--- a/manuscript/ERL_global_C_review.docx
+++ b/manuscript/ERL_global_C_review.docx
@@ -439,7 +439,7 @@
       </w:r>
     </w:p>
     <w:bookmarkEnd w:id="21"/>
-    <w:bookmarkStart w:id="24" w:name="background"/>
+    <w:bookmarkStart w:id="28" w:name="background"/>
     <w:p>
       <w:pPr>
         <w:pStyle w:val="Heading2"/>
@@ -468,19 +468,22 @@
         <w:t xml:space="preserve">2</w:t>
       </w:r>
       <w:r>
-        <w:t xml:space="preserve">; Bonan 2008,</w:t>
-      </w:r>
-      <w:r>
-        <w:t xml:space="preserve"> </w:t>
-      </w:r>
-      <w:r>
-        <w:rPr>
-          <w:b/>
-        </w:rPr>
-        <w:t xml:space="preserve">???</w:t>
-      </w:r>
-      <w:r>
-        <w:t xml:space="preserve">, IPCC 2018)</w:t>
+        <w:t xml:space="preserve">; Bonan 2008, Friedlingstein</w:t>
+      </w:r>
+      <w:r>
+        <w:t xml:space="preserve"> </w:t>
+      </w:r>
+      <w:r>
+        <w:rPr>
+          <w:i/>
+        </w:rPr>
+        <w:t xml:space="preserve">et al</w:t>
+      </w:r>
+      <w:r>
+        <w:t xml:space="preserve"> </w:t>
+      </w:r>
+      <w:r>
+        <w:t xml:space="preserve">2019, IPCC 2018)</w:t>
       </w:r>
       <w:r>
         <w:t xml:space="preserve">.</w:t>
@@ -621,37 +624,22 @@
         <w:t xml:space="preserve"> </w:t>
       </w:r>
       <w:r>
-        <w:t xml:space="preserve">While remote sensing measurements are increasingly useful for global- or regional-scale estimates of a few critical variables</w:t>
-      </w:r>
-      <w:r>
-        <w:t xml:space="preserve"> </w:t>
-      </w:r>
-      <w:r>
-        <w:t xml:space="preserve">(e.g., aboveground biomass:</w:t>
-      </w:r>
-      <w:r>
-        <w:t xml:space="preserve"> </w:t>
-      </w:r>
-      <w:r>
-        <w:rPr>
-          <w:b/>
-        </w:rPr>
-        <w:t xml:space="preserve">???</w:t>
-      </w:r>
-      <w:r>
-        <w:t xml:space="preserve">,</w:t>
-      </w:r>
-      <w:r>
-        <w:t xml:space="preserve"> </w:t>
-      </w:r>
-      <w:r>
-        <w:rPr>
-          <w:b/>
-        </w:rPr>
-        <w:t xml:space="preserve">???</w:t>
-      </w:r>
-      <w:r>
-        <w:t xml:space="preserve">, Spawn</w:t>
+        <w:t xml:space="preserve">Large-scale synthesis is critical to benchmarking model performance with global data (Clark et al 2017, Luo et al 2012), quantifying the the role of forests in the global C cycle</w:t>
+      </w:r>
+      <w:r>
+        <w:t xml:space="preserve"> </w:t>
+      </w:r>
+      <w:r>
+        <w:t xml:space="preserve">(</w:t>
+      </w:r>
+      <w:r>
+        <w:rPr>
+          <w:i/>
+        </w:rPr>
+        <w:t xml:space="preserve">e.g.</w:t>
+      </w:r>
+      <w:r>
+        <w:t xml:space="preserve">, Pan</w:t>
       </w:r>
       <w:r>
         <w:t xml:space="preserve"> </w:t>
@@ -666,7 +654,81 @@
         <w:t xml:space="preserve"> </w:t>
       </w:r>
       <w:r>
-        <w:t xml:space="preserve">2020, gross primary productivity,</w:t>
+        <w:t xml:space="preserve">2011)</w:t>
+      </w:r>
+      <w:r>
+        <w:t xml:space="preserve">, or using book-keeping methods to quantify actual or scenario-based exchanges of CO</w:t>
+      </w:r>
+      <w:r>
+        <w:rPr>
+          <w:vertAlign w:val="subscript"/>
+        </w:rPr>
+        <w:t xml:space="preserve">2</w:t>
+      </w:r>
+      <w:r>
+        <w:t xml:space="preserve"> </w:t>
+      </w:r>
+      <w:r>
+        <w:t xml:space="preserve">between forests and the atmosphere</w:t>
+      </w:r>
+      <w:r>
+        <w:t xml:space="preserve"> </w:t>
+      </w:r>
+      <w:r>
+        <w:t xml:space="preserve">(Griscom</w:t>
+      </w:r>
+      <w:r>
+        <w:t xml:space="preserve"> </w:t>
+      </w:r>
+      <w:r>
+        <w:rPr>
+          <w:i/>
+        </w:rPr>
+        <w:t xml:space="preserve">et al</w:t>
+      </w:r>
+      <w:r>
+        <w:t xml:space="preserve"> </w:t>
+      </w:r>
+      <w:r>
+        <w:t xml:space="preserve">2017, Houghton 2020)</w:t>
+      </w:r>
+      <w:r>
+        <w:t xml:space="preserve">.</w:t>
+      </w:r>
+    </w:p>
+    <w:bookmarkStart w:id="22" w:name="X82a8535be98aa227386cb78498bd24e10f1d2ba"/>
+    <w:p>
+      <w:pPr>
+        <w:pStyle w:val="Heading3"/>
+      </w:pPr>
+      <w:r>
+        <w:t xml:space="preserve">Forests in the global C cycle: current and future</w:t>
+      </w:r>
+    </w:p>
+    <w:p>
+      <w:pPr>
+        <w:pStyle w:val="FirstParagraph"/>
+      </w:pPr>
+      <w:r>
+        <w:t xml:space="preserve">A robust understanding of forest impacts on global C cycling is essential.</w:t>
+      </w:r>
+      <w:r>
+        <w:t xml:space="preserve"> </w:t>
+      </w:r>
+      <w:r>
+        <w:t xml:space="preserve">Annual gross CO</w:t>
+      </w:r>
+      <w:r>
+        <w:rPr>
+          <w:vertAlign w:val="subscript"/>
+        </w:rPr>
+        <w:t xml:space="preserve">2</w:t>
+      </w:r>
+      <w:r>
+        <w:t xml:space="preserve"> </w:t>
+      </w:r>
+      <w:r>
+        <w:t xml:space="preserve">sequestration in forests (gross primary productivity,</w:t>
       </w:r>
       <w:r>
         <w:t xml:space="preserve"> </w:t>
@@ -683,53 +745,57 @@
         </m:r>
       </m:oMath>
       <w:r>
-        <w:t xml:space="preserve">: Li and Xiao 2019)</w:t>
-      </w:r>
-      <w:r>
-        <w:t xml:space="preserve">, measurement and validation of most forest C stocks and fluxes require intensive on-the-ground data collection.</w:t>
-      </w:r>
-    </w:p>
-    <w:p>
-      <w:pPr>
-        <w:pStyle w:val="BodyText"/>
-      </w:pPr>
-      <w:r>
-        <w:t xml:space="preserve">A robust understanding of forest impacts on global C cycling is essential.</w:t>
-      </w:r>
-      <w:r>
-        <w:t xml:space="preserve"> </w:t>
-      </w:r>
-      <w:r>
-        <w:t xml:space="preserve">Annual gross CO</w:t>
-      </w:r>
-      <w:r>
-        <w:rPr>
-          <w:vertAlign w:val="subscript"/>
-        </w:rPr>
-        <w:t xml:space="preserve">2</w:t>
-      </w:r>
-      <w:r>
-        <w:t xml:space="preserve"> </w:t>
-      </w:r>
-      <w:r>
-        <w:t xml:space="preserve">sequestration in forests (gross primary productivity,</w:t>
+        <w:t xml:space="preserve">) is estimated at &gt;69 Gt C yr</w:t>
+      </w:r>
+      <w:r>
+        <w:rPr>
+          <w:vertAlign w:val="superscript"/>
+        </w:rPr>
+        <w:t xml:space="preserve">-1</w:t>
+      </w:r>
+      <w:r>
+        <w:t xml:space="preserve"> </w:t>
+      </w:r>
+      <w:r>
+        <w:t xml:space="preserve">(Badgley</w:t>
+      </w:r>
+      <w:r>
+        <w:t xml:space="preserve"> </w:t>
+      </w:r>
+      <w:r>
+        <w:rPr>
+          <w:i/>
+        </w:rPr>
+        <w:t xml:space="preserve">et al</w:t>
+      </w:r>
+      <w:r>
+        <w:t xml:space="preserve"> </w:t>
+      </w:r>
+      <w:r>
+        <w:t xml:space="preserve">2019)</w:t>
+      </w:r>
+      <w:r>
+        <w:t xml:space="preserve">, or &gt;7 times average annual fossil fuel emissions from 2009-2018</w:t>
+      </w:r>
+      <w:r>
+        <w:t xml:space="preserve"> </w:t>
+      </w:r>
+      <w:r>
+        <w:t xml:space="preserve">(9.5</w:t>
       </w:r>
       <w:r>
         <w:t xml:space="preserve"> </w:t>
       </w:r>
       <m:oMath>
         <m:r>
-          <m:t>G</m:t>
-        </m:r>
-        <m:r>
-          <m:t>P</m:t>
-        </m:r>
-        <m:r>
-          <m:t>P</m:t>
+          <m:t>±</m:t>
         </m:r>
       </m:oMath>
       <w:r>
-        <w:t xml:space="preserve">) is estimated at &gt;69 Gt C yr</w:t>
+        <w:t xml:space="preserve"> </w:t>
+      </w:r>
+      <w:r>
+        <w:t xml:space="preserve">0.5 Gt C yr</w:t>
       </w:r>
       <w:r>
         <w:rPr>
@@ -738,10 +804,7 @@
         <w:t xml:space="preserve">-1</w:t>
       </w:r>
       <w:r>
-        <w:t xml:space="preserve"> </w:t>
-      </w:r>
-      <w:r>
-        <w:t xml:space="preserve">(Badgley</w:t>
+        <w:t xml:space="preserve">; Friedlingstein</w:t>
       </w:r>
       <w:r>
         <w:t xml:space="preserve"> </w:t>
@@ -757,50 +820,6 @@
       </w:r>
       <w:r>
         <w:t xml:space="preserve">2019)</w:t>
-      </w:r>
-      <w:r>
-        <w:t xml:space="preserve">, or &gt;7 times average annual fossil fuel emissions from 2009-2018</w:t>
-      </w:r>
-      <w:r>
-        <w:t xml:space="preserve"> </w:t>
-      </w:r>
-      <w:r>
-        <w:t xml:space="preserve">(9.5</w:t>
-      </w:r>
-      <w:r>
-        <w:t xml:space="preserve"> </w:t>
-      </w:r>
-      <m:oMath>
-        <m:r>
-          <m:t>±</m:t>
-        </m:r>
-      </m:oMath>
-      <w:r>
-        <w:t xml:space="preserve"> </w:t>
-      </w:r>
-      <w:r>
-        <w:t xml:space="preserve">0.5 Gt C yr</w:t>
-      </w:r>
-      <w:r>
-        <w:rPr>
-          <w:vertAlign w:val="superscript"/>
-        </w:rPr>
-        <w:t xml:space="preserve">-1</w:t>
-      </w:r>
-      <w:r>
-        <w:t xml:space="preserve">;</w:t>
-      </w:r>
-      <w:r>
-        <w:t xml:space="preserve"> </w:t>
-      </w:r>
-      <w:r>
-        <w:rPr>
-          <w:b/>
-        </w:rPr>
-        <w:t xml:space="preserve">???</w:t>
-      </w:r>
-      <w:r>
-        <w:t xml:space="preserve">)</w:t>
       </w:r>
       <w:r>
         <w:t xml:space="preserve">.</w:t>
@@ -945,6 +964,176 @@
         <w:t xml:space="preserve"> </w:t>
       </w:r>
       <w:r>
+        <w:t xml:space="preserve">(Friedlingstein</w:t>
+      </w:r>
+      <w:r>
+        <w:t xml:space="preserve"> </w:t>
+      </w:r>
+      <w:r>
+        <w:rPr>
+          <w:i/>
+        </w:rPr>
+        <w:t xml:space="preserve">et al</w:t>
+      </w:r>
+      <w:r>
+        <w:t xml:space="preserve"> </w:t>
+      </w:r>
+      <w:r>
+        <w:t xml:space="preserve">2019)</w:t>
+      </w:r>
+      <w:r>
+        <w:t xml:space="preserve">.</w:t>
+      </w:r>
+      <w:r>
+        <w:t xml:space="preserve"> </w:t>
+      </w:r>
+      <w:r>
+        <w:t xml:space="preserve">Yet, this sink is reduced by deforestation, estimated at ~1 Gt C yr</w:t>
+      </w:r>
+      <w:r>
+        <w:rPr>
+          <w:vertAlign w:val="superscript"/>
+        </w:rPr>
+        <w:t xml:space="preserve">-1</w:t>
+      </w:r>
+      <w:r>
+        <w:t xml:space="preserve"> </w:t>
+      </w:r>
+      <w:r>
+        <w:t xml:space="preserve">in recent decades</w:t>
+      </w:r>
+      <w:r>
+        <w:t xml:space="preserve"> </w:t>
+      </w:r>
+      <w:r>
+        <w:t xml:space="preserve">(Pan</w:t>
+      </w:r>
+      <w:r>
+        <w:t xml:space="preserve"> </w:t>
+      </w:r>
+      <w:r>
+        <w:rPr>
+          <w:i/>
+        </w:rPr>
+        <w:t xml:space="preserve">et al</w:t>
+      </w:r>
+      <w:r>
+        <w:t xml:space="preserve"> </w:t>
+      </w:r>
+      <w:r>
+        <w:t xml:space="preserve">2011, Tubiello</w:t>
+      </w:r>
+      <w:r>
+        <w:t xml:space="preserve"> </w:t>
+      </w:r>
+      <w:r>
+        <w:rPr>
+          <w:i/>
+        </w:rPr>
+        <w:t xml:space="preserve">et al</w:t>
+      </w:r>
+      <w:r>
+        <w:t xml:space="preserve"> </w:t>
+      </w:r>
+      <w:r>
+        <w:t xml:space="preserve">2020)</w:t>
+      </w:r>
+      <w:r>
+        <w:t xml:space="preserve">, reducing the net forest sink to ~1.1-2.2 Gt C yr</w:t>
+      </w:r>
+      <w:r>
+        <w:rPr>
+          <w:vertAlign w:val="superscript"/>
+        </w:rPr>
+        <w:t xml:space="preserve">-1</w:t>
+      </w:r>
+      <w:r>
+        <w:t xml:space="preserve"> </w:t>
+      </w:r>
+      <w:r>
+        <w:t xml:space="preserve">across Earth’s forests</w:t>
+      </w:r>
+      <w:r>
+        <w:t xml:space="preserve"> </w:t>
+      </w:r>
+      <w:r>
+        <w:t xml:space="preserve">(Friedlingstein</w:t>
+      </w:r>
+      <w:r>
+        <w:t xml:space="preserve"> </w:t>
+      </w:r>
+      <w:r>
+        <w:rPr>
+          <w:i/>
+        </w:rPr>
+        <w:t xml:space="preserve">et al</w:t>
+      </w:r>
+      <w:r>
+        <w:t xml:space="preserve"> </w:t>
+      </w:r>
+      <w:r>
+        <w:t xml:space="preserve">2019)</w:t>
+      </w:r>
+      <w:r>
+        <w:t xml:space="preserve">.</w:t>
+      </w:r>
+    </w:p>
+    <w:p>
+      <w:pPr>
+        <w:pStyle w:val="BodyText"/>
+      </w:pPr>
+      <w:r>
+        <w:t xml:space="preserve">The future of the current forest C sink is dependent both upon forest responses to climate change itself and human land use decisions, which will feedback and strongly influence the course of climate change.</w:t>
+      </w:r>
+      <w:r>
+        <w:t xml:space="preserve"> </w:t>
+      </w:r>
+      <w:r>
+        <w:t xml:space="preserve">Regrowing forests in particular will play an important role</w:t>
+      </w:r>
+      <w:r>
+        <w:t xml:space="preserve"> </w:t>
+      </w:r>
+      <w:r>
+        <w:t xml:space="preserve">(Pugh</w:t>
+      </w:r>
+      <w:r>
+        <w:t xml:space="preserve"> </w:t>
+      </w:r>
+      <w:r>
+        <w:rPr>
+          <w:i/>
+        </w:rPr>
+        <w:t xml:space="preserve">et al</w:t>
+      </w:r>
+      <w:r>
+        <w:t xml:space="preserve"> </w:t>
+      </w:r>
+      <w:r>
+        <w:t xml:space="preserve">2019)</w:t>
+      </w:r>
+      <w:r>
+        <w:t xml:space="preserve">, as almost two-thirds of the world’s forests were secondary as of 2010</w:t>
+      </w:r>
+      <w:r>
+        <w:t xml:space="preserve"> </w:t>
+      </w:r>
+      <w:r>
+        <w:t xml:space="preserve">(FAO 2010)</w:t>
+      </w:r>
+      <w:r>
+        <w:t xml:space="preserve">.</w:t>
+      </w:r>
+      <w:r>
+        <w:t xml:space="preserve"> </w:t>
+      </w:r>
+      <w:r>
+        <w:t xml:space="preserve">As anthropogenic and climate-driven disturbances impact an growing proportion of Earth’s forests</w:t>
+      </w:r>
+      <w:r>
+        <w:t xml:space="preserve"> </w:t>
+      </w:r>
+      <w:r>
         <w:t xml:space="preserve">(</w:t>
       </w:r>
       <w:r>
@@ -954,34 +1143,1007 @@
         <w:t xml:space="preserve">???</w:t>
       </w:r>
       <w:r>
+        <w:t xml:space="preserve">, McDowell</w:t>
+      </w:r>
+      <w:r>
+        <w:t xml:space="preserve"> </w:t>
+      </w:r>
+      <w:r>
+        <w:rPr>
+          <w:i/>
+        </w:rPr>
+        <w:t xml:space="preserve">et al</w:t>
+      </w:r>
+      <w:r>
+        <w:t xml:space="preserve"> </w:t>
+      </w:r>
+      <w:r>
+        <w:t xml:space="preserve">2020)</w:t>
+      </w:r>
+      <w:r>
+        <w:t xml:space="preserve">, understanding the carbon dynamics of regrowth forests is increasingly important</w:t>
+      </w:r>
+      <w:r>
+        <w:t xml:space="preserve"> </w:t>
+      </w:r>
+      <w:r>
+        <w:t xml:space="preserve">(Anderson-Teixeira</w:t>
+      </w:r>
+      <w:r>
+        <w:t xml:space="preserve"> </w:t>
+      </w:r>
+      <w:r>
+        <w:rPr>
+          <w:i/>
+        </w:rPr>
+        <w:t xml:space="preserve">et al</w:t>
+      </w:r>
+      <w:r>
+        <w:t xml:space="preserve"> </w:t>
+      </w:r>
+      <w:r>
+        <w:t xml:space="preserve">2013)</w:t>
+      </w:r>
+      <w:r>
+        <w:t xml:space="preserve">.</w:t>
+      </w:r>
+      <w:r>
+        <w:t xml:space="preserve"> </w:t>
+      </w:r>
+      <w:r>
+        <w:t xml:space="preserve">Although age trends in aboveground biomass have been relatively well-studied and synthesized globally</w:t>
+      </w:r>
+      <w:r>
+        <w:t xml:space="preserve"> </w:t>
+      </w:r>
+      <w:r>
+        <w:t xml:space="preserve">(Cook-Patton</w:t>
+      </w:r>
+      <w:r>
+        <w:t xml:space="preserve"> </w:t>
+      </w:r>
+      <w:r>
+        <w:rPr>
+          <w:i/>
+        </w:rPr>
+        <w:t xml:space="preserve">et al</w:t>
+      </w:r>
+      <w:r>
+        <w:t xml:space="preserve"> </w:t>
+      </w:r>
+      <w:r>
+        <w:t xml:space="preserve">2020)</w:t>
+      </w:r>
+      <w:r>
+        <w:t xml:space="preserve">, a relative dearth of data and synthesis on other C stocks and fluxes in secondary forests points to an under-filled need to characterize age-related trends in forest C cycling.</w:t>
+      </w:r>
+      <w:r>
+        <w:t xml:space="preserve"> </w:t>
+      </w:r>
+      <w:r>
+        <w:t xml:space="preserve">Such understanding is particularly critical for reducing uncertainty regarding the potential for carbon uptake and climate change mitigation by regrowth forests</w:t>
+      </w:r>
+      <w:r>
+        <w:t xml:space="preserve"> </w:t>
+      </w:r>
+      <w:r>
+        <w:t xml:space="preserve">(Krause</w:t>
+      </w:r>
+      <w:r>
+        <w:t xml:space="preserve"> </w:t>
+      </w:r>
+      <w:r>
+        <w:rPr>
+          <w:i/>
+        </w:rPr>
+        <w:t xml:space="preserve">et al</w:t>
+      </w:r>
+      <w:r>
+        <w:t xml:space="preserve"> </w:t>
+      </w:r>
+      <w:r>
+        <w:t xml:space="preserve">2018, Cook-Patton</w:t>
+      </w:r>
+      <w:r>
+        <w:t xml:space="preserve"> </w:t>
+      </w:r>
+      <w:r>
+        <w:rPr>
+          <w:i/>
+        </w:rPr>
+        <w:t xml:space="preserve">et al</w:t>
+      </w:r>
+      <w:r>
+        <w:t xml:space="preserve"> </w:t>
+      </w:r>
+      <w:r>
+        <w:t xml:space="preserve">2020)</w:t>
+      </w:r>
+      <w:r>
+        <w:t xml:space="preserve">.</w:t>
+      </w:r>
+      <w:r>
+        <w:t xml:space="preserve"> </w:t>
+      </w:r>
+      <w:r>
+        <w:t xml:space="preserve">Understanding, modeling, and managing forest-atmosphere CO</w:t>
+      </w:r>
+      <w:r>
+        <w:rPr>
+          <w:vertAlign w:val="subscript"/>
+        </w:rPr>
+        <w:t xml:space="preserve">2</w:t>
+      </w:r>
+      <w:r>
+        <w:t xml:space="preserve"> </w:t>
+      </w:r>
+      <w:r>
+        <w:t xml:space="preserve">exchange is thus central to efforts to mitigate climate change</w:t>
+      </w:r>
+      <w:r>
+        <w:t xml:space="preserve"> </w:t>
+      </w:r>
+      <w:r>
+        <w:t xml:space="preserve">(Grassi</w:t>
+      </w:r>
+      <w:r>
+        <w:t xml:space="preserve"> </w:t>
+      </w:r>
+      <w:r>
+        <w:rPr>
+          <w:i/>
+        </w:rPr>
+        <w:t xml:space="preserve">et al</w:t>
+      </w:r>
+      <w:r>
+        <w:t xml:space="preserve"> </w:t>
+      </w:r>
+      <w:r>
+        <w:t xml:space="preserve">2017, Griscom</w:t>
+      </w:r>
+      <w:r>
+        <w:t xml:space="preserve"> </w:t>
+      </w:r>
+      <w:r>
+        <w:rPr>
+          <w:i/>
+        </w:rPr>
+        <w:t xml:space="preserve">et al</w:t>
+      </w:r>
+      <w:r>
+        <w:t xml:space="preserve"> </w:t>
+      </w:r>
+      <w:r>
+        <w:t xml:space="preserve">2017, Cavaleri</w:t>
+      </w:r>
+      <w:r>
+        <w:t xml:space="preserve"> </w:t>
+      </w:r>
+      <w:r>
+        <w:rPr>
+          <w:i/>
+        </w:rPr>
+        <w:t xml:space="preserve">et al</w:t>
+      </w:r>
+      <w:r>
+        <w:t xml:space="preserve"> </w:t>
+      </w:r>
+      <w:r>
+        <w:t xml:space="preserve">2015)</w:t>
+      </w:r>
+      <w:r>
+        <w:t xml:space="preserve">.</w:t>
+      </w:r>
+    </w:p>
+    <w:bookmarkEnd w:id="22"/>
+    <w:bookmarkStart w:id="23" w:name="evolution-of-forest-c-cycle-research"/>
+    <w:p>
+      <w:pPr>
+        <w:pStyle w:val="Heading3"/>
+      </w:pPr>
+      <w:r>
+        <w:t xml:space="preserve">Evolution of forest C cycle research</w:t>
+      </w:r>
+    </w:p>
+    <w:p>
+      <w:pPr>
+        <w:pStyle w:val="FirstParagraph"/>
+      </w:pPr>
+      <w:r>
+        <w:t xml:space="preserve">For more than half a century, researchers have sought to understand how forest carbon cycling varies across stands, including those of different biomes</w:t>
+      </w:r>
+      <w:r>
+        <w:t xml:space="preserve"> </w:t>
+      </w:r>
+      <w:r>
+        <w:t xml:space="preserve">(e.g., Leith, Luyssaert</w:t>
+      </w:r>
+      <w:r>
+        <w:t xml:space="preserve"> </w:t>
+      </w:r>
+      <w:r>
+        <w:rPr>
+          <w:i/>
+        </w:rPr>
+        <w:t xml:space="preserve">et al</w:t>
+      </w:r>
+      <w:r>
+        <w:t xml:space="preserve"> </w:t>
+      </w:r>
+      <w:r>
+        <w:t xml:space="preserve">2007)</w:t>
+      </w:r>
+      <w:r>
+        <w:t xml:space="preserve"> </w:t>
+      </w:r>
+      <w:r>
+        <w:t xml:space="preserve">and stand ages</w:t>
+      </w:r>
+      <w:r>
+        <w:t xml:space="preserve"> </w:t>
+      </w:r>
+      <w:r>
+        <w:t xml:space="preserve">(e.g., Odum 1969 Odum, Luyssaert 2008)</w:t>
+      </w:r>
+      <w:r>
+        <w:t xml:space="preserve">.</w:t>
+      </w:r>
+      <w:r>
+        <w:t xml:space="preserve"> </w:t>
+      </w:r>
+      <w:r>
+        <w:t xml:space="preserve">- increasingly refined understanding of the elements of ecosystem C cycles,</w:t>
+      </w:r>
+      <w:r>
+        <w:br/>
+      </w:r>
+      <w:r>
+        <w:t xml:space="preserve">- standardization of definitions, (which were vague at the time of Odum)</w:t>
+      </w:r>
+      <w:r>
+        <w:t xml:space="preserve"> </w:t>
+      </w:r>
+      <w:r>
+        <w:t xml:space="preserve">- Expanding set of variables, notably including the development of the eddy-covariance technique to measure ecosystem-atmosphere CO</w:t>
+      </w:r>
+      <w:r>
+        <w:rPr>
+          <w:vertAlign w:val="subscript"/>
+        </w:rPr>
+        <w:t xml:space="preserve">2</w:t>
+      </w:r>
+      <w:r>
+        <w:t xml:space="preserve"> </w:t>
+      </w:r>
+      <w:r>
+        <w:t xml:space="preserve">exchange (REFS), NEP, soil respiration, Also various techniques for measuring belowground C cycling.</w:t>
+      </w:r>
+      <w:r>
+        <w:t xml:space="preserve"> </w:t>
+      </w:r>
+      <w:r>
+        <w:t xml:space="preserve">- critical review of methods and their sources of errors</w:t>
+      </w:r>
+      <w:r>
+        <w:t xml:space="preserve"> </w:t>
+      </w:r>
+      <w:r>
+        <w:t xml:space="preserve">- Increasing standardization of methods: allometries, which are highly influential to any measurement including woody biomass or changes therein, but until recently have not been standardized</w:t>
+      </w:r>
+      <w:r>
+        <w:t xml:space="preserve"> </w:t>
+      </w:r>
+      <w:r>
+        <w:t xml:space="preserve">- Further standardization made possible through research networks such as ForestGEO</w:t>
+      </w:r>
+      <w:r>
+        <w:t xml:space="preserve"> </w:t>
+      </w:r>
+      <w:r>
+        <w:t xml:space="preserve">(Anderson-Teixeira</w:t>
+      </w:r>
+      <w:r>
+        <w:t xml:space="preserve"> </w:t>
+      </w:r>
+      <w:r>
+        <w:rPr>
+          <w:i/>
+        </w:rPr>
+        <w:t xml:space="preserve">et al</w:t>
+      </w:r>
+      <w:r>
+        <w:t xml:space="preserve"> </w:t>
+      </w:r>
+      <w:r>
+        <w:t xml:space="preserve">2015, e.g., Lutz</w:t>
+      </w:r>
+      <w:r>
+        <w:t xml:space="preserve"> </w:t>
+      </w:r>
+      <w:r>
+        <w:rPr>
+          <w:i/>
+        </w:rPr>
+        <w:t xml:space="preserve">et al</w:t>
+      </w:r>
+      <w:r>
+        <w:t xml:space="preserve"> </w:t>
+      </w:r>
+      <w:r>
+        <w:t xml:space="preserve">2018)</w:t>
+      </w:r>
+      <w:r>
+        <w:t xml:space="preserve">, GEM (Malhi), NEON</w:t>
+      </w:r>
+      <w:r>
+        <w:t xml:space="preserve"> </w:t>
+      </w:r>
+      <w:r>
+        <w:t xml:space="preserve">(Schimel</w:t>
+      </w:r>
+      <w:r>
+        <w:t xml:space="preserve"> </w:t>
+      </w:r>
+      <w:r>
+        <w:rPr>
+          <w:i/>
+        </w:rPr>
+        <w:t xml:space="preserve">et al</w:t>
+      </w:r>
+      <w:r>
+        <w:t xml:space="preserve"> </w:t>
+      </w:r>
+      <w:r>
+        <w:t xml:space="preserve">2007)</w:t>
+      </w:r>
+      <w:r>
+        <w:t xml:space="preserve">, or FLUXNET</w:t>
+      </w:r>
+      <w:r>
+        <w:t xml:space="preserve"> </w:t>
+      </w:r>
+      <w:r>
+        <w:t xml:space="preserve">(Baldocchi</w:t>
+      </w:r>
+      <w:r>
+        <w:t xml:space="preserve"> </w:t>
+      </w:r>
+      <w:r>
+        <w:rPr>
+          <w:i/>
+        </w:rPr>
+        <w:t xml:space="preserve">et al</w:t>
+      </w:r>
+      <w:r>
+        <w:t xml:space="preserve"> </w:t>
+      </w:r>
+      <w:r>
+        <w:t xml:space="preserve">2001, e.g., Novick</w:t>
+      </w:r>
+      <w:r>
+        <w:t xml:space="preserve"> </w:t>
+      </w:r>
+      <w:r>
+        <w:rPr>
+          <w:i/>
+        </w:rPr>
+        <w:t xml:space="preserve">et al</w:t>
+      </w:r>
+      <w:r>
+        <w:t xml:space="preserve"> </w:t>
+      </w:r>
+      <w:r>
+        <w:t xml:space="preserve">2018)</w:t>
+      </w:r>
+      <w:r>
+        <w:t xml:space="preserve">.</w:t>
+      </w:r>
+      <w:r>
+        <w:t xml:space="preserve"> </w:t>
+      </w:r>
+      <w:r>
+        <w:t xml:space="preserve">- While remote sensing measurements are increasingly useful for global- or regional-scale estimates of a few critical variables</w:t>
+      </w:r>
+      <w:r>
+        <w:t xml:space="preserve"> </w:t>
+      </w:r>
+      <w:r>
+        <w:t xml:space="preserve">(e.g., aboveground biomass: Hu</w:t>
+      </w:r>
+      <w:r>
+        <w:t xml:space="preserve"> </w:t>
+      </w:r>
+      <w:r>
+        <w:rPr>
+          <w:i/>
+        </w:rPr>
+        <w:t xml:space="preserve">et al</w:t>
+      </w:r>
+      <w:r>
+        <w:t xml:space="preserve"> </w:t>
+      </w:r>
+      <w:r>
+        <w:t xml:space="preserve">2016, Spawn</w:t>
+      </w:r>
+      <w:r>
+        <w:t xml:space="preserve"> </w:t>
+      </w:r>
+      <w:r>
+        <w:rPr>
+          <w:i/>
+        </w:rPr>
+        <w:t xml:space="preserve">et al</w:t>
+      </w:r>
+      <w:r>
+        <w:t xml:space="preserve"> </w:t>
+      </w:r>
+      <w:r>
+        <w:t xml:space="preserve">2020, gross primary productivity,</w:t>
+      </w:r>
+      <w:r>
+        <w:t xml:space="preserve"> </w:t>
+      </w:r>
+      <m:oMath>
+        <m:r>
+          <m:t>G</m:t>
+        </m:r>
+        <m:r>
+          <m:t>P</m:t>
+        </m:r>
+        <m:r>
+          <m:t>P</m:t>
+        </m:r>
+      </m:oMath>
+      <w:r>
+        <w:t xml:space="preserve">: Li and Xiao 2019, Saatchi</w:t>
+      </w:r>
+      <w:r>
+        <w:t xml:space="preserve"> </w:t>
+      </w:r>
+      <w:r>
+        <w:rPr>
+          <w:i/>
+        </w:rPr>
+        <w:t xml:space="preserve">et al</w:t>
+      </w:r>
+      <w:r>
+        <w:t xml:space="preserve"> </w:t>
+      </w:r>
+      <w:r>
+        <w:t xml:space="preserve">2011)</w:t>
+      </w:r>
+      <w:r>
+        <w:t xml:space="preserve">, measurement and validation of most forest C stocks and fluxes require intensive on-the-ground data collection.</w:t>
+      </w:r>
+    </w:p>
+    <w:p>
+      <w:pPr>
+        <w:pStyle w:val="BodyText"/>
+      </w:pPr>
+      <w:r>
+        <w:t xml:space="preserve">Alongside these conceptual and methodological developments, there has been a proliferation of measurements across the world’s forests.</w:t>
+      </w:r>
+      <w:r>
+        <w:t xml:space="preserve"> </w:t>
+      </w:r>
+      <w:r>
+        <w:t xml:space="preserve">The result of decades of research on forest C cycling is that tens of thousands of records have been distributed across literally thousands of scientific articles –often behind paywalls– along with variation in data formats, units, measurement methods,</w:t>
+      </w:r>
+      <w:r>
+        <w:t xml:space="preserve"> </w:t>
+      </w:r>
+      <w:r>
+        <w:rPr>
+          <w:i/>
+        </w:rPr>
+        <w:t xml:space="preserve">etc.</w:t>
+      </w:r>
+      <w:r>
+        <w:t xml:space="preserve"> </w:t>
+      </w:r>
+      <w:r>
+        <w:t xml:space="preserve">In this format, the data are effectively inaccessible for many global-scale analyses,</w:t>
+      </w:r>
+      <w:r>
+        <w:t xml:space="preserve"> </w:t>
+      </w:r>
+      <w:r>
+        <w:t xml:space="preserve">Data synthesis began,…</w:t>
+      </w:r>
+    </w:p>
+    <w:p>
+      <w:pPr>
+        <w:pStyle w:val="BodyText"/>
+      </w:pPr>
+      <w:r>
+        <w:t xml:space="preserve">To address the need for global-scale analyses of forest C cycling, we recently developed</w:t>
+      </w:r>
+      <w:r>
+        <w:t xml:space="preserve"> </w:t>
+      </w:r>
+      <w:r>
+        <w:rPr>
+          <w:i/>
+        </w:rPr>
+        <w:t xml:space="preserve">ForC</w:t>
+      </w:r>
+      <w:r>
+        <w:t xml:space="preserve"> </w:t>
+      </w:r>
+      <w:r>
+        <w:t xml:space="preserve">(Anderson-Teixeira</w:t>
+      </w:r>
+      <w:r>
+        <w:t xml:space="preserve"> </w:t>
+      </w:r>
+      <w:r>
+        <w:rPr>
+          <w:i/>
+        </w:rPr>
+        <w:t xml:space="preserve">et al</w:t>
+      </w:r>
+      <w:r>
+        <w:t xml:space="preserve"> </w:t>
+      </w:r>
+      <w:r>
+        <w:t xml:space="preserve">2016, 2018)</w:t>
+      </w:r>
+      <w:r>
+        <w:t xml:space="preserve">.</w:t>
+      </w:r>
+      <w:r>
+        <w:t xml:space="preserve"> </w:t>
+      </w:r>
+      <w:r>
+        <w:rPr>
+          <w:i/>
+        </w:rPr>
+        <w:t xml:space="preserve">ForC</w:t>
+      </w:r>
+      <w:r>
+        <w:t xml:space="preserve"> </w:t>
+      </w:r>
+      <w:r>
+        <w:t xml:space="preserve">contains published estimates of forest ecosystem C stocks and annual fluxes (&gt;50 variables), with the different variables capturing the unique ecosystem pools (e.g., woody, foliage, and root biomass; dead wood) and flux types (e.g, gross and net primary productivity; soil, root, and ecosystem respiration).</w:t>
+      </w:r>
+      <w:r>
+        <w:t xml:space="preserve"> </w:t>
+      </w:r>
+      <w:r>
+        <w:t xml:space="preserve">These data are ground-based measurements, and</w:t>
+      </w:r>
+      <w:r>
+        <w:t xml:space="preserve"> </w:t>
+      </w:r>
+      <w:r>
+        <w:rPr>
+          <w:i/>
+        </w:rPr>
+        <w:t xml:space="preserve">ForC</w:t>
+      </w:r>
+      <w:r>
+        <w:t xml:space="preserve"> </w:t>
+      </w:r>
+      <w:r>
+        <w:t xml:space="preserve">contains associated data required for interpretation (</w:t>
+      </w:r>
+      <w:r>
+        <w:rPr>
+          <w:i/>
+        </w:rPr>
+        <w:t xml:space="preserve">e.g.</w:t>
+      </w:r>
+      <w:r>
+        <w:t xml:space="preserve">, stand history, measurement methods).</w:t>
+      </w:r>
+      <w:r>
+        <w:t xml:space="preserve"> </w:t>
+      </w:r>
+      <w:r>
+        <w:t xml:space="preserve">Data have been amalgamated from original peer-reviewed publications, either directly or via intermediary data compilations.</w:t>
+      </w:r>
+      <w:r>
+        <w:t xml:space="preserve"> </w:t>
+      </w:r>
+      <w:r>
+        <w:t xml:space="preserve">Since its most recent publication</w:t>
+      </w:r>
+      <w:r>
+        <w:t xml:space="preserve"> </w:t>
+      </w:r>
+      <w:r>
+        <w:t xml:space="preserve">(Anderson-Teixeira</w:t>
+      </w:r>
+      <w:r>
+        <w:t xml:space="preserve"> </w:t>
+      </w:r>
+      <w:r>
+        <w:rPr>
+          <w:i/>
+        </w:rPr>
+        <w:t xml:space="preserve">et al</w:t>
+      </w:r>
+      <w:r>
+        <w:t xml:space="preserve"> </w:t>
+      </w:r>
+      <w:r>
+        <w:t xml:space="preserve">2018)</w:t>
+      </w:r>
+      <w:r>
+        <w:t xml:space="preserve">,</w:t>
+      </w:r>
+      <w:r>
+        <w:t xml:space="preserve"> </w:t>
+      </w:r>
+      <w:r>
+        <w:rPr>
+          <w:i/>
+        </w:rPr>
+        <w:t xml:space="preserve">ForC</w:t>
+      </w:r>
+      <w:r>
+        <w:t xml:space="preserve"> </w:t>
+      </w:r>
+      <w:r>
+        <w:t xml:space="preserve">has grown to include two additional large databases: the Global Soil Respiration Database</w:t>
+      </w:r>
+      <w:r>
+        <w:t xml:space="preserve"> </w:t>
+      </w:r>
+      <w:r>
+        <w:t xml:space="preserve">(SRDB; Bond-Lamberty and Thomson 2010)</w:t>
+      </w:r>
+      <w:r>
+        <w:t xml:space="preserve"> </w:t>
+      </w:r>
+      <w:r>
+        <w:t xml:space="preserve">and the Global Reforestation Opportunity Assessment database</w:t>
+      </w:r>
+      <w:r>
+        <w:t xml:space="preserve"> </w:t>
+      </w:r>
+      <w:r>
+        <w:t xml:space="preserve">(GROA; Cook-Patton</w:t>
+      </w:r>
+      <w:r>
+        <w:t xml:space="preserve"> </w:t>
+      </w:r>
+      <w:r>
+        <w:rPr>
+          <w:i/>
+        </w:rPr>
+        <w:t xml:space="preserve">et al</w:t>
+      </w:r>
+      <w:r>
+        <w:t xml:space="preserve"> </w:t>
+      </w:r>
+      <w:r>
+        <w:t xml:space="preserve">2020)</w:t>
+      </w:r>
+      <w:r>
+        <w:t xml:space="preserve"> </w:t>
+      </w:r>
+      <w:r>
+        <w:t xml:space="preserve">that also synthesized published forest C data.</w:t>
+      </w:r>
+      <w:r>
+        <w:t xml:space="preserve"> </w:t>
+      </w:r>
+      <w:r>
+        <w:t xml:space="preserve">Following these additions,</w:t>
+      </w:r>
+      <w:r>
+        <w:t xml:space="preserve"> </w:t>
+      </w:r>
+      <w:r>
+        <w:rPr>
+          <w:i/>
+        </w:rPr>
+        <w:t xml:space="preserve">ForC</w:t>
+      </w:r>
+      <w:r>
+        <w:t xml:space="preserve"> </w:t>
+      </w:r>
+      <w:r>
+        <w:t xml:space="preserve">currently contains 39762 records from 10608 plots and 1532 distinct geographic areas representing all forested biogeographic and climate zones.</w:t>
+      </w:r>
+      <w:r>
+        <w:t xml:space="preserve"> </w:t>
+      </w:r>
+      <w:r>
+        <w:t xml:space="preserve">This represents an 129% increase in records from the prior publication</w:t>
+      </w:r>
+      <w:r>
+        <w:t xml:space="preserve"> </w:t>
+      </w:r>
+      <w:r>
+        <w:t xml:space="preserve">(Anderson-Teixeira</w:t>
+      </w:r>
+      <w:r>
+        <w:t xml:space="preserve"> </w:t>
+      </w:r>
+      <w:r>
+        <w:rPr>
+          <w:i/>
+        </w:rPr>
+        <w:t xml:space="preserve">et al</w:t>
+      </w:r>
+      <w:r>
+        <w:t xml:space="preserve"> </w:t>
+      </w:r>
+      <w:r>
+        <w:t xml:space="preserve">2018)</w:t>
+      </w:r>
+      <w:r>
+        <w:t xml:space="preserve">.</w:t>
+      </w:r>
+    </w:p>
+    <w:bookmarkEnd w:id="23"/>
+    <w:bookmarkStart w:id="24" w:name="biome-differences"/>
+    <w:p>
+      <w:pPr>
+        <w:pStyle w:val="Heading3"/>
+      </w:pPr>
+      <w:r>
+        <w:t xml:space="preserve">Biome differences</w:t>
+      </w:r>
+    </w:p>
+    <w:p>
+      <w:pPr>
+        <w:pStyle w:val="FirstParagraph"/>
+      </w:pPr>
+      <w:r>
+        <w:t xml:space="preserve">Forest C cycling varies enormously across biomes…</w:t>
+      </w:r>
+      <w:r>
+        <w:t xml:space="preserve"> </w:t>
+      </w:r>
+      <w:r>
+        <w:t xml:space="preserve">Biome is an artificial categorical distinction convenient for categorizing the world’s forests according to major differences in climate and vegetation.</w:t>
+      </w:r>
+    </w:p>
+    <w:p>
+      <w:pPr>
+        <w:pStyle w:val="BodyText"/>
+      </w:pPr>
+      <w:r>
+        <w:t xml:space="preserve">The most important gradient for defining biomes is climate.</w:t>
+      </w:r>
+      <w:r>
+        <w:t xml:space="preserve"> </w:t>
+      </w:r>
+      <w:r>
+        <w:t xml:space="preserve">Since (Humboldt?), it has been recognized that climate plays a dominant role in shaping differences among forests.</w:t>
+      </w:r>
+    </w:p>
+    <w:p>
+      <w:pPr>
+        <w:pStyle w:val="BodyText"/>
+      </w:pPr>
+      <w:r>
+        <w:t xml:space="preserve">Lieth (1973)</w:t>
+      </w:r>
+      <w:r>
+        <w:t xml:space="preserve"> </w:t>
+      </w:r>
+      <w:r>
+        <w:t xml:space="preserve">synthesized differences in NPP across gradients of mean annual temperature and precipitation.</w:t>
+      </w:r>
+    </w:p>
+    <w:p>
+      <w:pPr>
+        <w:pStyle w:val="BodyText"/>
+      </w:pPr>
+      <w:r>
+        <w:t xml:space="preserve">Banbury Morgan</w:t>
+      </w:r>
+      <w:r>
+        <w:t xml:space="preserve"> </w:t>
+      </w:r>
+      <w:r>
+        <w:rPr>
+          <w:i/>
+        </w:rPr>
+        <w:t xml:space="preserve">et al</w:t>
+      </w:r>
+      <w:r>
+        <w:t xml:space="preserve"> </w:t>
+      </w:r>
+      <w:r>
+        <w:t xml:space="preserve">(n.d.)</w:t>
+      </w:r>
+    </w:p>
+    <w:p>
+      <w:pPr>
+        <w:pStyle w:val="BodyText"/>
+      </w:pPr>
+      <w:r>
+        <w:t xml:space="preserve">Recently, machine learning draws on global maps in combination with ground-based data to create global maps of C cycling</w:t>
+      </w:r>
+      <w:r>
+        <w:t xml:space="preserve"> </w:t>
+      </w:r>
+      <w:r>
+        <w:t xml:space="preserve">(e.g., REFS; Cook-Patton</w:t>
+      </w:r>
+      <w:r>
+        <w:t xml:space="preserve"> </w:t>
+      </w:r>
+      <w:r>
+        <w:rPr>
+          <w:i/>
+        </w:rPr>
+        <w:t xml:space="preserve">et al</w:t>
+      </w:r>
+      <w:r>
+        <w:t xml:space="preserve"> </w:t>
+      </w:r>
+      <w:r>
+        <w:t xml:space="preserve">2020)</w:t>
+      </w:r>
+      <w:r>
+        <w:t xml:space="preserve">.</w:t>
+      </w:r>
+    </w:p>
+    <w:p>
+      <w:pPr>
+        <w:pStyle w:val="BodyText"/>
+      </w:pPr>
+      <w:r>
+        <w:t xml:space="preserve">While current data and technology allow increasingly fine-scale resolution for understanding differences across forests, cateogorization into biomes remains useful for applications where data do not yet support robust analysis across finer-scale axes of variation.</w:t>
+      </w:r>
+    </w:p>
+    <w:bookmarkEnd w:id="24"/>
+    <w:bookmarkStart w:id="27" w:name="X58cf66163bd0a41d24c6289b560feb22d98e4d0"/>
+    <w:p>
+      <w:pPr>
+        <w:pStyle w:val="Heading3"/>
+      </w:pPr>
+      <w:r>
+        <w:t xml:space="preserve">Age trends and their variation across biomes</w:t>
+      </w:r>
+    </w:p>
+    <w:p>
+      <w:pPr>
+        <w:pStyle w:val="FirstParagraph"/>
+      </w:pPr>
+      <w:r>
+        <w:t xml:space="preserve">In 1969, Eugene Odum published …</w:t>
+      </w:r>
+      <w:r>
+        <w:t xml:space="preserve"> </w:t>
+      </w:r>
+      <w:r>
+        <w:t xml:space="preserve">(Odum 1969)</w:t>
+      </w:r>
+      <w:r>
+        <w:t xml:space="preserve">.</w:t>
+      </w:r>
+      <w:r>
+        <w:t xml:space="preserve"> </w:t>
+      </w:r>
+      <w:r>
+        <w:t xml:space="preserve">Although the conceptualization of the C cycle in this paper is simplistic by current standards, the paper was foundational…</w:t>
+      </w:r>
+      <w:r>
+        <w:t xml:space="preserve"> </w:t>
+      </w:r>
+      <w:r>
+        <w:t xml:space="preserve">(Corman</w:t>
+      </w:r>
+      <w:r>
+        <w:t xml:space="preserve"> </w:t>
+      </w:r>
+      <w:r>
+        <w:rPr>
+          <w:i/>
+        </w:rPr>
+        <w:t xml:space="preserve">et al</w:t>
+      </w:r>
+      <w:r>
+        <w:t xml:space="preserve"> </w:t>
+      </w:r>
+      <w:r>
+        <w:t xml:space="preserve">2019)</w:t>
+      </w:r>
+      <w:r>
+        <w:t xml:space="preserve">.</w:t>
+      </w:r>
+      <w:r>
+        <w:t xml:space="preserve"> </w:t>
+      </w:r>
+      <w:r>
+        <w:t xml:space="preserve">…</w:t>
+      </w:r>
+      <w:r>
+        <w:t xml:space="preserve"> </w:t>
+      </w:r>
+      <w:r>
+        <w:rPr>
+          <w:i/>
+        </w:rPr>
+        <w:t xml:space="preserve">(Need for a synthetic update.)</w:t>
+      </w:r>
+    </w:p>
+    <w:p>
+      <w:pPr>
+        <w:pStyle w:val="BodyText"/>
+      </w:pPr>
+      <w:r>
+        <w:t xml:space="preserve">In the past</w:t>
+      </w:r>
+      <w:r>
+        <w:t xml:space="preserve"> </w:t>
+      </w:r>
+      <w:r>
+        <w:rPr>
+          <w:i/>
+        </w:rPr>
+        <w:t xml:space="preserve">couple of/several</w:t>
+      </w:r>
+      <w:r>
+        <w:t xml:space="preserve"> </w:t>
+      </w:r>
+      <w:r>
+        <w:t xml:space="preserve">decades, researchers have started asking how age trends–mostly in biomass accumulation– vary across biomes.</w:t>
+      </w:r>
+      <w:r>
+        <w:t xml:space="preserve"> </w:t>
+      </w:r>
+      <w:r>
+        <w:rPr>
+          <w:i/>
+        </w:rPr>
+        <w:t xml:space="preserve">(look up early work on this–citations in</w:t>
+      </w:r>
+      <w:r>
+        <w:rPr>
+          <w:i/>
+        </w:rPr>
+        <w:t xml:space="preserve"> </w:t>
+      </w:r>
+      <w:r>
+        <w:rPr>
+          <w:i/>
+        </w:rPr>
+        <w:t xml:space="preserve">Anderson</w:t>
+      </w:r>
+      <w:r>
+        <w:rPr>
+          <w:i/>
+        </w:rPr>
+        <w:t xml:space="preserve"> </w:t>
+      </w:r>
+      <w:r>
+        <w:rPr>
+          <w:i/>
+          <w:i/>
+        </w:rPr>
+        <w:t xml:space="preserve">et al</w:t>
+      </w:r>
+      <w:r>
+        <w:rPr>
+          <w:i/>
+        </w:rPr>
+        <w:t xml:space="preserve"> </w:t>
+      </w:r>
+      <w:r>
+        <w:rPr>
+          <w:i/>
+        </w:rPr>
+        <w:t xml:space="preserve">(2006)</w:t>
+      </w:r>
+      <w:r>
+        <w:rPr>
+          <w:i/>
+        </w:rPr>
         <w:t xml:space="preserve">)</w:t>
       </w:r>
       <w:r>
-        <w:t xml:space="preserve">.</w:t>
-      </w:r>
-      <w:r>
-        <w:t xml:space="preserve"> </w:t>
-      </w:r>
-      <w:r>
-        <w:t xml:space="preserve">Yet, this sink is reduced by deforestation, estimated at ~1 Gt C yr</w:t>
-      </w:r>
-      <w:r>
-        <w:rPr>
-          <w:vertAlign w:val="superscript"/>
-        </w:rPr>
-        <w:t xml:space="preserve">-1</w:t>
-      </w:r>
-      <w:r>
-        <w:t xml:space="preserve"> </w:t>
-      </w:r>
-      <w:r>
-        <w:t xml:space="preserve">in recent decades</w:t>
-      </w:r>
-      <w:r>
-        <w:t xml:space="preserve"> </w:t>
-      </w:r>
-      <w:r>
-        <w:t xml:space="preserve">(Pan</w:t>
+        <w:t xml:space="preserve"> </w:t>
+      </w:r>
+      <w:r>
+        <w:t xml:space="preserve">Anderson</w:t>
       </w:r>
       <w:r>
         <w:t xml:space="preserve"> </w:t>
@@ -996,7 +2158,13 @@
         <w:t xml:space="preserve"> </w:t>
       </w:r>
       <w:r>
-        <w:t xml:space="preserve">2011, Tubiello</w:t>
+        <w:t xml:space="preserve">(2006)</w:t>
+      </w:r>
+      <w:r>
+        <w:t xml:space="preserve"> </w:t>
+      </w:r>
+      <w:r>
+        <w:t xml:space="preserve">Chazdon</w:t>
       </w:r>
       <w:r>
         <w:t xml:space="preserve"> </w:t>
@@ -1011,60 +2179,13 @@
         <w:t xml:space="preserve"> </w:t>
       </w:r>
       <w:r>
-        <w:t xml:space="preserve">2020)</w:t>
-      </w:r>
-      <w:r>
-        <w:t xml:space="preserve">, reducing the net forest sink to ~1.1-2.2 Gt C yr</w:t>
-      </w:r>
-      <w:r>
-        <w:rPr>
-          <w:vertAlign w:val="superscript"/>
-        </w:rPr>
-        <w:t xml:space="preserve">-1</w:t>
-      </w:r>
-      <w:r>
-        <w:t xml:space="preserve"> </w:t>
-      </w:r>
-      <w:r>
-        <w:t xml:space="preserve">across Earth’s forests</w:t>
-      </w:r>
-      <w:r>
-        <w:t xml:space="preserve"> </w:t>
-      </w:r>
-      <w:r>
-        <w:t xml:space="preserve">(</w:t>
-      </w:r>
-      <w:r>
-        <w:rPr>
-          <w:b/>
-        </w:rPr>
-        <w:t xml:space="preserve">???</w:t>
-      </w:r>
-      <w:r>
-        <w:t xml:space="preserve">)</w:t>
-      </w:r>
-      <w:r>
-        <w:t xml:space="preserve">.</w:t>
-      </w:r>
-    </w:p>
-    <w:p>
-      <w:pPr>
-        <w:pStyle w:val="BodyText"/>
-      </w:pPr>
-      <w:r>
-        <w:t xml:space="preserve">The future of the current forest C sink is dependent both upon forest responses to climate change itself and human land use decisions, which will feedback and strongly influence the course of climate change.</w:t>
-      </w:r>
-      <w:r>
-        <w:t xml:space="preserve"> </w:t>
-      </w:r>
-      <w:r>
-        <w:t xml:space="preserve">Regrowing forests in particular will play an important role</w:t>
-      </w:r>
-      <w:r>
-        <w:t xml:space="preserve"> </w:t>
-      </w:r>
-      <w:r>
-        <w:t xml:space="preserve">(Pugh</w:t>
+        <w:t xml:space="preserve">(2016)</w:t>
+      </w:r>
+      <w:r>
+        <w:t xml:space="preserve"> </w:t>
+      </w:r>
+      <w:r>
+        <w:t xml:space="preserve">Cook-Patton</w:t>
       </w:r>
       <w:r>
         <w:t xml:space="preserve"> </w:t>
@@ -1079,662 +2200,19 @@
         <w:t xml:space="preserve"> </w:t>
       </w:r>
       <w:r>
-        <w:t xml:space="preserve">2019)</w:t>
-      </w:r>
-      <w:r>
-        <w:t xml:space="preserve">, as almost two-thirds of the world’s forests were secondary as of 2010</w:t>
-      </w:r>
-      <w:r>
-        <w:t xml:space="preserve"> </w:t>
-      </w:r>
-      <w:r>
-        <w:t xml:space="preserve">(FAO 2010)</w:t>
-      </w:r>
-      <w:r>
-        <w:t xml:space="preserve">.</w:t>
-      </w:r>
-      <w:r>
-        <w:t xml:space="preserve"> </w:t>
-      </w:r>
-      <w:r>
-        <w:t xml:space="preserve">As anthropogenic and climate-driven disturbances impact an growing proportion of Earth’s forests</w:t>
-      </w:r>
-      <w:r>
-        <w:t xml:space="preserve"> </w:t>
-      </w:r>
-      <w:r>
-        <w:t xml:space="preserve">(</w:t>
-      </w:r>
-      <w:r>
-        <w:rPr>
-          <w:b/>
-        </w:rPr>
-        <w:t xml:space="preserve">???</w:t>
-      </w:r>
-      <w:r>
-        <w:t xml:space="preserve">, McDowell</w:t>
-      </w:r>
-      <w:r>
-        <w:t xml:space="preserve"> </w:t>
-      </w:r>
-      <w:r>
-        <w:rPr>
-          <w:i/>
-        </w:rPr>
-        <w:t xml:space="preserve">et al</w:t>
-      </w:r>
-      <w:r>
-        <w:t xml:space="preserve"> </w:t>
-      </w:r>
-      <w:r>
-        <w:t xml:space="preserve">2020)</w:t>
-      </w:r>
-      <w:r>
-        <w:t xml:space="preserve">, understanding the carbon dynamics of regrowth forests is increasingly important</w:t>
-      </w:r>
-      <w:r>
-        <w:t xml:space="preserve"> </w:t>
-      </w:r>
-      <w:r>
-        <w:t xml:space="preserve">(Anderson-Teixeira</w:t>
-      </w:r>
-      <w:r>
-        <w:t xml:space="preserve"> </w:t>
-      </w:r>
-      <w:r>
-        <w:rPr>
-          <w:i/>
-        </w:rPr>
-        <w:t xml:space="preserve">et al</w:t>
-      </w:r>
-      <w:r>
-        <w:t xml:space="preserve"> </w:t>
-      </w:r>
-      <w:r>
-        <w:t xml:space="preserve">2013)</w:t>
-      </w:r>
-      <w:r>
-        <w:t xml:space="preserve">.</w:t>
-      </w:r>
-      <w:r>
-        <w:t xml:space="preserve"> </w:t>
-      </w:r>
-      <w:r>
-        <w:t xml:space="preserve">Although age trends in aboveground biomass have been relatively well-studied and synthesized globally</w:t>
-      </w:r>
-      <w:r>
-        <w:t xml:space="preserve"> </w:t>
-      </w:r>
-      <w:r>
-        <w:t xml:space="preserve">(Cook-Patton</w:t>
-      </w:r>
-      <w:r>
-        <w:t xml:space="preserve"> </w:t>
-      </w:r>
-      <w:r>
-        <w:rPr>
-          <w:i/>
-        </w:rPr>
-        <w:t xml:space="preserve">et al</w:t>
-      </w:r>
-      <w:r>
-        <w:t xml:space="preserve"> </w:t>
-      </w:r>
-      <w:r>
-        <w:t xml:space="preserve">2020)</w:t>
-      </w:r>
-      <w:r>
-        <w:t xml:space="preserve">, a relative dearth of data and synthesis on other C stocks and fluxes in secondary forests points to an under-filled need to characterize age-related trends in forest C cycling.</w:t>
-      </w:r>
-      <w:r>
-        <w:t xml:space="preserve"> </w:t>
-      </w:r>
-      <w:r>
-        <w:t xml:space="preserve">Such understanding is particularly critical for reducing uncertainty regarding the potential for carbon uptake and climate change mitigation by regrowth forests</w:t>
-      </w:r>
-      <w:r>
-        <w:t xml:space="preserve"> </w:t>
-      </w:r>
-      <w:r>
-        <w:t xml:space="preserve">(Krause</w:t>
-      </w:r>
-      <w:r>
-        <w:t xml:space="preserve"> </w:t>
-      </w:r>
-      <w:r>
-        <w:rPr>
-          <w:i/>
-        </w:rPr>
-        <w:t xml:space="preserve">et al</w:t>
-      </w:r>
-      <w:r>
-        <w:t xml:space="preserve"> </w:t>
-      </w:r>
-      <w:r>
-        <w:t xml:space="preserve">2018, Cook-Patton</w:t>
-      </w:r>
-      <w:r>
-        <w:t xml:space="preserve"> </w:t>
-      </w:r>
-      <w:r>
-        <w:rPr>
-          <w:i/>
-        </w:rPr>
-        <w:t xml:space="preserve">et al</w:t>
-      </w:r>
-      <w:r>
-        <w:t xml:space="preserve"> </w:t>
-      </w:r>
-      <w:r>
-        <w:t xml:space="preserve">2020)</w:t>
-      </w:r>
-      <w:r>
-        <w:t xml:space="preserve">.</w:t>
-      </w:r>
-      <w:r>
-        <w:t xml:space="preserve"> </w:t>
-      </w:r>
-      <w:r>
-        <w:t xml:space="preserve">Understanding, modeling, and managing forest-atmosphere CO</w:t>
-      </w:r>
-      <w:r>
-        <w:rPr>
-          <w:vertAlign w:val="subscript"/>
-        </w:rPr>
-        <w:t xml:space="preserve">2</w:t>
-      </w:r>
-      <w:r>
-        <w:t xml:space="preserve"> </w:t>
-      </w:r>
-      <w:r>
-        <w:t xml:space="preserve">exchange is thus central to efforts to mitigate climate change</w:t>
-      </w:r>
-      <w:r>
-        <w:t xml:space="preserve"> </w:t>
-      </w:r>
-      <w:r>
-        <w:t xml:space="preserve">(Grassi</w:t>
-      </w:r>
-      <w:r>
-        <w:t xml:space="preserve"> </w:t>
-      </w:r>
-      <w:r>
-        <w:rPr>
-          <w:i/>
-        </w:rPr>
-        <w:t xml:space="preserve">et al</w:t>
-      </w:r>
-      <w:r>
-        <w:t xml:space="preserve"> </w:t>
-      </w:r>
-      <w:r>
-        <w:t xml:space="preserve">2017, Griscom</w:t>
-      </w:r>
-      <w:r>
-        <w:t xml:space="preserve"> </w:t>
-      </w:r>
-      <w:r>
-        <w:rPr>
-          <w:i/>
-        </w:rPr>
-        <w:t xml:space="preserve">et al</w:t>
-      </w:r>
-      <w:r>
-        <w:t xml:space="preserve"> </w:t>
-      </w:r>
-      <w:r>
-        <w:t xml:space="preserve">2017, Cavaleri</w:t>
-      </w:r>
-      <w:r>
-        <w:t xml:space="preserve"> </w:t>
-      </w:r>
-      <w:r>
-        <w:rPr>
-          <w:i/>
-        </w:rPr>
-        <w:t xml:space="preserve">et al</w:t>
-      </w:r>
-      <w:r>
-        <w:t xml:space="preserve"> </w:t>
-      </w:r>
-      <w:r>
-        <w:t xml:space="preserve">2015)</w:t>
-      </w:r>
-      <w:r>
-        <w:t xml:space="preserve">.</w:t>
-      </w:r>
-    </w:p>
-    <w:p>
-      <w:pPr>
-        <w:pStyle w:val="BodyText"/>
-      </w:pPr>
-      <w:r>
-        <w:t xml:space="preserve">Despite the importance of forests, comprehensive global studies have historically been limited by the scattered and more local nature of research studies.</w:t>
-      </w:r>
-      <w:r>
-        <w:t xml:space="preserve"> </w:t>
-      </w:r>
-      <w:r>
-        <w:t xml:space="preserve">Primary research articles typically cover only a small numbers of sites at a time.</w:t>
-      </w:r>
-      <w:r>
-        <w:t xml:space="preserve"> </w:t>
-      </w:r>
-      <w:r>
-        <w:t xml:space="preserve">The rare exceptions that span regions or continents with rare exceptions spanning regions or continents are typically coordinated through research networks such as ForestGEO</w:t>
-      </w:r>
-      <w:r>
-        <w:t xml:space="preserve"> </w:t>
-      </w:r>
-      <w:r>
-        <w:t xml:space="preserve">(Anderson-Teixeira</w:t>
-      </w:r>
-      <w:r>
-        <w:t xml:space="preserve"> </w:t>
-      </w:r>
-      <w:r>
-        <w:rPr>
-          <w:i/>
-        </w:rPr>
-        <w:t xml:space="preserve">et al</w:t>
-      </w:r>
-      <w:r>
-        <w:t xml:space="preserve"> </w:t>
-      </w:r>
-      <w:r>
-        <w:t xml:space="preserve">2015, e.g., Lutz</w:t>
-      </w:r>
-      <w:r>
-        <w:t xml:space="preserve"> </w:t>
-      </w:r>
-      <w:r>
-        <w:rPr>
-          <w:i/>
-        </w:rPr>
-        <w:t xml:space="preserve">et al</w:t>
-      </w:r>
-      <w:r>
-        <w:t xml:space="preserve"> </w:t>
-      </w:r>
-      <w:r>
-        <w:t xml:space="preserve">2018)</w:t>
-      </w:r>
-      <w:r>
-        <w:t xml:space="preserve">, NEON</w:t>
-      </w:r>
-      <w:r>
-        <w:t xml:space="preserve"> </w:t>
-      </w:r>
-      <w:r>
-        <w:t xml:space="preserve">(Schimel</w:t>
-      </w:r>
-      <w:r>
-        <w:t xml:space="preserve"> </w:t>
-      </w:r>
-      <w:r>
-        <w:rPr>
-          <w:i/>
-        </w:rPr>
-        <w:t xml:space="preserve">et al</w:t>
-      </w:r>
-      <w:r>
-        <w:t xml:space="preserve"> </w:t>
-      </w:r>
-      <w:r>
-        <w:t xml:space="preserve">2007)</w:t>
-      </w:r>
-      <w:r>
-        <w:t xml:space="preserve">, or FLUXNET</w:t>
-      </w:r>
-      <w:r>
-        <w:t xml:space="preserve"> </w:t>
-      </w:r>
-      <w:r>
-        <w:t xml:space="preserve">(</w:t>
-      </w:r>
-      <w:r>
-        <w:rPr>
-          <w:b/>
-        </w:rPr>
-        <w:t xml:space="preserve">???</w:t>
-      </w:r>
-      <w:r>
-        <w:t xml:space="preserve">, e.g., Novick</w:t>
-      </w:r>
-      <w:r>
-        <w:t xml:space="preserve"> </w:t>
-      </w:r>
-      <w:r>
-        <w:rPr>
-          <w:i/>
-        </w:rPr>
-        <w:t xml:space="preserve">et al</w:t>
-      </w:r>
-      <w:r>
-        <w:t xml:space="preserve"> </w:t>
-      </w:r>
-      <w:r>
-        <w:t xml:space="preserve">2018)</w:t>
-      </w:r>
-      <w:r>
-        <w:t xml:space="preserve">.</w:t>
-      </w:r>
-      <w:r>
-        <w:t xml:space="preserve"> </w:t>
-      </w:r>
-      <w:r>
-        <w:t xml:space="preserve">The result of decades of research on forest C cycling is that tens of thousands of records have been distributed across literally thousands of scientific articles –often behind paywalls– along with variation in data formats, units, measurement methods,</w:t>
-      </w:r>
-      <w:r>
-        <w:t xml:space="preserve"> </w:t>
-      </w:r>
-      <w:r>
-        <w:rPr>
-          <w:i/>
-        </w:rPr>
-        <w:t xml:space="preserve">etc.</w:t>
-      </w:r>
-      <w:r>
-        <w:t xml:space="preserve"> </w:t>
-      </w:r>
-      <w:r>
-        <w:t xml:space="preserve">In this format, the data are effectively inaccessible for many global-scale analyses, including those attempting to benchmark model performance with global data (Clark et al 2017, Luo et al 2012), quantify the the role of forests in the global C cycle</w:t>
-      </w:r>
-      <w:r>
-        <w:t xml:space="preserve"> </w:t>
-      </w:r>
-      <w:r>
-        <w:t xml:space="preserve">(</w:t>
-      </w:r>
-      <w:r>
-        <w:rPr>
-          <w:i/>
-        </w:rPr>
-        <w:t xml:space="preserve">e.g.</w:t>
-      </w:r>
-      <w:r>
-        <w:t xml:space="preserve">, Pan</w:t>
-      </w:r>
-      <w:r>
-        <w:t xml:space="preserve"> </w:t>
-      </w:r>
-      <w:r>
-        <w:rPr>
-          <w:i/>
-        </w:rPr>
-        <w:t xml:space="preserve">et al</w:t>
-      </w:r>
-      <w:r>
-        <w:t xml:space="preserve"> </w:t>
-      </w:r>
-      <w:r>
-        <w:t xml:space="preserve">2011)</w:t>
-      </w:r>
-      <w:r>
-        <w:t xml:space="preserve">, or use book-keeping methods to quantify actual or scenario-based exchanges of CO</w:t>
-      </w:r>
-      <w:r>
-        <w:rPr>
-          <w:vertAlign w:val="subscript"/>
-        </w:rPr>
-        <w:t xml:space="preserve">2</w:t>
-      </w:r>
-      <w:r>
-        <w:t xml:space="preserve"> </w:t>
-      </w:r>
-      <w:r>
-        <w:t xml:space="preserve">between forests and the atmosphere</w:t>
-      </w:r>
-      <w:r>
-        <w:t xml:space="preserve"> </w:t>
-      </w:r>
-      <w:r>
-        <w:t xml:space="preserve">(Griscom</w:t>
-      </w:r>
-      <w:r>
-        <w:t xml:space="preserve"> </w:t>
-      </w:r>
-      <w:r>
-        <w:rPr>
-          <w:i/>
-        </w:rPr>
-        <w:t xml:space="preserve">et al</w:t>
-      </w:r>
-      <w:r>
-        <w:t xml:space="preserve"> </w:t>
-      </w:r>
-      <w:r>
-        <w:t xml:space="preserve">2017, Houghton 2020)</w:t>
-      </w:r>
-      <w:r>
-        <w:t xml:space="preserve">.</w:t>
-      </w:r>
-    </w:p>
-    <w:p>
-      <w:pPr>
-        <w:pStyle w:val="BodyText"/>
-      </w:pPr>
-      <w:r>
-        <w:t xml:space="preserve">To address the need for global-scale analyses of forest C cycling, we recently developed</w:t>
-      </w:r>
-      <w:r>
-        <w:t xml:space="preserve"> </w:t>
-      </w:r>
-      <w:r>
-        <w:rPr>
-          <w:i/>
-        </w:rPr>
-        <w:t xml:space="preserve">ForC</w:t>
-      </w:r>
-      <w:r>
-        <w:t xml:space="preserve"> </w:t>
-      </w:r>
-      <w:r>
-        <w:t xml:space="preserve">(Anderson-Teixeira</w:t>
-      </w:r>
-      <w:r>
-        <w:t xml:space="preserve"> </w:t>
-      </w:r>
-      <w:r>
-        <w:rPr>
-          <w:i/>
-        </w:rPr>
-        <w:t xml:space="preserve">et al</w:t>
-      </w:r>
-      <w:r>
-        <w:t xml:space="preserve"> </w:t>
-      </w:r>
-      <w:r>
-        <w:t xml:space="preserve">2016, 2018)</w:t>
-      </w:r>
-      <w:r>
-        <w:t xml:space="preserve">.</w:t>
-      </w:r>
-      <w:r>
-        <w:t xml:space="preserve"> </w:t>
-      </w:r>
-      <w:r>
-        <w:rPr>
-          <w:i/>
-        </w:rPr>
-        <w:t xml:space="preserve">ForC</w:t>
-      </w:r>
-      <w:r>
-        <w:t xml:space="preserve"> </w:t>
-      </w:r>
-      <w:r>
-        <w:t xml:space="preserve">contains published estimates of forest ecosystem C stocks and annual fluxes (&gt;50 variables), with the different variables capturing the unique ecosystem pools (e.g., woody, foliage, and root biomass; dead wood) and flux types (e.g, gross and net primary productivity; soil, root, and ecosystem respiration).</w:t>
-      </w:r>
-      <w:r>
-        <w:t xml:space="preserve"> </w:t>
-      </w:r>
-      <w:r>
-        <w:t xml:space="preserve">These data are ground-based measurements, and</w:t>
-      </w:r>
-      <w:r>
-        <w:t xml:space="preserve"> </w:t>
-      </w:r>
-      <w:r>
-        <w:rPr>
-          <w:i/>
-        </w:rPr>
-        <w:t xml:space="preserve">ForC</w:t>
-      </w:r>
-      <w:r>
-        <w:t xml:space="preserve"> </w:t>
-      </w:r>
-      <w:r>
-        <w:t xml:space="preserve">contains associated data required for interpretation (</w:t>
-      </w:r>
-      <w:r>
-        <w:rPr>
-          <w:i/>
-        </w:rPr>
-        <w:t xml:space="preserve">e.g.</w:t>
-      </w:r>
-      <w:r>
-        <w:t xml:space="preserve">, stand history, measurement methods).</w:t>
-      </w:r>
-      <w:r>
-        <w:t xml:space="preserve"> </w:t>
-      </w:r>
-      <w:r>
-        <w:t xml:space="preserve">Data have been amalgamated from original peer-reviewed publications, either directly or via intermediary data compilations.</w:t>
-      </w:r>
-      <w:r>
-        <w:t xml:space="preserve"> </w:t>
-      </w:r>
-      <w:r>
-        <w:t xml:space="preserve">Since the its most recent publication</w:t>
-      </w:r>
-      <w:r>
-        <w:t xml:space="preserve"> </w:t>
-      </w:r>
-      <w:r>
-        <w:t xml:space="preserve">(Anderson-Teixeira</w:t>
-      </w:r>
-      <w:r>
-        <w:t xml:space="preserve"> </w:t>
-      </w:r>
-      <w:r>
-        <w:rPr>
-          <w:i/>
-        </w:rPr>
-        <w:t xml:space="preserve">et al</w:t>
-      </w:r>
-      <w:r>
-        <w:t xml:space="preserve"> </w:t>
-      </w:r>
-      <w:r>
-        <w:t xml:space="preserve">2018)</w:t>
-      </w:r>
-      <w:r>
-        <w:t xml:space="preserve">,</w:t>
-      </w:r>
-      <w:r>
-        <w:t xml:space="preserve"> </w:t>
-      </w:r>
-      <w:r>
-        <w:rPr>
-          <w:i/>
-        </w:rPr>
-        <w:t xml:space="preserve">ForC</w:t>
-      </w:r>
-      <w:r>
-        <w:t xml:space="preserve"> </w:t>
-      </w:r>
-      <w:r>
-        <w:t xml:space="preserve">has grown to include two additional large databases: the Global Soil Respiration Database</w:t>
-      </w:r>
-      <w:r>
-        <w:t xml:space="preserve"> </w:t>
-      </w:r>
-      <w:r>
-        <w:t xml:space="preserve">(SRDB; Bond-Lamberty and Thomson 2010)</w:t>
-      </w:r>
-      <w:r>
-        <w:t xml:space="preserve"> </w:t>
-      </w:r>
-      <w:r>
-        <w:t xml:space="preserve">and the Global Reforestation Opportunity Assessment database</w:t>
-      </w:r>
-      <w:r>
-        <w:t xml:space="preserve"> </w:t>
-      </w:r>
-      <w:r>
-        <w:t xml:space="preserve">(GROA; Cook-Patton</w:t>
-      </w:r>
-      <w:r>
-        <w:t xml:space="preserve"> </w:t>
-      </w:r>
-      <w:r>
-        <w:rPr>
-          <w:i/>
-        </w:rPr>
-        <w:t xml:space="preserve">et al</w:t>
-      </w:r>
-      <w:r>
-        <w:t xml:space="preserve"> </w:t>
-      </w:r>
-      <w:r>
-        <w:t xml:space="preserve">2020)</w:t>
-      </w:r>
-      <w:r>
-        <w:t xml:space="preserve"> </w:t>
-      </w:r>
-      <w:r>
-        <w:t xml:space="preserve">that also synthesized published forest C data.</w:t>
-      </w:r>
-      <w:r>
-        <w:t xml:space="preserve"> </w:t>
-      </w:r>
-      <w:r>
-        <w:t xml:space="preserve">Following these additions,</w:t>
-      </w:r>
-      <w:r>
-        <w:t xml:space="preserve"> </w:t>
-      </w:r>
-      <w:r>
-        <w:rPr>
-          <w:i/>
-        </w:rPr>
-        <w:t xml:space="preserve">ForC</w:t>
-      </w:r>
-      <w:r>
-        <w:t xml:space="preserve"> </w:t>
-      </w:r>
-      <w:r>
-        <w:t xml:space="preserve">currently contains 39762 records from 10608 plots and 1532 distinct geographic areas representing all forested biogeographic and climate zones.</w:t>
-      </w:r>
-      <w:r>
-        <w:t xml:space="preserve"> </w:t>
-      </w:r>
-      <w:r>
-        <w:t xml:space="preserve">This represents an 129% increase in records from the prior publication</w:t>
-      </w:r>
-      <w:r>
-        <w:t xml:space="preserve"> </w:t>
-      </w:r>
-      <w:r>
-        <w:t xml:space="preserve">(Anderson-Teixeira</w:t>
-      </w:r>
-      <w:r>
-        <w:t xml:space="preserve"> </w:t>
-      </w:r>
-      <w:r>
-        <w:rPr>
-          <w:i/>
-        </w:rPr>
-        <w:t xml:space="preserve">et al</w:t>
-      </w:r>
-      <w:r>
-        <w:t xml:space="preserve"> </w:t>
-      </w:r>
-      <w:r>
-        <w:t xml:space="preserve">2018)</w:t>
-      </w:r>
-      <w:r>
-        <w:t xml:space="preserve">.</w:t>
+        <w:t xml:space="preserve">(2020)</w:t>
+      </w:r>
+      <w:r>
+        <w:t xml:space="preserve"> </w:t>
+      </w:r>
+      <w:r>
+        <w:t xml:space="preserve">There has been little synthesis of differences in variables other than C stocks or their accumulation rates.</w:t>
+      </w:r>
+      <w:r>
+        <w:t xml:space="preserve"> </w:t>
+      </w:r>
+      <w:r>
+        <w:t xml:space="preserve">Given the important role of secondary forests in the current and future global C cycle, concrete understanding of age trends in C fluxes and stocks and how these vary across biomes is critical to better understandign of the global C cycle.</w:t>
       </w:r>
     </w:p>
     <w:p>
@@ -1746,7 +2224,7 @@
           <wp:inline>
             <wp:extent cx="5334000" cy="4000214"/>
             <wp:effectExtent b="0" l="0" r="0" t="0"/>
-            <wp:docPr descr="Figure 1 | DRAFT SCHEMATIC." title="" id="1" name="Picture"/>
+            <wp:docPr descr="Figure 1 | DRAFT Schematic diagram summarizing current understanding of biome differences and age trends in forest C cycling. Plotted values are realistic with respect to the results of this synthesis, but schematic is not intended to be quantitatively precise." title="" id="1" name="Picture"/>
             <a:graphic>
               <a:graphicData uri="http://schemas.openxmlformats.org/drawingml/2006/picture">
                 <pic:pic>
@@ -1757,7 +2235,7 @@
                     </pic:cNvPicPr>
                   </pic:nvPicPr>
                   <pic:blipFill>
-                    <a:blip r:embed="rId22"/>
+                    <a:blip r:embed="rId25"/>
                     <a:stretch>
                       <a:fillRect/>
                     </a:stretch>
@@ -1789,7 +2267,7 @@
         <w:pStyle w:val="ImageCaption"/>
       </w:pPr>
       <w:r>
-        <w:t xml:space="preserve">Figure 1 | DRAFT SCHEMATIC.</w:t>
+        <w:t xml:space="preserve">Figure 1 | DRAFT Schematic diagram summarizing current understanding of biome differences and age trends in forest C cycling. Plotted values are realistic with respect to the results of this synthesis, but schematic is not intended to be quantitatively precise.</w:t>
       </w:r>
     </w:p>
     <w:p>
@@ -1797,7 +2275,7 @@
         <w:pStyle w:val="BodyText"/>
       </w:pPr>
       <w:r>
-        <w:t xml:space="preserve">Here, we provide a robust and comprehensive analysis of carbon cycling from a stand to global level, and by biome and stand age, using the largest global compilation of forest carbon data, which is available in our open source Global Carbon Forest database (</w:t>
+        <w:t xml:space="preserve">Here, conduct a data-based review of carbon cycling from a stand to global level, and by biome and stand age, using the largest global compilation of forest carbon data, which is available in our open source Global Carbon Forest database (</w:t>
       </w:r>
       <w:r>
         <w:rPr>
@@ -1812,158 +2290,7 @@
         <w:t xml:space="preserve"> </w:t>
       </w:r>
       <w:r>
-        <w:t xml:space="preserve">Our primary goal is to provide a data-driven summary of our current state of knowledge on broad trends in forest C cycling.</w:t>
-      </w:r>
-      <w:r>
-        <w:t xml:space="preserve"> </w:t>
-      </w:r>
-      <w:r>
-        <w:t xml:space="preserve">Specifically, we address three broad questions:</w:t>
-      </w:r>
-    </w:p>
-    <w:p>
-      <w:pPr>
-        <w:pStyle w:val="BodyText"/>
-      </w:pPr>
-      <w:r>
-        <w:rPr>
-          <w:strike/>
-        </w:rPr>
-        <w:t xml:space="preserve">1. How thoroughly can we represent C budgets for each of the world’s major forest biomes (</w:t>
-      </w:r>
-      <w:r>
-        <w:rPr>
-          <w:i/>
-          <w:strike/>
-        </w:rPr>
-        <w:t xml:space="preserve">i.e.</w:t>
-      </w:r>
-      <w:r>
-        <w:rPr>
-          <w:strike/>
-        </w:rPr>
-        <w:t xml:space="preserve">, tropical, temperate broadleaf and deciduous, boreal) based on the current</w:t>
-      </w:r>
-      <w:r>
-        <w:rPr>
-          <w:strike/>
-        </w:rPr>
-        <w:t xml:space="preserve"> </w:t>
-      </w:r>
-      <w:r>
-        <w:rPr>
-          <w:i/>
-          <w:strike/>
-        </w:rPr>
-        <w:t xml:space="preserve">ForC</w:t>
-      </w:r>
-      <w:r>
-        <w:rPr>
-          <w:strike/>
-        </w:rPr>
-        <w:t xml:space="preserve"> </w:t>
-      </w:r>
-      <w:r>
-        <w:rPr>
-          <w:strike/>
-        </w:rPr>
-        <w:t xml:space="preserve">data?</w:t>
-      </w:r>
-    </w:p>
-    <w:p>
-      <w:pPr>
-        <w:numPr>
-          <w:ilvl w:val="0"/>
-          <w:numId w:val="1002"/>
-        </w:numPr>
-      </w:pPr>
-      <w:r>
-        <w:t xml:space="preserve">How do C cycling vary across the world’s major forest biomes?</w:t>
-      </w:r>
-    </w:p>
-    <w:p>
-      <w:pPr>
-        <w:numPr>
-          <w:ilvl w:val="0"/>
-          <w:numId w:val="1002"/>
-        </w:numPr>
-      </w:pPr>
-      <w:r>
-        <w:t xml:space="preserve">How does C cycling vary with stand age (in interaction with biome)?</w:t>
-      </w:r>
-    </w:p>
-    <w:p>
-      <w:pPr>
-        <w:pStyle w:val="FirstParagraph"/>
-      </w:pPr>
-      <w:r>
-        <w:t xml:space="preserve">While researchers have been addressing components of these questions for more than half a century</w:t>
-      </w:r>
-      <w:r>
-        <w:t xml:space="preserve"> </w:t>
-      </w:r>
-      <w:r>
-        <w:t xml:space="preserve">(Odum 1969,</w:t>
-      </w:r>
-      <w:r>
-        <w:t xml:space="preserve"> </w:t>
-      </w:r>
-      <w:r>
-        <w:rPr>
-          <w:b/>
-        </w:rPr>
-        <w:t xml:space="preserve">???</w:t>
-      </w:r>
-      <w:r>
-        <w:t xml:space="preserve">, Anderson-Teixeira</w:t>
-      </w:r>
-      <w:r>
-        <w:t xml:space="preserve"> </w:t>
-      </w:r>
-      <w:r>
-        <w:rPr>
-          <w:i/>
-        </w:rPr>
-        <w:t xml:space="preserve">et al</w:t>
-      </w:r>
-      <w:r>
-        <w:t xml:space="preserve"> </w:t>
-      </w:r>
-      <w:r>
-        <w:t xml:space="preserve">2016, Cook-Patton</w:t>
-      </w:r>
-      <w:r>
-        <w:t xml:space="preserve"> </w:t>
-      </w:r>
-      <w:r>
-        <w:rPr>
-          <w:i/>
-        </w:rPr>
-        <w:t xml:space="preserve">et al</w:t>
-      </w:r>
-      <w:r>
-        <w:t xml:space="preserve"> </w:t>
-      </w:r>
-      <w:r>
-        <w:t xml:space="preserve">2020, Banbury Morgan</w:t>
-      </w:r>
-      <w:r>
-        <w:t xml:space="preserve"> </w:t>
-      </w:r>
-      <w:r>
-        <w:rPr>
-          <w:i/>
-        </w:rPr>
-        <w:t xml:space="preserve">et al</w:t>
-      </w:r>
-      <w:r>
-        <w:t xml:space="preserve"> </w:t>
-      </w:r>
-      <w:r>
-        <w:t xml:space="preserve">n.d.)</w:t>
-      </w:r>
-      <w:r>
-        <w:t xml:space="preserve">, our analysis represents by far the most comprehensive analysis of C cycling in global forests, and will serve as a foundation for improved understanding of global forest C cycling and highlight where key sources of uncertainty still reside.</w:t>
+        <w:t xml:space="preserve">Our primary goal is to provide a comprehensive synthesis on broad trends in forest C cycling that can serve as a foundation for improved understanding of global forest C cycling and highlight where key sources of uncertainty still reside.</w:t>
       </w:r>
     </w:p>
     <w:p>
@@ -1986,7 +2313,7 @@
                     </pic:cNvPicPr>
                   </pic:nvPicPr>
                   <pic:blipFill>
-                    <a:blip r:embed="rId23"/>
+                    <a:blip r:embed="rId26"/>
                     <a:stretch>
                       <a:fillRect/>
                     </a:stretch>
@@ -2021,8 +2348,9 @@
         <w:t xml:space="preserve">Figure 2 | Map of sites included in this analysis. Symbols are colored according to the number of records at each site. Underlying map shows coverage of evergreen, deciduous, and mixed forests (from SYNMAP; Jung et al. 2006) and biomes. Distribution of sites, plots, and records among biomes is shown in the inset.</w:t>
       </w:r>
     </w:p>
-    <w:bookmarkEnd w:id="24"/>
-    <w:bookmarkStart w:id="27" w:name="methods-design"/>
+    <w:bookmarkEnd w:id="27"/>
+    <w:bookmarkEnd w:id="28"/>
+    <w:bookmarkStart w:id="31" w:name="methods-design"/>
     <w:p>
       <w:pPr>
         <w:pStyle w:val="Heading2"/>
@@ -2062,7 +2390,7 @@
       <w:r>
         <w:t xml:space="preserve"> </w:t>
       </w:r>
-      <w:hyperlink r:id="rId25">
+      <w:hyperlink r:id="rId29">
         <w:r>
           <w:rPr>
             <w:rStyle w:val="Hyperlink"/>
@@ -2119,7 +2447,253 @@
         <w:t xml:space="preserve">e.g.</w:t>
       </w:r>
       <w:r>
-        <w:t xml:space="preserve">,</w:t>
+        <w:t xml:space="preserve">, Luyssaert</w:t>
+      </w:r>
+      <w:r>
+        <w:t xml:space="preserve"> </w:t>
+      </w:r>
+      <w:r>
+        <w:rPr>
+          <w:i/>
+        </w:rPr>
+        <w:t xml:space="preserve">et al</w:t>
+      </w:r>
+      <w:r>
+        <w:t xml:space="preserve"> </w:t>
+      </w:r>
+      <w:r>
+        <w:t xml:space="preserve">2007, Bond-Lamberty and Thomson 2010, Cook-Patton</w:t>
+      </w:r>
+      <w:r>
+        <w:t xml:space="preserve"> </w:t>
+      </w:r>
+      <w:r>
+        <w:rPr>
+          <w:i/>
+        </w:rPr>
+        <w:t xml:space="preserve">et al</w:t>
+      </w:r>
+      <w:r>
+        <w:t xml:space="preserve"> </w:t>
+      </w:r>
+      <w:r>
+        <w:t xml:space="preserve">2020)</w:t>
+      </w:r>
+      <w:r>
+        <w:t xml:space="preserve"> </w:t>
+      </w:r>
+      <w:r>
+        <w:t xml:space="preserve">and original studies.</w:t>
+      </w:r>
+      <w:r>
+        <w:t xml:space="preserve"> </w:t>
+      </w:r>
+      <w:r>
+        <w:t xml:space="preserve">Original publications were referenced to check values and obtain information not contained in intermediary data sets, although this process has not been completed for all records.</w:t>
+      </w:r>
+      <w:r>
+        <w:t xml:space="preserve"> </w:t>
+      </w:r>
+      <w:r>
+        <w:t xml:space="preserve">The database was developed with goals of understanding how C cycling in forests varies across broad geographic scales and as a function of stand age.</w:t>
+      </w:r>
+      <w:r>
+        <w:t xml:space="preserve"> </w:t>
+      </w:r>
+      <w:r>
+        <w:t xml:space="preserve">As such, there has been a focus on incorporating data from regrowth forests (</w:t>
+      </w:r>
+      <w:r>
+        <w:rPr>
+          <w:i/>
+        </w:rPr>
+        <w:t xml:space="preserve">e.g.</w:t>
+      </w:r>
+      <w:r>
+        <w:t xml:space="preserve">, Anderson et al 2006, Martin et al 2013, Bonner et al 2013) and obtaining stand age data when possible</w:t>
+      </w:r>
+      <w:r>
+        <w:t xml:space="preserve"> </w:t>
+      </w:r>
+      <w:r>
+        <w:t xml:space="preserve">(83% of records in v.2.0; Anderson-Teixeira</w:t>
+      </w:r>
+      <w:r>
+        <w:t xml:space="preserve"> </w:t>
+      </w:r>
+      <w:r>
+        <w:rPr>
+          <w:i/>
+        </w:rPr>
+        <w:t xml:space="preserve">et al</w:t>
+      </w:r>
+      <w:r>
+        <w:t xml:space="preserve"> </w:t>
+      </w:r>
+      <w:r>
+        <w:t xml:space="preserve">2018)</w:t>
+      </w:r>
+      <w:r>
+        <w:t xml:space="preserve">.</w:t>
+      </w:r>
+      <w:r>
+        <w:t xml:space="preserve"> </w:t>
+      </w:r>
+      <w:r>
+        <w:t xml:space="preserve">Particular attention was given to developing the database for tropical forests</w:t>
+      </w:r>
+      <w:r>
+        <w:t xml:space="preserve"> </w:t>
+      </w:r>
+      <w:r>
+        <w:t xml:space="preserve">(Anderson-Teixeira</w:t>
+      </w:r>
+      <w:r>
+        <w:t xml:space="preserve"> </w:t>
+      </w:r>
+      <w:r>
+        <w:rPr>
+          <w:i/>
+        </w:rPr>
+        <w:t xml:space="preserve">et al</w:t>
+      </w:r>
+      <w:r>
+        <w:t xml:space="preserve"> </w:t>
+      </w:r>
+      <w:r>
+        <w:t xml:space="preserve">2016)</w:t>
+      </w:r>
+      <w:r>
+        <w:t xml:space="preserve">, which represented roughly one-third of records in</w:t>
+      </w:r>
+      <w:r>
+        <w:t xml:space="preserve"> </w:t>
+      </w:r>
+      <w:r>
+        <w:rPr>
+          <w:i/>
+        </w:rPr>
+        <w:t xml:space="preserve">ForC</w:t>
+      </w:r>
+      <w:r>
+        <w:t xml:space="preserve"> </w:t>
+      </w:r>
+      <w:r>
+        <w:t xml:space="preserve">v2.0</w:t>
+      </w:r>
+      <w:r>
+        <w:t xml:space="preserve"> </w:t>
+      </w:r>
+      <w:r>
+        <w:t xml:space="preserve">(Anderson-Teixeira</w:t>
+      </w:r>
+      <w:r>
+        <w:t xml:space="preserve"> </w:t>
+      </w:r>
+      <w:r>
+        <w:rPr>
+          <w:i/>
+        </w:rPr>
+        <w:t xml:space="preserve">et al</w:t>
+      </w:r>
+      <w:r>
+        <w:t xml:space="preserve"> </w:t>
+      </w:r>
+      <w:r>
+        <w:t xml:space="preserve">2018)</w:t>
+      </w:r>
+      <w:r>
+        <w:t xml:space="preserve">.</w:t>
+      </w:r>
+      <w:r>
+        <w:t xml:space="preserve"> </w:t>
+      </w:r>
+      <w:r>
+        <w:t xml:space="preserve">Since publication of ForC v2.0, we added the following data to ForC: the Global Database of Soil Respiration Database</w:t>
+      </w:r>
+      <w:r>
+        <w:t xml:space="preserve"> </w:t>
+      </w:r>
+      <w:r>
+        <w:t xml:space="preserve">(</w:t>
+      </w:r>
+      <w:r>
+        <w:rPr>
+          <w:i/>
+        </w:rPr>
+        <w:t xml:space="preserve">SRDB</w:t>
+      </w:r>
+      <w:r>
+        <w:t xml:space="preserve"> </w:t>
+      </w:r>
+      <w:r>
+        <w:t xml:space="preserve">v4, 9488 records; Bond-Lamberty and Thomson 2010)</w:t>
+      </w:r>
+      <w:r>
+        <w:t xml:space="preserve">, the Global Reforestation Opportunity Assessment database</w:t>
+      </w:r>
+      <w:r>
+        <w:t xml:space="preserve"> </w:t>
+      </w:r>
+      <w:r>
+        <w:t xml:space="preserve">(</w:t>
+      </w:r>
+      <w:r>
+        <w:rPr>
+          <w:i/>
+        </w:rPr>
+        <w:t xml:space="preserve">GROA</w:t>
+      </w:r>
+      <w:r>
+        <w:t xml:space="preserve"> </w:t>
+      </w:r>
+      <w:r>
+        <w:t xml:space="preserve">v1.0, 10116 records; Cook-Patton</w:t>
+      </w:r>
+      <w:r>
+        <w:t xml:space="preserve"> </w:t>
+      </w:r>
+      <w:r>
+        <w:rPr>
+          <w:i/>
+        </w:rPr>
+        <w:t xml:space="preserve">et al</w:t>
+      </w:r>
+      <w:r>
+        <w:t xml:space="preserve"> </w:t>
+      </w:r>
+      <w:r>
+        <w:t xml:space="preserve">2020, Anderson-Teixeira</w:t>
+      </w:r>
+      <w:r>
+        <w:t xml:space="preserve"> </w:t>
+      </w:r>
+      <w:r>
+        <w:rPr>
+          <w:i/>
+        </w:rPr>
+        <w:t xml:space="preserve">et al</w:t>
+      </w:r>
+      <w:r>
+        <w:t xml:space="preserve"> </w:t>
+      </w:r>
+      <w:r>
+        <w:t xml:space="preserve">2020)</w:t>
+      </w:r>
+      <w:r>
+        <w:t xml:space="preserve">.</w:t>
+      </w:r>
+      <w:r>
+        <w:t xml:space="preserve"> </w:t>
+      </w:r>
+      <w:r>
+        <w:t xml:space="preserve">We have also added data from individual publications, with a particular focus on productivity</w:t>
+      </w:r>
+      <w:r>
+        <w:t xml:space="preserve"> </w:t>
+      </w:r>
+      <w:r>
+        <w:t xml:space="preserve">(e.g.,</w:t>
       </w:r>
       <w:r>
         <w:t xml:space="preserve"> </w:t>
@@ -2131,7 +2705,16 @@
         <w:t xml:space="preserve">???</w:t>
       </w:r>
       <w:r>
-        <w:t xml:space="preserve">, Bond-Lamberty and Thomson 2010, Cook-Patton</w:t>
+        <w:t xml:space="preserve">)</w:t>
+      </w:r>
+      <w:r>
+        <w:t xml:space="preserve">, dead wood, and ForestGEO sites</w:t>
+      </w:r>
+      <w:r>
+        <w:t xml:space="preserve"> </w:t>
+      </w:r>
+      <w:r>
+        <w:t xml:space="preserve">(e.g., Lutz</w:t>
       </w:r>
       <w:r>
         <w:t xml:space="preserve"> </w:t>
@@ -2146,61 +2729,7 @@
         <w:t xml:space="preserve"> </w:t>
       </w:r>
       <w:r>
-        <w:t xml:space="preserve">2020)</w:t>
-      </w:r>
-      <w:r>
-        <w:t xml:space="preserve"> </w:t>
-      </w:r>
-      <w:r>
-        <w:t xml:space="preserve">and original studies.</w:t>
-      </w:r>
-      <w:r>
-        <w:t xml:space="preserve"> </w:t>
-      </w:r>
-      <w:r>
-        <w:t xml:space="preserve">Original publications were referenced to check values and obtain information not contained in intermediary data sets, although this process has not been completed for all records.</w:t>
-      </w:r>
-      <w:r>
-        <w:t xml:space="preserve"> </w:t>
-      </w:r>
-      <w:r>
-        <w:t xml:space="preserve">The database was developed with goals of understanding how C cycling in forests varies across broad geographic scales and as a function of stand age.</w:t>
-      </w:r>
-      <w:r>
-        <w:t xml:space="preserve"> </w:t>
-      </w:r>
-      <w:r>
-        <w:t xml:space="preserve">As such, there has been a focus on incorporating data from regrowth forests (</w:t>
-      </w:r>
-      <w:r>
-        <w:rPr>
-          <w:i/>
-        </w:rPr>
-        <w:t xml:space="preserve">e.g.</w:t>
-      </w:r>
-      <w:r>
-        <w:t xml:space="preserve">, Anderson et al 2006, Martin et al 2013, Bonner et al 2013) and obtaining stand age data when possible</w:t>
-      </w:r>
-      <w:r>
-        <w:t xml:space="preserve"> </w:t>
-      </w:r>
-      <w:r>
-        <w:t xml:space="preserve">(83% of records in v.2.0; Anderson-Teixeira</w:t>
-      </w:r>
-      <w:r>
-        <w:t xml:space="preserve"> </w:t>
-      </w:r>
-      <w:r>
-        <w:rPr>
-          <w:i/>
-        </w:rPr>
-        <w:t xml:space="preserve">et al</w:t>
-      </w:r>
-      <w:r>
-        <w:t xml:space="preserve"> </w:t>
-      </w:r>
-      <w:r>
-        <w:t xml:space="preserve">2018)</w:t>
+        <w:t xml:space="preserve">2018, p @johnson_climate_2018)</w:t>
       </w:r>
       <w:r>
         <w:t xml:space="preserve">.</w:t>
@@ -2209,76 +2738,24 @@
         <w:t xml:space="preserve"> </w:t>
       </w:r>
       <w:r>
-        <w:t xml:space="preserve">Particular attention was given to developing the database for tropical forests</w:t>
-      </w:r>
-      <w:r>
-        <w:t xml:space="preserve"> </w:t>
-      </w:r>
-      <w:r>
-        <w:t xml:space="preserve">(Anderson-Teixeira</w:t>
-      </w:r>
-      <w:r>
-        <w:t xml:space="preserve"> </w:t>
-      </w:r>
-      <w:r>
-        <w:rPr>
-          <w:i/>
-        </w:rPr>
-        <w:t xml:space="preserve">et al</w:t>
-      </w:r>
-      <w:r>
-        <w:t xml:space="preserve"> </w:t>
-      </w:r>
-      <w:r>
-        <w:t xml:space="preserve">2016)</w:t>
-      </w:r>
-      <w:r>
-        <w:t xml:space="preserve">, which represented roughly one-third of records in</w:t>
-      </w:r>
-      <w:r>
-        <w:t xml:space="preserve"> </w:t>
-      </w:r>
-      <w:r>
-        <w:rPr>
-          <w:i/>
-        </w:rPr>
-        <w:t xml:space="preserve">ForC</w:t>
-      </w:r>
-      <w:r>
-        <w:t xml:space="preserve"> </w:t>
-      </w:r>
-      <w:r>
-        <w:t xml:space="preserve">v2.0</w:t>
-      </w:r>
-      <w:r>
-        <w:t xml:space="preserve"> </w:t>
-      </w:r>
-      <w:r>
-        <w:t xml:space="preserve">(Anderson-Teixeira</w:t>
-      </w:r>
-      <w:r>
-        <w:t xml:space="preserve"> </w:t>
-      </w:r>
-      <w:r>
-        <w:rPr>
-          <w:i/>
-        </w:rPr>
-        <w:t xml:space="preserve">et al</w:t>
-      </w:r>
-      <w:r>
-        <w:t xml:space="preserve"> </w:t>
-      </w:r>
-      <w:r>
-        <w:t xml:space="preserve">2018)</w:t>
-      </w:r>
-      <w:r>
-        <w:t xml:space="preserve">.</w:t>
-      </w:r>
-      <w:r>
-        <w:t xml:space="preserve"> </w:t>
-      </w:r>
-      <w:r>
-        <w:t xml:space="preserve">Since publication of ForC v2.0, we added the following data to ForC: the Global Database of Soil Respiration Database</w:t>
+        <w:t xml:space="preserve">The database version used for this analysis has been tagged as a new release on Github (v3.0) and assigned a DOI through Zenodo (DOI: TBD).</w:t>
+      </w:r>
+    </w:p>
+    <w:p>
+      <w:pPr>
+        <w:pStyle w:val="BodyText"/>
+      </w:pPr>
+      <w:r>
+        <w:t xml:space="preserve">To facilitate analyses, we created a simplified version of ForC,</w:t>
+      </w:r>
+      <w:r>
+        <w:t xml:space="preserve"> </w:t>
+      </w:r>
+      <w:r>
+        <w:rPr>
+          <w:i/>
+        </w:rPr>
+        <w:t xml:space="preserve">ForC-simplified</w:t>
       </w:r>
       <w:r>
         <w:t xml:space="preserve"> </w:t>
@@ -2286,153 +2763,7 @@
       <w:r>
         <w:t xml:space="preserve">(</w:t>
       </w:r>
-      <w:r>
-        <w:rPr>
-          <w:i/>
-        </w:rPr>
-        <w:t xml:space="preserve">SRDB</w:t>
-      </w:r>
-      <w:r>
-        <w:t xml:space="preserve"> </w:t>
-      </w:r>
-      <w:r>
-        <w:t xml:space="preserve">v4, 9488 records; Bond-Lamberty and Thomson 2010)</w:t>
-      </w:r>
-      <w:r>
-        <w:t xml:space="preserve">, the Global Reforestation Opportunity Assessment database</w:t>
-      </w:r>
-      <w:r>
-        <w:t xml:space="preserve"> </w:t>
-      </w:r>
-      <w:r>
-        <w:t xml:space="preserve">(</w:t>
-      </w:r>
-      <w:r>
-        <w:rPr>
-          <w:i/>
-        </w:rPr>
-        <w:t xml:space="preserve">GROA</w:t>
-      </w:r>
-      <w:r>
-        <w:t xml:space="preserve"> </w:t>
-      </w:r>
-      <w:r>
-        <w:t xml:space="preserve">v1.0, 10116 records; Cook-Patton</w:t>
-      </w:r>
-      <w:r>
-        <w:t xml:space="preserve"> </w:t>
-      </w:r>
-      <w:r>
-        <w:rPr>
-          <w:i/>
-        </w:rPr>
-        <w:t xml:space="preserve">et al</w:t>
-      </w:r>
-      <w:r>
-        <w:t xml:space="preserve"> </w:t>
-      </w:r>
-      <w:r>
-        <w:t xml:space="preserve">2020, Anderson-Teixeira</w:t>
-      </w:r>
-      <w:r>
-        <w:t xml:space="preserve"> </w:t>
-      </w:r>
-      <w:r>
-        <w:rPr>
-          <w:i/>
-        </w:rPr>
-        <w:t xml:space="preserve">et al</w:t>
-      </w:r>
-      <w:r>
-        <w:t xml:space="preserve"> </w:t>
-      </w:r>
-      <w:r>
-        <w:t xml:space="preserve">2020)</w:t>
-      </w:r>
-      <w:r>
-        <w:t xml:space="preserve">.</w:t>
-      </w:r>
-      <w:r>
-        <w:t xml:space="preserve"> </w:t>
-      </w:r>
-      <w:r>
-        <w:t xml:space="preserve">We have also added data from individual publications, with a particular focus on productivity</w:t>
-      </w:r>
-      <w:r>
-        <w:t xml:space="preserve"> </w:t>
-      </w:r>
-      <w:r>
-        <w:t xml:space="preserve">(e.g.,</w:t>
-      </w:r>
-      <w:r>
-        <w:t xml:space="preserve"> </w:t>
-      </w:r>
-      <w:r>
-        <w:rPr>
-          <w:b/>
-        </w:rPr>
-        <w:t xml:space="preserve">???</w:t>
-      </w:r>
-      <w:r>
-        <w:t xml:space="preserve">)</w:t>
-      </w:r>
-      <w:r>
-        <w:t xml:space="preserve">, dead wood, and ForestGEO sites</w:t>
-      </w:r>
-      <w:r>
-        <w:t xml:space="preserve"> </w:t>
-      </w:r>
-      <w:r>
-        <w:t xml:space="preserve">(e.g., Lutz</w:t>
-      </w:r>
-      <w:r>
-        <w:t xml:space="preserve"> </w:t>
-      </w:r>
-      <w:r>
-        <w:rPr>
-          <w:i/>
-        </w:rPr>
-        <w:t xml:space="preserve">et al</w:t>
-      </w:r>
-      <w:r>
-        <w:t xml:space="preserve"> </w:t>
-      </w:r>
-      <w:r>
-        <w:t xml:space="preserve">2018, p @johnson_climate_2018)</w:t>
-      </w:r>
-      <w:r>
-        <w:t xml:space="preserve">.</w:t>
-      </w:r>
-      <w:r>
-        <w:t xml:space="preserve"> </w:t>
-      </w:r>
-      <w:r>
-        <w:t xml:space="preserve">The database version used for this analysis has been tagged as a new release on Github (v3.0) and assigned a DOI through Zenodo (DOI: TBD).</w:t>
-      </w:r>
-    </w:p>
-    <w:p>
-      <w:pPr>
-        <w:pStyle w:val="BodyText"/>
-      </w:pPr>
-      <w:r>
-        <w:t xml:space="preserve">To facilitate analyses, we created a simplified version of ForC,</w:t>
-      </w:r>
-      <w:r>
-        <w:t xml:space="preserve"> </w:t>
-      </w:r>
-      <w:r>
-        <w:rPr>
-          <w:i/>
-        </w:rPr>
-        <w:t xml:space="preserve">ForC-simplified</w:t>
-      </w:r>
-      <w:r>
-        <w:t xml:space="preserve"> </w:t>
-      </w:r>
-      <w:r>
-        <w:t xml:space="preserve">(</w:t>
-      </w:r>
-      <w:hyperlink r:id="rId26">
+      <w:hyperlink r:id="rId30">
         <w:r>
           <w:rPr>
             <w:rStyle w:val="Hyperlink"/>
@@ -2785,19 +3116,22 @@
         <w:t xml:space="preserve"> </w:t>
       </w:r>
       <w:r>
-        <w:t xml:space="preserve">(measured by eddy-covariance;</w:t>
-      </w:r>
-      <w:r>
-        <w:t xml:space="preserve"> </w:t>
-      </w:r>
-      <w:r>
-        <w:rPr>
-          <w:b/>
-        </w:rPr>
-        <w:t xml:space="preserve">???</w:t>
-      </w:r>
-      <w:r>
-        <w:t xml:space="preserve">)</w:t>
+        <w:t xml:space="preserve">(measured by eddy-covariance; Baldocchi</w:t>
+      </w:r>
+      <w:r>
+        <w:t xml:space="preserve"> </w:t>
+      </w:r>
+      <w:r>
+        <w:rPr>
+          <w:i/>
+        </w:rPr>
+        <w:t xml:space="preserve">et al</w:t>
+      </w:r>
+      <w:r>
+        <w:t xml:space="preserve"> </w:t>
+      </w:r>
+      <w:r>
+        <w:t xml:space="preserve">2001)</w:t>
       </w:r>
       <w:r>
         <w:t xml:space="preserve"> </w:t>
@@ -3797,8 +4131,8 @@
         <w:t xml:space="preserve">.</w:t>
       </w:r>
     </w:p>
-    <w:bookmarkEnd w:id="27"/>
-    <w:bookmarkStart w:id="37" w:name="review-results-synthesis"/>
+    <w:bookmarkEnd w:id="31"/>
+    <w:bookmarkStart w:id="41" w:name="review-results-synthesis"/>
     <w:p>
       <w:pPr>
         <w:pStyle w:val="Heading2"/>
@@ -3807,7 +4141,7 @@
         <w:t xml:space="preserve">Review Results/ Synthesis</w:t>
       </w:r>
     </w:p>
-    <w:bookmarkStart w:id="28" w:name="data-coverage"/>
+    <w:bookmarkStart w:id="32" w:name="data-coverage"/>
     <w:p>
       <w:pPr>
         <w:pStyle w:val="Heading3"/>
@@ -3933,8 +4267,8 @@
         <w:t xml:space="preserve">3 distinct geographic areas) for 11 fluxes and 10 stocks in tropical broadleaf forests, 16 fluxes and 10 stocks in temperate broadleaf forests, 16 fluxes and 10 stocks in temperate conifer forests, and 14 fluxes and 9 stocks in boreal forests.</w:t>
       </w:r>
     </w:p>
-    <w:bookmarkEnd w:id="28"/>
-    <w:bookmarkStart w:id="35" w:name="c-cycling-in-mature-forests"/>
+    <w:bookmarkEnd w:id="32"/>
+    <w:bookmarkStart w:id="39" w:name="c-cycling-in-mature-forests"/>
     <w:p>
       <w:pPr>
         <w:pStyle w:val="Heading3"/>
@@ -4212,20 +4546,20 @@
       <w:r>
         <w:drawing>
           <wp:inline>
-            <wp:extent cx="5334000" cy="4267200"/>
+            <wp:extent cx="5334000" cy="3699459"/>
             <wp:effectExtent b="0" l="0" r="0" t="0"/>
             <wp:docPr descr="Figure 3 | C cycle diagram for mature tropical broadleaf forests. Arrows indicate fluxes (Mg C ha^{-1} yr^{-1}); boxes indicate stocks (Mg C ha^{-1}), with variables as defined in Table 1. Presented are mean ± std, where geographically distinct areas are treated as the unit of replication. Dashed shape outlines indicate variables with records from &lt;7 distinct geographic areas, and dashed arrows indicate fluxes with no data. To illustrate the magnitude of different fluxes, arrow size is proportional to the square root of corresponding flux. Asterisk after variable name indicates lack of C cycle closure." title="" id="1" name="Picture"/>
             <a:graphic>
               <a:graphicData uri="http://schemas.openxmlformats.org/drawingml/2006/picture">
                 <pic:pic>
                   <pic:nvPicPr>
-                    <pic:cNvPr descr="/Users/kteixeira/Dropbox%20(Smithsonian)/GitHub/ForC-db/ForC/figures/C_cycle_diagrams/Diagrams/Tropical%20broadleaf%20MATURE.jpeg" id="0" name="Picture"/>
+                    <pic:cNvPr descr="tables_figures/C_cycle_diagrams/Tropical_broadleaf_MATURE.jpeg" id="0" name="Picture"/>
                     <pic:cNvPicPr>
                       <a:picLocks noChangeArrowheads="1" noChangeAspect="1"/>
                     </pic:cNvPicPr>
                   </pic:nvPicPr>
                   <pic:blipFill>
-                    <a:blip r:embed="rId29"/>
+                    <a:blip r:embed="rId33"/>
                     <a:stretch>
                       <a:fillRect/>
                     </a:stretch>
@@ -4233,7 +4567,7 @@
                   <pic:spPr bwMode="auto">
                     <a:xfrm>
                       <a:off x="0" y="0"/>
-                      <a:ext cx="5334000" cy="4267200"/>
+                      <a:ext cx="5334000" cy="3699459"/>
                     </a:xfrm>
                     <a:prstGeom prst="rect">
                       <a:avLst/>
@@ -4330,20 +4664,20 @@
       <w:r>
         <w:drawing>
           <wp:inline>
-            <wp:extent cx="5334000" cy="4267200"/>
+            <wp:extent cx="5334000" cy="3669917"/>
             <wp:effectExtent b="0" l="0" r="0" t="0"/>
             <wp:docPr descr="Figure 4 | C cycle diagram for mature temperate broadleaf forests. Arrows indicate fluxes (Mg C ha^{-1} yr^{-1}); boxes indicate stocks (Mg C ha^{-1}), with variables as defined in Table 1. Presented are mean ± std, where geographically distinct areas are treated as the unit of replication. Dashed shape outlines indicate variables with records from &lt;7 distinct geographic areas, and dashed arrows indicate fluxes with no data. To illustrate the magnitude of different fluxes, arrow size is proportional to the square root of corresponding flux. Asterisk after variable name indicates lack of C cycle closure." title="" id="1" name="Picture"/>
             <a:graphic>
               <a:graphicData uri="http://schemas.openxmlformats.org/drawingml/2006/picture">
                 <pic:pic>
                   <pic:nvPicPr>
-                    <pic:cNvPr descr="/Users/kteixeira/Dropbox%20(Smithsonian)/GitHub/ForC-db/ForC/figures/C_cycle_diagrams/Diagrams/Temperate%20broadleaf%20MATURE.jpeg" id="0" name="Picture"/>
+                    <pic:cNvPr descr="tables_figures/C_cycle_diagrams/Temperate_broadleaf_MATURE.jpeg" id="0" name="Picture"/>
                     <pic:cNvPicPr>
                       <a:picLocks noChangeArrowheads="1" noChangeAspect="1"/>
                     </pic:cNvPicPr>
                   </pic:nvPicPr>
                   <pic:blipFill>
-                    <a:blip r:embed="rId30"/>
+                    <a:blip r:embed="rId34"/>
                     <a:stretch>
                       <a:fillRect/>
                     </a:stretch>
@@ -4351,7 +4685,7 @@
                   <pic:spPr bwMode="auto">
                     <a:xfrm>
                       <a:off x="0" y="0"/>
-                      <a:ext cx="5334000" cy="4267200"/>
+                      <a:ext cx="5334000" cy="3669917"/>
                     </a:xfrm>
                     <a:prstGeom prst="rect">
                       <a:avLst/>
@@ -4448,20 +4782,20 @@
       <w:r>
         <w:drawing>
           <wp:inline>
-            <wp:extent cx="5334000" cy="4267200"/>
+            <wp:extent cx="5334000" cy="3619893"/>
             <wp:effectExtent b="0" l="0" r="0" t="0"/>
             <wp:docPr descr="Figure 5 | C cycle diagram for mature temperate conifer forests. Arrows indicate fluxes (Mg C ha^{-1} yr^{-1}); boxes indicate stocks (Mg C ha^{-1}), with variables as defined in Table 1. Presented are mean ± std, where geographically distinct areas are treated as the unit of replication. Dashed shape outlines indicate variables with records from &lt;7 distinct geographic areas, and dashed arrows indicate fluxes with no data. To illustrate the magnitude of different fluxes, arrow size is proportional to the square root of corresponding flux. Asterisk after variable name indicates lack of C cycle closure." title="" id="1" name="Picture"/>
             <a:graphic>
               <a:graphicData uri="http://schemas.openxmlformats.org/drawingml/2006/picture">
                 <pic:pic>
                   <pic:nvPicPr>
-                    <pic:cNvPr descr="/Users/kteixeira/Dropbox%20(Smithsonian)/GitHub/ForC-db/ForC/figures/C_cycle_diagrams/Diagrams/Temperate%20conifer%20MATURE.jpeg" id="0" name="Picture"/>
+                    <pic:cNvPr descr="tables_figures/C_cycle_diagrams/Temperate_conifer_MATURE.jpeg" id="0" name="Picture"/>
                     <pic:cNvPicPr>
                       <a:picLocks noChangeArrowheads="1" noChangeAspect="1"/>
                     </pic:cNvPicPr>
                   </pic:nvPicPr>
                   <pic:blipFill>
-                    <a:blip r:embed="rId31"/>
+                    <a:blip r:embed="rId35"/>
                     <a:stretch>
                       <a:fillRect/>
                     </a:stretch>
@@ -4469,7 +4803,7 @@
                   <pic:spPr bwMode="auto">
                     <a:xfrm>
                       <a:off x="0" y="0"/>
-                      <a:ext cx="5334000" cy="4267200"/>
+                      <a:ext cx="5334000" cy="3619893"/>
                     </a:xfrm>
                     <a:prstGeom prst="rect">
                       <a:avLst/>
@@ -4566,20 +4900,20 @@
       <w:r>
         <w:drawing>
           <wp:inline>
-            <wp:extent cx="5334000" cy="4267200"/>
+            <wp:extent cx="5334000" cy="3657918"/>
             <wp:effectExtent b="0" l="0" r="0" t="0"/>
             <wp:docPr descr="Figure 6 | C cycle diagram for mature boreal conifer forests. Arrows indicate fluxes (Mg C ha^{-1} yr^{-1}); boxes indicate stocks (Mg C ha^{-1}), with variables as defined in Table 1. Presented are mean ± std, where geographically distinct areas are treated as the unit of replication. Dashed shape outlines indicate variables with records from &lt;7 distinct geographic areas, and dashed arrows indicate fluxes with no data. To illustrate the magnitude of different fluxes, arrow size is proportional to the square root of corresponding flux. Asterisk after variable name indicates lack of C cycle closure." title="" id="1" name="Picture"/>
             <a:graphic>
               <a:graphicData uri="http://schemas.openxmlformats.org/drawingml/2006/picture">
                 <pic:pic>
                   <pic:nvPicPr>
-                    <pic:cNvPr descr="/Users/kteixeira/Dropbox%20(Smithsonian)/GitHub/ForC-db/ForC/figures/C_cycle_diagrams/Diagrams/Boreal%20conifer%20MATURE.jpeg" id="0" name="Picture"/>
+                    <pic:cNvPr descr="tables_figures/C_cycle_diagrams/Boreal_conifer_MATURE.jpeg" id="0" name="Picture"/>
                     <pic:cNvPicPr>
                       <a:picLocks noChangeArrowheads="1" noChangeAspect="1"/>
                     </pic:cNvPicPr>
                   </pic:nvPicPr>
                   <pic:blipFill>
-                    <a:blip r:embed="rId32"/>
+                    <a:blip r:embed="rId36"/>
                     <a:stretch>
                       <a:fillRect/>
                     </a:stretch>
@@ -4587,7 +4921,7 @@
                   <pic:spPr bwMode="auto">
                     <a:xfrm>
                       <a:off x="0" y="0"/>
-                      <a:ext cx="5334000" cy="4267200"/>
+                      <a:ext cx="5334000" cy="3657918"/>
                     </a:xfrm>
                     <a:prstGeom prst="rect">
                       <a:avLst/>
@@ -5136,7 +5470,7 @@
         <w:pStyle w:val="BodyText"/>
       </w:pPr>
       <w:r>
-        <w:t xml:space="preserve">The most notable exception to the pattern of decreasing flux from tropical to boreal biomes was</w:t>
+        <w:t xml:space="preserve">The most notable exception to the pattern of decreasing flux per unit area from tropical to boreal biomes was</w:t>
       </w:r>
       <w:r>
         <w:t xml:space="preserve"> </w:t>
@@ -5153,19 +5487,7 @@
         </m:r>
       </m:oMath>
       <w:r>
-        <w:t xml:space="preserve">, with no significant differences across biomes but with the largest average in temperate broadleaf forests, followed by tropical, boreal, and temperate conifer forests (Figs. 7,</w:t>
-      </w:r>
-      <w:r>
-        <w:t xml:space="preserve"> </w:t>
-      </w:r>
-      <w:r>
-        <w:rPr>
-          <w:rStyle w:val="VerbatimChar"/>
-        </w:rPr>
-        <w:t xml:space="preserve">rNEP_fig</w:t>
-      </w:r>
-      <w:r>
-        <w:t xml:space="preserve">).</w:t>
+        <w:t xml:space="preserve">, with no significant differences across biomes but with the largest average in temperate broadleaf forests, followed by tropical, boreal, and temperate conifer forests (Figs. 7, S5).</w:t>
       </w:r>
     </w:p>
     <w:p>
@@ -5182,13 +5504,13 @@
               <a:graphicData uri="http://schemas.openxmlformats.org/drawingml/2006/picture">
                 <pic:pic>
                   <pic:nvPicPr>
-                    <pic:cNvPr descr="/Users/kteixeira/Dropbox%20(Smithsonian)/GitHub/ForC-db/ForC/figures/age_trends/for_ERL_review/Flux_age_trends.jpeg" id="0" name="Picture"/>
+                    <pic:cNvPr descr="tables_figures/age_trends/for_ERL_review/Flux_age_trends.jpeg" id="0" name="Picture"/>
                     <pic:cNvPicPr>
                       <a:picLocks noChangeArrowheads="1" noChangeAspect="1"/>
                     </pic:cNvPicPr>
                   </pic:nvPicPr>
                   <pic:blipFill>
-                    <a:blip r:embed="rId33"/>
+                    <a:blip r:embed="rId37"/>
                     <a:stretch>
                       <a:fillRect/>
                     </a:stretch>
@@ -5784,13 +6106,13 @@
               <a:graphicData uri="http://schemas.openxmlformats.org/drawingml/2006/picture">
                 <pic:pic>
                   <pic:nvPicPr>
-                    <pic:cNvPr descr="/Users/kteixeira/Dropbox%20(Smithsonian)/GitHub/ForC-db/ForC/figures/age_trends/for_ERL_review/Stock_age_trends.jpeg" id="0" name="Picture"/>
+                    <pic:cNvPr descr="tables_figures//age_trends/for_ERL_review/Stock_age_trends.jpeg" id="0" name="Picture"/>
                     <pic:cNvPicPr>
                       <a:picLocks noChangeArrowheads="1" noChangeAspect="1"/>
                     </pic:cNvPicPr>
                   </pic:nvPicPr>
                   <pic:blipFill>
-                    <a:blip r:embed="rId34"/>
+                    <a:blip r:embed="rId38"/>
                     <a:stretch>
                       <a:fillRect/>
                     </a:stretch>
@@ -5850,8 +6172,8 @@
         <w:t xml:space="preserve">indicate young and mature stands, respectively). In each panel, the left scatterplot shows age trends in forests up to 100 years old, as characterized by a linear mixed effects model with fixed effects of age and biome. The fitted line indicates the effect of age on flux (solid lines: significant at p&lt;0.05, dashed lines: non-significant), and non-parallel lines indicate a significant age x biome interaction. The boxplot illustrates distribution across mature forests, with different letters indicating signifant differences between biomes. Data from biomes that did not meet the sample size criteria (see Methods) are plotted, but lack regression lines (young forests) or test of differences across biomes (mature forests). Individual figures for each stock with sufficient data are given in the Supplement (Figs. S20-S30).</w:t>
       </w:r>
     </w:p>
-    <w:bookmarkEnd w:id="35"/>
-    <w:bookmarkStart w:id="36" w:name="c-cycling-in-young-forests"/>
+    <w:bookmarkEnd w:id="39"/>
+    <w:bookmarkStart w:id="40" w:name="c-cycling-in-young-forests"/>
     <w:p>
       <w:pPr>
         <w:pStyle w:val="Heading3"/>
@@ -6797,9 +7119,9 @@
         <w:br w:type="page"/>
       </w:r>
     </w:p>
-    <w:bookmarkEnd w:id="36"/>
-    <w:bookmarkEnd w:id="37"/>
-    <w:bookmarkStart w:id="43" w:name="discussion"/>
+    <w:bookmarkEnd w:id="40"/>
+    <w:bookmarkEnd w:id="41"/>
+    <w:bookmarkStart w:id="47" w:name="discussion"/>
     <w:p>
       <w:pPr>
         <w:pStyle w:val="Heading2"/>
@@ -6875,7 +7197,7 @@
         <w:t xml:space="preserve">of mature forests are correlated with a different set of factors.</w:t>
       </w:r>
     </w:p>
-    <w:bookmarkStart w:id="38" w:name="c-variable-coverage-and-budget-closure"/>
+    <w:bookmarkStart w:id="42" w:name="c-variable-coverage-and-budget-closure"/>
     <w:p>
       <w:pPr>
         <w:pStyle w:val="Heading3"/>
@@ -7070,16 +7392,22 @@
         <w:t xml:space="preserve"> </w:t>
       </w:r>
       <w:r>
-        <w:t xml:space="preserve">(</w:t>
-      </w:r>
-      <w:r>
-        <w:rPr>
-          <w:b/>
-        </w:rPr>
-        <w:t xml:space="preserve">???</w:t>
-      </w:r>
-      <w:r>
-        <w:t xml:space="preserve">)</w:t>
+        <w:t xml:space="preserve">(Baldocchi</w:t>
+      </w:r>
+      <w:r>
+        <w:t xml:space="preserve"> </w:t>
+      </w:r>
+      <w:r>
+        <w:rPr>
+          <w:i/>
+        </w:rPr>
+        <w:t xml:space="preserve">et al</w:t>
+      </w:r>
+      <w:r>
+        <w:t xml:space="preserve"> </w:t>
+      </w:r>
+      <w:r>
+        <w:t xml:space="preserve">2001)</w:t>
       </w:r>
       <w:r>
         <w:t xml:space="preserve">, soil respiration</w:t>
@@ -7112,16 +7440,22 @@
         <w:t xml:space="preserve"> </w:t>
       </w:r>
       <w:r>
-        <w:t xml:space="preserve">(</w:t>
-      </w:r>
-      <w:r>
-        <w:rPr>
-          <w:b/>
-        </w:rPr>
-        <w:t xml:space="preserve">???</w:t>
-      </w:r>
-      <w:r>
-        <w:t xml:space="preserve">)</w:t>
+        <w:t xml:space="preserve">(Magnani</w:t>
+      </w:r>
+      <w:r>
+        <w:t xml:space="preserve"> </w:t>
+      </w:r>
+      <w:r>
+        <w:rPr>
+          <w:i/>
+        </w:rPr>
+        <w:t xml:space="preserve">et al</w:t>
+      </w:r>
+      <w:r>
+        <w:t xml:space="preserve"> </w:t>
+      </w:r>
+      <w:r>
+        <w:t xml:space="preserve">2007)</w:t>
       </w:r>
       <w:r>
         <w:t xml:space="preserve">.</w:t>
@@ -7424,8 +7758,8 @@
         <w:t xml:space="preserve">.</w:t>
       </w:r>
     </w:p>
-    <w:bookmarkEnd w:id="38"/>
-    <w:bookmarkStart w:id="39" w:name="c-cycling-across-biomes"/>
+    <w:bookmarkEnd w:id="42"/>
+    <w:bookmarkStart w:id="43" w:name="c-cycling-across-biomes"/>
     <w:p>
       <w:pPr>
         <w:pStyle w:val="Heading3"/>
@@ -7540,19 +7874,22 @@
         <w:t xml:space="preserve"> </w:t>
       </w:r>
       <w:r>
-        <w:t xml:space="preserve">(e.g.,</w:t>
-      </w:r>
-      <w:r>
-        <w:t xml:space="preserve"> </w:t>
-      </w:r>
-      <w:r>
-        <w:rPr>
-          <w:b/>
-        </w:rPr>
-        <w:t xml:space="preserve">???</w:t>
-      </w:r>
-      <w:r>
-        <w:t xml:space="preserve">, Gillman</w:t>
+        <w:t xml:space="preserve">(e.g., Luyssaert</w:t>
+      </w:r>
+      <w:r>
+        <w:t xml:space="preserve"> </w:t>
+      </w:r>
+      <w:r>
+        <w:rPr>
+          <w:i/>
+        </w:rPr>
+        <w:t xml:space="preserve">et al</w:t>
+      </w:r>
+      <w:r>
+        <w:t xml:space="preserve"> </w:t>
+      </w:r>
+      <w:r>
+        <w:t xml:space="preserve">2007, Gillman</w:t>
       </w:r>
       <w:r>
         <w:t xml:space="preserve"> </w:t>
@@ -8156,16 +8493,7 @@
         <w:t xml:space="preserve"> </w:t>
       </w:r>
       <w:r>
-        <w:t xml:space="preserve">(Figs. 8, S27-</w:t>
-      </w:r>
-      <w:r>
-        <w:rPr>
-          <w:rStyle w:val="VerbatimChar"/>
-        </w:rPr>
-        <w:t xml:space="preserve">r_OL_fig</w:t>
-      </w:r>
-      <w:r>
-        <w:t xml:space="preserve">, and see discussion below; Cook-Patton</w:t>
+        <w:t xml:space="preserve">(Figs. 8, S27-S30, and see discussion below; Cook-Patton</w:t>
       </w:r>
       <w:r>
         <w:t xml:space="preserve"> </w:t>
@@ -8262,16 +8590,22 @@
         <w:t xml:space="preserve"> </w:t>
       </w:r>
       <w:r>
-        <w:t xml:space="preserve">(</w:t>
-      </w:r>
-      <w:r>
-        <w:rPr>
-          <w:b/>
-        </w:rPr>
-        <w:t xml:space="preserve">???</w:t>
-      </w:r>
-      <w:r>
-        <w:t xml:space="preserve">)</w:t>
+        <w:t xml:space="preserve">(Hu</w:t>
+      </w:r>
+      <w:r>
+        <w:t xml:space="preserve"> </w:t>
+      </w:r>
+      <w:r>
+        <w:rPr>
+          <w:i/>
+        </w:rPr>
+        <w:t xml:space="preserve">et al</w:t>
+      </w:r>
+      <w:r>
+        <w:t xml:space="preserve"> </w:t>
+      </w:r>
+      <w:r>
+        <w:t xml:space="preserve">2016)</w:t>
       </w:r>
       <w:r>
         <w:t xml:space="preserve">.</w:t>
@@ -8316,19 +8650,22 @@
         <w:t xml:space="preserve"> </w:t>
       </w:r>
       <w:r>
-        <w:t xml:space="preserve">2002,</w:t>
-      </w:r>
-      <w:r>
-        <w:t xml:space="preserve"> </w:t>
-      </w:r>
-      <w:r>
-        <w:rPr>
-          <w:b/>
-        </w:rPr>
-        <w:t xml:space="preserve">???</w:t>
-      </w:r>
-      <w:r>
-        <w:t xml:space="preserve">)</w:t>
+        <w:t xml:space="preserve">2002, Hu</w:t>
+      </w:r>
+      <w:r>
+        <w:t xml:space="preserve"> </w:t>
+      </w:r>
+      <w:r>
+        <w:rPr>
+          <w:i/>
+        </w:rPr>
+        <w:t xml:space="preserve">et al</w:t>
+      </w:r>
+      <w:r>
+        <w:t xml:space="preserve"> </w:t>
+      </w:r>
+      <w:r>
+        <w:t xml:space="preserve">2016)</w:t>
       </w:r>
       <w:r>
         <w:t xml:space="preserve">.</w:t>
@@ -8527,7 +8864,7 @@
         <w:t xml:space="preserve"> </w:t>
       </w:r>
       <w:r>
-        <w:t xml:space="preserve">in boreal forests, consistent with the idea that slower decomposition in colder climates results in more buildup of organic matter</w:t>
+        <w:t xml:space="preserve">in boreal forests, consistent with the idea that proportionally slower decomposition in colder climates results in more buildup of organic matter</w:t>
       </w:r>
       <w:r>
         <w:t xml:space="preserve"> </w:t>
@@ -8548,7 +8885,19 @@
         <w:t xml:space="preserve"> </w:t>
       </w:r>
       <w:r>
-        <w:t xml:space="preserve">2002)</w:t>
+        <w:t xml:space="preserve">2002,</w:t>
+      </w:r>
+      <w:r>
+        <w:t xml:space="preserve"> </w:t>
+      </w:r>
+      <w:r>
+        <w:rPr>
+          <w:b/>
+        </w:rPr>
+        <w:t xml:space="preserve">???</w:t>
+      </w:r>
+      <w:r>
+        <w:t xml:space="preserve">)</w:t>
       </w:r>
       <w:r>
         <w:t xml:space="preserve">.</w:t>
@@ -8560,8 +8909,8 @@
         <w:t xml:space="preserve">Further research on non-living C stocks in the world’s forests will be essential to completing the picture.</w:t>
       </w:r>
     </w:p>
-    <w:bookmarkEnd w:id="39"/>
-    <w:bookmarkStart w:id="40" w:name="age-trends-in-c-cycling"/>
+    <w:bookmarkEnd w:id="43"/>
+    <w:bookmarkStart w:id="44" w:name="age-trends-in-c-cycling"/>
     <w:p>
       <w:pPr>
         <w:pStyle w:val="Heading3"/>
@@ -8608,19 +8957,22 @@
         <w:t xml:space="preserve">???</w:t>
       </w:r>
       <w:r>
-        <w:t xml:space="preserve">,</w:t>
-      </w:r>
-      <w:r>
-        <w:t xml:space="preserve"> </w:t>
-      </w:r>
-      <w:r>
-        <w:rPr>
-          <w:b/>
-        </w:rPr>
-        <w:t xml:space="preserve">???</w:t>
-      </w:r>
-      <w:r>
-        <w:t xml:space="preserve">)</w:t>
+        <w:t xml:space="preserve">, Magnani</w:t>
+      </w:r>
+      <w:r>
+        <w:t xml:space="preserve"> </w:t>
+      </w:r>
+      <w:r>
+        <w:rPr>
+          <w:i/>
+        </w:rPr>
+        <w:t xml:space="preserve">et al</w:t>
+      </w:r>
+      <w:r>
+        <w:t xml:space="preserve"> </w:t>
+      </w:r>
+      <w:r>
+        <w:t xml:space="preserve">2007)</w:t>
       </w:r>
       <w:r>
         <w:t xml:space="preserve">.</w:t>
@@ -8691,17 +9043,17 @@
             <m:r>
               <m:t>a</m:t>
             </m:r>
+            <m:r>
+              <m:t>u</m:t>
+            </m:r>
+            <m:r>
+              <m:t>t</m:t>
+            </m:r>
+            <m:r>
+              <m:t>o</m:t>
+            </m:r>
           </m:sub>
         </m:sSub>
-        <m:r>
-          <m:t>u</m:t>
-        </m:r>
-        <m:r>
-          <m:t>t</m:t>
-        </m:r>
-        <m:r>
-          <m:t>o</m:t>
-        </m:r>
       </m:oMath>
       <w:r>
         <w:t xml:space="preserve">) would be minimal immediately following a stand-clearing disturbance.</w:t>
@@ -8920,19 +9272,22 @@
         <w:t xml:space="preserve"> </w:t>
       </w:r>
       <w:r>
-        <w:t xml:space="preserve">(Pregitzer and Euskirchen 2004,</w:t>
-      </w:r>
-      <w:r>
-        <w:t xml:space="preserve"> </w:t>
-      </w:r>
-      <w:r>
-        <w:rPr>
-          <w:b/>
-        </w:rPr>
-        <w:t xml:space="preserve">???</w:t>
-      </w:r>
-      <w:r>
-        <w:t xml:space="preserve">, Luyssaert</w:t>
+        <w:t xml:space="preserve">(Pregitzer and Euskirchen 2004, Baldocchi</w:t>
+      </w:r>
+      <w:r>
+        <w:t xml:space="preserve"> </w:t>
+      </w:r>
+      <w:r>
+        <w:rPr>
+          <w:i/>
+        </w:rPr>
+        <w:t xml:space="preserve">et al</w:t>
+      </w:r>
+      <w:r>
+        <w:t xml:space="preserve"> </w:t>
+      </w:r>
+      <w:r>
+        <w:t xml:space="preserve">2001, Luyssaert</w:t>
       </w:r>
       <w:r>
         <w:t xml:space="preserve"> </w:t>
@@ -9316,8 +9671,8 @@
         <w:t xml:space="preserve">Again, further study and synthesis of non-living C stocks across biomes and stand ages will be valuable to giving a more comprehensive picture.</w:t>
       </w:r>
     </w:p>
-    <w:bookmarkEnd w:id="40"/>
-    <w:bookmarkStart w:id="41" w:name="Xe274d8bfc31d8f186374f5425705e4c8c528185"/>
+    <w:bookmarkEnd w:id="44"/>
+    <w:bookmarkStart w:id="45" w:name="Xe274d8bfc31d8f186374f5425705e4c8c528185"/>
     <w:p>
       <w:pPr>
         <w:pStyle w:val="Heading3"/>
@@ -9552,7 +9907,31 @@
         <w:t xml:space="preserve"> </w:t>
       </w:r>
       <w:r>
-        <w:t xml:space="preserve">with models will be valuable to improving the accuracy and reliability of models.</w:t>
+        <w:t xml:space="preserve">with models will be valuable to improving the accuracy and reliability of models</w:t>
+      </w:r>
+      <w:r>
+        <w:t xml:space="preserve"> </w:t>
+      </w:r>
+      <w:r>
+        <w:t xml:space="preserve">(Fer</w:t>
+      </w:r>
+      <w:r>
+        <w:t xml:space="preserve"> </w:t>
+      </w:r>
+      <w:r>
+        <w:rPr>
+          <w:i/>
+        </w:rPr>
+        <w:t xml:space="preserve">et al</w:t>
+      </w:r>
+      <w:r>
+        <w:t xml:space="preserve"> </w:t>
+      </w:r>
+      <w:r>
+        <w:t xml:space="preserve">2021)</w:t>
+      </w:r>
+      <w:r>
+        <w:t xml:space="preserve">.</w:t>
       </w:r>
     </w:p>
     <w:p>
@@ -9650,6 +10029,200 @@
         <w:t xml:space="preserve"> </w:t>
       </w:r>
       <w:r>
+        <w:t xml:space="preserve">(Goldstein</w:t>
+      </w:r>
+      <w:r>
+        <w:t xml:space="preserve"> </w:t>
+      </w:r>
+      <w:r>
+        <w:rPr>
+          <w:i/>
+        </w:rPr>
+        <w:t xml:space="preserve">et al</w:t>
+      </w:r>
+      <w:r>
+        <w:t xml:space="preserve"> </w:t>
+      </w:r>
+      <w:r>
+        <w:t xml:space="preserve">2020)</w:t>
+      </w:r>
+      <w:r>
+        <w:t xml:space="preserve">.</w:t>
+      </w:r>
+    </w:p>
+    <w:p>
+      <w:pPr>
+        <w:pStyle w:val="BodyText"/>
+      </w:pPr>
+      <w:r>
+        <w:t xml:space="preserve">It is also interesting to consider the complementary utility of global-scale but spatially discontinuous databases such as ForC and remote wall-to-wall remote sensing products. The latter provide unparalleled insight into aboveground carbon stocks, but less constraint on belowground stocks or carbon fluxes in general</w:t>
+      </w:r>
+      <w:r>
+        <w:t xml:space="preserve"> </w:t>
+      </w:r>
+      <w:r>
+        <w:t xml:space="preserve">(Bond-Lamberty</w:t>
+      </w:r>
+      <w:r>
+        <w:t xml:space="preserve"> </w:t>
+      </w:r>
+      <w:r>
+        <w:rPr>
+          <w:i/>
+        </w:rPr>
+        <w:t xml:space="preserve">et al</w:t>
+      </w:r>
+      <w:r>
+        <w:t xml:space="preserve"> </w:t>
+      </w:r>
+      <w:r>
+        <w:t xml:space="preserve">2016, Anav</w:t>
+      </w:r>
+      <w:r>
+        <w:t xml:space="preserve"> </w:t>
+      </w:r>
+      <w:r>
+        <w:rPr>
+          <w:i/>
+        </w:rPr>
+        <w:t xml:space="preserve">et al</w:t>
+      </w:r>
+      <w:r>
+        <w:t xml:space="preserve"> </w:t>
+      </w:r>
+      <w:r>
+        <w:t xml:space="preserve">2015)</w:t>
+      </w:r>
+      <w:r>
+        <w:t xml:space="preserve">.</w:t>
+      </w:r>
+      <w:r>
+        <w:t xml:space="preserve"> </w:t>
+      </w:r>
+      <w:r>
+        <w:t xml:space="preserve">Combining observational data and remote observations may provide a much more comprehensive and accurate picture of global forest C cycling, particularly when used in formal data assimilation systems</w:t>
+      </w:r>
+      <w:r>
+        <w:t xml:space="preserve"> </w:t>
+      </w:r>
+      <w:r>
+        <w:t xml:space="preserve">(Konings</w:t>
+      </w:r>
+      <w:r>
+        <w:t xml:space="preserve"> </w:t>
+      </w:r>
+      <w:r>
+        <w:rPr>
+          <w:i/>
+        </w:rPr>
+        <w:t xml:space="preserve">et al</w:t>
+      </w:r>
+      <w:r>
+        <w:t xml:space="preserve"> </w:t>
+      </w:r>
+      <w:r>
+        <w:t xml:space="preserve">2019, Liu</w:t>
+      </w:r>
+      <w:r>
+        <w:t xml:space="preserve"> </w:t>
+      </w:r>
+      <w:r>
+        <w:rPr>
+          <w:i/>
+        </w:rPr>
+        <w:t xml:space="preserve">et al</w:t>
+      </w:r>
+      <w:r>
+        <w:t xml:space="preserve"> </w:t>
+      </w:r>
+      <w:r>
+        <w:t xml:space="preserve">2018)</w:t>
+      </w:r>
+      <w:r>
+        <w:t xml:space="preserve">.</w:t>
+      </w:r>
+      <w:r>
+        <w:t xml:space="preserve"> </w:t>
+      </w:r>
+      <w:r>
+        <w:t xml:space="preserve">Biomass is the largest C stock in most forests, and most of the emphasis has traditionally been on this variable.</w:t>
+      </w:r>
+      <w:r>
+        <w:t xml:space="preserve"> </w:t>
+      </w:r>
+      <w:r>
+        <w:t xml:space="preserve">Remote-sensing driven biomass estimates</w:t>
+      </w:r>
+      <w:r>
+        <w:t xml:space="preserve"> </w:t>
+      </w:r>
+      <w:r>
+        <w:t xml:space="preserve">(e.g., Saatchi</w:t>
+      </w:r>
+      <w:r>
+        <w:t xml:space="preserve"> </w:t>
+      </w:r>
+      <w:r>
+        <w:rPr>
+          <w:i/>
+        </w:rPr>
+        <w:t xml:space="preserve">et al</w:t>
+      </w:r>
+      <w:r>
+        <w:t xml:space="preserve"> </w:t>
+      </w:r>
+      <w:r>
+        <w:t xml:space="preserve">2011)</w:t>
+      </w:r>
+      <w:r>
+        <w:t xml:space="preserve">, calibrated based on high-quality ground-based data</w:t>
+      </w:r>
+      <w:r>
+        <w:t xml:space="preserve"> </w:t>
+      </w:r>
+      <w:r>
+        <w:t xml:space="preserve">(Schepaschenko</w:t>
+      </w:r>
+      <w:r>
+        <w:t xml:space="preserve"> </w:t>
+      </w:r>
+      <w:r>
+        <w:rPr>
+          <w:i/>
+        </w:rPr>
+        <w:t xml:space="preserve">et al</w:t>
+      </w:r>
+      <w:r>
+        <w:t xml:space="preserve"> </w:t>
+      </w:r>
+      <w:r>
+        <w:t xml:space="preserve">2019,</w:t>
+      </w:r>
+      <w:r>
+        <w:t xml:space="preserve"> </w:t>
+      </w:r>
+      <w:r>
+        <w:rPr>
+          <w:b/>
+        </w:rPr>
+        <w:t xml:space="preserve">???</w:t>
+      </w:r>
+      <w:r>
+        <w:t xml:space="preserve">)</w:t>
+      </w:r>
+      <w:r>
+        <w:t xml:space="preserve">, are well suited for this task.</w:t>
+      </w:r>
+      <w:r>
+        <w:t xml:space="preserve"> </w:t>
+      </w:r>
+      <w:r>
+        <w:t xml:space="preserve">Note, however, that factors such as stand age and disturbance history are difficult, if possible, to detect remotely, and can only be characterized for very recent decades</w:t>
+      </w:r>
+      <w:r>
+        <w:t xml:space="preserve"> </w:t>
+      </w:r>
+      <w:r>
         <w:t xml:space="preserve">(</w:t>
       </w:r>
       <w:r>
@@ -9659,18 +10232,171 @@
         <w:t xml:space="preserve">???</w:t>
       </w:r>
       <w:r>
+        <w:t xml:space="preserve">,</w:t>
+      </w:r>
+      <w:r>
+        <w:t xml:space="preserve"> </w:t>
+      </w:r>
+      <w:r>
+        <w:rPr>
+          <w:b/>
+        </w:rPr>
+        <w:t xml:space="preserve">???</w:t>
+      </w:r>
+      <w:r>
+        <w:t xml:space="preserve">,</w:t>
+      </w:r>
+      <w:r>
+        <w:t xml:space="preserve"> </w:t>
+      </w:r>
+      <w:r>
+        <w:rPr>
+          <w:b/>
+        </w:rPr>
+        <w:t xml:space="preserve">???</w:t>
+      </w:r>
+      <w:r>
         <w:t xml:space="preserve">)</w:t>
       </w:r>
       <w:r>
         <w:t xml:space="preserve">.</w:t>
       </w:r>
+      <w:r>
+        <w:t xml:space="preserve"> </w:t>
+      </w:r>
+      <w:r>
+        <w:t xml:space="preserve">Ground-based data such as</w:t>
+      </w:r>
+      <w:r>
+        <w:t xml:space="preserve"> </w:t>
+      </w:r>
+      <w:r>
+        <w:rPr>
+          <w:i/>
+        </w:rPr>
+        <w:t xml:space="preserve">ForC</w:t>
+      </w:r>
+      <w:r>
+        <w:t xml:space="preserve"> </w:t>
+      </w:r>
+      <w:r>
+        <w:t xml:space="preserve">are therefore valuable in defining age-based trajectories in biomass, as in</w:t>
+      </w:r>
+      <w:r>
+        <w:t xml:space="preserve"> </w:t>
+      </w:r>
+      <w:r>
+        <w:t xml:space="preserve">Cook-Patton</w:t>
+      </w:r>
+      <w:r>
+        <w:t xml:space="preserve"> </w:t>
+      </w:r>
+      <w:r>
+        <w:rPr>
+          <w:i/>
+        </w:rPr>
+        <w:t xml:space="preserve">et al</w:t>
+      </w:r>
+      <w:r>
+        <w:t xml:space="preserve"> </w:t>
+      </w:r>
+      <w:r>
+        <w:t xml:space="preserve">(2020)</w:t>
+      </w:r>
+      <w:r>
+        <w:t xml:space="preserve">, and thus constraining variables such as carbon sink potential</w:t>
+      </w:r>
+      <w:r>
+        <w:t xml:space="preserve"> </w:t>
+      </w:r>
+      <w:r>
+        <w:t xml:space="preserve">(Luyssaert</w:t>
+      </w:r>
+      <w:r>
+        <w:t xml:space="preserve"> </w:t>
+      </w:r>
+      <w:r>
+        <w:rPr>
+          <w:i/>
+        </w:rPr>
+        <w:t xml:space="preserve">et al</w:t>
+      </w:r>
+      <w:r>
+        <w:t xml:space="preserve"> </w:t>
+      </w:r>
+      <w:r>
+        <w:t xml:space="preserve">2008)</w:t>
+      </w:r>
+      <w:r>
+        <w:t xml:space="preserve">.</w:t>
+      </w:r>
     </w:p>
     <w:p>
       <w:pPr>
         <w:pStyle w:val="BodyText"/>
       </w:pPr>
       <w:r>
-        <w:t xml:space="preserve">It is also interesting to consider the complementary utility of global-scale but spatially discontinuous databases such as ForC and remote wall-to-wall remote sensing products. The latter provide unparalleled insight into aboveground carbon stocks, but less constraint on belowground stocks or carbon fluxes in general</w:t>
+        <w:t xml:space="preserve">In contrast, carbon allocation within forest ecosystems and respiration fluxes cannot be remotely sensed.</w:t>
+      </w:r>
+      <w:r>
+        <w:t xml:space="preserve"> </w:t>
+      </w:r>
+      <w:r>
+        <w:t xml:space="preserve">Efforts such as the Global Carbon Project</w:t>
+      </w:r>
+      <w:r>
+        <w:t xml:space="preserve"> </w:t>
+      </w:r>
+      <w:r>
+        <w:t xml:space="preserve">(Friedlingstein</w:t>
+      </w:r>
+      <w:r>
+        <w:t xml:space="preserve"> </w:t>
+      </w:r>
+      <w:r>
+        <w:rPr>
+          <w:i/>
+        </w:rPr>
+        <w:t xml:space="preserve">et al</w:t>
+      </w:r>
+      <w:r>
+        <w:t xml:space="preserve"> </w:t>
+      </w:r>
+      <w:r>
+        <w:t xml:space="preserve">2019)</w:t>
+      </w:r>
+      <w:r>
+        <w:t xml:space="preserve"> </w:t>
+      </w:r>
+      <w:r>
+        <w:t xml:space="preserve">and NASA’s Carbon Monitoring System</w:t>
+      </w:r>
+      <w:r>
+        <w:t xml:space="preserve"> </w:t>
+      </w:r>
+      <w:r>
+        <w:t xml:space="preserve">(Liu</w:t>
+      </w:r>
+      <w:r>
+        <w:t xml:space="preserve"> </w:t>
+      </w:r>
+      <w:r>
+        <w:rPr>
+          <w:i/>
+        </w:rPr>
+        <w:t xml:space="preserve">et al</w:t>
+      </w:r>
+      <w:r>
+        <w:t xml:space="preserve"> </w:t>
+      </w:r>
+      <w:r>
+        <w:t xml:space="preserve">2018)</w:t>
+      </w:r>
+      <w:r>
+        <w:t xml:space="preserve"> </w:t>
+      </w:r>
+      <w:r>
+        <w:t xml:space="preserve">typically compute respiration as residuals of all other terms</w:t>
       </w:r>
       <w:r>
         <w:t xml:space="preserve"> </w:t>
@@ -9691,7 +10417,7 @@
         <w:t xml:space="preserve"> </w:t>
       </w:r>
       <w:r>
-        <w:t xml:space="preserve">2016, Anav</w:t>
+        <w:t xml:space="preserve">2016, Harmon</w:t>
       </w:r>
       <w:r>
         <w:t xml:space="preserve"> </w:t>
@@ -9706,7 +10432,7 @@
         <w:t xml:space="preserve"> </w:t>
       </w:r>
       <w:r>
-        <w:t xml:space="preserve">2015)</w:t>
+        <w:t xml:space="preserve">2011)</w:t>
       </w:r>
       <w:r>
         <w:t xml:space="preserve">.</w:t>
@@ -9715,13 +10441,13 @@
         <w:t xml:space="preserve"> </w:t>
       </w:r>
       <w:r>
-        <w:t xml:space="preserve">Combining observational data and remote observations may provide a much more comprehensive and accurate picture of global forest C cycling, particularly when used in formal data assimilation systems</w:t>
-      </w:r>
-      <w:r>
-        <w:t xml:space="preserve"> </w:t>
-      </w:r>
-      <w:r>
-        <w:t xml:space="preserve">(Konings</w:t>
+        <w:t xml:space="preserve">This means that the errors on respiration outputs are likely to be large and certainly poorly constrained, offering a unique opportunity for databases such as ForC and SRDB</w:t>
+      </w:r>
+      <w:r>
+        <w:t xml:space="preserve"> </w:t>
+      </w:r>
+      <w:r>
+        <w:t xml:space="preserve">(Jian</w:t>
       </w:r>
       <w:r>
         <w:t xml:space="preserve"> </w:t>
@@ -9736,7 +10462,25 @@
         <w:t xml:space="preserve"> </w:t>
       </w:r>
       <w:r>
-        <w:t xml:space="preserve">2019, Liu</w:t>
+        <w:t xml:space="preserve">2020)</w:t>
+      </w:r>
+      <w:r>
+        <w:t xml:space="preserve"> </w:t>
+      </w:r>
+      <w:r>
+        <w:t xml:space="preserve">to provide observational benchmarks.</w:t>
+      </w:r>
+      <w:r>
+        <w:t xml:space="preserve"> </w:t>
+      </w:r>
+      <w:r>
+        <w:t xml:space="preserve">For example,</w:t>
+      </w:r>
+      <w:r>
+        <w:t xml:space="preserve"> </w:t>
+      </w:r>
+      <w:r>
+        <w:t xml:space="preserve">Konings</w:t>
       </w:r>
       <w:r>
         <w:t xml:space="preserve"> </w:t>
@@ -9751,49 +10495,97 @@
         <w:t xml:space="preserve"> </w:t>
       </w:r>
       <w:r>
-        <w:t xml:space="preserve">2018)</w:t>
+        <w:t xml:space="preserve">(2019)</w:t>
+      </w:r>
+      <w:r>
+        <w:t xml:space="preserve"> </w:t>
+      </w:r>
+      <w:r>
+        <w:t xml:space="preserve">produced a unique top-down estimate of global heterotrophic respiration that can both be compared with extant bottom-up estimates</w:t>
+      </w:r>
+      <w:r>
+        <w:t xml:space="preserve"> </w:t>
+      </w:r>
+      <w:r>
+        <w:t xml:space="preserve">(Bond-Lamberty 2018)</w:t>
+      </w:r>
+      <w:r>
+        <w:t xml:space="preserve"> </w:t>
+      </w:r>
+      <w:r>
+        <w:t xml:space="preserve">and used as an internal consistency check on other parts of the carbon cycle</w:t>
+      </w:r>
+      <w:r>
+        <w:t xml:space="preserve"> </w:t>
+      </w:r>
+      <w:r>
+        <w:t xml:space="preserve">(Phillips</w:t>
+      </w:r>
+      <w:r>
+        <w:t xml:space="preserve"> </w:t>
+      </w:r>
+      <w:r>
+        <w:rPr>
+          <w:i/>
+        </w:rPr>
+        <w:t xml:space="preserve">et al</w:t>
+      </w:r>
+      <w:r>
+        <w:t xml:space="preserve"> </w:t>
+      </w:r>
+      <w:r>
+        <w:t xml:space="preserve">2017)</w:t>
       </w:r>
       <w:r>
         <w:t xml:space="preserve">.</w:t>
       </w:r>
-      <w:r>
-        <w:t xml:space="preserve"> </w:t>
-      </w:r>
-      <w:r>
-        <w:t xml:space="preserve">Biomass is the largest C stock in most forests, and most of the emphasis has traditionally been on this variable.</w:t>
-      </w:r>
-      <w:r>
-        <w:t xml:space="preserve"> </w:t>
-      </w:r>
-      <w:r>
-        <w:t xml:space="preserve">Remote-sensing driven biomass estimates</w:t>
-      </w:r>
-      <w:r>
-        <w:t xml:space="preserve"> </w:t>
-      </w:r>
-      <w:r>
-        <w:t xml:space="preserve">(e.g.,</w:t>
-      </w:r>
-      <w:r>
-        <w:t xml:space="preserve"> </w:t>
-      </w:r>
-      <w:r>
-        <w:rPr>
-          <w:b/>
-        </w:rPr>
-        <w:t xml:space="preserve">???</w:t>
-      </w:r>
-      <w:r>
-        <w:t xml:space="preserve">)</w:t>
-      </w:r>
-      <w:r>
-        <w:t xml:space="preserve">, calibrated based on high-quality ground-based data</w:t>
-      </w:r>
-      <w:r>
-        <w:t xml:space="preserve"> </w:t>
-      </w:r>
-      <w:r>
-        <w:t xml:space="preserve">(Schepaschenko</w:t>
+    </w:p>
+    <w:bookmarkEnd w:id="45"/>
+    <w:bookmarkStart w:id="46" w:name="conclusions"/>
+    <w:p>
+      <w:pPr>
+        <w:pStyle w:val="Heading3"/>
+      </w:pPr>
+      <w:r>
+        <w:t xml:space="preserve">Conclusions</w:t>
+      </w:r>
+    </w:p>
+    <w:p>
+      <w:pPr>
+        <w:pStyle w:val="FirstParagraph"/>
+      </w:pPr>
+      <w:r>
+        <w:t xml:space="preserve">As climate change accelerates, understanding and managing the carbon dynamics of forests–notably including dynamics and fluxes that cannot be observed by satellites–is critical to forecasting, mitigation, and adaptation.</w:t>
+      </w:r>
+      <w:r>
+        <w:t xml:space="preserve"> </w:t>
+      </w:r>
+      <w:r>
+        <w:t xml:space="preserve">The C data in</w:t>
+      </w:r>
+      <w:r>
+        <w:t xml:space="preserve"> </w:t>
+      </w:r>
+      <w:r>
+        <w:rPr>
+          <w:i/>
+        </w:rPr>
+        <w:t xml:space="preserve">ForC</w:t>
+      </w:r>
+      <w:r>
+        <w:t xml:space="preserve">, as summarized here, will be valuable to these efforts.</w:t>
+      </w:r>
+      <w:r>
+        <w:t xml:space="preserve"> </w:t>
+      </w:r>
+      <w:r>
+        <w:t xml:space="preserve">Notably, the fact that tropical forests tend to have both the highest rates of C sequestration in young stands</w:t>
+      </w:r>
+      <w:r>
+        <w:t xml:space="preserve"> </w:t>
+      </w:r>
+      <w:r>
+        <w:t xml:space="preserve">(Fig. 8; Cook-Patton</w:t>
       </w:r>
       <w:r>
         <w:t xml:space="preserve"> </w:t>
@@ -9808,28 +10600,109 @@
         <w:t xml:space="preserve"> </w:t>
       </w:r>
       <w:r>
-        <w:t xml:space="preserve">2019,</w:t>
-      </w:r>
-      <w:r>
-        <w:t xml:space="preserve"> </w:t>
-      </w:r>
-      <w:r>
-        <w:rPr>
-          <w:b/>
-        </w:rPr>
-        <w:t xml:space="preserve">???</w:t>
-      </w:r>
-      <w:r>
-        <w:t xml:space="preserve">)</w:t>
-      </w:r>
-      <w:r>
-        <w:t xml:space="preserve">, are well suited for this task.</w:t>
-      </w:r>
-      <w:r>
-        <w:t xml:space="preserve"> </w:t>
-      </w:r>
-      <w:r>
-        <w:t xml:space="preserve">Note, however, that factors such as stand age and disturbance history are difficult, if possible, to detect remotely, and can only be characterized for very recent decades</w:t>
+        <w:t xml:space="preserve">2020)</w:t>
+      </w:r>
+      <w:r>
+        <w:t xml:space="preserve">, fueled by their generally high C flux rates (Table 1; Fig. 7), and the highest mean biomass</w:t>
+      </w:r>
+      <w:r>
+        <w:t xml:space="preserve"> </w:t>
+      </w:r>
+      <w:r>
+        <w:t xml:space="preserve">(Fig. 8; Table 1; Hu</w:t>
+      </w:r>
+      <w:r>
+        <w:t xml:space="preserve"> </w:t>
+      </w:r>
+      <w:r>
+        <w:rPr>
+          <w:i/>
+        </w:rPr>
+        <w:t xml:space="preserve">et al</w:t>
+      </w:r>
+      <w:r>
+        <w:t xml:space="preserve"> </w:t>
+      </w:r>
+      <w:r>
+        <w:t xml:space="preserve">2016, Jian</w:t>
+      </w:r>
+      <w:r>
+        <w:t xml:space="preserve"> </w:t>
+      </w:r>
+      <w:r>
+        <w:rPr>
+          <w:i/>
+        </w:rPr>
+        <w:t xml:space="preserve">et al</w:t>
+      </w:r>
+      <w:r>
+        <w:t xml:space="preserve"> </w:t>
+      </w:r>
+      <w:r>
+        <w:t xml:space="preserve">2020)</w:t>
+      </w:r>
+      <w:r>
+        <w:t xml:space="preserve"> </w:t>
+      </w:r>
+      <w:r>
+        <w:t xml:space="preserve">reinforces the concept that conservation and restoration of these forests is a priority for climate change mitigation, along with high-biomass old-growth temperate stands</w:t>
+      </w:r>
+      <w:r>
+        <w:t xml:space="preserve"> </w:t>
+      </w:r>
+      <w:r>
+        <w:t xml:space="preserve">(Grassi</w:t>
+      </w:r>
+      <w:r>
+        <w:t xml:space="preserve"> </w:t>
+      </w:r>
+      <w:r>
+        <w:rPr>
+          <w:i/>
+        </w:rPr>
+        <w:t xml:space="preserve">et al</w:t>
+      </w:r>
+      <w:r>
+        <w:t xml:space="preserve"> </w:t>
+      </w:r>
+      <w:r>
+        <w:t xml:space="preserve">2017, Goldstein</w:t>
+      </w:r>
+      <w:r>
+        <w:t xml:space="preserve"> </w:t>
+      </w:r>
+      <w:r>
+        <w:rPr>
+          <w:i/>
+        </w:rPr>
+        <w:t xml:space="preserve">et al</w:t>
+      </w:r>
+      <w:r>
+        <w:t xml:space="preserve"> </w:t>
+      </w:r>
+      <w:r>
+        <w:t xml:space="preserve">2020)</w:t>
+      </w:r>
+      <w:r>
+        <w:t xml:space="preserve">.</w:t>
+      </w:r>
+      <w:r>
+        <w:t xml:space="preserve"> </w:t>
+      </w:r>
+      <w:r>
+        <w:t xml:space="preserve">It is also important to note the trade-off in climate mitigation potential of restoration of young forests, with high rates of CO</w:t>
+      </w:r>
+      <w:r>
+        <w:rPr>
+          <w:vertAlign w:val="subscript"/>
+        </w:rPr>
+        <w:t xml:space="preserve">2</w:t>
+      </w:r>
+      <w:r>
+        <w:t xml:space="preserve"> </w:t>
+      </w:r>
+      <w:r>
+        <w:t xml:space="preserve">sequestration</w:t>
       </w:r>
       <w:r>
         <w:t xml:space="preserve"> </w:t>
@@ -9837,38 +10710,78 @@
       <w:r>
         <w:t xml:space="preserve">(</w:t>
       </w:r>
-      <w:r>
-        <w:rPr>
-          <w:b/>
-        </w:rPr>
-        <w:t xml:space="preserve">???</w:t>
-      </w:r>
-      <w:r>
-        <w:t xml:space="preserve">,</w:t>
-      </w:r>
-      <w:r>
-        <w:t xml:space="preserve"> </w:t>
-      </w:r>
-      <w:r>
-        <w:rPr>
-          <w:b/>
-        </w:rPr>
-        <w:t xml:space="preserve">???</w:t>
-      </w:r>
-      <w:r>
-        <w:t xml:space="preserve">,</w:t>
-      </w:r>
-      <w:r>
-        <w:t xml:space="preserve"> </w:t>
-      </w:r>
-      <w:r>
-        <w:rPr>
-          <w:b/>
-        </w:rPr>
-        <w:t xml:space="preserve">???</w:t>
-      </w:r>
-      <w:r>
-        <w:t xml:space="preserve">)</w:t>
+      <m:oMath>
+        <m:r>
+          <m:t>N</m:t>
+        </m:r>
+        <m:r>
+          <m:t>E</m:t>
+        </m:r>
+        <m:r>
+          <m:t>P</m:t>
+        </m:r>
+      </m:oMath>
+      <w:r>
+        <w:t xml:space="preserve">; Cook-Patton</w:t>
+      </w:r>
+      <w:r>
+        <w:t xml:space="preserve"> </w:t>
+      </w:r>
+      <w:r>
+        <w:rPr>
+          <w:i/>
+        </w:rPr>
+        <w:t xml:space="preserve">et al</w:t>
+      </w:r>
+      <w:r>
+        <w:t xml:space="preserve"> </w:t>
+      </w:r>
+      <w:r>
+        <w:t xml:space="preserve">2020)</w:t>
+      </w:r>
+      <w:r>
+        <w:t xml:space="preserve">, versus conservation and management of mature forests, with low</w:t>
+      </w:r>
+      <w:r>
+        <w:t xml:space="preserve"> </w:t>
+      </w:r>
+      <m:oMath>
+        <m:r>
+          <m:t>N</m:t>
+        </m:r>
+        <m:r>
+          <m:t>E</m:t>
+        </m:r>
+        <m:r>
+          <m:t>P</m:t>
+        </m:r>
+      </m:oMath>
+      <w:r>
+        <w:t xml:space="preserve"> </w:t>
+      </w:r>
+      <w:r>
+        <w:t xml:space="preserve">but high C stocks that could not be recovered on a time scale relevant to climate change mitigation</w:t>
+      </w:r>
+      <w:r>
+        <w:t xml:space="preserve"> </w:t>
+      </w:r>
+      <w:r>
+        <w:t xml:space="preserve">(Goldstein</w:t>
+      </w:r>
+      <w:r>
+        <w:t xml:space="preserve"> </w:t>
+      </w:r>
+      <w:r>
+        <w:rPr>
+          <w:i/>
+        </w:rPr>
+        <w:t xml:space="preserve">et al</w:t>
+      </w:r>
+      <w:r>
+        <w:t xml:space="preserve"> </w:t>
+      </w:r>
+      <w:r>
+        <w:t xml:space="preserve">2020)</w:t>
       </w:r>
       <w:r>
         <w:t xml:space="preserve">.</w:t>
@@ -9877,7 +10790,44 @@
         <w:t xml:space="preserve"> </w:t>
       </w:r>
       <w:r>
-        <w:t xml:space="preserve">Ground-based data such as</w:t>
+        <w:t xml:space="preserve">Generally speaking, the conservation of mature forests will yield greater climate benefits</w:t>
+      </w:r>
+      <w:r>
+        <w:t xml:space="preserve"> </w:t>
+      </w:r>
+      <w:r>
+        <w:t xml:space="preserve">(Anderson-Teixeira and DeLucia 2011)</w:t>
+      </w:r>
+      <w:r>
+        <w:t xml:space="preserve">, but both approaches are critical to avoiding catastrophic climate change</w:t>
+      </w:r>
+      <w:r>
+        <w:t xml:space="preserve"> </w:t>
+      </w:r>
+      <w:r>
+        <w:t xml:space="preserve">(IPCC 2018)</w:t>
+      </w:r>
+      <w:r>
+        <w:t xml:space="preserve">.</w:t>
+      </w:r>
+    </w:p>
+    <w:bookmarkEnd w:id="46"/>
+    <w:bookmarkEnd w:id="47"/>
+    <w:bookmarkStart w:id="48" w:name="acknowledgements"/>
+    <w:p>
+      <w:pPr>
+        <w:pStyle w:val="Heading2"/>
+      </w:pPr>
+      <w:r>
+        <w:t xml:space="preserve">Acknowledgements</w:t>
+      </w:r>
+    </w:p>
+    <w:p>
+      <w:pPr>
+        <w:pStyle w:val="FirstParagraph"/>
+      </w:pPr>
+      <w:r>
+        <w:t xml:space="preserve">Thanks to all researchers whose data are included in</w:t>
       </w:r>
       <w:r>
         <w:t xml:space="preserve"> </w:t>
@@ -9892,268 +10842,23 @@
         <w:t xml:space="preserve"> </w:t>
       </w:r>
       <w:r>
-        <w:t xml:space="preserve">are therefore valuable in defining age-based trajectories in biomass, as in</w:t>
-      </w:r>
-      <w:r>
-        <w:t xml:space="preserve"> </w:t>
-      </w:r>
-      <w:r>
-        <w:t xml:space="preserve">Cook-Patton</w:t>
-      </w:r>
-      <w:r>
-        <w:t xml:space="preserve"> </w:t>
-      </w:r>
-      <w:r>
-        <w:rPr>
-          <w:i/>
-        </w:rPr>
-        <w:t xml:space="preserve">et al</w:t>
-      </w:r>
-      <w:r>
-        <w:t xml:space="preserve"> </w:t>
-      </w:r>
-      <w:r>
-        <w:t xml:space="preserve">(2020)</w:t>
-      </w:r>
-      <w:r>
-        <w:t xml:space="preserve">, and thus constraining variables such as carbon sink potential</w:t>
-      </w:r>
-      <w:r>
-        <w:t xml:space="preserve"> </w:t>
-      </w:r>
-      <w:r>
-        <w:t xml:space="preserve">(Luyssaert</w:t>
-      </w:r>
-      <w:r>
-        <w:t xml:space="preserve"> </w:t>
-      </w:r>
-      <w:r>
-        <w:rPr>
-          <w:i/>
-        </w:rPr>
-        <w:t xml:space="preserve">et al</w:t>
-      </w:r>
-      <w:r>
-        <w:t xml:space="preserve"> </w:t>
-      </w:r>
-      <w:r>
-        <w:t xml:space="preserve">2008)</w:t>
-      </w:r>
-      <w:r>
-        <w:t xml:space="preserve">.</w:t>
-      </w:r>
-    </w:p>
-    <w:p>
-      <w:pPr>
-        <w:pStyle w:val="BodyText"/>
-      </w:pPr>
-      <w:r>
-        <w:t xml:space="preserve">In contrast, carbon allocation within forest ecosystems and respiration fluxes cannot be remotely sensed.</w:t>
-      </w:r>
-      <w:r>
-        <w:t xml:space="preserve"> </w:t>
-      </w:r>
-      <w:r>
-        <w:t xml:space="preserve">Efforts such as the Global Carbon Project</w:t>
-      </w:r>
-      <w:r>
-        <w:t xml:space="preserve"> </w:t>
-      </w:r>
-      <w:r>
-        <w:t xml:space="preserve">(</w:t>
-      </w:r>
-      <w:r>
-        <w:rPr>
-          <w:b/>
-        </w:rPr>
-        <w:t xml:space="preserve">???</w:t>
-      </w:r>
-      <w:r>
-        <w:t xml:space="preserve">)</w:t>
-      </w:r>
-      <w:r>
-        <w:t xml:space="preserve"> </w:t>
-      </w:r>
-      <w:r>
-        <w:t xml:space="preserve">and NASA’s Carbon Monitoring System</w:t>
-      </w:r>
-      <w:r>
-        <w:t xml:space="preserve"> </w:t>
-      </w:r>
-      <w:r>
-        <w:t xml:space="preserve">(Liu</w:t>
-      </w:r>
-      <w:r>
-        <w:t xml:space="preserve"> </w:t>
-      </w:r>
-      <w:r>
-        <w:rPr>
-          <w:i/>
-        </w:rPr>
-        <w:t xml:space="preserve">et al</w:t>
-      </w:r>
-      <w:r>
-        <w:t xml:space="preserve"> </w:t>
-      </w:r>
-      <w:r>
-        <w:t xml:space="preserve">2018)</w:t>
-      </w:r>
-      <w:r>
-        <w:t xml:space="preserve"> </w:t>
-      </w:r>
-      <w:r>
-        <w:t xml:space="preserve">typically compute respiration as residuals of all other terms</w:t>
-      </w:r>
-      <w:r>
-        <w:t xml:space="preserve"> </w:t>
-      </w:r>
-      <w:r>
-        <w:t xml:space="preserve">(Bond-Lamberty</w:t>
-      </w:r>
-      <w:r>
-        <w:t xml:space="preserve"> </w:t>
-      </w:r>
-      <w:r>
-        <w:rPr>
-          <w:i/>
-        </w:rPr>
-        <w:t xml:space="preserve">et al</w:t>
-      </w:r>
-      <w:r>
-        <w:t xml:space="preserve"> </w:t>
-      </w:r>
-      <w:r>
-        <w:t xml:space="preserve">2016, Harmon</w:t>
-      </w:r>
-      <w:r>
-        <w:t xml:space="preserve"> </w:t>
-      </w:r>
-      <w:r>
-        <w:rPr>
-          <w:i/>
-        </w:rPr>
-        <w:t xml:space="preserve">et al</w:t>
-      </w:r>
-      <w:r>
-        <w:t xml:space="preserve"> </w:t>
-      </w:r>
-      <w:r>
-        <w:t xml:space="preserve">2011)</w:t>
-      </w:r>
-      <w:r>
-        <w:t xml:space="preserve">.</w:t>
-      </w:r>
-      <w:r>
-        <w:t xml:space="preserve"> </w:t>
-      </w:r>
-      <w:r>
-        <w:t xml:space="preserve">This means that the errors on respiration outputs are likely to be large and certainly poorly constrained, offering a unique opportunity for databases such as ForC and SRDB</w:t>
-      </w:r>
-      <w:r>
-        <w:t xml:space="preserve"> </w:t>
-      </w:r>
-      <w:r>
-        <w:t xml:space="preserve">(Jian</w:t>
-      </w:r>
-      <w:r>
-        <w:t xml:space="preserve"> </w:t>
-      </w:r>
-      <w:r>
-        <w:rPr>
-          <w:i/>
-        </w:rPr>
-        <w:t xml:space="preserve">et al</w:t>
-      </w:r>
-      <w:r>
-        <w:t xml:space="preserve"> </w:t>
-      </w:r>
-      <w:r>
-        <w:t xml:space="preserve">2020)</w:t>
-      </w:r>
-      <w:r>
-        <w:t xml:space="preserve"> </w:t>
-      </w:r>
-      <w:r>
-        <w:t xml:space="preserve">to provide observational benchmarks.</w:t>
-      </w:r>
-      <w:r>
-        <w:t xml:space="preserve"> </w:t>
-      </w:r>
-      <w:r>
-        <w:t xml:space="preserve">For example,</w:t>
-      </w:r>
-      <w:r>
-        <w:t xml:space="preserve"> </w:t>
-      </w:r>
-      <w:r>
-        <w:t xml:space="preserve">Konings</w:t>
-      </w:r>
-      <w:r>
-        <w:t xml:space="preserve"> </w:t>
-      </w:r>
-      <w:r>
-        <w:rPr>
-          <w:i/>
-        </w:rPr>
-        <w:t xml:space="preserve">et al</w:t>
-      </w:r>
-      <w:r>
-        <w:t xml:space="preserve"> </w:t>
-      </w:r>
-      <w:r>
-        <w:t xml:space="preserve">(2019)</w:t>
-      </w:r>
-      <w:r>
-        <w:t xml:space="preserve"> </w:t>
-      </w:r>
-      <w:r>
-        <w:t xml:space="preserve">produced a unique top-down estimate of global heterotrophic respiration that can both be compared with extant bottom-up estimates</w:t>
-      </w:r>
-      <w:r>
-        <w:t xml:space="preserve"> </w:t>
-      </w:r>
-      <w:r>
-        <w:t xml:space="preserve">(Bond-Lamberty 2018)</w:t>
-      </w:r>
-      <w:r>
-        <w:t xml:space="preserve"> </w:t>
-      </w:r>
-      <w:r>
-        <w:t xml:space="preserve">and used as an internal consistency check on other parts of the carbon cycle</w:t>
-      </w:r>
-      <w:r>
-        <w:t xml:space="preserve"> </w:t>
-      </w:r>
-      <w:r>
-        <w:t xml:space="preserve">(Phillips</w:t>
-      </w:r>
-      <w:r>
-        <w:t xml:space="preserve"> </w:t>
-      </w:r>
-      <w:r>
-        <w:rPr>
-          <w:i/>
-        </w:rPr>
-        <w:t xml:space="preserve">et al</w:t>
-      </w:r>
-      <w:r>
-        <w:t xml:space="preserve"> </w:t>
-      </w:r>
-      <w:r>
-        <w:t xml:space="preserve">2017)</w:t>
-      </w:r>
-      <w:r>
-        <w:t xml:space="preserve">.</w:t>
-      </w:r>
-    </w:p>
-    <w:bookmarkEnd w:id="41"/>
-    <w:bookmarkStart w:id="42" w:name="conclusions"/>
-    <w:p>
-      <w:pPr>
-        <w:pStyle w:val="Heading3"/>
-      </w:pPr>
-      <w:r>
-        <w:t xml:space="preserve">Conclusions</w:t>
+        <w:t xml:space="preserve">and this analysis, to Jennifer McGarvey and Ian McGregor for help with the database, and to Norbert Kunert for helpful discussion.</w:t>
+      </w:r>
+      <w:r>
+        <w:t xml:space="preserve"> </w:t>
+      </w:r>
+      <w:r>
+        <w:t xml:space="preserve">Funding sources included a Smithsonian Scholarly Studies grant to KAT and HML and a Smithsonian Working Land and Seascapes grant to KAT.</w:t>
+      </w:r>
+    </w:p>
+    <w:bookmarkEnd w:id="48"/>
+    <w:bookmarkStart w:id="49" w:name="data-availability-statement"/>
+    <w:p>
+      <w:pPr>
+        <w:pStyle w:val="Heading2"/>
+      </w:pPr>
+      <w:r>
+        <w:t xml:space="preserve">Data availability statement</w:t>
       </w:r>
     </w:p>
     <w:p>
@@ -10161,13 +10866,13 @@
         <w:pStyle w:val="FirstParagraph"/>
       </w:pPr>
       <w:r>
-        <w:t xml:space="preserve">As climate change accelerates, understanding and managing the carbon dynamics of forests–notably including dynamics and fluxes that cannot be observed by satellites–is critical to forecasting, mitigation, and adaptation.</w:t>
-      </w:r>
-      <w:r>
-        <w:t xml:space="preserve"> </w:t>
-      </w:r>
-      <w:r>
-        <w:t xml:space="preserve">The C data in</w:t>
+        <w:t xml:space="preserve">Materials required to fully reproduce these analyses, including data, R scripts, and image files, are archived in Zenodo (DOI: TBD].</w:t>
+      </w:r>
+      <w:r>
+        <w:t xml:space="preserve"> </w:t>
+      </w:r>
+      <w:r>
+        <w:t xml:space="preserve">Data, scripts, and results presented here are also available through the open-access</w:t>
       </w:r>
       <w:r>
         <w:t xml:space="preserve"> </w:t>
@@ -10179,311 +10884,12 @@
         <w:t xml:space="preserve">ForC</w:t>
       </w:r>
       <w:r>
-        <w:t xml:space="preserve">, as summarized here, will be valuable to these efforts.</w:t>
-      </w:r>
-      <w:r>
-        <w:t xml:space="preserve"> </w:t>
-      </w:r>
-      <w:r>
-        <w:t xml:space="preserve">Notably, the fact that tropical forests tend to have both the highest rates of C sequestration in young stands</w:t>
-      </w:r>
-      <w:r>
-        <w:t xml:space="preserve"> </w:t>
-      </w:r>
-      <w:r>
-        <w:t xml:space="preserve">(Fig. 8; Cook-Patton</w:t>
-      </w:r>
-      <w:r>
-        <w:t xml:space="preserve"> </w:t>
-      </w:r>
-      <w:r>
-        <w:rPr>
-          <w:i/>
-        </w:rPr>
-        <w:t xml:space="preserve">et al</w:t>
-      </w:r>
-      <w:r>
-        <w:t xml:space="preserve"> </w:t>
-      </w:r>
-      <w:r>
-        <w:t xml:space="preserve">2020)</w:t>
-      </w:r>
-      <w:r>
-        <w:t xml:space="preserve">, fueled by their generally high C flux rates (Table 1; Fig. 7), and the highest mean biomass</w:t>
-      </w:r>
-      <w:r>
-        <w:t xml:space="preserve"> </w:t>
-      </w:r>
-      <w:r>
-        <w:t xml:space="preserve">(Fig. 8; Table 1;</w:t>
-      </w:r>
-      <w:r>
-        <w:t xml:space="preserve"> </w:t>
-      </w:r>
-      <w:r>
-        <w:rPr>
-          <w:b/>
-        </w:rPr>
-        <w:t xml:space="preserve">???</w:t>
-      </w:r>
-      <w:r>
-        <w:t xml:space="preserve">, Jian</w:t>
-      </w:r>
-      <w:r>
-        <w:t xml:space="preserve"> </w:t>
-      </w:r>
-      <w:r>
-        <w:rPr>
-          <w:i/>
-        </w:rPr>
-        <w:t xml:space="preserve">et al</w:t>
-      </w:r>
-      <w:r>
-        <w:t xml:space="preserve"> </w:t>
-      </w:r>
-      <w:r>
-        <w:t xml:space="preserve">2020)</w:t>
-      </w:r>
-      <w:r>
-        <w:t xml:space="preserve"> </w:t>
-      </w:r>
-      <w:r>
-        <w:t xml:space="preserve">reinforces the concept that conservation and restoration of these forests is a priority for climate change mitigation, along with high-biomass old-growth temperate stands</w:t>
-      </w:r>
-      <w:r>
-        <w:t xml:space="preserve"> </w:t>
-      </w:r>
-      <w:r>
-        <w:t xml:space="preserve">(Grassi</w:t>
-      </w:r>
-      <w:r>
-        <w:t xml:space="preserve"> </w:t>
-      </w:r>
-      <w:r>
-        <w:rPr>
-          <w:i/>
-        </w:rPr>
-        <w:t xml:space="preserve">et al</w:t>
-      </w:r>
-      <w:r>
-        <w:t xml:space="preserve"> </w:t>
-      </w:r>
-      <w:r>
-        <w:t xml:space="preserve">2017,</w:t>
-      </w:r>
-      <w:r>
-        <w:t xml:space="preserve"> </w:t>
-      </w:r>
-      <w:r>
-        <w:rPr>
-          <w:b/>
-        </w:rPr>
-        <w:t xml:space="preserve">???</w:t>
-      </w:r>
-      <w:r>
-        <w:t xml:space="preserve">)</w:t>
-      </w:r>
-      <w:r>
-        <w:t xml:space="preserve">.</w:t>
-      </w:r>
-      <w:r>
-        <w:t xml:space="preserve"> </w:t>
-      </w:r>
-      <w:r>
-        <w:t xml:space="preserve">It is also important to note the trade-off in climate mitigation potential of restoration of young forests, with high rates of CO</w:t>
-      </w:r>
-      <w:r>
-        <w:rPr>
-          <w:vertAlign w:val="subscript"/>
-        </w:rPr>
-        <w:t xml:space="preserve">2</w:t>
-      </w:r>
-      <w:r>
-        <w:t xml:space="preserve"> </w:t>
-      </w:r>
-      <w:r>
-        <w:t xml:space="preserve">sequestration</w:t>
-      </w:r>
-      <w:r>
-        <w:t xml:space="preserve"> </w:t>
-      </w:r>
-      <w:r>
-        <w:t xml:space="preserve">(</w:t>
-      </w:r>
-      <m:oMath>
-        <m:r>
-          <m:t>N</m:t>
-        </m:r>
-        <m:r>
-          <m:t>E</m:t>
-        </m:r>
-        <m:r>
-          <m:t>P</m:t>
-        </m:r>
-      </m:oMath>
-      <w:r>
-        <w:t xml:space="preserve">; Cook-Patton</w:t>
-      </w:r>
-      <w:r>
-        <w:t xml:space="preserve"> </w:t>
-      </w:r>
-      <w:r>
-        <w:rPr>
-          <w:i/>
-        </w:rPr>
-        <w:t xml:space="preserve">et al</w:t>
-      </w:r>
-      <w:r>
-        <w:t xml:space="preserve"> </w:t>
-      </w:r>
-      <w:r>
-        <w:t xml:space="preserve">2020)</w:t>
-      </w:r>
-      <w:r>
-        <w:t xml:space="preserve">, versus conservation and management of mature forests, with low</w:t>
-      </w:r>
-      <w:r>
-        <w:t xml:space="preserve"> </w:t>
-      </w:r>
-      <m:oMath>
-        <m:r>
-          <m:t>N</m:t>
-        </m:r>
-        <m:r>
-          <m:t>E</m:t>
-        </m:r>
-        <m:r>
-          <m:t>P</m:t>
-        </m:r>
-      </m:oMath>
-      <w:r>
-        <w:t xml:space="preserve"> </w:t>
-      </w:r>
-      <w:r>
-        <w:t xml:space="preserve">but high C stocks that could not be recovered on a time scale relevant to climate change mitigation</w:t>
-      </w:r>
-      <w:r>
-        <w:t xml:space="preserve"> </w:t>
-      </w:r>
-      <w:r>
-        <w:t xml:space="preserve">(</w:t>
-      </w:r>
-      <w:r>
-        <w:rPr>
-          <w:b/>
-        </w:rPr>
-        <w:t xml:space="preserve">???</w:t>
-      </w:r>
-      <w:r>
-        <w:t xml:space="preserve">)</w:t>
-      </w:r>
-      <w:r>
-        <w:t xml:space="preserve">.</w:t>
-      </w:r>
-      <w:r>
-        <w:t xml:space="preserve"> </w:t>
-      </w:r>
-      <w:r>
-        <w:t xml:space="preserve">Generally speaking, the conservation of mature forests will yield greater climate benefits</w:t>
-      </w:r>
-      <w:r>
-        <w:t xml:space="preserve"> </w:t>
-      </w:r>
-      <w:r>
-        <w:t xml:space="preserve">(Anderson-Teixeira and DeLucia 2011)</w:t>
-      </w:r>
-      <w:r>
-        <w:t xml:space="preserve">, but both approaches are critical to avoiding catastrophic climate change</w:t>
-      </w:r>
-      <w:r>
-        <w:t xml:space="preserve"> </w:t>
-      </w:r>
-      <w:r>
-        <w:t xml:space="preserve">(IPCC 2018)</w:t>
-      </w:r>
-      <w:r>
-        <w:t xml:space="preserve">.</w:t>
-      </w:r>
-    </w:p>
-    <w:bookmarkEnd w:id="42"/>
-    <w:bookmarkEnd w:id="43"/>
-    <w:bookmarkStart w:id="44" w:name="acknowledgements"/>
-    <w:p>
-      <w:pPr>
-        <w:pStyle w:val="Heading2"/>
-      </w:pPr>
-      <w:r>
-        <w:t xml:space="preserve">Acknowledgements</w:t>
-      </w:r>
-    </w:p>
-    <w:p>
-      <w:pPr>
-        <w:pStyle w:val="FirstParagraph"/>
-      </w:pPr>
-      <w:r>
-        <w:t xml:space="preserve">Thanks to all researchers whose data are included in</w:t>
-      </w:r>
-      <w:r>
-        <w:t xml:space="preserve"> </w:t>
-      </w:r>
-      <w:r>
-        <w:rPr>
-          <w:i/>
-        </w:rPr>
-        <w:t xml:space="preserve">ForC</w:t>
-      </w:r>
-      <w:r>
-        <w:t xml:space="preserve"> </w:t>
-      </w:r>
-      <w:r>
-        <w:t xml:space="preserve">and this analysis, to Jennifer McGarvey and Ian McGregor for help with the database, and to Norbert Kunert for helpful discussion.</w:t>
-      </w:r>
-      <w:r>
-        <w:t xml:space="preserve"> </w:t>
-      </w:r>
-      <w:r>
-        <w:t xml:space="preserve">Funding sources included a Smithsonian Scholarly Studies grant to KAT and HML and a Smithsonian Working Land and Seascapes grant to KAT.</w:t>
-      </w:r>
-    </w:p>
-    <w:bookmarkEnd w:id="44"/>
-    <w:bookmarkStart w:id="45" w:name="data-availability-statement"/>
-    <w:p>
-      <w:pPr>
-        <w:pStyle w:val="Heading2"/>
-      </w:pPr>
-      <w:r>
-        <w:t xml:space="preserve">Data availability statement</w:t>
-      </w:r>
-    </w:p>
-    <w:p>
-      <w:pPr>
-        <w:pStyle w:val="FirstParagraph"/>
-      </w:pPr>
-      <w:r>
-        <w:t xml:space="preserve">Materials required to fully reproduce these analyses, including data, R scripts, and image files, are archived in Zenodo (DOI: TBD].</w:t>
-      </w:r>
-      <w:r>
-        <w:t xml:space="preserve"> </w:t>
-      </w:r>
-      <w:r>
-        <w:t xml:space="preserve">Data, scripts, and results presented here are also available through the open-access</w:t>
-      </w:r>
-      <w:r>
-        <w:t xml:space="preserve"> </w:t>
-      </w:r>
-      <w:r>
-        <w:rPr>
-          <w:i/>
-        </w:rPr>
-        <w:t xml:space="preserve">ForC</w:t>
-      </w:r>
-      <w:r>
         <w:t xml:space="preserve"> </w:t>
       </w:r>
       <w:r>
         <w:t xml:space="preserve">GitHub repository (</w:t>
       </w:r>
-      <w:hyperlink r:id="rId25">
+      <w:hyperlink r:id="rId29">
         <w:r>
           <w:rPr>
             <w:rStyle w:val="Hyperlink"/>
@@ -10495,8 +10901,8 @@
         <w:t xml:space="preserve">), where many will be updated as the database develops.</w:t>
       </w:r>
     </w:p>
-    <w:bookmarkEnd w:id="45"/>
-    <w:bookmarkStart w:id="120" w:name="references"/>
+    <w:bookmarkEnd w:id="49"/>
+    <w:bookmarkStart w:id="135" w:name="references"/>
     <w:p>
       <w:pPr>
         <w:pStyle w:val="Heading2"/>
@@ -10505,8 +10911,8 @@
         <w:t xml:space="preserve">References</w:t>
       </w:r>
     </w:p>
-    <w:bookmarkStart w:id="119" w:name="refs"/>
-    <w:bookmarkStart w:id="46" w:name="ref-allen_global_2002"/>
+    <w:bookmarkStart w:id="134" w:name="refs"/>
+    <w:bookmarkStart w:id="50" w:name="ref-allen_global_2002"/>
     <w:p>
       <w:pPr>
         <w:pStyle w:val="Bibliography"/>
@@ -10539,8 +10945,8 @@
         <w:t xml:space="preserve">1545–8</w:t>
       </w:r>
     </w:p>
-    <w:bookmarkEnd w:id="46"/>
-    <w:bookmarkStart w:id="47" w:name="ref-anav_spatiotemporal_2015"/>
+    <w:bookmarkEnd w:id="50"/>
+    <w:bookmarkStart w:id="51" w:name="ref-anav_spatiotemporal_2015"/>
     <w:p>
       <w:pPr>
         <w:pStyle w:val="Bibliography"/>
@@ -10573,8 +10979,8 @@
         <w:t xml:space="preserve">785–818</w:t>
       </w:r>
     </w:p>
-    <w:bookmarkEnd w:id="47"/>
-    <w:bookmarkStart w:id="48" w:name="ref-anderson_temperature-dependence_2006"/>
+    <w:bookmarkEnd w:id="51"/>
+    <w:bookmarkStart w:id="52" w:name="ref-anderson_temperature-dependence_2006"/>
     <w:p>
       <w:pPr>
         <w:pStyle w:val="Bibliography"/>
@@ -10607,8 +11013,8 @@
         <w:t xml:space="preserve">673–82</w:t>
       </w:r>
     </w:p>
-    <w:bookmarkEnd w:id="48"/>
-    <w:bookmarkStart w:id="49" w:name="ref-anderson-teixeira_forc-dbgroa_2020"/>
+    <w:bookmarkEnd w:id="52"/>
+    <w:bookmarkStart w:id="53" w:name="ref-anderson-teixeira_forc-dbgroa_2020"/>
     <w:p>
       <w:pPr>
         <w:pStyle w:val="Bibliography"/>
@@ -10617,8 +11023,8 @@
         <w:t xml:space="preserve">Anderson-Teixeira K, Herrmann V, CookPatton, Ferson A and Lister K 2020 Forc-db/GROA: Release with Cook-Patton et al. 2020, Nature.</w:t>
       </w:r>
     </w:p>
-    <w:bookmarkEnd w:id="49"/>
-    <w:bookmarkStart w:id="50" w:name="X004b0b0adcb3b0fd197baeba21c22fc647d3498"/>
+    <w:bookmarkEnd w:id="53"/>
+    <w:bookmarkStart w:id="54" w:name="X004b0b0adcb3b0fd197baeba21c22fc647d3498"/>
     <w:p>
       <w:pPr>
         <w:pStyle w:val="Bibliography"/>
@@ -10651,8 +11057,8 @@
         <w:t xml:space="preserve">528–49</w:t>
       </w:r>
     </w:p>
-    <w:bookmarkEnd w:id="50"/>
-    <w:bookmarkStart w:id="51" w:name="ref-anderson-teixeira_greenhouse_2011"/>
+    <w:bookmarkEnd w:id="54"/>
+    <w:bookmarkStart w:id="55" w:name="ref-anderson-teixeira_greenhouse_2011"/>
     <w:p>
       <w:pPr>
         <w:pStyle w:val="Bibliography"/>
@@ -10685,8 +11091,8 @@
         <w:t xml:space="preserve">425–38</w:t>
       </w:r>
     </w:p>
-    <w:bookmarkEnd w:id="51"/>
-    <w:bookmarkStart w:id="52" w:name="ref-andersonteixeira_altered_2013"/>
+    <w:bookmarkEnd w:id="55"/>
+    <w:bookmarkStart w:id="56" w:name="ref-andersonteixeira_altered_2013"/>
     <w:p>
       <w:pPr>
         <w:pStyle w:val="Bibliography"/>
@@ -10719,8 +11125,8 @@
         <w:t xml:space="preserve">2001–21</w:t>
       </w:r>
     </w:p>
-    <w:bookmarkEnd w:id="52"/>
-    <w:bookmarkStart w:id="53" w:name="ref-anderson-teixeira_forc_2018"/>
+    <w:bookmarkEnd w:id="56"/>
+    <w:bookmarkStart w:id="57" w:name="ref-anderson-teixeira_forc_2018"/>
     <w:p>
       <w:pPr>
         <w:pStyle w:val="Bibliography"/>
@@ -10753,8 +11159,8 @@
         <w:t xml:space="preserve">1507–7</w:t>
       </w:r>
     </w:p>
-    <w:bookmarkEnd w:id="53"/>
-    <w:bookmarkStart w:id="54" w:name="ref-anderson-teixeira_carbon_2016"/>
+    <w:bookmarkEnd w:id="57"/>
+    <w:bookmarkStart w:id="58" w:name="ref-anderson-teixeira_carbon_2016"/>
     <w:p>
       <w:pPr>
         <w:pStyle w:val="Bibliography"/>
@@ -10787,8 +11193,8 @@
         <w:t xml:space="preserve">1690–709</w:t>
       </w:r>
     </w:p>
-    <w:bookmarkEnd w:id="54"/>
-    <w:bookmarkStart w:id="55" w:name="ref-badgley_terrestrial_2019"/>
+    <w:bookmarkEnd w:id="58"/>
+    <w:bookmarkStart w:id="59" w:name="ref-badgley_terrestrial_2019"/>
     <w:p>
       <w:pPr>
         <w:pStyle w:val="Bibliography"/>
@@ -10821,13 +11227,47 @@
         <w:t xml:space="preserve">3731–40</w:t>
       </w:r>
     </w:p>
-    <w:bookmarkEnd w:id="55"/>
-    <w:bookmarkStart w:id="56" w:name="ref-banbury_morgan_global_nodate"/>
+    <w:bookmarkEnd w:id="59"/>
+    <w:bookmarkStart w:id="60" w:name="ref-baldocchi_fluxnet_2001"/>
     <w:p>
       <w:pPr>
         <w:pStyle w:val="Bibliography"/>
       </w:pPr>
       <w:r>
+        <w:t xml:space="preserve">Baldocchi D, Falge E, Gu L, Olson R, Hollinger D, Running S, Anthoni P, Bernhofer C, Davis K, Evans R, Fuentes J, Goldstein A, Katul G, Law B, Lee X, Malhi Y, Meyers T, Munger W, Oechel W, Paw K T, Pilegaard K, Schmid H P, Valentini R, Verma S, Vesala T, Wilson K and Wofsy S 2001 FLUXNET : A New Tool to Study the Temporal and Spatial Variability of EcosystemScale Carbon Dioxide, Water Vapor, and Energy Flux Densities</w:t>
+      </w:r>
+      <w:r>
+        <w:t xml:space="preserve"> </w:t>
+      </w:r>
+      <w:r>
+        <w:rPr>
+          <w:i/>
+        </w:rPr>
+        <w:t xml:space="preserve">Bulletin of the American Meteorological Society</w:t>
+      </w:r>
+      <w:r>
+        <w:t xml:space="preserve"> </w:t>
+      </w:r>
+      <w:r>
+        <w:rPr>
+          <w:b/>
+        </w:rPr>
+        <w:t xml:space="preserve">82</w:t>
+      </w:r>
+      <w:r>
+        <w:t xml:space="preserve"> </w:t>
+      </w:r>
+      <w:r>
+        <w:t xml:space="preserve">2415–34</w:t>
+      </w:r>
+    </w:p>
+    <w:bookmarkEnd w:id="60"/>
+    <w:bookmarkStart w:id="61" w:name="ref-banbury_morgan_global_nodate"/>
+    <w:p>
+      <w:pPr>
+        <w:pStyle w:val="Bibliography"/>
+      </w:pPr>
+      <w:r>
         <w:t xml:space="preserve">Banbury Morgan B, Herrmann V, Kunert N, Bond-Lamberty B, Muller-Landau H C and Anderson-Teixeira K J Global patterns of forest autotrophic carbon fluxes</w:t>
       </w:r>
       <w:r>
@@ -10840,8 +11280,8 @@
         <w:t xml:space="preserve">Global Change Biology</w:t>
       </w:r>
     </w:p>
-    <w:bookmarkEnd w:id="56"/>
-    <w:bookmarkStart w:id="57" w:name="ref-bates_fitting_2015"/>
+    <w:bookmarkEnd w:id="61"/>
+    <w:bookmarkStart w:id="62" w:name="ref-bates_fitting_2015"/>
     <w:p>
       <w:pPr>
         <w:pStyle w:val="Bibliography"/>
@@ -10877,8 +11317,8 @@
         <w:t xml:space="preserve">67</w:t>
       </w:r>
     </w:p>
-    <w:bookmarkEnd w:id="57"/>
-    <w:bookmarkStart w:id="58" w:name="ref-besnard_quantifying_2018"/>
+    <w:bookmarkEnd w:id="62"/>
+    <w:bookmarkStart w:id="63" w:name="ref-besnard_quantifying_2018"/>
     <w:p>
       <w:pPr>
         <w:pStyle w:val="Bibliography"/>
@@ -10911,8 +11351,8 @@
         <w:t xml:space="preserve">124018</w:t>
       </w:r>
     </w:p>
-    <w:bookmarkEnd w:id="58"/>
-    <w:bookmarkStart w:id="59" w:name="ref-bonan_forests_2008"/>
+    <w:bookmarkEnd w:id="63"/>
+    <w:bookmarkStart w:id="64" w:name="ref-bonan_forests_2008"/>
     <w:p>
       <w:pPr>
         <w:pStyle w:val="Bibliography"/>
@@ -10945,8 +11385,8 @@
         <w:t xml:space="preserve">1444–9</w:t>
       </w:r>
     </w:p>
-    <w:bookmarkEnd w:id="59"/>
-    <w:bookmarkStart w:id="60" w:name="ref-bonan_climate_2018"/>
+    <w:bookmarkEnd w:id="64"/>
+    <w:bookmarkStart w:id="65" w:name="ref-bonan_climate_2018"/>
     <w:p>
       <w:pPr>
         <w:pStyle w:val="Bibliography"/>
@@ -10973,8 +11413,8 @@
         <w:t xml:space="preserve">359</w:t>
       </w:r>
     </w:p>
-    <w:bookmarkEnd w:id="60"/>
-    <w:bookmarkStart w:id="61" w:name="ref-bonan_model_2019"/>
+    <w:bookmarkEnd w:id="65"/>
+    <w:bookmarkStart w:id="66" w:name="ref-bonan_model_2019"/>
     <w:p>
       <w:pPr>
         <w:pStyle w:val="Bibliography"/>
@@ -11007,8 +11447,8 @@
         <w:t xml:space="preserve">1310–26</w:t>
       </w:r>
     </w:p>
-    <w:bookmarkEnd w:id="61"/>
-    <w:bookmarkStart w:id="62" w:name="ref-bondlamberty_new_2018"/>
+    <w:bookmarkEnd w:id="66"/>
+    <w:bookmarkStart w:id="67" w:name="ref-bondlamberty_new_2018"/>
     <w:p>
       <w:pPr>
         <w:pStyle w:val="Bibliography"/>
@@ -11041,8 +11481,8 @@
         <w:t xml:space="preserve">1176–80</w:t>
       </w:r>
     </w:p>
-    <w:bookmarkEnd w:id="62"/>
-    <w:bookmarkStart w:id="63" w:name="ref-bondlamberty_estimating_2016"/>
+    <w:bookmarkEnd w:id="67"/>
+    <w:bookmarkStart w:id="68" w:name="ref-bondlamberty_estimating_2016"/>
     <w:p>
       <w:pPr>
         <w:pStyle w:val="Bibliography"/>
@@ -11069,8 +11509,8 @@
         <w:t xml:space="preserve">7</w:t>
       </w:r>
     </w:p>
-    <w:bookmarkEnd w:id="63"/>
-    <w:bookmarkStart w:id="64" w:name="ref-bond-lamberty_global_2010"/>
+    <w:bookmarkEnd w:id="68"/>
+    <w:bookmarkStart w:id="69" w:name="ref-bond-lamberty_global_2010"/>
     <w:p>
       <w:pPr>
         <w:pStyle w:val="Bibliography"/>
@@ -11103,8 +11543,8 @@
         <w:t xml:space="preserve">1915–26</w:t>
       </w:r>
     </w:p>
-    <w:bookmarkEnd w:id="64"/>
-    <w:bookmarkStart w:id="65" w:name="ref-carmona_coarse_2002"/>
+    <w:bookmarkEnd w:id="69"/>
+    <w:bookmarkStart w:id="70" w:name="ref-carmona_coarse_2002"/>
     <w:p>
       <w:pPr>
         <w:pStyle w:val="Bibliography"/>
@@ -11137,8 +11577,8 @@
         <w:t xml:space="preserve">265–75</w:t>
       </w:r>
     </w:p>
-    <w:bookmarkEnd w:id="65"/>
-    <w:bookmarkStart w:id="66" w:name="ref-cavaleri_urgent_2015"/>
+    <w:bookmarkEnd w:id="70"/>
+    <w:bookmarkStart w:id="71" w:name="ref-cavaleri_urgent_2015"/>
     <w:p>
       <w:pPr>
         <w:pStyle w:val="Bibliography"/>
@@ -11171,13 +11611,47 @@
         <w:t xml:space="preserve">2111–21</w:t>
       </w:r>
     </w:p>
-    <w:bookmarkEnd w:id="66"/>
-    <w:bookmarkStart w:id="67" w:name="ref-collier_international_2018"/>
+    <w:bookmarkEnd w:id="71"/>
+    <w:bookmarkStart w:id="72" w:name="ref-chazdon_carbon_2016"/>
     <w:p>
       <w:pPr>
         <w:pStyle w:val="Bibliography"/>
       </w:pPr>
       <w:r>
+        <w:t xml:space="preserve">Chazdon R L, Broadbent E N, Rozendaal D M A, Bongers F, Zambrano A M A, Aide T M, Balvanera P, Becknell J M, Boukili V, Brancalion P H S, Craven D, Almeida-Cortez J S, Cabral G A L, Jong B de, Denslow J S, Dent D H, DeWalt S J, Dupuy J M, Durán S M, Espírito-Santo M M, Fandino M C, César R G, Hall J S, Hernández-Stefanoni J L, Jakovac C C, Junqueira A B, Kennard D, Letcher S G, Lohbeck M, Martínez-Ramos M, Massoca P, Meave J A, Mesquita R, Mora F, Muñoz R, Muscarella R, Nunes Y R F, Ochoa-Gaona S, Orihuela-Belmonte E, Peña-Claros M, Pérez-García E A, Piotto D, Powers J S, Rodríguez-Velazquez J, Romero-Pérez I E, Ruíz J, Saldarriaga J G, Sanchez-Azofeifa A, Schwartz N B, Steininger M K, Swenson N G, Uriarte M, Breugel M van, Wal H van der, Veloso M D M, Vester H, Vieira I C G, Bentos T V, Williamson G B and Poorter L 2016 Carbon sequestration potential of second-growth forest regeneration in the Latin American tropics</w:t>
+      </w:r>
+      <w:r>
+        <w:t xml:space="preserve"> </w:t>
+      </w:r>
+      <w:r>
+        <w:rPr>
+          <w:i/>
+        </w:rPr>
+        <w:t xml:space="preserve">Science Advances</w:t>
+      </w:r>
+      <w:r>
+        <w:t xml:space="preserve"> </w:t>
+      </w:r>
+      <w:r>
+        <w:rPr>
+          <w:b/>
+        </w:rPr>
+        <w:t xml:space="preserve">2</w:t>
+      </w:r>
+      <w:r>
+        <w:t xml:space="preserve"> </w:t>
+      </w:r>
+      <w:r>
+        <w:t xml:space="preserve">e1501639</w:t>
+      </w:r>
+    </w:p>
+    <w:bookmarkEnd w:id="72"/>
+    <w:bookmarkStart w:id="73" w:name="ref-collier_international_2018"/>
+    <w:p>
+      <w:pPr>
+        <w:pStyle w:val="Bibliography"/>
+      </w:pPr>
+      <w:r>
         <w:t xml:space="preserve">Collier N, Hoffman F M, Lawrence D M, Keppel-Aleks G, Koven C D, Riley W J, Mu M and Randerson J T 2018 The International Land Model Benchmarking (ILAMB) System: Design, Theory, and Implementation</w:t>
       </w:r>
       <w:r>
@@ -11205,8 +11679,8 @@
         <w:t xml:space="preserve">2731–54</w:t>
       </w:r>
     </w:p>
-    <w:bookmarkEnd w:id="67"/>
-    <w:bookmarkStart w:id="68" w:name="ref-cook-patton_mapping_2020"/>
+    <w:bookmarkEnd w:id="73"/>
+    <w:bookmarkStart w:id="74" w:name="ref-cook-patton_mapping_2020"/>
     <w:p>
       <w:pPr>
         <w:pStyle w:val="Bibliography"/>
@@ -11239,13 +11713,47 @@
         <w:t xml:space="preserve">545–50</w:t>
       </w:r>
     </w:p>
-    <w:bookmarkEnd w:id="68"/>
-    <w:bookmarkStart w:id="69" w:name="ref-di_vittorio_initial_2020"/>
+    <w:bookmarkEnd w:id="74"/>
+    <w:bookmarkStart w:id="75" w:name="ref-corman_foundations_2019"/>
     <w:p>
       <w:pPr>
         <w:pStyle w:val="Bibliography"/>
       </w:pPr>
       <w:r>
+        <w:t xml:space="preserve">Corman J R, Collins S L, Cook E M, Dong X, Gherardi L A, Grimm N B, Hale R L, Lin T, Ramos J, Reichmann L G and Sala O E 2019 Foundations and Frontiers of Ecosystem Science: Legacy of a Classic Paper (Odum 1969)</w:t>
+      </w:r>
+      <w:r>
+        <w:t xml:space="preserve"> </w:t>
+      </w:r>
+      <w:r>
+        <w:rPr>
+          <w:i/>
+        </w:rPr>
+        <w:t xml:space="preserve">Ecosystems</w:t>
+      </w:r>
+      <w:r>
+        <w:t xml:space="preserve"> </w:t>
+      </w:r>
+      <w:r>
+        <w:rPr>
+          <w:b/>
+        </w:rPr>
+        <w:t xml:space="preserve">22</w:t>
+      </w:r>
+      <w:r>
+        <w:t xml:space="preserve"> </w:t>
+      </w:r>
+      <w:r>
+        <w:t xml:space="preserve">1160–72</w:t>
+      </w:r>
+    </w:p>
+    <w:bookmarkEnd w:id="75"/>
+    <w:bookmarkStart w:id="76" w:name="ref-di_vittorio_initial_2020"/>
+    <w:p>
+      <w:pPr>
+        <w:pStyle w:val="Bibliography"/>
+      </w:pPr>
+      <w:r>
         <w:t xml:space="preserve">Di Vittorio A V, Shi X, Bond-Lamberty B, Calvin K and Jones A 2020 Initial Land Use/Cover Distribution Substantially Affects Global Carbon and Local Temperature Projections in the Integrated Earth System Model</w:t>
       </w:r>
       <w:r>
@@ -11267,8 +11775,8 @@
         <w:t xml:space="preserve">34</w:t>
       </w:r>
     </w:p>
-    <w:bookmarkEnd w:id="69"/>
-    <w:bookmarkStart w:id="70" w:name="ref-fao_global_2010"/>
+    <w:bookmarkEnd w:id="76"/>
+    <w:bookmarkStart w:id="77" w:name="ref-fao_global_2010"/>
     <w:p>
       <w:pPr>
         <w:pStyle w:val="Bibliography"/>
@@ -11292,13 +11800,47 @@
         <w:t xml:space="preserve">(Rome, Italy: Food and Agriculture Organization of the United Nations)</w:t>
       </w:r>
     </w:p>
-    <w:bookmarkEnd w:id="70"/>
-    <w:bookmarkStart w:id="71" w:name="ref-friedlingstein_climatecarbon_2006"/>
+    <w:bookmarkEnd w:id="77"/>
+    <w:bookmarkStart w:id="78" w:name="ref-fer_beyond_2021"/>
     <w:p>
       <w:pPr>
         <w:pStyle w:val="Bibliography"/>
       </w:pPr>
       <w:r>
+        <w:t xml:space="preserve">Fer I, Gardella A K, Shiklomanov A N, Campbell E E, Cowdery E M, Kauwe M G D, Desai A, Duveneck M J, Fisher J B, Haynes K D, Hoffman F M, Johnston M R, Kooper R, LeBauer D S, Mantooth J, Parton W J, Poulter B, Quaife T, Raiho A, Schaefer K, Serbin S P, Simkins J, Wilcox K R, Viskari T and Dietze M C 2021 Beyond ecosystem modeling: A roadmap to community cyberinfrastructure for ecological data-model integration</w:t>
+      </w:r>
+      <w:r>
+        <w:t xml:space="preserve"> </w:t>
+      </w:r>
+      <w:r>
+        <w:rPr>
+          <w:i/>
+        </w:rPr>
+        <w:t xml:space="preserve">Global Change Biology</w:t>
+      </w:r>
+      <w:r>
+        <w:t xml:space="preserve"> </w:t>
+      </w:r>
+      <w:r>
+        <w:rPr>
+          <w:b/>
+        </w:rPr>
+        <w:t xml:space="preserve">27</w:t>
+      </w:r>
+      <w:r>
+        <w:t xml:space="preserve"> </w:t>
+      </w:r>
+      <w:r>
+        <w:t xml:space="preserve">13–26</w:t>
+      </w:r>
+    </w:p>
+    <w:bookmarkEnd w:id="78"/>
+    <w:bookmarkStart w:id="79" w:name="ref-friedlingstein_climatecarbon_2006"/>
+    <w:p>
+      <w:pPr>
+        <w:pStyle w:val="Bibliography"/>
+      </w:pPr>
+      <w:r>
         <w:t xml:space="preserve">Friedlingstein P, Cox P, Betts R, Bopp L, von Bloh W, Brovkin V, Cadule P, Doney S, Eby M, Fung I, Bala G, John J, Jones C, Joos F, Kato T, Kawamiya M, Knorr W, Lindsay K, Matthews H D, Raddatz T, Rayner P, Reick C, Roeckner E, Schnitzler K-G, Schnur R, Strassmann K, Weaver A J, Yoshikawa C and Zeng N 2006 ClimateCarbon Cycle Feedback Analysis: Results from the C4MIP Model Intercomparison</w:t>
       </w:r>
       <w:r>
@@ -11326,13 +11868,47 @@
         <w:t xml:space="preserve">3337–53</w:t>
       </w:r>
     </w:p>
-    <w:bookmarkEnd w:id="71"/>
-    <w:bookmarkStart w:id="72" w:name="ref-gillman_latitude_2015"/>
+    <w:bookmarkEnd w:id="79"/>
+    <w:bookmarkStart w:id="80" w:name="ref-friedlingstein_global_2019"/>
     <w:p>
       <w:pPr>
         <w:pStyle w:val="Bibliography"/>
       </w:pPr>
       <w:r>
+        <w:t xml:space="preserve">Friedlingstein P, Jones M W, O’Sullivan M, Andrew R M, Hauck J, Peters G P, Peters W, Pongratz J, Sitch S, Quéré C L, Bakker D C E, Canadell J G, Ciais P, Jackson R B, Anthoni P, Barbero L, Bastos A, Bastrikov V, Becker M, Bopp L, Buitenhuis E, Chandra N, Chevallier F, Chini L P, Currie K I, Feely R A, Gehlen M, Gilfillan D, Gkritzalis T, Goll D S, Gruber N, Gutekunst S, Harris I, Haverd V, Houghton R A, Hurtt G, Ilyina T, Jain A K, Joetzjer E, Kaplan J O, Kato E, Klein Goldewijk K, Korsbakken J I, Landschützer P, Lauvset S K, Lefèvre N, Lenton A, Lienert S, Lombardozzi D, Marland G, McGuire P C, Melton J R, Metzl N, Munro D R, Nabel J E M S, Nakaoka S-I, Neill C, Omar A M, Ono T, Peregon A, Pierrot D, Poulter B, Rehder G, Resplandy L, Robertson E, Rödenbeck C, Séférian R, Schwinger J, Smith N, Tans P P, Tian H, Tilbrook B, Tubiello F N, Werf G R van der, Wiltshire A J and Zaehle S 2019 Global Carbon Budget 2019</w:t>
+      </w:r>
+      <w:r>
+        <w:t xml:space="preserve"> </w:t>
+      </w:r>
+      <w:r>
+        <w:rPr>
+          <w:i/>
+        </w:rPr>
+        <w:t xml:space="preserve">Earth System Science Data</w:t>
+      </w:r>
+      <w:r>
+        <w:t xml:space="preserve"> </w:t>
+      </w:r>
+      <w:r>
+        <w:rPr>
+          <w:b/>
+        </w:rPr>
+        <w:t xml:space="preserve">11</w:t>
+      </w:r>
+      <w:r>
+        <w:t xml:space="preserve"> </w:t>
+      </w:r>
+      <w:r>
+        <w:t xml:space="preserve">1783–838</w:t>
+      </w:r>
+    </w:p>
+    <w:bookmarkEnd w:id="80"/>
+    <w:bookmarkStart w:id="81" w:name="ref-gillman_latitude_2015"/>
+    <w:p>
+      <w:pPr>
+        <w:pStyle w:val="Bibliography"/>
+      </w:pPr>
+      <w:r>
         <w:t xml:space="preserve">Gillman L N, Wright S D, Cusens J, McBride P D, Malhi Y and Whittaker R J 2015 Latitude, productivity and species richness</w:t>
       </w:r>
       <w:r>
@@ -11360,13 +11936,47 @@
         <w:t xml:space="preserve">107–17</w:t>
       </w:r>
     </w:p>
-    <w:bookmarkEnd w:id="72"/>
-    <w:bookmarkStart w:id="73" w:name="ref-grassi_key_2017"/>
+    <w:bookmarkEnd w:id="81"/>
+    <w:bookmarkStart w:id="82" w:name="ref-goldstein_protecting_2020"/>
     <w:p>
       <w:pPr>
         <w:pStyle w:val="Bibliography"/>
       </w:pPr>
       <w:r>
+        <w:t xml:space="preserve">Goldstein A, Turner W R, Spawn S A, Anderson-Teixeira K J, Cook-Patton S, Fargione J, Gibbs H K, Griscom B, Hewson J H, Howard J F, Ledezma J C, Page S, Koh L P, Rockström J, Sanderman J and Hole D G 2020 Protecting irrecoverable carbon in Earth’s ecosystems</w:t>
+      </w:r>
+      <w:r>
+        <w:t xml:space="preserve"> </w:t>
+      </w:r>
+      <w:r>
+        <w:rPr>
+          <w:i/>
+        </w:rPr>
+        <w:t xml:space="preserve">Nature Climate Change</w:t>
+      </w:r>
+      <w:r>
+        <w:t xml:space="preserve"> </w:t>
+      </w:r>
+      <w:r>
+        <w:rPr>
+          <w:b/>
+        </w:rPr>
+        <w:t xml:space="preserve">10</w:t>
+      </w:r>
+      <w:r>
+        <w:t xml:space="preserve"> </w:t>
+      </w:r>
+      <w:r>
+        <w:t xml:space="preserve">287–95</w:t>
+      </w:r>
+    </w:p>
+    <w:bookmarkEnd w:id="82"/>
+    <w:bookmarkStart w:id="83" w:name="ref-grassi_key_2017"/>
+    <w:p>
+      <w:pPr>
+        <w:pStyle w:val="Bibliography"/>
+      </w:pPr>
+      <w:r>
         <w:t xml:space="preserve">Grassi G, House J, Dentener F, Federici S, den Elzen M and Penman J 2017 The key role of forests in meeting climate targets requires science for credible mitigation</w:t>
       </w:r>
       <w:r>
@@ -11394,8 +12004,8 @@
         <w:t xml:space="preserve">220–6</w:t>
       </w:r>
     </w:p>
-    <w:bookmarkEnd w:id="73"/>
-    <w:bookmarkStart w:id="74" w:name="ref-griscom_natural_2017"/>
+    <w:bookmarkEnd w:id="83"/>
+    <w:bookmarkStart w:id="84" w:name="ref-griscom_natural_2017"/>
     <w:p>
       <w:pPr>
         <w:pStyle w:val="Bibliography"/>
@@ -11428,8 +12038,8 @@
         <w:t xml:space="preserve">11645–50</w:t>
       </w:r>
     </w:p>
-    <w:bookmarkEnd w:id="74"/>
-    <w:bookmarkStart w:id="75" w:name="ref-gustafson_extrapolating_2018"/>
+    <w:bookmarkEnd w:id="84"/>
+    <w:bookmarkStart w:id="85" w:name="ref-gustafson_extrapolating_2018"/>
     <w:p>
       <w:pPr>
         <w:pStyle w:val="Bibliography"/>
@@ -11462,8 +12072,8 @@
         <w:t xml:space="preserve">31</w:t>
       </w:r>
     </w:p>
-    <w:bookmarkEnd w:id="75"/>
-    <w:bookmarkStart w:id="76" w:name="ref-harmon_heterotrophic_2011"/>
+    <w:bookmarkEnd w:id="85"/>
+    <w:bookmarkStart w:id="86" w:name="ref-harmon_heterotrophic_2011"/>
     <w:p>
       <w:pPr>
         <w:pStyle w:val="Bibliography"/>
@@ -11490,8 +12100,8 @@
         <w:t xml:space="preserve">116</w:t>
       </w:r>
     </w:p>
-    <w:bookmarkEnd w:id="76"/>
-    <w:bookmarkStart w:id="77" w:name="ref-houghton_terrestrial_2020"/>
+    <w:bookmarkEnd w:id="86"/>
+    <w:bookmarkStart w:id="87" w:name="ref-houghton_terrestrial_2020"/>
     <w:p>
       <w:pPr>
         <w:pStyle w:val="Bibliography"/>
@@ -11524,13 +12134,47 @@
         <w:t xml:space="preserve">3006–14</w:t>
       </w:r>
     </w:p>
-    <w:bookmarkEnd w:id="77"/>
-    <w:bookmarkStart w:id="78" w:name="ref-ipcc_2019_2019"/>
+    <w:bookmarkEnd w:id="87"/>
+    <w:bookmarkStart w:id="88" w:name="ref-hu_mapping_2016"/>
     <w:p>
       <w:pPr>
         <w:pStyle w:val="Bibliography"/>
       </w:pPr>
       <w:r>
+        <w:t xml:space="preserve">Hu T, Su Y, Xue B, Liu J, Zhao X, Fang J and Guo Q 2016 Mapping Global Forest Aboveground Biomass with Spaceborne LiDAR, Optical Imagery, and Forest Inventory Data</w:t>
+      </w:r>
+      <w:r>
+        <w:t xml:space="preserve"> </w:t>
+      </w:r>
+      <w:r>
+        <w:rPr>
+          <w:i/>
+        </w:rPr>
+        <w:t xml:space="preserve">Remote Sensing</w:t>
+      </w:r>
+      <w:r>
+        <w:t xml:space="preserve"> </w:t>
+      </w:r>
+      <w:r>
+        <w:rPr>
+          <w:b/>
+        </w:rPr>
+        <w:t xml:space="preserve">8</w:t>
+      </w:r>
+      <w:r>
+        <w:t xml:space="preserve"> </w:t>
+      </w:r>
+      <w:r>
+        <w:t xml:space="preserve">565</w:t>
+      </w:r>
+    </w:p>
+    <w:bookmarkEnd w:id="88"/>
+    <w:bookmarkStart w:id="89" w:name="ref-ipcc_2019_2019"/>
+    <w:p>
+      <w:pPr>
+        <w:pStyle w:val="Bibliography"/>
+      </w:pPr>
+      <w:r>
         <w:t xml:space="preserve">IPCC 2019</w:t>
       </w:r>
       <w:r>
@@ -11543,8 +12187,8 @@
         <w:t xml:space="preserve">2019 Refinement to the 2006 IPCC Guidelines for National Greenhouse Gas Inventories</w:t>
       </w:r>
     </w:p>
-    <w:bookmarkEnd w:id="78"/>
-    <w:bookmarkStart w:id="79" w:name="ref-ipcc_global_2018"/>
+    <w:bookmarkEnd w:id="89"/>
+    <w:bookmarkStart w:id="90" w:name="ref-ipcc_global_2018"/>
     <w:p>
       <w:pPr>
         <w:pStyle w:val="Bibliography"/>
@@ -11562,8 +12206,8 @@
         <w:t xml:space="preserve">Global Warming of 1.5C. An IPCC Special Report on the impacts of global warming of 1.5C above pre-industrial levels and related global greenhouse gas emission pathways, in the context of strengthening the global response to the threat of climate change, sustainable development, and efforts to eradicate poverty [Masson-Delmotte, V., P. Zhai, H.-O. Pörtner, D. Roberts, J. Skea, P.R. Shukla, A. Pirani, W. Moufouma-Okia, C. Péan, R. Pidcock, S. Connors, J.B.R. Matthews, Y. Chen, X. Zhou, M.I. Gomis, E. Lonnoy, T. Maycock, M. Tignor, and T. Waterfield (eds.)].</w:t>
       </w:r>
     </w:p>
-    <w:bookmarkEnd w:id="79"/>
-    <w:bookmarkStart w:id="80" w:name="ref-jian_restructured_2020"/>
+    <w:bookmarkEnd w:id="90"/>
+    <w:bookmarkStart w:id="91" w:name="ref-jian_restructured_2020"/>
     <w:p>
       <w:pPr>
         <w:pStyle w:val="Bibliography"/>
@@ -11587,8 +12231,8 @@
         <w:t xml:space="preserve">(Data, Algorithms, and Models)</w:t>
       </w:r>
     </w:p>
-    <w:bookmarkEnd w:id="80"/>
-    <w:bookmarkStart w:id="81" w:name="ref-jung_exploiting_2006"/>
+    <w:bookmarkEnd w:id="91"/>
+    <w:bookmarkStart w:id="92" w:name="ref-jung_exploiting_2006"/>
     <w:p>
       <w:pPr>
         <w:pStyle w:val="Bibliography"/>
@@ -11621,8 +12265,8 @@
         <w:t xml:space="preserve">534–53</w:t>
       </w:r>
     </w:p>
-    <w:bookmarkEnd w:id="81"/>
-    <w:bookmarkStart w:id="82" w:name="ref-keith_re-evaluation_2009"/>
+    <w:bookmarkEnd w:id="92"/>
+    <w:bookmarkStart w:id="93" w:name="ref-keith_re-evaluation_2009"/>
     <w:p>
       <w:pPr>
         <w:pStyle w:val="Bibliography"/>
@@ -11655,8 +12299,8 @@
         <w:t xml:space="preserve">11635–40</w:t>
       </w:r>
     </w:p>
-    <w:bookmarkEnd w:id="82"/>
-    <w:bookmarkStart w:id="83" w:name="ref-konings_global_2019"/>
+    <w:bookmarkEnd w:id="93"/>
+    <w:bookmarkStart w:id="94" w:name="ref-konings_global_2019"/>
     <w:p>
       <w:pPr>
         <w:pStyle w:val="Bibliography"/>
@@ -11689,8 +12333,8 @@
         <w:t xml:space="preserve">2269–84</w:t>
       </w:r>
     </w:p>
-    <w:bookmarkEnd w:id="83"/>
-    <w:bookmarkStart w:id="84" w:name="ref-kochy_global_2015"/>
+    <w:bookmarkEnd w:id="94"/>
+    <w:bookmarkStart w:id="95" w:name="ref-kochy_global_2015"/>
     <w:p>
       <w:pPr>
         <w:pStyle w:val="Bibliography"/>
@@ -11723,8 +12367,8 @@
         <w:t xml:space="preserve">351–65</w:t>
       </w:r>
     </w:p>
-    <w:bookmarkEnd w:id="84"/>
-    <w:bookmarkStart w:id="85" w:name="ref-krause_large_2018"/>
+    <w:bookmarkEnd w:id="95"/>
+    <w:bookmarkStart w:id="96" w:name="ref-krause_large_2018"/>
     <w:p>
       <w:pPr>
         <w:pStyle w:val="Bibliography"/>
@@ -11757,8 +12401,8 @@
         <w:t xml:space="preserve">3025–38</w:t>
       </w:r>
     </w:p>
-    <w:bookmarkEnd w:id="85"/>
-    <w:bookmarkStart w:id="86" w:name="ref-li_mapping_2019"/>
+    <w:bookmarkEnd w:id="96"/>
+    <w:bookmarkStart w:id="97" w:name="ref-li_mapping_2019"/>
     <w:p>
       <w:pPr>
         <w:pStyle w:val="Bibliography"/>
@@ -11791,8 +12435,8 @@
         <w:t xml:space="preserve">2563</w:t>
       </w:r>
     </w:p>
-    <w:bookmarkEnd w:id="86"/>
-    <w:bookmarkStart w:id="87" w:name="ref-lichstein_biomass_2009"/>
+    <w:bookmarkEnd w:id="97"/>
+    <w:bookmarkStart w:id="98" w:name="ref-lichstein_biomass_2009"/>
     <w:p>
       <w:pPr>
         <w:pStyle w:val="Bibliography"/>
@@ -11816,13 +12460,47 @@
         <w:t xml:space="preserve">Ecological Studies ed C Wirth, G Gleixner and M Heimann (Springer Berlin Heidelberg) pp 301–41</w:t>
       </w:r>
     </w:p>
-    <w:bookmarkEnd w:id="87"/>
-    <w:bookmarkStart w:id="88" w:name="ref-liu_detecting_2018"/>
+    <w:bookmarkEnd w:id="98"/>
+    <w:bookmarkStart w:id="99" w:name="ref-lieth_primary_1973"/>
     <w:p>
       <w:pPr>
         <w:pStyle w:val="Bibliography"/>
       </w:pPr>
       <w:r>
+        <w:t xml:space="preserve">Lieth H 1973 Primary production: Terrestrial ecosystems</w:t>
+      </w:r>
+      <w:r>
+        <w:t xml:space="preserve"> </w:t>
+      </w:r>
+      <w:r>
+        <w:rPr>
+          <w:i/>
+        </w:rPr>
+        <w:t xml:space="preserve">Human Ecology</w:t>
+      </w:r>
+      <w:r>
+        <w:t xml:space="preserve"> </w:t>
+      </w:r>
+      <w:r>
+        <w:rPr>
+          <w:b/>
+        </w:rPr>
+        <w:t xml:space="preserve">1</w:t>
+      </w:r>
+      <w:r>
+        <w:t xml:space="preserve"> </w:t>
+      </w:r>
+      <w:r>
+        <w:t xml:space="preserve">303–32</w:t>
+      </w:r>
+    </w:p>
+    <w:bookmarkEnd w:id="99"/>
+    <w:bookmarkStart w:id="100" w:name="ref-liu_detecting_2018"/>
+    <w:p>
+      <w:pPr>
+        <w:pStyle w:val="Bibliography"/>
+      </w:pPr>
+      <w:r>
         <w:t xml:space="preserve">Liu J, Bowman K, Parazoo N C, Bloom A A, Wunch D, Jiang Z, Gurney K R and Schimel D 2018 Detecting drought impact on terrestrial biosphere carbon fluxes over contiguous US with satellite observations</w:t>
       </w:r>
       <w:r>
@@ -11850,8 +12528,8 @@
         <w:t xml:space="preserve">095003</w:t>
       </w:r>
     </w:p>
-    <w:bookmarkEnd w:id="88"/>
-    <w:bookmarkStart w:id="89" w:name="ref-lutz_global_2018"/>
+    <w:bookmarkEnd w:id="100"/>
+    <w:bookmarkStart w:id="101" w:name="ref-lutz_global_2018"/>
     <w:p>
       <w:pPr>
         <w:pStyle w:val="Bibliography"/>
@@ -11884,13 +12562,47 @@
         <w:t xml:space="preserve">849–64</w:t>
       </w:r>
     </w:p>
-    <w:bookmarkEnd w:id="89"/>
-    <w:bookmarkStart w:id="90" w:name="ref-luyssaert_old-growth_2008"/>
+    <w:bookmarkEnd w:id="101"/>
+    <w:bookmarkStart w:id="102" w:name="ref-luyssaert_co2_2007"/>
     <w:p>
       <w:pPr>
         <w:pStyle w:val="Bibliography"/>
       </w:pPr>
       <w:r>
+        <w:t xml:space="preserve">Luyssaert S, Inglima I, Jung M, Richardson A D, Reichstein M, Papale D, Piao S L, Schulze E-D, Wingate L, Matteucci G, Aragao L, Aubinet M, Beer C, Bernhofer C, Black K G, Bonal D, Bonnefond J-M, Chambers J, Ciais P, Cook B, Davis K J, Dolman A J, Gielen B, Goulden M, Grace J, Granier A, Grelle A, Griffis T, Grünwald T, Guidolotti G, Hanson P J, Harding R, Hollinger D Y, Hutyra L R, Kolari P, Kruijt B, Kutsch W, Lagergren F, Laurila T, Law B E, Maire G L, Lindroth A, Loustau D, Malhi Y, Mateus J, Migliavacca M, Misson L, Montagnani L, Moncrieff J, Moors E, Munger J W, Nikinmaa E, Ollinger S V, Pita G, Rebmann C, Roupsard O, Saigusa N, Sanz M J, Seufert G, Sierra C, Smith M-L, Tang J, Valentini R, Vesala T and Janssens I A 2007 CO2 balance of boreal, temperate, and tropical forests derived from a global database</w:t>
+      </w:r>
+      <w:r>
+        <w:t xml:space="preserve"> </w:t>
+      </w:r>
+      <w:r>
+        <w:rPr>
+          <w:i/>
+        </w:rPr>
+        <w:t xml:space="preserve">Global Change Biology</w:t>
+      </w:r>
+      <w:r>
+        <w:t xml:space="preserve"> </w:t>
+      </w:r>
+      <w:r>
+        <w:rPr>
+          <w:b/>
+        </w:rPr>
+        <w:t xml:space="preserve">13</w:t>
+      </w:r>
+      <w:r>
+        <w:t xml:space="preserve"> </w:t>
+      </w:r>
+      <w:r>
+        <w:t xml:space="preserve">2509–37</w:t>
+      </w:r>
+    </w:p>
+    <w:bookmarkEnd w:id="102"/>
+    <w:bookmarkStart w:id="103" w:name="ref-luyssaert_old-growth_2008"/>
+    <w:p>
+      <w:pPr>
+        <w:pStyle w:val="Bibliography"/>
+      </w:pPr>
+      <w:r>
         <w:t xml:space="preserve">Luyssaert S, Schulze E D, Borner A, Knohl A, Hessenmoller D, Law B E, Ciais P and Grace J 2008 Old-growth forests as global carbon sinks</w:t>
       </w:r>
       <w:r>
@@ -11918,13 +12630,47 @@
         <w:t xml:space="preserve">213</w:t>
       </w:r>
     </w:p>
-    <w:bookmarkEnd w:id="90"/>
-    <w:bookmarkStart w:id="91" w:name="ref-maurer_carbon_2016"/>
+    <w:bookmarkEnd w:id="103"/>
+    <w:bookmarkStart w:id="104" w:name="ref-magnani_human_2007"/>
     <w:p>
       <w:pPr>
         <w:pStyle w:val="Bibliography"/>
       </w:pPr>
       <w:r>
+        <w:t xml:space="preserve">Magnani F, Mencuccini M, Borghetti M, Berbigier P, Berninger F, Delzon S, Grelle A, Hari P, Jarvis P G, Kolari P, Kowalski A S, Lankreijer H, Law B E, Lindroth A, Loustau D, Manca G, Moncrieff J B, Rayment M, Tedeschi V, Valentini R and Grace J 2007 The human footprint in the carbon cycle of temperate and boreal forests</w:t>
+      </w:r>
+      <w:r>
+        <w:t xml:space="preserve"> </w:t>
+      </w:r>
+      <w:r>
+        <w:rPr>
+          <w:i/>
+        </w:rPr>
+        <w:t xml:space="preserve">Nature</w:t>
+      </w:r>
+      <w:r>
+        <w:t xml:space="preserve"> </w:t>
+      </w:r>
+      <w:r>
+        <w:rPr>
+          <w:b/>
+        </w:rPr>
+        <w:t xml:space="preserve">447</w:t>
+      </w:r>
+      <w:r>
+        <w:t xml:space="preserve"> </w:t>
+      </w:r>
+      <w:r>
+        <w:t xml:space="preserve">849–51</w:t>
+      </w:r>
+    </w:p>
+    <w:bookmarkEnd w:id="104"/>
+    <w:bookmarkStart w:id="105" w:name="ref-maurer_carbon_2016"/>
+    <w:p>
+      <w:pPr>
+        <w:pStyle w:val="Bibliography"/>
+      </w:pPr>
+      <w:r>
         <w:t xml:space="preserve">Maurer G E, Chan A M, Trahan N A, Moore D J P and Bowling D R 2016 Carbon isotopic composition of forest soil respiration in the decade following bark beetle and stem girdling disturbances in the Rocky Mountains</w:t>
       </w:r>
       <w:r>
@@ -11952,8 +12698,8 @@
         <w:t xml:space="preserve">1513–23</w:t>
       </w:r>
     </w:p>
-    <w:bookmarkEnd w:id="91"/>
-    <w:bookmarkStart w:id="92" w:name="ref-mcdowell_pervasive_2020"/>
+    <w:bookmarkEnd w:id="105"/>
+    <w:bookmarkStart w:id="106" w:name="ref-mcdowell_pervasive_2020"/>
     <w:p>
       <w:pPr>
         <w:pStyle w:val="Bibliography"/>
@@ -11980,8 +12726,8 @@
         <w:t xml:space="preserve">368</w:t>
       </w:r>
     </w:p>
-    <w:bookmarkEnd w:id="92"/>
-    <w:bookmarkStart w:id="93" w:name="ref-mcdowell_predicting_2018"/>
+    <w:bookmarkEnd w:id="106"/>
+    <w:bookmarkStart w:id="107" w:name="ref-mcdowell_predicting_2018"/>
     <w:p>
       <w:pPr>
         <w:pStyle w:val="Bibliography"/>
@@ -12014,8 +12760,8 @@
         <w:t xml:space="preserve">15–27</w:t>
       </w:r>
     </w:p>
-    <w:bookmarkEnd w:id="93"/>
-    <w:bookmarkStart w:id="94" w:name="ref-mcgarvey_carbon_2014"/>
+    <w:bookmarkEnd w:id="107"/>
+    <w:bookmarkStart w:id="108" w:name="ref-mcgarvey_carbon_2014"/>
     <w:p>
       <w:pPr>
         <w:pStyle w:val="Bibliography"/>
@@ -12048,8 +12794,8 @@
         <w:t xml:space="preserve">311–7</w:t>
       </w:r>
     </w:p>
-    <w:bookmarkEnd w:id="94"/>
-    <w:bookmarkStart w:id="95" w:name="ref-novick_ameriflux_2018"/>
+    <w:bookmarkEnd w:id="108"/>
+    <w:bookmarkStart w:id="109" w:name="ref-novick_ameriflux_2018"/>
     <w:p>
       <w:pPr>
         <w:pStyle w:val="Bibliography"/>
@@ -12082,8 +12828,8 @@
         <w:t xml:space="preserve">444–56</w:t>
       </w:r>
     </w:p>
-    <w:bookmarkEnd w:id="95"/>
-    <w:bookmarkStart w:id="96" w:name="ref-odum_strategy_1969"/>
+    <w:bookmarkEnd w:id="109"/>
+    <w:bookmarkStart w:id="110" w:name="ref-odum_strategy_1969"/>
     <w:p>
       <w:pPr>
         <w:pStyle w:val="Bibliography"/>
@@ -12116,8 +12862,8 @@
         <w:t xml:space="preserve">262–70</w:t>
       </w:r>
     </w:p>
-    <w:bookmarkEnd w:id="96"/>
-    <w:bookmarkStart w:id="97" w:name="ref-pan_large_2011"/>
+    <w:bookmarkEnd w:id="110"/>
+    <w:bookmarkStart w:id="111" w:name="ref-pan_large_2011"/>
     <w:p>
       <w:pPr>
         <w:pStyle w:val="Bibliography"/>
@@ -12150,8 +12896,8 @@
         <w:t xml:space="preserve">988–93</w:t>
       </w:r>
     </w:p>
-    <w:bookmarkEnd w:id="97"/>
-    <w:bookmarkStart w:id="98" w:name="ref-phillips_value_2017"/>
+    <w:bookmarkEnd w:id="111"/>
+    <w:bookmarkStart w:id="112" w:name="ref-phillips_value_2017"/>
     <w:p>
       <w:pPr>
         <w:pStyle w:val="Bibliography"/>
@@ -12184,8 +12930,8 @@
         <w:t xml:space="preserve">1–25</w:t>
       </w:r>
     </w:p>
-    <w:bookmarkEnd w:id="98"/>
-    <w:bookmarkStart w:id="99" w:name="ref-pregitzer_carbon_2004"/>
+    <w:bookmarkEnd w:id="112"/>
+    <w:bookmarkStart w:id="113" w:name="ref-pregitzer_carbon_2004"/>
     <w:p>
       <w:pPr>
         <w:pStyle w:val="Bibliography"/>
@@ -12218,8 +12964,8 @@
         <w:t xml:space="preserve">2052–77</w:t>
       </w:r>
     </w:p>
-    <w:bookmarkEnd w:id="99"/>
-    <w:bookmarkStart w:id="100" w:name="ref-pugh_role_2019"/>
+    <w:bookmarkEnd w:id="113"/>
+    <w:bookmarkStart w:id="114" w:name="ref-pugh_role_2019"/>
     <w:p>
       <w:pPr>
         <w:pStyle w:val="Bibliography"/>
@@ -12252,8 +12998,8 @@
         <w:t xml:space="preserve">4382–7</w:t>
       </w:r>
     </w:p>
-    <w:bookmarkEnd w:id="100"/>
-    <w:bookmarkStart w:id="101" w:name="ref-requena_suarez_estimating_2019"/>
+    <w:bookmarkEnd w:id="114"/>
+    <w:bookmarkStart w:id="115" w:name="ref-requena_suarez_estimating_2019"/>
     <w:p>
       <w:pPr>
         <w:pStyle w:val="Bibliography"/>
@@ -12286,8 +13032,8 @@
         <w:t xml:space="preserve">3609–24</w:t>
       </w:r>
     </w:p>
-    <w:bookmarkEnd w:id="101"/>
-    <w:bookmarkStart w:id="102" w:name="ref-ribeiro-kumara_how_2020"/>
+    <w:bookmarkEnd w:id="115"/>
+    <w:bookmarkStart w:id="116" w:name="ref-ribeiro-kumara_how_2020"/>
     <w:p>
       <w:pPr>
         <w:pStyle w:val="Bibliography"/>
@@ -12320,13 +13066,47 @@
         <w:t xml:space="preserve">109328</w:t>
       </w:r>
     </w:p>
-    <w:bookmarkEnd w:id="102"/>
-    <w:bookmarkStart w:id="103" w:name="ref-schepaschenko_forest_2019"/>
+    <w:bookmarkEnd w:id="116"/>
+    <w:bookmarkStart w:id="117" w:name="ref-saatchi_benchmark_2011"/>
     <w:p>
       <w:pPr>
         <w:pStyle w:val="Bibliography"/>
       </w:pPr>
       <w:r>
+        <w:t xml:space="preserve">Saatchi S S, Harris N L, Brown S, Lefsky M, Mitchard E T A, Salas W, Zutta B R, Buermann W, Lewis S L, Hagen S, Petrova S, White L, Silman M and Morel A 2011 Benchmark map of forest carbon stocks in tropical regions across three continents</w:t>
+      </w:r>
+      <w:r>
+        <w:t xml:space="preserve"> </w:t>
+      </w:r>
+      <w:r>
+        <w:rPr>
+          <w:i/>
+        </w:rPr>
+        <w:t xml:space="preserve">Proceedings of the National Academy of Sciences</w:t>
+      </w:r>
+      <w:r>
+        <w:t xml:space="preserve"> </w:t>
+      </w:r>
+      <w:r>
+        <w:rPr>
+          <w:b/>
+        </w:rPr>
+        <w:t xml:space="preserve">108</w:t>
+      </w:r>
+      <w:r>
+        <w:t xml:space="preserve"> </w:t>
+      </w:r>
+      <w:r>
+        <w:t xml:space="preserve">9899–904</w:t>
+      </w:r>
+    </w:p>
+    <w:bookmarkEnd w:id="117"/>
+    <w:bookmarkStart w:id="118" w:name="ref-schepaschenko_forest_2019"/>
+    <w:p>
+      <w:pPr>
+        <w:pStyle w:val="Bibliography"/>
+      </w:pPr>
+      <w:r>
         <w:t xml:space="preserve">Schepaschenko D, Chave J, Phillips O L, Lewis S L, Davies S J, Réjou-Méchain M, Sist P, Scipal K, Perger C, Herault B, Labrière N, Hofhansl F, Affum-Baffoe K, Aleinikov A, Alonso A, Amani C, Araujo-Murakami A, Armston J, Arroyo L, Ascarrunz N, Azevedo C, Baker T, Bałazy R, Bedeau C, Berry N, Bilous A M, Bilous S Y, Bissiengou P, Blanc L, Bobkova K S, Braslavskaya T, Brienen R, Burslem D F R P, Condit R, Cuni-Sanchez A, Danilina D, Torres D del C, Derroire G, Descroix L, Sotta E D, d’Oliveira M V N, Dresel C, Erwin T, Evdokimenko M D, Falck J, Feldpausch T R, Foli E G, Foster R, Fritz S, Garcia-Abril A D, Gornov A, Gornova M, Gothard-Bassébé E, Gourlet-Fleury S, Guedes M, Hamer K C, Susanty F H, Higuchi N, Coronado E N H, Hubau W, Hubbell S, Ilstedt U, Ivanov V V, Kanashiro M, Karlsson A, Karminov V N, Killeen T, Koffi J-C K, Konovalova M, Kraxner F, Krejza J, Krisnawati H, Krivobokov L V, Kuznetsov M A, Lakyda I, Lakyda P I, Licona J C, Lucas R M, Lukina N, Lussetti D, Malhi Y, Manzanera J A, Marimon B, Junior B H M, Martinez R V, Martynenko O V, Matsala M, Matyashuk R K, Mazzei L, Memiaghe H, Mendoza C, Mendoza A M, Moroziuk O V, Mukhortova L, Musa S, Nazimova D I, Okuda T, Oliveira L C, et al 2019 The Forest Observation System, building a global reference dataset for remote sensing of forest biomass</w:t>
       </w:r>
       <w:r>
@@ -12354,8 +13134,8 @@
         <w:t xml:space="preserve">1–11</w:t>
       </w:r>
     </w:p>
-    <w:bookmarkEnd w:id="103"/>
-    <w:bookmarkStart w:id="104" w:name="ref-schimel_neon_2007"/>
+    <w:bookmarkEnd w:id="118"/>
+    <w:bookmarkStart w:id="119" w:name="ref-schimel_neon_2007"/>
     <w:p>
       <w:pPr>
         <w:pStyle w:val="Bibliography"/>
@@ -12388,8 +13168,8 @@
         <w:t xml:space="preserve">59–9</w:t>
       </w:r>
     </w:p>
-    <w:bookmarkEnd w:id="104"/>
-    <w:bookmarkStart w:id="105" w:name="ref-smithwick_potential_2002"/>
+    <w:bookmarkEnd w:id="119"/>
+    <w:bookmarkStart w:id="120" w:name="ref-smithwick_potential_2002"/>
     <w:p>
       <w:pPr>
         <w:pStyle w:val="Bibliography"/>
@@ -12422,8 +13202,8 @@
         <w:t xml:space="preserve">1303–17</w:t>
       </w:r>
     </w:p>
-    <w:bookmarkEnd w:id="105"/>
-    <w:bookmarkStart w:id="106" w:name="ref-song_meta-analysis_2019"/>
+    <w:bookmarkEnd w:id="120"/>
+    <w:bookmarkStart w:id="121" w:name="ref-song_meta-analysis_2019"/>
     <w:p>
       <w:pPr>
         <w:pStyle w:val="Bibliography"/>
@@ -12456,8 +13236,8 @@
         <w:t xml:space="preserve">1309–20</w:t>
       </w:r>
     </w:p>
-    <w:bookmarkEnd w:id="106"/>
-    <w:bookmarkStart w:id="107" w:name="ref-spawn_harmonized_2020"/>
+    <w:bookmarkEnd w:id="121"/>
+    <w:bookmarkStart w:id="122" w:name="ref-spawn_harmonized_2020"/>
     <w:p>
       <w:pPr>
         <w:pStyle w:val="Bibliography"/>
@@ -12490,8 +13270,8 @@
         <w:t xml:space="preserve">112</w:t>
       </w:r>
     </w:p>
-    <w:bookmarkEnd w:id="107"/>
-    <w:bookmarkStart w:id="108" w:name="ref-stoy_data-driven_2013"/>
+    <w:bookmarkEnd w:id="122"/>
+    <w:bookmarkStart w:id="123" w:name="ref-stoy_data-driven_2013"/>
     <w:p>
       <w:pPr>
         <w:pStyle w:val="Bibliography"/>
@@ -12524,8 +13304,8 @@
         <w:t xml:space="preserve">137–52</w:t>
       </w:r>
     </w:p>
-    <w:bookmarkEnd w:id="108"/>
-    <w:bookmarkStart w:id="109" w:name="ref-sulman_multiple_2018"/>
+    <w:bookmarkEnd w:id="123"/>
+    <w:bookmarkStart w:id="124" w:name="ref-sulman_multiple_2018"/>
     <w:p>
       <w:pPr>
         <w:pStyle w:val="Bibliography"/>
@@ -12558,8 +13338,8 @@
         <w:t xml:space="preserve">109–23</w:t>
       </w:r>
     </w:p>
-    <w:bookmarkEnd w:id="109"/>
-    <w:bookmarkStart w:id="110" w:name="ref-tubiello_carbon_2020"/>
+    <w:bookmarkEnd w:id="124"/>
+    <w:bookmarkStart w:id="125" w:name="ref-tubiello_carbon_2020"/>
     <w:p>
       <w:pPr>
         <w:pStyle w:val="Bibliography"/>
@@ -12583,8 +13363,8 @@
         <w:t xml:space="preserve">1–21</w:t>
       </w:r>
     </w:p>
-    <w:bookmarkEnd w:id="110"/>
-    <w:bookmarkStart w:id="111" w:name="ref-van_der_werf_global_2017"/>
+    <w:bookmarkEnd w:id="125"/>
+    <w:bookmarkStart w:id="126" w:name="ref-van_der_werf_global_2017"/>
     <w:p>
       <w:pPr>
         <w:pStyle w:val="Bibliography"/>
@@ -12617,8 +13397,8 @@
         <w:t xml:space="preserve">697–720</w:t>
       </w:r>
     </w:p>
-    <w:bookmarkEnd w:id="111"/>
-    <w:bookmarkStart w:id="112" w:name="ref-vargas_biomass_2008"/>
+    <w:bookmarkEnd w:id="126"/>
+    <w:bookmarkStart w:id="127" w:name="ref-vargas_biomass_2008"/>
     <w:p>
       <w:pPr>
         <w:pStyle w:val="Bibliography"/>
@@ -12651,8 +13431,8 @@
         <w:t xml:space="preserve">109–24</w:t>
       </w:r>
     </w:p>
-    <w:bookmarkEnd w:id="112"/>
-    <w:bookmarkStart w:id="113" w:name="ref-wang_golum-cnp_2018"/>
+    <w:bookmarkEnd w:id="127"/>
+    <w:bookmarkStart w:id="128" w:name="ref-wang_golum-cnp_2018"/>
     <w:p>
       <w:pPr>
         <w:pStyle w:val="Bibliography"/>
@@ -12685,8 +13465,8 @@
         <w:t xml:space="preserve">3903–28</w:t>
       </w:r>
     </w:p>
-    <w:bookmarkEnd w:id="113"/>
-    <w:bookmarkStart w:id="114" w:name="ref-warner_spatial_2019"/>
+    <w:bookmarkEnd w:id="128"/>
+    <w:bookmarkStart w:id="129" w:name="ref-warner_spatial_2019"/>
     <w:p>
       <w:pPr>
         <w:pStyle w:val="Bibliography"/>
@@ -12719,8 +13499,8 @@
         <w:t xml:space="preserve">1733–45</w:t>
       </w:r>
     </w:p>
-    <w:bookmarkEnd w:id="114"/>
-    <w:bookmarkStart w:id="115" w:name="ref-williams_impacts_2014"/>
+    <w:bookmarkEnd w:id="129"/>
+    <w:bookmarkStart w:id="130" w:name="ref-williams_impacts_2014"/>
     <w:p>
       <w:pPr>
         <w:pStyle w:val="Bibliography"/>
@@ -12753,8 +13533,8 @@
         <w:t xml:space="preserve">57–71</w:t>
       </w:r>
     </w:p>
-    <w:bookmarkEnd w:id="115"/>
-    <w:bookmarkStart w:id="116" w:name="ref-wilson_stability_2016"/>
+    <w:bookmarkEnd w:id="130"/>
+    <w:bookmarkStart w:id="131" w:name="ref-wilson_stability_2016"/>
     <w:p>
       <w:pPr>
         <w:pStyle w:val="Bibliography"/>
@@ -12787,8 +13567,8 @@
         <w:t xml:space="preserve">13723</w:t>
       </w:r>
     </w:p>
-    <w:bookmarkEnd w:id="116"/>
-    <w:bookmarkStart w:id="117" w:name="ref-xu_contribution_2016"/>
+    <w:bookmarkEnd w:id="131"/>
+    <w:bookmarkStart w:id="132" w:name="ref-xu_contribution_2016"/>
     <w:p>
       <w:pPr>
         <w:pStyle w:val="Bibliography"/>
@@ -12821,8 +13601,8 @@
         <w:t xml:space="preserve">16–28</w:t>
       </w:r>
     </w:p>
-    <w:bookmarkEnd w:id="117"/>
-    <w:bookmarkStart w:id="118" w:name="ref-yang_carbon_2011"/>
+    <w:bookmarkEnd w:id="132"/>
+    <w:bookmarkStart w:id="133" w:name="ref-yang_carbon_2011"/>
     <w:p>
       <w:pPr>
         <w:pStyle w:val="Bibliography"/>
@@ -12855,9 +13635,9 @@
         <w:t xml:space="preserve">977</w:t>
       </w:r>
     </w:p>
-    <w:bookmarkEnd w:id="118"/>
-    <w:bookmarkEnd w:id="119"/>
-    <w:bookmarkEnd w:id="120"/>
+    <w:bookmarkEnd w:id="133"/>
+    <w:bookmarkEnd w:id="134"/>
+    <w:bookmarkEnd w:id="135"/>
     <w:sectPr/>
   </w:body>
 </w:document>
@@ -13092,118 +13872,6 @@
     </w:lvl>
     <w:lvl w:ilvl="8">
       <w:start w:val="1"/>
-      <w:numFmt w:val="decimal"/>
-      <w:lvlText w:val="%9."/>
-      <w:lvlJc w:val="left"/>
-      <w:pPr>
-        <w:tabs>
-          <w:tab w:val="num" w:pos="5760"/>
-        </w:tabs>
-        <w:ind w:left="6240" w:hanging="480"/>
-      </w:pPr>
-    </w:lvl>
-  </w:abstractNum>
-  <w:abstractNum w:abstractNumId="99412">
-    <w:nsid w:val="71315dca"/>
-    <w:multiLevelType w:val="multilevel"/>
-    <w:lvl w:ilvl="0">
-      <w:start w:val="2"/>
-      <w:numFmt w:val="decimal"/>
-      <w:lvlText w:val="%1."/>
-      <w:lvlJc w:val="left"/>
-      <w:pPr>
-        <w:tabs>
-          <w:tab w:val="num" w:pos="0"/>
-        </w:tabs>
-        <w:ind w:left="480" w:hanging="480"/>
-      </w:pPr>
-    </w:lvl>
-    <w:lvl w:ilvl="1">
-      <w:start w:val="2"/>
-      <w:numFmt w:val="decimal"/>
-      <w:lvlText w:val="%2."/>
-      <w:lvlJc w:val="left"/>
-      <w:pPr>
-        <w:tabs>
-          <w:tab w:val="num" w:pos="720"/>
-        </w:tabs>
-        <w:ind w:left="1200" w:hanging="480"/>
-      </w:pPr>
-    </w:lvl>
-    <w:lvl w:ilvl="2">
-      <w:start w:val="2"/>
-      <w:numFmt w:val="decimal"/>
-      <w:lvlText w:val="%3."/>
-      <w:lvlJc w:val="left"/>
-      <w:pPr>
-        <w:tabs>
-          <w:tab w:val="num" w:pos="1440"/>
-        </w:tabs>
-        <w:ind w:left="1920" w:hanging="480"/>
-      </w:pPr>
-    </w:lvl>
-    <w:lvl w:ilvl="3">
-      <w:start w:val="2"/>
-      <w:numFmt w:val="decimal"/>
-      <w:lvlText w:val="%4."/>
-      <w:lvlJc w:val="left"/>
-      <w:pPr>
-        <w:tabs>
-          <w:tab w:val="num" w:pos="2160"/>
-        </w:tabs>
-        <w:ind w:left="2640" w:hanging="480"/>
-      </w:pPr>
-    </w:lvl>
-    <w:lvl w:ilvl="4">
-      <w:start w:val="2"/>
-      <w:numFmt w:val="decimal"/>
-      <w:lvlText w:val="%5."/>
-      <w:lvlJc w:val="left"/>
-      <w:pPr>
-        <w:tabs>
-          <w:tab w:val="num" w:pos="2880"/>
-        </w:tabs>
-        <w:ind w:left="3360" w:hanging="480"/>
-      </w:pPr>
-    </w:lvl>
-    <w:lvl w:ilvl="5">
-      <w:start w:val="2"/>
-      <w:numFmt w:val="decimal"/>
-      <w:lvlText w:val="%6."/>
-      <w:lvlJc w:val="left"/>
-      <w:pPr>
-        <w:tabs>
-          <w:tab w:val="num" w:pos="3600"/>
-        </w:tabs>
-        <w:ind w:left="4080" w:hanging="480"/>
-      </w:pPr>
-    </w:lvl>
-    <w:lvl w:ilvl="6">
-      <w:start w:val="2"/>
-      <w:numFmt w:val="decimal"/>
-      <w:lvlText w:val="%7."/>
-      <w:lvlJc w:val="left"/>
-      <w:pPr>
-        <w:tabs>
-          <w:tab w:val="num" w:pos="4320"/>
-        </w:tabs>
-        <w:ind w:left="4800" w:hanging="480"/>
-      </w:pPr>
-    </w:lvl>
-    <w:lvl w:ilvl="7">
-      <w:start w:val="2"/>
-      <w:numFmt w:val="decimal"/>
-      <w:lvlText w:val="%8."/>
-      <w:lvlJc w:val="left"/>
-      <w:pPr>
-        <w:tabs>
-          <w:tab w:val="num" w:pos="5040"/>
-        </w:tabs>
-        <w:ind w:left="5520" w:hanging="480"/>
-      </w:pPr>
-    </w:lvl>
-    <w:lvl w:ilvl="8">
-      <w:start w:val="2"/>
       <w:numFmt w:val="decimal"/>
       <w:lvlText w:val="%9."/>
       <w:lvlJc w:val="left"/>
@@ -13246,36 +13914,6 @@
     </w:lvlOverride>
     <w:lvlOverride w:ilvl="8">
       <w:startOverride w:val="1"/>
-    </w:lvlOverride>
-  </w:num>
-  <w:num w:numId="1002">
-    <w:abstractNumId w:val="99412"/>
-    <w:lvlOverride w:ilvl="0">
-      <w:startOverride w:val="2"/>
-    </w:lvlOverride>
-    <w:lvlOverride w:ilvl="1">
-      <w:startOverride w:val="2"/>
-    </w:lvlOverride>
-    <w:lvlOverride w:ilvl="2">
-      <w:startOverride w:val="2"/>
-    </w:lvlOverride>
-    <w:lvlOverride w:ilvl="3">
-      <w:startOverride w:val="2"/>
-    </w:lvlOverride>
-    <w:lvlOverride w:ilvl="4">
-      <w:startOverride w:val="2"/>
-    </w:lvlOverride>
-    <w:lvlOverride w:ilvl="5">
-      <w:startOverride w:val="2"/>
-    </w:lvlOverride>
-    <w:lvlOverride w:ilvl="6">
-      <w:startOverride w:val="2"/>
-    </w:lvlOverride>
-    <w:lvlOverride w:ilvl="7">
-      <w:startOverride w:val="2"/>
-    </w:lvlOverride>
-    <w:lvlOverride w:ilvl="8">
-      <w:startOverride w:val="2"/>
     </w:lvlOverride>
   </w:num>
 </w:numbering>

--- a/manuscript/ERL_global_C_review.docx
+++ b/manuscript/ERL_global_C_review.docx
@@ -1134,16 +1134,22 @@
         <w:t xml:space="preserve"> </w:t>
       </w:r>
       <w:r>
-        <w:t xml:space="preserve">(</w:t>
-      </w:r>
-      <w:r>
-        <w:rPr>
-          <w:b/>
-        </w:rPr>
-        <w:t xml:space="preserve">???</w:t>
-      </w:r>
-      <w:r>
-        <w:t xml:space="preserve">, McDowell</w:t>
+        <w:t xml:space="preserve">(Andela</w:t>
+      </w:r>
+      <w:r>
+        <w:t xml:space="preserve"> </w:t>
+      </w:r>
+      <w:r>
+        <w:rPr>
+          <w:i/>
+        </w:rPr>
+        <w:t xml:space="preserve">et al</w:t>
+      </w:r>
+      <w:r>
+        <w:t xml:space="preserve"> </w:t>
+      </w:r>
+      <w:r>
+        <w:t xml:space="preserve">2017, McDowell</w:t>
       </w:r>
       <w:r>
         <w:t xml:space="preserve"> </w:t>
@@ -10902,7 +10908,7 @@
       </w:r>
     </w:p>
     <w:bookmarkEnd w:id="49"/>
-    <w:bookmarkStart w:id="135" w:name="references"/>
+    <w:bookmarkStart w:id="136" w:name="references"/>
     <w:p>
       <w:pPr>
         <w:pStyle w:val="Heading2"/>
@@ -10911,7 +10917,7 @@
         <w:t xml:space="preserve">References</w:t>
       </w:r>
     </w:p>
-    <w:bookmarkStart w:id="134" w:name="refs"/>
+    <w:bookmarkStart w:id="135" w:name="refs"/>
     <w:bookmarkStart w:id="50" w:name="ref-allen_global_2002"/>
     <w:p>
       <w:pPr>
@@ -10980,12 +10986,46 @@
       </w:r>
     </w:p>
     <w:bookmarkEnd w:id="51"/>
-    <w:bookmarkStart w:id="52" w:name="ref-anderson_temperature-dependence_2006"/>
+    <w:bookmarkStart w:id="52" w:name="ref-andela_human-driven_2017"/>
     <w:p>
       <w:pPr>
         <w:pStyle w:val="Bibliography"/>
       </w:pPr>
       <w:r>
+        <w:t xml:space="preserve">Andela N, Morton D C, Giglio L, Chen Y, van der Werf G R, Kasibhatla P S, DeFries R S, Collatz G J, Hantson S, Kloster S, Bachelet D, Forrest M, Lasslop G, Li F, Mangeon S, Melton J R, Yue C and Randerson J T 2017 A human-driven decline in global burned area</w:t>
+      </w:r>
+      <w:r>
+        <w:t xml:space="preserve"> </w:t>
+      </w:r>
+      <w:r>
+        <w:rPr>
+          <w:i/>
+        </w:rPr>
+        <w:t xml:space="preserve">Science</w:t>
+      </w:r>
+      <w:r>
+        <w:t xml:space="preserve"> </w:t>
+      </w:r>
+      <w:r>
+        <w:rPr>
+          <w:b/>
+        </w:rPr>
+        <w:t xml:space="preserve">356</w:t>
+      </w:r>
+      <w:r>
+        <w:t xml:space="preserve"> </w:t>
+      </w:r>
+      <w:r>
+        <w:t xml:space="preserve">1356–62</w:t>
+      </w:r>
+    </w:p>
+    <w:bookmarkEnd w:id="52"/>
+    <w:bookmarkStart w:id="53" w:name="ref-anderson_temperature-dependence_2006"/>
+    <w:p>
+      <w:pPr>
+        <w:pStyle w:val="Bibliography"/>
+      </w:pPr>
+      <w:r>
         <w:t xml:space="preserve">Anderson K J, Allen A P, Gillooly J F and Brown J H 2006 Temperature-dependence of biomass accumulation rates during secondary succession</w:t>
       </w:r>
       <w:r>
@@ -11013,8 +11053,8 @@
         <w:t xml:space="preserve">673–82</w:t>
       </w:r>
     </w:p>
-    <w:bookmarkEnd w:id="52"/>
-    <w:bookmarkStart w:id="53" w:name="ref-anderson-teixeira_forc-dbgroa_2020"/>
+    <w:bookmarkEnd w:id="53"/>
+    <w:bookmarkStart w:id="54" w:name="ref-anderson-teixeira_forc-dbgroa_2020"/>
     <w:p>
       <w:pPr>
         <w:pStyle w:val="Bibliography"/>
@@ -11023,8 +11063,8 @@
         <w:t xml:space="preserve">Anderson-Teixeira K, Herrmann V, CookPatton, Ferson A and Lister K 2020 Forc-db/GROA: Release with Cook-Patton et al. 2020, Nature.</w:t>
       </w:r>
     </w:p>
-    <w:bookmarkEnd w:id="53"/>
-    <w:bookmarkStart w:id="54" w:name="X004b0b0adcb3b0fd197baeba21c22fc647d3498"/>
+    <w:bookmarkEnd w:id="54"/>
+    <w:bookmarkStart w:id="55" w:name="X004b0b0adcb3b0fd197baeba21c22fc647d3498"/>
     <w:p>
       <w:pPr>
         <w:pStyle w:val="Bibliography"/>
@@ -11057,8 +11097,8 @@
         <w:t xml:space="preserve">528–49</w:t>
       </w:r>
     </w:p>
-    <w:bookmarkEnd w:id="54"/>
-    <w:bookmarkStart w:id="55" w:name="ref-anderson-teixeira_greenhouse_2011"/>
+    <w:bookmarkEnd w:id="55"/>
+    <w:bookmarkStart w:id="56" w:name="ref-anderson-teixeira_greenhouse_2011"/>
     <w:p>
       <w:pPr>
         <w:pStyle w:val="Bibliography"/>
@@ -11091,8 +11131,8 @@
         <w:t xml:space="preserve">425–38</w:t>
       </w:r>
     </w:p>
-    <w:bookmarkEnd w:id="55"/>
-    <w:bookmarkStart w:id="56" w:name="ref-andersonteixeira_altered_2013"/>
+    <w:bookmarkEnd w:id="56"/>
+    <w:bookmarkStart w:id="57" w:name="ref-andersonteixeira_altered_2013"/>
     <w:p>
       <w:pPr>
         <w:pStyle w:val="Bibliography"/>
@@ -11125,8 +11165,8 @@
         <w:t xml:space="preserve">2001–21</w:t>
       </w:r>
     </w:p>
-    <w:bookmarkEnd w:id="56"/>
-    <w:bookmarkStart w:id="57" w:name="ref-anderson-teixeira_forc_2018"/>
+    <w:bookmarkEnd w:id="57"/>
+    <w:bookmarkStart w:id="58" w:name="ref-anderson-teixeira_forc_2018"/>
     <w:p>
       <w:pPr>
         <w:pStyle w:val="Bibliography"/>
@@ -11159,8 +11199,8 @@
         <w:t xml:space="preserve">1507–7</w:t>
       </w:r>
     </w:p>
-    <w:bookmarkEnd w:id="57"/>
-    <w:bookmarkStart w:id="58" w:name="ref-anderson-teixeira_carbon_2016"/>
+    <w:bookmarkEnd w:id="58"/>
+    <w:bookmarkStart w:id="59" w:name="ref-anderson-teixeira_carbon_2016"/>
     <w:p>
       <w:pPr>
         <w:pStyle w:val="Bibliography"/>
@@ -11193,8 +11233,8 @@
         <w:t xml:space="preserve">1690–709</w:t>
       </w:r>
     </w:p>
-    <w:bookmarkEnd w:id="58"/>
-    <w:bookmarkStart w:id="59" w:name="ref-badgley_terrestrial_2019"/>
+    <w:bookmarkEnd w:id="59"/>
+    <w:bookmarkStart w:id="60" w:name="ref-badgley_terrestrial_2019"/>
     <w:p>
       <w:pPr>
         <w:pStyle w:val="Bibliography"/>
@@ -11227,8 +11267,8 @@
         <w:t xml:space="preserve">3731–40</w:t>
       </w:r>
     </w:p>
-    <w:bookmarkEnd w:id="59"/>
-    <w:bookmarkStart w:id="60" w:name="ref-baldocchi_fluxnet_2001"/>
+    <w:bookmarkEnd w:id="60"/>
+    <w:bookmarkStart w:id="61" w:name="ref-baldocchi_fluxnet_2001"/>
     <w:p>
       <w:pPr>
         <w:pStyle w:val="Bibliography"/>
@@ -11261,8 +11301,8 @@
         <w:t xml:space="preserve">2415–34</w:t>
       </w:r>
     </w:p>
-    <w:bookmarkEnd w:id="60"/>
-    <w:bookmarkStart w:id="61" w:name="ref-banbury_morgan_global_nodate"/>
+    <w:bookmarkEnd w:id="61"/>
+    <w:bookmarkStart w:id="62" w:name="ref-banbury_morgan_global_nodate"/>
     <w:p>
       <w:pPr>
         <w:pStyle w:val="Bibliography"/>
@@ -11280,8 +11320,8 @@
         <w:t xml:space="preserve">Global Change Biology</w:t>
       </w:r>
     </w:p>
-    <w:bookmarkEnd w:id="61"/>
-    <w:bookmarkStart w:id="62" w:name="ref-bates_fitting_2015"/>
+    <w:bookmarkEnd w:id="62"/>
+    <w:bookmarkStart w:id="63" w:name="ref-bates_fitting_2015"/>
     <w:p>
       <w:pPr>
         <w:pStyle w:val="Bibliography"/>
@@ -11317,8 +11357,8 @@
         <w:t xml:space="preserve">67</w:t>
       </w:r>
     </w:p>
-    <w:bookmarkEnd w:id="62"/>
-    <w:bookmarkStart w:id="63" w:name="ref-besnard_quantifying_2018"/>
+    <w:bookmarkEnd w:id="63"/>
+    <w:bookmarkStart w:id="64" w:name="ref-besnard_quantifying_2018"/>
     <w:p>
       <w:pPr>
         <w:pStyle w:val="Bibliography"/>
@@ -11351,8 +11391,8 @@
         <w:t xml:space="preserve">124018</w:t>
       </w:r>
     </w:p>
-    <w:bookmarkEnd w:id="63"/>
-    <w:bookmarkStart w:id="64" w:name="ref-bonan_forests_2008"/>
+    <w:bookmarkEnd w:id="64"/>
+    <w:bookmarkStart w:id="65" w:name="ref-bonan_forests_2008"/>
     <w:p>
       <w:pPr>
         <w:pStyle w:val="Bibliography"/>
@@ -11385,8 +11425,8 @@
         <w:t xml:space="preserve">1444–9</w:t>
       </w:r>
     </w:p>
-    <w:bookmarkEnd w:id="64"/>
-    <w:bookmarkStart w:id="65" w:name="ref-bonan_climate_2018"/>
+    <w:bookmarkEnd w:id="65"/>
+    <w:bookmarkStart w:id="66" w:name="ref-bonan_climate_2018"/>
     <w:p>
       <w:pPr>
         <w:pStyle w:val="Bibliography"/>
@@ -11413,8 +11453,8 @@
         <w:t xml:space="preserve">359</w:t>
       </w:r>
     </w:p>
-    <w:bookmarkEnd w:id="65"/>
-    <w:bookmarkStart w:id="66" w:name="ref-bonan_model_2019"/>
+    <w:bookmarkEnd w:id="66"/>
+    <w:bookmarkStart w:id="67" w:name="ref-bonan_model_2019"/>
     <w:p>
       <w:pPr>
         <w:pStyle w:val="Bibliography"/>
@@ -11447,8 +11487,8 @@
         <w:t xml:space="preserve">1310–26</w:t>
       </w:r>
     </w:p>
-    <w:bookmarkEnd w:id="66"/>
-    <w:bookmarkStart w:id="67" w:name="ref-bondlamberty_new_2018"/>
+    <w:bookmarkEnd w:id="67"/>
+    <w:bookmarkStart w:id="68" w:name="ref-bondlamberty_new_2018"/>
     <w:p>
       <w:pPr>
         <w:pStyle w:val="Bibliography"/>
@@ -11481,8 +11521,8 @@
         <w:t xml:space="preserve">1176–80</w:t>
       </w:r>
     </w:p>
-    <w:bookmarkEnd w:id="67"/>
-    <w:bookmarkStart w:id="68" w:name="ref-bondlamberty_estimating_2016"/>
+    <w:bookmarkEnd w:id="68"/>
+    <w:bookmarkStart w:id="69" w:name="ref-bondlamberty_estimating_2016"/>
     <w:p>
       <w:pPr>
         <w:pStyle w:val="Bibliography"/>
@@ -11509,8 +11549,8 @@
         <w:t xml:space="preserve">7</w:t>
       </w:r>
     </w:p>
-    <w:bookmarkEnd w:id="68"/>
-    <w:bookmarkStart w:id="69" w:name="ref-bond-lamberty_global_2010"/>
+    <w:bookmarkEnd w:id="69"/>
+    <w:bookmarkStart w:id="70" w:name="ref-bond-lamberty_global_2010"/>
     <w:p>
       <w:pPr>
         <w:pStyle w:val="Bibliography"/>
@@ -11543,8 +11583,8 @@
         <w:t xml:space="preserve">1915–26</w:t>
       </w:r>
     </w:p>
-    <w:bookmarkEnd w:id="69"/>
-    <w:bookmarkStart w:id="70" w:name="ref-carmona_coarse_2002"/>
+    <w:bookmarkEnd w:id="70"/>
+    <w:bookmarkStart w:id="71" w:name="ref-carmona_coarse_2002"/>
     <w:p>
       <w:pPr>
         <w:pStyle w:val="Bibliography"/>
@@ -11577,8 +11617,8 @@
         <w:t xml:space="preserve">265–75</w:t>
       </w:r>
     </w:p>
-    <w:bookmarkEnd w:id="70"/>
-    <w:bookmarkStart w:id="71" w:name="ref-cavaleri_urgent_2015"/>
+    <w:bookmarkEnd w:id="71"/>
+    <w:bookmarkStart w:id="72" w:name="ref-cavaleri_urgent_2015"/>
     <w:p>
       <w:pPr>
         <w:pStyle w:val="Bibliography"/>
@@ -11611,8 +11651,8 @@
         <w:t xml:space="preserve">2111–21</w:t>
       </w:r>
     </w:p>
-    <w:bookmarkEnd w:id="71"/>
-    <w:bookmarkStart w:id="72" w:name="ref-chazdon_carbon_2016"/>
+    <w:bookmarkEnd w:id="72"/>
+    <w:bookmarkStart w:id="73" w:name="ref-chazdon_carbon_2016"/>
     <w:p>
       <w:pPr>
         <w:pStyle w:val="Bibliography"/>
@@ -11645,8 +11685,8 @@
         <w:t xml:space="preserve">e1501639</w:t>
       </w:r>
     </w:p>
-    <w:bookmarkEnd w:id="72"/>
-    <w:bookmarkStart w:id="73" w:name="ref-collier_international_2018"/>
+    <w:bookmarkEnd w:id="73"/>
+    <w:bookmarkStart w:id="74" w:name="ref-collier_international_2018"/>
     <w:p>
       <w:pPr>
         <w:pStyle w:val="Bibliography"/>
@@ -11679,8 +11719,8 @@
         <w:t xml:space="preserve">2731–54</w:t>
       </w:r>
     </w:p>
-    <w:bookmarkEnd w:id="73"/>
-    <w:bookmarkStart w:id="74" w:name="ref-cook-patton_mapping_2020"/>
+    <w:bookmarkEnd w:id="74"/>
+    <w:bookmarkStart w:id="75" w:name="ref-cook-patton_mapping_2020"/>
     <w:p>
       <w:pPr>
         <w:pStyle w:val="Bibliography"/>
@@ -11713,8 +11753,8 @@
         <w:t xml:space="preserve">545–50</w:t>
       </w:r>
     </w:p>
-    <w:bookmarkEnd w:id="74"/>
-    <w:bookmarkStart w:id="75" w:name="ref-corman_foundations_2019"/>
+    <w:bookmarkEnd w:id="75"/>
+    <w:bookmarkStart w:id="76" w:name="ref-corman_foundations_2019"/>
     <w:p>
       <w:pPr>
         <w:pStyle w:val="Bibliography"/>
@@ -11747,8 +11787,8 @@
         <w:t xml:space="preserve">1160–72</w:t>
       </w:r>
     </w:p>
-    <w:bookmarkEnd w:id="75"/>
-    <w:bookmarkStart w:id="76" w:name="ref-di_vittorio_initial_2020"/>
+    <w:bookmarkEnd w:id="76"/>
+    <w:bookmarkStart w:id="77" w:name="ref-di_vittorio_initial_2020"/>
     <w:p>
       <w:pPr>
         <w:pStyle w:val="Bibliography"/>
@@ -11775,8 +11815,8 @@
         <w:t xml:space="preserve">34</w:t>
       </w:r>
     </w:p>
-    <w:bookmarkEnd w:id="76"/>
-    <w:bookmarkStart w:id="77" w:name="ref-fao_global_2010"/>
+    <w:bookmarkEnd w:id="77"/>
+    <w:bookmarkStart w:id="78" w:name="ref-fao_global_2010"/>
     <w:p>
       <w:pPr>
         <w:pStyle w:val="Bibliography"/>
@@ -11800,8 +11840,8 @@
         <w:t xml:space="preserve">(Rome, Italy: Food and Agriculture Organization of the United Nations)</w:t>
       </w:r>
     </w:p>
-    <w:bookmarkEnd w:id="77"/>
-    <w:bookmarkStart w:id="78" w:name="ref-fer_beyond_2021"/>
+    <w:bookmarkEnd w:id="78"/>
+    <w:bookmarkStart w:id="79" w:name="ref-fer_beyond_2021"/>
     <w:p>
       <w:pPr>
         <w:pStyle w:val="Bibliography"/>
@@ -11834,8 +11874,8 @@
         <w:t xml:space="preserve">13–26</w:t>
       </w:r>
     </w:p>
-    <w:bookmarkEnd w:id="78"/>
-    <w:bookmarkStart w:id="79" w:name="ref-friedlingstein_climatecarbon_2006"/>
+    <w:bookmarkEnd w:id="79"/>
+    <w:bookmarkStart w:id="80" w:name="ref-friedlingstein_climatecarbon_2006"/>
     <w:p>
       <w:pPr>
         <w:pStyle w:val="Bibliography"/>
@@ -11868,8 +11908,8 @@
         <w:t xml:space="preserve">3337–53</w:t>
       </w:r>
     </w:p>
-    <w:bookmarkEnd w:id="79"/>
-    <w:bookmarkStart w:id="80" w:name="ref-friedlingstein_global_2019"/>
+    <w:bookmarkEnd w:id="80"/>
+    <w:bookmarkStart w:id="81" w:name="ref-friedlingstein_global_2019"/>
     <w:p>
       <w:pPr>
         <w:pStyle w:val="Bibliography"/>
@@ -11902,8 +11942,8 @@
         <w:t xml:space="preserve">1783–838</w:t>
       </w:r>
     </w:p>
-    <w:bookmarkEnd w:id="80"/>
-    <w:bookmarkStart w:id="81" w:name="ref-gillman_latitude_2015"/>
+    <w:bookmarkEnd w:id="81"/>
+    <w:bookmarkStart w:id="82" w:name="ref-gillman_latitude_2015"/>
     <w:p>
       <w:pPr>
         <w:pStyle w:val="Bibliography"/>
@@ -11936,8 +11976,8 @@
         <w:t xml:space="preserve">107–17</w:t>
       </w:r>
     </w:p>
-    <w:bookmarkEnd w:id="81"/>
-    <w:bookmarkStart w:id="82" w:name="ref-goldstein_protecting_2020"/>
+    <w:bookmarkEnd w:id="82"/>
+    <w:bookmarkStart w:id="83" w:name="ref-goldstein_protecting_2020"/>
     <w:p>
       <w:pPr>
         <w:pStyle w:val="Bibliography"/>
@@ -11970,8 +12010,8 @@
         <w:t xml:space="preserve">287–95</w:t>
       </w:r>
     </w:p>
-    <w:bookmarkEnd w:id="82"/>
-    <w:bookmarkStart w:id="83" w:name="ref-grassi_key_2017"/>
+    <w:bookmarkEnd w:id="83"/>
+    <w:bookmarkStart w:id="84" w:name="ref-grassi_key_2017"/>
     <w:p>
       <w:pPr>
         <w:pStyle w:val="Bibliography"/>
@@ -12004,8 +12044,8 @@
         <w:t xml:space="preserve">220–6</w:t>
       </w:r>
     </w:p>
-    <w:bookmarkEnd w:id="83"/>
-    <w:bookmarkStart w:id="84" w:name="ref-griscom_natural_2017"/>
+    <w:bookmarkEnd w:id="84"/>
+    <w:bookmarkStart w:id="85" w:name="ref-griscom_natural_2017"/>
     <w:p>
       <w:pPr>
         <w:pStyle w:val="Bibliography"/>
@@ -12038,8 +12078,8 @@
         <w:t xml:space="preserve">11645–50</w:t>
       </w:r>
     </w:p>
-    <w:bookmarkEnd w:id="84"/>
-    <w:bookmarkStart w:id="85" w:name="ref-gustafson_extrapolating_2018"/>
+    <w:bookmarkEnd w:id="85"/>
+    <w:bookmarkStart w:id="86" w:name="ref-gustafson_extrapolating_2018"/>
     <w:p>
       <w:pPr>
         <w:pStyle w:val="Bibliography"/>
@@ -12072,8 +12112,8 @@
         <w:t xml:space="preserve">31</w:t>
       </w:r>
     </w:p>
-    <w:bookmarkEnd w:id="85"/>
-    <w:bookmarkStart w:id="86" w:name="ref-harmon_heterotrophic_2011"/>
+    <w:bookmarkEnd w:id="86"/>
+    <w:bookmarkStart w:id="87" w:name="ref-harmon_heterotrophic_2011"/>
     <w:p>
       <w:pPr>
         <w:pStyle w:val="Bibliography"/>
@@ -12100,8 +12140,8 @@
         <w:t xml:space="preserve">116</w:t>
       </w:r>
     </w:p>
-    <w:bookmarkEnd w:id="86"/>
-    <w:bookmarkStart w:id="87" w:name="ref-houghton_terrestrial_2020"/>
+    <w:bookmarkEnd w:id="87"/>
+    <w:bookmarkStart w:id="88" w:name="ref-houghton_terrestrial_2020"/>
     <w:p>
       <w:pPr>
         <w:pStyle w:val="Bibliography"/>
@@ -12134,8 +12174,8 @@
         <w:t xml:space="preserve">3006–14</w:t>
       </w:r>
     </w:p>
-    <w:bookmarkEnd w:id="87"/>
-    <w:bookmarkStart w:id="88" w:name="ref-hu_mapping_2016"/>
+    <w:bookmarkEnd w:id="88"/>
+    <w:bookmarkStart w:id="89" w:name="ref-hu_mapping_2016"/>
     <w:p>
       <w:pPr>
         <w:pStyle w:val="Bibliography"/>
@@ -12168,8 +12208,8 @@
         <w:t xml:space="preserve">565</w:t>
       </w:r>
     </w:p>
-    <w:bookmarkEnd w:id="88"/>
-    <w:bookmarkStart w:id="89" w:name="ref-ipcc_2019_2019"/>
+    <w:bookmarkEnd w:id="89"/>
+    <w:bookmarkStart w:id="90" w:name="ref-ipcc_2019_2019"/>
     <w:p>
       <w:pPr>
         <w:pStyle w:val="Bibliography"/>
@@ -12187,8 +12227,8 @@
         <w:t xml:space="preserve">2019 Refinement to the 2006 IPCC Guidelines for National Greenhouse Gas Inventories</w:t>
       </w:r>
     </w:p>
-    <w:bookmarkEnd w:id="89"/>
-    <w:bookmarkStart w:id="90" w:name="ref-ipcc_global_2018"/>
+    <w:bookmarkEnd w:id="90"/>
+    <w:bookmarkStart w:id="91" w:name="ref-ipcc_global_2018"/>
     <w:p>
       <w:pPr>
         <w:pStyle w:val="Bibliography"/>
@@ -12206,8 +12246,8 @@
         <w:t xml:space="preserve">Global Warming of 1.5C. An IPCC Special Report on the impacts of global warming of 1.5C above pre-industrial levels and related global greenhouse gas emission pathways, in the context of strengthening the global response to the threat of climate change, sustainable development, and efforts to eradicate poverty [Masson-Delmotte, V., P. Zhai, H.-O. Pörtner, D. Roberts, J. Skea, P.R. Shukla, A. Pirani, W. Moufouma-Okia, C. Péan, R. Pidcock, S. Connors, J.B.R. Matthews, Y. Chen, X. Zhou, M.I. Gomis, E. Lonnoy, T. Maycock, M. Tignor, and T. Waterfield (eds.)].</w:t>
       </w:r>
     </w:p>
-    <w:bookmarkEnd w:id="90"/>
-    <w:bookmarkStart w:id="91" w:name="ref-jian_restructured_2020"/>
+    <w:bookmarkEnd w:id="91"/>
+    <w:bookmarkStart w:id="92" w:name="ref-jian_restructured_2020"/>
     <w:p>
       <w:pPr>
         <w:pStyle w:val="Bibliography"/>
@@ -12231,8 +12271,8 @@
         <w:t xml:space="preserve">(Data, Algorithms, and Models)</w:t>
       </w:r>
     </w:p>
-    <w:bookmarkEnd w:id="91"/>
-    <w:bookmarkStart w:id="92" w:name="ref-jung_exploiting_2006"/>
+    <w:bookmarkEnd w:id="92"/>
+    <w:bookmarkStart w:id="93" w:name="ref-jung_exploiting_2006"/>
     <w:p>
       <w:pPr>
         <w:pStyle w:val="Bibliography"/>
@@ -12265,8 +12305,8 @@
         <w:t xml:space="preserve">534–53</w:t>
       </w:r>
     </w:p>
-    <w:bookmarkEnd w:id="92"/>
-    <w:bookmarkStart w:id="93" w:name="ref-keith_re-evaluation_2009"/>
+    <w:bookmarkEnd w:id="93"/>
+    <w:bookmarkStart w:id="94" w:name="ref-keith_re-evaluation_2009"/>
     <w:p>
       <w:pPr>
         <w:pStyle w:val="Bibliography"/>
@@ -12299,8 +12339,8 @@
         <w:t xml:space="preserve">11635–40</w:t>
       </w:r>
     </w:p>
-    <w:bookmarkEnd w:id="93"/>
-    <w:bookmarkStart w:id="94" w:name="ref-konings_global_2019"/>
+    <w:bookmarkEnd w:id="94"/>
+    <w:bookmarkStart w:id="95" w:name="ref-konings_global_2019"/>
     <w:p>
       <w:pPr>
         <w:pStyle w:val="Bibliography"/>
@@ -12333,8 +12373,8 @@
         <w:t xml:space="preserve">2269–84</w:t>
       </w:r>
     </w:p>
-    <w:bookmarkEnd w:id="94"/>
-    <w:bookmarkStart w:id="95" w:name="ref-kochy_global_2015"/>
+    <w:bookmarkEnd w:id="95"/>
+    <w:bookmarkStart w:id="96" w:name="ref-kochy_global_2015"/>
     <w:p>
       <w:pPr>
         <w:pStyle w:val="Bibliography"/>
@@ -12367,8 +12407,8 @@
         <w:t xml:space="preserve">351–65</w:t>
       </w:r>
     </w:p>
-    <w:bookmarkEnd w:id="95"/>
-    <w:bookmarkStart w:id="96" w:name="ref-krause_large_2018"/>
+    <w:bookmarkEnd w:id="96"/>
+    <w:bookmarkStart w:id="97" w:name="ref-krause_large_2018"/>
     <w:p>
       <w:pPr>
         <w:pStyle w:val="Bibliography"/>
@@ -12401,8 +12441,8 @@
         <w:t xml:space="preserve">3025–38</w:t>
       </w:r>
     </w:p>
-    <w:bookmarkEnd w:id="96"/>
-    <w:bookmarkStart w:id="97" w:name="ref-li_mapping_2019"/>
+    <w:bookmarkEnd w:id="97"/>
+    <w:bookmarkStart w:id="98" w:name="ref-li_mapping_2019"/>
     <w:p>
       <w:pPr>
         <w:pStyle w:val="Bibliography"/>
@@ -12435,8 +12475,8 @@
         <w:t xml:space="preserve">2563</w:t>
       </w:r>
     </w:p>
-    <w:bookmarkEnd w:id="97"/>
-    <w:bookmarkStart w:id="98" w:name="ref-lichstein_biomass_2009"/>
+    <w:bookmarkEnd w:id="98"/>
+    <w:bookmarkStart w:id="99" w:name="ref-lichstein_biomass_2009"/>
     <w:p>
       <w:pPr>
         <w:pStyle w:val="Bibliography"/>
@@ -12460,8 +12500,8 @@
         <w:t xml:space="preserve">Ecological Studies ed C Wirth, G Gleixner and M Heimann (Springer Berlin Heidelberg) pp 301–41</w:t>
       </w:r>
     </w:p>
-    <w:bookmarkEnd w:id="98"/>
-    <w:bookmarkStart w:id="99" w:name="ref-lieth_primary_1973"/>
+    <w:bookmarkEnd w:id="99"/>
+    <w:bookmarkStart w:id="100" w:name="ref-lieth_primary_1973"/>
     <w:p>
       <w:pPr>
         <w:pStyle w:val="Bibliography"/>
@@ -12494,8 +12534,8 @@
         <w:t xml:space="preserve">303–32</w:t>
       </w:r>
     </w:p>
-    <w:bookmarkEnd w:id="99"/>
-    <w:bookmarkStart w:id="100" w:name="ref-liu_detecting_2018"/>
+    <w:bookmarkEnd w:id="100"/>
+    <w:bookmarkStart w:id="101" w:name="ref-liu_detecting_2018"/>
     <w:p>
       <w:pPr>
         <w:pStyle w:val="Bibliography"/>
@@ -12528,8 +12568,8 @@
         <w:t xml:space="preserve">095003</w:t>
       </w:r>
     </w:p>
-    <w:bookmarkEnd w:id="100"/>
-    <w:bookmarkStart w:id="101" w:name="ref-lutz_global_2018"/>
+    <w:bookmarkEnd w:id="101"/>
+    <w:bookmarkStart w:id="102" w:name="ref-lutz_global_2018"/>
     <w:p>
       <w:pPr>
         <w:pStyle w:val="Bibliography"/>
@@ -12562,8 +12602,8 @@
         <w:t xml:space="preserve">849–64</w:t>
       </w:r>
     </w:p>
-    <w:bookmarkEnd w:id="101"/>
-    <w:bookmarkStart w:id="102" w:name="ref-luyssaert_co2_2007"/>
+    <w:bookmarkEnd w:id="102"/>
+    <w:bookmarkStart w:id="103" w:name="ref-luyssaert_co2_2007"/>
     <w:p>
       <w:pPr>
         <w:pStyle w:val="Bibliography"/>
@@ -12596,8 +12636,8 @@
         <w:t xml:space="preserve">2509–37</w:t>
       </w:r>
     </w:p>
-    <w:bookmarkEnd w:id="102"/>
-    <w:bookmarkStart w:id="103" w:name="ref-luyssaert_old-growth_2008"/>
+    <w:bookmarkEnd w:id="103"/>
+    <w:bookmarkStart w:id="104" w:name="ref-luyssaert_old-growth_2008"/>
     <w:p>
       <w:pPr>
         <w:pStyle w:val="Bibliography"/>
@@ -12630,8 +12670,8 @@
         <w:t xml:space="preserve">213</w:t>
       </w:r>
     </w:p>
-    <w:bookmarkEnd w:id="103"/>
-    <w:bookmarkStart w:id="104" w:name="ref-magnani_human_2007"/>
+    <w:bookmarkEnd w:id="104"/>
+    <w:bookmarkStart w:id="105" w:name="ref-magnani_human_2007"/>
     <w:p>
       <w:pPr>
         <w:pStyle w:val="Bibliography"/>
@@ -12664,8 +12704,8 @@
         <w:t xml:space="preserve">849–51</w:t>
       </w:r>
     </w:p>
-    <w:bookmarkEnd w:id="104"/>
-    <w:bookmarkStart w:id="105" w:name="ref-maurer_carbon_2016"/>
+    <w:bookmarkEnd w:id="105"/>
+    <w:bookmarkStart w:id="106" w:name="ref-maurer_carbon_2016"/>
     <w:p>
       <w:pPr>
         <w:pStyle w:val="Bibliography"/>
@@ -12698,8 +12738,8 @@
         <w:t xml:space="preserve">1513–23</w:t>
       </w:r>
     </w:p>
-    <w:bookmarkEnd w:id="105"/>
-    <w:bookmarkStart w:id="106" w:name="ref-mcdowell_pervasive_2020"/>
+    <w:bookmarkEnd w:id="106"/>
+    <w:bookmarkStart w:id="107" w:name="ref-mcdowell_pervasive_2020"/>
     <w:p>
       <w:pPr>
         <w:pStyle w:val="Bibliography"/>
@@ -12726,8 +12766,8 @@
         <w:t xml:space="preserve">368</w:t>
       </w:r>
     </w:p>
-    <w:bookmarkEnd w:id="106"/>
-    <w:bookmarkStart w:id="107" w:name="ref-mcdowell_predicting_2018"/>
+    <w:bookmarkEnd w:id="107"/>
+    <w:bookmarkStart w:id="108" w:name="ref-mcdowell_predicting_2018"/>
     <w:p>
       <w:pPr>
         <w:pStyle w:val="Bibliography"/>
@@ -12760,8 +12800,8 @@
         <w:t xml:space="preserve">15–27</w:t>
       </w:r>
     </w:p>
-    <w:bookmarkEnd w:id="107"/>
-    <w:bookmarkStart w:id="108" w:name="ref-mcgarvey_carbon_2014"/>
+    <w:bookmarkEnd w:id="108"/>
+    <w:bookmarkStart w:id="109" w:name="ref-mcgarvey_carbon_2014"/>
     <w:p>
       <w:pPr>
         <w:pStyle w:val="Bibliography"/>
@@ -12794,8 +12834,8 @@
         <w:t xml:space="preserve">311–7</w:t>
       </w:r>
     </w:p>
-    <w:bookmarkEnd w:id="108"/>
-    <w:bookmarkStart w:id="109" w:name="ref-novick_ameriflux_2018"/>
+    <w:bookmarkEnd w:id="109"/>
+    <w:bookmarkStart w:id="110" w:name="ref-novick_ameriflux_2018"/>
     <w:p>
       <w:pPr>
         <w:pStyle w:val="Bibliography"/>
@@ -12828,8 +12868,8 @@
         <w:t xml:space="preserve">444–56</w:t>
       </w:r>
     </w:p>
-    <w:bookmarkEnd w:id="109"/>
-    <w:bookmarkStart w:id="110" w:name="ref-odum_strategy_1969"/>
+    <w:bookmarkEnd w:id="110"/>
+    <w:bookmarkStart w:id="111" w:name="ref-odum_strategy_1969"/>
     <w:p>
       <w:pPr>
         <w:pStyle w:val="Bibliography"/>
@@ -12862,8 +12902,8 @@
         <w:t xml:space="preserve">262–70</w:t>
       </w:r>
     </w:p>
-    <w:bookmarkEnd w:id="110"/>
-    <w:bookmarkStart w:id="111" w:name="ref-pan_large_2011"/>
+    <w:bookmarkEnd w:id="111"/>
+    <w:bookmarkStart w:id="112" w:name="ref-pan_large_2011"/>
     <w:p>
       <w:pPr>
         <w:pStyle w:val="Bibliography"/>
@@ -12896,8 +12936,8 @@
         <w:t xml:space="preserve">988–93</w:t>
       </w:r>
     </w:p>
-    <w:bookmarkEnd w:id="111"/>
-    <w:bookmarkStart w:id="112" w:name="ref-phillips_value_2017"/>
+    <w:bookmarkEnd w:id="112"/>
+    <w:bookmarkStart w:id="113" w:name="ref-phillips_value_2017"/>
     <w:p>
       <w:pPr>
         <w:pStyle w:val="Bibliography"/>
@@ -12930,8 +12970,8 @@
         <w:t xml:space="preserve">1–25</w:t>
       </w:r>
     </w:p>
-    <w:bookmarkEnd w:id="112"/>
-    <w:bookmarkStart w:id="113" w:name="ref-pregitzer_carbon_2004"/>
+    <w:bookmarkEnd w:id="113"/>
+    <w:bookmarkStart w:id="114" w:name="ref-pregitzer_carbon_2004"/>
     <w:p>
       <w:pPr>
         <w:pStyle w:val="Bibliography"/>
@@ -12964,8 +13004,8 @@
         <w:t xml:space="preserve">2052–77</w:t>
       </w:r>
     </w:p>
-    <w:bookmarkEnd w:id="113"/>
-    <w:bookmarkStart w:id="114" w:name="ref-pugh_role_2019"/>
+    <w:bookmarkEnd w:id="114"/>
+    <w:bookmarkStart w:id="115" w:name="ref-pugh_role_2019"/>
     <w:p>
       <w:pPr>
         <w:pStyle w:val="Bibliography"/>
@@ -12998,8 +13038,8 @@
         <w:t xml:space="preserve">4382–7</w:t>
       </w:r>
     </w:p>
-    <w:bookmarkEnd w:id="114"/>
-    <w:bookmarkStart w:id="115" w:name="ref-requena_suarez_estimating_2019"/>
+    <w:bookmarkEnd w:id="115"/>
+    <w:bookmarkStart w:id="116" w:name="ref-requena_suarez_estimating_2019"/>
     <w:p>
       <w:pPr>
         <w:pStyle w:val="Bibliography"/>
@@ -13032,8 +13072,8 @@
         <w:t xml:space="preserve">3609–24</w:t>
       </w:r>
     </w:p>
-    <w:bookmarkEnd w:id="115"/>
-    <w:bookmarkStart w:id="116" w:name="ref-ribeiro-kumara_how_2020"/>
+    <w:bookmarkEnd w:id="116"/>
+    <w:bookmarkStart w:id="117" w:name="ref-ribeiro-kumara_how_2020"/>
     <w:p>
       <w:pPr>
         <w:pStyle w:val="Bibliography"/>
@@ -13066,8 +13106,8 @@
         <w:t xml:space="preserve">109328</w:t>
       </w:r>
     </w:p>
-    <w:bookmarkEnd w:id="116"/>
-    <w:bookmarkStart w:id="117" w:name="ref-saatchi_benchmark_2011"/>
+    <w:bookmarkEnd w:id="117"/>
+    <w:bookmarkStart w:id="118" w:name="ref-saatchi_benchmark_2011"/>
     <w:p>
       <w:pPr>
         <w:pStyle w:val="Bibliography"/>
@@ -13100,8 +13140,8 @@
         <w:t xml:space="preserve">9899–904</w:t>
       </w:r>
     </w:p>
-    <w:bookmarkEnd w:id="117"/>
-    <w:bookmarkStart w:id="118" w:name="ref-schepaschenko_forest_2019"/>
+    <w:bookmarkEnd w:id="118"/>
+    <w:bookmarkStart w:id="119" w:name="ref-schepaschenko_forest_2019"/>
     <w:p>
       <w:pPr>
         <w:pStyle w:val="Bibliography"/>
@@ -13134,8 +13174,8 @@
         <w:t xml:space="preserve">1–11</w:t>
       </w:r>
     </w:p>
-    <w:bookmarkEnd w:id="118"/>
-    <w:bookmarkStart w:id="119" w:name="ref-schimel_neon_2007"/>
+    <w:bookmarkEnd w:id="119"/>
+    <w:bookmarkStart w:id="120" w:name="ref-schimel_neon_2007"/>
     <w:p>
       <w:pPr>
         <w:pStyle w:val="Bibliography"/>
@@ -13168,8 +13208,8 @@
         <w:t xml:space="preserve">59–9</w:t>
       </w:r>
     </w:p>
-    <w:bookmarkEnd w:id="119"/>
-    <w:bookmarkStart w:id="120" w:name="ref-smithwick_potential_2002"/>
+    <w:bookmarkEnd w:id="120"/>
+    <w:bookmarkStart w:id="121" w:name="ref-smithwick_potential_2002"/>
     <w:p>
       <w:pPr>
         <w:pStyle w:val="Bibliography"/>
@@ -13202,8 +13242,8 @@
         <w:t xml:space="preserve">1303–17</w:t>
       </w:r>
     </w:p>
-    <w:bookmarkEnd w:id="120"/>
-    <w:bookmarkStart w:id="121" w:name="ref-song_meta-analysis_2019"/>
+    <w:bookmarkEnd w:id="121"/>
+    <w:bookmarkStart w:id="122" w:name="ref-song_meta-analysis_2019"/>
     <w:p>
       <w:pPr>
         <w:pStyle w:val="Bibliography"/>
@@ -13236,8 +13276,8 @@
         <w:t xml:space="preserve">1309–20</w:t>
       </w:r>
     </w:p>
-    <w:bookmarkEnd w:id="121"/>
-    <w:bookmarkStart w:id="122" w:name="ref-spawn_harmonized_2020"/>
+    <w:bookmarkEnd w:id="122"/>
+    <w:bookmarkStart w:id="123" w:name="ref-spawn_harmonized_2020"/>
     <w:p>
       <w:pPr>
         <w:pStyle w:val="Bibliography"/>
@@ -13270,8 +13310,8 @@
         <w:t xml:space="preserve">112</w:t>
       </w:r>
     </w:p>
-    <w:bookmarkEnd w:id="122"/>
-    <w:bookmarkStart w:id="123" w:name="ref-stoy_data-driven_2013"/>
+    <w:bookmarkEnd w:id="123"/>
+    <w:bookmarkStart w:id="124" w:name="ref-stoy_data-driven_2013"/>
     <w:p>
       <w:pPr>
         <w:pStyle w:val="Bibliography"/>
@@ -13304,8 +13344,8 @@
         <w:t xml:space="preserve">137–52</w:t>
       </w:r>
     </w:p>
-    <w:bookmarkEnd w:id="123"/>
-    <w:bookmarkStart w:id="124" w:name="ref-sulman_multiple_2018"/>
+    <w:bookmarkEnd w:id="124"/>
+    <w:bookmarkStart w:id="125" w:name="ref-sulman_multiple_2018"/>
     <w:p>
       <w:pPr>
         <w:pStyle w:val="Bibliography"/>
@@ -13338,8 +13378,8 @@
         <w:t xml:space="preserve">109–23</w:t>
       </w:r>
     </w:p>
-    <w:bookmarkEnd w:id="124"/>
-    <w:bookmarkStart w:id="125" w:name="ref-tubiello_carbon_2020"/>
+    <w:bookmarkEnd w:id="125"/>
+    <w:bookmarkStart w:id="126" w:name="ref-tubiello_carbon_2020"/>
     <w:p>
       <w:pPr>
         <w:pStyle w:val="Bibliography"/>
@@ -13363,8 +13403,8 @@
         <w:t xml:space="preserve">1–21</w:t>
       </w:r>
     </w:p>
-    <w:bookmarkEnd w:id="125"/>
-    <w:bookmarkStart w:id="126" w:name="ref-van_der_werf_global_2017"/>
+    <w:bookmarkEnd w:id="126"/>
+    <w:bookmarkStart w:id="127" w:name="ref-van_der_werf_global_2017"/>
     <w:p>
       <w:pPr>
         <w:pStyle w:val="Bibliography"/>
@@ -13397,8 +13437,8 @@
         <w:t xml:space="preserve">697–720</w:t>
       </w:r>
     </w:p>
-    <w:bookmarkEnd w:id="126"/>
-    <w:bookmarkStart w:id="127" w:name="ref-vargas_biomass_2008"/>
+    <w:bookmarkEnd w:id="127"/>
+    <w:bookmarkStart w:id="128" w:name="ref-vargas_biomass_2008"/>
     <w:p>
       <w:pPr>
         <w:pStyle w:val="Bibliography"/>
@@ -13431,8 +13471,8 @@
         <w:t xml:space="preserve">109–24</w:t>
       </w:r>
     </w:p>
-    <w:bookmarkEnd w:id="127"/>
-    <w:bookmarkStart w:id="128" w:name="ref-wang_golum-cnp_2018"/>
+    <w:bookmarkEnd w:id="128"/>
+    <w:bookmarkStart w:id="129" w:name="ref-wang_golum-cnp_2018"/>
     <w:p>
       <w:pPr>
         <w:pStyle w:val="Bibliography"/>
@@ -13465,8 +13505,8 @@
         <w:t xml:space="preserve">3903–28</w:t>
       </w:r>
     </w:p>
-    <w:bookmarkEnd w:id="128"/>
-    <w:bookmarkStart w:id="129" w:name="ref-warner_spatial_2019"/>
+    <w:bookmarkEnd w:id="129"/>
+    <w:bookmarkStart w:id="130" w:name="ref-warner_spatial_2019"/>
     <w:p>
       <w:pPr>
         <w:pStyle w:val="Bibliography"/>
@@ -13499,8 +13539,8 @@
         <w:t xml:space="preserve">1733–45</w:t>
       </w:r>
     </w:p>
-    <w:bookmarkEnd w:id="129"/>
-    <w:bookmarkStart w:id="130" w:name="ref-williams_impacts_2014"/>
+    <w:bookmarkEnd w:id="130"/>
+    <w:bookmarkStart w:id="131" w:name="ref-williams_impacts_2014"/>
     <w:p>
       <w:pPr>
         <w:pStyle w:val="Bibliography"/>
@@ -13533,8 +13573,8 @@
         <w:t xml:space="preserve">57–71</w:t>
       </w:r>
     </w:p>
-    <w:bookmarkEnd w:id="130"/>
-    <w:bookmarkStart w:id="131" w:name="ref-wilson_stability_2016"/>
+    <w:bookmarkEnd w:id="131"/>
+    <w:bookmarkStart w:id="132" w:name="ref-wilson_stability_2016"/>
     <w:p>
       <w:pPr>
         <w:pStyle w:val="Bibliography"/>
@@ -13567,8 +13607,8 @@
         <w:t xml:space="preserve">13723</w:t>
       </w:r>
     </w:p>
-    <w:bookmarkEnd w:id="131"/>
-    <w:bookmarkStart w:id="132" w:name="ref-xu_contribution_2016"/>
+    <w:bookmarkEnd w:id="132"/>
+    <w:bookmarkStart w:id="133" w:name="ref-xu_contribution_2016"/>
     <w:p>
       <w:pPr>
         <w:pStyle w:val="Bibliography"/>
@@ -13601,8 +13641,8 @@
         <w:t xml:space="preserve">16–28</w:t>
       </w:r>
     </w:p>
-    <w:bookmarkEnd w:id="132"/>
-    <w:bookmarkStart w:id="133" w:name="ref-yang_carbon_2011"/>
+    <w:bookmarkEnd w:id="133"/>
+    <w:bookmarkStart w:id="134" w:name="ref-yang_carbon_2011"/>
     <w:p>
       <w:pPr>
         <w:pStyle w:val="Bibliography"/>
@@ -13635,9 +13675,9 @@
         <w:t xml:space="preserve">977</w:t>
       </w:r>
     </w:p>
-    <w:bookmarkEnd w:id="133"/>
     <w:bookmarkEnd w:id="134"/>
     <w:bookmarkEnd w:id="135"/>
+    <w:bookmarkEnd w:id="136"/>
     <w:sectPr/>
   </w:body>
 </w:document>

--- a/manuscript/ERL_global_C_review.docx
+++ b/manuscript/ERL_global_C_review.docx
@@ -612,13 +612,13 @@
         <w:t xml:space="preserve"> </w:t>
       </w:r>
       <w:r>
-        <w:t xml:space="preserve">can be traced to lack of accessible, comprehensive data on how C cycling varies across forest types and in relation to stand history.</w:t>
-      </w:r>
-      <w:r>
-        <w:t xml:space="preserve"> </w:t>
-      </w:r>
-      <w:r>
-        <w:t xml:space="preserve">These require large-scale databases with global coverage, which runs contrary to the nature in which forest C stocks and fluxes are measured and published.</w:t>
+        <w:t xml:space="preserve">can be traced to lack of understanding on how C cycling varies across forest types and in relation to stand history.</w:t>
+      </w:r>
+      <w:r>
+        <w:t xml:space="preserve"> </w:t>
+      </w:r>
+      <w:r>
+        <w:t xml:space="preserve">This requires accessible, comprehensive, and large-scale databases with global coverage, which runs contrary to the traditional way forest C stocks and fluxes have been measured and published.</w:t>
       </w:r>
       <w:r>
         <w:t xml:space="preserve"> </w:t>
@@ -657,7 +657,7 @@
         <w:t xml:space="preserve">2011)</w:t>
       </w:r>
       <w:r>
-        <w:t xml:space="preserve">, or using book-keeping methods to quantify actual or scenario-based exchanges of CO</w:t>
+        <w:t xml:space="preserve">, and using book-keeping methods to quantify actual or scenario-based exchanges of CO</w:t>
       </w:r>
       <w:r>
         <w:rPr>
@@ -988,7 +988,7 @@
         <w:t xml:space="preserve"> </w:t>
       </w:r>
       <w:r>
-        <w:t xml:space="preserve">Yet, this sink is reduced by deforestation, estimated at ~1 Gt C yr</w:t>
+        <w:t xml:space="preserve">However, deforestation, estimated at ~1 Gt C yr</w:t>
       </w:r>
       <w:r>
         <w:rPr>
@@ -1039,7 +1039,7 @@
         <w:t xml:space="preserve">2020)</w:t>
       </w:r>
       <w:r>
-        <w:t xml:space="preserve">, reducing the net forest sink to ~1.1-2.2 Gt C yr</w:t>
+        <w:t xml:space="preserve">, reduces the net forest sink to ~1.1-2.2 Gt C yr</w:t>
       </w:r>
       <w:r>
         <w:rPr>
@@ -1362,7 +1362,7 @@
         <w:t xml:space="preserve"> </w:t>
       </w:r>
       <w:r>
-        <w:t xml:space="preserve">(e.g., Leith, Luyssaert</w:t>
+        <w:t xml:space="preserve">(e.g., Lieth 1973, Luyssaert</w:t>
       </w:r>
       <w:r>
         <w:t xml:space="preserve"> </w:t>
@@ -1389,7 +1389,22 @@
         <w:t xml:space="preserve"> </w:t>
       </w:r>
       <w:r>
-        <w:t xml:space="preserve">(e.g., Odum 1969 Odum, Luyssaert 2008)</w:t>
+        <w:t xml:space="preserve">(e.g., Odum 1969, Luyssaert</w:t>
+      </w:r>
+      <w:r>
+        <w:t xml:space="preserve"> </w:t>
+      </w:r>
+      <w:r>
+        <w:rPr>
+          <w:i/>
+        </w:rPr>
+        <w:t xml:space="preserve">et al</w:t>
+      </w:r>
+      <w:r>
+        <w:t xml:space="preserve"> </w:t>
+      </w:r>
+      <w:r>
+        <w:t xml:space="preserve">2008)</w:t>
       </w:r>
       <w:r>
         <w:t xml:space="preserve">.</w:t>
@@ -1398,19 +1413,61 @@
         <w:t xml:space="preserve"> </w:t>
       </w:r>
       <w:r>
-        <w:t xml:space="preserve">- increasingly refined understanding of the elements of ecosystem C cycles,</w:t>
-      </w:r>
-      <w:r>
-        <w:br/>
-      </w:r>
-      <w:r>
-        <w:t xml:space="preserve">- standardization of definitions, (which were vague at the time of Odum)</w:t>
-      </w:r>
-      <w:r>
-        <w:t xml:space="preserve"> </w:t>
-      </w:r>
-      <w:r>
-        <w:t xml:space="preserve">- Expanding set of variables, notably including the development of the eddy-covariance technique to measure ecosystem-atmosphere CO</w:t>
+        <w:t xml:space="preserve">Over this time, an increasingly refined conceptual understanding of the elements of ecosystem C cycles has developed, as a growing number of variables have been defined</w:t>
+      </w:r>
+      <w:r>
+        <w:t xml:space="preserve"> </w:t>
+      </w:r>
+      <w:r>
+        <w:t xml:space="preserve">(e.g., Chapin</w:t>
+      </w:r>
+      <w:r>
+        <w:t xml:space="preserve"> </w:t>
+      </w:r>
+      <w:r>
+        <w:rPr>
+          <w:i/>
+        </w:rPr>
+        <w:t xml:space="preserve">et al</w:t>
+      </w:r>
+      <w:r>
+        <w:t xml:space="preserve"> </w:t>
+      </w:r>
+      <w:r>
+        <w:t xml:space="preserve">2006)</w:t>
+      </w:r>
+      <w:r>
+        <w:t xml:space="preserve">, along with appropriate measurement methods</w:t>
+      </w:r>
+      <w:r>
+        <w:t xml:space="preserve"> </w:t>
+      </w:r>
+      <w:r>
+        <w:t xml:space="preserve">(e.g., Clark</w:t>
+      </w:r>
+      <w:r>
+        <w:t xml:space="preserve"> </w:t>
+      </w:r>
+      <w:r>
+        <w:rPr>
+          <w:i/>
+        </w:rPr>
+        <w:t xml:space="preserve">et al</w:t>
+      </w:r>
+      <w:r>
+        <w:t xml:space="preserve"> </w:t>
+      </w:r>
+      <w:r>
+        <w:t xml:space="preserve">2001)</w:t>
+      </w:r>
+      <w:r>
+        <w:t xml:space="preserve">.</w:t>
+      </w:r>
+      <w:r>
+        <w:t xml:space="preserve"> </w:t>
+      </w:r>
+      <w:r>
+        <w:t xml:space="preserve">New technology has also enabled researches to directly measure an expanding set of variables, notably including the development of continuous measurements of soil CO</w:t>
       </w:r>
       <w:r>
         <w:rPr>
@@ -1422,25 +1479,88 @@
         <w:t xml:space="preserve"> </w:t>
       </w:r>
       <w:r>
-        <w:t xml:space="preserve">exchange (REFS), NEP, soil respiration, Also various techniques for measuring belowground C cycling.</w:t>
-      </w:r>
-      <w:r>
-        <w:t xml:space="preserve"> </w:t>
-      </w:r>
-      <w:r>
-        <w:t xml:space="preserve">- critical review of methods and their sources of errors</w:t>
-      </w:r>
-      <w:r>
-        <w:t xml:space="preserve"> </w:t>
-      </w:r>
-      <w:r>
-        <w:t xml:space="preserve">- Increasing standardization of methods: allometries, which are highly influential to any measurement including woody biomass or changes therein, but until recently have not been standardized</w:t>
-      </w:r>
-      <w:r>
-        <w:t xml:space="preserve"> </w:t>
-      </w:r>
-      <w:r>
-        <w:t xml:space="preserve">- Further standardization made possible through research networks such as ForestGEO</w:t>
+        <w:t xml:space="preserve">efflux (</w:t>
+      </w:r>
+      <w:r>
+        <w:rPr>
+          <w:b/>
+        </w:rPr>
+        <w:t xml:space="preserve">REF-BEN</w:t>
+      </w:r>
+      <w:r>
+        <w:t xml:space="preserve">) and ecosystem-atmosphere CO</w:t>
+      </w:r>
+      <w:r>
+        <w:rPr>
+          <w:vertAlign w:val="subscript"/>
+        </w:rPr>
+        <w:t xml:space="preserve">2</w:t>
+      </w:r>
+      <w:r>
+        <w:t xml:space="preserve"> </w:t>
+      </w:r>
+      <w:r>
+        <w:t xml:space="preserve">exchange (</w:t>
+      </w:r>
+      <w:r>
+        <w:rPr>
+          <w:b/>
+        </w:rPr>
+        <w:t xml:space="preserve">REFS</w:t>
+      </w:r>
+      <w:r>
+        <w:t xml:space="preserve">).</w:t>
+      </w:r>
+      <w:r>
+        <w:t xml:space="preserve"> </w:t>
+      </w:r>
+      <w:r>
+        <w:t xml:space="preserve">Standardization of estimation techniques has also increased; for example, there has been increasing standardization of the biomass allometries strongly influence estimates of any C cycle variable including woody biomass or changes therein</w:t>
+      </w:r>
+      <w:r>
+        <w:t xml:space="preserve"> </w:t>
+      </w:r>
+      <w:r>
+        <w:t xml:space="preserve">(e.g., Chojnacky</w:t>
+      </w:r>
+      <w:r>
+        <w:t xml:space="preserve"> </w:t>
+      </w:r>
+      <w:r>
+        <w:rPr>
+          <w:i/>
+        </w:rPr>
+        <w:t xml:space="preserve">et al</w:t>
+      </w:r>
+      <w:r>
+        <w:t xml:space="preserve"> </w:t>
+      </w:r>
+      <w:r>
+        <w:t xml:space="preserve">2014, Chave</w:t>
+      </w:r>
+      <w:r>
+        <w:t xml:space="preserve"> </w:t>
+      </w:r>
+      <w:r>
+        <w:rPr>
+          <w:i/>
+        </w:rPr>
+        <w:t xml:space="preserve">et al</w:t>
+      </w:r>
+      <w:r>
+        <w:t xml:space="preserve"> </w:t>
+      </w:r>
+      <w:r>
+        <w:t xml:space="preserve">2014)</w:t>
+      </w:r>
+      <w:r>
+        <w:t xml:space="preserve">.</w:t>
+      </w:r>
+      <w:r>
+        <w:t xml:space="preserve"> </w:t>
+      </w:r>
+      <w:r>
+        <w:t xml:space="preserve">Further standardization has been made possible through research networks such as ForestGEO</w:t>
       </w:r>
       <w:r>
         <w:t xml:space="preserve"> </w:t>
@@ -1461,7 +1581,7 @@
         <w:t xml:space="preserve"> </w:t>
       </w:r>
       <w:r>
-        <w:t xml:space="preserve">2015, e.g., Lutz</w:t>
+        <w:t xml:space="preserve">2015, Davies</w:t>
       </w:r>
       <w:r>
         <w:t xml:space="preserve"> </w:t>
@@ -1476,16 +1596,85 @@
         <w:t xml:space="preserve"> </w:t>
       </w:r>
       <w:r>
+        <w:t xml:space="preserve">2021)</w:t>
+      </w:r>
+      <w:r>
+        <w:t xml:space="preserve">, NEON</w:t>
+      </w:r>
+      <w:r>
+        <w:t xml:space="preserve"> </w:t>
+      </w:r>
+      <w:r>
+        <w:t xml:space="preserve">(Schimel</w:t>
+      </w:r>
+      <w:r>
+        <w:t xml:space="preserve"> </w:t>
+      </w:r>
+      <w:r>
+        <w:rPr>
+          <w:i/>
+        </w:rPr>
+        <w:t xml:space="preserve">et al</w:t>
+      </w:r>
+      <w:r>
+        <w:t xml:space="preserve"> </w:t>
+      </w:r>
+      <w:r>
+        <w:t xml:space="preserve">2007)</w:t>
+      </w:r>
+      <w:r>
+        <w:t xml:space="preserve">, and FLUXNET</w:t>
+      </w:r>
+      <w:r>
+        <w:t xml:space="preserve"> </w:t>
+      </w:r>
+      <w:r>
+        <w:t xml:space="preserve">(Baldocchi</w:t>
+      </w:r>
+      <w:r>
+        <w:t xml:space="preserve"> </w:t>
+      </w:r>
+      <w:r>
+        <w:rPr>
+          <w:i/>
+        </w:rPr>
+        <w:t xml:space="preserve">et al</w:t>
+      </w:r>
+      <w:r>
+        <w:t xml:space="preserve"> </w:t>
+      </w:r>
+      <w:r>
+        <w:t xml:space="preserve">2001, Novick</w:t>
+      </w:r>
+      <w:r>
+        <w:t xml:space="preserve"> </w:t>
+      </w:r>
+      <w:r>
+        <w:rPr>
+          <w:i/>
+        </w:rPr>
+        <w:t xml:space="preserve">et al</w:t>
+      </w:r>
+      <w:r>
+        <w:t xml:space="preserve"> </w:t>
+      </w:r>
+      <w:r>
         <w:t xml:space="preserve">2018)</w:t>
       </w:r>
       <w:r>
-        <w:t xml:space="preserve">, GEM (Malhi), NEON</w:t>
-      </w:r>
-      <w:r>
-        <w:t xml:space="preserve"> </w:t>
-      </w:r>
-      <w:r>
-        <w:t xml:space="preserve">(Schimel</w:t>
+        <w:t xml:space="preserve">.</w:t>
+      </w:r>
+      <w:r>
+        <w:t xml:space="preserve"> </w:t>
+      </w:r>
+      <w:r>
+        <w:t xml:space="preserve">Remote sensing technology has become increasingly useful for global- or regional-scale estimates of a few critical variables</w:t>
+      </w:r>
+      <w:r>
+        <w:t xml:space="preserve"> </w:t>
+      </w:r>
+      <w:r>
+        <w:t xml:space="preserve">(e.g., aboveground biomass: Hu</w:t>
       </w:r>
       <w:r>
         <w:t xml:space="preserve"> </w:t>
@@ -1500,16 +1689,7 @@
         <w:t xml:space="preserve"> </w:t>
       </w:r>
       <w:r>
-        <w:t xml:space="preserve">2007)</w:t>
-      </w:r>
-      <w:r>
-        <w:t xml:space="preserve">, or FLUXNET</w:t>
-      </w:r>
-      <w:r>
-        <w:t xml:space="preserve"> </w:t>
-      </w:r>
-      <w:r>
-        <w:t xml:space="preserve">(Baldocchi</w:t>
+        <w:t xml:space="preserve">2016, Spawn</w:t>
       </w:r>
       <w:r>
         <w:t xml:space="preserve"> </w:t>
@@ -1524,7 +1704,24 @@
         <w:t xml:space="preserve"> </w:t>
       </w:r>
       <w:r>
-        <w:t xml:space="preserve">2001, e.g., Novick</w:t>
+        <w:t xml:space="preserve">2020, gross primary productivity,</w:t>
+      </w:r>
+      <w:r>
+        <w:t xml:space="preserve"> </w:t>
+      </w:r>
+      <m:oMath>
+        <m:r>
+          <m:t>G</m:t>
+        </m:r>
+        <m:r>
+          <m:t>P</m:t>
+        </m:r>
+        <m:r>
+          <m:t>P</m:t>
+        </m:r>
+      </m:oMath>
+      <w:r>
+        <w:t xml:space="preserve">: Li and Xiao 2019, Saatchi</w:t>
       </w:r>
       <w:r>
         <w:t xml:space="preserve"> </w:t>
@@ -1539,130 +1736,264 @@
         <w:t xml:space="preserve"> </w:t>
       </w:r>
       <w:r>
+        <w:t xml:space="preserve">2011)</w:t>
+      </w:r>
+      <w:r>
+        <w:t xml:space="preserve">, yet measurement and validation of most forest C stocks and fluxes necessarily requires intensive on-the-ground data collection.</w:t>
+      </w:r>
+    </w:p>
+    <w:p>
+      <w:pPr>
+        <w:pStyle w:val="BodyText"/>
+      </w:pPr>
+      <w:r>
+        <w:t xml:space="preserve">Alongside these conceptual and methodological developments, there has been a proliferation of measurements across the world’s forests.</w:t>
+      </w:r>
+      <w:r>
+        <w:t xml:space="preserve"> </w:t>
+      </w:r>
+      <w:r>
+        <w:t xml:space="preserve">The result of decades of research on forest C cycling is that tens of thousands of records have been distributed across literally thousands of scientific articles, along with variation in data formats, units, measurement methods,</w:t>
+      </w:r>
+      <w:r>
+        <w:t xml:space="preserve"> </w:t>
+      </w:r>
+      <w:r>
+        <w:rPr>
+          <w:i/>
+        </w:rPr>
+        <w:t xml:space="preserve">etc.</w:t>
+      </w:r>
+      <w:r>
+        <w:t xml:space="preserve"> </w:t>
+      </w:r>
+      <w:r>
+        <w:t xml:space="preserve">To use these data to address global-scale questions, researchers began synthesizing data into increasingly large databases</w:t>
+      </w:r>
+      <w:r>
+        <w:t xml:space="preserve"> </w:t>
+      </w:r>
+      <w:r>
+        <w:t xml:space="preserve">(e.g., Lieth 1973, Luyssaert</w:t>
+      </w:r>
+      <w:r>
+        <w:t xml:space="preserve"> </w:t>
+      </w:r>
+      <w:r>
+        <w:rPr>
+          <w:i/>
+        </w:rPr>
+        <w:t xml:space="preserve">et al</w:t>
+      </w:r>
+      <w:r>
+        <w:t xml:space="preserve"> </w:t>
+      </w:r>
+      <w:r>
+        <w:t xml:space="preserve">2007, Bond-Lamberty and Thomson 2010, Anderson-Teixeira</w:t>
+      </w:r>
+      <w:r>
+        <w:t xml:space="preserve"> </w:t>
+      </w:r>
+      <w:r>
+        <w:rPr>
+          <w:i/>
+        </w:rPr>
+        <w:t xml:space="preserve">et al</w:t>
+      </w:r>
+      <w:r>
+        <w:t xml:space="preserve"> </w:t>
+      </w:r>
+      <w:r>
+        <w:t xml:space="preserve">2016, 2018, Cook-Patton</w:t>
+      </w:r>
+      <w:r>
+        <w:t xml:space="preserve"> </w:t>
+      </w:r>
+      <w:r>
+        <w:rPr>
+          <w:i/>
+        </w:rPr>
+        <w:t xml:space="preserve">et al</w:t>
+      </w:r>
+      <w:r>
+        <w:t xml:space="preserve"> </w:t>
+      </w:r>
+      <w:r>
+        <w:t xml:space="preserve">2020)</w:t>
+      </w:r>
+      <w:r>
+        <w:t xml:space="preserve">.</w:t>
+      </w:r>
+      <w:r>
+        <w:t xml:space="preserve"> </w:t>
+      </w:r>
+      <w:r>
+        <w:t xml:space="preserve">The current largest, most comprehensive database on forest C cycling is</w:t>
+      </w:r>
+      <w:r>
+        <w:t xml:space="preserve"> </w:t>
+      </w:r>
+      <w:r>
+        <w:rPr>
+          <w:i/>
+        </w:rPr>
+        <w:t xml:space="preserve">ForC</w:t>
+      </w:r>
+      <w:r>
+        <w:t xml:space="preserve"> </w:t>
+      </w:r>
+      <w:r>
+        <w:t xml:space="preserve">(Anderson-Teixeira</w:t>
+      </w:r>
+      <w:r>
+        <w:t xml:space="preserve"> </w:t>
+      </w:r>
+      <w:r>
+        <w:rPr>
+          <w:i/>
+        </w:rPr>
+        <w:t xml:space="preserve">et al</w:t>
+      </w:r>
+      <w:r>
+        <w:t xml:space="preserve"> </w:t>
+      </w:r>
+      <w:r>
+        <w:t xml:space="preserve">2016, 2018)</w:t>
+      </w:r>
+      <w:r>
+        <w:t xml:space="preserve">, which contains published estimates of forest ecosystem C stocks and annual fluxes (&gt;50 variables), with the different variables capturing the unique ecosystem pools (e.g., woody, foliage, and root biomass; dead wood) and flux types (e.g, gross and net primary productivity; soil, root, and ecosystem respiration).</w:t>
+      </w:r>
+      <w:r>
+        <w:t xml:space="preserve"> </w:t>
+      </w:r>
+      <w:r>
+        <w:t xml:space="preserve">These data are ground-based measurements, and</w:t>
+      </w:r>
+      <w:r>
+        <w:t xml:space="preserve"> </w:t>
+      </w:r>
+      <w:r>
+        <w:rPr>
+          <w:i/>
+        </w:rPr>
+        <w:t xml:space="preserve">ForC</w:t>
+      </w:r>
+      <w:r>
+        <w:t xml:space="preserve"> </w:t>
+      </w:r>
+      <w:r>
+        <w:t xml:space="preserve">contains associated data required for interpretation (</w:t>
+      </w:r>
+      <w:r>
+        <w:rPr>
+          <w:i/>
+        </w:rPr>
+        <w:t xml:space="preserve">e.g.</w:t>
+      </w:r>
+      <w:r>
+        <w:t xml:space="preserve">, stand history, measurement methods).</w:t>
+      </w:r>
+      <w:r>
+        <w:t xml:space="preserve"> </w:t>
+      </w:r>
+      <w:r>
+        <w:t xml:space="preserve">Since its most recent publication</w:t>
+      </w:r>
+      <w:r>
+        <w:t xml:space="preserve"> </w:t>
+      </w:r>
+      <w:r>
+        <w:t xml:space="preserve">(Anderson-Teixeira</w:t>
+      </w:r>
+      <w:r>
+        <w:t xml:space="preserve"> </w:t>
+      </w:r>
+      <w:r>
+        <w:rPr>
+          <w:i/>
+        </w:rPr>
+        <w:t xml:space="preserve">et al</w:t>
+      </w:r>
+      <w:r>
+        <w:t xml:space="preserve"> </w:t>
+      </w:r>
+      <w:r>
         <w:t xml:space="preserve">2018)</w:t>
       </w:r>
       <w:r>
+        <w:t xml:space="preserve">,</w:t>
+      </w:r>
+      <w:r>
+        <w:t xml:space="preserve"> </w:t>
+      </w:r>
+      <w:r>
+        <w:rPr>
+          <w:i/>
+        </w:rPr>
+        <w:t xml:space="preserve">ForC</w:t>
+      </w:r>
+      <w:r>
+        <w:t xml:space="preserve"> </w:t>
+      </w:r>
+      <w:r>
+        <w:t xml:space="preserve">has grown 129% through the incorporation of two additional large databases that also synthesized published forest C data: the Global Soil Respiration Database</w:t>
+      </w:r>
+      <w:r>
+        <w:t xml:space="preserve"> </w:t>
+      </w:r>
+      <w:r>
+        <w:t xml:space="preserve">(SRDB; Bond-Lamberty and Thomson 2010, Jian</w:t>
+      </w:r>
+      <w:r>
+        <w:t xml:space="preserve"> </w:t>
+      </w:r>
+      <w:r>
+        <w:rPr>
+          <w:i/>
+        </w:rPr>
+        <w:t xml:space="preserve">et al</w:t>
+      </w:r>
+      <w:r>
+        <w:t xml:space="preserve"> </w:t>
+      </w:r>
+      <w:r>
+        <w:t xml:space="preserve">2020)</w:t>
+      </w:r>
+      <w:r>
+        <w:t xml:space="preserve"> </w:t>
+      </w:r>
+      <w:r>
+        <w:t xml:space="preserve">and the Global Reforestation Opportunity Assessment database</w:t>
+      </w:r>
+      <w:r>
+        <w:t xml:space="preserve"> </w:t>
+      </w:r>
+      <w:r>
+        <w:t xml:space="preserve">(GROA; Cook-Patton</w:t>
+      </w:r>
+      <w:r>
+        <w:t xml:space="preserve"> </w:t>
+      </w:r>
+      <w:r>
+        <w:rPr>
+          <w:i/>
+        </w:rPr>
+        <w:t xml:space="preserve">et al</w:t>
+      </w:r>
+      <w:r>
+        <w:t xml:space="preserve"> </w:t>
+      </w:r>
+      <w:r>
+        <w:t xml:space="preserve">2020)</w:t>
+      </w:r>
+      <w:r>
         <w:t xml:space="preserve">.</w:t>
       </w:r>
       <w:r>
         <w:t xml:space="preserve"> </w:t>
       </w:r>
       <w:r>
-        <w:t xml:space="preserve">- While remote sensing measurements are increasingly useful for global- or regional-scale estimates of a few critical variables</w:t>
-      </w:r>
-      <w:r>
-        <w:t xml:space="preserve"> </w:t>
-      </w:r>
-      <w:r>
-        <w:t xml:space="preserve">(e.g., aboveground biomass: Hu</w:t>
-      </w:r>
-      <w:r>
-        <w:t xml:space="preserve"> </w:t>
-      </w:r>
-      <w:r>
-        <w:rPr>
-          <w:i/>
-        </w:rPr>
-        <w:t xml:space="preserve">et al</w:t>
-      </w:r>
-      <w:r>
-        <w:t xml:space="preserve"> </w:t>
-      </w:r>
-      <w:r>
-        <w:t xml:space="preserve">2016, Spawn</w:t>
-      </w:r>
-      <w:r>
-        <w:t xml:space="preserve"> </w:t>
-      </w:r>
-      <w:r>
-        <w:rPr>
-          <w:i/>
-        </w:rPr>
-        <w:t xml:space="preserve">et al</w:t>
-      </w:r>
-      <w:r>
-        <w:t xml:space="preserve"> </w:t>
-      </w:r>
-      <w:r>
-        <w:t xml:space="preserve">2020, gross primary productivity,</w:t>
-      </w:r>
-      <w:r>
-        <w:t xml:space="preserve"> </w:t>
-      </w:r>
-      <m:oMath>
-        <m:r>
-          <m:t>G</m:t>
-        </m:r>
-        <m:r>
-          <m:t>P</m:t>
-        </m:r>
-        <m:r>
-          <m:t>P</m:t>
-        </m:r>
-      </m:oMath>
-      <w:r>
-        <w:t xml:space="preserve">: Li and Xiao 2019, Saatchi</w:t>
-      </w:r>
-      <w:r>
-        <w:t xml:space="preserve"> </w:t>
-      </w:r>
-      <w:r>
-        <w:rPr>
-          <w:i/>
-        </w:rPr>
-        <w:t xml:space="preserve">et al</w:t>
-      </w:r>
-      <w:r>
-        <w:t xml:space="preserve"> </w:t>
-      </w:r>
-      <w:r>
-        <w:t xml:space="preserve">2011)</w:t>
-      </w:r>
-      <w:r>
-        <w:t xml:space="preserve">, measurement and validation of most forest C stocks and fluxes require intensive on-the-ground data collection.</w:t>
-      </w:r>
-    </w:p>
-    <w:p>
-      <w:pPr>
-        <w:pStyle w:val="BodyText"/>
-      </w:pPr>
-      <w:r>
-        <w:t xml:space="preserve">Alongside these conceptual and methodological developments, there has been a proliferation of measurements across the world’s forests.</w:t>
-      </w:r>
-      <w:r>
-        <w:t xml:space="preserve"> </w:t>
-      </w:r>
-      <w:r>
-        <w:t xml:space="preserve">The result of decades of research on forest C cycling is that tens of thousands of records have been distributed across literally thousands of scientific articles –often behind paywalls– along with variation in data formats, units, measurement methods,</w:t>
-      </w:r>
-      <w:r>
-        <w:t xml:space="preserve"> </w:t>
-      </w:r>
-      <w:r>
-        <w:rPr>
-          <w:i/>
-        </w:rPr>
-        <w:t xml:space="preserve">etc.</w:t>
-      </w:r>
-      <w:r>
-        <w:t xml:space="preserve"> </w:t>
-      </w:r>
-      <w:r>
-        <w:t xml:space="preserve">In this format, the data are effectively inaccessible for many global-scale analyses,</w:t>
-      </w:r>
-      <w:r>
-        <w:t xml:space="preserve"> </w:t>
-      </w:r>
-      <w:r>
-        <w:t xml:space="preserve">Data synthesis began,…</w:t>
-      </w:r>
-    </w:p>
-    <w:p>
-      <w:pPr>
-        <w:pStyle w:val="BodyText"/>
-      </w:pPr>
-      <w:r>
-        <w:t xml:space="preserve">To address the need for global-scale analyses of forest C cycling, we recently developed</w:t>
+        <w:t xml:space="preserve">Following these additions,</w:t>
       </w:r>
       <w:r>
         <w:t xml:space="preserve"> </w:t>
@@ -1677,211 +2008,7 @@
         <w:t xml:space="preserve"> </w:t>
       </w:r>
       <w:r>
-        <w:t xml:space="preserve">(Anderson-Teixeira</w:t>
-      </w:r>
-      <w:r>
-        <w:t xml:space="preserve"> </w:t>
-      </w:r>
-      <w:r>
-        <w:rPr>
-          <w:i/>
-        </w:rPr>
-        <w:t xml:space="preserve">et al</w:t>
-      </w:r>
-      <w:r>
-        <w:t xml:space="preserve"> </w:t>
-      </w:r>
-      <w:r>
-        <w:t xml:space="preserve">2016, 2018)</w:t>
-      </w:r>
-      <w:r>
-        <w:t xml:space="preserve">.</w:t>
-      </w:r>
-      <w:r>
-        <w:t xml:space="preserve"> </w:t>
-      </w:r>
-      <w:r>
-        <w:rPr>
-          <w:i/>
-        </w:rPr>
-        <w:t xml:space="preserve">ForC</w:t>
-      </w:r>
-      <w:r>
-        <w:t xml:space="preserve"> </w:t>
-      </w:r>
-      <w:r>
-        <w:t xml:space="preserve">contains published estimates of forest ecosystem C stocks and annual fluxes (&gt;50 variables), with the different variables capturing the unique ecosystem pools (e.g., woody, foliage, and root biomass; dead wood) and flux types (e.g, gross and net primary productivity; soil, root, and ecosystem respiration).</w:t>
-      </w:r>
-      <w:r>
-        <w:t xml:space="preserve"> </w:t>
-      </w:r>
-      <w:r>
-        <w:t xml:space="preserve">These data are ground-based measurements, and</w:t>
-      </w:r>
-      <w:r>
-        <w:t xml:space="preserve"> </w:t>
-      </w:r>
-      <w:r>
-        <w:rPr>
-          <w:i/>
-        </w:rPr>
-        <w:t xml:space="preserve">ForC</w:t>
-      </w:r>
-      <w:r>
-        <w:t xml:space="preserve"> </w:t>
-      </w:r>
-      <w:r>
-        <w:t xml:space="preserve">contains associated data required for interpretation (</w:t>
-      </w:r>
-      <w:r>
-        <w:rPr>
-          <w:i/>
-        </w:rPr>
-        <w:t xml:space="preserve">e.g.</w:t>
-      </w:r>
-      <w:r>
-        <w:t xml:space="preserve">, stand history, measurement methods).</w:t>
-      </w:r>
-      <w:r>
-        <w:t xml:space="preserve"> </w:t>
-      </w:r>
-      <w:r>
-        <w:t xml:space="preserve">Data have been amalgamated from original peer-reviewed publications, either directly or via intermediary data compilations.</w:t>
-      </w:r>
-      <w:r>
-        <w:t xml:space="preserve"> </w:t>
-      </w:r>
-      <w:r>
-        <w:t xml:space="preserve">Since its most recent publication</w:t>
-      </w:r>
-      <w:r>
-        <w:t xml:space="preserve"> </w:t>
-      </w:r>
-      <w:r>
-        <w:t xml:space="preserve">(Anderson-Teixeira</w:t>
-      </w:r>
-      <w:r>
-        <w:t xml:space="preserve"> </w:t>
-      </w:r>
-      <w:r>
-        <w:rPr>
-          <w:i/>
-        </w:rPr>
-        <w:t xml:space="preserve">et al</w:t>
-      </w:r>
-      <w:r>
-        <w:t xml:space="preserve"> </w:t>
-      </w:r>
-      <w:r>
-        <w:t xml:space="preserve">2018)</w:t>
-      </w:r>
-      <w:r>
-        <w:t xml:space="preserve">,</w:t>
-      </w:r>
-      <w:r>
-        <w:t xml:space="preserve"> </w:t>
-      </w:r>
-      <w:r>
-        <w:rPr>
-          <w:i/>
-        </w:rPr>
-        <w:t xml:space="preserve">ForC</w:t>
-      </w:r>
-      <w:r>
-        <w:t xml:space="preserve"> </w:t>
-      </w:r>
-      <w:r>
-        <w:t xml:space="preserve">has grown to include two additional large databases: the Global Soil Respiration Database</w:t>
-      </w:r>
-      <w:r>
-        <w:t xml:space="preserve"> </w:t>
-      </w:r>
-      <w:r>
-        <w:t xml:space="preserve">(SRDB; Bond-Lamberty and Thomson 2010)</w:t>
-      </w:r>
-      <w:r>
-        <w:t xml:space="preserve"> </w:t>
-      </w:r>
-      <w:r>
-        <w:t xml:space="preserve">and the Global Reforestation Opportunity Assessment database</w:t>
-      </w:r>
-      <w:r>
-        <w:t xml:space="preserve"> </w:t>
-      </w:r>
-      <w:r>
-        <w:t xml:space="preserve">(GROA; Cook-Patton</w:t>
-      </w:r>
-      <w:r>
-        <w:t xml:space="preserve"> </w:t>
-      </w:r>
-      <w:r>
-        <w:rPr>
-          <w:i/>
-        </w:rPr>
-        <w:t xml:space="preserve">et al</w:t>
-      </w:r>
-      <w:r>
-        <w:t xml:space="preserve"> </w:t>
-      </w:r>
-      <w:r>
-        <w:t xml:space="preserve">2020)</w:t>
-      </w:r>
-      <w:r>
-        <w:t xml:space="preserve"> </w:t>
-      </w:r>
-      <w:r>
-        <w:t xml:space="preserve">that also synthesized published forest C data.</w:t>
-      </w:r>
-      <w:r>
-        <w:t xml:space="preserve"> </w:t>
-      </w:r>
-      <w:r>
-        <w:t xml:space="preserve">Following these additions,</w:t>
-      </w:r>
-      <w:r>
-        <w:t xml:space="preserve"> </w:t>
-      </w:r>
-      <w:r>
-        <w:rPr>
-          <w:i/>
-        </w:rPr>
-        <w:t xml:space="preserve">ForC</w:t>
-      </w:r>
-      <w:r>
-        <w:t xml:space="preserve"> </w:t>
-      </w:r>
-      <w:r>
-        <w:t xml:space="preserve">currently contains 39762 records from 10608 plots and 1532 distinct geographic areas representing all forested biogeographic and climate zones.</w:t>
-      </w:r>
-      <w:r>
-        <w:t xml:space="preserve"> </w:t>
-      </w:r>
-      <w:r>
-        <w:t xml:space="preserve">This represents an 129% increase in records from the prior publication</w:t>
-      </w:r>
-      <w:r>
-        <w:t xml:space="preserve"> </w:t>
-      </w:r>
-      <w:r>
-        <w:t xml:space="preserve">(Anderson-Teixeira</w:t>
-      </w:r>
-      <w:r>
-        <w:t xml:space="preserve"> </w:t>
-      </w:r>
-      <w:r>
-        <w:rPr>
-          <w:i/>
-        </w:rPr>
-        <w:t xml:space="preserve">et al</w:t>
-      </w:r>
-      <w:r>
-        <w:t xml:space="preserve"> </w:t>
-      </w:r>
-      <w:r>
-        <w:t xml:space="preserve">2018)</w:t>
-      </w:r>
-      <w:r>
-        <w:t xml:space="preserve">.</w:t>
+        <w:t xml:space="preserve">currently contains 39762 records from 10608 plots and 1532 distinct geographic areas representing all forested biogeographic and climate zones, making it ideal for assessing how forest C cycling varies across biomes and with respect to stand age.</w:t>
       </w:r>
     </w:p>
     <w:bookmarkEnd w:id="23"/>
@@ -2235,7 +2362,7 @@
               <a:graphicData uri="http://schemas.openxmlformats.org/drawingml/2006/picture">
                 <pic:pic>
                   <pic:nvPicPr>
-                    <pic:cNvPr descr="tables_figures/schematic/schematic.png" id="0" name="Picture"/>
+                    <pic:cNvPr descr="tables_figures/stacked_age_trends/schematic.png" id="0" name="Picture"/>
                     <pic:cNvPicPr>
                       <a:picLocks noChangeArrowheads="1" noChangeAspect="1"/>
                     </pic:cNvPicPr>
@@ -2699,19 +2826,22 @@
         <w:t xml:space="preserve"> </w:t>
       </w:r>
       <w:r>
-        <w:t xml:space="preserve">(e.g.,</w:t>
-      </w:r>
-      <w:r>
-        <w:t xml:space="preserve"> </w:t>
-      </w:r>
-      <w:r>
-        <w:rPr>
-          <w:b/>
-        </w:rPr>
-        <w:t xml:space="preserve">???</w:t>
-      </w:r>
-      <w:r>
-        <w:t xml:space="preserve">)</w:t>
+        <w:t xml:space="preserve">(e.g., Taylor</w:t>
+      </w:r>
+      <w:r>
+        <w:t xml:space="preserve"> </w:t>
+      </w:r>
+      <w:r>
+        <w:rPr>
+          <w:i/>
+        </w:rPr>
+        <w:t xml:space="preserve">et al</w:t>
+      </w:r>
+      <w:r>
+        <w:t xml:space="preserve"> </w:t>
+      </w:r>
+      <w:r>
+        <w:t xml:space="preserve">2017)</w:t>
       </w:r>
       <w:r>
         <w:t xml:space="preserve">, dead wood, and ForestGEO sites</w:t>
@@ -4122,16 +4252,7 @@
         <w:t xml:space="preserve"> </w:t>
       </w:r>
       <w:r>
-        <w:t xml:space="preserve">(</w:t>
-      </w:r>
-      <w:r>
-        <w:rPr>
-          <w:b/>
-        </w:rPr>
-        <w:t xml:space="preserve">???</w:t>
-      </w:r>
-      <w:r>
-        <w:t xml:space="preserve">)</w:t>
+        <w:t xml:space="preserve">(Team 2020)</w:t>
       </w:r>
       <w:r>
         <w:t xml:space="preserve">.</w:t>
@@ -7299,19 +7420,22 @@
         <w:t xml:space="preserve"> </w:t>
       </w:r>
       <w:r>
-        <w:t xml:space="preserve">(Xu and Shang 2016,</w:t>
-      </w:r>
-      <w:r>
-        <w:t xml:space="preserve"> </w:t>
-      </w:r>
-      <w:r>
-        <w:rPr>
-          <w:b/>
-        </w:rPr>
-        <w:t xml:space="preserve">???</w:t>
-      </w:r>
-      <w:r>
-        <w:t xml:space="preserve">)</w:t>
+        <w:t xml:space="preserve">(Xu and Shang 2016, Schimel</w:t>
+      </w:r>
+      <w:r>
+        <w:t xml:space="preserve"> </w:t>
+      </w:r>
+      <w:r>
+        <w:rPr>
+          <w:i/>
+        </w:rPr>
+        <w:t xml:space="preserve">et al</w:t>
+      </w:r>
+      <w:r>
+        <w:t xml:space="preserve"> </w:t>
+      </w:r>
+      <w:r>
+        <w:t xml:space="preserve">2015)</w:t>
       </w:r>
       <w:r>
         <w:t xml:space="preserve">.</w:t>
@@ -8102,19 +8226,7 @@
         <w:t xml:space="preserve"> </w:t>
       </w:r>
       <w:r>
-        <w:t xml:space="preserve">2008,</w:t>
-      </w:r>
-      <w:r>
-        <w:t xml:space="preserve"> </w:t>
-      </w:r>
-      <w:r>
-        <w:rPr>
-          <w:b/>
-        </w:rPr>
-        <w:t xml:space="preserve">???</w:t>
-      </w:r>
-      <w:r>
-        <w:t xml:space="preserve">, Besnard</w:t>
+        <w:t xml:space="preserve">2008, Amiro</w:t>
       </w:r>
       <w:r>
         <w:t xml:space="preserve"> </w:t>
@@ -8129,6 +8241,21 @@
         <w:t xml:space="preserve"> </w:t>
       </w:r>
       <w:r>
+        <w:t xml:space="preserve">2010, Besnard</w:t>
+      </w:r>
+      <w:r>
+        <w:t xml:space="preserve"> </w:t>
+      </w:r>
+      <w:r>
+        <w:rPr>
+          <w:i/>
+        </w:rPr>
+        <w:t xml:space="preserve">et al</w:t>
+      </w:r>
+      <w:r>
+        <w:t xml:space="preserve"> </w:t>
+      </w:r>
+      <w:r>
         <w:t xml:space="preserve">2018)</w:t>
       </w:r>
       <w:r>
@@ -8164,16 +8291,7 @@
         <w:t xml:space="preserve"> </w:t>
       </w:r>
       <w:r>
-        <w:t xml:space="preserve">(</w:t>
-      </w:r>
-      <w:r>
-        <w:rPr>
-          <w:b/>
-        </w:rPr>
-        <w:t xml:space="preserve">???</w:t>
-      </w:r>
-      <w:r>
-        <w:t xml:space="preserve">)</w:t>
+        <w:t xml:space="preserve">(Curtis and Gough 2018)</w:t>
       </w:r>
       <w:r>
         <w:t xml:space="preserve"> </w:t>
@@ -8891,19 +9009,22 @@
         <w:t xml:space="preserve"> </w:t>
       </w:r>
       <w:r>
-        <w:t xml:space="preserve">2002,</w:t>
-      </w:r>
-      <w:r>
-        <w:t xml:space="preserve"> </w:t>
-      </w:r>
-      <w:r>
-        <w:rPr>
-          <w:b/>
-        </w:rPr>
-        <w:t xml:space="preserve">???</w:t>
-      </w:r>
-      <w:r>
-        <w:t xml:space="preserve">)</w:t>
+        <w:t xml:space="preserve">2002, Anderson-Teixeira</w:t>
+      </w:r>
+      <w:r>
+        <w:t xml:space="preserve"> </w:t>
+      </w:r>
+      <w:r>
+        <w:rPr>
+          <w:i/>
+        </w:rPr>
+        <w:t xml:space="preserve">et al</w:t>
+      </w:r>
+      <w:r>
+        <w:t xml:space="preserve"> </w:t>
+      </w:r>
+      <w:r>
+        <w:t xml:space="preserve">2011)</w:t>
       </w:r>
       <w:r>
         <w:t xml:space="preserve">.</w:t>
@@ -8951,19 +9072,22 @@
         <w:t xml:space="preserve"> </w:t>
       </w:r>
       <w:r>
-        <w:t xml:space="preserve">2013,</w:t>
-      </w:r>
-      <w:r>
-        <w:t xml:space="preserve"> </w:t>
-      </w:r>
-      <w:r>
-        <w:rPr>
-          <w:b/>
-        </w:rPr>
-        <w:t xml:space="preserve">???</w:t>
-      </w:r>
-      <w:r>
-        <w:t xml:space="preserve">, Magnani</w:t>
+        <w:t xml:space="preserve">2013, Amiro</w:t>
+      </w:r>
+      <w:r>
+        <w:t xml:space="preserve"> </w:t>
+      </w:r>
+      <w:r>
+        <w:rPr>
+          <w:i/>
+        </w:rPr>
+        <w:t xml:space="preserve">et al</w:t>
+      </w:r>
+      <w:r>
+        <w:t xml:space="preserve"> </w:t>
+      </w:r>
+      <w:r>
+        <w:t xml:space="preserve">2010, Magnani</w:t>
       </w:r>
       <w:r>
         <w:t xml:space="preserve"> </w:t>
@@ -9203,19 +9327,22 @@
         <w:t xml:space="preserve"> </w:t>
       </w:r>
       <w:r>
-        <w:t xml:space="preserve">2016,</w:t>
-      </w:r>
-      <w:r>
-        <w:t xml:space="preserve"> </w:t>
-      </w:r>
-      <w:r>
-        <w:rPr>
-          <w:b/>
-        </w:rPr>
-        <w:t xml:space="preserve">???</w:t>
-      </w:r>
-      <w:r>
-        <w:t xml:space="preserve">)</w:t>
+        <w:t xml:space="preserve">2016, Bond-Lamberty</w:t>
+      </w:r>
+      <w:r>
+        <w:t xml:space="preserve"> </w:t>
+      </w:r>
+      <w:r>
+        <w:rPr>
+          <w:i/>
+        </w:rPr>
+        <w:t xml:space="preserve">et al</w:t>
+      </w:r>
+      <w:r>
+        <w:t xml:space="preserve"> </w:t>
+      </w:r>
+      <w:r>
+        <w:t xml:space="preserve">2004)</w:t>
       </w:r>
       <w:r>
         <w:t xml:space="preserve">.</w:t>
@@ -9737,16 +9864,22 @@
         <w:t xml:space="preserve"> </w:t>
       </w:r>
       <w:r>
-        <w:t xml:space="preserve">(</w:t>
-      </w:r>
-      <w:r>
-        <w:rPr>
-          <w:b/>
-        </w:rPr>
-        <w:t xml:space="preserve">???</w:t>
-      </w:r>
-      <w:r>
-        <w:t xml:space="preserve">)</w:t>
+        <w:t xml:space="preserve">(Schimel</w:t>
+      </w:r>
+      <w:r>
+        <w:t xml:space="preserve"> </w:t>
+      </w:r>
+      <w:r>
+        <w:rPr>
+          <w:i/>
+        </w:rPr>
+        <w:t xml:space="preserve">et al</w:t>
+      </w:r>
+      <w:r>
+        <w:t xml:space="preserve"> </w:t>
+      </w:r>
+      <w:r>
+        <w:t xml:space="preserve">2015)</w:t>
       </w:r>
       <w:r>
         <w:t xml:space="preserve">.</w:t>
@@ -10202,19 +10335,22 @@
         <w:t xml:space="preserve"> </w:t>
       </w:r>
       <w:r>
-        <w:t xml:space="preserve">2019,</w:t>
-      </w:r>
-      <w:r>
-        <w:t xml:space="preserve"> </w:t>
-      </w:r>
-      <w:r>
-        <w:rPr>
-          <w:b/>
-        </w:rPr>
-        <w:t xml:space="preserve">???</w:t>
-      </w:r>
-      <w:r>
-        <w:t xml:space="preserve">)</w:t>
+        <w:t xml:space="preserve">2019, Chave</w:t>
+      </w:r>
+      <w:r>
+        <w:t xml:space="preserve"> </w:t>
+      </w:r>
+      <w:r>
+        <w:rPr>
+          <w:i/>
+        </w:rPr>
+        <w:t xml:space="preserve">et al</w:t>
+      </w:r>
+      <w:r>
+        <w:t xml:space="preserve"> </w:t>
+      </w:r>
+      <w:r>
+        <w:t xml:space="preserve">2019)</w:t>
       </w:r>
       <w:r>
         <w:t xml:space="preserve">, are well suited for this task.</w:t>
@@ -10229,40 +10365,52 @@
         <w:t xml:space="preserve"> </w:t>
       </w:r>
       <w:r>
-        <w:t xml:space="preserve">(</w:t>
-      </w:r>
-      <w:r>
-        <w:rPr>
-          <w:b/>
-        </w:rPr>
-        <w:t xml:space="preserve">???</w:t>
-      </w:r>
-      <w:r>
-        <w:t xml:space="preserve">,</w:t>
-      </w:r>
-      <w:r>
-        <w:t xml:space="preserve"> </w:t>
-      </w:r>
-      <w:r>
-        <w:rPr>
-          <w:b/>
-        </w:rPr>
-        <w:t xml:space="preserve">???</w:t>
-      </w:r>
-      <w:r>
-        <w:t xml:space="preserve">,</w:t>
-      </w:r>
-      <w:r>
-        <w:t xml:space="preserve"> </w:t>
-      </w:r>
-      <w:r>
-        <w:rPr>
-          <w:b/>
-        </w:rPr>
-        <w:t xml:space="preserve">???</w:t>
-      </w:r>
-      <w:r>
-        <w:t xml:space="preserve">)</w:t>
+        <w:t xml:space="preserve">(Hansen</w:t>
+      </w:r>
+      <w:r>
+        <w:t xml:space="preserve"> </w:t>
+      </w:r>
+      <w:r>
+        <w:rPr>
+          <w:i/>
+        </w:rPr>
+        <w:t xml:space="preserve">et al</w:t>
+      </w:r>
+      <w:r>
+        <w:t xml:space="preserve"> </w:t>
+      </w:r>
+      <w:r>
+        <w:t xml:space="preserve">2013, Song</w:t>
+      </w:r>
+      <w:r>
+        <w:t xml:space="preserve"> </w:t>
+      </w:r>
+      <w:r>
+        <w:rPr>
+          <w:i/>
+        </w:rPr>
+        <w:t xml:space="preserve">et al</w:t>
+      </w:r>
+      <w:r>
+        <w:t xml:space="preserve"> </w:t>
+      </w:r>
+      <w:r>
+        <w:t xml:space="preserve">2018, Curtis</w:t>
+      </w:r>
+      <w:r>
+        <w:t xml:space="preserve"> </w:t>
+      </w:r>
+      <w:r>
+        <w:rPr>
+          <w:i/>
+        </w:rPr>
+        <w:t xml:space="preserve">et al</w:t>
+      </w:r>
+      <w:r>
+        <w:t xml:space="preserve"> </w:t>
+      </w:r>
+      <w:r>
+        <w:t xml:space="preserve">2018)</w:t>
       </w:r>
       <w:r>
         <w:t xml:space="preserve">.</w:t>
@@ -10908,7 +11056,7 @@
       </w:r>
     </w:p>
     <w:bookmarkEnd w:id="49"/>
-    <w:bookmarkStart w:id="136" w:name="references"/>
+    <w:bookmarkStart w:id="153" w:name="references"/>
     <w:p>
       <w:pPr>
         <w:pStyle w:val="Heading2"/>
@@ -10917,7 +11065,7 @@
         <w:t xml:space="preserve">References</w:t>
       </w:r>
     </w:p>
-    <w:bookmarkStart w:id="135" w:name="refs"/>
+    <w:bookmarkStart w:id="152" w:name="refs"/>
     <w:bookmarkStart w:id="50" w:name="ref-allen_global_2002"/>
     <w:p>
       <w:pPr>
@@ -10952,12 +11100,46 @@
       </w:r>
     </w:p>
     <w:bookmarkEnd w:id="50"/>
-    <w:bookmarkStart w:id="51" w:name="ref-anav_spatiotemporal_2015"/>
+    <w:bookmarkStart w:id="51" w:name="ref-amiro_ecosystem_2010"/>
     <w:p>
       <w:pPr>
         <w:pStyle w:val="Bibliography"/>
       </w:pPr>
       <w:r>
+        <w:t xml:space="preserve">Amiro B D, Barr A G, Barr J G, Black T A, Bracho R, Brown M, Chen J, Clark K L, Davis K J, Desai A R, Dore S, Engel V, Fuentes J D, Goldstein A H, Goulden M L, Kolb T E, Lavigne M B, Law B E, Margolis H A, Martin T, McCaughey J H, Misson L, Montes-Helu M, Noormets A, Randerson J T, Starr G and Xiao J 2010 Ecosystem carbon dioxide fluxes after disturbance in forests of North America</w:t>
+      </w:r>
+      <w:r>
+        <w:t xml:space="preserve"> </w:t>
+      </w:r>
+      <w:r>
+        <w:rPr>
+          <w:i/>
+        </w:rPr>
+        <w:t xml:space="preserve">J. Geophys. Res.</w:t>
+      </w:r>
+      <w:r>
+        <w:t xml:space="preserve"> </w:t>
+      </w:r>
+      <w:r>
+        <w:rPr>
+          <w:b/>
+        </w:rPr>
+        <w:t xml:space="preserve">115</w:t>
+      </w:r>
+      <w:r>
+        <w:t xml:space="preserve"> </w:t>
+      </w:r>
+      <w:r>
+        <w:t xml:space="preserve">G00K02</w:t>
+      </w:r>
+    </w:p>
+    <w:bookmarkEnd w:id="51"/>
+    <w:bookmarkStart w:id="52" w:name="ref-anav_spatiotemporal_2015"/>
+    <w:p>
+      <w:pPr>
+        <w:pStyle w:val="Bibliography"/>
+      </w:pPr>
+      <w:r>
         <w:t xml:space="preserve">Anav A, Friedlingstein P, Beer C, Ciais P, Harper A, Jones C, Murray-Tortarolo G, Papale D, Parazoo N C, Peylin P, Piao S, Sitch S, Viovy N, Wiltshire A and Zhao M 2015 Spatiotemporal patterns of terrestrial gross primary production: A review</w:t>
       </w:r>
       <w:r>
@@ -10985,8 +11167,8 @@
         <w:t xml:space="preserve">785–818</w:t>
       </w:r>
     </w:p>
-    <w:bookmarkEnd w:id="51"/>
-    <w:bookmarkStart w:id="52" w:name="ref-andela_human-driven_2017"/>
+    <w:bookmarkEnd w:id="52"/>
+    <w:bookmarkStart w:id="53" w:name="ref-andela_human-driven_2017"/>
     <w:p>
       <w:pPr>
         <w:pStyle w:val="Bibliography"/>
@@ -11019,8 +11201,8 @@
         <w:t xml:space="preserve">1356–62</w:t>
       </w:r>
     </w:p>
-    <w:bookmarkEnd w:id="52"/>
-    <w:bookmarkStart w:id="53" w:name="ref-anderson_temperature-dependence_2006"/>
+    <w:bookmarkEnd w:id="53"/>
+    <w:bookmarkStart w:id="54" w:name="ref-anderson_temperature-dependence_2006"/>
     <w:p>
       <w:pPr>
         <w:pStyle w:val="Bibliography"/>
@@ -11053,8 +11235,8 @@
         <w:t xml:space="preserve">673–82</w:t>
       </w:r>
     </w:p>
-    <w:bookmarkEnd w:id="53"/>
-    <w:bookmarkStart w:id="54" w:name="ref-anderson-teixeira_forc-dbgroa_2020"/>
+    <w:bookmarkEnd w:id="54"/>
+    <w:bookmarkStart w:id="55" w:name="ref-anderson-teixeira_forc-dbgroa_2020"/>
     <w:p>
       <w:pPr>
         <w:pStyle w:val="Bibliography"/>
@@ -11063,8 +11245,8 @@
         <w:t xml:space="preserve">Anderson-Teixeira K, Herrmann V, CookPatton, Ferson A and Lister K 2020 Forc-db/GROA: Release with Cook-Patton et al. 2020, Nature.</w:t>
       </w:r>
     </w:p>
-    <w:bookmarkEnd w:id="54"/>
-    <w:bookmarkStart w:id="55" w:name="X004b0b0adcb3b0fd197baeba21c22fc647d3498"/>
+    <w:bookmarkEnd w:id="55"/>
+    <w:bookmarkStart w:id="56" w:name="X004b0b0adcb3b0fd197baeba21c22fc647d3498"/>
     <w:p>
       <w:pPr>
         <w:pStyle w:val="Bibliography"/>
@@ -11097,13 +11279,47 @@
         <w:t xml:space="preserve">528–49</w:t>
       </w:r>
     </w:p>
-    <w:bookmarkEnd w:id="55"/>
-    <w:bookmarkStart w:id="56" w:name="ref-anderson-teixeira_greenhouse_2011"/>
+    <w:bookmarkEnd w:id="56"/>
+    <w:bookmarkStart w:id="57" w:name="ref-andersonteixeira_differential_2011"/>
     <w:p>
       <w:pPr>
         <w:pStyle w:val="Bibliography"/>
       </w:pPr>
       <w:r>
+        <w:t xml:space="preserve">Anderson-Teixeira K J, Delong J P, Fox A M, Brese D A and Litvak M E 2011 Differential responses of production and respiration to temperature and moisture drive the carbon balance across a climatic gradient in New Mexico</w:t>
+      </w:r>
+      <w:r>
+        <w:t xml:space="preserve"> </w:t>
+      </w:r>
+      <w:r>
+        <w:rPr>
+          <w:i/>
+        </w:rPr>
+        <w:t xml:space="preserve">Global Change Biology</w:t>
+      </w:r>
+      <w:r>
+        <w:t xml:space="preserve"> </w:t>
+      </w:r>
+      <w:r>
+        <w:rPr>
+          <w:b/>
+        </w:rPr>
+        <w:t xml:space="preserve">17</w:t>
+      </w:r>
+      <w:r>
+        <w:t xml:space="preserve"> </w:t>
+      </w:r>
+      <w:r>
+        <w:t xml:space="preserve">410–24</w:t>
+      </w:r>
+    </w:p>
+    <w:bookmarkEnd w:id="57"/>
+    <w:bookmarkStart w:id="58" w:name="ref-anderson-teixeira_greenhouse_2011"/>
+    <w:p>
+      <w:pPr>
+        <w:pStyle w:val="Bibliography"/>
+      </w:pPr>
+      <w:r>
         <w:t xml:space="preserve">Anderson-Teixeira K J and DeLucia E H 2011 The greenhouse gas value of ecosystems</w:t>
       </w:r>
       <w:r>
@@ -11131,8 +11347,8 @@
         <w:t xml:space="preserve">425–38</w:t>
       </w:r>
     </w:p>
-    <w:bookmarkEnd w:id="56"/>
-    <w:bookmarkStart w:id="57" w:name="ref-andersonteixeira_altered_2013"/>
+    <w:bookmarkEnd w:id="58"/>
+    <w:bookmarkStart w:id="59" w:name="ref-andersonteixeira_altered_2013"/>
     <w:p>
       <w:pPr>
         <w:pStyle w:val="Bibliography"/>
@@ -11165,8 +11381,8 @@
         <w:t xml:space="preserve">2001–21</w:t>
       </w:r>
     </w:p>
-    <w:bookmarkEnd w:id="57"/>
-    <w:bookmarkStart w:id="58" w:name="ref-anderson-teixeira_forc_2018"/>
+    <w:bookmarkEnd w:id="59"/>
+    <w:bookmarkStart w:id="60" w:name="ref-anderson-teixeira_forc_2018"/>
     <w:p>
       <w:pPr>
         <w:pStyle w:val="Bibliography"/>
@@ -11199,8 +11415,8 @@
         <w:t xml:space="preserve">1507–7</w:t>
       </w:r>
     </w:p>
-    <w:bookmarkEnd w:id="58"/>
-    <w:bookmarkStart w:id="59" w:name="ref-anderson-teixeira_carbon_2016"/>
+    <w:bookmarkEnd w:id="60"/>
+    <w:bookmarkStart w:id="61" w:name="ref-anderson-teixeira_carbon_2016"/>
     <w:p>
       <w:pPr>
         <w:pStyle w:val="Bibliography"/>
@@ -11233,8 +11449,8 @@
         <w:t xml:space="preserve">1690–709</w:t>
       </w:r>
     </w:p>
-    <w:bookmarkEnd w:id="59"/>
-    <w:bookmarkStart w:id="60" w:name="ref-badgley_terrestrial_2019"/>
+    <w:bookmarkEnd w:id="61"/>
+    <w:bookmarkStart w:id="62" w:name="ref-badgley_terrestrial_2019"/>
     <w:p>
       <w:pPr>
         <w:pStyle w:val="Bibliography"/>
@@ -11267,8 +11483,8 @@
         <w:t xml:space="preserve">3731–40</w:t>
       </w:r>
     </w:p>
-    <w:bookmarkEnd w:id="60"/>
-    <w:bookmarkStart w:id="61" w:name="ref-baldocchi_fluxnet_2001"/>
+    <w:bookmarkEnd w:id="62"/>
+    <w:bookmarkStart w:id="63" w:name="ref-baldocchi_fluxnet_2001"/>
     <w:p>
       <w:pPr>
         <w:pStyle w:val="Bibliography"/>
@@ -11301,8 +11517,8 @@
         <w:t xml:space="preserve">2415–34</w:t>
       </w:r>
     </w:p>
-    <w:bookmarkEnd w:id="61"/>
-    <w:bookmarkStart w:id="62" w:name="ref-banbury_morgan_global_nodate"/>
+    <w:bookmarkEnd w:id="63"/>
+    <w:bookmarkStart w:id="64" w:name="ref-banbury_morgan_global_nodate"/>
     <w:p>
       <w:pPr>
         <w:pStyle w:val="Bibliography"/>
@@ -11320,8 +11536,8 @@
         <w:t xml:space="preserve">Global Change Biology</w:t>
       </w:r>
     </w:p>
-    <w:bookmarkEnd w:id="62"/>
-    <w:bookmarkStart w:id="63" w:name="ref-bates_fitting_2015"/>
+    <w:bookmarkEnd w:id="64"/>
+    <w:bookmarkStart w:id="65" w:name="ref-bates_fitting_2015"/>
     <w:p>
       <w:pPr>
         <w:pStyle w:val="Bibliography"/>
@@ -11357,8 +11573,8 @@
         <w:t xml:space="preserve">67</w:t>
       </w:r>
     </w:p>
-    <w:bookmarkEnd w:id="63"/>
-    <w:bookmarkStart w:id="64" w:name="ref-besnard_quantifying_2018"/>
+    <w:bookmarkEnd w:id="65"/>
+    <w:bookmarkStart w:id="66" w:name="ref-besnard_quantifying_2018"/>
     <w:p>
       <w:pPr>
         <w:pStyle w:val="Bibliography"/>
@@ -11391,8 +11607,8 @@
         <w:t xml:space="preserve">124018</w:t>
       </w:r>
     </w:p>
-    <w:bookmarkEnd w:id="64"/>
-    <w:bookmarkStart w:id="65" w:name="ref-bonan_forests_2008"/>
+    <w:bookmarkEnd w:id="66"/>
+    <w:bookmarkStart w:id="67" w:name="ref-bonan_forests_2008"/>
     <w:p>
       <w:pPr>
         <w:pStyle w:val="Bibliography"/>
@@ -11425,8 +11641,8 @@
         <w:t xml:space="preserve">1444–9</w:t>
       </w:r>
     </w:p>
-    <w:bookmarkEnd w:id="65"/>
-    <w:bookmarkStart w:id="66" w:name="ref-bonan_climate_2018"/>
+    <w:bookmarkEnd w:id="67"/>
+    <w:bookmarkStart w:id="68" w:name="ref-bonan_climate_2018"/>
     <w:p>
       <w:pPr>
         <w:pStyle w:val="Bibliography"/>
@@ -11453,8 +11669,8 @@
         <w:t xml:space="preserve">359</w:t>
       </w:r>
     </w:p>
-    <w:bookmarkEnd w:id="66"/>
-    <w:bookmarkStart w:id="67" w:name="ref-bonan_model_2019"/>
+    <w:bookmarkEnd w:id="68"/>
+    <w:bookmarkStart w:id="69" w:name="ref-bonan_model_2019"/>
     <w:p>
       <w:pPr>
         <w:pStyle w:val="Bibliography"/>
@@ -11487,8 +11703,8 @@
         <w:t xml:space="preserve">1310–26</w:t>
       </w:r>
     </w:p>
-    <w:bookmarkEnd w:id="67"/>
-    <w:bookmarkStart w:id="68" w:name="ref-bondlamberty_new_2018"/>
+    <w:bookmarkEnd w:id="69"/>
+    <w:bookmarkStart w:id="70" w:name="ref-bondlamberty_new_2018"/>
     <w:p>
       <w:pPr>
         <w:pStyle w:val="Bibliography"/>
@@ -11521,8 +11737,8 @@
         <w:t xml:space="preserve">1176–80</w:t>
       </w:r>
     </w:p>
-    <w:bookmarkEnd w:id="68"/>
-    <w:bookmarkStart w:id="69" w:name="ref-bondlamberty_estimating_2016"/>
+    <w:bookmarkEnd w:id="70"/>
+    <w:bookmarkStart w:id="71" w:name="ref-bondlamberty_estimating_2016"/>
     <w:p>
       <w:pPr>
         <w:pStyle w:val="Bibliography"/>
@@ -11549,8 +11765,8 @@
         <w:t xml:space="preserve">7</w:t>
       </w:r>
     </w:p>
-    <w:bookmarkEnd w:id="69"/>
-    <w:bookmarkStart w:id="70" w:name="ref-bond-lamberty_global_2010"/>
+    <w:bookmarkEnd w:id="71"/>
+    <w:bookmarkStart w:id="72" w:name="ref-bond-lamberty_global_2010"/>
     <w:p>
       <w:pPr>
         <w:pStyle w:val="Bibliography"/>
@@ -11583,13 +11799,47 @@
         <w:t xml:space="preserve">1915–26</w:t>
       </w:r>
     </w:p>
-    <w:bookmarkEnd w:id="70"/>
-    <w:bookmarkStart w:id="71" w:name="ref-carmona_coarse_2002"/>
+    <w:bookmarkEnd w:id="72"/>
+    <w:bookmarkStart w:id="73" w:name="ref-bond-lamberty_contribution_2004"/>
     <w:p>
       <w:pPr>
         <w:pStyle w:val="Bibliography"/>
       </w:pPr>
       <w:r>
+        <w:t xml:space="preserve">Bond-Lamberty B, Wang C and Gower S T 2004 Contribution of root respiration to soil surface CO2 flux in a boreal black spruce chronosequence</w:t>
+      </w:r>
+      <w:r>
+        <w:t xml:space="preserve"> </w:t>
+      </w:r>
+      <w:r>
+        <w:rPr>
+          <w:i/>
+        </w:rPr>
+        <w:t xml:space="preserve">Tree Physiology</w:t>
+      </w:r>
+      <w:r>
+        <w:t xml:space="preserve"> </w:t>
+      </w:r>
+      <w:r>
+        <w:rPr>
+          <w:b/>
+        </w:rPr>
+        <w:t xml:space="preserve">24</w:t>
+      </w:r>
+      <w:r>
+        <w:t xml:space="preserve"> </w:t>
+      </w:r>
+      <w:r>
+        <w:t xml:space="preserve">1387–95</w:t>
+      </w:r>
+    </w:p>
+    <w:bookmarkEnd w:id="73"/>
+    <w:bookmarkStart w:id="74" w:name="ref-carmona_coarse_2002"/>
+    <w:p>
+      <w:pPr>
+        <w:pStyle w:val="Bibliography"/>
+      </w:pPr>
+      <w:r>
         <w:t xml:space="preserve">Carmona M R, Armesto J J, Aravena J C and Pérez C A 2002 Coarse woody debris biomass in successional and primary temperate forests in Chiloé Island, Chile</w:t>
       </w:r>
       <w:r>
@@ -11617,8 +11867,8 @@
         <w:t xml:space="preserve">265–75</w:t>
       </w:r>
     </w:p>
-    <w:bookmarkEnd w:id="71"/>
-    <w:bookmarkStart w:id="72" w:name="ref-cavaleri_urgent_2015"/>
+    <w:bookmarkEnd w:id="74"/>
+    <w:bookmarkStart w:id="75" w:name="ref-cavaleri_urgent_2015"/>
     <w:p>
       <w:pPr>
         <w:pStyle w:val="Bibliography"/>
@@ -11651,13 +11901,91 @@
         <w:t xml:space="preserve">2111–21</w:t>
       </w:r>
     </w:p>
-    <w:bookmarkEnd w:id="72"/>
-    <w:bookmarkStart w:id="73" w:name="ref-chazdon_carbon_2016"/>
+    <w:bookmarkEnd w:id="75"/>
+    <w:bookmarkStart w:id="76" w:name="ref-chapin_reconciling_2006"/>
     <w:p>
       <w:pPr>
         <w:pStyle w:val="Bibliography"/>
       </w:pPr>
       <w:r>
+        <w:t xml:space="preserve">Chapin F, Woodwell G, Randerson J, Rastetter E, Lovett G, Baldocchi D, Clark D, Harmon M, Schimel D, Valentini R, Wirth C, Aber J, Cole J, Goulden M, Harden J, Heimann M, Howarth R, Matson P, McGuire A, Melillo J, Mooney H, Neff J, Houghton R, Pace M, Ryan M, Running S, Sala O, Schlesinger W and Schulze E D 2006 Reconciling Carbon-cycle Concepts, Terminology, and Methods</w:t>
+      </w:r>
+      <w:r>
+        <w:t xml:space="preserve"> </w:t>
+      </w:r>
+      <w:r>
+        <w:rPr>
+          <w:i/>
+        </w:rPr>
+        <w:t xml:space="preserve">Ecosystems</w:t>
+      </w:r>
+      <w:r>
+        <w:t xml:space="preserve"> </w:t>
+      </w:r>
+      <w:r>
+        <w:rPr>
+          <w:b/>
+        </w:rPr>
+        <w:t xml:space="preserve">9</w:t>
+      </w:r>
+      <w:r>
+        <w:t xml:space="preserve"> </w:t>
+      </w:r>
+      <w:r>
+        <w:t xml:space="preserve">1041–50</w:t>
+      </w:r>
+    </w:p>
+    <w:bookmarkEnd w:id="76"/>
+    <w:bookmarkStart w:id="77" w:name="ref-chave_ground_2019"/>
+    <w:p>
+      <w:pPr>
+        <w:pStyle w:val="Bibliography"/>
+      </w:pPr>
+      <w:r>
+        <w:t xml:space="preserve">Chave J, Davies S J, Phillips O L, Lewis S L, Sist P, Schepaschenko D, Armston J, Baker T R, Coomes D, Disney M, Duncanson L, Hérault B, Labrière N, Meyer V, Réjou-Méchain M, Scipal K and Saatchi S 2019 Ground Data are Essential for Biomass Remote Sensing Missions</w:t>
+      </w:r>
+      <w:r>
+        <w:t xml:space="preserve"> </w:t>
+      </w:r>
+      <w:r>
+        <w:rPr>
+          <w:i/>
+        </w:rPr>
+        <w:t xml:space="preserve">Surveys in Geophysics</w:t>
+      </w:r>
+    </w:p>
+    <w:bookmarkEnd w:id="77"/>
+    <w:bookmarkStart w:id="78" w:name="ref-chave_improved_2014"/>
+    <w:p>
+      <w:pPr>
+        <w:pStyle w:val="Bibliography"/>
+      </w:pPr>
+      <w:r>
+        <w:t xml:space="preserve">Chave J, Réjou-Méchain M, Búrquez A, Chidumayo E, Colgan M S, Delitti W B C, Duque A, Eid T, Fearnside P M, Goodman R C, Henry M, Martínez-Yrízar A, Mugasha W A, Muller-Landau H C, Mencuccini M, Nelson B W, Ngomanda A, Nogueira E M, Ortiz-Malavassi E, Pélissier R, Ploton P, Ryan C M, Saldarriaga J G and Vieilledent G 2014 Improved allometric models to estimate the aboveground biomass of tropical trees</w:t>
+      </w:r>
+      <w:r>
+        <w:t xml:space="preserve"> </w:t>
+      </w:r>
+      <w:r>
+        <w:rPr>
+          <w:i/>
+        </w:rPr>
+        <w:t xml:space="preserve">Global Change Biology</w:t>
+      </w:r>
+      <w:r>
+        <w:t xml:space="preserve"> </w:t>
+      </w:r>
+      <w:r>
+        <w:t xml:space="preserve">n/a–a</w:t>
+      </w:r>
+    </w:p>
+    <w:bookmarkEnd w:id="78"/>
+    <w:bookmarkStart w:id="79" w:name="ref-chazdon_carbon_2016"/>
+    <w:p>
+      <w:pPr>
+        <w:pStyle w:val="Bibliography"/>
+      </w:pPr>
+      <w:r>
         <w:t xml:space="preserve">Chazdon R L, Broadbent E N, Rozendaal D M A, Bongers F, Zambrano A M A, Aide T M, Balvanera P, Becknell J M, Boukili V, Brancalion P H S, Craven D, Almeida-Cortez J S, Cabral G A L, Jong B de, Denslow J S, Dent D H, DeWalt S J, Dupuy J M, Durán S M, Espírito-Santo M M, Fandino M C, César R G, Hall J S, Hernández-Stefanoni J L, Jakovac C C, Junqueira A B, Kennard D, Letcher S G, Lohbeck M, Martínez-Ramos M, Massoca P, Meave J A, Mesquita R, Mora F, Muñoz R, Muscarella R, Nunes Y R F, Ochoa-Gaona S, Orihuela-Belmonte E, Peña-Claros M, Pérez-García E A, Piotto D, Powers J S, Rodríguez-Velazquez J, Romero-Pérez I E, Ruíz J, Saldarriaga J G, Sanchez-Azofeifa A, Schwartz N B, Steininger M K, Swenson N G, Uriarte M, Breugel M van, Wal H van der, Veloso M D M, Vester H, Vieira I C G, Bentos T V, Williamson G B and Poorter L 2016 Carbon sequestration potential of second-growth forest regeneration in the Latin American tropics</w:t>
       </w:r>
       <w:r>
@@ -11685,13 +12013,81 @@
         <w:t xml:space="preserve">e1501639</w:t>
       </w:r>
     </w:p>
-    <w:bookmarkEnd w:id="73"/>
-    <w:bookmarkStart w:id="74" w:name="ref-collier_international_2018"/>
+    <w:bookmarkEnd w:id="79"/>
+    <w:bookmarkStart w:id="80" w:name="ref-chojnacky_updated_2014"/>
     <w:p>
       <w:pPr>
         <w:pStyle w:val="Bibliography"/>
       </w:pPr>
       <w:r>
+        <w:t xml:space="preserve">Chojnacky D C, Heath L S and Jenkins J C 2014 Updated generalized biomass equations for North American tree species</w:t>
+      </w:r>
+      <w:r>
+        <w:t xml:space="preserve"> </w:t>
+      </w:r>
+      <w:r>
+        <w:rPr>
+          <w:i/>
+        </w:rPr>
+        <w:t xml:space="preserve">Forestry</w:t>
+      </w:r>
+      <w:r>
+        <w:t xml:space="preserve"> </w:t>
+      </w:r>
+      <w:r>
+        <w:rPr>
+          <w:b/>
+        </w:rPr>
+        <w:t xml:space="preserve">87</w:t>
+      </w:r>
+      <w:r>
+        <w:t xml:space="preserve"> </w:t>
+      </w:r>
+      <w:r>
+        <w:t xml:space="preserve">129–51</w:t>
+      </w:r>
+    </w:p>
+    <w:bookmarkEnd w:id="80"/>
+    <w:bookmarkStart w:id="81" w:name="ref-clark_measuring_2001"/>
+    <w:p>
+      <w:pPr>
+        <w:pStyle w:val="Bibliography"/>
+      </w:pPr>
+      <w:r>
+        <w:t xml:space="preserve">Clark D A, Brown S, Kicklighter D W, Chambers J, Thomlinson J R and Ni J 2001 Measuring net primary production in forests: Concepts and field methods</w:t>
+      </w:r>
+      <w:r>
+        <w:t xml:space="preserve"> </w:t>
+      </w:r>
+      <w:r>
+        <w:rPr>
+          <w:i/>
+        </w:rPr>
+        <w:t xml:space="preserve">Ecological Applications</w:t>
+      </w:r>
+      <w:r>
+        <w:t xml:space="preserve"> </w:t>
+      </w:r>
+      <w:r>
+        <w:rPr>
+          <w:b/>
+        </w:rPr>
+        <w:t xml:space="preserve">11</w:t>
+      </w:r>
+      <w:r>
+        <w:t xml:space="preserve"> </w:t>
+      </w:r>
+      <w:r>
+        <w:t xml:space="preserve">356–70</w:t>
+      </w:r>
+    </w:p>
+    <w:bookmarkEnd w:id="81"/>
+    <w:bookmarkStart w:id="82" w:name="ref-collier_international_2018"/>
+    <w:p>
+      <w:pPr>
+        <w:pStyle w:val="Bibliography"/>
+      </w:pPr>
+      <w:r>
         <w:t xml:space="preserve">Collier N, Hoffman F M, Lawrence D M, Keppel-Aleks G, Koven C D, Riley W J, Mu M and Randerson J T 2018 The International Land Model Benchmarking (ILAMB) System: Design, Theory, and Implementation</w:t>
       </w:r>
       <w:r>
@@ -11719,8 +12115,8 @@
         <w:t xml:space="preserve">2731–54</w:t>
       </w:r>
     </w:p>
-    <w:bookmarkEnd w:id="74"/>
-    <w:bookmarkStart w:id="75" w:name="ref-cook-patton_mapping_2020"/>
+    <w:bookmarkEnd w:id="82"/>
+    <w:bookmarkStart w:id="83" w:name="ref-cook-patton_mapping_2020"/>
     <w:p>
       <w:pPr>
         <w:pStyle w:val="Bibliography"/>
@@ -11753,8 +12149,8 @@
         <w:t xml:space="preserve">545–50</w:t>
       </w:r>
     </w:p>
-    <w:bookmarkEnd w:id="75"/>
-    <w:bookmarkStart w:id="76" w:name="ref-corman_foundations_2019"/>
+    <w:bookmarkEnd w:id="83"/>
+    <w:bookmarkStart w:id="84" w:name="ref-corman_foundations_2019"/>
     <w:p>
       <w:pPr>
         <w:pStyle w:val="Bibliography"/>
@@ -11787,13 +12183,100 @@
         <w:t xml:space="preserve">1160–72</w:t>
       </w:r>
     </w:p>
-    <w:bookmarkEnd w:id="76"/>
-    <w:bookmarkStart w:id="77" w:name="ref-di_vittorio_initial_2020"/>
+    <w:bookmarkEnd w:id="84"/>
+    <w:bookmarkStart w:id="85" w:name="ref-curtis_classifying_2018"/>
     <w:p>
       <w:pPr>
         <w:pStyle w:val="Bibliography"/>
       </w:pPr>
       <w:r>
+        <w:t xml:space="preserve">Curtis P G, Slay C M, Harris N L, Tyukavina A and Hansen M C 2018 Classifying drivers of global forest loss</w:t>
+      </w:r>
+      <w:r>
+        <w:t xml:space="preserve"> </w:t>
+      </w:r>
+      <w:r>
+        <w:rPr>
+          <w:i/>
+        </w:rPr>
+        <w:t xml:space="preserve">Science</w:t>
+      </w:r>
+      <w:r>
+        <w:t xml:space="preserve"> </w:t>
+      </w:r>
+      <w:r>
+        <w:rPr>
+          <w:b/>
+        </w:rPr>
+        <w:t xml:space="preserve">361</w:t>
+      </w:r>
+      <w:r>
+        <w:t xml:space="preserve"> </w:t>
+      </w:r>
+      <w:r>
+        <w:t xml:space="preserve">1108–11</w:t>
+      </w:r>
+    </w:p>
+    <w:bookmarkEnd w:id="85"/>
+    <w:bookmarkStart w:id="86" w:name="ref-curtis_forest_2018"/>
+    <w:p>
+      <w:pPr>
+        <w:pStyle w:val="Bibliography"/>
+      </w:pPr>
+      <w:r>
+        <w:t xml:space="preserve">Curtis P S and Gough C M 2018 Forest aging, disturbance and the carbon cycle</w:t>
+      </w:r>
+      <w:r>
+        <w:t xml:space="preserve"> </w:t>
+      </w:r>
+      <w:r>
+        <w:rPr>
+          <w:i/>
+        </w:rPr>
+        <w:t xml:space="preserve">New Phytologist</w:t>
+      </w:r>
+    </w:p>
+    <w:bookmarkEnd w:id="86"/>
+    <w:bookmarkStart w:id="87" w:name="ref-davies_forestgeo_2021"/>
+    <w:p>
+      <w:pPr>
+        <w:pStyle w:val="Bibliography"/>
+      </w:pPr>
+      <w:r>
+        <w:t xml:space="preserve">Davies S J, Abiem I, Abu Salim K, Aguilar S, Allen D, Alonso A, Anderson-Teixeira K, Andrade A, Arellano G, Ashton P S, Baker P J, Baker M E, Baltzer J L, Basset Y, Bissiengou P, Bohlman S, Bourg N A, Brockelman W Y, Bunyavejchewin S, Burslem D F R P, Cao M, Cárdenas D, Chang L-W, Chang-Yang C-H, Chao K-J, Chao W-C, Chapman H, Chen Y-Y, Chisholm R A, Chu C, Chuyong G, Clay K, Comita L S, Condit R, Cordell S, Dattaraja H S, de Oliveira A A, den Ouden J, Detto M, Dick C, Du X, Duque Á, Ediriweera S, Ellis E C, Obiang N L E, Esufali S, Ewango C E N, Fernando E S, Filip J, Fischer G A, Foster R, Giambelluca T, Giardina C, Gilbert G S, Gonzalez-Akre E, Gunatilleke I A U N, Gunatilleke C V S, Hao Z, Hau B C H, He F, Ni H, Howe R W, Hubbell S P, Huth A, Inman-Narahari F, Itoh A, Janík D, Jansen P A, Jiang M, Johnson D J, Jones F A, Kanzaki M, Kenfack D, Kiratiprayoon S, Král K, Krizel L, Lao S, Larson A J, Li Y, Li X, Litton C M, Liu Y, Liu S, Lum S K Y, Luskin M S, Lutz J A, Luu H T, Ma K, Makana J-R, Malhi Y, Martin A, McCarthy C, McMahon S M, McShea W J, Memiaghe H, Mi X, Mitre D, Mohamad M, et al 2021 ForestGEO: Understanding forest diversity and dynamics through a global observatory network</w:t>
+      </w:r>
+      <w:r>
+        <w:t xml:space="preserve"> </w:t>
+      </w:r>
+      <w:r>
+        <w:rPr>
+          <w:i/>
+        </w:rPr>
+        <w:t xml:space="preserve">Biological Conservation</w:t>
+      </w:r>
+      <w:r>
+        <w:t xml:space="preserve"> </w:t>
+      </w:r>
+      <w:r>
+        <w:rPr>
+          <w:b/>
+        </w:rPr>
+        <w:t xml:space="preserve">253</w:t>
+      </w:r>
+      <w:r>
+        <w:t xml:space="preserve"> </w:t>
+      </w:r>
+      <w:r>
+        <w:t xml:space="preserve">108907</w:t>
+      </w:r>
+    </w:p>
+    <w:bookmarkEnd w:id="87"/>
+    <w:bookmarkStart w:id="88" w:name="ref-di_vittorio_initial_2020"/>
+    <w:p>
+      <w:pPr>
+        <w:pStyle w:val="Bibliography"/>
+      </w:pPr>
+      <w:r>
         <w:t xml:space="preserve">Di Vittorio A V, Shi X, Bond-Lamberty B, Calvin K and Jones A 2020 Initial Land Use/Cover Distribution Substantially Affects Global Carbon and Local Temperature Projections in the Integrated Earth System Model</w:t>
       </w:r>
       <w:r>
@@ -11815,8 +12298,8 @@
         <w:t xml:space="preserve">34</w:t>
       </w:r>
     </w:p>
-    <w:bookmarkEnd w:id="77"/>
-    <w:bookmarkStart w:id="78" w:name="ref-fao_global_2010"/>
+    <w:bookmarkEnd w:id="88"/>
+    <w:bookmarkStart w:id="89" w:name="ref-fao_global_2010"/>
     <w:p>
       <w:pPr>
         <w:pStyle w:val="Bibliography"/>
@@ -11840,8 +12323,8 @@
         <w:t xml:space="preserve">(Rome, Italy: Food and Agriculture Organization of the United Nations)</w:t>
       </w:r>
     </w:p>
-    <w:bookmarkEnd w:id="78"/>
-    <w:bookmarkStart w:id="79" w:name="ref-fer_beyond_2021"/>
+    <w:bookmarkEnd w:id="89"/>
+    <w:bookmarkStart w:id="90" w:name="ref-fer_beyond_2021"/>
     <w:p>
       <w:pPr>
         <w:pStyle w:val="Bibliography"/>
@@ -11874,8 +12357,8 @@
         <w:t xml:space="preserve">13–26</w:t>
       </w:r>
     </w:p>
-    <w:bookmarkEnd w:id="79"/>
-    <w:bookmarkStart w:id="80" w:name="ref-friedlingstein_climatecarbon_2006"/>
+    <w:bookmarkEnd w:id="90"/>
+    <w:bookmarkStart w:id="91" w:name="ref-friedlingstein_climatecarbon_2006"/>
     <w:p>
       <w:pPr>
         <w:pStyle w:val="Bibliography"/>
@@ -11908,8 +12391,8 @@
         <w:t xml:space="preserve">3337–53</w:t>
       </w:r>
     </w:p>
-    <w:bookmarkEnd w:id="80"/>
-    <w:bookmarkStart w:id="81" w:name="ref-friedlingstein_global_2019"/>
+    <w:bookmarkEnd w:id="91"/>
+    <w:bookmarkStart w:id="92" w:name="ref-friedlingstein_global_2019"/>
     <w:p>
       <w:pPr>
         <w:pStyle w:val="Bibliography"/>
@@ -11942,8 +12425,8 @@
         <w:t xml:space="preserve">1783–838</w:t>
       </w:r>
     </w:p>
-    <w:bookmarkEnd w:id="81"/>
-    <w:bookmarkStart w:id="82" w:name="ref-gillman_latitude_2015"/>
+    <w:bookmarkEnd w:id="92"/>
+    <w:bookmarkStart w:id="93" w:name="ref-gillman_latitude_2015"/>
     <w:p>
       <w:pPr>
         <w:pStyle w:val="Bibliography"/>
@@ -11976,8 +12459,8 @@
         <w:t xml:space="preserve">107–17</w:t>
       </w:r>
     </w:p>
-    <w:bookmarkEnd w:id="82"/>
-    <w:bookmarkStart w:id="83" w:name="ref-goldstein_protecting_2020"/>
+    <w:bookmarkEnd w:id="93"/>
+    <w:bookmarkStart w:id="94" w:name="ref-goldstein_protecting_2020"/>
     <w:p>
       <w:pPr>
         <w:pStyle w:val="Bibliography"/>
@@ -12010,8 +12493,8 @@
         <w:t xml:space="preserve">287–95</w:t>
       </w:r>
     </w:p>
-    <w:bookmarkEnd w:id="83"/>
-    <w:bookmarkStart w:id="84" w:name="ref-grassi_key_2017"/>
+    <w:bookmarkEnd w:id="94"/>
+    <w:bookmarkStart w:id="95" w:name="ref-grassi_key_2017"/>
     <w:p>
       <w:pPr>
         <w:pStyle w:val="Bibliography"/>
@@ -12044,8 +12527,8 @@
         <w:t xml:space="preserve">220–6</w:t>
       </w:r>
     </w:p>
-    <w:bookmarkEnd w:id="84"/>
-    <w:bookmarkStart w:id="85" w:name="ref-griscom_natural_2017"/>
+    <w:bookmarkEnd w:id="95"/>
+    <w:bookmarkStart w:id="96" w:name="ref-griscom_natural_2017"/>
     <w:p>
       <w:pPr>
         <w:pStyle w:val="Bibliography"/>
@@ -12078,8 +12561,8 @@
         <w:t xml:space="preserve">11645–50</w:t>
       </w:r>
     </w:p>
-    <w:bookmarkEnd w:id="85"/>
-    <w:bookmarkStart w:id="86" w:name="ref-gustafson_extrapolating_2018"/>
+    <w:bookmarkEnd w:id="96"/>
+    <w:bookmarkStart w:id="97" w:name="ref-gustafson_extrapolating_2018"/>
     <w:p>
       <w:pPr>
         <w:pStyle w:val="Bibliography"/>
@@ -12112,13 +12595,47 @@
         <w:t xml:space="preserve">31</w:t>
       </w:r>
     </w:p>
-    <w:bookmarkEnd w:id="86"/>
-    <w:bookmarkStart w:id="87" w:name="ref-harmon_heterotrophic_2011"/>
+    <w:bookmarkEnd w:id="97"/>
+    <w:bookmarkStart w:id="98" w:name="ref-hansen_high-resolution_2013"/>
     <w:p>
       <w:pPr>
         <w:pStyle w:val="Bibliography"/>
       </w:pPr>
       <w:r>
+        <w:t xml:space="preserve">Hansen M C, Potapov P V, Moore R, Hancher M, Turubanova S A, Tyukavina A, Thau D, Stehman S V, Goetz S J, Loveland T R, Kommareddy A, Egorov A, Chini L, Justice C O and Townshend J R G 2013 High-Resolution Global Maps of 21st-Century Forest Cover Change</w:t>
+      </w:r>
+      <w:r>
+        <w:t xml:space="preserve"> </w:t>
+      </w:r>
+      <w:r>
+        <w:rPr>
+          <w:i/>
+        </w:rPr>
+        <w:t xml:space="preserve">Science</w:t>
+      </w:r>
+      <w:r>
+        <w:t xml:space="preserve"> </w:t>
+      </w:r>
+      <w:r>
+        <w:rPr>
+          <w:b/>
+        </w:rPr>
+        <w:t xml:space="preserve">342</w:t>
+      </w:r>
+      <w:r>
+        <w:t xml:space="preserve"> </w:t>
+      </w:r>
+      <w:r>
+        <w:t xml:space="preserve">850–3</w:t>
+      </w:r>
+    </w:p>
+    <w:bookmarkEnd w:id="98"/>
+    <w:bookmarkStart w:id="99" w:name="ref-harmon_heterotrophic_2011"/>
+    <w:p>
+      <w:pPr>
+        <w:pStyle w:val="Bibliography"/>
+      </w:pPr>
+      <w:r>
         <w:t xml:space="preserve">Harmon M E, Bond-Lamberty B, Tang J and Vargas R 2011 Heterotrophic respiration in disturbed forests: A review with examples from North America</w:t>
       </w:r>
       <w:r>
@@ -12140,8 +12657,8 @@
         <w:t xml:space="preserve">116</w:t>
       </w:r>
     </w:p>
-    <w:bookmarkEnd w:id="87"/>
-    <w:bookmarkStart w:id="88" w:name="ref-houghton_terrestrial_2020"/>
+    <w:bookmarkEnd w:id="99"/>
+    <w:bookmarkStart w:id="100" w:name="ref-houghton_terrestrial_2020"/>
     <w:p>
       <w:pPr>
         <w:pStyle w:val="Bibliography"/>
@@ -12174,8 +12691,8 @@
         <w:t xml:space="preserve">3006–14</w:t>
       </w:r>
     </w:p>
-    <w:bookmarkEnd w:id="88"/>
-    <w:bookmarkStart w:id="89" w:name="ref-hu_mapping_2016"/>
+    <w:bookmarkEnd w:id="100"/>
+    <w:bookmarkStart w:id="101" w:name="ref-hu_mapping_2016"/>
     <w:p>
       <w:pPr>
         <w:pStyle w:val="Bibliography"/>
@@ -12208,8 +12725,8 @@
         <w:t xml:space="preserve">565</w:t>
       </w:r>
     </w:p>
-    <w:bookmarkEnd w:id="89"/>
-    <w:bookmarkStart w:id="90" w:name="ref-ipcc_2019_2019"/>
+    <w:bookmarkEnd w:id="101"/>
+    <w:bookmarkStart w:id="102" w:name="ref-ipcc_2019_2019"/>
     <w:p>
       <w:pPr>
         <w:pStyle w:val="Bibliography"/>
@@ -12227,8 +12744,8 @@
         <w:t xml:space="preserve">2019 Refinement to the 2006 IPCC Guidelines for National Greenhouse Gas Inventories</w:t>
       </w:r>
     </w:p>
-    <w:bookmarkEnd w:id="90"/>
-    <w:bookmarkStart w:id="91" w:name="ref-ipcc_global_2018"/>
+    <w:bookmarkEnd w:id="102"/>
+    <w:bookmarkStart w:id="103" w:name="ref-ipcc_global_2018"/>
     <w:p>
       <w:pPr>
         <w:pStyle w:val="Bibliography"/>
@@ -12246,8 +12763,8 @@
         <w:t xml:space="preserve">Global Warming of 1.5C. An IPCC Special Report on the impacts of global warming of 1.5C above pre-industrial levels and related global greenhouse gas emission pathways, in the context of strengthening the global response to the threat of climate change, sustainable development, and efforts to eradicate poverty [Masson-Delmotte, V., P. Zhai, H.-O. Pörtner, D. Roberts, J. Skea, P.R. Shukla, A. Pirani, W. Moufouma-Okia, C. Péan, R. Pidcock, S. Connors, J.B.R. Matthews, Y. Chen, X. Zhou, M.I. Gomis, E. Lonnoy, T. Maycock, M. Tignor, and T. Waterfield (eds.)].</w:t>
       </w:r>
     </w:p>
-    <w:bookmarkEnd w:id="91"/>
-    <w:bookmarkStart w:id="92" w:name="ref-jian_restructured_2020"/>
+    <w:bookmarkEnd w:id="103"/>
+    <w:bookmarkStart w:id="104" w:name="ref-jian_restructured_2020"/>
     <w:p>
       <w:pPr>
         <w:pStyle w:val="Bibliography"/>
@@ -12271,13 +12788,38 @@
         <w:t xml:space="preserve">(Data, Algorithms, and Models)</w:t>
       </w:r>
     </w:p>
-    <w:bookmarkEnd w:id="92"/>
-    <w:bookmarkStart w:id="93" w:name="ref-jung_exploiting_2006"/>
+    <w:bookmarkEnd w:id="104"/>
+    <w:bookmarkStart w:id="105" w:name="ref-johnson_climate_2018"/>
     <w:p>
       <w:pPr>
         <w:pStyle w:val="Bibliography"/>
       </w:pPr>
       <w:r>
+        <w:t xml:space="preserve">Johnson D J, Needham J, Xu C, Massoud E C, Davies S J, Anderson-Teixeira K J, Bunyavejchewin S, Chambers J Q, Chang-Yang C-H, Chiang J-M, Chuyong G B, Condit R, Cordell S, Fletcher C, Giardina C P, Giambelluca T W, Gunatilleke N, Gunatilleke S, Hsieh C-F, Hubbell S, Inman-Narahari F, Kassim A R, Katabuchi M, Kenfack D, Litton C M, Lum S, Mohamad M, Nasardin M, Ong P S, Ostertag R, Sack L, Swenson N G, Sun I F, Tan S, Thomas D W, Thompson J, Umaña M N, Uriarte M, Valencia R, Yap S, Zimmerman J, McDowell N G and McMahon S M 2018 Climate sensitive size-dependent survival in tropical trees</w:t>
+      </w:r>
+      <w:r>
+        <w:t xml:space="preserve"> </w:t>
+      </w:r>
+      <w:r>
+        <w:rPr>
+          <w:i/>
+        </w:rPr>
+        <w:t xml:space="preserve">Nature Ecology &amp; Evolution</w:t>
+      </w:r>
+      <w:r>
+        <w:t xml:space="preserve"> </w:t>
+      </w:r>
+      <w:r>
+        <w:t xml:space="preserve">1</w:t>
+      </w:r>
+    </w:p>
+    <w:bookmarkEnd w:id="105"/>
+    <w:bookmarkStart w:id="106" w:name="ref-jung_exploiting_2006"/>
+    <w:p>
+      <w:pPr>
+        <w:pStyle w:val="Bibliography"/>
+      </w:pPr>
+      <w:r>
         <w:t xml:space="preserve">Jung M, Henkel K, Herold M and Churkina G 2006 Exploiting synergies of global land cover products for carbon cycle modeling</w:t>
       </w:r>
       <w:r>
@@ -12305,8 +12847,8 @@
         <w:t xml:space="preserve">534–53</w:t>
       </w:r>
     </w:p>
-    <w:bookmarkEnd w:id="93"/>
-    <w:bookmarkStart w:id="94" w:name="ref-keith_re-evaluation_2009"/>
+    <w:bookmarkEnd w:id="106"/>
+    <w:bookmarkStart w:id="107" w:name="ref-keith_re-evaluation_2009"/>
     <w:p>
       <w:pPr>
         <w:pStyle w:val="Bibliography"/>
@@ -12339,8 +12881,8 @@
         <w:t xml:space="preserve">11635–40</w:t>
       </w:r>
     </w:p>
-    <w:bookmarkEnd w:id="94"/>
-    <w:bookmarkStart w:id="95" w:name="ref-konings_global_2019"/>
+    <w:bookmarkEnd w:id="107"/>
+    <w:bookmarkStart w:id="108" w:name="ref-konings_global_2019"/>
     <w:p>
       <w:pPr>
         <w:pStyle w:val="Bibliography"/>
@@ -12373,8 +12915,8 @@
         <w:t xml:space="preserve">2269–84</w:t>
       </w:r>
     </w:p>
-    <w:bookmarkEnd w:id="95"/>
-    <w:bookmarkStart w:id="96" w:name="ref-kochy_global_2015"/>
+    <w:bookmarkEnd w:id="108"/>
+    <w:bookmarkStart w:id="109" w:name="ref-kochy_global_2015"/>
     <w:p>
       <w:pPr>
         <w:pStyle w:val="Bibliography"/>
@@ -12407,8 +12949,8 @@
         <w:t xml:space="preserve">351–65</w:t>
       </w:r>
     </w:p>
-    <w:bookmarkEnd w:id="96"/>
-    <w:bookmarkStart w:id="97" w:name="ref-krause_large_2018"/>
+    <w:bookmarkEnd w:id="109"/>
+    <w:bookmarkStart w:id="110" w:name="ref-krause_large_2018"/>
     <w:p>
       <w:pPr>
         <w:pStyle w:val="Bibliography"/>
@@ -12441,8 +12983,8 @@
         <w:t xml:space="preserve">3025–38</w:t>
       </w:r>
     </w:p>
-    <w:bookmarkEnd w:id="97"/>
-    <w:bookmarkStart w:id="98" w:name="ref-li_mapping_2019"/>
+    <w:bookmarkEnd w:id="110"/>
+    <w:bookmarkStart w:id="111" w:name="ref-li_mapping_2019"/>
     <w:p>
       <w:pPr>
         <w:pStyle w:val="Bibliography"/>
@@ -12475,8 +13017,8 @@
         <w:t xml:space="preserve">2563</w:t>
       </w:r>
     </w:p>
-    <w:bookmarkEnd w:id="98"/>
-    <w:bookmarkStart w:id="99" w:name="ref-lichstein_biomass_2009"/>
+    <w:bookmarkEnd w:id="111"/>
+    <w:bookmarkStart w:id="112" w:name="ref-lichstein_biomass_2009"/>
     <w:p>
       <w:pPr>
         <w:pStyle w:val="Bibliography"/>
@@ -12500,8 +13042,8 @@
         <w:t xml:space="preserve">Ecological Studies ed C Wirth, G Gleixner and M Heimann (Springer Berlin Heidelberg) pp 301–41</w:t>
       </w:r>
     </w:p>
-    <w:bookmarkEnd w:id="99"/>
-    <w:bookmarkStart w:id="100" w:name="ref-lieth_primary_1973"/>
+    <w:bookmarkEnd w:id="112"/>
+    <w:bookmarkStart w:id="113" w:name="ref-lieth_primary_1973"/>
     <w:p>
       <w:pPr>
         <w:pStyle w:val="Bibliography"/>
@@ -12534,8 +13076,8 @@
         <w:t xml:space="preserve">303–32</w:t>
       </w:r>
     </w:p>
-    <w:bookmarkEnd w:id="100"/>
-    <w:bookmarkStart w:id="101" w:name="ref-liu_detecting_2018"/>
+    <w:bookmarkEnd w:id="113"/>
+    <w:bookmarkStart w:id="114" w:name="ref-liu_detecting_2018"/>
     <w:p>
       <w:pPr>
         <w:pStyle w:val="Bibliography"/>
@@ -12568,8 +13110,8 @@
         <w:t xml:space="preserve">095003</w:t>
       </w:r>
     </w:p>
-    <w:bookmarkEnd w:id="101"/>
-    <w:bookmarkStart w:id="102" w:name="ref-lutz_global_2018"/>
+    <w:bookmarkEnd w:id="114"/>
+    <w:bookmarkStart w:id="115" w:name="ref-lutz_global_2018"/>
     <w:p>
       <w:pPr>
         <w:pStyle w:val="Bibliography"/>
@@ -12602,8 +13144,8 @@
         <w:t xml:space="preserve">849–64</w:t>
       </w:r>
     </w:p>
-    <w:bookmarkEnd w:id="102"/>
-    <w:bookmarkStart w:id="103" w:name="ref-luyssaert_co2_2007"/>
+    <w:bookmarkEnd w:id="115"/>
+    <w:bookmarkStart w:id="116" w:name="ref-luyssaert_co2_2007"/>
     <w:p>
       <w:pPr>
         <w:pStyle w:val="Bibliography"/>
@@ -12636,8 +13178,8 @@
         <w:t xml:space="preserve">2509–37</w:t>
       </w:r>
     </w:p>
-    <w:bookmarkEnd w:id="103"/>
-    <w:bookmarkStart w:id="104" w:name="ref-luyssaert_old-growth_2008"/>
+    <w:bookmarkEnd w:id="116"/>
+    <w:bookmarkStart w:id="117" w:name="ref-luyssaert_old-growth_2008"/>
     <w:p>
       <w:pPr>
         <w:pStyle w:val="Bibliography"/>
@@ -12670,8 +13212,8 @@
         <w:t xml:space="preserve">213</w:t>
       </w:r>
     </w:p>
-    <w:bookmarkEnd w:id="104"/>
-    <w:bookmarkStart w:id="105" w:name="ref-magnani_human_2007"/>
+    <w:bookmarkEnd w:id="117"/>
+    <w:bookmarkStart w:id="118" w:name="ref-magnani_human_2007"/>
     <w:p>
       <w:pPr>
         <w:pStyle w:val="Bibliography"/>
@@ -12704,8 +13246,8 @@
         <w:t xml:space="preserve">849–51</w:t>
       </w:r>
     </w:p>
-    <w:bookmarkEnd w:id="105"/>
-    <w:bookmarkStart w:id="106" w:name="ref-maurer_carbon_2016"/>
+    <w:bookmarkEnd w:id="118"/>
+    <w:bookmarkStart w:id="119" w:name="ref-maurer_carbon_2016"/>
     <w:p>
       <w:pPr>
         <w:pStyle w:val="Bibliography"/>
@@ -12738,8 +13280,8 @@
         <w:t xml:space="preserve">1513–23</w:t>
       </w:r>
     </w:p>
-    <w:bookmarkEnd w:id="106"/>
-    <w:bookmarkStart w:id="107" w:name="ref-mcdowell_pervasive_2020"/>
+    <w:bookmarkEnd w:id="119"/>
+    <w:bookmarkStart w:id="120" w:name="ref-mcdowell_pervasive_2020"/>
     <w:p>
       <w:pPr>
         <w:pStyle w:val="Bibliography"/>
@@ -12766,8 +13308,8 @@
         <w:t xml:space="preserve">368</w:t>
       </w:r>
     </w:p>
-    <w:bookmarkEnd w:id="107"/>
-    <w:bookmarkStart w:id="108" w:name="ref-mcdowell_predicting_2018"/>
+    <w:bookmarkEnd w:id="120"/>
+    <w:bookmarkStart w:id="121" w:name="ref-mcdowell_predicting_2018"/>
     <w:p>
       <w:pPr>
         <w:pStyle w:val="Bibliography"/>
@@ -12800,8 +13342,8 @@
         <w:t xml:space="preserve">15–27</w:t>
       </w:r>
     </w:p>
-    <w:bookmarkEnd w:id="108"/>
-    <w:bookmarkStart w:id="109" w:name="ref-mcgarvey_carbon_2014"/>
+    <w:bookmarkEnd w:id="121"/>
+    <w:bookmarkStart w:id="122" w:name="ref-mcgarvey_carbon_2014"/>
     <w:p>
       <w:pPr>
         <w:pStyle w:val="Bibliography"/>
@@ -12834,8 +13376,8 @@
         <w:t xml:space="preserve">311–7</w:t>
       </w:r>
     </w:p>
-    <w:bookmarkEnd w:id="109"/>
-    <w:bookmarkStart w:id="110" w:name="ref-novick_ameriflux_2018"/>
+    <w:bookmarkEnd w:id="122"/>
+    <w:bookmarkStart w:id="123" w:name="ref-novick_ameriflux_2018"/>
     <w:p>
       <w:pPr>
         <w:pStyle w:val="Bibliography"/>
@@ -12868,8 +13410,8 @@
         <w:t xml:space="preserve">444–56</w:t>
       </w:r>
     </w:p>
-    <w:bookmarkEnd w:id="110"/>
-    <w:bookmarkStart w:id="111" w:name="ref-odum_strategy_1969"/>
+    <w:bookmarkEnd w:id="123"/>
+    <w:bookmarkStart w:id="124" w:name="ref-odum_strategy_1969"/>
     <w:p>
       <w:pPr>
         <w:pStyle w:val="Bibliography"/>
@@ -12902,8 +13444,8 @@
         <w:t xml:space="preserve">262–70</w:t>
       </w:r>
     </w:p>
-    <w:bookmarkEnd w:id="111"/>
-    <w:bookmarkStart w:id="112" w:name="ref-pan_large_2011"/>
+    <w:bookmarkEnd w:id="124"/>
+    <w:bookmarkStart w:id="125" w:name="ref-pan_large_2011"/>
     <w:p>
       <w:pPr>
         <w:pStyle w:val="Bibliography"/>
@@ -12936,8 +13478,8 @@
         <w:t xml:space="preserve">988–93</w:t>
       </w:r>
     </w:p>
-    <w:bookmarkEnd w:id="112"/>
-    <w:bookmarkStart w:id="113" w:name="ref-phillips_value_2017"/>
+    <w:bookmarkEnd w:id="125"/>
+    <w:bookmarkStart w:id="126" w:name="ref-phillips_value_2017"/>
     <w:p>
       <w:pPr>
         <w:pStyle w:val="Bibliography"/>
@@ -12970,8 +13512,8 @@
         <w:t xml:space="preserve">1–25</w:t>
       </w:r>
     </w:p>
-    <w:bookmarkEnd w:id="113"/>
-    <w:bookmarkStart w:id="114" w:name="ref-pregitzer_carbon_2004"/>
+    <w:bookmarkEnd w:id="126"/>
+    <w:bookmarkStart w:id="127" w:name="ref-pregitzer_carbon_2004"/>
     <w:p>
       <w:pPr>
         <w:pStyle w:val="Bibliography"/>
@@ -13004,8 +13546,8 @@
         <w:t xml:space="preserve">2052–77</w:t>
       </w:r>
     </w:p>
-    <w:bookmarkEnd w:id="114"/>
-    <w:bookmarkStart w:id="115" w:name="ref-pugh_role_2019"/>
+    <w:bookmarkEnd w:id="127"/>
+    <w:bookmarkStart w:id="128" w:name="ref-pugh_role_2019"/>
     <w:p>
       <w:pPr>
         <w:pStyle w:val="Bibliography"/>
@@ -13038,8 +13580,8 @@
         <w:t xml:space="preserve">4382–7</w:t>
       </w:r>
     </w:p>
-    <w:bookmarkEnd w:id="115"/>
-    <w:bookmarkStart w:id="116" w:name="ref-requena_suarez_estimating_2019"/>
+    <w:bookmarkEnd w:id="128"/>
+    <w:bookmarkStart w:id="129" w:name="ref-requena_suarez_estimating_2019"/>
     <w:p>
       <w:pPr>
         <w:pStyle w:val="Bibliography"/>
@@ -13072,8 +13614,8 @@
         <w:t xml:space="preserve">3609–24</w:t>
       </w:r>
     </w:p>
-    <w:bookmarkEnd w:id="116"/>
-    <w:bookmarkStart w:id="117" w:name="ref-ribeiro-kumara_how_2020"/>
+    <w:bookmarkEnd w:id="129"/>
+    <w:bookmarkStart w:id="130" w:name="ref-ribeiro-kumara_how_2020"/>
     <w:p>
       <w:pPr>
         <w:pStyle w:val="Bibliography"/>
@@ -13106,8 +13648,8 @@
         <w:t xml:space="preserve">109328</w:t>
       </w:r>
     </w:p>
-    <w:bookmarkEnd w:id="117"/>
-    <w:bookmarkStart w:id="118" w:name="ref-saatchi_benchmark_2011"/>
+    <w:bookmarkEnd w:id="130"/>
+    <w:bookmarkStart w:id="131" w:name="ref-saatchi_benchmark_2011"/>
     <w:p>
       <w:pPr>
         <w:pStyle w:val="Bibliography"/>
@@ -13140,8 +13682,8 @@
         <w:t xml:space="preserve">9899–904</w:t>
       </w:r>
     </w:p>
-    <w:bookmarkEnd w:id="118"/>
-    <w:bookmarkStart w:id="119" w:name="ref-schepaschenko_forest_2019"/>
+    <w:bookmarkEnd w:id="131"/>
+    <w:bookmarkStart w:id="132" w:name="ref-schepaschenko_forest_2019"/>
     <w:p>
       <w:pPr>
         <w:pStyle w:val="Bibliography"/>
@@ -13174,8 +13716,8 @@
         <w:t xml:space="preserve">1–11</w:t>
       </w:r>
     </w:p>
-    <w:bookmarkEnd w:id="119"/>
-    <w:bookmarkStart w:id="120" w:name="ref-schimel_neon_2007"/>
+    <w:bookmarkEnd w:id="132"/>
+    <w:bookmarkStart w:id="133" w:name="ref-schimel_neon_2007"/>
     <w:p>
       <w:pPr>
         <w:pStyle w:val="Bibliography"/>
@@ -13208,13 +13750,62 @@
         <w:t xml:space="preserve">59–9</w:t>
       </w:r>
     </w:p>
-    <w:bookmarkEnd w:id="120"/>
-    <w:bookmarkStart w:id="121" w:name="ref-smithwick_potential_2002"/>
+    <w:bookmarkEnd w:id="133"/>
+    <w:bookmarkStart w:id="134" w:name="ref-schimel_effect_2015"/>
     <w:p>
       <w:pPr>
         <w:pStyle w:val="Bibliography"/>
       </w:pPr>
       <w:r>
+        <w:t xml:space="preserve">Schimel D, Stephens B B and Fisher J B 2015 Effect of increasing CO</w:t>
+      </w:r>
+      <w:r>
+        <w:t xml:space="preserve"> </w:t>
+      </w:r>
+      <w:r>
+        <w:rPr>
+          <w:vertAlign w:val="subscript"/>
+        </w:rPr>
+        <w:t xml:space="preserve">2</w:t>
+      </w:r>
+      <w:r>
+        <w:t xml:space="preserve"> </w:t>
+      </w:r>
+      <w:r>
+        <w:t xml:space="preserve">on the terrestrial carbon cycle</w:t>
+      </w:r>
+      <w:r>
+        <w:t xml:space="preserve"> </w:t>
+      </w:r>
+      <w:r>
+        <w:rPr>
+          <w:i/>
+        </w:rPr>
+        <w:t xml:space="preserve">Proceedings of the National Academy of Sciences</w:t>
+      </w:r>
+      <w:r>
+        <w:t xml:space="preserve"> </w:t>
+      </w:r>
+      <w:r>
+        <w:rPr>
+          <w:b/>
+        </w:rPr>
+        <w:t xml:space="preserve">112</w:t>
+      </w:r>
+      <w:r>
+        <w:t xml:space="preserve"> </w:t>
+      </w:r>
+      <w:r>
+        <w:t xml:space="preserve">436–41</w:t>
+      </w:r>
+    </w:p>
+    <w:bookmarkEnd w:id="134"/>
+    <w:bookmarkStart w:id="135" w:name="ref-smithwick_potential_2002"/>
+    <w:p>
+      <w:pPr>
+        <w:pStyle w:val="Bibliography"/>
+      </w:pPr>
+      <w:r>
         <w:t xml:space="preserve">Smithwick E A H, Harmon M E, Remillard S M, Acker S A and Franklin J F 2002 Potential upper bounds of carbon stores in forests of the Pacific Northwest</w:t>
       </w:r>
       <w:r>
@@ -13242,8 +13833,8 @@
         <w:t xml:space="preserve">1303–17</w:t>
       </w:r>
     </w:p>
-    <w:bookmarkEnd w:id="121"/>
-    <w:bookmarkStart w:id="122" w:name="ref-song_meta-analysis_2019"/>
+    <w:bookmarkEnd w:id="135"/>
+    <w:bookmarkStart w:id="136" w:name="ref-song_meta-analysis_2019"/>
     <w:p>
       <w:pPr>
         <w:pStyle w:val="Bibliography"/>
@@ -13276,13 +13867,47 @@
         <w:t xml:space="preserve">1309–20</w:t>
       </w:r>
     </w:p>
-    <w:bookmarkEnd w:id="122"/>
-    <w:bookmarkStart w:id="123" w:name="ref-spawn_harmonized_2020"/>
+    <w:bookmarkEnd w:id="136"/>
+    <w:bookmarkStart w:id="137" w:name="ref-song_global_2018"/>
     <w:p>
       <w:pPr>
         <w:pStyle w:val="Bibliography"/>
       </w:pPr>
       <w:r>
+        <w:t xml:space="preserve">Song X-P, Hansen M C, Stehman S V, Potapov P V, Tyukavina A, Vermote E F and Townshend J R 2018 Global land change from 1982 to 2016</w:t>
+      </w:r>
+      <w:r>
+        <w:t xml:space="preserve"> </w:t>
+      </w:r>
+      <w:r>
+        <w:rPr>
+          <w:i/>
+        </w:rPr>
+        <w:t xml:space="preserve">Nature</w:t>
+      </w:r>
+      <w:r>
+        <w:t xml:space="preserve"> </w:t>
+      </w:r>
+      <w:r>
+        <w:rPr>
+          <w:b/>
+        </w:rPr>
+        <w:t xml:space="preserve">560</w:t>
+      </w:r>
+      <w:r>
+        <w:t xml:space="preserve"> </w:t>
+      </w:r>
+      <w:r>
+        <w:t xml:space="preserve">639–43</w:t>
+      </w:r>
+    </w:p>
+    <w:bookmarkEnd w:id="137"/>
+    <w:bookmarkStart w:id="138" w:name="ref-spawn_harmonized_2020"/>
+    <w:p>
+      <w:pPr>
+        <w:pStyle w:val="Bibliography"/>
+      </w:pPr>
+      <w:r>
         <w:t xml:space="preserve">Spawn S A, Sullivan C C, Lark T J and Gibbs H K 2020 Harmonized global maps of above and belowground biomass carbon density in the year 2010</w:t>
       </w:r>
       <w:r>
@@ -13310,8 +13935,8 @@
         <w:t xml:space="preserve">112</w:t>
       </w:r>
     </w:p>
-    <w:bookmarkEnd w:id="123"/>
-    <w:bookmarkStart w:id="124" w:name="ref-stoy_data-driven_2013"/>
+    <w:bookmarkEnd w:id="138"/>
+    <w:bookmarkStart w:id="139" w:name="ref-stoy_data-driven_2013"/>
     <w:p>
       <w:pPr>
         <w:pStyle w:val="Bibliography"/>
@@ -13344,8 +13969,8 @@
         <w:t xml:space="preserve">137–52</w:t>
       </w:r>
     </w:p>
-    <w:bookmarkEnd w:id="124"/>
-    <w:bookmarkStart w:id="125" w:name="ref-sulman_multiple_2018"/>
+    <w:bookmarkEnd w:id="139"/>
+    <w:bookmarkStart w:id="140" w:name="ref-sulman_multiple_2018"/>
     <w:p>
       <w:pPr>
         <w:pStyle w:val="Bibliography"/>
@@ -13378,13 +14003,57 @@
         <w:t xml:space="preserve">109–23</w:t>
       </w:r>
     </w:p>
-    <w:bookmarkEnd w:id="125"/>
-    <w:bookmarkStart w:id="126" w:name="ref-tubiello_carbon_2020"/>
+    <w:bookmarkEnd w:id="140"/>
+    <w:bookmarkStart w:id="141" w:name="ref-taylor_temperature_2017"/>
     <w:p>
       <w:pPr>
         <w:pStyle w:val="Bibliography"/>
       </w:pPr>
       <w:r>
+        <w:t xml:space="preserve">Taylor P G, Cleveland C C, Wieder W R, Sullivan B W, Doughty C E, Dobrowski S Z and Townsend A R 2017 Temperature and rainfall interact to control carbon cycling in tropical forests ed L Liu</w:t>
+      </w:r>
+      <w:r>
+        <w:t xml:space="preserve"> </w:t>
+      </w:r>
+      <w:r>
+        <w:rPr>
+          <w:i/>
+        </w:rPr>
+        <w:t xml:space="preserve">Ecology Letters</w:t>
+      </w:r>
+      <w:r>
+        <w:t xml:space="preserve"> </w:t>
+      </w:r>
+      <w:r>
+        <w:rPr>
+          <w:b/>
+        </w:rPr>
+        <w:t xml:space="preserve">20</w:t>
+      </w:r>
+      <w:r>
+        <w:t xml:space="preserve"> </w:t>
+      </w:r>
+      <w:r>
+        <w:t xml:space="preserve">779–88</w:t>
+      </w:r>
+    </w:p>
+    <w:bookmarkEnd w:id="141"/>
+    <w:bookmarkStart w:id="142" w:name="ref-r_core_team_r_2020"/>
+    <w:p>
+      <w:pPr>
+        <w:pStyle w:val="Bibliography"/>
+      </w:pPr>
+      <w:r>
+        <w:t xml:space="preserve">Team R C 2020 R : A language and environment for statistical computing. R Foundation for Statistical Computing, Vienna, Austria. URL http://www.R-project.org/.</w:t>
+      </w:r>
+    </w:p>
+    <w:bookmarkEnd w:id="142"/>
+    <w:bookmarkStart w:id="143" w:name="ref-tubiello_carbon_2020"/>
+    <w:p>
+      <w:pPr>
+        <w:pStyle w:val="Bibliography"/>
+      </w:pPr>
+      <w:r>
         <w:t xml:space="preserve">Tubiello F N, Pekkarinen A, Marklund L, Wanner N, Conchedda G, Federici S, Rossi S and Grassi G 2020 Carbon Emissions and Removals by Forests: New Estimates 1990&amp;ndash;2020</w:t>
       </w:r>
       <w:r>
@@ -13403,8 +14072,8 @@
         <w:t xml:space="preserve">1–21</w:t>
       </w:r>
     </w:p>
-    <w:bookmarkEnd w:id="126"/>
-    <w:bookmarkStart w:id="127" w:name="ref-van_der_werf_global_2017"/>
+    <w:bookmarkEnd w:id="143"/>
+    <w:bookmarkStart w:id="144" w:name="ref-van_der_werf_global_2017"/>
     <w:p>
       <w:pPr>
         <w:pStyle w:val="Bibliography"/>
@@ -13437,8 +14106,8 @@
         <w:t xml:space="preserve">697–720</w:t>
       </w:r>
     </w:p>
-    <w:bookmarkEnd w:id="127"/>
-    <w:bookmarkStart w:id="128" w:name="ref-vargas_biomass_2008"/>
+    <w:bookmarkEnd w:id="144"/>
+    <w:bookmarkStart w:id="145" w:name="ref-vargas_biomass_2008"/>
     <w:p>
       <w:pPr>
         <w:pStyle w:val="Bibliography"/>
@@ -13471,8 +14140,8 @@
         <w:t xml:space="preserve">109–24</w:t>
       </w:r>
     </w:p>
-    <w:bookmarkEnd w:id="128"/>
-    <w:bookmarkStart w:id="129" w:name="ref-wang_golum-cnp_2018"/>
+    <w:bookmarkEnd w:id="145"/>
+    <w:bookmarkStart w:id="146" w:name="ref-wang_golum-cnp_2018"/>
     <w:p>
       <w:pPr>
         <w:pStyle w:val="Bibliography"/>
@@ -13505,8 +14174,8 @@
         <w:t xml:space="preserve">3903–28</w:t>
       </w:r>
     </w:p>
-    <w:bookmarkEnd w:id="129"/>
-    <w:bookmarkStart w:id="130" w:name="ref-warner_spatial_2019"/>
+    <w:bookmarkEnd w:id="146"/>
+    <w:bookmarkStart w:id="147" w:name="ref-warner_spatial_2019"/>
     <w:p>
       <w:pPr>
         <w:pStyle w:val="Bibliography"/>
@@ -13539,8 +14208,8 @@
         <w:t xml:space="preserve">1733–45</w:t>
       </w:r>
     </w:p>
-    <w:bookmarkEnd w:id="130"/>
-    <w:bookmarkStart w:id="131" w:name="ref-williams_impacts_2014"/>
+    <w:bookmarkEnd w:id="147"/>
+    <w:bookmarkStart w:id="148" w:name="ref-williams_impacts_2014"/>
     <w:p>
       <w:pPr>
         <w:pStyle w:val="Bibliography"/>
@@ -13573,8 +14242,8 @@
         <w:t xml:space="preserve">57–71</w:t>
       </w:r>
     </w:p>
-    <w:bookmarkEnd w:id="131"/>
-    <w:bookmarkStart w:id="132" w:name="ref-wilson_stability_2016"/>
+    <w:bookmarkEnd w:id="148"/>
+    <w:bookmarkStart w:id="149" w:name="ref-wilson_stability_2016"/>
     <w:p>
       <w:pPr>
         <w:pStyle w:val="Bibliography"/>
@@ -13607,8 +14276,8 @@
         <w:t xml:space="preserve">13723</w:t>
       </w:r>
     </w:p>
-    <w:bookmarkEnd w:id="132"/>
-    <w:bookmarkStart w:id="133" w:name="ref-xu_contribution_2016"/>
+    <w:bookmarkEnd w:id="149"/>
+    <w:bookmarkStart w:id="150" w:name="ref-xu_contribution_2016"/>
     <w:p>
       <w:pPr>
         <w:pStyle w:val="Bibliography"/>
@@ -13641,8 +14310,8 @@
         <w:t xml:space="preserve">16–28</w:t>
       </w:r>
     </w:p>
-    <w:bookmarkEnd w:id="133"/>
-    <w:bookmarkStart w:id="134" w:name="ref-yang_carbon_2011"/>
+    <w:bookmarkEnd w:id="150"/>
+    <w:bookmarkStart w:id="151" w:name="ref-yang_carbon_2011"/>
     <w:p>
       <w:pPr>
         <w:pStyle w:val="Bibliography"/>
@@ -13675,9 +14344,9 @@
         <w:t xml:space="preserve">977</w:t>
       </w:r>
     </w:p>
-    <w:bookmarkEnd w:id="134"/>
-    <w:bookmarkEnd w:id="135"/>
-    <w:bookmarkEnd w:id="136"/>
+    <w:bookmarkEnd w:id="151"/>
+    <w:bookmarkEnd w:id="152"/>
+    <w:bookmarkEnd w:id="153"/>
     <w:sectPr/>
   </w:body>
 </w:document>

--- a/manuscript/ERL_global_C_review.docx
+++ b/manuscript/ERL_global_C_review.docx
@@ -2026,41 +2026,63 @@
         <w:pStyle w:val="FirstParagraph"/>
       </w:pPr>
       <w:r>
-        <w:t xml:space="preserve">Forest C cycling varies enormously across biomes…</w:t>
-      </w:r>
-      <w:r>
-        <w:t xml:space="preserve"> </w:t>
-      </w:r>
-      <w:r>
-        <w:t xml:space="preserve">Biome is an artificial categorical distinction convenient for categorizing the world’s forests according to major differences in climate and vegetation.</w:t>
-      </w:r>
-    </w:p>
-    <w:p>
-      <w:pPr>
-        <w:pStyle w:val="BodyText"/>
-      </w:pPr>
-      <w:r>
-        <w:t xml:space="preserve">The most important gradient for defining biomes is climate.</w:t>
-      </w:r>
-      <w:r>
-        <w:t xml:space="preserve"> </w:t>
-      </w:r>
-      <w:r>
-        <w:t xml:space="preserve">Since (Humboldt?), it has been recognized that climate plays a dominant role in shaping differences among forests.</w:t>
-      </w:r>
-    </w:p>
-    <w:p>
-      <w:pPr>
-        <w:pStyle w:val="BodyText"/>
-      </w:pPr>
-      <w:r>
-        <w:t xml:space="preserve">Lieth (1973)</w:t>
-      </w:r>
-      <w:r>
-        <w:t xml:space="preserve"> </w:t>
-      </w:r>
-      <w:r>
-        <w:t xml:space="preserve">synthesized differences in NPP across gradients of mean annual temperature and precipitation.</w:t>
+        <w:t xml:space="preserve">Forest C cycling varies enormously across biomes, which are artificial categorical distinctions convenient for categorizing the world’s forests according to major differences in climate, vegetation,</w:t>
+      </w:r>
+      <w:r>
+        <w:t xml:space="preserve"> </w:t>
+      </w:r>
+      <w:r>
+        <w:rPr>
+          <w:i/>
+        </w:rPr>
+        <w:t xml:space="preserve">etc.</w:t>
+      </w:r>
+      <w:r>
+        <w:t xml:space="preserve"> </w:t>
+      </w:r>
+      <w:r>
+        <w:t xml:space="preserve">Since</w:t>
+      </w:r>
+      <w:r>
+        <w:t xml:space="preserve"> </w:t>
+      </w:r>
+      <w:r>
+        <w:rPr>
+          <w:i/>
+        </w:rPr>
+        <w:t xml:space="preserve">(Humboldt?)</w:t>
+      </w:r>
+      <w:r>
+        <w:t xml:space="preserve">, it has been recognized that climate plays a dominant role in shaping differences among forests.</w:t>
+      </w:r>
+      <w:r>
+        <w:t xml:space="preserve"> </w:t>
+      </w:r>
+      <w:r>
+        <w:t xml:space="preserve">Early quantitative syntheses revealed that C fluxes such as net primary productivity (</w:t>
+      </w:r>
+      <m:oMath>
+        <m:r>
+          <m:t>N</m:t>
+        </m:r>
+        <m:r>
+          <m:t>P</m:t>
+        </m:r>
+        <m:r>
+          <m:t>P</m:t>
+        </m:r>
+      </m:oMath>
+      <w:r>
+        <w:t xml:space="preserve">) decrease dramatically with latitude, or increase across gradients of mean annual temperature and, to a lesser extent, precipitation</w:t>
+      </w:r>
+      <w:r>
+        <w:t xml:space="preserve"> </w:t>
+      </w:r>
+      <w:r>
+        <w:t xml:space="preserve">(Lieth 1973)</w:t>
+      </w:r>
+      <w:r>
+        <w:t xml:space="preserve">.</w:t>
       </w:r>
     </w:p>
     <w:p>
@@ -4259,7 +4281,7 @@
       </w:r>
     </w:p>
     <w:bookmarkEnd w:id="31"/>
-    <w:bookmarkStart w:id="41" w:name="review-results-synthesis"/>
+    <w:bookmarkStart w:id="45" w:name="review-results-synthesis"/>
     <w:p>
       <w:pPr>
         <w:pStyle w:val="Heading2"/>
@@ -6300,7 +6322,7 @@
       </w:r>
     </w:p>
     <w:bookmarkEnd w:id="39"/>
-    <w:bookmarkStart w:id="40" w:name="c-cycling-in-young-forests"/>
+    <w:bookmarkStart w:id="44" w:name="c-cycling-in-young-forests"/>
     <w:p>
       <w:pPr>
         <w:pStyle w:val="Heading3"/>
@@ -7242,154 +7264,77 @@
       </w:r>
     </w:p>
     <w:p>
-      <w:r>
-        <w:br w:type="page"/>
-      </w:r>
-    </w:p>
-    <w:bookmarkEnd w:id="40"/>
-    <w:bookmarkEnd w:id="41"/>
-    <w:bookmarkStart w:id="47" w:name="discussion"/>
-    <w:p>
-      <w:pPr>
-        <w:pStyle w:val="Heading2"/>
-      </w:pPr>
-      <w:r>
-        <w:t xml:space="preserve">Discussion</w:t>
-      </w:r>
-    </w:p>
-    <w:p>
-      <w:pPr>
-        <w:pStyle w:val="FirstParagraph"/>
-      </w:pPr>
-      <w:r>
-        <w:rPr>
-          <w:i/>
-        </w:rPr>
-        <w:t xml:space="preserve">ForC</w:t>
-      </w:r>
-      <w:r>
-        <w:t xml:space="preserve"> </w:t>
-      </w:r>
-      <w:r>
-        <w:t xml:space="preserve">v3.0 provided unprecedented coverage of most major variables, yielding an internally consistent picture of C cycling in the world’s major forest biomes.</w:t>
-      </w:r>
-      <w:r>
-        <w:t xml:space="preserve"> </w:t>
-      </w:r>
-      <w:r>
-        <w:t xml:space="preserve">Carbon cycling rates generally increased from boreal to tropical regions and with stand age.</w:t>
-      </w:r>
-      <w:r>
-        <w:t xml:space="preserve"> </w:t>
-      </w:r>
-      <w:r>
-        <w:t xml:space="preserve">Specifically, the major C fluxes were highest in tropical forests, intermediate in temperate (broadleaf or conifer) forests, and lowest in boreal forests – a pattern that generally held for regrowth as well as mature forests (Figs. 7- 8).</w:t>
-      </w:r>
-      <w:r>
-        <w:t xml:space="preserve"> </w:t>
-      </w:r>
-      <w:r>
-        <w:t xml:space="preserve">In contrast to C fluxes, there was little directional variation in mature forest C stocks across biomes (Figs. 2-5, 8).</w:t>
-      </w:r>
-      <w:r>
-        <w:t xml:space="preserve"> </w:t>
-      </w:r>
-      <w:r>
-        <w:t xml:space="preserve">The majority of flux variables, together with most live biomass pools, increased significantly with stand age (Table 1; Figs. 7- 8, S5-S30).</w:t>
-      </w:r>
-      <w:r>
-        <w:t xml:space="preserve"> </w:t>
-      </w:r>
-      <w:r>
-        <w:t xml:space="preserve">Together, these results indicate that, moving from cold to tropical climates and from young to old stands, there is a general acceleration of C cycling, whereas C stocks and</w:t>
-      </w:r>
-      <w:r>
-        <w:t xml:space="preserve"> </w:t>
-      </w:r>
-      <m:oMath>
-        <m:r>
-          <m:t>N</m:t>
-        </m:r>
-        <m:r>
-          <m:t>E</m:t>
-        </m:r>
-        <m:r>
-          <m:t>P</m:t>
-        </m:r>
-      </m:oMath>
-      <w:r>
-        <w:t xml:space="preserve"> </w:t>
-      </w:r>
-      <w:r>
-        <w:t xml:space="preserve">of mature forests are correlated with a different set of factors.</w:t>
-      </w:r>
-    </w:p>
-    <w:bookmarkStart w:id="42" w:name="c-variable-coverage-and-budget-closure"/>
-    <w:p>
-      <w:pPr>
-        <w:pStyle w:val="Heading3"/>
-      </w:pPr>
-      <w:r>
-        <w:t xml:space="preserve">C variable coverage and budget closure</w:t>
-      </w:r>
-    </w:p>
-    <w:p>
-      <w:pPr>
-        <w:pStyle w:val="FirstParagraph"/>
-      </w:pPr>
-      <w:r>
-        <w:t xml:space="preserve">The large number of C cycle variables covered by ForC, and the general consistency between them, provide confidence that our overall reported means provide accurate and useful baselines for analysis – with the caveats that they are unlikely to be accurate representations of C cycling for any particular forest, and that these sample means almost certainly do not represent true biome means (particularly for temperate conifer forests where high-biomass stands are over-represented in</w:t>
-      </w:r>
-      <w:r>
-        <w:t xml:space="preserve"> </w:t>
-      </w:r>
-      <w:r>
-        <w:rPr>
-          <w:i/>
-        </w:rPr>
-        <w:t xml:space="preserve">ForC</w:t>
-      </w:r>
-      <w:r>
-        <w:t xml:space="preserve">).</w:t>
-      </w:r>
-    </w:p>
-    <w:p>
-      <w:pPr>
-        <w:pStyle w:val="BodyText"/>
-      </w:pPr>
-      <w:r>
-        <w:t xml:space="preserve">There are of course notable holes in the ForC variable coverage (Fig. 2) that limit the scope of our inferences here.</w:t>
-      </w:r>
-      <w:r>
-        <w:t xml:space="preserve"> </w:t>
-      </w:r>
-      <w:r>
-        <w:t xml:space="preserve">Notably,</w:t>
-      </w:r>
-      <w:r>
-        <w:t xml:space="preserve"> </w:t>
-      </w:r>
-      <w:r>
-        <w:rPr>
-          <w:i/>
-        </w:rPr>
-        <w:t xml:space="preserve">ForC</w:t>
-      </w:r>
-      <w:r>
-        <w:t xml:space="preserve"> </w:t>
-      </w:r>
-      <w:r>
-        <w:t xml:space="preserve">currently has sparse–if any–coverage of fluxes to herbivores and higher consumers, along with the woody mortality (</w:t>
+      <w:pPr>
+        <w:pStyle w:val="CaptionedFigure"/>
+      </w:pPr>
+      <w:r>
+        <w:drawing>
+          <wp:inline>
+            <wp:extent cx="5334000" cy="4001071"/>
+            <wp:effectExtent b="0" l="0" r="0" t="0"/>
+            <wp:docPr descr="Figure 9 | Age trends in C cycling in tropical broadleaf forests. Selection of variables for plotting seeks to maximize sample size and broad geographic representation while representing all elements of C cycle. Asterisks indicate variables whose age trends were calculated based on other variables, as follows: $R_{auto}=NPP $ ,B_{ag-wood}=B_{ag}-B_{foliage}, B_{root-coarse}=B_{root}-B_{root-fine}." title="" id="1" name="Picture"/>
+            <a:graphic>
+              <a:graphicData uri="http://schemas.openxmlformats.org/drawingml/2006/picture">
+                <pic:pic>
+                  <pic:nvPicPr>
+                    <pic:cNvPr descr="tables_figures/stacked_age_trends/Tropical%20broadleaf_age_trends.png" id="0" name="Picture"/>
+                    <pic:cNvPicPr>
+                      <a:picLocks noChangeArrowheads="1" noChangeAspect="1"/>
+                    </pic:cNvPicPr>
+                  </pic:nvPicPr>
+                  <pic:blipFill>
+                    <a:blip r:embed="rId40"/>
+                    <a:stretch>
+                      <a:fillRect/>
+                    </a:stretch>
+                  </pic:blipFill>
+                  <pic:spPr bwMode="auto">
+                    <a:xfrm>
+                      <a:off x="0" y="0"/>
+                      <a:ext cx="5334000" cy="4001071"/>
+                    </a:xfrm>
+                    <a:prstGeom prst="rect">
+                      <a:avLst/>
+                    </a:prstGeom>
+                    <a:noFill/>
+                    <a:ln w="9525">
+                      <a:noFill/>
+                      <a:headEnd/>
+                      <a:tailEnd/>
+                    </a:ln>
+                  </pic:spPr>
+                </pic:pic>
+              </a:graphicData>
+            </a:graphic>
+          </wp:inline>
+        </w:drawing>
+      </w:r>
+    </w:p>
+    <w:p>
+      <w:pPr>
+        <w:pStyle w:val="ImageCaption"/>
+      </w:pPr>
+      <w:r>
+        <w:t xml:space="preserve">Figure 9 | Age trends in C cycling in tropical broadleaf forests. Selection of variables for plotting seeks to maximize sample size and broad geographic representation while representing all elements of C cycle. Asterisks indicate variables whose age trends were calculated based on other variables, as follows: $R_{auto}=NPP $ ,</w:t>
       </w:r>
       <m:oMath>
         <m:sSub>
           <m:e>
             <m:r>
-              <m:t>M</m:t>
+              <m:t>B</m:t>
             </m:r>
           </m:e>
           <m:sub>
             <m:r>
+              <m:t>a</m:t>
+            </m:r>
+            <m:r>
+              <m:t>g</m:t>
+            </m:r>
+            <m:r>
+              <m:t>−</m:t>
+            </m:r>
+            <m:r>
               <m:t>w</m:t>
             </m:r>
             <m:r>
@@ -7401,304 +7346,62 @@
             <m:r>
               <m:t>d</m:t>
             </m:r>
-            <m:r>
-              <m:t>y</m:t>
+          </m:sub>
+        </m:sSub>
+        <m:r>
+          <m:t>=</m:t>
+        </m:r>
+        <m:sSub>
+          <m:e>
+            <m:r>
+              <m:t>B</m:t>
+            </m:r>
+          </m:e>
+          <m:sub>
+            <m:r>
+              <m:t>a</m:t>
+            </m:r>
+            <m:r>
+              <m:t>g</m:t>
+            </m:r>
+          </m:sub>
+        </m:sSub>
+        <m:r>
+          <m:t>−</m:t>
+        </m:r>
+        <m:sSub>
+          <m:e>
+            <m:r>
+              <m:t>B</m:t>
+            </m:r>
+          </m:e>
+          <m:sub>
+            <m:r>
+              <m:t>f</m:t>
+            </m:r>
+            <m:r>
+              <m:t>o</m:t>
+            </m:r>
+            <m:r>
+              <m:t>l</m:t>
+            </m:r>
+            <m:r>
+              <m:t>i</m:t>
+            </m:r>
+            <m:r>
+              <m:t>a</m:t>
+            </m:r>
+            <m:r>
+              <m:t>g</m:t>
+            </m:r>
+            <m:r>
+              <m:t>e</m:t>
             </m:r>
           </m:sub>
         </m:sSub>
       </m:oMath>
       <w:r>
-        <w:t xml:space="preserve">) and dead wood stocks (Table 1, Figs. S27-S29).</w:t>
-      </w:r>
-      <w:r>
-        <w:t xml:space="preserve"> </w:t>
-      </w:r>
-      <w:r>
-        <w:t xml:space="preserve">Geographically, all variables are poorly covered in Africa and Siberia, a common problem in the carbon-cycle community</w:t>
-      </w:r>
-      <w:r>
-        <w:t xml:space="preserve"> </w:t>
-      </w:r>
-      <w:r>
-        <w:t xml:space="preserve">(Xu and Shang 2016, Schimel</w:t>
-      </w:r>
-      <w:r>
-        <w:t xml:space="preserve"> </w:t>
-      </w:r>
-      <w:r>
-        <w:rPr>
-          <w:i/>
-        </w:rPr>
-        <w:t xml:space="preserve">et al</w:t>
-      </w:r>
-      <w:r>
-        <w:t xml:space="preserve"> </w:t>
-      </w:r>
-      <w:r>
-        <w:t xml:space="preserve">2015)</w:t>
-      </w:r>
-      <w:r>
-        <w:t xml:space="preserve">.</w:t>
-      </w:r>
-      <w:r>
-        <w:t xml:space="preserve"> </w:t>
-      </w:r>
-      <w:r>
-        <w:rPr>
-          <w:i/>
-        </w:rPr>
-        <w:t xml:space="preserve">ForC</w:t>
-      </w:r>
-      <w:r>
-        <w:t xml:space="preserve"> </w:t>
-      </w:r>
-      <w:r>
-        <w:t xml:space="preserve">does not include soil carbon, which is covered by other efforts</w:t>
-      </w:r>
-      <w:r>
-        <w:t xml:space="preserve"> </w:t>
-      </w:r>
-      <w:r>
-        <w:t xml:space="preserve">(e.g., Köchy</w:t>
-      </w:r>
-      <w:r>
-        <w:t xml:space="preserve"> </w:t>
-      </w:r>
-      <w:r>
-        <w:rPr>
-          <w:i/>
-        </w:rPr>
-        <w:t xml:space="preserve">et al</w:t>
-      </w:r>
-      <w:r>
-        <w:t xml:space="preserve"> </w:t>
-      </w:r>
-      <w:r>
-        <w:t xml:space="preserve">2015)</w:t>
-      </w:r>
-      <w:r>
-        <w:t xml:space="preserve">.</w:t>
-      </w:r>
-      <w:r>
-        <w:t xml:space="preserve"> </w:t>
-      </w:r>
-      <w:r>
-        <w:rPr>
-          <w:i/>
-        </w:rPr>
-        <w:t xml:space="preserve">ForC</w:t>
-      </w:r>
-      <w:r>
-        <w:t xml:space="preserve"> </w:t>
-      </w:r>
-      <w:r>
-        <w:t xml:space="preserve">is not intended to replace databases that are specialized for particular parts of the C cycle analyses, e.g., aboveground biomass</w:t>
-      </w:r>
-      <w:r>
-        <w:t xml:space="preserve"> </w:t>
-      </w:r>
-      <w:r>
-        <w:t xml:space="preserve">(Spawn</w:t>
-      </w:r>
-      <w:r>
-        <w:t xml:space="preserve"> </w:t>
-      </w:r>
-      <w:r>
-        <w:rPr>
-          <w:i/>
-        </w:rPr>
-        <w:t xml:space="preserve">et al</w:t>
-      </w:r>
-      <w:r>
-        <w:t xml:space="preserve"> </w:t>
-      </w:r>
-      <w:r>
-        <w:t xml:space="preserve">2020)</w:t>
-      </w:r>
-      <w:r>
-        <w:t xml:space="preserve">, land-atmosphere fluxes</w:t>
-      </w:r>
-      <w:r>
-        <w:t xml:space="preserve"> </w:t>
-      </w:r>
-      <w:r>
-        <w:t xml:space="preserve">(Baldocchi</w:t>
-      </w:r>
-      <w:r>
-        <w:t xml:space="preserve"> </w:t>
-      </w:r>
-      <w:r>
-        <w:rPr>
-          <w:i/>
-        </w:rPr>
-        <w:t xml:space="preserve">et al</w:t>
-      </w:r>
-      <w:r>
-        <w:t xml:space="preserve"> </w:t>
-      </w:r>
-      <w:r>
-        <w:t xml:space="preserve">2001)</w:t>
-      </w:r>
-      <w:r>
-        <w:t xml:space="preserve">, soil respiration</w:t>
-      </w:r>
-      <w:r>
-        <w:t xml:space="preserve"> </w:t>
-      </w:r>
-      <w:r>
-        <w:t xml:space="preserve">(Jian</w:t>
-      </w:r>
-      <w:r>
-        <w:t xml:space="preserve"> </w:t>
-      </w:r>
-      <w:r>
-        <w:rPr>
-          <w:i/>
-        </w:rPr>
-        <w:t xml:space="preserve">et al</w:t>
-      </w:r>
-      <w:r>
-        <w:t xml:space="preserve"> </w:t>
-      </w:r>
-      <w:r>
-        <w:t xml:space="preserve">2020)</w:t>
-      </w:r>
-      <w:r>
-        <w:t xml:space="preserve">, or the human footprint in global forests</w:t>
-      </w:r>
-      <w:r>
-        <w:t xml:space="preserve"> </w:t>
-      </w:r>
-      <w:r>
-        <w:t xml:space="preserve">(Magnani</w:t>
-      </w:r>
-      <w:r>
-        <w:t xml:space="preserve"> </w:t>
-      </w:r>
-      <w:r>
-        <w:rPr>
-          <w:i/>
-        </w:rPr>
-        <w:t xml:space="preserve">et al</w:t>
-      </w:r>
-      <w:r>
-        <w:t xml:space="preserve"> </w:t>
-      </w:r>
-      <w:r>
-        <w:t xml:space="preserve">2007)</w:t>
-      </w:r>
-      <w:r>
-        <w:t xml:space="preserve">.</w:t>
-      </w:r>
-    </w:p>
-    <w:p>
-      <w:pPr>
-        <w:pStyle w:val="BodyText"/>
-      </w:pPr>
-      <w:r>
-        <w:t xml:space="preserve">In this analysis, the C cycle budgets for mature forests (Figs. 3-6) generally</w:t>
-      </w:r>
-      <w:r>
-        <w:t xml:space="preserve"> </w:t>
-      </w:r>
-      <w:r>
-        <w:t xml:space="preserve">“</w:t>
-      </w:r>
-      <w:r>
-        <w:t xml:space="preserve">close</w:t>
-      </w:r>
-      <w:r>
-        <w:t xml:space="preserve">”</w:t>
-      </w:r>
-      <w:r>
-        <w:t xml:space="preserve">–-that is, the sums of component variables do not differ from the larger fluxes by more than one standard deviation.</w:t>
-      </w:r>
-      <w:r>
-        <w:t xml:space="preserve"> </w:t>
-      </w:r>
-      <w:r>
-        <w:t xml:space="preserve">On the one hand, this reflects the general fact that ecosystem-scale measurements tend to close the C budget more easily and consistently than, for example, for energy balance</w:t>
-      </w:r>
-      <w:r>
-        <w:t xml:space="preserve"> </w:t>
-      </w:r>
-      <w:r>
-        <w:t xml:space="preserve">(Stoy</w:t>
-      </w:r>
-      <w:r>
-        <w:t xml:space="preserve"> </w:t>
-      </w:r>
-      <w:r>
-        <w:rPr>
-          <w:i/>
-        </w:rPr>
-        <w:t xml:space="preserve">et al</w:t>
-      </w:r>
-      <w:r>
-        <w:t xml:space="preserve"> </w:t>
-      </w:r>
-      <w:r>
-        <w:t xml:space="preserve">2013)</w:t>
-      </w:r>
-      <w:r>
-        <w:t xml:space="preserve">.</w:t>
-      </w:r>
-      <w:r>
-        <w:t xml:space="preserve"> </w:t>
-      </w:r>
-      <w:r>
-        <w:t xml:space="preserve">On the other, however,</w:t>
-      </w:r>
-      <w:r>
-        <w:t xml:space="preserve"> </w:t>
-      </w:r>
-      <w:r>
-        <w:rPr>
-          <w:i/>
-        </w:rPr>
-        <w:t xml:space="preserve">ForC</w:t>
-      </w:r>
-      <w:r>
-        <w:t xml:space="preserve"> </w:t>
-      </w:r>
-      <w:r>
-        <w:t xml:space="preserve">derives data from multiple heterogeneous sources, and standard deviations within each biome are high; as a result, the standard for C closure is relatively loose</w:t>
-      </w:r>
-      <w:r>
-        <w:t xml:space="preserve"> </w:t>
-      </w:r>
-      <w:r>
-        <w:t xml:space="preserve">(</w:t>
-      </w:r>
-      <w:r>
-        <w:rPr>
-          <w:i/>
-        </w:rPr>
-        <w:t xml:space="preserve">c.f.</w:t>
-      </w:r>
-      <w:r>
-        <w:t xml:space="preserve"> </w:t>
-      </w:r>
-      <w:r>
-        <w:t xml:space="preserve">Houghton 2020)</w:t>
-      </w:r>
-      <w:r>
-        <w:t xml:space="preserve">.</w:t>
-      </w:r>
-      <w:r>
-        <w:t xml:space="preserve"> </w:t>
-      </w:r>
-      <w:r>
-        <w:t xml:space="preserve">Nonetheless, the lack of closure, in the one instance where it occurs, is probably more reflective of differences in the representation of forest types (</w:t>
-      </w:r>
-      <w:r>
-        <w:rPr>
-          <w:i/>
-        </w:rPr>
-        <w:t xml:space="preserve">i.e.</w:t>
-      </w:r>
-      <w:r>
-        <w:t xml:space="preserve">, disproportionate representation of US Pacific NW for</w:t>
+        <w:t xml:space="preserve">,</w:t>
       </w:r>
       <w:r>
         <w:t xml:space="preserve"> </w:t>
@@ -7746,15 +7449,127 @@
             </m:r>
           </m:sub>
         </m:sSub>
+        <m:r>
+          <m:t>=</m:t>
+        </m:r>
+        <m:sSub>
+          <m:e>
+            <m:r>
+              <m:t>B</m:t>
+            </m:r>
+          </m:e>
+          <m:sub>
+            <m:r>
+              <m:t>r</m:t>
+            </m:r>
+            <m:r>
+              <m:t>o</m:t>
+            </m:r>
+            <m:r>
+              <m:t>o</m:t>
+            </m:r>
+            <m:r>
+              <m:t>t</m:t>
+            </m:r>
+          </m:sub>
+        </m:sSub>
+        <m:r>
+          <m:t>−</m:t>
+        </m:r>
+        <m:sSub>
+          <m:e>
+            <m:r>
+              <m:t>B</m:t>
+            </m:r>
+          </m:e>
+          <m:sub>
+            <m:r>
+              <m:t>r</m:t>
+            </m:r>
+            <m:r>
+              <m:t>o</m:t>
+            </m:r>
+            <m:r>
+              <m:t>o</m:t>
+            </m:r>
+            <m:r>
+              <m:t>t</m:t>
+            </m:r>
+            <m:r>
+              <m:t>−</m:t>
+            </m:r>
+            <m:r>
+              <m:t>f</m:t>
+            </m:r>
+            <m:r>
+              <m:t>i</m:t>
+            </m:r>
+            <m:r>
+              <m:t>n</m:t>
+            </m:r>
+            <m:r>
+              <m:t>e</m:t>
+            </m:r>
+          </m:sub>
+        </m:sSub>
       </m:oMath>
       <w:r>
-        <w:t xml:space="preserve"> </w:t>
-      </w:r>
-      <w:r>
-        <w:t xml:space="preserve">relative to</w:t>
-      </w:r>
-      <w:r>
-        <w:t xml:space="preserve"> </w:t>
+        <w:t xml:space="preserve">.</w:t>
+      </w:r>
+    </w:p>
+    <w:p>
+      <w:pPr>
+        <w:pStyle w:val="CaptionedFigure"/>
+      </w:pPr>
+      <w:r>
+        <w:drawing>
+          <wp:inline>
+            <wp:extent cx="5334000" cy="4001071"/>
+            <wp:effectExtent b="0" l="0" r="0" t="0"/>
+            <wp:docPr descr="Figure 10 | Age trends in C cycling in temperate broadleaf forests. Selection of variables for plotting seeks to maximize sample size and broad geographic representation while representing all elements of C cycle. Asterisks indicate variables whose age trends were calculated based on other variables, as follows: $R_{auto}=NPP $ ,B_{ag-wood}=B_{ag}-B_{foliage}, B_{root-coarse}=B_{root}-B_{root-fine}." title="" id="1" name="Picture"/>
+            <a:graphic>
+              <a:graphicData uri="http://schemas.openxmlformats.org/drawingml/2006/picture">
+                <pic:pic>
+                  <pic:nvPicPr>
+                    <pic:cNvPr descr="tables_figures/stacked_age_trends/Temperate%20broadleaf_age_trends.png" id="0" name="Picture"/>
+                    <pic:cNvPicPr>
+                      <a:picLocks noChangeArrowheads="1" noChangeAspect="1"/>
+                    </pic:cNvPicPr>
+                  </pic:nvPicPr>
+                  <pic:blipFill>
+                    <a:blip r:embed="rId41"/>
+                    <a:stretch>
+                      <a:fillRect/>
+                    </a:stretch>
+                  </pic:blipFill>
+                  <pic:spPr bwMode="auto">
+                    <a:xfrm>
+                      <a:off x="0" y="0"/>
+                      <a:ext cx="5334000" cy="4001071"/>
+                    </a:xfrm>
+                    <a:prstGeom prst="rect">
+                      <a:avLst/>
+                    </a:prstGeom>
+                    <a:noFill/>
+                    <a:ln w="9525">
+                      <a:noFill/>
+                      <a:headEnd/>
+                      <a:tailEnd/>
+                    </a:ln>
+                  </pic:spPr>
+                </pic:pic>
+              </a:graphicData>
+            </a:graphic>
+          </wp:inline>
+        </w:drawing>
+      </w:r>
+    </w:p>
+    <w:p>
+      <w:pPr>
+        <w:pStyle w:val="ImageCaption"/>
+      </w:pPr>
+      <w:r>
+        <w:t xml:space="preserve">Figure 10 | Age trends in C cycling in temperate broadleaf forests. Selection of variables for plotting seeks to maximize sample size and broad geographic representation while representing all elements of C cycle. Asterisks indicate variables whose age trends were calculated based on other variables, as follows: $R_{auto}=NPP $ ,</w:t>
       </w:r>
       <m:oMath>
         <m:sSub>
@@ -7765,7 +7580,16 @@
           </m:e>
           <m:sub>
             <m:r>
-              <m:t>r</m:t>
+              <m:t>a</m:t>
+            </m:r>
+            <m:r>
+              <m:t>g</m:t>
+            </m:r>
+            <m:r>
+              <m:t>−</m:t>
+            </m:r>
+            <m:r>
+              <m:t>w</m:t>
             </m:r>
             <m:r>
               <m:t>o</m:t>
@@ -7774,170 +7598,64 @@
               <m:t>o</m:t>
             </m:r>
             <m:r>
-              <m:t>t</m:t>
+              <m:t>d</m:t>
+            </m:r>
+          </m:sub>
+        </m:sSub>
+        <m:r>
+          <m:t>=</m:t>
+        </m:r>
+        <m:sSub>
+          <m:e>
+            <m:r>
+              <m:t>B</m:t>
+            </m:r>
+          </m:e>
+          <m:sub>
+            <m:r>
+              <m:t>a</m:t>
+            </m:r>
+            <m:r>
+              <m:t>g</m:t>
+            </m:r>
+          </m:sub>
+        </m:sSub>
+        <m:r>
+          <m:t>−</m:t>
+        </m:r>
+        <m:sSub>
+          <m:e>
+            <m:r>
+              <m:t>B</m:t>
+            </m:r>
+          </m:e>
+          <m:sub>
+            <m:r>
+              <m:t>f</m:t>
+            </m:r>
+            <m:r>
+              <m:t>o</m:t>
+            </m:r>
+            <m:r>
+              <m:t>l</m:t>
+            </m:r>
+            <m:r>
+              <m:t>i</m:t>
+            </m:r>
+            <m:r>
+              <m:t>a</m:t>
+            </m:r>
+            <m:r>
+              <m:t>g</m:t>
+            </m:r>
+            <m:r>
+              <m:t>e</m:t>
             </m:r>
           </m:sub>
         </m:sSub>
       </m:oMath>
       <w:r>
-        <w:t xml:space="preserve">; Fig. 5) than of methodological accuracy.</w:t>
-      </w:r>
-      <w:r>
-        <w:t xml:space="preserve"> </w:t>
-      </w:r>
-      <w:r>
-        <w:t xml:space="preserve">The overall high degree of closure implies that</w:t>
-      </w:r>
-      <w:r>
-        <w:t xml:space="preserve"> </w:t>
-      </w:r>
-      <w:r>
-        <w:rPr>
-          <w:i/>
-        </w:rPr>
-        <w:t xml:space="preserve">ForC</w:t>
-      </w:r>
-      <w:r>
-        <w:t xml:space="preserve"> </w:t>
-      </w:r>
-      <w:r>
-        <w:t xml:space="preserve">gives a consistent picture of C cycling within biomes.</w:t>
-      </w:r>
-      <w:r>
-        <w:t xml:space="preserve"> </w:t>
-      </w:r>
-      <w:r>
-        <w:t xml:space="preserve">This is an important and useful test, because it allows for consistency checks within the C cycle, for example leveraging separate and independently-measured fluxes to constrain errors in another</w:t>
-      </w:r>
-      <w:r>
-        <w:t xml:space="preserve"> </w:t>
-      </w:r>
-      <w:r>
-        <w:t xml:space="preserve">(Phillips</w:t>
-      </w:r>
-      <w:r>
-        <w:t xml:space="preserve"> </w:t>
-      </w:r>
-      <w:r>
-        <w:rPr>
-          <w:i/>
-        </w:rPr>
-        <w:t xml:space="preserve">et al</w:t>
-      </w:r>
-      <w:r>
-        <w:t xml:space="preserve"> </w:t>
-      </w:r>
-      <w:r>
-        <w:t xml:space="preserve">2017, Williams</w:t>
-      </w:r>
-      <w:r>
-        <w:t xml:space="preserve"> </w:t>
-      </w:r>
-      <w:r>
-        <w:rPr>
-          <w:i/>
-        </w:rPr>
-        <w:t xml:space="preserve">et al</w:t>
-      </w:r>
-      <w:r>
-        <w:t xml:space="preserve"> </w:t>
-      </w:r>
-      <w:r>
-        <w:t xml:space="preserve">2014, Harmon</w:t>
-      </w:r>
-      <w:r>
-        <w:t xml:space="preserve"> </w:t>
-      </w:r>
-      <w:r>
-        <w:rPr>
-          <w:i/>
-        </w:rPr>
-        <w:t xml:space="preserve">et al</w:t>
-      </w:r>
-      <w:r>
-        <w:t xml:space="preserve"> </w:t>
-      </w:r>
-      <w:r>
-        <w:t xml:space="preserve">2011)</w:t>
-      </w:r>
-      <w:r>
-        <w:t xml:space="preserve">, or producing internally consistent global data products</w:t>
-      </w:r>
-      <w:r>
-        <w:t xml:space="preserve"> </w:t>
-      </w:r>
-      <w:r>
-        <w:t xml:space="preserve">(Wang</w:t>
-      </w:r>
-      <w:r>
-        <w:t xml:space="preserve"> </w:t>
-      </w:r>
-      <w:r>
-        <w:rPr>
-          <w:i/>
-        </w:rPr>
-        <w:t xml:space="preserve">et al</w:t>
-      </w:r>
-      <w:r>
-        <w:t xml:space="preserve"> </w:t>
-      </w:r>
-      <w:r>
-        <w:t xml:space="preserve">2018)</w:t>
-      </w:r>
-      <w:r>
-        <w:t xml:space="preserve">.</w:t>
-      </w:r>
-    </w:p>
-    <w:bookmarkEnd w:id="42"/>
-    <w:bookmarkStart w:id="43" w:name="c-cycling-across-biomes"/>
-    <w:p>
-      <w:pPr>
-        <w:pStyle w:val="Heading3"/>
-      </w:pPr>
-      <w:r>
-        <w:t xml:space="preserve">C cycling across biomes</w:t>
-      </w:r>
-    </w:p>
-    <w:p>
-      <w:pPr>
-        <w:pStyle w:val="FirstParagraph"/>
-      </w:pPr>
-      <w:r>
-        <w:t xml:space="preserve">Our analysis reveals that carbon cycling is most rapid in the tropics and slowest in boreal regions, including C fluxes into (</w:t>
-      </w:r>
-      <m:oMath>
-        <m:r>
-          <m:t>G</m:t>
-        </m:r>
-        <m:r>
-          <m:t>P</m:t>
-        </m:r>
-        <m:r>
-          <m:t>P</m:t>
-        </m:r>
-      </m:oMath>
-      <w:r>
-        <w:t xml:space="preserve">), within (e.g.,</w:t>
-      </w:r>
-      <w:r>
-        <w:t xml:space="preserve"> </w:t>
-      </w:r>
-      <m:oMath>
-        <m:r>
-          <m:t>N</m:t>
-        </m:r>
-        <m:r>
-          <m:t>P</m:t>
-        </m:r>
-        <m:r>
-          <m:t>P</m:t>
-        </m:r>
-      </m:oMath>
-      <w:r>
-        <w:t xml:space="preserve"> </w:t>
-      </w:r>
-      <w:r>
-        <w:t xml:space="preserve">and its components), and out of (e.g.,</w:t>
+        <w:t xml:space="preserve">,</w:t>
       </w:r>
       <w:r>
         <w:t xml:space="preserve"> </w:t>
@@ -7946,485 +7664,511 @@
         <m:sSub>
           <m:e>
             <m:r>
-              <m:t>R</m:t>
+              <m:t>B</m:t>
             </m:r>
           </m:e>
           <m:sub>
             <m:r>
+              <m:t>r</m:t>
+            </m:r>
+            <m:r>
+              <m:t>o</m:t>
+            </m:r>
+            <m:r>
+              <m:t>o</m:t>
+            </m:r>
+            <m:r>
+              <m:t>t</m:t>
+            </m:r>
+            <m:r>
+              <m:t>−</m:t>
+            </m:r>
+            <m:r>
+              <m:t>c</m:t>
+            </m:r>
+            <m:r>
+              <m:t>o</m:t>
+            </m:r>
+            <m:r>
+              <m:t>a</m:t>
+            </m:r>
+            <m:r>
+              <m:t>r</m:t>
+            </m:r>
+            <m:r>
               <m:t>s</m:t>
             </m:r>
             <m:r>
+              <m:t>e</m:t>
+            </m:r>
+          </m:sub>
+        </m:sSub>
+        <m:r>
+          <m:t>=</m:t>
+        </m:r>
+        <m:sSub>
+          <m:e>
+            <m:r>
+              <m:t>B</m:t>
+            </m:r>
+          </m:e>
+          <m:sub>
+            <m:r>
+              <m:t>r</m:t>
+            </m:r>
+            <m:r>
               <m:t>o</m:t>
             </m:r>
             <m:r>
+              <m:t>o</m:t>
+            </m:r>
+            <m:r>
+              <m:t>t</m:t>
+            </m:r>
+          </m:sub>
+        </m:sSub>
+        <m:r>
+          <m:t>−</m:t>
+        </m:r>
+        <m:sSub>
+          <m:e>
+            <m:r>
+              <m:t>B</m:t>
+            </m:r>
+          </m:e>
+          <m:sub>
+            <m:r>
+              <m:t>r</m:t>
+            </m:r>
+            <m:r>
+              <m:t>o</m:t>
+            </m:r>
+            <m:r>
+              <m:t>o</m:t>
+            </m:r>
+            <m:r>
+              <m:t>t</m:t>
+            </m:r>
+            <m:r>
+              <m:t>−</m:t>
+            </m:r>
+            <m:r>
+              <m:t>f</m:t>
+            </m:r>
+            <m:r>
               <m:t>i</m:t>
             </m:r>
             <m:r>
-              <m:t>l</m:t>
+              <m:t>n</m:t>
+            </m:r>
+            <m:r>
+              <m:t>e</m:t>
             </m:r>
           </m:sub>
         </m:sSub>
       </m:oMath>
       <w:r>
-        <w:t xml:space="preserve">,</w:t>
-      </w:r>
-      <w:r>
-        <w:t xml:space="preserve"> </w:t>
+        <w:t xml:space="preserve">.</w:t>
+      </w:r>
+    </w:p>
+    <w:p>
+      <w:pPr>
+        <w:pStyle w:val="CaptionedFigure"/>
+      </w:pPr>
+      <w:r>
+        <w:drawing>
+          <wp:inline>
+            <wp:extent cx="5334000" cy="4001071"/>
+            <wp:effectExtent b="0" l="0" r="0" t="0"/>
+            <wp:docPr descr="Figure 11 | Age trends in C cycling in temperate conifer forests. Selection of variables for plotting seeks to maximize sample size and broad geographic representation while representing all elements of C cycle. Asterisks indicate variables whose age trends were calculated based on other variables, as follows: $R_{auto}=NPP $ ,B_{ag-wood}=B_{ag}-B_{foliage}, B_{root-coarse}=B_{root}-B_{root-fine}." title="" id="1" name="Picture"/>
+            <a:graphic>
+              <a:graphicData uri="http://schemas.openxmlformats.org/drawingml/2006/picture">
+                <pic:pic>
+                  <pic:nvPicPr>
+                    <pic:cNvPr descr="tables_figures/stacked_age_trends/Temperate%20conifer_age_trends.png" id="0" name="Picture"/>
+                    <pic:cNvPicPr>
+                      <a:picLocks noChangeArrowheads="1" noChangeAspect="1"/>
+                    </pic:cNvPicPr>
+                  </pic:nvPicPr>
+                  <pic:blipFill>
+                    <a:blip r:embed="rId42"/>
+                    <a:stretch>
+                      <a:fillRect/>
+                    </a:stretch>
+                  </pic:blipFill>
+                  <pic:spPr bwMode="auto">
+                    <a:xfrm>
+                      <a:off x="0" y="0"/>
+                      <a:ext cx="5334000" cy="4001071"/>
+                    </a:xfrm>
+                    <a:prstGeom prst="rect">
+                      <a:avLst/>
+                    </a:prstGeom>
+                    <a:noFill/>
+                    <a:ln w="9525">
+                      <a:noFill/>
+                      <a:headEnd/>
+                      <a:tailEnd/>
+                    </a:ln>
+                  </pic:spPr>
+                </pic:pic>
+              </a:graphicData>
+            </a:graphic>
+          </wp:inline>
+        </w:drawing>
+      </w:r>
+    </w:p>
+    <w:p>
+      <w:pPr>
+        <w:pStyle w:val="ImageCaption"/>
+      </w:pPr>
+      <w:r>
+        <w:t xml:space="preserve">Figure 11 | Age trends in C cycling in temperate conifer forests. Selection of variables for plotting seeks to maximize sample size and broad geographic representation while representing all elements of C cycle. Asterisks indicate variables whose age trends were calculated based on other variables, as follows: $R_{auto}=NPP $ ,</w:t>
       </w:r>
       <m:oMath>
         <m:sSub>
           <m:e>
             <m:r>
-              <m:t>R</m:t>
+              <m:t>B</m:t>
             </m:r>
           </m:e>
           <m:sub>
             <m:r>
+              <m:t>a</m:t>
+            </m:r>
+            <m:r>
+              <m:t>g</m:t>
+            </m:r>
+            <m:r>
+              <m:t>−</m:t>
+            </m:r>
+            <m:r>
+              <m:t>w</m:t>
+            </m:r>
+            <m:r>
+              <m:t>o</m:t>
+            </m:r>
+            <m:r>
+              <m:t>o</m:t>
+            </m:r>
+            <m:r>
+              <m:t>d</m:t>
+            </m:r>
+          </m:sub>
+        </m:sSub>
+        <m:r>
+          <m:t>=</m:t>
+        </m:r>
+        <m:sSub>
+          <m:e>
+            <m:r>
+              <m:t>B</m:t>
+            </m:r>
+          </m:e>
+          <m:sub>
+            <m:r>
+              <m:t>a</m:t>
+            </m:r>
+            <m:r>
+              <m:t>g</m:t>
+            </m:r>
+          </m:sub>
+        </m:sSub>
+        <m:r>
+          <m:t>−</m:t>
+        </m:r>
+        <m:sSub>
+          <m:e>
+            <m:r>
+              <m:t>B</m:t>
+            </m:r>
+          </m:e>
+          <m:sub>
+            <m:r>
+              <m:t>f</m:t>
+            </m:r>
+            <m:r>
+              <m:t>o</m:t>
+            </m:r>
+            <m:r>
+              <m:t>l</m:t>
+            </m:r>
+            <m:r>
+              <m:t>i</m:t>
+            </m:r>
+            <m:r>
+              <m:t>a</m:t>
+            </m:r>
+            <m:r>
+              <m:t>g</m:t>
+            </m:r>
+            <m:r>
               <m:t>e</m:t>
-            </m:r>
-            <m:r>
-              <m:t>c</m:t>
-            </m:r>
-            <m:r>
-              <m:t>o</m:t>
             </m:r>
           </m:sub>
         </m:sSub>
       </m:oMath>
       <w:r>
-        <w:t xml:space="preserve">) the ecosystem.</w:t>
-      </w:r>
-      <w:r>
-        <w:t xml:space="preserve"> </w:t>
-      </w:r>
-      <w:r>
-        <w:t xml:space="preserve">For mature forests, this is consistent with a large body of previous work demonstrating that C fluxes generally decline with latitude (or increase with temperature) on a global scale</w:t>
-      </w:r>
-      <w:r>
-        <w:t xml:space="preserve"> </w:t>
-      </w:r>
-      <w:r>
-        <w:t xml:space="preserve">(e.g., Luyssaert</w:t>
-      </w:r>
-      <w:r>
-        <w:t xml:space="preserve"> </w:t>
-      </w:r>
-      <w:r>
-        <w:rPr>
-          <w:i/>
-        </w:rPr>
-        <w:t xml:space="preserve">et al</w:t>
-      </w:r>
-      <w:r>
-        <w:t xml:space="preserve"> </w:t>
-      </w:r>
-      <w:r>
-        <w:t xml:space="preserve">2007, Gillman</w:t>
-      </w:r>
-      <w:r>
-        <w:t xml:space="preserve"> </w:t>
-      </w:r>
-      <w:r>
-        <w:rPr>
-          <w:i/>
-        </w:rPr>
-        <w:t xml:space="preserve">et al</w:t>
-      </w:r>
-      <w:r>
-        <w:t xml:space="preserve"> </w:t>
-      </w:r>
-      <w:r>
-        <w:t xml:space="preserve">2015, Li and Xiao 2019, Banbury Morgan</w:t>
-      </w:r>
-      <w:r>
-        <w:t xml:space="preserve"> </w:t>
-      </w:r>
-      <w:r>
-        <w:rPr>
-          <w:i/>
-        </w:rPr>
-        <w:t xml:space="preserve">et al</w:t>
-      </w:r>
-      <w:r>
-        <w:t xml:space="preserve"> </w:t>
-      </w:r>
-      <w:r>
-        <w:t xml:space="preserve">n.d.)</w:t>
-      </w:r>
-      <w:r>
-        <w:t xml:space="preserve">.</w:t>
-      </w:r>
-      <w:r>
-        <w:t xml:space="preserve"> </w:t>
-      </w:r>
-      <w:r>
-        <w:t xml:space="preserve">The consistency with which this occurs across numerous fluxes is not surprising, but has never been simultaneously assessed across such a large number of variables</w:t>
-      </w:r>
-      <w:r>
-        <w:t xml:space="preserve"> </w:t>
-      </w:r>
-      <w:r>
-        <w:t xml:space="preserve">(but see Banbury Morgan</w:t>
-      </w:r>
-      <w:r>
-        <w:t xml:space="preserve"> </w:t>
-      </w:r>
-      <w:r>
-        <w:rPr>
-          <w:i/>
-        </w:rPr>
-        <w:t xml:space="preserve">et al</w:t>
-      </w:r>
-      <w:r>
-        <w:t xml:space="preserve"> </w:t>
-      </w:r>
-      <w:r>
-        <w:t xml:space="preserve">n.d. for nine autotrophic fluxes)</w:t>
-      </w:r>
-      <w:r>
-        <w:t xml:space="preserve">.</w:t>
-      </w:r>
-    </w:p>
-    <w:p>
-      <w:pPr>
-        <w:pStyle w:val="BodyText"/>
-      </w:pPr>
-      <w:r>
-        <w:t xml:space="preserve">The notable exception to the pattern of fluxes decreasing from tropical to boreal regions is</w:t>
-      </w:r>
-      <w:r>
-        <w:t xml:space="preserve"> </w:t>
-      </w:r>
-      <m:oMath>
-        <m:r>
-          <m:t>N</m:t>
-        </m:r>
-        <m:r>
-          <m:t>E</m:t>
-        </m:r>
-        <m:r>
-          <m:t>P</m:t>
-        </m:r>
-      </m:oMath>
-      <w:r>
-        <w:t xml:space="preserve"> </w:t>
-      </w:r>
-      <w:r>
-        <w:t xml:space="preserve">(Fig. 7), which showed no significant differences across biomes.</w:t>
-      </w:r>
-      <w:r>
-        <w:t xml:space="preserve"> </w:t>
-      </w:r>
-      <w:r>
-        <w:t xml:space="preserve">Unlike the other C flux variables,</w:t>
-      </w:r>
-      <w:r>
-        <w:t xml:space="preserve"> </w:t>
-      </w:r>
-      <m:oMath>
-        <m:r>
-          <m:t>N</m:t>
-        </m:r>
-        <m:r>
-          <m:t>E</m:t>
-        </m:r>
-        <m:r>
-          <m:t>P</m:t>
-        </m:r>
-      </m:oMath>
-      <w:r>
-        <w:t xml:space="preserve"> </w:t>
-      </w:r>
-      <w:r>
-        <w:t xml:space="preserve">does not characterize the rate at which C cycles through the ecosystem, but is the balance between C sequestration (</w:t>
-      </w:r>
-      <m:oMath>
-        <m:r>
-          <m:t>G</m:t>
-        </m:r>
-        <m:r>
-          <m:t>P</m:t>
-        </m:r>
-        <m:r>
-          <m:t>P</m:t>
-        </m:r>
-      </m:oMath>
-      <w:r>
-        <w:t xml:space="preserve">) and respiratory losses (</w:t>
+        <w:t xml:space="preserve">,</w:t>
+      </w:r>
+      <w:r>
+        <w:t xml:space="preserve"> </w:t>
       </w:r>
       <m:oMath>
         <m:sSub>
           <m:e>
             <m:r>
-              <m:t>R</m:t>
+              <m:t>B</m:t>
             </m:r>
           </m:e>
           <m:sub>
             <m:r>
+              <m:t>r</m:t>
+            </m:r>
+            <m:r>
+              <m:t>o</m:t>
+            </m:r>
+            <m:r>
+              <m:t>o</m:t>
+            </m:r>
+            <m:r>
+              <m:t>t</m:t>
+            </m:r>
+            <m:r>
+              <m:t>−</m:t>
+            </m:r>
+            <m:r>
+              <m:t>c</m:t>
+            </m:r>
+            <m:r>
+              <m:t>o</m:t>
+            </m:r>
+            <m:r>
+              <m:t>a</m:t>
+            </m:r>
+            <m:r>
+              <m:t>r</m:t>
+            </m:r>
+            <m:r>
+              <m:t>s</m:t>
+            </m:r>
+            <m:r>
               <m:t>e</m:t>
             </m:r>
-            <m:r>
-              <m:t>c</m:t>
+          </m:sub>
+        </m:sSub>
+        <m:r>
+          <m:t>=</m:t>
+        </m:r>
+        <m:sSub>
+          <m:e>
+            <m:r>
+              <m:t>B</m:t>
+            </m:r>
+          </m:e>
+          <m:sub>
+            <m:r>
+              <m:t>r</m:t>
             </m:r>
             <m:r>
               <m:t>o</m:t>
+            </m:r>
+            <m:r>
+              <m:t>o</m:t>
+            </m:r>
+            <m:r>
+              <m:t>t</m:t>
+            </m:r>
+          </m:sub>
+        </m:sSub>
+        <m:r>
+          <m:t>−</m:t>
+        </m:r>
+        <m:sSub>
+          <m:e>
+            <m:r>
+              <m:t>B</m:t>
+            </m:r>
+          </m:e>
+          <m:sub>
+            <m:r>
+              <m:t>r</m:t>
+            </m:r>
+            <m:r>
+              <m:t>o</m:t>
+            </m:r>
+            <m:r>
+              <m:t>o</m:t>
+            </m:r>
+            <m:r>
+              <m:t>t</m:t>
+            </m:r>
+            <m:r>
+              <m:t>−</m:t>
+            </m:r>
+            <m:r>
+              <m:t>f</m:t>
+            </m:r>
+            <m:r>
+              <m:t>i</m:t>
+            </m:r>
+            <m:r>
+              <m:t>n</m:t>
+            </m:r>
+            <m:r>
+              <m:t>e</m:t>
             </m:r>
           </m:sub>
         </m:sSub>
       </m:oMath>
       <w:r>
-        <w:t xml:space="preserve">) and represents net CO</w:t>
-      </w:r>
-      <w:r>
-        <w:rPr>
-          <w:vertAlign w:val="subscript"/>
-        </w:rPr>
-        <w:t xml:space="preserve">2</w:t>
-      </w:r>
-      <w:r>
-        <w:t xml:space="preserve"> </w:t>
-      </w:r>
-      <w:r>
-        <w:t xml:space="preserve">sequestration (or release) by the ecosystem.</w:t>
-      </w:r>
-      <w:r>
-        <w:t xml:space="preserve"> </w:t>
-      </w:r>
-      <m:oMath>
-        <m:r>
-          <m:t>N</m:t>
-        </m:r>
-        <m:r>
-          <m:t>E</m:t>
-        </m:r>
-        <m:r>
-          <m:t>P</m:t>
-        </m:r>
-      </m:oMath>
-      <w:r>
-        <w:t xml:space="preserve"> </w:t>
-      </w:r>
-      <w:r>
-        <w:t xml:space="preserve">tends to be relatively small in mature forest stands (discussed further below), which accumulate carbon slowly relative to younger stands, if at all</w:t>
-      </w:r>
-      <w:r>
-        <w:t xml:space="preserve"> </w:t>
-      </w:r>
-      <w:r>
-        <w:t xml:space="preserve">(Luyssaert</w:t>
-      </w:r>
-      <w:r>
-        <w:t xml:space="preserve"> </w:t>
-      </w:r>
-      <w:r>
-        <w:rPr>
-          <w:i/>
-        </w:rPr>
-        <w:t xml:space="preserve">et al</w:t>
-      </w:r>
-      <w:r>
-        <w:t xml:space="preserve"> </w:t>
-      </w:r>
-      <w:r>
-        <w:t xml:space="preserve">2008, Amiro</w:t>
-      </w:r>
-      <w:r>
-        <w:t xml:space="preserve"> </w:t>
-      </w:r>
-      <w:r>
-        <w:rPr>
-          <w:i/>
-        </w:rPr>
-        <w:t xml:space="preserve">et al</w:t>
-      </w:r>
-      <w:r>
-        <w:t xml:space="preserve"> </w:t>
-      </w:r>
-      <w:r>
-        <w:t xml:space="preserve">2010, Besnard</w:t>
-      </w:r>
-      <w:r>
-        <w:t xml:space="preserve"> </w:t>
-      </w:r>
-      <w:r>
-        <w:rPr>
-          <w:i/>
-        </w:rPr>
-        <w:t xml:space="preserve">et al</w:t>
-      </w:r>
-      <w:r>
-        <w:t xml:space="preserve"> </w:t>
-      </w:r>
-      <w:r>
-        <w:t xml:space="preserve">2018)</w:t>
-      </w:r>
-      <w:r>
         <w:t xml:space="preserve">.</w:t>
       </w:r>
-      <w:r>
-        <w:t xml:space="preserve"> </w:t>
-      </w:r>
-      <w:r>
-        <w:t xml:space="preserve">It is therefore unsurprising that there are no pronounced differences across biomes, suggesting that variation in</w:t>
-      </w:r>
-      <w:r>
-        <w:t xml:space="preserve"> </w:t>
-      </w:r>
-      <m:oMath>
-        <m:r>
-          <m:t>N</m:t>
-        </m:r>
-        <m:r>
-          <m:t>E</m:t>
-        </m:r>
-        <m:r>
-          <m:t>P</m:t>
-        </m:r>
-      </m:oMath>
-      <w:r>
-        <w:t xml:space="preserve"> </w:t>
-      </w:r>
-      <w:r>
-        <w:t xml:space="preserve">of mature forests is controlled less by climate and more by other factors including moderate disturbances</w:t>
-      </w:r>
-      <w:r>
-        <w:t xml:space="preserve"> </w:t>
-      </w:r>
-      <w:r>
-        <w:t xml:space="preserve">(Curtis and Gough 2018)</w:t>
-      </w:r>
-      <w:r>
-        <w:t xml:space="preserve"> </w:t>
-      </w:r>
-      <w:r>
-        <w:t xml:space="preserve">or disequilibrium of</w:t>
-      </w:r>
-      <w:r>
-        <w:t xml:space="preserve"> </w:t>
+    </w:p>
+    <w:p>
+      <w:pPr>
+        <w:pStyle w:val="CaptionedFigure"/>
+      </w:pPr>
+      <w:r>
+        <w:drawing>
+          <wp:inline>
+            <wp:extent cx="5334000" cy="4001071"/>
+            <wp:effectExtent b="0" l="0" r="0" t="0"/>
+            <wp:docPr descr="Figure 12 | Age trends in C cycling in boreal conifer forests. Selection of variables for plotting seeks to maximize sample size and broad geographic representation while representing all elements of C cycle. Asterisks indicate variables whose age trends were calculated based on other variables, as follows: $R_{auto}=NPP $ ,B_{ag-wood}=B_{ag}-B_{foliage}, B_{root-coarse}=B_{root}-B_{root-fine}." title="" id="1" name="Picture"/>
+            <a:graphic>
+              <a:graphicData uri="http://schemas.openxmlformats.org/drawingml/2006/picture">
+                <pic:pic>
+                  <pic:nvPicPr>
+                    <pic:cNvPr descr="tables_figures/stacked_age_trends/Boreal%20conifer_age_trends.png" id="0" name="Picture"/>
+                    <pic:cNvPicPr>
+                      <a:picLocks noChangeArrowheads="1" noChangeAspect="1"/>
+                    </pic:cNvPicPr>
+                  </pic:nvPicPr>
+                  <pic:blipFill>
+                    <a:blip r:embed="rId43"/>
+                    <a:stretch>
+                      <a:fillRect/>
+                    </a:stretch>
+                  </pic:blipFill>
+                  <pic:spPr bwMode="auto">
+                    <a:xfrm>
+                      <a:off x="0" y="0"/>
+                      <a:ext cx="5334000" cy="4001071"/>
+                    </a:xfrm>
+                    <a:prstGeom prst="rect">
+                      <a:avLst/>
+                    </a:prstGeom>
+                    <a:noFill/>
+                    <a:ln w="9525">
+                      <a:noFill/>
+                      <a:headEnd/>
+                      <a:tailEnd/>
+                    </a:ln>
+                  </pic:spPr>
+                </pic:pic>
+              </a:graphicData>
+            </a:graphic>
+          </wp:inline>
+        </w:drawing>
+      </w:r>
+    </w:p>
+    <w:p>
+      <w:pPr>
+        <w:pStyle w:val="ImageCaption"/>
+      </w:pPr>
+      <w:r>
+        <w:t xml:space="preserve">Figure 12 | Age trends in C cycling in boreal conifer forests. Selection of variables for plotting seeks to maximize sample size and broad geographic representation while representing all elements of C cycle. Asterisks indicate variables whose age trends were calculated based on other variables, as follows: $R_{auto}=NPP $ ,</w:t>
       </w:r>
       <m:oMath>
         <m:sSub>
           <m:e>
             <m:r>
-              <m:t>R</m:t>
+              <m:t>B</m:t>
             </m:r>
           </m:e>
           <m:sub>
             <m:r>
-              <m:t>s</m:t>
+              <m:t>a</m:t>
+            </m:r>
+            <m:r>
+              <m:t>g</m:t>
+            </m:r>
+            <m:r>
+              <m:t>−</m:t>
+            </m:r>
+            <m:r>
+              <m:t>w</m:t>
             </m:r>
             <m:r>
               <m:t>o</m:t>
             </m:r>
             <m:r>
+              <m:t>o</m:t>
+            </m:r>
+            <m:r>
+              <m:t>d</m:t>
+            </m:r>
+          </m:sub>
+        </m:sSub>
+        <m:r>
+          <m:t>=</m:t>
+        </m:r>
+        <m:sSub>
+          <m:e>
+            <m:r>
+              <m:t>B</m:t>
+            </m:r>
+          </m:e>
+          <m:sub>
+            <m:r>
+              <m:t>a</m:t>
+            </m:r>
+            <m:r>
+              <m:t>g</m:t>
+            </m:r>
+          </m:sub>
+        </m:sSub>
+        <m:r>
+          <m:t>−</m:t>
+        </m:r>
+        <m:sSub>
+          <m:e>
+            <m:r>
+              <m:t>B</m:t>
+            </m:r>
+          </m:e>
+          <m:sub>
+            <m:r>
+              <m:t>f</m:t>
+            </m:r>
+            <m:r>
+              <m:t>o</m:t>
+            </m:r>
+            <m:r>
+              <m:t>l</m:t>
+            </m:r>
+            <m:r>
               <m:t>i</m:t>
             </m:r>
             <m:r>
-              <m:t>l</m:t>
+              <m:t>a</m:t>
+            </m:r>
+            <m:r>
+              <m:t>g</m:t>
+            </m:r>
+            <m:r>
+              <m:t>e</m:t>
             </m:r>
           </m:sub>
         </m:sSub>
       </m:oMath>
       <w:r>
-        <w:t xml:space="preserve"> </w:t>
-      </w:r>
-      <w:r>
-        <w:t xml:space="preserve">relative to C inputs</w:t>
-      </w:r>
-      <w:r>
-        <w:t xml:space="preserve"> </w:t>
-      </w:r>
-      <w:r>
-        <w:t xml:space="preserve">(e.g., in peatlands where anoxic conditions inhibit decomposition; Wilson</w:t>
-      </w:r>
-      <w:r>
-        <w:t xml:space="preserve"> </w:t>
-      </w:r>
-      <w:r>
-        <w:rPr>
-          <w:i/>
-        </w:rPr>
-        <w:t xml:space="preserve">et al</w:t>
-      </w:r>
-      <w:r>
-        <w:t xml:space="preserve"> </w:t>
-      </w:r>
-      <w:r>
-        <w:t xml:space="preserve">2016)</w:t>
-      </w:r>
-      <w:r>
-        <w:t xml:space="preserve">.</w:t>
-      </w:r>
-    </w:p>
-    <w:p>
-      <w:pPr>
-        <w:pStyle w:val="BodyText"/>
-      </w:pPr>
-      <w:r>
-        <w:t xml:space="preserve">In contrast to the patterns observed for</w:t>
+        <w:t xml:space="preserve">,</w:t>
       </w:r>
       <w:r>
         <w:t xml:space="preserve"> </w:t>
       </w:r>
       <m:oMath>
-        <m:r>
-          <m:t>N</m:t>
-        </m:r>
-        <m:r>
-          <m:t>E</m:t>
-        </m:r>
-        <m:r>
-          <m:t>P</m:t>
-        </m:r>
-      </m:oMath>
-      <w:r>
-        <w:t xml:space="preserve"> </w:t>
-      </w:r>
-      <w:r>
-        <w:t xml:space="preserve">in mature stands,</w:t>
-      </w:r>
-      <w:r>
-        <w:t xml:space="preserve"> </w:t>
-      </w:r>
-      <m:oMath>
-        <m:r>
-          <m:t>N</m:t>
-        </m:r>
-        <m:r>
-          <m:t>E</m:t>
-        </m:r>
-        <m:r>
-          <m:t>P</m:t>
-        </m:r>
-      </m:oMath>
-      <w:r>
-        <w:t xml:space="preserve"> </w:t>
-      </w:r>
-      <w:r>
-        <w:t xml:space="preserve">of stands between 20 and 100 years of age varied across biomes, being lowest in boreal forests, intermediate in temperate broadleaf forests, and highest in temperate conifer forests (with insufficient data to assess tropical forests; Figs. 7, S5).</w:t>
-      </w:r>
-      <w:r>
-        <w:t xml:space="preserve"> </w:t>
-      </w:r>
-      <w:r>
-        <w:t xml:space="preserve">This is consistent with findings that live biomass accumulation rates (</w:t>
-      </w:r>
-      <w:r>
-        <w:rPr>
-          <w:i/>
-        </w:rPr>
-        <w:t xml:space="preserve">e.g.</w:t>
-      </w:r>
-      <w:r>
-        <w:t xml:space="preserve">,</w:t>
-      </w:r>
-      <w:r>
-        <w:t xml:space="preserve"> </w:t>
-      </w:r>
-      <m:oMath>
-        <m:r>
-          <m:t>Δ</m:t>
-        </m:r>
         <m:sSub>
           <m:e>
             <m:r>
@@ -8433,54 +8177,288 @@
           </m:e>
           <m:sub>
             <m:r>
+              <m:t>r</m:t>
+            </m:r>
+            <m:r>
+              <m:t>o</m:t>
+            </m:r>
+            <m:r>
+              <m:t>o</m:t>
+            </m:r>
+            <m:r>
+              <m:t>t</m:t>
+            </m:r>
+            <m:r>
+              <m:t>−</m:t>
+            </m:r>
+            <m:r>
+              <m:t>c</m:t>
+            </m:r>
+            <m:r>
+              <m:t>o</m:t>
+            </m:r>
+            <m:r>
               <m:t>a</m:t>
             </m:r>
             <m:r>
-              <m:t>g</m:t>
+              <m:t>r</m:t>
+            </m:r>
+            <m:r>
+              <m:t>s</m:t>
+            </m:r>
+            <m:r>
+              <m:t>e</m:t>
+            </m:r>
+          </m:sub>
+        </m:sSub>
+        <m:r>
+          <m:t>=</m:t>
+        </m:r>
+        <m:sSub>
+          <m:e>
+            <m:r>
+              <m:t>B</m:t>
+            </m:r>
+          </m:e>
+          <m:sub>
+            <m:r>
+              <m:t>r</m:t>
+            </m:r>
+            <m:r>
+              <m:t>o</m:t>
+            </m:r>
+            <m:r>
+              <m:t>o</m:t>
+            </m:r>
+            <m:r>
+              <m:t>t</m:t>
+            </m:r>
+          </m:sub>
+        </m:sSub>
+        <m:r>
+          <m:t>−</m:t>
+        </m:r>
+        <m:sSub>
+          <m:e>
+            <m:r>
+              <m:t>B</m:t>
+            </m:r>
+          </m:e>
+          <m:sub>
+            <m:r>
+              <m:t>r</m:t>
+            </m:r>
+            <m:r>
+              <m:t>o</m:t>
+            </m:r>
+            <m:r>
+              <m:t>o</m:t>
+            </m:r>
+            <m:r>
+              <m:t>t</m:t>
+            </m:r>
+            <m:r>
+              <m:t>−</m:t>
+            </m:r>
+            <m:r>
+              <m:t>f</m:t>
+            </m:r>
+            <m:r>
+              <m:t>i</m:t>
+            </m:r>
+            <m:r>
+              <m:t>n</m:t>
+            </m:r>
+            <m:r>
+              <m:t>e</m:t>
             </m:r>
           </m:sub>
         </m:sSub>
       </m:oMath>
       <w:r>
-        <w:t xml:space="preserve"> </w:t>
-      </w:r>
-      <w:r>
-        <w:t xml:space="preserve">or</w:t>
+        <w:t xml:space="preserve">.</w:t>
+      </w:r>
+    </w:p>
+    <w:p>
+      <w:r>
+        <w:br w:type="page"/>
+      </w:r>
+    </w:p>
+    <w:bookmarkEnd w:id="44"/>
+    <w:bookmarkEnd w:id="45"/>
+    <w:bookmarkStart w:id="51" w:name="discussion"/>
+    <w:p>
+      <w:pPr>
+        <w:pStyle w:val="Heading2"/>
+      </w:pPr>
+      <w:r>
+        <w:t xml:space="preserve">Discussion</w:t>
+      </w:r>
+    </w:p>
+    <w:p>
+      <w:pPr>
+        <w:pStyle w:val="FirstParagraph"/>
+      </w:pPr>
+      <w:r>
+        <w:rPr>
+          <w:i/>
+        </w:rPr>
+        <w:t xml:space="preserve">ForC</w:t>
+      </w:r>
+      <w:r>
+        <w:t xml:space="preserve"> </w:t>
+      </w:r>
+      <w:r>
+        <w:t xml:space="preserve">v3.0 provided unprecedented coverage of most major variables, yielding an internally consistent picture of C cycling in the world’s major forest biomes.</w:t>
+      </w:r>
+      <w:r>
+        <w:t xml:space="preserve"> </w:t>
+      </w:r>
+      <w:r>
+        <w:t xml:space="preserve">Carbon cycling rates generally increased from boreal to tropical regions and with stand age.</w:t>
+      </w:r>
+      <w:r>
+        <w:t xml:space="preserve"> </w:t>
+      </w:r>
+      <w:r>
+        <w:t xml:space="preserve">Specifically, the major C fluxes were highest in tropical forests, intermediate in temperate (broadleaf or conifer) forests, and lowest in boreal forests – a pattern that generally held for regrowth as well as mature forests (Figs. 7- 8).</w:t>
+      </w:r>
+      <w:r>
+        <w:t xml:space="preserve"> </w:t>
+      </w:r>
+      <w:r>
+        <w:t xml:space="preserve">In contrast to C fluxes, there was little directional variation in mature forest C stocks across biomes (Figs. 2-5, 8).</w:t>
+      </w:r>
+      <w:r>
+        <w:t xml:space="preserve"> </w:t>
+      </w:r>
+      <w:r>
+        <w:t xml:space="preserve">The majority of flux variables, together with most live biomass pools, increased significantly with stand age (Table 1; Figs. 7- 8, S5-S30).</w:t>
+      </w:r>
+      <w:r>
+        <w:t xml:space="preserve"> </w:t>
+      </w:r>
+      <w:r>
+        <w:t xml:space="preserve">Together, these results indicate that, moving from cold to tropical climates and from young to old stands, there is a general acceleration of C cycling, whereas C stocks and</w:t>
       </w:r>
       <w:r>
         <w:t xml:space="preserve"> </w:t>
       </w:r>
       <m:oMath>
         <m:r>
-          <m:t>Δ</m:t>
-        </m:r>
+          <m:t>N</m:t>
+        </m:r>
+        <m:r>
+          <m:t>E</m:t>
+        </m:r>
+        <m:r>
+          <m:t>P</m:t>
+        </m:r>
+      </m:oMath>
+      <w:r>
+        <w:t xml:space="preserve"> </w:t>
+      </w:r>
+      <w:r>
+        <w:t xml:space="preserve">of mature forests are correlated with a different set of factors.</w:t>
+      </w:r>
+    </w:p>
+    <w:bookmarkStart w:id="46" w:name="c-variable-coverage-and-budget-closure"/>
+    <w:p>
+      <w:pPr>
+        <w:pStyle w:val="Heading3"/>
+      </w:pPr>
+      <w:r>
+        <w:t xml:space="preserve">C variable coverage and budget closure</w:t>
+      </w:r>
+    </w:p>
+    <w:p>
+      <w:pPr>
+        <w:pStyle w:val="FirstParagraph"/>
+      </w:pPr>
+      <w:r>
+        <w:t xml:space="preserve">The large number of C cycle variables covered by ForC, and the general consistency between them, provide confidence that our overall reported means provide accurate and useful baselines for analysis – with the caveats that they are unlikely to be accurate representations of C cycling for any particular forest, and that these sample means almost certainly do not represent true biome means (particularly for temperate conifer forests where high-biomass stands are over-represented in</w:t>
+      </w:r>
+      <w:r>
+        <w:t xml:space="preserve"> </w:t>
+      </w:r>
+      <w:r>
+        <w:rPr>
+          <w:i/>
+        </w:rPr>
+        <w:t xml:space="preserve">ForC</w:t>
+      </w:r>
+      <w:r>
+        <w:t xml:space="preserve">).</w:t>
+      </w:r>
+    </w:p>
+    <w:p>
+      <w:pPr>
+        <w:pStyle w:val="BodyText"/>
+      </w:pPr>
+      <w:r>
+        <w:t xml:space="preserve">There are of course notable holes in the ForC variable coverage (Fig. 2) that limit the scope of our inferences here.</w:t>
+      </w:r>
+      <w:r>
+        <w:t xml:space="preserve"> </w:t>
+      </w:r>
+      <w:r>
+        <w:t xml:space="preserve">Notably,</w:t>
+      </w:r>
+      <w:r>
+        <w:t xml:space="preserve"> </w:t>
+      </w:r>
+      <w:r>
+        <w:rPr>
+          <w:i/>
+        </w:rPr>
+        <w:t xml:space="preserve">ForC</w:t>
+      </w:r>
+      <w:r>
+        <w:t xml:space="preserve"> </w:t>
+      </w:r>
+      <w:r>
+        <w:t xml:space="preserve">currently has sparse–if any–coverage of fluxes to herbivores and higher consumers, along with the woody mortality (</w:t>
+      </w:r>
+      <m:oMath>
         <m:sSub>
           <m:e>
             <m:r>
-              <m:t>B</m:t>
+              <m:t>M</m:t>
             </m:r>
           </m:e>
           <m:sub>
             <m:r>
-              <m:t>t</m:t>
+              <m:t>w</m:t>
             </m:r>
             <m:r>
               <m:t>o</m:t>
             </m:r>
             <m:r>
-              <m:t>t</m:t>
+              <m:t>o</m:t>
+            </m:r>
+            <m:r>
+              <m:t>d</m:t>
+            </m:r>
+            <m:r>
+              <m:t>y</m:t>
             </m:r>
           </m:sub>
         </m:sSub>
       </m:oMath>
       <w:r>
-        <w:t xml:space="preserve">) during early secondary succession decrease with latitude</w:t>
-      </w:r>
-      <w:r>
-        <w:t xml:space="preserve"> </w:t>
-      </w:r>
-      <w:r>
-        <w:t xml:space="preserve">(Figs. 7a, S16-S22; Anderson</w:t>
+        <w:t xml:space="preserve">) and dead wood stocks (Table 1, Figs. S27-S29).</w:t>
+      </w:r>
+      <w:r>
+        <w:t xml:space="preserve"> </w:t>
+      </w:r>
+      <w:r>
+        <w:t xml:space="preserve">Geographically, all variables are poorly covered in Africa and Siberia, a common problem in the carbon-cycle community</w:t>
+      </w:r>
+      <w:r>
+        <w:t xml:space="preserve"> </w:t>
+      </w:r>
+      <w:r>
+        <w:t xml:space="preserve">(Xu and Shang 2016, Schimel</w:t>
       </w:r>
       <w:r>
         <w:t xml:space="preserve"> </w:t>
@@ -8495,7 +8473,31 @@
         <w:t xml:space="preserve"> </w:t>
       </w:r>
       <w:r>
-        <w:t xml:space="preserve">2006, Cook-Patton</w:t>
+        <w:t xml:space="preserve">2015)</w:t>
+      </w:r>
+      <w:r>
+        <w:t xml:space="preserve">.</w:t>
+      </w:r>
+      <w:r>
+        <w:t xml:space="preserve"> </w:t>
+      </w:r>
+      <w:r>
+        <w:rPr>
+          <w:i/>
+        </w:rPr>
+        <w:t xml:space="preserve">ForC</w:t>
+      </w:r>
+      <w:r>
+        <w:t xml:space="preserve"> </w:t>
+      </w:r>
+      <w:r>
+        <w:t xml:space="preserve">does not include soil carbon, which is covered by other efforts</w:t>
+      </w:r>
+      <w:r>
+        <w:t xml:space="preserve"> </w:t>
+      </w:r>
+      <w:r>
+        <w:t xml:space="preserve">(e.g., Köchy</w:t>
       </w:r>
       <w:r>
         <w:t xml:space="preserve"> </w:t>
@@ -8510,44 +8512,236 @@
         <w:t xml:space="preserve"> </w:t>
       </w:r>
       <w:r>
+        <w:t xml:space="preserve">2015)</w:t>
+      </w:r>
+      <w:r>
+        <w:t xml:space="preserve">.</w:t>
+      </w:r>
+      <w:r>
+        <w:t xml:space="preserve"> </w:t>
+      </w:r>
+      <w:r>
+        <w:rPr>
+          <w:i/>
+        </w:rPr>
+        <w:t xml:space="preserve">ForC</w:t>
+      </w:r>
+      <w:r>
+        <w:t xml:space="preserve"> </w:t>
+      </w:r>
+      <w:r>
+        <w:t xml:space="preserve">is not intended to replace databases that are specialized for particular parts of the C cycle analyses, e.g., aboveground biomass</w:t>
+      </w:r>
+      <w:r>
+        <w:t xml:space="preserve"> </w:t>
+      </w:r>
+      <w:r>
+        <w:t xml:space="preserve">(Spawn</w:t>
+      </w:r>
+      <w:r>
+        <w:t xml:space="preserve"> </w:t>
+      </w:r>
+      <w:r>
+        <w:rPr>
+          <w:i/>
+        </w:rPr>
+        <w:t xml:space="preserve">et al</w:t>
+      </w:r>
+      <w:r>
+        <w:t xml:space="preserve"> </w:t>
+      </w:r>
+      <w:r>
         <w:t xml:space="preserve">2020)</w:t>
       </w:r>
       <w:r>
+        <w:t xml:space="preserve">, land-atmosphere fluxes</w:t>
+      </w:r>
+      <w:r>
+        <w:t xml:space="preserve"> </w:t>
+      </w:r>
+      <w:r>
+        <w:t xml:space="preserve">(Baldocchi</w:t>
+      </w:r>
+      <w:r>
+        <w:t xml:space="preserve"> </w:t>
+      </w:r>
+      <w:r>
+        <w:rPr>
+          <w:i/>
+        </w:rPr>
+        <w:t xml:space="preserve">et al</w:t>
+      </w:r>
+      <w:r>
+        <w:t xml:space="preserve"> </w:t>
+      </w:r>
+      <w:r>
+        <w:t xml:space="preserve">2001)</w:t>
+      </w:r>
+      <w:r>
+        <w:t xml:space="preserve">, soil respiration</w:t>
+      </w:r>
+      <w:r>
+        <w:t xml:space="preserve"> </w:t>
+      </w:r>
+      <w:r>
+        <w:t xml:space="preserve">(Jian</w:t>
+      </w:r>
+      <w:r>
+        <w:t xml:space="preserve"> </w:t>
+      </w:r>
+      <w:r>
+        <w:rPr>
+          <w:i/>
+        </w:rPr>
+        <w:t xml:space="preserve">et al</w:t>
+      </w:r>
+      <w:r>
+        <w:t xml:space="preserve"> </w:t>
+      </w:r>
+      <w:r>
+        <w:t xml:space="preserve">2020)</w:t>
+      </w:r>
+      <w:r>
+        <w:t xml:space="preserve">, or the human footprint in global forests</w:t>
+      </w:r>
+      <w:r>
+        <w:t xml:space="preserve"> </w:t>
+      </w:r>
+      <w:r>
+        <w:t xml:space="preserve">(Magnani</w:t>
+      </w:r>
+      <w:r>
+        <w:t xml:space="preserve"> </w:t>
+      </w:r>
+      <w:r>
+        <w:rPr>
+          <w:i/>
+        </w:rPr>
+        <w:t xml:space="preserve">et al</w:t>
+      </w:r>
+      <w:r>
+        <w:t xml:space="preserve"> </w:t>
+      </w:r>
+      <w:r>
+        <w:t xml:space="preserve">2007)</w:t>
+      </w:r>
+      <w:r>
         <w:t xml:space="preserve">.</w:t>
       </w:r>
-      <w:r>
-        <w:t xml:space="preserve"> </w:t>
-      </w:r>
-      <w:r>
-        <w:t xml:space="preserve">Note, though, that</w:t>
+    </w:p>
+    <w:p>
+      <w:pPr>
+        <w:pStyle w:val="BodyText"/>
+      </w:pPr>
+      <w:r>
+        <w:t xml:space="preserve">In this analysis, the C cycle budgets for mature forests (Figs. 3-6) generally</w:t>
+      </w:r>
+      <w:r>
+        <w:t xml:space="preserve"> </w:t>
+      </w:r>
+      <w:r>
+        <w:t xml:space="preserve">“</w:t>
+      </w:r>
+      <w:r>
+        <w:t xml:space="preserve">close</w:t>
+      </w:r>
+      <w:r>
+        <w:t xml:space="preserve">”</w:t>
+      </w:r>
+      <w:r>
+        <w:t xml:space="preserve">–-that is, the sums of component variables do not differ from the larger fluxes by more than one standard deviation.</w:t>
+      </w:r>
+      <w:r>
+        <w:t xml:space="preserve"> </w:t>
+      </w:r>
+      <w:r>
+        <w:t xml:space="preserve">On the one hand, this reflects the general fact that ecosystem-scale measurements tend to close the C budget more easily and consistently than, for example, for energy balance</w:t>
+      </w:r>
+      <w:r>
+        <w:t xml:space="preserve"> </w:t>
+      </w:r>
+      <w:r>
+        <w:t xml:space="preserve">(Stoy</w:t>
+      </w:r>
+      <w:r>
+        <w:t xml:space="preserve"> </w:t>
+      </w:r>
+      <w:r>
+        <w:rPr>
+          <w:i/>
+        </w:rPr>
+        <w:t xml:space="preserve">et al</w:t>
+      </w:r>
+      <w:r>
+        <w:t xml:space="preserve"> </w:t>
+      </w:r>
+      <w:r>
+        <w:t xml:space="preserve">2013)</w:t>
+      </w:r>
+      <w:r>
+        <w:t xml:space="preserve">.</w:t>
+      </w:r>
+      <w:r>
+        <w:t xml:space="preserve"> </w:t>
+      </w:r>
+      <w:r>
+        <w:t xml:space="preserve">On the other, however,</w:t>
+      </w:r>
+      <w:r>
+        <w:t xml:space="preserve"> </w:t>
+      </w:r>
+      <w:r>
+        <w:rPr>
+          <w:i/>
+        </w:rPr>
+        <w:t xml:space="preserve">ForC</w:t>
+      </w:r>
+      <w:r>
+        <w:t xml:space="preserve"> </w:t>
+      </w:r>
+      <w:r>
+        <w:t xml:space="preserve">derives data from multiple heterogeneous sources, and standard deviations within each biome are high; as a result, the standard for C closure is relatively loose</w:t>
+      </w:r>
+      <w:r>
+        <w:t xml:space="preserve"> </w:t>
+      </w:r>
+      <w:r>
+        <w:t xml:space="preserve">(</w:t>
+      </w:r>
+      <w:r>
+        <w:rPr>
+          <w:i/>
+        </w:rPr>
+        <w:t xml:space="preserve">c.f.</w:t>
+      </w:r>
+      <w:r>
+        <w:t xml:space="preserve"> </w:t>
+      </w:r>
+      <w:r>
+        <w:t xml:space="preserve">Houghton 2020)</w:t>
+      </w:r>
+      <w:r>
+        <w:t xml:space="preserve">.</w:t>
+      </w:r>
+      <w:r>
+        <w:t xml:space="preserve"> </w:t>
+      </w:r>
+      <w:r>
+        <w:t xml:space="preserve">Nonetheless, the lack of closure, in the one instance where it occurs, is probably more reflective of differences in the representation of forest types (</w:t>
+      </w:r>
+      <w:r>
+        <w:rPr>
+          <w:i/>
+        </w:rPr>
+        <w:t xml:space="preserve">i.e.</w:t>
+      </w:r>
+      <w:r>
+        <w:t xml:space="preserve">, disproportionate representation of US Pacific NW for</w:t>
       </w:r>
       <w:r>
         <w:t xml:space="preserve"> </w:t>
       </w:r>
       <m:oMath>
-        <m:r>
-          <m:t>N</m:t>
-        </m:r>
-        <m:r>
-          <m:t>E</m:t>
-        </m:r>
-        <m:r>
-          <m:t>P</m:t>
-        </m:r>
-      </m:oMath>
-      <w:r>
-        <w:t xml:space="preserve"> </w:t>
-      </w:r>
-      <w:r>
-        <w:t xml:space="preserve">includes not only</w:t>
-      </w:r>
-      <w:r>
-        <w:t xml:space="preserve"> </w:t>
-      </w:r>
-      <m:oMath>
-        <m:r>
-          <m:t>Δ</m:t>
-        </m:r>
         <m:sSub>
           <m:e>
             <m:r>
@@ -8556,36 +8750,63 @@
           </m:e>
           <m:sub>
             <m:r>
+              <m:t>r</m:t>
+            </m:r>
+            <m:r>
+              <m:t>o</m:t>
+            </m:r>
+            <m:r>
+              <m:t>o</m:t>
+            </m:r>
+            <m:r>
               <m:t>t</m:t>
             </m:r>
             <m:r>
+              <m:t>−</m:t>
+            </m:r>
+            <m:r>
+              <m:t>c</m:t>
+            </m:r>
+            <m:r>
               <m:t>o</m:t>
             </m:r>
             <m:r>
-              <m:t>t</m:t>
+              <m:t>a</m:t>
+            </m:r>
+            <m:r>
+              <m:t>r</m:t>
+            </m:r>
+            <m:r>
+              <m:t>s</m:t>
+            </m:r>
+            <m:r>
+              <m:t>e</m:t>
             </m:r>
           </m:sub>
         </m:sSub>
       </m:oMath>
       <w:r>
-        <w:t xml:space="preserve">, but also changes in</w:t>
+        <w:t xml:space="preserve"> </w:t>
+      </w:r>
+      <w:r>
+        <w:t xml:space="preserve">relative to</w:t>
       </w:r>
       <w:r>
         <w:t xml:space="preserve"> </w:t>
       </w:r>
       <m:oMath>
-        <m:r>
-          <m:t>D</m:t>
-        </m:r>
         <m:sSub>
           <m:e>
             <m:r>
-              <m:t>W</m:t>
+              <m:t>B</m:t>
             </m:r>
           </m:e>
           <m:sub>
             <m:r>
-              <m:t>t</m:t>
+              <m:t>r</m:t>
+            </m:r>
+            <m:r>
+              <m:t>o</m:t>
             </m:r>
             <m:r>
               <m:t>o</m:t>
@@ -8597,567 +8818,193 @@
         </m:sSub>
       </m:oMath>
       <w:r>
-        <w:t xml:space="preserve">,</w:t>
-      </w:r>
-      <w:r>
-        <w:t xml:space="preserve"> </w:t>
+        <w:t xml:space="preserve">; Fig. 5) than of methodological accuracy.</w:t>
+      </w:r>
+      <w:r>
+        <w:t xml:space="preserve"> </w:t>
+      </w:r>
+      <w:r>
+        <w:t xml:space="preserve">The overall high degree of closure implies that</w:t>
+      </w:r>
+      <w:r>
+        <w:t xml:space="preserve"> </w:t>
+      </w:r>
+      <w:r>
+        <w:rPr>
+          <w:i/>
+        </w:rPr>
+        <w:t xml:space="preserve">ForC</w:t>
+      </w:r>
+      <w:r>
+        <w:t xml:space="preserve"> </w:t>
+      </w:r>
+      <w:r>
+        <w:t xml:space="preserve">gives a consistent picture of C cycling within biomes.</w:t>
+      </w:r>
+      <w:r>
+        <w:t xml:space="preserve"> </w:t>
+      </w:r>
+      <w:r>
+        <w:t xml:space="preserve">This is an important and useful test, because it allows for consistency checks within the C cycle, for example leveraging separate and independently-measured fluxes to constrain errors in another</w:t>
+      </w:r>
+      <w:r>
+        <w:t xml:space="preserve"> </w:t>
+      </w:r>
+      <w:r>
+        <w:t xml:space="preserve">(Phillips</w:t>
+      </w:r>
+      <w:r>
+        <w:t xml:space="preserve"> </w:t>
+      </w:r>
+      <w:r>
+        <w:rPr>
+          <w:i/>
+        </w:rPr>
+        <w:t xml:space="preserve">et al</w:t>
+      </w:r>
+      <w:r>
+        <w:t xml:space="preserve"> </w:t>
+      </w:r>
+      <w:r>
+        <w:t xml:space="preserve">2017, Williams</w:t>
+      </w:r>
+      <w:r>
+        <w:t xml:space="preserve"> </w:t>
+      </w:r>
+      <w:r>
+        <w:rPr>
+          <w:i/>
+        </w:rPr>
+        <w:t xml:space="preserve">et al</w:t>
+      </w:r>
+      <w:r>
+        <w:t xml:space="preserve"> </w:t>
+      </w:r>
+      <w:r>
+        <w:t xml:space="preserve">2014, Harmon</w:t>
+      </w:r>
+      <w:r>
+        <w:t xml:space="preserve"> </w:t>
+      </w:r>
+      <w:r>
+        <w:rPr>
+          <w:i/>
+        </w:rPr>
+        <w:t xml:space="preserve">et al</w:t>
+      </w:r>
+      <w:r>
+        <w:t xml:space="preserve"> </w:t>
+      </w:r>
+      <w:r>
+        <w:t xml:space="preserve">2011)</w:t>
+      </w:r>
+      <w:r>
+        <w:t xml:space="preserve">, or producing internally consistent global data products</w:t>
+      </w:r>
+      <w:r>
+        <w:t xml:space="preserve"> </w:t>
+      </w:r>
+      <w:r>
+        <w:t xml:space="preserve">(Wang</w:t>
+      </w:r>
+      <w:r>
+        <w:t xml:space="preserve"> </w:t>
+      </w:r>
+      <w:r>
+        <w:rPr>
+          <w:i/>
+        </w:rPr>
+        <w:t xml:space="preserve">et al</w:t>
+      </w:r>
+      <w:r>
+        <w:t xml:space="preserve"> </w:t>
+      </w:r>
+      <w:r>
+        <w:t xml:space="preserve">2018)</w:t>
+      </w:r>
+      <w:r>
+        <w:t xml:space="preserve">.</w:t>
+      </w:r>
+    </w:p>
+    <w:bookmarkEnd w:id="46"/>
+    <w:bookmarkStart w:id="47" w:name="c-cycling-across-biomes"/>
+    <w:p>
+      <w:pPr>
+        <w:pStyle w:val="Heading3"/>
+      </w:pPr>
+      <w:r>
+        <w:t xml:space="preserve">C cycling across biomes</w:t>
+      </w:r>
+    </w:p>
+    <w:p>
+      <w:pPr>
+        <w:pStyle w:val="FirstParagraph"/>
+      </w:pPr>
+      <w:r>
+        <w:t xml:space="preserve">Our analysis reveals that carbon cycling is most rapid in the tropics and slowest in boreal regions, including C fluxes into (</w:t>
       </w:r>
       <m:oMath>
         <m:r>
-          <m:t>O</m:t>
-        </m:r>
-        <m:r>
-          <m:t>L</m:t>
+          <m:t>G</m:t>
+        </m:r>
+        <m:r>
+          <m:t>P</m:t>
+        </m:r>
+        <m:r>
+          <m:t>P</m:t>
         </m:r>
       </m:oMath>
       <w:r>
-        <w:t xml:space="preserve">, and soil carbon, and biome differences in the accumulation rates of these variables have not been detected, in part because these variables do not consistently increase with stand age</w:t>
-      </w:r>
-      <w:r>
-        <w:t xml:space="preserve"> </w:t>
-      </w:r>
-      <w:r>
-        <w:t xml:space="preserve">(Figs. 8, S27-S30, and see discussion below; Cook-Patton</w:t>
-      </w:r>
-      <w:r>
-        <w:t xml:space="preserve"> </w:t>
-      </w:r>
-      <w:r>
-        <w:rPr>
-          <w:i/>
-        </w:rPr>
-        <w:t xml:space="preserve">et al</w:t>
-      </w:r>
-      <w:r>
-        <w:t xml:space="preserve"> </w:t>
-      </w:r>
-      <w:r>
-        <w:t xml:space="preserve">2020)</w:t>
-      </w:r>
-      <w:r>
-        <w:t xml:space="preserve">.</w:t>
-      </w:r>
-    </w:p>
-    <w:p>
-      <w:pPr>
-        <w:pStyle w:val="BodyText"/>
-      </w:pPr>
-      <w:r>
-        <w:t xml:space="preserve">For regrowth forests, little is known about cross-biome differences in carbon fluxes, and we are not aware of any previous large-scale comparisons of C fluxes that have been limited to regrowth forests.</w:t>
-      </w:r>
-      <w:r>
-        <w:t xml:space="preserve"> </w:t>
-      </w:r>
-      <w:r>
-        <w:t xml:space="preserve">Thus, this analysis was the first to examine flux trends in regrowth forests across biomes.</w:t>
-      </w:r>
-      <w:r>
-        <w:t xml:space="preserve"> </w:t>
-      </w:r>
-      <w:r>
-        <w:t xml:space="preserve">The observed tendency for young forest fluxes to decrease from tropical to boreal regions paralleled patterns in mature forests (Figs. 7, S5-S19), suggesting that regrowth forests follow latitudinal trends in carbon cycling similar to those of mature forests</w:t>
-      </w:r>
-      <w:r>
-        <w:t xml:space="preserve"> </w:t>
-      </w:r>
-      <w:r>
-        <w:t xml:space="preserve">(e.g., Banbury Morgan</w:t>
-      </w:r>
-      <w:r>
-        <w:t xml:space="preserve"> </w:t>
-      </w:r>
-      <w:r>
-        <w:rPr>
-          <w:i/>
-        </w:rPr>
-        <w:t xml:space="preserve">et al</w:t>
-      </w:r>
-      <w:r>
-        <w:t xml:space="preserve"> </w:t>
-      </w:r>
-      <w:r>
-        <w:t xml:space="preserve">n.d.)</w:t>
-      </w:r>
-      <w:r>
-        <w:t xml:space="preserve">.</w:t>
-      </w:r>
-    </w:p>
-    <w:p>
-      <w:pPr>
-        <w:pStyle w:val="BodyText"/>
-      </w:pPr>
-      <w:r>
-        <w:t xml:space="preserve">In contrast to C fluxes and biomass accumulation rates in regrowth forests, stocks showed less systematic variation across biomes.</w:t>
-      </w:r>
-      <w:r>
-        <w:t xml:space="preserve"> </w:t>
-      </w:r>
-      <w:r>
-        <w:t xml:space="preserve">For aboveground biomass, which is the variable in</w:t>
-      </w:r>
-      <w:r>
-        <w:t xml:space="preserve"> </w:t>
-      </w:r>
-      <w:r>
-        <w:rPr>
-          <w:i/>
-        </w:rPr>
-        <w:t xml:space="preserve">ForC</w:t>
-      </w:r>
-      <w:r>
-        <w:t xml:space="preserve"> </w:t>
-      </w:r>
-      <w:r>
-        <w:t xml:space="preserve">with broadest geographical representation, the modest trend of declining biomass from tropical to boreal regions mirrors observations from spaceborne lidar that reveal a decline in aboveground biomass (for all forests, including secondary) with latitude across the N hemisphere</w:t>
-      </w:r>
-      <w:r>
-        <w:t xml:space="preserve"> </w:t>
-      </w:r>
-      <w:r>
-        <w:t xml:space="preserve">(Hu</w:t>
-      </w:r>
-      <w:r>
-        <w:t xml:space="preserve"> </w:t>
-      </w:r>
-      <w:r>
-        <w:rPr>
-          <w:i/>
-        </w:rPr>
-        <w:t xml:space="preserve">et al</w:t>
-      </w:r>
-      <w:r>
-        <w:t xml:space="preserve"> </w:t>
-      </w:r>
-      <w:r>
-        <w:t xml:space="preserve">2016)</w:t>
-      </w:r>
-      <w:r>
-        <w:t xml:space="preserve">.</w:t>
-      </w:r>
-      <w:r>
-        <w:t xml:space="preserve"> </w:t>
-      </w:r>
-      <w:r>
-        <w:t xml:space="preserve">The highest- biomass forests on Earth are, however, found in coastal temperate climates of both the southern and northern hemisphere</w:t>
-      </w:r>
-      <w:r>
-        <w:t xml:space="preserve"> </w:t>
-      </w:r>
-      <w:r>
-        <w:t xml:space="preserve">(Keith</w:t>
-      </w:r>
-      <w:r>
-        <w:t xml:space="preserve"> </w:t>
-      </w:r>
-      <w:r>
-        <w:rPr>
-          <w:i/>
-        </w:rPr>
-        <w:t xml:space="preserve">et al</w:t>
-      </w:r>
-      <w:r>
-        <w:t xml:space="preserve"> </w:t>
-      </w:r>
-      <w:r>
-        <w:t xml:space="preserve">2009, Smithwick</w:t>
-      </w:r>
-      <w:r>
-        <w:t xml:space="preserve"> </w:t>
-      </w:r>
-      <w:r>
-        <w:rPr>
-          <w:i/>
-        </w:rPr>
-        <w:t xml:space="preserve">et al</w:t>
-      </w:r>
-      <w:r>
-        <w:t xml:space="preserve"> </w:t>
-      </w:r>
-      <w:r>
-        <w:t xml:space="preserve">2002, Hu</w:t>
-      </w:r>
-      <w:r>
-        <w:t xml:space="preserve"> </w:t>
-      </w:r>
-      <w:r>
-        <w:rPr>
-          <w:i/>
-        </w:rPr>
-        <w:t xml:space="preserve">et al</w:t>
-      </w:r>
-      <w:r>
-        <w:t xml:space="preserve"> </w:t>
-      </w:r>
-      <w:r>
-        <w:t xml:space="preserve">2016)</w:t>
-      </w:r>
-      <w:r>
-        <w:t xml:space="preserve">.</w:t>
-      </w:r>
-      <w:r>
-        <w:t xml:space="preserve"> </w:t>
-      </w:r>
-      <w:r>
-        <w:t xml:space="preserve">Disproportionate representation of forests in one such region–the US Pacific Northwest–inflated estimates of temperate conifer fluxes and stocks for some variables and was responsible for all of the anomalous results described here (e.g., lack of complete C budget closure, anomalous trend across biomes for</w:t>
+        <w:t xml:space="preserve">), within (e.g.,</w:t>
       </w:r>
       <w:r>
         <w:t xml:space="preserve"> </w:t>
       </w:r>
       <m:oMath>
         <m:r>
-          <m:t>B</m:t>
-        </m:r>
-        <m:r>
           <m:t>N</m:t>
         </m:r>
         <m:r>
           <m:t>P</m:t>
         </m:r>
+        <m:r>
+          <m:t>P</m:t>
+        </m:r>
+      </m:oMath>
+      <w:r>
+        <w:t xml:space="preserve"> </w:t>
+      </w:r>
+      <w:r>
+        <w:t xml:space="preserve">and its components), and out of (e.g.,</w:t>
+      </w:r>
+      <w:r>
+        <w:t xml:space="preserve"> </w:t>
+      </w:r>
+      <m:oMath>
         <m:sSub>
           <m:e>
             <m:r>
-              <m:t>P</m:t>
+              <m:t>R</m:t>
             </m:r>
           </m:e>
           <m:sub>
             <m:r>
-              <m:t>c</m:t>
+              <m:t>s</m:t>
             </m:r>
             <m:r>
               <m:t>o</m:t>
             </m:r>
             <m:r>
-              <m:t>a</m:t>
-            </m:r>
-            <m:r>
-              <m:t>r</m:t>
-            </m:r>
-            <m:r>
-              <m:t>s</m:t>
-            </m:r>
-            <m:r>
-              <m:t>e</m:t>
+              <m:t>i</m:t>
+            </m:r>
+            <m:r>
+              <m:t>l</m:t>
             </m:r>
           </m:sub>
         </m:sSub>
       </m:oMath>
       <w:r>
-        <w:t xml:space="preserve">).</w:t>
-      </w:r>
-      <w:r>
-        <w:t xml:space="preserve"> </w:t>
-      </w:r>
-      <w:r>
-        <w:t xml:space="preserve">Thus, biome differences should always be interpreted relative to the geographic distribution of sampling, which only rarely covers the majority of forested area within a biome.</w:t>
-      </w:r>
-    </w:p>
-    <w:p>
-      <w:pPr>
-        <w:pStyle w:val="BodyText"/>
-      </w:pPr>
-      <w:r>
-        <w:t xml:space="preserve">Whereas biomass can be remotely sensed and receives significant research attention, far less is known about geographical variation in deadwood and organic layer (</w:t>
-      </w:r>
-      <m:oMath>
-        <m:r>
-          <m:t>O</m:t>
-        </m:r>
-        <m:r>
-          <m:t>L</m:t>
-        </m:r>
-      </m:oMath>
-      <w:r>
-        <w:t xml:space="preserve">) across biomes, which has proved a limitation for C accounting efforts</w:t>
-      </w:r>
-      <w:r>
-        <w:t xml:space="preserve"> </w:t>
-      </w:r>
-      <w:r>
-        <w:t xml:space="preserve">(Pan</w:t>
-      </w:r>
-      <w:r>
-        <w:t xml:space="preserve"> </w:t>
-      </w:r>
-      <w:r>
-        <w:rPr>
-          <w:i/>
-        </w:rPr>
-        <w:t xml:space="preserve">et al</w:t>
-      </w:r>
-      <w:r>
-        <w:t xml:space="preserve"> </w:t>
-      </w:r>
-      <w:r>
-        <w:t xml:space="preserve">2011)</w:t>
-      </w:r>
-      <w:r>
-        <w:t xml:space="preserve">.</w:t>
-      </w:r>
-      <w:r>
-        <w:t xml:space="preserve"> </w:t>
-      </w:r>
-      <w:r>
-        <w:t xml:space="preserve">Although these stocks can be important–exceeding 100 Mg C ha</w:t>
-      </w:r>
-      <w:r>
-        <w:rPr>
-          <w:vertAlign w:val="superscript"/>
-        </w:rPr>
-        <w:t xml:space="preserve">-1</w:t>
-      </w:r>
-      <w:r>
-        <w:t xml:space="preserve"> </w:t>
-      </w:r>
-      <w:r>
-        <w:t xml:space="preserve">in some stands (Figs. 8, S27-S29), this study is the first to synthesize deadwood data on a global scale</w:t>
-      </w:r>
-      <w:r>
-        <w:t xml:space="preserve"> </w:t>
-      </w:r>
-      <w:r>
-        <w:t xml:space="preserve">(but see Cook-Patton</w:t>
-      </w:r>
-      <w:r>
-        <w:t xml:space="preserve"> </w:t>
-      </w:r>
-      <w:r>
-        <w:rPr>
-          <w:i/>
-        </w:rPr>
-        <w:t xml:space="preserve">et al</w:t>
-      </w:r>
-      <w:r>
-        <w:t xml:space="preserve"> </w:t>
-      </w:r>
-      <w:r>
-        <w:t xml:space="preserve">2020 for young forests)</w:t>
-      </w:r>
-      <w:r>
-        <w:t xml:space="preserve">.</w:t>
-      </w:r>
-      <w:r>
-        <w:t xml:space="preserve"> </w:t>
-      </w:r>
-      <w:r>
-        <w:t xml:space="preserve">Unfortunately, data remain too sparse for statistical comparison across biomes (Figs. 8, S27-S29; but see below for age trends), pointing to a need for more widespread quantification of both standing and downed deadwood.</w:t>
-      </w:r>
-      <w:r>
-        <w:t xml:space="preserve"> </w:t>
-      </w:r>
-      <w:r>
-        <w:rPr>
-          <w:i/>
-        </w:rPr>
-        <w:t xml:space="preserve">ForC</w:t>
-      </w:r>
-      <w:r>
-        <w:t xml:space="preserve"> </w:t>
-      </w:r>
-      <w:r>
-        <w:t xml:space="preserve">coverage of</w:t>
-      </w:r>
-      <w:r>
-        <w:t xml:space="preserve"> </w:t>
-      </w:r>
-      <m:oMath>
-        <m:r>
-          <m:t>O</m:t>
-        </m:r>
-        <m:r>
-          <m:t>L</m:t>
-        </m:r>
-      </m:oMath>
-      <w:r>
-        <w:t xml:space="preserve"> </w:t>
-      </w:r>
-      <w:r>
-        <w:t xml:space="preserve">stocks is more comprehensive, revealing no significant differences across temperate and tropical biomes, but a tendency towards higher</w:t>
-      </w:r>
-      <w:r>
-        <w:t xml:space="preserve"> </w:t>
-      </w:r>
-      <m:oMath>
-        <m:r>
-          <m:t>O</m:t>
-        </m:r>
-        <m:r>
-          <m:t>L</m:t>
-        </m:r>
-      </m:oMath>
-      <w:r>
-        <w:t xml:space="preserve"> </w:t>
-      </w:r>
-      <w:r>
-        <w:t xml:space="preserve">in boreal forests, consistent with the idea that proportionally slower decomposition in colder climates results in more buildup of organic matter</w:t>
-      </w:r>
-      <w:r>
-        <w:t xml:space="preserve"> </w:t>
-      </w:r>
-      <w:r>
-        <w:t xml:space="preserve">(Allen</w:t>
-      </w:r>
-      <w:r>
-        <w:t xml:space="preserve"> </w:t>
-      </w:r>
-      <w:r>
-        <w:rPr>
-          <w:i/>
-        </w:rPr>
-        <w:t xml:space="preserve">et al</w:t>
-      </w:r>
-      <w:r>
-        <w:t xml:space="preserve"> </w:t>
-      </w:r>
-      <w:r>
-        <w:t xml:space="preserve">2002, Anderson-Teixeira</w:t>
-      </w:r>
-      <w:r>
-        <w:t xml:space="preserve"> </w:t>
-      </w:r>
-      <w:r>
-        <w:rPr>
-          <w:i/>
-        </w:rPr>
-        <w:t xml:space="preserve">et al</w:t>
-      </w:r>
-      <w:r>
-        <w:t xml:space="preserve"> </w:t>
-      </w:r>
-      <w:r>
-        <w:t xml:space="preserve">2011)</w:t>
-      </w:r>
-      <w:r>
-        <w:t xml:space="preserve">.</w:t>
-      </w:r>
-      <w:r>
-        <w:t xml:space="preserve"> </w:t>
-      </w:r>
-      <w:r>
-        <w:t xml:space="preserve">Further research on non-living C stocks in the world’s forests will be essential to completing the picture.</w:t>
-      </w:r>
-    </w:p>
-    <w:bookmarkEnd w:id="43"/>
-    <w:bookmarkStart w:id="44" w:name="age-trends-in-c-cycling"/>
-    <w:p>
-      <w:pPr>
-        <w:pStyle w:val="Heading3"/>
-      </w:pPr>
-      <w:r>
-        <w:t xml:space="preserve">Age trends in C cycling</w:t>
-      </w:r>
-    </w:p>
-    <w:p>
-      <w:pPr>
-        <w:pStyle w:val="FirstParagraph"/>
-      </w:pPr>
-      <w:r>
-        <w:t xml:space="preserve">Our study reveals that most C fluxes quickly increase to a plateau as stands age (Fig. 7), consistent with current understanding of age trends in forest C cycling</w:t>
-      </w:r>
-      <w:r>
-        <w:t xml:space="preserve"> </w:t>
-      </w:r>
-      <w:r>
-        <w:t xml:space="preserve">(e.g., Anderson-Teixeira</w:t>
-      </w:r>
-      <w:r>
-        <w:t xml:space="preserve"> </w:t>
-      </w:r>
-      <w:r>
-        <w:rPr>
-          <w:i/>
-        </w:rPr>
-        <w:t xml:space="preserve">et al</w:t>
-      </w:r>
-      <w:r>
-        <w:t xml:space="preserve"> </w:t>
-      </w:r>
-      <w:r>
-        <w:t xml:space="preserve">2013, Amiro</w:t>
-      </w:r>
-      <w:r>
-        <w:t xml:space="preserve"> </w:t>
-      </w:r>
-      <w:r>
-        <w:rPr>
-          <w:i/>
-        </w:rPr>
-        <w:t xml:space="preserve">et al</w:t>
-      </w:r>
-      <w:r>
-        <w:t xml:space="preserve"> </w:t>
-      </w:r>
-      <w:r>
-        <w:t xml:space="preserve">2010, Magnani</w:t>
-      </w:r>
-      <w:r>
-        <w:t xml:space="preserve"> </w:t>
-      </w:r>
-      <w:r>
-        <w:rPr>
-          <w:i/>
-        </w:rPr>
-        <w:t xml:space="preserve">et al</w:t>
-      </w:r>
-      <w:r>
-        <w:t xml:space="preserve"> </w:t>
-      </w:r>
-      <w:r>
-        <w:t xml:space="preserve">2007)</w:t>
-      </w:r>
-      <w:r>
-        <w:t xml:space="preserve">.</w:t>
-      </w:r>
-      <w:r>
-        <w:t xml:space="preserve"> </w:t>
-      </w:r>
-      <w:r>
-        <w:t xml:space="preserve">While limited records in very young (</w:t>
-      </w:r>
-      <w:r>
-        <w:rPr>
-          <w:i/>
-        </w:rPr>
-        <w:t xml:space="preserve">i.e.</w:t>
-      </w:r>
-      <w:r>
-        <w:t xml:space="preserve">, &lt;5 year old) stands resulted in poor resolution of the earliest phases of this increase for many variables (sometimes detecting no age trend; Table 1), any autotrophic C flux (e.g.,</w:t>
-      </w:r>
-      <w:r>
-        <w:t xml:space="preserve"> </w:t>
-      </w:r>
-      <m:oMath>
-        <m:r>
-          <m:t>G</m:t>
-        </m:r>
-        <m:r>
-          <m:t>P</m:t>
-        </m:r>
-        <m:r>
-          <m:t>P</m:t>
-        </m:r>
-      </m:oMath>
-      <w:r>
         <w:t xml:space="preserve">,</w:t>
-      </w:r>
-      <w:r>
-        <w:t xml:space="preserve"> </w:t>
-      </w:r>
-      <m:oMath>
-        <m:r>
-          <m:t>N</m:t>
-        </m:r>
-        <m:r>
-          <m:t>P</m:t>
-        </m:r>
-        <m:r>
-          <m:t>P</m:t>
-        </m:r>
-      </m:oMath>
-      <w:r>
-        <w:t xml:space="preserve"> </w:t>
-      </w:r>
-      <w:r>
-        <w:t xml:space="preserve">and its components,</w:t>
       </w:r>
       <w:r>
         <w:t xml:space="preserve"> </w:t>
@@ -9171,13 +9018,10 @@
           </m:e>
           <m:sub>
             <m:r>
-              <m:t>a</m:t>
-            </m:r>
-            <m:r>
-              <m:t>u</m:t>
-            </m:r>
-            <m:r>
-              <m:t>t</m:t>
+              <m:t>e</m:t>
+            </m:r>
+            <m:r>
+              <m:t>c</m:t>
             </m:r>
             <m:r>
               <m:t>o</m:t>
@@ -9186,19 +9030,165 @@
         </m:sSub>
       </m:oMath>
       <w:r>
-        <w:t xml:space="preserve">) would be minimal immediately following a stand-clearing disturbance.</w:t>
-      </w:r>
-      <w:r>
-        <w:t xml:space="preserve"> </w:t>
-      </w:r>
-      <w:r>
-        <w:t xml:space="preserve">These would be expected to increase rapidly with the most metabolically active components of biomass, foliage and fine roots, which also increase rapidly with stand age (Fig. 8).</w:t>
-      </w:r>
-      <w:r>
-        <w:t xml:space="preserve"> </w:t>
-      </w:r>
-      <w:r>
-        <w:t xml:space="preserve">In contrast, soil heterotrophic respiration (</w:t>
+        <w:t xml:space="preserve">) the ecosystem.</w:t>
+      </w:r>
+      <w:r>
+        <w:t xml:space="preserve"> </w:t>
+      </w:r>
+      <w:r>
+        <w:t xml:space="preserve">For mature forests, this is consistent with a large body of previous work demonstrating that C fluxes generally decline with latitude (or increase with temperature) on a global scale</w:t>
+      </w:r>
+      <w:r>
+        <w:t xml:space="preserve"> </w:t>
+      </w:r>
+      <w:r>
+        <w:t xml:space="preserve">(e.g., Luyssaert</w:t>
+      </w:r>
+      <w:r>
+        <w:t xml:space="preserve"> </w:t>
+      </w:r>
+      <w:r>
+        <w:rPr>
+          <w:i/>
+        </w:rPr>
+        <w:t xml:space="preserve">et al</w:t>
+      </w:r>
+      <w:r>
+        <w:t xml:space="preserve"> </w:t>
+      </w:r>
+      <w:r>
+        <w:t xml:space="preserve">2007, Gillman</w:t>
+      </w:r>
+      <w:r>
+        <w:t xml:space="preserve"> </w:t>
+      </w:r>
+      <w:r>
+        <w:rPr>
+          <w:i/>
+        </w:rPr>
+        <w:t xml:space="preserve">et al</w:t>
+      </w:r>
+      <w:r>
+        <w:t xml:space="preserve"> </w:t>
+      </w:r>
+      <w:r>
+        <w:t xml:space="preserve">2015, Li and Xiao 2019, Banbury Morgan</w:t>
+      </w:r>
+      <w:r>
+        <w:t xml:space="preserve"> </w:t>
+      </w:r>
+      <w:r>
+        <w:rPr>
+          <w:i/>
+        </w:rPr>
+        <w:t xml:space="preserve">et al</w:t>
+      </w:r>
+      <w:r>
+        <w:t xml:space="preserve"> </w:t>
+      </w:r>
+      <w:r>
+        <w:t xml:space="preserve">n.d.)</w:t>
+      </w:r>
+      <w:r>
+        <w:t xml:space="preserve">.</w:t>
+      </w:r>
+      <w:r>
+        <w:t xml:space="preserve"> </w:t>
+      </w:r>
+      <w:r>
+        <w:t xml:space="preserve">The consistency with which this occurs across numerous fluxes is not surprising, but has never been simultaneously assessed across such a large number of variables</w:t>
+      </w:r>
+      <w:r>
+        <w:t xml:space="preserve"> </w:t>
+      </w:r>
+      <w:r>
+        <w:t xml:space="preserve">(but see Banbury Morgan</w:t>
+      </w:r>
+      <w:r>
+        <w:t xml:space="preserve"> </w:t>
+      </w:r>
+      <w:r>
+        <w:rPr>
+          <w:i/>
+        </w:rPr>
+        <w:t xml:space="preserve">et al</w:t>
+      </w:r>
+      <w:r>
+        <w:t xml:space="preserve"> </w:t>
+      </w:r>
+      <w:r>
+        <w:t xml:space="preserve">n.d. for nine autotrophic fluxes)</w:t>
+      </w:r>
+      <w:r>
+        <w:t xml:space="preserve">.</w:t>
+      </w:r>
+    </w:p>
+    <w:p>
+      <w:pPr>
+        <w:pStyle w:val="BodyText"/>
+      </w:pPr>
+      <w:r>
+        <w:t xml:space="preserve">The notable exception to the pattern of fluxes decreasing from tropical to boreal regions is</w:t>
+      </w:r>
+      <w:r>
+        <w:t xml:space="preserve"> </w:t>
+      </w:r>
+      <m:oMath>
+        <m:r>
+          <m:t>N</m:t>
+        </m:r>
+        <m:r>
+          <m:t>E</m:t>
+        </m:r>
+        <m:r>
+          <m:t>P</m:t>
+        </m:r>
+      </m:oMath>
+      <w:r>
+        <w:t xml:space="preserve"> </w:t>
+      </w:r>
+      <w:r>
+        <w:t xml:space="preserve">(Fig. 7), which showed no significant differences across biomes.</w:t>
+      </w:r>
+      <w:r>
+        <w:t xml:space="preserve"> </w:t>
+      </w:r>
+      <w:r>
+        <w:t xml:space="preserve">Unlike the other C flux variables,</w:t>
+      </w:r>
+      <w:r>
+        <w:t xml:space="preserve"> </w:t>
+      </w:r>
+      <m:oMath>
+        <m:r>
+          <m:t>N</m:t>
+        </m:r>
+        <m:r>
+          <m:t>E</m:t>
+        </m:r>
+        <m:r>
+          <m:t>P</m:t>
+        </m:r>
+      </m:oMath>
+      <w:r>
+        <w:t xml:space="preserve"> </w:t>
+      </w:r>
+      <w:r>
+        <w:t xml:space="preserve">does not characterize the rate at which C cycles through the ecosystem, but is the balance between C sequestration (</w:t>
+      </w:r>
+      <m:oMath>
+        <m:r>
+          <m:t>G</m:t>
+        </m:r>
+        <m:r>
+          <m:t>P</m:t>
+        </m:r>
+        <m:r>
+          <m:t>P</m:t>
+        </m:r>
+      </m:oMath>
+      <w:r>
+        <w:t xml:space="preserve">) and respiratory losses (</w:t>
       </w:r>
       <m:oMath>
         <m:sSub>
@@ -9209,34 +9199,146 @@
           </m:e>
           <m:sub>
             <m:r>
-              <m:t>h</m:t>
-            </m:r>
-            <m:r>
               <m:t>e</m:t>
             </m:r>
             <m:r>
-              <m:t>t</m:t>
-            </m:r>
-            <m:r>
-              <m:t>−</m:t>
-            </m:r>
-            <m:r>
-              <m:t>s</m:t>
+              <m:t>c</m:t>
             </m:r>
             <m:r>
               <m:t>o</m:t>
-            </m:r>
-            <m:r>
-              <m:t>i</m:t>
-            </m:r>
-            <m:r>
-              <m:t>l</m:t>
             </m:r>
           </m:sub>
         </m:sSub>
       </m:oMath>
       <w:r>
-        <w:t xml:space="preserve">) and total soil respiration (</w:t>
+        <w:t xml:space="preserve">) and represents net CO</w:t>
+      </w:r>
+      <w:r>
+        <w:rPr>
+          <w:vertAlign w:val="subscript"/>
+        </w:rPr>
+        <w:t xml:space="preserve">2</w:t>
+      </w:r>
+      <w:r>
+        <w:t xml:space="preserve"> </w:t>
+      </w:r>
+      <w:r>
+        <w:t xml:space="preserve">sequestration (or release) by the ecosystem.</w:t>
+      </w:r>
+      <w:r>
+        <w:t xml:space="preserve"> </w:t>
+      </w:r>
+      <m:oMath>
+        <m:r>
+          <m:t>N</m:t>
+        </m:r>
+        <m:r>
+          <m:t>E</m:t>
+        </m:r>
+        <m:r>
+          <m:t>P</m:t>
+        </m:r>
+      </m:oMath>
+      <w:r>
+        <w:t xml:space="preserve"> </w:t>
+      </w:r>
+      <w:r>
+        <w:t xml:space="preserve">tends to be relatively small in mature forest stands (discussed further below), which accumulate carbon slowly relative to younger stands, if at all</w:t>
+      </w:r>
+      <w:r>
+        <w:t xml:space="preserve"> </w:t>
+      </w:r>
+      <w:r>
+        <w:t xml:space="preserve">(Luyssaert</w:t>
+      </w:r>
+      <w:r>
+        <w:t xml:space="preserve"> </w:t>
+      </w:r>
+      <w:r>
+        <w:rPr>
+          <w:i/>
+        </w:rPr>
+        <w:t xml:space="preserve">et al</w:t>
+      </w:r>
+      <w:r>
+        <w:t xml:space="preserve"> </w:t>
+      </w:r>
+      <w:r>
+        <w:t xml:space="preserve">2008, Amiro</w:t>
+      </w:r>
+      <w:r>
+        <w:t xml:space="preserve"> </w:t>
+      </w:r>
+      <w:r>
+        <w:rPr>
+          <w:i/>
+        </w:rPr>
+        <w:t xml:space="preserve">et al</w:t>
+      </w:r>
+      <w:r>
+        <w:t xml:space="preserve"> </w:t>
+      </w:r>
+      <w:r>
+        <w:t xml:space="preserve">2010, Besnard</w:t>
+      </w:r>
+      <w:r>
+        <w:t xml:space="preserve"> </w:t>
+      </w:r>
+      <w:r>
+        <w:rPr>
+          <w:i/>
+        </w:rPr>
+        <w:t xml:space="preserve">et al</w:t>
+      </w:r>
+      <w:r>
+        <w:t xml:space="preserve"> </w:t>
+      </w:r>
+      <w:r>
+        <w:t xml:space="preserve">2018)</w:t>
+      </w:r>
+      <w:r>
+        <w:t xml:space="preserve">.</w:t>
+      </w:r>
+      <w:r>
+        <w:t xml:space="preserve"> </w:t>
+      </w:r>
+      <w:r>
+        <w:t xml:space="preserve">It is therefore unsurprising that there are no pronounced differences across biomes, suggesting that variation in</w:t>
+      </w:r>
+      <w:r>
+        <w:t xml:space="preserve"> </w:t>
+      </w:r>
+      <m:oMath>
+        <m:r>
+          <m:t>N</m:t>
+        </m:r>
+        <m:r>
+          <m:t>E</m:t>
+        </m:r>
+        <m:r>
+          <m:t>P</m:t>
+        </m:r>
+      </m:oMath>
+      <w:r>
+        <w:t xml:space="preserve"> </w:t>
+      </w:r>
+      <w:r>
+        <w:t xml:space="preserve">of mature forests is controlled less by climate and more by other factors including moderate disturbances</w:t>
+      </w:r>
+      <w:r>
+        <w:t xml:space="preserve"> </w:t>
+      </w:r>
+      <w:r>
+        <w:t xml:space="preserve">(Curtis and Gough 2018)</w:t>
+      </w:r>
+      <w:r>
+        <w:t xml:space="preserve"> </w:t>
+      </w:r>
+      <w:r>
+        <w:t xml:space="preserve">or disequilibrium of</w:t>
+      </w:r>
+      <w:r>
+        <w:t xml:space="preserve"> </w:t>
       </w:r>
       <m:oMath>
         <m:sSub>
@@ -9262,7 +9364,841 @@
         </m:sSub>
       </m:oMath>
       <w:r>
-        <w:t xml:space="preserve">) are expected to be non-zero following stand-clearing disturbance, although these may decrease with a reduction of root respiration (</w:t>
+        <w:t xml:space="preserve"> </w:t>
+      </w:r>
+      <w:r>
+        <w:t xml:space="preserve">relative to C inputs</w:t>
+      </w:r>
+      <w:r>
+        <w:t xml:space="preserve"> </w:t>
+      </w:r>
+      <w:r>
+        <w:t xml:space="preserve">(e.g., in peatlands where anoxic conditions inhibit decomposition; Wilson</w:t>
+      </w:r>
+      <w:r>
+        <w:t xml:space="preserve"> </w:t>
+      </w:r>
+      <w:r>
+        <w:rPr>
+          <w:i/>
+        </w:rPr>
+        <w:t xml:space="preserve">et al</w:t>
+      </w:r>
+      <w:r>
+        <w:t xml:space="preserve"> </w:t>
+      </w:r>
+      <w:r>
+        <w:t xml:space="preserve">2016)</w:t>
+      </w:r>
+      <w:r>
+        <w:t xml:space="preserve">.</w:t>
+      </w:r>
+    </w:p>
+    <w:p>
+      <w:pPr>
+        <w:pStyle w:val="BodyText"/>
+      </w:pPr>
+      <w:r>
+        <w:t xml:space="preserve">In contrast to the patterns observed for</w:t>
+      </w:r>
+      <w:r>
+        <w:t xml:space="preserve"> </w:t>
+      </w:r>
+      <m:oMath>
+        <m:r>
+          <m:t>N</m:t>
+        </m:r>
+        <m:r>
+          <m:t>E</m:t>
+        </m:r>
+        <m:r>
+          <m:t>P</m:t>
+        </m:r>
+      </m:oMath>
+      <w:r>
+        <w:t xml:space="preserve"> </w:t>
+      </w:r>
+      <w:r>
+        <w:t xml:space="preserve">in mature stands,</w:t>
+      </w:r>
+      <w:r>
+        <w:t xml:space="preserve"> </w:t>
+      </w:r>
+      <m:oMath>
+        <m:r>
+          <m:t>N</m:t>
+        </m:r>
+        <m:r>
+          <m:t>E</m:t>
+        </m:r>
+        <m:r>
+          <m:t>P</m:t>
+        </m:r>
+      </m:oMath>
+      <w:r>
+        <w:t xml:space="preserve"> </w:t>
+      </w:r>
+      <w:r>
+        <w:t xml:space="preserve">of stands between 20 and 100 years of age varied across biomes, being lowest in boreal forests, intermediate in temperate broadleaf forests, and highest in temperate conifer forests (with insufficient data to assess tropical forests; Figs. 7, S5).</w:t>
+      </w:r>
+      <w:r>
+        <w:t xml:space="preserve"> </w:t>
+      </w:r>
+      <w:r>
+        <w:t xml:space="preserve">This is consistent with findings that live biomass accumulation rates (</w:t>
+      </w:r>
+      <w:r>
+        <w:rPr>
+          <w:i/>
+        </w:rPr>
+        <w:t xml:space="preserve">e.g.</w:t>
+      </w:r>
+      <w:r>
+        <w:t xml:space="preserve">,</w:t>
+      </w:r>
+      <w:r>
+        <w:t xml:space="preserve"> </w:t>
+      </w:r>
+      <m:oMath>
+        <m:r>
+          <m:t>Δ</m:t>
+        </m:r>
+        <m:sSub>
+          <m:e>
+            <m:r>
+              <m:t>B</m:t>
+            </m:r>
+          </m:e>
+          <m:sub>
+            <m:r>
+              <m:t>a</m:t>
+            </m:r>
+            <m:r>
+              <m:t>g</m:t>
+            </m:r>
+          </m:sub>
+        </m:sSub>
+      </m:oMath>
+      <w:r>
+        <w:t xml:space="preserve"> </w:t>
+      </w:r>
+      <w:r>
+        <w:t xml:space="preserve">or</w:t>
+      </w:r>
+      <w:r>
+        <w:t xml:space="preserve"> </w:t>
+      </w:r>
+      <m:oMath>
+        <m:r>
+          <m:t>Δ</m:t>
+        </m:r>
+        <m:sSub>
+          <m:e>
+            <m:r>
+              <m:t>B</m:t>
+            </m:r>
+          </m:e>
+          <m:sub>
+            <m:r>
+              <m:t>t</m:t>
+            </m:r>
+            <m:r>
+              <m:t>o</m:t>
+            </m:r>
+            <m:r>
+              <m:t>t</m:t>
+            </m:r>
+          </m:sub>
+        </m:sSub>
+      </m:oMath>
+      <w:r>
+        <w:t xml:space="preserve">) during early secondary succession decrease with latitude</w:t>
+      </w:r>
+      <w:r>
+        <w:t xml:space="preserve"> </w:t>
+      </w:r>
+      <w:r>
+        <w:t xml:space="preserve">(Figs. 7a, S16-S22; Anderson</w:t>
+      </w:r>
+      <w:r>
+        <w:t xml:space="preserve"> </w:t>
+      </w:r>
+      <w:r>
+        <w:rPr>
+          <w:i/>
+        </w:rPr>
+        <w:t xml:space="preserve">et al</w:t>
+      </w:r>
+      <w:r>
+        <w:t xml:space="preserve"> </w:t>
+      </w:r>
+      <w:r>
+        <w:t xml:space="preserve">2006, Cook-Patton</w:t>
+      </w:r>
+      <w:r>
+        <w:t xml:space="preserve"> </w:t>
+      </w:r>
+      <w:r>
+        <w:rPr>
+          <w:i/>
+        </w:rPr>
+        <w:t xml:space="preserve">et al</w:t>
+      </w:r>
+      <w:r>
+        <w:t xml:space="preserve"> </w:t>
+      </w:r>
+      <w:r>
+        <w:t xml:space="preserve">2020)</w:t>
+      </w:r>
+      <w:r>
+        <w:t xml:space="preserve">.</w:t>
+      </w:r>
+      <w:r>
+        <w:t xml:space="preserve"> </w:t>
+      </w:r>
+      <w:r>
+        <w:t xml:space="preserve">Note, though, that</w:t>
+      </w:r>
+      <w:r>
+        <w:t xml:space="preserve"> </w:t>
+      </w:r>
+      <m:oMath>
+        <m:r>
+          <m:t>N</m:t>
+        </m:r>
+        <m:r>
+          <m:t>E</m:t>
+        </m:r>
+        <m:r>
+          <m:t>P</m:t>
+        </m:r>
+      </m:oMath>
+      <w:r>
+        <w:t xml:space="preserve"> </w:t>
+      </w:r>
+      <w:r>
+        <w:t xml:space="preserve">includes not only</w:t>
+      </w:r>
+      <w:r>
+        <w:t xml:space="preserve"> </w:t>
+      </w:r>
+      <m:oMath>
+        <m:r>
+          <m:t>Δ</m:t>
+        </m:r>
+        <m:sSub>
+          <m:e>
+            <m:r>
+              <m:t>B</m:t>
+            </m:r>
+          </m:e>
+          <m:sub>
+            <m:r>
+              <m:t>t</m:t>
+            </m:r>
+            <m:r>
+              <m:t>o</m:t>
+            </m:r>
+            <m:r>
+              <m:t>t</m:t>
+            </m:r>
+          </m:sub>
+        </m:sSub>
+      </m:oMath>
+      <w:r>
+        <w:t xml:space="preserve">, but also changes in</w:t>
+      </w:r>
+      <w:r>
+        <w:t xml:space="preserve"> </w:t>
+      </w:r>
+      <m:oMath>
+        <m:r>
+          <m:t>D</m:t>
+        </m:r>
+        <m:sSub>
+          <m:e>
+            <m:r>
+              <m:t>W</m:t>
+            </m:r>
+          </m:e>
+          <m:sub>
+            <m:r>
+              <m:t>t</m:t>
+            </m:r>
+            <m:r>
+              <m:t>o</m:t>
+            </m:r>
+            <m:r>
+              <m:t>t</m:t>
+            </m:r>
+          </m:sub>
+        </m:sSub>
+      </m:oMath>
+      <w:r>
+        <w:t xml:space="preserve">,</w:t>
+      </w:r>
+      <w:r>
+        <w:t xml:space="preserve"> </w:t>
+      </w:r>
+      <m:oMath>
+        <m:r>
+          <m:t>O</m:t>
+        </m:r>
+        <m:r>
+          <m:t>L</m:t>
+        </m:r>
+      </m:oMath>
+      <w:r>
+        <w:t xml:space="preserve">, and soil carbon, and biome differences in the accumulation rates of these variables have not been detected, in part because these variables do not consistently increase with stand age</w:t>
+      </w:r>
+      <w:r>
+        <w:t xml:space="preserve"> </w:t>
+      </w:r>
+      <w:r>
+        <w:t xml:space="preserve">(Figs. 8, S27-S30, and see discussion below; Cook-Patton</w:t>
+      </w:r>
+      <w:r>
+        <w:t xml:space="preserve"> </w:t>
+      </w:r>
+      <w:r>
+        <w:rPr>
+          <w:i/>
+        </w:rPr>
+        <w:t xml:space="preserve">et al</w:t>
+      </w:r>
+      <w:r>
+        <w:t xml:space="preserve"> </w:t>
+      </w:r>
+      <w:r>
+        <w:t xml:space="preserve">2020)</w:t>
+      </w:r>
+      <w:r>
+        <w:t xml:space="preserve">.</w:t>
+      </w:r>
+    </w:p>
+    <w:p>
+      <w:pPr>
+        <w:pStyle w:val="BodyText"/>
+      </w:pPr>
+      <w:r>
+        <w:t xml:space="preserve">For regrowth forests, little is known about cross-biome differences in carbon fluxes, and we are not aware of any previous large-scale comparisons of C fluxes that have been limited to regrowth forests.</w:t>
+      </w:r>
+      <w:r>
+        <w:t xml:space="preserve"> </w:t>
+      </w:r>
+      <w:r>
+        <w:t xml:space="preserve">Thus, this analysis was the first to examine flux trends in regrowth forests across biomes.</w:t>
+      </w:r>
+      <w:r>
+        <w:t xml:space="preserve"> </w:t>
+      </w:r>
+      <w:r>
+        <w:t xml:space="preserve">The observed tendency for young forest fluxes to decrease from tropical to boreal regions paralleled patterns in mature forests (Figs. 7, S5-S19), suggesting that regrowth forests follow latitudinal trends in carbon cycling similar to those of mature forests</w:t>
+      </w:r>
+      <w:r>
+        <w:t xml:space="preserve"> </w:t>
+      </w:r>
+      <w:r>
+        <w:t xml:space="preserve">(e.g., Banbury Morgan</w:t>
+      </w:r>
+      <w:r>
+        <w:t xml:space="preserve"> </w:t>
+      </w:r>
+      <w:r>
+        <w:rPr>
+          <w:i/>
+        </w:rPr>
+        <w:t xml:space="preserve">et al</w:t>
+      </w:r>
+      <w:r>
+        <w:t xml:space="preserve"> </w:t>
+      </w:r>
+      <w:r>
+        <w:t xml:space="preserve">n.d.)</w:t>
+      </w:r>
+      <w:r>
+        <w:t xml:space="preserve">.</w:t>
+      </w:r>
+    </w:p>
+    <w:p>
+      <w:pPr>
+        <w:pStyle w:val="BodyText"/>
+      </w:pPr>
+      <w:r>
+        <w:t xml:space="preserve">In contrast to C fluxes and biomass accumulation rates in regrowth forests, stocks showed less systematic variation across biomes.</w:t>
+      </w:r>
+      <w:r>
+        <w:t xml:space="preserve"> </w:t>
+      </w:r>
+      <w:r>
+        <w:t xml:space="preserve">For aboveground biomass, which is the variable in</w:t>
+      </w:r>
+      <w:r>
+        <w:t xml:space="preserve"> </w:t>
+      </w:r>
+      <w:r>
+        <w:rPr>
+          <w:i/>
+        </w:rPr>
+        <w:t xml:space="preserve">ForC</w:t>
+      </w:r>
+      <w:r>
+        <w:t xml:space="preserve"> </w:t>
+      </w:r>
+      <w:r>
+        <w:t xml:space="preserve">with broadest geographical representation, the modest trend of declining biomass from tropical to boreal regions mirrors observations from spaceborne lidar that reveal a decline in aboveground biomass (for all forests, including secondary) with latitude across the N hemisphere</w:t>
+      </w:r>
+      <w:r>
+        <w:t xml:space="preserve"> </w:t>
+      </w:r>
+      <w:r>
+        <w:t xml:space="preserve">(Hu</w:t>
+      </w:r>
+      <w:r>
+        <w:t xml:space="preserve"> </w:t>
+      </w:r>
+      <w:r>
+        <w:rPr>
+          <w:i/>
+        </w:rPr>
+        <w:t xml:space="preserve">et al</w:t>
+      </w:r>
+      <w:r>
+        <w:t xml:space="preserve"> </w:t>
+      </w:r>
+      <w:r>
+        <w:t xml:space="preserve">2016)</w:t>
+      </w:r>
+      <w:r>
+        <w:t xml:space="preserve">.</w:t>
+      </w:r>
+      <w:r>
+        <w:t xml:space="preserve"> </w:t>
+      </w:r>
+      <w:r>
+        <w:t xml:space="preserve">The highest- biomass forests on Earth are, however, found in coastal temperate climates of both the southern and northern hemisphere</w:t>
+      </w:r>
+      <w:r>
+        <w:t xml:space="preserve"> </w:t>
+      </w:r>
+      <w:r>
+        <w:t xml:space="preserve">(Keith</w:t>
+      </w:r>
+      <w:r>
+        <w:t xml:space="preserve"> </w:t>
+      </w:r>
+      <w:r>
+        <w:rPr>
+          <w:i/>
+        </w:rPr>
+        <w:t xml:space="preserve">et al</w:t>
+      </w:r>
+      <w:r>
+        <w:t xml:space="preserve"> </w:t>
+      </w:r>
+      <w:r>
+        <w:t xml:space="preserve">2009, Smithwick</w:t>
+      </w:r>
+      <w:r>
+        <w:t xml:space="preserve"> </w:t>
+      </w:r>
+      <w:r>
+        <w:rPr>
+          <w:i/>
+        </w:rPr>
+        <w:t xml:space="preserve">et al</w:t>
+      </w:r>
+      <w:r>
+        <w:t xml:space="preserve"> </w:t>
+      </w:r>
+      <w:r>
+        <w:t xml:space="preserve">2002, Hu</w:t>
+      </w:r>
+      <w:r>
+        <w:t xml:space="preserve"> </w:t>
+      </w:r>
+      <w:r>
+        <w:rPr>
+          <w:i/>
+        </w:rPr>
+        <w:t xml:space="preserve">et al</w:t>
+      </w:r>
+      <w:r>
+        <w:t xml:space="preserve"> </w:t>
+      </w:r>
+      <w:r>
+        <w:t xml:space="preserve">2016)</w:t>
+      </w:r>
+      <w:r>
+        <w:t xml:space="preserve">.</w:t>
+      </w:r>
+      <w:r>
+        <w:t xml:space="preserve"> </w:t>
+      </w:r>
+      <w:r>
+        <w:t xml:space="preserve">Disproportionate representation of forests in one such region–the US Pacific Northwest–inflated estimates of temperate conifer fluxes and stocks for some variables and was responsible for all of the anomalous results described here (e.g., lack of complete C budget closure, anomalous trend across biomes for</w:t>
+      </w:r>
+      <w:r>
+        <w:t xml:space="preserve"> </w:t>
+      </w:r>
+      <m:oMath>
+        <m:r>
+          <m:t>B</m:t>
+        </m:r>
+        <m:r>
+          <m:t>N</m:t>
+        </m:r>
+        <m:r>
+          <m:t>P</m:t>
+        </m:r>
+        <m:sSub>
+          <m:e>
+            <m:r>
+              <m:t>P</m:t>
+            </m:r>
+          </m:e>
+          <m:sub>
+            <m:r>
+              <m:t>c</m:t>
+            </m:r>
+            <m:r>
+              <m:t>o</m:t>
+            </m:r>
+            <m:r>
+              <m:t>a</m:t>
+            </m:r>
+            <m:r>
+              <m:t>r</m:t>
+            </m:r>
+            <m:r>
+              <m:t>s</m:t>
+            </m:r>
+            <m:r>
+              <m:t>e</m:t>
+            </m:r>
+          </m:sub>
+        </m:sSub>
+      </m:oMath>
+      <w:r>
+        <w:t xml:space="preserve">).</w:t>
+      </w:r>
+      <w:r>
+        <w:t xml:space="preserve"> </w:t>
+      </w:r>
+      <w:r>
+        <w:t xml:space="preserve">Thus, biome differences should always be interpreted relative to the geographic distribution of sampling, which only rarely covers the majority of forested area within a biome.</w:t>
+      </w:r>
+    </w:p>
+    <w:p>
+      <w:pPr>
+        <w:pStyle w:val="BodyText"/>
+      </w:pPr>
+      <w:r>
+        <w:t xml:space="preserve">Whereas biomass can be remotely sensed and receives significant research attention, far less is known about geographical variation in deadwood and organic layer (</w:t>
+      </w:r>
+      <m:oMath>
+        <m:r>
+          <m:t>O</m:t>
+        </m:r>
+        <m:r>
+          <m:t>L</m:t>
+        </m:r>
+      </m:oMath>
+      <w:r>
+        <w:t xml:space="preserve">) across biomes, which has proved a limitation for C accounting efforts</w:t>
+      </w:r>
+      <w:r>
+        <w:t xml:space="preserve"> </w:t>
+      </w:r>
+      <w:r>
+        <w:t xml:space="preserve">(Pan</w:t>
+      </w:r>
+      <w:r>
+        <w:t xml:space="preserve"> </w:t>
+      </w:r>
+      <w:r>
+        <w:rPr>
+          <w:i/>
+        </w:rPr>
+        <w:t xml:space="preserve">et al</w:t>
+      </w:r>
+      <w:r>
+        <w:t xml:space="preserve"> </w:t>
+      </w:r>
+      <w:r>
+        <w:t xml:space="preserve">2011)</w:t>
+      </w:r>
+      <w:r>
+        <w:t xml:space="preserve">.</w:t>
+      </w:r>
+      <w:r>
+        <w:t xml:space="preserve"> </w:t>
+      </w:r>
+      <w:r>
+        <w:t xml:space="preserve">Although these stocks can be important–exceeding 100 Mg C ha</w:t>
+      </w:r>
+      <w:r>
+        <w:rPr>
+          <w:vertAlign w:val="superscript"/>
+        </w:rPr>
+        <w:t xml:space="preserve">-1</w:t>
+      </w:r>
+      <w:r>
+        <w:t xml:space="preserve"> </w:t>
+      </w:r>
+      <w:r>
+        <w:t xml:space="preserve">in some stands (Figs. 8, S27-S29), this study is the first to synthesize deadwood data on a global scale</w:t>
+      </w:r>
+      <w:r>
+        <w:t xml:space="preserve"> </w:t>
+      </w:r>
+      <w:r>
+        <w:t xml:space="preserve">(but see Cook-Patton</w:t>
+      </w:r>
+      <w:r>
+        <w:t xml:space="preserve"> </w:t>
+      </w:r>
+      <w:r>
+        <w:rPr>
+          <w:i/>
+        </w:rPr>
+        <w:t xml:space="preserve">et al</w:t>
+      </w:r>
+      <w:r>
+        <w:t xml:space="preserve"> </w:t>
+      </w:r>
+      <w:r>
+        <w:t xml:space="preserve">2020 for young forests)</w:t>
+      </w:r>
+      <w:r>
+        <w:t xml:space="preserve">.</w:t>
+      </w:r>
+      <w:r>
+        <w:t xml:space="preserve"> </w:t>
+      </w:r>
+      <w:r>
+        <w:t xml:space="preserve">Unfortunately, data remain too sparse for statistical comparison across biomes (Figs. 8, S27-S29; but see below for age trends), pointing to a need for more widespread quantification of both standing and downed deadwood.</w:t>
+      </w:r>
+      <w:r>
+        <w:t xml:space="preserve"> </w:t>
+      </w:r>
+      <w:r>
+        <w:rPr>
+          <w:i/>
+        </w:rPr>
+        <w:t xml:space="preserve">ForC</w:t>
+      </w:r>
+      <w:r>
+        <w:t xml:space="preserve"> </w:t>
+      </w:r>
+      <w:r>
+        <w:t xml:space="preserve">coverage of</w:t>
+      </w:r>
+      <w:r>
+        <w:t xml:space="preserve"> </w:t>
+      </w:r>
+      <m:oMath>
+        <m:r>
+          <m:t>O</m:t>
+        </m:r>
+        <m:r>
+          <m:t>L</m:t>
+        </m:r>
+      </m:oMath>
+      <w:r>
+        <w:t xml:space="preserve"> </w:t>
+      </w:r>
+      <w:r>
+        <w:t xml:space="preserve">stocks is more comprehensive, revealing no significant differences across temperate and tropical biomes, but a tendency towards higher</w:t>
+      </w:r>
+      <w:r>
+        <w:t xml:space="preserve"> </w:t>
+      </w:r>
+      <m:oMath>
+        <m:r>
+          <m:t>O</m:t>
+        </m:r>
+        <m:r>
+          <m:t>L</m:t>
+        </m:r>
+      </m:oMath>
+      <w:r>
+        <w:t xml:space="preserve"> </w:t>
+      </w:r>
+      <w:r>
+        <w:t xml:space="preserve">in boreal forests, consistent with the idea that proportionally slower decomposition in colder climates results in more buildup of organic matter</w:t>
+      </w:r>
+      <w:r>
+        <w:t xml:space="preserve"> </w:t>
+      </w:r>
+      <w:r>
+        <w:t xml:space="preserve">(Allen</w:t>
+      </w:r>
+      <w:r>
+        <w:t xml:space="preserve"> </w:t>
+      </w:r>
+      <w:r>
+        <w:rPr>
+          <w:i/>
+        </w:rPr>
+        <w:t xml:space="preserve">et al</w:t>
+      </w:r>
+      <w:r>
+        <w:t xml:space="preserve"> </w:t>
+      </w:r>
+      <w:r>
+        <w:t xml:space="preserve">2002, Anderson-Teixeira</w:t>
+      </w:r>
+      <w:r>
+        <w:t xml:space="preserve"> </w:t>
+      </w:r>
+      <w:r>
+        <w:rPr>
+          <w:i/>
+        </w:rPr>
+        <w:t xml:space="preserve">et al</w:t>
+      </w:r>
+      <w:r>
+        <w:t xml:space="preserve"> </w:t>
+      </w:r>
+      <w:r>
+        <w:t xml:space="preserve">2011)</w:t>
+      </w:r>
+      <w:r>
+        <w:t xml:space="preserve">.</w:t>
+      </w:r>
+      <w:r>
+        <w:t xml:space="preserve"> </w:t>
+      </w:r>
+      <w:r>
+        <w:t xml:space="preserve">Further research on non-living C stocks in the world’s forests will be essential to completing the picture.</w:t>
+      </w:r>
+    </w:p>
+    <w:bookmarkEnd w:id="47"/>
+    <w:bookmarkStart w:id="48" w:name="age-trends-in-c-cycling"/>
+    <w:p>
+      <w:pPr>
+        <w:pStyle w:val="Heading3"/>
+      </w:pPr>
+      <w:r>
+        <w:t xml:space="preserve">Age trends in C cycling</w:t>
+      </w:r>
+    </w:p>
+    <w:p>
+      <w:pPr>
+        <w:pStyle w:val="FirstParagraph"/>
+      </w:pPr>
+      <w:r>
+        <w:t xml:space="preserve">Our study reveals that most C fluxes quickly increase to a plateau as stands age (Fig. 7), consistent with current understanding of age trends in forest C cycling</w:t>
+      </w:r>
+      <w:r>
+        <w:t xml:space="preserve"> </w:t>
+      </w:r>
+      <w:r>
+        <w:t xml:space="preserve">(e.g., Anderson-Teixeira</w:t>
+      </w:r>
+      <w:r>
+        <w:t xml:space="preserve"> </w:t>
+      </w:r>
+      <w:r>
+        <w:rPr>
+          <w:i/>
+        </w:rPr>
+        <w:t xml:space="preserve">et al</w:t>
+      </w:r>
+      <w:r>
+        <w:t xml:space="preserve"> </w:t>
+      </w:r>
+      <w:r>
+        <w:t xml:space="preserve">2013, Amiro</w:t>
+      </w:r>
+      <w:r>
+        <w:t xml:space="preserve"> </w:t>
+      </w:r>
+      <w:r>
+        <w:rPr>
+          <w:i/>
+        </w:rPr>
+        <w:t xml:space="preserve">et al</w:t>
+      </w:r>
+      <w:r>
+        <w:t xml:space="preserve"> </w:t>
+      </w:r>
+      <w:r>
+        <w:t xml:space="preserve">2010, Magnani</w:t>
+      </w:r>
+      <w:r>
+        <w:t xml:space="preserve"> </w:t>
+      </w:r>
+      <w:r>
+        <w:rPr>
+          <w:i/>
+        </w:rPr>
+        <w:t xml:space="preserve">et al</w:t>
+      </w:r>
+      <w:r>
+        <w:t xml:space="preserve"> </w:t>
+      </w:r>
+      <w:r>
+        <w:t xml:space="preserve">2007)</w:t>
+      </w:r>
+      <w:r>
+        <w:t xml:space="preserve">.</w:t>
+      </w:r>
+      <w:r>
+        <w:t xml:space="preserve"> </w:t>
+      </w:r>
+      <w:r>
+        <w:t xml:space="preserve">While limited records in very young (</w:t>
+      </w:r>
+      <w:r>
+        <w:rPr>
+          <w:i/>
+        </w:rPr>
+        <w:t xml:space="preserve">i.e.</w:t>
+      </w:r>
+      <w:r>
+        <w:t xml:space="preserve">, &lt;5 year old) stands resulted in poor resolution of the earliest phases of this increase for many variables (sometimes detecting no age trend; Table 1), any autotrophic C flux (e.g.,</w:t>
+      </w:r>
+      <w:r>
+        <w:t xml:space="preserve"> </w:t>
+      </w:r>
+      <m:oMath>
+        <m:r>
+          <m:t>G</m:t>
+        </m:r>
+        <m:r>
+          <m:t>P</m:t>
+        </m:r>
+        <m:r>
+          <m:t>P</m:t>
+        </m:r>
+      </m:oMath>
+      <w:r>
+        <w:t xml:space="preserve">,</w:t>
+      </w:r>
+      <w:r>
+        <w:t xml:space="preserve"> </w:t>
+      </w:r>
+      <m:oMath>
+        <m:r>
+          <m:t>N</m:t>
+        </m:r>
+        <m:r>
+          <m:t>P</m:t>
+        </m:r>
+        <m:r>
+          <m:t>P</m:t>
+        </m:r>
+      </m:oMath>
+      <w:r>
+        <w:t xml:space="preserve"> </w:t>
+      </w:r>
+      <w:r>
+        <w:t xml:space="preserve">and its components,</w:t>
+      </w:r>
+      <w:r>
+        <w:t xml:space="preserve"> </w:t>
       </w:r>
       <m:oMath>
         <m:sSub>
@@ -9273,504 +10209,606 @@
           </m:e>
           <m:sub>
             <m:r>
-              <m:t>s</m:t>
+              <m:t>a</m:t>
+            </m:r>
+            <m:r>
+              <m:t>u</m:t>
+            </m:r>
+            <m:r>
+              <m:t>t</m:t>
             </m:r>
             <m:r>
               <m:t>o</m:t>
-            </m:r>
-            <m:r>
-              <m:t>i</m:t>
-            </m:r>
-            <m:r>
-              <m:t>l</m:t>
             </m:r>
           </m:sub>
         </m:sSub>
       </m:oMath>
       <w:r>
-        <w:t xml:space="preserve"> </w:t>
-      </w:r>
-      <w:r>
-        <w:t xml:space="preserve">only) and C exudates or increase in response to an influx of dead roots and litter</w:t>
-      </w:r>
-      <w:r>
-        <w:t xml:space="preserve"> </w:t>
-      </w:r>
-      <w:r>
-        <w:t xml:space="preserve">(Ribeiro-Kumara</w:t>
-      </w:r>
-      <w:r>
-        <w:t xml:space="preserve"> </w:t>
-      </w:r>
-      <w:r>
-        <w:rPr>
-          <w:i/>
-        </w:rPr>
-        <w:t xml:space="preserve">et al</w:t>
-      </w:r>
-      <w:r>
-        <w:t xml:space="preserve"> </w:t>
-      </w:r>
-      <w:r>
-        <w:t xml:space="preserve">2020, Maurer</w:t>
-      </w:r>
-      <w:r>
-        <w:t xml:space="preserve"> </w:t>
-      </w:r>
-      <w:r>
-        <w:rPr>
-          <w:i/>
-        </w:rPr>
-        <w:t xml:space="preserve">et al</w:t>
-      </w:r>
-      <w:r>
-        <w:t xml:space="preserve"> </w:t>
-      </w:r>
-      <w:r>
-        <w:t xml:space="preserve">2016, Bond-Lamberty</w:t>
-      </w:r>
-      <w:r>
-        <w:t xml:space="preserve"> </w:t>
-      </w:r>
-      <w:r>
-        <w:rPr>
-          <w:i/>
-        </w:rPr>
-        <w:t xml:space="preserve">et al</w:t>
-      </w:r>
-      <w:r>
-        <w:t xml:space="preserve"> </w:t>
-      </w:r>
-      <w:r>
-        <w:t xml:space="preserve">2004)</w:t>
-      </w:r>
-      <w:r>
-        <w:t xml:space="preserve">.</w:t>
-      </w:r>
-      <w:r>
-        <w:t xml:space="preserve"> </w:t>
-      </w:r>
-      <w:r>
-        <w:t xml:space="preserve">In this study, we detect no significant age trends in either variable.</w:t>
-      </w:r>
-    </w:p>
-    <w:p>
-      <w:pPr>
-        <w:pStyle w:val="BodyText"/>
-      </w:pPr>
-      <w:r>
-        <w:t xml:space="preserve">Notably, net carbon sequestration (</w:t>
+        <w:t xml:space="preserve">) would be minimal immediately following a stand-clearing disturbance.</w:t>
+      </w:r>
+      <w:r>
+        <w:t xml:space="preserve"> </w:t>
+      </w:r>
+      <w:r>
+        <w:t xml:space="preserve">These would be expected to increase rapidly with the most metabolically active components of biomass, foliage and fine roots, which also increase rapidly with stand age (Fig. 8).</w:t>
+      </w:r>
+      <w:r>
+        <w:t xml:space="preserve"> </w:t>
+      </w:r>
+      <w:r>
+        <w:t xml:space="preserve">In contrast, soil heterotrophic respiration (</w:t>
       </w:r>
       <m:oMath>
-        <m:r>
-          <m:t>N</m:t>
-        </m:r>
-        <m:r>
-          <m:t>E</m:t>
-        </m:r>
-        <m:r>
-          <m:t>P</m:t>
-        </m:r>
-      </m:oMath>
-      <w:r>
-        <w:t xml:space="preserve">) increases with age up to the 100-yr threshold examined here, with more pronounced patterns in temperate than boreal forests (Fig. 7).</w:t>
-      </w:r>
-      <w:r>
-        <w:t xml:space="preserve"> </w:t>
-      </w:r>
-      <w:r>
-        <w:t xml:space="preserve">This finding is largely consistent with, but built from a far larger dataset than, previous studies showing an increase in</w:t>
-      </w:r>
-      <w:r>
-        <w:t xml:space="preserve"> </w:t>
-      </w:r>
-      <m:oMath>
-        <m:r>
-          <m:t>N</m:t>
-        </m:r>
-        <m:r>
-          <m:t>E</m:t>
-        </m:r>
-        <m:r>
-          <m:t>P</m:t>
-        </m:r>
-      </m:oMath>
-      <w:r>
-        <w:t xml:space="preserve"> </w:t>
-      </w:r>
-      <w:r>
-        <w:t xml:space="preserve">across relatively young stand ages</w:t>
-      </w:r>
-      <w:r>
-        <w:t xml:space="preserve"> </w:t>
-      </w:r>
-      <w:r>
-        <w:t xml:space="preserve">(Pregitzer and Euskirchen 2004, Baldocchi</w:t>
-      </w:r>
-      <w:r>
-        <w:t xml:space="preserve"> </w:t>
-      </w:r>
-      <w:r>
-        <w:rPr>
-          <w:i/>
-        </w:rPr>
-        <w:t xml:space="preserve">et al</w:t>
-      </w:r>
-      <w:r>
-        <w:t xml:space="preserve"> </w:t>
-      </w:r>
-      <w:r>
-        <w:t xml:space="preserve">2001, Luyssaert</w:t>
-      </w:r>
-      <w:r>
-        <w:t xml:space="preserve"> </w:t>
-      </w:r>
-      <w:r>
-        <w:rPr>
-          <w:i/>
-        </w:rPr>
-        <w:t xml:space="preserve">et al</w:t>
-      </w:r>
-      <w:r>
-        <w:t xml:space="preserve"> </w:t>
-      </w:r>
-      <w:r>
-        <w:t xml:space="preserve">2008)</w:t>
-      </w:r>
-      <w:r>
-        <w:t xml:space="preserve">.</w:t>
-      </w:r>
-      <w:r>
-        <w:t xml:space="preserve"> </w:t>
-      </w:r>
-      <w:r>
-        <w:t xml:space="preserve">However,</w:t>
-      </w:r>
-      <w:r>
-        <w:t xml:space="preserve"> </w:t>
-      </w:r>
-      <m:oMath>
-        <m:r>
-          <m:t>N</m:t>
-        </m:r>
-        <m:r>
-          <m:t>E</m:t>
-        </m:r>
-        <m:r>
-          <m:t>P</m:t>
-        </m:r>
-      </m:oMath>
-      <w:r>
-        <w:t xml:space="preserve"> </w:t>
-      </w:r>
-      <w:r>
-        <w:t xml:space="preserve">has been observed to decline from intermediate to old stands</w:t>
-      </w:r>
-      <w:r>
-        <w:t xml:space="preserve"> </w:t>
-      </w:r>
-      <w:r>
-        <w:t xml:space="preserve">(Luyssaert</w:t>
-      </w:r>
-      <w:r>
-        <w:t xml:space="preserve"> </w:t>
-      </w:r>
-      <w:r>
-        <w:rPr>
-          <w:i/>
-        </w:rPr>
-        <w:t xml:space="preserve">et al</w:t>
-      </w:r>
-      <w:r>
-        <w:t xml:space="preserve"> </w:t>
-      </w:r>
-      <w:r>
-        <w:t xml:space="preserve">2008)</w:t>
-      </w:r>
-      <w:r>
-        <w:t xml:space="preserve">, and the</w:t>
-      </w:r>
-      <w:r>
-        <w:t xml:space="preserve"> </w:t>
-      </w:r>
-      <m:oMath>
-        <m:r>
-          <m:t>N</m:t>
-        </m:r>
-        <m:r>
-          <m:t>E</m:t>
-        </m:r>
-        <m:r>
-          <m:t>P</m:t>
-        </m:r>
-      </m:oMath>
-      <w:r>
-        <w:t xml:space="preserve"> </w:t>
-      </w:r>
-      <w:r>
-        <w:t xml:space="preserve">estimated by our model for 100-year-old temperate conifer stands (~5 Mg C ha</w:t>
-      </w:r>
-      <w:r>
-        <w:rPr>
-          <w:vertAlign w:val="superscript"/>
-        </w:rPr>
-        <w:t xml:space="preserve">-1</w:t>
-      </w:r>
-      <w:r>
-        <w:t xml:space="preserve"> </w:t>
-      </w:r>
-      <w:r>
-        <w:t xml:space="preserve">yr</w:t>
-      </w:r>
-      <w:r>
-        <w:rPr>
-          <w:vertAlign w:val="superscript"/>
-        </w:rPr>
-        <w:t xml:space="preserve">-1</w:t>
-      </w:r>
-      <w:r>
-        <w:t xml:space="preserve">) exceeds the mean of mature forests in the same biome (0.7 Mg C ha</w:t>
-      </w:r>
-      <w:r>
-        <w:rPr>
-          <w:vertAlign w:val="superscript"/>
-        </w:rPr>
-        <w:t xml:space="preserve">-1</w:t>
-      </w:r>
-      <w:r>
-        <w:t xml:space="preserve"> </w:t>
-      </w:r>
-      <w:r>
-        <w:t xml:space="preserve">yr</w:t>
-      </w:r>
-      <w:r>
-        <w:rPr>
-          <w:vertAlign w:val="superscript"/>
-        </w:rPr>
-        <w:t xml:space="preserve">-1</w:t>
-      </w:r>
-      <w:r>
-        <w:t xml:space="preserve">; Fig. 5).</w:t>
-      </w:r>
-      <w:r>
-        <w:t xml:space="preserve"> </w:t>
-      </w:r>
-      <w:r>
-        <w:t xml:space="preserve">A decrease in</w:t>
-      </w:r>
-      <w:r>
-        <w:t xml:space="preserve"> </w:t>
-      </w:r>
-      <m:oMath>
-        <m:r>
-          <m:t>N</m:t>
-        </m:r>
-        <m:r>
-          <m:t>E</m:t>
-        </m:r>
-        <m:r>
-          <m:t>P</m:t>
-        </m:r>
-      </m:oMath>
-      <w:r>
-        <w:t xml:space="preserve"> </w:t>
-      </w:r>
-      <w:r>
-        <w:t xml:space="preserve">is consistent with the observed deceleration of biomass accumulation as stands age, although both biomass and non-living C stocks will often continue to increase well beyond the 100-yr threshold used here to delimit young and mature stands</w:t>
-      </w:r>
-      <w:r>
-        <w:t xml:space="preserve"> </w:t>
-      </w:r>
-      <w:r>
-        <w:t xml:space="preserve">(Luyssaert</w:t>
-      </w:r>
-      <w:r>
-        <w:t xml:space="preserve"> </w:t>
-      </w:r>
-      <w:r>
-        <w:rPr>
-          <w:i/>
-        </w:rPr>
-        <w:t xml:space="preserve">et al</w:t>
-      </w:r>
-      <w:r>
-        <w:t xml:space="preserve"> </w:t>
-      </w:r>
-      <w:r>
-        <w:t xml:space="preserve">2008, McGarvey</w:t>
-      </w:r>
-      <w:r>
-        <w:t xml:space="preserve"> </w:t>
-      </w:r>
-      <w:r>
-        <w:rPr>
-          <w:i/>
-        </w:rPr>
-        <w:t xml:space="preserve">et al</w:t>
-      </w:r>
-      <w:r>
-        <w:t xml:space="preserve"> </w:t>
-      </w:r>
-      <w:r>
-        <w:t xml:space="preserve">2014, Lichstein</w:t>
-      </w:r>
-      <w:r>
-        <w:t xml:space="preserve"> </w:t>
-      </w:r>
-      <w:r>
-        <w:rPr>
-          <w:i/>
-        </w:rPr>
-        <w:t xml:space="preserve">et al</w:t>
-      </w:r>
-      <w:r>
-        <w:t xml:space="preserve"> </w:t>
-      </w:r>
-      <w:r>
-        <w:t xml:space="preserve">2009)</w:t>
-      </w:r>
-      <w:r>
-        <w:t xml:space="preserve">.</w:t>
-      </w:r>
-    </w:p>
-    <w:p>
-      <w:pPr>
-        <w:pStyle w:val="BodyText"/>
-      </w:pPr>
-      <w:r>
-        <w:t xml:space="preserve">In terms of stocks, our study reveals consistent increases in live biomass stocks with stand age–a pattern that is well-known and expected</w:t>
-      </w:r>
-      <w:r>
-        <w:t xml:space="preserve"> </w:t>
-      </w:r>
-      <w:r>
-        <w:t xml:space="preserve">(e.g., Lichstein</w:t>
-      </w:r>
-      <w:r>
-        <w:t xml:space="preserve"> </w:t>
-      </w:r>
-      <w:r>
-        <w:rPr>
-          <w:i/>
-        </w:rPr>
-        <w:t xml:space="preserve">et al</w:t>
-      </w:r>
-      <w:r>
-        <w:t xml:space="preserve"> </w:t>
-      </w:r>
-      <w:r>
-        <w:t xml:space="preserve">2009, Yang</w:t>
-      </w:r>
-      <w:r>
-        <w:t xml:space="preserve"> </w:t>
-      </w:r>
-      <w:r>
-        <w:rPr>
-          <w:i/>
-        </w:rPr>
-        <w:t xml:space="preserve">et al</w:t>
-      </w:r>
-      <w:r>
-        <w:t xml:space="preserve"> </w:t>
-      </w:r>
-      <w:r>
-        <w:t xml:space="preserve">2011)</w:t>
-      </w:r>
-      <w:r>
-        <w:t xml:space="preserve">–and more variable age trends in deadwood and</w:t>
-      </w:r>
-      <w:r>
-        <w:t xml:space="preserve"> </w:t>
-      </w:r>
-      <m:oMath>
-        <m:r>
-          <m:t>O</m:t>
-        </m:r>
-        <m:r>
-          <m:t>L</m:t>
-        </m:r>
-      </m:oMath>
-      <w:r>
-        <w:t xml:space="preserve">.</w:t>
-      </w:r>
-      <w:r>
-        <w:t xml:space="preserve"> </w:t>
-      </w:r>
-      <w:r>
-        <w:t xml:space="preserve">The latter are particularly sensitive to the type of disturbance, where disturbances that remove most organic material (e.g., logging, agriculture) result in negligible deadwood in young stands, followed by a buildup over time</w:t>
-      </w:r>
-      <w:r>
-        <w:t xml:space="preserve"> </w:t>
-      </w:r>
-      <w:r>
-        <w:t xml:space="preserve">(tropical stands in Fig. 8; e.g., Vargas</w:t>
-      </w:r>
-      <w:r>
-        <w:t xml:space="preserve"> </w:t>
-      </w:r>
-      <w:r>
-        <w:rPr>
-          <w:i/>
-        </w:rPr>
-        <w:t xml:space="preserve">et al</w:t>
-      </w:r>
-      <w:r>
-        <w:t xml:space="preserve"> </w:t>
-      </w:r>
-      <w:r>
-        <w:t xml:space="preserve">2008)</w:t>
-      </w:r>
-      <w:r>
-        <w:t xml:space="preserve">.</w:t>
-      </w:r>
-      <w:r>
-        <w:t xml:space="preserve"> </w:t>
-      </w:r>
-      <w:r>
-        <w:t xml:space="preserve">In contrast, natural disturbances (e.g., fire, drought) can produce large amounts of deadwood (mostly</w:t>
-      </w:r>
-      <w:r>
-        <w:t xml:space="preserve"> </w:t>
-      </w:r>
-      <m:oMath>
-        <m:r>
-          <m:t>D</m:t>
-        </m:r>
         <m:sSub>
           <m:e>
             <m:r>
-              <m:t>W</m:t>
+              <m:t>R</m:t>
             </m:r>
           </m:e>
           <m:sub>
             <m:r>
+              <m:t>h</m:t>
+            </m:r>
+            <m:r>
+              <m:t>e</m:t>
+            </m:r>
+            <m:r>
+              <m:t>t</m:t>
+            </m:r>
+            <m:r>
+              <m:t>−</m:t>
+            </m:r>
+            <m:r>
               <m:t>s</m:t>
             </m:r>
             <m:r>
-              <m:t>t</m:t>
-            </m:r>
-            <m:r>
-              <m:t>a</m:t>
-            </m:r>
-            <m:r>
-              <m:t>n</m:t>
-            </m:r>
-            <m:r>
-              <m:t>d</m:t>
+              <m:t>o</m:t>
             </m:r>
             <m:r>
               <m:t>i</m:t>
             </m:r>
             <m:r>
-              <m:t>n</m:t>
-            </m:r>
-            <m:r>
-              <m:t>g</m:t>
+              <m:t>l</m:t>
             </m:r>
           </m:sub>
         </m:sSub>
       </m:oMath>
       <w:r>
+        <w:t xml:space="preserve">) and total soil respiration (</w:t>
+      </w:r>
+      <m:oMath>
+        <m:sSub>
+          <m:e>
+            <m:r>
+              <m:t>R</m:t>
+            </m:r>
+          </m:e>
+          <m:sub>
+            <m:r>
+              <m:t>s</m:t>
+            </m:r>
+            <m:r>
+              <m:t>o</m:t>
+            </m:r>
+            <m:r>
+              <m:t>i</m:t>
+            </m:r>
+            <m:r>
+              <m:t>l</m:t>
+            </m:r>
+          </m:sub>
+        </m:sSub>
+      </m:oMath>
+      <w:r>
+        <w:t xml:space="preserve">) are expected to be non-zero following stand-clearing disturbance, although these may decrease with a reduction of root respiration (</w:t>
+      </w:r>
+      <m:oMath>
+        <m:sSub>
+          <m:e>
+            <m:r>
+              <m:t>R</m:t>
+            </m:r>
+          </m:e>
+          <m:sub>
+            <m:r>
+              <m:t>s</m:t>
+            </m:r>
+            <m:r>
+              <m:t>o</m:t>
+            </m:r>
+            <m:r>
+              <m:t>i</m:t>
+            </m:r>
+            <m:r>
+              <m:t>l</m:t>
+            </m:r>
+          </m:sub>
+        </m:sSub>
+      </m:oMath>
+      <w:r>
+        <w:t xml:space="preserve"> </w:t>
+      </w:r>
+      <w:r>
+        <w:t xml:space="preserve">only) and C exudates or increase in response to an influx of dead roots and litter</w:t>
+      </w:r>
+      <w:r>
+        <w:t xml:space="preserve"> </w:t>
+      </w:r>
+      <w:r>
+        <w:t xml:space="preserve">(Ribeiro-Kumara</w:t>
+      </w:r>
+      <w:r>
+        <w:t xml:space="preserve"> </w:t>
+      </w:r>
+      <w:r>
+        <w:rPr>
+          <w:i/>
+        </w:rPr>
+        <w:t xml:space="preserve">et al</w:t>
+      </w:r>
+      <w:r>
+        <w:t xml:space="preserve"> </w:t>
+      </w:r>
+      <w:r>
+        <w:t xml:space="preserve">2020, Maurer</w:t>
+      </w:r>
+      <w:r>
+        <w:t xml:space="preserve"> </w:t>
+      </w:r>
+      <w:r>
+        <w:rPr>
+          <w:i/>
+        </w:rPr>
+        <w:t xml:space="preserve">et al</w:t>
+      </w:r>
+      <w:r>
+        <w:t xml:space="preserve"> </w:t>
+      </w:r>
+      <w:r>
+        <w:t xml:space="preserve">2016, Bond-Lamberty</w:t>
+      </w:r>
+      <w:r>
+        <w:t xml:space="preserve"> </w:t>
+      </w:r>
+      <w:r>
+        <w:rPr>
+          <w:i/>
+        </w:rPr>
+        <w:t xml:space="preserve">et al</w:t>
+      </w:r>
+      <w:r>
+        <w:t xml:space="preserve"> </w:t>
+      </w:r>
+      <w:r>
+        <w:t xml:space="preserve">2004)</w:t>
+      </w:r>
+      <w:r>
+        <w:t xml:space="preserve">.</w:t>
+      </w:r>
+      <w:r>
+        <w:t xml:space="preserve"> </w:t>
+      </w:r>
+      <w:r>
+        <w:t xml:space="preserve">In this study, we detect no significant age trends in either variable.</w:t>
+      </w:r>
+    </w:p>
+    <w:p>
+      <w:pPr>
+        <w:pStyle w:val="BodyText"/>
+      </w:pPr>
+      <w:r>
+        <w:t xml:space="preserve">Notably, net carbon sequestration (</w:t>
+      </w:r>
+      <m:oMath>
+        <m:r>
+          <m:t>N</m:t>
+        </m:r>
+        <m:r>
+          <m:t>E</m:t>
+        </m:r>
+        <m:r>
+          <m:t>P</m:t>
+        </m:r>
+      </m:oMath>
+      <w:r>
+        <w:t xml:space="preserve">) increases with age up to the 100-yr threshold examined here, with more pronounced patterns in temperate than boreal forests (Fig. 7).</w:t>
+      </w:r>
+      <w:r>
+        <w:t xml:space="preserve"> </w:t>
+      </w:r>
+      <w:r>
+        <w:t xml:space="preserve">This finding is largely consistent with, but built from a far larger dataset than, previous studies showing an increase in</w:t>
+      </w:r>
+      <w:r>
+        <w:t xml:space="preserve"> </w:t>
+      </w:r>
+      <m:oMath>
+        <m:r>
+          <m:t>N</m:t>
+        </m:r>
+        <m:r>
+          <m:t>E</m:t>
+        </m:r>
+        <m:r>
+          <m:t>P</m:t>
+        </m:r>
+      </m:oMath>
+      <w:r>
+        <w:t xml:space="preserve"> </w:t>
+      </w:r>
+      <w:r>
+        <w:t xml:space="preserve">across relatively young stand ages</w:t>
+      </w:r>
+      <w:r>
+        <w:t xml:space="preserve"> </w:t>
+      </w:r>
+      <w:r>
+        <w:t xml:space="preserve">(Pregitzer and Euskirchen 2004, Baldocchi</w:t>
+      </w:r>
+      <w:r>
+        <w:t xml:space="preserve"> </w:t>
+      </w:r>
+      <w:r>
+        <w:rPr>
+          <w:i/>
+        </w:rPr>
+        <w:t xml:space="preserve">et al</w:t>
+      </w:r>
+      <w:r>
+        <w:t xml:space="preserve"> </w:t>
+      </w:r>
+      <w:r>
+        <w:t xml:space="preserve">2001, Luyssaert</w:t>
+      </w:r>
+      <w:r>
+        <w:t xml:space="preserve"> </w:t>
+      </w:r>
+      <w:r>
+        <w:rPr>
+          <w:i/>
+        </w:rPr>
+        <w:t xml:space="preserve">et al</w:t>
+      </w:r>
+      <w:r>
+        <w:t xml:space="preserve"> </w:t>
+      </w:r>
+      <w:r>
+        <w:t xml:space="preserve">2008)</w:t>
+      </w:r>
+      <w:r>
+        <w:t xml:space="preserve">.</w:t>
+      </w:r>
+      <w:r>
+        <w:t xml:space="preserve"> </w:t>
+      </w:r>
+      <w:r>
+        <w:t xml:space="preserve">However,</w:t>
+      </w:r>
+      <w:r>
+        <w:t xml:space="preserve"> </w:t>
+      </w:r>
+      <m:oMath>
+        <m:r>
+          <m:t>N</m:t>
+        </m:r>
+        <m:r>
+          <m:t>E</m:t>
+        </m:r>
+        <m:r>
+          <m:t>P</m:t>
+        </m:r>
+      </m:oMath>
+      <w:r>
+        <w:t xml:space="preserve"> </w:t>
+      </w:r>
+      <w:r>
+        <w:t xml:space="preserve">has been observed to decline from intermediate to old stands</w:t>
+      </w:r>
+      <w:r>
+        <w:t xml:space="preserve"> </w:t>
+      </w:r>
+      <w:r>
+        <w:t xml:space="preserve">(Luyssaert</w:t>
+      </w:r>
+      <w:r>
+        <w:t xml:space="preserve"> </w:t>
+      </w:r>
+      <w:r>
+        <w:rPr>
+          <w:i/>
+        </w:rPr>
+        <w:t xml:space="preserve">et al</w:t>
+      </w:r>
+      <w:r>
+        <w:t xml:space="preserve"> </w:t>
+      </w:r>
+      <w:r>
+        <w:t xml:space="preserve">2008)</w:t>
+      </w:r>
+      <w:r>
+        <w:t xml:space="preserve">, and the</w:t>
+      </w:r>
+      <w:r>
+        <w:t xml:space="preserve"> </w:t>
+      </w:r>
+      <m:oMath>
+        <m:r>
+          <m:t>N</m:t>
+        </m:r>
+        <m:r>
+          <m:t>E</m:t>
+        </m:r>
+        <m:r>
+          <m:t>P</m:t>
+        </m:r>
+      </m:oMath>
+      <w:r>
+        <w:t xml:space="preserve"> </w:t>
+      </w:r>
+      <w:r>
+        <w:t xml:space="preserve">estimated by our model for 100-year-old temperate conifer stands (~5 Mg C ha</w:t>
+      </w:r>
+      <w:r>
+        <w:rPr>
+          <w:vertAlign w:val="superscript"/>
+        </w:rPr>
+        <w:t xml:space="preserve">-1</w:t>
+      </w:r>
+      <w:r>
+        <w:t xml:space="preserve"> </w:t>
+      </w:r>
+      <w:r>
+        <w:t xml:space="preserve">yr</w:t>
+      </w:r>
+      <w:r>
+        <w:rPr>
+          <w:vertAlign w:val="superscript"/>
+        </w:rPr>
+        <w:t xml:space="preserve">-1</w:t>
+      </w:r>
+      <w:r>
+        <w:t xml:space="preserve">) exceeds the mean of mature forests in the same biome (0.7 Mg C ha</w:t>
+      </w:r>
+      <w:r>
+        <w:rPr>
+          <w:vertAlign w:val="superscript"/>
+        </w:rPr>
+        <w:t xml:space="preserve">-1</w:t>
+      </w:r>
+      <w:r>
+        <w:t xml:space="preserve"> </w:t>
+      </w:r>
+      <w:r>
+        <w:t xml:space="preserve">yr</w:t>
+      </w:r>
+      <w:r>
+        <w:rPr>
+          <w:vertAlign w:val="superscript"/>
+        </w:rPr>
+        <w:t xml:space="preserve">-1</w:t>
+      </w:r>
+      <w:r>
+        <w:t xml:space="preserve">; Fig. 5).</w:t>
+      </w:r>
+      <w:r>
+        <w:t xml:space="preserve"> </w:t>
+      </w:r>
+      <w:r>
+        <w:t xml:space="preserve">A decrease in</w:t>
+      </w:r>
+      <w:r>
+        <w:t xml:space="preserve"> </w:t>
+      </w:r>
+      <m:oMath>
+        <m:r>
+          <m:t>N</m:t>
+        </m:r>
+        <m:r>
+          <m:t>E</m:t>
+        </m:r>
+        <m:r>
+          <m:t>P</m:t>
+        </m:r>
+      </m:oMath>
+      <w:r>
+        <w:t xml:space="preserve"> </w:t>
+      </w:r>
+      <w:r>
+        <w:t xml:space="preserve">is consistent with the observed deceleration of biomass accumulation as stands age, although both biomass and non-living C stocks will often continue to increase well beyond the 100-yr threshold used here to delimit young and mature stands</w:t>
+      </w:r>
+      <w:r>
+        <w:t xml:space="preserve"> </w:t>
+      </w:r>
+      <w:r>
+        <w:t xml:space="preserve">(Luyssaert</w:t>
+      </w:r>
+      <w:r>
+        <w:t xml:space="preserve"> </w:t>
+      </w:r>
+      <w:r>
+        <w:rPr>
+          <w:i/>
+        </w:rPr>
+        <w:t xml:space="preserve">et al</w:t>
+      </w:r>
+      <w:r>
+        <w:t xml:space="preserve"> </w:t>
+      </w:r>
+      <w:r>
+        <w:t xml:space="preserve">2008, McGarvey</w:t>
+      </w:r>
+      <w:r>
+        <w:t xml:space="preserve"> </w:t>
+      </w:r>
+      <w:r>
+        <w:rPr>
+          <w:i/>
+        </w:rPr>
+        <w:t xml:space="preserve">et al</w:t>
+      </w:r>
+      <w:r>
+        <w:t xml:space="preserve"> </w:t>
+      </w:r>
+      <w:r>
+        <w:t xml:space="preserve">2014, Lichstein</w:t>
+      </w:r>
+      <w:r>
+        <w:t xml:space="preserve"> </w:t>
+      </w:r>
+      <w:r>
+        <w:rPr>
+          <w:i/>
+        </w:rPr>
+        <w:t xml:space="preserve">et al</w:t>
+      </w:r>
+      <w:r>
+        <w:t xml:space="preserve"> </w:t>
+      </w:r>
+      <w:r>
+        <w:t xml:space="preserve">2009)</w:t>
+      </w:r>
+      <w:r>
+        <w:t xml:space="preserve">.</w:t>
+      </w:r>
+    </w:p>
+    <w:p>
+      <w:pPr>
+        <w:pStyle w:val="BodyText"/>
+      </w:pPr>
+      <w:r>
+        <w:t xml:space="preserve">In terms of stocks, our study reveals consistent increases in live biomass stocks with stand age–a pattern that is well-known and expected</w:t>
+      </w:r>
+      <w:r>
+        <w:t xml:space="preserve"> </w:t>
+      </w:r>
+      <w:r>
+        <w:t xml:space="preserve">(e.g., Lichstein</w:t>
+      </w:r>
+      <w:r>
+        <w:t xml:space="preserve"> </w:t>
+      </w:r>
+      <w:r>
+        <w:rPr>
+          <w:i/>
+        </w:rPr>
+        <w:t xml:space="preserve">et al</w:t>
+      </w:r>
+      <w:r>
+        <w:t xml:space="preserve"> </w:t>
+      </w:r>
+      <w:r>
+        <w:t xml:space="preserve">2009, Yang</w:t>
+      </w:r>
+      <w:r>
+        <w:t xml:space="preserve"> </w:t>
+      </w:r>
+      <w:r>
+        <w:rPr>
+          <w:i/>
+        </w:rPr>
+        <w:t xml:space="preserve">et al</w:t>
+      </w:r>
+      <w:r>
+        <w:t xml:space="preserve"> </w:t>
+      </w:r>
+      <w:r>
+        <w:t xml:space="preserve">2011)</w:t>
+      </w:r>
+      <w:r>
+        <w:t xml:space="preserve">–and more variable age trends in deadwood and</w:t>
+      </w:r>
+      <w:r>
+        <w:t xml:space="preserve"> </w:t>
+      </w:r>
+      <m:oMath>
+        <m:r>
+          <m:t>O</m:t>
+        </m:r>
+        <m:r>
+          <m:t>L</m:t>
+        </m:r>
+      </m:oMath>
+      <w:r>
+        <w:t xml:space="preserve">.</w:t>
+      </w:r>
+      <w:r>
+        <w:t xml:space="preserve"> </w:t>
+      </w:r>
+      <w:r>
+        <w:t xml:space="preserve">The latter are particularly sensitive to the type of disturbance, where disturbances that remove most organic material (e.g., logging, agriculture) result in negligible deadwood in young stands, followed by a buildup over time</w:t>
+      </w:r>
+      <w:r>
+        <w:t xml:space="preserve"> </w:t>
+      </w:r>
+      <w:r>
+        <w:t xml:space="preserve">(tropical stands in Fig. 8; e.g., Vargas</w:t>
+      </w:r>
+      <w:r>
+        <w:t xml:space="preserve"> </w:t>
+      </w:r>
+      <w:r>
+        <w:rPr>
+          <w:i/>
+        </w:rPr>
+        <w:t xml:space="preserve">et al</w:t>
+      </w:r>
+      <w:r>
+        <w:t xml:space="preserve"> </w:t>
+      </w:r>
+      <w:r>
+        <w:t xml:space="preserve">2008)</w:t>
+      </w:r>
+      <w:r>
+        <w:t xml:space="preserve">.</w:t>
+      </w:r>
+      <w:r>
+        <w:t xml:space="preserve"> </w:t>
+      </w:r>
+      <w:r>
+        <w:t xml:space="preserve">In contrast, natural disturbances (e.g., fire, drought) can produce large amounts of deadwood (mostly</w:t>
+      </w:r>
+      <w:r>
+        <w:t xml:space="preserve"> </w:t>
+      </w:r>
+      <m:oMath>
+        <m:r>
+          <m:t>D</m:t>
+        </m:r>
+        <m:sSub>
+          <m:e>
+            <m:r>
+              <m:t>W</m:t>
+            </m:r>
+          </m:e>
+          <m:sub>
+            <m:r>
+              <m:t>s</m:t>
+            </m:r>
+            <m:r>
+              <m:t>t</m:t>
+            </m:r>
+            <m:r>
+              <m:t>a</m:t>
+            </m:r>
+            <m:r>
+              <m:t>n</m:t>
+            </m:r>
+            <m:r>
+              <m:t>d</m:t>
+            </m:r>
+            <m:r>
+              <m:t>i</m:t>
+            </m:r>
+            <m:r>
+              <m:t>n</m:t>
+            </m:r>
+            <m:r>
+              <m:t>g</m:t>
+            </m:r>
+          </m:sub>
+        </m:sSub>
+      </m:oMath>
+      <w:r>
         <w:t xml:space="preserve">) that slowly decomposes as the stand recovers, resulting in declines across young stand ages</w:t>
       </w:r>
       <w:r>
@@ -9804,8 +10842,8 @@
         <w:t xml:space="preserve">Again, further study and synthesis of non-living C stocks across biomes and stand ages will be valuable to giving a more comprehensive picture.</w:t>
       </w:r>
     </w:p>
-    <w:bookmarkEnd w:id="44"/>
-    <w:bookmarkStart w:id="45" w:name="Xe274d8bfc31d8f186374f5425705e4c8c528185"/>
+    <w:bookmarkEnd w:id="48"/>
+    <w:bookmarkStart w:id="49" w:name="Xe274d8bfc31d8f186374f5425705e4c8c528185"/>
     <w:p>
       <w:pPr>
         <w:pStyle w:val="Heading3"/>
@@ -10694,8 +11732,8 @@
         <w:t xml:space="preserve">.</w:t>
       </w:r>
     </w:p>
-    <w:bookmarkEnd w:id="45"/>
-    <w:bookmarkStart w:id="46" w:name="conclusions"/>
+    <w:bookmarkEnd w:id="49"/>
+    <w:bookmarkStart w:id="50" w:name="conclusions"/>
     <w:p>
       <w:pPr>
         <w:pStyle w:val="Heading3"/>
@@ -10965,9 +12003,9 @@
         <w:t xml:space="preserve">.</w:t>
       </w:r>
     </w:p>
-    <w:bookmarkEnd w:id="46"/>
-    <w:bookmarkEnd w:id="47"/>
-    <w:bookmarkStart w:id="48" w:name="acknowledgements"/>
+    <w:bookmarkEnd w:id="50"/>
+    <w:bookmarkEnd w:id="51"/>
+    <w:bookmarkStart w:id="52" w:name="acknowledgements"/>
     <w:p>
       <w:pPr>
         <w:pStyle w:val="Heading2"/>
@@ -11005,8 +12043,8 @@
         <w:t xml:space="preserve">Funding sources included a Smithsonian Scholarly Studies grant to KAT and HML and a Smithsonian Working Land and Seascapes grant to KAT.</w:t>
       </w:r>
     </w:p>
-    <w:bookmarkEnd w:id="48"/>
-    <w:bookmarkStart w:id="49" w:name="data-availability-statement"/>
+    <w:bookmarkEnd w:id="52"/>
+    <w:bookmarkStart w:id="53" w:name="data-availability-statement"/>
     <w:p>
       <w:pPr>
         <w:pStyle w:val="Heading2"/>
@@ -11055,8 +12093,8 @@
         <w:t xml:space="preserve">), where many will be updated as the database develops.</w:t>
       </w:r>
     </w:p>
-    <w:bookmarkEnd w:id="49"/>
-    <w:bookmarkStart w:id="153" w:name="references"/>
+    <w:bookmarkEnd w:id="53"/>
+    <w:bookmarkStart w:id="157" w:name="references"/>
     <w:p>
       <w:pPr>
         <w:pStyle w:val="Heading2"/>
@@ -11065,8 +12103,8 @@
         <w:t xml:space="preserve">References</w:t>
       </w:r>
     </w:p>
-    <w:bookmarkStart w:id="152" w:name="refs"/>
-    <w:bookmarkStart w:id="50" w:name="ref-allen_global_2002"/>
+    <w:bookmarkStart w:id="156" w:name="refs"/>
+    <w:bookmarkStart w:id="54" w:name="ref-allen_global_2002"/>
     <w:p>
       <w:pPr>
         <w:pStyle w:val="Bibliography"/>
@@ -11099,8 +12137,8 @@
         <w:t xml:space="preserve">1545–8</w:t>
       </w:r>
     </w:p>
-    <w:bookmarkEnd w:id="50"/>
-    <w:bookmarkStart w:id="51" w:name="ref-amiro_ecosystem_2010"/>
+    <w:bookmarkEnd w:id="54"/>
+    <w:bookmarkStart w:id="55" w:name="ref-amiro_ecosystem_2010"/>
     <w:p>
       <w:pPr>
         <w:pStyle w:val="Bibliography"/>
@@ -11133,8 +12171,8 @@
         <w:t xml:space="preserve">G00K02</w:t>
       </w:r>
     </w:p>
-    <w:bookmarkEnd w:id="51"/>
-    <w:bookmarkStart w:id="52" w:name="ref-anav_spatiotemporal_2015"/>
+    <w:bookmarkEnd w:id="55"/>
+    <w:bookmarkStart w:id="56" w:name="ref-anav_spatiotemporal_2015"/>
     <w:p>
       <w:pPr>
         <w:pStyle w:val="Bibliography"/>
@@ -11167,8 +12205,8 @@
         <w:t xml:space="preserve">785–818</w:t>
       </w:r>
     </w:p>
-    <w:bookmarkEnd w:id="52"/>
-    <w:bookmarkStart w:id="53" w:name="ref-andela_human-driven_2017"/>
+    <w:bookmarkEnd w:id="56"/>
+    <w:bookmarkStart w:id="57" w:name="ref-andela_human-driven_2017"/>
     <w:p>
       <w:pPr>
         <w:pStyle w:val="Bibliography"/>
@@ -11201,8 +12239,8 @@
         <w:t xml:space="preserve">1356–62</w:t>
       </w:r>
     </w:p>
-    <w:bookmarkEnd w:id="53"/>
-    <w:bookmarkStart w:id="54" w:name="ref-anderson_temperature-dependence_2006"/>
+    <w:bookmarkEnd w:id="57"/>
+    <w:bookmarkStart w:id="58" w:name="ref-anderson_temperature-dependence_2006"/>
     <w:p>
       <w:pPr>
         <w:pStyle w:val="Bibliography"/>
@@ -11235,8 +12273,8 @@
         <w:t xml:space="preserve">673–82</w:t>
       </w:r>
     </w:p>
-    <w:bookmarkEnd w:id="54"/>
-    <w:bookmarkStart w:id="55" w:name="ref-anderson-teixeira_forc-dbgroa_2020"/>
+    <w:bookmarkEnd w:id="58"/>
+    <w:bookmarkStart w:id="59" w:name="ref-anderson-teixeira_forc-dbgroa_2020"/>
     <w:p>
       <w:pPr>
         <w:pStyle w:val="Bibliography"/>
@@ -11245,8 +12283,8 @@
         <w:t xml:space="preserve">Anderson-Teixeira K, Herrmann V, CookPatton, Ferson A and Lister K 2020 Forc-db/GROA: Release with Cook-Patton et al. 2020, Nature.</w:t>
       </w:r>
     </w:p>
-    <w:bookmarkEnd w:id="55"/>
-    <w:bookmarkStart w:id="56" w:name="X004b0b0adcb3b0fd197baeba21c22fc647d3498"/>
+    <w:bookmarkEnd w:id="59"/>
+    <w:bookmarkStart w:id="60" w:name="X004b0b0adcb3b0fd197baeba21c22fc647d3498"/>
     <w:p>
       <w:pPr>
         <w:pStyle w:val="Bibliography"/>
@@ -11279,8 +12317,8 @@
         <w:t xml:space="preserve">528–49</w:t>
       </w:r>
     </w:p>
-    <w:bookmarkEnd w:id="56"/>
-    <w:bookmarkStart w:id="57" w:name="ref-andersonteixeira_differential_2011"/>
+    <w:bookmarkEnd w:id="60"/>
+    <w:bookmarkStart w:id="61" w:name="ref-andersonteixeira_differential_2011"/>
     <w:p>
       <w:pPr>
         <w:pStyle w:val="Bibliography"/>
@@ -11313,8 +12351,8 @@
         <w:t xml:space="preserve">410–24</w:t>
       </w:r>
     </w:p>
-    <w:bookmarkEnd w:id="57"/>
-    <w:bookmarkStart w:id="58" w:name="ref-anderson-teixeira_greenhouse_2011"/>
+    <w:bookmarkEnd w:id="61"/>
+    <w:bookmarkStart w:id="62" w:name="ref-anderson-teixeira_greenhouse_2011"/>
     <w:p>
       <w:pPr>
         <w:pStyle w:val="Bibliography"/>
@@ -11347,8 +12385,8 @@
         <w:t xml:space="preserve">425–38</w:t>
       </w:r>
     </w:p>
-    <w:bookmarkEnd w:id="58"/>
-    <w:bookmarkStart w:id="59" w:name="ref-andersonteixeira_altered_2013"/>
+    <w:bookmarkEnd w:id="62"/>
+    <w:bookmarkStart w:id="63" w:name="ref-andersonteixeira_altered_2013"/>
     <w:p>
       <w:pPr>
         <w:pStyle w:val="Bibliography"/>
@@ -11381,8 +12419,8 @@
         <w:t xml:space="preserve">2001–21</w:t>
       </w:r>
     </w:p>
-    <w:bookmarkEnd w:id="59"/>
-    <w:bookmarkStart w:id="60" w:name="ref-anderson-teixeira_forc_2018"/>
+    <w:bookmarkEnd w:id="63"/>
+    <w:bookmarkStart w:id="64" w:name="ref-anderson-teixeira_forc_2018"/>
     <w:p>
       <w:pPr>
         <w:pStyle w:val="Bibliography"/>
@@ -11415,8 +12453,8 @@
         <w:t xml:space="preserve">1507–7</w:t>
       </w:r>
     </w:p>
-    <w:bookmarkEnd w:id="60"/>
-    <w:bookmarkStart w:id="61" w:name="ref-anderson-teixeira_carbon_2016"/>
+    <w:bookmarkEnd w:id="64"/>
+    <w:bookmarkStart w:id="65" w:name="ref-anderson-teixeira_carbon_2016"/>
     <w:p>
       <w:pPr>
         <w:pStyle w:val="Bibliography"/>
@@ -11449,8 +12487,8 @@
         <w:t xml:space="preserve">1690–709</w:t>
       </w:r>
     </w:p>
-    <w:bookmarkEnd w:id="61"/>
-    <w:bookmarkStart w:id="62" w:name="ref-badgley_terrestrial_2019"/>
+    <w:bookmarkEnd w:id="65"/>
+    <w:bookmarkStart w:id="66" w:name="ref-badgley_terrestrial_2019"/>
     <w:p>
       <w:pPr>
         <w:pStyle w:val="Bibliography"/>
@@ -11483,8 +12521,8 @@
         <w:t xml:space="preserve">3731–40</w:t>
       </w:r>
     </w:p>
-    <w:bookmarkEnd w:id="62"/>
-    <w:bookmarkStart w:id="63" w:name="ref-baldocchi_fluxnet_2001"/>
+    <w:bookmarkEnd w:id="66"/>
+    <w:bookmarkStart w:id="67" w:name="ref-baldocchi_fluxnet_2001"/>
     <w:p>
       <w:pPr>
         <w:pStyle w:val="Bibliography"/>
@@ -11517,8 +12555,8 @@
         <w:t xml:space="preserve">2415–34</w:t>
       </w:r>
     </w:p>
-    <w:bookmarkEnd w:id="63"/>
-    <w:bookmarkStart w:id="64" w:name="ref-banbury_morgan_global_nodate"/>
+    <w:bookmarkEnd w:id="67"/>
+    <w:bookmarkStart w:id="68" w:name="ref-banbury_morgan_global_nodate"/>
     <w:p>
       <w:pPr>
         <w:pStyle w:val="Bibliography"/>
@@ -11536,8 +12574,8 @@
         <w:t xml:space="preserve">Global Change Biology</w:t>
       </w:r>
     </w:p>
-    <w:bookmarkEnd w:id="64"/>
-    <w:bookmarkStart w:id="65" w:name="ref-bates_fitting_2015"/>
+    <w:bookmarkEnd w:id="68"/>
+    <w:bookmarkStart w:id="69" w:name="ref-bates_fitting_2015"/>
     <w:p>
       <w:pPr>
         <w:pStyle w:val="Bibliography"/>
@@ -11573,8 +12611,8 @@
         <w:t xml:space="preserve">67</w:t>
       </w:r>
     </w:p>
-    <w:bookmarkEnd w:id="65"/>
-    <w:bookmarkStart w:id="66" w:name="ref-besnard_quantifying_2018"/>
+    <w:bookmarkEnd w:id="69"/>
+    <w:bookmarkStart w:id="70" w:name="ref-besnard_quantifying_2018"/>
     <w:p>
       <w:pPr>
         <w:pStyle w:val="Bibliography"/>
@@ -11607,8 +12645,8 @@
         <w:t xml:space="preserve">124018</w:t>
       </w:r>
     </w:p>
-    <w:bookmarkEnd w:id="66"/>
-    <w:bookmarkStart w:id="67" w:name="ref-bonan_forests_2008"/>
+    <w:bookmarkEnd w:id="70"/>
+    <w:bookmarkStart w:id="71" w:name="ref-bonan_forests_2008"/>
     <w:p>
       <w:pPr>
         <w:pStyle w:val="Bibliography"/>
@@ -11641,8 +12679,8 @@
         <w:t xml:space="preserve">1444–9</w:t>
       </w:r>
     </w:p>
-    <w:bookmarkEnd w:id="67"/>
-    <w:bookmarkStart w:id="68" w:name="ref-bonan_climate_2018"/>
+    <w:bookmarkEnd w:id="71"/>
+    <w:bookmarkStart w:id="72" w:name="ref-bonan_climate_2018"/>
     <w:p>
       <w:pPr>
         <w:pStyle w:val="Bibliography"/>
@@ -11669,8 +12707,8 @@
         <w:t xml:space="preserve">359</w:t>
       </w:r>
     </w:p>
-    <w:bookmarkEnd w:id="68"/>
-    <w:bookmarkStart w:id="69" w:name="ref-bonan_model_2019"/>
+    <w:bookmarkEnd w:id="72"/>
+    <w:bookmarkStart w:id="73" w:name="ref-bonan_model_2019"/>
     <w:p>
       <w:pPr>
         <w:pStyle w:val="Bibliography"/>
@@ -11703,8 +12741,8 @@
         <w:t xml:space="preserve">1310–26</w:t>
       </w:r>
     </w:p>
-    <w:bookmarkEnd w:id="69"/>
-    <w:bookmarkStart w:id="70" w:name="ref-bondlamberty_new_2018"/>
+    <w:bookmarkEnd w:id="73"/>
+    <w:bookmarkStart w:id="74" w:name="ref-bondlamberty_new_2018"/>
     <w:p>
       <w:pPr>
         <w:pStyle w:val="Bibliography"/>
@@ -11737,8 +12775,8 @@
         <w:t xml:space="preserve">1176–80</w:t>
       </w:r>
     </w:p>
-    <w:bookmarkEnd w:id="70"/>
-    <w:bookmarkStart w:id="71" w:name="ref-bondlamberty_estimating_2016"/>
+    <w:bookmarkEnd w:id="74"/>
+    <w:bookmarkStart w:id="75" w:name="ref-bondlamberty_estimating_2016"/>
     <w:p>
       <w:pPr>
         <w:pStyle w:val="Bibliography"/>
@@ -11765,8 +12803,8 @@
         <w:t xml:space="preserve">7</w:t>
       </w:r>
     </w:p>
-    <w:bookmarkEnd w:id="71"/>
-    <w:bookmarkStart w:id="72" w:name="ref-bond-lamberty_global_2010"/>
+    <w:bookmarkEnd w:id="75"/>
+    <w:bookmarkStart w:id="76" w:name="ref-bond-lamberty_global_2010"/>
     <w:p>
       <w:pPr>
         <w:pStyle w:val="Bibliography"/>
@@ -11799,8 +12837,8 @@
         <w:t xml:space="preserve">1915–26</w:t>
       </w:r>
     </w:p>
-    <w:bookmarkEnd w:id="72"/>
-    <w:bookmarkStart w:id="73" w:name="ref-bond-lamberty_contribution_2004"/>
+    <w:bookmarkEnd w:id="76"/>
+    <w:bookmarkStart w:id="77" w:name="ref-bond-lamberty_contribution_2004"/>
     <w:p>
       <w:pPr>
         <w:pStyle w:val="Bibliography"/>
@@ -11833,8 +12871,8 @@
         <w:t xml:space="preserve">1387–95</w:t>
       </w:r>
     </w:p>
-    <w:bookmarkEnd w:id="73"/>
-    <w:bookmarkStart w:id="74" w:name="ref-carmona_coarse_2002"/>
+    <w:bookmarkEnd w:id="77"/>
+    <w:bookmarkStart w:id="78" w:name="ref-carmona_coarse_2002"/>
     <w:p>
       <w:pPr>
         <w:pStyle w:val="Bibliography"/>
@@ -11867,8 +12905,8 @@
         <w:t xml:space="preserve">265–75</w:t>
       </w:r>
     </w:p>
-    <w:bookmarkEnd w:id="74"/>
-    <w:bookmarkStart w:id="75" w:name="ref-cavaleri_urgent_2015"/>
+    <w:bookmarkEnd w:id="78"/>
+    <w:bookmarkStart w:id="79" w:name="ref-cavaleri_urgent_2015"/>
     <w:p>
       <w:pPr>
         <w:pStyle w:val="Bibliography"/>
@@ -11901,8 +12939,8 @@
         <w:t xml:space="preserve">2111–21</w:t>
       </w:r>
     </w:p>
-    <w:bookmarkEnd w:id="75"/>
-    <w:bookmarkStart w:id="76" w:name="ref-chapin_reconciling_2006"/>
+    <w:bookmarkEnd w:id="79"/>
+    <w:bookmarkStart w:id="80" w:name="ref-chapin_reconciling_2006"/>
     <w:p>
       <w:pPr>
         <w:pStyle w:val="Bibliography"/>
@@ -11935,8 +12973,8 @@
         <w:t xml:space="preserve">1041–50</w:t>
       </w:r>
     </w:p>
-    <w:bookmarkEnd w:id="76"/>
-    <w:bookmarkStart w:id="77" w:name="ref-chave_ground_2019"/>
+    <w:bookmarkEnd w:id="80"/>
+    <w:bookmarkStart w:id="81" w:name="ref-chave_ground_2019"/>
     <w:p>
       <w:pPr>
         <w:pStyle w:val="Bibliography"/>
@@ -11954,8 +12992,8 @@
         <w:t xml:space="preserve">Surveys in Geophysics</w:t>
       </w:r>
     </w:p>
-    <w:bookmarkEnd w:id="77"/>
-    <w:bookmarkStart w:id="78" w:name="ref-chave_improved_2014"/>
+    <w:bookmarkEnd w:id="81"/>
+    <w:bookmarkStart w:id="82" w:name="ref-chave_improved_2014"/>
     <w:p>
       <w:pPr>
         <w:pStyle w:val="Bibliography"/>
@@ -11979,8 +13017,8 @@
         <w:t xml:space="preserve">n/a–a</w:t>
       </w:r>
     </w:p>
-    <w:bookmarkEnd w:id="78"/>
-    <w:bookmarkStart w:id="79" w:name="ref-chazdon_carbon_2016"/>
+    <w:bookmarkEnd w:id="82"/>
+    <w:bookmarkStart w:id="83" w:name="ref-chazdon_carbon_2016"/>
     <w:p>
       <w:pPr>
         <w:pStyle w:val="Bibliography"/>
@@ -12013,8 +13051,8 @@
         <w:t xml:space="preserve">e1501639</w:t>
       </w:r>
     </w:p>
-    <w:bookmarkEnd w:id="79"/>
-    <w:bookmarkStart w:id="80" w:name="ref-chojnacky_updated_2014"/>
+    <w:bookmarkEnd w:id="83"/>
+    <w:bookmarkStart w:id="84" w:name="ref-chojnacky_updated_2014"/>
     <w:p>
       <w:pPr>
         <w:pStyle w:val="Bibliography"/>
@@ -12047,8 +13085,8 @@
         <w:t xml:space="preserve">129–51</w:t>
       </w:r>
     </w:p>
-    <w:bookmarkEnd w:id="80"/>
-    <w:bookmarkStart w:id="81" w:name="ref-clark_measuring_2001"/>
+    <w:bookmarkEnd w:id="84"/>
+    <w:bookmarkStart w:id="85" w:name="ref-clark_measuring_2001"/>
     <w:p>
       <w:pPr>
         <w:pStyle w:val="Bibliography"/>
@@ -12081,8 +13119,8 @@
         <w:t xml:space="preserve">356–70</w:t>
       </w:r>
     </w:p>
-    <w:bookmarkEnd w:id="81"/>
-    <w:bookmarkStart w:id="82" w:name="ref-collier_international_2018"/>
+    <w:bookmarkEnd w:id="85"/>
+    <w:bookmarkStart w:id="86" w:name="ref-collier_international_2018"/>
     <w:p>
       <w:pPr>
         <w:pStyle w:val="Bibliography"/>
@@ -12115,8 +13153,8 @@
         <w:t xml:space="preserve">2731–54</w:t>
       </w:r>
     </w:p>
-    <w:bookmarkEnd w:id="82"/>
-    <w:bookmarkStart w:id="83" w:name="ref-cook-patton_mapping_2020"/>
+    <w:bookmarkEnd w:id="86"/>
+    <w:bookmarkStart w:id="87" w:name="ref-cook-patton_mapping_2020"/>
     <w:p>
       <w:pPr>
         <w:pStyle w:val="Bibliography"/>
@@ -12149,8 +13187,8 @@
         <w:t xml:space="preserve">545–50</w:t>
       </w:r>
     </w:p>
-    <w:bookmarkEnd w:id="83"/>
-    <w:bookmarkStart w:id="84" w:name="ref-corman_foundations_2019"/>
+    <w:bookmarkEnd w:id="87"/>
+    <w:bookmarkStart w:id="88" w:name="ref-corman_foundations_2019"/>
     <w:p>
       <w:pPr>
         <w:pStyle w:val="Bibliography"/>
@@ -12183,8 +13221,8 @@
         <w:t xml:space="preserve">1160–72</w:t>
       </w:r>
     </w:p>
-    <w:bookmarkEnd w:id="84"/>
-    <w:bookmarkStart w:id="85" w:name="ref-curtis_classifying_2018"/>
+    <w:bookmarkEnd w:id="88"/>
+    <w:bookmarkStart w:id="89" w:name="ref-curtis_classifying_2018"/>
     <w:p>
       <w:pPr>
         <w:pStyle w:val="Bibliography"/>
@@ -12217,8 +13255,8 @@
         <w:t xml:space="preserve">1108–11</w:t>
       </w:r>
     </w:p>
-    <w:bookmarkEnd w:id="85"/>
-    <w:bookmarkStart w:id="86" w:name="ref-curtis_forest_2018"/>
+    <w:bookmarkEnd w:id="89"/>
+    <w:bookmarkStart w:id="90" w:name="ref-curtis_forest_2018"/>
     <w:p>
       <w:pPr>
         <w:pStyle w:val="Bibliography"/>
@@ -12236,8 +13274,8 @@
         <w:t xml:space="preserve">New Phytologist</w:t>
       </w:r>
     </w:p>
-    <w:bookmarkEnd w:id="86"/>
-    <w:bookmarkStart w:id="87" w:name="ref-davies_forestgeo_2021"/>
+    <w:bookmarkEnd w:id="90"/>
+    <w:bookmarkStart w:id="91" w:name="ref-davies_forestgeo_2021"/>
     <w:p>
       <w:pPr>
         <w:pStyle w:val="Bibliography"/>
@@ -12270,8 +13308,8 @@
         <w:t xml:space="preserve">108907</w:t>
       </w:r>
     </w:p>
-    <w:bookmarkEnd w:id="87"/>
-    <w:bookmarkStart w:id="88" w:name="ref-di_vittorio_initial_2020"/>
+    <w:bookmarkEnd w:id="91"/>
+    <w:bookmarkStart w:id="92" w:name="ref-di_vittorio_initial_2020"/>
     <w:p>
       <w:pPr>
         <w:pStyle w:val="Bibliography"/>
@@ -12298,8 +13336,8 @@
         <w:t xml:space="preserve">34</w:t>
       </w:r>
     </w:p>
-    <w:bookmarkEnd w:id="88"/>
-    <w:bookmarkStart w:id="89" w:name="ref-fao_global_2010"/>
+    <w:bookmarkEnd w:id="92"/>
+    <w:bookmarkStart w:id="93" w:name="ref-fao_global_2010"/>
     <w:p>
       <w:pPr>
         <w:pStyle w:val="Bibliography"/>
@@ -12323,8 +13361,8 @@
         <w:t xml:space="preserve">(Rome, Italy: Food and Agriculture Organization of the United Nations)</w:t>
       </w:r>
     </w:p>
-    <w:bookmarkEnd w:id="89"/>
-    <w:bookmarkStart w:id="90" w:name="ref-fer_beyond_2021"/>
+    <w:bookmarkEnd w:id="93"/>
+    <w:bookmarkStart w:id="94" w:name="ref-fer_beyond_2021"/>
     <w:p>
       <w:pPr>
         <w:pStyle w:val="Bibliography"/>
@@ -12357,8 +13395,8 @@
         <w:t xml:space="preserve">13–26</w:t>
       </w:r>
     </w:p>
-    <w:bookmarkEnd w:id="90"/>
-    <w:bookmarkStart w:id="91" w:name="ref-friedlingstein_climatecarbon_2006"/>
+    <w:bookmarkEnd w:id="94"/>
+    <w:bookmarkStart w:id="95" w:name="ref-friedlingstein_climatecarbon_2006"/>
     <w:p>
       <w:pPr>
         <w:pStyle w:val="Bibliography"/>
@@ -12391,8 +13429,8 @@
         <w:t xml:space="preserve">3337–53</w:t>
       </w:r>
     </w:p>
-    <w:bookmarkEnd w:id="91"/>
-    <w:bookmarkStart w:id="92" w:name="ref-friedlingstein_global_2019"/>
+    <w:bookmarkEnd w:id="95"/>
+    <w:bookmarkStart w:id="96" w:name="ref-friedlingstein_global_2019"/>
     <w:p>
       <w:pPr>
         <w:pStyle w:val="Bibliography"/>
@@ -12425,8 +13463,8 @@
         <w:t xml:space="preserve">1783–838</w:t>
       </w:r>
     </w:p>
-    <w:bookmarkEnd w:id="92"/>
-    <w:bookmarkStart w:id="93" w:name="ref-gillman_latitude_2015"/>
+    <w:bookmarkEnd w:id="96"/>
+    <w:bookmarkStart w:id="97" w:name="ref-gillman_latitude_2015"/>
     <w:p>
       <w:pPr>
         <w:pStyle w:val="Bibliography"/>
@@ -12459,8 +13497,8 @@
         <w:t xml:space="preserve">107–17</w:t>
       </w:r>
     </w:p>
-    <w:bookmarkEnd w:id="93"/>
-    <w:bookmarkStart w:id="94" w:name="ref-goldstein_protecting_2020"/>
+    <w:bookmarkEnd w:id="97"/>
+    <w:bookmarkStart w:id="98" w:name="ref-goldstein_protecting_2020"/>
     <w:p>
       <w:pPr>
         <w:pStyle w:val="Bibliography"/>
@@ -12493,8 +13531,8 @@
         <w:t xml:space="preserve">287–95</w:t>
       </w:r>
     </w:p>
-    <w:bookmarkEnd w:id="94"/>
-    <w:bookmarkStart w:id="95" w:name="ref-grassi_key_2017"/>
+    <w:bookmarkEnd w:id="98"/>
+    <w:bookmarkStart w:id="99" w:name="ref-grassi_key_2017"/>
     <w:p>
       <w:pPr>
         <w:pStyle w:val="Bibliography"/>
@@ -12527,8 +13565,8 @@
         <w:t xml:space="preserve">220–6</w:t>
       </w:r>
     </w:p>
-    <w:bookmarkEnd w:id="95"/>
-    <w:bookmarkStart w:id="96" w:name="ref-griscom_natural_2017"/>
+    <w:bookmarkEnd w:id="99"/>
+    <w:bookmarkStart w:id="100" w:name="ref-griscom_natural_2017"/>
     <w:p>
       <w:pPr>
         <w:pStyle w:val="Bibliography"/>
@@ -12561,8 +13599,8 @@
         <w:t xml:space="preserve">11645–50</w:t>
       </w:r>
     </w:p>
-    <w:bookmarkEnd w:id="96"/>
-    <w:bookmarkStart w:id="97" w:name="ref-gustafson_extrapolating_2018"/>
+    <w:bookmarkEnd w:id="100"/>
+    <w:bookmarkStart w:id="101" w:name="ref-gustafson_extrapolating_2018"/>
     <w:p>
       <w:pPr>
         <w:pStyle w:val="Bibliography"/>
@@ -12595,8 +13633,8 @@
         <w:t xml:space="preserve">31</w:t>
       </w:r>
     </w:p>
-    <w:bookmarkEnd w:id="97"/>
-    <w:bookmarkStart w:id="98" w:name="ref-hansen_high-resolution_2013"/>
+    <w:bookmarkEnd w:id="101"/>
+    <w:bookmarkStart w:id="102" w:name="ref-hansen_high-resolution_2013"/>
     <w:p>
       <w:pPr>
         <w:pStyle w:val="Bibliography"/>
@@ -12629,8 +13667,8 @@
         <w:t xml:space="preserve">850–3</w:t>
       </w:r>
     </w:p>
-    <w:bookmarkEnd w:id="98"/>
-    <w:bookmarkStart w:id="99" w:name="ref-harmon_heterotrophic_2011"/>
+    <w:bookmarkEnd w:id="102"/>
+    <w:bookmarkStart w:id="103" w:name="ref-harmon_heterotrophic_2011"/>
     <w:p>
       <w:pPr>
         <w:pStyle w:val="Bibliography"/>
@@ -12657,8 +13695,8 @@
         <w:t xml:space="preserve">116</w:t>
       </w:r>
     </w:p>
-    <w:bookmarkEnd w:id="99"/>
-    <w:bookmarkStart w:id="100" w:name="ref-houghton_terrestrial_2020"/>
+    <w:bookmarkEnd w:id="103"/>
+    <w:bookmarkStart w:id="104" w:name="ref-houghton_terrestrial_2020"/>
     <w:p>
       <w:pPr>
         <w:pStyle w:val="Bibliography"/>
@@ -12691,8 +13729,8 @@
         <w:t xml:space="preserve">3006–14</w:t>
       </w:r>
     </w:p>
-    <w:bookmarkEnd w:id="100"/>
-    <w:bookmarkStart w:id="101" w:name="ref-hu_mapping_2016"/>
+    <w:bookmarkEnd w:id="104"/>
+    <w:bookmarkStart w:id="105" w:name="ref-hu_mapping_2016"/>
     <w:p>
       <w:pPr>
         <w:pStyle w:val="Bibliography"/>
@@ -12725,8 +13763,8 @@
         <w:t xml:space="preserve">565</w:t>
       </w:r>
     </w:p>
-    <w:bookmarkEnd w:id="101"/>
-    <w:bookmarkStart w:id="102" w:name="ref-ipcc_2019_2019"/>
+    <w:bookmarkEnd w:id="105"/>
+    <w:bookmarkStart w:id="106" w:name="ref-ipcc_2019_2019"/>
     <w:p>
       <w:pPr>
         <w:pStyle w:val="Bibliography"/>
@@ -12744,8 +13782,8 @@
         <w:t xml:space="preserve">2019 Refinement to the 2006 IPCC Guidelines for National Greenhouse Gas Inventories</w:t>
       </w:r>
     </w:p>
-    <w:bookmarkEnd w:id="102"/>
-    <w:bookmarkStart w:id="103" w:name="ref-ipcc_global_2018"/>
+    <w:bookmarkEnd w:id="106"/>
+    <w:bookmarkStart w:id="107" w:name="ref-ipcc_global_2018"/>
     <w:p>
       <w:pPr>
         <w:pStyle w:val="Bibliography"/>
@@ -12763,8 +13801,8 @@
         <w:t xml:space="preserve">Global Warming of 1.5C. An IPCC Special Report on the impacts of global warming of 1.5C above pre-industrial levels and related global greenhouse gas emission pathways, in the context of strengthening the global response to the threat of climate change, sustainable development, and efforts to eradicate poverty [Masson-Delmotte, V., P. Zhai, H.-O. Pörtner, D. Roberts, J. Skea, P.R. Shukla, A. Pirani, W. Moufouma-Okia, C. Péan, R. Pidcock, S. Connors, J.B.R. Matthews, Y. Chen, X. Zhou, M.I. Gomis, E. Lonnoy, T. Maycock, M. Tignor, and T. Waterfield (eds.)].</w:t>
       </w:r>
     </w:p>
-    <w:bookmarkEnd w:id="103"/>
-    <w:bookmarkStart w:id="104" w:name="ref-jian_restructured_2020"/>
+    <w:bookmarkEnd w:id="107"/>
+    <w:bookmarkStart w:id="108" w:name="ref-jian_restructured_2020"/>
     <w:p>
       <w:pPr>
         <w:pStyle w:val="Bibliography"/>
@@ -12788,8 +13826,8 @@
         <w:t xml:space="preserve">(Data, Algorithms, and Models)</w:t>
       </w:r>
     </w:p>
-    <w:bookmarkEnd w:id="104"/>
-    <w:bookmarkStart w:id="105" w:name="ref-johnson_climate_2018"/>
+    <w:bookmarkEnd w:id="108"/>
+    <w:bookmarkStart w:id="109" w:name="ref-johnson_climate_2018"/>
     <w:p>
       <w:pPr>
         <w:pStyle w:val="Bibliography"/>
@@ -12813,8 +13851,8 @@
         <w:t xml:space="preserve">1</w:t>
       </w:r>
     </w:p>
-    <w:bookmarkEnd w:id="105"/>
-    <w:bookmarkStart w:id="106" w:name="ref-jung_exploiting_2006"/>
+    <w:bookmarkEnd w:id="109"/>
+    <w:bookmarkStart w:id="110" w:name="ref-jung_exploiting_2006"/>
     <w:p>
       <w:pPr>
         <w:pStyle w:val="Bibliography"/>
@@ -12847,8 +13885,8 @@
         <w:t xml:space="preserve">534–53</w:t>
       </w:r>
     </w:p>
-    <w:bookmarkEnd w:id="106"/>
-    <w:bookmarkStart w:id="107" w:name="ref-keith_re-evaluation_2009"/>
+    <w:bookmarkEnd w:id="110"/>
+    <w:bookmarkStart w:id="111" w:name="ref-keith_re-evaluation_2009"/>
     <w:p>
       <w:pPr>
         <w:pStyle w:val="Bibliography"/>
@@ -12881,8 +13919,8 @@
         <w:t xml:space="preserve">11635–40</w:t>
       </w:r>
     </w:p>
-    <w:bookmarkEnd w:id="107"/>
-    <w:bookmarkStart w:id="108" w:name="ref-konings_global_2019"/>
+    <w:bookmarkEnd w:id="111"/>
+    <w:bookmarkStart w:id="112" w:name="ref-konings_global_2019"/>
     <w:p>
       <w:pPr>
         <w:pStyle w:val="Bibliography"/>
@@ -12915,8 +13953,8 @@
         <w:t xml:space="preserve">2269–84</w:t>
       </w:r>
     </w:p>
-    <w:bookmarkEnd w:id="108"/>
-    <w:bookmarkStart w:id="109" w:name="ref-kochy_global_2015"/>
+    <w:bookmarkEnd w:id="112"/>
+    <w:bookmarkStart w:id="113" w:name="ref-kochy_global_2015"/>
     <w:p>
       <w:pPr>
         <w:pStyle w:val="Bibliography"/>
@@ -12949,8 +13987,8 @@
         <w:t xml:space="preserve">351–65</w:t>
       </w:r>
     </w:p>
-    <w:bookmarkEnd w:id="109"/>
-    <w:bookmarkStart w:id="110" w:name="ref-krause_large_2018"/>
+    <w:bookmarkEnd w:id="113"/>
+    <w:bookmarkStart w:id="114" w:name="ref-krause_large_2018"/>
     <w:p>
       <w:pPr>
         <w:pStyle w:val="Bibliography"/>
@@ -12983,8 +14021,8 @@
         <w:t xml:space="preserve">3025–38</w:t>
       </w:r>
     </w:p>
-    <w:bookmarkEnd w:id="110"/>
-    <w:bookmarkStart w:id="111" w:name="ref-li_mapping_2019"/>
+    <w:bookmarkEnd w:id="114"/>
+    <w:bookmarkStart w:id="115" w:name="ref-li_mapping_2019"/>
     <w:p>
       <w:pPr>
         <w:pStyle w:val="Bibliography"/>
@@ -13017,8 +14055,8 @@
         <w:t xml:space="preserve">2563</w:t>
       </w:r>
     </w:p>
-    <w:bookmarkEnd w:id="111"/>
-    <w:bookmarkStart w:id="112" w:name="ref-lichstein_biomass_2009"/>
+    <w:bookmarkEnd w:id="115"/>
+    <w:bookmarkStart w:id="116" w:name="ref-lichstein_biomass_2009"/>
     <w:p>
       <w:pPr>
         <w:pStyle w:val="Bibliography"/>
@@ -13042,8 +14080,8 @@
         <w:t xml:space="preserve">Ecological Studies ed C Wirth, G Gleixner and M Heimann (Springer Berlin Heidelberg) pp 301–41</w:t>
       </w:r>
     </w:p>
-    <w:bookmarkEnd w:id="112"/>
-    <w:bookmarkStart w:id="113" w:name="ref-lieth_primary_1973"/>
+    <w:bookmarkEnd w:id="116"/>
+    <w:bookmarkStart w:id="117" w:name="ref-lieth_primary_1973"/>
     <w:p>
       <w:pPr>
         <w:pStyle w:val="Bibliography"/>
@@ -13076,8 +14114,8 @@
         <w:t xml:space="preserve">303–32</w:t>
       </w:r>
     </w:p>
-    <w:bookmarkEnd w:id="113"/>
-    <w:bookmarkStart w:id="114" w:name="ref-liu_detecting_2018"/>
+    <w:bookmarkEnd w:id="117"/>
+    <w:bookmarkStart w:id="118" w:name="ref-liu_detecting_2018"/>
     <w:p>
       <w:pPr>
         <w:pStyle w:val="Bibliography"/>
@@ -13110,8 +14148,8 @@
         <w:t xml:space="preserve">095003</w:t>
       </w:r>
     </w:p>
-    <w:bookmarkEnd w:id="114"/>
-    <w:bookmarkStart w:id="115" w:name="ref-lutz_global_2018"/>
+    <w:bookmarkEnd w:id="118"/>
+    <w:bookmarkStart w:id="119" w:name="ref-lutz_global_2018"/>
     <w:p>
       <w:pPr>
         <w:pStyle w:val="Bibliography"/>
@@ -13144,8 +14182,8 @@
         <w:t xml:space="preserve">849–64</w:t>
       </w:r>
     </w:p>
-    <w:bookmarkEnd w:id="115"/>
-    <w:bookmarkStart w:id="116" w:name="ref-luyssaert_co2_2007"/>
+    <w:bookmarkEnd w:id="119"/>
+    <w:bookmarkStart w:id="120" w:name="ref-luyssaert_co2_2007"/>
     <w:p>
       <w:pPr>
         <w:pStyle w:val="Bibliography"/>
@@ -13178,8 +14216,8 @@
         <w:t xml:space="preserve">2509–37</w:t>
       </w:r>
     </w:p>
-    <w:bookmarkEnd w:id="116"/>
-    <w:bookmarkStart w:id="117" w:name="ref-luyssaert_old-growth_2008"/>
+    <w:bookmarkEnd w:id="120"/>
+    <w:bookmarkStart w:id="121" w:name="ref-luyssaert_old-growth_2008"/>
     <w:p>
       <w:pPr>
         <w:pStyle w:val="Bibliography"/>
@@ -13212,8 +14250,8 @@
         <w:t xml:space="preserve">213</w:t>
       </w:r>
     </w:p>
-    <w:bookmarkEnd w:id="117"/>
-    <w:bookmarkStart w:id="118" w:name="ref-magnani_human_2007"/>
+    <w:bookmarkEnd w:id="121"/>
+    <w:bookmarkStart w:id="122" w:name="ref-magnani_human_2007"/>
     <w:p>
       <w:pPr>
         <w:pStyle w:val="Bibliography"/>
@@ -13246,8 +14284,8 @@
         <w:t xml:space="preserve">849–51</w:t>
       </w:r>
     </w:p>
-    <w:bookmarkEnd w:id="118"/>
-    <w:bookmarkStart w:id="119" w:name="ref-maurer_carbon_2016"/>
+    <w:bookmarkEnd w:id="122"/>
+    <w:bookmarkStart w:id="123" w:name="ref-maurer_carbon_2016"/>
     <w:p>
       <w:pPr>
         <w:pStyle w:val="Bibliography"/>
@@ -13280,8 +14318,8 @@
         <w:t xml:space="preserve">1513–23</w:t>
       </w:r>
     </w:p>
-    <w:bookmarkEnd w:id="119"/>
-    <w:bookmarkStart w:id="120" w:name="ref-mcdowell_pervasive_2020"/>
+    <w:bookmarkEnd w:id="123"/>
+    <w:bookmarkStart w:id="124" w:name="ref-mcdowell_pervasive_2020"/>
     <w:p>
       <w:pPr>
         <w:pStyle w:val="Bibliography"/>
@@ -13308,8 +14346,8 @@
         <w:t xml:space="preserve">368</w:t>
       </w:r>
     </w:p>
-    <w:bookmarkEnd w:id="120"/>
-    <w:bookmarkStart w:id="121" w:name="ref-mcdowell_predicting_2018"/>
+    <w:bookmarkEnd w:id="124"/>
+    <w:bookmarkStart w:id="125" w:name="ref-mcdowell_predicting_2018"/>
     <w:p>
       <w:pPr>
         <w:pStyle w:val="Bibliography"/>
@@ -13342,8 +14380,8 @@
         <w:t xml:space="preserve">15–27</w:t>
       </w:r>
     </w:p>
-    <w:bookmarkEnd w:id="121"/>
-    <w:bookmarkStart w:id="122" w:name="ref-mcgarvey_carbon_2014"/>
+    <w:bookmarkEnd w:id="125"/>
+    <w:bookmarkStart w:id="126" w:name="ref-mcgarvey_carbon_2014"/>
     <w:p>
       <w:pPr>
         <w:pStyle w:val="Bibliography"/>
@@ -13376,8 +14414,8 @@
         <w:t xml:space="preserve">311–7</w:t>
       </w:r>
     </w:p>
-    <w:bookmarkEnd w:id="122"/>
-    <w:bookmarkStart w:id="123" w:name="ref-novick_ameriflux_2018"/>
+    <w:bookmarkEnd w:id="126"/>
+    <w:bookmarkStart w:id="127" w:name="ref-novick_ameriflux_2018"/>
     <w:p>
       <w:pPr>
         <w:pStyle w:val="Bibliography"/>
@@ -13410,8 +14448,8 @@
         <w:t xml:space="preserve">444–56</w:t>
       </w:r>
     </w:p>
-    <w:bookmarkEnd w:id="123"/>
-    <w:bookmarkStart w:id="124" w:name="ref-odum_strategy_1969"/>
+    <w:bookmarkEnd w:id="127"/>
+    <w:bookmarkStart w:id="128" w:name="ref-odum_strategy_1969"/>
     <w:p>
       <w:pPr>
         <w:pStyle w:val="Bibliography"/>
@@ -13444,8 +14482,8 @@
         <w:t xml:space="preserve">262–70</w:t>
       </w:r>
     </w:p>
-    <w:bookmarkEnd w:id="124"/>
-    <w:bookmarkStart w:id="125" w:name="ref-pan_large_2011"/>
+    <w:bookmarkEnd w:id="128"/>
+    <w:bookmarkStart w:id="129" w:name="ref-pan_large_2011"/>
     <w:p>
       <w:pPr>
         <w:pStyle w:val="Bibliography"/>
@@ -13478,8 +14516,8 @@
         <w:t xml:space="preserve">988–93</w:t>
       </w:r>
     </w:p>
-    <w:bookmarkEnd w:id="125"/>
-    <w:bookmarkStart w:id="126" w:name="ref-phillips_value_2017"/>
+    <w:bookmarkEnd w:id="129"/>
+    <w:bookmarkStart w:id="130" w:name="ref-phillips_value_2017"/>
     <w:p>
       <w:pPr>
         <w:pStyle w:val="Bibliography"/>
@@ -13512,8 +14550,8 @@
         <w:t xml:space="preserve">1–25</w:t>
       </w:r>
     </w:p>
-    <w:bookmarkEnd w:id="126"/>
-    <w:bookmarkStart w:id="127" w:name="ref-pregitzer_carbon_2004"/>
+    <w:bookmarkEnd w:id="130"/>
+    <w:bookmarkStart w:id="131" w:name="ref-pregitzer_carbon_2004"/>
     <w:p>
       <w:pPr>
         <w:pStyle w:val="Bibliography"/>
@@ -13546,8 +14584,8 @@
         <w:t xml:space="preserve">2052–77</w:t>
       </w:r>
     </w:p>
-    <w:bookmarkEnd w:id="127"/>
-    <w:bookmarkStart w:id="128" w:name="ref-pugh_role_2019"/>
+    <w:bookmarkEnd w:id="131"/>
+    <w:bookmarkStart w:id="132" w:name="ref-pugh_role_2019"/>
     <w:p>
       <w:pPr>
         <w:pStyle w:val="Bibliography"/>
@@ -13580,8 +14618,8 @@
         <w:t xml:space="preserve">4382–7</w:t>
       </w:r>
     </w:p>
-    <w:bookmarkEnd w:id="128"/>
-    <w:bookmarkStart w:id="129" w:name="ref-requena_suarez_estimating_2019"/>
+    <w:bookmarkEnd w:id="132"/>
+    <w:bookmarkStart w:id="133" w:name="ref-requena_suarez_estimating_2019"/>
     <w:p>
       <w:pPr>
         <w:pStyle w:val="Bibliography"/>
@@ -13614,8 +14652,8 @@
         <w:t xml:space="preserve">3609–24</w:t>
       </w:r>
     </w:p>
-    <w:bookmarkEnd w:id="129"/>
-    <w:bookmarkStart w:id="130" w:name="ref-ribeiro-kumara_how_2020"/>
+    <w:bookmarkEnd w:id="133"/>
+    <w:bookmarkStart w:id="134" w:name="ref-ribeiro-kumara_how_2020"/>
     <w:p>
       <w:pPr>
         <w:pStyle w:val="Bibliography"/>
@@ -13648,8 +14686,8 @@
         <w:t xml:space="preserve">109328</w:t>
       </w:r>
     </w:p>
-    <w:bookmarkEnd w:id="130"/>
-    <w:bookmarkStart w:id="131" w:name="ref-saatchi_benchmark_2011"/>
+    <w:bookmarkEnd w:id="134"/>
+    <w:bookmarkStart w:id="135" w:name="ref-saatchi_benchmark_2011"/>
     <w:p>
       <w:pPr>
         <w:pStyle w:val="Bibliography"/>
@@ -13682,8 +14720,8 @@
         <w:t xml:space="preserve">9899–904</w:t>
       </w:r>
     </w:p>
-    <w:bookmarkEnd w:id="131"/>
-    <w:bookmarkStart w:id="132" w:name="ref-schepaschenko_forest_2019"/>
+    <w:bookmarkEnd w:id="135"/>
+    <w:bookmarkStart w:id="136" w:name="ref-schepaschenko_forest_2019"/>
     <w:p>
       <w:pPr>
         <w:pStyle w:val="Bibliography"/>
@@ -13716,8 +14754,8 @@
         <w:t xml:space="preserve">1–11</w:t>
       </w:r>
     </w:p>
-    <w:bookmarkEnd w:id="132"/>
-    <w:bookmarkStart w:id="133" w:name="ref-schimel_neon_2007"/>
+    <w:bookmarkEnd w:id="136"/>
+    <w:bookmarkStart w:id="137" w:name="ref-schimel_neon_2007"/>
     <w:p>
       <w:pPr>
         <w:pStyle w:val="Bibliography"/>
@@ -13750,8 +14788,8 @@
         <w:t xml:space="preserve">59–9</w:t>
       </w:r>
     </w:p>
-    <w:bookmarkEnd w:id="133"/>
-    <w:bookmarkStart w:id="134" w:name="ref-schimel_effect_2015"/>
+    <w:bookmarkEnd w:id="137"/>
+    <w:bookmarkStart w:id="138" w:name="ref-schimel_effect_2015"/>
     <w:p>
       <w:pPr>
         <w:pStyle w:val="Bibliography"/>
@@ -13799,8 +14837,8 @@
         <w:t xml:space="preserve">436–41</w:t>
       </w:r>
     </w:p>
-    <w:bookmarkEnd w:id="134"/>
-    <w:bookmarkStart w:id="135" w:name="ref-smithwick_potential_2002"/>
+    <w:bookmarkEnd w:id="138"/>
+    <w:bookmarkStart w:id="139" w:name="ref-smithwick_potential_2002"/>
     <w:p>
       <w:pPr>
         <w:pStyle w:val="Bibliography"/>
@@ -13833,8 +14871,8 @@
         <w:t xml:space="preserve">1303–17</w:t>
       </w:r>
     </w:p>
-    <w:bookmarkEnd w:id="135"/>
-    <w:bookmarkStart w:id="136" w:name="ref-song_meta-analysis_2019"/>
+    <w:bookmarkEnd w:id="139"/>
+    <w:bookmarkStart w:id="140" w:name="ref-song_meta-analysis_2019"/>
     <w:p>
       <w:pPr>
         <w:pStyle w:val="Bibliography"/>
@@ -13867,8 +14905,8 @@
         <w:t xml:space="preserve">1309–20</w:t>
       </w:r>
     </w:p>
-    <w:bookmarkEnd w:id="136"/>
-    <w:bookmarkStart w:id="137" w:name="ref-song_global_2018"/>
+    <w:bookmarkEnd w:id="140"/>
+    <w:bookmarkStart w:id="141" w:name="ref-song_global_2018"/>
     <w:p>
       <w:pPr>
         <w:pStyle w:val="Bibliography"/>
@@ -13901,8 +14939,8 @@
         <w:t xml:space="preserve">639–43</w:t>
       </w:r>
     </w:p>
-    <w:bookmarkEnd w:id="137"/>
-    <w:bookmarkStart w:id="138" w:name="ref-spawn_harmonized_2020"/>
+    <w:bookmarkEnd w:id="141"/>
+    <w:bookmarkStart w:id="142" w:name="ref-spawn_harmonized_2020"/>
     <w:p>
       <w:pPr>
         <w:pStyle w:val="Bibliography"/>
@@ -13935,8 +14973,8 @@
         <w:t xml:space="preserve">112</w:t>
       </w:r>
     </w:p>
-    <w:bookmarkEnd w:id="138"/>
-    <w:bookmarkStart w:id="139" w:name="ref-stoy_data-driven_2013"/>
+    <w:bookmarkEnd w:id="142"/>
+    <w:bookmarkStart w:id="143" w:name="ref-stoy_data-driven_2013"/>
     <w:p>
       <w:pPr>
         <w:pStyle w:val="Bibliography"/>
@@ -13969,8 +15007,8 @@
         <w:t xml:space="preserve">137–52</w:t>
       </w:r>
     </w:p>
-    <w:bookmarkEnd w:id="139"/>
-    <w:bookmarkStart w:id="140" w:name="ref-sulman_multiple_2018"/>
+    <w:bookmarkEnd w:id="143"/>
+    <w:bookmarkStart w:id="144" w:name="ref-sulman_multiple_2018"/>
     <w:p>
       <w:pPr>
         <w:pStyle w:val="Bibliography"/>
@@ -14003,8 +15041,8 @@
         <w:t xml:space="preserve">109–23</w:t>
       </w:r>
     </w:p>
-    <w:bookmarkEnd w:id="140"/>
-    <w:bookmarkStart w:id="141" w:name="ref-taylor_temperature_2017"/>
+    <w:bookmarkEnd w:id="144"/>
+    <w:bookmarkStart w:id="145" w:name="ref-taylor_temperature_2017"/>
     <w:p>
       <w:pPr>
         <w:pStyle w:val="Bibliography"/>
@@ -14037,8 +15075,8 @@
         <w:t xml:space="preserve">779–88</w:t>
       </w:r>
     </w:p>
-    <w:bookmarkEnd w:id="141"/>
-    <w:bookmarkStart w:id="142" w:name="ref-r_core_team_r_2020"/>
+    <w:bookmarkEnd w:id="145"/>
+    <w:bookmarkStart w:id="146" w:name="ref-r_core_team_r_2020"/>
     <w:p>
       <w:pPr>
         <w:pStyle w:val="Bibliography"/>
@@ -14047,8 +15085,8 @@
         <w:t xml:space="preserve">Team R C 2020 R : A language and environment for statistical computing. R Foundation for Statistical Computing, Vienna, Austria. URL http://www.R-project.org/.</w:t>
       </w:r>
     </w:p>
-    <w:bookmarkEnd w:id="142"/>
-    <w:bookmarkStart w:id="143" w:name="ref-tubiello_carbon_2020"/>
+    <w:bookmarkEnd w:id="146"/>
+    <w:bookmarkStart w:id="147" w:name="ref-tubiello_carbon_2020"/>
     <w:p>
       <w:pPr>
         <w:pStyle w:val="Bibliography"/>
@@ -14072,8 +15110,8 @@
         <w:t xml:space="preserve">1–21</w:t>
       </w:r>
     </w:p>
-    <w:bookmarkEnd w:id="143"/>
-    <w:bookmarkStart w:id="144" w:name="ref-van_der_werf_global_2017"/>
+    <w:bookmarkEnd w:id="147"/>
+    <w:bookmarkStart w:id="148" w:name="ref-van_der_werf_global_2017"/>
     <w:p>
       <w:pPr>
         <w:pStyle w:val="Bibliography"/>
@@ -14106,8 +15144,8 @@
         <w:t xml:space="preserve">697–720</w:t>
       </w:r>
     </w:p>
-    <w:bookmarkEnd w:id="144"/>
-    <w:bookmarkStart w:id="145" w:name="ref-vargas_biomass_2008"/>
+    <w:bookmarkEnd w:id="148"/>
+    <w:bookmarkStart w:id="149" w:name="ref-vargas_biomass_2008"/>
     <w:p>
       <w:pPr>
         <w:pStyle w:val="Bibliography"/>
@@ -14140,8 +15178,8 @@
         <w:t xml:space="preserve">109–24</w:t>
       </w:r>
     </w:p>
-    <w:bookmarkEnd w:id="145"/>
-    <w:bookmarkStart w:id="146" w:name="ref-wang_golum-cnp_2018"/>
+    <w:bookmarkEnd w:id="149"/>
+    <w:bookmarkStart w:id="150" w:name="ref-wang_golum-cnp_2018"/>
     <w:p>
       <w:pPr>
         <w:pStyle w:val="Bibliography"/>
@@ -14174,8 +15212,8 @@
         <w:t xml:space="preserve">3903–28</w:t>
       </w:r>
     </w:p>
-    <w:bookmarkEnd w:id="146"/>
-    <w:bookmarkStart w:id="147" w:name="ref-warner_spatial_2019"/>
+    <w:bookmarkEnd w:id="150"/>
+    <w:bookmarkStart w:id="151" w:name="ref-warner_spatial_2019"/>
     <w:p>
       <w:pPr>
         <w:pStyle w:val="Bibliography"/>
@@ -14208,8 +15246,8 @@
         <w:t xml:space="preserve">1733–45</w:t>
       </w:r>
     </w:p>
-    <w:bookmarkEnd w:id="147"/>
-    <w:bookmarkStart w:id="148" w:name="ref-williams_impacts_2014"/>
+    <w:bookmarkEnd w:id="151"/>
+    <w:bookmarkStart w:id="152" w:name="ref-williams_impacts_2014"/>
     <w:p>
       <w:pPr>
         <w:pStyle w:val="Bibliography"/>
@@ -14242,8 +15280,8 @@
         <w:t xml:space="preserve">57–71</w:t>
       </w:r>
     </w:p>
-    <w:bookmarkEnd w:id="148"/>
-    <w:bookmarkStart w:id="149" w:name="ref-wilson_stability_2016"/>
+    <w:bookmarkEnd w:id="152"/>
+    <w:bookmarkStart w:id="153" w:name="ref-wilson_stability_2016"/>
     <w:p>
       <w:pPr>
         <w:pStyle w:val="Bibliography"/>
@@ -14276,8 +15314,8 @@
         <w:t xml:space="preserve">13723</w:t>
       </w:r>
     </w:p>
-    <w:bookmarkEnd w:id="149"/>
-    <w:bookmarkStart w:id="150" w:name="ref-xu_contribution_2016"/>
+    <w:bookmarkEnd w:id="153"/>
+    <w:bookmarkStart w:id="154" w:name="ref-xu_contribution_2016"/>
     <w:p>
       <w:pPr>
         <w:pStyle w:val="Bibliography"/>
@@ -14310,8 +15348,8 @@
         <w:t xml:space="preserve">16–28</w:t>
       </w:r>
     </w:p>
-    <w:bookmarkEnd w:id="150"/>
-    <w:bookmarkStart w:id="151" w:name="ref-yang_carbon_2011"/>
+    <w:bookmarkEnd w:id="154"/>
+    <w:bookmarkStart w:id="155" w:name="ref-yang_carbon_2011"/>
     <w:p>
       <w:pPr>
         <w:pStyle w:val="Bibliography"/>
@@ -14344,9 +15382,9 @@
         <w:t xml:space="preserve">977</w:t>
       </w:r>
     </w:p>
-    <w:bookmarkEnd w:id="151"/>
-    <w:bookmarkEnd w:id="152"/>
-    <w:bookmarkEnd w:id="153"/>
+    <w:bookmarkEnd w:id="155"/>
+    <w:bookmarkEnd w:id="156"/>
+    <w:bookmarkEnd w:id="157"/>
     <w:sectPr/>
   </w:body>
 </w:document>

--- a/manuscript/ERL_global_C_review.docx
+++ b/manuscript/ERL_global_C_review.docx
@@ -7272,7 +7272,7 @@
           <wp:inline>
             <wp:extent cx="5334000" cy="4001071"/>
             <wp:effectExtent b="0" l="0" r="0" t="0"/>
-            <wp:docPr descr="Figure 9 | Age trends in C cycling in tropical broadleaf forests. Selection of variables for plotting seeks to maximize sample size and broad geographic representation while representing all elements of C cycle. Asterisks indicate variables whose age trends were calculated based on other variables, as follows: $R_{auto}=NPP $ ,B_{ag-wood}=B_{ag}-B_{foliage}, B_{root-coarse}=B_{root}-B_{root-fine}." title="" id="1" name="Picture"/>
+            <wp:docPr descr="Figure 9 | Age trends in C cycling in tropical broadleaf forests. Selection of variables for plotting seeks to maximize sample size and broad geographic representation while representing all elements of C cycle. Asterisks indicate variables whose age trends were calculated based on other variables, as follows: R_{auto}=NPP(1/CUE-1), where the CUE age trend is taken from DeLucia et al. (2007); B_{ag-wood}=max(0,B_{ag}-B_{foliage}); B_{root-coarse}=max(0,B_{root}-B_{root-fine}); DW_{standing}=max(0, DW_{tot}-DW_{down})." title="" id="1" name="Picture"/>
             <a:graphic>
               <a:graphicData uri="http://schemas.openxmlformats.org/drawingml/2006/picture">
                 <pic:pic>
@@ -7315,13 +7315,16 @@
         <w:pStyle w:val="ImageCaption"/>
       </w:pPr>
       <w:r>
-        <w:t xml:space="preserve">Figure 9 | Age trends in C cycling in tropical broadleaf forests. Selection of variables for plotting seeks to maximize sample size and broad geographic representation while representing all elements of C cycle. Asterisks indicate variables whose age trends were calculated based on other variables, as follows: $R_{auto}=NPP $ ,</w:t>
+        <w:t xml:space="preserve">Figure 9 | Age trends in C cycling in tropical broadleaf forests. Selection of variables for plotting seeks to maximize sample size and broad geographic representation while representing all elements of C cycle. Asterisks indicate variables whose age trends were calculated based on other variables, as follows:</w:t>
+      </w:r>
+      <w:r>
+        <w:t xml:space="preserve"> </w:t>
       </w:r>
       <m:oMath>
         <m:sSub>
           <m:e>
             <m:r>
-              <m:t>B</m:t>
+              <m:t>R</m:t>
             </m:r>
           </m:e>
           <m:sub>
@@ -7329,79 +7332,78 @@
               <m:t>a</m:t>
             </m:r>
             <m:r>
-              <m:t>g</m:t>
-            </m:r>
-            <m:r>
-              <m:t>−</m:t>
-            </m:r>
-            <m:r>
-              <m:t>w</m:t>
+              <m:t>u</m:t>
+            </m:r>
+            <m:r>
+              <m:t>t</m:t>
             </m:r>
             <m:r>
               <m:t>o</m:t>
-            </m:r>
-            <m:r>
-              <m:t>o</m:t>
-            </m:r>
-            <m:r>
-              <m:t>d</m:t>
             </m:r>
           </m:sub>
         </m:sSub>
         <m:r>
           <m:t>=</m:t>
         </m:r>
-        <m:sSub>
-          <m:e>
-            <m:r>
-              <m:t>B</m:t>
-            </m:r>
-          </m:e>
-          <m:sub>
-            <m:r>
-              <m:t>a</m:t>
-            </m:r>
-            <m:r>
-              <m:t>g</m:t>
-            </m:r>
-          </m:sub>
-        </m:sSub>
+        <m:r>
+          <m:t>N</m:t>
+        </m:r>
+        <m:r>
+          <m:t>P</m:t>
+        </m:r>
+        <m:r>
+          <m:t>P</m:t>
+        </m:r>
+        <m:r>
+          <m:t>(</m:t>
+        </m:r>
+        <m:r>
+          <m:t>1</m:t>
+        </m:r>
+        <m:r>
+          <m:t>/</m:t>
+        </m:r>
+        <m:r>
+          <m:t>C</m:t>
+        </m:r>
+        <m:r>
+          <m:t>U</m:t>
+        </m:r>
+        <m:r>
+          <m:t>E</m:t>
+        </m:r>
         <m:r>
           <m:t>−</m:t>
         </m:r>
-        <m:sSub>
-          <m:e>
-            <m:r>
-              <m:t>B</m:t>
-            </m:r>
-          </m:e>
-          <m:sub>
-            <m:r>
-              <m:t>f</m:t>
-            </m:r>
-            <m:r>
-              <m:t>o</m:t>
-            </m:r>
-            <m:r>
-              <m:t>l</m:t>
-            </m:r>
-            <m:r>
-              <m:t>i</m:t>
-            </m:r>
-            <m:r>
-              <m:t>a</m:t>
-            </m:r>
-            <m:r>
-              <m:t>g</m:t>
-            </m:r>
-            <m:r>
-              <m:t>e</m:t>
-            </m:r>
-          </m:sub>
-        </m:sSub>
+        <m:r>
+          <m:t>1</m:t>
+        </m:r>
+        <m:r>
+          <m:t>)</m:t>
+        </m:r>
       </m:oMath>
       <w:r>
-        <w:t xml:space="preserve">,</w:t>
+        <w:t xml:space="preserve">, where the</w:t>
+      </w:r>
+      <w:r>
+        <w:t xml:space="preserve"> </w:t>
+      </w:r>
+      <m:oMath>
+        <m:r>
+          <m:t>C</m:t>
+        </m:r>
+        <m:r>
+          <m:t>U</m:t>
+        </m:r>
+        <m:r>
+          <m:t>E</m:t>
+        </m:r>
+      </m:oMath>
+      <w:r>
+        <w:t xml:space="preserve"> </w:t>
+      </w:r>
+      <w:r>
+        <w:t xml:space="preserve">age trend is taken from DeLucia et al. (2007);</w:t>
       </w:r>
       <w:r>
         <w:t xml:space="preserve"> </w:t>
@@ -7415,7 +7417,16 @@
           </m:e>
           <m:sub>
             <m:r>
-              <m:t>r</m:t>
+              <m:t>a</m:t>
+            </m:r>
+            <m:r>
+              <m:t>g</m:t>
+            </m:r>
+            <m:r>
+              <m:t>−</m:t>
+            </m:r>
+            <m:r>
+              <m:t>w</m:t>
             </m:r>
             <m:r>
               <m:t>o</m:t>
@@ -7424,34 +7435,31 @@
               <m:t>o</m:t>
             </m:r>
             <m:r>
-              <m:t>t</m:t>
-            </m:r>
-            <m:r>
-              <m:t>−</m:t>
-            </m:r>
-            <m:r>
-              <m:t>c</m:t>
-            </m:r>
-            <m:r>
-              <m:t>o</m:t>
-            </m:r>
-            <m:r>
-              <m:t>a</m:t>
-            </m:r>
-            <m:r>
-              <m:t>r</m:t>
-            </m:r>
-            <m:r>
-              <m:t>s</m:t>
-            </m:r>
-            <m:r>
-              <m:t>e</m:t>
+              <m:t>d</m:t>
             </m:r>
           </m:sub>
         </m:sSub>
         <m:r>
           <m:t>=</m:t>
         </m:r>
+        <m:r>
+          <m:t>m</m:t>
+        </m:r>
+        <m:r>
+          <m:t>a</m:t>
+        </m:r>
+        <m:r>
+          <m:t>x</m:t>
+        </m:r>
+        <m:r>
+          <m:t>(</m:t>
+        </m:r>
+        <m:r>
+          <m:t>0</m:t>
+        </m:r>
+        <m:r>
+          <m:t>,</m:t>
+        </m:r>
         <m:sSub>
           <m:e>
             <m:r>
@@ -7460,16 +7468,10 @@
           </m:e>
           <m:sub>
             <m:r>
-              <m:t>r</m:t>
-            </m:r>
-            <m:r>
-              <m:t>o</m:t>
-            </m:r>
-            <m:r>
-              <m:t>o</m:t>
-            </m:r>
-            <m:r>
-              <m:t>t</m:t>
+              <m:t>a</m:t>
+            </m:r>
+            <m:r>
+              <m:t>g</m:t>
             </m:r>
           </m:sub>
         </m:sSub>
@@ -7484,34 +7486,281 @@
           </m:e>
           <m:sub>
             <m:r>
-              <m:t>r</m:t>
+              <m:t>f</m:t>
             </m:r>
             <m:r>
               <m:t>o</m:t>
             </m:r>
             <m:r>
-              <m:t>o</m:t>
-            </m:r>
-            <m:r>
-              <m:t>t</m:t>
-            </m:r>
-            <m:r>
-              <m:t>−</m:t>
-            </m:r>
-            <m:r>
-              <m:t>f</m:t>
+              <m:t>l</m:t>
             </m:r>
             <m:r>
               <m:t>i</m:t>
             </m:r>
             <m:r>
-              <m:t>n</m:t>
+              <m:t>a</m:t>
+            </m:r>
+            <m:r>
+              <m:t>g</m:t>
             </m:r>
             <m:r>
               <m:t>e</m:t>
             </m:r>
           </m:sub>
         </m:sSub>
+        <m:r>
+          <m:t>)</m:t>
+        </m:r>
+      </m:oMath>
+      <w:r>
+        <w:t xml:space="preserve">;</w:t>
+      </w:r>
+      <w:r>
+        <w:t xml:space="preserve"> </w:t>
+      </w:r>
+      <m:oMath>
+        <m:sSub>
+          <m:e>
+            <m:r>
+              <m:t>B</m:t>
+            </m:r>
+          </m:e>
+          <m:sub>
+            <m:r>
+              <m:t>r</m:t>
+            </m:r>
+            <m:r>
+              <m:t>o</m:t>
+            </m:r>
+            <m:r>
+              <m:t>o</m:t>
+            </m:r>
+            <m:r>
+              <m:t>t</m:t>
+            </m:r>
+            <m:r>
+              <m:t>−</m:t>
+            </m:r>
+            <m:r>
+              <m:t>c</m:t>
+            </m:r>
+            <m:r>
+              <m:t>o</m:t>
+            </m:r>
+            <m:r>
+              <m:t>a</m:t>
+            </m:r>
+            <m:r>
+              <m:t>r</m:t>
+            </m:r>
+            <m:r>
+              <m:t>s</m:t>
+            </m:r>
+            <m:r>
+              <m:t>e</m:t>
+            </m:r>
+          </m:sub>
+        </m:sSub>
+        <m:r>
+          <m:t>=</m:t>
+        </m:r>
+        <m:r>
+          <m:t>m</m:t>
+        </m:r>
+        <m:r>
+          <m:t>a</m:t>
+        </m:r>
+        <m:r>
+          <m:t>x</m:t>
+        </m:r>
+        <m:r>
+          <m:t>(</m:t>
+        </m:r>
+        <m:r>
+          <m:t>0</m:t>
+        </m:r>
+        <m:r>
+          <m:t>,</m:t>
+        </m:r>
+        <m:sSub>
+          <m:e>
+            <m:r>
+              <m:t>B</m:t>
+            </m:r>
+          </m:e>
+          <m:sub>
+            <m:r>
+              <m:t>r</m:t>
+            </m:r>
+            <m:r>
+              <m:t>o</m:t>
+            </m:r>
+            <m:r>
+              <m:t>o</m:t>
+            </m:r>
+            <m:r>
+              <m:t>t</m:t>
+            </m:r>
+          </m:sub>
+        </m:sSub>
+        <m:r>
+          <m:t>−</m:t>
+        </m:r>
+        <m:sSub>
+          <m:e>
+            <m:r>
+              <m:t>B</m:t>
+            </m:r>
+          </m:e>
+          <m:sub>
+            <m:r>
+              <m:t>r</m:t>
+            </m:r>
+            <m:r>
+              <m:t>o</m:t>
+            </m:r>
+            <m:r>
+              <m:t>o</m:t>
+            </m:r>
+            <m:r>
+              <m:t>t</m:t>
+            </m:r>
+            <m:r>
+              <m:t>−</m:t>
+            </m:r>
+            <m:r>
+              <m:t>f</m:t>
+            </m:r>
+            <m:r>
+              <m:t>i</m:t>
+            </m:r>
+            <m:r>
+              <m:t>n</m:t>
+            </m:r>
+            <m:r>
+              <m:t>e</m:t>
+            </m:r>
+          </m:sub>
+        </m:sSub>
+        <m:r>
+          <m:t>)</m:t>
+        </m:r>
+      </m:oMath>
+      <w:r>
+        <w:t xml:space="preserve">;</w:t>
+      </w:r>
+      <w:r>
+        <w:t xml:space="preserve"> </w:t>
+      </w:r>
+      <m:oMath>
+        <m:r>
+          <m:t>D</m:t>
+        </m:r>
+        <m:sSub>
+          <m:e>
+            <m:r>
+              <m:t>W</m:t>
+            </m:r>
+          </m:e>
+          <m:sub>
+            <m:r>
+              <m:t>s</m:t>
+            </m:r>
+            <m:r>
+              <m:t>t</m:t>
+            </m:r>
+            <m:r>
+              <m:t>a</m:t>
+            </m:r>
+            <m:r>
+              <m:t>n</m:t>
+            </m:r>
+            <m:r>
+              <m:t>d</m:t>
+            </m:r>
+            <m:r>
+              <m:t>i</m:t>
+            </m:r>
+            <m:r>
+              <m:t>n</m:t>
+            </m:r>
+            <m:r>
+              <m:t>g</m:t>
+            </m:r>
+          </m:sub>
+        </m:sSub>
+        <m:r>
+          <m:t>=</m:t>
+        </m:r>
+        <m:r>
+          <m:t>m</m:t>
+        </m:r>
+        <m:r>
+          <m:t>a</m:t>
+        </m:r>
+        <m:r>
+          <m:t>x</m:t>
+        </m:r>
+        <m:r>
+          <m:t>(</m:t>
+        </m:r>
+        <m:r>
+          <m:t>0</m:t>
+        </m:r>
+        <m:r>
+          <m:t>,</m:t>
+        </m:r>
+        <m:r>
+          <m:t>D</m:t>
+        </m:r>
+        <m:sSub>
+          <m:e>
+            <m:r>
+              <m:t>W</m:t>
+            </m:r>
+          </m:e>
+          <m:sub>
+            <m:r>
+              <m:t>t</m:t>
+            </m:r>
+            <m:r>
+              <m:t>o</m:t>
+            </m:r>
+            <m:r>
+              <m:t>t</m:t>
+            </m:r>
+          </m:sub>
+        </m:sSub>
+        <m:r>
+          <m:t>−</m:t>
+        </m:r>
+        <m:r>
+          <m:t>D</m:t>
+        </m:r>
+        <m:sSub>
+          <m:e>
+            <m:r>
+              <m:t>W</m:t>
+            </m:r>
+          </m:e>
+          <m:sub>
+            <m:r>
+              <m:t>d</m:t>
+            </m:r>
+            <m:r>
+              <m:t>o</m:t>
+            </m:r>
+            <m:r>
+              <m:t>w</m:t>
+            </m:r>
+            <m:r>
+              <m:t>n</m:t>
+            </m:r>
+          </m:sub>
+        </m:sSub>
+        <m:r>
+          <m:t>)</m:t>
+        </m:r>
       </m:oMath>
       <w:r>
         <w:t xml:space="preserve">.</w:t>
@@ -7526,7 +7775,7 @@
           <wp:inline>
             <wp:extent cx="5334000" cy="4001071"/>
             <wp:effectExtent b="0" l="0" r="0" t="0"/>
-            <wp:docPr descr="Figure 10 | Age trends in C cycling in temperate broadleaf forests. Selection of variables for plotting seeks to maximize sample size and broad geographic representation while representing all elements of C cycle. Asterisks indicate variables whose age trends were calculated based on other variables, as follows: $R_{auto}=NPP $ ,B_{ag-wood}=B_{ag}-B_{foliage}, B_{root-coarse}=B_{root}-B_{root-fine}." title="" id="1" name="Picture"/>
+            <wp:docPr descr="Figure 10 | Age trends in C cycling in temperate broadleaf forests. Selection of variables for plotting seeks to maximize sample size and broad geographic representation while representing all elements of C cycle. Asterisks indicate variables whose age trends were calculated based on other variables, as follows: R_{auto}=NPP(1/CUE-1), where the CUE age trend is taken from DeLucia et al. (2007); B_{ag-wood}=max(0,B_{ag}-B_{foliage}); B_{root-coarse}=max(0,B_{root}-B_{root-fine}); DW_{standing}=max(0, DW_{tot}-DW_{down})." title="" id="1" name="Picture"/>
             <a:graphic>
               <a:graphicData uri="http://schemas.openxmlformats.org/drawingml/2006/picture">
                 <pic:pic>
@@ -7569,13 +7818,16 @@
         <w:pStyle w:val="ImageCaption"/>
       </w:pPr>
       <w:r>
-        <w:t xml:space="preserve">Figure 10 | Age trends in C cycling in temperate broadleaf forests. Selection of variables for plotting seeks to maximize sample size and broad geographic representation while representing all elements of C cycle. Asterisks indicate variables whose age trends were calculated based on other variables, as follows: $R_{auto}=NPP $ ,</w:t>
+        <w:t xml:space="preserve">Figure 10 | Age trends in C cycling in temperate broadleaf forests. Selection of variables for plotting seeks to maximize sample size and broad geographic representation while representing all elements of C cycle. Asterisks indicate variables whose age trends were calculated based on other variables, as follows:</w:t>
+      </w:r>
+      <w:r>
+        <w:t xml:space="preserve"> </w:t>
       </w:r>
       <m:oMath>
         <m:sSub>
           <m:e>
             <m:r>
-              <m:t>B</m:t>
+              <m:t>R</m:t>
             </m:r>
           </m:e>
           <m:sub>
@@ -7583,79 +7835,78 @@
               <m:t>a</m:t>
             </m:r>
             <m:r>
-              <m:t>g</m:t>
-            </m:r>
-            <m:r>
-              <m:t>−</m:t>
-            </m:r>
-            <m:r>
-              <m:t>w</m:t>
+              <m:t>u</m:t>
+            </m:r>
+            <m:r>
+              <m:t>t</m:t>
             </m:r>
             <m:r>
               <m:t>o</m:t>
-            </m:r>
-            <m:r>
-              <m:t>o</m:t>
-            </m:r>
-            <m:r>
-              <m:t>d</m:t>
             </m:r>
           </m:sub>
         </m:sSub>
         <m:r>
           <m:t>=</m:t>
         </m:r>
-        <m:sSub>
-          <m:e>
-            <m:r>
-              <m:t>B</m:t>
-            </m:r>
-          </m:e>
-          <m:sub>
-            <m:r>
-              <m:t>a</m:t>
-            </m:r>
-            <m:r>
-              <m:t>g</m:t>
-            </m:r>
-          </m:sub>
-        </m:sSub>
+        <m:r>
+          <m:t>N</m:t>
+        </m:r>
+        <m:r>
+          <m:t>P</m:t>
+        </m:r>
+        <m:r>
+          <m:t>P</m:t>
+        </m:r>
+        <m:r>
+          <m:t>(</m:t>
+        </m:r>
+        <m:r>
+          <m:t>1</m:t>
+        </m:r>
+        <m:r>
+          <m:t>/</m:t>
+        </m:r>
+        <m:r>
+          <m:t>C</m:t>
+        </m:r>
+        <m:r>
+          <m:t>U</m:t>
+        </m:r>
+        <m:r>
+          <m:t>E</m:t>
+        </m:r>
         <m:r>
           <m:t>−</m:t>
         </m:r>
-        <m:sSub>
-          <m:e>
-            <m:r>
-              <m:t>B</m:t>
-            </m:r>
-          </m:e>
-          <m:sub>
-            <m:r>
-              <m:t>f</m:t>
-            </m:r>
-            <m:r>
-              <m:t>o</m:t>
-            </m:r>
-            <m:r>
-              <m:t>l</m:t>
-            </m:r>
-            <m:r>
-              <m:t>i</m:t>
-            </m:r>
-            <m:r>
-              <m:t>a</m:t>
-            </m:r>
-            <m:r>
-              <m:t>g</m:t>
-            </m:r>
-            <m:r>
-              <m:t>e</m:t>
-            </m:r>
-          </m:sub>
-        </m:sSub>
+        <m:r>
+          <m:t>1</m:t>
+        </m:r>
+        <m:r>
+          <m:t>)</m:t>
+        </m:r>
       </m:oMath>
       <w:r>
-        <w:t xml:space="preserve">,</w:t>
+        <w:t xml:space="preserve">, where the</w:t>
+      </w:r>
+      <w:r>
+        <w:t xml:space="preserve"> </w:t>
+      </w:r>
+      <m:oMath>
+        <m:r>
+          <m:t>C</m:t>
+        </m:r>
+        <m:r>
+          <m:t>U</m:t>
+        </m:r>
+        <m:r>
+          <m:t>E</m:t>
+        </m:r>
+      </m:oMath>
+      <w:r>
+        <w:t xml:space="preserve"> </w:t>
+      </w:r>
+      <w:r>
+        <w:t xml:space="preserve">age trend is taken from DeLucia et al. (2007);</w:t>
       </w:r>
       <w:r>
         <w:t xml:space="preserve"> </w:t>
@@ -7669,7 +7920,16 @@
           </m:e>
           <m:sub>
             <m:r>
-              <m:t>r</m:t>
+              <m:t>a</m:t>
+            </m:r>
+            <m:r>
+              <m:t>g</m:t>
+            </m:r>
+            <m:r>
+              <m:t>−</m:t>
+            </m:r>
+            <m:r>
+              <m:t>w</m:t>
             </m:r>
             <m:r>
               <m:t>o</m:t>
@@ -7678,34 +7938,31 @@
               <m:t>o</m:t>
             </m:r>
             <m:r>
-              <m:t>t</m:t>
-            </m:r>
-            <m:r>
-              <m:t>−</m:t>
-            </m:r>
-            <m:r>
-              <m:t>c</m:t>
-            </m:r>
-            <m:r>
-              <m:t>o</m:t>
-            </m:r>
-            <m:r>
-              <m:t>a</m:t>
-            </m:r>
-            <m:r>
-              <m:t>r</m:t>
-            </m:r>
-            <m:r>
-              <m:t>s</m:t>
-            </m:r>
-            <m:r>
-              <m:t>e</m:t>
+              <m:t>d</m:t>
             </m:r>
           </m:sub>
         </m:sSub>
         <m:r>
           <m:t>=</m:t>
         </m:r>
+        <m:r>
+          <m:t>m</m:t>
+        </m:r>
+        <m:r>
+          <m:t>a</m:t>
+        </m:r>
+        <m:r>
+          <m:t>x</m:t>
+        </m:r>
+        <m:r>
+          <m:t>(</m:t>
+        </m:r>
+        <m:r>
+          <m:t>0</m:t>
+        </m:r>
+        <m:r>
+          <m:t>,</m:t>
+        </m:r>
         <m:sSub>
           <m:e>
             <m:r>
@@ -7714,16 +7971,10 @@
           </m:e>
           <m:sub>
             <m:r>
-              <m:t>r</m:t>
-            </m:r>
-            <m:r>
-              <m:t>o</m:t>
-            </m:r>
-            <m:r>
-              <m:t>o</m:t>
-            </m:r>
-            <m:r>
-              <m:t>t</m:t>
+              <m:t>a</m:t>
+            </m:r>
+            <m:r>
+              <m:t>g</m:t>
             </m:r>
           </m:sub>
         </m:sSub>
@@ -7738,34 +7989,281 @@
           </m:e>
           <m:sub>
             <m:r>
-              <m:t>r</m:t>
+              <m:t>f</m:t>
             </m:r>
             <m:r>
               <m:t>o</m:t>
             </m:r>
             <m:r>
-              <m:t>o</m:t>
-            </m:r>
-            <m:r>
-              <m:t>t</m:t>
-            </m:r>
-            <m:r>
-              <m:t>−</m:t>
-            </m:r>
-            <m:r>
-              <m:t>f</m:t>
+              <m:t>l</m:t>
             </m:r>
             <m:r>
               <m:t>i</m:t>
             </m:r>
             <m:r>
-              <m:t>n</m:t>
+              <m:t>a</m:t>
+            </m:r>
+            <m:r>
+              <m:t>g</m:t>
             </m:r>
             <m:r>
               <m:t>e</m:t>
             </m:r>
           </m:sub>
         </m:sSub>
+        <m:r>
+          <m:t>)</m:t>
+        </m:r>
+      </m:oMath>
+      <w:r>
+        <w:t xml:space="preserve">;</w:t>
+      </w:r>
+      <w:r>
+        <w:t xml:space="preserve"> </w:t>
+      </w:r>
+      <m:oMath>
+        <m:sSub>
+          <m:e>
+            <m:r>
+              <m:t>B</m:t>
+            </m:r>
+          </m:e>
+          <m:sub>
+            <m:r>
+              <m:t>r</m:t>
+            </m:r>
+            <m:r>
+              <m:t>o</m:t>
+            </m:r>
+            <m:r>
+              <m:t>o</m:t>
+            </m:r>
+            <m:r>
+              <m:t>t</m:t>
+            </m:r>
+            <m:r>
+              <m:t>−</m:t>
+            </m:r>
+            <m:r>
+              <m:t>c</m:t>
+            </m:r>
+            <m:r>
+              <m:t>o</m:t>
+            </m:r>
+            <m:r>
+              <m:t>a</m:t>
+            </m:r>
+            <m:r>
+              <m:t>r</m:t>
+            </m:r>
+            <m:r>
+              <m:t>s</m:t>
+            </m:r>
+            <m:r>
+              <m:t>e</m:t>
+            </m:r>
+          </m:sub>
+        </m:sSub>
+        <m:r>
+          <m:t>=</m:t>
+        </m:r>
+        <m:r>
+          <m:t>m</m:t>
+        </m:r>
+        <m:r>
+          <m:t>a</m:t>
+        </m:r>
+        <m:r>
+          <m:t>x</m:t>
+        </m:r>
+        <m:r>
+          <m:t>(</m:t>
+        </m:r>
+        <m:r>
+          <m:t>0</m:t>
+        </m:r>
+        <m:r>
+          <m:t>,</m:t>
+        </m:r>
+        <m:sSub>
+          <m:e>
+            <m:r>
+              <m:t>B</m:t>
+            </m:r>
+          </m:e>
+          <m:sub>
+            <m:r>
+              <m:t>r</m:t>
+            </m:r>
+            <m:r>
+              <m:t>o</m:t>
+            </m:r>
+            <m:r>
+              <m:t>o</m:t>
+            </m:r>
+            <m:r>
+              <m:t>t</m:t>
+            </m:r>
+          </m:sub>
+        </m:sSub>
+        <m:r>
+          <m:t>−</m:t>
+        </m:r>
+        <m:sSub>
+          <m:e>
+            <m:r>
+              <m:t>B</m:t>
+            </m:r>
+          </m:e>
+          <m:sub>
+            <m:r>
+              <m:t>r</m:t>
+            </m:r>
+            <m:r>
+              <m:t>o</m:t>
+            </m:r>
+            <m:r>
+              <m:t>o</m:t>
+            </m:r>
+            <m:r>
+              <m:t>t</m:t>
+            </m:r>
+            <m:r>
+              <m:t>−</m:t>
+            </m:r>
+            <m:r>
+              <m:t>f</m:t>
+            </m:r>
+            <m:r>
+              <m:t>i</m:t>
+            </m:r>
+            <m:r>
+              <m:t>n</m:t>
+            </m:r>
+            <m:r>
+              <m:t>e</m:t>
+            </m:r>
+          </m:sub>
+        </m:sSub>
+        <m:r>
+          <m:t>)</m:t>
+        </m:r>
+      </m:oMath>
+      <w:r>
+        <w:t xml:space="preserve">;</w:t>
+      </w:r>
+      <w:r>
+        <w:t xml:space="preserve"> </w:t>
+      </w:r>
+      <m:oMath>
+        <m:r>
+          <m:t>D</m:t>
+        </m:r>
+        <m:sSub>
+          <m:e>
+            <m:r>
+              <m:t>W</m:t>
+            </m:r>
+          </m:e>
+          <m:sub>
+            <m:r>
+              <m:t>s</m:t>
+            </m:r>
+            <m:r>
+              <m:t>t</m:t>
+            </m:r>
+            <m:r>
+              <m:t>a</m:t>
+            </m:r>
+            <m:r>
+              <m:t>n</m:t>
+            </m:r>
+            <m:r>
+              <m:t>d</m:t>
+            </m:r>
+            <m:r>
+              <m:t>i</m:t>
+            </m:r>
+            <m:r>
+              <m:t>n</m:t>
+            </m:r>
+            <m:r>
+              <m:t>g</m:t>
+            </m:r>
+          </m:sub>
+        </m:sSub>
+        <m:r>
+          <m:t>=</m:t>
+        </m:r>
+        <m:r>
+          <m:t>m</m:t>
+        </m:r>
+        <m:r>
+          <m:t>a</m:t>
+        </m:r>
+        <m:r>
+          <m:t>x</m:t>
+        </m:r>
+        <m:r>
+          <m:t>(</m:t>
+        </m:r>
+        <m:r>
+          <m:t>0</m:t>
+        </m:r>
+        <m:r>
+          <m:t>,</m:t>
+        </m:r>
+        <m:r>
+          <m:t>D</m:t>
+        </m:r>
+        <m:sSub>
+          <m:e>
+            <m:r>
+              <m:t>W</m:t>
+            </m:r>
+          </m:e>
+          <m:sub>
+            <m:r>
+              <m:t>t</m:t>
+            </m:r>
+            <m:r>
+              <m:t>o</m:t>
+            </m:r>
+            <m:r>
+              <m:t>t</m:t>
+            </m:r>
+          </m:sub>
+        </m:sSub>
+        <m:r>
+          <m:t>−</m:t>
+        </m:r>
+        <m:r>
+          <m:t>D</m:t>
+        </m:r>
+        <m:sSub>
+          <m:e>
+            <m:r>
+              <m:t>W</m:t>
+            </m:r>
+          </m:e>
+          <m:sub>
+            <m:r>
+              <m:t>d</m:t>
+            </m:r>
+            <m:r>
+              <m:t>o</m:t>
+            </m:r>
+            <m:r>
+              <m:t>w</m:t>
+            </m:r>
+            <m:r>
+              <m:t>n</m:t>
+            </m:r>
+          </m:sub>
+        </m:sSub>
+        <m:r>
+          <m:t>)</m:t>
+        </m:r>
       </m:oMath>
       <w:r>
         <w:t xml:space="preserve">.</w:t>
@@ -7780,7 +8278,7 @@
           <wp:inline>
             <wp:extent cx="5334000" cy="4001071"/>
             <wp:effectExtent b="0" l="0" r="0" t="0"/>
-            <wp:docPr descr="Figure 11 | Age trends in C cycling in temperate conifer forests. Selection of variables for plotting seeks to maximize sample size and broad geographic representation while representing all elements of C cycle. Asterisks indicate variables whose age trends were calculated based on other variables, as follows: $R_{auto}=NPP $ ,B_{ag-wood}=B_{ag}-B_{foliage}, B_{root-coarse}=B_{root}-B_{root-fine}." title="" id="1" name="Picture"/>
+            <wp:docPr descr="Figure 11 | Age trends in C cycling in temperate conifer forests. Selection of variables for plotting seeks to maximize sample size and broad geographic representation while representing all elements of C cycle. Asterisks indicate variables whose age trends were calculated based on other variables, as follows: R_{auto}=NPP(1/CUE-1), where the CUE age trend is taken from DeLucia et al. (2007); B_{ag-wood}=max(0,B_{ag}-B_{foliage}); B_{root-coarse}=max(0,B_{root}-B_{root-fine}); DW_{standing}=max(0, DW_{tot}-DW_{down})." title="" id="1" name="Picture"/>
             <a:graphic>
               <a:graphicData uri="http://schemas.openxmlformats.org/drawingml/2006/picture">
                 <pic:pic>
@@ -7823,13 +8321,16 @@
         <w:pStyle w:val="ImageCaption"/>
       </w:pPr>
       <w:r>
-        <w:t xml:space="preserve">Figure 11 | Age trends in C cycling in temperate conifer forests. Selection of variables for plotting seeks to maximize sample size and broad geographic representation while representing all elements of C cycle. Asterisks indicate variables whose age trends were calculated based on other variables, as follows: $R_{auto}=NPP $ ,</w:t>
+        <w:t xml:space="preserve">Figure 11 | Age trends in C cycling in temperate conifer forests. Selection of variables for plotting seeks to maximize sample size and broad geographic representation while representing all elements of C cycle. Asterisks indicate variables whose age trends were calculated based on other variables, as follows:</w:t>
+      </w:r>
+      <w:r>
+        <w:t xml:space="preserve"> </w:t>
       </w:r>
       <m:oMath>
         <m:sSub>
           <m:e>
             <m:r>
-              <m:t>B</m:t>
+              <m:t>R</m:t>
             </m:r>
           </m:e>
           <m:sub>
@@ -7837,79 +8338,78 @@
               <m:t>a</m:t>
             </m:r>
             <m:r>
-              <m:t>g</m:t>
-            </m:r>
-            <m:r>
-              <m:t>−</m:t>
-            </m:r>
-            <m:r>
-              <m:t>w</m:t>
+              <m:t>u</m:t>
+            </m:r>
+            <m:r>
+              <m:t>t</m:t>
             </m:r>
             <m:r>
               <m:t>o</m:t>
-            </m:r>
-            <m:r>
-              <m:t>o</m:t>
-            </m:r>
-            <m:r>
-              <m:t>d</m:t>
             </m:r>
           </m:sub>
         </m:sSub>
         <m:r>
           <m:t>=</m:t>
         </m:r>
-        <m:sSub>
-          <m:e>
-            <m:r>
-              <m:t>B</m:t>
-            </m:r>
-          </m:e>
-          <m:sub>
-            <m:r>
-              <m:t>a</m:t>
-            </m:r>
-            <m:r>
-              <m:t>g</m:t>
-            </m:r>
-          </m:sub>
-        </m:sSub>
+        <m:r>
+          <m:t>N</m:t>
+        </m:r>
+        <m:r>
+          <m:t>P</m:t>
+        </m:r>
+        <m:r>
+          <m:t>P</m:t>
+        </m:r>
+        <m:r>
+          <m:t>(</m:t>
+        </m:r>
+        <m:r>
+          <m:t>1</m:t>
+        </m:r>
+        <m:r>
+          <m:t>/</m:t>
+        </m:r>
+        <m:r>
+          <m:t>C</m:t>
+        </m:r>
+        <m:r>
+          <m:t>U</m:t>
+        </m:r>
+        <m:r>
+          <m:t>E</m:t>
+        </m:r>
         <m:r>
           <m:t>−</m:t>
         </m:r>
-        <m:sSub>
-          <m:e>
-            <m:r>
-              <m:t>B</m:t>
-            </m:r>
-          </m:e>
-          <m:sub>
-            <m:r>
-              <m:t>f</m:t>
-            </m:r>
-            <m:r>
-              <m:t>o</m:t>
-            </m:r>
-            <m:r>
-              <m:t>l</m:t>
-            </m:r>
-            <m:r>
-              <m:t>i</m:t>
-            </m:r>
-            <m:r>
-              <m:t>a</m:t>
-            </m:r>
-            <m:r>
-              <m:t>g</m:t>
-            </m:r>
-            <m:r>
-              <m:t>e</m:t>
-            </m:r>
-          </m:sub>
-        </m:sSub>
+        <m:r>
+          <m:t>1</m:t>
+        </m:r>
+        <m:r>
+          <m:t>)</m:t>
+        </m:r>
       </m:oMath>
       <w:r>
-        <w:t xml:space="preserve">,</w:t>
+        <w:t xml:space="preserve">, where the</w:t>
+      </w:r>
+      <w:r>
+        <w:t xml:space="preserve"> </w:t>
+      </w:r>
+      <m:oMath>
+        <m:r>
+          <m:t>C</m:t>
+        </m:r>
+        <m:r>
+          <m:t>U</m:t>
+        </m:r>
+        <m:r>
+          <m:t>E</m:t>
+        </m:r>
+      </m:oMath>
+      <w:r>
+        <w:t xml:space="preserve"> </w:t>
+      </w:r>
+      <w:r>
+        <w:t xml:space="preserve">age trend is taken from DeLucia et al. (2007);</w:t>
       </w:r>
       <w:r>
         <w:t xml:space="preserve"> </w:t>
@@ -7923,7 +8423,16 @@
           </m:e>
           <m:sub>
             <m:r>
-              <m:t>r</m:t>
+              <m:t>a</m:t>
+            </m:r>
+            <m:r>
+              <m:t>g</m:t>
+            </m:r>
+            <m:r>
+              <m:t>−</m:t>
+            </m:r>
+            <m:r>
+              <m:t>w</m:t>
             </m:r>
             <m:r>
               <m:t>o</m:t>
@@ -7932,34 +8441,31 @@
               <m:t>o</m:t>
             </m:r>
             <m:r>
-              <m:t>t</m:t>
-            </m:r>
-            <m:r>
-              <m:t>−</m:t>
-            </m:r>
-            <m:r>
-              <m:t>c</m:t>
-            </m:r>
-            <m:r>
-              <m:t>o</m:t>
-            </m:r>
-            <m:r>
-              <m:t>a</m:t>
-            </m:r>
-            <m:r>
-              <m:t>r</m:t>
-            </m:r>
-            <m:r>
-              <m:t>s</m:t>
-            </m:r>
-            <m:r>
-              <m:t>e</m:t>
+              <m:t>d</m:t>
             </m:r>
           </m:sub>
         </m:sSub>
         <m:r>
           <m:t>=</m:t>
         </m:r>
+        <m:r>
+          <m:t>m</m:t>
+        </m:r>
+        <m:r>
+          <m:t>a</m:t>
+        </m:r>
+        <m:r>
+          <m:t>x</m:t>
+        </m:r>
+        <m:r>
+          <m:t>(</m:t>
+        </m:r>
+        <m:r>
+          <m:t>0</m:t>
+        </m:r>
+        <m:r>
+          <m:t>,</m:t>
+        </m:r>
         <m:sSub>
           <m:e>
             <m:r>
@@ -7968,16 +8474,10 @@
           </m:e>
           <m:sub>
             <m:r>
-              <m:t>r</m:t>
-            </m:r>
-            <m:r>
-              <m:t>o</m:t>
-            </m:r>
-            <m:r>
-              <m:t>o</m:t>
-            </m:r>
-            <m:r>
-              <m:t>t</m:t>
+              <m:t>a</m:t>
+            </m:r>
+            <m:r>
+              <m:t>g</m:t>
             </m:r>
           </m:sub>
         </m:sSub>
@@ -7992,34 +8492,281 @@
           </m:e>
           <m:sub>
             <m:r>
-              <m:t>r</m:t>
+              <m:t>f</m:t>
             </m:r>
             <m:r>
               <m:t>o</m:t>
             </m:r>
             <m:r>
-              <m:t>o</m:t>
-            </m:r>
-            <m:r>
-              <m:t>t</m:t>
-            </m:r>
-            <m:r>
-              <m:t>−</m:t>
-            </m:r>
-            <m:r>
-              <m:t>f</m:t>
+              <m:t>l</m:t>
             </m:r>
             <m:r>
               <m:t>i</m:t>
             </m:r>
             <m:r>
-              <m:t>n</m:t>
+              <m:t>a</m:t>
+            </m:r>
+            <m:r>
+              <m:t>g</m:t>
             </m:r>
             <m:r>
               <m:t>e</m:t>
             </m:r>
           </m:sub>
         </m:sSub>
+        <m:r>
+          <m:t>)</m:t>
+        </m:r>
+      </m:oMath>
+      <w:r>
+        <w:t xml:space="preserve">;</w:t>
+      </w:r>
+      <w:r>
+        <w:t xml:space="preserve"> </w:t>
+      </w:r>
+      <m:oMath>
+        <m:sSub>
+          <m:e>
+            <m:r>
+              <m:t>B</m:t>
+            </m:r>
+          </m:e>
+          <m:sub>
+            <m:r>
+              <m:t>r</m:t>
+            </m:r>
+            <m:r>
+              <m:t>o</m:t>
+            </m:r>
+            <m:r>
+              <m:t>o</m:t>
+            </m:r>
+            <m:r>
+              <m:t>t</m:t>
+            </m:r>
+            <m:r>
+              <m:t>−</m:t>
+            </m:r>
+            <m:r>
+              <m:t>c</m:t>
+            </m:r>
+            <m:r>
+              <m:t>o</m:t>
+            </m:r>
+            <m:r>
+              <m:t>a</m:t>
+            </m:r>
+            <m:r>
+              <m:t>r</m:t>
+            </m:r>
+            <m:r>
+              <m:t>s</m:t>
+            </m:r>
+            <m:r>
+              <m:t>e</m:t>
+            </m:r>
+          </m:sub>
+        </m:sSub>
+        <m:r>
+          <m:t>=</m:t>
+        </m:r>
+        <m:r>
+          <m:t>m</m:t>
+        </m:r>
+        <m:r>
+          <m:t>a</m:t>
+        </m:r>
+        <m:r>
+          <m:t>x</m:t>
+        </m:r>
+        <m:r>
+          <m:t>(</m:t>
+        </m:r>
+        <m:r>
+          <m:t>0</m:t>
+        </m:r>
+        <m:r>
+          <m:t>,</m:t>
+        </m:r>
+        <m:sSub>
+          <m:e>
+            <m:r>
+              <m:t>B</m:t>
+            </m:r>
+          </m:e>
+          <m:sub>
+            <m:r>
+              <m:t>r</m:t>
+            </m:r>
+            <m:r>
+              <m:t>o</m:t>
+            </m:r>
+            <m:r>
+              <m:t>o</m:t>
+            </m:r>
+            <m:r>
+              <m:t>t</m:t>
+            </m:r>
+          </m:sub>
+        </m:sSub>
+        <m:r>
+          <m:t>−</m:t>
+        </m:r>
+        <m:sSub>
+          <m:e>
+            <m:r>
+              <m:t>B</m:t>
+            </m:r>
+          </m:e>
+          <m:sub>
+            <m:r>
+              <m:t>r</m:t>
+            </m:r>
+            <m:r>
+              <m:t>o</m:t>
+            </m:r>
+            <m:r>
+              <m:t>o</m:t>
+            </m:r>
+            <m:r>
+              <m:t>t</m:t>
+            </m:r>
+            <m:r>
+              <m:t>−</m:t>
+            </m:r>
+            <m:r>
+              <m:t>f</m:t>
+            </m:r>
+            <m:r>
+              <m:t>i</m:t>
+            </m:r>
+            <m:r>
+              <m:t>n</m:t>
+            </m:r>
+            <m:r>
+              <m:t>e</m:t>
+            </m:r>
+          </m:sub>
+        </m:sSub>
+        <m:r>
+          <m:t>)</m:t>
+        </m:r>
+      </m:oMath>
+      <w:r>
+        <w:t xml:space="preserve">;</w:t>
+      </w:r>
+      <w:r>
+        <w:t xml:space="preserve"> </w:t>
+      </w:r>
+      <m:oMath>
+        <m:r>
+          <m:t>D</m:t>
+        </m:r>
+        <m:sSub>
+          <m:e>
+            <m:r>
+              <m:t>W</m:t>
+            </m:r>
+          </m:e>
+          <m:sub>
+            <m:r>
+              <m:t>s</m:t>
+            </m:r>
+            <m:r>
+              <m:t>t</m:t>
+            </m:r>
+            <m:r>
+              <m:t>a</m:t>
+            </m:r>
+            <m:r>
+              <m:t>n</m:t>
+            </m:r>
+            <m:r>
+              <m:t>d</m:t>
+            </m:r>
+            <m:r>
+              <m:t>i</m:t>
+            </m:r>
+            <m:r>
+              <m:t>n</m:t>
+            </m:r>
+            <m:r>
+              <m:t>g</m:t>
+            </m:r>
+          </m:sub>
+        </m:sSub>
+        <m:r>
+          <m:t>=</m:t>
+        </m:r>
+        <m:r>
+          <m:t>m</m:t>
+        </m:r>
+        <m:r>
+          <m:t>a</m:t>
+        </m:r>
+        <m:r>
+          <m:t>x</m:t>
+        </m:r>
+        <m:r>
+          <m:t>(</m:t>
+        </m:r>
+        <m:r>
+          <m:t>0</m:t>
+        </m:r>
+        <m:r>
+          <m:t>,</m:t>
+        </m:r>
+        <m:r>
+          <m:t>D</m:t>
+        </m:r>
+        <m:sSub>
+          <m:e>
+            <m:r>
+              <m:t>W</m:t>
+            </m:r>
+          </m:e>
+          <m:sub>
+            <m:r>
+              <m:t>t</m:t>
+            </m:r>
+            <m:r>
+              <m:t>o</m:t>
+            </m:r>
+            <m:r>
+              <m:t>t</m:t>
+            </m:r>
+          </m:sub>
+        </m:sSub>
+        <m:r>
+          <m:t>−</m:t>
+        </m:r>
+        <m:r>
+          <m:t>D</m:t>
+        </m:r>
+        <m:sSub>
+          <m:e>
+            <m:r>
+              <m:t>W</m:t>
+            </m:r>
+          </m:e>
+          <m:sub>
+            <m:r>
+              <m:t>d</m:t>
+            </m:r>
+            <m:r>
+              <m:t>o</m:t>
+            </m:r>
+            <m:r>
+              <m:t>w</m:t>
+            </m:r>
+            <m:r>
+              <m:t>n</m:t>
+            </m:r>
+          </m:sub>
+        </m:sSub>
+        <m:r>
+          <m:t>)</m:t>
+        </m:r>
       </m:oMath>
       <w:r>
         <w:t xml:space="preserve">.</w:t>
@@ -8034,7 +8781,7 @@
           <wp:inline>
             <wp:extent cx="5334000" cy="4001071"/>
             <wp:effectExtent b="0" l="0" r="0" t="0"/>
-            <wp:docPr descr="Figure 12 | Age trends in C cycling in boreal conifer forests. Selection of variables for plotting seeks to maximize sample size and broad geographic representation while representing all elements of C cycle. Asterisks indicate variables whose age trends were calculated based on other variables, as follows: $R_{auto}=NPP $ ,B_{ag-wood}=B_{ag}-B_{foliage}, B_{root-coarse}=B_{root}-B_{root-fine}." title="" id="1" name="Picture"/>
+            <wp:docPr descr="Figure 12 | Age trends in C cycling in boreal conifer forests. Selection of variables for plotting seeks to maximize sample size and broad geographic representation while representing all elements of C cycle. Asterisks indicate variables whose age trends were calculated based on other variables, as follows: R_{auto}=NPP(1/CUE-1), where the CUE age trend is taken from DeLucia et al. (2007); B_{ag-wood}=max(0,B_{ag}-B_{foliage}); B_{root-coarse}=max(0,B_{root}-B_{root-fine}); DW_{standing}=max(0, DW_{tot}-DW_{down})." title="" id="1" name="Picture"/>
             <a:graphic>
               <a:graphicData uri="http://schemas.openxmlformats.org/drawingml/2006/picture">
                 <pic:pic>
@@ -8077,13 +8824,16 @@
         <w:pStyle w:val="ImageCaption"/>
       </w:pPr>
       <w:r>
-        <w:t xml:space="preserve">Figure 12 | Age trends in C cycling in boreal conifer forests. Selection of variables for plotting seeks to maximize sample size and broad geographic representation while representing all elements of C cycle. Asterisks indicate variables whose age trends were calculated based on other variables, as follows: $R_{auto}=NPP $ ,</w:t>
+        <w:t xml:space="preserve">Figure 12 | Age trends in C cycling in boreal conifer forests. Selection of variables for plotting seeks to maximize sample size and broad geographic representation while representing all elements of C cycle. Asterisks indicate variables whose age trends were calculated based on other variables, as follows:</w:t>
+      </w:r>
+      <w:r>
+        <w:t xml:space="preserve"> </w:t>
       </w:r>
       <m:oMath>
         <m:sSub>
           <m:e>
             <m:r>
-              <m:t>B</m:t>
+              <m:t>R</m:t>
             </m:r>
           </m:e>
           <m:sub>
@@ -8091,79 +8841,78 @@
               <m:t>a</m:t>
             </m:r>
             <m:r>
-              <m:t>g</m:t>
-            </m:r>
-            <m:r>
-              <m:t>−</m:t>
-            </m:r>
-            <m:r>
-              <m:t>w</m:t>
+              <m:t>u</m:t>
+            </m:r>
+            <m:r>
+              <m:t>t</m:t>
             </m:r>
             <m:r>
               <m:t>o</m:t>
-            </m:r>
-            <m:r>
-              <m:t>o</m:t>
-            </m:r>
-            <m:r>
-              <m:t>d</m:t>
             </m:r>
           </m:sub>
         </m:sSub>
         <m:r>
           <m:t>=</m:t>
         </m:r>
-        <m:sSub>
-          <m:e>
-            <m:r>
-              <m:t>B</m:t>
-            </m:r>
-          </m:e>
-          <m:sub>
-            <m:r>
-              <m:t>a</m:t>
-            </m:r>
-            <m:r>
-              <m:t>g</m:t>
-            </m:r>
-          </m:sub>
-        </m:sSub>
+        <m:r>
+          <m:t>N</m:t>
+        </m:r>
+        <m:r>
+          <m:t>P</m:t>
+        </m:r>
+        <m:r>
+          <m:t>P</m:t>
+        </m:r>
+        <m:r>
+          <m:t>(</m:t>
+        </m:r>
+        <m:r>
+          <m:t>1</m:t>
+        </m:r>
+        <m:r>
+          <m:t>/</m:t>
+        </m:r>
+        <m:r>
+          <m:t>C</m:t>
+        </m:r>
+        <m:r>
+          <m:t>U</m:t>
+        </m:r>
+        <m:r>
+          <m:t>E</m:t>
+        </m:r>
         <m:r>
           <m:t>−</m:t>
         </m:r>
-        <m:sSub>
-          <m:e>
-            <m:r>
-              <m:t>B</m:t>
-            </m:r>
-          </m:e>
-          <m:sub>
-            <m:r>
-              <m:t>f</m:t>
-            </m:r>
-            <m:r>
-              <m:t>o</m:t>
-            </m:r>
-            <m:r>
-              <m:t>l</m:t>
-            </m:r>
-            <m:r>
-              <m:t>i</m:t>
-            </m:r>
-            <m:r>
-              <m:t>a</m:t>
-            </m:r>
-            <m:r>
-              <m:t>g</m:t>
-            </m:r>
-            <m:r>
-              <m:t>e</m:t>
-            </m:r>
-          </m:sub>
-        </m:sSub>
+        <m:r>
+          <m:t>1</m:t>
+        </m:r>
+        <m:r>
+          <m:t>)</m:t>
+        </m:r>
       </m:oMath>
       <w:r>
-        <w:t xml:space="preserve">,</w:t>
+        <w:t xml:space="preserve">, where the</w:t>
+      </w:r>
+      <w:r>
+        <w:t xml:space="preserve"> </w:t>
+      </w:r>
+      <m:oMath>
+        <m:r>
+          <m:t>C</m:t>
+        </m:r>
+        <m:r>
+          <m:t>U</m:t>
+        </m:r>
+        <m:r>
+          <m:t>E</m:t>
+        </m:r>
+      </m:oMath>
+      <w:r>
+        <w:t xml:space="preserve"> </w:t>
+      </w:r>
+      <w:r>
+        <w:t xml:space="preserve">age trend is taken from DeLucia et al. (2007);</w:t>
       </w:r>
       <w:r>
         <w:t xml:space="preserve"> </w:t>
@@ -8177,7 +8926,16 @@
           </m:e>
           <m:sub>
             <m:r>
-              <m:t>r</m:t>
+              <m:t>a</m:t>
+            </m:r>
+            <m:r>
+              <m:t>g</m:t>
+            </m:r>
+            <m:r>
+              <m:t>−</m:t>
+            </m:r>
+            <m:r>
+              <m:t>w</m:t>
             </m:r>
             <m:r>
               <m:t>o</m:t>
@@ -8186,34 +8944,31 @@
               <m:t>o</m:t>
             </m:r>
             <m:r>
-              <m:t>t</m:t>
-            </m:r>
-            <m:r>
-              <m:t>−</m:t>
-            </m:r>
-            <m:r>
-              <m:t>c</m:t>
-            </m:r>
-            <m:r>
-              <m:t>o</m:t>
-            </m:r>
-            <m:r>
-              <m:t>a</m:t>
-            </m:r>
-            <m:r>
-              <m:t>r</m:t>
-            </m:r>
-            <m:r>
-              <m:t>s</m:t>
-            </m:r>
-            <m:r>
-              <m:t>e</m:t>
+              <m:t>d</m:t>
             </m:r>
           </m:sub>
         </m:sSub>
         <m:r>
           <m:t>=</m:t>
         </m:r>
+        <m:r>
+          <m:t>m</m:t>
+        </m:r>
+        <m:r>
+          <m:t>a</m:t>
+        </m:r>
+        <m:r>
+          <m:t>x</m:t>
+        </m:r>
+        <m:r>
+          <m:t>(</m:t>
+        </m:r>
+        <m:r>
+          <m:t>0</m:t>
+        </m:r>
+        <m:r>
+          <m:t>,</m:t>
+        </m:r>
         <m:sSub>
           <m:e>
             <m:r>
@@ -8222,16 +8977,10 @@
           </m:e>
           <m:sub>
             <m:r>
-              <m:t>r</m:t>
-            </m:r>
-            <m:r>
-              <m:t>o</m:t>
-            </m:r>
-            <m:r>
-              <m:t>o</m:t>
-            </m:r>
-            <m:r>
-              <m:t>t</m:t>
+              <m:t>a</m:t>
+            </m:r>
+            <m:r>
+              <m:t>g</m:t>
             </m:r>
           </m:sub>
         </m:sSub>
@@ -8246,34 +8995,281 @@
           </m:e>
           <m:sub>
             <m:r>
-              <m:t>r</m:t>
+              <m:t>f</m:t>
             </m:r>
             <m:r>
               <m:t>o</m:t>
             </m:r>
             <m:r>
-              <m:t>o</m:t>
-            </m:r>
-            <m:r>
-              <m:t>t</m:t>
-            </m:r>
-            <m:r>
-              <m:t>−</m:t>
-            </m:r>
-            <m:r>
-              <m:t>f</m:t>
+              <m:t>l</m:t>
             </m:r>
             <m:r>
               <m:t>i</m:t>
             </m:r>
             <m:r>
-              <m:t>n</m:t>
+              <m:t>a</m:t>
+            </m:r>
+            <m:r>
+              <m:t>g</m:t>
             </m:r>
             <m:r>
               <m:t>e</m:t>
             </m:r>
           </m:sub>
         </m:sSub>
+        <m:r>
+          <m:t>)</m:t>
+        </m:r>
+      </m:oMath>
+      <w:r>
+        <w:t xml:space="preserve">;</w:t>
+      </w:r>
+      <w:r>
+        <w:t xml:space="preserve"> </w:t>
+      </w:r>
+      <m:oMath>
+        <m:sSub>
+          <m:e>
+            <m:r>
+              <m:t>B</m:t>
+            </m:r>
+          </m:e>
+          <m:sub>
+            <m:r>
+              <m:t>r</m:t>
+            </m:r>
+            <m:r>
+              <m:t>o</m:t>
+            </m:r>
+            <m:r>
+              <m:t>o</m:t>
+            </m:r>
+            <m:r>
+              <m:t>t</m:t>
+            </m:r>
+            <m:r>
+              <m:t>−</m:t>
+            </m:r>
+            <m:r>
+              <m:t>c</m:t>
+            </m:r>
+            <m:r>
+              <m:t>o</m:t>
+            </m:r>
+            <m:r>
+              <m:t>a</m:t>
+            </m:r>
+            <m:r>
+              <m:t>r</m:t>
+            </m:r>
+            <m:r>
+              <m:t>s</m:t>
+            </m:r>
+            <m:r>
+              <m:t>e</m:t>
+            </m:r>
+          </m:sub>
+        </m:sSub>
+        <m:r>
+          <m:t>=</m:t>
+        </m:r>
+        <m:r>
+          <m:t>m</m:t>
+        </m:r>
+        <m:r>
+          <m:t>a</m:t>
+        </m:r>
+        <m:r>
+          <m:t>x</m:t>
+        </m:r>
+        <m:r>
+          <m:t>(</m:t>
+        </m:r>
+        <m:r>
+          <m:t>0</m:t>
+        </m:r>
+        <m:r>
+          <m:t>,</m:t>
+        </m:r>
+        <m:sSub>
+          <m:e>
+            <m:r>
+              <m:t>B</m:t>
+            </m:r>
+          </m:e>
+          <m:sub>
+            <m:r>
+              <m:t>r</m:t>
+            </m:r>
+            <m:r>
+              <m:t>o</m:t>
+            </m:r>
+            <m:r>
+              <m:t>o</m:t>
+            </m:r>
+            <m:r>
+              <m:t>t</m:t>
+            </m:r>
+          </m:sub>
+        </m:sSub>
+        <m:r>
+          <m:t>−</m:t>
+        </m:r>
+        <m:sSub>
+          <m:e>
+            <m:r>
+              <m:t>B</m:t>
+            </m:r>
+          </m:e>
+          <m:sub>
+            <m:r>
+              <m:t>r</m:t>
+            </m:r>
+            <m:r>
+              <m:t>o</m:t>
+            </m:r>
+            <m:r>
+              <m:t>o</m:t>
+            </m:r>
+            <m:r>
+              <m:t>t</m:t>
+            </m:r>
+            <m:r>
+              <m:t>−</m:t>
+            </m:r>
+            <m:r>
+              <m:t>f</m:t>
+            </m:r>
+            <m:r>
+              <m:t>i</m:t>
+            </m:r>
+            <m:r>
+              <m:t>n</m:t>
+            </m:r>
+            <m:r>
+              <m:t>e</m:t>
+            </m:r>
+          </m:sub>
+        </m:sSub>
+        <m:r>
+          <m:t>)</m:t>
+        </m:r>
+      </m:oMath>
+      <w:r>
+        <w:t xml:space="preserve">;</w:t>
+      </w:r>
+      <w:r>
+        <w:t xml:space="preserve"> </w:t>
+      </w:r>
+      <m:oMath>
+        <m:r>
+          <m:t>D</m:t>
+        </m:r>
+        <m:sSub>
+          <m:e>
+            <m:r>
+              <m:t>W</m:t>
+            </m:r>
+          </m:e>
+          <m:sub>
+            <m:r>
+              <m:t>s</m:t>
+            </m:r>
+            <m:r>
+              <m:t>t</m:t>
+            </m:r>
+            <m:r>
+              <m:t>a</m:t>
+            </m:r>
+            <m:r>
+              <m:t>n</m:t>
+            </m:r>
+            <m:r>
+              <m:t>d</m:t>
+            </m:r>
+            <m:r>
+              <m:t>i</m:t>
+            </m:r>
+            <m:r>
+              <m:t>n</m:t>
+            </m:r>
+            <m:r>
+              <m:t>g</m:t>
+            </m:r>
+          </m:sub>
+        </m:sSub>
+        <m:r>
+          <m:t>=</m:t>
+        </m:r>
+        <m:r>
+          <m:t>m</m:t>
+        </m:r>
+        <m:r>
+          <m:t>a</m:t>
+        </m:r>
+        <m:r>
+          <m:t>x</m:t>
+        </m:r>
+        <m:r>
+          <m:t>(</m:t>
+        </m:r>
+        <m:r>
+          <m:t>0</m:t>
+        </m:r>
+        <m:r>
+          <m:t>,</m:t>
+        </m:r>
+        <m:r>
+          <m:t>D</m:t>
+        </m:r>
+        <m:sSub>
+          <m:e>
+            <m:r>
+              <m:t>W</m:t>
+            </m:r>
+          </m:e>
+          <m:sub>
+            <m:r>
+              <m:t>t</m:t>
+            </m:r>
+            <m:r>
+              <m:t>o</m:t>
+            </m:r>
+            <m:r>
+              <m:t>t</m:t>
+            </m:r>
+          </m:sub>
+        </m:sSub>
+        <m:r>
+          <m:t>−</m:t>
+        </m:r>
+        <m:r>
+          <m:t>D</m:t>
+        </m:r>
+        <m:sSub>
+          <m:e>
+            <m:r>
+              <m:t>W</m:t>
+            </m:r>
+          </m:e>
+          <m:sub>
+            <m:r>
+              <m:t>d</m:t>
+            </m:r>
+            <m:r>
+              <m:t>o</m:t>
+            </m:r>
+            <m:r>
+              <m:t>w</m:t>
+            </m:r>
+            <m:r>
+              <m:t>n</m:t>
+            </m:r>
+          </m:sub>
+        </m:sSub>
+        <m:r>
+          <m:t>)</m:t>
+        </m:r>
       </m:oMath>
       <w:r>
         <w:t xml:space="preserve">.</w:t>

--- a/manuscript/ERL_global_C_review.docx
+++ b/manuscript/ERL_global_C_review.docx
@@ -7272,7 +7272,7 @@
           <wp:inline>
             <wp:extent cx="5334000" cy="4001071"/>
             <wp:effectExtent b="0" l="0" r="0" t="0"/>
-            <wp:docPr descr="Figure 9 | Age trends in C cycling in tropical broadleaf forests. Selection of variables for plotting seeks to maximize sample size and broad geographic representation while representing all elements of C cycle. Asterisks indicate variables whose age trends were calculated based on other variables, as follows: R_{auto}=NPP(1/CUE-1), where the CUE age trend is taken from DeLucia et al. (2007); B_{ag-wood}=max(0,B_{ag}-B_{foliage}); B_{root-coarse}=max(0,B_{root}-B_{root-fine}); DW_{standing}=max(0, DW_{tot}-DW_{down})." title="" id="1" name="Picture"/>
+            <wp:docPr descr="Figure 9 | Age trends in C cycling in tropical broadleaf forests. Selection of variables for plotting seeks to maximize sample size and broad geographic representation while representing all elements of C cycle. Asterisks indicate variables whose age trends were calculated based on other variables, as follows: R_{auto}=NPP(1/CUE-1), where CUE is TEMPORARILY 0.5; ANPP_{woody}=max(0,ANPP-ANPP_{foliage}); B_{ag-wood}=max(0,B_{ag}-B_{foliage}); B_{root-coarse}=max(0,B_{root}-B_{root-fine}); DW_{standing}=max(0, DW_{tot}-DW_{down})." title="" id="1" name="Picture"/>
             <a:graphic>
               <a:graphicData uri="http://schemas.openxmlformats.org/drawingml/2006/picture">
                 <pic:pic>
@@ -7383,7 +7383,7 @@
         </m:r>
       </m:oMath>
       <w:r>
-        <w:t xml:space="preserve">, where the</w:t>
+        <w:t xml:space="preserve">, where</w:t>
       </w:r>
       <w:r>
         <w:t xml:space="preserve"> </w:t>
@@ -7403,7 +7403,126 @@
         <w:t xml:space="preserve"> </w:t>
       </w:r>
       <w:r>
-        <w:t xml:space="preserve">age trend is taken from DeLucia et al. (2007);</w:t>
+        <w:t xml:space="preserve">is TEMPORARILY 0.5;</w:t>
+      </w:r>
+      <w:r>
+        <w:t xml:space="preserve"> </w:t>
+      </w:r>
+      <m:oMath>
+        <m:r>
+          <m:t>A</m:t>
+        </m:r>
+        <m:r>
+          <m:t>N</m:t>
+        </m:r>
+        <m:r>
+          <m:t>P</m:t>
+        </m:r>
+        <m:sSub>
+          <m:e>
+            <m:r>
+              <m:t>P</m:t>
+            </m:r>
+          </m:e>
+          <m:sub>
+            <m:r>
+              <m:t>w</m:t>
+            </m:r>
+            <m:r>
+              <m:t>o</m:t>
+            </m:r>
+            <m:r>
+              <m:t>o</m:t>
+            </m:r>
+            <m:r>
+              <m:t>d</m:t>
+            </m:r>
+            <m:r>
+              <m:t>y</m:t>
+            </m:r>
+          </m:sub>
+        </m:sSub>
+        <m:r>
+          <m:t>=</m:t>
+        </m:r>
+        <m:r>
+          <m:t>m</m:t>
+        </m:r>
+        <m:r>
+          <m:t>a</m:t>
+        </m:r>
+        <m:r>
+          <m:t>x</m:t>
+        </m:r>
+        <m:r>
+          <m:t>(</m:t>
+        </m:r>
+        <m:r>
+          <m:t>0</m:t>
+        </m:r>
+        <m:r>
+          <m:t>,</m:t>
+        </m:r>
+        <m:r>
+          <m:t>A</m:t>
+        </m:r>
+        <m:r>
+          <m:t>N</m:t>
+        </m:r>
+        <m:r>
+          <m:t>P</m:t>
+        </m:r>
+        <m:r>
+          <m:t>P</m:t>
+        </m:r>
+        <m:r>
+          <m:t>−</m:t>
+        </m:r>
+        <m:r>
+          <m:t>A</m:t>
+        </m:r>
+        <m:r>
+          <m:t>N</m:t>
+        </m:r>
+        <m:r>
+          <m:t>P</m:t>
+        </m:r>
+        <m:sSub>
+          <m:e>
+            <m:r>
+              <m:t>P</m:t>
+            </m:r>
+          </m:e>
+          <m:sub>
+            <m:r>
+              <m:t>f</m:t>
+            </m:r>
+            <m:r>
+              <m:t>o</m:t>
+            </m:r>
+            <m:r>
+              <m:t>l</m:t>
+            </m:r>
+            <m:r>
+              <m:t>i</m:t>
+            </m:r>
+            <m:r>
+              <m:t>a</m:t>
+            </m:r>
+            <m:r>
+              <m:t>g</m:t>
+            </m:r>
+            <m:r>
+              <m:t>e</m:t>
+            </m:r>
+          </m:sub>
+        </m:sSub>
+        <m:r>
+          <m:t>)</m:t>
+        </m:r>
+      </m:oMath>
+      <w:r>
+        <w:t xml:space="preserve">;</w:t>
       </w:r>
       <w:r>
         <w:t xml:space="preserve"> </w:t>
@@ -7775,7 +7894,7 @@
           <wp:inline>
             <wp:extent cx="5334000" cy="4001071"/>
             <wp:effectExtent b="0" l="0" r="0" t="0"/>
-            <wp:docPr descr="Figure 10 | Age trends in C cycling in temperate broadleaf forests. Selection of variables for plotting seeks to maximize sample size and broad geographic representation while representing all elements of C cycle. Asterisks indicate variables whose age trends were calculated based on other variables, as follows: R_{auto}=NPP(1/CUE-1), where the CUE age trend is taken from DeLucia et al. (2007); B_{ag-wood}=max(0,B_{ag}-B_{foliage}); B_{root-coarse}=max(0,B_{root}-B_{root-fine}); DW_{standing}=max(0, DW_{tot}-DW_{down})." title="" id="1" name="Picture"/>
+            <wp:docPr descr="Figure 10 | Age trends in C cycling in temperate broadleaf forests. Selection of variables for plotting seeks to maximize sample size and broad geographic representation while representing all elements of C cycle. Asterisks indicate variables whose age trends were calculated based on other variables, as follows: R_{auto-ag}=R_{eco}-R{soil}; ANPP_{woody}=min(ANPP_{stem},ANPP_{woody}); B_{ag-wood}=max(0,B_{ag}-B_{foliage}); B_{root-coarse}=max(0,B_{root}-B_{root-fine}); DW_{standing}=max(0, DW_{tot}-DW_{down})." title="" id="1" name="Picture"/>
             <a:graphic>
               <a:graphicData uri="http://schemas.openxmlformats.org/drawingml/2006/picture">
                 <pic:pic>
@@ -7843,70 +7962,59 @@
             <m:r>
               <m:t>o</m:t>
             </m:r>
+            <m:r>
+              <m:t>−</m:t>
+            </m:r>
+            <m:r>
+              <m:t>a</m:t>
+            </m:r>
+            <m:r>
+              <m:t>g</m:t>
+            </m:r>
           </m:sub>
         </m:sSub>
         <m:r>
           <m:t>=</m:t>
         </m:r>
-        <m:r>
-          <m:t>N</m:t>
-        </m:r>
-        <m:r>
-          <m:t>P</m:t>
-        </m:r>
-        <m:r>
-          <m:t>P</m:t>
-        </m:r>
-        <m:r>
-          <m:t>(</m:t>
-        </m:r>
-        <m:r>
-          <m:t>1</m:t>
-        </m:r>
-        <m:r>
-          <m:t>/</m:t>
-        </m:r>
-        <m:r>
-          <m:t>C</m:t>
-        </m:r>
-        <m:r>
-          <m:t>U</m:t>
-        </m:r>
-        <m:r>
-          <m:t>E</m:t>
-        </m:r>
+        <m:sSub>
+          <m:e>
+            <m:r>
+              <m:t>R</m:t>
+            </m:r>
+          </m:e>
+          <m:sub>
+            <m:r>
+              <m:t>e</m:t>
+            </m:r>
+            <m:r>
+              <m:t>c</m:t>
+            </m:r>
+            <m:r>
+              <m:t>o</m:t>
+            </m:r>
+          </m:sub>
+        </m:sSub>
         <m:r>
           <m:t>−</m:t>
         </m:r>
         <m:r>
-          <m:t>1</m:t>
-        </m:r>
-        <m:r>
-          <m:t>)</m:t>
+          <m:t>R</m:t>
+        </m:r>
+        <m:r>
+          <m:t>s</m:t>
+        </m:r>
+        <m:r>
+          <m:t>o</m:t>
+        </m:r>
+        <m:r>
+          <m:t>i</m:t>
+        </m:r>
+        <m:r>
+          <m:t>l</m:t>
         </m:r>
       </m:oMath>
       <w:r>
-        <w:t xml:space="preserve">, where the</w:t>
-      </w:r>
-      <w:r>
-        <w:t xml:space="preserve"> </w:t>
-      </w:r>
-      <m:oMath>
-        <m:r>
-          <m:t>C</m:t>
-        </m:r>
-        <m:r>
-          <m:t>U</m:t>
-        </m:r>
-        <m:r>
-          <m:t>E</m:t>
-        </m:r>
-      </m:oMath>
-      <w:r>
-        <w:t xml:space="preserve"> </w:t>
-      </w:r>
-      <w:r>
-        <w:t xml:space="preserve">age trend is taken from DeLucia et al. (2007);</w:t>
+        <w:t xml:space="preserve">; ANPP_{woody}=min(ANPP_{stem},ANPP_{woody});</w:t>
       </w:r>
       <w:r>
         <w:t xml:space="preserve"> </w:t>
@@ -8278,7 +8386,7 @@
           <wp:inline>
             <wp:extent cx="5334000" cy="4001071"/>
             <wp:effectExtent b="0" l="0" r="0" t="0"/>
-            <wp:docPr descr="Figure 11 | Age trends in C cycling in temperate conifer forests. Selection of variables for plotting seeks to maximize sample size and broad geographic representation while representing all elements of C cycle. Asterisks indicate variables whose age trends were calculated based on other variables, as follows: R_{auto}=NPP(1/CUE-1), where the CUE age trend is taken from DeLucia et al. (2007); B_{ag-wood}=max(0,B_{ag}-B_{foliage}); B_{root-coarse}=max(0,B_{root}-B_{root-fine}); DW_{standing}=max(0, DW_{tot}-DW_{down})." title="" id="1" name="Picture"/>
+            <wp:docPr descr="Figure 11 | Age trends in C cycling in temperate conifer forests. Selection of variables for plotting seeks to maximize sample size and broad geographic representation while representing all elements of C cycle. Asterisks indicate variables whose age trends were calculated based on other variables, as follows: R_{auto-ag}=R_{eco}-R{soil}; ANPP_{woody}=min(ANPP_{stem},ANPP_{woody}); B_{ag-wood}=max(0,B_{ag}-B_{foliage}); B_{root-coarse}=max(0,B_{root}-B_{root-fine}); DW_{standing}=max(0, DW_{tot}-DW_{down})." title="" id="1" name="Picture"/>
             <a:graphic>
               <a:graphicData uri="http://schemas.openxmlformats.org/drawingml/2006/picture">
                 <pic:pic>
@@ -8346,70 +8454,59 @@
             <m:r>
               <m:t>o</m:t>
             </m:r>
+            <m:r>
+              <m:t>−</m:t>
+            </m:r>
+            <m:r>
+              <m:t>a</m:t>
+            </m:r>
+            <m:r>
+              <m:t>g</m:t>
+            </m:r>
           </m:sub>
         </m:sSub>
         <m:r>
           <m:t>=</m:t>
         </m:r>
-        <m:r>
-          <m:t>N</m:t>
-        </m:r>
-        <m:r>
-          <m:t>P</m:t>
-        </m:r>
-        <m:r>
-          <m:t>P</m:t>
-        </m:r>
-        <m:r>
-          <m:t>(</m:t>
-        </m:r>
-        <m:r>
-          <m:t>1</m:t>
-        </m:r>
-        <m:r>
-          <m:t>/</m:t>
-        </m:r>
-        <m:r>
-          <m:t>C</m:t>
-        </m:r>
-        <m:r>
-          <m:t>U</m:t>
-        </m:r>
-        <m:r>
-          <m:t>E</m:t>
-        </m:r>
+        <m:sSub>
+          <m:e>
+            <m:r>
+              <m:t>R</m:t>
+            </m:r>
+          </m:e>
+          <m:sub>
+            <m:r>
+              <m:t>e</m:t>
+            </m:r>
+            <m:r>
+              <m:t>c</m:t>
+            </m:r>
+            <m:r>
+              <m:t>o</m:t>
+            </m:r>
+          </m:sub>
+        </m:sSub>
         <m:r>
           <m:t>−</m:t>
         </m:r>
         <m:r>
-          <m:t>1</m:t>
-        </m:r>
-        <m:r>
-          <m:t>)</m:t>
+          <m:t>R</m:t>
+        </m:r>
+        <m:r>
+          <m:t>s</m:t>
+        </m:r>
+        <m:r>
+          <m:t>o</m:t>
+        </m:r>
+        <m:r>
+          <m:t>i</m:t>
+        </m:r>
+        <m:r>
+          <m:t>l</m:t>
         </m:r>
       </m:oMath>
       <w:r>
-        <w:t xml:space="preserve">, where the</w:t>
-      </w:r>
-      <w:r>
-        <w:t xml:space="preserve"> </w:t>
-      </w:r>
-      <m:oMath>
-        <m:r>
-          <m:t>C</m:t>
-        </m:r>
-        <m:r>
-          <m:t>U</m:t>
-        </m:r>
-        <m:r>
-          <m:t>E</m:t>
-        </m:r>
-      </m:oMath>
-      <w:r>
-        <w:t xml:space="preserve"> </w:t>
-      </w:r>
-      <w:r>
-        <w:t xml:space="preserve">age trend is taken from DeLucia et al. (2007);</w:t>
+        <w:t xml:space="preserve">; ANPP_{woody}=min(ANPP_{stem},ANPP_{woody});</w:t>
       </w:r>
       <w:r>
         <w:t xml:space="preserve"> </w:t>
@@ -8781,7 +8878,7 @@
           <wp:inline>
             <wp:extent cx="5334000" cy="4001071"/>
             <wp:effectExtent b="0" l="0" r="0" t="0"/>
-            <wp:docPr descr="Figure 12 | Age trends in C cycling in boreal conifer forests. Selection of variables for plotting seeks to maximize sample size and broad geographic representation while representing all elements of C cycle. Asterisks indicate variables whose age trends were calculated based on other variables, as follows: R_{auto}=NPP(1/CUE-1), where the CUE age trend is taken from DeLucia et al. (2007); B_{ag-wood}=max(0,B_{ag}-B_{foliage}); B_{root-coarse}=max(0,B_{root}-B_{root-fine}); DW_{standing}=max(0, DW_{tot}-DW_{down})." title="" id="1" name="Picture"/>
+            <wp:docPr descr="Figure 12 | Age trends in C cycling in boreal conifer forests. Selection of variables for plotting seeks to maximize sample size and broad geographic representation while representing all elements of C cycle. Asterisks indicate variables whose age trends were calculated based on other variables, as follows: R_{auto-ag}=R_{eco}-R{soil}; ANPP_{woody}=min(ANPP_{stem},ANPP_{woody}); B_{ag-wood}=max(0,B_{ag}-B_{foliage}); B_{root-coarse}=max(0,B_{root}-B_{root-fine}); DW_{standing}=max(0, DW_{tot}-DW_{down})." title="" id="1" name="Picture"/>
             <a:graphic>
               <a:graphicData uri="http://schemas.openxmlformats.org/drawingml/2006/picture">
                 <pic:pic>
@@ -8849,70 +8946,59 @@
             <m:r>
               <m:t>o</m:t>
             </m:r>
+            <m:r>
+              <m:t>−</m:t>
+            </m:r>
+            <m:r>
+              <m:t>a</m:t>
+            </m:r>
+            <m:r>
+              <m:t>g</m:t>
+            </m:r>
           </m:sub>
         </m:sSub>
         <m:r>
           <m:t>=</m:t>
         </m:r>
-        <m:r>
-          <m:t>N</m:t>
-        </m:r>
-        <m:r>
-          <m:t>P</m:t>
-        </m:r>
-        <m:r>
-          <m:t>P</m:t>
-        </m:r>
-        <m:r>
-          <m:t>(</m:t>
-        </m:r>
-        <m:r>
-          <m:t>1</m:t>
-        </m:r>
-        <m:r>
-          <m:t>/</m:t>
-        </m:r>
-        <m:r>
-          <m:t>C</m:t>
-        </m:r>
-        <m:r>
-          <m:t>U</m:t>
-        </m:r>
-        <m:r>
-          <m:t>E</m:t>
-        </m:r>
+        <m:sSub>
+          <m:e>
+            <m:r>
+              <m:t>R</m:t>
+            </m:r>
+          </m:e>
+          <m:sub>
+            <m:r>
+              <m:t>e</m:t>
+            </m:r>
+            <m:r>
+              <m:t>c</m:t>
+            </m:r>
+            <m:r>
+              <m:t>o</m:t>
+            </m:r>
+          </m:sub>
+        </m:sSub>
         <m:r>
           <m:t>−</m:t>
         </m:r>
         <m:r>
-          <m:t>1</m:t>
-        </m:r>
-        <m:r>
-          <m:t>)</m:t>
+          <m:t>R</m:t>
+        </m:r>
+        <m:r>
+          <m:t>s</m:t>
+        </m:r>
+        <m:r>
+          <m:t>o</m:t>
+        </m:r>
+        <m:r>
+          <m:t>i</m:t>
+        </m:r>
+        <m:r>
+          <m:t>l</m:t>
         </m:r>
       </m:oMath>
       <w:r>
-        <w:t xml:space="preserve">, where the</w:t>
-      </w:r>
-      <w:r>
-        <w:t xml:space="preserve"> </w:t>
-      </w:r>
-      <m:oMath>
-        <m:r>
-          <m:t>C</m:t>
-        </m:r>
-        <m:r>
-          <m:t>U</m:t>
-        </m:r>
-        <m:r>
-          <m:t>E</m:t>
-        </m:r>
-      </m:oMath>
-      <w:r>
-        <w:t xml:space="preserve"> </w:t>
-      </w:r>
-      <w:r>
-        <w:t xml:space="preserve">age trend is taken from DeLucia et al. (2007);</w:t>
+        <w:t xml:space="preserve">; ANPP_{woody}=min(ANPP_{stem},ANPP_{woody});</w:t>
       </w:r>
       <w:r>
         <w:t xml:space="preserve"> </w:t>

--- a/manuscript/ERL_global_C_review.docx
+++ b/manuscript/ERL_global_C_review.docx
@@ -6336,13 +6336,7 @@
         <w:pStyle w:val="FirstParagraph"/>
       </w:pPr>
       <w:r>
-        <w:t xml:space="preserve">Average C cycles for forests &lt;100 years old are presented in Figures 8-11.</w:t>
-      </w:r>
-      <w:r>
-        <w:t xml:space="preserve"> </w:t>
-      </w:r>
-      <w:r>
-        <w:t xml:space="preserve">Both C stocks and fluxes commonly increased significantly with stand age (Tables 1, S2, Figs. 7- 8, S5-S30; detailed below).</w:t>
+        <w:t xml:space="preserve">Both C stocks and fluxes commonly increased significantly with stand age (Tables 1, S2, Figs. 7- 8, 9-12, S5-S30; detailed below).</w:t>
       </w:r>
     </w:p>
     <w:p>
@@ -6365,7 +6359,42 @@
         <w:t xml:space="preserve"> </w:t>
       </w:r>
       <w:r>
-        <w:t xml:space="preserve">Of these, ten increased significantly with age:</w:t>
+        <w:t xml:space="preserve">Of these, ten increased significantly with</w:t>
+      </w:r>
+      <w:r>
+        <w:t xml:space="preserve"> </w:t>
+      </w:r>
+      <m:oMath>
+        <m:r>
+          <m:t>l</m:t>
+        </m:r>
+        <m:r>
+          <m:t>o</m:t>
+        </m:r>
+        <m:r>
+          <m:t>g</m:t>
+        </m:r>
+        <m:r>
+          <m:t>10</m:t>
+        </m:r>
+        <m:r>
+          <m:t>[</m:t>
+        </m:r>
+        <m:r>
+          <m:t>a</m:t>
+        </m:r>
+        <m:r>
+          <m:t>g</m:t>
+        </m:r>
+        <m:r>
+          <m:t>e</m:t>
+        </m:r>
+        <m:r>
+          <m:t>]</m:t>
+        </m:r>
+      </m:oMath>
+      <w:r>
+        <w:t xml:space="preserve">:</w:t>
       </w:r>
       <w:r>
         <w:t xml:space="preserve"> </w:t>
@@ -7000,6 +7029,532 @@
       </w:r>
       <w:r>
         <w:t xml:space="preserve">in regrowth forests (tropical forests excluded because of insufficient data).</w:t>
+      </w:r>
+    </w:p>
+    <w:p>
+      <w:pPr>
+        <w:pStyle w:val="BodyText"/>
+      </w:pPr>
+      <w:r>
+        <w:t xml:space="preserve">“</w:t>
+      </w:r>
+      <w:r>
+        <w:t xml:space="preserve">Closure</w:t>
+      </w:r>
+      <w:r>
+        <w:t xml:space="preserve">”</w:t>
+      </w:r>
+      <w:r>
+        <w:t xml:space="preserve"> </w:t>
+      </w:r>
+      <w:r>
+        <w:t xml:space="preserve">and internal consistency of the C flux budget was less successful for young than mature forests (Figs. 9-12).</w:t>
+      </w:r>
+      <w:r>
+        <w:t xml:space="preserve"> </w:t>
+      </w:r>
+      <w:r>
+        <w:t xml:space="preserve">Summed regression equations for</w:t>
+      </w:r>
+      <w:r>
+        <w:t xml:space="preserve"> </w:t>
+      </w:r>
+      <m:oMath>
+        <m:sSub>
+          <m:e>
+            <m:r>
+              <m:t>R</m:t>
+            </m:r>
+          </m:e>
+          <m:sub>
+            <m:r>
+              <m:t>s</m:t>
+            </m:r>
+            <m:r>
+              <m:t>o</m:t>
+            </m:r>
+            <m:r>
+              <m:t>i</m:t>
+            </m:r>
+            <m:r>
+              <m:t>l</m:t>
+            </m:r>
+            <m:r>
+              <m:t>−</m:t>
+            </m:r>
+            <m:r>
+              <m:t>h</m:t>
+            </m:r>
+            <m:r>
+              <m:t>e</m:t>
+            </m:r>
+            <m:r>
+              <m:t>t</m:t>
+            </m:r>
+          </m:sub>
+        </m:sSub>
+      </m:oMath>
+      <w:r>
+        <w:t xml:space="preserve"> </w:t>
+      </w:r>
+      <w:r>
+        <w:t xml:space="preserve">and</w:t>
+      </w:r>
+      <w:r>
+        <w:t xml:space="preserve"> </w:t>
+      </w:r>
+      <m:oMath>
+        <m:sSub>
+          <m:e>
+            <m:r>
+              <m:t>R</m:t>
+            </m:r>
+          </m:e>
+          <m:sub>
+            <m:r>
+              <m:t>r</m:t>
+            </m:r>
+            <m:r>
+              <m:t>o</m:t>
+            </m:r>
+            <m:r>
+              <m:t>o</m:t>
+            </m:r>
+            <m:r>
+              <m:t>t</m:t>
+            </m:r>
+          </m:sub>
+        </m:sSub>
+      </m:oMath>
+      <w:r>
+        <w:t xml:space="preserve"> </w:t>
+      </w:r>
+      <w:r>
+        <w:t xml:space="preserve">were generally very close to</w:t>
+      </w:r>
+      <w:r>
+        <w:t xml:space="preserve"> </w:t>
+      </w:r>
+      <m:oMath>
+        <m:sSub>
+          <m:e>
+            <m:r>
+              <m:t>R</m:t>
+            </m:r>
+          </m:e>
+          <m:sub>
+            <m:r>
+              <m:t>s</m:t>
+            </m:r>
+            <m:r>
+              <m:t>o</m:t>
+            </m:r>
+            <m:r>
+              <m:t>i</m:t>
+            </m:r>
+            <m:r>
+              <m:t>l</m:t>
+            </m:r>
+          </m:sub>
+        </m:sSub>
+      </m:oMath>
+      <w:r>
+        <w:t xml:space="preserve">.</w:t>
+      </w:r>
+      <w:r>
+        <w:t xml:space="preserve"> </w:t>
+      </w:r>
+      <w:r>
+        <w:t xml:space="preserve">We calculated</w:t>
+      </w:r>
+      <w:r>
+        <w:t xml:space="preserve"> </w:t>
+      </w:r>
+      <m:oMath>
+        <m:sSub>
+          <m:e>
+            <m:r>
+              <m:t>R</m:t>
+            </m:r>
+          </m:e>
+          <m:sub>
+            <m:r>
+              <m:t>a</m:t>
+            </m:r>
+            <m:r>
+              <m:t>u</m:t>
+            </m:r>
+            <m:r>
+              <m:t>t</m:t>
+            </m:r>
+            <m:r>
+              <m:t>o</m:t>
+            </m:r>
+            <m:r>
+              <m:t>−</m:t>
+            </m:r>
+            <m:r>
+              <m:t>a</m:t>
+            </m:r>
+            <m:r>
+              <m:t>g</m:t>
+            </m:r>
+          </m:sub>
+        </m:sSub>
+      </m:oMath>
+      <w:r>
+        <w:t xml:space="preserve"> </w:t>
+      </w:r>
+      <w:r>
+        <w:t xml:space="preserve">as the difference between</w:t>
+      </w:r>
+      <w:r>
+        <w:t xml:space="preserve"> </w:t>
+      </w:r>
+      <m:oMath>
+        <m:sSub>
+          <m:e>
+            <m:r>
+              <m:t>R</m:t>
+            </m:r>
+          </m:e>
+          <m:sub>
+            <m:r>
+              <m:t>e</m:t>
+            </m:r>
+            <m:r>
+              <m:t>c</m:t>
+            </m:r>
+            <m:r>
+              <m:t>o</m:t>
+            </m:r>
+          </m:sub>
+        </m:sSub>
+      </m:oMath>
+      <w:r>
+        <w:t xml:space="preserve"> </w:t>
+      </w:r>
+      <w:r>
+        <w:t xml:space="preserve">and</w:t>
+      </w:r>
+      <w:r>
+        <w:t xml:space="preserve"> </w:t>
+      </w:r>
+      <m:oMath>
+        <m:sSub>
+          <m:e>
+            <m:r>
+              <m:t>R</m:t>
+            </m:r>
+          </m:e>
+          <m:sub>
+            <m:r>
+              <m:t>s</m:t>
+            </m:r>
+            <m:r>
+              <m:t>o</m:t>
+            </m:r>
+            <m:r>
+              <m:t>i</m:t>
+            </m:r>
+            <m:r>
+              <m:t>l</m:t>
+            </m:r>
+          </m:sub>
+        </m:sSub>
+      </m:oMath>
+      <w:r>
+        <w:t xml:space="preserve"> </w:t>
+      </w:r>
+      <w:r>
+        <w:t xml:space="preserve">(except for tropical forests, which had insufficient</w:t>
+      </w:r>
+      <w:r>
+        <w:t xml:space="preserve"> </w:t>
+      </w:r>
+      <m:oMath>
+        <m:sSub>
+          <m:e>
+            <m:r>
+              <m:t>R</m:t>
+            </m:r>
+          </m:e>
+          <m:sub>
+            <m:r>
+              <m:t>e</m:t>
+            </m:r>
+            <m:r>
+              <m:t>c</m:t>
+            </m:r>
+            <m:r>
+              <m:t>o</m:t>
+            </m:r>
+          </m:sub>
+        </m:sSub>
+      </m:oMath>
+      <w:r>
+        <w:t xml:space="preserve"> </w:t>
+      </w:r>
+      <w:r>
+        <w:t xml:space="preserve">data), effectively guaranteeing near-closure of the CO</w:t>
+      </w:r>
+      <w:r>
+        <w:rPr>
+          <w:vertAlign w:val="subscript"/>
+        </w:rPr>
+        <w:t xml:space="preserve">2</w:t>
+      </w:r>
+      <w:r>
+        <w:t xml:space="preserve"> </w:t>
+      </w:r>
+      <w:r>
+        <w:t xml:space="preserve">efflux (respiration) portion of the budget (negative values in Figs. 9-12).</w:t>
+      </w:r>
+      <w:r>
+        <w:t xml:space="preserve"> </w:t>
+      </w:r>
+      <w:r>
+        <w:t xml:space="preserve">In contrast, the CO</w:t>
+      </w:r>
+      <w:r>
+        <w:rPr>
+          <w:vertAlign w:val="subscript"/>
+        </w:rPr>
+        <w:t xml:space="preserve">2</w:t>
+      </w:r>
+      <w:r>
+        <w:t xml:space="preserve"> </w:t>
+      </w:r>
+      <w:r>
+        <w:t xml:space="preserve">influx portion of the budget generally did not</w:t>
+      </w:r>
+      <w:r>
+        <w:t xml:space="preserve"> </w:t>
+      </w:r>
+      <w:r>
+        <w:t xml:space="preserve">“</w:t>
+      </w:r>
+      <w:r>
+        <w:t xml:space="preserve">close</w:t>
+      </w:r>
+      <w:r>
+        <w:t xml:space="preserve">”</w:t>
+      </w:r>
+      <w:r>
+        <w:t xml:space="preserve">: the sum of</w:t>
+      </w:r>
+      <w:r>
+        <w:t xml:space="preserve"> </w:t>
+      </w:r>
+      <m:oMath>
+        <m:sSub>
+          <m:e>
+            <m:r>
+              <m:t>R</m:t>
+            </m:r>
+          </m:e>
+          <m:sub>
+            <m:r>
+              <m:t>a</m:t>
+            </m:r>
+            <m:r>
+              <m:t>u</m:t>
+            </m:r>
+            <m:r>
+              <m:t>t</m:t>
+            </m:r>
+            <m:r>
+              <m:t>o</m:t>
+            </m:r>
+          </m:sub>
+        </m:sSub>
+      </m:oMath>
+      <w:r>
+        <w:t xml:space="preserve"> </w:t>
+      </w:r>
+      <w:r>
+        <w:t xml:space="preserve">(</w:t>
+      </w:r>
+      <m:oMath>
+        <m:sSub>
+          <m:e>
+            <m:r>
+              <m:t>R</m:t>
+            </m:r>
+          </m:e>
+          <m:sub>
+            <m:r>
+              <m:t>r</m:t>
+            </m:r>
+            <m:r>
+              <m:t>o</m:t>
+            </m:r>
+            <m:r>
+              <m:t>o</m:t>
+            </m:r>
+            <m:r>
+              <m:t>t</m:t>
+            </m:r>
+          </m:sub>
+        </m:sSub>
+        <m:r>
+          <m:t>+</m:t>
+        </m:r>
+        <m:sSub>
+          <m:e>
+            <m:r>
+              <m:t>R</m:t>
+            </m:r>
+          </m:e>
+          <m:sub>
+            <m:r>
+              <m:t>a</m:t>
+            </m:r>
+            <m:r>
+              <m:t>u</m:t>
+            </m:r>
+            <m:r>
+              <m:t>t</m:t>
+            </m:r>
+            <m:r>
+              <m:t>o</m:t>
+            </m:r>
+            <m:r>
+              <m:t>−</m:t>
+            </m:r>
+            <m:r>
+              <m:t>a</m:t>
+            </m:r>
+            <m:r>
+              <m:t>g</m:t>
+            </m:r>
+          </m:sub>
+        </m:sSub>
+      </m:oMath>
+      <w:r>
+        <w:t xml:space="preserve">, as described above) and components of</w:t>
+      </w:r>
+      <w:r>
+        <w:t xml:space="preserve"> </w:t>
+      </w:r>
+      <m:oMath>
+        <m:r>
+          <m:t>N</m:t>
+        </m:r>
+        <m:r>
+          <m:t>P</m:t>
+        </m:r>
+        <m:r>
+          <m:t>P</m:t>
+        </m:r>
+      </m:oMath>
+      <w:r>
+        <w:t xml:space="preserve"> </w:t>
+      </w:r>
+      <w:r>
+        <w:t xml:space="preserve">consistently fell short of</w:t>
+      </w:r>
+      <w:r>
+        <w:t xml:space="preserve"> </w:t>
+      </w:r>
+      <m:oMath>
+        <m:r>
+          <m:t>G</m:t>
+        </m:r>
+        <m:r>
+          <m:t>P</m:t>
+        </m:r>
+        <m:r>
+          <m:t>P</m:t>
+        </m:r>
+      </m:oMath>
+      <w:r>
+        <w:t xml:space="preserve"> </w:t>
+      </w:r>
+      <w:r>
+        <w:t xml:space="preserve">by</w:t>
+      </w:r>
+      <w:r>
+        <w:t xml:space="preserve"> </w:t>
+      </w:r>
+      <w:r>
+        <w:rPr>
+          <w:b/>
+        </w:rPr>
+        <w:t xml:space="preserve">##-##</w:t>
+      </w:r>
+      <w:r>
+        <w:t xml:space="preserve"> </w:t>
+      </w:r>
+      <w:r>
+        <w:t xml:space="preserve">Mg C ha</w:t>
+      </w:r>
+      <w:r>
+        <w:rPr>
+          <w:vertAlign w:val="superscript"/>
+        </w:rPr>
+        <w:t xml:space="preserve">-1</w:t>
+      </w:r>
+      <w:r>
+        <w:t xml:space="preserve"> </w:t>
+      </w:r>
+      <w:r>
+        <w:t xml:space="preserve">yr</w:t>
+      </w:r>
+      <w:r>
+        <w:rPr>
+          <w:vertAlign w:val="superscript"/>
+        </w:rPr>
+        <w:t xml:space="preserve">-1</w:t>
+      </w:r>
+      <w:r>
+        <w:t xml:space="preserve"> </w:t>
+      </w:r>
+      <w:r>
+        <w:t xml:space="preserve">, particularly in in young stands.</w:t>
+      </w:r>
+      <w:r>
+        <w:t xml:space="preserve"> </w:t>
+      </w:r>
+      <w:r>
+        <w:t xml:space="preserve">Moreover, there was not consistent budget closure among the components of</w:t>
+      </w:r>
+      <w:r>
+        <w:t xml:space="preserve"> </w:t>
+      </w:r>
+      <m:oMath>
+        <m:r>
+          <m:t>N</m:t>
+        </m:r>
+        <m:r>
+          <m:t>P</m:t>
+        </m:r>
+        <m:r>
+          <m:t>P</m:t>
+        </m:r>
+      </m:oMath>
+      <w:r>
+        <w:t xml:space="preserve">, and substantially different age trends resulting from the sum of components versus total</w:t>
+      </w:r>
+      <w:r>
+        <w:t xml:space="preserve"> </w:t>
+      </w:r>
+      <m:oMath>
+        <m:r>
+          <m:t>N</m:t>
+        </m:r>
+        <m:r>
+          <m:t>P</m:t>
+        </m:r>
+        <m:r>
+          <m:t>P</m:t>
+        </m:r>
+      </m:oMath>
+      <w:r>
+        <w:t xml:space="preserve"> </w:t>
+      </w:r>
+      <w:r>
+        <w:t xml:space="preserve">(Figs. 9-12).</w:t>
       </w:r>
     </w:p>
     <w:p>
@@ -7272,7 +7827,7 @@
           <wp:inline>
             <wp:extent cx="5334000" cy="4001071"/>
             <wp:effectExtent b="0" l="0" r="0" t="0"/>
-            <wp:docPr descr="Figure 9 | Age trends in C cycling in tropical broadleaf forests. Selection of variables for plotting seeks to maximize sample size and broad geographic representation while representing all elements of C cycle. Asterisks indicate variables whose age trends were calculated based on other variables, as follows: R_{auto}=NPP(1/CUE-1), where CUE is TEMPORARILY 0.5; ANPP_{woody}=max(0,ANPP-ANPP_{foliage}); B_{ag-wood}=max(0,B_{ag}-B_{foliage}); B_{root-coarse}=max(0,B_{root}-B_{root-fine}); DW_{standing}=max(0, DW_{tot}-DW_{down})." title="" id="1" name="Picture"/>
+            <wp:docPr descr="Figure 9 | Age trends in C cycling in tropical broadleaf forests. Selection of variables for plotting seeks to maximize sample size and broad geographic representation while representing all elements of C cycle. Asterisks indicate variables whose age trends were calculated based on other variables, as follows: R_{auto-ag}=R_{auto}-R{root}, where R_{auto}=NPP(1/CUE-1), where CUE is TEMPORARILY 0.5; ANPP_{woody}=max(0,ANPP-ANPP_{foliage}); B_{ag-wood}=max(0,B_{ag}-B_{foliage}); B_{root-coarse}=max(0,B_{root}-B_{root-fine}); DW_{standing}=max(0, DW_{tot}-DW_{down})." title="" id="1" name="Picture"/>
             <a:graphic>
               <a:graphicData uri="http://schemas.openxmlformats.org/drawingml/2006/picture">
                 <pic:pic>
@@ -7316,6 +7871,86 @@
       </w:pPr>
       <w:r>
         <w:t xml:space="preserve">Figure 9 | Age trends in C cycling in tropical broadleaf forests. Selection of variables for plotting seeks to maximize sample size and broad geographic representation while representing all elements of C cycle. Asterisks indicate variables whose age trends were calculated based on other variables, as follows:</w:t>
+      </w:r>
+      <w:r>
+        <w:t xml:space="preserve"> </w:t>
+      </w:r>
+      <m:oMath>
+        <m:sSub>
+          <m:e>
+            <m:r>
+              <m:t>R</m:t>
+            </m:r>
+          </m:e>
+          <m:sub>
+            <m:r>
+              <m:t>a</m:t>
+            </m:r>
+            <m:r>
+              <m:t>u</m:t>
+            </m:r>
+            <m:r>
+              <m:t>t</m:t>
+            </m:r>
+            <m:r>
+              <m:t>o</m:t>
+            </m:r>
+            <m:r>
+              <m:t>−</m:t>
+            </m:r>
+            <m:r>
+              <m:t>a</m:t>
+            </m:r>
+            <m:r>
+              <m:t>g</m:t>
+            </m:r>
+          </m:sub>
+        </m:sSub>
+        <m:r>
+          <m:t>=</m:t>
+        </m:r>
+        <m:sSub>
+          <m:e>
+            <m:r>
+              <m:t>R</m:t>
+            </m:r>
+          </m:e>
+          <m:sub>
+            <m:r>
+              <m:t>a</m:t>
+            </m:r>
+            <m:r>
+              <m:t>u</m:t>
+            </m:r>
+            <m:r>
+              <m:t>t</m:t>
+            </m:r>
+            <m:r>
+              <m:t>o</m:t>
+            </m:r>
+          </m:sub>
+        </m:sSub>
+        <m:r>
+          <m:t>−</m:t>
+        </m:r>
+        <m:r>
+          <m:t>R</m:t>
+        </m:r>
+        <m:r>
+          <m:t>r</m:t>
+        </m:r>
+        <m:r>
+          <m:t>o</m:t>
+        </m:r>
+        <m:r>
+          <m:t>o</m:t>
+        </m:r>
+        <m:r>
+          <m:t>t</m:t>
+        </m:r>
+      </m:oMath>
+      <w:r>
+        <w:t xml:space="preserve">, where</w:t>
       </w:r>
       <w:r>
         <w:t xml:space="preserve"> </w:t>

--- a/manuscript/ERL_global_C_review.docx
+++ b/manuscript/ERL_global_C_review.docx
@@ -7827,7 +7827,7 @@
           <wp:inline>
             <wp:extent cx="5334000" cy="4001071"/>
             <wp:effectExtent b="0" l="0" r="0" t="0"/>
-            <wp:docPr descr="Figure 9 | Age trends in C cycling in tropical broadleaf forests. Selection of variables for plotting seeks to maximize sample size and broad geographic representation while representing all elements of C cycle. Asterisks indicate variables whose age trends were calculated based on other variables, as follows: R_{auto-ag}=R_{auto}-R{root}, where R_{auto}=NPP(1/CUE-1), where CUE is TEMPORARILY 0.5; ANPP_{woody}=max(0,ANPP-ANPP_{foliage}); B_{ag-wood}=max(0,B_{ag}-B_{foliage}); B_{root-coarse}=max(0,B_{root}-B_{root-fine}); DW_{standing}=max(0, DW_{tot}-DW_{down})." title="" id="1" name="Picture"/>
+            <wp:docPr descr="Figure 9 | Age trends in C cycling in tropical broadleaf forests. Selection of variables for plotting seeks to maximize sample size and broad geographic representation while representing all elements of C cycle. Asterisks indicate variables whose age trends were calculated based on other variables (young and mature forests; young forests only; mature forests only), as follows: R_{auto-ag}=R_{auto}-R{root}, where R_{auto}=NPP(1/CUE-1), where CUE is TEMPORARILY 0.5; ANPP_{woody}=max(0,ANPP-ANPP_{foliage}); B_{ag-wood}=max(0,B_{ag}-B_{foliage}); B_{root-coarse}=max(0,B_{root}-B_{root-fine}); DW_{standing}=max(0, DW_{tot}-DW_{down})." title="" id="1" name="Picture"/>
             <a:graphic>
               <a:graphicData uri="http://schemas.openxmlformats.org/drawingml/2006/picture">
                 <pic:pic>
@@ -7870,7 +7870,36 @@
         <w:pStyle w:val="ImageCaption"/>
       </w:pPr>
       <w:r>
-        <w:t xml:space="preserve">Figure 9 | Age trends in C cycling in tropical broadleaf forests. Selection of variables for plotting seeks to maximize sample size and broad geographic representation while representing all elements of C cycle. Asterisks indicate variables whose age trends were calculated based on other variables, as follows:</w:t>
+        <w:t xml:space="preserve">Figure 9 | Age trends in C cycling in tropical broadleaf forests. Selection of variables for plotting seeks to maximize sample size and broad geographic representation while representing all elements of C cycle. Asterisks indicate variables whose age trends were calculated based on other variables (</w:t>
+      </w:r>
+      <w:r>
+        <w:rPr>
+          <w:i/>
+        </w:rPr>
+        <w:t xml:space="preserve">young and mature forests;</w:t>
+      </w:r>
+      <w:r>
+        <w:rPr>
+          <w:i/>
+        </w:rPr>
+        <w:t xml:space="preserve"> </w:t>
+      </w:r>
+      <w:r>
+        <w:rPr>
+          <w:b/>
+          <w:i/>
+        </w:rPr>
+        <w:t xml:space="preserve">young forests only;</w:t>
+      </w:r>
+      <w:r>
+        <w:rPr>
+          <w:b/>
+          <w:i/>
+        </w:rPr>
+        <w:t xml:space="preserve"> </w:t>
+      </w:r>
+      <w:r>
+        <w:t xml:space="preserve">mature forests only), as follows:</w:t>
       </w:r>
       <w:r>
         <w:t xml:space="preserve"> </w:t>
@@ -8529,7 +8558,7 @@
           <wp:inline>
             <wp:extent cx="5334000" cy="4001071"/>
             <wp:effectExtent b="0" l="0" r="0" t="0"/>
-            <wp:docPr descr="Figure 10 | Age trends in C cycling in temperate broadleaf forests. Selection of variables for plotting seeks to maximize sample size and broad geographic representation while representing all elements of C cycle. Asterisks indicate variables whose age trends were calculated based on other variables, as follows: R_{auto-ag}=R_{eco}-R{soil}; ANPP_{woody}=min(ANPP_{stem},ANPP_{woody}); B_{ag-wood}=max(0,B_{ag}-B_{foliage}); B_{root-coarse}=max(0,B_{root}-B_{root-fine}); DW_{standing}=max(0, DW_{tot}-DW_{down})." title="" id="1" name="Picture"/>
+            <wp:docPr descr="Figure 10 | Age trends in C cycling in temperate broadleaf forests. Selection of variables for plotting seeks to maximize sample size and broad geographic representation while representing all elements of C cycle. Asterisks indicate variables whose age trends were calculated based on other variables (young and mature forests; young forests only; mature forests only), as follows: R_{auto-ag}=R_{eco}-R{soil}; ANPP_{woody}=min(ANPP_{stem},ANPP_{woody}); B_{ag-wood}=max(0,B_{ag}-B_{foliage}); B_{root-coarse}=max(0,B_{root}-B_{root-fine}); DW_{standing}=max(0, DW_{tot}-DW_{down})." title="" id="1" name="Picture"/>
             <a:graphic>
               <a:graphicData uri="http://schemas.openxmlformats.org/drawingml/2006/picture">
                 <pic:pic>
@@ -8572,7 +8601,36 @@
         <w:pStyle w:val="ImageCaption"/>
       </w:pPr>
       <w:r>
-        <w:t xml:space="preserve">Figure 10 | Age trends in C cycling in temperate broadleaf forests. Selection of variables for plotting seeks to maximize sample size and broad geographic representation while representing all elements of C cycle. Asterisks indicate variables whose age trends were calculated based on other variables, as follows:</w:t>
+        <w:t xml:space="preserve">Figure 10 | Age trends in C cycling in temperate broadleaf forests. Selection of variables for plotting seeks to maximize sample size and broad geographic representation while representing all elements of C cycle. Asterisks indicate variables whose age trends were calculated based on other variables (</w:t>
+      </w:r>
+      <w:r>
+        <w:rPr>
+          <w:i/>
+        </w:rPr>
+        <w:t xml:space="preserve">young and mature forests;</w:t>
+      </w:r>
+      <w:r>
+        <w:rPr>
+          <w:i/>
+        </w:rPr>
+        <w:t xml:space="preserve"> </w:t>
+      </w:r>
+      <w:r>
+        <w:rPr>
+          <w:b/>
+          <w:i/>
+        </w:rPr>
+        <w:t xml:space="preserve">young forests only;</w:t>
+      </w:r>
+      <w:r>
+        <w:rPr>
+          <w:b/>
+          <w:i/>
+        </w:rPr>
+        <w:t xml:space="preserve"> </w:t>
+      </w:r>
+      <w:r>
+        <w:t xml:space="preserve">mature forests only), as follows:</w:t>
       </w:r>
       <w:r>
         <w:t xml:space="preserve"> </w:t>
@@ -9021,7 +9079,7 @@
           <wp:inline>
             <wp:extent cx="5334000" cy="4001071"/>
             <wp:effectExtent b="0" l="0" r="0" t="0"/>
-            <wp:docPr descr="Figure 11 | Age trends in C cycling in temperate conifer forests. Selection of variables for plotting seeks to maximize sample size and broad geographic representation while representing all elements of C cycle. Asterisks indicate variables whose age trends were calculated based on other variables, as follows: R_{auto-ag}=R_{eco}-R{soil}; ANPP_{woody}=min(ANPP_{stem},ANPP_{woody}); B_{ag-wood}=max(0,B_{ag}-B_{foliage}); B_{root-coarse}=max(0,B_{root}-B_{root-fine}); DW_{standing}=max(0, DW_{tot}-DW_{down})." title="" id="1" name="Picture"/>
+            <wp:docPr descr="Figure 11 | Age trends in C cycling in temperate conifer forests. Selection of variables for plotting seeks to maximize sample size and broad geographic representation while representing all elements of C cycle. Asterisks indicate variables whose age trends were calculated based on other variables (young and mature forests; young forests only; mature forests only), as follows: R_{auto-ag}=R_{eco}-R{soil}; ANPP_{woody}=min(ANPP_{stem},ANPP_{woody}); B_{ag-wood}=max(0,B_{ag}-B_{foliage}); B_{root-coarse}=max(0,B_{root}-B_{root-fine}); DW_{standing}=max(0, DW_{tot}-DW_{down})." title="" id="1" name="Picture"/>
             <a:graphic>
               <a:graphicData uri="http://schemas.openxmlformats.org/drawingml/2006/picture">
                 <pic:pic>
@@ -9064,7 +9122,36 @@
         <w:pStyle w:val="ImageCaption"/>
       </w:pPr>
       <w:r>
-        <w:t xml:space="preserve">Figure 11 | Age trends in C cycling in temperate conifer forests. Selection of variables for plotting seeks to maximize sample size and broad geographic representation while representing all elements of C cycle. Asterisks indicate variables whose age trends were calculated based on other variables, as follows:</w:t>
+        <w:t xml:space="preserve">Figure 11 | Age trends in C cycling in temperate conifer forests. Selection of variables for plotting seeks to maximize sample size and broad geographic representation while representing all elements of C cycle. Asterisks indicate variables whose age trends were calculated based on other variables (</w:t>
+      </w:r>
+      <w:r>
+        <w:rPr>
+          <w:i/>
+        </w:rPr>
+        <w:t xml:space="preserve">young and mature forests;</w:t>
+      </w:r>
+      <w:r>
+        <w:rPr>
+          <w:i/>
+        </w:rPr>
+        <w:t xml:space="preserve"> </w:t>
+      </w:r>
+      <w:r>
+        <w:rPr>
+          <w:b/>
+          <w:i/>
+        </w:rPr>
+        <w:t xml:space="preserve">young forests only;</w:t>
+      </w:r>
+      <w:r>
+        <w:rPr>
+          <w:b/>
+          <w:i/>
+        </w:rPr>
+        <w:t xml:space="preserve"> </w:t>
+      </w:r>
+      <w:r>
+        <w:t xml:space="preserve">mature forests only), as follows:</w:t>
       </w:r>
       <w:r>
         <w:t xml:space="preserve"> </w:t>
@@ -9513,7 +9600,7 @@
           <wp:inline>
             <wp:extent cx="5334000" cy="4001071"/>
             <wp:effectExtent b="0" l="0" r="0" t="0"/>
-            <wp:docPr descr="Figure 12 | Age trends in C cycling in boreal conifer forests. Selection of variables for plotting seeks to maximize sample size and broad geographic representation while representing all elements of C cycle. Asterisks indicate variables whose age trends were calculated based on other variables, as follows: R_{auto-ag}=R_{eco}-R{soil}; ANPP_{woody}=min(ANPP_{stem},ANPP_{woody}); B_{ag-wood}=max(0,B_{ag}-B_{foliage}); B_{root-coarse}=max(0,B_{root}-B_{root-fine}); DW_{standing}=max(0, DW_{tot}-DW_{down})." title="" id="1" name="Picture"/>
+            <wp:docPr descr="Figure 12 | Age trends in C cycling in boreal conifer forests. Selection of variables for plotting seeks to maximize sample size and broad geographic representation while representing all elements of C cycle. Asterisks indicate variables whose age trends were calculated based on other variables (young and mature forests; young forests only; mature forests only), as follows: R_{auto-ag}=R_{eco}-R{soil}; ANPP_{woody}=min(ANPP_{stem},ANPP_{woody}); B_{ag-wood}=max(0,B_{ag}-B_{foliage}); B_{root-coarse}=max(0,B_{root}-B_{root-fine}); DW_{standing}=max(0, DW_{tot}-DW_{down})." title="" id="1" name="Picture"/>
             <a:graphic>
               <a:graphicData uri="http://schemas.openxmlformats.org/drawingml/2006/picture">
                 <pic:pic>
@@ -9556,7 +9643,36 @@
         <w:pStyle w:val="ImageCaption"/>
       </w:pPr>
       <w:r>
-        <w:t xml:space="preserve">Figure 12 | Age trends in C cycling in boreal conifer forests. Selection of variables for plotting seeks to maximize sample size and broad geographic representation while representing all elements of C cycle. Asterisks indicate variables whose age trends were calculated based on other variables, as follows:</w:t>
+        <w:t xml:space="preserve">Figure 12 | Age trends in C cycling in boreal conifer forests. Selection of variables for plotting seeks to maximize sample size and broad geographic representation while representing all elements of C cycle. Asterisks indicate variables whose age trends were calculated based on other variables (</w:t>
+      </w:r>
+      <w:r>
+        <w:rPr>
+          <w:i/>
+        </w:rPr>
+        <w:t xml:space="preserve">young and mature forests;</w:t>
+      </w:r>
+      <w:r>
+        <w:rPr>
+          <w:i/>
+        </w:rPr>
+        <w:t xml:space="preserve"> </w:t>
+      </w:r>
+      <w:r>
+        <w:rPr>
+          <w:b/>
+          <w:i/>
+        </w:rPr>
+        <w:t xml:space="preserve">young forests only;</w:t>
+      </w:r>
+      <w:r>
+        <w:rPr>
+          <w:b/>
+          <w:i/>
+        </w:rPr>
+        <w:t xml:space="preserve"> </w:t>
+      </w:r>
+      <w:r>
+        <w:t xml:space="preserve">mature forests only), as follows:</w:t>
       </w:r>
       <w:r>
         <w:t xml:space="preserve"> </w:t>

--- a/manuscript/ERL_global_C_review.docx
+++ b/manuscript/ERL_global_C_review.docx
@@ -6336,13 +6336,11 @@
         <w:pStyle w:val="FirstParagraph"/>
       </w:pPr>
       <w:r>
-        <w:t xml:space="preserve">Both C stocks and fluxes commonly increased significantly with stand age (Tables 1, S2, Figs. 7- 8, 9-12, S5-S30; detailed below).</w:t>
-      </w:r>
-    </w:p>
-    <w:p>
-      <w:pPr>
-        <w:pStyle w:val="BodyText"/>
-      </w:pPr>
+        <w:t xml:space="preserve">C fluxes commonly increased significantly with stand age (Tables 1, S2, Figs. 7, 9-12, S5-S30).</w:t>
+      </w:r>
+      <w:r>
+        <w:t xml:space="preserve"> </w:t>
+      </w:r>
       <w:r>
         <w:rPr>
           <w:i/>
@@ -6353,7 +6351,7 @@
         <w:t xml:space="preserve"> </w:t>
       </w:r>
       <w:r>
-        <w:t xml:space="preserve">contained 16 C flux variables with sufficient data for analyses of age trends in young forests (see Methods) (Figs. 7, S5-S19).</w:t>
+        <w:t xml:space="preserve">contained 16 C flux variables with sufficient data for analyses of age trends in young forests (see Methods).</w:t>
       </w:r>
       <w:r>
         <w:t xml:space="preserve"> </w:t>
@@ -6889,9 +6887,15 @@
         </m:sSub>
       </m:oMath>
       <w:r>
+        <w:rPr>
+          <w:b/>
+        </w:rPr>
         <w:t xml:space="preserve">, and</w:t>
       </w:r>
       <w:r>
+        <w:rPr>
+          <w:b/>
+        </w:rPr>
         <w:t xml:space="preserve"> </w:t>
       </w:r>
       <m:oMath>
@@ -6931,891 +6935,6 @@
       </m:oMath>
       <w:r>
         <w:t xml:space="preserve">-–displayed no significant relationship to stand age.</w:t>
-      </w:r>
-    </w:p>
-    <w:p>
-      <w:pPr>
-        <w:pStyle w:val="BodyText"/>
-      </w:pPr>
-      <w:r>
-        <w:t xml:space="preserve">Differences in C fluxes across biomes typically paralleled those observed for mature forests, with C cycling generally most rapid in the tropics and slowest in boreal forests.</w:t>
-      </w:r>
-      <w:r>
-        <w:t xml:space="preserve"> </w:t>
-      </w:r>
-      <w:r>
-        <w:t xml:space="preserve">The single exception was</w:t>
-      </w:r>
-      <w:r>
-        <w:t xml:space="preserve"> </w:t>
-      </w:r>
-      <m:oMath>
-        <m:r>
-          <m:t>A</m:t>
-        </m:r>
-        <m:r>
-          <m:t>N</m:t>
-        </m:r>
-        <m:r>
-          <m:t>P</m:t>
-        </m:r>
-        <m:sSub>
-          <m:e>
-            <m:r>
-              <m:t>P</m:t>
-            </m:r>
-          </m:e>
-          <m:sub>
-            <m:r>
-              <m:t>s</m:t>
-            </m:r>
-            <m:r>
-              <m:t>t</m:t>
-            </m:r>
-            <m:r>
-              <m:t>e</m:t>
-            </m:r>
-            <m:r>
-              <m:t>m</m:t>
-            </m:r>
-          </m:sub>
-        </m:sSub>
-      </m:oMath>
-      <w:r>
-        <w:t xml:space="preserve">, for which temperate broadleaf and conifer forests had similar flux rates than tropical forests.</w:t>
-      </w:r>
-      <w:r>
-        <w:t xml:space="preserve"> </w:t>
-      </w:r>
-      <w:r>
-        <w:t xml:space="preserve">Notably, and in contrast to the lack of biome differences in</w:t>
-      </w:r>
-      <w:r>
-        <w:t xml:space="preserve"> </w:t>
-      </w:r>
-      <m:oMath>
-        <m:r>
-          <m:t>N</m:t>
-        </m:r>
-        <m:r>
-          <m:t>E</m:t>
-        </m:r>
-        <m:r>
-          <m:t>P</m:t>
-        </m:r>
-      </m:oMath>
-      <w:r>
-        <w:t xml:space="preserve"> </w:t>
-      </w:r>
-      <w:r>
-        <w:t xml:space="preserve">for mature forests (Fig. 7), the tendency for temperate forests to have greater fluxes than boreal forests held for</w:t>
-      </w:r>
-      <w:r>
-        <w:t xml:space="preserve"> </w:t>
-      </w:r>
-      <m:oMath>
-        <m:r>
-          <m:t>N</m:t>
-        </m:r>
-        <m:r>
-          <m:t>E</m:t>
-        </m:r>
-        <m:r>
-          <m:t>P</m:t>
-        </m:r>
-      </m:oMath>
-      <w:r>
-        <w:t xml:space="preserve"> </w:t>
-      </w:r>
-      <w:r>
-        <w:t xml:space="preserve">in regrowth forests (tropical forests excluded because of insufficient data).</w:t>
-      </w:r>
-    </w:p>
-    <w:p>
-      <w:pPr>
-        <w:pStyle w:val="BodyText"/>
-      </w:pPr>
-      <w:r>
-        <w:t xml:space="preserve">“</w:t>
-      </w:r>
-      <w:r>
-        <w:t xml:space="preserve">Closure</w:t>
-      </w:r>
-      <w:r>
-        <w:t xml:space="preserve">”</w:t>
-      </w:r>
-      <w:r>
-        <w:t xml:space="preserve"> </w:t>
-      </w:r>
-      <w:r>
-        <w:t xml:space="preserve">and internal consistency of the C flux budget was less successful for young than mature forests (Figs. 9-12).</w:t>
-      </w:r>
-      <w:r>
-        <w:t xml:space="preserve"> </w:t>
-      </w:r>
-      <w:r>
-        <w:t xml:space="preserve">Summed regression equations for</w:t>
-      </w:r>
-      <w:r>
-        <w:t xml:space="preserve"> </w:t>
-      </w:r>
-      <m:oMath>
-        <m:sSub>
-          <m:e>
-            <m:r>
-              <m:t>R</m:t>
-            </m:r>
-          </m:e>
-          <m:sub>
-            <m:r>
-              <m:t>s</m:t>
-            </m:r>
-            <m:r>
-              <m:t>o</m:t>
-            </m:r>
-            <m:r>
-              <m:t>i</m:t>
-            </m:r>
-            <m:r>
-              <m:t>l</m:t>
-            </m:r>
-            <m:r>
-              <m:t>−</m:t>
-            </m:r>
-            <m:r>
-              <m:t>h</m:t>
-            </m:r>
-            <m:r>
-              <m:t>e</m:t>
-            </m:r>
-            <m:r>
-              <m:t>t</m:t>
-            </m:r>
-          </m:sub>
-        </m:sSub>
-      </m:oMath>
-      <w:r>
-        <w:t xml:space="preserve"> </w:t>
-      </w:r>
-      <w:r>
-        <w:t xml:space="preserve">and</w:t>
-      </w:r>
-      <w:r>
-        <w:t xml:space="preserve"> </w:t>
-      </w:r>
-      <m:oMath>
-        <m:sSub>
-          <m:e>
-            <m:r>
-              <m:t>R</m:t>
-            </m:r>
-          </m:e>
-          <m:sub>
-            <m:r>
-              <m:t>r</m:t>
-            </m:r>
-            <m:r>
-              <m:t>o</m:t>
-            </m:r>
-            <m:r>
-              <m:t>o</m:t>
-            </m:r>
-            <m:r>
-              <m:t>t</m:t>
-            </m:r>
-          </m:sub>
-        </m:sSub>
-      </m:oMath>
-      <w:r>
-        <w:t xml:space="preserve"> </w:t>
-      </w:r>
-      <w:r>
-        <w:t xml:space="preserve">were generally very close to</w:t>
-      </w:r>
-      <w:r>
-        <w:t xml:space="preserve"> </w:t>
-      </w:r>
-      <m:oMath>
-        <m:sSub>
-          <m:e>
-            <m:r>
-              <m:t>R</m:t>
-            </m:r>
-          </m:e>
-          <m:sub>
-            <m:r>
-              <m:t>s</m:t>
-            </m:r>
-            <m:r>
-              <m:t>o</m:t>
-            </m:r>
-            <m:r>
-              <m:t>i</m:t>
-            </m:r>
-            <m:r>
-              <m:t>l</m:t>
-            </m:r>
-          </m:sub>
-        </m:sSub>
-      </m:oMath>
-      <w:r>
-        <w:t xml:space="preserve">.</w:t>
-      </w:r>
-      <w:r>
-        <w:t xml:space="preserve"> </w:t>
-      </w:r>
-      <w:r>
-        <w:t xml:space="preserve">We calculated</w:t>
-      </w:r>
-      <w:r>
-        <w:t xml:space="preserve"> </w:t>
-      </w:r>
-      <m:oMath>
-        <m:sSub>
-          <m:e>
-            <m:r>
-              <m:t>R</m:t>
-            </m:r>
-          </m:e>
-          <m:sub>
-            <m:r>
-              <m:t>a</m:t>
-            </m:r>
-            <m:r>
-              <m:t>u</m:t>
-            </m:r>
-            <m:r>
-              <m:t>t</m:t>
-            </m:r>
-            <m:r>
-              <m:t>o</m:t>
-            </m:r>
-            <m:r>
-              <m:t>−</m:t>
-            </m:r>
-            <m:r>
-              <m:t>a</m:t>
-            </m:r>
-            <m:r>
-              <m:t>g</m:t>
-            </m:r>
-          </m:sub>
-        </m:sSub>
-      </m:oMath>
-      <w:r>
-        <w:t xml:space="preserve"> </w:t>
-      </w:r>
-      <w:r>
-        <w:t xml:space="preserve">as the difference between</w:t>
-      </w:r>
-      <w:r>
-        <w:t xml:space="preserve"> </w:t>
-      </w:r>
-      <m:oMath>
-        <m:sSub>
-          <m:e>
-            <m:r>
-              <m:t>R</m:t>
-            </m:r>
-          </m:e>
-          <m:sub>
-            <m:r>
-              <m:t>e</m:t>
-            </m:r>
-            <m:r>
-              <m:t>c</m:t>
-            </m:r>
-            <m:r>
-              <m:t>o</m:t>
-            </m:r>
-          </m:sub>
-        </m:sSub>
-      </m:oMath>
-      <w:r>
-        <w:t xml:space="preserve"> </w:t>
-      </w:r>
-      <w:r>
-        <w:t xml:space="preserve">and</w:t>
-      </w:r>
-      <w:r>
-        <w:t xml:space="preserve"> </w:t>
-      </w:r>
-      <m:oMath>
-        <m:sSub>
-          <m:e>
-            <m:r>
-              <m:t>R</m:t>
-            </m:r>
-          </m:e>
-          <m:sub>
-            <m:r>
-              <m:t>s</m:t>
-            </m:r>
-            <m:r>
-              <m:t>o</m:t>
-            </m:r>
-            <m:r>
-              <m:t>i</m:t>
-            </m:r>
-            <m:r>
-              <m:t>l</m:t>
-            </m:r>
-          </m:sub>
-        </m:sSub>
-      </m:oMath>
-      <w:r>
-        <w:t xml:space="preserve"> </w:t>
-      </w:r>
-      <w:r>
-        <w:t xml:space="preserve">(except for tropical forests, which had insufficient</w:t>
-      </w:r>
-      <w:r>
-        <w:t xml:space="preserve"> </w:t>
-      </w:r>
-      <m:oMath>
-        <m:sSub>
-          <m:e>
-            <m:r>
-              <m:t>R</m:t>
-            </m:r>
-          </m:e>
-          <m:sub>
-            <m:r>
-              <m:t>e</m:t>
-            </m:r>
-            <m:r>
-              <m:t>c</m:t>
-            </m:r>
-            <m:r>
-              <m:t>o</m:t>
-            </m:r>
-          </m:sub>
-        </m:sSub>
-      </m:oMath>
-      <w:r>
-        <w:t xml:space="preserve"> </w:t>
-      </w:r>
-      <w:r>
-        <w:t xml:space="preserve">data), effectively guaranteeing near-closure of the CO</w:t>
-      </w:r>
-      <w:r>
-        <w:rPr>
-          <w:vertAlign w:val="subscript"/>
-        </w:rPr>
-        <w:t xml:space="preserve">2</w:t>
-      </w:r>
-      <w:r>
-        <w:t xml:space="preserve"> </w:t>
-      </w:r>
-      <w:r>
-        <w:t xml:space="preserve">efflux (respiration) portion of the budget (negative values in Figs. 9-12).</w:t>
-      </w:r>
-      <w:r>
-        <w:t xml:space="preserve"> </w:t>
-      </w:r>
-      <w:r>
-        <w:t xml:space="preserve">In contrast, the CO</w:t>
-      </w:r>
-      <w:r>
-        <w:rPr>
-          <w:vertAlign w:val="subscript"/>
-        </w:rPr>
-        <w:t xml:space="preserve">2</w:t>
-      </w:r>
-      <w:r>
-        <w:t xml:space="preserve"> </w:t>
-      </w:r>
-      <w:r>
-        <w:t xml:space="preserve">influx portion of the budget generally did not</w:t>
-      </w:r>
-      <w:r>
-        <w:t xml:space="preserve"> </w:t>
-      </w:r>
-      <w:r>
-        <w:t xml:space="preserve">“</w:t>
-      </w:r>
-      <w:r>
-        <w:t xml:space="preserve">close</w:t>
-      </w:r>
-      <w:r>
-        <w:t xml:space="preserve">”</w:t>
-      </w:r>
-      <w:r>
-        <w:t xml:space="preserve">: the sum of</w:t>
-      </w:r>
-      <w:r>
-        <w:t xml:space="preserve"> </w:t>
-      </w:r>
-      <m:oMath>
-        <m:sSub>
-          <m:e>
-            <m:r>
-              <m:t>R</m:t>
-            </m:r>
-          </m:e>
-          <m:sub>
-            <m:r>
-              <m:t>a</m:t>
-            </m:r>
-            <m:r>
-              <m:t>u</m:t>
-            </m:r>
-            <m:r>
-              <m:t>t</m:t>
-            </m:r>
-            <m:r>
-              <m:t>o</m:t>
-            </m:r>
-          </m:sub>
-        </m:sSub>
-      </m:oMath>
-      <w:r>
-        <w:t xml:space="preserve"> </w:t>
-      </w:r>
-      <w:r>
-        <w:t xml:space="preserve">(</w:t>
-      </w:r>
-      <m:oMath>
-        <m:sSub>
-          <m:e>
-            <m:r>
-              <m:t>R</m:t>
-            </m:r>
-          </m:e>
-          <m:sub>
-            <m:r>
-              <m:t>r</m:t>
-            </m:r>
-            <m:r>
-              <m:t>o</m:t>
-            </m:r>
-            <m:r>
-              <m:t>o</m:t>
-            </m:r>
-            <m:r>
-              <m:t>t</m:t>
-            </m:r>
-          </m:sub>
-        </m:sSub>
-        <m:r>
-          <m:t>+</m:t>
-        </m:r>
-        <m:sSub>
-          <m:e>
-            <m:r>
-              <m:t>R</m:t>
-            </m:r>
-          </m:e>
-          <m:sub>
-            <m:r>
-              <m:t>a</m:t>
-            </m:r>
-            <m:r>
-              <m:t>u</m:t>
-            </m:r>
-            <m:r>
-              <m:t>t</m:t>
-            </m:r>
-            <m:r>
-              <m:t>o</m:t>
-            </m:r>
-            <m:r>
-              <m:t>−</m:t>
-            </m:r>
-            <m:r>
-              <m:t>a</m:t>
-            </m:r>
-            <m:r>
-              <m:t>g</m:t>
-            </m:r>
-          </m:sub>
-        </m:sSub>
-      </m:oMath>
-      <w:r>
-        <w:t xml:space="preserve">, as described above) and components of</w:t>
-      </w:r>
-      <w:r>
-        <w:t xml:space="preserve"> </w:t>
-      </w:r>
-      <m:oMath>
-        <m:r>
-          <m:t>N</m:t>
-        </m:r>
-        <m:r>
-          <m:t>P</m:t>
-        </m:r>
-        <m:r>
-          <m:t>P</m:t>
-        </m:r>
-      </m:oMath>
-      <w:r>
-        <w:t xml:space="preserve"> </w:t>
-      </w:r>
-      <w:r>
-        <w:t xml:space="preserve">consistently fell short of</w:t>
-      </w:r>
-      <w:r>
-        <w:t xml:space="preserve"> </w:t>
-      </w:r>
-      <m:oMath>
-        <m:r>
-          <m:t>G</m:t>
-        </m:r>
-        <m:r>
-          <m:t>P</m:t>
-        </m:r>
-        <m:r>
-          <m:t>P</m:t>
-        </m:r>
-      </m:oMath>
-      <w:r>
-        <w:t xml:space="preserve"> </w:t>
-      </w:r>
-      <w:r>
-        <w:t xml:space="preserve">by</w:t>
-      </w:r>
-      <w:r>
-        <w:t xml:space="preserve"> </w:t>
-      </w:r>
-      <w:r>
-        <w:rPr>
-          <w:b/>
-        </w:rPr>
-        <w:t xml:space="preserve">##-##</w:t>
-      </w:r>
-      <w:r>
-        <w:t xml:space="preserve"> </w:t>
-      </w:r>
-      <w:r>
-        <w:t xml:space="preserve">Mg C ha</w:t>
-      </w:r>
-      <w:r>
-        <w:rPr>
-          <w:vertAlign w:val="superscript"/>
-        </w:rPr>
-        <w:t xml:space="preserve">-1</w:t>
-      </w:r>
-      <w:r>
-        <w:t xml:space="preserve"> </w:t>
-      </w:r>
-      <w:r>
-        <w:t xml:space="preserve">yr</w:t>
-      </w:r>
-      <w:r>
-        <w:rPr>
-          <w:vertAlign w:val="superscript"/>
-        </w:rPr>
-        <w:t xml:space="preserve">-1</w:t>
-      </w:r>
-      <w:r>
-        <w:t xml:space="preserve"> </w:t>
-      </w:r>
-      <w:r>
-        <w:t xml:space="preserve">, particularly in in young stands.</w:t>
-      </w:r>
-      <w:r>
-        <w:t xml:space="preserve"> </w:t>
-      </w:r>
-      <w:r>
-        <w:t xml:space="preserve">Moreover, there was not consistent budget closure among the components of</w:t>
-      </w:r>
-      <w:r>
-        <w:t xml:space="preserve"> </w:t>
-      </w:r>
-      <m:oMath>
-        <m:r>
-          <m:t>N</m:t>
-        </m:r>
-        <m:r>
-          <m:t>P</m:t>
-        </m:r>
-        <m:r>
-          <m:t>P</m:t>
-        </m:r>
-      </m:oMath>
-      <w:r>
-        <w:t xml:space="preserve">, and substantially different age trends resulting from the sum of components versus total</w:t>
-      </w:r>
-      <w:r>
-        <w:t xml:space="preserve"> </w:t>
-      </w:r>
-      <m:oMath>
-        <m:r>
-          <m:t>N</m:t>
-        </m:r>
-        <m:r>
-          <m:t>P</m:t>
-        </m:r>
-        <m:r>
-          <m:t>P</m:t>
-        </m:r>
-      </m:oMath>
-      <w:r>
-        <w:t xml:space="preserve"> </w:t>
-      </w:r>
-      <w:r>
-        <w:t xml:space="preserve">(Figs. 9-12).</w:t>
-      </w:r>
-    </w:p>
-    <w:p>
-      <w:pPr>
-        <w:pStyle w:val="BodyText"/>
-      </w:pPr>
-      <w:r>
-        <w:t xml:space="preserve">In terms of C stocks, ten variables (all but standing deadwood,</w:t>
-      </w:r>
-      <w:r>
-        <w:t xml:space="preserve"> </w:t>
-      </w:r>
-      <m:oMath>
-        <m:r>
-          <m:t>D</m:t>
-        </m:r>
-        <m:sSub>
-          <m:e>
-            <m:r>
-              <m:t>W</m:t>
-            </m:r>
-          </m:e>
-          <m:sub>
-            <m:r>
-              <m:t>s</m:t>
-            </m:r>
-            <m:r>
-              <m:t>t</m:t>
-            </m:r>
-            <m:r>
-              <m:t>a</m:t>
-            </m:r>
-            <m:r>
-              <m:t>n</m:t>
-            </m:r>
-            <m:r>
-              <m:t>d</m:t>
-            </m:r>
-            <m:r>
-              <m:t>i</m:t>
-            </m:r>
-            <m:r>
-              <m:t>n</m:t>
-            </m:r>
-            <m:r>
-              <m:t>g</m:t>
-            </m:r>
-          </m:sub>
-        </m:sSub>
-      </m:oMath>
-      <w:r>
-        <w:t xml:space="preserve">) had sufficient data to test for age trends (Table 1, Figs. 8, S20-S30).</w:t>
-      </w:r>
-      <w:r>
-        <w:t xml:space="preserve"> </w:t>
-      </w:r>
-      <w:r>
-        <w:t xml:space="preserve">All of these displayed a significant overall increase with with</w:t>
-      </w:r>
-      <w:r>
-        <w:t xml:space="preserve"> </w:t>
-      </w:r>
-      <m:oMath>
-        <m:r>
-          <m:t>l</m:t>
-        </m:r>
-        <m:r>
-          <m:t>o</m:t>
-        </m:r>
-        <m:r>
-          <m:t>g</m:t>
-        </m:r>
-        <m:r>
-          <m:t>10</m:t>
-        </m:r>
-        <m:r>
-          <m:t>[</m:t>
-        </m:r>
-        <m:r>
-          <m:t>s</m:t>
-        </m:r>
-        <m:r>
-          <m:t>t</m:t>
-        </m:r>
-        <m:r>
-          <m:t>a</m:t>
-        </m:r>
-        <m:r>
-          <m:t>n</m:t>
-        </m:r>
-        <m:r>
-          <m:t>d</m:t>
-        </m:r>
-        <m:r>
-          <m:t>.</m:t>
-        </m:r>
-        <m:r>
-          <m:t>a</m:t>
-        </m:r>
-        <m:r>
-          <m:t>g</m:t>
-        </m:r>
-        <m:r>
-          <m:t>e</m:t>
-        </m:r>
-        <m:r>
-          <m:t>]</m:t>
-        </m:r>
-      </m:oMath>
-      <w:r>
-        <w:t xml:space="preserve">.</w:t>
-      </w:r>
-      <w:r>
-        <w:t xml:space="preserve"> </w:t>
-      </w:r>
-      <w:r>
-        <w:t xml:space="preserve">There were sufficient data to model age</w:t>
-      </w:r>
-      <w:r>
-        <w:t xml:space="preserve"> </w:t>
-      </w:r>
-      <m:oMath>
-        <m:r>
-          <m:t>×</m:t>
-        </m:r>
-      </m:oMath>
-      <w:r>
-        <w:t xml:space="preserve"> </w:t>
-      </w:r>
-      <w:r>
-        <w:t xml:space="preserve">biome interactions were also significant for all ten of these C stock variables (Table S2), with living C stocks tending to accumulate more rapidly during the early stages of forest regrowth in tropical forests (Figs. 8, S20-S30).</w:t>
-      </w:r>
-      <w:r>
-        <w:t xml:space="preserve"> </w:t>
-      </w:r>
-      <w:r>
-        <w:t xml:space="preserve">In the case of two non-living C stocks (</w:t>
-      </w:r>
-      <m:oMath>
-        <m:r>
-          <m:t>D</m:t>
-        </m:r>
-        <m:sSub>
-          <m:e>
-            <m:r>
-              <m:t>W</m:t>
-            </m:r>
-          </m:e>
-          <m:sub>
-            <m:r>
-              <m:t>d</m:t>
-            </m:r>
-            <m:r>
-              <m:t>o</m:t>
-            </m:r>
-            <m:r>
-              <m:t>w</m:t>
-            </m:r>
-            <m:r>
-              <m:t>n</m:t>
-            </m:r>
-          </m:sub>
-        </m:sSub>
-      </m:oMath>
-      <w:r>
-        <w:t xml:space="preserve"> </w:t>
-      </w:r>
-      <w:r>
-        <w:t xml:space="preserve">and</w:t>
-      </w:r>
-      <w:r>
-        <w:t xml:space="preserve"> </w:t>
-      </w:r>
-      <m:oMath>
-        <m:r>
-          <m:t>O</m:t>
-        </m:r>
-        <m:r>
-          <m:t>L</m:t>
-        </m:r>
-      </m:oMath>
-      <w:r>
-        <w:t xml:space="preserve">), age</w:t>
-      </w:r>
-      <w:r>
-        <w:t xml:space="preserve"> </w:t>
-      </w:r>
-      <m:oMath>
-        <m:r>
-          <m:t>×</m:t>
-        </m:r>
-      </m:oMath>
-      <w:r>
-        <w:t xml:space="preserve"> </w:t>
-      </w:r>
-      <w:r>
-        <w:t xml:space="preserve">biome interactions were such that</w:t>
-      </w:r>
-      <w:r>
-        <w:t xml:space="preserve"> </w:t>
-      </w:r>
-      <w:r>
-        <w:t xml:space="preserve">Specifically,</w:t>
-      </w:r>
-      <w:r>
-        <w:t xml:space="preserve"> </w:t>
-      </w:r>
-      <m:oMath>
-        <m:r>
-          <m:t>D</m:t>
-        </m:r>
-        <m:sSub>
-          <m:e>
-            <m:r>
-              <m:t>W</m:t>
-            </m:r>
-          </m:e>
-          <m:sub>
-            <m:r>
-              <m:t>d</m:t>
-            </m:r>
-            <m:r>
-              <m:t>o</m:t>
-            </m:r>
-            <m:r>
-              <m:t>w</m:t>
-            </m:r>
-            <m:r>
-              <m:t>n</m:t>
-            </m:r>
-          </m:sub>
-        </m:sSub>
-      </m:oMath>
-      <w:r>
-        <w:t xml:space="preserve"> </w:t>
-      </w:r>
-      <w:r>
-        <w:t xml:space="preserve">declined with age in temperate and boreal forests, compared to an increase with age in tropical forests (Figs. 8, S29).</w:t>
-      </w:r>
-      <w:r>
-        <w:t xml:space="preserve"> </w:t>
-      </w:r>
-      <w:r>
-        <w:t xml:space="preserve">Similarly,</w:t>
-      </w:r>
-      <w:r>
-        <w:t xml:space="preserve"> </w:t>
-      </w:r>
-      <m:oMath>
-        <m:r>
-          <m:t>O</m:t>
-        </m:r>
-        <m:r>
-          <m:t>L</m:t>
-        </m:r>
-      </m:oMath>
-      <w:r>
-        <w:t xml:space="preserve"> </w:t>
-      </w:r>
-      <w:r>
-        <w:t xml:space="preserve">declined slightly with age in temperate broadleaf forests, contrasting an increase in the other three biomes (Figs. 8, S30).</w:t>
       </w:r>
     </w:p>
     <w:p>
@@ -9593,7 +8712,7 @@
     </w:p>
     <w:p>
       <w:pPr>
-        <w:pStyle w:val="CaptionedFigure"/>
+        <w:pStyle w:val="BodyText"/>
       </w:pPr>
       <w:r>
         <w:drawing>
@@ -9637,42 +8756,138 @@
           </wp:inline>
         </w:drawing>
       </w:r>
-    </w:p>
-    <w:p>
-      <w:pPr>
-        <w:pStyle w:val="ImageCaption"/>
-      </w:pPr>
-      <w:r>
-        <w:t xml:space="preserve">Figure 12 | Age trends in C cycling in boreal conifer forests. Selection of variables for plotting seeks to maximize sample size and broad geographic representation while representing all elements of C cycle. Asterisks indicate variables whose age trends were calculated based on other variables (</w:t>
-      </w:r>
-      <w:r>
-        <w:rPr>
-          <w:i/>
-        </w:rPr>
-        <w:t xml:space="preserve">young and mature forests;</w:t>
-      </w:r>
-      <w:r>
-        <w:rPr>
-          <w:i/>
-        </w:rPr>
-        <w:t xml:space="preserve"> </w:t>
-      </w:r>
-      <w:r>
-        <w:rPr>
-          <w:b/>
-          <w:i/>
-        </w:rPr>
-        <w:t xml:space="preserve">young forests only;</w:t>
-      </w:r>
-      <w:r>
-        <w:rPr>
-          <w:b/>
-          <w:i/>
-        </w:rPr>
-        <w:t xml:space="preserve"> </w:t>
-      </w:r>
-      <w:r>
-        <w:t xml:space="preserve">mature forests only), as follows:</w:t>
+      <w:r>
+        <w:t xml:space="preserve"> </w:t>
+      </w:r>
+      <w:r>
+        <w:rPr>
+          <w:i/>
+        </w:rPr>
+        <w:t xml:space="preserve">(paragraph on young vs mature)</w:t>
+      </w:r>
+    </w:p>
+    <w:p>
+      <w:pPr>
+        <w:pStyle w:val="BodyText"/>
+      </w:pPr>
+      <w:r>
+        <w:t xml:space="preserve">Differences in C fluxes across biomes typically paralleled those observed for mature forests, with C cycling generally most rapid in the tropics and slowest in boreal forests.</w:t>
+      </w:r>
+      <w:r>
+        <w:t xml:space="preserve"> </w:t>
+      </w:r>
+      <w:r>
+        <w:t xml:space="preserve">The single exception was</w:t>
+      </w:r>
+      <w:r>
+        <w:t xml:space="preserve"> </w:t>
+      </w:r>
+      <m:oMath>
+        <m:r>
+          <m:t>A</m:t>
+        </m:r>
+        <m:r>
+          <m:t>N</m:t>
+        </m:r>
+        <m:r>
+          <m:t>P</m:t>
+        </m:r>
+        <m:sSub>
+          <m:e>
+            <m:r>
+              <m:t>P</m:t>
+            </m:r>
+          </m:e>
+          <m:sub>
+            <m:r>
+              <m:t>s</m:t>
+            </m:r>
+            <m:r>
+              <m:t>t</m:t>
+            </m:r>
+            <m:r>
+              <m:t>e</m:t>
+            </m:r>
+            <m:r>
+              <m:t>m</m:t>
+            </m:r>
+          </m:sub>
+        </m:sSub>
+      </m:oMath>
+      <w:r>
+        <w:t xml:space="preserve">, for which temperate broadleaf and conifer forests had similar flux rates than tropical forests.</w:t>
+      </w:r>
+      <w:r>
+        <w:t xml:space="preserve"> </w:t>
+      </w:r>
+      <w:r>
+        <w:t xml:space="preserve">Notably, and in contrast to the lack of biome differences in</w:t>
+      </w:r>
+      <w:r>
+        <w:t xml:space="preserve"> </w:t>
+      </w:r>
+      <m:oMath>
+        <m:r>
+          <m:t>N</m:t>
+        </m:r>
+        <m:r>
+          <m:t>E</m:t>
+        </m:r>
+        <m:r>
+          <m:t>P</m:t>
+        </m:r>
+      </m:oMath>
+      <w:r>
+        <w:t xml:space="preserve"> </w:t>
+      </w:r>
+      <w:r>
+        <w:t xml:space="preserve">for mature forests (Fig. 7), the tendency for temperate forests to have greater fluxes than boreal forests held for</w:t>
+      </w:r>
+      <w:r>
+        <w:t xml:space="preserve"> </w:t>
+      </w:r>
+      <m:oMath>
+        <m:r>
+          <m:t>N</m:t>
+        </m:r>
+        <m:r>
+          <m:t>E</m:t>
+        </m:r>
+        <m:r>
+          <m:t>P</m:t>
+        </m:r>
+      </m:oMath>
+      <w:r>
+        <w:t xml:space="preserve"> </w:t>
+      </w:r>
+      <w:r>
+        <w:t xml:space="preserve">in regrowth forests (tropical forests excluded because of insufficient data).</w:t>
+      </w:r>
+    </w:p>
+    <w:p>
+      <w:pPr>
+        <w:pStyle w:val="BodyText"/>
+      </w:pPr>
+      <w:r>
+        <w:t xml:space="preserve">“</w:t>
+      </w:r>
+      <w:r>
+        <w:t xml:space="preserve">Closure</w:t>
+      </w:r>
+      <w:r>
+        <w:t xml:space="preserve">”</w:t>
+      </w:r>
+      <w:r>
+        <w:t xml:space="preserve"> </w:t>
+      </w:r>
+      <w:r>
+        <w:t xml:space="preserve">and internal consistency of the C flux budget was less successful for young than mature forests (Figs. 9-12).</w:t>
+      </w:r>
+      <w:r>
+        <w:t xml:space="preserve"> </w:t>
+      </w:r>
+      <w:r>
+        <w:t xml:space="preserve">Summed regression equations for</w:t>
       </w:r>
       <w:r>
         <w:t xml:space="preserve"> </w:t>
@@ -9686,70 +8901,37 @@
           </m:e>
           <m:sub>
             <m:r>
-              <m:t>a</m:t>
-            </m:r>
-            <m:r>
-              <m:t>u</m:t>
+              <m:t>s</m:t>
+            </m:r>
+            <m:r>
+              <m:t>o</m:t>
+            </m:r>
+            <m:r>
+              <m:t>i</m:t>
+            </m:r>
+            <m:r>
+              <m:t>l</m:t>
+            </m:r>
+            <m:r>
+              <m:t>−</m:t>
+            </m:r>
+            <m:r>
+              <m:t>h</m:t>
+            </m:r>
+            <m:r>
+              <m:t>e</m:t>
             </m:r>
             <m:r>
               <m:t>t</m:t>
-            </m:r>
-            <m:r>
-              <m:t>o</m:t>
-            </m:r>
-            <m:r>
-              <m:t>−</m:t>
-            </m:r>
-            <m:r>
-              <m:t>a</m:t>
-            </m:r>
-            <m:r>
-              <m:t>g</m:t>
             </m:r>
           </m:sub>
         </m:sSub>
-        <m:r>
-          <m:t>=</m:t>
-        </m:r>
-        <m:sSub>
-          <m:e>
-            <m:r>
-              <m:t>R</m:t>
-            </m:r>
-          </m:e>
-          <m:sub>
-            <m:r>
-              <m:t>e</m:t>
-            </m:r>
-            <m:r>
-              <m:t>c</m:t>
-            </m:r>
-            <m:r>
-              <m:t>o</m:t>
-            </m:r>
-          </m:sub>
-        </m:sSub>
-        <m:r>
-          <m:t>−</m:t>
-        </m:r>
-        <m:r>
-          <m:t>R</m:t>
-        </m:r>
-        <m:r>
-          <m:t>s</m:t>
-        </m:r>
-        <m:r>
-          <m:t>o</m:t>
-        </m:r>
-        <m:r>
-          <m:t>i</m:t>
-        </m:r>
-        <m:r>
-          <m:t>l</m:t>
-        </m:r>
       </m:oMath>
       <w:r>
-        <w:t xml:space="preserve">; ANPP_{woody}=min(ANPP_{stem},ANPP_{woody});</w:t>
+        <w:t xml:space="preserve"> </w:t>
+      </w:r>
+      <w:r>
+        <w:t xml:space="preserve">and</w:t>
       </w:r>
       <w:r>
         <w:t xml:space="preserve"> </w:t>
@@ -9758,21 +8940,12 @@
         <m:sSub>
           <m:e>
             <m:r>
-              <m:t>B</m:t>
+              <m:t>R</m:t>
             </m:r>
           </m:e>
           <m:sub>
             <m:r>
-              <m:t>a</m:t>
-            </m:r>
-            <m:r>
-              <m:t>g</m:t>
-            </m:r>
-            <m:r>
-              <m:t>−</m:t>
-            </m:r>
-            <m:r>
-              <m:t>w</m:t>
+              <m:t>r</m:t>
             </m:r>
             <m:r>
               <m:t>o</m:t>
@@ -9781,85 +8954,16 @@
               <m:t>o</m:t>
             </m:r>
             <m:r>
-              <m:t>d</m:t>
+              <m:t>t</m:t>
             </m:r>
           </m:sub>
         </m:sSub>
-        <m:r>
-          <m:t>=</m:t>
-        </m:r>
-        <m:r>
-          <m:t>m</m:t>
-        </m:r>
-        <m:r>
-          <m:t>a</m:t>
-        </m:r>
-        <m:r>
-          <m:t>x</m:t>
-        </m:r>
-        <m:r>
-          <m:t>(</m:t>
-        </m:r>
-        <m:r>
-          <m:t>0</m:t>
-        </m:r>
-        <m:r>
-          <m:t>,</m:t>
-        </m:r>
-        <m:sSub>
-          <m:e>
-            <m:r>
-              <m:t>B</m:t>
-            </m:r>
-          </m:e>
-          <m:sub>
-            <m:r>
-              <m:t>a</m:t>
-            </m:r>
-            <m:r>
-              <m:t>g</m:t>
-            </m:r>
-          </m:sub>
-        </m:sSub>
-        <m:r>
-          <m:t>−</m:t>
-        </m:r>
-        <m:sSub>
-          <m:e>
-            <m:r>
-              <m:t>B</m:t>
-            </m:r>
-          </m:e>
-          <m:sub>
-            <m:r>
-              <m:t>f</m:t>
-            </m:r>
-            <m:r>
-              <m:t>o</m:t>
-            </m:r>
-            <m:r>
-              <m:t>l</m:t>
-            </m:r>
-            <m:r>
-              <m:t>i</m:t>
-            </m:r>
-            <m:r>
-              <m:t>a</m:t>
-            </m:r>
-            <m:r>
-              <m:t>g</m:t>
-            </m:r>
-            <m:r>
-              <m:t>e</m:t>
-            </m:r>
-          </m:sub>
-        </m:sSub>
-        <m:r>
-          <m:t>)</m:t>
-        </m:r>
       </m:oMath>
       <w:r>
-        <w:t xml:space="preserve">;</w:t>
+        <w:t xml:space="preserve"> </w:t>
+      </w:r>
+      <w:r>
+        <w:t xml:space="preserve">were generally very close to</w:t>
       </w:r>
       <w:r>
         <w:t xml:space="preserve"> </w:t>
@@ -9868,144 +8972,112 @@
         <m:sSub>
           <m:e>
             <m:r>
-              <m:t>B</m:t>
+              <m:t>R</m:t>
             </m:r>
           </m:e>
           <m:sub>
             <m:r>
-              <m:t>r</m:t>
+              <m:t>s</m:t>
             </m:r>
             <m:r>
               <m:t>o</m:t>
             </m:r>
             <m:r>
-              <m:t>o</m:t>
-            </m:r>
-            <m:r>
-              <m:t>t</m:t>
-            </m:r>
-            <m:r>
-              <m:t>−</m:t>
-            </m:r>
-            <m:r>
-              <m:t>c</m:t>
-            </m:r>
-            <m:r>
-              <m:t>o</m:t>
-            </m:r>
-            <m:r>
-              <m:t>a</m:t>
-            </m:r>
-            <m:r>
-              <m:t>r</m:t>
-            </m:r>
-            <m:r>
-              <m:t>s</m:t>
-            </m:r>
-            <m:r>
-              <m:t>e</m:t>
+              <m:t>i</m:t>
+            </m:r>
+            <m:r>
+              <m:t>l</m:t>
             </m:r>
           </m:sub>
         </m:sSub>
-        <m:r>
-          <m:t>=</m:t>
-        </m:r>
-        <m:r>
-          <m:t>m</m:t>
-        </m:r>
-        <m:r>
-          <m:t>a</m:t>
-        </m:r>
-        <m:r>
-          <m:t>x</m:t>
-        </m:r>
-        <m:r>
-          <m:t>(</m:t>
-        </m:r>
-        <m:r>
-          <m:t>0</m:t>
-        </m:r>
-        <m:r>
-          <m:t>,</m:t>
-        </m:r>
+      </m:oMath>
+      <w:r>
+        <w:t xml:space="preserve">.</w:t>
+      </w:r>
+      <w:r>
+        <w:t xml:space="preserve"> </w:t>
+      </w:r>
+      <w:r>
+        <w:t xml:space="preserve">We calculated</w:t>
+      </w:r>
+      <w:r>
+        <w:t xml:space="preserve"> </w:t>
+      </w:r>
+      <m:oMath>
         <m:sSub>
           <m:e>
             <m:r>
-              <m:t>B</m:t>
+              <m:t>R</m:t>
             </m:r>
           </m:e>
           <m:sub>
             <m:r>
-              <m:t>r</m:t>
+              <m:t>a</m:t>
+            </m:r>
+            <m:r>
+              <m:t>u</m:t>
+            </m:r>
+            <m:r>
+              <m:t>t</m:t>
             </m:r>
             <m:r>
               <m:t>o</m:t>
             </m:r>
             <m:r>
-              <m:t>o</m:t>
-            </m:r>
-            <m:r>
-              <m:t>t</m:t>
+              <m:t>−</m:t>
+            </m:r>
+            <m:r>
+              <m:t>a</m:t>
+            </m:r>
+            <m:r>
+              <m:t>g</m:t>
             </m:r>
           </m:sub>
         </m:sSub>
-        <m:r>
-          <m:t>−</m:t>
-        </m:r>
+      </m:oMath>
+      <w:r>
+        <w:t xml:space="preserve"> </w:t>
+      </w:r>
+      <w:r>
+        <w:t xml:space="preserve">as the difference between</w:t>
+      </w:r>
+      <w:r>
+        <w:t xml:space="preserve"> </w:t>
+      </w:r>
+      <m:oMath>
         <m:sSub>
           <m:e>
             <m:r>
-              <m:t>B</m:t>
+              <m:t>R</m:t>
             </m:r>
           </m:e>
           <m:sub>
             <m:r>
-              <m:t>r</m:t>
+              <m:t>e</m:t>
+            </m:r>
+            <m:r>
+              <m:t>c</m:t>
             </m:r>
             <m:r>
               <m:t>o</m:t>
-            </m:r>
-            <m:r>
-              <m:t>o</m:t>
-            </m:r>
-            <m:r>
-              <m:t>t</m:t>
-            </m:r>
-            <m:r>
-              <m:t>−</m:t>
-            </m:r>
-            <m:r>
-              <m:t>f</m:t>
-            </m:r>
-            <m:r>
-              <m:t>i</m:t>
-            </m:r>
-            <m:r>
-              <m:t>n</m:t>
-            </m:r>
-            <m:r>
-              <m:t>e</m:t>
             </m:r>
           </m:sub>
         </m:sSub>
-        <m:r>
-          <m:t>)</m:t>
-        </m:r>
       </m:oMath>
       <w:r>
-        <w:t xml:space="preserve">;</w:t>
+        <w:t xml:space="preserve"> </w:t>
+      </w:r>
+      <w:r>
+        <w:t xml:space="preserve">and</w:t>
       </w:r>
       <w:r>
         <w:t xml:space="preserve"> </w:t>
       </w:r>
       <m:oMath>
-        <m:r>
-          <m:t>D</m:t>
-        </m:r>
         <m:sSub>
           <m:e>
             <m:r>
-              <m:t>W</m:t>
+              <m:t>R</m:t>
             </m:r>
           </m:e>
           <m:sub>
@@ -10013,103 +9085,560 @@
               <m:t>s</m:t>
             </m:r>
             <m:r>
-              <m:t>t</m:t>
-            </m:r>
-            <m:r>
-              <m:t>a</m:t>
-            </m:r>
-            <m:r>
-              <m:t>n</m:t>
-            </m:r>
-            <m:r>
-              <m:t>d</m:t>
+              <m:t>o</m:t>
             </m:r>
             <m:r>
               <m:t>i</m:t>
             </m:r>
             <m:r>
-              <m:t>n</m:t>
-            </m:r>
-            <m:r>
-              <m:t>g</m:t>
+              <m:t>l</m:t>
             </m:r>
           </m:sub>
         </m:sSub>
-        <m:r>
-          <m:t>=</m:t>
-        </m:r>
-        <m:r>
-          <m:t>m</m:t>
-        </m:r>
-        <m:r>
-          <m:t>a</m:t>
-        </m:r>
-        <m:r>
-          <m:t>x</m:t>
-        </m:r>
-        <m:r>
-          <m:t>(</m:t>
-        </m:r>
-        <m:r>
-          <m:t>0</m:t>
-        </m:r>
-        <m:r>
-          <m:t>,</m:t>
-        </m:r>
-        <m:r>
-          <m:t>D</m:t>
-        </m:r>
+      </m:oMath>
+      <w:r>
+        <w:t xml:space="preserve"> </w:t>
+      </w:r>
+      <w:r>
+        <w:t xml:space="preserve">(except for tropical forests, which had insufficient</w:t>
+      </w:r>
+      <w:r>
+        <w:t xml:space="preserve"> </w:t>
+      </w:r>
+      <m:oMath>
         <m:sSub>
           <m:e>
             <m:r>
-              <m:t>W</m:t>
+              <m:t>R</m:t>
             </m:r>
           </m:e>
           <m:sub>
             <m:r>
-              <m:t>t</m:t>
+              <m:t>e</m:t>
+            </m:r>
+            <m:r>
+              <m:t>c</m:t>
             </m:r>
             <m:r>
               <m:t>o</m:t>
-            </m:r>
-            <m:r>
-              <m:t>t</m:t>
             </m:r>
           </m:sub>
         </m:sSub>
-        <m:r>
-          <m:t>−</m:t>
-        </m:r>
-        <m:r>
-          <m:t>D</m:t>
-        </m:r>
+      </m:oMath>
+      <w:r>
+        <w:t xml:space="preserve"> </w:t>
+      </w:r>
+      <w:r>
+        <w:t xml:space="preserve">data), effectively guaranteeing near-closure of the CO</w:t>
+      </w:r>
+      <w:r>
+        <w:rPr>
+          <w:vertAlign w:val="subscript"/>
+        </w:rPr>
+        <w:t xml:space="preserve">2</w:t>
+      </w:r>
+      <w:r>
+        <w:t xml:space="preserve"> </w:t>
+      </w:r>
+      <w:r>
+        <w:t xml:space="preserve">efflux (respiration) portion of the budget (negative values in Figs. 9-12).</w:t>
+      </w:r>
+      <w:r>
+        <w:t xml:space="preserve"> </w:t>
+      </w:r>
+      <w:r>
+        <w:t xml:space="preserve">In contrast, the CO</w:t>
+      </w:r>
+      <w:r>
+        <w:rPr>
+          <w:vertAlign w:val="subscript"/>
+        </w:rPr>
+        <w:t xml:space="preserve">2</w:t>
+      </w:r>
+      <w:r>
+        <w:t xml:space="preserve"> </w:t>
+      </w:r>
+      <w:r>
+        <w:t xml:space="preserve">influx portion of the budget generally did not</w:t>
+      </w:r>
+      <w:r>
+        <w:t xml:space="preserve"> </w:t>
+      </w:r>
+      <w:r>
+        <w:t xml:space="preserve">“</w:t>
+      </w:r>
+      <w:r>
+        <w:t xml:space="preserve">close</w:t>
+      </w:r>
+      <w:r>
+        <w:t xml:space="preserve">”</w:t>
+      </w:r>
+      <w:r>
+        <w:t xml:space="preserve">: the sum of</w:t>
+      </w:r>
+      <w:r>
+        <w:t xml:space="preserve"> </w:t>
+      </w:r>
+      <m:oMath>
         <m:sSub>
           <m:e>
             <m:r>
-              <m:t>W</m:t>
+              <m:t>R</m:t>
             </m:r>
           </m:e>
           <m:sub>
             <m:r>
-              <m:t>d</m:t>
+              <m:t>a</m:t>
+            </m:r>
+            <m:r>
+              <m:t>u</m:t>
+            </m:r>
+            <m:r>
+              <m:t>t</m:t>
             </m:r>
             <m:r>
               <m:t>o</m:t>
-            </m:r>
-            <m:r>
-              <m:t>w</m:t>
-            </m:r>
-            <m:r>
-              <m:t>n</m:t>
             </m:r>
           </m:sub>
         </m:sSub>
-        <m:r>
-          <m:t>)</m:t>
-        </m:r>
       </m:oMath>
       <w:r>
+        <w:t xml:space="preserve"> </w:t>
+      </w:r>
+      <w:r>
+        <w:t xml:space="preserve">(</w:t>
+      </w:r>
+      <m:oMath>
+        <m:sSub>
+          <m:e>
+            <m:r>
+              <m:t>R</m:t>
+            </m:r>
+          </m:e>
+          <m:sub>
+            <m:r>
+              <m:t>r</m:t>
+            </m:r>
+            <m:r>
+              <m:t>o</m:t>
+            </m:r>
+            <m:r>
+              <m:t>o</m:t>
+            </m:r>
+            <m:r>
+              <m:t>t</m:t>
+            </m:r>
+          </m:sub>
+        </m:sSub>
+        <m:r>
+          <m:t>+</m:t>
+        </m:r>
+        <m:sSub>
+          <m:e>
+            <m:r>
+              <m:t>R</m:t>
+            </m:r>
+          </m:e>
+          <m:sub>
+            <m:r>
+              <m:t>a</m:t>
+            </m:r>
+            <m:r>
+              <m:t>u</m:t>
+            </m:r>
+            <m:r>
+              <m:t>t</m:t>
+            </m:r>
+            <m:r>
+              <m:t>o</m:t>
+            </m:r>
+            <m:r>
+              <m:t>−</m:t>
+            </m:r>
+            <m:r>
+              <m:t>a</m:t>
+            </m:r>
+            <m:r>
+              <m:t>g</m:t>
+            </m:r>
+          </m:sub>
+        </m:sSub>
+      </m:oMath>
+      <w:r>
+        <w:t xml:space="preserve">, as described above) and components of</w:t>
+      </w:r>
+      <w:r>
+        <w:t xml:space="preserve"> </w:t>
+      </w:r>
+      <m:oMath>
+        <m:r>
+          <m:t>N</m:t>
+        </m:r>
+        <m:r>
+          <m:t>P</m:t>
+        </m:r>
+        <m:r>
+          <m:t>P</m:t>
+        </m:r>
+      </m:oMath>
+      <w:r>
+        <w:t xml:space="preserve"> </w:t>
+      </w:r>
+      <w:r>
+        <w:t xml:space="preserve">consistently fell short of</w:t>
+      </w:r>
+      <w:r>
+        <w:t xml:space="preserve"> </w:t>
+      </w:r>
+      <m:oMath>
+        <m:r>
+          <m:t>G</m:t>
+        </m:r>
+        <m:r>
+          <m:t>P</m:t>
+        </m:r>
+        <m:r>
+          <m:t>P</m:t>
+        </m:r>
+      </m:oMath>
+      <w:r>
+        <w:t xml:space="preserve">, particularly in in young stands (range across forest types and ages: 0.9-7.6 Mg C ha</w:t>
+      </w:r>
+      <w:r>
+        <w:rPr>
+          <w:vertAlign w:val="superscript"/>
+        </w:rPr>
+        <w:t xml:space="preserve">-1</w:t>
+      </w:r>
+      <w:r>
+        <w:t xml:space="preserve"> </w:t>
+      </w:r>
+      <w:r>
+        <w:t xml:space="preserve">yr</w:t>
+      </w:r>
+      <w:r>
+        <w:rPr>
+          <w:vertAlign w:val="superscript"/>
+        </w:rPr>
+        <w:t xml:space="preserve">-1</w:t>
+      </w:r>
+      <w:r>
+        <w:t xml:space="preserve">).</w:t>
+      </w:r>
+      <w:r>
+        <w:t xml:space="preserve"> </w:t>
+      </w:r>
+      <w:r>
+        <w:t xml:space="preserve">Moreover, there was not consistent budget closure among the components of</w:t>
+      </w:r>
+      <w:r>
+        <w:t xml:space="preserve"> </w:t>
+      </w:r>
+      <m:oMath>
+        <m:r>
+          <m:t>N</m:t>
+        </m:r>
+        <m:r>
+          <m:t>P</m:t>
+        </m:r>
+        <m:r>
+          <m:t>P</m:t>
+        </m:r>
+      </m:oMath>
+      <w:r>
+        <w:t xml:space="preserve">, and substantially different age trends resulting from the sum of components versus total</w:t>
+      </w:r>
+      <w:r>
+        <w:t xml:space="preserve"> </w:t>
+      </w:r>
+      <m:oMath>
+        <m:r>
+          <m:t>N</m:t>
+        </m:r>
+        <m:r>
+          <m:t>P</m:t>
+        </m:r>
+        <m:r>
+          <m:t>P</m:t>
+        </m:r>
+      </m:oMath>
+      <w:r>
+        <w:t xml:space="preserve"> </w:t>
+      </w:r>
+      <w:r>
+        <w:t xml:space="preserve">(Figs. 9-12).</w:t>
+      </w:r>
+    </w:p>
+    <w:p>
+      <w:pPr>
+        <w:pStyle w:val="BodyText"/>
+      </w:pPr>
+      <w:r>
+        <w:t xml:space="preserve">In terms of C stocks, ten variables (all but standing deadwood,</w:t>
+      </w:r>
+      <w:r>
+        <w:t xml:space="preserve"> </w:t>
+      </w:r>
+      <m:oMath>
+        <m:r>
+          <m:t>D</m:t>
+        </m:r>
+        <m:sSub>
+          <m:e>
+            <m:r>
+              <m:t>W</m:t>
+            </m:r>
+          </m:e>
+          <m:sub>
+            <m:r>
+              <m:t>s</m:t>
+            </m:r>
+            <m:r>
+              <m:t>t</m:t>
+            </m:r>
+            <m:r>
+              <m:t>a</m:t>
+            </m:r>
+            <m:r>
+              <m:t>n</m:t>
+            </m:r>
+            <m:r>
+              <m:t>d</m:t>
+            </m:r>
+            <m:r>
+              <m:t>i</m:t>
+            </m:r>
+            <m:r>
+              <m:t>n</m:t>
+            </m:r>
+            <m:r>
+              <m:t>g</m:t>
+            </m:r>
+          </m:sub>
+        </m:sSub>
+      </m:oMath>
+      <w:r>
+        <w:t xml:space="preserve">) had sufficient data to test for age trends (Table 1, Figs. 8, S20-S30).</w:t>
+      </w:r>
+      <w:r>
+        <w:t xml:space="preserve"> </w:t>
+      </w:r>
+      <w:r>
+        <w:t xml:space="preserve">All of these displayed a significant overall increase with with</w:t>
+      </w:r>
+      <w:r>
+        <w:t xml:space="preserve"> </w:t>
+      </w:r>
+      <m:oMath>
+        <m:r>
+          <m:t>l</m:t>
+        </m:r>
+        <m:r>
+          <m:t>o</m:t>
+        </m:r>
+        <m:r>
+          <m:t>g</m:t>
+        </m:r>
+        <m:r>
+          <m:t>10</m:t>
+        </m:r>
+        <m:r>
+          <m:t>[</m:t>
+        </m:r>
+        <m:r>
+          <m:t>s</m:t>
+        </m:r>
+        <m:r>
+          <m:t>t</m:t>
+        </m:r>
+        <m:r>
+          <m:t>a</m:t>
+        </m:r>
+        <m:r>
+          <m:t>n</m:t>
+        </m:r>
+        <m:r>
+          <m:t>d</m:t>
+        </m:r>
+        <m:r>
+          <m:t>.</m:t>
+        </m:r>
+        <m:r>
+          <m:t>a</m:t>
+        </m:r>
+        <m:r>
+          <m:t>g</m:t>
+        </m:r>
+        <m:r>
+          <m:t>e</m:t>
+        </m:r>
+        <m:r>
+          <m:t>]</m:t>
+        </m:r>
+      </m:oMath>
+      <w:r>
         <w:t xml:space="preserve">.</w:t>
+      </w:r>
+      <w:r>
+        <w:t xml:space="preserve"> </w:t>
+      </w:r>
+      <w:r>
+        <w:t xml:space="preserve">There were sufficient data to model age</w:t>
+      </w:r>
+      <w:r>
+        <w:t xml:space="preserve"> </w:t>
+      </w:r>
+      <m:oMath>
+        <m:r>
+          <m:t>×</m:t>
+        </m:r>
+      </m:oMath>
+      <w:r>
+        <w:t xml:space="preserve"> </w:t>
+      </w:r>
+      <w:r>
+        <w:t xml:space="preserve">biome interactions were also significant for all ten of these C stock variables (Table S2), with living C stocks tending to accumulate more rapidly during the early stages of forest regrowth in tropical forests (Figs. 8, S20-S30).</w:t>
+      </w:r>
+      <w:r>
+        <w:t xml:space="preserve"> </w:t>
+      </w:r>
+      <w:r>
+        <w:t xml:space="preserve">In the case of two non-living C stocks (</w:t>
+      </w:r>
+      <m:oMath>
+        <m:r>
+          <m:t>D</m:t>
+        </m:r>
+        <m:sSub>
+          <m:e>
+            <m:r>
+              <m:t>W</m:t>
+            </m:r>
+          </m:e>
+          <m:sub>
+            <m:r>
+              <m:t>d</m:t>
+            </m:r>
+            <m:r>
+              <m:t>o</m:t>
+            </m:r>
+            <m:r>
+              <m:t>w</m:t>
+            </m:r>
+            <m:r>
+              <m:t>n</m:t>
+            </m:r>
+          </m:sub>
+        </m:sSub>
+      </m:oMath>
+      <w:r>
+        <w:t xml:space="preserve"> </w:t>
+      </w:r>
+      <w:r>
+        <w:t xml:space="preserve">and</w:t>
+      </w:r>
+      <w:r>
+        <w:t xml:space="preserve"> </w:t>
+      </w:r>
+      <m:oMath>
+        <m:r>
+          <m:t>O</m:t>
+        </m:r>
+        <m:r>
+          <m:t>L</m:t>
+        </m:r>
+      </m:oMath>
+      <w:r>
+        <w:t xml:space="preserve">), age</w:t>
+      </w:r>
+      <w:r>
+        <w:t xml:space="preserve"> </w:t>
+      </w:r>
+      <m:oMath>
+        <m:r>
+          <m:t>×</m:t>
+        </m:r>
+      </m:oMath>
+      <w:r>
+        <w:t xml:space="preserve"> </w:t>
+      </w:r>
+      <w:r>
+        <w:t xml:space="preserve">biome interactions were such that</w:t>
+      </w:r>
+      <w:r>
+        <w:t xml:space="preserve"> </w:t>
+      </w:r>
+      <w:r>
+        <w:t xml:space="preserve">Specifically,</w:t>
+      </w:r>
+      <w:r>
+        <w:t xml:space="preserve"> </w:t>
+      </w:r>
+      <m:oMath>
+        <m:r>
+          <m:t>D</m:t>
+        </m:r>
+        <m:sSub>
+          <m:e>
+            <m:r>
+              <m:t>W</m:t>
+            </m:r>
+          </m:e>
+          <m:sub>
+            <m:r>
+              <m:t>d</m:t>
+            </m:r>
+            <m:r>
+              <m:t>o</m:t>
+            </m:r>
+            <m:r>
+              <m:t>w</m:t>
+            </m:r>
+            <m:r>
+              <m:t>n</m:t>
+            </m:r>
+          </m:sub>
+        </m:sSub>
+      </m:oMath>
+      <w:r>
+        <w:t xml:space="preserve"> </w:t>
+      </w:r>
+      <w:r>
+        <w:t xml:space="preserve">declined with age in temperate and boreal forests, compared to an increase with age in tropical forests (Figs. 8, S29).</w:t>
+      </w:r>
+      <w:r>
+        <w:t xml:space="preserve"> </w:t>
+      </w:r>
+      <w:r>
+        <w:t xml:space="preserve">Similarly,</w:t>
+      </w:r>
+      <w:r>
+        <w:t xml:space="preserve"> </w:t>
+      </w:r>
+      <m:oMath>
+        <m:r>
+          <m:t>O</m:t>
+        </m:r>
+        <m:r>
+          <m:t>L</m:t>
+        </m:r>
+      </m:oMath>
+      <w:r>
+        <w:t xml:space="preserve"> </w:t>
+      </w:r>
+      <w:r>
+        <w:t xml:space="preserve">declined slightly with age in temperate broadleaf forests, contrasting an increase in the other three biomes (Figs. 8, S30).</w:t>
+      </w:r>
+    </w:p>
+    <w:p>
+      <w:pPr>
+        <w:pStyle w:val="BodyText"/>
+      </w:pPr>
+      <w:r>
+        <w:rPr>
+          <w:i/>
+        </w:rPr>
+        <w:t xml:space="preserve">(paragraph on young vs mature)</w:t>
       </w:r>
     </w:p>
     <w:p>

--- a/manuscript/ERL_global_C_review.docx
+++ b/manuscript/ERL_global_C_review.docx
@@ -7677,7 +7677,7 @@
           <wp:inline>
             <wp:extent cx="5334000" cy="4001071"/>
             <wp:effectExtent b="0" l="0" r="0" t="0"/>
-            <wp:docPr descr="Figure 10 | Age trends in C cycling in temperate broadleaf forests. Selection of variables for plotting seeks to maximize sample size and broad geographic representation while representing all elements of C cycle. Asterisks indicate variables whose age trends were calculated based on other variables (young and mature forests; young forests only; mature forests only), as follows: R_{auto-ag}=R_{eco}-R{soil}; ANPP_{woody}=min(ANPP_{stem},ANPP_{woody}); B_{ag-wood}=max(0,B_{ag}-B_{foliage}); B_{root-coarse}=max(0,B_{root}-B_{root-fine}); DW_{standing}=max(0, DW_{tot}-DW_{down})." title="" id="1" name="Picture"/>
+            <wp:docPr descr="Figure 10 | Age trends in C cycling in temperate broadleaf forests. Selection of variables for plotting seeks to maximize sample size and broad geographic representation while representing all elements of C cycle. Asterisks indicate variables whose age trends were calculated based on other variables (* young and mature forests; ** young forests only; *** mature forests only), as follows: R_{auto-ag}=R_{eco}-R{soil}; ANPP_{woody}=min(ANPP_{stem},ANPP_{woody}); B_{ag-wood}=max(0,B_{ag}-B_{foliage}); B_{root-coarse}=max(0,B_{root}-B_{root-fine}); DW_{standing}=max(0, DW_{tot}-DW_{down})." title="" id="1" name="Picture"/>
             <a:graphic>
               <a:graphicData uri="http://schemas.openxmlformats.org/drawingml/2006/picture">
                 <pic:pic>
@@ -7720,36 +7720,7 @@
         <w:pStyle w:val="ImageCaption"/>
       </w:pPr>
       <w:r>
-        <w:t xml:space="preserve">Figure 10 | Age trends in C cycling in temperate broadleaf forests. Selection of variables for plotting seeks to maximize sample size and broad geographic representation while representing all elements of C cycle. Asterisks indicate variables whose age trends were calculated based on other variables (</w:t>
-      </w:r>
-      <w:r>
-        <w:rPr>
-          <w:i/>
-        </w:rPr>
-        <w:t xml:space="preserve">young and mature forests;</w:t>
-      </w:r>
-      <w:r>
-        <w:rPr>
-          <w:i/>
-        </w:rPr>
-        <w:t xml:space="preserve"> </w:t>
-      </w:r>
-      <w:r>
-        <w:rPr>
-          <w:b/>
-          <w:i/>
-        </w:rPr>
-        <w:t xml:space="preserve">young forests only;</w:t>
-      </w:r>
-      <w:r>
-        <w:rPr>
-          <w:b/>
-          <w:i/>
-        </w:rPr>
-        <w:t xml:space="preserve"> </w:t>
-      </w:r>
-      <w:r>
-        <w:t xml:space="preserve">mature forests only), as follows:</w:t>
+        <w:t xml:space="preserve">Figure 10 | Age trends in C cycling in temperate broadleaf forests. Selection of variables for plotting seeks to maximize sample size and broad geographic representation while representing all elements of C cycle. Asterisks indicate variables whose age trends were calculated based on other variables (* young and mature forests; ** young forests only; *** mature forests only), as follows:</w:t>
       </w:r>
       <w:r>
         <w:t xml:space="preserve"> </w:t>
@@ -8198,7 +8169,7 @@
           <wp:inline>
             <wp:extent cx="5334000" cy="4001071"/>
             <wp:effectExtent b="0" l="0" r="0" t="0"/>
-            <wp:docPr descr="Figure 11 | Age trends in C cycling in temperate conifer forests. Selection of variables for plotting seeks to maximize sample size and broad geographic representation while representing all elements of C cycle. Asterisks indicate variables whose age trends were calculated based on other variables (young and mature forests; young forests only; mature forests only), as follows: R_{auto-ag}=R_{eco}-R{soil}; ANPP_{woody}=min(ANPP_{stem},ANPP_{woody}); B_{ag-wood}=max(0,B_{ag}-B_{foliage}); B_{root-coarse}=max(0,B_{root}-B_{root-fine}); DW_{standing}=max(0, DW_{tot}-DW_{down})." title="" id="1" name="Picture"/>
+            <wp:docPr descr="Figure 11 | Age trends in C cycling in temperate conifer forests. Selection of variables for plotting seeks to maximize sample size and broad geographic representation while representing all elements of C cycle. Asterisks indicate variables whose age trends were calculated based on other variables (* young and mature forests; ** young forests only; *** mature forests only), as follows: R_{auto-ag}=R_{eco}-R{soil}; ANPP_{woody}=min(ANPP_{stem},ANPP_{woody}); B_{ag-wood}=max(0,B_{ag}-B_{foliage}); B_{root-coarse}=max(0,B_{root}-B_{root-fine}); DW_{standing}=max(0, DW_{tot}-DW_{down})." title="" id="1" name="Picture"/>
             <a:graphic>
               <a:graphicData uri="http://schemas.openxmlformats.org/drawingml/2006/picture">
                 <pic:pic>
@@ -8241,36 +8212,7 @@
         <w:pStyle w:val="ImageCaption"/>
       </w:pPr>
       <w:r>
-        <w:t xml:space="preserve">Figure 11 | Age trends in C cycling in temperate conifer forests. Selection of variables for plotting seeks to maximize sample size and broad geographic representation while representing all elements of C cycle. Asterisks indicate variables whose age trends were calculated based on other variables (</w:t>
-      </w:r>
-      <w:r>
-        <w:rPr>
-          <w:i/>
-        </w:rPr>
-        <w:t xml:space="preserve">young and mature forests;</w:t>
-      </w:r>
-      <w:r>
-        <w:rPr>
-          <w:i/>
-        </w:rPr>
-        <w:t xml:space="preserve"> </w:t>
-      </w:r>
-      <w:r>
-        <w:rPr>
-          <w:b/>
-          <w:i/>
-        </w:rPr>
-        <w:t xml:space="preserve">young forests only;</w:t>
-      </w:r>
-      <w:r>
-        <w:rPr>
-          <w:b/>
-          <w:i/>
-        </w:rPr>
-        <w:t xml:space="preserve"> </w:t>
-      </w:r>
-      <w:r>
-        <w:t xml:space="preserve">mature forests only), as follows:</w:t>
+        <w:t xml:space="preserve">Figure 11 | Age trends in C cycling in temperate conifer forests. Selection of variables for plotting seeks to maximize sample size and broad geographic representation while representing all elements of C cycle. Asterisks indicate variables whose age trends were calculated based on other variables (* young and mature forests; ** young forests only; *** mature forests only), as follows:</w:t>
       </w:r>
       <w:r>
         <w:t xml:space="preserve"> </w:t>
@@ -8719,7 +8661,7 @@
           <wp:inline>
             <wp:extent cx="5334000" cy="4001071"/>
             <wp:effectExtent b="0" l="0" r="0" t="0"/>
-            <wp:docPr descr="Figure 12 | Age trends in C cycling in boreal conifer forests. Selection of variables for plotting seeks to maximize sample size and broad geographic representation while representing all elements of C cycle. Asterisks indicate variables whose age trends were calculated based on other variables (young and mature forests; young forests only; mature forests only), as follows: R_{auto-ag}=R_{eco}-R{soil}; ANPP_{woody}=min(ANPP_{stem},ANPP_{woody}); B_{ag-wood}=max(0,B_{ag}-B_{foliage}); B_{root-coarse}=max(0,B_{root}-B_{root-fine}); DW_{standing}=max(0, DW_{tot}-DW_{down})." title="" id="1" name="Picture"/>
+            <wp:docPr descr="Figure 12 | Age trends in C cycling in boreal conifer forests. Selection of variables for plotting seeks to maximize sample size and broad geographic representation while representing all elements of C cycle. Asterisks indicate variables whose age trends were calculated based on other variables (* young and mature forests; ** young forests only; *** mature forests only), as follows: R_{auto-ag}=R_{eco}-R{soil}; ANPP_{woody}=min(ANPP_{stem},ANPP_{woody}); B_{ag-wood}=max(0,B_{ag}-B_{foliage}); B_{root-coarse}=max(0,B_{root}-B_{root-fine}); DW_{standing}=max(0, DW_{tot}-DW_{down})." title="" id="1" name="Picture"/>
             <a:graphic>
               <a:graphicData uri="http://schemas.openxmlformats.org/drawingml/2006/picture">
                 <pic:pic>

--- a/manuscript/ERL_global_C_review.docx
+++ b/manuscript/ERL_global_C_review.docx
@@ -6871,31 +6871,13 @@
             <m:r>
               <m:t>l</m:t>
             </m:r>
-            <m:r>
-              <m:t>−</m:t>
-            </m:r>
-            <m:r>
-              <m:t>h</m:t>
-            </m:r>
-            <m:r>
-              <m:t>e</m:t>
-            </m:r>
-            <m:r>
-              <m:t>t</m:t>
-            </m:r>
           </m:sub>
         </m:sSub>
       </m:oMath>
       <w:r>
-        <w:rPr>
-          <w:b/>
-        </w:rPr>
         <w:t xml:space="preserve">, and</w:t>
       </w:r>
       <w:r>
-        <w:rPr>
-          <w:b/>
-        </w:rPr>
         <w:t xml:space="preserve"> </w:t>
       </w:r>
       <m:oMath>
@@ -6907,6 +6889,18 @@
           </m:e>
           <m:sub>
             <m:r>
+              <m:t>h</m:t>
+            </m:r>
+            <m:r>
+              <m:t>e</m:t>
+            </m:r>
+            <m:r>
+              <m:t>t</m:t>
+            </m:r>
+            <m:r>
+              <m:t>−</m:t>
+            </m:r>
+            <m:r>
               <m:t>s</m:t>
             </m:r>
             <m:r>
@@ -6917,18 +6911,6 @@
             </m:r>
             <m:r>
               <m:t>l</m:t>
-            </m:r>
-            <m:r>
-              <m:t>−</m:t>
-            </m:r>
-            <m:r>
-              <m:t>h</m:t>
-            </m:r>
-            <m:r>
-              <m:t>e</m:t>
-            </m:r>
-            <m:r>
-              <m:t>t</m:t>
             </m:r>
           </m:sub>
         </m:sSub>
@@ -6946,7 +6928,7 @@
           <wp:inline>
             <wp:extent cx="5334000" cy="4001071"/>
             <wp:effectExtent b="0" l="0" r="0" t="0"/>
-            <wp:docPr descr="Figure 9 | Age trends in C cycling in tropical broadleaf forests. Selection of variables for plotting seeks to maximize sample size and broad geographic representation while representing all elements of C cycle. Asterisks indicate variables whose age trends were calculated based on other variables (young and mature forests; young forests only; mature forests only), as follows: R_{auto-ag}=R_{auto}-R{root}, where R_{auto}=NPP(1/CUE-1), where CUE is TEMPORARILY 0.5; ANPP_{woody}=max(0,ANPP-ANPP_{foliage}); B_{ag-wood}=max(0,B_{ag}-B_{foliage}); B_{root-coarse}=max(0,B_{root}-B_{root-fine}); DW_{standing}=max(0, DW_{tot}-DW_{down})." title="" id="1" name="Picture"/>
+            <wp:docPr descr="Figure 9 | Age trends in C cycling in tropical broadleaf forests. Selection of variables for plotting seeks to maximize sample size and broad geographic representation while representing all elements of C cycle. Asterisks indicate variables whose age trends were calculated based on other variables (* young and mature forests; ** young forests only; *** mature forests only), as follows: R_{auto-ag}=R_{auto}-R{root}, where R_{auto}=NPP(1/CUE-1), where CUE=0.46 (Collati et al. 2020); ANPP_{woody}=max(0,ANPP-ANPP_{foliage}); B_{ag-wood}=max(0,B_{ag}-B_{foliage}); B_{root-coarse}=max(0,B_{root}-B_{root-fine}); DW_{standing}=max(0, DW_{tot}-DW_{down})." title="" id="1" name="Picture"/>
             <a:graphic>
               <a:graphicData uri="http://schemas.openxmlformats.org/drawingml/2006/picture">
                 <pic:pic>
@@ -6989,36 +6971,7 @@
         <w:pStyle w:val="ImageCaption"/>
       </w:pPr>
       <w:r>
-        <w:t xml:space="preserve">Figure 9 | Age trends in C cycling in tropical broadleaf forests. Selection of variables for plotting seeks to maximize sample size and broad geographic representation while representing all elements of C cycle. Asterisks indicate variables whose age trends were calculated based on other variables (</w:t>
-      </w:r>
-      <w:r>
-        <w:rPr>
-          <w:i/>
-        </w:rPr>
-        <w:t xml:space="preserve">young and mature forests;</w:t>
-      </w:r>
-      <w:r>
-        <w:rPr>
-          <w:i/>
-        </w:rPr>
-        <w:t xml:space="preserve"> </w:t>
-      </w:r>
-      <w:r>
-        <w:rPr>
-          <w:b/>
-          <w:i/>
-        </w:rPr>
-        <w:t xml:space="preserve">young forests only;</w:t>
-      </w:r>
-      <w:r>
-        <w:rPr>
-          <w:b/>
-          <w:i/>
-        </w:rPr>
-        <w:t xml:space="preserve"> </w:t>
-      </w:r>
-      <w:r>
-        <w:t xml:space="preserve">mature forests only), as follows:</w:t>
+        <w:t xml:space="preserve">Figure 9 | Age trends in C cycling in tropical broadleaf forests. Selection of variables for plotting seeks to maximize sample size and broad geographic representation while representing all elements of C cycle. Asterisks indicate variables whose age trends were calculated based on other variables (* young and mature forests; ** young forests only; *** mature forests only), as follows:</w:t>
       </w:r>
       <w:r>
         <w:t xml:space="preserve"> </w:t>
@@ -7183,10 +7136,7 @@
         </m:r>
       </m:oMath>
       <w:r>
-        <w:t xml:space="preserve"> </w:t>
-      </w:r>
-      <w:r>
-        <w:t xml:space="preserve">is TEMPORARILY 0.5;</w:t>
+        <w:t xml:space="preserve">=0.46 (Collati et al. 2020);</w:t>
       </w:r>
       <w:r>
         <w:t xml:space="preserve"> </w:t>
@@ -7797,7 +7747,132 @@
         </m:r>
       </m:oMath>
       <w:r>
-        <w:t xml:space="preserve">; ANPP_{woody}=min(ANPP_{stem},ANPP_{woody});</w:t>
+        <w:t xml:space="preserve">;</w:t>
+      </w:r>
+      <w:r>
+        <w:t xml:space="preserve"> </w:t>
+      </w:r>
+      <m:oMath>
+        <m:r>
+          <m:t>A</m:t>
+        </m:r>
+        <m:r>
+          <m:t>N</m:t>
+        </m:r>
+        <m:r>
+          <m:t>P</m:t>
+        </m:r>
+        <m:sSub>
+          <m:e>
+            <m:r>
+              <m:t>P</m:t>
+            </m:r>
+          </m:e>
+          <m:sub>
+            <m:r>
+              <m:t>w</m:t>
+            </m:r>
+            <m:r>
+              <m:t>o</m:t>
+            </m:r>
+            <m:r>
+              <m:t>o</m:t>
+            </m:r>
+            <m:r>
+              <m:t>d</m:t>
+            </m:r>
+            <m:r>
+              <m:t>y</m:t>
+            </m:r>
+          </m:sub>
+        </m:sSub>
+        <m:r>
+          <m:t>=</m:t>
+        </m:r>
+        <m:r>
+          <m:t>m</m:t>
+        </m:r>
+        <m:r>
+          <m:t>i</m:t>
+        </m:r>
+        <m:r>
+          <m:t>n</m:t>
+        </m:r>
+        <m:r>
+          <m:t>(</m:t>
+        </m:r>
+        <m:r>
+          <m:t>A</m:t>
+        </m:r>
+        <m:r>
+          <m:t>N</m:t>
+        </m:r>
+        <m:r>
+          <m:t>P</m:t>
+        </m:r>
+        <m:sSub>
+          <m:e>
+            <m:r>
+              <m:t>P</m:t>
+            </m:r>
+          </m:e>
+          <m:sub>
+            <m:r>
+              <m:t>s</m:t>
+            </m:r>
+            <m:r>
+              <m:t>t</m:t>
+            </m:r>
+            <m:r>
+              <m:t>e</m:t>
+            </m:r>
+            <m:r>
+              <m:t>m</m:t>
+            </m:r>
+          </m:sub>
+        </m:sSub>
+        <m:r>
+          <m:t>,</m:t>
+        </m:r>
+        <m:r>
+          <m:t>A</m:t>
+        </m:r>
+        <m:r>
+          <m:t>N</m:t>
+        </m:r>
+        <m:r>
+          <m:t>P</m:t>
+        </m:r>
+        <m:sSub>
+          <m:e>
+            <m:r>
+              <m:t>P</m:t>
+            </m:r>
+          </m:e>
+          <m:sub>
+            <m:r>
+              <m:t>w</m:t>
+            </m:r>
+            <m:r>
+              <m:t>o</m:t>
+            </m:r>
+            <m:r>
+              <m:t>o</m:t>
+            </m:r>
+            <m:r>
+              <m:t>d</m:t>
+            </m:r>
+            <m:r>
+              <m:t>y</m:t>
+            </m:r>
+          </m:sub>
+        </m:sSub>
+        <m:r>
+          <m:t>)</m:t>
+        </m:r>
+      </m:oMath>
+      <w:r>
+        <w:t xml:space="preserve">;</w:t>
       </w:r>
       <w:r>
         <w:t xml:space="preserve"> </w:t>
@@ -8289,7 +8364,132 @@
         </m:r>
       </m:oMath>
       <w:r>
-        <w:t xml:space="preserve">; ANPP_{woody}=min(ANPP_{stem},ANPP_{woody});</w:t>
+        <w:t xml:space="preserve">;</w:t>
+      </w:r>
+      <w:r>
+        <w:t xml:space="preserve"> </w:t>
+      </w:r>
+      <m:oMath>
+        <m:r>
+          <m:t>A</m:t>
+        </m:r>
+        <m:r>
+          <m:t>N</m:t>
+        </m:r>
+        <m:r>
+          <m:t>P</m:t>
+        </m:r>
+        <m:sSub>
+          <m:e>
+            <m:r>
+              <m:t>P</m:t>
+            </m:r>
+          </m:e>
+          <m:sub>
+            <m:r>
+              <m:t>w</m:t>
+            </m:r>
+            <m:r>
+              <m:t>o</m:t>
+            </m:r>
+            <m:r>
+              <m:t>o</m:t>
+            </m:r>
+            <m:r>
+              <m:t>d</m:t>
+            </m:r>
+            <m:r>
+              <m:t>y</m:t>
+            </m:r>
+          </m:sub>
+        </m:sSub>
+        <m:r>
+          <m:t>=</m:t>
+        </m:r>
+        <m:r>
+          <m:t>m</m:t>
+        </m:r>
+        <m:r>
+          <m:t>i</m:t>
+        </m:r>
+        <m:r>
+          <m:t>n</m:t>
+        </m:r>
+        <m:r>
+          <m:t>(</m:t>
+        </m:r>
+        <m:r>
+          <m:t>A</m:t>
+        </m:r>
+        <m:r>
+          <m:t>N</m:t>
+        </m:r>
+        <m:r>
+          <m:t>P</m:t>
+        </m:r>
+        <m:sSub>
+          <m:e>
+            <m:r>
+              <m:t>P</m:t>
+            </m:r>
+          </m:e>
+          <m:sub>
+            <m:r>
+              <m:t>s</m:t>
+            </m:r>
+            <m:r>
+              <m:t>t</m:t>
+            </m:r>
+            <m:r>
+              <m:t>e</m:t>
+            </m:r>
+            <m:r>
+              <m:t>m</m:t>
+            </m:r>
+          </m:sub>
+        </m:sSub>
+        <m:r>
+          <m:t>,</m:t>
+        </m:r>
+        <m:r>
+          <m:t>A</m:t>
+        </m:r>
+        <m:r>
+          <m:t>N</m:t>
+        </m:r>
+        <m:r>
+          <m:t>P</m:t>
+        </m:r>
+        <m:sSub>
+          <m:e>
+            <m:r>
+              <m:t>P</m:t>
+            </m:r>
+          </m:e>
+          <m:sub>
+            <m:r>
+              <m:t>w</m:t>
+            </m:r>
+            <m:r>
+              <m:t>o</m:t>
+            </m:r>
+            <m:r>
+              <m:t>o</m:t>
+            </m:r>
+            <m:r>
+              <m:t>d</m:t>
+            </m:r>
+            <m:r>
+              <m:t>y</m:t>
+            </m:r>
+          </m:sub>
+        </m:sSub>
+        <m:r>
+          <m:t>)</m:t>
+        </m:r>
+      </m:oMath>
+      <w:r>
+        <w:t xml:space="preserve">;</w:t>
       </w:r>
       <w:r>
         <w:t xml:space="preserve"> </w:t>
@@ -8654,7 +8854,7 @@
     </w:p>
     <w:p>
       <w:pPr>
-        <w:pStyle w:val="BodyText"/>
+        <w:pStyle w:val="CaptionedFigure"/>
       </w:pPr>
       <w:r>
         <w:drawing>
@@ -8698,14 +8898,575 @@
           </wp:inline>
         </w:drawing>
       </w:r>
-      <w:r>
-        <w:t xml:space="preserve"> </w:t>
-      </w:r>
-      <w:r>
-        <w:rPr>
-          <w:i/>
-        </w:rPr>
-        <w:t xml:space="preserve">(paragraph on young vs mature)</w:t>
+    </w:p>
+    <w:p>
+      <w:pPr>
+        <w:pStyle w:val="ImageCaption"/>
+      </w:pPr>
+      <w:r>
+        <w:t xml:space="preserve">Figure 12 | Age trends in C cycling in boreal conifer forests. Selection of variables for plotting seeks to maximize sample size and broad geographic representation while representing all elements of C cycle. Asterisks indicate variables whose age trends were calculated based on other variables (* young and mature forests; ** young forests only; *** mature forests only), as follows:</w:t>
+      </w:r>
+      <w:r>
+        <w:t xml:space="preserve"> </w:t>
+      </w:r>
+      <m:oMath>
+        <m:sSub>
+          <m:e>
+            <m:r>
+              <m:t>R</m:t>
+            </m:r>
+          </m:e>
+          <m:sub>
+            <m:r>
+              <m:t>a</m:t>
+            </m:r>
+            <m:r>
+              <m:t>u</m:t>
+            </m:r>
+            <m:r>
+              <m:t>t</m:t>
+            </m:r>
+            <m:r>
+              <m:t>o</m:t>
+            </m:r>
+            <m:r>
+              <m:t>−</m:t>
+            </m:r>
+            <m:r>
+              <m:t>a</m:t>
+            </m:r>
+            <m:r>
+              <m:t>g</m:t>
+            </m:r>
+          </m:sub>
+        </m:sSub>
+        <m:r>
+          <m:t>=</m:t>
+        </m:r>
+        <m:sSub>
+          <m:e>
+            <m:r>
+              <m:t>R</m:t>
+            </m:r>
+          </m:e>
+          <m:sub>
+            <m:r>
+              <m:t>e</m:t>
+            </m:r>
+            <m:r>
+              <m:t>c</m:t>
+            </m:r>
+            <m:r>
+              <m:t>o</m:t>
+            </m:r>
+          </m:sub>
+        </m:sSub>
+        <m:r>
+          <m:t>−</m:t>
+        </m:r>
+        <m:r>
+          <m:t>R</m:t>
+        </m:r>
+        <m:r>
+          <m:t>s</m:t>
+        </m:r>
+        <m:r>
+          <m:t>o</m:t>
+        </m:r>
+        <m:r>
+          <m:t>i</m:t>
+        </m:r>
+        <m:r>
+          <m:t>l</m:t>
+        </m:r>
+      </m:oMath>
+      <w:r>
+        <w:t xml:space="preserve">;</w:t>
+      </w:r>
+      <w:r>
+        <w:t xml:space="preserve"> </w:t>
+      </w:r>
+      <m:oMath>
+        <m:r>
+          <m:t>A</m:t>
+        </m:r>
+        <m:r>
+          <m:t>N</m:t>
+        </m:r>
+        <m:r>
+          <m:t>P</m:t>
+        </m:r>
+        <m:sSub>
+          <m:e>
+            <m:r>
+              <m:t>P</m:t>
+            </m:r>
+          </m:e>
+          <m:sub>
+            <m:r>
+              <m:t>w</m:t>
+            </m:r>
+            <m:r>
+              <m:t>o</m:t>
+            </m:r>
+            <m:r>
+              <m:t>o</m:t>
+            </m:r>
+            <m:r>
+              <m:t>d</m:t>
+            </m:r>
+            <m:r>
+              <m:t>y</m:t>
+            </m:r>
+          </m:sub>
+        </m:sSub>
+        <m:r>
+          <m:t>=</m:t>
+        </m:r>
+        <m:r>
+          <m:t>m</m:t>
+        </m:r>
+        <m:r>
+          <m:t>i</m:t>
+        </m:r>
+        <m:r>
+          <m:t>n</m:t>
+        </m:r>
+        <m:r>
+          <m:t>(</m:t>
+        </m:r>
+        <m:r>
+          <m:t>A</m:t>
+        </m:r>
+        <m:r>
+          <m:t>N</m:t>
+        </m:r>
+        <m:r>
+          <m:t>P</m:t>
+        </m:r>
+        <m:sSub>
+          <m:e>
+            <m:r>
+              <m:t>P</m:t>
+            </m:r>
+          </m:e>
+          <m:sub>
+            <m:r>
+              <m:t>s</m:t>
+            </m:r>
+            <m:r>
+              <m:t>t</m:t>
+            </m:r>
+            <m:r>
+              <m:t>e</m:t>
+            </m:r>
+            <m:r>
+              <m:t>m</m:t>
+            </m:r>
+          </m:sub>
+        </m:sSub>
+        <m:r>
+          <m:t>,</m:t>
+        </m:r>
+        <m:r>
+          <m:t>A</m:t>
+        </m:r>
+        <m:r>
+          <m:t>N</m:t>
+        </m:r>
+        <m:r>
+          <m:t>P</m:t>
+        </m:r>
+        <m:sSub>
+          <m:e>
+            <m:r>
+              <m:t>P</m:t>
+            </m:r>
+          </m:e>
+          <m:sub>
+            <m:r>
+              <m:t>w</m:t>
+            </m:r>
+            <m:r>
+              <m:t>o</m:t>
+            </m:r>
+            <m:r>
+              <m:t>o</m:t>
+            </m:r>
+            <m:r>
+              <m:t>d</m:t>
+            </m:r>
+            <m:r>
+              <m:t>y</m:t>
+            </m:r>
+          </m:sub>
+        </m:sSub>
+        <m:r>
+          <m:t>)</m:t>
+        </m:r>
+      </m:oMath>
+      <w:r>
+        <w:t xml:space="preserve">;</w:t>
+      </w:r>
+      <w:r>
+        <w:t xml:space="preserve"> </w:t>
+      </w:r>
+      <m:oMath>
+        <m:sSub>
+          <m:e>
+            <m:r>
+              <m:t>B</m:t>
+            </m:r>
+          </m:e>
+          <m:sub>
+            <m:r>
+              <m:t>a</m:t>
+            </m:r>
+            <m:r>
+              <m:t>g</m:t>
+            </m:r>
+            <m:r>
+              <m:t>−</m:t>
+            </m:r>
+            <m:r>
+              <m:t>w</m:t>
+            </m:r>
+            <m:r>
+              <m:t>o</m:t>
+            </m:r>
+            <m:r>
+              <m:t>o</m:t>
+            </m:r>
+            <m:r>
+              <m:t>d</m:t>
+            </m:r>
+          </m:sub>
+        </m:sSub>
+        <m:r>
+          <m:t>=</m:t>
+        </m:r>
+        <m:r>
+          <m:t>m</m:t>
+        </m:r>
+        <m:r>
+          <m:t>a</m:t>
+        </m:r>
+        <m:r>
+          <m:t>x</m:t>
+        </m:r>
+        <m:r>
+          <m:t>(</m:t>
+        </m:r>
+        <m:r>
+          <m:t>0</m:t>
+        </m:r>
+        <m:r>
+          <m:t>,</m:t>
+        </m:r>
+        <m:sSub>
+          <m:e>
+            <m:r>
+              <m:t>B</m:t>
+            </m:r>
+          </m:e>
+          <m:sub>
+            <m:r>
+              <m:t>a</m:t>
+            </m:r>
+            <m:r>
+              <m:t>g</m:t>
+            </m:r>
+          </m:sub>
+        </m:sSub>
+        <m:r>
+          <m:t>−</m:t>
+        </m:r>
+        <m:sSub>
+          <m:e>
+            <m:r>
+              <m:t>B</m:t>
+            </m:r>
+          </m:e>
+          <m:sub>
+            <m:r>
+              <m:t>f</m:t>
+            </m:r>
+            <m:r>
+              <m:t>o</m:t>
+            </m:r>
+            <m:r>
+              <m:t>l</m:t>
+            </m:r>
+            <m:r>
+              <m:t>i</m:t>
+            </m:r>
+            <m:r>
+              <m:t>a</m:t>
+            </m:r>
+            <m:r>
+              <m:t>g</m:t>
+            </m:r>
+            <m:r>
+              <m:t>e</m:t>
+            </m:r>
+          </m:sub>
+        </m:sSub>
+        <m:r>
+          <m:t>)</m:t>
+        </m:r>
+      </m:oMath>
+      <w:r>
+        <w:t xml:space="preserve">;</w:t>
+      </w:r>
+      <w:r>
+        <w:t xml:space="preserve"> </w:t>
+      </w:r>
+      <m:oMath>
+        <m:sSub>
+          <m:e>
+            <m:r>
+              <m:t>B</m:t>
+            </m:r>
+          </m:e>
+          <m:sub>
+            <m:r>
+              <m:t>r</m:t>
+            </m:r>
+            <m:r>
+              <m:t>o</m:t>
+            </m:r>
+            <m:r>
+              <m:t>o</m:t>
+            </m:r>
+            <m:r>
+              <m:t>t</m:t>
+            </m:r>
+            <m:r>
+              <m:t>−</m:t>
+            </m:r>
+            <m:r>
+              <m:t>c</m:t>
+            </m:r>
+            <m:r>
+              <m:t>o</m:t>
+            </m:r>
+            <m:r>
+              <m:t>a</m:t>
+            </m:r>
+            <m:r>
+              <m:t>r</m:t>
+            </m:r>
+            <m:r>
+              <m:t>s</m:t>
+            </m:r>
+            <m:r>
+              <m:t>e</m:t>
+            </m:r>
+          </m:sub>
+        </m:sSub>
+        <m:r>
+          <m:t>=</m:t>
+        </m:r>
+        <m:r>
+          <m:t>m</m:t>
+        </m:r>
+        <m:r>
+          <m:t>a</m:t>
+        </m:r>
+        <m:r>
+          <m:t>x</m:t>
+        </m:r>
+        <m:r>
+          <m:t>(</m:t>
+        </m:r>
+        <m:r>
+          <m:t>0</m:t>
+        </m:r>
+        <m:r>
+          <m:t>,</m:t>
+        </m:r>
+        <m:sSub>
+          <m:e>
+            <m:r>
+              <m:t>B</m:t>
+            </m:r>
+          </m:e>
+          <m:sub>
+            <m:r>
+              <m:t>r</m:t>
+            </m:r>
+            <m:r>
+              <m:t>o</m:t>
+            </m:r>
+            <m:r>
+              <m:t>o</m:t>
+            </m:r>
+            <m:r>
+              <m:t>t</m:t>
+            </m:r>
+          </m:sub>
+        </m:sSub>
+        <m:r>
+          <m:t>−</m:t>
+        </m:r>
+        <m:sSub>
+          <m:e>
+            <m:r>
+              <m:t>B</m:t>
+            </m:r>
+          </m:e>
+          <m:sub>
+            <m:r>
+              <m:t>r</m:t>
+            </m:r>
+            <m:r>
+              <m:t>o</m:t>
+            </m:r>
+            <m:r>
+              <m:t>o</m:t>
+            </m:r>
+            <m:r>
+              <m:t>t</m:t>
+            </m:r>
+            <m:r>
+              <m:t>−</m:t>
+            </m:r>
+            <m:r>
+              <m:t>f</m:t>
+            </m:r>
+            <m:r>
+              <m:t>i</m:t>
+            </m:r>
+            <m:r>
+              <m:t>n</m:t>
+            </m:r>
+            <m:r>
+              <m:t>e</m:t>
+            </m:r>
+          </m:sub>
+        </m:sSub>
+        <m:r>
+          <m:t>)</m:t>
+        </m:r>
+      </m:oMath>
+      <w:r>
+        <w:t xml:space="preserve">;</w:t>
+      </w:r>
+      <w:r>
+        <w:t xml:space="preserve"> </w:t>
+      </w:r>
+      <m:oMath>
+        <m:r>
+          <m:t>D</m:t>
+        </m:r>
+        <m:sSub>
+          <m:e>
+            <m:r>
+              <m:t>W</m:t>
+            </m:r>
+          </m:e>
+          <m:sub>
+            <m:r>
+              <m:t>s</m:t>
+            </m:r>
+            <m:r>
+              <m:t>t</m:t>
+            </m:r>
+            <m:r>
+              <m:t>a</m:t>
+            </m:r>
+            <m:r>
+              <m:t>n</m:t>
+            </m:r>
+            <m:r>
+              <m:t>d</m:t>
+            </m:r>
+            <m:r>
+              <m:t>i</m:t>
+            </m:r>
+            <m:r>
+              <m:t>n</m:t>
+            </m:r>
+            <m:r>
+              <m:t>g</m:t>
+            </m:r>
+          </m:sub>
+        </m:sSub>
+        <m:r>
+          <m:t>=</m:t>
+        </m:r>
+        <m:r>
+          <m:t>m</m:t>
+        </m:r>
+        <m:r>
+          <m:t>a</m:t>
+        </m:r>
+        <m:r>
+          <m:t>x</m:t>
+        </m:r>
+        <m:r>
+          <m:t>(</m:t>
+        </m:r>
+        <m:r>
+          <m:t>0</m:t>
+        </m:r>
+        <m:r>
+          <m:t>,</m:t>
+        </m:r>
+        <m:r>
+          <m:t>D</m:t>
+        </m:r>
+        <m:sSub>
+          <m:e>
+            <m:r>
+              <m:t>W</m:t>
+            </m:r>
+          </m:e>
+          <m:sub>
+            <m:r>
+              <m:t>t</m:t>
+            </m:r>
+            <m:r>
+              <m:t>o</m:t>
+            </m:r>
+            <m:r>
+              <m:t>t</m:t>
+            </m:r>
+          </m:sub>
+        </m:sSub>
+        <m:r>
+          <m:t>−</m:t>
+        </m:r>
+        <m:r>
+          <m:t>D</m:t>
+        </m:r>
+        <m:sSub>
+          <m:e>
+            <m:r>
+              <m:t>W</m:t>
+            </m:r>
+          </m:e>
+          <m:sub>
+            <m:r>
+              <m:t>d</m:t>
+            </m:r>
+            <m:r>
+              <m:t>o</m:t>
+            </m:r>
+            <m:r>
+              <m:t>w</m:t>
+            </m:r>
+            <m:r>
+              <m:t>n</m:t>
+            </m:r>
+          </m:sub>
+        </m:sSub>
+        <m:r>
+          <m:t>)</m:t>
+        </m:r>
+      </m:oMath>
+      <w:r>
+        <w:t xml:space="preserve">.</w:t>
       </w:r>
     </w:p>
     <w:p>
@@ -9309,6 +10070,23 @@
       </w:r>
       <w:r>
         <w:t xml:space="preserve">(Figs. 9-12).</w:t>
+      </w:r>
+    </w:p>
+    <w:p>
+      <w:pPr>
+        <w:pStyle w:val="BodyText"/>
+      </w:pPr>
+      <w:r>
+        <w:t xml:space="preserve">There were also some substantial discrepancies between</w:t>
+      </w:r>
+      <w:r>
+        <w:t xml:space="preserve"> </w:t>
+      </w:r>
+      <w:r>
+        <w:rPr>
+          <w:i/>
+        </w:rPr>
+        <w:t xml:space="preserve">(paragraph on young vs mature)</w:t>
       </w:r>
     </w:p>
     <w:p>

--- a/manuscript/ERL_global_C_review.docx
+++ b/manuscript/ERL_global_C_review.docx
@@ -311,7 +311,7 @@
         <w:t xml:space="preserve"> </w:t>
       </w:r>
       <w:r>
-        <w:t xml:space="preserve">accounting frameworks have been constrained by a lack of accessible, global-scale data on how C cycling varies across forest types and stand ages.</w:t>
+        <w:t xml:space="preserve">accounting frameworks have been constrained by a lack of accessible, global-scale synthesis on how C cycling varies across forest types and stand ages.</w:t>
       </w:r>
     </w:p>
     <w:p>
@@ -369,37 +369,7 @@
         <w:t xml:space="preserve"> </w:t>
       </w:r>
       <w:r>
-        <w:t xml:space="preserve">yielded a comprehensive picture of C cycling in the world’s major forest biomes. The rate of C cycling generally increased from boreal to tropical regions in both mature and regrowth forests, whereas C stocks showed less directional variation. The majority of flux variables, together with most live biomass pools, increased significantly with stand age. Importantly, there was generally good closure of C budgets,</w:t>
-      </w:r>
-      <w:r>
-        <w:t xml:space="preserve"> </w:t>
-      </w:r>
-      <w:r>
-        <w:rPr>
-          <w:i/>
-        </w:rPr>
-        <w:t xml:space="preserve">i.e.,</w:t>
-      </w:r>
-      <w:r>
-        <w:t xml:space="preserve"> </w:t>
-      </w:r>
-      <w:r>
-        <w:t xml:space="preserve">internal consistency in the</w:t>
-      </w:r>
-      <w:r>
-        <w:t xml:space="preserve"> </w:t>
-      </w:r>
-      <w:r>
-        <w:rPr>
-          <w:i/>
-        </w:rPr>
-        <w:t xml:space="preserve">ForC</w:t>
-      </w:r>
-      <w:r>
-        <w:t xml:space="preserve"> </w:t>
-      </w:r>
-      <w:r>
-        <w:t xml:space="preserve">data.</w:t>
+        <w:t xml:space="preserve">yielded a comprehensive picture of C cycling in the world’s major forest biomes. The rate of C cycling generally increased from boreal to tropical regions in both mature and regrowth forests, whereas C stocks showed less directional variation. The majority of flux variables, together with most live biomass pools, increased significantly with stand age. There was generally good closure of C budgets for mature forests, whereas age trends and C budget closure in young forests remain less clearly resolved.</w:t>
       </w:r>
     </w:p>
     <w:p>
@@ -416,7 +386,7 @@
         <w:t xml:space="preserve"> </w:t>
       </w:r>
       <w:r>
-        <w:t xml:space="preserve">As climate change accelerates, understanding and managing the carbon dynamics of forests is critical to forecasting, mitigation, and adaptation. This synthetic and internally consistent global overview of C stocks and fluxes across biomes and stand ages will help to advance these efforts.</w:t>
+        <w:t xml:space="preserve">As climate change accelerates, understanding and managing the carbon dynamics of forests is critical to forecasting, mitigation, and adaptation. This synthetic global overview of C stocks and fluxes across biomes and stand ages will help to advance these efforts.</w:t>
       </w:r>
     </w:p>
     <w:p>
@@ -2041,19 +2011,16 @@
         <w:t xml:space="preserve"> </w:t>
       </w:r>
       <w:r>
-        <w:t xml:space="preserve">Since</w:t>
-      </w:r>
-      <w:r>
-        <w:t xml:space="preserve"> </w:t>
-      </w:r>
-      <w:r>
-        <w:rPr>
-          <w:i/>
-        </w:rPr>
-        <w:t xml:space="preserve">(Humboldt?)</w:t>
-      </w:r>
-      <w:r>
-        <w:t xml:space="preserve">, it has been recognized that climate plays a dominant role in shaping differences among forests.</w:t>
+        <w:t xml:space="preserve">Since the early 19th century, it has been recognized that climate plays a dominant role in shaping differences among forests on a global scale</w:t>
+      </w:r>
+      <w:r>
+        <w:t xml:space="preserve"> </w:t>
+      </w:r>
+      <w:r>
+        <w:t xml:space="preserve">(Humboldt and Bonpland 1807, Holdridge 1947)</w:t>
+      </w:r>
+      <w:r>
+        <w:t xml:space="preserve">.</w:t>
       </w:r>
       <w:r>
         <w:t xml:space="preserve"> </w:t>
@@ -2145,7 +2112,7 @@
         <w:pStyle w:val="BodyText"/>
       </w:pPr>
       <w:r>
-        <w:t xml:space="preserve">While current data and technology allow increasingly fine-scale resolution for understanding differences across forests, cateogorization into biomes remains useful for applications where data do not yet support robust analysis across finer-scale axes of variation.</w:t>
+        <w:t xml:space="preserve">While current data and technology allow increasingly fine-scale resolution for understanding differences across forests, categorization into biomes remains useful for applications where data do not yet support robust analysis across finer-scale axes of variation.</w:t>
       </w:r>
     </w:p>
     <w:bookmarkEnd w:id="24"/>
@@ -14176,7 +14143,7 @@
       </w:r>
     </w:p>
     <w:bookmarkEnd w:id="53"/>
-    <w:bookmarkStart w:id="157" w:name="references"/>
+    <w:bookmarkStart w:id="159" w:name="references"/>
     <w:p>
       <w:pPr>
         <w:pStyle w:val="Heading2"/>
@@ -14185,7 +14152,7 @@
         <w:t xml:space="preserve">References</w:t>
       </w:r>
     </w:p>
-    <w:bookmarkStart w:id="156" w:name="refs"/>
+    <w:bookmarkStart w:id="158" w:name="refs"/>
     <w:bookmarkStart w:id="54" w:name="ref-allen_global_2002"/>
     <w:p>
       <w:pPr>
@@ -15778,12 +15745,46 @@
       </w:r>
     </w:p>
     <w:bookmarkEnd w:id="103"/>
-    <w:bookmarkStart w:id="104" w:name="ref-houghton_terrestrial_2020"/>
+    <w:bookmarkStart w:id="104" w:name="ref-holdridge_determination_1947"/>
     <w:p>
       <w:pPr>
         <w:pStyle w:val="Bibliography"/>
       </w:pPr>
       <w:r>
+        <w:t xml:space="preserve">Holdridge L R 1947 Determination of World Plant Formations From Simple Climatic Data</w:t>
+      </w:r>
+      <w:r>
+        <w:t xml:space="preserve"> </w:t>
+      </w:r>
+      <w:r>
+        <w:rPr>
+          <w:i/>
+        </w:rPr>
+        <w:t xml:space="preserve">Science</w:t>
+      </w:r>
+      <w:r>
+        <w:t xml:space="preserve"> </w:t>
+      </w:r>
+      <w:r>
+        <w:rPr>
+          <w:b/>
+        </w:rPr>
+        <w:t xml:space="preserve">105</w:t>
+      </w:r>
+      <w:r>
+        <w:t xml:space="preserve"> </w:t>
+      </w:r>
+      <w:r>
+        <w:t xml:space="preserve">367–8</w:t>
+      </w:r>
+    </w:p>
+    <w:bookmarkEnd w:id="104"/>
+    <w:bookmarkStart w:id="105" w:name="ref-houghton_terrestrial_2020"/>
+    <w:p>
+      <w:pPr>
+        <w:pStyle w:val="Bibliography"/>
+      </w:pPr>
+      <w:r>
         <w:t xml:space="preserve">Houghton R A 2020 Terrestrial fluxes of carbon in GCP carbon budgets</w:t>
       </w:r>
       <w:r>
@@ -15811,8 +15812,8 @@
         <w:t xml:space="preserve">3006–14</w:t>
       </w:r>
     </w:p>
-    <w:bookmarkEnd w:id="104"/>
-    <w:bookmarkStart w:id="105" w:name="ref-hu_mapping_2016"/>
+    <w:bookmarkEnd w:id="105"/>
+    <w:bookmarkStart w:id="106" w:name="ref-hu_mapping_2016"/>
     <w:p>
       <w:pPr>
         <w:pStyle w:val="Bibliography"/>
@@ -15845,13 +15846,32 @@
         <w:t xml:space="preserve">565</w:t>
       </w:r>
     </w:p>
-    <w:bookmarkEnd w:id="105"/>
-    <w:bookmarkStart w:id="106" w:name="ref-ipcc_2019_2019"/>
+    <w:bookmarkEnd w:id="106"/>
+    <w:bookmarkStart w:id="107" w:name="ref-humboldt_essay_1807"/>
     <w:p>
       <w:pPr>
         <w:pStyle w:val="Bibliography"/>
       </w:pPr>
       <w:r>
+        <w:t xml:space="preserve">Humboldt A von and Bonpland A 1807</w:t>
+      </w:r>
+      <w:r>
+        <w:t xml:space="preserve"> </w:t>
+      </w:r>
+      <w:r>
+        <w:rPr>
+          <w:i/>
+        </w:rPr>
+        <w:t xml:space="preserve">Essay on the Geography of Plants</w:t>
+      </w:r>
+    </w:p>
+    <w:bookmarkEnd w:id="107"/>
+    <w:bookmarkStart w:id="108" w:name="ref-ipcc_2019_2019"/>
+    <w:p>
+      <w:pPr>
+        <w:pStyle w:val="Bibliography"/>
+      </w:pPr>
+      <w:r>
         <w:t xml:space="preserve">IPCC 2019</w:t>
       </w:r>
       <w:r>
@@ -15864,8 +15884,8 @@
         <w:t xml:space="preserve">2019 Refinement to the 2006 IPCC Guidelines for National Greenhouse Gas Inventories</w:t>
       </w:r>
     </w:p>
-    <w:bookmarkEnd w:id="106"/>
-    <w:bookmarkStart w:id="107" w:name="ref-ipcc_global_2018"/>
+    <w:bookmarkEnd w:id="108"/>
+    <w:bookmarkStart w:id="109" w:name="ref-ipcc_global_2018"/>
     <w:p>
       <w:pPr>
         <w:pStyle w:val="Bibliography"/>
@@ -15883,8 +15903,8 @@
         <w:t xml:space="preserve">Global Warming of 1.5C. An IPCC Special Report on the impacts of global warming of 1.5C above pre-industrial levels and related global greenhouse gas emission pathways, in the context of strengthening the global response to the threat of climate change, sustainable development, and efforts to eradicate poverty [Masson-Delmotte, V., P. Zhai, H.-O. Pörtner, D. Roberts, J. Skea, P.R. Shukla, A. Pirani, W. Moufouma-Okia, C. Péan, R. Pidcock, S. Connors, J.B.R. Matthews, Y. Chen, X. Zhou, M.I. Gomis, E. Lonnoy, T. Maycock, M. Tignor, and T. Waterfield (eds.)].</w:t>
       </w:r>
     </w:p>
-    <w:bookmarkEnd w:id="107"/>
-    <w:bookmarkStart w:id="108" w:name="ref-jian_restructured_2020"/>
+    <w:bookmarkEnd w:id="109"/>
+    <w:bookmarkStart w:id="110" w:name="ref-jian_restructured_2020"/>
     <w:p>
       <w:pPr>
         <w:pStyle w:val="Bibliography"/>
@@ -15908,8 +15928,8 @@
         <w:t xml:space="preserve">(Data, Algorithms, and Models)</w:t>
       </w:r>
     </w:p>
-    <w:bookmarkEnd w:id="108"/>
-    <w:bookmarkStart w:id="109" w:name="ref-johnson_climate_2018"/>
+    <w:bookmarkEnd w:id="110"/>
+    <w:bookmarkStart w:id="111" w:name="ref-johnson_climate_2018"/>
     <w:p>
       <w:pPr>
         <w:pStyle w:val="Bibliography"/>
@@ -15933,8 +15953,8 @@
         <w:t xml:space="preserve">1</w:t>
       </w:r>
     </w:p>
-    <w:bookmarkEnd w:id="109"/>
-    <w:bookmarkStart w:id="110" w:name="ref-jung_exploiting_2006"/>
+    <w:bookmarkEnd w:id="111"/>
+    <w:bookmarkStart w:id="112" w:name="ref-jung_exploiting_2006"/>
     <w:p>
       <w:pPr>
         <w:pStyle w:val="Bibliography"/>
@@ -15967,8 +15987,8 @@
         <w:t xml:space="preserve">534–53</w:t>
       </w:r>
     </w:p>
-    <w:bookmarkEnd w:id="110"/>
-    <w:bookmarkStart w:id="111" w:name="ref-keith_re-evaluation_2009"/>
+    <w:bookmarkEnd w:id="112"/>
+    <w:bookmarkStart w:id="113" w:name="ref-keith_re-evaluation_2009"/>
     <w:p>
       <w:pPr>
         <w:pStyle w:val="Bibliography"/>
@@ -16001,8 +16021,8 @@
         <w:t xml:space="preserve">11635–40</w:t>
       </w:r>
     </w:p>
-    <w:bookmarkEnd w:id="111"/>
-    <w:bookmarkStart w:id="112" w:name="ref-konings_global_2019"/>
+    <w:bookmarkEnd w:id="113"/>
+    <w:bookmarkStart w:id="114" w:name="ref-konings_global_2019"/>
     <w:p>
       <w:pPr>
         <w:pStyle w:val="Bibliography"/>
@@ -16035,8 +16055,8 @@
         <w:t xml:space="preserve">2269–84</w:t>
       </w:r>
     </w:p>
-    <w:bookmarkEnd w:id="112"/>
-    <w:bookmarkStart w:id="113" w:name="ref-kochy_global_2015"/>
+    <w:bookmarkEnd w:id="114"/>
+    <w:bookmarkStart w:id="115" w:name="ref-kochy_global_2015"/>
     <w:p>
       <w:pPr>
         <w:pStyle w:val="Bibliography"/>
@@ -16069,8 +16089,8 @@
         <w:t xml:space="preserve">351–65</w:t>
       </w:r>
     </w:p>
-    <w:bookmarkEnd w:id="113"/>
-    <w:bookmarkStart w:id="114" w:name="ref-krause_large_2018"/>
+    <w:bookmarkEnd w:id="115"/>
+    <w:bookmarkStart w:id="116" w:name="ref-krause_large_2018"/>
     <w:p>
       <w:pPr>
         <w:pStyle w:val="Bibliography"/>
@@ -16103,8 +16123,8 @@
         <w:t xml:space="preserve">3025–38</w:t>
       </w:r>
     </w:p>
-    <w:bookmarkEnd w:id="114"/>
-    <w:bookmarkStart w:id="115" w:name="ref-li_mapping_2019"/>
+    <w:bookmarkEnd w:id="116"/>
+    <w:bookmarkStart w:id="117" w:name="ref-li_mapping_2019"/>
     <w:p>
       <w:pPr>
         <w:pStyle w:val="Bibliography"/>
@@ -16137,8 +16157,8 @@
         <w:t xml:space="preserve">2563</w:t>
       </w:r>
     </w:p>
-    <w:bookmarkEnd w:id="115"/>
-    <w:bookmarkStart w:id="116" w:name="ref-lichstein_biomass_2009"/>
+    <w:bookmarkEnd w:id="117"/>
+    <w:bookmarkStart w:id="118" w:name="ref-lichstein_biomass_2009"/>
     <w:p>
       <w:pPr>
         <w:pStyle w:val="Bibliography"/>
@@ -16162,8 +16182,8 @@
         <w:t xml:space="preserve">Ecological Studies ed C Wirth, G Gleixner and M Heimann (Springer Berlin Heidelberg) pp 301–41</w:t>
       </w:r>
     </w:p>
-    <w:bookmarkEnd w:id="116"/>
-    <w:bookmarkStart w:id="117" w:name="ref-lieth_primary_1973"/>
+    <w:bookmarkEnd w:id="118"/>
+    <w:bookmarkStart w:id="119" w:name="ref-lieth_primary_1973"/>
     <w:p>
       <w:pPr>
         <w:pStyle w:val="Bibliography"/>
@@ -16196,8 +16216,8 @@
         <w:t xml:space="preserve">303–32</w:t>
       </w:r>
     </w:p>
-    <w:bookmarkEnd w:id="117"/>
-    <w:bookmarkStart w:id="118" w:name="ref-liu_detecting_2018"/>
+    <w:bookmarkEnd w:id="119"/>
+    <w:bookmarkStart w:id="120" w:name="ref-liu_detecting_2018"/>
     <w:p>
       <w:pPr>
         <w:pStyle w:val="Bibliography"/>
@@ -16230,8 +16250,8 @@
         <w:t xml:space="preserve">095003</w:t>
       </w:r>
     </w:p>
-    <w:bookmarkEnd w:id="118"/>
-    <w:bookmarkStart w:id="119" w:name="ref-lutz_global_2018"/>
+    <w:bookmarkEnd w:id="120"/>
+    <w:bookmarkStart w:id="121" w:name="ref-lutz_global_2018"/>
     <w:p>
       <w:pPr>
         <w:pStyle w:val="Bibliography"/>
@@ -16264,8 +16284,8 @@
         <w:t xml:space="preserve">849–64</w:t>
       </w:r>
     </w:p>
-    <w:bookmarkEnd w:id="119"/>
-    <w:bookmarkStart w:id="120" w:name="ref-luyssaert_co2_2007"/>
+    <w:bookmarkEnd w:id="121"/>
+    <w:bookmarkStart w:id="122" w:name="ref-luyssaert_co2_2007"/>
     <w:p>
       <w:pPr>
         <w:pStyle w:val="Bibliography"/>
@@ -16298,8 +16318,8 @@
         <w:t xml:space="preserve">2509–37</w:t>
       </w:r>
     </w:p>
-    <w:bookmarkEnd w:id="120"/>
-    <w:bookmarkStart w:id="121" w:name="ref-luyssaert_old-growth_2008"/>
+    <w:bookmarkEnd w:id="122"/>
+    <w:bookmarkStart w:id="123" w:name="ref-luyssaert_old-growth_2008"/>
     <w:p>
       <w:pPr>
         <w:pStyle w:val="Bibliography"/>
@@ -16332,8 +16352,8 @@
         <w:t xml:space="preserve">213</w:t>
       </w:r>
     </w:p>
-    <w:bookmarkEnd w:id="121"/>
-    <w:bookmarkStart w:id="122" w:name="ref-magnani_human_2007"/>
+    <w:bookmarkEnd w:id="123"/>
+    <w:bookmarkStart w:id="124" w:name="ref-magnani_human_2007"/>
     <w:p>
       <w:pPr>
         <w:pStyle w:val="Bibliography"/>
@@ -16366,8 +16386,8 @@
         <w:t xml:space="preserve">849–51</w:t>
       </w:r>
     </w:p>
-    <w:bookmarkEnd w:id="122"/>
-    <w:bookmarkStart w:id="123" w:name="ref-maurer_carbon_2016"/>
+    <w:bookmarkEnd w:id="124"/>
+    <w:bookmarkStart w:id="125" w:name="ref-maurer_carbon_2016"/>
     <w:p>
       <w:pPr>
         <w:pStyle w:val="Bibliography"/>
@@ -16400,8 +16420,8 @@
         <w:t xml:space="preserve">1513–23</w:t>
       </w:r>
     </w:p>
-    <w:bookmarkEnd w:id="123"/>
-    <w:bookmarkStart w:id="124" w:name="ref-mcdowell_pervasive_2020"/>
+    <w:bookmarkEnd w:id="125"/>
+    <w:bookmarkStart w:id="126" w:name="ref-mcdowell_pervasive_2020"/>
     <w:p>
       <w:pPr>
         <w:pStyle w:val="Bibliography"/>
@@ -16428,8 +16448,8 @@
         <w:t xml:space="preserve">368</w:t>
       </w:r>
     </w:p>
-    <w:bookmarkEnd w:id="124"/>
-    <w:bookmarkStart w:id="125" w:name="ref-mcdowell_predicting_2018"/>
+    <w:bookmarkEnd w:id="126"/>
+    <w:bookmarkStart w:id="127" w:name="ref-mcdowell_predicting_2018"/>
     <w:p>
       <w:pPr>
         <w:pStyle w:val="Bibliography"/>
@@ -16462,8 +16482,8 @@
         <w:t xml:space="preserve">15–27</w:t>
       </w:r>
     </w:p>
-    <w:bookmarkEnd w:id="125"/>
-    <w:bookmarkStart w:id="126" w:name="ref-mcgarvey_carbon_2014"/>
+    <w:bookmarkEnd w:id="127"/>
+    <w:bookmarkStart w:id="128" w:name="ref-mcgarvey_carbon_2014"/>
     <w:p>
       <w:pPr>
         <w:pStyle w:val="Bibliography"/>
@@ -16496,8 +16516,8 @@
         <w:t xml:space="preserve">311–7</w:t>
       </w:r>
     </w:p>
-    <w:bookmarkEnd w:id="126"/>
-    <w:bookmarkStart w:id="127" w:name="ref-novick_ameriflux_2018"/>
+    <w:bookmarkEnd w:id="128"/>
+    <w:bookmarkStart w:id="129" w:name="ref-novick_ameriflux_2018"/>
     <w:p>
       <w:pPr>
         <w:pStyle w:val="Bibliography"/>
@@ -16530,8 +16550,8 @@
         <w:t xml:space="preserve">444–56</w:t>
       </w:r>
     </w:p>
-    <w:bookmarkEnd w:id="127"/>
-    <w:bookmarkStart w:id="128" w:name="ref-odum_strategy_1969"/>
+    <w:bookmarkEnd w:id="129"/>
+    <w:bookmarkStart w:id="130" w:name="ref-odum_strategy_1969"/>
     <w:p>
       <w:pPr>
         <w:pStyle w:val="Bibliography"/>
@@ -16564,8 +16584,8 @@
         <w:t xml:space="preserve">262–70</w:t>
       </w:r>
     </w:p>
-    <w:bookmarkEnd w:id="128"/>
-    <w:bookmarkStart w:id="129" w:name="ref-pan_large_2011"/>
+    <w:bookmarkEnd w:id="130"/>
+    <w:bookmarkStart w:id="131" w:name="ref-pan_large_2011"/>
     <w:p>
       <w:pPr>
         <w:pStyle w:val="Bibliography"/>
@@ -16598,8 +16618,8 @@
         <w:t xml:space="preserve">988–93</w:t>
       </w:r>
     </w:p>
-    <w:bookmarkEnd w:id="129"/>
-    <w:bookmarkStart w:id="130" w:name="ref-phillips_value_2017"/>
+    <w:bookmarkEnd w:id="131"/>
+    <w:bookmarkStart w:id="132" w:name="ref-phillips_value_2017"/>
     <w:p>
       <w:pPr>
         <w:pStyle w:val="Bibliography"/>
@@ -16632,8 +16652,8 @@
         <w:t xml:space="preserve">1–25</w:t>
       </w:r>
     </w:p>
-    <w:bookmarkEnd w:id="130"/>
-    <w:bookmarkStart w:id="131" w:name="ref-pregitzer_carbon_2004"/>
+    <w:bookmarkEnd w:id="132"/>
+    <w:bookmarkStart w:id="133" w:name="ref-pregitzer_carbon_2004"/>
     <w:p>
       <w:pPr>
         <w:pStyle w:val="Bibliography"/>
@@ -16666,8 +16686,8 @@
         <w:t xml:space="preserve">2052–77</w:t>
       </w:r>
     </w:p>
-    <w:bookmarkEnd w:id="131"/>
-    <w:bookmarkStart w:id="132" w:name="ref-pugh_role_2019"/>
+    <w:bookmarkEnd w:id="133"/>
+    <w:bookmarkStart w:id="134" w:name="ref-pugh_role_2019"/>
     <w:p>
       <w:pPr>
         <w:pStyle w:val="Bibliography"/>
@@ -16700,8 +16720,8 @@
         <w:t xml:space="preserve">4382–7</w:t>
       </w:r>
     </w:p>
-    <w:bookmarkEnd w:id="132"/>
-    <w:bookmarkStart w:id="133" w:name="ref-requena_suarez_estimating_2019"/>
+    <w:bookmarkEnd w:id="134"/>
+    <w:bookmarkStart w:id="135" w:name="ref-requena_suarez_estimating_2019"/>
     <w:p>
       <w:pPr>
         <w:pStyle w:val="Bibliography"/>
@@ -16734,8 +16754,8 @@
         <w:t xml:space="preserve">3609–24</w:t>
       </w:r>
     </w:p>
-    <w:bookmarkEnd w:id="133"/>
-    <w:bookmarkStart w:id="134" w:name="ref-ribeiro-kumara_how_2020"/>
+    <w:bookmarkEnd w:id="135"/>
+    <w:bookmarkStart w:id="136" w:name="ref-ribeiro-kumara_how_2020"/>
     <w:p>
       <w:pPr>
         <w:pStyle w:val="Bibliography"/>
@@ -16768,8 +16788,8 @@
         <w:t xml:space="preserve">109328</w:t>
       </w:r>
     </w:p>
-    <w:bookmarkEnd w:id="134"/>
-    <w:bookmarkStart w:id="135" w:name="ref-saatchi_benchmark_2011"/>
+    <w:bookmarkEnd w:id="136"/>
+    <w:bookmarkStart w:id="137" w:name="ref-saatchi_benchmark_2011"/>
     <w:p>
       <w:pPr>
         <w:pStyle w:val="Bibliography"/>
@@ -16802,8 +16822,8 @@
         <w:t xml:space="preserve">9899–904</w:t>
       </w:r>
     </w:p>
-    <w:bookmarkEnd w:id="135"/>
-    <w:bookmarkStart w:id="136" w:name="ref-schepaschenko_forest_2019"/>
+    <w:bookmarkEnd w:id="137"/>
+    <w:bookmarkStart w:id="138" w:name="ref-schepaschenko_forest_2019"/>
     <w:p>
       <w:pPr>
         <w:pStyle w:val="Bibliography"/>
@@ -16836,8 +16856,8 @@
         <w:t xml:space="preserve">1–11</w:t>
       </w:r>
     </w:p>
-    <w:bookmarkEnd w:id="136"/>
-    <w:bookmarkStart w:id="137" w:name="ref-schimel_neon_2007"/>
+    <w:bookmarkEnd w:id="138"/>
+    <w:bookmarkStart w:id="139" w:name="ref-schimel_neon_2007"/>
     <w:p>
       <w:pPr>
         <w:pStyle w:val="Bibliography"/>
@@ -16870,8 +16890,8 @@
         <w:t xml:space="preserve">59–9</w:t>
       </w:r>
     </w:p>
-    <w:bookmarkEnd w:id="137"/>
-    <w:bookmarkStart w:id="138" w:name="ref-schimel_effect_2015"/>
+    <w:bookmarkEnd w:id="139"/>
+    <w:bookmarkStart w:id="140" w:name="ref-schimel_effect_2015"/>
     <w:p>
       <w:pPr>
         <w:pStyle w:val="Bibliography"/>
@@ -16919,8 +16939,8 @@
         <w:t xml:space="preserve">436–41</w:t>
       </w:r>
     </w:p>
-    <w:bookmarkEnd w:id="138"/>
-    <w:bookmarkStart w:id="139" w:name="ref-smithwick_potential_2002"/>
+    <w:bookmarkEnd w:id="140"/>
+    <w:bookmarkStart w:id="141" w:name="ref-smithwick_potential_2002"/>
     <w:p>
       <w:pPr>
         <w:pStyle w:val="Bibliography"/>
@@ -16953,8 +16973,8 @@
         <w:t xml:space="preserve">1303–17</w:t>
       </w:r>
     </w:p>
-    <w:bookmarkEnd w:id="139"/>
-    <w:bookmarkStart w:id="140" w:name="ref-song_meta-analysis_2019"/>
+    <w:bookmarkEnd w:id="141"/>
+    <w:bookmarkStart w:id="142" w:name="ref-song_meta-analysis_2019"/>
     <w:p>
       <w:pPr>
         <w:pStyle w:val="Bibliography"/>
@@ -16987,8 +17007,8 @@
         <w:t xml:space="preserve">1309–20</w:t>
       </w:r>
     </w:p>
-    <w:bookmarkEnd w:id="140"/>
-    <w:bookmarkStart w:id="141" w:name="ref-song_global_2018"/>
+    <w:bookmarkEnd w:id="142"/>
+    <w:bookmarkStart w:id="143" w:name="ref-song_global_2018"/>
     <w:p>
       <w:pPr>
         <w:pStyle w:val="Bibliography"/>
@@ -17021,8 +17041,8 @@
         <w:t xml:space="preserve">639–43</w:t>
       </w:r>
     </w:p>
-    <w:bookmarkEnd w:id="141"/>
-    <w:bookmarkStart w:id="142" w:name="ref-spawn_harmonized_2020"/>
+    <w:bookmarkEnd w:id="143"/>
+    <w:bookmarkStart w:id="144" w:name="ref-spawn_harmonized_2020"/>
     <w:p>
       <w:pPr>
         <w:pStyle w:val="Bibliography"/>
@@ -17055,8 +17075,8 @@
         <w:t xml:space="preserve">112</w:t>
       </w:r>
     </w:p>
-    <w:bookmarkEnd w:id="142"/>
-    <w:bookmarkStart w:id="143" w:name="ref-stoy_data-driven_2013"/>
+    <w:bookmarkEnd w:id="144"/>
+    <w:bookmarkStart w:id="145" w:name="ref-stoy_data-driven_2013"/>
     <w:p>
       <w:pPr>
         <w:pStyle w:val="Bibliography"/>
@@ -17089,8 +17109,8 @@
         <w:t xml:space="preserve">137–52</w:t>
       </w:r>
     </w:p>
-    <w:bookmarkEnd w:id="143"/>
-    <w:bookmarkStart w:id="144" w:name="ref-sulman_multiple_2018"/>
+    <w:bookmarkEnd w:id="145"/>
+    <w:bookmarkStart w:id="146" w:name="ref-sulman_multiple_2018"/>
     <w:p>
       <w:pPr>
         <w:pStyle w:val="Bibliography"/>
@@ -17123,8 +17143,8 @@
         <w:t xml:space="preserve">109–23</w:t>
       </w:r>
     </w:p>
-    <w:bookmarkEnd w:id="144"/>
-    <w:bookmarkStart w:id="145" w:name="ref-taylor_temperature_2017"/>
+    <w:bookmarkEnd w:id="146"/>
+    <w:bookmarkStart w:id="147" w:name="ref-taylor_temperature_2017"/>
     <w:p>
       <w:pPr>
         <w:pStyle w:val="Bibliography"/>
@@ -17157,8 +17177,8 @@
         <w:t xml:space="preserve">779–88</w:t>
       </w:r>
     </w:p>
-    <w:bookmarkEnd w:id="145"/>
-    <w:bookmarkStart w:id="146" w:name="ref-r_core_team_r_2020"/>
+    <w:bookmarkEnd w:id="147"/>
+    <w:bookmarkStart w:id="148" w:name="ref-r_core_team_r_2020"/>
     <w:p>
       <w:pPr>
         <w:pStyle w:val="Bibliography"/>
@@ -17167,8 +17187,8 @@
         <w:t xml:space="preserve">Team R C 2020 R : A language and environment for statistical computing. R Foundation for Statistical Computing, Vienna, Austria. URL http://www.R-project.org/.</w:t>
       </w:r>
     </w:p>
-    <w:bookmarkEnd w:id="146"/>
-    <w:bookmarkStart w:id="147" w:name="ref-tubiello_carbon_2020"/>
+    <w:bookmarkEnd w:id="148"/>
+    <w:bookmarkStart w:id="149" w:name="ref-tubiello_carbon_2020"/>
     <w:p>
       <w:pPr>
         <w:pStyle w:val="Bibliography"/>
@@ -17192,8 +17212,8 @@
         <w:t xml:space="preserve">1–21</w:t>
       </w:r>
     </w:p>
-    <w:bookmarkEnd w:id="147"/>
-    <w:bookmarkStart w:id="148" w:name="ref-van_der_werf_global_2017"/>
+    <w:bookmarkEnd w:id="149"/>
+    <w:bookmarkStart w:id="150" w:name="ref-van_der_werf_global_2017"/>
     <w:p>
       <w:pPr>
         <w:pStyle w:val="Bibliography"/>
@@ -17226,8 +17246,8 @@
         <w:t xml:space="preserve">697–720</w:t>
       </w:r>
     </w:p>
-    <w:bookmarkEnd w:id="148"/>
-    <w:bookmarkStart w:id="149" w:name="ref-vargas_biomass_2008"/>
+    <w:bookmarkEnd w:id="150"/>
+    <w:bookmarkStart w:id="151" w:name="ref-vargas_biomass_2008"/>
     <w:p>
       <w:pPr>
         <w:pStyle w:val="Bibliography"/>
@@ -17260,8 +17280,8 @@
         <w:t xml:space="preserve">109–24</w:t>
       </w:r>
     </w:p>
-    <w:bookmarkEnd w:id="149"/>
-    <w:bookmarkStart w:id="150" w:name="ref-wang_golum-cnp_2018"/>
+    <w:bookmarkEnd w:id="151"/>
+    <w:bookmarkStart w:id="152" w:name="ref-wang_golum-cnp_2018"/>
     <w:p>
       <w:pPr>
         <w:pStyle w:val="Bibliography"/>
@@ -17294,8 +17314,8 @@
         <w:t xml:space="preserve">3903–28</w:t>
       </w:r>
     </w:p>
-    <w:bookmarkEnd w:id="150"/>
-    <w:bookmarkStart w:id="151" w:name="ref-warner_spatial_2019"/>
+    <w:bookmarkEnd w:id="152"/>
+    <w:bookmarkStart w:id="153" w:name="ref-warner_spatial_2019"/>
     <w:p>
       <w:pPr>
         <w:pStyle w:val="Bibliography"/>
@@ -17328,8 +17348,8 @@
         <w:t xml:space="preserve">1733–45</w:t>
       </w:r>
     </w:p>
-    <w:bookmarkEnd w:id="151"/>
-    <w:bookmarkStart w:id="152" w:name="ref-williams_impacts_2014"/>
+    <w:bookmarkEnd w:id="153"/>
+    <w:bookmarkStart w:id="154" w:name="ref-williams_impacts_2014"/>
     <w:p>
       <w:pPr>
         <w:pStyle w:val="Bibliography"/>
@@ -17362,8 +17382,8 @@
         <w:t xml:space="preserve">57–71</w:t>
       </w:r>
     </w:p>
-    <w:bookmarkEnd w:id="152"/>
-    <w:bookmarkStart w:id="153" w:name="ref-wilson_stability_2016"/>
+    <w:bookmarkEnd w:id="154"/>
+    <w:bookmarkStart w:id="155" w:name="ref-wilson_stability_2016"/>
     <w:p>
       <w:pPr>
         <w:pStyle w:val="Bibliography"/>
@@ -17396,8 +17416,8 @@
         <w:t xml:space="preserve">13723</w:t>
       </w:r>
     </w:p>
-    <w:bookmarkEnd w:id="153"/>
-    <w:bookmarkStart w:id="154" w:name="ref-xu_contribution_2016"/>
+    <w:bookmarkEnd w:id="155"/>
+    <w:bookmarkStart w:id="156" w:name="ref-xu_contribution_2016"/>
     <w:p>
       <w:pPr>
         <w:pStyle w:val="Bibliography"/>
@@ -17430,8 +17450,8 @@
         <w:t xml:space="preserve">16–28</w:t>
       </w:r>
     </w:p>
-    <w:bookmarkEnd w:id="154"/>
-    <w:bookmarkStart w:id="155" w:name="ref-yang_carbon_2011"/>
+    <w:bookmarkEnd w:id="156"/>
+    <w:bookmarkStart w:id="157" w:name="ref-yang_carbon_2011"/>
     <w:p>
       <w:pPr>
         <w:pStyle w:val="Bibliography"/>
@@ -17464,9 +17484,9 @@
         <w:t xml:space="preserve">977</w:t>
       </w:r>
     </w:p>
-    <w:bookmarkEnd w:id="155"/>
-    <w:bookmarkEnd w:id="156"/>
     <w:bookmarkEnd w:id="157"/>
+    <w:bookmarkEnd w:id="158"/>
+    <w:bookmarkEnd w:id="159"/>
     <w:sectPr/>
   </w:body>
 </w:document>

--- a/manuscript/ERL_global_C_review.docx
+++ b/manuscript/ERL_global_C_review.docx
@@ -2026,6 +2026,15 @@
         <w:t xml:space="preserve"> </w:t>
       </w:r>
       <w:r>
+        <w:rPr>
+          <w:i/>
+        </w:rPr>
+        <w:t xml:space="preserve">C stocks</w:t>
+      </w:r>
+      <w:r>
+        <w:t xml:space="preserve"> </w:t>
+      </w:r>
+      <w:r>
         <w:t xml:space="preserve">Early quantitative syntheses revealed that C fluxes such as net primary productivity (</w:t>
       </w:r>
       <m:oMath>
@@ -2334,7 +2343,7 @@
         <w:t xml:space="preserve"> </w:t>
       </w:r>
       <w:r>
-        <w:t xml:space="preserve">Given the important role of secondary forests in the current and future global C cycle, concrete understanding of age trends in C fluxes and stocks and how these vary across biomes is critical to better understandign of the global C cycle.</w:t>
+        <w:t xml:space="preserve">Given the important role of secondary forests in the current and future global C cycle, concrete understanding of age trends in C fluxes and stocks and how these vary across biomes is critical to better understanding of the global C cycle.</w:t>
       </w:r>
     </w:p>
     <w:p>
@@ -2346,7 +2355,7 @@
           <wp:inline>
             <wp:extent cx="5334000" cy="4000214"/>
             <wp:effectExtent b="0" l="0" r="0" t="0"/>
-            <wp:docPr descr="Figure 1 | DRAFT Schematic diagram summarizing current understanding of biome differences and age trends in forest C cycling. Plotted values are realistic with respect to the results of this synthesis, but schematic is not intended to be quantitatively precise." title="" id="1" name="Picture"/>
+            <wp:docPr descr="Figure 1 | Schematic diagram summarizing current understanding of biome differences and age trends in forest C cycling. Variables are defined in Table 1. Age trends, which represent idealized dynamics following a disturbance that removes all living and non-living vegetation, are an updated version of the classic figure from Odum (1969), with heavy lines corresponding to those in Odum’s figure and NEP corresponding to Odum’s ‘net production’. Here, NEP conists primarily of woody aboveground net primary production (ANPP_{woody}), while ANPP_{woody.turnover} is the sum of woody mortality and branch turnover" title="" id="1" name="Picture"/>
             <a:graphic>
               <a:graphicData uri="http://schemas.openxmlformats.org/drawingml/2006/picture">
                 <pic:pic>
@@ -2389,7 +2398,171 @@
         <w:pStyle w:val="ImageCaption"/>
       </w:pPr>
       <w:r>
-        <w:t xml:space="preserve">Figure 1 | DRAFT Schematic diagram summarizing current understanding of biome differences and age trends in forest C cycling. Plotted values are realistic with respect to the results of this synthesis, but schematic is not intended to be quantitatively precise.</w:t>
+        <w:t xml:space="preserve">Figure 1 | Schematic diagram summarizing current understanding of biome differences and age trends in forest C cycling. Variables are defined in Table 1. Age trends, which represent idealized dynamics following a disturbance that removes all living and non-living vegetation, are an updated version of the classic figure from Odum (1969), with heavy lines corresponding to those in Odum’s figure and</w:t>
+      </w:r>
+      <w:r>
+        <w:t xml:space="preserve"> </w:t>
+      </w:r>
+      <m:oMath>
+        <m:r>
+          <m:t>N</m:t>
+        </m:r>
+        <m:r>
+          <m:t>E</m:t>
+        </m:r>
+        <m:r>
+          <m:t>P</m:t>
+        </m:r>
+      </m:oMath>
+      <w:r>
+        <w:t xml:space="preserve"> </w:t>
+      </w:r>
+      <w:r>
+        <w:t xml:space="preserve">corresponding to Odum’s</w:t>
+      </w:r>
+      <w:r>
+        <w:t xml:space="preserve"> </w:t>
+      </w:r>
+      <w:r>
+        <w:t xml:space="preserve">‘</w:t>
+      </w:r>
+      <w:r>
+        <w:t xml:space="preserve">net production</w:t>
+      </w:r>
+      <w:r>
+        <w:t xml:space="preserve">’</w:t>
+      </w:r>
+      <w:r>
+        <w:t xml:space="preserve">. Here,</w:t>
+      </w:r>
+      <w:r>
+        <w:t xml:space="preserve"> </w:t>
+      </w:r>
+      <m:oMath>
+        <m:r>
+          <m:t>N</m:t>
+        </m:r>
+        <m:r>
+          <m:t>E</m:t>
+        </m:r>
+        <m:r>
+          <m:t>P</m:t>
+        </m:r>
+      </m:oMath>
+      <w:r>
+        <w:t xml:space="preserve"> </w:t>
+      </w:r>
+      <w:r>
+        <w:t xml:space="preserve">conists primarily of woody aboveground net primary production (</w:t>
+      </w:r>
+      <m:oMath>
+        <m:r>
+          <m:t>A</m:t>
+        </m:r>
+        <m:r>
+          <m:t>N</m:t>
+        </m:r>
+        <m:r>
+          <m:t>P</m:t>
+        </m:r>
+        <m:sSub>
+          <m:e>
+            <m:r>
+              <m:t>P</m:t>
+            </m:r>
+          </m:e>
+          <m:sub>
+            <m:r>
+              <m:t>w</m:t>
+            </m:r>
+            <m:r>
+              <m:t>o</m:t>
+            </m:r>
+            <m:r>
+              <m:t>o</m:t>
+            </m:r>
+            <m:r>
+              <m:t>d</m:t>
+            </m:r>
+            <m:r>
+              <m:t>y</m:t>
+            </m:r>
+          </m:sub>
+        </m:sSub>
+      </m:oMath>
+      <w:r>
+        <w:t xml:space="preserve">), while</w:t>
+      </w:r>
+      <w:r>
+        <w:t xml:space="preserve"> </w:t>
+      </w:r>
+      <m:oMath>
+        <m:r>
+          <m:t>A</m:t>
+        </m:r>
+        <m:r>
+          <m:t>N</m:t>
+        </m:r>
+        <m:r>
+          <m:t>P</m:t>
+        </m:r>
+        <m:sSub>
+          <m:e>
+            <m:r>
+              <m:t>P</m:t>
+            </m:r>
+          </m:e>
+          <m:sub>
+            <m:r>
+              <m:t>w</m:t>
+            </m:r>
+            <m:r>
+              <m:t>o</m:t>
+            </m:r>
+            <m:r>
+              <m:t>o</m:t>
+            </m:r>
+            <m:r>
+              <m:t>d</m:t>
+            </m:r>
+            <m:r>
+              <m:t>y</m:t>
+            </m:r>
+            <m:r>
+              <m:t>.</m:t>
+            </m:r>
+            <m:r>
+              <m:t>t</m:t>
+            </m:r>
+            <m:r>
+              <m:t>u</m:t>
+            </m:r>
+            <m:r>
+              <m:t>r</m:t>
+            </m:r>
+            <m:r>
+              <m:t>n</m:t>
+            </m:r>
+            <m:r>
+              <m:t>o</m:t>
+            </m:r>
+            <m:r>
+              <m:t>v</m:t>
+            </m:r>
+            <m:r>
+              <m:t>e</m:t>
+            </m:r>
+            <m:r>
+              <m:t>r</m:t>
+            </m:r>
+          </m:sub>
+        </m:sSub>
+      </m:oMath>
+      <w:r>
+        <w:t xml:space="preserve"> </w:t>
+      </w:r>
+      <w:r>
+        <w:t xml:space="preserve">is the sum of woody mortality and branch turnover</w:t>
       </w:r>
     </w:p>
     <w:p>

--- a/manuscript/ERL_global_C_review.docx
+++ b/manuscript/ERL_global_C_review.docx
@@ -1644,7 +1644,30 @@
         <w:t xml:space="preserve"> </w:t>
       </w:r>
       <w:r>
-        <w:t xml:space="preserve">(e.g., aboveground biomass: Hu</w:t>
+        <w:t xml:space="preserve">(e.g., aboveground biomass,</w:t>
+      </w:r>
+      <w:r>
+        <w:t xml:space="preserve"> </w:t>
+      </w:r>
+      <m:oMath>
+        <m:sSub>
+          <m:e>
+            <m:r>
+              <m:t>B</m:t>
+            </m:r>
+          </m:e>
+          <m:sub>
+            <m:r>
+              <m:t>a</m:t>
+            </m:r>
+            <m:r>
+              <m:t>g</m:t>
+            </m:r>
+          </m:sub>
+        </m:sSub>
+      </m:oMath>
+      <w:r>
+        <w:t xml:space="preserve">: Saatchi</w:t>
       </w:r>
       <w:r>
         <w:t xml:space="preserve"> </w:t>
@@ -1659,6 +1682,21 @@
         <w:t xml:space="preserve"> </w:t>
       </w:r>
       <w:r>
+        <w:t xml:space="preserve">2011, Hu</w:t>
+      </w:r>
+      <w:r>
+        <w:t xml:space="preserve"> </w:t>
+      </w:r>
+      <w:r>
+        <w:rPr>
+          <w:i/>
+        </w:rPr>
+        <w:t xml:space="preserve">et al</w:t>
+      </w:r>
+      <w:r>
+        <w:t xml:space="preserve"> </w:t>
+      </w:r>
+      <w:r>
         <w:t xml:space="preserve">2016, Spawn</w:t>
       </w:r>
       <w:r>
@@ -1691,22 +1729,7 @@
         </m:r>
       </m:oMath>
       <w:r>
-        <w:t xml:space="preserve">: Li and Xiao 2019, Saatchi</w:t>
-      </w:r>
-      <w:r>
-        <w:t xml:space="preserve"> </w:t>
-      </w:r>
-      <w:r>
-        <w:rPr>
-          <w:i/>
-        </w:rPr>
-        <w:t xml:space="preserve">et al</w:t>
-      </w:r>
-      <w:r>
-        <w:t xml:space="preserve"> </w:t>
-      </w:r>
-      <w:r>
-        <w:t xml:space="preserve">2011)</w:t>
+        <w:t xml:space="preserve">: Li and Xiao 2019)</w:t>
       </w:r>
       <w:r>
         <w:t xml:space="preserve">, yet measurement and validation of most forest C stocks and fluxes necessarily requires intensive on-the-ground data collection.</w:t>
@@ -2026,16 +2049,24 @@
         <w:t xml:space="preserve"> </w:t>
       </w:r>
       <w:r>
-        <w:rPr>
-          <w:i/>
-        </w:rPr>
-        <w:t xml:space="preserve">C stocks</w:t>
-      </w:r>
-      <w:r>
-        <w:t xml:space="preserve"> </w:t>
-      </w:r>
-      <w:r>
-        <w:t xml:space="preserve">Early quantitative syntheses revealed that C fluxes such as net primary productivity (</w:t>
+        <w:t xml:space="preserve">Global scale data synthesis has revealed that C fluxes including</w:t>
+      </w:r>
+      <w:r>
+        <w:t xml:space="preserve"> </w:t>
+      </w:r>
+      <m:oMath>
+        <m:r>
+          <m:t>G</m:t>
+        </m:r>
+        <m:r>
+          <m:t>P</m:t>
+        </m:r>
+        <m:r>
+          <m:t>P</m:t>
+        </m:r>
+      </m:oMath>
+      <w:r>
+        <w:t xml:space="preserve">, net primary productivity (</w:t>
       </w:r>
       <m:oMath>
         <m:r>
@@ -2049,24 +2080,341 @@
         </m:r>
       </m:oMath>
       <w:r>
-        <w:t xml:space="preserve">) decrease dramatically with latitude, or increase across gradients of mean annual temperature and, to a lesser extent, precipitation</w:t>
-      </w:r>
-      <w:r>
-        <w:t xml:space="preserve"> </w:t>
-      </w:r>
-      <w:r>
-        <w:t xml:space="preserve">(Lieth 1973)</w:t>
+        <w:t xml:space="preserve">), and soil respiration (</w:t>
+      </w:r>
+      <m:oMath>
+        <m:sSub>
+          <m:e>
+            <m:r>
+              <m:t>R</m:t>
+            </m:r>
+          </m:e>
+          <m:sub>
+            <m:r>
+              <m:t>s</m:t>
+            </m:r>
+            <m:r>
+              <m:t>o</m:t>
+            </m:r>
+            <m:r>
+              <m:t>i</m:t>
+            </m:r>
+            <m:r>
+              <m:t>l</m:t>
+            </m:r>
+          </m:sub>
+        </m:sSub>
+      </m:oMath>
+      <w:r>
+        <w:t xml:space="preserve">) decrease with latitude or, correspondingly, increase with mean annual temperature and, to a lesser extent, precipitation</w:t>
+      </w:r>
+      <w:r>
+        <w:t xml:space="preserve"> </w:t>
+      </w:r>
+      <w:r>
+        <w:t xml:space="preserve">(Fig. 1a</w:t>
+      </w:r>
+      <w:r>
+        <w:t xml:space="preserve"> </w:t>
+      </w:r>
+      <w:r>
+        <w:rPr>
+          <w:b/>
+        </w:rPr>
+        <w:t xml:space="preserve">REFS</w:t>
+      </w:r>
+      <w:r>
+        <w:t xml:space="preserve">; Lieth 1973, Luyssaert</w:t>
+      </w:r>
+      <w:r>
+        <w:t xml:space="preserve"> </w:t>
+      </w:r>
+      <w:r>
+        <w:rPr>
+          <w:i/>
+        </w:rPr>
+        <w:t xml:space="preserve">et al</w:t>
+      </w:r>
+      <w:r>
+        <w:t xml:space="preserve"> </w:t>
+      </w:r>
+      <w:r>
+        <w:t xml:space="preserve">2007, Banbury Morgan</w:t>
+      </w:r>
+      <w:r>
+        <w:t xml:space="preserve"> </w:t>
+      </w:r>
+      <w:r>
+        <w:rPr>
+          <w:i/>
+        </w:rPr>
+        <w:t xml:space="preserve">et al</w:t>
+      </w:r>
+      <w:r>
+        <w:t xml:space="preserve"> </w:t>
+      </w:r>
+      <w:r>
+        <w:t xml:space="preserve">n.d.)</w:t>
       </w:r>
       <w:r>
         <w:t xml:space="preserve">.</w:t>
       </w:r>
+      <w:r>
+        <w:t xml:space="preserve"> </w:t>
+      </w:r>
+      <w:r>
+        <w:t xml:space="preserve">C stocks of mature forests show less directional variation (Fig. 1a).</w:t>
+      </w:r>
+      <w:r>
+        <w:t xml:space="preserve"> </w:t>
+      </w:r>
+      <w:r>
+        <w:t xml:space="preserve">On average,</w:t>
+      </w:r>
+      <w:r>
+        <w:t xml:space="preserve"> </w:t>
+      </w:r>
+      <m:oMath>
+        <m:sSub>
+          <m:e>
+            <m:r>
+              <m:t>B</m:t>
+            </m:r>
+          </m:e>
+          <m:sub>
+            <m:r>
+              <m:t>a</m:t>
+            </m:r>
+            <m:r>
+              <m:t>g</m:t>
+            </m:r>
+          </m:sub>
+        </m:sSub>
+      </m:oMath>
+      <w:r>
+        <w:t xml:space="preserve"> </w:t>
+      </w:r>
+      <w:r>
+        <w:t xml:space="preserve">tends to decrease with latitude, but not as dramatically as fluxes, and with the highest</w:t>
+      </w:r>
+      <w:r>
+        <w:t xml:space="preserve"> </w:t>
+      </w:r>
+      <m:oMath>
+        <m:sSub>
+          <m:e>
+            <m:r>
+              <m:t>B</m:t>
+            </m:r>
+          </m:e>
+          <m:sub>
+            <m:r>
+              <m:t>a</m:t>
+            </m:r>
+            <m:r>
+              <m:t>g</m:t>
+            </m:r>
+          </m:sub>
+        </m:sSub>
+      </m:oMath>
+      <w:r>
+        <w:t xml:space="preserve"> </w:t>
+      </w:r>
+      <w:r>
+        <w:t xml:space="preserve">forests in relatively cool, moist temperate regions</w:t>
+      </w:r>
+      <w:r>
+        <w:t xml:space="preserve"> </w:t>
+      </w:r>
+      <w:r>
+        <w:t xml:space="preserve">(</w:t>
+      </w:r>
+      <w:r>
+        <w:rPr>
+          <w:b/>
+        </w:rPr>
+        <w:t xml:space="preserve">REFS</w:t>
+      </w:r>
+      <w:r>
+        <w:t xml:space="preserve">; Keith</w:t>
+      </w:r>
+      <w:r>
+        <w:t xml:space="preserve"> </w:t>
+      </w:r>
+      <w:r>
+        <w:rPr>
+          <w:i/>
+        </w:rPr>
+        <w:t xml:space="preserve">et al</w:t>
+      </w:r>
+      <w:r>
+        <w:t xml:space="preserve"> </w:t>
+      </w:r>
+      <w:r>
+        <w:t xml:space="preserve">2009)</w:t>
+      </w:r>
+      <w:r>
+        <w:t xml:space="preserve">.</w:t>
+      </w:r>
+      <w:r>
+        <w:t xml:space="preserve"> </w:t>
+      </w:r>
+      <w:r>
+        <w:t xml:space="preserve">In contrast, standing and downed dead wood (</w:t>
+      </w:r>
+      <m:oMath>
+        <m:r>
+          <m:t>D</m:t>
+        </m:r>
+        <m:sSub>
+          <m:e>
+            <m:r>
+              <m:t>W</m:t>
+            </m:r>
+          </m:e>
+          <m:sub>
+            <m:r>
+              <m:t>s</m:t>
+            </m:r>
+            <m:r>
+              <m:t>t</m:t>
+            </m:r>
+            <m:r>
+              <m:t>a</m:t>
+            </m:r>
+            <m:r>
+              <m:t>n</m:t>
+            </m:r>
+            <m:r>
+              <m:t>d</m:t>
+            </m:r>
+            <m:r>
+              <m:t>i</m:t>
+            </m:r>
+            <m:r>
+              <m:t>n</m:t>
+            </m:r>
+            <m:r>
+              <m:t>g</m:t>
+            </m:r>
+          </m:sub>
+        </m:sSub>
+      </m:oMath>
+      <w:r>
+        <w:t xml:space="preserve"> </w:t>
+      </w:r>
+      <w:r>
+        <w:t xml:space="preserve">and</w:t>
+      </w:r>
+      <w:r>
+        <w:t xml:space="preserve"> </w:t>
+      </w:r>
+      <m:oMath>
+        <m:r>
+          <m:t>D</m:t>
+        </m:r>
+        <m:sSub>
+          <m:e>
+            <m:r>
+              <m:t>W</m:t>
+            </m:r>
+          </m:e>
+          <m:sub>
+            <m:r>
+              <m:t>d</m:t>
+            </m:r>
+            <m:r>
+              <m:t>o</m:t>
+            </m:r>
+            <m:r>
+              <m:t>w</m:t>
+            </m:r>
+            <m:r>
+              <m:t>n</m:t>
+            </m:r>
+          </m:sub>
+        </m:sSub>
+      </m:oMath>
+      <w:r>
+        <w:t xml:space="preserve">, respectively) and the organic layer (</w:t>
+      </w:r>
+      <m:oMath>
+        <m:r>
+          <m:t>O</m:t>
+        </m:r>
+        <m:r>
+          <m:t>L</m:t>
+        </m:r>
+      </m:oMath>
+      <w:r>
+        <w:t xml:space="preserve">) tend to accumulate more in colder climates where decomposition is slow relative to</w:t>
+      </w:r>
+      <w:r>
+        <w:t xml:space="preserve"> </w:t>
+      </w:r>
+      <m:oMath>
+        <m:r>
+          <m:t>N</m:t>
+        </m:r>
+        <m:r>
+          <m:t>P</m:t>
+        </m:r>
+        <m:r>
+          <m:t>P</m:t>
+        </m:r>
+      </m:oMath>
+      <w:r>
+        <w:t xml:space="preserve"> </w:t>
+      </w:r>
+      <w:r>
+        <w:t xml:space="preserve">[</w:t>
+      </w:r>
+      <w:r>
+        <w:rPr>
+          <w:b/>
+        </w:rPr>
+        <w:t xml:space="preserve">REFS</w:t>
+      </w:r>
+      <w:r>
+        <w:t xml:space="preserve">].</w:t>
+      </w:r>
     </w:p>
     <w:p>
       <w:pPr>
         <w:pStyle w:val="BodyText"/>
       </w:pPr>
       <w:r>
-        <w:t xml:space="preserve">Banbury Morgan</w:t>
+        <w:t xml:space="preserve">Correlative analyses relating C cycle variables to climate and other environmental variables have recently been taken to a new level through use of machine-learning algorithms that relate ground-based C cycle data to</w:t>
+      </w:r>
+      <w:r>
+        <w:t xml:space="preserve"> </w:t>
+      </w:r>
+      <w:r>
+        <w:rPr>
+          <w:i/>
+        </w:rPr>
+        <w:t xml:space="preserve">global data on climate/soils/satellite data</w:t>
+      </w:r>
+      <w:r>
+        <w:t xml:space="preserve">, making it possible to create fine-scale global maps of C cycling</w:t>
+      </w:r>
+      <w:r>
+        <w:t xml:space="preserve"> </w:t>
+      </w:r>
+      <w:r>
+        <w:t xml:space="preserve">(e.g.,</w:t>
+      </w:r>
+      <w:r>
+        <w:t xml:space="preserve"> </w:t>
+      </w:r>
+      <w:r>
+        <w:rPr>
+          <w:b/>
+        </w:rPr>
+        <w:t xml:space="preserve">REFS</w:t>
+      </w:r>
+      <w:r>
+        <w:t xml:space="preserve">; Cook-Patton</w:t>
       </w:r>
       <w:r>
         <w:t xml:space="preserve"> </w:t>
@@ -2081,47 +2429,178 @@
         <w:t xml:space="preserve"> </w:t>
       </w:r>
       <w:r>
-        <w:t xml:space="preserve">(n.d.)</w:t>
-      </w:r>
-    </w:p>
-    <w:p>
-      <w:pPr>
-        <w:pStyle w:val="BodyText"/>
-      </w:pPr>
-      <w:r>
-        <w:t xml:space="preserve">Recently, machine learning draws on global maps in combination with ground-based data to create global maps of C cycling</w:t>
-      </w:r>
-      <w:r>
-        <w:t xml:space="preserve"> </w:t>
-      </w:r>
-      <w:r>
-        <w:t xml:space="preserve">(e.g., REFS; Cook-Patton</w:t>
-      </w:r>
-      <w:r>
-        <w:t xml:space="preserve"> </w:t>
-      </w:r>
-      <w:r>
-        <w:rPr>
-          <w:i/>
-        </w:rPr>
-        <w:t xml:space="preserve">et al</w:t>
-      </w:r>
-      <w:r>
-        <w:t xml:space="preserve"> </w:t>
-      </w:r>
-      <w:r>
         <w:t xml:space="preserve">2020)</w:t>
       </w:r>
       <w:r>
         <w:t xml:space="preserve">.</w:t>
       </w:r>
-    </w:p>
-    <w:p>
-      <w:pPr>
-        <w:pStyle w:val="BodyText"/>
-      </w:pPr>
-      <w:r>
-        <w:t xml:space="preserve">While current data and technology allow increasingly fine-scale resolution for understanding differences across forests, categorization into biomes remains useful for applications where data do not yet support robust analysis across finer-scale axes of variation.</w:t>
+      <w:r>
+        <w:t xml:space="preserve"> </w:t>
+      </w:r>
+      <w:r>
+        <w:rPr>
+          <w:i/>
+        </w:rPr>
+        <w:t xml:space="preserve">This approach can be particularly effective when paired with satellite data … (e.g., aboveground biomass: Saatchi et al 2011, Hu et al 2016, Spawn et al 2020, gross primary productivity, GPP: Li and Xiao 2019, ).</w:t>
+      </w:r>
+      <w:r>
+        <w:t xml:space="preserve"> </w:t>
+      </w:r>
+      <w:r>
+        <w:t xml:space="preserve">Yet, any such analysis is constrained by the quality and coverage of ground-based estimates of forest C fluxes or stocks.</w:t>
+      </w:r>
+      <w:r>
+        <w:t xml:space="preserve"> </w:t>
+      </w:r>
+      <w:r>
+        <w:t xml:space="preserve">While estimates of some variables (e.g.,</w:t>
+      </w:r>
+      <w:r>
+        <w:t xml:space="preserve"> </w:t>
+      </w:r>
+      <m:oMath>
+        <m:sSub>
+          <m:e>
+            <m:r>
+              <m:t>B</m:t>
+            </m:r>
+          </m:e>
+          <m:sub>
+            <m:r>
+              <m:t>a</m:t>
+            </m:r>
+            <m:r>
+              <m:t>g</m:t>
+            </m:r>
+          </m:sub>
+        </m:sSub>
+      </m:oMath>
+      <w:r>
+        <w:t xml:space="preserve">,</w:t>
+      </w:r>
+      <w:r>
+        <w:t xml:space="preserve"> </w:t>
+      </w:r>
+      <m:oMath>
+        <m:r>
+          <m:t>G</m:t>
+        </m:r>
+        <m:r>
+          <m:t>P</m:t>
+        </m:r>
+        <m:r>
+          <m:t>P</m:t>
+        </m:r>
+      </m:oMath>
+      <w:r>
+        <w:t xml:space="preserve">,</w:t>
+      </w:r>
+      <w:r>
+        <w:t xml:space="preserve"> </w:t>
+      </w:r>
+      <m:oMath>
+        <m:r>
+          <m:t>N</m:t>
+        </m:r>
+        <m:r>
+          <m:t>P</m:t>
+        </m:r>
+        <m:r>
+          <m:t>P</m:t>
+        </m:r>
+      </m:oMath>
+      <w:r>
+        <w:t xml:space="preserve">,</w:t>
+      </w:r>
+      <w:r>
+        <w:t xml:space="preserve"> </w:t>
+      </w:r>
+      <m:oMath>
+        <m:sSub>
+          <m:e>
+            <m:r>
+              <m:t>R</m:t>
+            </m:r>
+          </m:e>
+          <m:sub>
+            <m:r>
+              <m:t>s</m:t>
+            </m:r>
+            <m:r>
+              <m:t>o</m:t>
+            </m:r>
+            <m:r>
+              <m:t>i</m:t>
+            </m:r>
+            <m:r>
+              <m:t>l</m:t>
+            </m:r>
+          </m:sub>
+        </m:sSub>
+      </m:oMath>
+      <w:r>
+        <w:t xml:space="preserve">) are widely available, many remain poorly characterized (e.g.,</w:t>
+      </w:r>
+      <w:r>
+        <w:t xml:space="preserve"> </w:t>
+      </w:r>
+      <m:oMath>
+        <m:r>
+          <m:t>D</m:t>
+        </m:r>
+        <m:r>
+          <m:t>W</m:t>
+        </m:r>
+      </m:oMath>
+      <w:r>
+        <w:t xml:space="preserve">; autotrophic respiration,</w:t>
+      </w:r>
+      <w:r>
+        <w:t xml:space="preserve"> </w:t>
+      </w:r>
+      <m:oMath>
+        <m:sSub>
+          <m:e>
+            <m:r>
+              <m:t>R</m:t>
+            </m:r>
+          </m:e>
+          <m:sub>
+            <m:r>
+              <m:t>a</m:t>
+            </m:r>
+            <m:r>
+              <m:t>u</m:t>
+            </m:r>
+            <m:r>
+              <m:t>t</m:t>
+            </m:r>
+            <m:r>
+              <m:t>o</m:t>
+            </m:r>
+          </m:sub>
+        </m:sSub>
+      </m:oMath>
+      <w:r>
+        <w:t xml:space="preserve">) –even at the coarse resolution of biomes.</w:t>
+      </w:r>
+      <w:r>
+        <w:t xml:space="preserve"> </w:t>
+      </w:r>
+      <w:r>
+        <w:t xml:space="preserve">This is a critical limitation not only for understanding forest C cycling, but also for quantifying climate change mitigation across forest biomes or ecozones [e.g.,</w:t>
+      </w:r>
+      <w:r>
+        <w:t xml:space="preserve"> </w:t>
+      </w:r>
+      <w:r>
+        <w:rPr>
+          <w:b/>
+        </w:rPr>
+        <w:t xml:space="preserve">REFS</w:t>
+      </w:r>
+      <w:r>
+        <w:t xml:space="preserve">].</w:t>
       </w:r>
     </w:p>
     <w:bookmarkEnd w:id="24"/>
@@ -2139,7 +2618,31 @@
         <w:pStyle w:val="FirstParagraph"/>
       </w:pPr>
       <w:r>
-        <w:t xml:space="preserve">In 1969, Eugene Odum published …</w:t>
+        <w:t xml:space="preserve">Stand age is another important axis of variation in forest C cycling (Fig. 1b,d).</w:t>
+      </w:r>
+      <w:r>
+        <w:t xml:space="preserve"> </w:t>
+      </w:r>
+      <w:r>
+        <w:t xml:space="preserve">In 1969, E.P. Odum’s</w:t>
+      </w:r>
+      <w:r>
+        <w:t xml:space="preserve"> </w:t>
+      </w:r>
+      <w:r>
+        <w:t xml:space="preserve">“</w:t>
+      </w:r>
+      <w:r>
+        <w:t xml:space="preserve">The Strategy of Ecosystem Development</w:t>
+      </w:r>
+      <w:r>
+        <w:t xml:space="preserve">”</w:t>
+      </w:r>
+      <w:r>
+        <w:t xml:space="preserve"> </w:t>
+      </w:r>
+      <w:r>
+        <w:t xml:space="preserve">laid out predictions as to how forest energy flows and organic matter stocks vary with stand age</w:t>
       </w:r>
       <w:r>
         <w:t xml:space="preserve"> </w:t>
@@ -2154,7 +2657,7 @@
         <w:t xml:space="preserve"> </w:t>
       </w:r>
       <w:r>
-        <w:t xml:space="preserve">Although the conceptualization of the C cycle in this paper is simplistic by current standards, the paper was foundational…</w:t>
+        <w:t xml:space="preserve">Although the conceptualization of the C cycle in this paper is simplistic by current standards, the paper was foundational in framing the theory around which research on the subject still revolves</w:t>
       </w:r>
       <w:r>
         <w:t xml:space="preserve"> </w:t>
@@ -2178,22 +2681,652 @@
         <w:t xml:space="preserve">2019)</w:t>
       </w:r>
       <w:r>
+        <w:t xml:space="preserve">, and the basic framework still holds,</w:t>
+      </w:r>
+      <w:r>
+        <w:t xml:space="preserve"> </w:t>
+      </w:r>
+      <w:r>
+        <w:rPr>
+          <w:i/>
+        </w:rPr>
+        <w:t xml:space="preserve">albiet</w:t>
+      </w:r>
+      <w:r>
+        <w:t xml:space="preserve"> </w:t>
+      </w:r>
+      <w:r>
+        <w:t xml:space="preserve">with modest modifications</w:t>
+      </w:r>
+      <w:r>
+        <w:t xml:space="preserve"> </w:t>
+      </w:r>
+      <w:r>
+        <w:t xml:space="preserve">(Anderson-Teixeira</w:t>
+      </w:r>
+      <w:r>
+        <w:t xml:space="preserve"> </w:t>
+      </w:r>
+      <w:r>
+        <w:rPr>
+          <w:i/>
+        </w:rPr>
+        <w:t xml:space="preserve">et al</w:t>
+      </w:r>
+      <w:r>
+        <w:t xml:space="preserve"> </w:t>
+      </w:r>
+      <w:r>
+        <w:t xml:space="preserve">2013)</w:t>
+      </w:r>
+      <w:r>
         <w:t xml:space="preserve">.</w:t>
       </w:r>
       <w:r>
         <w:t xml:space="preserve"> </w:t>
       </w:r>
       <w:r>
-        <w:t xml:space="preserve">…</w:t>
-      </w:r>
-      <w:r>
-        <w:t xml:space="preserve"> </w:t>
-      </w:r>
-      <w:r>
-        <w:rPr>
-          <w:i/>
-        </w:rPr>
-        <w:t xml:space="preserve">(Need for a synthetic update.)</w:t>
+        <w:t xml:space="preserve">Following stand-clearing disturbance,</w:t>
+      </w:r>
+      <w:r>
+        <w:t xml:space="preserve"> </w:t>
+      </w:r>
+      <m:oMath>
+        <m:r>
+          <m:t>G</m:t>
+        </m:r>
+        <m:r>
+          <m:t>P</m:t>
+        </m:r>
+        <m:r>
+          <m:t>P</m:t>
+        </m:r>
+      </m:oMath>
+      <w:r>
+        <w:t xml:space="preserve">,</w:t>
+      </w:r>
+      <w:r>
+        <w:t xml:space="preserve"> </w:t>
+      </w:r>
+      <m:oMath>
+        <m:r>
+          <m:t>N</m:t>
+        </m:r>
+        <m:r>
+          <m:t>P</m:t>
+        </m:r>
+        <m:r>
+          <m:t>P</m:t>
+        </m:r>
+      </m:oMath>
+      <w:r>
+        <w:t xml:space="preserve">, and biomass of leaves (</w:t>
+      </w:r>
+      <m:oMath>
+        <m:sSub>
+          <m:e>
+            <m:r>
+              <m:t>B</m:t>
+            </m:r>
+          </m:e>
+          <m:sub>
+            <m:r>
+              <m:t>f</m:t>
+            </m:r>
+            <m:r>
+              <m:t>o</m:t>
+            </m:r>
+            <m:r>
+              <m:t>l</m:t>
+            </m:r>
+            <m:r>
+              <m:t>i</m:t>
+            </m:r>
+            <m:r>
+              <m:t>a</m:t>
+            </m:r>
+            <m:r>
+              <m:t>g</m:t>
+            </m:r>
+            <m:r>
+              <m:t>e</m:t>
+            </m:r>
+          </m:sub>
+        </m:sSub>
+      </m:oMath>
+      <w:r>
+        <w:t xml:space="preserve">) and fine roots (</w:t>
+      </w:r>
+      <m:oMath>
+        <m:sSub>
+          <m:e>
+            <m:r>
+              <m:t>B</m:t>
+            </m:r>
+          </m:e>
+          <m:sub>
+            <m:r>
+              <m:t>r</m:t>
+            </m:r>
+            <m:r>
+              <m:t>o</m:t>
+            </m:r>
+            <m:r>
+              <m:t>o</m:t>
+            </m:r>
+            <m:r>
+              <m:t>t</m:t>
+            </m:r>
+            <m:r>
+              <m:t>−</m:t>
+            </m:r>
+            <m:r>
+              <m:t>f</m:t>
+            </m:r>
+            <m:r>
+              <m:t>i</m:t>
+            </m:r>
+            <m:r>
+              <m:t>n</m:t>
+            </m:r>
+            <m:r>
+              <m:t>e</m:t>
+            </m:r>
+          </m:sub>
+        </m:sSub>
+      </m:oMath>
+      <w:r>
+        <w:t xml:space="preserve">) increase rapidly and thereafter remain relatively stable (</w:t>
+      </w:r>
+      <m:oMath>
+        <m:sSub>
+          <m:e>
+            <m:r>
+              <m:t>B</m:t>
+            </m:r>
+          </m:e>
+          <m:sub>
+            <m:r>
+              <m:t>f</m:t>
+            </m:r>
+            <m:r>
+              <m:t>o</m:t>
+            </m:r>
+            <m:r>
+              <m:t>l</m:t>
+            </m:r>
+            <m:r>
+              <m:t>i</m:t>
+            </m:r>
+            <m:r>
+              <m:t>a</m:t>
+            </m:r>
+            <m:r>
+              <m:t>g</m:t>
+            </m:r>
+            <m:r>
+              <m:t>e</m:t>
+            </m:r>
+          </m:sub>
+        </m:sSub>
+      </m:oMath>
+      <w:r>
+        <w:t xml:space="preserve">,</w:t>
+      </w:r>
+      <m:oMath>
+        <m:sSub>
+          <m:e>
+            <m:r>
+              <m:t>B</m:t>
+            </m:r>
+          </m:e>
+          <m:sub>
+            <m:r>
+              <m:t>r</m:t>
+            </m:r>
+            <m:r>
+              <m:t>o</m:t>
+            </m:r>
+            <m:r>
+              <m:t>o</m:t>
+            </m:r>
+            <m:r>
+              <m:t>t</m:t>
+            </m:r>
+            <m:r>
+              <m:t>−</m:t>
+            </m:r>
+            <m:r>
+              <m:t>f</m:t>
+            </m:r>
+            <m:r>
+              <m:t>i</m:t>
+            </m:r>
+            <m:r>
+              <m:t>n</m:t>
+            </m:r>
+            <m:r>
+              <m:t>e</m:t>
+            </m:r>
+          </m:sub>
+        </m:sSub>
+      </m:oMath>
+      <w:r>
+        <w:t xml:space="preserve">, sometimes</w:t>
+      </w:r>
+      <w:r>
+        <w:t xml:space="preserve"> </w:t>
+      </w:r>
+      <m:oMath>
+        <m:r>
+          <m:t>G</m:t>
+        </m:r>
+        <m:r>
+          <m:t>P</m:t>
+        </m:r>
+        <m:r>
+          <m:t>P</m:t>
+        </m:r>
+      </m:oMath>
+      <w:r>
+        <w:t xml:space="preserve">) or decline slightly</w:t>
+      </w:r>
+      <w:r>
+        <w:t xml:space="preserve"> </w:t>
+      </w:r>
+      <w:r>
+        <w:t xml:space="preserve">(</w:t>
+      </w:r>
+      <m:oMath>
+        <m:r>
+          <m:t>N</m:t>
+        </m:r>
+        <m:r>
+          <m:t>P</m:t>
+        </m:r>
+        <m:r>
+          <m:t>P</m:t>
+        </m:r>
+      </m:oMath>
+      <w:r>
+        <w:t xml:space="preserve">, sometimes</w:t>
+      </w:r>
+      <w:r>
+        <w:t xml:space="preserve"> </w:t>
+      </w:r>
+      <m:oMath>
+        <m:r>
+          <m:t>G</m:t>
+        </m:r>
+        <m:r>
+          <m:t>P</m:t>
+        </m:r>
+        <m:r>
+          <m:t>P</m:t>
+        </m:r>
+      </m:oMath>
+      <w:r>
+        <w:t xml:space="preserve">; e.g.,</w:t>
+      </w:r>
+      <w:r>
+        <w:t xml:space="preserve"> </w:t>
+      </w:r>
+      <w:r>
+        <w:rPr>
+          <w:i/>
+        </w:rPr>
+        <w:t xml:space="preserve">Goulden et al. 2011, …. refs in</w:t>
+      </w:r>
+      <w:r>
+        <w:rPr>
+          <w:i/>
+        </w:rPr>
+        <w:t xml:space="preserve"> </w:t>
+      </w:r>
+      <w:r>
+        <w:t xml:space="preserve">Anderson-Teixeira</w:t>
+      </w:r>
+      <w:r>
+        <w:t xml:space="preserve"> </w:t>
+      </w:r>
+      <w:r>
+        <w:rPr>
+          <w:i/>
+        </w:rPr>
+        <w:t xml:space="preserve">et al</w:t>
+      </w:r>
+      <w:r>
+        <w:t xml:space="preserve"> </w:t>
+      </w:r>
+      <w:r>
+        <w:t xml:space="preserve">2013)</w:t>
+      </w:r>
+      <w:r>
+        <w:t xml:space="preserve">.</w:t>
+      </w:r>
+      <w:r>
+        <w:t xml:space="preserve"> </w:t>
+      </w:r>
+      <w:r>
+        <w:t xml:space="preserve">The decline in</w:t>
+      </w:r>
+      <w:r>
+        <w:t xml:space="preserve"> </w:t>
+      </w:r>
+      <m:oMath>
+        <m:r>
+          <m:t>N</m:t>
+        </m:r>
+        <m:r>
+          <m:t>P</m:t>
+        </m:r>
+        <m:r>
+          <m:t>P</m:t>
+        </m:r>
+      </m:oMath>
+      <w:r>
+        <w:t xml:space="preserve"> </w:t>
+      </w:r>
+      <w:r>
+        <w:t xml:space="preserve">occurs because</w:t>
+      </w:r>
+      <w:r>
+        <w:t xml:space="preserve"> </w:t>
+      </w:r>
+      <m:oMath>
+        <m:sSub>
+          <m:e>
+            <m:r>
+              <m:t>R</m:t>
+            </m:r>
+          </m:e>
+          <m:sub>
+            <m:r>
+              <m:t>a</m:t>
+            </m:r>
+            <m:r>
+              <m:t>u</m:t>
+            </m:r>
+            <m:r>
+              <m:t>t</m:t>
+            </m:r>
+            <m:r>
+              <m:t>o</m:t>
+            </m:r>
+          </m:sub>
+        </m:sSub>
+      </m:oMath>
+      <w:r>
+        <w:t xml:space="preserve"> </w:t>
+      </w:r>
+      <w:r>
+        <w:t xml:space="preserve">increases relative to</w:t>
+      </w:r>
+      <w:r>
+        <w:t xml:space="preserve"> </w:t>
+      </w:r>
+      <m:oMath>
+        <m:r>
+          <m:t>G</m:t>
+        </m:r>
+        <m:r>
+          <m:t>P</m:t>
+        </m:r>
+        <m:r>
+          <m:t>P</m:t>
+        </m:r>
+      </m:oMath>
+      <w:r>
+        <w:t xml:space="preserve"> </w:t>
+      </w:r>
+      <w:r>
+        <w:t xml:space="preserve">as forests age, corresponding to declining carbon use efficiency with stand age</w:t>
+      </w:r>
+      <w:r>
+        <w:t xml:space="preserve"> </w:t>
+      </w:r>
+      <w:r>
+        <w:t xml:space="preserve">(</w:t>
+      </w:r>
+      <w:r>
+        <w:rPr>
+          <w:b/>
+        </w:rPr>
+        <w:t xml:space="preserve">???</w:t>
+      </w:r>
+      <w:r>
+        <w:t xml:space="preserve">, Collalti</w:t>
+      </w:r>
+      <w:r>
+        <w:t xml:space="preserve"> </w:t>
+      </w:r>
+      <w:r>
+        <w:rPr>
+          <w:i/>
+        </w:rPr>
+        <w:t xml:space="preserve">et al</w:t>
+      </w:r>
+      <w:r>
+        <w:t xml:space="preserve"> </w:t>
+      </w:r>
+      <w:r>
+        <w:t xml:space="preserve">2020)</w:t>
+      </w:r>
+      <w:r>
+        <w:t xml:space="preserve">.</w:t>
+      </w:r>
+      <w:r>
+        <w:t xml:space="preserve"> </w:t>
+      </w:r>
+      <w:r>
+        <w:t xml:space="preserve">Heterotrophic respiration, most of which originates from the soil (</w:t>
+      </w:r>
+      <m:oMath>
+        <m:sSub>
+          <m:e>
+            <m:r>
+              <m:t>R</m:t>
+            </m:r>
+          </m:e>
+          <m:sub>
+            <m:r>
+              <m:t>h</m:t>
+            </m:r>
+            <m:r>
+              <m:t>e</m:t>
+            </m:r>
+            <m:r>
+              <m:t>t</m:t>
+            </m:r>
+            <m:r>
+              <m:t>−</m:t>
+            </m:r>
+            <m:r>
+              <m:t>s</m:t>
+            </m:r>
+            <m:r>
+              <m:t>o</m:t>
+            </m:r>
+            <m:r>
+              <m:t>i</m:t>
+            </m:r>
+            <m:r>
+              <m:t>l</m:t>
+            </m:r>
+          </m:sub>
+        </m:sSub>
+      </m:oMath>
+      <w:r>
+        <w:t xml:space="preserve">) remains relatively constant with stand age</w:t>
+      </w:r>
+      <w:r>
+        <w:t xml:space="preserve"> </w:t>
+      </w:r>
+      <w:r>
+        <w:rPr>
+          <w:i/>
+        </w:rPr>
+        <w:t xml:space="preserve">[Law et al., 2003; Pregitzer &amp; Euskirchen, 2004; Goulden et al., 2011]</w:t>
+      </w:r>
+      <w:r>
+        <w:t xml:space="preserve">, with the result that net ecosystem production (</w:t>
+      </w:r>
+      <m:oMath>
+        <m:r>
+          <m:t>N</m:t>
+        </m:r>
+        <m:r>
+          <m:t>E</m:t>
+        </m:r>
+        <m:r>
+          <m:t>P</m:t>
+        </m:r>
+        <m:r>
+          <m:t>=</m:t>
+        </m:r>
+        <m:r>
+          <m:t>G</m:t>
+        </m:r>
+        <m:r>
+          <m:t>P</m:t>
+        </m:r>
+        <m:r>
+          <m:t>P</m:t>
+        </m:r>
+        <m:r>
+          <m:t>−</m:t>
+        </m:r>
+        <m:sSub>
+          <m:e>
+            <m:r>
+              <m:t>R</m:t>
+            </m:r>
+          </m:e>
+          <m:sub>
+            <m:r>
+              <m:t>e</m:t>
+            </m:r>
+            <m:r>
+              <m:t>c</m:t>
+            </m:r>
+            <m:r>
+              <m:t>o</m:t>
+            </m:r>
+          </m:sub>
+        </m:sSub>
+      </m:oMath>
+      <w:r>
+        <w:t xml:space="preserve">, where</w:t>
+      </w:r>
+      <w:r>
+        <w:t xml:space="preserve"> </w:t>
+      </w:r>
+      <m:oMath>
+        <m:sSub>
+          <m:e>
+            <m:r>
+              <m:t>R</m:t>
+            </m:r>
+          </m:e>
+          <m:sub>
+            <m:r>
+              <m:t>e</m:t>
+            </m:r>
+            <m:r>
+              <m:t>c</m:t>
+            </m:r>
+            <m:r>
+              <m:t>o</m:t>
+            </m:r>
+          </m:sub>
+        </m:sSub>
+      </m:oMath>
+      <w:r>
+        <w:t xml:space="preserve"> </w:t>
+      </w:r>
+      <w:r>
+        <w:t xml:space="preserve">is total ecosystem respiration) is initially negative, increases to a maximum at intermediate ages, and declines thereafter</w:t>
+      </w:r>
+      <w:r>
+        <w:t xml:space="preserve"> </w:t>
+      </w:r>
+      <w:r>
+        <w:rPr>
+          <w:i/>
+        </w:rPr>
+        <w:t xml:space="preserve">[Law et al., 2003; Pregitzer &amp; Euskirchen, 2004; Zhou et al., 2006; Baldocchi, 2008; Luyssaert et al., 2008; Amiro et al., 2010; Goulden et al., 2011]</w:t>
+      </w:r>
+      <w:r>
+        <w:t xml:space="preserve">.</w:t>
+      </w:r>
+      <w:r>
+        <w:t xml:space="preserve"> </w:t>
+      </w:r>
+      <w:r>
+        <w:t xml:space="preserve">The result is that biomass accumulates rapidly in young forests, followed by a slow decline to near zero in old forests</w:t>
+      </w:r>
+      <w:r>
+        <w:t xml:space="preserve"> </w:t>
+      </w:r>
+      <w:r>
+        <w:rPr>
+          <w:i/>
+        </w:rPr>
+        <w:t xml:space="preserve">[Lichstein et al., 2009; Yang et al., 2011;</w:t>
+      </w:r>
+      <w:r>
+        <w:rPr>
+          <w:i/>
+        </w:rPr>
+        <w:t xml:space="preserve"> </w:t>
+      </w:r>
+      <w:r>
+        <w:rPr>
+          <w:i/>
+        </w:rPr>
+        <w:t xml:space="preserve">Hember et al., 2012]</w:t>
+      </w:r>
+      <w:r>
+        <w:t xml:space="preserve">.</w:t>
+      </w:r>
+      <w:r>
+        <w:t xml:space="preserve"> </w:t>
+      </w:r>
+      <w:r>
+        <w:t xml:space="preserve">While these trends have been subject of fairly recent review</w:t>
+      </w:r>
+      <w:r>
+        <w:t xml:space="preserve"> </w:t>
+      </w:r>
+      <w:r>
+        <w:t xml:space="preserve">(Anderson-Teixeira</w:t>
+      </w:r>
+      <w:r>
+        <w:t xml:space="preserve"> </w:t>
+      </w:r>
+      <w:r>
+        <w:rPr>
+          <w:i/>
+        </w:rPr>
+        <w:t xml:space="preserve">et al</w:t>
+      </w:r>
+      <w:r>
+        <w:t xml:space="preserve"> </w:t>
+      </w:r>
+      <w:r>
+        <w:t xml:space="preserve">2013)</w:t>
+      </w:r>
+      <w:r>
+        <w:t xml:space="preserve">,</w:t>
+      </w:r>
+      <w:r>
+        <w:t xml:space="preserve"> </w:t>
+      </w:r>
+      <w:r>
+        <w:rPr>
+          <w:i/>
+        </w:rPr>
+        <w:t xml:space="preserve">there is need for a synthetic, quantitaitive review.</w:t>
       </w:r>
     </w:p>
     <w:p>
@@ -2311,6 +3444,15 @@
       </w:r>
       <w:r>
         <w:t xml:space="preserve">(2016)</w:t>
+      </w:r>
+      <w:r>
+        <w:t xml:space="preserve">,</w:t>
+      </w:r>
+      <w:r>
+        <w:t xml:space="preserve"> </w:t>
+      </w:r>
+      <w:r>
+        <w:t xml:space="preserve">Tepley et al.,</w:t>
       </w:r>
       <w:r>
         <w:t xml:space="preserve"> </w:t>
@@ -2355,7 +3497,7 @@
           <wp:inline>
             <wp:extent cx="5334000" cy="4000214"/>
             <wp:effectExtent b="0" l="0" r="0" t="0"/>
-            <wp:docPr descr="Figure 1 | Schematic diagram summarizing current understanding of biome differences and age trends in forest C cycling. Variables are defined in Table 1. Age trends, which represent idealized dynamics following a disturbance that removes all living and non-living vegetation, are an updated version of the classic figure from Odum (1969), with heavy lines corresponding to those in Odum’s figure and NEP corresponding to Odum’s ‘net production’. Here, NEP conists primarily of woody aboveground net primary production (ANPP_{woody}), while ANPP_{woody.turnover} is the sum of woody mortality and branch turnover" title="" id="1" name="Picture"/>
+            <wp:docPr descr="Figure 1 | Schematic diagram summarizing current understanding of biome differences and age trends in forest C cycling. Variables are defined in Table 1. Age trends, which represent idealized dynamics following a disturbance that removes all living and non-living vegetation, are an updated version of the classic figure from Odum (1969), with heavy lines corresponding to those in Odum’s figure and NEP corresponding to Odum’s ‘net production’. Here, NEP conists primarily of woody aboveground net primary production (ANPP_{woody}), while ANPP_{woody.turnover} is the sum of woody mortality and branch turnover." title="" id="1" name="Picture"/>
             <a:graphic>
               <a:graphicData uri="http://schemas.openxmlformats.org/drawingml/2006/picture">
                 <pic:pic>
@@ -2562,7 +3704,7 @@
         <w:t xml:space="preserve"> </w:t>
       </w:r>
       <w:r>
-        <w:t xml:space="preserve">is the sum of woody mortality and branch turnover</w:t>
+        <w:t xml:space="preserve">is the sum of woody mortality and branch turnover.</w:t>
       </w:r>
     </w:p>
     <w:p>
@@ -14316,7 +15458,7 @@
       </w:r>
     </w:p>
     <w:bookmarkEnd w:id="53"/>
-    <w:bookmarkStart w:id="159" w:name="references"/>
+    <w:bookmarkStart w:id="160" w:name="references"/>
     <w:p>
       <w:pPr>
         <w:pStyle w:val="Heading2"/>
@@ -14325,7 +15467,7 @@
         <w:t xml:space="preserve">References</w:t>
       </w:r>
     </w:p>
-    <w:bookmarkStart w:id="158" w:name="refs"/>
+    <w:bookmarkStart w:id="159" w:name="refs"/>
     <w:bookmarkStart w:id="54" w:name="ref-allen_global_2002"/>
     <w:p>
       <w:pPr>
@@ -15342,12 +16484,46 @@
       </w:r>
     </w:p>
     <w:bookmarkEnd w:id="85"/>
-    <w:bookmarkStart w:id="86" w:name="ref-collier_international_2018"/>
+    <w:bookmarkStart w:id="86" w:name="ref-collalti_forest_2020"/>
     <w:p>
       <w:pPr>
         <w:pStyle w:val="Bibliography"/>
       </w:pPr>
       <w:r>
+        <w:t xml:space="preserve">Collalti A, Ibrom A, Stockmarr A, Cescatti A, Alkama R, Fernández-Martínez M, Matteucci G, Sitch S, Friedlingstein P, Ciais P, Goll D S, Nabel J E M S, Pongratz J, Arneth A, Haverd V and Prentice I C 2020 Forest production efficiency increases with growth temperature</w:t>
+      </w:r>
+      <w:r>
+        <w:t xml:space="preserve"> </w:t>
+      </w:r>
+      <w:r>
+        <w:rPr>
+          <w:i/>
+        </w:rPr>
+        <w:t xml:space="preserve">Nature Communications</w:t>
+      </w:r>
+      <w:r>
+        <w:t xml:space="preserve"> </w:t>
+      </w:r>
+      <w:r>
+        <w:rPr>
+          <w:b/>
+        </w:rPr>
+        <w:t xml:space="preserve">11</w:t>
+      </w:r>
+      <w:r>
+        <w:t xml:space="preserve"> </w:t>
+      </w:r>
+      <w:r>
+        <w:t xml:space="preserve">5322</w:t>
+      </w:r>
+    </w:p>
+    <w:bookmarkEnd w:id="86"/>
+    <w:bookmarkStart w:id="87" w:name="ref-collier_international_2018"/>
+    <w:p>
+      <w:pPr>
+        <w:pStyle w:val="Bibliography"/>
+      </w:pPr>
+      <w:r>
         <w:t xml:space="preserve">Collier N, Hoffman F M, Lawrence D M, Keppel-Aleks G, Koven C D, Riley W J, Mu M and Randerson J T 2018 The International Land Model Benchmarking (ILAMB) System: Design, Theory, and Implementation</w:t>
       </w:r>
       <w:r>
@@ -15375,8 +16551,8 @@
         <w:t xml:space="preserve">2731–54</w:t>
       </w:r>
     </w:p>
-    <w:bookmarkEnd w:id="86"/>
-    <w:bookmarkStart w:id="87" w:name="ref-cook-patton_mapping_2020"/>
+    <w:bookmarkEnd w:id="87"/>
+    <w:bookmarkStart w:id="88" w:name="ref-cook-patton_mapping_2020"/>
     <w:p>
       <w:pPr>
         <w:pStyle w:val="Bibliography"/>
@@ -15409,8 +16585,8 @@
         <w:t xml:space="preserve">545–50</w:t>
       </w:r>
     </w:p>
-    <w:bookmarkEnd w:id="87"/>
-    <w:bookmarkStart w:id="88" w:name="ref-corman_foundations_2019"/>
+    <w:bookmarkEnd w:id="88"/>
+    <w:bookmarkStart w:id="89" w:name="ref-corman_foundations_2019"/>
     <w:p>
       <w:pPr>
         <w:pStyle w:val="Bibliography"/>
@@ -15443,8 +16619,8 @@
         <w:t xml:space="preserve">1160–72</w:t>
       </w:r>
     </w:p>
-    <w:bookmarkEnd w:id="88"/>
-    <w:bookmarkStart w:id="89" w:name="ref-curtis_classifying_2018"/>
+    <w:bookmarkEnd w:id="89"/>
+    <w:bookmarkStart w:id="90" w:name="ref-curtis_classifying_2018"/>
     <w:p>
       <w:pPr>
         <w:pStyle w:val="Bibliography"/>
@@ -15477,8 +16653,8 @@
         <w:t xml:space="preserve">1108–11</w:t>
       </w:r>
     </w:p>
-    <w:bookmarkEnd w:id="89"/>
-    <w:bookmarkStart w:id="90" w:name="ref-curtis_forest_2018"/>
+    <w:bookmarkEnd w:id="90"/>
+    <w:bookmarkStart w:id="91" w:name="ref-curtis_forest_2018"/>
     <w:p>
       <w:pPr>
         <w:pStyle w:val="Bibliography"/>
@@ -15496,8 +16672,8 @@
         <w:t xml:space="preserve">New Phytologist</w:t>
       </w:r>
     </w:p>
-    <w:bookmarkEnd w:id="90"/>
-    <w:bookmarkStart w:id="91" w:name="ref-davies_forestgeo_2021"/>
+    <w:bookmarkEnd w:id="91"/>
+    <w:bookmarkStart w:id="92" w:name="ref-davies_forestgeo_2021"/>
     <w:p>
       <w:pPr>
         <w:pStyle w:val="Bibliography"/>
@@ -15530,8 +16706,8 @@
         <w:t xml:space="preserve">108907</w:t>
       </w:r>
     </w:p>
-    <w:bookmarkEnd w:id="91"/>
-    <w:bookmarkStart w:id="92" w:name="ref-di_vittorio_initial_2020"/>
+    <w:bookmarkEnd w:id="92"/>
+    <w:bookmarkStart w:id="93" w:name="ref-di_vittorio_initial_2020"/>
     <w:p>
       <w:pPr>
         <w:pStyle w:val="Bibliography"/>
@@ -15558,8 +16734,8 @@
         <w:t xml:space="preserve">34</w:t>
       </w:r>
     </w:p>
-    <w:bookmarkEnd w:id="92"/>
-    <w:bookmarkStart w:id="93" w:name="ref-fao_global_2010"/>
+    <w:bookmarkEnd w:id="93"/>
+    <w:bookmarkStart w:id="94" w:name="ref-fao_global_2010"/>
     <w:p>
       <w:pPr>
         <w:pStyle w:val="Bibliography"/>
@@ -15583,8 +16759,8 @@
         <w:t xml:space="preserve">(Rome, Italy: Food and Agriculture Organization of the United Nations)</w:t>
       </w:r>
     </w:p>
-    <w:bookmarkEnd w:id="93"/>
-    <w:bookmarkStart w:id="94" w:name="ref-fer_beyond_2021"/>
+    <w:bookmarkEnd w:id="94"/>
+    <w:bookmarkStart w:id="95" w:name="ref-fer_beyond_2021"/>
     <w:p>
       <w:pPr>
         <w:pStyle w:val="Bibliography"/>
@@ -15617,8 +16793,8 @@
         <w:t xml:space="preserve">13–26</w:t>
       </w:r>
     </w:p>
-    <w:bookmarkEnd w:id="94"/>
-    <w:bookmarkStart w:id="95" w:name="ref-friedlingstein_climatecarbon_2006"/>
+    <w:bookmarkEnd w:id="95"/>
+    <w:bookmarkStart w:id="96" w:name="ref-friedlingstein_climatecarbon_2006"/>
     <w:p>
       <w:pPr>
         <w:pStyle w:val="Bibliography"/>
@@ -15651,8 +16827,8 @@
         <w:t xml:space="preserve">3337–53</w:t>
       </w:r>
     </w:p>
-    <w:bookmarkEnd w:id="95"/>
-    <w:bookmarkStart w:id="96" w:name="ref-friedlingstein_global_2019"/>
+    <w:bookmarkEnd w:id="96"/>
+    <w:bookmarkStart w:id="97" w:name="ref-friedlingstein_global_2019"/>
     <w:p>
       <w:pPr>
         <w:pStyle w:val="Bibliography"/>
@@ -15685,8 +16861,8 @@
         <w:t xml:space="preserve">1783–838</w:t>
       </w:r>
     </w:p>
-    <w:bookmarkEnd w:id="96"/>
-    <w:bookmarkStart w:id="97" w:name="ref-gillman_latitude_2015"/>
+    <w:bookmarkEnd w:id="97"/>
+    <w:bookmarkStart w:id="98" w:name="ref-gillman_latitude_2015"/>
     <w:p>
       <w:pPr>
         <w:pStyle w:val="Bibliography"/>
@@ -15719,8 +16895,8 @@
         <w:t xml:space="preserve">107–17</w:t>
       </w:r>
     </w:p>
-    <w:bookmarkEnd w:id="97"/>
-    <w:bookmarkStart w:id="98" w:name="ref-goldstein_protecting_2020"/>
+    <w:bookmarkEnd w:id="98"/>
+    <w:bookmarkStart w:id="99" w:name="ref-goldstein_protecting_2020"/>
     <w:p>
       <w:pPr>
         <w:pStyle w:val="Bibliography"/>
@@ -15753,8 +16929,8 @@
         <w:t xml:space="preserve">287–95</w:t>
       </w:r>
     </w:p>
-    <w:bookmarkEnd w:id="98"/>
-    <w:bookmarkStart w:id="99" w:name="ref-grassi_key_2017"/>
+    <w:bookmarkEnd w:id="99"/>
+    <w:bookmarkStart w:id="100" w:name="ref-grassi_key_2017"/>
     <w:p>
       <w:pPr>
         <w:pStyle w:val="Bibliography"/>
@@ -15787,8 +16963,8 @@
         <w:t xml:space="preserve">220–6</w:t>
       </w:r>
     </w:p>
-    <w:bookmarkEnd w:id="99"/>
-    <w:bookmarkStart w:id="100" w:name="ref-griscom_natural_2017"/>
+    <w:bookmarkEnd w:id="100"/>
+    <w:bookmarkStart w:id="101" w:name="ref-griscom_natural_2017"/>
     <w:p>
       <w:pPr>
         <w:pStyle w:val="Bibliography"/>
@@ -15821,8 +16997,8 @@
         <w:t xml:space="preserve">11645–50</w:t>
       </w:r>
     </w:p>
-    <w:bookmarkEnd w:id="100"/>
-    <w:bookmarkStart w:id="101" w:name="ref-gustafson_extrapolating_2018"/>
+    <w:bookmarkEnd w:id="101"/>
+    <w:bookmarkStart w:id="102" w:name="ref-gustafson_extrapolating_2018"/>
     <w:p>
       <w:pPr>
         <w:pStyle w:val="Bibliography"/>
@@ -15855,8 +17031,8 @@
         <w:t xml:space="preserve">31</w:t>
       </w:r>
     </w:p>
-    <w:bookmarkEnd w:id="101"/>
-    <w:bookmarkStart w:id="102" w:name="ref-hansen_high-resolution_2013"/>
+    <w:bookmarkEnd w:id="102"/>
+    <w:bookmarkStart w:id="103" w:name="ref-hansen_high-resolution_2013"/>
     <w:p>
       <w:pPr>
         <w:pStyle w:val="Bibliography"/>
@@ -15889,8 +17065,8 @@
         <w:t xml:space="preserve">850–3</w:t>
       </w:r>
     </w:p>
-    <w:bookmarkEnd w:id="102"/>
-    <w:bookmarkStart w:id="103" w:name="ref-harmon_heterotrophic_2011"/>
+    <w:bookmarkEnd w:id="103"/>
+    <w:bookmarkStart w:id="104" w:name="ref-harmon_heterotrophic_2011"/>
     <w:p>
       <w:pPr>
         <w:pStyle w:val="Bibliography"/>
@@ -15917,8 +17093,8 @@
         <w:t xml:space="preserve">116</w:t>
       </w:r>
     </w:p>
-    <w:bookmarkEnd w:id="103"/>
-    <w:bookmarkStart w:id="104" w:name="ref-holdridge_determination_1947"/>
+    <w:bookmarkEnd w:id="104"/>
+    <w:bookmarkStart w:id="105" w:name="ref-holdridge_determination_1947"/>
     <w:p>
       <w:pPr>
         <w:pStyle w:val="Bibliography"/>
@@ -15951,8 +17127,8 @@
         <w:t xml:space="preserve">367–8</w:t>
       </w:r>
     </w:p>
-    <w:bookmarkEnd w:id="104"/>
-    <w:bookmarkStart w:id="105" w:name="ref-houghton_terrestrial_2020"/>
+    <w:bookmarkEnd w:id="105"/>
+    <w:bookmarkStart w:id="106" w:name="ref-houghton_terrestrial_2020"/>
     <w:p>
       <w:pPr>
         <w:pStyle w:val="Bibliography"/>
@@ -15985,8 +17161,8 @@
         <w:t xml:space="preserve">3006–14</w:t>
       </w:r>
     </w:p>
-    <w:bookmarkEnd w:id="105"/>
-    <w:bookmarkStart w:id="106" w:name="ref-hu_mapping_2016"/>
+    <w:bookmarkEnd w:id="106"/>
+    <w:bookmarkStart w:id="107" w:name="ref-hu_mapping_2016"/>
     <w:p>
       <w:pPr>
         <w:pStyle w:val="Bibliography"/>
@@ -16019,8 +17195,8 @@
         <w:t xml:space="preserve">565</w:t>
       </w:r>
     </w:p>
-    <w:bookmarkEnd w:id="106"/>
-    <w:bookmarkStart w:id="107" w:name="ref-humboldt_essay_1807"/>
+    <w:bookmarkEnd w:id="107"/>
+    <w:bookmarkStart w:id="108" w:name="ref-humboldt_essay_1807"/>
     <w:p>
       <w:pPr>
         <w:pStyle w:val="Bibliography"/>
@@ -16038,8 +17214,8 @@
         <w:t xml:space="preserve">Essay on the Geography of Plants</w:t>
       </w:r>
     </w:p>
-    <w:bookmarkEnd w:id="107"/>
-    <w:bookmarkStart w:id="108" w:name="ref-ipcc_2019_2019"/>
+    <w:bookmarkEnd w:id="108"/>
+    <w:bookmarkStart w:id="109" w:name="ref-ipcc_2019_2019"/>
     <w:p>
       <w:pPr>
         <w:pStyle w:val="Bibliography"/>
@@ -16057,8 +17233,8 @@
         <w:t xml:space="preserve">2019 Refinement to the 2006 IPCC Guidelines for National Greenhouse Gas Inventories</w:t>
       </w:r>
     </w:p>
-    <w:bookmarkEnd w:id="108"/>
-    <w:bookmarkStart w:id="109" w:name="ref-ipcc_global_2018"/>
+    <w:bookmarkEnd w:id="109"/>
+    <w:bookmarkStart w:id="110" w:name="ref-ipcc_global_2018"/>
     <w:p>
       <w:pPr>
         <w:pStyle w:val="Bibliography"/>
@@ -16076,8 +17252,8 @@
         <w:t xml:space="preserve">Global Warming of 1.5C. An IPCC Special Report on the impacts of global warming of 1.5C above pre-industrial levels and related global greenhouse gas emission pathways, in the context of strengthening the global response to the threat of climate change, sustainable development, and efforts to eradicate poverty [Masson-Delmotte, V., P. Zhai, H.-O. Pörtner, D. Roberts, J. Skea, P.R. Shukla, A. Pirani, W. Moufouma-Okia, C. Péan, R. Pidcock, S. Connors, J.B.R. Matthews, Y. Chen, X. Zhou, M.I. Gomis, E. Lonnoy, T. Maycock, M. Tignor, and T. Waterfield (eds.)].</w:t>
       </w:r>
     </w:p>
-    <w:bookmarkEnd w:id="109"/>
-    <w:bookmarkStart w:id="110" w:name="ref-jian_restructured_2020"/>
+    <w:bookmarkEnd w:id="110"/>
+    <w:bookmarkStart w:id="111" w:name="ref-jian_restructured_2020"/>
     <w:p>
       <w:pPr>
         <w:pStyle w:val="Bibliography"/>
@@ -16101,8 +17277,8 @@
         <w:t xml:space="preserve">(Data, Algorithms, and Models)</w:t>
       </w:r>
     </w:p>
-    <w:bookmarkEnd w:id="110"/>
-    <w:bookmarkStart w:id="111" w:name="ref-johnson_climate_2018"/>
+    <w:bookmarkEnd w:id="111"/>
+    <w:bookmarkStart w:id="112" w:name="ref-johnson_climate_2018"/>
     <w:p>
       <w:pPr>
         <w:pStyle w:val="Bibliography"/>
@@ -16126,8 +17302,8 @@
         <w:t xml:space="preserve">1</w:t>
       </w:r>
     </w:p>
-    <w:bookmarkEnd w:id="111"/>
-    <w:bookmarkStart w:id="112" w:name="ref-jung_exploiting_2006"/>
+    <w:bookmarkEnd w:id="112"/>
+    <w:bookmarkStart w:id="113" w:name="ref-jung_exploiting_2006"/>
     <w:p>
       <w:pPr>
         <w:pStyle w:val="Bibliography"/>
@@ -16160,8 +17336,8 @@
         <w:t xml:space="preserve">534–53</w:t>
       </w:r>
     </w:p>
-    <w:bookmarkEnd w:id="112"/>
-    <w:bookmarkStart w:id="113" w:name="ref-keith_re-evaluation_2009"/>
+    <w:bookmarkEnd w:id="113"/>
+    <w:bookmarkStart w:id="114" w:name="ref-keith_re-evaluation_2009"/>
     <w:p>
       <w:pPr>
         <w:pStyle w:val="Bibliography"/>
@@ -16194,8 +17370,8 @@
         <w:t xml:space="preserve">11635–40</w:t>
       </w:r>
     </w:p>
-    <w:bookmarkEnd w:id="113"/>
-    <w:bookmarkStart w:id="114" w:name="ref-konings_global_2019"/>
+    <w:bookmarkEnd w:id="114"/>
+    <w:bookmarkStart w:id="115" w:name="ref-konings_global_2019"/>
     <w:p>
       <w:pPr>
         <w:pStyle w:val="Bibliography"/>
@@ -16228,8 +17404,8 @@
         <w:t xml:space="preserve">2269–84</w:t>
       </w:r>
     </w:p>
-    <w:bookmarkEnd w:id="114"/>
-    <w:bookmarkStart w:id="115" w:name="ref-kochy_global_2015"/>
+    <w:bookmarkEnd w:id="115"/>
+    <w:bookmarkStart w:id="116" w:name="ref-kochy_global_2015"/>
     <w:p>
       <w:pPr>
         <w:pStyle w:val="Bibliography"/>
@@ -16262,8 +17438,8 @@
         <w:t xml:space="preserve">351–65</w:t>
       </w:r>
     </w:p>
-    <w:bookmarkEnd w:id="115"/>
-    <w:bookmarkStart w:id="116" w:name="ref-krause_large_2018"/>
+    <w:bookmarkEnd w:id="116"/>
+    <w:bookmarkStart w:id="117" w:name="ref-krause_large_2018"/>
     <w:p>
       <w:pPr>
         <w:pStyle w:val="Bibliography"/>
@@ -16296,8 +17472,8 @@
         <w:t xml:space="preserve">3025–38</w:t>
       </w:r>
     </w:p>
-    <w:bookmarkEnd w:id="116"/>
-    <w:bookmarkStart w:id="117" w:name="ref-li_mapping_2019"/>
+    <w:bookmarkEnd w:id="117"/>
+    <w:bookmarkStart w:id="118" w:name="ref-li_mapping_2019"/>
     <w:p>
       <w:pPr>
         <w:pStyle w:val="Bibliography"/>
@@ -16330,8 +17506,8 @@
         <w:t xml:space="preserve">2563</w:t>
       </w:r>
     </w:p>
-    <w:bookmarkEnd w:id="117"/>
-    <w:bookmarkStart w:id="118" w:name="ref-lichstein_biomass_2009"/>
+    <w:bookmarkEnd w:id="118"/>
+    <w:bookmarkStart w:id="119" w:name="ref-lichstein_biomass_2009"/>
     <w:p>
       <w:pPr>
         <w:pStyle w:val="Bibliography"/>
@@ -16355,8 +17531,8 @@
         <w:t xml:space="preserve">Ecological Studies ed C Wirth, G Gleixner and M Heimann (Springer Berlin Heidelberg) pp 301–41</w:t>
       </w:r>
     </w:p>
-    <w:bookmarkEnd w:id="118"/>
-    <w:bookmarkStart w:id="119" w:name="ref-lieth_primary_1973"/>
+    <w:bookmarkEnd w:id="119"/>
+    <w:bookmarkStart w:id="120" w:name="ref-lieth_primary_1973"/>
     <w:p>
       <w:pPr>
         <w:pStyle w:val="Bibliography"/>
@@ -16389,8 +17565,8 @@
         <w:t xml:space="preserve">303–32</w:t>
       </w:r>
     </w:p>
-    <w:bookmarkEnd w:id="119"/>
-    <w:bookmarkStart w:id="120" w:name="ref-liu_detecting_2018"/>
+    <w:bookmarkEnd w:id="120"/>
+    <w:bookmarkStart w:id="121" w:name="ref-liu_detecting_2018"/>
     <w:p>
       <w:pPr>
         <w:pStyle w:val="Bibliography"/>
@@ -16423,8 +17599,8 @@
         <w:t xml:space="preserve">095003</w:t>
       </w:r>
     </w:p>
-    <w:bookmarkEnd w:id="120"/>
-    <w:bookmarkStart w:id="121" w:name="ref-lutz_global_2018"/>
+    <w:bookmarkEnd w:id="121"/>
+    <w:bookmarkStart w:id="122" w:name="ref-lutz_global_2018"/>
     <w:p>
       <w:pPr>
         <w:pStyle w:val="Bibliography"/>
@@ -16457,8 +17633,8 @@
         <w:t xml:space="preserve">849–64</w:t>
       </w:r>
     </w:p>
-    <w:bookmarkEnd w:id="121"/>
-    <w:bookmarkStart w:id="122" w:name="ref-luyssaert_co2_2007"/>
+    <w:bookmarkEnd w:id="122"/>
+    <w:bookmarkStart w:id="123" w:name="ref-luyssaert_co2_2007"/>
     <w:p>
       <w:pPr>
         <w:pStyle w:val="Bibliography"/>
@@ -16491,8 +17667,8 @@
         <w:t xml:space="preserve">2509–37</w:t>
       </w:r>
     </w:p>
-    <w:bookmarkEnd w:id="122"/>
-    <w:bookmarkStart w:id="123" w:name="ref-luyssaert_old-growth_2008"/>
+    <w:bookmarkEnd w:id="123"/>
+    <w:bookmarkStart w:id="124" w:name="ref-luyssaert_old-growth_2008"/>
     <w:p>
       <w:pPr>
         <w:pStyle w:val="Bibliography"/>
@@ -16525,8 +17701,8 @@
         <w:t xml:space="preserve">213</w:t>
       </w:r>
     </w:p>
-    <w:bookmarkEnd w:id="123"/>
-    <w:bookmarkStart w:id="124" w:name="ref-magnani_human_2007"/>
+    <w:bookmarkEnd w:id="124"/>
+    <w:bookmarkStart w:id="125" w:name="ref-magnani_human_2007"/>
     <w:p>
       <w:pPr>
         <w:pStyle w:val="Bibliography"/>
@@ -16559,8 +17735,8 @@
         <w:t xml:space="preserve">849–51</w:t>
       </w:r>
     </w:p>
-    <w:bookmarkEnd w:id="124"/>
-    <w:bookmarkStart w:id="125" w:name="ref-maurer_carbon_2016"/>
+    <w:bookmarkEnd w:id="125"/>
+    <w:bookmarkStart w:id="126" w:name="ref-maurer_carbon_2016"/>
     <w:p>
       <w:pPr>
         <w:pStyle w:val="Bibliography"/>
@@ -16593,8 +17769,8 @@
         <w:t xml:space="preserve">1513–23</w:t>
       </w:r>
     </w:p>
-    <w:bookmarkEnd w:id="125"/>
-    <w:bookmarkStart w:id="126" w:name="ref-mcdowell_pervasive_2020"/>
+    <w:bookmarkEnd w:id="126"/>
+    <w:bookmarkStart w:id="127" w:name="ref-mcdowell_pervasive_2020"/>
     <w:p>
       <w:pPr>
         <w:pStyle w:val="Bibliography"/>
@@ -16621,8 +17797,8 @@
         <w:t xml:space="preserve">368</w:t>
       </w:r>
     </w:p>
-    <w:bookmarkEnd w:id="126"/>
-    <w:bookmarkStart w:id="127" w:name="ref-mcdowell_predicting_2018"/>
+    <w:bookmarkEnd w:id="127"/>
+    <w:bookmarkStart w:id="128" w:name="ref-mcdowell_predicting_2018"/>
     <w:p>
       <w:pPr>
         <w:pStyle w:val="Bibliography"/>
@@ -16655,8 +17831,8 @@
         <w:t xml:space="preserve">15–27</w:t>
       </w:r>
     </w:p>
-    <w:bookmarkEnd w:id="127"/>
-    <w:bookmarkStart w:id="128" w:name="ref-mcgarvey_carbon_2014"/>
+    <w:bookmarkEnd w:id="128"/>
+    <w:bookmarkStart w:id="129" w:name="ref-mcgarvey_carbon_2014"/>
     <w:p>
       <w:pPr>
         <w:pStyle w:val="Bibliography"/>
@@ -16689,8 +17865,8 @@
         <w:t xml:space="preserve">311–7</w:t>
       </w:r>
     </w:p>
-    <w:bookmarkEnd w:id="128"/>
-    <w:bookmarkStart w:id="129" w:name="ref-novick_ameriflux_2018"/>
+    <w:bookmarkEnd w:id="129"/>
+    <w:bookmarkStart w:id="130" w:name="ref-novick_ameriflux_2018"/>
     <w:p>
       <w:pPr>
         <w:pStyle w:val="Bibliography"/>
@@ -16723,8 +17899,8 @@
         <w:t xml:space="preserve">444–56</w:t>
       </w:r>
     </w:p>
-    <w:bookmarkEnd w:id="129"/>
-    <w:bookmarkStart w:id="130" w:name="ref-odum_strategy_1969"/>
+    <w:bookmarkEnd w:id="130"/>
+    <w:bookmarkStart w:id="131" w:name="ref-odum_strategy_1969"/>
     <w:p>
       <w:pPr>
         <w:pStyle w:val="Bibliography"/>
@@ -16757,8 +17933,8 @@
         <w:t xml:space="preserve">262–70</w:t>
       </w:r>
     </w:p>
-    <w:bookmarkEnd w:id="130"/>
-    <w:bookmarkStart w:id="131" w:name="ref-pan_large_2011"/>
+    <w:bookmarkEnd w:id="131"/>
+    <w:bookmarkStart w:id="132" w:name="ref-pan_large_2011"/>
     <w:p>
       <w:pPr>
         <w:pStyle w:val="Bibliography"/>
@@ -16791,8 +17967,8 @@
         <w:t xml:space="preserve">988–93</w:t>
       </w:r>
     </w:p>
-    <w:bookmarkEnd w:id="131"/>
-    <w:bookmarkStart w:id="132" w:name="ref-phillips_value_2017"/>
+    <w:bookmarkEnd w:id="132"/>
+    <w:bookmarkStart w:id="133" w:name="ref-phillips_value_2017"/>
     <w:p>
       <w:pPr>
         <w:pStyle w:val="Bibliography"/>
@@ -16825,8 +18001,8 @@
         <w:t xml:space="preserve">1–25</w:t>
       </w:r>
     </w:p>
-    <w:bookmarkEnd w:id="132"/>
-    <w:bookmarkStart w:id="133" w:name="ref-pregitzer_carbon_2004"/>
+    <w:bookmarkEnd w:id="133"/>
+    <w:bookmarkStart w:id="134" w:name="ref-pregitzer_carbon_2004"/>
     <w:p>
       <w:pPr>
         <w:pStyle w:val="Bibliography"/>
@@ -16859,8 +18035,8 @@
         <w:t xml:space="preserve">2052–77</w:t>
       </w:r>
     </w:p>
-    <w:bookmarkEnd w:id="133"/>
-    <w:bookmarkStart w:id="134" w:name="ref-pugh_role_2019"/>
+    <w:bookmarkEnd w:id="134"/>
+    <w:bookmarkStart w:id="135" w:name="ref-pugh_role_2019"/>
     <w:p>
       <w:pPr>
         <w:pStyle w:val="Bibliography"/>
@@ -16893,8 +18069,8 @@
         <w:t xml:space="preserve">4382–7</w:t>
       </w:r>
     </w:p>
-    <w:bookmarkEnd w:id="134"/>
-    <w:bookmarkStart w:id="135" w:name="ref-requena_suarez_estimating_2019"/>
+    <w:bookmarkEnd w:id="135"/>
+    <w:bookmarkStart w:id="136" w:name="ref-requena_suarez_estimating_2019"/>
     <w:p>
       <w:pPr>
         <w:pStyle w:val="Bibliography"/>
@@ -16927,8 +18103,8 @@
         <w:t xml:space="preserve">3609–24</w:t>
       </w:r>
     </w:p>
-    <w:bookmarkEnd w:id="135"/>
-    <w:bookmarkStart w:id="136" w:name="ref-ribeiro-kumara_how_2020"/>
+    <w:bookmarkEnd w:id="136"/>
+    <w:bookmarkStart w:id="137" w:name="ref-ribeiro-kumara_how_2020"/>
     <w:p>
       <w:pPr>
         <w:pStyle w:val="Bibliography"/>
@@ -16961,8 +18137,8 @@
         <w:t xml:space="preserve">109328</w:t>
       </w:r>
     </w:p>
-    <w:bookmarkEnd w:id="136"/>
-    <w:bookmarkStart w:id="137" w:name="ref-saatchi_benchmark_2011"/>
+    <w:bookmarkEnd w:id="137"/>
+    <w:bookmarkStart w:id="138" w:name="ref-saatchi_benchmark_2011"/>
     <w:p>
       <w:pPr>
         <w:pStyle w:val="Bibliography"/>
@@ -16995,8 +18171,8 @@
         <w:t xml:space="preserve">9899–904</w:t>
       </w:r>
     </w:p>
-    <w:bookmarkEnd w:id="137"/>
-    <w:bookmarkStart w:id="138" w:name="ref-schepaschenko_forest_2019"/>
+    <w:bookmarkEnd w:id="138"/>
+    <w:bookmarkStart w:id="139" w:name="ref-schepaschenko_forest_2019"/>
     <w:p>
       <w:pPr>
         <w:pStyle w:val="Bibliography"/>
@@ -17029,8 +18205,8 @@
         <w:t xml:space="preserve">1–11</w:t>
       </w:r>
     </w:p>
-    <w:bookmarkEnd w:id="138"/>
-    <w:bookmarkStart w:id="139" w:name="ref-schimel_neon_2007"/>
+    <w:bookmarkEnd w:id="139"/>
+    <w:bookmarkStart w:id="140" w:name="ref-schimel_neon_2007"/>
     <w:p>
       <w:pPr>
         <w:pStyle w:val="Bibliography"/>
@@ -17063,8 +18239,8 @@
         <w:t xml:space="preserve">59–9</w:t>
       </w:r>
     </w:p>
-    <w:bookmarkEnd w:id="139"/>
-    <w:bookmarkStart w:id="140" w:name="ref-schimel_effect_2015"/>
+    <w:bookmarkEnd w:id="140"/>
+    <w:bookmarkStart w:id="141" w:name="ref-schimel_effect_2015"/>
     <w:p>
       <w:pPr>
         <w:pStyle w:val="Bibliography"/>
@@ -17112,8 +18288,8 @@
         <w:t xml:space="preserve">436–41</w:t>
       </w:r>
     </w:p>
-    <w:bookmarkEnd w:id="140"/>
-    <w:bookmarkStart w:id="141" w:name="ref-smithwick_potential_2002"/>
+    <w:bookmarkEnd w:id="141"/>
+    <w:bookmarkStart w:id="142" w:name="ref-smithwick_potential_2002"/>
     <w:p>
       <w:pPr>
         <w:pStyle w:val="Bibliography"/>
@@ -17146,8 +18322,8 @@
         <w:t xml:space="preserve">1303–17</w:t>
       </w:r>
     </w:p>
-    <w:bookmarkEnd w:id="141"/>
-    <w:bookmarkStart w:id="142" w:name="ref-song_meta-analysis_2019"/>
+    <w:bookmarkEnd w:id="142"/>
+    <w:bookmarkStart w:id="143" w:name="ref-song_meta-analysis_2019"/>
     <w:p>
       <w:pPr>
         <w:pStyle w:val="Bibliography"/>
@@ -17180,8 +18356,8 @@
         <w:t xml:space="preserve">1309–20</w:t>
       </w:r>
     </w:p>
-    <w:bookmarkEnd w:id="142"/>
-    <w:bookmarkStart w:id="143" w:name="ref-song_global_2018"/>
+    <w:bookmarkEnd w:id="143"/>
+    <w:bookmarkStart w:id="144" w:name="ref-song_global_2018"/>
     <w:p>
       <w:pPr>
         <w:pStyle w:val="Bibliography"/>
@@ -17214,8 +18390,8 @@
         <w:t xml:space="preserve">639–43</w:t>
       </w:r>
     </w:p>
-    <w:bookmarkEnd w:id="143"/>
-    <w:bookmarkStart w:id="144" w:name="ref-spawn_harmonized_2020"/>
+    <w:bookmarkEnd w:id="144"/>
+    <w:bookmarkStart w:id="145" w:name="ref-spawn_harmonized_2020"/>
     <w:p>
       <w:pPr>
         <w:pStyle w:val="Bibliography"/>
@@ -17248,8 +18424,8 @@
         <w:t xml:space="preserve">112</w:t>
       </w:r>
     </w:p>
-    <w:bookmarkEnd w:id="144"/>
-    <w:bookmarkStart w:id="145" w:name="ref-stoy_data-driven_2013"/>
+    <w:bookmarkEnd w:id="145"/>
+    <w:bookmarkStart w:id="146" w:name="ref-stoy_data-driven_2013"/>
     <w:p>
       <w:pPr>
         <w:pStyle w:val="Bibliography"/>
@@ -17282,8 +18458,8 @@
         <w:t xml:space="preserve">137–52</w:t>
       </w:r>
     </w:p>
-    <w:bookmarkEnd w:id="145"/>
-    <w:bookmarkStart w:id="146" w:name="ref-sulman_multiple_2018"/>
+    <w:bookmarkEnd w:id="146"/>
+    <w:bookmarkStart w:id="147" w:name="ref-sulman_multiple_2018"/>
     <w:p>
       <w:pPr>
         <w:pStyle w:val="Bibliography"/>
@@ -17316,8 +18492,8 @@
         <w:t xml:space="preserve">109–23</w:t>
       </w:r>
     </w:p>
-    <w:bookmarkEnd w:id="146"/>
-    <w:bookmarkStart w:id="147" w:name="ref-taylor_temperature_2017"/>
+    <w:bookmarkEnd w:id="147"/>
+    <w:bookmarkStart w:id="148" w:name="ref-taylor_temperature_2017"/>
     <w:p>
       <w:pPr>
         <w:pStyle w:val="Bibliography"/>
@@ -17350,8 +18526,8 @@
         <w:t xml:space="preserve">779–88</w:t>
       </w:r>
     </w:p>
-    <w:bookmarkEnd w:id="147"/>
-    <w:bookmarkStart w:id="148" w:name="ref-r_core_team_r_2020"/>
+    <w:bookmarkEnd w:id="148"/>
+    <w:bookmarkStart w:id="149" w:name="ref-r_core_team_r_2020"/>
     <w:p>
       <w:pPr>
         <w:pStyle w:val="Bibliography"/>
@@ -17360,8 +18536,8 @@
         <w:t xml:space="preserve">Team R C 2020 R : A language and environment for statistical computing. R Foundation for Statistical Computing, Vienna, Austria. URL http://www.R-project.org/.</w:t>
       </w:r>
     </w:p>
-    <w:bookmarkEnd w:id="148"/>
-    <w:bookmarkStart w:id="149" w:name="ref-tubiello_carbon_2020"/>
+    <w:bookmarkEnd w:id="149"/>
+    <w:bookmarkStart w:id="150" w:name="ref-tubiello_carbon_2020"/>
     <w:p>
       <w:pPr>
         <w:pStyle w:val="Bibliography"/>
@@ -17385,8 +18561,8 @@
         <w:t xml:space="preserve">1–21</w:t>
       </w:r>
     </w:p>
-    <w:bookmarkEnd w:id="149"/>
-    <w:bookmarkStart w:id="150" w:name="ref-van_der_werf_global_2017"/>
+    <w:bookmarkEnd w:id="150"/>
+    <w:bookmarkStart w:id="151" w:name="ref-van_der_werf_global_2017"/>
     <w:p>
       <w:pPr>
         <w:pStyle w:val="Bibliography"/>
@@ -17419,8 +18595,8 @@
         <w:t xml:space="preserve">697–720</w:t>
       </w:r>
     </w:p>
-    <w:bookmarkEnd w:id="150"/>
-    <w:bookmarkStart w:id="151" w:name="ref-vargas_biomass_2008"/>
+    <w:bookmarkEnd w:id="151"/>
+    <w:bookmarkStart w:id="152" w:name="ref-vargas_biomass_2008"/>
     <w:p>
       <w:pPr>
         <w:pStyle w:val="Bibliography"/>
@@ -17453,8 +18629,8 @@
         <w:t xml:space="preserve">109–24</w:t>
       </w:r>
     </w:p>
-    <w:bookmarkEnd w:id="151"/>
-    <w:bookmarkStart w:id="152" w:name="ref-wang_golum-cnp_2018"/>
+    <w:bookmarkEnd w:id="152"/>
+    <w:bookmarkStart w:id="153" w:name="ref-wang_golum-cnp_2018"/>
     <w:p>
       <w:pPr>
         <w:pStyle w:val="Bibliography"/>
@@ -17487,8 +18663,8 @@
         <w:t xml:space="preserve">3903–28</w:t>
       </w:r>
     </w:p>
-    <w:bookmarkEnd w:id="152"/>
-    <w:bookmarkStart w:id="153" w:name="ref-warner_spatial_2019"/>
+    <w:bookmarkEnd w:id="153"/>
+    <w:bookmarkStart w:id="154" w:name="ref-warner_spatial_2019"/>
     <w:p>
       <w:pPr>
         <w:pStyle w:val="Bibliography"/>
@@ -17521,8 +18697,8 @@
         <w:t xml:space="preserve">1733–45</w:t>
       </w:r>
     </w:p>
-    <w:bookmarkEnd w:id="153"/>
-    <w:bookmarkStart w:id="154" w:name="ref-williams_impacts_2014"/>
+    <w:bookmarkEnd w:id="154"/>
+    <w:bookmarkStart w:id="155" w:name="ref-williams_impacts_2014"/>
     <w:p>
       <w:pPr>
         <w:pStyle w:val="Bibliography"/>
@@ -17555,8 +18731,8 @@
         <w:t xml:space="preserve">57–71</w:t>
       </w:r>
     </w:p>
-    <w:bookmarkEnd w:id="154"/>
-    <w:bookmarkStart w:id="155" w:name="ref-wilson_stability_2016"/>
+    <w:bookmarkEnd w:id="155"/>
+    <w:bookmarkStart w:id="156" w:name="ref-wilson_stability_2016"/>
     <w:p>
       <w:pPr>
         <w:pStyle w:val="Bibliography"/>
@@ -17589,8 +18765,8 @@
         <w:t xml:space="preserve">13723</w:t>
       </w:r>
     </w:p>
-    <w:bookmarkEnd w:id="155"/>
-    <w:bookmarkStart w:id="156" w:name="ref-xu_contribution_2016"/>
+    <w:bookmarkEnd w:id="156"/>
+    <w:bookmarkStart w:id="157" w:name="ref-xu_contribution_2016"/>
     <w:p>
       <w:pPr>
         <w:pStyle w:val="Bibliography"/>
@@ -17623,8 +18799,8 @@
         <w:t xml:space="preserve">16–28</w:t>
       </w:r>
     </w:p>
-    <w:bookmarkEnd w:id="156"/>
-    <w:bookmarkStart w:id="157" w:name="ref-yang_carbon_2011"/>
+    <w:bookmarkEnd w:id="157"/>
+    <w:bookmarkStart w:id="158" w:name="ref-yang_carbon_2011"/>
     <w:p>
       <w:pPr>
         <w:pStyle w:val="Bibliography"/>
@@ -17657,9 +18833,9 @@
         <w:t xml:space="preserve">977</w:t>
       </w:r>
     </w:p>
-    <w:bookmarkEnd w:id="157"/>
     <w:bookmarkEnd w:id="158"/>
     <w:bookmarkEnd w:id="159"/>
+    <w:bookmarkEnd w:id="160"/>
     <w:sectPr/>
   </w:body>
 </w:document>

--- a/manuscript/ERL_global_C_review.docx
+++ b/manuscript/ERL_global_C_review.docx
@@ -3327,165 +3327,6 @@
           <w:i/>
         </w:rPr>
         <w:t xml:space="preserve">there is need for a synthetic, quantitaitive review.</w:t>
-      </w:r>
-    </w:p>
-    <w:p>
-      <w:pPr>
-        <w:pStyle w:val="BodyText"/>
-      </w:pPr>
-      <w:r>
-        <w:t xml:space="preserve">In the past</w:t>
-      </w:r>
-      <w:r>
-        <w:t xml:space="preserve"> </w:t>
-      </w:r>
-      <w:r>
-        <w:rPr>
-          <w:i/>
-        </w:rPr>
-        <w:t xml:space="preserve">couple of/several</w:t>
-      </w:r>
-      <w:r>
-        <w:t xml:space="preserve"> </w:t>
-      </w:r>
-      <w:r>
-        <w:t xml:space="preserve">decades, researchers have started asking how age trends–mostly in biomass accumulation– vary across biomes.</w:t>
-      </w:r>
-      <w:r>
-        <w:t xml:space="preserve"> </w:t>
-      </w:r>
-      <w:r>
-        <w:rPr>
-          <w:i/>
-        </w:rPr>
-        <w:t xml:space="preserve">(look up early work on this–citations in</w:t>
-      </w:r>
-      <w:r>
-        <w:rPr>
-          <w:i/>
-        </w:rPr>
-        <w:t xml:space="preserve"> </w:t>
-      </w:r>
-      <w:r>
-        <w:rPr>
-          <w:i/>
-        </w:rPr>
-        <w:t xml:space="preserve">Anderson</w:t>
-      </w:r>
-      <w:r>
-        <w:rPr>
-          <w:i/>
-        </w:rPr>
-        <w:t xml:space="preserve"> </w:t>
-      </w:r>
-      <w:r>
-        <w:rPr>
-          <w:i/>
-          <w:i/>
-        </w:rPr>
-        <w:t xml:space="preserve">et al</w:t>
-      </w:r>
-      <w:r>
-        <w:rPr>
-          <w:i/>
-        </w:rPr>
-        <w:t xml:space="preserve"> </w:t>
-      </w:r>
-      <w:r>
-        <w:rPr>
-          <w:i/>
-        </w:rPr>
-        <w:t xml:space="preserve">(2006)</w:t>
-      </w:r>
-      <w:r>
-        <w:rPr>
-          <w:i/>
-        </w:rPr>
-        <w:t xml:space="preserve">)</w:t>
-      </w:r>
-      <w:r>
-        <w:t xml:space="preserve"> </w:t>
-      </w:r>
-      <w:r>
-        <w:t xml:space="preserve">Anderson</w:t>
-      </w:r>
-      <w:r>
-        <w:t xml:space="preserve"> </w:t>
-      </w:r>
-      <w:r>
-        <w:rPr>
-          <w:i/>
-        </w:rPr>
-        <w:t xml:space="preserve">et al</w:t>
-      </w:r>
-      <w:r>
-        <w:t xml:space="preserve"> </w:t>
-      </w:r>
-      <w:r>
-        <w:t xml:space="preserve">(2006)</w:t>
-      </w:r>
-      <w:r>
-        <w:t xml:space="preserve"> </w:t>
-      </w:r>
-      <w:r>
-        <w:t xml:space="preserve">Chazdon</w:t>
-      </w:r>
-      <w:r>
-        <w:t xml:space="preserve"> </w:t>
-      </w:r>
-      <w:r>
-        <w:rPr>
-          <w:i/>
-        </w:rPr>
-        <w:t xml:space="preserve">et al</w:t>
-      </w:r>
-      <w:r>
-        <w:t xml:space="preserve"> </w:t>
-      </w:r>
-      <w:r>
-        <w:t xml:space="preserve">(2016)</w:t>
-      </w:r>
-      <w:r>
-        <w:t xml:space="preserve">,</w:t>
-      </w:r>
-      <w:r>
-        <w:t xml:space="preserve"> </w:t>
-      </w:r>
-      <w:r>
-        <w:t xml:space="preserve">Tepley et al.,</w:t>
-      </w:r>
-      <w:r>
-        <w:t xml:space="preserve"> </w:t>
-      </w:r>
-      <w:r>
-        <w:t xml:space="preserve">Cook-Patton</w:t>
-      </w:r>
-      <w:r>
-        <w:t xml:space="preserve"> </w:t>
-      </w:r>
-      <w:r>
-        <w:rPr>
-          <w:i/>
-        </w:rPr>
-        <w:t xml:space="preserve">et al</w:t>
-      </w:r>
-      <w:r>
-        <w:t xml:space="preserve"> </w:t>
-      </w:r>
-      <w:r>
-        <w:t xml:space="preserve">(2020)</w:t>
-      </w:r>
-      <w:r>
-        <w:t xml:space="preserve"> </w:t>
-      </w:r>
-      <w:r>
-        <w:t xml:space="preserve">There has been little synthesis of differences in variables other than C stocks or their accumulation rates.</w:t>
-      </w:r>
-      <w:r>
-        <w:t xml:space="preserve"> </w:t>
-      </w:r>
-      <w:r>
-        <w:t xml:space="preserve">Given the important role of secondary forests in the current and future global C cycle, concrete understanding of age trends in C fluxes and stocks and how these vary across biomes is critical to better understanding of the global C cycle.</w:t>
       </w:r>
     </w:p>
     <w:p>
@@ -3712,7 +3553,302 @@
         <w:pStyle w:val="BodyText"/>
       </w:pPr>
       <w:r>
-        <w:t xml:space="preserve">Here, conduct a data-based review of carbon cycling from a stand to global level, and by biome and stand age, using the largest global compilation of forest carbon data, which is available in our open source Global Carbon Forest database (</w:t>
+        <w:t xml:space="preserve">In the past</w:t>
+      </w:r>
+      <w:r>
+        <w:t xml:space="preserve"> </w:t>
+      </w:r>
+      <w:r>
+        <w:rPr>
+          <w:i/>
+        </w:rPr>
+        <w:t xml:space="preserve">couple of/several</w:t>
+      </w:r>
+      <w:r>
+        <w:t xml:space="preserve"> </w:t>
+      </w:r>
+      <w:r>
+        <w:t xml:space="preserve">decades, researchers have started asking how age trends–mostly in</w:t>
+      </w:r>
+      <w:r>
+        <w:t xml:space="preserve"> </w:t>
+      </w:r>
+      <m:oMath>
+        <m:sSub>
+          <m:e>
+            <m:r>
+              <m:t>B</m:t>
+            </m:r>
+          </m:e>
+          <m:sub>
+            <m:r>
+              <m:t>a</m:t>
+            </m:r>
+            <m:r>
+              <m:t>g</m:t>
+            </m:r>
+          </m:sub>
+        </m:sSub>
+      </m:oMath>
+      <w:r>
+        <w:t xml:space="preserve"> </w:t>
+      </w:r>
+      <w:r>
+        <w:t xml:space="preserve">or total biomass (</w:t>
+      </w:r>
+      <m:oMath>
+        <m:sSub>
+          <m:e>
+            <m:r>
+              <m:t>B</m:t>
+            </m:r>
+          </m:e>
+          <m:sub>
+            <m:r>
+              <m:t>t</m:t>
+            </m:r>
+            <m:r>
+              <m:t>o</m:t>
+            </m:r>
+            <m:r>
+              <m:t>t</m:t>
+            </m:r>
+          </m:sub>
+        </m:sSub>
+      </m:oMath>
+      <w:r>
+        <w:t xml:space="preserve">) accumulation– vary across biomes.</w:t>
+      </w:r>
+      <w:r>
+        <w:t xml:space="preserve"> </w:t>
+      </w:r>
+      <w:r>
+        <w:t xml:space="preserve">Early research on this theme showed that biomass accumulation rates during secondary succession increase with temperature on a global scale</w:t>
+      </w:r>
+      <w:r>
+        <w:t xml:space="preserve"> </w:t>
+      </w:r>
+      <w:r>
+        <w:t xml:space="preserve">(</w:t>
+      </w:r>
+      <w:r>
+        <w:rPr>
+          <w:b/>
+        </w:rPr>
+        <w:t xml:space="preserve">REFS</w:t>
+      </w:r>
+      <w:r>
+        <w:t xml:space="preserve">; Anderson</w:t>
+      </w:r>
+      <w:r>
+        <w:t xml:space="preserve"> </w:t>
+      </w:r>
+      <w:r>
+        <w:rPr>
+          <w:i/>
+        </w:rPr>
+        <w:t xml:space="preserve">et al</w:t>
+      </w:r>
+      <w:r>
+        <w:t xml:space="preserve"> </w:t>
+      </w:r>
+      <w:r>
+        <w:t xml:space="preserve">2006)</w:t>
+      </w:r>
+      <w:r>
+        <w:t xml:space="preserve"> </w:t>
+      </w:r>
+      <w:r>
+        <w:t xml:space="preserve">and</w:t>
+      </w:r>
+      <w:r>
+        <w:t xml:space="preserve"> </w:t>
+      </w:r>
+      <w:r>
+        <w:rPr>
+          <w:i/>
+        </w:rPr>
+        <w:t xml:space="preserve">with precipitation in the neotropics</w:t>
+      </w:r>
+      <w:r>
+        <w:t xml:space="preserve"> </w:t>
+      </w:r>
+      <w:r>
+        <w:t xml:space="preserve">(</w:t>
+      </w:r>
+      <w:r>
+        <w:rPr>
+          <w:b/>
+        </w:rPr>
+        <w:t xml:space="preserve">REFS</w:t>
+      </w:r>
+      <w:r>
+        <w:t xml:space="preserve">; Chazdon</w:t>
+      </w:r>
+      <w:r>
+        <w:t xml:space="preserve"> </w:t>
+      </w:r>
+      <w:r>
+        <w:rPr>
+          <w:i/>
+        </w:rPr>
+        <w:t xml:space="preserve">et al</w:t>
+      </w:r>
+      <w:r>
+        <w:t xml:space="preserve"> </w:t>
+      </w:r>
+      <w:r>
+        <w:t xml:space="preserve">2016)</w:t>
+      </w:r>
+      <w:r>
+        <w:t xml:space="preserve">.</w:t>
+      </w:r>
+      <w:r>
+        <w:t xml:space="preserve"> </w:t>
+      </w:r>
+      <w:r>
+        <w:t xml:space="preserve">Most recently,</w:t>
+      </w:r>
+      <w:r>
+        <w:t xml:space="preserve"> </w:t>
+      </w:r>
+      <w:r>
+        <w:t xml:space="preserve">Cook-Patton</w:t>
+      </w:r>
+      <w:r>
+        <w:t xml:space="preserve"> </w:t>
+      </w:r>
+      <w:r>
+        <w:rPr>
+          <w:i/>
+        </w:rPr>
+        <w:t xml:space="preserve">et al</w:t>
+      </w:r>
+      <w:r>
+        <w:t xml:space="preserve"> </w:t>
+      </w:r>
+      <w:r>
+        <w:t xml:space="preserve">(2020)</w:t>
+      </w:r>
+      <w:r>
+        <w:t xml:space="preserve"> </w:t>
+      </w:r>
+      <w:r>
+        <w:t xml:space="preserve">reinforced these earlier findings with a much larger dataset and crated a high-resolution global map of estimated potential C accumulation rates.</w:t>
+      </w:r>
+      <w:r>
+        <w:t xml:space="preserve"> </w:t>
+      </w:r>
+      <w:r>
+        <w:t xml:space="preserve">However, there has been little synthesis of cross-biome differences in variables other than biomass and its accumulation rate (but see</w:t>
+      </w:r>
+      <w:r>
+        <w:t xml:space="preserve"> </w:t>
+      </w:r>
+      <w:r>
+        <w:t xml:space="preserve">Cook-Patton</w:t>
+      </w:r>
+      <w:r>
+        <w:t xml:space="preserve"> </w:t>
+      </w:r>
+      <w:r>
+        <w:rPr>
+          <w:i/>
+        </w:rPr>
+        <w:t xml:space="preserve">et al</w:t>
+      </w:r>
+      <w:r>
+        <w:t xml:space="preserve"> </w:t>
+      </w:r>
+      <w:r>
+        <w:t xml:space="preserve">(2020)</w:t>
+      </w:r>
+      <w:r>
+        <w:t xml:space="preserve"> </w:t>
+      </w:r>
+      <w:r>
+        <w:t xml:space="preserve">for</w:t>
+      </w:r>
+      <w:r>
+        <w:t xml:space="preserve"> </w:t>
+      </w:r>
+      <m:oMath>
+        <m:r>
+          <m:t>D</m:t>
+        </m:r>
+        <m:r>
+          <m:t>W</m:t>
+        </m:r>
+      </m:oMath>
+      <w:r>
+        <w:t xml:space="preserve">,</w:t>
+      </w:r>
+      <w:r>
+        <w:t xml:space="preserve"> </w:t>
+      </w:r>
+      <m:oMath>
+        <m:r>
+          <m:t>O</m:t>
+        </m:r>
+        <m:r>
+          <m:t>L</m:t>
+        </m:r>
+      </m:oMath>
+      <w:r>
+        <w:t xml:space="preserve">, and soil C accumulation in young stands).</w:t>
+      </w:r>
+      <w:r>
+        <w:t xml:space="preserve"> </w:t>
+      </w:r>
+      <w:r>
+        <w:t xml:space="preserve">Given the important role of secondary forests in the current and future global C cycle, concrete understanding of age trends in C fluxes and stocks and how these vary across biomes is critical to better understanding of the global C cycle.</w:t>
+      </w:r>
+      <w:r>
+        <w:t xml:space="preserve"> </w:t>
+      </w:r>
+      <w:r>
+        <w:t xml:space="preserve">Accurate estimates of C sequestration rates by regrowth forests are also critical for national greenhouse gas accounting under the IPCC framework [</w:t>
+      </w:r>
+      <w:r>
+        <w:rPr>
+          <w:b/>
+        </w:rPr>
+        <w:t xml:space="preserve">REFS</w:t>
+      </w:r>
+      <w:r>
+        <w:t xml:space="preserve">] and to quantifying the value of regrwoth forests for climate change mitigation</w:t>
+      </w:r>
+      <w:r>
+        <w:t xml:space="preserve"> </w:t>
+      </w:r>
+      <w:r>
+        <w:t xml:space="preserve">(Anderson-Teixeira and DeLucia 2011, Goldstein</w:t>
+      </w:r>
+      <w:r>
+        <w:t xml:space="preserve"> </w:t>
+      </w:r>
+      <w:r>
+        <w:rPr>
+          <w:i/>
+        </w:rPr>
+        <w:t xml:space="preserve">et al</w:t>
+      </w:r>
+      <w:r>
+        <w:t xml:space="preserve"> </w:t>
+      </w:r>
+      <w:r>
+        <w:t xml:space="preserve">2020)</w:t>
+      </w:r>
+      <w:r>
+        <w:t xml:space="preserve">.</w:t>
+      </w:r>
+    </w:p>
+    <w:p>
+      <w:pPr>
+        <w:pStyle w:val="BodyText"/>
+      </w:pPr>
+      <w:r>
+        <w:t xml:space="preserve">Here, we conduct a data-based review of carbon cycling from a stand to global level, and by biome and stand age, using the largest global compilation of forest carbon data, which is available in our open source Global Carbon Forest database (</w:t>
       </w:r>
       <w:r>
         <w:rPr>
@@ -4169,7 +4305,22 @@
         <w:t xml:space="preserve"> </w:t>
       </w:r>
       <w:r>
-        <w:t xml:space="preserve">2018, p @johnson_climate_2018)</w:t>
+        <w:t xml:space="preserve">2018, Johnson</w:t>
+      </w:r>
+      <w:r>
+        <w:t xml:space="preserve"> </w:t>
+      </w:r>
+      <w:r>
+        <w:rPr>
+          <w:i/>
+        </w:rPr>
+        <w:t xml:space="preserve">et al</w:t>
+      </w:r>
+      <w:r>
+        <w:t xml:space="preserve"> </w:t>
+      </w:r>
+      <w:r>
+        <w:t xml:space="preserve">2018)</w:t>
       </w:r>
       <w:r>
         <w:t xml:space="preserve">.</w:t>
@@ -8215,7 +8366,7 @@
               <a:graphicData uri="http://schemas.openxmlformats.org/drawingml/2006/picture">
                 <pic:pic>
                   <pic:nvPicPr>
-                    <pic:cNvPr descr="tables_figures/stacked_age_trends/Tropical%20broadleaf_age_trends.png" id="0" name="Picture"/>
+                    <pic:cNvPr descr="tables_figures/stacked_age_trends/TrB_age_trends.png" id="0" name="Picture"/>
                     <pic:cNvPicPr>
                       <a:picLocks noChangeArrowheads="1" noChangeAspect="1"/>
                     </pic:cNvPicPr>
@@ -8914,7 +9065,7 @@
               <a:graphicData uri="http://schemas.openxmlformats.org/drawingml/2006/picture">
                 <pic:pic>
                   <pic:nvPicPr>
-                    <pic:cNvPr descr="tables_figures/stacked_age_trends/Temperate%20broadleaf_age_trends.png" id="0" name="Picture"/>
+                    <pic:cNvPr descr="tables_figures/stacked_age_trends/TeB_age_trends.png" id="0" name="Picture"/>
                     <pic:cNvPicPr>
                       <a:picLocks noChangeArrowheads="1" noChangeAspect="1"/>
                     </pic:cNvPicPr>
@@ -9531,7 +9682,7 @@
               <a:graphicData uri="http://schemas.openxmlformats.org/drawingml/2006/picture">
                 <pic:pic>
                   <pic:nvPicPr>
-                    <pic:cNvPr descr="tables_figures/stacked_age_trends/Temperate%20conifer_age_trends.png" id="0" name="Picture"/>
+                    <pic:cNvPr descr="tables_figures/stacked_age_trends/TeN_age_trends.png" id="0" name="Picture"/>
                     <pic:cNvPicPr>
                       <a:picLocks noChangeArrowheads="1" noChangeAspect="1"/>
                     </pic:cNvPicPr>
@@ -10148,7 +10299,7 @@
               <a:graphicData uri="http://schemas.openxmlformats.org/drawingml/2006/picture">
                 <pic:pic>
                   <pic:nvPicPr>
-                    <pic:cNvPr descr="tables_figures/stacked_age_trends/Boreal%20conifer_age_trends.png" id="0" name="Picture"/>
+                    <pic:cNvPr descr="tables_figures/stacked_age_trends/BoN_age_trends.png" id="0" name="Picture"/>
                     <pic:cNvPicPr>
                       <a:picLocks noChangeArrowheads="1" noChangeAspect="1"/>
                     </pic:cNvPicPr>
@@ -11353,22 +11504,11 @@
       <w:r>
         <w:t xml:space="preserve">(Figs. 9-12).</w:t>
       </w:r>
-    </w:p>
-    <w:p>
-      <w:pPr>
-        <w:pStyle w:val="BodyText"/>
-      </w:pPr>
-      <w:r>
-        <w:t xml:space="preserve">There were also some substantial discrepancies between</w:t>
-      </w:r>
-      <w:r>
-        <w:t xml:space="preserve"> </w:t>
-      </w:r>
-      <w:r>
-        <w:rPr>
-          <w:i/>
-        </w:rPr>
-        <w:t xml:space="preserve">(paragraph on young vs mature)</w:t>
+      <w:r>
+        <w:t xml:space="preserve"> </w:t>
+      </w:r>
+      <w:r>
+        <w:t xml:space="preserve">ALthough age trends of young forests often converged towards mature forest averages, there were also some discrepancies between young forest trends and mature forest averages (Figs. 7, 9-12, S5-S30), most notably including a tendency for higher fluxes in regrowth boreal forests than in their mature counterparts (Fig. 12).</w:t>
       </w:r>
     </w:p>
     <w:p>
@@ -11631,16 +11771,20 @@
       <w:r>
         <w:t xml:space="preserve">declined slightly with age in temperate broadleaf forests, contrasting an increase in the other three biomes (Figs. 8, S30).</w:t>
       </w:r>
-    </w:p>
-    <w:p>
-      <w:pPr>
-        <w:pStyle w:val="BodyText"/>
-      </w:pPr>
-      <w:r>
-        <w:rPr>
-          <w:i/>
-        </w:rPr>
-        <w:t xml:space="preserve">(paragraph on young vs mature)</w:t>
+      <w:r>
+        <w:t xml:space="preserve"> </w:t>
+      </w:r>
+      <w:r>
+        <w:t xml:space="preserve">Again, there were some discrepencies between young forest trends and mature forests, most notably including generally higher C stocks in mature forests relative to their 100-year counterparts, particularly for temperate conifer forests (</w:t>
+      </w:r>
+      <w:r>
+        <w:rPr>
+          <w:i/>
+        </w:rPr>
+        <w:t xml:space="preserve">again, likely a geographic representation issue?</w:t>
+      </w:r>
+      <w:r>
+        <w:t xml:space="preserve">) and, to a lesser extent, tropical broadleaf forests.</w:t>
       </w:r>
     </w:p>
     <w:p>
@@ -11650,7 +11794,7 @@
     </w:p>
     <w:bookmarkEnd w:id="44"/>
     <w:bookmarkEnd w:id="45"/>
-    <w:bookmarkStart w:id="51" w:name="discussion"/>
+    <w:bookmarkStart w:id="52" w:name="discussion"/>
     <w:p>
       <w:pPr>
         <w:pStyle w:val="Heading2"/>
@@ -11673,7 +11817,7 @@
         <w:t xml:space="preserve"> </w:t>
       </w:r>
       <w:r>
-        <w:t xml:space="preserve">v3.0 provided unprecedented coverage of most major variables, yielding an internally consistent picture of C cycling in the world’s major forest biomes.</w:t>
+        <w:t xml:space="preserve">v3.0 provided unprecedented coverage of most major variables, yielding a broad picture of C cycling in the world’s major forest biomes.</w:t>
       </w:r>
       <w:r>
         <w:t xml:space="preserve"> </w:t>
@@ -11697,7 +11841,7 @@
         <w:t xml:space="preserve"> </w:t>
       </w:r>
       <w:r>
-        <w:t xml:space="preserve">The majority of flux variables, together with most live biomass pools, increased significantly with stand age (Table 1; Figs. 7- 8, S5-S30).</w:t>
+        <w:t xml:space="preserve">The majority of flux variables, together with most live biomass pools, increased significantly with stand age (Table 1; Figs. 7- 12, S5-S30).</w:t>
       </w:r>
       <w:r>
         <w:t xml:space="preserve"> </w:t>
@@ -11725,6 +11869,12 @@
       <w:r>
         <w:t xml:space="preserve">of mature forests are correlated with a different set of factors.</w:t>
       </w:r>
+      <w:r>
+        <w:t xml:space="preserve"> </w:t>
+      </w:r>
+      <w:r>
+        <w:t xml:space="preserve">Together, these results refine and expand out understanding of C cycling in mature forests, while providing the first global-scale analysis of age trends in multiple forest C cycling stocks and fluxes (Figs. 9-12).</w:t>
+      </w:r>
     </w:p>
     <w:bookmarkStart w:id="46" w:name="c-variable-coverage-and-budget-closure"/>
     <w:p>
@@ -11740,7 +11890,7 @@
         <w:pStyle w:val="FirstParagraph"/>
       </w:pPr>
       <w:r>
-        <w:t xml:space="preserve">The large number of C cycle variables covered by ForC, and the general consistency between them, provide confidence that our overall reported means provide accurate and useful baselines for analysis – with the caveats that they are unlikely to be accurate representations of C cycling for any particular forest, and that these sample means almost certainly do not represent true biome means (particularly for temperate conifer forests where high-biomass stands are over-represented in</w:t>
+        <w:t xml:space="preserve">The large number of C cycle variables covered by ForC, and the general consistency among them, provide confidence that our overall reported mature forest means provide accurate and useful baselines for analysis – with the caveats that they are unlikely to be accurate representations of C cycling for any particular forest, and that these sample means almost certainly do not represent true biome means (particularly for temperate conifer forests where high-biomass stands are over-represented in</w:t>
       </w:r>
       <w:r>
         <w:t xml:space="preserve"> </w:t>
@@ -12203,7 +12353,7 @@
         <w:t xml:space="preserve"> </w:t>
       </w:r>
       <w:r>
-        <w:t xml:space="preserve">gives a consistent picture of C cycling within biomes.</w:t>
+        <w:t xml:space="preserve">gives a consistent picture of C cycling within biomes for mature forests.</w:t>
       </w:r>
       <w:r>
         <w:t xml:space="preserve"> </w:t>
@@ -12288,6 +12438,29 @@
       </w:r>
       <w:r>
         <w:t xml:space="preserve">.</w:t>
+      </w:r>
+    </w:p>
+    <w:p>
+      <w:pPr>
+        <w:pStyle w:val="BodyText"/>
+      </w:pPr>
+      <w:r>
+        <w:t xml:space="preserve">In contrast, age trends for young forests generally remain less clearly defined, in large part because their data records remain somewhat sparse for most variables (</w:t>
+      </w:r>
+      <w:r>
+        <w:rPr>
+          <w:i/>
+        </w:rPr>
+        <w:t xml:space="preserve">i.e.</w:t>
+      </w:r>
+      <w:r>
+        <w:t xml:space="preserve">, have low representation of different geographical regions for any given age).</w:t>
+      </w:r>
+      <w:r>
+        <w:t xml:space="preserve"> </w:t>
+      </w:r>
+      <w:r>
+        <w:t xml:space="preserve">While this analysis provides a first analysis of age trends in forest C cycling for multiple variables at a global scale, improved resolution of these trends will require additional data.</w:t>
       </w:r>
     </w:p>
     <w:bookmarkEnd w:id="46"/>
@@ -13453,13 +13626,13 @@
         <w:pStyle w:val="FirstParagraph"/>
       </w:pPr>
       <w:r>
-        <w:t xml:space="preserve">Our study reveals that most C fluxes quickly increase to a plateau as stands age (Fig. 7), consistent with current understanding of age trends in forest C cycling</w:t>
-      </w:r>
-      <w:r>
-        <w:t xml:space="preserve"> </w:t>
-      </w:r>
-      <w:r>
-        <w:t xml:space="preserve">(e.g., Anderson-Teixeira</w:t>
+        <w:t xml:space="preserve">Our study reveals that most C fluxes quickly increase to a plateau as stands age (Figs. 7, 9-12), consistent with current understanding of age trends in forest C cycling</w:t>
+      </w:r>
+      <w:r>
+        <w:t xml:space="preserve"> </w:t>
+      </w:r>
+      <w:r>
+        <w:t xml:space="preserve">(Fig. 1; e.g., Anderson-Teixeira</w:t>
       </w:r>
       <w:r>
         <w:t xml:space="preserve"> </w:t>
@@ -15368,8 +15541,41 @@
       </w:r>
     </w:p>
     <w:bookmarkEnd w:id="50"/>
+    <w:bookmarkStart w:id="51" w:name="citations-to-add"/>
+    <w:p>
+      <w:pPr>
+        <w:pStyle w:val="Heading3"/>
+      </w:pPr>
+      <w:r>
+        <w:t xml:space="preserve">Citations to add</w:t>
+      </w:r>
+    </w:p>
+    <w:p>
+      <w:pPr>
+        <w:pStyle w:val="FirstParagraph"/>
+      </w:pPr>
+      <w:r>
+        <w:t xml:space="preserve">Harris</w:t>
+      </w:r>
+      <w:r>
+        <w:t xml:space="preserve"> </w:t>
+      </w:r>
+      <w:r>
+        <w:rPr>
+          <w:i/>
+        </w:rPr>
+        <w:t xml:space="preserve">et al</w:t>
+      </w:r>
+      <w:r>
+        <w:t xml:space="preserve"> </w:t>
+      </w:r>
+      <w:r>
+        <w:t xml:space="preserve">(2021)</w:t>
+      </w:r>
+    </w:p>
     <w:bookmarkEnd w:id="51"/>
-    <w:bookmarkStart w:id="52" w:name="acknowledgements"/>
+    <w:bookmarkEnd w:id="52"/>
+    <w:bookmarkStart w:id="53" w:name="acknowledgements"/>
     <w:p>
       <w:pPr>
         <w:pStyle w:val="Heading2"/>
@@ -15407,8 +15613,8 @@
         <w:t xml:space="preserve">Funding sources included a Smithsonian Scholarly Studies grant to KAT and HML and a Smithsonian Working Land and Seascapes grant to KAT.</w:t>
       </w:r>
     </w:p>
-    <w:bookmarkEnd w:id="52"/>
-    <w:bookmarkStart w:id="53" w:name="data-availability-statement"/>
+    <w:bookmarkEnd w:id="53"/>
+    <w:bookmarkStart w:id="54" w:name="data-availability-statement"/>
     <w:p>
       <w:pPr>
         <w:pStyle w:val="Heading2"/>
@@ -15457,8 +15663,8 @@
         <w:t xml:space="preserve">), where many will be updated as the database develops.</w:t>
       </w:r>
     </w:p>
-    <w:bookmarkEnd w:id="53"/>
-    <w:bookmarkStart w:id="160" w:name="references"/>
+    <w:bookmarkEnd w:id="54"/>
+    <w:bookmarkStart w:id="162" w:name="references"/>
     <w:p>
       <w:pPr>
         <w:pStyle w:val="Heading2"/>
@@ -15467,8 +15673,8 @@
         <w:t xml:space="preserve">References</w:t>
       </w:r>
     </w:p>
-    <w:bookmarkStart w:id="159" w:name="refs"/>
-    <w:bookmarkStart w:id="54" w:name="ref-allen_global_2002"/>
+    <w:bookmarkStart w:id="161" w:name="refs"/>
+    <w:bookmarkStart w:id="55" w:name="ref-allen_global_2002"/>
     <w:p>
       <w:pPr>
         <w:pStyle w:val="Bibliography"/>
@@ -15501,8 +15707,8 @@
         <w:t xml:space="preserve">1545–8</w:t>
       </w:r>
     </w:p>
-    <w:bookmarkEnd w:id="54"/>
-    <w:bookmarkStart w:id="55" w:name="ref-amiro_ecosystem_2010"/>
+    <w:bookmarkEnd w:id="55"/>
+    <w:bookmarkStart w:id="56" w:name="ref-amiro_ecosystem_2010"/>
     <w:p>
       <w:pPr>
         <w:pStyle w:val="Bibliography"/>
@@ -15535,8 +15741,8 @@
         <w:t xml:space="preserve">G00K02</w:t>
       </w:r>
     </w:p>
-    <w:bookmarkEnd w:id="55"/>
-    <w:bookmarkStart w:id="56" w:name="ref-anav_spatiotemporal_2015"/>
+    <w:bookmarkEnd w:id="56"/>
+    <w:bookmarkStart w:id="57" w:name="ref-anav_spatiotemporal_2015"/>
     <w:p>
       <w:pPr>
         <w:pStyle w:val="Bibliography"/>
@@ -15569,8 +15775,8 @@
         <w:t xml:space="preserve">785–818</w:t>
       </w:r>
     </w:p>
-    <w:bookmarkEnd w:id="56"/>
-    <w:bookmarkStart w:id="57" w:name="ref-andela_human-driven_2017"/>
+    <w:bookmarkEnd w:id="57"/>
+    <w:bookmarkStart w:id="58" w:name="ref-andela_human-driven_2017"/>
     <w:p>
       <w:pPr>
         <w:pStyle w:val="Bibliography"/>
@@ -15603,8 +15809,8 @@
         <w:t xml:space="preserve">1356–62</w:t>
       </w:r>
     </w:p>
-    <w:bookmarkEnd w:id="57"/>
-    <w:bookmarkStart w:id="58" w:name="ref-anderson_temperature-dependence_2006"/>
+    <w:bookmarkEnd w:id="58"/>
+    <w:bookmarkStart w:id="59" w:name="ref-anderson_temperature-dependence_2006"/>
     <w:p>
       <w:pPr>
         <w:pStyle w:val="Bibliography"/>
@@ -15637,8 +15843,8 @@
         <w:t xml:space="preserve">673–82</w:t>
       </w:r>
     </w:p>
-    <w:bookmarkEnd w:id="58"/>
-    <w:bookmarkStart w:id="59" w:name="ref-anderson-teixeira_forc-dbgroa_2020"/>
+    <w:bookmarkEnd w:id="59"/>
+    <w:bookmarkStart w:id="60" w:name="ref-anderson-teixeira_forc-dbgroa_2020"/>
     <w:p>
       <w:pPr>
         <w:pStyle w:val="Bibliography"/>
@@ -15647,8 +15853,8 @@
         <w:t xml:space="preserve">Anderson-Teixeira K, Herrmann V, CookPatton, Ferson A and Lister K 2020 Forc-db/GROA: Release with Cook-Patton et al. 2020, Nature.</w:t>
       </w:r>
     </w:p>
-    <w:bookmarkEnd w:id="59"/>
-    <w:bookmarkStart w:id="60" w:name="X004b0b0adcb3b0fd197baeba21c22fc647d3498"/>
+    <w:bookmarkEnd w:id="60"/>
+    <w:bookmarkStart w:id="61" w:name="X004b0b0adcb3b0fd197baeba21c22fc647d3498"/>
     <w:p>
       <w:pPr>
         <w:pStyle w:val="Bibliography"/>
@@ -15681,8 +15887,8 @@
         <w:t xml:space="preserve">528–49</w:t>
       </w:r>
     </w:p>
-    <w:bookmarkEnd w:id="60"/>
-    <w:bookmarkStart w:id="61" w:name="ref-andersonteixeira_differential_2011"/>
+    <w:bookmarkEnd w:id="61"/>
+    <w:bookmarkStart w:id="62" w:name="ref-andersonteixeira_differential_2011"/>
     <w:p>
       <w:pPr>
         <w:pStyle w:val="Bibliography"/>
@@ -15715,8 +15921,8 @@
         <w:t xml:space="preserve">410–24</w:t>
       </w:r>
     </w:p>
-    <w:bookmarkEnd w:id="61"/>
-    <w:bookmarkStart w:id="62" w:name="ref-anderson-teixeira_greenhouse_2011"/>
+    <w:bookmarkEnd w:id="62"/>
+    <w:bookmarkStart w:id="63" w:name="ref-anderson-teixeira_greenhouse_2011"/>
     <w:p>
       <w:pPr>
         <w:pStyle w:val="Bibliography"/>
@@ -15749,8 +15955,8 @@
         <w:t xml:space="preserve">425–38</w:t>
       </w:r>
     </w:p>
-    <w:bookmarkEnd w:id="62"/>
-    <w:bookmarkStart w:id="63" w:name="ref-andersonteixeira_altered_2013"/>
+    <w:bookmarkEnd w:id="63"/>
+    <w:bookmarkStart w:id="64" w:name="ref-andersonteixeira_altered_2013"/>
     <w:p>
       <w:pPr>
         <w:pStyle w:val="Bibliography"/>
@@ -15783,8 +15989,8 @@
         <w:t xml:space="preserve">2001–21</w:t>
       </w:r>
     </w:p>
-    <w:bookmarkEnd w:id="63"/>
-    <w:bookmarkStart w:id="64" w:name="ref-anderson-teixeira_forc_2018"/>
+    <w:bookmarkEnd w:id="64"/>
+    <w:bookmarkStart w:id="65" w:name="ref-anderson-teixeira_forc_2018"/>
     <w:p>
       <w:pPr>
         <w:pStyle w:val="Bibliography"/>
@@ -15817,8 +16023,8 @@
         <w:t xml:space="preserve">1507–7</w:t>
       </w:r>
     </w:p>
-    <w:bookmarkEnd w:id="64"/>
-    <w:bookmarkStart w:id="65" w:name="ref-anderson-teixeira_carbon_2016"/>
+    <w:bookmarkEnd w:id="65"/>
+    <w:bookmarkStart w:id="66" w:name="ref-anderson-teixeira_carbon_2016"/>
     <w:p>
       <w:pPr>
         <w:pStyle w:val="Bibliography"/>
@@ -15851,8 +16057,8 @@
         <w:t xml:space="preserve">1690–709</w:t>
       </w:r>
     </w:p>
-    <w:bookmarkEnd w:id="65"/>
-    <w:bookmarkStart w:id="66" w:name="ref-badgley_terrestrial_2019"/>
+    <w:bookmarkEnd w:id="66"/>
+    <w:bookmarkStart w:id="67" w:name="ref-badgley_terrestrial_2019"/>
     <w:p>
       <w:pPr>
         <w:pStyle w:val="Bibliography"/>
@@ -15885,8 +16091,8 @@
         <w:t xml:space="preserve">3731–40</w:t>
       </w:r>
     </w:p>
-    <w:bookmarkEnd w:id="66"/>
-    <w:bookmarkStart w:id="67" w:name="ref-baldocchi_fluxnet_2001"/>
+    <w:bookmarkEnd w:id="67"/>
+    <w:bookmarkStart w:id="68" w:name="ref-baldocchi_fluxnet_2001"/>
     <w:p>
       <w:pPr>
         <w:pStyle w:val="Bibliography"/>
@@ -15919,8 +16125,8 @@
         <w:t xml:space="preserve">2415–34</w:t>
       </w:r>
     </w:p>
-    <w:bookmarkEnd w:id="67"/>
-    <w:bookmarkStart w:id="68" w:name="ref-banbury_morgan_global_nodate"/>
+    <w:bookmarkEnd w:id="68"/>
+    <w:bookmarkStart w:id="69" w:name="ref-banbury_morgan_global_nodate"/>
     <w:p>
       <w:pPr>
         <w:pStyle w:val="Bibliography"/>
@@ -15938,8 +16144,8 @@
         <w:t xml:space="preserve">Global Change Biology</w:t>
       </w:r>
     </w:p>
-    <w:bookmarkEnd w:id="68"/>
-    <w:bookmarkStart w:id="69" w:name="ref-bates_fitting_2015"/>
+    <w:bookmarkEnd w:id="69"/>
+    <w:bookmarkStart w:id="70" w:name="ref-bates_fitting_2015"/>
     <w:p>
       <w:pPr>
         <w:pStyle w:val="Bibliography"/>
@@ -15975,8 +16181,8 @@
         <w:t xml:space="preserve">67</w:t>
       </w:r>
     </w:p>
-    <w:bookmarkEnd w:id="69"/>
-    <w:bookmarkStart w:id="70" w:name="ref-besnard_quantifying_2018"/>
+    <w:bookmarkEnd w:id="70"/>
+    <w:bookmarkStart w:id="71" w:name="ref-besnard_quantifying_2018"/>
     <w:p>
       <w:pPr>
         <w:pStyle w:val="Bibliography"/>
@@ -16009,8 +16215,8 @@
         <w:t xml:space="preserve">124018</w:t>
       </w:r>
     </w:p>
-    <w:bookmarkEnd w:id="70"/>
-    <w:bookmarkStart w:id="71" w:name="ref-bonan_forests_2008"/>
+    <w:bookmarkEnd w:id="71"/>
+    <w:bookmarkStart w:id="72" w:name="ref-bonan_forests_2008"/>
     <w:p>
       <w:pPr>
         <w:pStyle w:val="Bibliography"/>
@@ -16043,8 +16249,8 @@
         <w:t xml:space="preserve">1444–9</w:t>
       </w:r>
     </w:p>
-    <w:bookmarkEnd w:id="71"/>
-    <w:bookmarkStart w:id="72" w:name="ref-bonan_climate_2018"/>
+    <w:bookmarkEnd w:id="72"/>
+    <w:bookmarkStart w:id="73" w:name="ref-bonan_climate_2018"/>
     <w:p>
       <w:pPr>
         <w:pStyle w:val="Bibliography"/>
@@ -16071,8 +16277,8 @@
         <w:t xml:space="preserve">359</w:t>
       </w:r>
     </w:p>
-    <w:bookmarkEnd w:id="72"/>
-    <w:bookmarkStart w:id="73" w:name="ref-bonan_model_2019"/>
+    <w:bookmarkEnd w:id="73"/>
+    <w:bookmarkStart w:id="74" w:name="ref-bonan_model_2019"/>
     <w:p>
       <w:pPr>
         <w:pStyle w:val="Bibliography"/>
@@ -16105,8 +16311,8 @@
         <w:t xml:space="preserve">1310–26</w:t>
       </w:r>
     </w:p>
-    <w:bookmarkEnd w:id="73"/>
-    <w:bookmarkStart w:id="74" w:name="ref-bondlamberty_new_2018"/>
+    <w:bookmarkEnd w:id="74"/>
+    <w:bookmarkStart w:id="75" w:name="ref-bondlamberty_new_2018"/>
     <w:p>
       <w:pPr>
         <w:pStyle w:val="Bibliography"/>
@@ -16139,8 +16345,8 @@
         <w:t xml:space="preserve">1176–80</w:t>
       </w:r>
     </w:p>
-    <w:bookmarkEnd w:id="74"/>
-    <w:bookmarkStart w:id="75" w:name="ref-bondlamberty_estimating_2016"/>
+    <w:bookmarkEnd w:id="75"/>
+    <w:bookmarkStart w:id="76" w:name="ref-bondlamberty_estimating_2016"/>
     <w:p>
       <w:pPr>
         <w:pStyle w:val="Bibliography"/>
@@ -16167,8 +16373,8 @@
         <w:t xml:space="preserve">7</w:t>
       </w:r>
     </w:p>
-    <w:bookmarkEnd w:id="75"/>
-    <w:bookmarkStart w:id="76" w:name="ref-bond-lamberty_global_2010"/>
+    <w:bookmarkEnd w:id="76"/>
+    <w:bookmarkStart w:id="77" w:name="ref-bond-lamberty_global_2010"/>
     <w:p>
       <w:pPr>
         <w:pStyle w:val="Bibliography"/>
@@ -16201,8 +16407,8 @@
         <w:t xml:space="preserve">1915–26</w:t>
       </w:r>
     </w:p>
-    <w:bookmarkEnd w:id="76"/>
-    <w:bookmarkStart w:id="77" w:name="ref-bond-lamberty_contribution_2004"/>
+    <w:bookmarkEnd w:id="77"/>
+    <w:bookmarkStart w:id="78" w:name="ref-bond-lamberty_contribution_2004"/>
     <w:p>
       <w:pPr>
         <w:pStyle w:val="Bibliography"/>
@@ -16235,8 +16441,8 @@
         <w:t xml:space="preserve">1387–95</w:t>
       </w:r>
     </w:p>
-    <w:bookmarkEnd w:id="77"/>
-    <w:bookmarkStart w:id="78" w:name="ref-carmona_coarse_2002"/>
+    <w:bookmarkEnd w:id="78"/>
+    <w:bookmarkStart w:id="79" w:name="ref-carmona_coarse_2002"/>
     <w:p>
       <w:pPr>
         <w:pStyle w:val="Bibliography"/>
@@ -16269,8 +16475,8 @@
         <w:t xml:space="preserve">265–75</w:t>
       </w:r>
     </w:p>
-    <w:bookmarkEnd w:id="78"/>
-    <w:bookmarkStart w:id="79" w:name="ref-cavaleri_urgent_2015"/>
+    <w:bookmarkEnd w:id="79"/>
+    <w:bookmarkStart w:id="80" w:name="ref-cavaleri_urgent_2015"/>
     <w:p>
       <w:pPr>
         <w:pStyle w:val="Bibliography"/>
@@ -16303,8 +16509,8 @@
         <w:t xml:space="preserve">2111–21</w:t>
       </w:r>
     </w:p>
-    <w:bookmarkEnd w:id="79"/>
-    <w:bookmarkStart w:id="80" w:name="ref-chapin_reconciling_2006"/>
+    <w:bookmarkEnd w:id="80"/>
+    <w:bookmarkStart w:id="81" w:name="ref-chapin_reconciling_2006"/>
     <w:p>
       <w:pPr>
         <w:pStyle w:val="Bibliography"/>
@@ -16337,8 +16543,8 @@
         <w:t xml:space="preserve">1041–50</w:t>
       </w:r>
     </w:p>
-    <w:bookmarkEnd w:id="80"/>
-    <w:bookmarkStart w:id="81" w:name="ref-chave_ground_2019"/>
+    <w:bookmarkEnd w:id="81"/>
+    <w:bookmarkStart w:id="82" w:name="ref-chave_ground_2019"/>
     <w:p>
       <w:pPr>
         <w:pStyle w:val="Bibliography"/>
@@ -16356,8 +16562,8 @@
         <w:t xml:space="preserve">Surveys in Geophysics</w:t>
       </w:r>
     </w:p>
-    <w:bookmarkEnd w:id="81"/>
-    <w:bookmarkStart w:id="82" w:name="ref-chave_improved_2014"/>
+    <w:bookmarkEnd w:id="82"/>
+    <w:bookmarkStart w:id="83" w:name="ref-chave_improved_2014"/>
     <w:p>
       <w:pPr>
         <w:pStyle w:val="Bibliography"/>
@@ -16381,8 +16587,8 @@
         <w:t xml:space="preserve">n/a–a</w:t>
       </w:r>
     </w:p>
-    <w:bookmarkEnd w:id="82"/>
-    <w:bookmarkStart w:id="83" w:name="ref-chazdon_carbon_2016"/>
+    <w:bookmarkEnd w:id="83"/>
+    <w:bookmarkStart w:id="84" w:name="ref-chazdon_carbon_2016"/>
     <w:p>
       <w:pPr>
         <w:pStyle w:val="Bibliography"/>
@@ -16415,8 +16621,8 @@
         <w:t xml:space="preserve">e1501639</w:t>
       </w:r>
     </w:p>
-    <w:bookmarkEnd w:id="83"/>
-    <w:bookmarkStart w:id="84" w:name="ref-chojnacky_updated_2014"/>
+    <w:bookmarkEnd w:id="84"/>
+    <w:bookmarkStart w:id="85" w:name="ref-chojnacky_updated_2014"/>
     <w:p>
       <w:pPr>
         <w:pStyle w:val="Bibliography"/>
@@ -16449,8 +16655,8 @@
         <w:t xml:space="preserve">129–51</w:t>
       </w:r>
     </w:p>
-    <w:bookmarkEnd w:id="84"/>
-    <w:bookmarkStart w:id="85" w:name="ref-clark_measuring_2001"/>
+    <w:bookmarkEnd w:id="85"/>
+    <w:bookmarkStart w:id="86" w:name="ref-clark_measuring_2001"/>
     <w:p>
       <w:pPr>
         <w:pStyle w:val="Bibliography"/>
@@ -16483,8 +16689,8 @@
         <w:t xml:space="preserve">356–70</w:t>
       </w:r>
     </w:p>
-    <w:bookmarkEnd w:id="85"/>
-    <w:bookmarkStart w:id="86" w:name="ref-collalti_forest_2020"/>
+    <w:bookmarkEnd w:id="86"/>
+    <w:bookmarkStart w:id="87" w:name="ref-collalti_forest_2020"/>
     <w:p>
       <w:pPr>
         <w:pStyle w:val="Bibliography"/>
@@ -16517,8 +16723,8 @@
         <w:t xml:space="preserve">5322</w:t>
       </w:r>
     </w:p>
-    <w:bookmarkEnd w:id="86"/>
-    <w:bookmarkStart w:id="87" w:name="ref-collier_international_2018"/>
+    <w:bookmarkEnd w:id="87"/>
+    <w:bookmarkStart w:id="88" w:name="ref-collier_international_2018"/>
     <w:p>
       <w:pPr>
         <w:pStyle w:val="Bibliography"/>
@@ -16551,8 +16757,8 @@
         <w:t xml:space="preserve">2731–54</w:t>
       </w:r>
     </w:p>
-    <w:bookmarkEnd w:id="87"/>
-    <w:bookmarkStart w:id="88" w:name="ref-cook-patton_mapping_2020"/>
+    <w:bookmarkEnd w:id="88"/>
+    <w:bookmarkStart w:id="89" w:name="ref-cook-patton_mapping_2020"/>
     <w:p>
       <w:pPr>
         <w:pStyle w:val="Bibliography"/>
@@ -16585,8 +16791,8 @@
         <w:t xml:space="preserve">545–50</w:t>
       </w:r>
     </w:p>
-    <w:bookmarkEnd w:id="88"/>
-    <w:bookmarkStart w:id="89" w:name="ref-corman_foundations_2019"/>
+    <w:bookmarkEnd w:id="89"/>
+    <w:bookmarkStart w:id="90" w:name="ref-corman_foundations_2019"/>
     <w:p>
       <w:pPr>
         <w:pStyle w:val="Bibliography"/>
@@ -16619,8 +16825,8 @@
         <w:t xml:space="preserve">1160–72</w:t>
       </w:r>
     </w:p>
-    <w:bookmarkEnd w:id="89"/>
-    <w:bookmarkStart w:id="90" w:name="ref-curtis_classifying_2018"/>
+    <w:bookmarkEnd w:id="90"/>
+    <w:bookmarkStart w:id="91" w:name="ref-curtis_classifying_2018"/>
     <w:p>
       <w:pPr>
         <w:pStyle w:val="Bibliography"/>
@@ -16653,8 +16859,8 @@
         <w:t xml:space="preserve">1108–11</w:t>
       </w:r>
     </w:p>
-    <w:bookmarkEnd w:id="90"/>
-    <w:bookmarkStart w:id="91" w:name="ref-curtis_forest_2018"/>
+    <w:bookmarkEnd w:id="91"/>
+    <w:bookmarkStart w:id="92" w:name="ref-curtis_forest_2018"/>
     <w:p>
       <w:pPr>
         <w:pStyle w:val="Bibliography"/>
@@ -16672,8 +16878,8 @@
         <w:t xml:space="preserve">New Phytologist</w:t>
       </w:r>
     </w:p>
-    <w:bookmarkEnd w:id="91"/>
-    <w:bookmarkStart w:id="92" w:name="ref-davies_forestgeo_2021"/>
+    <w:bookmarkEnd w:id="92"/>
+    <w:bookmarkStart w:id="93" w:name="ref-davies_forestgeo_2021"/>
     <w:p>
       <w:pPr>
         <w:pStyle w:val="Bibliography"/>
@@ -16706,8 +16912,8 @@
         <w:t xml:space="preserve">108907</w:t>
       </w:r>
     </w:p>
-    <w:bookmarkEnd w:id="92"/>
-    <w:bookmarkStart w:id="93" w:name="ref-di_vittorio_initial_2020"/>
+    <w:bookmarkEnd w:id="93"/>
+    <w:bookmarkStart w:id="94" w:name="ref-di_vittorio_initial_2020"/>
     <w:p>
       <w:pPr>
         <w:pStyle w:val="Bibliography"/>
@@ -16734,8 +16940,8 @@
         <w:t xml:space="preserve">34</w:t>
       </w:r>
     </w:p>
-    <w:bookmarkEnd w:id="93"/>
-    <w:bookmarkStart w:id="94" w:name="ref-fao_global_2010"/>
+    <w:bookmarkEnd w:id="94"/>
+    <w:bookmarkStart w:id="95" w:name="ref-fao_global_2010"/>
     <w:p>
       <w:pPr>
         <w:pStyle w:val="Bibliography"/>
@@ -16759,8 +16965,8 @@
         <w:t xml:space="preserve">(Rome, Italy: Food and Agriculture Organization of the United Nations)</w:t>
       </w:r>
     </w:p>
-    <w:bookmarkEnd w:id="94"/>
-    <w:bookmarkStart w:id="95" w:name="ref-fer_beyond_2021"/>
+    <w:bookmarkEnd w:id="95"/>
+    <w:bookmarkStart w:id="96" w:name="ref-fer_beyond_2021"/>
     <w:p>
       <w:pPr>
         <w:pStyle w:val="Bibliography"/>
@@ -16793,8 +16999,8 @@
         <w:t xml:space="preserve">13–26</w:t>
       </w:r>
     </w:p>
-    <w:bookmarkEnd w:id="95"/>
-    <w:bookmarkStart w:id="96" w:name="ref-friedlingstein_climatecarbon_2006"/>
+    <w:bookmarkEnd w:id="96"/>
+    <w:bookmarkStart w:id="97" w:name="ref-friedlingstein_climatecarbon_2006"/>
     <w:p>
       <w:pPr>
         <w:pStyle w:val="Bibliography"/>
@@ -16827,8 +17033,8 @@
         <w:t xml:space="preserve">3337–53</w:t>
       </w:r>
     </w:p>
-    <w:bookmarkEnd w:id="96"/>
-    <w:bookmarkStart w:id="97" w:name="ref-friedlingstein_global_2019"/>
+    <w:bookmarkEnd w:id="97"/>
+    <w:bookmarkStart w:id="98" w:name="ref-friedlingstein_global_2019"/>
     <w:p>
       <w:pPr>
         <w:pStyle w:val="Bibliography"/>
@@ -16861,8 +17067,8 @@
         <w:t xml:space="preserve">1783–838</w:t>
       </w:r>
     </w:p>
-    <w:bookmarkEnd w:id="97"/>
-    <w:bookmarkStart w:id="98" w:name="ref-gillman_latitude_2015"/>
+    <w:bookmarkEnd w:id="98"/>
+    <w:bookmarkStart w:id="99" w:name="ref-gillman_latitude_2015"/>
     <w:p>
       <w:pPr>
         <w:pStyle w:val="Bibliography"/>
@@ -16895,8 +17101,8 @@
         <w:t xml:space="preserve">107–17</w:t>
       </w:r>
     </w:p>
-    <w:bookmarkEnd w:id="98"/>
-    <w:bookmarkStart w:id="99" w:name="ref-goldstein_protecting_2020"/>
+    <w:bookmarkEnd w:id="99"/>
+    <w:bookmarkStart w:id="100" w:name="ref-goldstein_protecting_2020"/>
     <w:p>
       <w:pPr>
         <w:pStyle w:val="Bibliography"/>
@@ -16929,8 +17135,8 @@
         <w:t xml:space="preserve">287–95</w:t>
       </w:r>
     </w:p>
-    <w:bookmarkEnd w:id="99"/>
-    <w:bookmarkStart w:id="100" w:name="ref-grassi_key_2017"/>
+    <w:bookmarkEnd w:id="100"/>
+    <w:bookmarkStart w:id="101" w:name="ref-grassi_key_2017"/>
     <w:p>
       <w:pPr>
         <w:pStyle w:val="Bibliography"/>
@@ -16963,8 +17169,8 @@
         <w:t xml:space="preserve">220–6</w:t>
       </w:r>
     </w:p>
-    <w:bookmarkEnd w:id="100"/>
-    <w:bookmarkStart w:id="101" w:name="ref-griscom_natural_2017"/>
+    <w:bookmarkEnd w:id="101"/>
+    <w:bookmarkStart w:id="102" w:name="ref-griscom_natural_2017"/>
     <w:p>
       <w:pPr>
         <w:pStyle w:val="Bibliography"/>
@@ -16997,8 +17203,8 @@
         <w:t xml:space="preserve">11645–50</w:t>
       </w:r>
     </w:p>
-    <w:bookmarkEnd w:id="101"/>
-    <w:bookmarkStart w:id="102" w:name="ref-gustafson_extrapolating_2018"/>
+    <w:bookmarkEnd w:id="102"/>
+    <w:bookmarkStart w:id="103" w:name="ref-gustafson_extrapolating_2018"/>
     <w:p>
       <w:pPr>
         <w:pStyle w:val="Bibliography"/>
@@ -17031,8 +17237,8 @@
         <w:t xml:space="preserve">31</w:t>
       </w:r>
     </w:p>
-    <w:bookmarkEnd w:id="102"/>
-    <w:bookmarkStart w:id="103" w:name="ref-hansen_high-resolution_2013"/>
+    <w:bookmarkEnd w:id="103"/>
+    <w:bookmarkStart w:id="104" w:name="ref-hansen_high-resolution_2013"/>
     <w:p>
       <w:pPr>
         <w:pStyle w:val="Bibliography"/>
@@ -17065,8 +17271,8 @@
         <w:t xml:space="preserve">850–3</w:t>
       </w:r>
     </w:p>
-    <w:bookmarkEnd w:id="103"/>
-    <w:bookmarkStart w:id="104" w:name="ref-harmon_heterotrophic_2011"/>
+    <w:bookmarkEnd w:id="104"/>
+    <w:bookmarkStart w:id="105" w:name="ref-harmon_heterotrophic_2011"/>
     <w:p>
       <w:pPr>
         <w:pStyle w:val="Bibliography"/>
@@ -17093,13 +17299,38 @@
         <w:t xml:space="preserve">116</w:t>
       </w:r>
     </w:p>
-    <w:bookmarkEnd w:id="104"/>
-    <w:bookmarkStart w:id="105" w:name="ref-holdridge_determination_1947"/>
+    <w:bookmarkEnd w:id="105"/>
+    <w:bookmarkStart w:id="106" w:name="ref-harris_global_2021"/>
     <w:p>
       <w:pPr>
         <w:pStyle w:val="Bibliography"/>
       </w:pPr>
       <w:r>
+        <w:t xml:space="preserve">Harris N L, Gibbs D A, Baccini A, Birdsey R A, Bruin S de, Farina M, Fatoyinbo L, Hansen M C, Herold M, Houghton R A, Potapov P V, Suarez D R, Roman-Cuesta R M, Saatchi S S, Slay C M, Turubanova S A and Tyukavina A 2021 Global maps of twenty-first century forest carbon fluxes</w:t>
+      </w:r>
+      <w:r>
+        <w:t xml:space="preserve"> </w:t>
+      </w:r>
+      <w:r>
+        <w:rPr>
+          <w:i/>
+        </w:rPr>
+        <w:t xml:space="preserve">Nature Climate Change</w:t>
+      </w:r>
+      <w:r>
+        <w:t xml:space="preserve"> </w:t>
+      </w:r>
+      <w:r>
+        <w:t xml:space="preserve">1–7</w:t>
+      </w:r>
+    </w:p>
+    <w:bookmarkEnd w:id="106"/>
+    <w:bookmarkStart w:id="107" w:name="ref-holdridge_determination_1947"/>
+    <w:p>
+      <w:pPr>
+        <w:pStyle w:val="Bibliography"/>
+      </w:pPr>
+      <w:r>
         <w:t xml:space="preserve">Holdridge L R 1947 Determination of World Plant Formations From Simple Climatic Data</w:t>
       </w:r>
       <w:r>
@@ -17127,8 +17358,8 @@
         <w:t xml:space="preserve">367–8</w:t>
       </w:r>
     </w:p>
-    <w:bookmarkEnd w:id="105"/>
-    <w:bookmarkStart w:id="106" w:name="ref-houghton_terrestrial_2020"/>
+    <w:bookmarkEnd w:id="107"/>
+    <w:bookmarkStart w:id="108" w:name="ref-houghton_terrestrial_2020"/>
     <w:p>
       <w:pPr>
         <w:pStyle w:val="Bibliography"/>
@@ -17161,8 +17392,8 @@
         <w:t xml:space="preserve">3006–14</w:t>
       </w:r>
     </w:p>
-    <w:bookmarkEnd w:id="106"/>
-    <w:bookmarkStart w:id="107" w:name="ref-hu_mapping_2016"/>
+    <w:bookmarkEnd w:id="108"/>
+    <w:bookmarkStart w:id="109" w:name="ref-hu_mapping_2016"/>
     <w:p>
       <w:pPr>
         <w:pStyle w:val="Bibliography"/>
@@ -17195,8 +17426,8 @@
         <w:t xml:space="preserve">565</w:t>
       </w:r>
     </w:p>
-    <w:bookmarkEnd w:id="107"/>
-    <w:bookmarkStart w:id="108" w:name="ref-humboldt_essay_1807"/>
+    <w:bookmarkEnd w:id="109"/>
+    <w:bookmarkStart w:id="110" w:name="ref-humboldt_essay_1807"/>
     <w:p>
       <w:pPr>
         <w:pStyle w:val="Bibliography"/>
@@ -17214,8 +17445,8 @@
         <w:t xml:space="preserve">Essay on the Geography of Plants</w:t>
       </w:r>
     </w:p>
-    <w:bookmarkEnd w:id="108"/>
-    <w:bookmarkStart w:id="109" w:name="ref-ipcc_2019_2019"/>
+    <w:bookmarkEnd w:id="110"/>
+    <w:bookmarkStart w:id="111" w:name="ref-ipcc_2019_2019"/>
     <w:p>
       <w:pPr>
         <w:pStyle w:val="Bibliography"/>
@@ -17233,8 +17464,8 @@
         <w:t xml:space="preserve">2019 Refinement to the 2006 IPCC Guidelines for National Greenhouse Gas Inventories</w:t>
       </w:r>
     </w:p>
-    <w:bookmarkEnd w:id="109"/>
-    <w:bookmarkStart w:id="110" w:name="ref-ipcc_global_2018"/>
+    <w:bookmarkEnd w:id="111"/>
+    <w:bookmarkStart w:id="112" w:name="ref-ipcc_global_2018"/>
     <w:p>
       <w:pPr>
         <w:pStyle w:val="Bibliography"/>
@@ -17252,8 +17483,8 @@
         <w:t xml:space="preserve">Global Warming of 1.5C. An IPCC Special Report on the impacts of global warming of 1.5C above pre-industrial levels and related global greenhouse gas emission pathways, in the context of strengthening the global response to the threat of climate change, sustainable development, and efforts to eradicate poverty [Masson-Delmotte, V., P. Zhai, H.-O. Pörtner, D. Roberts, J. Skea, P.R. Shukla, A. Pirani, W. Moufouma-Okia, C. Péan, R. Pidcock, S. Connors, J.B.R. Matthews, Y. Chen, X. Zhou, M.I. Gomis, E. Lonnoy, T. Maycock, M. Tignor, and T. Waterfield (eds.)].</w:t>
       </w:r>
     </w:p>
-    <w:bookmarkEnd w:id="110"/>
-    <w:bookmarkStart w:id="111" w:name="ref-jian_restructured_2020"/>
+    <w:bookmarkEnd w:id="112"/>
+    <w:bookmarkStart w:id="113" w:name="ref-jian_restructured_2020"/>
     <w:p>
       <w:pPr>
         <w:pStyle w:val="Bibliography"/>
@@ -17277,8 +17508,8 @@
         <w:t xml:space="preserve">(Data, Algorithms, and Models)</w:t>
       </w:r>
     </w:p>
-    <w:bookmarkEnd w:id="111"/>
-    <w:bookmarkStart w:id="112" w:name="ref-johnson_climate_2018"/>
+    <w:bookmarkEnd w:id="113"/>
+    <w:bookmarkStart w:id="114" w:name="ref-johnson_climate_2018"/>
     <w:p>
       <w:pPr>
         <w:pStyle w:val="Bibliography"/>
@@ -17302,8 +17533,8 @@
         <w:t xml:space="preserve">1</w:t>
       </w:r>
     </w:p>
-    <w:bookmarkEnd w:id="112"/>
-    <w:bookmarkStart w:id="113" w:name="ref-jung_exploiting_2006"/>
+    <w:bookmarkEnd w:id="114"/>
+    <w:bookmarkStart w:id="115" w:name="ref-jung_exploiting_2006"/>
     <w:p>
       <w:pPr>
         <w:pStyle w:val="Bibliography"/>
@@ -17336,8 +17567,8 @@
         <w:t xml:space="preserve">534–53</w:t>
       </w:r>
     </w:p>
-    <w:bookmarkEnd w:id="113"/>
-    <w:bookmarkStart w:id="114" w:name="ref-keith_re-evaluation_2009"/>
+    <w:bookmarkEnd w:id="115"/>
+    <w:bookmarkStart w:id="116" w:name="ref-keith_re-evaluation_2009"/>
     <w:p>
       <w:pPr>
         <w:pStyle w:val="Bibliography"/>
@@ -17370,8 +17601,8 @@
         <w:t xml:space="preserve">11635–40</w:t>
       </w:r>
     </w:p>
-    <w:bookmarkEnd w:id="114"/>
-    <w:bookmarkStart w:id="115" w:name="ref-konings_global_2019"/>
+    <w:bookmarkEnd w:id="116"/>
+    <w:bookmarkStart w:id="117" w:name="ref-konings_global_2019"/>
     <w:p>
       <w:pPr>
         <w:pStyle w:val="Bibliography"/>
@@ -17404,8 +17635,8 @@
         <w:t xml:space="preserve">2269–84</w:t>
       </w:r>
     </w:p>
-    <w:bookmarkEnd w:id="115"/>
-    <w:bookmarkStart w:id="116" w:name="ref-kochy_global_2015"/>
+    <w:bookmarkEnd w:id="117"/>
+    <w:bookmarkStart w:id="118" w:name="ref-kochy_global_2015"/>
     <w:p>
       <w:pPr>
         <w:pStyle w:val="Bibliography"/>
@@ -17438,8 +17669,8 @@
         <w:t xml:space="preserve">351–65</w:t>
       </w:r>
     </w:p>
-    <w:bookmarkEnd w:id="116"/>
-    <w:bookmarkStart w:id="117" w:name="ref-krause_large_2018"/>
+    <w:bookmarkEnd w:id="118"/>
+    <w:bookmarkStart w:id="119" w:name="ref-krause_large_2018"/>
     <w:p>
       <w:pPr>
         <w:pStyle w:val="Bibliography"/>
@@ -17472,8 +17703,8 @@
         <w:t xml:space="preserve">3025–38</w:t>
       </w:r>
     </w:p>
-    <w:bookmarkEnd w:id="117"/>
-    <w:bookmarkStart w:id="118" w:name="ref-li_mapping_2019"/>
+    <w:bookmarkEnd w:id="119"/>
+    <w:bookmarkStart w:id="120" w:name="ref-li_mapping_2019"/>
     <w:p>
       <w:pPr>
         <w:pStyle w:val="Bibliography"/>
@@ -17506,8 +17737,8 @@
         <w:t xml:space="preserve">2563</w:t>
       </w:r>
     </w:p>
-    <w:bookmarkEnd w:id="118"/>
-    <w:bookmarkStart w:id="119" w:name="ref-lichstein_biomass_2009"/>
+    <w:bookmarkEnd w:id="120"/>
+    <w:bookmarkStart w:id="121" w:name="ref-lichstein_biomass_2009"/>
     <w:p>
       <w:pPr>
         <w:pStyle w:val="Bibliography"/>
@@ -17531,8 +17762,8 @@
         <w:t xml:space="preserve">Ecological Studies ed C Wirth, G Gleixner and M Heimann (Springer Berlin Heidelberg) pp 301–41</w:t>
       </w:r>
     </w:p>
-    <w:bookmarkEnd w:id="119"/>
-    <w:bookmarkStart w:id="120" w:name="ref-lieth_primary_1973"/>
+    <w:bookmarkEnd w:id="121"/>
+    <w:bookmarkStart w:id="122" w:name="ref-lieth_primary_1973"/>
     <w:p>
       <w:pPr>
         <w:pStyle w:val="Bibliography"/>
@@ -17565,8 +17796,8 @@
         <w:t xml:space="preserve">303–32</w:t>
       </w:r>
     </w:p>
-    <w:bookmarkEnd w:id="120"/>
-    <w:bookmarkStart w:id="121" w:name="ref-liu_detecting_2018"/>
+    <w:bookmarkEnd w:id="122"/>
+    <w:bookmarkStart w:id="123" w:name="ref-liu_detecting_2018"/>
     <w:p>
       <w:pPr>
         <w:pStyle w:val="Bibliography"/>
@@ -17599,8 +17830,8 @@
         <w:t xml:space="preserve">095003</w:t>
       </w:r>
     </w:p>
-    <w:bookmarkEnd w:id="121"/>
-    <w:bookmarkStart w:id="122" w:name="ref-lutz_global_2018"/>
+    <w:bookmarkEnd w:id="123"/>
+    <w:bookmarkStart w:id="124" w:name="ref-lutz_global_2018"/>
     <w:p>
       <w:pPr>
         <w:pStyle w:val="Bibliography"/>
@@ -17633,8 +17864,8 @@
         <w:t xml:space="preserve">849–64</w:t>
       </w:r>
     </w:p>
-    <w:bookmarkEnd w:id="122"/>
-    <w:bookmarkStart w:id="123" w:name="ref-luyssaert_co2_2007"/>
+    <w:bookmarkEnd w:id="124"/>
+    <w:bookmarkStart w:id="125" w:name="ref-luyssaert_co2_2007"/>
     <w:p>
       <w:pPr>
         <w:pStyle w:val="Bibliography"/>
@@ -17667,8 +17898,8 @@
         <w:t xml:space="preserve">2509–37</w:t>
       </w:r>
     </w:p>
-    <w:bookmarkEnd w:id="123"/>
-    <w:bookmarkStart w:id="124" w:name="ref-luyssaert_old-growth_2008"/>
+    <w:bookmarkEnd w:id="125"/>
+    <w:bookmarkStart w:id="126" w:name="ref-luyssaert_old-growth_2008"/>
     <w:p>
       <w:pPr>
         <w:pStyle w:val="Bibliography"/>
@@ -17701,8 +17932,8 @@
         <w:t xml:space="preserve">213</w:t>
       </w:r>
     </w:p>
-    <w:bookmarkEnd w:id="124"/>
-    <w:bookmarkStart w:id="125" w:name="ref-magnani_human_2007"/>
+    <w:bookmarkEnd w:id="126"/>
+    <w:bookmarkStart w:id="127" w:name="ref-magnani_human_2007"/>
     <w:p>
       <w:pPr>
         <w:pStyle w:val="Bibliography"/>
@@ -17735,8 +17966,8 @@
         <w:t xml:space="preserve">849–51</w:t>
       </w:r>
     </w:p>
-    <w:bookmarkEnd w:id="125"/>
-    <w:bookmarkStart w:id="126" w:name="ref-maurer_carbon_2016"/>
+    <w:bookmarkEnd w:id="127"/>
+    <w:bookmarkStart w:id="128" w:name="ref-maurer_carbon_2016"/>
     <w:p>
       <w:pPr>
         <w:pStyle w:val="Bibliography"/>
@@ -17769,8 +18000,8 @@
         <w:t xml:space="preserve">1513–23</w:t>
       </w:r>
     </w:p>
-    <w:bookmarkEnd w:id="126"/>
-    <w:bookmarkStart w:id="127" w:name="ref-mcdowell_pervasive_2020"/>
+    <w:bookmarkEnd w:id="128"/>
+    <w:bookmarkStart w:id="129" w:name="ref-mcdowell_pervasive_2020"/>
     <w:p>
       <w:pPr>
         <w:pStyle w:val="Bibliography"/>
@@ -17797,8 +18028,8 @@
         <w:t xml:space="preserve">368</w:t>
       </w:r>
     </w:p>
-    <w:bookmarkEnd w:id="127"/>
-    <w:bookmarkStart w:id="128" w:name="ref-mcdowell_predicting_2018"/>
+    <w:bookmarkEnd w:id="129"/>
+    <w:bookmarkStart w:id="130" w:name="ref-mcdowell_predicting_2018"/>
     <w:p>
       <w:pPr>
         <w:pStyle w:val="Bibliography"/>
@@ -17831,8 +18062,8 @@
         <w:t xml:space="preserve">15–27</w:t>
       </w:r>
     </w:p>
-    <w:bookmarkEnd w:id="128"/>
-    <w:bookmarkStart w:id="129" w:name="ref-mcgarvey_carbon_2014"/>
+    <w:bookmarkEnd w:id="130"/>
+    <w:bookmarkStart w:id="131" w:name="ref-mcgarvey_carbon_2014"/>
     <w:p>
       <w:pPr>
         <w:pStyle w:val="Bibliography"/>
@@ -17865,8 +18096,8 @@
         <w:t xml:space="preserve">311–7</w:t>
       </w:r>
     </w:p>
-    <w:bookmarkEnd w:id="129"/>
-    <w:bookmarkStart w:id="130" w:name="ref-novick_ameriflux_2018"/>
+    <w:bookmarkEnd w:id="131"/>
+    <w:bookmarkStart w:id="132" w:name="ref-novick_ameriflux_2018"/>
     <w:p>
       <w:pPr>
         <w:pStyle w:val="Bibliography"/>
@@ -17899,8 +18130,8 @@
         <w:t xml:space="preserve">444–56</w:t>
       </w:r>
     </w:p>
-    <w:bookmarkEnd w:id="130"/>
-    <w:bookmarkStart w:id="131" w:name="ref-odum_strategy_1969"/>
+    <w:bookmarkEnd w:id="132"/>
+    <w:bookmarkStart w:id="133" w:name="ref-odum_strategy_1969"/>
     <w:p>
       <w:pPr>
         <w:pStyle w:val="Bibliography"/>
@@ -17933,8 +18164,8 @@
         <w:t xml:space="preserve">262–70</w:t>
       </w:r>
     </w:p>
-    <w:bookmarkEnd w:id="131"/>
-    <w:bookmarkStart w:id="132" w:name="ref-pan_large_2011"/>
+    <w:bookmarkEnd w:id="133"/>
+    <w:bookmarkStart w:id="134" w:name="ref-pan_large_2011"/>
     <w:p>
       <w:pPr>
         <w:pStyle w:val="Bibliography"/>
@@ -17967,8 +18198,8 @@
         <w:t xml:space="preserve">988–93</w:t>
       </w:r>
     </w:p>
-    <w:bookmarkEnd w:id="132"/>
-    <w:bookmarkStart w:id="133" w:name="ref-phillips_value_2017"/>
+    <w:bookmarkEnd w:id="134"/>
+    <w:bookmarkStart w:id="135" w:name="ref-phillips_value_2017"/>
     <w:p>
       <w:pPr>
         <w:pStyle w:val="Bibliography"/>
@@ -18001,8 +18232,8 @@
         <w:t xml:space="preserve">1–25</w:t>
       </w:r>
     </w:p>
-    <w:bookmarkEnd w:id="133"/>
-    <w:bookmarkStart w:id="134" w:name="ref-pregitzer_carbon_2004"/>
+    <w:bookmarkEnd w:id="135"/>
+    <w:bookmarkStart w:id="136" w:name="ref-pregitzer_carbon_2004"/>
     <w:p>
       <w:pPr>
         <w:pStyle w:val="Bibliography"/>
@@ -18035,8 +18266,8 @@
         <w:t xml:space="preserve">2052–77</w:t>
       </w:r>
     </w:p>
-    <w:bookmarkEnd w:id="134"/>
-    <w:bookmarkStart w:id="135" w:name="ref-pugh_role_2019"/>
+    <w:bookmarkEnd w:id="136"/>
+    <w:bookmarkStart w:id="137" w:name="ref-pugh_role_2019"/>
     <w:p>
       <w:pPr>
         <w:pStyle w:val="Bibliography"/>
@@ -18069,8 +18300,8 @@
         <w:t xml:space="preserve">4382–7</w:t>
       </w:r>
     </w:p>
-    <w:bookmarkEnd w:id="135"/>
-    <w:bookmarkStart w:id="136" w:name="ref-requena_suarez_estimating_2019"/>
+    <w:bookmarkEnd w:id="137"/>
+    <w:bookmarkStart w:id="138" w:name="ref-requena_suarez_estimating_2019"/>
     <w:p>
       <w:pPr>
         <w:pStyle w:val="Bibliography"/>
@@ -18103,8 +18334,8 @@
         <w:t xml:space="preserve">3609–24</w:t>
       </w:r>
     </w:p>
-    <w:bookmarkEnd w:id="136"/>
-    <w:bookmarkStart w:id="137" w:name="ref-ribeiro-kumara_how_2020"/>
+    <w:bookmarkEnd w:id="138"/>
+    <w:bookmarkStart w:id="139" w:name="ref-ribeiro-kumara_how_2020"/>
     <w:p>
       <w:pPr>
         <w:pStyle w:val="Bibliography"/>
@@ -18137,8 +18368,8 @@
         <w:t xml:space="preserve">109328</w:t>
       </w:r>
     </w:p>
-    <w:bookmarkEnd w:id="137"/>
-    <w:bookmarkStart w:id="138" w:name="ref-saatchi_benchmark_2011"/>
+    <w:bookmarkEnd w:id="139"/>
+    <w:bookmarkStart w:id="140" w:name="ref-saatchi_benchmark_2011"/>
     <w:p>
       <w:pPr>
         <w:pStyle w:val="Bibliography"/>
@@ -18171,8 +18402,8 @@
         <w:t xml:space="preserve">9899–904</w:t>
       </w:r>
     </w:p>
-    <w:bookmarkEnd w:id="138"/>
-    <w:bookmarkStart w:id="139" w:name="ref-schepaschenko_forest_2019"/>
+    <w:bookmarkEnd w:id="140"/>
+    <w:bookmarkStart w:id="141" w:name="ref-schepaschenko_forest_2019"/>
     <w:p>
       <w:pPr>
         <w:pStyle w:val="Bibliography"/>
@@ -18205,8 +18436,8 @@
         <w:t xml:space="preserve">1–11</w:t>
       </w:r>
     </w:p>
-    <w:bookmarkEnd w:id="139"/>
-    <w:bookmarkStart w:id="140" w:name="ref-schimel_neon_2007"/>
+    <w:bookmarkEnd w:id="141"/>
+    <w:bookmarkStart w:id="142" w:name="ref-schimel_neon_2007"/>
     <w:p>
       <w:pPr>
         <w:pStyle w:val="Bibliography"/>
@@ -18239,8 +18470,8 @@
         <w:t xml:space="preserve">59–9</w:t>
       </w:r>
     </w:p>
-    <w:bookmarkEnd w:id="140"/>
-    <w:bookmarkStart w:id="141" w:name="ref-schimel_effect_2015"/>
+    <w:bookmarkEnd w:id="142"/>
+    <w:bookmarkStart w:id="143" w:name="ref-schimel_effect_2015"/>
     <w:p>
       <w:pPr>
         <w:pStyle w:val="Bibliography"/>
@@ -18288,8 +18519,8 @@
         <w:t xml:space="preserve">436–41</w:t>
       </w:r>
     </w:p>
-    <w:bookmarkEnd w:id="141"/>
-    <w:bookmarkStart w:id="142" w:name="ref-smithwick_potential_2002"/>
+    <w:bookmarkEnd w:id="143"/>
+    <w:bookmarkStart w:id="144" w:name="ref-smithwick_potential_2002"/>
     <w:p>
       <w:pPr>
         <w:pStyle w:val="Bibliography"/>
@@ -18322,8 +18553,8 @@
         <w:t xml:space="preserve">1303–17</w:t>
       </w:r>
     </w:p>
-    <w:bookmarkEnd w:id="142"/>
-    <w:bookmarkStart w:id="143" w:name="ref-song_meta-analysis_2019"/>
+    <w:bookmarkEnd w:id="144"/>
+    <w:bookmarkStart w:id="145" w:name="ref-song_meta-analysis_2019"/>
     <w:p>
       <w:pPr>
         <w:pStyle w:val="Bibliography"/>
@@ -18356,8 +18587,8 @@
         <w:t xml:space="preserve">1309–20</w:t>
       </w:r>
     </w:p>
-    <w:bookmarkEnd w:id="143"/>
-    <w:bookmarkStart w:id="144" w:name="ref-song_global_2018"/>
+    <w:bookmarkEnd w:id="145"/>
+    <w:bookmarkStart w:id="146" w:name="ref-song_global_2018"/>
     <w:p>
       <w:pPr>
         <w:pStyle w:val="Bibliography"/>
@@ -18390,8 +18621,8 @@
         <w:t xml:space="preserve">639–43</w:t>
       </w:r>
     </w:p>
-    <w:bookmarkEnd w:id="144"/>
-    <w:bookmarkStart w:id="145" w:name="ref-spawn_harmonized_2020"/>
+    <w:bookmarkEnd w:id="146"/>
+    <w:bookmarkStart w:id="147" w:name="ref-spawn_harmonized_2020"/>
     <w:p>
       <w:pPr>
         <w:pStyle w:val="Bibliography"/>
@@ -18424,8 +18655,8 @@
         <w:t xml:space="preserve">112</w:t>
       </w:r>
     </w:p>
-    <w:bookmarkEnd w:id="145"/>
-    <w:bookmarkStart w:id="146" w:name="ref-stoy_data-driven_2013"/>
+    <w:bookmarkEnd w:id="147"/>
+    <w:bookmarkStart w:id="148" w:name="ref-stoy_data-driven_2013"/>
     <w:p>
       <w:pPr>
         <w:pStyle w:val="Bibliography"/>
@@ -18458,8 +18689,8 @@
         <w:t xml:space="preserve">137–52</w:t>
       </w:r>
     </w:p>
-    <w:bookmarkEnd w:id="146"/>
-    <w:bookmarkStart w:id="147" w:name="ref-sulman_multiple_2018"/>
+    <w:bookmarkEnd w:id="148"/>
+    <w:bookmarkStart w:id="149" w:name="ref-sulman_multiple_2018"/>
     <w:p>
       <w:pPr>
         <w:pStyle w:val="Bibliography"/>
@@ -18492,8 +18723,8 @@
         <w:t xml:space="preserve">109–23</w:t>
       </w:r>
     </w:p>
-    <w:bookmarkEnd w:id="147"/>
-    <w:bookmarkStart w:id="148" w:name="ref-taylor_temperature_2017"/>
+    <w:bookmarkEnd w:id="149"/>
+    <w:bookmarkStart w:id="150" w:name="ref-taylor_temperature_2017"/>
     <w:p>
       <w:pPr>
         <w:pStyle w:val="Bibliography"/>
@@ -18526,8 +18757,8 @@
         <w:t xml:space="preserve">779–88</w:t>
       </w:r>
     </w:p>
-    <w:bookmarkEnd w:id="148"/>
-    <w:bookmarkStart w:id="149" w:name="ref-r_core_team_r_2020"/>
+    <w:bookmarkEnd w:id="150"/>
+    <w:bookmarkStart w:id="151" w:name="ref-r_core_team_r_2020"/>
     <w:p>
       <w:pPr>
         <w:pStyle w:val="Bibliography"/>
@@ -18536,8 +18767,8 @@
         <w:t xml:space="preserve">Team R C 2020 R : A language and environment for statistical computing. R Foundation for Statistical Computing, Vienna, Austria. URL http://www.R-project.org/.</w:t>
       </w:r>
     </w:p>
-    <w:bookmarkEnd w:id="149"/>
-    <w:bookmarkStart w:id="150" w:name="ref-tubiello_carbon_2020"/>
+    <w:bookmarkEnd w:id="151"/>
+    <w:bookmarkStart w:id="152" w:name="ref-tubiello_carbon_2020"/>
     <w:p>
       <w:pPr>
         <w:pStyle w:val="Bibliography"/>
@@ -18561,8 +18792,8 @@
         <w:t xml:space="preserve">1–21</w:t>
       </w:r>
     </w:p>
-    <w:bookmarkEnd w:id="150"/>
-    <w:bookmarkStart w:id="151" w:name="ref-van_der_werf_global_2017"/>
+    <w:bookmarkEnd w:id="152"/>
+    <w:bookmarkStart w:id="153" w:name="ref-van_der_werf_global_2017"/>
     <w:p>
       <w:pPr>
         <w:pStyle w:val="Bibliography"/>
@@ -18595,8 +18826,8 @@
         <w:t xml:space="preserve">697–720</w:t>
       </w:r>
     </w:p>
-    <w:bookmarkEnd w:id="151"/>
-    <w:bookmarkStart w:id="152" w:name="ref-vargas_biomass_2008"/>
+    <w:bookmarkEnd w:id="153"/>
+    <w:bookmarkStart w:id="154" w:name="ref-vargas_biomass_2008"/>
     <w:p>
       <w:pPr>
         <w:pStyle w:val="Bibliography"/>
@@ -18629,8 +18860,8 @@
         <w:t xml:space="preserve">109–24</w:t>
       </w:r>
     </w:p>
-    <w:bookmarkEnd w:id="152"/>
-    <w:bookmarkStart w:id="153" w:name="ref-wang_golum-cnp_2018"/>
+    <w:bookmarkEnd w:id="154"/>
+    <w:bookmarkStart w:id="155" w:name="ref-wang_golum-cnp_2018"/>
     <w:p>
       <w:pPr>
         <w:pStyle w:val="Bibliography"/>
@@ -18663,8 +18894,8 @@
         <w:t xml:space="preserve">3903–28</w:t>
       </w:r>
     </w:p>
-    <w:bookmarkEnd w:id="153"/>
-    <w:bookmarkStart w:id="154" w:name="ref-warner_spatial_2019"/>
+    <w:bookmarkEnd w:id="155"/>
+    <w:bookmarkStart w:id="156" w:name="ref-warner_spatial_2019"/>
     <w:p>
       <w:pPr>
         <w:pStyle w:val="Bibliography"/>
@@ -18697,8 +18928,8 @@
         <w:t xml:space="preserve">1733–45</w:t>
       </w:r>
     </w:p>
-    <w:bookmarkEnd w:id="154"/>
-    <w:bookmarkStart w:id="155" w:name="ref-williams_impacts_2014"/>
+    <w:bookmarkEnd w:id="156"/>
+    <w:bookmarkStart w:id="157" w:name="ref-williams_impacts_2014"/>
     <w:p>
       <w:pPr>
         <w:pStyle w:val="Bibliography"/>
@@ -18731,8 +18962,8 @@
         <w:t xml:space="preserve">57–71</w:t>
       </w:r>
     </w:p>
-    <w:bookmarkEnd w:id="155"/>
-    <w:bookmarkStart w:id="156" w:name="ref-wilson_stability_2016"/>
+    <w:bookmarkEnd w:id="157"/>
+    <w:bookmarkStart w:id="158" w:name="ref-wilson_stability_2016"/>
     <w:p>
       <w:pPr>
         <w:pStyle w:val="Bibliography"/>
@@ -18765,8 +18996,8 @@
         <w:t xml:space="preserve">13723</w:t>
       </w:r>
     </w:p>
-    <w:bookmarkEnd w:id="156"/>
-    <w:bookmarkStart w:id="157" w:name="ref-xu_contribution_2016"/>
+    <w:bookmarkEnd w:id="158"/>
+    <w:bookmarkStart w:id="159" w:name="ref-xu_contribution_2016"/>
     <w:p>
       <w:pPr>
         <w:pStyle w:val="Bibliography"/>
@@ -18799,8 +19030,8 @@
         <w:t xml:space="preserve">16–28</w:t>
       </w:r>
     </w:p>
-    <w:bookmarkEnd w:id="157"/>
-    <w:bookmarkStart w:id="158" w:name="ref-yang_carbon_2011"/>
+    <w:bookmarkEnd w:id="159"/>
+    <w:bookmarkStart w:id="160" w:name="ref-yang_carbon_2011"/>
     <w:p>
       <w:pPr>
         <w:pStyle w:val="Bibliography"/>
@@ -18833,9 +19064,9 @@
         <w:t xml:space="preserve">977</w:t>
       </w:r>
     </w:p>
-    <w:bookmarkEnd w:id="158"/>
-    <w:bookmarkEnd w:id="159"/>
     <w:bookmarkEnd w:id="160"/>
+    <w:bookmarkEnd w:id="161"/>
+    <w:bookmarkEnd w:id="162"/>
     <w:sectPr/>
   </w:body>
 </w:document>

--- a/manuscript/ERL_global_C_review.docx
+++ b/manuscript/ERL_global_C_review.docx
@@ -4147,19 +4147,22 @@
         <w:t xml:space="preserve"> </w:t>
       </w:r>
       <w:r>
-        <w:t xml:space="preserve">2013,</w:t>
-      </w:r>
-      <w:r>
-        <w:t xml:space="preserve"> </w:t>
-      </w:r>
-      <w:r>
-        <w:rPr>
-          <w:b/>
-        </w:rPr>
-        <w:t xml:space="preserve">???</w:t>
-      </w:r>
-      <w:r>
-        <w:t xml:space="preserve">)</w:t>
+        <w:t xml:space="preserve">2013, Bonner</w:t>
+      </w:r>
+      <w:r>
+        <w:t xml:space="preserve"> </w:t>
+      </w:r>
+      <w:r>
+        <w:rPr>
+          <w:i/>
+        </w:rPr>
+        <w:t xml:space="preserve">et al</w:t>
+      </w:r>
+      <w:r>
+        <w:t xml:space="preserve"> </w:t>
+      </w:r>
+      <w:r>
+        <w:t xml:space="preserve">2013)</w:t>
       </w:r>
       <w:r>
         <w:t xml:space="preserve"> </w:t>
@@ -6399,7 +6402,7 @@
           <wp:inline>
             <wp:extent cx="5334000" cy="3699459"/>
             <wp:effectExtent b="0" l="0" r="0" t="0"/>
-            <wp:docPr descr="Figure 3 | C cycle diagram for mature tropical broadleaf forests. Arrows indicate fluxes (Mg C ha^{-1} yr^{-1}); boxes indicate stocks (Mg C ha^{-1}), with variables as defined in Table 1. Presented are mean ± std, where geographically distinct areas are treated as the unit of replication. Note that variables differ in geographical repressentation, resulting in potential imbalances (Figs. S5-S30). Probability that estimates reflect true biome means scales with the number of distinct geographical areas represented. Dashed shape outlines indicate variables with records from &lt;7 distinct geographic areas, and dashed arrows indicate fluxes with no data. To illustrate the magnitude of different fluxes, arrow size is proportional to the square root of corresponding flux. Asterisk after variable name indicates lack of C cycle closure." title="" id="1" name="Picture"/>
+            <wp:docPr descr="Figure 3 | C cycle diagram for mature tropical broadleaf forests. Arrows indicate fluxes (Mg C ha^{-1} yr^{-1}); boxes indicate stocks (Mg C ha^{-1}), with variables as defined in Table 1. Presented are mean ± std, where geographically distinct areas are treated as the unit of replication. Note that variables differ in geographical representation, resulting in potential imbalances (Figs. S5-S30). Probability that estimates reflect true biome means scales with the number of distinct geographical areas represented. Dashed shape outlines indicate variables with records from &lt;7 distinct geographic areas, and dashed arrows indicate fluxes with no data. To illustrate the magnitude of different fluxes, arrow width is proportional to the square root of the corresponding flux. An asterisk after a variable name indicates lack of C cycle closure." title="" id="1" name="Picture"/>
             <a:graphic>
               <a:graphicData uri="http://schemas.openxmlformats.org/drawingml/2006/picture">
                 <pic:pic>
@@ -6505,7 +6508,7 @@
         </m:sSup>
       </m:oMath>
       <w:r>
-        <w:t xml:space="preserve">), with variables as defined in Table 1. Presented are mean ± std, where geographically distinct areas are treated as the unit of replication. Note that variables differ in geographical repressentation, resulting in potential imbalances (Figs. S5-S30). Probability that estimates reflect true biome means scales with the number of distinct geographical areas represented. Dashed shape outlines indicate variables with records from &lt;7 distinct geographic areas, and dashed arrows indicate fluxes with no data. To illustrate the magnitude of different fluxes, arrow size is proportional to the square root of corresponding flux. Asterisk after variable name indicates lack of C cycle closure.</w:t>
+        <w:t xml:space="preserve">), with variables as defined in Table 1. Presented are mean ± std, where geographically distinct areas are treated as the unit of replication. Note that variables differ in geographical representation, resulting in potential imbalances (Figs. S5-S30). Probability that estimates reflect true biome means scales with the number of distinct geographical areas represented. Dashed shape outlines indicate variables with records from &lt;7 distinct geographic areas, and dashed arrows indicate fluxes with no data. To illustrate the magnitude of different fluxes, arrow width is proportional to the square root of the corresponding flux. An asterisk after a variable name indicates lack of C cycle closure.</w:t>
       </w:r>
     </w:p>
     <w:p>
@@ -6517,7 +6520,7 @@
           <wp:inline>
             <wp:extent cx="5334000" cy="3669917"/>
             <wp:effectExtent b="0" l="0" r="0" t="0"/>
-            <wp:docPr descr="Figure 4 | C cycle diagram for mature temperate broadleaf forests. Arrows indicate fluxes (Mg C ha^{-1} yr^{-1}); boxes indicate stocks (Mg C ha^{-1}), with variables as defined in Table 1. Presented are mean ± std, where geographically distinct areas are treated as the unit of replication. Note that variables differ in geographical repressentation, resulting in potential imbalances (Figs. S5-S30). Probability that estimates reflect true biome means scales with the number of distinct geographical areas represented. Dashed shape outlines indicate variables with records from &lt;7 distinct geographic areas, and dashed arrows indicate fluxes with no data. To illustrate the magnitude of different fluxes, arrow size is proportional to the square root of corresponding flux. Asterisk after variable name indicates lack of C cycle closure." title="" id="1" name="Picture"/>
+            <wp:docPr descr="Figure 4 | C cycle diagram for mature temperate broadleaf forests. Arrows indicate fluxes (Mg C ha^{-1} yr^{-1}); boxes indicate stocks (Mg C ha^{-1}), with variables as defined in Table 1. Presented are mean ± std, where geographically distinct areas are treated as the unit of replication. Note that variables differ in geographical representation, resulting in potential imbalances (Figs. S5-S30). Probability that estimates reflect true biome means scales with the number of distinct geographical areas represented. Dashed shape outlines indicate variables with records from &lt;7 distinct geographic areas, and dashed arrows indicate fluxes with no data. To illustrate the magnitude of different fluxes, arrow width is proportional to the square root of the corresponding flux. An asterisk after a variable name indicates lack of C cycle closure." title="" id="1" name="Picture"/>
             <a:graphic>
               <a:graphicData uri="http://schemas.openxmlformats.org/drawingml/2006/picture">
                 <pic:pic>
@@ -6623,7 +6626,7 @@
         </m:sSup>
       </m:oMath>
       <w:r>
-        <w:t xml:space="preserve">), with variables as defined in Table 1. Presented are mean ± std, where geographically distinct areas are treated as the unit of replication. Note that variables differ in geographical repressentation, resulting in potential imbalances (Figs. S5-S30). Probability that estimates reflect true biome means scales with the number of distinct geographical areas represented. Dashed shape outlines indicate variables with records from &lt;7 distinct geographic areas, and dashed arrows indicate fluxes with no data. To illustrate the magnitude of different fluxes, arrow size is proportional to the square root of corresponding flux. Asterisk after variable name indicates lack of C cycle closure.</w:t>
+        <w:t xml:space="preserve">), with variables as defined in Table 1. Presented are mean ± std, where geographically distinct areas are treated as the unit of replication. Note that variables differ in geographical representation, resulting in potential imbalances (Figs. S5-S30). Probability that estimates reflect true biome means scales with the number of distinct geographical areas represented. Dashed shape outlines indicate variables with records from &lt;7 distinct geographic areas, and dashed arrows indicate fluxes with no data. To illustrate the magnitude of different fluxes, arrow width is proportional to the square root of the corresponding flux. An asterisk after a variable name indicates lack of C cycle closure.</w:t>
       </w:r>
     </w:p>
     <w:p>
@@ -6635,7 +6638,7 @@
           <wp:inline>
             <wp:extent cx="5334000" cy="3619893"/>
             <wp:effectExtent b="0" l="0" r="0" t="0"/>
-            <wp:docPr descr="Figure 5 | C cycle diagram for mature temperate conifer forests. Arrows indicate fluxes (Mg C ha^{-1} yr^{-1}); boxes indicate stocks (Mg C ha^{-1}), with variables as defined in Table 1. Presented are mean ± std, where geographically distinct areas are treated as the unit of replication. Note that variables differ in geographical repressentation, resulting in potential imbalances (Figs. S5-S30). Probability that estimates reflect true biome means scales with the number of distinct geographical areas represented. Dashed shape outlines indicate variables with records from &lt;7 distinct geographic areas, and dashed arrows indicate fluxes with no data. To illustrate the magnitude of different fluxes, arrow size is proportional to the square root of corresponding flux. Asterisk after variable name indicates lack of C cycle closure." title="" id="1" name="Picture"/>
+            <wp:docPr descr="Figure 5 | C cycle diagram for mature temperate conifer forests. Arrows indicate fluxes (Mg C ha^{-1} yr^{-1}); boxes indicate stocks (Mg C ha^{-1}), with variables as defined in Table 1. Presented are mean ± std, where geographically distinct areas are treated as the unit of replication. Note that variables differ in geographical representation, resulting in potential imbalances (Figs. S5-S30). Probability that estimates reflect true biome means scales with the number of distinct geographical areas represented. Dashed shape outlines indicate variables with records from &lt;7 distinct geographic areas, and dashed arrows indicate fluxes with no data. To illustrate the magnitude of different fluxes, arrow width is proportional to the square root of the corresponding flux. An asterisk after a variable name indicates lack of C cycle closure." title="" id="1" name="Picture"/>
             <a:graphic>
               <a:graphicData uri="http://schemas.openxmlformats.org/drawingml/2006/picture">
                 <pic:pic>
@@ -6741,7 +6744,7 @@
         </m:sSup>
       </m:oMath>
       <w:r>
-        <w:t xml:space="preserve">), with variables as defined in Table 1. Presented are mean ± std, where geographically distinct areas are treated as the unit of replication. Note that variables differ in geographical repressentation, resulting in potential imbalances (Figs. S5-S30). Probability that estimates reflect true biome means scales with the number of distinct geographical areas represented. Dashed shape outlines indicate variables with records from &lt;7 distinct geographic areas, and dashed arrows indicate fluxes with no data. To illustrate the magnitude of different fluxes, arrow size is proportional to the square root of corresponding flux. Asterisk after variable name indicates lack of C cycle closure.</w:t>
+        <w:t xml:space="preserve">), with variables as defined in Table 1. Presented are mean ± std, where geographically distinct areas are treated as the unit of replication. Note that variables differ in geographical representation, resulting in potential imbalances (Figs. S5-S30). Probability that estimates reflect true biome means scales with the number of distinct geographical areas represented. Dashed shape outlines indicate variables with records from &lt;7 distinct geographic areas, and dashed arrows indicate fluxes with no data. To illustrate the magnitude of different fluxes, arrow width is proportional to the square root of the corresponding flux. An asterisk after a variable name indicates lack of C cycle closure.</w:t>
       </w:r>
     </w:p>
     <w:p>
@@ -6753,7 +6756,7 @@
           <wp:inline>
             <wp:extent cx="5334000" cy="3657918"/>
             <wp:effectExtent b="0" l="0" r="0" t="0"/>
-            <wp:docPr descr="Figure 6 | C cycle diagram for mature boreaal conifer forests. Arrows indicate fluxes (Mg C ha^{-1} yr^{-1}); boxes indicate stocks (Mg C ha^{-1}), with variables as defined in Table 1. Presented are mean ± std, where geographically distinct areas are treated as the unit of replication. Note that variables differ in geographical repressentation, resulting in potential imbalances (Figs. S5-S30). Probability that estimates reflect true biome means scales with the number of distinct geographical areas represented. Dashed shape outlines indicate variables with records from &lt;7 distinct geographic areas, and dashed arrows indicate fluxes with no data. To illustrate the magnitude of different fluxes, arrow size is proportional to the square root of corresponding flux. Asterisk after variable name indicates lack of C cycle closure." title="" id="1" name="Picture"/>
+            <wp:docPr descr="Figure 6 | C cycle diagram for mature boreaal conifer forests. Arrows indicate fluxes (Mg C ha^{-1} yr^{-1}); boxes indicate stocks (Mg C ha^{-1}), with variables as defined in Table 1. Presented are mean ± std, where geographically distinct areas are treated as the unit of replication. Note that variables differ in geographical representation, resulting in potential imbalances (Figs. S5-S30). Probability that estimates reflect true biome means scales with the number of distinct geographical areas represented. Dashed shape outlines indicate variables with records from &lt;7 distinct geographic areas, and dashed arrows indicate fluxes with no data. To illustrate the magnitude of different fluxes, arrow width is proportional to the square root of the corresponding flux. An asterisk after a variable name indicates lack of C cycle closure." title="" id="1" name="Picture"/>
             <a:graphic>
               <a:graphicData uri="http://schemas.openxmlformats.org/drawingml/2006/picture">
                 <pic:pic>
@@ -6799,7 +6802,7 @@
         <w:pStyle w:val="BodyText"/>
       </w:pPr>
       <w:r>
-        <w:t xml:space="preserve">There were sufficient data to assess mature forest biome differences for 15 flux variables, and significant differences among biomes were detected for 12 variables (Table 1).</w:t>
+        <w:t xml:space="preserve">There were sufficient data to assess differences among biomes in mature forest values for 15 flux variables, and significant differences among biomes were detected for 12 variables (Table 1).</w:t>
       </w:r>
       <w:r>
         <w:t xml:space="preserve"> </w:t>
@@ -6817,7 +6820,7 @@
         <w:t xml:space="preserve"> </w:t>
       </w:r>
       <w:r>
-        <w:t xml:space="preserve">Fluxes tended to be numerically greater in temperate broadleaf than conifer forests, but the difference was never statistically significant.</w:t>
+        <w:t xml:space="preserve">Fluxes tended to be numerically greater in temperate broadleaf than temperate conifer forests, but the difference was never statistically significant.</w:t>
       </w:r>
       <w:r>
         <w:t xml:space="preserve"> </w:t>
@@ -7348,9 +7351,9 @@
       <w:r>
         <w:drawing>
           <wp:inline>
-            <wp:extent cx="4876800" cy="4572000"/>
+            <wp:extent cx="4572000" cy="4572000"/>
             <wp:effectExtent b="0" l="0" r="0" t="0"/>
-            <wp:docPr descr="Figure 7 | Age trends and biome differences in some of the major C fluxes: (a) GPP, (b) NPP, (c) ANPP, (d) R_{soil}, (e) R_{eco}, and (f) NEP. Map shows data sources (x and o indicate young and mature stands, respectively). In each panel, the left scatterplot shows age trends in forests up to 100 years old, as characterized by a linear mixed effects model with fixed effects of age and biome. The fitted line indicates the effect of age on flux (solid lines: significant at p&lt;0.05, dashed lines: non-significant), and non-parallel lines indicate a significant age x biome interaction. The boxplot illustrates distribution across mature forests, with different letters indicating significant differences between biomes. Data from biomes that did not meet the sample size criteria (see Methods) are plotted, but lack regression lines (young forests) or test of differences across biomes (mature forests). Individual figures for each flux with sufficient data are given in the Supplement (Figs. S4-S19)." title="" id="1" name="Picture"/>
+            <wp:docPr descr="Figure 7 | Age trends and biome differences in some of the major C fluxes: (a) GPP, (b) NPP, (c) ANPP, (d) R_{soil}, (e) R_{eco}, and (f) NEP. In each panel, the left scatterplot shows age trends in forests up to 100 years old, as characterized by a linear mixed effects model with fixed effects of age and biome. The fitted line indicates the effect of age on flux (solid lines: significant at p&lt;0.05, dashed lines: non-significant), and non-parallel lines indicate a significant age x biome interaction. The boxplot illustrates distribution across mature forests, with different letters indicating significant differences between biomes. Data from biomes that did not meet the sample size criteria (see Methods) are plotted, but lack regression lines (young forests) or test of differences across biomes (mature forests). Individual figures for each flux with sufficient data are given in the Supplement (Figs. S4-S19)." title="" id="1" name="Picture"/>
             <a:graphic>
               <a:graphicData uri="http://schemas.openxmlformats.org/drawingml/2006/picture">
                 <pic:pic>
@@ -7369,7 +7372,7 @@
                   <pic:spPr bwMode="auto">
                     <a:xfrm>
                       <a:off x="0" y="0"/>
-                      <a:ext cx="4876800" cy="4572000"/>
+                      <a:ext cx="4572000" cy="4572000"/>
                     </a:xfrm>
                     <a:prstGeom prst="rect">
                       <a:avLst/>
@@ -7519,32 +7522,7 @@
         </m:r>
       </m:oMath>
       <w:r>
-        <w:t xml:space="preserve">. Map shows data sources (</w:t>
-      </w:r>
-      <m:oMath>
-        <m:r>
-          <m:t>x</m:t>
-        </m:r>
-      </m:oMath>
-      <w:r>
-        <w:t xml:space="preserve"> </w:t>
-      </w:r>
-      <w:r>
-        <w:t xml:space="preserve">and</w:t>
-      </w:r>
-      <w:r>
-        <w:t xml:space="preserve"> </w:t>
-      </w:r>
-      <m:oMath>
-        <m:r>
-          <m:t>o</m:t>
-        </m:r>
-      </m:oMath>
-      <w:r>
-        <w:t xml:space="preserve"> </w:t>
-      </w:r>
-      <w:r>
-        <w:t xml:space="preserve">indicate young and mature stands, respectively). In each panel, the left scatterplot shows age trends in forests up to 100 years old, as characterized by a linear mixed effects model with fixed effects of age and biome. The fitted line indicates the effect of age on flux (solid lines: significant at p&lt;0.05, dashed lines: non-significant), and non-parallel lines indicate a significant age x biome interaction. The boxplot illustrates distribution across mature forests, with different letters indicating significant differences between biomes. Data from biomes that did not meet the sample size criteria (see Methods) are plotted, but lack regression lines (young forests) or test of differences across biomes (mature forests). Individual figures for each flux with sufficient data are given in the Supplement (Figs. S4-S19).</w:t>
+        <w:t xml:space="preserve">. In each panel, the left scatterplot shows age trends in forests up to 100 years old, as characterized by a linear mixed effects model with fixed effects of age and biome. The fitted line indicates the effect of age on flux (solid lines: significant at p&lt;0.05, dashed lines: non-significant), and non-parallel lines indicate a significant age x biome interaction. The boxplot illustrates distribution across mature forests, with different letters indicating significant differences between biomes. Data from biomes that did not meet the sample size criteria (see Methods) are plotted, but lack regression lines (young forests) or test of differences across biomes (mature forests). Individual figures for each flux with sufficient data are given in the Supplement (Figs. S4-S19).</w:t>
       </w:r>
     </w:p>
     <w:p>
@@ -7950,9 +7928,9 @@
       <w:r>
         <w:drawing>
           <wp:inline>
-            <wp:extent cx="4876800" cy="4572000"/>
+            <wp:extent cx="4572000" cy="4572000"/>
             <wp:effectExtent b="0" l="0" r="0" t="0"/>
-            <wp:docPr descr="Figure 8 | Age trends and biome differences in some of the major forest C stocks: (a) aboveground biomass, (b) foliage, (c) fine roots, (d) dead wood. Map shows data sources (x and o indicate young and mature stands, respectively). In each panel, the left scatterplot shows age trends in forests up to 100 years old, as characterized by a linear mixed effects model with fixed effects of age and biome. The fitted line indicates the effect of age on flux (solid lines: significant at p&lt;0.05, dashed lines: non-significant), and non-parallel lines indicate a significant age x biome interaction. The boxplot illustrates distribution across mature forests, with different letters indicating signifant differences between biomes. Data from biomes that did not meet the sample size criteria (see Methods) are plotted, but lack regression lines (young forests) or test of differences across biomes (mature forests). Individual figures for each stock with sufficient data are given in the Supplement (Figs. S20-S30)." title="" id="1" name="Picture"/>
+            <wp:docPr descr="Figure 8 | Age trends and biome differences in some of the major forest C stocks: (a) aboveground biomass, (b) foliage, (c) fine roots, (d) dead wood. In each panel, the left scatterplot shows age trends in forests up to 100 years old, as characterized by a linear mixed effects model with fixed effects of age and biome. The fitted line indicates the effect of age on flux (solid lines: significant at p&lt;0.05, dashed lines: non-significant), and non-parallel lines indicate a significant age x biome interaction. The boxplot illustrates distribution across mature forests, with different letters indicating signifant differences between biomes. Data from biomes that did not meet the sample size criteria (see Methods) are plotted, but lack regression lines (young forests) or test of differences across biomes (mature forests). Individual figures for each stock with sufficient data are given in the Supplement (Figs. S20-S30)." title="" id="1" name="Picture"/>
             <a:graphic>
               <a:graphicData uri="http://schemas.openxmlformats.org/drawingml/2006/picture">
                 <pic:pic>
@@ -7971,7 +7949,7 @@
                   <pic:spPr bwMode="auto">
                     <a:xfrm>
                       <a:off x="0" y="0"/>
-                      <a:ext cx="4876800" cy="4572000"/>
+                      <a:ext cx="4572000" cy="4572000"/>
                     </a:xfrm>
                     <a:prstGeom prst="rect">
                       <a:avLst/>
@@ -7995,32 +7973,7 @@
         <w:pStyle w:val="ImageCaption"/>
       </w:pPr>
       <w:r>
-        <w:t xml:space="preserve">Figure 8 | Age trends and biome differences in some of the major forest C stocks: (a) aboveground biomass, (b) foliage, (c) fine roots, (d) dead wood. Map shows data sources (</w:t>
-      </w:r>
-      <m:oMath>
-        <m:r>
-          <m:t>x</m:t>
-        </m:r>
-      </m:oMath>
-      <w:r>
-        <w:t xml:space="preserve"> </w:t>
-      </w:r>
-      <w:r>
-        <w:t xml:space="preserve">and</w:t>
-      </w:r>
-      <w:r>
-        <w:t xml:space="preserve"> </w:t>
-      </w:r>
-      <m:oMath>
-        <m:r>
-          <m:t>o</m:t>
-        </m:r>
-      </m:oMath>
-      <w:r>
-        <w:t xml:space="preserve"> </w:t>
-      </w:r>
-      <w:r>
-        <w:t xml:space="preserve">indicate young and mature stands, respectively). In each panel, the left scatterplot shows age trends in forests up to 100 years old, as characterized by a linear mixed effects model with fixed effects of age and biome. The fitted line indicates the effect of age on flux (solid lines: significant at p&lt;0.05, dashed lines: non-significant), and non-parallel lines indicate a significant age x biome interaction. The boxplot illustrates distribution across mature forests, with different letters indicating signifant differences between biomes. Data from biomes that did not meet the sample size criteria (see Methods) are plotted, but lack regression lines (young forests) or test of differences across biomes (mature forests). Individual figures for each stock with sufficient data are given in the Supplement (Figs. S20-S30).</w:t>
+        <w:t xml:space="preserve">Figure 8 | Age trends and biome differences in some of the major forest C stocks: (a) aboveground biomass, (b) foliage, (c) fine roots, (d) dead wood. In each panel, the left scatterplot shows age trends in forests up to 100 years old, as characterized by a linear mixed effects model with fixed effects of age and biome. The fitted line indicates the effect of age on flux (solid lines: significant at p&lt;0.05, dashed lines: non-significant), and non-parallel lines indicate a significant age x biome interaction. The boxplot illustrates distribution across mature forests, with different letters indicating signifant differences between biomes. Data from biomes that did not meet the sample size criteria (see Methods) are plotted, but lack regression lines (young forests) or test of differences across biomes (mature forests). Individual figures for each stock with sufficient data are given in the Supplement (Figs. S20-S30).</w:t>
       </w:r>
     </w:p>
     <w:bookmarkEnd w:id="41"/>
@@ -9574,7 +9527,7 @@
         </m:sSub>
       </m:oMath>
       <w:r>
-        <w:t xml:space="preserve">, for which temperate broadleaf and conifer forests had similar flux rates than tropical forests.</w:t>
+        <w:t xml:space="preserve">, for which temperate broadleaf and conifer forests had flux rates similar to tropical forests.</w:t>
       </w:r>
       <w:r>
         <w:t xml:space="preserve"> </w:t>
@@ -10248,7 +10201,7 @@
         <w:t xml:space="preserve"> </w:t>
       </w:r>
       <w:r>
-        <w:t xml:space="preserve">There were sufficient data to model age</w:t>
+        <w:t xml:space="preserve">Age</w:t>
       </w:r>
       <w:r>
         <w:t xml:space="preserve"> </w:t>
@@ -10328,7 +10281,7 @@
         <w:t xml:space="preserve"> </w:t>
       </w:r>
       <w:r>
-        <w:t xml:space="preserve">biome interactions were such that</w:t>
+        <w:t xml:space="preserve">biome interactions were such that age trends were positive in some biomes and negative in others.</w:t>
       </w:r>
       <w:r>
         <w:t xml:space="preserve"> </w:t>
@@ -10434,6 +10387,17 @@
         <w:rPr>
           <w:i/>
         </w:rPr>
+        <w:t xml:space="preserve">work on this par:</w:t>
+      </w:r>
+    </w:p>
+    <w:p>
+      <w:pPr>
+        <w:pStyle w:val="BodyText"/>
+      </w:pPr>
+      <w:r>
+        <w:rPr>
+          <w:i/>
+        </w:rPr>
         <w:t xml:space="preserve">ForC</w:t>
       </w:r>
       <w:r>
@@ -10452,25 +10416,13 @@
         <w:t xml:space="preserve"> </w:t>
       </w:r>
       <w:r>
-        <w:t xml:space="preserve">Specifically, the major C fluxes were highest in tropical forests, intermediate in temperate (broadleaf or conifer) forests, and lowest in boreal forests – a pattern that generally held for regrowth as well as mature forests (Figs. 7- 8).</w:t>
-      </w:r>
-      <w:r>
-        <w:t xml:space="preserve"> </w:t>
-      </w:r>
-      <w:r>
-        <w:t xml:space="preserve">In contrast to C fluxes, there was little directional variation in mature forest C stocks across biomes (Figs. 2-5, 8).</w:t>
-      </w:r>
-      <w:r>
-        <w:t xml:space="preserve"> </w:t>
-      </w:r>
-      <w:r>
-        <w:t xml:space="preserve">The majority of flux variables, together with most live biomass pools, increased significantly with stand age (Table 1; Figs. 7- 9, S5-S30).</w:t>
-      </w:r>
-      <w:r>
-        <w:t xml:space="preserve"> </w:t>
-      </w:r>
-      <w:r>
-        <w:t xml:space="preserve">Together, these results indicate that, moving from cold to tropical climates and from young to old stands, there is a general acceleration of C cycling, whereas C stocks and</w:t>
+        <w:t xml:space="preserve">Specifically, most C fluxes were highest in tropical forests, intermediate in temperate (broadleaf or conifer) forests, and lowest in boreal forests – a pattern that generally held for regrowth as well as mature forests (Figs. 7- 8).</w:t>
+      </w:r>
+      <w:r>
+        <w:t xml:space="preserve"> </w:t>
+      </w:r>
+      <w:r>
+        <w:t xml:space="preserve">The notable exception was mature forest</w:t>
       </w:r>
       <w:r>
         <w:t xml:space="preserve"> </w:t>
@@ -10487,396 +10439,59 @@
         </m:r>
       </m:oMath>
       <w:r>
-        <w:t xml:space="preserve"> </w:t>
-      </w:r>
-      <w:r>
-        <w:t xml:space="preserve">of mature forests are correlated with a different set of factors.</w:t>
-      </w:r>
-      <w:r>
-        <w:t xml:space="preserve"> </w:t>
-      </w:r>
-      <w:r>
-        <w:t xml:space="preserve">Together, these results refine and expand out understanding of C cycling in mature forests, while providing the first global-scale analysis of age trends in multiple forest C cycling stocks and fluxes (Figs. 9).</w:t>
-      </w:r>
-    </w:p>
-    <w:bookmarkStart w:id="45" w:name="c-variable-coverage-and-budget-closure"/>
-    <w:p>
-      <w:pPr>
-        <w:pStyle w:val="Heading3"/>
-      </w:pPr>
-      <w:r>
-        <w:t xml:space="preserve">C variable coverage and budget closure</w:t>
-      </w:r>
-    </w:p>
-    <w:p>
-      <w:pPr>
-        <w:pStyle w:val="FirstParagraph"/>
-      </w:pPr>
-      <w:r>
-        <w:t xml:space="preserve">The large number of C cycle variables covered by ForC, and the general consistency among them, provide confidence that our overall reported mature forest means provide useful baselines for analysis – with the caveats that they are unlikely to be accurate representations of C cycling for any particular forest, and that these sample means almost certainly do not represent true biome means (particularly for temperate conifer forests where high-biomass stands are over-represented in</w:t>
-      </w:r>
-      <w:r>
-        <w:t xml:space="preserve"> </w:t>
-      </w:r>
-      <w:r>
-        <w:rPr>
-          <w:i/>
-        </w:rPr>
-        <w:t xml:space="preserve">ForC</w:t>
-      </w:r>
-      <w:r>
-        <w:t xml:space="preserve">).</w:t>
-      </w:r>
-    </w:p>
-    <w:p>
-      <w:pPr>
-        <w:pStyle w:val="BodyText"/>
-      </w:pPr>
-      <w:r>
-        <w:t xml:space="preserve">There are of course notable holes in the ForC variable coverage (Fig. 2) that limit the scope of our inferences here.</w:t>
-      </w:r>
-      <w:r>
-        <w:t xml:space="preserve"> </w:t>
-      </w:r>
-      <w:r>
-        <w:t xml:space="preserve">Notably,</w:t>
-      </w:r>
-      <w:r>
-        <w:t xml:space="preserve"> </w:t>
-      </w:r>
-      <w:r>
-        <w:rPr>
-          <w:i/>
-        </w:rPr>
-        <w:t xml:space="preserve">ForC</w:t>
-      </w:r>
-      <w:r>
-        <w:t xml:space="preserve"> </w:t>
-      </w:r>
-      <w:r>
-        <w:t xml:space="preserve">currently has sparse–if any–coverage of fluxes to herbivores and higher consumers, along with the woody mortality (</w:t>
+        <w:t xml:space="preserve">, which, as the difference between</w:t>
+      </w:r>
+      <w:r>
+        <w:t xml:space="preserve"> </w:t>
+      </w:r>
+      <m:oMath>
+        <m:r>
+          <m:t>G</m:t>
+        </m:r>
+        <m:r>
+          <m:t>P</m:t>
+        </m:r>
+        <m:r>
+          <m:t>P</m:t>
+        </m:r>
+      </m:oMath>
+      <w:r>
+        <w:t xml:space="preserve"> </w:t>
+      </w:r>
+      <w:r>
+        <w:t xml:space="preserve">and</w:t>
+      </w:r>
+      <w:r>
+        <w:t xml:space="preserve"> </w:t>
       </w:r>
       <m:oMath>
         <m:sSub>
           <m:e>
             <m:r>
-              <m:t>M</m:t>
+              <m:t>R</m:t>
             </m:r>
           </m:e>
           <m:sub>
             <m:r>
-              <m:t>w</m:t>
+              <m:t>e</m:t>
+            </m:r>
+            <m:r>
+              <m:t>c</m:t>
             </m:r>
             <m:r>
               <m:t>o</m:t>
-            </m:r>
-            <m:r>
-              <m:t>o</m:t>
-            </m:r>
-            <m:r>
-              <m:t>d</m:t>
-            </m:r>
-            <m:r>
-              <m:t>y</m:t>
             </m:r>
           </m:sub>
         </m:sSub>
       </m:oMath>
       <w:r>
-        <w:t xml:space="preserve">) and dead wood stocks (Table 1, Figs. S27-S29).</w:t>
-      </w:r>
-      <w:r>
-        <w:t xml:space="preserve"> </w:t>
-      </w:r>
-      <w:r>
-        <w:t xml:space="preserve">Geographically, all variables are poorly covered in Africa and Siberia, a common problem in the carbon-cycle community</w:t>
-      </w:r>
-      <w:r>
-        <w:t xml:space="preserve"> </w:t>
-      </w:r>
-      <w:r>
-        <w:t xml:space="preserve">(Xu and Shang 2016, Schimel</w:t>
-      </w:r>
-      <w:r>
-        <w:t xml:space="preserve"> </w:t>
-      </w:r>
-      <w:r>
-        <w:rPr>
-          <w:i/>
-        </w:rPr>
-        <w:t xml:space="preserve">et al</w:t>
-      </w:r>
-      <w:r>
-        <w:t xml:space="preserve"> </w:t>
-      </w:r>
-      <w:r>
-        <w:t xml:space="preserve">2015)</w:t>
-      </w:r>
-      <w:r>
-        <w:t xml:space="preserve">.</w:t>
-      </w:r>
-      <w:r>
-        <w:t xml:space="preserve"> </w:t>
-      </w:r>
-      <w:r>
-        <w:rPr>
-          <w:i/>
-        </w:rPr>
-        <w:t xml:space="preserve">ForC</w:t>
-      </w:r>
-      <w:r>
-        <w:t xml:space="preserve"> </w:t>
-      </w:r>
-      <w:r>
-        <w:t xml:space="preserve">does not include soil carbon, which is covered by other efforts</w:t>
-      </w:r>
-      <w:r>
-        <w:t xml:space="preserve"> </w:t>
-      </w:r>
-      <w:r>
-        <w:t xml:space="preserve">(e.g., Köchy</w:t>
-      </w:r>
-      <w:r>
-        <w:t xml:space="preserve"> </w:t>
-      </w:r>
-      <w:r>
-        <w:rPr>
-          <w:i/>
-        </w:rPr>
-        <w:t xml:space="preserve">et al</w:t>
-      </w:r>
-      <w:r>
-        <w:t xml:space="preserve"> </w:t>
-      </w:r>
-      <w:r>
-        <w:t xml:space="preserve">2015)</w:t>
-      </w:r>
-      <w:r>
-        <w:t xml:space="preserve">.</w:t>
-      </w:r>
-      <w:r>
-        <w:t xml:space="preserve"> </w:t>
-      </w:r>
-      <w:r>
-        <w:rPr>
-          <w:i/>
-        </w:rPr>
-        <w:t xml:space="preserve">ForC</w:t>
-      </w:r>
-      <w:r>
-        <w:t xml:space="preserve"> </w:t>
-      </w:r>
-      <w:r>
-        <w:t xml:space="preserve">is not intended to replace databases that are specialized for particular parts of the C cycle analyses, e.g., aboveground biomass</w:t>
-      </w:r>
-      <w:r>
-        <w:t xml:space="preserve"> </w:t>
-      </w:r>
-      <w:r>
-        <w:t xml:space="preserve">(Spawn</w:t>
-      </w:r>
-      <w:r>
-        <w:t xml:space="preserve"> </w:t>
-      </w:r>
-      <w:r>
-        <w:rPr>
-          <w:i/>
-        </w:rPr>
-        <w:t xml:space="preserve">et al</w:t>
-      </w:r>
-      <w:r>
-        <w:t xml:space="preserve"> </w:t>
-      </w:r>
-      <w:r>
-        <w:t xml:space="preserve">2020)</w:t>
-      </w:r>
-      <w:r>
-        <w:t xml:space="preserve">, land-atmosphere fluxes</w:t>
-      </w:r>
-      <w:r>
-        <w:t xml:space="preserve"> </w:t>
-      </w:r>
-      <w:r>
-        <w:t xml:space="preserve">(Baldocchi</w:t>
-      </w:r>
-      <w:r>
-        <w:t xml:space="preserve"> </w:t>
-      </w:r>
-      <w:r>
-        <w:rPr>
-          <w:i/>
-        </w:rPr>
-        <w:t xml:space="preserve">et al</w:t>
-      </w:r>
-      <w:r>
-        <w:t xml:space="preserve"> </w:t>
-      </w:r>
-      <w:r>
-        <w:t xml:space="preserve">2001)</w:t>
-      </w:r>
-      <w:r>
-        <w:t xml:space="preserve">, soil respiration</w:t>
-      </w:r>
-      <w:r>
-        <w:t xml:space="preserve"> </w:t>
-      </w:r>
-      <w:r>
-        <w:t xml:space="preserve">(Jian</w:t>
-      </w:r>
-      <w:r>
-        <w:t xml:space="preserve"> </w:t>
-      </w:r>
-      <w:r>
-        <w:rPr>
-          <w:i/>
-        </w:rPr>
-        <w:t xml:space="preserve">et al</w:t>
-      </w:r>
-      <w:r>
-        <w:t xml:space="preserve"> </w:t>
-      </w:r>
-      <w:r>
-        <w:t xml:space="preserve">2020)</w:t>
-      </w:r>
-      <w:r>
-        <w:t xml:space="preserve">, or the human footprint in global forests</w:t>
-      </w:r>
-      <w:r>
-        <w:t xml:space="preserve"> </w:t>
-      </w:r>
-      <w:r>
-        <w:t xml:space="preserve">(Magnani</w:t>
-      </w:r>
-      <w:r>
-        <w:t xml:space="preserve"> </w:t>
-      </w:r>
-      <w:r>
-        <w:rPr>
-          <w:i/>
-        </w:rPr>
-        <w:t xml:space="preserve">et al</w:t>
-      </w:r>
-      <w:r>
-        <w:t xml:space="preserve"> </w:t>
-      </w:r>
-      <w:r>
-        <w:t xml:space="preserve">2007)</w:t>
-      </w:r>
-      <w:r>
-        <w:t xml:space="preserve">.</w:t>
-      </w:r>
-    </w:p>
-    <w:p>
-      <w:pPr>
-        <w:pStyle w:val="BodyText"/>
-      </w:pPr>
-      <w:r>
-        <w:t xml:space="preserve">In this analysis, the C cycle budgets for mature forests (Figs. 3-6) generally</w:t>
-      </w:r>
-      <w:r>
-        <w:t xml:space="preserve"> </w:t>
-      </w:r>
-      <w:r>
-        <w:t xml:space="preserve">“</w:t>
-      </w:r>
-      <w:r>
-        <w:t xml:space="preserve">close</w:t>
-      </w:r>
-      <w:r>
-        <w:t xml:space="preserve">”</w:t>
-      </w:r>
-      <w:r>
-        <w:t xml:space="preserve">–-that is, the sums of component variables do not differ from the larger fluxes by more than one standard deviation.</w:t>
-      </w:r>
-      <w:r>
-        <w:t xml:space="preserve"> </w:t>
-      </w:r>
-      <w:r>
-        <w:t xml:space="preserve">On the one hand, this reflects the general fact that ecosystem-scale measurements tend to close the C budget more easily and consistently than, for example, for energy balance</w:t>
-      </w:r>
-      <w:r>
-        <w:t xml:space="preserve"> </w:t>
-      </w:r>
-      <w:r>
-        <w:t xml:space="preserve">(Stoy</w:t>
-      </w:r>
-      <w:r>
-        <w:t xml:space="preserve"> </w:t>
-      </w:r>
-      <w:r>
-        <w:rPr>
-          <w:i/>
-        </w:rPr>
-        <w:t xml:space="preserve">et al</w:t>
-      </w:r>
-      <w:r>
-        <w:t xml:space="preserve"> </w:t>
-      </w:r>
-      <w:r>
-        <w:t xml:space="preserve">2013)</w:t>
-      </w:r>
-      <w:r>
-        <w:t xml:space="preserve">.</w:t>
-      </w:r>
-      <w:r>
-        <w:t xml:space="preserve"> </w:t>
-      </w:r>
-      <w:r>
-        <w:t xml:space="preserve">On the other, however,</w:t>
-      </w:r>
-      <w:r>
-        <w:t xml:space="preserve"> </w:t>
-      </w:r>
-      <w:r>
-        <w:rPr>
-          <w:i/>
-        </w:rPr>
-        <w:t xml:space="preserve">ForC</w:t>
-      </w:r>
-      <w:r>
-        <w:t xml:space="preserve"> </w:t>
-      </w:r>
-      <w:r>
-        <w:t xml:space="preserve">derives data from multiple heterogeneous sources, and standard deviations within each biome are high; as a result, the standard for C closure is relatively loose</w:t>
-      </w:r>
-      <w:r>
-        <w:t xml:space="preserve"> </w:t>
-      </w:r>
-      <w:r>
-        <w:t xml:space="preserve">(</w:t>
-      </w:r>
-      <w:r>
-        <w:rPr>
-          <w:i/>
-        </w:rPr>
-        <w:t xml:space="preserve">c.f.</w:t>
-      </w:r>
-      <w:r>
-        <w:t xml:space="preserve"> </w:t>
-      </w:r>
-      <w:r>
-        <w:t xml:space="preserve">Houghton 2020)</w:t>
-      </w:r>
-      <w:r>
-        <w:t xml:space="preserve">.</w:t>
-      </w:r>
-      <w:r>
-        <w:t xml:space="preserve"> </w:t>
-      </w:r>
-      <w:r>
-        <w:t xml:space="preserve">Nonetheless, the lack of closure, in the one instance where it occurs, is probably more reflective of differences in the representation of forest types (</w:t>
-      </w:r>
-      <w:r>
-        <w:rPr>
-          <w:i/>
-        </w:rPr>
-        <w:t xml:space="preserve">i.e.</w:t>
-      </w:r>
-      <w:r>
-        <w:t xml:space="preserve">, disproportionate representation of US Pacific NW for</w:t>
-      </w:r>
-      <w:r>
-        <w:t xml:space="preserve"> </w:t>
+        <w:t xml:space="preserve">, was indistinguishable across biomes.</w:t>
+      </w:r>
+      <w:r>
+        <w:t xml:space="preserve"> </w:t>
+      </w:r>
+      <w:r>
+        <w:t xml:space="preserve">There was also little directional variation in mean mature forest C stocks across biomes, although maximum values for stocks including live or standing woody biomass (</w:t>
       </w:r>
       <m:oMath>
         <m:sSub>
@@ -10887,46 +10502,19 @@
           </m:e>
           <m:sub>
             <m:r>
-              <m:t>r</m:t>
+              <m:t>t</m:t>
             </m:r>
             <m:r>
               <m:t>o</m:t>
             </m:r>
             <m:r>
-              <m:t>o</m:t>
-            </m:r>
-            <m:r>
               <m:t>t</m:t>
-            </m:r>
-            <m:r>
-              <m:t>−</m:t>
-            </m:r>
-            <m:r>
-              <m:t>c</m:t>
-            </m:r>
-            <m:r>
-              <m:t>o</m:t>
-            </m:r>
-            <m:r>
-              <m:t>a</m:t>
-            </m:r>
-            <m:r>
-              <m:t>r</m:t>
-            </m:r>
-            <m:r>
-              <m:t>s</m:t>
-            </m:r>
-            <m:r>
-              <m:t>e</m:t>
             </m:r>
           </m:sub>
         </m:sSub>
       </m:oMath>
       <w:r>
-        <w:t xml:space="preserve"> </w:t>
-      </w:r>
-      <w:r>
-        <w:t xml:space="preserve">relative to</w:t>
+        <w:t xml:space="preserve">,</w:t>
       </w:r>
       <w:r>
         <w:t xml:space="preserve"> </w:t>
@@ -10940,22 +10528,497 @@
           </m:e>
           <m:sub>
             <m:r>
-              <m:t>r</m:t>
-            </m:r>
-            <m:r>
-              <m:t>o</m:t>
-            </m:r>
-            <m:r>
-              <m:t>o</m:t>
-            </m:r>
-            <m:r>
-              <m:t>t</m:t>
+              <m:t>a</m:t>
+            </m:r>
+            <m:r>
+              <m:t>g</m:t>
             </m:r>
           </m:sub>
         </m:sSub>
       </m:oMath>
       <w:r>
-        <w:t xml:space="preserve">; Fig. 5) than of methodological accuracy.</w:t>
+        <w:t xml:space="preserve">,</w:t>
+      </w:r>
+      <w:r>
+        <w:t xml:space="preserve"> </w:t>
+      </w:r>
+      <m:oMath>
+        <m:sSub>
+          <m:e>
+            <m:r>
+              <m:t>B</m:t>
+            </m:r>
+          </m:e>
+          <m:sub>
+            <m:r>
+              <m:t>a</m:t>
+            </m:r>
+            <m:r>
+              <m:t>g</m:t>
+            </m:r>
+            <m:r>
+              <m:t>−</m:t>
+            </m:r>
+            <m:r>
+              <m:t>w</m:t>
+            </m:r>
+            <m:r>
+              <m:t>o</m:t>
+            </m:r>
+            <m:r>
+              <m:t>o</m:t>
+            </m:r>
+            <m:r>
+              <m:t>d</m:t>
+            </m:r>
+          </m:sub>
+        </m:sSub>
+      </m:oMath>
+      <w:r>
+        <w:t xml:space="preserve">,</w:t>
+      </w:r>
+      <w:r>
+        <w:t xml:space="preserve"> </w:t>
+      </w:r>
+      <m:oMath>
+        <m:sSub>
+          <m:e>
+            <m:r>
+              <m:t>B</m:t>
+            </m:r>
+          </m:e>
+          <m:sub>
+            <m:r>
+              <m:t>r</m:t>
+            </m:r>
+            <m:r>
+              <m:t>o</m:t>
+            </m:r>
+            <m:r>
+              <m:t>o</m:t>
+            </m:r>
+            <m:r>
+              <m:t>t</m:t>
+            </m:r>
+          </m:sub>
+        </m:sSub>
+      </m:oMath>
+      <w:r>
+        <w:t xml:space="preserve">,</w:t>
+      </w:r>
+      <w:r>
+        <w:t xml:space="preserve"> </w:t>
+      </w:r>
+      <m:oMath>
+        <m:sSub>
+          <m:e>
+            <m:r>
+              <m:t>B</m:t>
+            </m:r>
+          </m:e>
+          <m:sub>
+            <m:r>
+              <m:t>r</m:t>
+            </m:r>
+            <m:r>
+              <m:t>o</m:t>
+            </m:r>
+            <m:r>
+              <m:t>o</m:t>
+            </m:r>
+            <m:sSub>
+              <m:e>
+                <m:r>
+                  <m:t>t</m:t>
+                </m:r>
+              </m:e>
+              <m:sub>
+                <m:r>
+                  <m:t>c</m:t>
+                </m:r>
+              </m:sub>
+            </m:sSub>
+            <m:r>
+              <m:t>o</m:t>
+            </m:r>
+            <m:r>
+              <m:t>a</m:t>
+            </m:r>
+            <m:r>
+              <m:t>r</m:t>
+            </m:r>
+            <m:r>
+              <m:t>s</m:t>
+            </m:r>
+            <m:r>
+              <m:t>e</m:t>
+            </m:r>
+          </m:sub>
+        </m:sSub>
+      </m:oMath>
+      <w:r>
+        <w:t xml:space="preserve">,</w:t>
+      </w:r>
+      <w:r>
+        <w:t xml:space="preserve"> </w:t>
+      </w:r>
+      <m:oMath>
+        <m:r>
+          <m:t>D</m:t>
+        </m:r>
+        <m:sSub>
+          <m:e>
+            <m:r>
+              <m:t>W</m:t>
+            </m:r>
+          </m:e>
+          <m:sub>
+            <m:r>
+              <m:t>t</m:t>
+            </m:r>
+            <m:r>
+              <m:t>o</m:t>
+            </m:r>
+            <m:r>
+              <m:t>t</m:t>
+            </m:r>
+          </m:sub>
+        </m:sSub>
+      </m:oMath>
+      <w:r>
+        <w:t xml:space="preserve">,</w:t>
+      </w:r>
+      <w:r>
+        <w:t xml:space="preserve"> </w:t>
+      </w:r>
+      <m:oMath>
+        <m:r>
+          <m:t>D</m:t>
+        </m:r>
+        <m:sSub>
+          <m:e>
+            <m:r>
+              <m:t>W</m:t>
+            </m:r>
+          </m:e>
+          <m:sub>
+            <m:r>
+              <m:t>s</m:t>
+            </m:r>
+            <m:r>
+              <m:t>t</m:t>
+            </m:r>
+            <m:r>
+              <m:t>a</m:t>
+            </m:r>
+            <m:r>
+              <m:t>n</m:t>
+            </m:r>
+            <m:r>
+              <m:t>d</m:t>
+            </m:r>
+            <m:r>
+              <m:t>i</m:t>
+            </m:r>
+            <m:r>
+              <m:t>n</m:t>
+            </m:r>
+            <m:r>
+              <m:t>g</m:t>
+            </m:r>
+          </m:sub>
+        </m:sSub>
+      </m:oMath>
+      <w:r>
+        <w:t xml:space="preserve">) consistently occurred in temperate biomes (Figs. 1,</w:t>
+      </w:r>
+      <w:r>
+        <w:t xml:space="preserve"> </w:t>
+      </w:r>
+      <w:r>
+        <w:rPr>
+          <w:rStyle w:val="VerbatimChar"/>
+        </w:rPr>
+        <w:t xml:space="preserve">r</w:t>
+      </w:r>
+      <w:r>
+        <w:t xml:space="preserve">all_diagrams_mature`, 8).</w:t>
+      </w:r>
+      <w:r>
+        <w:t xml:space="preserve"> </w:t>
+      </w:r>
+      <w:r>
+        <w:t xml:space="preserve">Consistent with theory and previous studies (Fig. 1), the majority of flux variables, together with most live biomass pools, increased significantly with stand age (Table 1; Figs. 7- 9, S5-S30).</w:t>
+      </w:r>
+      <w:r>
+        <w:t xml:space="preserve"> </w:t>
+      </w:r>
+      <w:r>
+        <w:t xml:space="preserve">Together, these results indicate that, moving from cold to tropical climates and from young to old stands, there is a general acceleration of C cycling, whereas C stocks and</w:t>
+      </w:r>
+      <w:r>
+        <w:t xml:space="preserve"> </w:t>
+      </w:r>
+      <m:oMath>
+        <m:r>
+          <m:t>N</m:t>
+        </m:r>
+        <m:r>
+          <m:t>E</m:t>
+        </m:r>
+        <m:r>
+          <m:t>P</m:t>
+        </m:r>
+      </m:oMath>
+      <w:r>
+        <w:t xml:space="preserve"> </w:t>
+      </w:r>
+      <w:r>
+        <w:t xml:space="preserve">of mature forests, which are defined by the differences between in- and out- fluxes, do not vary systematically across biomes.</w:t>
+      </w:r>
+      <w:r>
+        <w:t xml:space="preserve"> </w:t>
+      </w:r>
+      <w:r>
+        <w:t xml:space="preserve">Together, these results refine and expand out understanding of C cycling in mature forests, while providing the first global-scale analysis of age trends in multiple forest C stocks and fluxes (Figs. 9).</w:t>
+      </w:r>
+    </w:p>
+    <w:bookmarkStart w:id="45" w:name="c-variable-coverage-and-budget-closure"/>
+    <w:p>
+      <w:pPr>
+        <w:pStyle w:val="Heading3"/>
+      </w:pPr>
+      <w:r>
+        <w:t xml:space="preserve">C variable coverage and budget closure</w:t>
+      </w:r>
+    </w:p>
+    <w:p>
+      <w:pPr>
+        <w:pStyle w:val="FirstParagraph"/>
+      </w:pPr>
+      <w:r>
+        <w:rPr>
+          <w:i/>
+        </w:rPr>
+        <w:t xml:space="preserve">HM: I recommend putting this later in the discussion.</w:t>
+      </w:r>
+      <w:r>
+        <w:rPr>
+          <w:i/>
+        </w:rPr>
+        <w:t xml:space="preserve"> </w:t>
+      </w:r>
+    </w:p>
+    <w:p>
+      <w:pPr>
+        <w:pStyle w:val="BodyText"/>
+      </w:pPr>
+      <w:r>
+        <w:t xml:space="preserve">The large number of C cycle variables covered by ForC, and the general consistency among them, provide confidence that our overall reported mature forest means provide useful baselines for analysis – with the caveats that they are unlikely to be accurate representations of C cycling for any particular forest, and that these sample means almost certainly do not represent true biome means (particularly for temperate conifer forests where high-biomass stands are over-represented in</w:t>
+      </w:r>
+      <w:r>
+        <w:t xml:space="preserve"> </w:t>
+      </w:r>
+      <w:r>
+        <w:rPr>
+          <w:i/>
+        </w:rPr>
+        <w:t xml:space="preserve">ForC</w:t>
+      </w:r>
+      <w:r>
+        <w:t xml:space="preserve">).</w:t>
+      </w:r>
+    </w:p>
+    <w:p>
+      <w:pPr>
+        <w:pStyle w:val="BodyText"/>
+      </w:pPr>
+      <w:r>
+        <w:t xml:space="preserve">In this analysis, the C cycle budgets for mature forests (Figs. 3-6) generally</w:t>
+      </w:r>
+      <w:r>
+        <w:t xml:space="preserve"> </w:t>
+      </w:r>
+      <w:r>
+        <w:t xml:space="preserve">“</w:t>
+      </w:r>
+      <w:r>
+        <w:t xml:space="preserve">close</w:t>
+      </w:r>
+      <w:r>
+        <w:t xml:space="preserve">”</w:t>
+      </w:r>
+      <w:r>
+        <w:t xml:space="preserve">–-that is, the sums of component variables do not differ from the larger fluxes by more than one standard deviation.</w:t>
+      </w:r>
+      <w:r>
+        <w:t xml:space="preserve"> </w:t>
+      </w:r>
+      <w:r>
+        <w:t xml:space="preserve">On the one hand, this reflects the general fact that ecosystem-scale measurements tend to close the C budget more easily and consistently than, for example, for energy balance</w:t>
+      </w:r>
+      <w:r>
+        <w:t xml:space="preserve"> </w:t>
+      </w:r>
+      <w:r>
+        <w:t xml:space="preserve">(Stoy</w:t>
+      </w:r>
+      <w:r>
+        <w:t xml:space="preserve"> </w:t>
+      </w:r>
+      <w:r>
+        <w:rPr>
+          <w:i/>
+        </w:rPr>
+        <w:t xml:space="preserve">et al</w:t>
+      </w:r>
+      <w:r>
+        <w:t xml:space="preserve"> </w:t>
+      </w:r>
+      <w:r>
+        <w:t xml:space="preserve">2013)</w:t>
+      </w:r>
+      <w:r>
+        <w:t xml:space="preserve">.</w:t>
+      </w:r>
+      <w:r>
+        <w:t xml:space="preserve"> </w:t>
+      </w:r>
+      <w:r>
+        <w:t xml:space="preserve">On the other, however,</w:t>
+      </w:r>
+      <w:r>
+        <w:t xml:space="preserve"> </w:t>
+      </w:r>
+      <w:r>
+        <w:rPr>
+          <w:i/>
+        </w:rPr>
+        <w:t xml:space="preserve">ForC</w:t>
+      </w:r>
+      <w:r>
+        <w:t xml:space="preserve"> </w:t>
+      </w:r>
+      <w:r>
+        <w:t xml:space="preserve">derives data from multiple heterogeneous sources, and standard deviations within each biome are high; as a result, the standard for C closure is relatively loose</w:t>
+      </w:r>
+      <w:r>
+        <w:t xml:space="preserve"> </w:t>
+      </w:r>
+      <w:r>
+        <w:t xml:space="preserve">(</w:t>
+      </w:r>
+      <w:r>
+        <w:rPr>
+          <w:i/>
+        </w:rPr>
+        <w:t xml:space="preserve">c.f.</w:t>
+      </w:r>
+      <w:r>
+        <w:t xml:space="preserve"> </w:t>
+      </w:r>
+      <w:r>
+        <w:t xml:space="preserve">Houghton 2020)</w:t>
+      </w:r>
+      <w:r>
+        <w:t xml:space="preserve">.</w:t>
+      </w:r>
+      <w:r>
+        <w:t xml:space="preserve"> </w:t>
+      </w:r>
+      <w:r>
+        <w:t xml:space="preserve">The one instance where the C budgets doesn’t close is likely due to differences in the representation of forest types (</w:t>
+      </w:r>
+      <w:r>
+        <w:rPr>
+          <w:i/>
+        </w:rPr>
+        <w:t xml:space="preserve">i.e.</w:t>
+      </w:r>
+      <w:r>
+        <w:t xml:space="preserve">, disproportionate representation of US Pacific NW for</w:t>
+      </w:r>
+      <w:r>
+        <w:t xml:space="preserve"> </w:t>
+      </w:r>
+      <m:oMath>
+        <m:sSub>
+          <m:e>
+            <m:r>
+              <m:t>B</m:t>
+            </m:r>
+          </m:e>
+          <m:sub>
+            <m:r>
+              <m:t>r</m:t>
+            </m:r>
+            <m:r>
+              <m:t>o</m:t>
+            </m:r>
+            <m:r>
+              <m:t>o</m:t>
+            </m:r>
+            <m:r>
+              <m:t>t</m:t>
+            </m:r>
+            <m:r>
+              <m:t>−</m:t>
+            </m:r>
+            <m:r>
+              <m:t>c</m:t>
+            </m:r>
+            <m:r>
+              <m:t>o</m:t>
+            </m:r>
+            <m:r>
+              <m:t>a</m:t>
+            </m:r>
+            <m:r>
+              <m:t>r</m:t>
+            </m:r>
+            <m:r>
+              <m:t>s</m:t>
+            </m:r>
+            <m:r>
+              <m:t>e</m:t>
+            </m:r>
+          </m:sub>
+        </m:sSub>
+      </m:oMath>
+      <w:r>
+        <w:t xml:space="preserve"> </w:t>
+      </w:r>
+      <w:r>
+        <w:t xml:space="preserve">relative to</w:t>
+      </w:r>
+      <w:r>
+        <w:t xml:space="preserve"> </w:t>
+      </w:r>
+      <m:oMath>
+        <m:sSub>
+          <m:e>
+            <m:r>
+              <m:t>B</m:t>
+            </m:r>
+          </m:e>
+          <m:sub>
+            <m:r>
+              <m:t>r</m:t>
+            </m:r>
+            <m:r>
+              <m:t>o</m:t>
+            </m:r>
+            <m:r>
+              <m:t>o</m:t>
+            </m:r>
+            <m:r>
+              <m:t>t</m:t>
+            </m:r>
+          </m:sub>
+        </m:sSub>
+      </m:oMath>
+      <w:r>
+        <w:t xml:space="preserve">; Fig. 5) rather than issues of methodological accuracy.</w:t>
       </w:r>
       <w:r>
         <w:t xml:space="preserve"> </w:t>
@@ -11084,6 +11147,244 @@
       </w:r>
       <w:r>
         <w:t xml:space="preserve">While this analysis provides a first analysis of age trends in forest C cycling for multiple variables at a global scale, improved resolution of these trends will require additional data.</w:t>
+      </w:r>
+    </w:p>
+    <w:p>
+      <w:pPr>
+        <w:pStyle w:val="BodyText"/>
+      </w:pPr>
+      <w:r>
+        <w:t xml:space="preserve">There are of course notable holes in the ForC variable coverage (Fig. 2) that limit the scope of our inferences here.</w:t>
+      </w:r>
+      <w:r>
+        <w:t xml:space="preserve"> </w:t>
+      </w:r>
+      <w:r>
+        <w:t xml:space="preserve">Notably,</w:t>
+      </w:r>
+      <w:r>
+        <w:t xml:space="preserve"> </w:t>
+      </w:r>
+      <w:r>
+        <w:rPr>
+          <w:i/>
+        </w:rPr>
+        <w:t xml:space="preserve">ForC</w:t>
+      </w:r>
+      <w:r>
+        <w:t xml:space="preserve"> </w:t>
+      </w:r>
+      <w:r>
+        <w:t xml:space="preserve">currently has sparse–if any–coverage of fluxes to herbivores and higher consumers, along with the woody mortality (</w:t>
+      </w:r>
+      <m:oMath>
+        <m:sSub>
+          <m:e>
+            <m:r>
+              <m:t>M</m:t>
+            </m:r>
+          </m:e>
+          <m:sub>
+            <m:r>
+              <m:t>w</m:t>
+            </m:r>
+            <m:r>
+              <m:t>o</m:t>
+            </m:r>
+            <m:r>
+              <m:t>o</m:t>
+            </m:r>
+            <m:r>
+              <m:t>d</m:t>
+            </m:r>
+            <m:r>
+              <m:t>y</m:t>
+            </m:r>
+          </m:sub>
+        </m:sSub>
+      </m:oMath>
+      <w:r>
+        <w:t xml:space="preserve">) and dead wood stocks (Table 1, Figs. S27-S29).</w:t>
+      </w:r>
+      <w:r>
+        <w:t xml:space="preserve"> </w:t>
+      </w:r>
+      <w:r>
+        <w:t xml:space="preserve">Geographically, all variables are poorly covered in Africa and Siberia, a common problem in the carbon-cycle community</w:t>
+      </w:r>
+      <w:r>
+        <w:t xml:space="preserve"> </w:t>
+      </w:r>
+      <w:r>
+        <w:t xml:space="preserve">(Xu and Shang 2016, Schimel</w:t>
+      </w:r>
+      <w:r>
+        <w:t xml:space="preserve"> </w:t>
+      </w:r>
+      <w:r>
+        <w:rPr>
+          <w:i/>
+        </w:rPr>
+        <w:t xml:space="preserve">et al</w:t>
+      </w:r>
+      <w:r>
+        <w:t xml:space="preserve"> </w:t>
+      </w:r>
+      <w:r>
+        <w:t xml:space="preserve">2015)</w:t>
+      </w:r>
+      <w:r>
+        <w:t xml:space="preserve">.</w:t>
+      </w:r>
+      <w:r>
+        <w:t xml:space="preserve"> </w:t>
+      </w:r>
+      <w:r>
+        <w:rPr>
+          <w:i/>
+        </w:rPr>
+        <w:t xml:space="preserve">ForC</w:t>
+      </w:r>
+      <w:r>
+        <w:t xml:space="preserve"> </w:t>
+      </w:r>
+      <w:r>
+        <w:t xml:space="preserve">does not include soil carbon, which is covered by other efforts</w:t>
+      </w:r>
+      <w:r>
+        <w:t xml:space="preserve"> </w:t>
+      </w:r>
+      <w:r>
+        <w:t xml:space="preserve">(e.g., Köchy</w:t>
+      </w:r>
+      <w:r>
+        <w:t xml:space="preserve"> </w:t>
+      </w:r>
+      <w:r>
+        <w:rPr>
+          <w:i/>
+        </w:rPr>
+        <w:t xml:space="preserve">et al</w:t>
+      </w:r>
+      <w:r>
+        <w:t xml:space="preserve"> </w:t>
+      </w:r>
+      <w:r>
+        <w:t xml:space="preserve">2015)</w:t>
+      </w:r>
+      <w:r>
+        <w:t xml:space="preserve">.</w:t>
+      </w:r>
+      <w:r>
+        <w:t xml:space="preserve"> </w:t>
+      </w:r>
+      <w:r>
+        <w:rPr>
+          <w:i/>
+        </w:rPr>
+        <w:t xml:space="preserve">ForC</w:t>
+      </w:r>
+      <w:r>
+        <w:t xml:space="preserve"> </w:t>
+      </w:r>
+      <w:r>
+        <w:t xml:space="preserve">is not intended to replace databases that are specialized for particular parts of the C cycle analyses, e.g., aboveground biomass</w:t>
+      </w:r>
+      <w:r>
+        <w:t xml:space="preserve"> </w:t>
+      </w:r>
+      <w:r>
+        <w:t xml:space="preserve">(Spawn</w:t>
+      </w:r>
+      <w:r>
+        <w:t xml:space="preserve"> </w:t>
+      </w:r>
+      <w:r>
+        <w:rPr>
+          <w:i/>
+        </w:rPr>
+        <w:t xml:space="preserve">et al</w:t>
+      </w:r>
+      <w:r>
+        <w:t xml:space="preserve"> </w:t>
+      </w:r>
+      <w:r>
+        <w:t xml:space="preserve">2020)</w:t>
+      </w:r>
+      <w:r>
+        <w:t xml:space="preserve">, land-atmosphere fluxes</w:t>
+      </w:r>
+      <w:r>
+        <w:t xml:space="preserve"> </w:t>
+      </w:r>
+      <w:r>
+        <w:t xml:space="preserve">(Baldocchi</w:t>
+      </w:r>
+      <w:r>
+        <w:t xml:space="preserve"> </w:t>
+      </w:r>
+      <w:r>
+        <w:rPr>
+          <w:i/>
+        </w:rPr>
+        <w:t xml:space="preserve">et al</w:t>
+      </w:r>
+      <w:r>
+        <w:t xml:space="preserve"> </w:t>
+      </w:r>
+      <w:r>
+        <w:t xml:space="preserve">2001)</w:t>
+      </w:r>
+      <w:r>
+        <w:t xml:space="preserve">, soil respiration</w:t>
+      </w:r>
+      <w:r>
+        <w:t xml:space="preserve"> </w:t>
+      </w:r>
+      <w:r>
+        <w:t xml:space="preserve">(Jian</w:t>
+      </w:r>
+      <w:r>
+        <w:t xml:space="preserve"> </w:t>
+      </w:r>
+      <w:r>
+        <w:rPr>
+          <w:i/>
+        </w:rPr>
+        <w:t xml:space="preserve">et al</w:t>
+      </w:r>
+      <w:r>
+        <w:t xml:space="preserve"> </w:t>
+      </w:r>
+      <w:r>
+        <w:t xml:space="preserve">2020)</w:t>
+      </w:r>
+      <w:r>
+        <w:t xml:space="preserve">, or the human footprint in global forests</w:t>
+      </w:r>
+      <w:r>
+        <w:t xml:space="preserve"> </w:t>
+      </w:r>
+      <w:r>
+        <w:t xml:space="preserve">(Magnani</w:t>
+      </w:r>
+      <w:r>
+        <w:t xml:space="preserve"> </w:t>
+      </w:r>
+      <w:r>
+        <w:rPr>
+          <w:i/>
+        </w:rPr>
+        <w:t xml:space="preserve">et al</w:t>
+      </w:r>
+      <w:r>
+        <w:t xml:space="preserve"> </w:t>
+      </w:r>
+      <w:r>
+        <w:t xml:space="preserve">2007)</w:t>
+      </w:r>
+      <w:r>
+        <w:t xml:space="preserve">.</w:t>
       </w:r>
     </w:p>
     <w:bookmarkEnd w:id="45"/>
@@ -12075,7 +12376,34 @@
         <w:pStyle w:val="BodyText"/>
       </w:pPr>
       <w:r>
-        <w:t xml:space="preserve">Whereas biomass can be remotely sensed and receives significant research attention, far less is known about geographical variation in deadwood and organic layer (</w:t>
+        <w:t xml:space="preserve">Whereas aboveground biomass can be remotely sensed</w:t>
+      </w:r>
+      <w:r>
+        <w:t xml:space="preserve"> </w:t>
+      </w:r>
+      <w:r>
+        <w:t xml:space="preserve">(albeit with significant uncertainties; Ploton</w:t>
+      </w:r>
+      <w:r>
+        <w:t xml:space="preserve"> </w:t>
+      </w:r>
+      <w:r>
+        <w:rPr>
+          <w:i/>
+        </w:rPr>
+        <w:t xml:space="preserve">et al</w:t>
+      </w:r>
+      <w:r>
+        <w:t xml:space="preserve"> </w:t>
+      </w:r>
+      <w:r>
+        <w:t xml:space="preserve">2020)</w:t>
+      </w:r>
+      <w:r>
+        <w:t xml:space="preserve"> </w:t>
+      </w:r>
+      <w:r>
+        <w:t xml:space="preserve">and receives significant research attention, far less is known about geographical variation in deadwood and organic layer (</w:t>
       </w:r>
       <m:oMath>
         <m:r>
@@ -13509,7 +13837,7 @@
         <w:t xml:space="preserve"> </w:t>
       </w:r>
       <w:r>
-        <w:t xml:space="preserve">Remote-sensing driven biomass estimates</w:t>
+        <w:t xml:space="preserve">Remote-sensing driven aboveground biomass estimates</w:t>
       </w:r>
       <w:r>
         <w:t xml:space="preserve"> </w:t>
@@ -13572,13 +13900,37 @@
         <w:t xml:space="preserve">2019)</w:t>
       </w:r>
       <w:r>
-        <w:t xml:space="preserve">, are well suited for this task.</w:t>
-      </w:r>
-      <w:r>
-        <w:t xml:space="preserve"> </w:t>
-      </w:r>
-      <w:r>
-        <w:t xml:space="preserve">Note, however, that factors such as stand age and disturbance history are difficult, if possible, to detect remotely, and can only be characterized for very recent decades</w:t>
+        <w:t xml:space="preserve">, provide the most promising approach, but significant uncertainties remain</w:t>
+      </w:r>
+      <w:r>
+        <w:t xml:space="preserve"> </w:t>
+      </w:r>
+      <w:r>
+        <w:t xml:space="preserve">(Ploton</w:t>
+      </w:r>
+      <w:r>
+        <w:t xml:space="preserve"> </w:t>
+      </w:r>
+      <w:r>
+        <w:rPr>
+          <w:i/>
+        </w:rPr>
+        <w:t xml:space="preserve">et al</w:t>
+      </w:r>
+      <w:r>
+        <w:t xml:space="preserve"> </w:t>
+      </w:r>
+      <w:r>
+        <w:t xml:space="preserve">2020)</w:t>
+      </w:r>
+      <w:r>
+        <w:t xml:space="preserve">.</w:t>
+      </w:r>
+      <w:r>
+        <w:t xml:space="preserve"> </w:t>
+      </w:r>
+      <w:r>
+        <w:t xml:space="preserve">Note, however, that factors such as stand age and disturbance history are difficult, if not impossible, to detect remotely, and can only be characterized for very recent decades</w:t>
       </w:r>
       <w:r>
         <w:t xml:space="preserve"> </w:t>
@@ -14308,7 +14660,7 @@
       </w:r>
     </w:p>
     <w:bookmarkEnd w:id="53"/>
-    <w:bookmarkStart w:id="168" w:name="references"/>
+    <w:bookmarkStart w:id="170" w:name="references"/>
     <w:p>
       <w:pPr>
         <w:pStyle w:val="Heading2"/>
@@ -14317,7 +14669,7 @@
         <w:t xml:space="preserve">References</w:t>
       </w:r>
     </w:p>
-    <w:bookmarkStart w:id="167" w:name="refs"/>
+    <w:bookmarkStart w:id="169" w:name="refs"/>
     <w:bookmarkStart w:id="54" w:name="ref-allen_global_2002"/>
     <w:p>
       <w:pPr>
@@ -15086,12 +15438,46 @@
       </w:r>
     </w:p>
     <w:bookmarkEnd w:id="77"/>
-    <w:bookmarkStart w:id="78" w:name="ref-carmona_coarse_2002"/>
+    <w:bookmarkStart w:id="78" w:name="ref-bonner_meta-analytical_2013"/>
     <w:p>
       <w:pPr>
         <w:pStyle w:val="Bibliography"/>
       </w:pPr>
       <w:r>
+        <w:t xml:space="preserve">Bonner M T L, Schmidt S and Shoo L P 2013 A meta-analytical global comparison of aboveground biomass accumulation between tropical secondary forests and monoculture plantations</w:t>
+      </w:r>
+      <w:r>
+        <w:t xml:space="preserve"> </w:t>
+      </w:r>
+      <w:r>
+        <w:rPr>
+          <w:i/>
+        </w:rPr>
+        <w:t xml:space="preserve">Forest Ecology and Management</w:t>
+      </w:r>
+      <w:r>
+        <w:t xml:space="preserve"> </w:t>
+      </w:r>
+      <w:r>
+        <w:rPr>
+          <w:b/>
+        </w:rPr>
+        <w:t xml:space="preserve">291</w:t>
+      </w:r>
+      <w:r>
+        <w:t xml:space="preserve"> </w:t>
+      </w:r>
+      <w:r>
+        <w:t xml:space="preserve">73–86</w:t>
+      </w:r>
+    </w:p>
+    <w:bookmarkEnd w:id="78"/>
+    <w:bookmarkStart w:id="79" w:name="ref-carmona_coarse_2002"/>
+    <w:p>
+      <w:pPr>
+        <w:pStyle w:val="Bibliography"/>
+      </w:pPr>
+      <w:r>
         <w:t xml:space="preserve">Carmona M R, Armesto J J, Aravena J C and Pérez C A 2002 Coarse woody debris biomass in successional and primary temperate forests in Chiloé Island, Chile</w:t>
       </w:r>
       <w:r>
@@ -15119,8 +15505,8 @@
         <w:t xml:space="preserve">265–75</w:t>
       </w:r>
     </w:p>
-    <w:bookmarkEnd w:id="78"/>
-    <w:bookmarkStart w:id="79" w:name="ref-cavaleri_urgent_2015"/>
+    <w:bookmarkEnd w:id="79"/>
+    <w:bookmarkStart w:id="80" w:name="ref-cavaleri_urgent_2015"/>
     <w:p>
       <w:pPr>
         <w:pStyle w:val="Bibliography"/>
@@ -15153,8 +15539,8 @@
         <w:t xml:space="preserve">2111–21</w:t>
       </w:r>
     </w:p>
-    <w:bookmarkEnd w:id="79"/>
-    <w:bookmarkStart w:id="80" w:name="ref-chapin_reconciling_2006"/>
+    <w:bookmarkEnd w:id="80"/>
+    <w:bookmarkStart w:id="81" w:name="ref-chapin_reconciling_2006"/>
     <w:p>
       <w:pPr>
         <w:pStyle w:val="Bibliography"/>
@@ -15187,8 +15573,8 @@
         <w:t xml:space="preserve">1041–50</w:t>
       </w:r>
     </w:p>
-    <w:bookmarkEnd w:id="80"/>
-    <w:bookmarkStart w:id="81" w:name="ref-chave_ground_2019"/>
+    <w:bookmarkEnd w:id="81"/>
+    <w:bookmarkStart w:id="82" w:name="ref-chave_ground_2019"/>
     <w:p>
       <w:pPr>
         <w:pStyle w:val="Bibliography"/>
@@ -15206,8 +15592,8 @@
         <w:t xml:space="preserve">Surveys in Geophysics</w:t>
       </w:r>
     </w:p>
-    <w:bookmarkEnd w:id="81"/>
-    <w:bookmarkStart w:id="82" w:name="ref-chave_improved_2014"/>
+    <w:bookmarkEnd w:id="82"/>
+    <w:bookmarkStart w:id="83" w:name="ref-chave_improved_2014"/>
     <w:p>
       <w:pPr>
         <w:pStyle w:val="Bibliography"/>
@@ -15231,8 +15617,8 @@
         <w:t xml:space="preserve">n/a–a</w:t>
       </w:r>
     </w:p>
-    <w:bookmarkEnd w:id="82"/>
-    <w:bookmarkStart w:id="83" w:name="ref-chazdon_carbon_2016"/>
+    <w:bookmarkEnd w:id="83"/>
+    <w:bookmarkStart w:id="84" w:name="ref-chazdon_carbon_2016"/>
     <w:p>
       <w:pPr>
         <w:pStyle w:val="Bibliography"/>
@@ -15265,8 +15651,8 @@
         <w:t xml:space="preserve">e1501639</w:t>
       </w:r>
     </w:p>
-    <w:bookmarkEnd w:id="83"/>
-    <w:bookmarkStart w:id="84" w:name="ref-chojnacky_updated_2014"/>
+    <w:bookmarkEnd w:id="84"/>
+    <w:bookmarkStart w:id="85" w:name="ref-chojnacky_updated_2014"/>
     <w:p>
       <w:pPr>
         <w:pStyle w:val="Bibliography"/>
@@ -15299,8 +15685,8 @@
         <w:t xml:space="preserve">129–51</w:t>
       </w:r>
     </w:p>
-    <w:bookmarkEnd w:id="84"/>
-    <w:bookmarkStart w:id="85" w:name="ref-clark_measuring_2001"/>
+    <w:bookmarkEnd w:id="85"/>
+    <w:bookmarkStart w:id="86" w:name="ref-clark_measuring_2001"/>
     <w:p>
       <w:pPr>
         <w:pStyle w:val="Bibliography"/>
@@ -15333,8 +15719,8 @@
         <w:t xml:space="preserve">356–70</w:t>
       </w:r>
     </w:p>
-    <w:bookmarkEnd w:id="85"/>
-    <w:bookmarkStart w:id="86" w:name="ref-collalti_forest_2020"/>
+    <w:bookmarkEnd w:id="86"/>
+    <w:bookmarkStart w:id="87" w:name="ref-collalti_forest_2020"/>
     <w:p>
       <w:pPr>
         <w:pStyle w:val="Bibliography"/>
@@ -15367,8 +15753,8 @@
         <w:t xml:space="preserve">5322</w:t>
       </w:r>
     </w:p>
-    <w:bookmarkEnd w:id="86"/>
-    <w:bookmarkStart w:id="87" w:name="ref-collier_international_2018"/>
+    <w:bookmarkEnd w:id="87"/>
+    <w:bookmarkStart w:id="88" w:name="ref-collier_international_2018"/>
     <w:p>
       <w:pPr>
         <w:pStyle w:val="Bibliography"/>
@@ -15401,8 +15787,8 @@
         <w:t xml:space="preserve">2731–54</w:t>
       </w:r>
     </w:p>
-    <w:bookmarkEnd w:id="87"/>
-    <w:bookmarkStart w:id="88" w:name="ref-cook-patton_mapping_2020"/>
+    <w:bookmarkEnd w:id="88"/>
+    <w:bookmarkStart w:id="89" w:name="ref-cook-patton_mapping_2020"/>
     <w:p>
       <w:pPr>
         <w:pStyle w:val="Bibliography"/>
@@ -15435,8 +15821,8 @@
         <w:t xml:space="preserve">545–50</w:t>
       </w:r>
     </w:p>
-    <w:bookmarkEnd w:id="88"/>
-    <w:bookmarkStart w:id="89" w:name="ref-corman_foundations_2019"/>
+    <w:bookmarkEnd w:id="89"/>
+    <w:bookmarkStart w:id="90" w:name="ref-corman_foundations_2019"/>
     <w:p>
       <w:pPr>
         <w:pStyle w:val="Bibliography"/>
@@ -15469,8 +15855,8 @@
         <w:t xml:space="preserve">1160–72</w:t>
       </w:r>
     </w:p>
-    <w:bookmarkEnd w:id="89"/>
-    <w:bookmarkStart w:id="90" w:name="ref-curtis_classifying_2018"/>
+    <w:bookmarkEnd w:id="90"/>
+    <w:bookmarkStart w:id="91" w:name="ref-curtis_classifying_2018"/>
     <w:p>
       <w:pPr>
         <w:pStyle w:val="Bibliography"/>
@@ -15503,8 +15889,8 @@
         <w:t xml:space="preserve">1108–11</w:t>
       </w:r>
     </w:p>
-    <w:bookmarkEnd w:id="90"/>
-    <w:bookmarkStart w:id="91" w:name="ref-curtis_forest_2018"/>
+    <w:bookmarkEnd w:id="91"/>
+    <w:bookmarkStart w:id="92" w:name="ref-curtis_forest_2018"/>
     <w:p>
       <w:pPr>
         <w:pStyle w:val="Bibliography"/>
@@ -15522,8 +15908,8 @@
         <w:t xml:space="preserve">New Phytologist</w:t>
       </w:r>
     </w:p>
-    <w:bookmarkEnd w:id="91"/>
-    <w:bookmarkStart w:id="92" w:name="ref-davies_forestgeo_2021"/>
+    <w:bookmarkEnd w:id="92"/>
+    <w:bookmarkStart w:id="93" w:name="ref-davies_forestgeo_2021"/>
     <w:p>
       <w:pPr>
         <w:pStyle w:val="Bibliography"/>
@@ -15556,8 +15942,8 @@
         <w:t xml:space="preserve">108907</w:t>
       </w:r>
     </w:p>
-    <w:bookmarkEnd w:id="92"/>
-    <w:bookmarkStart w:id="93" w:name="ref-delucia_forest_2007"/>
+    <w:bookmarkEnd w:id="93"/>
+    <w:bookmarkStart w:id="94" w:name="ref-delucia_forest_2007"/>
     <w:p>
       <w:pPr>
         <w:pStyle w:val="Bibliography"/>
@@ -15590,8 +15976,8 @@
         <w:t xml:space="preserve">1157–67</w:t>
       </w:r>
     </w:p>
-    <w:bookmarkEnd w:id="93"/>
-    <w:bookmarkStart w:id="94" w:name="ref-di_vittorio_initial_2020"/>
+    <w:bookmarkEnd w:id="94"/>
+    <w:bookmarkStart w:id="95" w:name="ref-di_vittorio_initial_2020"/>
     <w:p>
       <w:pPr>
         <w:pStyle w:val="Bibliography"/>
@@ -15618,8 +16004,8 @@
         <w:t xml:space="preserve">34</w:t>
       </w:r>
     </w:p>
-    <w:bookmarkEnd w:id="94"/>
-    <w:bookmarkStart w:id="95" w:name="ref-fao_global_2010"/>
+    <w:bookmarkEnd w:id="95"/>
+    <w:bookmarkStart w:id="96" w:name="ref-fao_global_2010"/>
     <w:p>
       <w:pPr>
         <w:pStyle w:val="Bibliography"/>
@@ -15643,8 +16029,8 @@
         <w:t xml:space="preserve">(Rome, Italy: Food and Agriculture Organization of the United Nations)</w:t>
       </w:r>
     </w:p>
-    <w:bookmarkEnd w:id="95"/>
-    <w:bookmarkStart w:id="96" w:name="ref-fer_beyond_2021"/>
+    <w:bookmarkEnd w:id="96"/>
+    <w:bookmarkStart w:id="97" w:name="ref-fer_beyond_2021"/>
     <w:p>
       <w:pPr>
         <w:pStyle w:val="Bibliography"/>
@@ -15677,8 +16063,8 @@
         <w:t xml:space="preserve">13–26</w:t>
       </w:r>
     </w:p>
-    <w:bookmarkEnd w:id="96"/>
-    <w:bookmarkStart w:id="97" w:name="ref-friedlingstein_climatecarbon_2006"/>
+    <w:bookmarkEnd w:id="97"/>
+    <w:bookmarkStart w:id="98" w:name="ref-friedlingstein_climatecarbon_2006"/>
     <w:p>
       <w:pPr>
         <w:pStyle w:val="Bibliography"/>
@@ -15711,8 +16097,8 @@
         <w:t xml:space="preserve">3337–53</w:t>
       </w:r>
     </w:p>
-    <w:bookmarkEnd w:id="97"/>
-    <w:bookmarkStart w:id="98" w:name="ref-friedlingstein_global_2019"/>
+    <w:bookmarkEnd w:id="98"/>
+    <w:bookmarkStart w:id="99" w:name="ref-friedlingstein_global_2019"/>
     <w:p>
       <w:pPr>
         <w:pStyle w:val="Bibliography"/>
@@ -15745,8 +16131,8 @@
         <w:t xml:space="preserve">1783–838</w:t>
       </w:r>
     </w:p>
-    <w:bookmarkEnd w:id="98"/>
-    <w:bookmarkStart w:id="99" w:name="ref-gillman_latitude_2015"/>
+    <w:bookmarkEnd w:id="99"/>
+    <w:bookmarkStart w:id="100" w:name="ref-gillman_latitude_2015"/>
     <w:p>
       <w:pPr>
         <w:pStyle w:val="Bibliography"/>
@@ -15779,8 +16165,8 @@
         <w:t xml:space="preserve">107–17</w:t>
       </w:r>
     </w:p>
-    <w:bookmarkEnd w:id="99"/>
-    <w:bookmarkStart w:id="100" w:name="ref-goldstein_protecting_2020"/>
+    <w:bookmarkEnd w:id="100"/>
+    <w:bookmarkStart w:id="101" w:name="ref-goldstein_protecting_2020"/>
     <w:p>
       <w:pPr>
         <w:pStyle w:val="Bibliography"/>
@@ -15813,8 +16199,8 @@
         <w:t xml:space="preserve">287–95</w:t>
       </w:r>
     </w:p>
-    <w:bookmarkEnd w:id="100"/>
-    <w:bookmarkStart w:id="101" w:name="ref-grassi_key_2017"/>
+    <w:bookmarkEnd w:id="101"/>
+    <w:bookmarkStart w:id="102" w:name="ref-grassi_key_2017"/>
     <w:p>
       <w:pPr>
         <w:pStyle w:val="Bibliography"/>
@@ -15847,8 +16233,8 @@
         <w:t xml:space="preserve">220–6</w:t>
       </w:r>
     </w:p>
-    <w:bookmarkEnd w:id="101"/>
-    <w:bookmarkStart w:id="102" w:name="ref-griscom_natural_2017"/>
+    <w:bookmarkEnd w:id="102"/>
+    <w:bookmarkStart w:id="103" w:name="ref-griscom_natural_2017"/>
     <w:p>
       <w:pPr>
         <w:pStyle w:val="Bibliography"/>
@@ -15881,8 +16267,8 @@
         <w:t xml:space="preserve">11645–50</w:t>
       </w:r>
     </w:p>
-    <w:bookmarkEnd w:id="102"/>
-    <w:bookmarkStart w:id="103" w:name="ref-gustafson_extrapolating_2018"/>
+    <w:bookmarkEnd w:id="103"/>
+    <w:bookmarkStart w:id="104" w:name="ref-gustafson_extrapolating_2018"/>
     <w:p>
       <w:pPr>
         <w:pStyle w:val="Bibliography"/>
@@ -15915,8 +16301,8 @@
         <w:t xml:space="preserve">31</w:t>
       </w:r>
     </w:p>
-    <w:bookmarkEnd w:id="103"/>
-    <w:bookmarkStart w:id="104" w:name="ref-hansen_high-resolution_2013"/>
+    <w:bookmarkEnd w:id="104"/>
+    <w:bookmarkStart w:id="105" w:name="ref-hansen_high-resolution_2013"/>
     <w:p>
       <w:pPr>
         <w:pStyle w:val="Bibliography"/>
@@ -15949,8 +16335,8 @@
         <w:t xml:space="preserve">850–3</w:t>
       </w:r>
     </w:p>
-    <w:bookmarkEnd w:id="104"/>
-    <w:bookmarkStart w:id="105" w:name="ref-harmon_heterotrophic_2011"/>
+    <w:bookmarkEnd w:id="105"/>
+    <w:bookmarkStart w:id="106" w:name="ref-harmon_heterotrophic_2011"/>
     <w:p>
       <w:pPr>
         <w:pStyle w:val="Bibliography"/>
@@ -15977,8 +16363,8 @@
         <w:t xml:space="preserve">116</w:t>
       </w:r>
     </w:p>
-    <w:bookmarkEnd w:id="105"/>
-    <w:bookmarkStart w:id="106" w:name="ref-harmon_ecology_1986"/>
+    <w:bookmarkEnd w:id="106"/>
+    <w:bookmarkStart w:id="107" w:name="ref-harmon_ecology_1986"/>
     <w:p>
       <w:pPr>
         <w:pStyle w:val="Bibliography"/>
@@ -16002,8 +16388,8 @@
         <w:t xml:space="preserve">vol 15, ed A MacFadyen and E D Ford (Academic Press) pp 133–302</w:t>
       </w:r>
     </w:p>
-    <w:bookmarkEnd w:id="106"/>
-    <w:bookmarkStart w:id="107" w:name="ref-harris_global_2021"/>
+    <w:bookmarkEnd w:id="107"/>
+    <w:bookmarkStart w:id="108" w:name="ref-harris_global_2021"/>
     <w:p>
       <w:pPr>
         <w:pStyle w:val="Bibliography"/>
@@ -16027,8 +16413,8 @@
         <w:t xml:space="preserve">1–7</w:t>
       </w:r>
     </w:p>
-    <w:bookmarkEnd w:id="107"/>
-    <w:bookmarkStart w:id="108" w:name="ref-holdridge_determination_1947"/>
+    <w:bookmarkEnd w:id="108"/>
+    <w:bookmarkStart w:id="109" w:name="ref-holdridge_determination_1947"/>
     <w:p>
       <w:pPr>
         <w:pStyle w:val="Bibliography"/>
@@ -16061,8 +16447,8 @@
         <w:t xml:space="preserve">367–8</w:t>
       </w:r>
     </w:p>
-    <w:bookmarkEnd w:id="108"/>
-    <w:bookmarkStart w:id="109" w:name="ref-houghton_terrestrial_2020"/>
+    <w:bookmarkEnd w:id="109"/>
+    <w:bookmarkStart w:id="110" w:name="ref-houghton_terrestrial_2020"/>
     <w:p>
       <w:pPr>
         <w:pStyle w:val="Bibliography"/>
@@ -16095,8 +16481,8 @@
         <w:t xml:space="preserve">3006–14</w:t>
       </w:r>
     </w:p>
-    <w:bookmarkEnd w:id="109"/>
-    <w:bookmarkStart w:id="110" w:name="ref-hu_mapping_2016"/>
+    <w:bookmarkEnd w:id="110"/>
+    <w:bookmarkStart w:id="111" w:name="ref-hu_mapping_2016"/>
     <w:p>
       <w:pPr>
         <w:pStyle w:val="Bibliography"/>
@@ -16129,8 +16515,8 @@
         <w:t xml:space="preserve">565</w:t>
       </w:r>
     </w:p>
-    <w:bookmarkEnd w:id="110"/>
-    <w:bookmarkStart w:id="111" w:name="ref-humboldt_essay_1807"/>
+    <w:bookmarkEnd w:id="111"/>
+    <w:bookmarkStart w:id="112" w:name="ref-humboldt_essay_1807"/>
     <w:p>
       <w:pPr>
         <w:pStyle w:val="Bibliography"/>
@@ -16148,8 +16534,8 @@
         <w:t xml:space="preserve">Essay on the Geography of Plants</w:t>
       </w:r>
     </w:p>
-    <w:bookmarkEnd w:id="111"/>
-    <w:bookmarkStart w:id="112" w:name="ref-hursh_sensitivity_2017"/>
+    <w:bookmarkEnd w:id="112"/>
+    <w:bookmarkStart w:id="113" w:name="ref-hursh_sensitivity_2017"/>
     <w:p>
       <w:pPr>
         <w:pStyle w:val="Bibliography"/>
@@ -16182,8 +16568,8 @@
         <w:t xml:space="preserve">2090–103</w:t>
       </w:r>
     </w:p>
-    <w:bookmarkEnd w:id="112"/>
-    <w:bookmarkStart w:id="113" w:name="ref-ipcc_2019_2019"/>
+    <w:bookmarkEnd w:id="113"/>
+    <w:bookmarkStart w:id="114" w:name="ref-ipcc_2019_2019"/>
     <w:p>
       <w:pPr>
         <w:pStyle w:val="Bibliography"/>
@@ -16201,8 +16587,8 @@
         <w:t xml:space="preserve">2019 Refinement to the 2006 IPCC Guidelines for National Greenhouse Gas Inventories</w:t>
       </w:r>
     </w:p>
-    <w:bookmarkEnd w:id="113"/>
-    <w:bookmarkStart w:id="114" w:name="ref-ipcc_global_2018"/>
+    <w:bookmarkEnd w:id="114"/>
+    <w:bookmarkStart w:id="115" w:name="ref-ipcc_global_2018"/>
     <w:p>
       <w:pPr>
         <w:pStyle w:val="Bibliography"/>
@@ -16220,8 +16606,8 @@
         <w:t xml:space="preserve">Global Warming of 1.5C. An IPCC Special Report on the impacts of global warming of 1.5C above pre-industrial levels and related global greenhouse gas emission pathways, in the context of strengthening the global response to the threat of climate change, sustainable development, and efforts to eradicate poverty [Masson-Delmotte, V., P. Zhai, H.-O. Pörtner, D. Roberts, J. Skea, P.R. Shukla, A. Pirani, W. Moufouma-Okia, C. Péan, R. Pidcock, S. Connors, J.B.R. Matthews, Y. Chen, X. Zhou, M.I. Gomis, E. Lonnoy, T. Maycock, M. Tignor, and T. Waterfield (eds.)].</w:t>
       </w:r>
     </w:p>
-    <w:bookmarkEnd w:id="114"/>
-    <w:bookmarkStart w:id="115" w:name="ref-jian_restructured_2020"/>
+    <w:bookmarkEnd w:id="115"/>
+    <w:bookmarkStart w:id="116" w:name="ref-jian_restructured_2020"/>
     <w:p>
       <w:pPr>
         <w:pStyle w:val="Bibliography"/>
@@ -16245,8 +16631,8 @@
         <w:t xml:space="preserve">(Data, Algorithms, and Models)</w:t>
       </w:r>
     </w:p>
-    <w:bookmarkEnd w:id="115"/>
-    <w:bookmarkStart w:id="116" w:name="ref-johnson_climate_2018"/>
+    <w:bookmarkEnd w:id="116"/>
+    <w:bookmarkStart w:id="117" w:name="ref-johnson_climate_2018"/>
     <w:p>
       <w:pPr>
         <w:pStyle w:val="Bibliography"/>
@@ -16270,8 +16656,8 @@
         <w:t xml:space="preserve">1</w:t>
       </w:r>
     </w:p>
-    <w:bookmarkEnd w:id="116"/>
-    <w:bookmarkStart w:id="117" w:name="ref-jung_exploiting_2006"/>
+    <w:bookmarkEnd w:id="117"/>
+    <w:bookmarkStart w:id="118" w:name="ref-jung_exploiting_2006"/>
     <w:p>
       <w:pPr>
         <w:pStyle w:val="Bibliography"/>
@@ -16304,8 +16690,8 @@
         <w:t xml:space="preserve">534–53</w:t>
       </w:r>
     </w:p>
-    <w:bookmarkEnd w:id="117"/>
-    <w:bookmarkStart w:id="118" w:name="ref-keith_re-evaluation_2009"/>
+    <w:bookmarkEnd w:id="118"/>
+    <w:bookmarkStart w:id="119" w:name="ref-keith_re-evaluation_2009"/>
     <w:p>
       <w:pPr>
         <w:pStyle w:val="Bibliography"/>
@@ -16338,8 +16724,8 @@
         <w:t xml:space="preserve">11635–40</w:t>
       </w:r>
     </w:p>
-    <w:bookmarkEnd w:id="118"/>
-    <w:bookmarkStart w:id="119" w:name="ref-konings_global_2019"/>
+    <w:bookmarkEnd w:id="119"/>
+    <w:bookmarkStart w:id="120" w:name="ref-konings_global_2019"/>
     <w:p>
       <w:pPr>
         <w:pStyle w:val="Bibliography"/>
@@ -16372,8 +16758,8 @@
         <w:t xml:space="preserve">2269–84</w:t>
       </w:r>
     </w:p>
-    <w:bookmarkEnd w:id="119"/>
-    <w:bookmarkStart w:id="120" w:name="ref-kochy_global_2015"/>
+    <w:bookmarkEnd w:id="120"/>
+    <w:bookmarkStart w:id="121" w:name="ref-kochy_global_2015"/>
     <w:p>
       <w:pPr>
         <w:pStyle w:val="Bibliography"/>
@@ -16406,8 +16792,8 @@
         <w:t xml:space="preserve">351–65</w:t>
       </w:r>
     </w:p>
-    <w:bookmarkEnd w:id="120"/>
-    <w:bookmarkStart w:id="121" w:name="ref-krause_large_2018"/>
+    <w:bookmarkEnd w:id="121"/>
+    <w:bookmarkStart w:id="122" w:name="ref-krause_large_2018"/>
     <w:p>
       <w:pPr>
         <w:pStyle w:val="Bibliography"/>
@@ -16440,8 +16826,8 @@
         <w:t xml:space="preserve">3025–38</w:t>
       </w:r>
     </w:p>
-    <w:bookmarkEnd w:id="121"/>
-    <w:bookmarkStart w:id="122" w:name="ref-kuzyakov_sources_2006"/>
+    <w:bookmarkEnd w:id="122"/>
+    <w:bookmarkStart w:id="123" w:name="ref-kuzyakov_sources_2006"/>
     <w:p>
       <w:pPr>
         <w:pStyle w:val="Bibliography"/>
@@ -16474,8 +16860,8 @@
         <w:t xml:space="preserve">425–48</w:t>
       </w:r>
     </w:p>
-    <w:bookmarkEnd w:id="122"/>
-    <w:bookmarkStart w:id="123" w:name="ref-li_mapping_2019"/>
+    <w:bookmarkEnd w:id="123"/>
+    <w:bookmarkStart w:id="124" w:name="ref-li_mapping_2019"/>
     <w:p>
       <w:pPr>
         <w:pStyle w:val="Bibliography"/>
@@ -16508,8 +16894,8 @@
         <w:t xml:space="preserve">2563</w:t>
       </w:r>
     </w:p>
-    <w:bookmarkEnd w:id="123"/>
-    <w:bookmarkStart w:id="124" w:name="ref-lichstein_biomass_2009"/>
+    <w:bookmarkEnd w:id="124"/>
+    <w:bookmarkStart w:id="125" w:name="ref-lichstein_biomass_2009"/>
     <w:p>
       <w:pPr>
         <w:pStyle w:val="Bibliography"/>
@@ -16533,8 +16919,8 @@
         <w:t xml:space="preserve">Ecological Studies ed C Wirth, G Gleixner and M Heimann (Springer Berlin Heidelberg) pp 301–41</w:t>
       </w:r>
     </w:p>
-    <w:bookmarkEnd w:id="124"/>
-    <w:bookmarkStart w:id="125" w:name="ref-lieth_primary_1973"/>
+    <w:bookmarkEnd w:id="125"/>
+    <w:bookmarkStart w:id="126" w:name="ref-lieth_primary_1973"/>
     <w:p>
       <w:pPr>
         <w:pStyle w:val="Bibliography"/>
@@ -16567,8 +16953,8 @@
         <w:t xml:space="preserve">303–32</w:t>
       </w:r>
     </w:p>
-    <w:bookmarkEnd w:id="125"/>
-    <w:bookmarkStart w:id="126" w:name="ref-liu_detecting_2018"/>
+    <w:bookmarkEnd w:id="126"/>
+    <w:bookmarkStart w:id="127" w:name="ref-liu_detecting_2018"/>
     <w:p>
       <w:pPr>
         <w:pStyle w:val="Bibliography"/>
@@ -16601,8 +16987,8 @@
         <w:t xml:space="preserve">095003</w:t>
       </w:r>
     </w:p>
-    <w:bookmarkEnd w:id="126"/>
-    <w:bookmarkStart w:id="127" w:name="ref-lutz_global_2018"/>
+    <w:bookmarkEnd w:id="127"/>
+    <w:bookmarkStart w:id="128" w:name="ref-lutz_global_2018"/>
     <w:p>
       <w:pPr>
         <w:pStyle w:val="Bibliography"/>
@@ -16635,8 +17021,8 @@
         <w:t xml:space="preserve">849–64</w:t>
       </w:r>
     </w:p>
-    <w:bookmarkEnd w:id="127"/>
-    <w:bookmarkStart w:id="128" w:name="ref-luyssaert_co2_2007"/>
+    <w:bookmarkEnd w:id="128"/>
+    <w:bookmarkStart w:id="129" w:name="ref-luyssaert_co2_2007"/>
     <w:p>
       <w:pPr>
         <w:pStyle w:val="Bibliography"/>
@@ -16669,8 +17055,8 @@
         <w:t xml:space="preserve">2509–37</w:t>
       </w:r>
     </w:p>
-    <w:bookmarkEnd w:id="128"/>
-    <w:bookmarkStart w:id="129" w:name="ref-luyssaert_old-growth_2008"/>
+    <w:bookmarkEnd w:id="129"/>
+    <w:bookmarkStart w:id="130" w:name="ref-luyssaert_old-growth_2008"/>
     <w:p>
       <w:pPr>
         <w:pStyle w:val="Bibliography"/>
@@ -16703,8 +17089,8 @@
         <w:t xml:space="preserve">213</w:t>
       </w:r>
     </w:p>
-    <w:bookmarkEnd w:id="129"/>
-    <w:bookmarkStart w:id="130" w:name="ref-magnani_human_2007"/>
+    <w:bookmarkEnd w:id="130"/>
+    <w:bookmarkStart w:id="131" w:name="ref-magnani_human_2007"/>
     <w:p>
       <w:pPr>
         <w:pStyle w:val="Bibliography"/>
@@ -16737,8 +17123,8 @@
         <w:t xml:space="preserve">849–51</w:t>
       </w:r>
     </w:p>
-    <w:bookmarkEnd w:id="130"/>
-    <w:bookmarkStart w:id="131" w:name="ref-martin_carbon_2013"/>
+    <w:bookmarkEnd w:id="131"/>
+    <w:bookmarkStart w:id="132" w:name="ref-martin_carbon_2013"/>
     <w:p>
       <w:pPr>
         <w:pStyle w:val="Bibliography"/>
@@ -16771,8 +17157,8 @@
         <w:t xml:space="preserve">20132236–6</w:t>
       </w:r>
     </w:p>
-    <w:bookmarkEnd w:id="131"/>
-    <w:bookmarkStart w:id="132" w:name="ref-maurer_carbon_2016"/>
+    <w:bookmarkEnd w:id="132"/>
+    <w:bookmarkStart w:id="133" w:name="ref-maurer_carbon_2016"/>
     <w:p>
       <w:pPr>
         <w:pStyle w:val="Bibliography"/>
@@ -16805,8 +17191,8 @@
         <w:t xml:space="preserve">1513–23</w:t>
       </w:r>
     </w:p>
-    <w:bookmarkEnd w:id="132"/>
-    <w:bookmarkStart w:id="133" w:name="ref-mcdowell_pervasive_2020"/>
+    <w:bookmarkEnd w:id="133"/>
+    <w:bookmarkStart w:id="134" w:name="ref-mcdowell_pervasive_2020"/>
     <w:p>
       <w:pPr>
         <w:pStyle w:val="Bibliography"/>
@@ -16833,8 +17219,8 @@
         <w:t xml:space="preserve">368</w:t>
       </w:r>
     </w:p>
-    <w:bookmarkEnd w:id="133"/>
-    <w:bookmarkStart w:id="134" w:name="ref-mcdowell_predicting_2018"/>
+    <w:bookmarkEnd w:id="134"/>
+    <w:bookmarkStart w:id="135" w:name="ref-mcdowell_predicting_2018"/>
     <w:p>
       <w:pPr>
         <w:pStyle w:val="Bibliography"/>
@@ -16867,8 +17253,8 @@
         <w:t xml:space="preserve">15–27</w:t>
       </w:r>
     </w:p>
-    <w:bookmarkEnd w:id="134"/>
-    <w:bookmarkStart w:id="135" w:name="ref-mcgarvey_carbon_2014"/>
+    <w:bookmarkEnd w:id="135"/>
+    <w:bookmarkStart w:id="136" w:name="ref-mcgarvey_carbon_2014"/>
     <w:p>
       <w:pPr>
         <w:pStyle w:val="Bibliography"/>
@@ -16901,8 +17287,8 @@
         <w:t xml:space="preserve">311–7</w:t>
       </w:r>
     </w:p>
-    <w:bookmarkEnd w:id="135"/>
-    <w:bookmarkStart w:id="136" w:name="ref-novick_ameriflux_2018"/>
+    <w:bookmarkEnd w:id="136"/>
+    <w:bookmarkStart w:id="137" w:name="ref-novick_ameriflux_2018"/>
     <w:p>
       <w:pPr>
         <w:pStyle w:val="Bibliography"/>
@@ -16935,8 +17321,8 @@
         <w:t xml:space="preserve">444–56</w:t>
       </w:r>
     </w:p>
-    <w:bookmarkEnd w:id="136"/>
-    <w:bookmarkStart w:id="137" w:name="ref-odum_strategy_1969"/>
+    <w:bookmarkEnd w:id="137"/>
+    <w:bookmarkStart w:id="138" w:name="ref-odum_strategy_1969"/>
     <w:p>
       <w:pPr>
         <w:pStyle w:val="Bibliography"/>
@@ -16969,8 +17355,8 @@
         <w:t xml:space="preserve">262–70</w:t>
       </w:r>
     </w:p>
-    <w:bookmarkEnd w:id="137"/>
-    <w:bookmarkStart w:id="138" w:name="ref-pan_large_2011"/>
+    <w:bookmarkEnd w:id="138"/>
+    <w:bookmarkStart w:id="139" w:name="ref-pan_large_2011"/>
     <w:p>
       <w:pPr>
         <w:pStyle w:val="Bibliography"/>
@@ -17003,8 +17389,8 @@
         <w:t xml:space="preserve">988–93</w:t>
       </w:r>
     </w:p>
-    <w:bookmarkEnd w:id="138"/>
-    <w:bookmarkStart w:id="139" w:name="ref-pastorello_fluxnet2015_2020"/>
+    <w:bookmarkEnd w:id="139"/>
+    <w:bookmarkStart w:id="140" w:name="ref-pastorello_fluxnet2015_2020"/>
     <w:p>
       <w:pPr>
         <w:pStyle w:val="Bibliography"/>
@@ -17037,8 +17423,8 @@
         <w:t xml:space="preserve">225</w:t>
       </w:r>
     </w:p>
-    <w:bookmarkEnd w:id="139"/>
-    <w:bookmarkStart w:id="140" w:name="ref-phillips_value_2017"/>
+    <w:bookmarkEnd w:id="140"/>
+    <w:bookmarkStart w:id="141" w:name="ref-phillips_value_2017"/>
     <w:p>
       <w:pPr>
         <w:pStyle w:val="Bibliography"/>
@@ -17071,13 +17457,47 @@
         <w:t xml:space="preserve">1–25</w:t>
       </w:r>
     </w:p>
-    <w:bookmarkEnd w:id="140"/>
-    <w:bookmarkStart w:id="141" w:name="ref-poorter_biomass_2016"/>
+    <w:bookmarkEnd w:id="141"/>
+    <w:bookmarkStart w:id="142" w:name="ref-ploton_spatial_2020"/>
     <w:p>
       <w:pPr>
         <w:pStyle w:val="Bibliography"/>
       </w:pPr>
       <w:r>
+        <w:t xml:space="preserve">Ploton P, Mortier F, Réjou-Méchain M, Barbier N, Picard N, Rossi V, Dormann C, Cornu G, Viennois G, Bayol N, Lyapustin A, Gourlet-Fleury S and Pélissier R 2020 Spatial validation reveals poor predictive performance of large-scale ecological mapping models</w:t>
+      </w:r>
+      <w:r>
+        <w:t xml:space="preserve"> </w:t>
+      </w:r>
+      <w:r>
+        <w:rPr>
+          <w:i/>
+        </w:rPr>
+        <w:t xml:space="preserve">Nature Communications</w:t>
+      </w:r>
+      <w:r>
+        <w:t xml:space="preserve"> </w:t>
+      </w:r>
+      <w:r>
+        <w:rPr>
+          <w:b/>
+        </w:rPr>
+        <w:t xml:space="preserve">11</w:t>
+      </w:r>
+      <w:r>
+        <w:t xml:space="preserve"> </w:t>
+      </w:r>
+      <w:r>
+        <w:t xml:space="preserve">4540</w:t>
+      </w:r>
+    </w:p>
+    <w:bookmarkEnd w:id="142"/>
+    <w:bookmarkStart w:id="143" w:name="ref-poorter_biomass_2016"/>
+    <w:p>
+      <w:pPr>
+        <w:pStyle w:val="Bibliography"/>
+      </w:pPr>
+      <w:r>
         <w:t xml:space="preserve">Poorter L, Bongers F, Aide T M, Zambrano A M A, Balvanera P, Becknell J M, Boukili V, Brancalion P H S, Broadbent E N, Chazdon R L, Craven D, Almeida-Cortez J S de, Cabral G A L, Jong B H J de, Denslow J S, Dent D H, DeWalt S J, Dupuy J M, Durán S M, Espírito-Santo M M, Fandino M C, César R G, Hall J S, Hernandez-Stefanoni J L, Jakovac C C, Junqueira A B, Kennard D, Letcher S G, Licona J-C, Lohbeck M, Marín-Spiotta E, Martínez-Ramos M, Massoca P, Meave J A, Mesquita R, Mora F, Muñoz R, Muscarella R, Nunes Y R F, Ochoa-Gaona S, Oliveira A A de, Orihuela-Belmonte E, Peña-Claros M, Pérez-García E A, Piotto D, Powers J S, Rodríguez-Velázquez J, Romero-Pérez I E, Ruíz J, Saldarriaga J G, Sanchez-Azofeifa A, Schwartz N B, Steininger M K, Swenson N G, Toledo M, Uriarte M, Breugel M van, Wal H van der, Veloso M D M, Vester H F M, Vicentini A, Vieira I C G, Bentos T V, Williamson G B and Rozendaal D M A 2016 Biomass resilience of Neotropical secondary forests</w:t>
       </w:r>
       <w:r>
@@ -17105,8 +17525,8 @@
         <w:t xml:space="preserve">211–4</w:t>
       </w:r>
     </w:p>
-    <w:bookmarkEnd w:id="141"/>
-    <w:bookmarkStart w:id="142" w:name="ref-pregitzer_carbon_2004"/>
+    <w:bookmarkEnd w:id="143"/>
+    <w:bookmarkStart w:id="144" w:name="ref-pregitzer_carbon_2004"/>
     <w:p>
       <w:pPr>
         <w:pStyle w:val="Bibliography"/>
@@ -17139,8 +17559,8 @@
         <w:t xml:space="preserve">2052–77</w:t>
       </w:r>
     </w:p>
-    <w:bookmarkEnd w:id="142"/>
-    <w:bookmarkStart w:id="143" w:name="ref-pugh_role_2019"/>
+    <w:bookmarkEnd w:id="144"/>
+    <w:bookmarkStart w:id="145" w:name="ref-pugh_role_2019"/>
     <w:p>
       <w:pPr>
         <w:pStyle w:val="Bibliography"/>
@@ -17173,8 +17593,8 @@
         <w:t xml:space="preserve">4382–7</w:t>
       </w:r>
     </w:p>
-    <w:bookmarkEnd w:id="143"/>
-    <w:bookmarkStart w:id="144" w:name="ref-requena_suarez_estimating_2019"/>
+    <w:bookmarkEnd w:id="145"/>
+    <w:bookmarkStart w:id="146" w:name="ref-requena_suarez_estimating_2019"/>
     <w:p>
       <w:pPr>
         <w:pStyle w:val="Bibliography"/>
@@ -17207,8 +17627,8 @@
         <w:t xml:space="preserve">3609–24</w:t>
       </w:r>
     </w:p>
-    <w:bookmarkEnd w:id="144"/>
-    <w:bookmarkStart w:id="145" w:name="ref-ribeiro-kumara_how_2020"/>
+    <w:bookmarkEnd w:id="146"/>
+    <w:bookmarkStart w:id="147" w:name="ref-ribeiro-kumara_how_2020"/>
     <w:p>
       <w:pPr>
         <w:pStyle w:val="Bibliography"/>
@@ -17241,8 +17661,8 @@
         <w:t xml:space="preserve">109328</w:t>
       </w:r>
     </w:p>
-    <w:bookmarkEnd w:id="145"/>
-    <w:bookmarkStart w:id="146" w:name="ref-saatchi_benchmark_2011"/>
+    <w:bookmarkEnd w:id="147"/>
+    <w:bookmarkStart w:id="148" w:name="ref-saatchi_benchmark_2011"/>
     <w:p>
       <w:pPr>
         <w:pStyle w:val="Bibliography"/>
@@ -17275,8 +17695,8 @@
         <w:t xml:space="preserve">9899–904</w:t>
       </w:r>
     </w:p>
-    <w:bookmarkEnd w:id="146"/>
-    <w:bookmarkStart w:id="147" w:name="ref-schepaschenko_forest_2019"/>
+    <w:bookmarkEnd w:id="148"/>
+    <w:bookmarkStart w:id="149" w:name="ref-schepaschenko_forest_2019"/>
     <w:p>
       <w:pPr>
         <w:pStyle w:val="Bibliography"/>
@@ -17309,8 +17729,8 @@
         <w:t xml:space="preserve">1–11</w:t>
       </w:r>
     </w:p>
-    <w:bookmarkEnd w:id="147"/>
-    <w:bookmarkStart w:id="148" w:name="ref-schimel_neon_2007"/>
+    <w:bookmarkEnd w:id="149"/>
+    <w:bookmarkStart w:id="150" w:name="ref-schimel_neon_2007"/>
     <w:p>
       <w:pPr>
         <w:pStyle w:val="Bibliography"/>
@@ -17343,8 +17763,8 @@
         <w:t xml:space="preserve">59–9</w:t>
       </w:r>
     </w:p>
-    <w:bookmarkEnd w:id="148"/>
-    <w:bookmarkStart w:id="149" w:name="ref-schimel_effect_2015"/>
+    <w:bookmarkEnd w:id="150"/>
+    <w:bookmarkStart w:id="151" w:name="ref-schimel_effect_2015"/>
     <w:p>
       <w:pPr>
         <w:pStyle w:val="Bibliography"/>
@@ -17392,8 +17812,8 @@
         <w:t xml:space="preserve">436–41</w:t>
       </w:r>
     </w:p>
-    <w:bookmarkEnd w:id="149"/>
-    <w:bookmarkStart w:id="150" w:name="ref-smithwick_potential_2002"/>
+    <w:bookmarkEnd w:id="151"/>
+    <w:bookmarkStart w:id="152" w:name="ref-smithwick_potential_2002"/>
     <w:p>
       <w:pPr>
         <w:pStyle w:val="Bibliography"/>
@@ -17426,8 +17846,8 @@
         <w:t xml:space="preserve">1303–17</w:t>
       </w:r>
     </w:p>
-    <w:bookmarkEnd w:id="150"/>
-    <w:bookmarkStart w:id="151" w:name="ref-song_meta-analysis_2019"/>
+    <w:bookmarkEnd w:id="152"/>
+    <w:bookmarkStart w:id="153" w:name="ref-song_meta-analysis_2019"/>
     <w:p>
       <w:pPr>
         <w:pStyle w:val="Bibliography"/>
@@ -17460,8 +17880,8 @@
         <w:t xml:space="preserve">1309–20</w:t>
       </w:r>
     </w:p>
-    <w:bookmarkEnd w:id="151"/>
-    <w:bookmarkStart w:id="152" w:name="ref-song_global_2018"/>
+    <w:bookmarkEnd w:id="153"/>
+    <w:bookmarkStart w:id="154" w:name="ref-song_global_2018"/>
     <w:p>
       <w:pPr>
         <w:pStyle w:val="Bibliography"/>
@@ -17494,8 +17914,8 @@
         <w:t xml:space="preserve">639–43</w:t>
       </w:r>
     </w:p>
-    <w:bookmarkEnd w:id="152"/>
-    <w:bookmarkStart w:id="153" w:name="ref-spawn_harmonized_2020"/>
+    <w:bookmarkEnd w:id="154"/>
+    <w:bookmarkStart w:id="155" w:name="ref-spawn_harmonized_2020"/>
     <w:p>
       <w:pPr>
         <w:pStyle w:val="Bibliography"/>
@@ -17528,8 +17948,8 @@
         <w:t xml:space="preserve">112</w:t>
       </w:r>
     </w:p>
-    <w:bookmarkEnd w:id="153"/>
-    <w:bookmarkStart w:id="154" w:name="ref-stoy_data-driven_2013"/>
+    <w:bookmarkEnd w:id="155"/>
+    <w:bookmarkStart w:id="156" w:name="ref-stoy_data-driven_2013"/>
     <w:p>
       <w:pPr>
         <w:pStyle w:val="Bibliography"/>
@@ -17562,8 +17982,8 @@
         <w:t xml:space="preserve">137–52</w:t>
       </w:r>
     </w:p>
-    <w:bookmarkEnd w:id="154"/>
-    <w:bookmarkStart w:id="155" w:name="ref-sulman_multiple_2018"/>
+    <w:bookmarkEnd w:id="156"/>
+    <w:bookmarkStart w:id="157" w:name="ref-sulman_multiple_2018"/>
     <w:p>
       <w:pPr>
         <w:pStyle w:val="Bibliography"/>
@@ -17596,8 +18016,8 @@
         <w:t xml:space="preserve">109–23</w:t>
       </w:r>
     </w:p>
-    <w:bookmarkEnd w:id="155"/>
-    <w:bookmarkStart w:id="156" w:name="ref-taylor_temperature_2017"/>
+    <w:bookmarkEnd w:id="157"/>
+    <w:bookmarkStart w:id="158" w:name="ref-taylor_temperature_2017"/>
     <w:p>
       <w:pPr>
         <w:pStyle w:val="Bibliography"/>
@@ -17630,8 +18050,8 @@
         <w:t xml:space="preserve">779–88</w:t>
       </w:r>
     </w:p>
-    <w:bookmarkEnd w:id="156"/>
-    <w:bookmarkStart w:id="157" w:name="ref-r_core_team_r_2020"/>
+    <w:bookmarkEnd w:id="158"/>
+    <w:bookmarkStart w:id="159" w:name="ref-r_core_team_r_2020"/>
     <w:p>
       <w:pPr>
         <w:pStyle w:val="Bibliography"/>
@@ -17640,8 +18060,8 @@
         <w:t xml:space="preserve">Team R C 2020 R : A language and environment for statistical computing. R Foundation for Statistical Computing, Vienna, Austria. URL http://www.R-project.org/.</w:t>
       </w:r>
     </w:p>
-    <w:bookmarkEnd w:id="157"/>
-    <w:bookmarkStart w:id="158" w:name="ref-tubiello_carbon_2020"/>
+    <w:bookmarkEnd w:id="159"/>
+    <w:bookmarkStart w:id="160" w:name="ref-tubiello_carbon_2020"/>
     <w:p>
       <w:pPr>
         <w:pStyle w:val="Bibliography"/>
@@ -17665,8 +18085,8 @@
         <w:t xml:space="preserve">1–21</w:t>
       </w:r>
     </w:p>
-    <w:bookmarkEnd w:id="158"/>
-    <w:bookmarkStart w:id="159" w:name="ref-van_der_werf_global_2017"/>
+    <w:bookmarkEnd w:id="160"/>
+    <w:bookmarkStart w:id="161" w:name="ref-van_der_werf_global_2017"/>
     <w:p>
       <w:pPr>
         <w:pStyle w:val="Bibliography"/>
@@ -17699,8 +18119,8 @@
         <w:t xml:space="preserve">697–720</w:t>
       </w:r>
     </w:p>
-    <w:bookmarkEnd w:id="159"/>
-    <w:bookmarkStart w:id="160" w:name="ref-vargas_biomass_2008"/>
+    <w:bookmarkEnd w:id="161"/>
+    <w:bookmarkStart w:id="162" w:name="ref-vargas_biomass_2008"/>
     <w:p>
       <w:pPr>
         <w:pStyle w:val="Bibliography"/>
@@ -17733,8 +18153,8 @@
         <w:t xml:space="preserve">109–24</w:t>
       </w:r>
     </w:p>
-    <w:bookmarkEnd w:id="160"/>
-    <w:bookmarkStart w:id="161" w:name="ref-wang_golum-cnp_2018"/>
+    <w:bookmarkEnd w:id="162"/>
+    <w:bookmarkStart w:id="163" w:name="ref-wang_golum-cnp_2018"/>
     <w:p>
       <w:pPr>
         <w:pStyle w:val="Bibliography"/>
@@ -17767,8 +18187,8 @@
         <w:t xml:space="preserve">3903–28</w:t>
       </w:r>
     </w:p>
-    <w:bookmarkEnd w:id="161"/>
-    <w:bookmarkStart w:id="162" w:name="ref-warner_spatial_2019"/>
+    <w:bookmarkEnd w:id="163"/>
+    <w:bookmarkStart w:id="164" w:name="ref-warner_spatial_2019"/>
     <w:p>
       <w:pPr>
         <w:pStyle w:val="Bibliography"/>
@@ -17801,8 +18221,8 @@
         <w:t xml:space="preserve">1733–45</w:t>
       </w:r>
     </w:p>
-    <w:bookmarkEnd w:id="162"/>
-    <w:bookmarkStart w:id="163" w:name="ref-williams_impacts_2014"/>
+    <w:bookmarkEnd w:id="164"/>
+    <w:bookmarkStart w:id="165" w:name="ref-williams_impacts_2014"/>
     <w:p>
       <w:pPr>
         <w:pStyle w:val="Bibliography"/>
@@ -17835,8 +18255,8 @@
         <w:t xml:space="preserve">57–71</w:t>
       </w:r>
     </w:p>
-    <w:bookmarkEnd w:id="163"/>
-    <w:bookmarkStart w:id="164" w:name="ref-wilson_stability_2016"/>
+    <w:bookmarkEnd w:id="165"/>
+    <w:bookmarkStart w:id="166" w:name="ref-wilson_stability_2016"/>
     <w:p>
       <w:pPr>
         <w:pStyle w:val="Bibliography"/>
@@ -17869,8 +18289,8 @@
         <w:t xml:space="preserve">13723</w:t>
       </w:r>
     </w:p>
-    <w:bookmarkEnd w:id="164"/>
-    <w:bookmarkStart w:id="165" w:name="ref-xu_contribution_2016"/>
+    <w:bookmarkEnd w:id="166"/>
+    <w:bookmarkStart w:id="167" w:name="ref-xu_contribution_2016"/>
     <w:p>
       <w:pPr>
         <w:pStyle w:val="Bibliography"/>
@@ -17903,8 +18323,8 @@
         <w:t xml:space="preserve">16–28</w:t>
       </w:r>
     </w:p>
-    <w:bookmarkEnd w:id="165"/>
-    <w:bookmarkStart w:id="166" w:name="ref-yang_carbon_2011"/>
+    <w:bookmarkEnd w:id="167"/>
+    <w:bookmarkStart w:id="168" w:name="ref-yang_carbon_2011"/>
     <w:p>
       <w:pPr>
         <w:pStyle w:val="Bibliography"/>
@@ -17937,9 +18357,9 @@
         <w:t xml:space="preserve">977</w:t>
       </w:r>
     </w:p>
-    <w:bookmarkEnd w:id="166"/>
-    <w:bookmarkEnd w:id="167"/>
     <w:bookmarkEnd w:id="168"/>
+    <w:bookmarkEnd w:id="169"/>
+    <w:bookmarkEnd w:id="170"/>
     <w:sectPr/>
   </w:body>
 </w:document>

--- a/manuscript/ERL_global_C_review.docx
+++ b/manuscript/ERL_global_C_review.docx
@@ -3337,7 +3337,7 @@
           <wp:inline>
             <wp:extent cx="5334000" cy="4000214"/>
             <wp:effectExtent b="0" l="0" r="0" t="0"/>
-            <wp:docPr descr="Figure 1 | Schematic diagram summarizing current understanding of biome differences and age trends in forest C cycling. Variables are defined in Table 1. Age trends, which represent idealized dynamics following a disturbance that removes all living and non-living vegetation, are an updated version of the classic figure from Odum (1969), with heavy lines corresponding to those in Odum’s figure and NEP corresponding to Odum’s ‘net production’. Here, NEP conists primarily of woody aboveground net primary production (ANPP_{woody}), while ANPP_{woody.turnover} is the sum of woody mortality and branch turnover." title="" id="1" name="Picture"/>
+            <wp:docPr descr="Figure 1 | Schematic diagram summarizing current understanding of biome differences and age trends in forest C cycling. Variables are defined in Table 1. Age trends, which represent idealized dynamics following a disturbance that removes all living vegetation, are an updated version of the classic figure from Odum (1969), with heavy lines corresponding to those in Odum’s figure and NEP corresponding to Odum’s ‘net production’. Here, NEP conists primarily of woody aboveground net primary production (ANPP_{woody}), while ANPP_{woody.turnover} is the sum of woody mortality and branch turnover. Dotted lines refer to decomposition of potential ‘legacy’ organic material produced prior to the disturbance and remaining at the site (e.g., standing and fallen dead wood, DW_{tot})." title="" id="1" name="Picture"/>
             <a:graphic>
               <a:graphicData uri="http://schemas.openxmlformats.org/drawingml/2006/picture">
                 <pic:pic>
@@ -3380,7 +3380,7 @@
         <w:pStyle w:val="ImageCaption"/>
       </w:pPr>
       <w:r>
-        <w:t xml:space="preserve">Figure 1 | Schematic diagram summarizing current understanding of biome differences and age trends in forest C cycling. Variables are defined in Table 1. Age trends, which represent idealized dynamics following a disturbance that removes all living and non-living vegetation, are an updated version of the classic figure from Odum (1969), with heavy lines corresponding to those in Odum’s figure and</w:t>
+        <w:t xml:space="preserve">Figure 1 | Schematic diagram summarizing current understanding of biome differences and age trends in forest C cycling. Variables are defined in Table 1. Age trends, which represent idealized dynamics following a disturbance that removes all living vegetation, are an updated version of the classic figure from Odum (1969), with heavy lines corresponding to those in Odum’s figure and</w:t>
       </w:r>
       <w:r>
         <w:t xml:space="preserve"> </w:t>
@@ -3544,7 +3544,54 @@
         <w:t xml:space="preserve"> </w:t>
       </w:r>
       <w:r>
-        <w:t xml:space="preserve">is the sum of woody mortality and branch turnover.</w:t>
+        <w:t xml:space="preserve">is the sum of woody mortality and branch turnover. Dotted lines refer to decomposition of potential</w:t>
+      </w:r>
+      <w:r>
+        <w:t xml:space="preserve"> </w:t>
+      </w:r>
+      <w:r>
+        <w:t xml:space="preserve">‘</w:t>
+      </w:r>
+      <w:r>
+        <w:t xml:space="preserve">legacy</w:t>
+      </w:r>
+      <w:r>
+        <w:t xml:space="preserve">’</w:t>
+      </w:r>
+      <w:r>
+        <w:t xml:space="preserve"> </w:t>
+      </w:r>
+      <w:r>
+        <w:t xml:space="preserve">organic material produced prior to the disturbance and remaining at the site (e.g., standing and fallen dead wood,</w:t>
+      </w:r>
+      <w:r>
+        <w:t xml:space="preserve"> </w:t>
+      </w:r>
+      <m:oMath>
+        <m:r>
+          <m:t>D</m:t>
+        </m:r>
+        <m:sSub>
+          <m:e>
+            <m:r>
+              <m:t>W</m:t>
+            </m:r>
+          </m:e>
+          <m:sub>
+            <m:r>
+              <m:t>t</m:t>
+            </m:r>
+            <m:r>
+              <m:t>o</m:t>
+            </m:r>
+            <m:r>
+              <m:t>t</m:t>
+            </m:r>
+          </m:sub>
+        </m:sSub>
+      </m:oMath>
+      <w:r>
+        <w:t xml:space="preserve">).</w:t>
       </w:r>
     </w:p>
     <w:p>

--- a/manuscript/ERL_global_C_review.docx
+++ b/manuscript/ERL_global_C_review.docx
@@ -334,7 +334,7 @@
         <w:t xml:space="preserve"> </w:t>
       </w:r>
       <w:r>
-        <w:t xml:space="preserve">records for 34 C cycle vaariables from 865 geographic locations to characterize ensemble C budgets for four broad forest types – tropical broadleaf evergreen, temperate broadleaf, temperate conifer, and taiga. We include estimates for both mature and regrowth (age &lt;100 years) forests, and quantify trends with stand age in regrowth forests for all variables with sufficient data.</w:t>
+        <w:t xml:space="preserve">records for 34 C cycle variables from 865 geographic locations to characterize ensemble C budgets for four broad forest types – tropical broadleaf evergreen, temperate broadleaf, temperate conifer, and taiga. We include estimates for both mature and regrowth (age &lt;100 years) forests, and quantify trends with stand age in regrowth forests for all variables with sufficient data.</w:t>
       </w:r>
     </w:p>
     <w:p>
@@ -3337,7 +3337,7 @@
           <wp:inline>
             <wp:extent cx="5334000" cy="4000214"/>
             <wp:effectExtent b="0" l="0" r="0" t="0"/>
-            <wp:docPr descr="Figure 1 | Schematic diagram summarizing current understanding of biome differences and age trends in forest C cycling. Variables are defined in Table 1. Age trends, which represent idealized dynamics following a disturbance that removes all living vegetation, are an updated version of the classic figure from Odum (1969), with heavy lines corresponding to those in Odum’s figure and NEP corresponding to Odum’s ‘net production’. Here, NEP conists primarily of woody aboveground net primary production (ANPP_{woody}), while ANPP_{woody.turnover} is the sum of woody mortality and branch turnover. Dotted lines refer to decomposition of potential ‘legacy’ organic material produced prior to the disturbance and remaining at the site (e.g., standing and fallen dead wood, DW_{tot})." title="" id="1" name="Picture"/>
+            <wp:docPr descr="Figure 1 | Schematic diagram summarizing current understanding of biome differences and age trends in forest C cycling. Variables are defined in Table 1. Age trends, which represent idealized dynamics following a disturbance that removes all living vegetation, are an updated version of the classic figure from Odum (1969), with heavy lines corresponding to those in Odum’s figure and NEP corresponding to Odum’s ‘net production’. Here, NEP conists primarily of woody aboveground net primary production (ANPP_{woody}), while ANPP_{woody.turnover} is the sum of woody mortality and branch turnover. Dotted lines refer to decomposition of potential ‘legacy’ organic material produced prior to the disturbance and remaining at the site (e.g., standing and fallen dead wood, DW_{tot}; soil organic matter). Error bars on C stocks plot represent within-biome variability, wherein mean biomass is highest in the tropics, but maximum biomass is highest in temperate regions." title="" id="1" name="Picture"/>
             <a:graphic>
               <a:graphicData uri="http://schemas.openxmlformats.org/drawingml/2006/picture">
                 <pic:pic>
@@ -3591,7 +3591,7 @@
         </m:sSub>
       </m:oMath>
       <w:r>
-        <w:t xml:space="preserve">).</w:t>
+        <w:t xml:space="preserve">; soil organic matter). Error bars on C stocks plot represent within-biome variability, wherein mean biomass is highest in the tropics, but maximum biomass is highest in temperate regions.</w:t>
       </w:r>
     </w:p>
     <w:p>
@@ -5522,7 +5522,7 @@
         <w:pStyle w:val="BodyText"/>
       </w:pPr>
       <w:r>
-        <w:t xml:space="preserve">Data were summarized to produce schematics of C cycling across the eight biome by age group combinations identified above.</w:t>
+        <w:t xml:space="preserve">Data were summarized to produce schematics of C cycling for mature forets of each biome.</w:t>
       </w:r>
       <w:r>
         <w:t xml:space="preserve"> </w:t>
@@ -6014,6 +6014,18 @@
       <w:r>
         <w:t xml:space="preserve">stand.age interaction was included in the model.</w:t>
       </w:r>
+      <w:r>
+        <w:t xml:space="preserve"> </w:t>
+      </w:r>
+      <w:r>
+        <w:t xml:space="preserve">We note that the logarithmic function fit in this analysis does not always correspond to theoretical expectations (Fig. 1); however, data limitations did not support fitting of functions with more parameters or reliable comparison of different functional forms.</w:t>
+      </w:r>
+      <w:r>
+        <w:br/>
+      </w:r>
+      <w:r>
+        <w:t xml:space="preserve">Within the data constraints, we deemed a logarithmic function to be the most appropriate functional form for the majority of variables.</w:t>
+      </w:r>
     </w:p>
     <w:p>
       <w:pPr>
@@ -6246,7 +6258,22 @@
         <w:t xml:space="preserve"> </w:t>
       </w:r>
       <w:r>
-        <w:t xml:space="preserve">7 distinct geographic areas, these ensemble C budgets were generally consistent.</w:t>
+        <w:t xml:space="preserve">7 distinct geographic areas, these ensemble C budgets met our criteria for budget</w:t>
+      </w:r>
+      <w:r>
+        <w:t xml:space="preserve"> </w:t>
+      </w:r>
+      <w:r>
+        <w:t xml:space="preserve">“</w:t>
+      </w:r>
+      <w:r>
+        <w:t xml:space="preserve">closure</w:t>
+      </w:r>
+      <w:r>
+        <w:t xml:space="preserve">”</w:t>
+      </w:r>
+      <w:r>
+        <w:t xml:space="preserve">.</w:t>
       </w:r>
       <w:r>
         <w:t xml:space="preserve"> </w:t>
@@ -7400,7 +7427,7 @@
           <wp:inline>
             <wp:extent cx="4572000" cy="4572000"/>
             <wp:effectExtent b="0" l="0" r="0" t="0"/>
-            <wp:docPr descr="Figure 7 | Age trends and biome differences in some of the major C fluxes: (a) GPP, (b) NPP, (c) ANPP, (d) R_{soil}, (e) R_{eco}, and (f) NEP. In each panel, the left scatterplot shows age trends in forests up to 100 years old, as characterized by a linear mixed effects model with fixed effects of age and biome. The fitted line indicates the effect of age on flux (solid lines: significant at p&lt;0.05, dashed lines: non-significant), and non-parallel lines indicate a significant age x biome interaction. The boxplot illustrates distribution across mature forests, with different letters indicating significant differences between biomes. Data from biomes that did not meet the sample size criteria (see Methods) are plotted, but lack regression lines (young forests) or test of differences across biomes (mature forests). Individual figures for each flux with sufficient data are given in the Supplement (Figs. S4-S19)." title="" id="1" name="Picture"/>
+            <wp:docPr descr="Figure 7 | Age trends and biome differences in some of the major C fluxes: (a) GPP, (b) NPP, (c) ANPP, (d) R_{soil}, (e) R_{eco}, and (f) NEP. In each panel, the left scatterplot shows age trends in forests up to 100 years old, as characterized by a linear mixed effects model with fixed effects of age and biome. The fitted line indicates the effect of age on flux (solid lines: significant at p&lt;0.05, dashed lines: non-significant), and non-parallel lines indicate a significant age x biome interaction. The boxplot illustrates distribution across mature forests, with different letters indicating significant differences between biomes. Data from biomes that did not meet the sample size criteria (see Methods) are plotted, but lack regression lines (young forests) or test of differences across biomes (mature forests). Individual figures for each flux with sufficient data, along with maps showing geographic distribution of the data, are given in the Supplement (Figs. S4-S19)." title="" id="1" name="Picture"/>
             <a:graphic>
               <a:graphicData uri="http://schemas.openxmlformats.org/drawingml/2006/picture">
                 <pic:pic>
@@ -7569,7 +7596,7 @@
         </m:r>
       </m:oMath>
       <w:r>
-        <w:t xml:space="preserve">. In each panel, the left scatterplot shows age trends in forests up to 100 years old, as characterized by a linear mixed effects model with fixed effects of age and biome. The fitted line indicates the effect of age on flux (solid lines: significant at p&lt;0.05, dashed lines: non-significant), and non-parallel lines indicate a significant age x biome interaction. The boxplot illustrates distribution across mature forests, with different letters indicating significant differences between biomes. Data from biomes that did not meet the sample size criteria (see Methods) are plotted, but lack regression lines (young forests) or test of differences across biomes (mature forests). Individual figures for each flux with sufficient data are given in the Supplement (Figs. S4-S19).</w:t>
+        <w:t xml:space="preserve">. In each panel, the left scatterplot shows age trends in forests up to 100 years old, as characterized by a linear mixed effects model with fixed effects of age and biome. The fitted line indicates the effect of age on flux (solid lines: significant at p&lt;0.05, dashed lines: non-significant), and non-parallel lines indicate a significant age x biome interaction. The boxplot illustrates distribution across mature forests, with different letters indicating significant differences between biomes. Data from biomes that did not meet the sample size criteria (see Methods) are plotted, but lack regression lines (young forests) or test of differences across biomes (mature forests). Individual figures for each flux with sufficient data, along with maps showing geographic distribution of the data, are given in the Supplement (Figs. S4-S19).</w:t>
       </w:r>
     </w:p>
     <w:p>
@@ -7813,7 +7840,7 @@
         </m:sSub>
       </m:oMath>
       <w:r>
-        <w:t xml:space="preserve">, tropical broadleaf forests had the highest biomass and boreal forests the lowest, with temperate broadleaf and needleleaf (</w:t>
+        <w:t xml:space="preserve">, tropical broadleaf forests had the highest mean biomass and boreal forests the lowest, with temperate broadleaf and needleleaf (</w:t>
       </w:r>
       <m:oMath>
         <m:sSub>
@@ -7842,7 +7869,7 @@
         <w:t xml:space="preserve"> </w:t>
       </w:r>
       <w:r>
-        <w:t xml:space="preserve">For three variables that had been disproportionately sampled in the high-biomass forests of the US Pacific Northwest (</w:t>
+        <w:t xml:space="preserve">However, maximum values for stocks including live or standing woody biomass (</w:t>
       </w:r>
       <m:oMath>
         <m:sSub>
@@ -7853,25 +7880,13 @@
           </m:e>
           <m:sub>
             <m:r>
-              <m:t>a</m:t>
-            </m:r>
-            <m:r>
-              <m:t>g</m:t>
-            </m:r>
-            <m:r>
-              <m:t>−</m:t>
-            </m:r>
-            <m:r>
-              <m:t>w</m:t>
+              <m:t>t</m:t>
             </m:r>
             <m:r>
               <m:t>o</m:t>
             </m:r>
             <m:r>
-              <m:t>o</m:t>
-            </m:r>
-            <m:r>
-              <m:t>d</m:t>
+              <m:t>t</m:t>
             </m:r>
           </m:sub>
         </m:sSub>
@@ -7891,31 +7906,16 @@
           </m:e>
           <m:sub>
             <m:r>
-              <m:t>f</m:t>
-            </m:r>
-            <m:r>
-              <m:t>o</m:t>
-            </m:r>
-            <m:r>
-              <m:t>l</m:t>
-            </m:r>
-            <m:r>
-              <m:t>i</m:t>
-            </m:r>
-            <m:r>
               <m:t>a</m:t>
             </m:r>
             <m:r>
               <m:t>g</m:t>
-            </m:r>
-            <m:r>
-              <m:t>e</m:t>
             </m:r>
           </m:sub>
         </m:sSub>
       </m:oMath>
       <w:r>
-        <w:t xml:space="preserve">, and</w:t>
+        <w:t xml:space="preserve">,</w:t>
       </w:r>
       <w:r>
         <w:t xml:space="preserve"> </w:t>
@@ -7929,7 +7929,16 @@
           </m:e>
           <m:sub>
             <m:r>
-              <m:t>r</m:t>
+              <m:t>a</m:t>
+            </m:r>
+            <m:r>
+              <m:t>g</m:t>
+            </m:r>
+            <m:r>
+              <m:t>−</m:t>
+            </m:r>
+            <m:r>
+              <m:t>w</m:t>
             </m:r>
             <m:r>
               <m:t>o</m:t>
@@ -7938,34 +7947,297 @@
               <m:t>o</m:t>
             </m:r>
             <m:r>
-              <m:t>t</m:t>
-            </m:r>
-            <m:r>
-              <m:t>−</m:t>
-            </m:r>
-            <m:r>
-              <m:t>c</m:t>
-            </m:r>
-            <m:r>
-              <m:t>o</m:t>
-            </m:r>
-            <m:r>
-              <m:t>a</m:t>
-            </m:r>
-            <m:r>
-              <m:t>r</m:t>
-            </m:r>
-            <m:r>
-              <m:t>s</m:t>
-            </m:r>
-            <m:r>
-              <m:t>e</m:t>
+              <m:t>d</m:t>
             </m:r>
           </m:sub>
         </m:sSub>
       </m:oMath>
       <w:r>
-        <w:t xml:space="preserve">), temperate conifer forests had significantly higher stocks than the other biomes, which were not significantly different from one another.</w:t>
+        <w:t xml:space="preserve">,</w:t>
+      </w:r>
+      <w:r>
+        <w:t xml:space="preserve"> </w:t>
+      </w:r>
+      <m:oMath>
+        <m:sSub>
+          <m:e>
+            <m:r>
+              <m:t>B</m:t>
+            </m:r>
+          </m:e>
+          <m:sub>
+            <m:r>
+              <m:t>r</m:t>
+            </m:r>
+            <m:r>
+              <m:t>o</m:t>
+            </m:r>
+            <m:r>
+              <m:t>o</m:t>
+            </m:r>
+            <m:r>
+              <m:t>t</m:t>
+            </m:r>
+          </m:sub>
+        </m:sSub>
+      </m:oMath>
+      <w:r>
+        <w:t xml:space="preserve">,</w:t>
+      </w:r>
+      <w:r>
+        <w:t xml:space="preserve"> </w:t>
+      </w:r>
+      <m:oMath>
+        <m:sSub>
+          <m:e>
+            <m:r>
+              <m:t>B</m:t>
+            </m:r>
+          </m:e>
+          <m:sub>
+            <m:r>
+              <m:t>r</m:t>
+            </m:r>
+            <m:r>
+              <m:t>o</m:t>
+            </m:r>
+            <m:r>
+              <m:t>o</m:t>
+            </m:r>
+            <m:sSub>
+              <m:e>
+                <m:r>
+                  <m:t>t</m:t>
+                </m:r>
+              </m:e>
+              <m:sub>
+                <m:r>
+                  <m:t>c</m:t>
+                </m:r>
+              </m:sub>
+            </m:sSub>
+            <m:r>
+              <m:t>o</m:t>
+            </m:r>
+            <m:r>
+              <m:t>a</m:t>
+            </m:r>
+            <m:r>
+              <m:t>r</m:t>
+            </m:r>
+            <m:r>
+              <m:t>s</m:t>
+            </m:r>
+            <m:r>
+              <m:t>e</m:t>
+            </m:r>
+          </m:sub>
+        </m:sSub>
+      </m:oMath>
+      <w:r>
+        <w:t xml:space="preserve">,</w:t>
+      </w:r>
+      <w:r>
+        <w:t xml:space="preserve"> </w:t>
+      </w:r>
+      <m:oMath>
+        <m:r>
+          <m:t>D</m:t>
+        </m:r>
+        <m:sSub>
+          <m:e>
+            <m:r>
+              <m:t>W</m:t>
+            </m:r>
+          </m:e>
+          <m:sub>
+            <m:r>
+              <m:t>t</m:t>
+            </m:r>
+            <m:r>
+              <m:t>o</m:t>
+            </m:r>
+            <m:r>
+              <m:t>t</m:t>
+            </m:r>
+          </m:sub>
+        </m:sSub>
+      </m:oMath>
+      <w:r>
+        <w:t xml:space="preserve">,</w:t>
+      </w:r>
+      <w:r>
+        <w:t xml:space="preserve"> </w:t>
+      </w:r>
+      <m:oMath>
+        <m:r>
+          <m:t>D</m:t>
+        </m:r>
+        <m:sSub>
+          <m:e>
+            <m:r>
+              <m:t>W</m:t>
+            </m:r>
+          </m:e>
+          <m:sub>
+            <m:r>
+              <m:t>s</m:t>
+            </m:r>
+            <m:r>
+              <m:t>t</m:t>
+            </m:r>
+            <m:r>
+              <m:t>a</m:t>
+            </m:r>
+            <m:r>
+              <m:t>n</m:t>
+            </m:r>
+            <m:r>
+              <m:t>d</m:t>
+            </m:r>
+            <m:r>
+              <m:t>i</m:t>
+            </m:r>
+            <m:r>
+              <m:t>n</m:t>
+            </m:r>
+            <m:r>
+              <m:t>g</m:t>
+            </m:r>
+          </m:sub>
+        </m:sSub>
+      </m:oMath>
+      <w:r>
+        <w:t xml:space="preserve">) consistently occurred in temperate biomes (Figs. 1, 8, S20-S30).</w:t>
+      </w:r>
+      <w:r>
+        <w:t xml:space="preserve"> </w:t>
+      </w:r>
+      <w:r>
+        <w:t xml:space="preserve">For variables that were disproportionately sampled in such high-biomass forests (</w:t>
+      </w:r>
+      <m:oMath>
+        <m:sSub>
+          <m:e>
+            <m:r>
+              <m:t>B</m:t>
+            </m:r>
+          </m:e>
+          <m:sub>
+            <m:r>
+              <m:t>a</m:t>
+            </m:r>
+            <m:r>
+              <m:t>g</m:t>
+            </m:r>
+            <m:r>
+              <m:t>−</m:t>
+            </m:r>
+            <m:r>
+              <m:t>w</m:t>
+            </m:r>
+            <m:r>
+              <m:t>o</m:t>
+            </m:r>
+            <m:r>
+              <m:t>o</m:t>
+            </m:r>
+            <m:r>
+              <m:t>d</m:t>
+            </m:r>
+          </m:sub>
+        </m:sSub>
+      </m:oMath>
+      <w:r>
+        <w:t xml:space="preserve">,</w:t>
+      </w:r>
+      <w:r>
+        <w:t xml:space="preserve"> </w:t>
+      </w:r>
+      <m:oMath>
+        <m:sSub>
+          <m:e>
+            <m:r>
+              <m:t>B</m:t>
+            </m:r>
+          </m:e>
+          <m:sub>
+            <m:r>
+              <m:t>f</m:t>
+            </m:r>
+            <m:r>
+              <m:t>o</m:t>
+            </m:r>
+            <m:r>
+              <m:t>l</m:t>
+            </m:r>
+            <m:r>
+              <m:t>i</m:t>
+            </m:r>
+            <m:r>
+              <m:t>a</m:t>
+            </m:r>
+            <m:r>
+              <m:t>g</m:t>
+            </m:r>
+            <m:r>
+              <m:t>e</m:t>
+            </m:r>
+          </m:sub>
+        </m:sSub>
+      </m:oMath>
+      <w:r>
+        <w:t xml:space="preserve">, and</w:t>
+      </w:r>
+      <w:r>
+        <w:t xml:space="preserve"> </w:t>
+      </w:r>
+      <m:oMath>
+        <m:sSub>
+          <m:e>
+            <m:r>
+              <m:t>B</m:t>
+            </m:r>
+          </m:e>
+          <m:sub>
+            <m:r>
+              <m:t>r</m:t>
+            </m:r>
+            <m:r>
+              <m:t>o</m:t>
+            </m:r>
+            <m:r>
+              <m:t>o</m:t>
+            </m:r>
+            <m:r>
+              <m:t>t</m:t>
+            </m:r>
+            <m:r>
+              <m:t>−</m:t>
+            </m:r>
+            <m:r>
+              <m:t>c</m:t>
+            </m:r>
+            <m:r>
+              <m:t>o</m:t>
+            </m:r>
+            <m:r>
+              <m:t>a</m:t>
+            </m:r>
+            <m:r>
+              <m:t>r</m:t>
+            </m:r>
+            <m:r>
+              <m:t>s</m:t>
+            </m:r>
+            <m:r>
+              <m:t>e</m:t>
+            </m:r>
+          </m:sub>
+        </m:sSub>
+      </m:oMath>
+      <w:r>
+        <w:t xml:space="preserve">; disproportionately sampled in the US Pacific Northwest), temperate conifer forests had significantly higher stocks than the other biomes.</w:t>
       </w:r>
     </w:p>
     <w:p>
@@ -7977,7 +8249,7 @@
           <wp:inline>
             <wp:extent cx="4572000" cy="4572000"/>
             <wp:effectExtent b="0" l="0" r="0" t="0"/>
-            <wp:docPr descr="Figure 8 | Age trends and biome differences in some of the major forest C stocks: (a) aboveground biomass, (b) foliage, (c) fine roots, (d) dead wood. In each panel, the left scatterplot shows age trends in forests up to 100 years old, as characterized by a linear mixed effects model with fixed effects of age and biome. The fitted line indicates the effect of age on flux (solid lines: significant at p&lt;0.05, dashed lines: non-significant), and non-parallel lines indicate a significant age x biome interaction. The boxplot illustrates distribution across mature forests, with different letters indicating signifant differences between biomes. Data from biomes that did not meet the sample size criteria (see Methods) are plotted, but lack regression lines (young forests) or test of differences across biomes (mature forests). Individual figures for each stock with sufficient data are given in the Supplement (Figs. S20-S30)." title="" id="1" name="Picture"/>
+            <wp:docPr descr="Figure 8 | Age trends and biome differences in some of the major forest C stocks: (a) aboveground biomass, (b) foliage, (c) fine roots, (d) dead wood. In each panel, the left scatterplot shows age trends in forests up to 100 years old, as characterized by a linear mixed effects model with fixed effects of age and biome. The fitted line indicates the effect of age on flux (solid lines: significant at p&lt;0.05, dashed lines: non-significant), and non-parallel lines indicate a significant age x biome interaction. The boxplot illustrates distribution across mature forests, with different letters indicating signifant differences between biomes. Data from biomes that did not meet the sample size criteria (see Methods) are plotted, but lack regression lines (young forests) or test of differences across biomes (mature forests). Individual figures for each stock with sufficient data, along with maps showing geographic distribution of the data, are given in the Supplement (Figs. S20-S30)." title="" id="1" name="Picture"/>
             <a:graphic>
               <a:graphicData uri="http://schemas.openxmlformats.org/drawingml/2006/picture">
                 <pic:pic>
@@ -8020,7 +8292,7 @@
         <w:pStyle w:val="ImageCaption"/>
       </w:pPr>
       <w:r>
-        <w:t xml:space="preserve">Figure 8 | Age trends and biome differences in some of the major forest C stocks: (a) aboveground biomass, (b) foliage, (c) fine roots, (d) dead wood. In each panel, the left scatterplot shows age trends in forests up to 100 years old, as characterized by a linear mixed effects model with fixed effects of age and biome. The fitted line indicates the effect of age on flux (solid lines: significant at p&lt;0.05, dashed lines: non-significant), and non-parallel lines indicate a significant age x biome interaction. The boxplot illustrates distribution across mature forests, with different letters indicating signifant differences between biomes. Data from biomes that did not meet the sample size criteria (see Methods) are plotted, but lack regression lines (young forests) or test of differences across biomes (mature forests). Individual figures for each stock with sufficient data are given in the Supplement (Figs. S20-S30).</w:t>
+        <w:t xml:space="preserve">Figure 8 | Age trends and biome differences in some of the major forest C stocks: (a) aboveground biomass, (b) foliage, (c) fine roots, (d) dead wood. In each panel, the left scatterplot shows age trends in forests up to 100 years old, as characterized by a linear mixed effects model with fixed effects of age and biome. The fitted line indicates the effect of age on flux (solid lines: significant at p&lt;0.05, dashed lines: non-significant), and non-parallel lines indicate a significant age x biome interaction. The boxplot illustrates distribution across mature forests, with different letters indicating signifant differences between biomes. Data from biomes that did not meet the sample size criteria (see Methods) are plotted, but lack regression lines (young forests) or test of differences across biomes (mature forests). Individual figures for each stock with sufficient data, along with maps showing geographic distribution of the data, are given in the Supplement (Figs. S20-S30).</w:t>
       </w:r>
     </w:p>
     <w:bookmarkEnd w:id="41"/>
@@ -10538,7 +10810,216 @@
         <w:t xml:space="preserve"> </w:t>
       </w:r>
       <w:r>
-        <w:t xml:space="preserve">There was also little directional variation in mean mature forest C stocks across biomes, although maximum values for stocks including live or standing woody biomass (</w:t>
+        <w:t xml:space="preserve">There was also little directional variation in mean mature forest C stocks across biomes, although maximum values for the majority of stocks (all including live or standing woody biomass) occurred in temperate biomes (Figs. 1,</w:t>
+      </w:r>
+      <w:r>
+        <w:t xml:space="preserve"> </w:t>
+      </w:r>
+      <w:r>
+        <w:rPr>
+          <w:rStyle w:val="VerbatimChar"/>
+        </w:rPr>
+        <w:t xml:space="preserve">r</w:t>
+      </w:r>
+      <w:r>
+        <w:t xml:space="preserve">all_diagrams_mature`, 8).</w:t>
+      </w:r>
+      <w:r>
+        <w:t xml:space="preserve"> </w:t>
+      </w:r>
+      <w:r>
+        <w:t xml:space="preserve">Consistent with theory and previous studies (Fig. 1), the majority of flux variables, together with most live biomass pools, increased significantly with stand age (Table 1; Figs. 7- 9, S5-S30).</w:t>
+      </w:r>
+      <w:r>
+        <w:t xml:space="preserve"> </w:t>
+      </w:r>
+      <w:r>
+        <w:t xml:space="preserve">Together, these results indicate that, moving from cold to tropical climates and from young to old stands, there is a general acceleration of C cycling, whereas C stocks and</w:t>
+      </w:r>
+      <w:r>
+        <w:t xml:space="preserve"> </w:t>
+      </w:r>
+      <m:oMath>
+        <m:r>
+          <m:t>N</m:t>
+        </m:r>
+        <m:r>
+          <m:t>E</m:t>
+        </m:r>
+        <m:r>
+          <m:t>P</m:t>
+        </m:r>
+      </m:oMath>
+      <w:r>
+        <w:t xml:space="preserve"> </w:t>
+      </w:r>
+      <w:r>
+        <w:t xml:space="preserve">of mature forests, which are defined by the differences between in- and out- fluxes, do not vary systematically across biomes.</w:t>
+      </w:r>
+      <w:r>
+        <w:t xml:space="preserve"> </w:t>
+      </w:r>
+      <w:r>
+        <w:t xml:space="preserve">Together, these results refine and expand out understanding of C cycling in mature forests, while providing the first global-scale analysis of age trends in multiple forest C stocks and fluxes (Figs. 9).</w:t>
+      </w:r>
+    </w:p>
+    <w:bookmarkStart w:id="45" w:name="c-variable-coverage-and-budget-closure"/>
+    <w:p>
+      <w:pPr>
+        <w:pStyle w:val="Heading3"/>
+      </w:pPr>
+      <w:r>
+        <w:t xml:space="preserve">C variable coverage and budget closure</w:t>
+      </w:r>
+    </w:p>
+    <w:p>
+      <w:pPr>
+        <w:pStyle w:val="FirstParagraph"/>
+      </w:pPr>
+      <w:r>
+        <w:rPr>
+          <w:i/>
+        </w:rPr>
+        <w:t xml:space="preserve">HM: I recommend putting this later in the discussion.</w:t>
+      </w:r>
+      <w:r>
+        <w:rPr>
+          <w:i/>
+        </w:rPr>
+        <w:t xml:space="preserve"> </w:t>
+      </w:r>
+    </w:p>
+    <w:p>
+      <w:pPr>
+        <w:pStyle w:val="BodyText"/>
+      </w:pPr>
+      <w:r>
+        <w:t xml:space="preserve">The large number of C cycle variables covered by ForC, and the general consistency among them, provide confidence that our overall reported mature forest means provide useful baselines for analysis – with the caveats that they are unlikely to be accurate representations of C cycling for any particular forest, and that these sample means almost certainly do not represent true biome means (particularly for temperate conifer forests where high-biomass stands are over-represented in</w:t>
+      </w:r>
+      <w:r>
+        <w:t xml:space="preserve"> </w:t>
+      </w:r>
+      <w:r>
+        <w:rPr>
+          <w:i/>
+        </w:rPr>
+        <w:t xml:space="preserve">ForC</w:t>
+      </w:r>
+      <w:r>
+        <w:t xml:space="preserve">).</w:t>
+      </w:r>
+    </w:p>
+    <w:p>
+      <w:pPr>
+        <w:pStyle w:val="BodyText"/>
+      </w:pPr>
+      <w:r>
+        <w:t xml:space="preserve">In this analysis, the C cycle budgets for mature forests (Figs. 3-6) generally</w:t>
+      </w:r>
+      <w:r>
+        <w:t xml:space="preserve"> </w:t>
+      </w:r>
+      <w:r>
+        <w:t xml:space="preserve">“</w:t>
+      </w:r>
+      <w:r>
+        <w:t xml:space="preserve">close</w:t>
+      </w:r>
+      <w:r>
+        <w:t xml:space="preserve">”</w:t>
+      </w:r>
+      <w:r>
+        <w:t xml:space="preserve">–-that is, the sums of component variables do not differ from the larger fluxes by more than one standard deviation.</w:t>
+      </w:r>
+      <w:r>
+        <w:t xml:space="preserve"> </w:t>
+      </w:r>
+      <w:r>
+        <w:t xml:space="preserve">On the one hand, this reflects the general fact that ecosystem-scale measurements tend to close the C budget more easily and consistently than, for example, for energy balance</w:t>
+      </w:r>
+      <w:r>
+        <w:t xml:space="preserve"> </w:t>
+      </w:r>
+      <w:r>
+        <w:t xml:space="preserve">(Stoy</w:t>
+      </w:r>
+      <w:r>
+        <w:t xml:space="preserve"> </w:t>
+      </w:r>
+      <w:r>
+        <w:rPr>
+          <w:i/>
+        </w:rPr>
+        <w:t xml:space="preserve">et al</w:t>
+      </w:r>
+      <w:r>
+        <w:t xml:space="preserve"> </w:t>
+      </w:r>
+      <w:r>
+        <w:t xml:space="preserve">2013)</w:t>
+      </w:r>
+      <w:r>
+        <w:t xml:space="preserve">.</w:t>
+      </w:r>
+      <w:r>
+        <w:t xml:space="preserve"> </w:t>
+      </w:r>
+      <w:r>
+        <w:t xml:space="preserve">On the other, however,</w:t>
+      </w:r>
+      <w:r>
+        <w:t xml:space="preserve"> </w:t>
+      </w:r>
+      <w:r>
+        <w:rPr>
+          <w:i/>
+        </w:rPr>
+        <w:t xml:space="preserve">ForC</w:t>
+      </w:r>
+      <w:r>
+        <w:t xml:space="preserve"> </w:t>
+      </w:r>
+      <w:r>
+        <w:t xml:space="preserve">derives data from multiple heterogeneous sources, and standard deviations within each biome are high; as a result, the standard for C closure is relatively loose</w:t>
+      </w:r>
+      <w:r>
+        <w:t xml:space="preserve"> </w:t>
+      </w:r>
+      <w:r>
+        <w:t xml:space="preserve">(</w:t>
+      </w:r>
+      <w:r>
+        <w:rPr>
+          <w:i/>
+        </w:rPr>
+        <w:t xml:space="preserve">c.f.</w:t>
+      </w:r>
+      <w:r>
+        <w:t xml:space="preserve"> </w:t>
+      </w:r>
+      <w:r>
+        <w:t xml:space="preserve">Houghton 2020)</w:t>
+      </w:r>
+      <w:r>
+        <w:t xml:space="preserve">.</w:t>
+      </w:r>
+      <w:r>
+        <w:t xml:space="preserve"> </w:t>
+      </w:r>
+      <w:r>
+        <w:t xml:space="preserve">The one instance where the C budgets doesn’t close is likely due to differences in the representation of forest types (</w:t>
+      </w:r>
+      <w:r>
+        <w:rPr>
+          <w:i/>
+        </w:rPr>
+        <w:t xml:space="preserve">i.e.</w:t>
+      </w:r>
+      <w:r>
+        <w:t xml:space="preserve">, disproportionate representation of US Pacific NW for</w:t>
+      </w:r>
+      <w:r>
+        <w:t xml:space="preserve"> </w:t>
       </w:r>
       <m:oMath>
         <m:sSub>
@@ -10549,19 +11030,46 @@
           </m:e>
           <m:sub>
             <m:r>
+              <m:t>r</m:t>
+            </m:r>
+            <m:r>
+              <m:t>o</m:t>
+            </m:r>
+            <m:r>
+              <m:t>o</m:t>
+            </m:r>
+            <m:r>
               <m:t>t</m:t>
             </m:r>
             <m:r>
+              <m:t>−</m:t>
+            </m:r>
+            <m:r>
+              <m:t>c</m:t>
+            </m:r>
+            <m:r>
               <m:t>o</m:t>
             </m:r>
             <m:r>
-              <m:t>t</m:t>
+              <m:t>a</m:t>
+            </m:r>
+            <m:r>
+              <m:t>r</m:t>
+            </m:r>
+            <m:r>
+              <m:t>s</m:t>
+            </m:r>
+            <m:r>
+              <m:t>e</m:t>
             </m:r>
           </m:sub>
         </m:sSub>
       </m:oMath>
       <w:r>
-        <w:t xml:space="preserve">,</w:t>
+        <w:t xml:space="preserve"> </w:t>
+      </w:r>
+      <w:r>
+        <w:t xml:space="preserve">relative to</w:t>
       </w:r>
       <w:r>
         <w:t xml:space="preserve"> </w:t>
@@ -10575,293 +11083,28 @@
           </m:e>
           <m:sub>
             <m:r>
-              <m:t>a</m:t>
-            </m:r>
-            <m:r>
-              <m:t>g</m:t>
+              <m:t>r</m:t>
+            </m:r>
+            <m:r>
+              <m:t>o</m:t>
+            </m:r>
+            <m:r>
+              <m:t>o</m:t>
+            </m:r>
+            <m:r>
+              <m:t>t</m:t>
             </m:r>
           </m:sub>
         </m:sSub>
       </m:oMath>
       <w:r>
-        <w:t xml:space="preserve">,</w:t>
-      </w:r>
-      <w:r>
-        <w:t xml:space="preserve"> </w:t>
-      </w:r>
-      <m:oMath>
-        <m:sSub>
-          <m:e>
-            <m:r>
-              <m:t>B</m:t>
-            </m:r>
-          </m:e>
-          <m:sub>
-            <m:r>
-              <m:t>a</m:t>
-            </m:r>
-            <m:r>
-              <m:t>g</m:t>
-            </m:r>
-            <m:r>
-              <m:t>−</m:t>
-            </m:r>
-            <m:r>
-              <m:t>w</m:t>
-            </m:r>
-            <m:r>
-              <m:t>o</m:t>
-            </m:r>
-            <m:r>
-              <m:t>o</m:t>
-            </m:r>
-            <m:r>
-              <m:t>d</m:t>
-            </m:r>
-          </m:sub>
-        </m:sSub>
-      </m:oMath>
-      <w:r>
-        <w:t xml:space="preserve">,</w:t>
-      </w:r>
-      <w:r>
-        <w:t xml:space="preserve"> </w:t>
-      </w:r>
-      <m:oMath>
-        <m:sSub>
-          <m:e>
-            <m:r>
-              <m:t>B</m:t>
-            </m:r>
-          </m:e>
-          <m:sub>
-            <m:r>
-              <m:t>r</m:t>
-            </m:r>
-            <m:r>
-              <m:t>o</m:t>
-            </m:r>
-            <m:r>
-              <m:t>o</m:t>
-            </m:r>
-            <m:r>
-              <m:t>t</m:t>
-            </m:r>
-          </m:sub>
-        </m:sSub>
-      </m:oMath>
-      <w:r>
-        <w:t xml:space="preserve">,</w:t>
-      </w:r>
-      <w:r>
-        <w:t xml:space="preserve"> </w:t>
-      </w:r>
-      <m:oMath>
-        <m:sSub>
-          <m:e>
-            <m:r>
-              <m:t>B</m:t>
-            </m:r>
-          </m:e>
-          <m:sub>
-            <m:r>
-              <m:t>r</m:t>
-            </m:r>
-            <m:r>
-              <m:t>o</m:t>
-            </m:r>
-            <m:r>
-              <m:t>o</m:t>
-            </m:r>
-            <m:sSub>
-              <m:e>
-                <m:r>
-                  <m:t>t</m:t>
-                </m:r>
-              </m:e>
-              <m:sub>
-                <m:r>
-                  <m:t>c</m:t>
-                </m:r>
-              </m:sub>
-            </m:sSub>
-            <m:r>
-              <m:t>o</m:t>
-            </m:r>
-            <m:r>
-              <m:t>a</m:t>
-            </m:r>
-            <m:r>
-              <m:t>r</m:t>
-            </m:r>
-            <m:r>
-              <m:t>s</m:t>
-            </m:r>
-            <m:r>
-              <m:t>e</m:t>
-            </m:r>
-          </m:sub>
-        </m:sSub>
-      </m:oMath>
-      <w:r>
-        <w:t xml:space="preserve">,</w:t>
-      </w:r>
-      <w:r>
-        <w:t xml:space="preserve"> </w:t>
-      </w:r>
-      <m:oMath>
-        <m:r>
-          <m:t>D</m:t>
-        </m:r>
-        <m:sSub>
-          <m:e>
-            <m:r>
-              <m:t>W</m:t>
-            </m:r>
-          </m:e>
-          <m:sub>
-            <m:r>
-              <m:t>t</m:t>
-            </m:r>
-            <m:r>
-              <m:t>o</m:t>
-            </m:r>
-            <m:r>
-              <m:t>t</m:t>
-            </m:r>
-          </m:sub>
-        </m:sSub>
-      </m:oMath>
-      <w:r>
-        <w:t xml:space="preserve">,</w:t>
-      </w:r>
-      <w:r>
-        <w:t xml:space="preserve"> </w:t>
-      </w:r>
-      <m:oMath>
-        <m:r>
-          <m:t>D</m:t>
-        </m:r>
-        <m:sSub>
-          <m:e>
-            <m:r>
-              <m:t>W</m:t>
-            </m:r>
-          </m:e>
-          <m:sub>
-            <m:r>
-              <m:t>s</m:t>
-            </m:r>
-            <m:r>
-              <m:t>t</m:t>
-            </m:r>
-            <m:r>
-              <m:t>a</m:t>
-            </m:r>
-            <m:r>
-              <m:t>n</m:t>
-            </m:r>
-            <m:r>
-              <m:t>d</m:t>
-            </m:r>
-            <m:r>
-              <m:t>i</m:t>
-            </m:r>
-            <m:r>
-              <m:t>n</m:t>
-            </m:r>
-            <m:r>
-              <m:t>g</m:t>
-            </m:r>
-          </m:sub>
-        </m:sSub>
-      </m:oMath>
-      <w:r>
-        <w:t xml:space="preserve">) consistently occurred in temperate biomes (Figs. 1,</w:t>
-      </w:r>
-      <w:r>
-        <w:t xml:space="preserve"> </w:t>
-      </w:r>
-      <w:r>
-        <w:rPr>
-          <w:rStyle w:val="VerbatimChar"/>
-        </w:rPr>
-        <w:t xml:space="preserve">r</w:t>
-      </w:r>
-      <w:r>
-        <w:t xml:space="preserve">all_diagrams_mature`, 8).</w:t>
-      </w:r>
-      <w:r>
-        <w:t xml:space="preserve"> </w:t>
-      </w:r>
-      <w:r>
-        <w:t xml:space="preserve">Consistent with theory and previous studies (Fig. 1), the majority of flux variables, together with most live biomass pools, increased significantly with stand age (Table 1; Figs. 7- 9, S5-S30).</w:t>
-      </w:r>
-      <w:r>
-        <w:t xml:space="preserve"> </w:t>
-      </w:r>
-      <w:r>
-        <w:t xml:space="preserve">Together, these results indicate that, moving from cold to tropical climates and from young to old stands, there is a general acceleration of C cycling, whereas C stocks and</w:t>
-      </w:r>
-      <w:r>
-        <w:t xml:space="preserve"> </w:t>
-      </w:r>
-      <m:oMath>
-        <m:r>
-          <m:t>N</m:t>
-        </m:r>
-        <m:r>
-          <m:t>E</m:t>
-        </m:r>
-        <m:r>
-          <m:t>P</m:t>
-        </m:r>
-      </m:oMath>
-      <w:r>
-        <w:t xml:space="preserve"> </w:t>
-      </w:r>
-      <w:r>
-        <w:t xml:space="preserve">of mature forests, which are defined by the differences between in- and out- fluxes, do not vary systematically across biomes.</w:t>
-      </w:r>
-      <w:r>
-        <w:t xml:space="preserve"> </w:t>
-      </w:r>
-      <w:r>
-        <w:t xml:space="preserve">Together, these results refine and expand out understanding of C cycling in mature forests, while providing the first global-scale analysis of age trends in multiple forest C stocks and fluxes (Figs. 9).</w:t>
-      </w:r>
-    </w:p>
-    <w:bookmarkStart w:id="45" w:name="c-variable-coverage-and-budget-closure"/>
-    <w:p>
-      <w:pPr>
-        <w:pStyle w:val="Heading3"/>
-      </w:pPr>
-      <w:r>
-        <w:t xml:space="preserve">C variable coverage and budget closure</w:t>
-      </w:r>
-    </w:p>
-    <w:p>
-      <w:pPr>
-        <w:pStyle w:val="FirstParagraph"/>
-      </w:pPr>
-      <w:r>
-        <w:rPr>
-          <w:i/>
-        </w:rPr>
-        <w:t xml:space="preserve">HM: I recommend putting this later in the discussion.</w:t>
-      </w:r>
-      <w:r>
-        <w:rPr>
-          <w:i/>
-        </w:rPr>
-        <w:t xml:space="preserve"> </w:t>
-      </w:r>
-    </w:p>
-    <w:p>
-      <w:pPr>
-        <w:pStyle w:val="BodyText"/>
-      </w:pPr>
-      <w:r>
-        <w:t xml:space="preserve">The large number of C cycle variables covered by ForC, and the general consistency among them, provide confidence that our overall reported mature forest means provide useful baselines for analysis – with the caveats that they are unlikely to be accurate representations of C cycling for any particular forest, and that these sample means almost certainly do not represent true biome means (particularly for temperate conifer forests where high-biomass stands are over-represented in</w:t>
+        <w:t xml:space="preserve">; Fig. 5) rather than issues of methodological accuracy.</w:t>
+      </w:r>
+      <w:r>
+        <w:t xml:space="preserve"> </w:t>
+      </w:r>
+      <w:r>
+        <w:t xml:space="preserve">The overall high degree of closure implies that</w:t>
       </w:r>
       <w:r>
         <w:t xml:space="preserve"> </w:t>
@@ -10873,220 +11116,10 @@
         <w:t xml:space="preserve">ForC</w:t>
       </w:r>
       <w:r>
-        <w:t xml:space="preserve">).</w:t>
-      </w:r>
-    </w:p>
-    <w:p>
-      <w:pPr>
-        <w:pStyle w:val="BodyText"/>
-      </w:pPr>
-      <w:r>
-        <w:t xml:space="preserve">In this analysis, the C cycle budgets for mature forests (Figs. 3-6) generally</w:t>
-      </w:r>
-      <w:r>
-        <w:t xml:space="preserve"> </w:t>
-      </w:r>
-      <w:r>
-        <w:t xml:space="preserve">“</w:t>
-      </w:r>
-      <w:r>
-        <w:t xml:space="preserve">close</w:t>
-      </w:r>
-      <w:r>
-        <w:t xml:space="preserve">”</w:t>
-      </w:r>
-      <w:r>
-        <w:t xml:space="preserve">–-that is, the sums of component variables do not differ from the larger fluxes by more than one standard deviation.</w:t>
-      </w:r>
-      <w:r>
-        <w:t xml:space="preserve"> </w:t>
-      </w:r>
-      <w:r>
-        <w:t xml:space="preserve">On the one hand, this reflects the general fact that ecosystem-scale measurements tend to close the C budget more easily and consistently than, for example, for energy balance</w:t>
-      </w:r>
-      <w:r>
-        <w:t xml:space="preserve"> </w:t>
-      </w:r>
-      <w:r>
-        <w:t xml:space="preserve">(Stoy</w:t>
-      </w:r>
-      <w:r>
-        <w:t xml:space="preserve"> </w:t>
-      </w:r>
-      <w:r>
-        <w:rPr>
-          <w:i/>
-        </w:rPr>
-        <w:t xml:space="preserve">et al</w:t>
-      </w:r>
-      <w:r>
-        <w:t xml:space="preserve"> </w:t>
-      </w:r>
-      <w:r>
-        <w:t xml:space="preserve">2013)</w:t>
-      </w:r>
-      <w:r>
-        <w:t xml:space="preserve">.</w:t>
-      </w:r>
-      <w:r>
-        <w:t xml:space="preserve"> </w:t>
-      </w:r>
-      <w:r>
-        <w:t xml:space="preserve">On the other, however,</w:t>
-      </w:r>
-      <w:r>
-        <w:t xml:space="preserve"> </w:t>
-      </w:r>
-      <w:r>
-        <w:rPr>
-          <w:i/>
-        </w:rPr>
-        <w:t xml:space="preserve">ForC</w:t>
-      </w:r>
-      <w:r>
-        <w:t xml:space="preserve"> </w:t>
-      </w:r>
-      <w:r>
-        <w:t xml:space="preserve">derives data from multiple heterogeneous sources, and standard deviations within each biome are high; as a result, the standard for C closure is relatively loose</w:t>
-      </w:r>
-      <w:r>
-        <w:t xml:space="preserve"> </w:t>
-      </w:r>
-      <w:r>
-        <w:t xml:space="preserve">(</w:t>
-      </w:r>
-      <w:r>
-        <w:rPr>
-          <w:i/>
-        </w:rPr>
-        <w:t xml:space="preserve">c.f.</w:t>
-      </w:r>
-      <w:r>
-        <w:t xml:space="preserve"> </w:t>
-      </w:r>
-      <w:r>
-        <w:t xml:space="preserve">Houghton 2020)</w:t>
-      </w:r>
-      <w:r>
-        <w:t xml:space="preserve">.</w:t>
-      </w:r>
-      <w:r>
-        <w:t xml:space="preserve"> </w:t>
-      </w:r>
-      <w:r>
-        <w:t xml:space="preserve">The one instance where the C budgets doesn’t close is likely due to differences in the representation of forest types (</w:t>
-      </w:r>
-      <w:r>
-        <w:rPr>
-          <w:i/>
-        </w:rPr>
-        <w:t xml:space="preserve">i.e.</w:t>
-      </w:r>
-      <w:r>
-        <w:t xml:space="preserve">, disproportionate representation of US Pacific NW for</w:t>
-      </w:r>
-      <w:r>
-        <w:t xml:space="preserve"> </w:t>
-      </w:r>
-      <m:oMath>
-        <m:sSub>
-          <m:e>
-            <m:r>
-              <m:t>B</m:t>
-            </m:r>
-          </m:e>
-          <m:sub>
-            <m:r>
-              <m:t>r</m:t>
-            </m:r>
-            <m:r>
-              <m:t>o</m:t>
-            </m:r>
-            <m:r>
-              <m:t>o</m:t>
-            </m:r>
-            <m:r>
-              <m:t>t</m:t>
-            </m:r>
-            <m:r>
-              <m:t>−</m:t>
-            </m:r>
-            <m:r>
-              <m:t>c</m:t>
-            </m:r>
-            <m:r>
-              <m:t>o</m:t>
-            </m:r>
-            <m:r>
-              <m:t>a</m:t>
-            </m:r>
-            <m:r>
-              <m:t>r</m:t>
-            </m:r>
-            <m:r>
-              <m:t>s</m:t>
-            </m:r>
-            <m:r>
-              <m:t>e</m:t>
-            </m:r>
-          </m:sub>
-        </m:sSub>
-      </m:oMath>
-      <w:r>
-        <w:t xml:space="preserve"> </w:t>
-      </w:r>
-      <w:r>
-        <w:t xml:space="preserve">relative to</w:t>
-      </w:r>
-      <w:r>
-        <w:t xml:space="preserve"> </w:t>
-      </w:r>
-      <m:oMath>
-        <m:sSub>
-          <m:e>
-            <m:r>
-              <m:t>B</m:t>
-            </m:r>
-          </m:e>
-          <m:sub>
-            <m:r>
-              <m:t>r</m:t>
-            </m:r>
-            <m:r>
-              <m:t>o</m:t>
-            </m:r>
-            <m:r>
-              <m:t>o</m:t>
-            </m:r>
-            <m:r>
-              <m:t>t</m:t>
-            </m:r>
-          </m:sub>
-        </m:sSub>
-      </m:oMath>
-      <w:r>
-        <w:t xml:space="preserve">; Fig. 5) rather than issues of methodological accuracy.</w:t>
-      </w:r>
-      <w:r>
-        <w:t xml:space="preserve"> </w:t>
-      </w:r>
-      <w:r>
-        <w:t xml:space="preserve">The overall high degree of closure implies that</w:t>
-      </w:r>
-      <w:r>
-        <w:t xml:space="preserve"> </w:t>
-      </w:r>
-      <w:r>
-        <w:rPr>
-          <w:i/>
-        </w:rPr>
-        <w:t xml:space="preserve">ForC</w:t>
-      </w:r>
-      <w:r>
-        <w:t xml:space="preserve"> </w:t>
-      </w:r>
-      <w:r>
-        <w:t xml:space="preserve">gives a consistent picture of C cycling within biomes for mature forests.</w:t>
+        <w:t xml:space="preserve"> </w:t>
+      </w:r>
+      <w:r>
+        <w:t xml:space="preserve">gives an at least roughly consistent picture of C cycling within biomes for mature forests.</w:t>
       </w:r>
       <w:r>
         <w:t xml:space="preserve"> </w:t>

--- a/manuscript/ERL_global_C_review.docx
+++ b/manuscript/ERL_global_C_review.docx
@@ -16,7 +16,7 @@
         <w:t xml:space="preserve"> </w:t>
       </w:r>
       <w:r>
-        <w:t xml:space="preserve">Carbon cycling in mature and regrowth forests globally: a macroecological synthesis based on the Global Forest Carbon (ForC) database</w:t>
+        <w:t xml:space="preserve">Carbon cycling in mature and regrowth forests globally</w:t>
       </w:r>
     </w:p>
     <w:p>

--- a/manuscript/ERL_global_C_review.docx
+++ b/manuscript/ERL_global_C_review.docx
@@ -158,83 +158,83 @@
     </w:p>
     <w:p>
       <w:pPr>
+        <w:pStyle w:val="Compact"/>
         <w:numPr>
+          <w:numId w:val="1001"/>
           <w:ilvl w:val="0"/>
+        </w:numPr>
+      </w:pPr>
+      <w:r>
+        <w:t xml:space="preserve">Conservation Ecology Center; Smithsonian Conservation Biology Institute; National Zoological Park, Front Royal, VA 22630, USA</w:t>
+      </w:r>
+    </w:p>
+    <w:p>
+      <w:pPr>
+        <w:pStyle w:val="Compact"/>
+        <w:numPr>
           <w:numId w:val="1001"/>
+          <w:ilvl w:val="0"/>
         </w:numPr>
+      </w:pPr>
+      <w:r>
+        <w:t xml:space="preserve">Center for Tropical Forest Science-Forest Global Earth Observatory; Smithsonian Tropical Research Institute; Panama, Republic of Panama</w:t>
+      </w:r>
+    </w:p>
+    <w:p>
+      <w:pPr>
         <w:pStyle w:val="Compact"/>
-      </w:pPr>
-      <w:r>
-        <w:t xml:space="preserve">Conservation Ecology Center; Smithsonian Conservation Biology Institute; National Zoological Park, Front Royal, VA 22630, USA</w:t>
-      </w:r>
-    </w:p>
-    <w:p>
-      <w:pPr>
         <w:numPr>
+          <w:numId w:val="1001"/>
           <w:ilvl w:val="0"/>
+        </w:numPr>
+      </w:pPr>
+      <w:r>
+        <w:t xml:space="preserve">School of Geography, University of Leeds, Leeds, UK</w:t>
+      </w:r>
+    </w:p>
+    <w:p>
+      <w:pPr>
+        <w:pStyle w:val="Compact"/>
+        <w:numPr>
           <w:numId w:val="1001"/>
+          <w:ilvl w:val="0"/>
         </w:numPr>
+      </w:pPr>
+      <w:r>
+        <w:t xml:space="preserve">Joint Global Change Research Institute, Pacific Northwest National Laboratory, College Park Maryland 20740, USA</w:t>
+      </w:r>
+    </w:p>
+    <w:p>
+      <w:pPr>
         <w:pStyle w:val="Compact"/>
-      </w:pPr>
-      <w:r>
-        <w:t xml:space="preserve">Center for Tropical Forest Science-Forest Global Earth Observatory; Smithsonian Tropical Research Institute; Panama, Republic of Panama</w:t>
-      </w:r>
-    </w:p>
-    <w:p>
-      <w:pPr>
         <w:numPr>
+          <w:numId w:val="1001"/>
           <w:ilvl w:val="0"/>
+        </w:numPr>
+      </w:pPr>
+      <w:r>
+        <w:t xml:space="preserve">The Nature Conservancy; Arlington VA 22203, USA</w:t>
+      </w:r>
+    </w:p>
+    <w:p>
+      <w:pPr>
+        <w:pStyle w:val="Compact"/>
+        <w:numPr>
           <w:numId w:val="1001"/>
+          <w:ilvl w:val="0"/>
         </w:numPr>
+      </w:pPr>
+      <w:r>
+        <w:t xml:space="preserve">College of Natural Resources, University of Idaho; Moscow, Idaho 83843, USA</w:t>
+      </w:r>
+    </w:p>
+    <w:p>
+      <w:pPr>
         <w:pStyle w:val="Compact"/>
-      </w:pPr>
-      <w:r>
-        <w:t xml:space="preserve">School of Geography, University of Leeds, Leeds, UK</w:t>
-      </w:r>
-    </w:p>
-    <w:p>
-      <w:pPr>
         <w:numPr>
+          <w:numId w:val="1001"/>
           <w:ilvl w:val="0"/>
-          <w:numId w:val="1001"/>
         </w:numPr>
-        <w:pStyle w:val="Compact"/>
-      </w:pPr>
-      <w:r>
-        <w:t xml:space="preserve">Joint Global Change Research Institute, Pacific Northwest National Laboratory, College Park Maryland 20740, USA</w:t>
-      </w:r>
-    </w:p>
-    <w:p>
-      <w:pPr>
-        <w:numPr>
-          <w:ilvl w:val="0"/>
-          <w:numId w:val="1001"/>
-        </w:numPr>
-        <w:pStyle w:val="Compact"/>
-      </w:pPr>
-      <w:r>
-        <w:t xml:space="preserve">The Nature Conservancy; Arlington VA 22203, USA</w:t>
-      </w:r>
-    </w:p>
-    <w:p>
-      <w:pPr>
-        <w:numPr>
-          <w:ilvl w:val="0"/>
-          <w:numId w:val="1001"/>
-        </w:numPr>
-        <w:pStyle w:val="Compact"/>
-      </w:pPr>
-      <w:r>
-        <w:t xml:space="preserve">College of Natural Resources, University of Idaho; Moscow, Idaho 83843, USA</w:t>
-      </w:r>
-    </w:p>
-    <w:p>
-      <w:pPr>
-        <w:numPr>
-          <w:ilvl w:val="0"/>
-          <w:numId w:val="1001"/>
-        </w:numPr>
-        <w:pStyle w:val="Compact"/>
       </w:pPr>
       <w:r>
         <w:t xml:space="preserve">Grantham Centre for Sustainable Futures and Department of Animal and Plant Sciences, University of Sheffield, Western Bank, Sheffield, South Yorkshire S10 2TN, UK</w:t>
@@ -267,14 +267,15 @@
         <w:br w:type="page"/>
       </w:r>
     </w:p>
-    <w:bookmarkStart w:id="21" w:name="summary"/>
     <w:p>
       <w:pPr>
         <w:pStyle w:val="Heading2"/>
       </w:pPr>
+      <w:bookmarkStart w:id="21" w:name="summary"/>
       <w:r>
         <w:t xml:space="preserve">Summary</w:t>
       </w:r>
+      <w:bookmarkEnd w:id="21"/>
     </w:p>
     <w:p>
       <w:pPr>
@@ -399,15 +400,15 @@
         <w:br w:type="page"/>
       </w:r>
     </w:p>
-    <w:bookmarkEnd w:id="21"/>
-    <w:bookmarkStart w:id="28" w:name="background"/>
     <w:p>
       <w:pPr>
         <w:pStyle w:val="Heading2"/>
       </w:pPr>
+      <w:bookmarkStart w:id="22" w:name="background"/>
       <w:r>
         <w:t xml:space="preserve">Background</w:t>
       </w:r>
+      <w:bookmarkEnd w:id="22"/>
     </w:p>
     <w:p>
       <w:pPr>
@@ -696,14 +697,15 @@
         <w:t xml:space="preserve">.</w:t>
       </w:r>
     </w:p>
-    <w:bookmarkStart w:id="22" w:name="X82a8535be98aa227386cb78498bd24e10f1d2ba"/>
     <w:p>
       <w:pPr>
         <w:pStyle w:val="Heading3"/>
       </w:pPr>
+      <w:bookmarkStart w:id="23" w:name="forests-in-the-global-c-cycle-current-and-future"/>
       <w:r>
         <w:t xml:space="preserve">Forests in the global C cycle: current and future</w:t>
       </w:r>
+      <w:bookmarkEnd w:id="23"/>
     </w:p>
     <w:p>
       <w:pPr>
@@ -1368,15 +1370,15 @@
         <w:t xml:space="preserve">.</w:t>
       </w:r>
     </w:p>
-    <w:bookmarkEnd w:id="22"/>
-    <w:bookmarkStart w:id="23" w:name="evolution-of-forest-c-cycle-research"/>
     <w:p>
       <w:pPr>
         <w:pStyle w:val="Heading3"/>
       </w:pPr>
+      <w:bookmarkStart w:id="24" w:name="evolution-of-forest-c-cycle-research"/>
       <w:r>
         <w:t xml:space="preserve">Evolution of forest C cycle research</w:t>
       </w:r>
+      <w:bookmarkEnd w:id="24"/>
     </w:p>
     <w:p>
       <w:pPr>
@@ -2073,15 +2075,15 @@
         <w:t xml:space="preserve">currently contains 39762 records from 10608 plots and 1532 distinct geographic areas representing all forested biogeographic and climate zones, making it ideal for assessing how forest C cycling varies across biomes and with respect to stand age.</w:t>
       </w:r>
     </w:p>
-    <w:bookmarkEnd w:id="23"/>
-    <w:bookmarkStart w:id="24" w:name="biome-differences"/>
     <w:p>
       <w:pPr>
         <w:pStyle w:val="Heading3"/>
       </w:pPr>
+      <w:bookmarkStart w:id="25" w:name="biome-differences"/>
       <w:r>
         <w:t xml:space="preserve">Biome differences</w:t>
       </w:r>
+      <w:bookmarkEnd w:id="25"/>
     </w:p>
     <w:p>
       <w:pPr>
@@ -2869,15 +2871,15 @@
         <w:t xml:space="preserve">.</w:t>
       </w:r>
     </w:p>
-    <w:bookmarkEnd w:id="24"/>
-    <w:bookmarkStart w:id="27" w:name="X58cf66163bd0a41d24c6289b560feb22d98e4d0"/>
     <w:p>
       <w:pPr>
         <w:pStyle w:val="Heading3"/>
       </w:pPr>
+      <w:bookmarkStart w:id="26" w:name="age-trends-and-their-variation-across-biomes"/>
       <w:r>
         <w:t xml:space="preserve">Age trends and their variation across biomes</w:t>
       </w:r>
+      <w:bookmarkEnd w:id="26"/>
     </w:p>
     <w:p>
       <w:pPr>
@@ -3711,7 +3713,7 @@
                     </pic:cNvPicPr>
                   </pic:nvPicPr>
                   <pic:blipFill>
-                    <a:blip r:embed="rId25"/>
+                    <a:blip r:embed="rId27"/>
                     <a:stretch>
                       <a:fillRect/>
                     </a:stretch>
@@ -4116,7 +4118,7 @@
         <w:t xml:space="preserve"> </w:t>
       </w:r>
       <w:r>
-        <w:t xml:space="preserve">reinforced these earlier findings with a much larger dataset and crated a high-resolution global map of estimated potential C accumulation rates.</w:t>
+        <w:t xml:space="preserve">reinforced these earlier findings with a much larger dataset and created a high-resolution global map of estimated potential C accumulation rates.</w:t>
       </w:r>
       <w:r>
         <w:t xml:space="preserve"> </w:t>
@@ -4286,7 +4288,7 @@
                     </pic:cNvPicPr>
                   </pic:nvPicPr>
                   <pic:blipFill>
-                    <a:blip r:embed="rId26"/>
+                    <a:blip r:embed="rId28"/>
                     <a:stretch>
                       <a:fillRect/>
                     </a:stretch>
@@ -4321,16 +4323,15 @@
         <w:t xml:space="preserve">Figure 2 | Map of sites included in this analysis. Symbols are colored according to the number of records at each site. Underlying map shows coverage of evergreen, deciduous, and mixed forests (shading differences; data from Jung et al. 2006) and biomes (color differences). Distribution of sites, plots, and records among biomes is shown in the inset.</w:t>
       </w:r>
     </w:p>
-    <w:bookmarkEnd w:id="27"/>
-    <w:bookmarkEnd w:id="28"/>
-    <w:bookmarkStart w:id="31" w:name="methods-design"/>
     <w:p>
       <w:pPr>
         <w:pStyle w:val="Heading2"/>
       </w:pPr>
+      <w:bookmarkStart w:id="29" w:name="methods-design"/>
       <w:r>
         <w:t xml:space="preserve">Methods/ Design</w:t>
       </w:r>
+      <w:bookmarkEnd w:id="29"/>
     </w:p>
     <w:p>
       <w:pPr>
@@ -4363,7 +4364,7 @@
       <w:r>
         <w:t xml:space="preserve"> </w:t>
       </w:r>
-      <w:hyperlink r:id="rId29">
+      <w:hyperlink r:id="rId30">
         <w:r>
           <w:rPr>
             <w:rStyle w:val="Hyperlink"/>
@@ -5022,7 +5023,7 @@
       <w:r>
         <w:t xml:space="preserve"> </w:t>
       </w:r>
-      <w:hyperlink r:id="rId30">
+      <w:hyperlink r:id="rId31">
         <w:r>
           <w:rPr>
             <w:rStyle w:val="Hyperlink"/>
@@ -6393,24 +6394,25 @@
         <w:t xml:space="preserve">.</w:t>
       </w:r>
     </w:p>
-    <w:bookmarkEnd w:id="31"/>
-    <w:bookmarkStart w:id="42" w:name="review-results-synthesis"/>
     <w:p>
       <w:pPr>
         <w:pStyle w:val="Heading2"/>
       </w:pPr>
+      <w:bookmarkStart w:id="32" w:name="review-results-synthesis"/>
       <w:r>
         <w:t xml:space="preserve">Review Results/ Synthesis</w:t>
       </w:r>
-    </w:p>
-    <w:bookmarkStart w:id="32" w:name="data-coverage"/>
+      <w:bookmarkEnd w:id="32"/>
+    </w:p>
     <w:p>
       <w:pPr>
         <w:pStyle w:val="Heading3"/>
       </w:pPr>
+      <w:bookmarkStart w:id="33" w:name="data-coverage"/>
       <w:r>
         <w:t xml:space="preserve">Data Coverage</w:t>
       </w:r>
+      <w:bookmarkEnd w:id="33"/>
     </w:p>
     <w:p>
       <w:pPr>
@@ -6529,15 +6531,15 @@
         <w:t xml:space="preserve">3 distinct geographic areas) for 11 fluxes and 10 stocks in tropical broadleaf forests, 16 fluxes and 10 stocks in temperate broadleaf forests, 16 fluxes and 10 stocks in temperate conifer forests, and 14 fluxes and 9 stocks in boreal forests.</w:t>
       </w:r>
     </w:p>
-    <w:bookmarkEnd w:id="32"/>
-    <w:bookmarkStart w:id="39" w:name="c-cycling-in-mature-forests"/>
     <w:p>
       <w:pPr>
         <w:pStyle w:val="Heading3"/>
       </w:pPr>
+      <w:bookmarkStart w:id="34" w:name="c-cycling-in-mature-forests"/>
       <w:r>
         <w:t xml:space="preserve">C cycling in mature forests</w:t>
       </w:r>
+      <w:bookmarkEnd w:id="34"/>
     </w:p>
     <w:p>
       <w:pPr>
@@ -6836,7 +6838,7 @@
                     </pic:cNvPicPr>
                   </pic:nvPicPr>
                   <pic:blipFill>
-                    <a:blip r:embed="rId33"/>
+                    <a:blip r:embed="rId35"/>
                     <a:stretch>
                       <a:fillRect/>
                     </a:stretch>
@@ -6954,7 +6956,7 @@
                     </pic:cNvPicPr>
                   </pic:nvPicPr>
                   <pic:blipFill>
-                    <a:blip r:embed="rId34"/>
+                    <a:blip r:embed="rId36"/>
                     <a:stretch>
                       <a:fillRect/>
                     </a:stretch>
@@ -7072,7 +7074,7 @@
                     </pic:cNvPicPr>
                   </pic:nvPicPr>
                   <pic:blipFill>
-                    <a:blip r:embed="rId35"/>
+                    <a:blip r:embed="rId37"/>
                     <a:stretch>
                       <a:fillRect/>
                     </a:stretch>
@@ -7190,7 +7192,7 @@
                     </pic:cNvPicPr>
                   </pic:nvPicPr>
                   <pic:blipFill>
-                    <a:blip r:embed="rId36"/>
+                    <a:blip r:embed="rId38"/>
                     <a:stretch>
                       <a:fillRect/>
                     </a:stretch>
@@ -7800,7 +7802,7 @@
       <w:r>
         <w:drawing>
           <wp:inline>
-            <wp:extent cx="4572000" cy="4572000"/>
+            <wp:extent cx="5334000" cy="4572000"/>
             <wp:effectExtent b="0" l="0" r="0" t="0"/>
             <wp:docPr descr="Figure 7 | Age trends and biome differences in some of the major C fluxes: (a) GPP, (b) NPP, (c) ANPP, (d) R_{soil}, (e) R_{eco}, and (f) NEP. In each panel, the left scatterplot shows age trends in forests up to 100 years old, as characterized by a linear mixed effects model with fixed effects of log10(age) and biome. The fitted line indicates the effect of age (solid lines: significant at p&lt;0.05, dashed lines: non-significant), and non-parallel lines indicate a significant log10(age) x biome interaction. The boxplot illustrates distribution across mature forests, with different letters indicating significant differences between biomes. Data from biomes that did not meet the sample size criteria (see Methods) are plotted, but lack regression lines (young forests) or test of differences across biomes (mature forests). Individual figures for each flux with sufficient data, along with maps showing geographic distribution of the data, are given in the Supplement (Figs. S5-S19)." title="" id="1" name="Picture"/>
             <a:graphic>
@@ -7813,7 +7815,7 @@
                     </pic:cNvPicPr>
                   </pic:nvPicPr>
                   <pic:blipFill>
-                    <a:blip r:embed="rId37"/>
+                    <a:blip r:embed="rId39"/>
                     <a:stretch>
                       <a:fillRect/>
                     </a:stretch>
@@ -7821,7 +7823,7 @@
                   <pic:spPr bwMode="auto">
                     <a:xfrm>
                       <a:off x="0" y="0"/>
-                      <a:ext cx="4572000" cy="4572000"/>
+                      <a:ext cx="5334000" cy="4572000"/>
                     </a:xfrm>
                     <a:prstGeom prst="rect">
                       <a:avLst/>
@@ -8576,7 +8578,7 @@
       <w:r>
         <w:drawing>
           <wp:inline>
-            <wp:extent cx="4572000" cy="4572000"/>
+            <wp:extent cx="5334000" cy="4572000"/>
             <wp:effectExtent b="0" l="0" r="0" t="0"/>
             <wp:docPr descr="Figure 8 | Age trends and biome differences in some of the major forest C stocks: (a) aboveground biomass, (b) foliage, (c) fine roots, (d) dead wood. In each panel, the left scatterplot shows age trends in forests up to 100 years old, as characterized by a linear mixed effects model with fixed effects of log10(age) and biome. The fitted line indicates the effect of age (solid lines: significant at p&lt;0.05, dashed lines: non-significant), and non-parallel lines indicate a significant log10(age) x biome interaction. The boxplot illustrates distribution across mature forests, with different letters indicating significant differences between biomes. Data from biomes that did not meet the sample size criteria (see Methods) are plotted, but lack regression lines (young forests) or test of differences across biomes (mature forests). Individual figures for each stock with sufficient data, along with maps showing geographic distribution of the data, are given in the Supplement (Figs. S20-S30)." title="" id="1" name="Picture"/>
             <a:graphic>
@@ -8589,7 +8591,7 @@
                     </pic:cNvPicPr>
                   </pic:nvPicPr>
                   <pic:blipFill>
-                    <a:blip r:embed="rId38"/>
+                    <a:blip r:embed="rId40"/>
                     <a:stretch>
                       <a:fillRect/>
                     </a:stretch>
@@ -8597,7 +8599,7 @@
                   <pic:spPr bwMode="auto">
                     <a:xfrm>
                       <a:off x="0" y="0"/>
-                      <a:ext cx="4572000" cy="4572000"/>
+                      <a:ext cx="5334000" cy="4572000"/>
                     </a:xfrm>
                     <a:prstGeom prst="rect">
                       <a:avLst/>
@@ -8624,15 +8626,15 @@
         <w:t xml:space="preserve">Figure 8 | Age trends and biome differences in some of the major forest C stocks: (a) aboveground biomass, (b) foliage, (c) fine roots, (d) dead wood. In each panel, the left scatterplot shows age trends in forests up to 100 years old, as characterized by a linear mixed effects model with fixed effects of log10(age) and biome. The fitted line indicates the effect of age (solid lines: significant at p&lt;0.05, dashed lines: non-significant), and non-parallel lines indicate a significant log10(age) x biome interaction. The boxplot illustrates distribution across mature forests, with different letters indicating significant differences between biomes. Data from biomes that did not meet the sample size criteria (see Methods) are plotted, but lack regression lines (young forests) or test of differences across biomes (mature forests). Individual figures for each stock with sufficient data, along with maps showing geographic distribution of the data, are given in the Supplement (Figs. S20-S30).</w:t>
       </w:r>
     </w:p>
-    <w:bookmarkEnd w:id="39"/>
-    <w:bookmarkStart w:id="41" w:name="c-cycling-in-young-forests"/>
     <w:p>
       <w:pPr>
         <w:pStyle w:val="Heading3"/>
       </w:pPr>
+      <w:bookmarkStart w:id="41" w:name="c-cycling-in-young-forests"/>
       <w:r>
         <w:t xml:space="preserve">C cycling in young forests</w:t>
       </w:r>
+      <w:bookmarkEnd w:id="41"/>
     </w:p>
     <w:p>
       <w:pPr>
@@ -9346,7 +9348,7 @@
                     </pic:cNvPicPr>
                   </pic:nvPicPr>
                   <pic:blipFill>
-                    <a:blip r:embed="rId40"/>
+                    <a:blip r:embed="rId42"/>
                     <a:stretch>
                       <a:fillRect/>
                     </a:stretch>
@@ -11027,16 +11029,15 @@
         <w:br w:type="page"/>
       </w:r>
     </w:p>
-    <w:bookmarkEnd w:id="41"/>
-    <w:bookmarkEnd w:id="42"/>
-    <w:bookmarkStart w:id="48" w:name="discussion"/>
     <w:p>
       <w:pPr>
         <w:pStyle w:val="Heading2"/>
       </w:pPr>
+      <w:bookmarkStart w:id="43" w:name="discussion"/>
       <w:r>
         <w:t xml:space="preserve">Discussion</w:t>
       </w:r>
+      <w:bookmarkEnd w:id="43"/>
     </w:p>
     <w:p>
       <w:pPr>
@@ -11180,14 +11181,15 @@
         <w:t xml:space="preserve">Together, these results refine and expand out understanding of C cycling in mature forests, while providing the first global-scale analysis of age trends in multiple forest C stocks and fluxes (Figs. 9).</w:t>
       </w:r>
     </w:p>
-    <w:bookmarkStart w:id="43" w:name="c-cycling-across-biomes"/>
     <w:p>
       <w:pPr>
         <w:pStyle w:val="Heading3"/>
       </w:pPr>
+      <w:bookmarkStart w:id="44" w:name="c-cycling-across-biomes"/>
       <w:r>
         <w:t xml:space="preserve">C cycling across biomes</w:t>
       </w:r>
+      <w:bookmarkEnd w:id="44"/>
     </w:p>
     <w:p>
       <w:pPr>
@@ -12436,15 +12438,15 @@
         <w:t xml:space="preserve">Further research on non-living C stocks in the world’s forests will be essential to completing the picture.</w:t>
       </w:r>
     </w:p>
-    <w:bookmarkEnd w:id="43"/>
-    <w:bookmarkStart w:id="44" w:name="age-trends-in-c-cycling"/>
     <w:p>
       <w:pPr>
         <w:pStyle w:val="Heading3"/>
       </w:pPr>
+      <w:bookmarkStart w:id="45" w:name="age-trends-in-c-cycling"/>
       <w:r>
         <w:t xml:space="preserve">Age trends in C cycling</w:t>
       </w:r>
+      <w:bookmarkEnd w:id="45"/>
     </w:p>
     <w:p>
       <w:pPr>
@@ -13005,7 +13007,16 @@
         <w:t xml:space="preserve"> </w:t>
       </w:r>
       <w:r>
-        <w:t xml:space="preserve">has been observed to decline from intermediate to old stands</w:t>
+        <w:t xml:space="preserve">is theoretically expected to peak in intermediate-aged stands and thereafter decline, consistent with decelerating C accumulation as stands age</w:t>
+      </w:r>
+      <w:r>
+        <w:t xml:space="preserve"> </w:t>
+      </w:r>
+      <w:r>
+        <w:t xml:space="preserve">(Fig. 9; Odum 1969)</w:t>
+      </w:r>
+      <w:r>
+        <w:t xml:space="preserve">, and such declines have been observed</w:t>
       </w:r>
       <w:r>
         <w:t xml:space="preserve"> </w:t>
@@ -13044,7 +13055,13 @@
         <w:t xml:space="preserve">2008)</w:t>
       </w:r>
       <w:r>
-        <w:t xml:space="preserve">, whereas the</w:t>
+        <w:t xml:space="preserve">.</w:t>
+      </w:r>
+      <w:r>
+        <w:t xml:space="preserve"> </w:t>
+      </w:r>
+      <w:r>
+        <w:t xml:space="preserve">The fact that</w:t>
       </w:r>
       <w:r>
         <w:t xml:space="preserve"> </w:t>
@@ -13064,39 +13081,13 @@
         <w:t xml:space="preserve"> </w:t>
       </w:r>
       <w:r>
-        <w:t xml:space="preserve">values estimated by our models for 100-year-old stands were not systematically different from those of mature stands (lower for temperate broadleaf, higher for temperate conifer, and equal for boreal; Fig. 9).</w:t>
-      </w:r>
-      <w:r>
-        <w:t xml:space="preserve"> </w:t>
-      </w:r>
-      <w:r>
-        <w:t xml:space="preserve">This lack of a consistent age-related decrease may be driven by differences in geographical representation across age classes or by the fitting of an inappropriate functional form.</w:t>
-      </w:r>
-      <w:r>
-        <w:t xml:space="preserve"> </w:t>
-      </w:r>
-      <w:r>
-        <w:t xml:space="preserve">A decrease in</w:t>
-      </w:r>
-      <w:r>
-        <w:t xml:space="preserve"> </w:t>
-      </w:r>
-      <m:oMath>
-        <m:r>
-          <m:t>N</m:t>
-        </m:r>
-        <m:r>
-          <m:t>E</m:t>
-        </m:r>
-        <m:r>
-          <m:t>P</m:t>
-        </m:r>
-      </m:oMath>
-      <w:r>
-        <w:t xml:space="preserve"> </w:t>
-      </w:r>
-      <w:r>
-        <w:t xml:space="preserve">would be consistent with the observed deceleration of C accumulation as stands age (Fig. 9), although both biomass and non-living C stocks will often continue to increase well beyond the 100-yr threshold used here to delimit young and mature stands</w:t>
+        <w:t xml:space="preserve">values estimated by our models for 100-year-old stands were not systematically different from those of mature stands (lower for temperate broadleaf, higher for temperate conifer, and equal for boreal; Fig. 9) may be driven by differences in geographical representation across age classes or by the fitting of an inappropriate functional form.</w:t>
+      </w:r>
+      <w:r>
+        <w:t xml:space="preserve"> </w:t>
+      </w:r>
+      <w:r>
+        <w:t xml:space="preserve">Moreover, both biomass and non-living C stocks often continue to increase well beyond the 100-yr threshold used here to delimit young and mature stands</w:t>
       </w:r>
       <w:r>
         <w:t xml:space="preserve"> </w:t>
@@ -13336,15 +13327,15 @@
         <w:t xml:space="preserve">Again, further study and synthesis of non-living C stocks across biomes and stand ages will be valuable to giving a more comprehensive picture.</w:t>
       </w:r>
     </w:p>
-    <w:bookmarkEnd w:id="44"/>
-    <w:bookmarkStart w:id="45" w:name="c-variable-coverage-and-budget-closure"/>
     <w:p>
       <w:pPr>
         <w:pStyle w:val="Heading3"/>
       </w:pPr>
+      <w:bookmarkStart w:id="46" w:name="c-variable-coverage-and-budget-closure"/>
       <w:r>
         <w:t xml:space="preserve">C variable coverage and budget closure</w:t>
       </w:r>
+      <w:bookmarkEnd w:id="46"/>
     </w:p>
     <w:p>
       <w:pPr>
@@ -14342,15 +14333,15 @@
         <w:t xml:space="preserve">Additional research and synthesis are needed to fill these critical gaps in our understanding of forest C cycling.</w:t>
       </w:r>
     </w:p>
-    <w:bookmarkEnd w:id="45"/>
-    <w:bookmarkStart w:id="46" w:name="Xe274d8bfc31d8f186374f5425705e4c8c528185"/>
     <w:p>
       <w:pPr>
         <w:pStyle w:val="Heading3"/>
       </w:pPr>
+      <w:bookmarkStart w:id="47" w:name="relevance-for-climate-change-prediction-and-mitigation"/>
       <w:r>
         <w:t xml:space="preserve">Relevance for climate change prediction and mitigation</w:t>
       </w:r>
+      <w:bookmarkEnd w:id="47"/>
     </w:p>
     <w:p>
       <w:pPr>
@@ -14738,7 +14729,7 @@
         <w:pStyle w:val="BodyText"/>
       </w:pPr>
       <w:r>
-        <w:t xml:space="preserve">It is also interesting to consider the complementary utility of global-scale but spatially discontinuous databases such as ForC and remote wall-to-wall remote sensing products.</w:t>
+        <w:t xml:space="preserve">It is also interesting to consider the complementary utility of global-scale but spatially discontinuous databases such as ForC and wall-to-wall remote sensing products.</w:t>
       </w:r>
       <w:r>
         <w:t xml:space="preserve"> </w:t>
@@ -15268,15 +15259,15 @@
         <w:t xml:space="preserve">.</w:t>
       </w:r>
     </w:p>
-    <w:bookmarkEnd w:id="46"/>
-    <w:bookmarkStart w:id="47" w:name="conclusions"/>
     <w:p>
       <w:pPr>
         <w:pStyle w:val="Heading3"/>
       </w:pPr>
+      <w:bookmarkStart w:id="48" w:name="conclusions"/>
       <w:r>
         <w:t xml:space="preserve">Conclusions</w:t>
       </w:r>
+      <w:bookmarkEnd w:id="48"/>
     </w:p>
     <w:p>
       <w:pPr>
@@ -15539,16 +15530,15 @@
         <w:t xml:space="preserve">.</w:t>
       </w:r>
     </w:p>
-    <w:bookmarkEnd w:id="47"/>
-    <w:bookmarkEnd w:id="48"/>
-    <w:bookmarkStart w:id="49" w:name="acknowledgements"/>
     <w:p>
       <w:pPr>
         <w:pStyle w:val="Heading2"/>
       </w:pPr>
+      <w:bookmarkStart w:id="49" w:name="acknowledgements"/>
       <w:r>
         <w:t xml:space="preserve">Acknowledgements</w:t>
       </w:r>
+      <w:bookmarkEnd w:id="49"/>
     </w:p>
     <w:p>
       <w:pPr>
@@ -15585,15 +15575,15 @@
         <w:t xml:space="preserve">Funding sources included a Smithsonian Scholarly Studies grant to KAT and HML and a Smithsonian Working Land and Seascapes grant to KAT.</w:t>
       </w:r>
     </w:p>
-    <w:bookmarkEnd w:id="49"/>
-    <w:bookmarkStart w:id="50" w:name="data-availability-statement"/>
     <w:p>
       <w:pPr>
         <w:pStyle w:val="Heading2"/>
       </w:pPr>
+      <w:bookmarkStart w:id="50" w:name="data-availability-statement"/>
       <w:r>
         <w:t xml:space="preserve">Data availability statement</w:t>
       </w:r>
+      <w:bookmarkEnd w:id="50"/>
     </w:p>
     <w:p>
       <w:pPr>
@@ -15629,7 +15619,7 @@
       <w:r>
         <w:t xml:space="preserve">GitHub repository (</w:t>
       </w:r>
-      <w:hyperlink r:id="rId29">
+      <w:hyperlink r:id="rId30">
         <w:r>
           <w:rPr>
             <w:rStyle w:val="Hyperlink"/>
@@ -15641,18 +15631,18 @@
         <w:t xml:space="preserve">), where many will be updated as the database develops.</w:t>
       </w:r>
     </w:p>
-    <w:bookmarkEnd w:id="50"/>
-    <w:bookmarkStart w:id="182" w:name="references"/>
     <w:p>
       <w:pPr>
         <w:pStyle w:val="Heading2"/>
       </w:pPr>
+      <w:bookmarkStart w:id="51" w:name="references"/>
       <w:r>
         <w:t xml:space="preserve">References</w:t>
       </w:r>
-    </w:p>
-    <w:bookmarkStart w:id="181" w:name="refs"/>
-    <w:bookmarkStart w:id="51" w:name="ref-allen_global_2002"/>
+      <w:bookmarkEnd w:id="51"/>
+    </w:p>
+    <w:bookmarkStart w:id="182" w:name="refs"/>
+    <w:bookmarkStart w:id="52" w:name="ref-allen_global_2002"/>
     <w:p>
       <w:pPr>
         <w:pStyle w:val="Bibliography"/>
@@ -15685,14 +15675,14 @@
         <w:t xml:space="preserve">1545–8</w:t>
       </w:r>
     </w:p>
-    <w:bookmarkEnd w:id="51"/>
-    <w:bookmarkStart w:id="52" w:name="ref-amiro_ecosystem_2010"/>
+    <w:bookmarkEnd w:id="52"/>
+    <w:bookmarkStart w:id="53" w:name="ref-amiro_ecosystem_2010"/>
     <w:p>
       <w:pPr>
         <w:pStyle w:val="Bibliography"/>
       </w:pPr>
       <w:r>
-        <w:t xml:space="preserve">Amiro B D, Barr A G, Barr J G, Black T A, Bracho R, Brown M, Chen J, Clark K L, Davis K J, Desai A R, Dore S, Engel V, Fuentes J D, Goldstein A H, Goulden M L, Kolb T E, Lavigne M B, Law B E, Margolis H A, Martin T, McCaughey J H, Misson L, Montes-Helu M, Noormets A, Randerson J T, Starr G and Xiao J 2010 Ecosystem carbon dioxide fluxes after disturbance in forests of North America</w:t>
+        <w:t xml:space="preserve">Amiro B, Barr A, Barr J, Black T, Bracho R, Brown M, Chen J, Clark K, Davis K, Desai A, Dore S, Engel V, Fuentes J, Goldstein A, Goulden M, Kolb T, Lavigne M, Law B, Margolis H, Martin T, McCaughey J, Misson L, Montes-Helu M, Noormets A, Randerson J, Starr G and Xiao J 2010 Ecosystem carbon dioxide fluxes after disturbance in forests of North America</w:t>
       </w:r>
       <w:r>
         <w:t xml:space="preserve"> </w:t>
@@ -15719,8 +15709,8 @@
         <w:t xml:space="preserve">G00K02</w:t>
       </w:r>
     </w:p>
-    <w:bookmarkEnd w:id="52"/>
-    <w:bookmarkStart w:id="53" w:name="ref-anav_spatiotemporal_2015"/>
+    <w:bookmarkEnd w:id="53"/>
+    <w:bookmarkStart w:id="54" w:name="ref-anav_spatiotemporal_2015"/>
     <w:p>
       <w:pPr>
         <w:pStyle w:val="Bibliography"/>
@@ -15753,8 +15743,8 @@
         <w:t xml:space="preserve">785–818</w:t>
       </w:r>
     </w:p>
-    <w:bookmarkEnd w:id="53"/>
-    <w:bookmarkStart w:id="54" w:name="ref-andela_human-driven_2017"/>
+    <w:bookmarkEnd w:id="54"/>
+    <w:bookmarkStart w:id="55" w:name="ref-andela_human-driven_2017"/>
     <w:p>
       <w:pPr>
         <w:pStyle w:val="Bibliography"/>
@@ -15787,14 +15777,14 @@
         <w:t xml:space="preserve">1356–62</w:t>
       </w:r>
     </w:p>
-    <w:bookmarkEnd w:id="54"/>
-    <w:bookmarkStart w:id="55" w:name="ref-anderson_temperature-dependence_2006"/>
+    <w:bookmarkEnd w:id="55"/>
+    <w:bookmarkStart w:id="56" w:name="ref-anderson_temperature-dependence_2006"/>
     <w:p>
       <w:pPr>
         <w:pStyle w:val="Bibliography"/>
       </w:pPr>
       <w:r>
-        <w:t xml:space="preserve">Anderson K J, Allen A P, Gillooly J F and Brown J H 2006 Temperature-dependence of biomass accumulation rates during secondary succession</w:t>
+        <w:t xml:space="preserve">Anderson K, Allen A, Gillooly J and Brown J 2006 Temperature-dependence of biomass accumulation rates during secondary succession</w:t>
       </w:r>
       <w:r>
         <w:t xml:space="preserve"> </w:t>
@@ -15821,8 +15811,8 @@
         <w:t xml:space="preserve">673–82</w:t>
       </w:r>
     </w:p>
-    <w:bookmarkEnd w:id="55"/>
-    <w:bookmarkStart w:id="56" w:name="ref-anderson-teixeira_forc-dbgroa_2020"/>
+    <w:bookmarkEnd w:id="56"/>
+    <w:bookmarkStart w:id="57" w:name="ref-anderson-teixeira_forc-dbgroa_2020"/>
     <w:p>
       <w:pPr>
         <w:pStyle w:val="Bibliography"/>
@@ -15831,14 +15821,14 @@
         <w:t xml:space="preserve">Anderson-Teixeira K, Herrmann V, CookPatton, Ferson A and Lister K 2020 Forc-db/GROA: Release with Cook-Patton et al. 2020, Nature.</w:t>
       </w:r>
     </w:p>
-    <w:bookmarkEnd w:id="56"/>
-    <w:bookmarkStart w:id="57" w:name="X004b0b0adcb3b0fd197baeba21c22fc647d3498"/>
+    <w:bookmarkEnd w:id="57"/>
+    <w:bookmarkStart w:id="58" w:name="ref-anderson-teixeira_ctfs-forestgeo_2015"/>
     <w:p>
       <w:pPr>
         <w:pStyle w:val="Bibliography"/>
       </w:pPr>
       <w:r>
-        <w:t xml:space="preserve">Anderson-Teixeira K J, Davies S J, Bennett A C, Gonzalez-Akre E B, Muller-Landau H C, Joseph Wright S, Abu Salim K, Almeyda Zambrano A M, Alonso A, Baltzer J L, Basset Y, Bourg N A, Broadbent E N, Brockelman W Y, Bunyavejchewin S, Burslem D F R P, Butt N, Cao M, Cardenas D, Chuyong G B, Clay K, Cordell S, Dattaraja H S, Deng X, Detto M, Du X, Duque A, Erikson D L, Ewango C E N, Fischer G A, Fletcher C, Foster R B, Giardina C P, Gilbert G S, Gunatilleke N, Gunatilleke S, Hao Z, Hargrove W W, Hart T B, Hau B C H, He F, Hoffman F M, Howe R W, Hubbell S P, Inman-Narahari F M, Jansen P A, Jiang M, Johnson D J, Kanzaki M, Kassim A R, Kenfack D, Kibet S, Kinnaird M F, Korte L, Kral K, Kumar J, Larson A J, Li Y, Li X, Liu S, Lum S K Y, Lutz J A, Ma K, Maddalena D M, Makana J-R, Malhi Y, Marthews T, Mat Serudin R, McMahon S M, McShea W J, Memiaghe H R, Mi X, Mizuno T, Morecroft M, Myers J A, Novotny V, de Oliveira A A, Ong P S, Orwig D A, Ostertag R, den Ouden J, Parker G G, Phillips R P, Sack L, Sainge M N, Sang W, Sri-ngernyuang K, Sukumar R, Sun I-F, Sungpalee W, Suresh H S, Tan S, Thomas S C, Thomas D W, Thompson J, Turner B L, Uriarte M, Valencia R, et al 2015 CTFS-ForestGEO : A worldwide network monitoring forests in an era of global change</w:t>
+        <w:t xml:space="preserve">Anderson-Teixeira K J, Davies S J, Bennett A C, Gonzalez-Akre E B, Muller-Landau H C, Joseph Wright S, Abu Salim K, Almeyda Zambrano A M, Alonso A, Baltzer J L, Basset Y, Bourg N A, Broadbent E N, Brockelman W Y, Bunyavejchewin S, Burslem D F R P, Butt N, Cao M, Cardenas D, Chuyong G B, Clay K, Cordell S, Dattaraja H S, Deng X, Detto M, Du X, Duque A, Erikson D L, Ewango C E, Fischer G A, Fletcher C, Foster R B, Giardina C P, Gilbert G S, Gunatilleke N, Gunatilleke S, Hao Z, Hargrove W W, Hart T B, Hau B C, He F, Hoffman F M, Howe R W, Hubbell S P, Inman-Narahari F M, Jansen P A, Jiang M, Johnson D J, Kanzaki M, Kassim A R, Kenfack D, Kibet S, Kinnaird M F, Korte L, Kral K, Kumar J, Larson A J, Li Y, Li X, Liu S, Lum S K, Lutz J A, Ma K, Maddalena D M, Makana J-R, Malhi Y, Marthews T, Mat Serudin R, McMahon S M, McShea W J, Memiaghe H R, Mi X, Mizuno T, Morecroft M, Myers J A, Novotny V, de Oliveira A A, Ong P S, Orwig D A, Ostertag R, den Ouden J, Parker G G, Phillips R P, Sack L, Sainge M N, Sang W, Sri-ngernyuang K, Sukumar R, Sun I-F, Sungpalee W, Suresh H S, Tan S, Thomas S C, Thomas D W, Thompson J, Turner B L, Uriarte M, Valencia R, et al 2015 CTFS-ForestGEO : A worldwide network monitoring forests in an era of global change</w:t>
       </w:r>
       <w:r>
         <w:t xml:space="preserve"> </w:t>
@@ -15865,8 +15855,8 @@
         <w:t xml:space="preserve">528–49</w:t>
       </w:r>
     </w:p>
-    <w:bookmarkEnd w:id="57"/>
-    <w:bookmarkStart w:id="58" w:name="ref-andersonteixeira_differential_2011"/>
+    <w:bookmarkEnd w:id="58"/>
+    <w:bookmarkStart w:id="59" w:name="ref-andersonteixeira_differential_2011"/>
     <w:p>
       <w:pPr>
         <w:pStyle w:val="Bibliography"/>
@@ -15899,8 +15889,8 @@
         <w:t xml:space="preserve">410–24</w:t>
       </w:r>
     </w:p>
-    <w:bookmarkEnd w:id="58"/>
-    <w:bookmarkStart w:id="59" w:name="ref-anderson-teixeira_greenhouse_2011"/>
+    <w:bookmarkEnd w:id="59"/>
+    <w:bookmarkStart w:id="60" w:name="ref-anderson-teixeira_greenhouse_2011"/>
     <w:p>
       <w:pPr>
         <w:pStyle w:val="Bibliography"/>
@@ -15933,8 +15923,8 @@
         <w:t xml:space="preserve">425–38</w:t>
       </w:r>
     </w:p>
-    <w:bookmarkEnd w:id="59"/>
-    <w:bookmarkStart w:id="60" w:name="ref-andersonteixeira_altered_2013"/>
+    <w:bookmarkEnd w:id="60"/>
+    <w:bookmarkStart w:id="61" w:name="ref-andersonteixeira_altered_2013"/>
     <w:p>
       <w:pPr>
         <w:pStyle w:val="Bibliography"/>
@@ -15967,8 +15957,8 @@
         <w:t xml:space="preserve">2001–21</w:t>
       </w:r>
     </w:p>
-    <w:bookmarkEnd w:id="60"/>
-    <w:bookmarkStart w:id="61" w:name="ref-anderson-teixeira_forc_2018"/>
+    <w:bookmarkEnd w:id="61"/>
+    <w:bookmarkStart w:id="62" w:name="ref-anderson-teixeira_forc_2018"/>
     <w:p>
       <w:pPr>
         <w:pStyle w:val="Bibliography"/>
@@ -16001,8 +15991,8 @@
         <w:t xml:space="preserve">1507–7</w:t>
       </w:r>
     </w:p>
-    <w:bookmarkEnd w:id="61"/>
-    <w:bookmarkStart w:id="62" w:name="ref-anderson-teixeira_carbon_2016"/>
+    <w:bookmarkEnd w:id="62"/>
+    <w:bookmarkStart w:id="63" w:name="ref-anderson-teixeira_carbon_2016"/>
     <w:p>
       <w:pPr>
         <w:pStyle w:val="Bibliography"/>
@@ -16035,8 +16025,8 @@
         <w:t xml:space="preserve">1690–709</w:t>
       </w:r>
     </w:p>
-    <w:bookmarkEnd w:id="62"/>
-    <w:bookmarkStart w:id="63" w:name="ref-badgley_terrestrial_2019"/>
+    <w:bookmarkEnd w:id="63"/>
+    <w:bookmarkStart w:id="64" w:name="ref-badgley_terrestrial_2019"/>
     <w:p>
       <w:pPr>
         <w:pStyle w:val="Bibliography"/>
@@ -16069,8 +16059,8 @@
         <w:t xml:space="preserve">3731–40</w:t>
       </w:r>
     </w:p>
-    <w:bookmarkEnd w:id="63"/>
-    <w:bookmarkStart w:id="64" w:name="ref-baldocchi_fluxnet_2001"/>
+    <w:bookmarkEnd w:id="64"/>
+    <w:bookmarkStart w:id="65" w:name="ref-baldocchi_fluxnet_2001"/>
     <w:p>
       <w:pPr>
         <w:pStyle w:val="Bibliography"/>
@@ -16103,14 +16093,14 @@
         <w:t xml:space="preserve">2415–34</w:t>
       </w:r>
     </w:p>
-    <w:bookmarkEnd w:id="64"/>
-    <w:bookmarkStart w:id="65" w:name="ref-banbury_morgan_global_nodate"/>
+    <w:bookmarkEnd w:id="65"/>
+    <w:bookmarkStart w:id="66" w:name="ref-banbury_morgan_global_nodate"/>
     <w:p>
       <w:pPr>
         <w:pStyle w:val="Bibliography"/>
       </w:pPr>
       <w:r>
-        <w:t xml:space="preserve">Banbury Morgan B, Herrmann V, Kunert N, Bond-Lamberty B, Muller-Landau H C and Anderson-Teixeira K J Global patterns of forest autotrophic carbon fluxes</w:t>
+        <w:t xml:space="preserve">Banbury Morgan B, Herrmann V, Kunert N, Bond-Lamberty B, Muller-Landau H C and Anderson-Teixeira K Global patterns of forest autotrophic carbon fluxes</w:t>
       </w:r>
       <w:r>
         <w:t xml:space="preserve"> </w:t>
@@ -16122,8 +16112,8 @@
         <w:t xml:space="preserve">Global Change Biology</w:t>
       </w:r>
     </w:p>
-    <w:bookmarkEnd w:id="65"/>
-    <w:bookmarkStart w:id="66" w:name="ref-bates_fitting_2015"/>
+    <w:bookmarkEnd w:id="66"/>
+    <w:bookmarkStart w:id="67" w:name="ref-bates_fitting_2015"/>
     <w:p>
       <w:pPr>
         <w:pStyle w:val="Bibliography"/>
@@ -16159,8 +16149,8 @@
         <w:t xml:space="preserve">67</w:t>
       </w:r>
     </w:p>
-    <w:bookmarkEnd w:id="66"/>
-    <w:bookmarkStart w:id="67" w:name="ref-besnard_quantifying_2018"/>
+    <w:bookmarkEnd w:id="67"/>
+    <w:bookmarkStart w:id="68" w:name="ref-besnard_quantifying_2018"/>
     <w:p>
       <w:pPr>
         <w:pStyle w:val="Bibliography"/>
@@ -16193,14 +16183,14 @@
         <w:t xml:space="preserve">124018</w:t>
       </w:r>
     </w:p>
-    <w:bookmarkEnd w:id="67"/>
-    <w:bookmarkStart w:id="68" w:name="ref-bonan_forests_2008"/>
+    <w:bookmarkEnd w:id="68"/>
+    <w:bookmarkStart w:id="69" w:name="ref-bonan_forests_2008"/>
     <w:p>
       <w:pPr>
         <w:pStyle w:val="Bibliography"/>
       </w:pPr>
       <w:r>
-        <w:t xml:space="preserve">Bonan G B 2008 Forests and Climate Change: Forcings, Feedbacks, and the Climate Benefits of Forests</w:t>
+        <w:t xml:space="preserve">Bonan G 2008 Forests and Climate Change: Forcings, Feedbacks, and the Climate Benefits of Forests</w:t>
       </w:r>
       <w:r>
         <w:t xml:space="preserve"> </w:t>
@@ -16227,8 +16217,8 @@
         <w:t xml:space="preserve">1444–9</w:t>
       </w:r>
     </w:p>
-    <w:bookmarkEnd w:id="68"/>
-    <w:bookmarkStart w:id="69" w:name="ref-bonan_climate_2018"/>
+    <w:bookmarkEnd w:id="69"/>
+    <w:bookmarkStart w:id="70" w:name="ref-bonan_climate_2018"/>
     <w:p>
       <w:pPr>
         <w:pStyle w:val="Bibliography"/>
@@ -16255,14 +16245,14 @@
         <w:t xml:space="preserve">359</w:t>
       </w:r>
     </w:p>
-    <w:bookmarkEnd w:id="69"/>
-    <w:bookmarkStart w:id="70" w:name="ref-bonan_model_2019"/>
+    <w:bookmarkEnd w:id="70"/>
+    <w:bookmarkStart w:id="71" w:name="ref-bonan_model_2019"/>
     <w:p>
       <w:pPr>
         <w:pStyle w:val="Bibliography"/>
       </w:pPr>
       <w:r>
-        <w:t xml:space="preserve">Bonan G B, Lombardozzi D L, Wieder W R, Oleson K W, Lawrence D M, Hoffman F M and Collier N 2019 Model Structure and Climate Data Uncertainty in Historical Simulations of the Terrestrial Carbon Cycle (1850)</w:t>
+        <w:t xml:space="preserve">Bonan G B, Lombardozzi D L, Wieder W R, Oleson K W, Lawrence D M, Hoffman F M and Collier N 2019 Model Structure and Climate Data Uncertainty in Historical Simulations of the Terrestrial Carbon Cycle (18502014)</w:t>
       </w:r>
       <w:r>
         <w:t xml:space="preserve"> </w:t>
@@ -16289,8 +16279,8 @@
         <w:t xml:space="preserve">1310–26</w:t>
       </w:r>
     </w:p>
-    <w:bookmarkEnd w:id="70"/>
-    <w:bookmarkStart w:id="71" w:name="ref-bondlamberty_new_2018"/>
+    <w:bookmarkEnd w:id="71"/>
+    <w:bookmarkStart w:id="72" w:name="ref-bondlamberty_new_2018"/>
     <w:p>
       <w:pPr>
         <w:pStyle w:val="Bibliography"/>
@@ -16323,8 +16313,8 @@
         <w:t xml:space="preserve">1176–80</w:t>
       </w:r>
     </w:p>
-    <w:bookmarkEnd w:id="71"/>
-    <w:bookmarkStart w:id="72" w:name="ref-bondlamberty_estimating_2016"/>
+    <w:bookmarkEnd w:id="72"/>
+    <w:bookmarkStart w:id="73" w:name="ref-bondlamberty_estimating_2016"/>
     <w:p>
       <w:pPr>
         <w:pStyle w:val="Bibliography"/>
@@ -16351,8 +16341,8 @@
         <w:t xml:space="preserve">7</w:t>
       </w:r>
     </w:p>
-    <w:bookmarkEnd w:id="72"/>
-    <w:bookmarkStart w:id="73" w:name="ref-bond-lamberty_global_2010"/>
+    <w:bookmarkEnd w:id="73"/>
+    <w:bookmarkStart w:id="74" w:name="ref-bond-lamberty_global_2010"/>
     <w:p>
       <w:pPr>
         <w:pStyle w:val="Bibliography"/>
@@ -16385,14 +16375,14 @@
         <w:t xml:space="preserve">1915–26</w:t>
       </w:r>
     </w:p>
-    <w:bookmarkEnd w:id="73"/>
-    <w:bookmarkStart w:id="74" w:name="ref-bond-lamberty_contribution_2004"/>
+    <w:bookmarkEnd w:id="74"/>
+    <w:bookmarkStart w:id="75" w:name="ref-bond-lamberty_contribution_2004"/>
     <w:p>
       <w:pPr>
         <w:pStyle w:val="Bibliography"/>
       </w:pPr>
       <w:r>
-        <w:t xml:space="preserve">Bond-Lamberty B, Wang C and Gower S T 2004 Contribution of root respiration to soil surface CO2 flux in a boreal black spruce chronosequence</w:t>
+        <w:t xml:space="preserve">Bond-Lamberty B, Wang C and Gower S 2004 Contribution of root respiration to soil surface CO2 flux in a boreal black spruce chronosequence</w:t>
       </w:r>
       <w:r>
         <w:t xml:space="preserve"> </w:t>
@@ -16419,8 +16409,8 @@
         <w:t xml:space="preserve">1387–95</w:t>
       </w:r>
     </w:p>
-    <w:bookmarkEnd w:id="74"/>
-    <w:bookmarkStart w:id="75" w:name="ref-bonner_meta-analytical_2013"/>
+    <w:bookmarkEnd w:id="75"/>
+    <w:bookmarkStart w:id="76" w:name="ref-bonner_meta-analytical_2013"/>
     <w:p>
       <w:pPr>
         <w:pStyle w:val="Bibliography"/>
@@ -16453,8 +16443,8 @@
         <w:t xml:space="preserve">73–86</w:t>
       </w:r>
     </w:p>
-    <w:bookmarkEnd w:id="75"/>
-    <w:bookmarkStart w:id="76" w:name="ref-carmona_coarse_2002"/>
+    <w:bookmarkEnd w:id="76"/>
+    <w:bookmarkStart w:id="77" w:name="ref-carmona_coarse_2002"/>
     <w:p>
       <w:pPr>
         <w:pStyle w:val="Bibliography"/>
@@ -16487,8 +16477,8 @@
         <w:t xml:space="preserve">265–75</w:t>
       </w:r>
     </w:p>
-    <w:bookmarkEnd w:id="76"/>
-    <w:bookmarkStart w:id="77" w:name="ref-cavaleri_urgent_2015"/>
+    <w:bookmarkEnd w:id="77"/>
+    <w:bookmarkStart w:id="78" w:name="ref-cavaleri_urgent_2015"/>
     <w:p>
       <w:pPr>
         <w:pStyle w:val="Bibliography"/>
@@ -16521,14 +16511,14 @@
         <w:t xml:space="preserve">2111–21</w:t>
       </w:r>
     </w:p>
-    <w:bookmarkEnd w:id="77"/>
-    <w:bookmarkStart w:id="78" w:name="ref-chapin_reconciling_2006"/>
+    <w:bookmarkEnd w:id="78"/>
+    <w:bookmarkStart w:id="79" w:name="ref-chapin_reconciling_2006"/>
     <w:p>
       <w:pPr>
         <w:pStyle w:val="Bibliography"/>
       </w:pPr>
       <w:r>
-        <w:t xml:space="preserve">Chapin F, Woodwell G, Randerson J, Rastetter E, Lovett G, Baldocchi D, Clark D, Harmon M, Schimel D, Valentini R, Wirth C, Aber J, Cole J, Goulden M, Harden J, Heimann M, Howarth R, Matson P, McGuire A, Melillo J, Mooney H, Neff J, Houghton R, Pace M, Ryan M, Running S, Sala O, Schlesinger W and Schulze E D 2006 Reconciling Carbon-cycle Concepts, Terminology, and Methods</w:t>
+        <w:t xml:space="preserve">Chapin F, Woodwell G, Randerson J, Rastetter E, Lovett G, Baldocchi D, Clark D, Harmon M, Schimel D, Valentini R, Wirth C, Aber J, Cole J, Goulden M, Harden J, Heimann M, Howarth R, Matson P, McGuire A, Melillo J, Mooney H, Neff J, Houghton R, Pace M, Ryan M, Running S, Sala O, Schlesinger W and Schulze E 2006 Reconciling Carbon-cycle Concepts, Terminology, and Methods</w:t>
       </w:r>
       <w:r>
         <w:t xml:space="preserve"> </w:t>
@@ -16555,8 +16545,8 @@
         <w:t xml:space="preserve">1041–50</w:t>
       </w:r>
     </w:p>
-    <w:bookmarkEnd w:id="78"/>
-    <w:bookmarkStart w:id="79" w:name="ref-chaplin-kramer_degradation_2015"/>
+    <w:bookmarkEnd w:id="79"/>
+    <w:bookmarkStart w:id="80" w:name="ref-chaplin-kramer_degradation_2015"/>
     <w:p>
       <w:pPr>
         <w:pStyle w:val="Bibliography"/>
@@ -16583,8 +16573,8 @@
         <w:t xml:space="preserve">6</w:t>
       </w:r>
     </w:p>
-    <w:bookmarkEnd w:id="79"/>
-    <w:bookmarkStart w:id="80" w:name="ref-chave_ground_2019"/>
+    <w:bookmarkEnd w:id="80"/>
+    <w:bookmarkStart w:id="81" w:name="ref-chave_ground_2019"/>
     <w:p>
       <w:pPr>
         <w:pStyle w:val="Bibliography"/>
@@ -16602,14 +16592,14 @@
         <w:t xml:space="preserve">Surveys in Geophysics</w:t>
       </w:r>
     </w:p>
-    <w:bookmarkEnd w:id="80"/>
-    <w:bookmarkStart w:id="81" w:name="ref-chave_improved_2014"/>
+    <w:bookmarkEnd w:id="81"/>
+    <w:bookmarkStart w:id="82" w:name="ref-chave_improved_2014"/>
     <w:p>
       <w:pPr>
         <w:pStyle w:val="Bibliography"/>
       </w:pPr>
       <w:r>
-        <w:t xml:space="preserve">Chave J, Réjou-Méchain M, Búrquez A, Chidumayo E, Colgan M S, Delitti W B C, Duque A, Eid T, Fearnside P M, Goodman R C, Henry M, Martínez-Yrízar A, Mugasha W A, Muller-Landau H C, Mencuccini M, Nelson B W, Ngomanda A, Nogueira E M, Ortiz-Malavassi E, Pélissier R, Ploton P, Ryan C M, Saldarriaga J G and Vieilledent G 2014 Improved allometric models to estimate the aboveground biomass of tropical trees</w:t>
+        <w:t xml:space="preserve">Chave J, Réjou-Méchain M, Búrquez A, Chidumayo E, Colgan M S, Delitti W B, Duque A, Eid T, Fearnside P M, Goodman R C, Henry M, Martínez-Yrízar A, Mugasha W A, Muller-Landau H C, Mencuccini M, Nelson B W, Ngomanda A, Nogueira E M, Ortiz-Malavassi E, Pélissier R, Ploton P, Ryan C M, Saldarriaga J G and Vieilledent G 2014 Improved allometric models to estimate the aboveground biomass of tropical trees</w:t>
       </w:r>
       <w:r>
         <w:t xml:space="preserve"> </w:t>
@@ -16627,8 +16617,8 @@
         <w:t xml:space="preserve">n/a–a</w:t>
       </w:r>
     </w:p>
-    <w:bookmarkEnd w:id="81"/>
-    <w:bookmarkStart w:id="82" w:name="ref-clark_field_2017"/>
+    <w:bookmarkEnd w:id="82"/>
+    <w:bookmarkStart w:id="83" w:name="ref-clark_field_2017"/>
     <w:p>
       <w:pPr>
         <w:pStyle w:val="Bibliography"/>
@@ -16652,14 +16642,14 @@
         <w:t xml:space="preserve">1–44</w:t>
       </w:r>
     </w:p>
-    <w:bookmarkEnd w:id="82"/>
-    <w:bookmarkStart w:id="83" w:name="ref-clark_measuring_2001"/>
+    <w:bookmarkEnd w:id="83"/>
+    <w:bookmarkStart w:id="84" w:name="ref-clark_measuring_2001"/>
     <w:p>
       <w:pPr>
         <w:pStyle w:val="Bibliography"/>
       </w:pPr>
       <w:r>
-        <w:t xml:space="preserve">Clark D A, Brown S, Kicklighter D W, Chambers J, Thomlinson J R and Ni J 2001 Measuring net primary production in forests: Concepts and field methods</w:t>
+        <w:t xml:space="preserve">Clark D, Brown S, Kicklighter D, Chambers J, Thomlinson J and Ni J 2001 Measuring net primary production in forests: Concepts and field methods</w:t>
       </w:r>
       <w:r>
         <w:t xml:space="preserve"> </w:t>
@@ -16686,8 +16676,8 @@
         <w:t xml:space="preserve">356–70</w:t>
       </w:r>
     </w:p>
-    <w:bookmarkEnd w:id="83"/>
-    <w:bookmarkStart w:id="84" w:name="ref-collalti_forest_2020"/>
+    <w:bookmarkEnd w:id="84"/>
+    <w:bookmarkStart w:id="85" w:name="ref-collalti_forest_2020"/>
     <w:p>
       <w:pPr>
         <w:pStyle w:val="Bibliography"/>
@@ -16720,8 +16710,8 @@
         <w:t xml:space="preserve">5322</w:t>
       </w:r>
     </w:p>
-    <w:bookmarkEnd w:id="84"/>
-    <w:bookmarkStart w:id="85" w:name="ref-collier_international_2018"/>
+    <w:bookmarkEnd w:id="85"/>
+    <w:bookmarkStart w:id="86" w:name="ref-collier_international_2018"/>
     <w:p>
       <w:pPr>
         <w:pStyle w:val="Bibliography"/>
@@ -16754,8 +16744,8 @@
         <w:t xml:space="preserve">2731–54</w:t>
       </w:r>
     </w:p>
-    <w:bookmarkEnd w:id="85"/>
-    <w:bookmarkStart w:id="86" w:name="ref-cook-patton_mapping_2020"/>
+    <w:bookmarkEnd w:id="86"/>
+    <w:bookmarkStart w:id="87" w:name="ref-cook-patton_mapping_2020"/>
     <w:p>
       <w:pPr>
         <w:pStyle w:val="Bibliography"/>
@@ -16788,8 +16778,8 @@
         <w:t xml:space="preserve">545–50</w:t>
       </w:r>
     </w:p>
-    <w:bookmarkEnd w:id="86"/>
-    <w:bookmarkStart w:id="87" w:name="ref-corman_foundations_2019"/>
+    <w:bookmarkEnd w:id="87"/>
+    <w:bookmarkStart w:id="88" w:name="ref-corman_foundations_2019"/>
     <w:p>
       <w:pPr>
         <w:pStyle w:val="Bibliography"/>
@@ -16822,8 +16812,8 @@
         <w:t xml:space="preserve">1160–72</w:t>
       </w:r>
     </w:p>
-    <w:bookmarkEnd w:id="87"/>
-    <w:bookmarkStart w:id="88" w:name="ref-curtis_classifying_2018"/>
+    <w:bookmarkEnd w:id="88"/>
+    <w:bookmarkStart w:id="89" w:name="ref-curtis_classifying_2018"/>
     <w:p>
       <w:pPr>
         <w:pStyle w:val="Bibliography"/>
@@ -16856,8 +16846,8 @@
         <w:t xml:space="preserve">1108–11</w:t>
       </w:r>
     </w:p>
-    <w:bookmarkEnd w:id="88"/>
-    <w:bookmarkStart w:id="89" w:name="ref-curtis_forest_2018"/>
+    <w:bookmarkEnd w:id="89"/>
+    <w:bookmarkStart w:id="90" w:name="ref-curtis_forest_2018"/>
     <w:p>
       <w:pPr>
         <w:pStyle w:val="Bibliography"/>
@@ -16875,14 +16865,14 @@
         <w:t xml:space="preserve">New Phytologist</w:t>
       </w:r>
     </w:p>
-    <w:bookmarkEnd w:id="89"/>
-    <w:bookmarkStart w:id="90" w:name="ref-davies_forestgeo_2021"/>
+    <w:bookmarkEnd w:id="90"/>
+    <w:bookmarkStart w:id="91" w:name="ref-davies_forestgeo_2021"/>
     <w:p>
       <w:pPr>
         <w:pStyle w:val="Bibliography"/>
       </w:pPr>
       <w:r>
-        <w:t xml:space="preserve">Davies S J, Abiem I, Abu Salim K, Aguilar S, Allen D, Alonso A, Anderson-Teixeira K, Andrade A, Arellano G, Ashton P S, Baker P J, Baker M E, Baltzer J L, Basset Y, Bissiengou P, Bohlman S, Bourg N A, Brockelman W Y, Bunyavejchewin S, Burslem D F R P, Cao M, Cárdenas D, Chang L-W, Chang-Yang C-H, Chao K-J, Chao W-C, Chapman H, Chen Y-Y, Chisholm R A, Chu C, Chuyong G, Clay K, Comita L S, Condit R, Cordell S, Dattaraja H S, de Oliveira A A, den Ouden J, Detto M, Dick C, Du X, Duque Á, Ediriweera S, Ellis E C, Obiang N L E, Esufali S, Ewango C E N, Fernando E S, Filip J, Fischer G A, Foster R, Giambelluca T, Giardina C, Gilbert G S, Gonzalez-Akre E, Gunatilleke I A U N, Gunatilleke C V S, Hao Z, Hau B C H, He F, Ni H, Howe R W, Hubbell S P, Huth A, Inman-Narahari F, Itoh A, Janík D, Jansen P A, Jiang M, Johnson D J, Jones F A, Kanzaki M, Kenfack D, Kiratiprayoon S, Král K, Krizel L, Lao S, Larson A J, Li Y, Li X, Litton C M, Liu Y, Liu S, Lum S K Y, Luskin M S, Lutz J A, Luu H T, Ma K, Makana J-R, Malhi Y, Martin A, McCarthy C, McMahon S M, McShea W J, Memiaghe H, Mi X, Mitre D, Mohamad M, et al 2021 ForestGEO: Understanding forest diversity and dynamics through a global observatory network</w:t>
+        <w:t xml:space="preserve">Davies S J, Abiem I, Abu Salim K, Aguilar S, Allen D, Alonso A, Anderson-Teixeira K, Andrade A, Arellano G, Ashton P S, Baker P J, Baker M E, Baltzer J L, Basset Y, Bissiengou P, Bohlman S, Bourg N A, Brockelman W Y, Bunyavejchewin S, Burslem D F, Cao M, Cárdenas D, Chang L-W, Chang-Yang C-H, Chao K-J, Chao W-C, Chapman H, Chen Y-Y, Chisholm R A, Chu C, Chuyong G, Clay K, Comita L S, Condit R, Cordell S, Dattaraja H S, de Oliveira A A, den Ouden J, Detto M, Dick C, Du X, Duque Á, Ediriweera S, Ellis E C, Obiang N L E, Esufali S, Ewango C E, Fernando E S, Filip J, Fischer G A, Foster R, Giambelluca T, Giardina C, Gilbert G S, Gonzalez-Akre E, Gunatilleke I, Gunatilleke C, Hao Z, Hau B C, He F, Ni H, Howe R W, Hubbell S P, Huth A, Inman-Narahari F, Itoh A, Janík D, Jansen P A, Jiang M, Johnson D J, Jones F A, Kanzaki M, Kenfack D, Kiratiprayoon S, Král K, Krizel L, Lao S, Larson A J, Li Y, Li X, Litton C M, Liu Y, Liu S, Lum S K, Luskin M S, Lutz J A, Luu H T, Ma K, Makana J-R, Malhi Y, Martin A, McCarthy C, McMahon S M, McShea W J, Memiaghe H, Mi X, Mitre D, Mohamad M, et al 2021 ForestGEO: Understanding forest diversity and dynamics through a global observatory network</w:t>
       </w:r>
       <w:r>
         <w:t xml:space="preserve"> </w:t>
@@ -16909,14 +16899,14 @@
         <w:t xml:space="preserve">108907</w:t>
       </w:r>
     </w:p>
-    <w:bookmarkEnd w:id="90"/>
-    <w:bookmarkStart w:id="91" w:name="ref-delucia_forest_2007"/>
+    <w:bookmarkEnd w:id="91"/>
+    <w:bookmarkStart w:id="92" w:name="ref-delucia_forest_2007"/>
     <w:p>
       <w:pPr>
         <w:pStyle w:val="Bibliography"/>
       </w:pPr>
       <w:r>
-        <w:t xml:space="preserve">DeLucia E H, Drake J, Thomas R B and Gonzalez-Meler M A 2007 Forest carbon use efficiency: Is respiration a constant fraction of gross primary production?</w:t>
+        <w:t xml:space="preserve">DeLucia E, Drake J, Thomas R and Gonzalez-Meler M 2007 Forest carbon use efficiency: Is respiration a constant fraction of gross primary production?</w:t>
       </w:r>
       <w:r>
         <w:t xml:space="preserve"> </w:t>
@@ -16943,14 +16933,14 @@
         <w:t xml:space="preserve">1157–67</w:t>
       </w:r>
     </w:p>
-    <w:bookmarkEnd w:id="91"/>
-    <w:bookmarkStart w:id="92" w:name="ref-di_vittorio_initial_2020"/>
+    <w:bookmarkEnd w:id="92"/>
+    <w:bookmarkStart w:id="93" w:name="ref-di_vittorio_initial_2020"/>
     <w:p>
       <w:pPr>
         <w:pStyle w:val="Bibliography"/>
       </w:pPr>
       <w:r>
-        <w:t xml:space="preserve">Di Vittorio A V, Shi X, Bond-Lamberty B, Calvin K and Jones A 2020 Initial Land Use/Cover Distribution Substantially Affects Global Carbon and Local Temperature Projections in the Integrated Earth System Model</w:t>
+        <w:t xml:space="preserve">Di Vittorio A, Shi X, Bond-Lamberty B, Calvin K and Jones A 2020 Initial Land Use/Cover Distribution Substantially Affects Global Carbon and Local Temperature Projections in the Integrated Earth System Model</w:t>
       </w:r>
       <w:r>
         <w:t xml:space="preserve"> </w:t>
@@ -16971,8 +16961,8 @@
         <w:t xml:space="preserve">34</w:t>
       </w:r>
     </w:p>
-    <w:bookmarkEnd w:id="92"/>
-    <w:bookmarkStart w:id="93" w:name="ref-fao_global_2010"/>
+    <w:bookmarkEnd w:id="93"/>
+    <w:bookmarkStart w:id="94" w:name="ref-fao_global_2010"/>
     <w:p>
       <w:pPr>
         <w:pStyle w:val="Bibliography"/>
@@ -16996,8 +16986,8 @@
         <w:t xml:space="preserve">(Rome, Italy: Food and Agriculture Organization of the United Nations)</w:t>
       </w:r>
     </w:p>
-    <w:bookmarkEnd w:id="93"/>
-    <w:bookmarkStart w:id="94" w:name="ref-fao_and_unep_state_2020"/>
+    <w:bookmarkEnd w:id="94"/>
+    <w:bookmarkStart w:id="95" w:name="ref-fao_and_unep_state_2020"/>
     <w:p>
       <w:pPr>
         <w:pStyle w:val="Bibliography"/>
@@ -17021,8 +17011,8 @@
         <w:t xml:space="preserve">(Rome, Italy: FAO and UNEP)</w:t>
       </w:r>
     </w:p>
-    <w:bookmarkEnd w:id="94"/>
-    <w:bookmarkStart w:id="95" w:name="ref-fer_beyond_2021"/>
+    <w:bookmarkEnd w:id="95"/>
+    <w:bookmarkStart w:id="96" w:name="ref-fer_beyond_2021"/>
     <w:p>
       <w:pPr>
         <w:pStyle w:val="Bibliography"/>
@@ -17055,8 +17045,8 @@
         <w:t xml:space="preserve">13–26</w:t>
       </w:r>
     </w:p>
-    <w:bookmarkEnd w:id="95"/>
-    <w:bookmarkStart w:id="96" w:name="ref-friedlingstein_climatecarbon_2006"/>
+    <w:bookmarkEnd w:id="96"/>
+    <w:bookmarkStart w:id="97" w:name="ref-friedlingstein_climatecarbon_2006"/>
     <w:p>
       <w:pPr>
         <w:pStyle w:val="Bibliography"/>
@@ -17089,8 +17079,8 @@
         <w:t xml:space="preserve">3337–53</w:t>
       </w:r>
     </w:p>
-    <w:bookmarkEnd w:id="96"/>
-    <w:bookmarkStart w:id="97" w:name="ref-friedlingstein_global_2019"/>
+    <w:bookmarkEnd w:id="97"/>
+    <w:bookmarkStart w:id="98" w:name="ref-friedlingstein_global_2019"/>
     <w:p>
       <w:pPr>
         <w:pStyle w:val="Bibliography"/>
@@ -17123,8 +17113,8 @@
         <w:t xml:space="preserve">1783–838</w:t>
       </w:r>
     </w:p>
-    <w:bookmarkEnd w:id="97"/>
-    <w:bookmarkStart w:id="98" w:name="ref-gillman_latitude_2015"/>
+    <w:bookmarkEnd w:id="98"/>
+    <w:bookmarkStart w:id="99" w:name="ref-gillman_latitude_2015"/>
     <w:p>
       <w:pPr>
         <w:pStyle w:val="Bibliography"/>
@@ -17157,8 +17147,8 @@
         <w:t xml:space="preserve">107–17</w:t>
       </w:r>
     </w:p>
-    <w:bookmarkEnd w:id="98"/>
-    <w:bookmarkStart w:id="99" w:name="ref-goldstein_protecting_2020"/>
+    <w:bookmarkEnd w:id="99"/>
+    <w:bookmarkStart w:id="100" w:name="ref-goldstein_protecting_2020"/>
     <w:p>
       <w:pPr>
         <w:pStyle w:val="Bibliography"/>
@@ -17191,14 +17181,14 @@
         <w:t xml:space="preserve">287–95</w:t>
       </w:r>
     </w:p>
-    <w:bookmarkEnd w:id="99"/>
-    <w:bookmarkStart w:id="100" w:name="ref-goulden_patterns_2011"/>
+    <w:bookmarkEnd w:id="100"/>
+    <w:bookmarkStart w:id="101" w:name="ref-goulden_patterns_2011"/>
     <w:p>
       <w:pPr>
         <w:pStyle w:val="Bibliography"/>
       </w:pPr>
       <w:r>
-        <w:t xml:space="preserve">Goulden M L, McMillan A M S, Winston G C, Rocha A V, Manies K L, Harden J W and Bond-Lamberty B P 2011 Patterns of NPP, GPP, respiration, and NEP during boreal forest succession</w:t>
+        <w:t xml:space="preserve">Goulden M, McMillan A, Winston G, Rocha A, Manies K, Harden J and Bond-Lamberty B 2011 Patterns of NPP, GPP, respiration, and NEP during boreal forest succession</w:t>
       </w:r>
       <w:r>
         <w:t xml:space="preserve"> </w:t>
@@ -17225,8 +17215,8 @@
         <w:t xml:space="preserve">855–71</w:t>
       </w:r>
     </w:p>
-    <w:bookmarkEnd w:id="100"/>
-    <w:bookmarkStart w:id="101" w:name="ref-grassi_key_2017"/>
+    <w:bookmarkEnd w:id="101"/>
+    <w:bookmarkStart w:id="102" w:name="ref-grassi_key_2017"/>
     <w:p>
       <w:pPr>
         <w:pStyle w:val="Bibliography"/>
@@ -17259,8 +17249,8 @@
         <w:t xml:space="preserve">220–6</w:t>
       </w:r>
     </w:p>
-    <w:bookmarkEnd w:id="101"/>
-    <w:bookmarkStart w:id="102" w:name="ref-griscom_natural_2017"/>
+    <w:bookmarkEnd w:id="102"/>
+    <w:bookmarkStart w:id="103" w:name="ref-griscom_natural_2017"/>
     <w:p>
       <w:pPr>
         <w:pStyle w:val="Bibliography"/>
@@ -17293,8 +17283,8 @@
         <w:t xml:space="preserve">11645–50</w:t>
       </w:r>
     </w:p>
-    <w:bookmarkEnd w:id="102"/>
-    <w:bookmarkStart w:id="103" w:name="ref-gustafson_extrapolating_2018"/>
+    <w:bookmarkEnd w:id="103"/>
+    <w:bookmarkStart w:id="104" w:name="ref-gustafson_extrapolating_2018"/>
     <w:p>
       <w:pPr>
         <w:pStyle w:val="Bibliography"/>
@@ -17327,8 +17317,8 @@
         <w:t xml:space="preserve">31</w:t>
       </w:r>
     </w:p>
-    <w:bookmarkEnd w:id="103"/>
-    <w:bookmarkStart w:id="104" w:name="ref-hansen_high-resolution_2013"/>
+    <w:bookmarkEnd w:id="104"/>
+    <w:bookmarkStart w:id="105" w:name="ref-hansen_high-resolution_2013"/>
     <w:p>
       <w:pPr>
         <w:pStyle w:val="Bibliography"/>
@@ -17361,8 +17351,8 @@
         <w:t xml:space="preserve">850–3</w:t>
       </w:r>
     </w:p>
-    <w:bookmarkEnd w:id="104"/>
-    <w:bookmarkStart w:id="105" w:name="ref-harmon_heterotrophic_2011"/>
+    <w:bookmarkEnd w:id="105"/>
+    <w:bookmarkStart w:id="106" w:name="ref-harmon_heterotrophic_2011"/>
     <w:p>
       <w:pPr>
         <w:pStyle w:val="Bibliography"/>
@@ -17389,8 +17379,8 @@
         <w:t xml:space="preserve">116</w:t>
       </w:r>
     </w:p>
-    <w:bookmarkEnd w:id="105"/>
-    <w:bookmarkStart w:id="106" w:name="ref-harmon_ecology_1986"/>
+    <w:bookmarkEnd w:id="106"/>
+    <w:bookmarkStart w:id="107" w:name="ref-harmon_ecology_1986"/>
     <w:p>
       <w:pPr>
         <w:pStyle w:val="Bibliography"/>
@@ -17414,8 +17404,8 @@
         <w:t xml:space="preserve">vol 15, ed A MacFadyen and E D Ford (Academic Press) pp 133–302</w:t>
       </w:r>
     </w:p>
-    <w:bookmarkEnd w:id="106"/>
-    <w:bookmarkStart w:id="107" w:name="ref-harris_global_2021"/>
+    <w:bookmarkEnd w:id="107"/>
+    <w:bookmarkStart w:id="108" w:name="ref-harris_global_2021"/>
     <w:p>
       <w:pPr>
         <w:pStyle w:val="Bibliography"/>
@@ -17439,8 +17429,8 @@
         <w:t xml:space="preserve">1–7</w:t>
       </w:r>
     </w:p>
-    <w:bookmarkEnd w:id="107"/>
-    <w:bookmarkStart w:id="108" w:name="ref-holdridge_determination_1947"/>
+    <w:bookmarkEnd w:id="108"/>
+    <w:bookmarkStart w:id="109" w:name="ref-holdridge_determination_1947"/>
     <w:p>
       <w:pPr>
         <w:pStyle w:val="Bibliography"/>
@@ -17473,8 +17463,8 @@
         <w:t xml:space="preserve">367–8</w:t>
       </w:r>
     </w:p>
-    <w:bookmarkEnd w:id="108"/>
-    <w:bookmarkStart w:id="109" w:name="ref-houghton_terrestrial_2020"/>
+    <w:bookmarkEnd w:id="109"/>
+    <w:bookmarkStart w:id="110" w:name="ref-houghton_terrestrial_2020"/>
     <w:p>
       <w:pPr>
         <w:pStyle w:val="Bibliography"/>
@@ -17507,8 +17497,8 @@
         <w:t xml:space="preserve">3006–14</w:t>
       </w:r>
     </w:p>
-    <w:bookmarkEnd w:id="109"/>
-    <w:bookmarkStart w:id="110" w:name="ref-hu_mapping_2016"/>
+    <w:bookmarkEnd w:id="110"/>
+    <w:bookmarkStart w:id="111" w:name="ref-hu_mapping_2016"/>
     <w:p>
       <w:pPr>
         <w:pStyle w:val="Bibliography"/>
@@ -17541,8 +17531,8 @@
         <w:t xml:space="preserve">565</w:t>
       </w:r>
     </w:p>
-    <w:bookmarkEnd w:id="110"/>
-    <w:bookmarkStart w:id="111" w:name="ref-huang_long-term_2010"/>
+    <w:bookmarkEnd w:id="111"/>
+    <w:bookmarkStart w:id="112" w:name="ref-huang_long-term_2010"/>
     <w:p>
       <w:pPr>
         <w:pStyle w:val="Bibliography"/>
@@ -17569,8 +17559,8 @@
         <w:t xml:space="preserve">24</w:t>
       </w:r>
     </w:p>
-    <w:bookmarkEnd w:id="111"/>
-    <w:bookmarkStart w:id="112" w:name="ref-humboldt_essay_1807"/>
+    <w:bookmarkEnd w:id="112"/>
+    <w:bookmarkStart w:id="113" w:name="ref-humboldt_essay_1807"/>
     <w:p>
       <w:pPr>
         <w:pStyle w:val="Bibliography"/>
@@ -17588,8 +17578,8 @@
         <w:t xml:space="preserve">Essay on the Geography of Plants</w:t>
       </w:r>
     </w:p>
-    <w:bookmarkEnd w:id="112"/>
-    <w:bookmarkStart w:id="113" w:name="ref-hursh_sensitivity_2017"/>
+    <w:bookmarkEnd w:id="113"/>
+    <w:bookmarkStart w:id="114" w:name="ref-hursh_sensitivity_2017"/>
     <w:p>
       <w:pPr>
         <w:pStyle w:val="Bibliography"/>
@@ -17622,8 +17612,8 @@
         <w:t xml:space="preserve">2090–103</w:t>
       </w:r>
     </w:p>
-    <w:bookmarkEnd w:id="113"/>
-    <w:bookmarkStart w:id="114" w:name="ref-ipcc_2019_2019"/>
+    <w:bookmarkEnd w:id="114"/>
+    <w:bookmarkStart w:id="115" w:name="ref-ipcc_2019_2019"/>
     <w:p>
       <w:pPr>
         <w:pStyle w:val="Bibliography"/>
@@ -17641,8 +17631,8 @@
         <w:t xml:space="preserve">2019 Refinement to the 2006 IPCC Guidelines for National Greenhouse Gas Inventories</w:t>
       </w:r>
     </w:p>
-    <w:bookmarkEnd w:id="114"/>
-    <w:bookmarkStart w:id="115" w:name="ref-ipcc_global_2018"/>
+    <w:bookmarkEnd w:id="115"/>
+    <w:bookmarkStart w:id="116" w:name="ref-ipcc_global_2018"/>
     <w:p>
       <w:pPr>
         <w:pStyle w:val="Bibliography"/>
@@ -17660,8 +17650,8 @@
         <w:t xml:space="preserve">Global Warming of 1.5C. An IPCC Special Report on the impacts of global warming of 1.5C above pre-industrial levels and related global greenhouse gas emission pathways, in the context of strengthening the global response to the threat of climate change, sustainable development, and efforts to eradicate poverty [Masson-Delmotte, V., P. Zhai, H.-O. Pörtner, D. Roberts, J. Skea, P.R. Shukla, A. Pirani, W. Moufouma-Okia, C. Péan, R. Pidcock, S. Connors, J.B.R. Matthews, Y. Chen, X. Zhou, M.I. Gomis, E. Lonnoy, T. Maycock, M. Tignor, and T. Waterfield (eds.)].</w:t>
       </w:r>
     </w:p>
-    <w:bookmarkEnd w:id="115"/>
-    <w:bookmarkStart w:id="116" w:name="ref-jian_restructured_2020"/>
+    <w:bookmarkEnd w:id="116"/>
+    <w:bookmarkStart w:id="117" w:name="ref-jian_restructured_2020"/>
     <w:p>
       <w:pPr>
         <w:pStyle w:val="Bibliography"/>
@@ -17685,8 +17675,8 @@
         <w:t xml:space="preserve">(Data, Algorithms, and Models)</w:t>
       </w:r>
     </w:p>
-    <w:bookmarkEnd w:id="116"/>
-    <w:bookmarkStart w:id="117" w:name="ref-johnson_post-disturbance_2000"/>
+    <w:bookmarkEnd w:id="117"/>
+    <w:bookmarkStart w:id="118" w:name="ref-johnson_post-disturbance_2000"/>
     <w:p>
       <w:pPr>
         <w:pStyle w:val="Bibliography"/>
@@ -17719,8 +17709,8 @@
         <w:t xml:space="preserve">1395–401</w:t>
       </w:r>
     </w:p>
-    <w:bookmarkEnd w:id="117"/>
-    <w:bookmarkStart w:id="118" w:name="ref-johnson_climate_2018"/>
+    <w:bookmarkEnd w:id="118"/>
+    <w:bookmarkStart w:id="119" w:name="ref-johnson_climate_2018"/>
     <w:p>
       <w:pPr>
         <w:pStyle w:val="Bibliography"/>
@@ -17744,8 +17734,8 @@
         <w:t xml:space="preserve">1</w:t>
       </w:r>
     </w:p>
-    <w:bookmarkEnd w:id="118"/>
-    <w:bookmarkStart w:id="119" w:name="ref-jung_exploiting_2006"/>
+    <w:bookmarkEnd w:id="119"/>
+    <w:bookmarkStart w:id="120" w:name="ref-jung_exploiting_2006"/>
     <w:p>
       <w:pPr>
         <w:pStyle w:val="Bibliography"/>
@@ -17778,14 +17768,14 @@
         <w:t xml:space="preserve">534–53</w:t>
       </w:r>
     </w:p>
-    <w:bookmarkEnd w:id="119"/>
-    <w:bookmarkStart w:id="120" w:name="ref-keith_re-evaluation_2009"/>
+    <w:bookmarkEnd w:id="120"/>
+    <w:bookmarkStart w:id="121" w:name="ref-keith_re-evaluation_2009"/>
     <w:p>
       <w:pPr>
         <w:pStyle w:val="Bibliography"/>
       </w:pPr>
       <w:r>
-        <w:t xml:space="preserve">Keith H, Mackey B G and Lindenmayer D B 2009 Re-evaluation of forest biomass carbon stocks and lessons from the world’s most carbon-dense forests</w:t>
+        <w:t xml:space="preserve">Keith H, Mackey B and Lindenmayer D 2009 Re-evaluation of forest biomass carbon stocks and lessons from the world’s most carbon-dense forests</w:t>
       </w:r>
       <w:r>
         <w:t xml:space="preserve"> </w:t>
@@ -17812,8 +17802,8 @@
         <w:t xml:space="preserve">11635–40</w:t>
       </w:r>
     </w:p>
-    <w:bookmarkEnd w:id="120"/>
-    <w:bookmarkStart w:id="121" w:name="ref-konings_global_2019"/>
+    <w:bookmarkEnd w:id="121"/>
+    <w:bookmarkStart w:id="122" w:name="ref-konings_global_2019"/>
     <w:p>
       <w:pPr>
         <w:pStyle w:val="Bibliography"/>
@@ -17846,14 +17836,14 @@
         <w:t xml:space="preserve">2269–84</w:t>
       </w:r>
     </w:p>
-    <w:bookmarkEnd w:id="121"/>
-    <w:bookmarkStart w:id="122" w:name="ref-kochy_global_2015"/>
+    <w:bookmarkEnd w:id="122"/>
+    <w:bookmarkStart w:id="123" w:name="ref-kochy_global_2015"/>
     <w:p>
       <w:pPr>
         <w:pStyle w:val="Bibliography"/>
       </w:pPr>
       <w:r>
-        <w:t xml:space="preserve">Köchy M, Hiederer R and Freibauer A 2015 Global distribution of soil organic carbon Part 1: Masses and frequency distributions of SOC stocks for the tropics, permafrost regions, wetlands, and the world</w:t>
+        <w:t xml:space="preserve">Köchy M, Hiederer R and Freibauer A 2015 Global distribution of soil organic carbon 1: Masses and frequency distributions of SOC stocks for the tropics, permafrost regions, wetlands, and the world</w:t>
       </w:r>
       <w:r>
         <w:t xml:space="preserve"> </w:t>
@@ -17880,8 +17870,8 @@
         <w:t xml:space="preserve">351–65</w:t>
       </w:r>
     </w:p>
-    <w:bookmarkEnd w:id="122"/>
-    <w:bookmarkStart w:id="123" w:name="ref-krause_large_2018"/>
+    <w:bookmarkEnd w:id="123"/>
+    <w:bookmarkStart w:id="124" w:name="ref-krause_large_2018"/>
     <w:p>
       <w:pPr>
         <w:pStyle w:val="Bibliography"/>
@@ -17914,8 +17904,8 @@
         <w:t xml:space="preserve">3025–38</w:t>
       </w:r>
     </w:p>
-    <w:bookmarkEnd w:id="123"/>
-    <w:bookmarkStart w:id="124" w:name="ref-kuzyakov_sources_2006"/>
+    <w:bookmarkEnd w:id="124"/>
+    <w:bookmarkStart w:id="125" w:name="ref-kuzyakov_sources_2006"/>
     <w:p>
       <w:pPr>
         <w:pStyle w:val="Bibliography"/>
@@ -17948,14 +17938,14 @@
         <w:t xml:space="preserve">425–48</w:t>
       </w:r>
     </w:p>
-    <w:bookmarkEnd w:id="124"/>
-    <w:bookmarkStart w:id="125" w:name="ref-law_changes_2003"/>
+    <w:bookmarkEnd w:id="125"/>
+    <w:bookmarkStart w:id="126" w:name="ref-law_changes_2003"/>
     <w:p>
       <w:pPr>
         <w:pStyle w:val="Bibliography"/>
       </w:pPr>
       <w:r>
-        <w:t xml:space="preserve">Law B E, Sun O J, Campbell J, Tuyl S V and Thornton P E 2003 Changes in carbon storage and fluxes in a chronosequence of ponderosa pine</w:t>
+        <w:t xml:space="preserve">Law B, Sun O, Campbell J, Tuyl S and Thornton P 2003 Changes in carbon storage and fluxes in a chronosequence of ponderosa pine</w:t>
       </w:r>
       <w:r>
         <w:t xml:space="preserve"> </w:t>
@@ -17982,8 +17972,8 @@
         <w:t xml:space="preserve">510–24</w:t>
       </w:r>
     </w:p>
-    <w:bookmarkEnd w:id="125"/>
-    <w:bookmarkStart w:id="126" w:name="ref-li_mapping_2019"/>
+    <w:bookmarkEnd w:id="126"/>
+    <w:bookmarkStart w:id="127" w:name="ref-li_mapping_2019"/>
     <w:p>
       <w:pPr>
         <w:pStyle w:val="Bibliography"/>
@@ -18016,8 +18006,8 @@
         <w:t xml:space="preserve">2563</w:t>
       </w:r>
     </w:p>
-    <w:bookmarkEnd w:id="126"/>
-    <w:bookmarkStart w:id="127" w:name="ref-lichstein_biomass_2009"/>
+    <w:bookmarkEnd w:id="127"/>
+    <w:bookmarkStart w:id="128" w:name="ref-lichstein_biomass_2009"/>
     <w:p>
       <w:pPr>
         <w:pStyle w:val="Bibliography"/>
@@ -18041,8 +18031,8 @@
         <w:t xml:space="preserve">Ecological Studies ed C Wirth, G Gleixner and M Heimann (Springer Berlin Heidelberg) pp 301–41</w:t>
       </w:r>
     </w:p>
-    <w:bookmarkEnd w:id="127"/>
-    <w:bookmarkStart w:id="128" w:name="ref-lieth_primary_1973"/>
+    <w:bookmarkEnd w:id="128"/>
+    <w:bookmarkStart w:id="129" w:name="ref-lieth_primary_1973"/>
     <w:p>
       <w:pPr>
         <w:pStyle w:val="Bibliography"/>
@@ -18075,8 +18065,8 @@
         <w:t xml:space="preserve">303–32</w:t>
       </w:r>
     </w:p>
-    <w:bookmarkEnd w:id="128"/>
-    <w:bookmarkStart w:id="129" w:name="ref-liu_detecting_2018"/>
+    <w:bookmarkEnd w:id="129"/>
+    <w:bookmarkStart w:id="130" w:name="ref-liu_detecting_2018"/>
     <w:p>
       <w:pPr>
         <w:pStyle w:val="Bibliography"/>
@@ -18109,8 +18099,8 @@
         <w:t xml:space="preserve">095003</w:t>
       </w:r>
     </w:p>
-    <w:bookmarkEnd w:id="129"/>
-    <w:bookmarkStart w:id="130" w:name="ref-luo_framework_2012"/>
+    <w:bookmarkEnd w:id="130"/>
+    <w:bookmarkStart w:id="131" w:name="ref-luo_framework_2012"/>
     <w:p>
       <w:pPr>
         <w:pStyle w:val="Bibliography"/>
@@ -18143,8 +18133,8 @@
         <w:t xml:space="preserve">3857–74</w:t>
       </w:r>
     </w:p>
-    <w:bookmarkEnd w:id="130"/>
-    <w:bookmarkStart w:id="131" w:name="ref-lutz_global_2018"/>
+    <w:bookmarkEnd w:id="131"/>
+    <w:bookmarkStart w:id="132" w:name="ref-lutz_global_2018"/>
     <w:p>
       <w:pPr>
         <w:pStyle w:val="Bibliography"/>
@@ -18177,8 +18167,8 @@
         <w:t xml:space="preserve">849–64</w:t>
       </w:r>
     </w:p>
-    <w:bookmarkEnd w:id="131"/>
-    <w:bookmarkStart w:id="132" w:name="ref-luyssaert_co2_2007"/>
+    <w:bookmarkEnd w:id="132"/>
+    <w:bookmarkStart w:id="133" w:name="ref-luyssaert_co2_2007"/>
     <w:p>
       <w:pPr>
         <w:pStyle w:val="Bibliography"/>
@@ -18211,14 +18201,14 @@
         <w:t xml:space="preserve">2509–37</w:t>
       </w:r>
     </w:p>
-    <w:bookmarkEnd w:id="132"/>
-    <w:bookmarkStart w:id="133" w:name="ref-luyssaert_old-growth_2008"/>
+    <w:bookmarkEnd w:id="133"/>
+    <w:bookmarkStart w:id="134" w:name="ref-luyssaert_old-growth_2008"/>
     <w:p>
       <w:pPr>
         <w:pStyle w:val="Bibliography"/>
       </w:pPr>
       <w:r>
-        <w:t xml:space="preserve">Luyssaert S, Schulze E D, Borner A, Knohl A, Hessenmoller D, Law B E, Ciais P and Grace J 2008 Old-growth forests as global carbon sinks</w:t>
+        <w:t xml:space="preserve">Luyssaert S, Schulze E, Borner A, Knohl A, Hessenmoller D, Law B, Ciais P and Grace J 2008 Old-growth forests as global carbon sinks</w:t>
       </w:r>
       <w:r>
         <w:t xml:space="preserve"> </w:t>
@@ -18245,14 +18235,14 @@
         <w:t xml:space="preserve">213</w:t>
       </w:r>
     </w:p>
-    <w:bookmarkEnd w:id="133"/>
-    <w:bookmarkStart w:id="134" w:name="ref-magnani_human_2007"/>
+    <w:bookmarkEnd w:id="134"/>
+    <w:bookmarkStart w:id="135" w:name="ref-magnani_human_2007"/>
     <w:p>
       <w:pPr>
         <w:pStyle w:val="Bibliography"/>
       </w:pPr>
       <w:r>
-        <w:t xml:space="preserve">Magnani F, Mencuccini M, Borghetti M, Berbigier P, Berninger F, Delzon S, Grelle A, Hari P, Jarvis P G, Kolari P, Kowalski A S, Lankreijer H, Law B E, Lindroth A, Loustau D, Manca G, Moncrieff J B, Rayment M, Tedeschi V, Valentini R and Grace J 2007 The human footprint in the carbon cycle of temperate and boreal forests</w:t>
+        <w:t xml:space="preserve">Magnani F, Mencuccini M, Borghetti M, Berbigier P, Berninger F, Delzon S, Grelle A, Hari P, Jarvis P, Kolari P, Kowalski A, Lankreijer H, Law B, Lindroth A, Loustau D, Manca G, Moncrieff J, Rayment M, Tedeschi V, Valentini R and Grace J 2007 The human footprint in the carbon cycle of temperate and boreal forests</w:t>
       </w:r>
       <w:r>
         <w:t xml:space="preserve"> </w:t>
@@ -18279,8 +18269,8 @@
         <w:t xml:space="preserve">849–51</w:t>
       </w:r>
     </w:p>
-    <w:bookmarkEnd w:id="134"/>
-    <w:bookmarkStart w:id="135" w:name="ref-martin_mapping_2012"/>
+    <w:bookmarkEnd w:id="135"/>
+    <w:bookmarkStart w:id="136" w:name="ref-martin_mapping_2012"/>
     <w:p>
       <w:pPr>
         <w:pStyle w:val="Bibliography"/>
@@ -18313,8 +18303,8 @@
         <w:t xml:space="preserve">195–201</w:t>
       </w:r>
     </w:p>
-    <w:bookmarkEnd w:id="135"/>
-    <w:bookmarkStart w:id="136" w:name="ref-martin_carbon_2013"/>
+    <w:bookmarkEnd w:id="136"/>
+    <w:bookmarkStart w:id="137" w:name="ref-martin_carbon_2013"/>
     <w:p>
       <w:pPr>
         <w:pStyle w:val="Bibliography"/>
@@ -18347,8 +18337,8 @@
         <w:t xml:space="preserve">20132236–6</w:t>
       </w:r>
     </w:p>
-    <w:bookmarkEnd w:id="136"/>
-    <w:bookmarkStart w:id="137" w:name="ref-maurer_carbon_2016"/>
+    <w:bookmarkEnd w:id="137"/>
+    <w:bookmarkStart w:id="138" w:name="ref-maurer_carbon_2016"/>
     <w:p>
       <w:pPr>
         <w:pStyle w:val="Bibliography"/>
@@ -18381,8 +18371,8 @@
         <w:t xml:space="preserve">1513–23</w:t>
       </w:r>
     </w:p>
-    <w:bookmarkEnd w:id="137"/>
-    <w:bookmarkStart w:id="138" w:name="ref-mcdowell_pervasive_2020"/>
+    <w:bookmarkEnd w:id="138"/>
+    <w:bookmarkStart w:id="139" w:name="ref-mcdowell_pervasive_2020"/>
     <w:p>
       <w:pPr>
         <w:pStyle w:val="Bibliography"/>
@@ -18409,8 +18399,8 @@
         <w:t xml:space="preserve">368</w:t>
       </w:r>
     </w:p>
-    <w:bookmarkEnd w:id="138"/>
-    <w:bookmarkStart w:id="139" w:name="ref-mcdowell_predicting_2018"/>
+    <w:bookmarkEnd w:id="139"/>
+    <w:bookmarkStart w:id="140" w:name="ref-mcdowell_predicting_2018"/>
     <w:p>
       <w:pPr>
         <w:pStyle w:val="Bibliography"/>
@@ -18443,8 +18433,8 @@
         <w:t xml:space="preserve">15–27</w:t>
       </w:r>
     </w:p>
-    <w:bookmarkEnd w:id="139"/>
-    <w:bookmarkStart w:id="140" w:name="ref-mcgarvey_carbon_2014"/>
+    <w:bookmarkEnd w:id="140"/>
+    <w:bookmarkStart w:id="141" w:name="ref-mcgarvey_carbon_2014"/>
     <w:p>
       <w:pPr>
         <w:pStyle w:val="Bibliography"/>
@@ -18477,8 +18467,8 @@
         <w:t xml:space="preserve">311–7</w:t>
       </w:r>
     </w:p>
-    <w:bookmarkEnd w:id="140"/>
-    <w:bookmarkStart w:id="141" w:name="ref-novick_ameriflux_2018"/>
+    <w:bookmarkEnd w:id="141"/>
+    <w:bookmarkStart w:id="142" w:name="ref-novick_ameriflux_2018"/>
     <w:p>
       <w:pPr>
         <w:pStyle w:val="Bibliography"/>
@@ -18511,8 +18501,8 @@
         <w:t xml:space="preserve">444–56</w:t>
       </w:r>
     </w:p>
-    <w:bookmarkEnd w:id="141"/>
-    <w:bookmarkStart w:id="142" w:name="ref-odum_strategy_1969"/>
+    <w:bookmarkEnd w:id="142"/>
+    <w:bookmarkStart w:id="143" w:name="ref-odum_strategy_1969"/>
     <w:p>
       <w:pPr>
         <w:pStyle w:val="Bibliography"/>
@@ -18545,8 +18535,8 @@
         <w:t xml:space="preserve">262–70</w:t>
       </w:r>
     </w:p>
-    <w:bookmarkEnd w:id="142"/>
-    <w:bookmarkStart w:id="143" w:name="ref-ordway_carbon_2020"/>
+    <w:bookmarkEnd w:id="143"/>
+    <w:bookmarkStart w:id="144" w:name="ref-ordway_carbon_2020"/>
     <w:p>
       <w:pPr>
         <w:pStyle w:val="Bibliography"/>
@@ -18579,14 +18569,14 @@
         <w:t xml:space="preserve">7863–70</w:t>
       </w:r>
     </w:p>
-    <w:bookmarkEnd w:id="143"/>
-    <w:bookmarkStart w:id="144" w:name="ref-pan_large_2011"/>
+    <w:bookmarkEnd w:id="144"/>
+    <w:bookmarkStart w:id="145" w:name="ref-pan_large_2011"/>
     <w:p>
       <w:pPr>
         <w:pStyle w:val="Bibliography"/>
       </w:pPr>
       <w:r>
-        <w:t xml:space="preserve">Pan Y, Birdsey R A, Fang J, Houghton R, Kauppi P E, Kurz W A, Phillips O L, Shvidenko A, Lewis S L, Canadell J G, Ciais P, Jackson R B, Pacala S, McGuire A D, Piao S, Rautiainen A, Sitch S and Hayes D 2011 A Large and Persistent Carbon Sink in the World’s Forests</w:t>
+        <w:t xml:space="preserve">Pan Y, Birdsey R, Fang J, Houghton R, Kauppi P, Kurz W, Phillips O, Shvidenko A, Lewis S, Canadell J, Ciais P, Jackson R, Pacala S, McGuire A, Piao S, Rautiainen A, Sitch S and Hayes D 2011 A Large and Persistent Carbon Sink in the World’s Forests</w:t>
       </w:r>
       <w:r>
         <w:t xml:space="preserve"> </w:t>
@@ -18613,8 +18603,8 @@
         <w:t xml:space="preserve">988–93</w:t>
       </w:r>
     </w:p>
-    <w:bookmarkEnd w:id="144"/>
-    <w:bookmarkStart w:id="145" w:name="ref-pastorello_fluxnet2015_2020"/>
+    <w:bookmarkEnd w:id="145"/>
+    <w:bookmarkStart w:id="146" w:name="ref-pastorello_fluxnet2015_2020"/>
     <w:p>
       <w:pPr>
         <w:pStyle w:val="Bibliography"/>
@@ -18647,8 +18637,8 @@
         <w:t xml:space="preserve">225</w:t>
       </w:r>
     </w:p>
-    <w:bookmarkEnd w:id="145"/>
-    <w:bookmarkStart w:id="146" w:name="ref-phillips_value_2017"/>
+    <w:bookmarkEnd w:id="146"/>
+    <w:bookmarkStart w:id="147" w:name="ref-phillips_value_2017"/>
     <w:p>
       <w:pPr>
         <w:pStyle w:val="Bibliography"/>
@@ -18681,8 +18671,8 @@
         <w:t xml:space="preserve">1–25</w:t>
       </w:r>
     </w:p>
-    <w:bookmarkEnd w:id="146"/>
-    <w:bookmarkStart w:id="147" w:name="ref-piponiot_can_2019"/>
+    <w:bookmarkEnd w:id="147"/>
+    <w:bookmarkStart w:id="148" w:name="ref-piponiot_can_2019"/>
     <w:p>
       <w:pPr>
         <w:pStyle w:val="Bibliography"/>
@@ -18715,8 +18705,8 @@
         <w:t xml:space="preserve">064014</w:t>
       </w:r>
     </w:p>
-    <w:bookmarkEnd w:id="147"/>
-    <w:bookmarkStart w:id="148" w:name="ref-piponiot_carbon_2016"/>
+    <w:bookmarkEnd w:id="148"/>
+    <w:bookmarkStart w:id="149" w:name="ref-piponiot_carbon_2016"/>
     <w:p>
       <w:pPr>
         <w:pStyle w:val="Bibliography"/>
@@ -18749,8 +18739,8 @@
         <w:t xml:space="preserve">e21394</w:t>
       </w:r>
     </w:p>
-    <w:bookmarkEnd w:id="148"/>
-    <w:bookmarkStart w:id="149" w:name="ref-ploton_spatial_2020"/>
+    <w:bookmarkEnd w:id="149"/>
+    <w:bookmarkStart w:id="150" w:name="ref-ploton_spatial_2020"/>
     <w:p>
       <w:pPr>
         <w:pStyle w:val="Bibliography"/>
@@ -18783,8 +18773,8 @@
         <w:t xml:space="preserve">4540</w:t>
       </w:r>
     </w:p>
-    <w:bookmarkEnd w:id="149"/>
-    <w:bookmarkStart w:id="150" w:name="ref-poorter_biomass_2016"/>
+    <w:bookmarkEnd w:id="150"/>
+    <w:bookmarkStart w:id="151" w:name="ref-poorter_biomass_2016"/>
     <w:p>
       <w:pPr>
         <w:pStyle w:val="Bibliography"/>
@@ -18817,14 +18807,14 @@
         <w:t xml:space="preserve">211–4</w:t>
       </w:r>
     </w:p>
-    <w:bookmarkEnd w:id="150"/>
-    <w:bookmarkStart w:id="151" w:name="ref-pregitzer_carbon_2004"/>
+    <w:bookmarkEnd w:id="151"/>
+    <w:bookmarkStart w:id="152" w:name="ref-pregitzer_carbon_2004"/>
     <w:p>
       <w:pPr>
         <w:pStyle w:val="Bibliography"/>
       </w:pPr>
       <w:r>
-        <w:t xml:space="preserve">Pregitzer K S and Euskirchen E S 2004 Carbon cycling and storage in world forests: Biome patterns related to forest age</w:t>
+        <w:t xml:space="preserve">Pregitzer K and Euskirchen E 2004 Carbon cycling and storage in world forests: Biome patterns related to forest age</w:t>
       </w:r>
       <w:r>
         <w:t xml:space="preserve"> </w:t>
@@ -18851,8 +18841,8 @@
         <w:t xml:space="preserve">2052–77</w:t>
       </w:r>
     </w:p>
-    <w:bookmarkEnd w:id="151"/>
-    <w:bookmarkStart w:id="152" w:name="ref-pugh_role_2019"/>
+    <w:bookmarkEnd w:id="152"/>
+    <w:bookmarkStart w:id="153" w:name="ref-pugh_role_2019"/>
     <w:p>
       <w:pPr>
         <w:pStyle w:val="Bibliography"/>
@@ -18885,8 +18875,8 @@
         <w:t xml:space="preserve">4382–7</w:t>
       </w:r>
     </w:p>
-    <w:bookmarkEnd w:id="152"/>
-    <w:bookmarkStart w:id="153" w:name="ref-reinmann_edge_2017"/>
+    <w:bookmarkEnd w:id="153"/>
+    <w:bookmarkStart w:id="154" w:name="ref-reinmann_edge_2017"/>
     <w:p>
       <w:pPr>
         <w:pStyle w:val="Bibliography"/>
@@ -18919,8 +18909,8 @@
         <w:t xml:space="preserve">107–12</w:t>
       </w:r>
     </w:p>
-    <w:bookmarkEnd w:id="153"/>
-    <w:bookmarkStart w:id="154" w:name="ref-reinmann_urbanization_2020"/>
+    <w:bookmarkEnd w:id="154"/>
+    <w:bookmarkStart w:id="155" w:name="ref-reinmann_urbanization_2020"/>
     <w:p>
       <w:pPr>
         <w:pStyle w:val="Bibliography"/>
@@ -18953,8 +18943,8 @@
         <w:t xml:space="preserve">114036</w:t>
       </w:r>
     </w:p>
-    <w:bookmarkEnd w:id="154"/>
-    <w:bookmarkStart w:id="155" w:name="ref-remy_strong_2016"/>
+    <w:bookmarkEnd w:id="155"/>
+    <w:bookmarkStart w:id="156" w:name="ref-remy_strong_2016"/>
     <w:p>
       <w:pPr>
         <w:pStyle w:val="Bibliography"/>
@@ -18987,8 +18977,8 @@
         <w:t xml:space="preserve">45–58</w:t>
       </w:r>
     </w:p>
-    <w:bookmarkEnd w:id="155"/>
-    <w:bookmarkStart w:id="156" w:name="ref-requena_suarez_estimating_2019"/>
+    <w:bookmarkEnd w:id="156"/>
+    <w:bookmarkStart w:id="157" w:name="ref-requena_suarez_estimating_2019"/>
     <w:p>
       <w:pPr>
         <w:pStyle w:val="Bibliography"/>
@@ -19021,8 +19011,8 @@
         <w:t xml:space="preserve">3609–24</w:t>
       </w:r>
     </w:p>
-    <w:bookmarkEnd w:id="156"/>
-    <w:bookmarkStart w:id="157" w:name="ref-ribeiro-kumara_how_2020"/>
+    <w:bookmarkEnd w:id="157"/>
+    <w:bookmarkStart w:id="158" w:name="ref-ribeiro-kumara_how_2020"/>
     <w:p>
       <w:pPr>
         <w:pStyle w:val="Bibliography"/>
@@ -19055,8 +19045,8 @@
         <w:t xml:space="preserve">109328</w:t>
       </w:r>
     </w:p>
-    <w:bookmarkEnd w:id="157"/>
-    <w:bookmarkStart w:id="158" w:name="ref-saatchi_benchmark_2011"/>
+    <w:bookmarkEnd w:id="158"/>
+    <w:bookmarkStart w:id="159" w:name="ref-saatchi_benchmark_2011"/>
     <w:p>
       <w:pPr>
         <w:pStyle w:val="Bibliography"/>
@@ -19089,8 +19079,8 @@
         <w:t xml:space="preserve">9899–904</w:t>
       </w:r>
     </w:p>
-    <w:bookmarkEnd w:id="158"/>
-    <w:bookmarkStart w:id="159" w:name="ref-schepaschenko_forest_2019"/>
+    <w:bookmarkEnd w:id="159"/>
+    <w:bookmarkStart w:id="160" w:name="ref-schepaschenko_forest_2019"/>
     <w:p>
       <w:pPr>
         <w:pStyle w:val="Bibliography"/>
@@ -19123,8 +19113,8 @@
         <w:t xml:space="preserve">1–11</w:t>
       </w:r>
     </w:p>
-    <w:bookmarkEnd w:id="159"/>
-    <w:bookmarkStart w:id="160" w:name="ref-schimel_neon_2007"/>
+    <w:bookmarkEnd w:id="160"/>
+    <w:bookmarkStart w:id="161" w:name="ref-schimel_neon_2007"/>
     <w:p>
       <w:pPr>
         <w:pStyle w:val="Bibliography"/>
@@ -19157,8 +19147,8 @@
         <w:t xml:space="preserve">59–9</w:t>
       </w:r>
     </w:p>
-    <w:bookmarkEnd w:id="160"/>
-    <w:bookmarkStart w:id="161" w:name="ref-schimel_effect_2015"/>
+    <w:bookmarkEnd w:id="161"/>
+    <w:bookmarkStart w:id="162" w:name="ref-schimel_effect_2015"/>
     <w:p>
       <w:pPr>
         <w:pStyle w:val="Bibliography"/>
@@ -19206,8 +19196,8 @@
         <w:t xml:space="preserve">436–41</w:t>
       </w:r>
     </w:p>
-    <w:bookmarkEnd w:id="161"/>
-    <w:bookmarkStart w:id="162" w:name="ref-sist_tropical_2015"/>
+    <w:bookmarkEnd w:id="162"/>
+    <w:bookmarkStart w:id="163" w:name="ref-sist_tropical_2015"/>
     <w:p>
       <w:pPr>
         <w:pStyle w:val="Bibliography"/>
@@ -19240,8 +19230,8 @@
         <w:t xml:space="preserve">171–4</w:t>
       </w:r>
     </w:p>
-    <w:bookmarkEnd w:id="162"/>
-    <w:bookmarkStart w:id="163" w:name="ref-smith_evidence_2019"/>
+    <w:bookmarkEnd w:id="163"/>
+    <w:bookmarkStart w:id="164" w:name="ref-smith_evidence_2019"/>
     <w:p>
       <w:pPr>
         <w:pStyle w:val="Bibliography"/>
@@ -19274,8 +19264,8 @@
         <w:t xml:space="preserve">4278–87</w:t>
       </w:r>
     </w:p>
-    <w:bookmarkEnd w:id="163"/>
-    <w:bookmarkStart w:id="164" w:name="ref-smithwick_potential_2002"/>
+    <w:bookmarkEnd w:id="164"/>
+    <w:bookmarkStart w:id="165" w:name="ref-smithwick_potential_2002"/>
     <w:p>
       <w:pPr>
         <w:pStyle w:val="Bibliography"/>
@@ -19308,8 +19298,8 @@
         <w:t xml:space="preserve">1303–17</w:t>
       </w:r>
     </w:p>
-    <w:bookmarkEnd w:id="164"/>
-    <w:bookmarkStart w:id="165" w:name="ref-song_meta-analysis_2019"/>
+    <w:bookmarkEnd w:id="165"/>
+    <w:bookmarkStart w:id="166" w:name="ref-song_meta-analysis_2019"/>
     <w:p>
       <w:pPr>
         <w:pStyle w:val="Bibliography"/>
@@ -19342,8 +19332,8 @@
         <w:t xml:space="preserve">1309–20</w:t>
       </w:r>
     </w:p>
-    <w:bookmarkEnd w:id="165"/>
-    <w:bookmarkStart w:id="166" w:name="ref-song_global_2018"/>
+    <w:bookmarkEnd w:id="166"/>
+    <w:bookmarkStart w:id="167" w:name="ref-song_global_2018"/>
     <w:p>
       <w:pPr>
         <w:pStyle w:val="Bibliography"/>
@@ -19376,8 +19366,8 @@
         <w:t xml:space="preserve">639–43</w:t>
       </w:r>
     </w:p>
-    <w:bookmarkEnd w:id="166"/>
-    <w:bookmarkStart w:id="167" w:name="ref-spawn_harmonized_2020"/>
+    <w:bookmarkEnd w:id="167"/>
+    <w:bookmarkStart w:id="168" w:name="ref-spawn_harmonized_2020"/>
     <w:p>
       <w:pPr>
         <w:pStyle w:val="Bibliography"/>
@@ -19410,8 +19400,8 @@
         <w:t xml:space="preserve">112</w:t>
       </w:r>
     </w:p>
-    <w:bookmarkEnd w:id="167"/>
-    <w:bookmarkStart w:id="168" w:name="ref-stoy_data-driven_2013"/>
+    <w:bookmarkEnd w:id="168"/>
+    <w:bookmarkStart w:id="169" w:name="ref-stoy_data-driven_2013"/>
     <w:p>
       <w:pPr>
         <w:pStyle w:val="Bibliography"/>
@@ -19444,8 +19434,8 @@
         <w:t xml:space="preserve">137–52</w:t>
       </w:r>
     </w:p>
-    <w:bookmarkEnd w:id="168"/>
-    <w:bookmarkStart w:id="169" w:name="ref-sulman_multiple_2018"/>
+    <w:bookmarkEnd w:id="169"/>
+    <w:bookmarkStart w:id="170" w:name="ref-sulman_multiple_2018"/>
     <w:p>
       <w:pPr>
         <w:pStyle w:val="Bibliography"/>
@@ -19478,8 +19468,8 @@
         <w:t xml:space="preserve">109–23</w:t>
       </w:r>
     </w:p>
-    <w:bookmarkEnd w:id="169"/>
-    <w:bookmarkStart w:id="170" w:name="ref-taylor_temperature_2017"/>
+    <w:bookmarkEnd w:id="170"/>
+    <w:bookmarkStart w:id="171" w:name="ref-taylor_temperature_2017"/>
     <w:p>
       <w:pPr>
         <w:pStyle w:val="Bibliography"/>
@@ -19512,8 +19502,8 @@
         <w:t xml:space="preserve">779–88</w:t>
       </w:r>
     </w:p>
-    <w:bookmarkEnd w:id="170"/>
-    <w:bookmarkStart w:id="171" w:name="ref-r_core_team_r_2020"/>
+    <w:bookmarkEnd w:id="171"/>
+    <w:bookmarkStart w:id="172" w:name="ref-r_core_team_r_2020"/>
     <w:p>
       <w:pPr>
         <w:pStyle w:val="Bibliography"/>
@@ -19522,8 +19512,8 @@
         <w:t xml:space="preserve">Team R C 2020 R : A language and environment for statistical computing. R Foundation for Statistical Computing, Vienna, Austria. URL http://www.R-project.org/.</w:t>
       </w:r>
     </w:p>
-    <w:bookmarkEnd w:id="171"/>
-    <w:bookmarkStart w:id="172" w:name="ref-tubiello_carbon_2020"/>
+    <w:bookmarkEnd w:id="172"/>
+    <w:bookmarkStart w:id="173" w:name="ref-tubiello_carbon_2020"/>
     <w:p>
       <w:pPr>
         <w:pStyle w:val="Bibliography"/>
@@ -19547,14 +19537,14 @@
         <w:t xml:space="preserve">1–21</w:t>
       </w:r>
     </w:p>
-    <w:bookmarkEnd w:id="172"/>
-    <w:bookmarkStart w:id="173" w:name="ref-van_der_werf_global_2017"/>
+    <w:bookmarkEnd w:id="173"/>
+    <w:bookmarkStart w:id="174" w:name="ref-van_der_werf_global_2017"/>
     <w:p>
       <w:pPr>
         <w:pStyle w:val="Bibliography"/>
       </w:pPr>
       <w:r>
-        <w:t xml:space="preserve">van der Werf G R, Randerson J T, Giglio L, van Leeuwen T T, Chen Y, Rogers B M, Mu M, van Marle M J E, Morton D C, Collatz G J, Yokelson R J and Kasibhatla P S 2017 Global fire emissions estimates during 1997</w:t>
+        <w:t xml:space="preserve">van der Werf G R, Randerson J T, Giglio L, van Leeuwen T T, Chen Y, Rogers B M, Mu M, van Marle M J E, Morton D C, Collatz G J, Yokelson R J and Kasibhatla P S 2017 Global fire emissions estimates during 19972016</w:t>
       </w:r>
       <w:r>
         <w:t xml:space="preserve"> </w:t>
@@ -19581,8 +19571,8 @@
         <w:t xml:space="preserve">697–720</w:t>
       </w:r>
     </w:p>
-    <w:bookmarkEnd w:id="173"/>
-    <w:bookmarkStart w:id="174" w:name="ref-vargas_biomass_2008"/>
+    <w:bookmarkEnd w:id="174"/>
+    <w:bookmarkStart w:id="175" w:name="ref-vargas_biomass_2008"/>
     <w:p>
       <w:pPr>
         <w:pStyle w:val="Bibliography"/>
@@ -19615,8 +19605,8 @@
         <w:t xml:space="preserve">109–24</w:t>
       </w:r>
     </w:p>
-    <w:bookmarkEnd w:id="174"/>
-    <w:bookmarkStart w:id="175" w:name="ref-wang_golum-cnp_2018"/>
+    <w:bookmarkEnd w:id="175"/>
+    <w:bookmarkStart w:id="176" w:name="ref-wang_golum-cnp_2018"/>
     <w:p>
       <w:pPr>
         <w:pStyle w:val="Bibliography"/>
@@ -19649,8 +19639,8 @@
         <w:t xml:space="preserve">3903–28</w:t>
       </w:r>
     </w:p>
-    <w:bookmarkEnd w:id="175"/>
-    <w:bookmarkStart w:id="176" w:name="ref-warner_spatial_2019"/>
+    <w:bookmarkEnd w:id="176"/>
+    <w:bookmarkStart w:id="177" w:name="ref-warner_spatial_2019"/>
     <w:p>
       <w:pPr>
         <w:pStyle w:val="Bibliography"/>
@@ -19683,8 +19673,8 @@
         <w:t xml:space="preserve">1733–45</w:t>
       </w:r>
     </w:p>
-    <w:bookmarkEnd w:id="176"/>
-    <w:bookmarkStart w:id="177" w:name="ref-williams_impacts_2014"/>
+    <w:bookmarkEnd w:id="177"/>
+    <w:bookmarkStart w:id="178" w:name="ref-williams_impacts_2014"/>
     <w:p>
       <w:pPr>
         <w:pStyle w:val="Bibliography"/>
@@ -19717,8 +19707,8 @@
         <w:t xml:space="preserve">57–71</w:t>
       </w:r>
     </w:p>
-    <w:bookmarkEnd w:id="177"/>
-    <w:bookmarkStart w:id="178" w:name="ref-wilson_stability_2016"/>
+    <w:bookmarkEnd w:id="178"/>
+    <w:bookmarkStart w:id="179" w:name="ref-wilson_stability_2016"/>
     <w:p>
       <w:pPr>
         <w:pStyle w:val="Bibliography"/>
@@ -19751,8 +19741,8 @@
         <w:t xml:space="preserve">13723</w:t>
       </w:r>
     </w:p>
-    <w:bookmarkEnd w:id="178"/>
-    <w:bookmarkStart w:id="179" w:name="ref-xu_contribution_2016"/>
+    <w:bookmarkEnd w:id="179"/>
+    <w:bookmarkStart w:id="180" w:name="ref-xu_contribution_2016"/>
     <w:p>
       <w:pPr>
         <w:pStyle w:val="Bibliography"/>
@@ -19785,14 +19775,14 @@
         <w:t xml:space="preserve">16–28</w:t>
       </w:r>
     </w:p>
-    <w:bookmarkEnd w:id="179"/>
-    <w:bookmarkStart w:id="180" w:name="ref-yang_carbon_2011"/>
+    <w:bookmarkEnd w:id="180"/>
+    <w:bookmarkStart w:id="181" w:name="ref-yang_carbon_2011"/>
     <w:p>
       <w:pPr>
         <w:pStyle w:val="Bibliography"/>
       </w:pPr>
       <w:r>
-        <w:t xml:space="preserve">Yang Y, Luo Y and Finzi A C 2011 Carbon and nitrogen dynamics during forest stand development: A global synthesis</w:t>
+        <w:t xml:space="preserve">Yang Y, Luo Y and Finzi A 2011 Carbon and nitrogen dynamics during forest stand development: A global synthesis</w:t>
       </w:r>
       <w:r>
         <w:t xml:space="preserve"> </w:t>
@@ -19819,7 +19809,6 @@
         <w:t xml:space="preserve">977</w:t>
       </w:r>
     </w:p>
-    <w:bookmarkEnd w:id="180"/>
     <w:bookmarkEnd w:id="181"/>
     <w:bookmarkEnd w:id="182"/>
     <w:sectPr/>
@@ -19853,6 +19842,109 @@
 <file path=word/numbering.xml><?xml version="1.0" encoding="utf-8"?>
 <w:numbering xmlns:w="http://schemas.openxmlformats.org/wordprocessingml/2006/main">
   <w:abstractNum w:abstractNumId="990">
+    <w:nsid w:val="170cd2de"/>
+    <w:multiLevelType w:val="multilevel"/>
+    <w:lvl w:ilvl="0">
+      <w:numFmt w:val="bullet"/>
+      <w:lvlText w:val=" "/>
+      <w:lvlJc w:val="left"/>
+      <w:pPr>
+        <w:tabs>
+          <w:tab w:val="num" w:pos="0"/>
+        </w:tabs>
+        <w:ind w:left="480" w:hanging="480"/>
+      </w:pPr>
+    </w:lvl>
+    <w:lvl w:ilvl="1">
+      <w:numFmt w:val="bullet"/>
+      <w:lvlText w:val=" "/>
+      <w:lvlJc w:val="left"/>
+      <w:pPr>
+        <w:tabs>
+          <w:tab w:val="num" w:pos="720"/>
+        </w:tabs>
+        <w:ind w:left="1200" w:hanging="480"/>
+      </w:pPr>
+    </w:lvl>
+    <w:lvl w:ilvl="2">
+      <w:numFmt w:val="bullet"/>
+      <w:lvlText w:val=" "/>
+      <w:lvlJc w:val="left"/>
+      <w:pPr>
+        <w:tabs>
+          <w:tab w:val="num" w:pos="1440"/>
+        </w:tabs>
+        <w:ind w:left="1920" w:hanging="480"/>
+      </w:pPr>
+    </w:lvl>
+    <w:lvl w:ilvl="3">
+      <w:numFmt w:val="bullet"/>
+      <w:lvlText w:val=" "/>
+      <w:lvlJc w:val="left"/>
+      <w:pPr>
+        <w:tabs>
+          <w:tab w:val="num" w:pos="2160"/>
+        </w:tabs>
+        <w:ind w:left="2640" w:hanging="480"/>
+      </w:pPr>
+    </w:lvl>
+    <w:lvl w:ilvl="4">
+      <w:numFmt w:val="bullet"/>
+      <w:lvlText w:val=" "/>
+      <w:lvlJc w:val="left"/>
+      <w:pPr>
+        <w:tabs>
+          <w:tab w:val="num" w:pos="2880"/>
+        </w:tabs>
+        <w:ind w:left="3360" w:hanging="480"/>
+      </w:pPr>
+    </w:lvl>
+    <w:lvl w:ilvl="5">
+      <w:numFmt w:val="bullet"/>
+      <w:lvlText w:val=" "/>
+      <w:lvlJc w:val="left"/>
+      <w:pPr>
+        <w:tabs>
+          <w:tab w:val="num" w:pos="3600"/>
+        </w:tabs>
+        <w:ind w:left="4080" w:hanging="480"/>
+      </w:pPr>
+    </w:lvl>
+    <w:lvl w:ilvl="6">
+      <w:numFmt w:val="bullet"/>
+      <w:lvlText w:val=" "/>
+      <w:lvlJc w:val="left"/>
+      <w:pPr>
+        <w:tabs>
+          <w:tab w:val="num" w:pos="4320"/>
+        </w:tabs>
+        <w:ind w:left="4800" w:hanging="480"/>
+      </w:pPr>
+    </w:lvl>
+    <w:lvl w:ilvl="7">
+      <w:numFmt w:val="bullet"/>
+      <w:lvlText w:val=" "/>
+      <w:lvlJc w:val="left"/>
+      <w:pPr>
+        <w:tabs>
+          <w:tab w:val="num" w:pos="5040"/>
+        </w:tabs>
+        <w:ind w:left="5520" w:hanging="480"/>
+      </w:pPr>
+    </w:lvl>
+    <w:lvl w:ilvl="8">
+      <w:numFmt w:val="bullet"/>
+      <w:lvlText w:val=" "/>
+      <w:lvlJc w:val="left"/>
+      <w:pPr>
+        <w:tabs>
+          <w:tab w:val="num" w:pos="5760"/>
+        </w:tabs>
+        <w:ind w:left="6240" w:hanging="480"/>
+      </w:pPr>
+    </w:lvl>
+  </w:abstractNum>
+  <w:abstractNum w:abstractNumId="990">
     <w:nsid w:val="2c1ae401"/>
     <w:multiLevelType w:val="multilevel"/>
     <w:lvl w:ilvl="0">
@@ -20067,6 +20159,9 @@
       </w:pPr>
     </w:lvl>
   </w:abstractNum>
+  <w:num w:numId="1000">
+    <w:abstractNumId w:val="990"/>
+  </w:num>
   <w:num w:numId="1000">
     <w:abstractNumId w:val="990"/>
   </w:num>
@@ -20243,7 +20338,7 @@
       <w:rFonts w:asciiTheme="majorHAnsi" w:eastAsiaTheme="majorEastAsia" w:hAnsiTheme="majorHAnsi" w:cstheme="majorBidi"/>
       <w:b/>
       <w:bCs/>
-      <w:color w:val="4F81BD" w:themeColor="accent1"/>
+      <w:color w:val="345A8A" w:themeColor="accent1" w:themeShade="B5"/>
       <w:sz w:val="32"/>
       <w:szCs w:val="32"/>
     </w:rPr>
@@ -20266,8 +20361,8 @@
       <w:b/>
       <w:bCs/>
       <w:color w:val="4F81BD" w:themeColor="accent1"/>
-      <w:sz w:val="28"/>
-      <w:szCs w:val="28"/>
+      <w:sz w:val="32"/>
+      <w:szCs w:val="32"/>
     </w:rPr>
   </w:style>
   <w:style w:type="paragraph" w:styleId="Heading3">
@@ -20288,8 +20383,8 @@
       <w:b/>
       <w:bCs/>
       <w:color w:val="4F81BD" w:themeColor="accent1"/>
-      <w:sz w:val="24"/>
-      <w:szCs w:val="24"/>
+      <w:sz w:val="28"/>
+      <w:szCs w:val="28"/>
     </w:rPr>
   </w:style>
   <w:style w:type="paragraph" w:styleId="Heading4">
@@ -20307,7 +20402,7 @@
     </w:pPr>
     <w:rPr>
       <w:rFonts w:asciiTheme="majorHAnsi" w:eastAsiaTheme="majorEastAsia" w:hAnsiTheme="majorHAnsi" w:cstheme="majorBidi"/>
-      <w:i/>
+      <w:b/>
       <w:bCs/>
       <w:color w:val="4F81BD" w:themeColor="accent1"/>
       <w:sz w:val="24"/>
@@ -20329,6 +20424,7 @@
     </w:pPr>
     <w:rPr>
       <w:rFonts w:asciiTheme="majorHAnsi" w:eastAsiaTheme="majorEastAsia" w:hAnsiTheme="majorHAnsi" w:cstheme="majorBidi"/>
+      <w:i/>
       <w:iCs/>
       <w:color w:val="4F81BD" w:themeColor="accent1"/>
       <w:sz w:val="24"/>
@@ -20424,8 +20520,14 @@
     <w:qFormat/>
     <w:pPr>
       <w:spacing w:before="100" w:after="100"/>
-      <w:ind w:firstLine="0" w:left="480" w:right="480"/>
+      <w:ind w:firstLine="0"/>
     </w:pPr>
+    <w:rPr>
+      <w:rFonts w:asciiTheme="majorHAnsi" w:eastAsiaTheme="majorEastAsia" w:hAnsiTheme="majorHAnsi" w:cstheme="majorBidi"/>
+      <w:bCs/>
+      <w:sz w:val="20"/>
+      <w:szCs w:val="20"/>
+    </w:rPr>
   </w:style>
   <w:style w:type="paragraph" w:styleId="FootnoteText">
     <w:name w:val="Footnote Text"/>
@@ -20518,10 +20620,6 @@
       <w:rFonts w:ascii="Consolas" w:hAnsi="Consolas"/>
       <w:sz w:val="22"/>
     </w:rPr>
-  </w:style>
-  <w:style w:type="character" w:customStyle="1" w:styleId="SectionNumber">
-    <w:name w:val="Section Number"/>
-    <w:basedOn w:val="BodyTextChar"/>
   </w:style>
   <w:style w:type="character" w:styleId="FootnoteReference">
     <w:name w:val="Footnote Reference"/>

--- a/manuscript/ERL_global_C_review.docx
+++ b/manuscript/ERL_global_C_review.docx
@@ -423,7 +423,13 @@
         <w:pStyle w:val="FirstParagraph"/>
       </w:pPr>
       <w:r>
-        <w:t xml:space="preserve">Forest ecosystems are shaping the course of climate change through their influence on atmospheric carbon dioxide [CO</w:t>
+        <w:t xml:space="preserve">Forest ecosystems are shaping the course of climate change through their influence on atmospheric carbon dioxide</w:t>
+      </w:r>
+      <w:r>
+        <w:t xml:space="preserve"> </w:t>
+      </w:r>
+      <w:r>
+        <w:t xml:space="preserve">(CO</w:t>
       </w:r>
       <w:r>
         <w:rPr>
@@ -432,22 +438,7 @@
         <w:t xml:space="preserve">2</w:t>
       </w:r>
       <w:r>
-        <w:t xml:space="preserve">;</w:t>
-      </w:r>
-      <w:r>
-        <w:t xml:space="preserve"> </w:t>
-      </w:r>
-      <w:r>
-        <w:t xml:space="preserve">Bonan (2008)</w:t>
-      </w:r>
-      <w:r>
-        <w:t xml:space="preserve">;</w:t>
-      </w:r>
-      <w:r>
-        <w:t xml:space="preserve"> </w:t>
-      </w:r>
-      <w:r>
-        <w:t xml:space="preserve">Friedlingstein</w:t>
+        <w:t xml:space="preserve">, Bonan 2008, Friedlingstein</w:t>
       </w:r>
       <w:r>
         <w:t xml:space="preserve"> </w:t>
@@ -463,19 +454,10 @@
         <w:t xml:space="preserve"> </w:t>
       </w:r>
       <w:r>
-        <w:t xml:space="preserve">(2019)</w:t>
-      </w:r>
-      <w:r>
-        <w:t xml:space="preserve">;</w:t>
-      </w:r>
-      <w:r>
-        <w:t xml:space="preserve"> </w:t>
-      </w:r>
-      <w:r>
-        <w:t xml:space="preserve">IPCC (2018)</w:t>
-      </w:r>
-      <w:r>
-        <w:t xml:space="preserve">].</w:t>
+        <w:t xml:space="preserve">2019, IPCC 2018)</w:t>
+      </w:r>
+      <w:r>
+        <w:t xml:space="preserve">.</w:t>
       </w:r>
       <w:r>
         <w:t xml:space="preserve"> </w:t>
@@ -13353,7 +13335,7 @@
         </m:sSub>
       </m:oMath>
       <w:r>
-        <w:t xml:space="preserve">)–and therefore</w:t>
+        <w:t xml:space="preserve">) – and therefore</w:t>
       </w:r>
       <w:r>
         <w:t xml:space="preserve"> </w:t>
@@ -13382,7 +13364,13 @@
         <w:t xml:space="preserve"> </w:t>
       </w:r>
       <w:r>
-        <w:t xml:space="preserve">are expected to be non-zero following stand-clearing disturbance (Fig. 1), although these may decrease with a reduction of root respiration (</w:t>
+        <w:t xml:space="preserve">– are expected to be non-zero following stand-clearing disturbance (Fig. 1).</w:t>
+      </w:r>
+      <w:r>
+        <w:t xml:space="preserve"> </w:t>
+      </w:r>
+      <w:r>
+        <w:t xml:space="preserve">These may decrease with a reduction of root respiration (</w:t>
       </w:r>
       <m:oMath>
         <m:sSub>
@@ -13411,8 +13399,33 @@
         <w:t xml:space="preserve"> </w:t>
       </w:r>
       <w:r>
-        <w:t xml:space="preserve">only) and C exudates or increase in response to an influx of dead roots and litter</w:t>
-      </w:r>
+        <w:t xml:space="preserve">only) and C exudates or increase in response to an influx of dead roots,</w:t>
+      </w:r>
+      <w:r>
+        <w:t xml:space="preserve"> </w:t>
+      </w:r>
+      <m:oMath>
+        <m:r>
+          <m:t>D</m:t>
+        </m:r>
+        <m:r>
+          <m:t>W</m:t>
+        </m:r>
+      </m:oMath>
+      <w:r>
+        <w:t xml:space="preserve">, and</w:t>
+      </w:r>
+      <w:r>
+        <w:t xml:space="preserve"> </w:t>
+      </w:r>
+      <m:oMath>
+        <m:r>
+          <m:t>O</m:t>
+        </m:r>
+        <m:r>
+          <m:t>L</m:t>
+        </m:r>
+      </m:oMath>
       <w:r>
         <w:t xml:space="preserve"> </w:t>
       </w:r>
@@ -13468,13 +13481,13 @@
         <w:t xml:space="preserve">2004)</w:t>
       </w:r>
       <w:r>
-        <w:t xml:space="preserve">.</w:t>
-      </w:r>
-      <w:r>
-        <w:t xml:space="preserve"> </w:t>
-      </w:r>
-      <w:r>
-        <w:t xml:space="preserve">In this study, we detect no significant age trends in either</w:t>
+        <w:t xml:space="preserve">, with the latter being strongly dependent upon the type of stand initiating disturbance (discussed below).</w:t>
+      </w:r>
+      <w:r>
+        <w:t xml:space="preserve"> </w:t>
+      </w:r>
+      <w:r>
+        <w:t xml:space="preserve">In this study, we detect no significant overall age trends in either</w:t>
       </w:r>
       <w:r>
         <w:t xml:space="preserve"> </w:t>
@@ -13926,7 +13939,13 @@
         <w:t xml:space="preserve"> </w:t>
       </w:r>
       <w:r>
-        <w:t xml:space="preserve">The latter are particularly sensitive to the type of disturbance, where disturbances that remove most organic material (e.g., logging, agriculture) result in negligible deadwood in young stands, followed by a buildup over time</w:t>
+        <w:t xml:space="preserve">The latter depend strongly on the type of disturbance.</w:t>
+      </w:r>
+      <w:r>
+        <w:t xml:space="preserve"> </w:t>
+      </w:r>
+      <w:r>
+        <w:t xml:space="preserve">Disturbances that remove most woody material (e.g., clearcut logging, agriculture) result in negligible deadwood in young stands, followed by a buildup over time</w:t>
       </w:r>
       <w:r>
         <w:t xml:space="preserve"> </w:t>
@@ -13957,7 +13976,7 @@
         <w:t xml:space="preserve"> </w:t>
       </w:r>
       <w:r>
-        <w:t xml:space="preserve">In contrast, natural disturbances (e.g., fire, drought) can produce large amounts of deadwood (mostly</w:t>
+        <w:t xml:space="preserve">In contrast, natural disturbances (e.g., fire, drought, typhoons/hurricanes) can produce large amounts of deadwood (mostly</w:t>
       </w:r>
       <w:r>
         <w:t xml:space="preserve"> </w:t>
@@ -14032,7 +14051,7 @@
         <w:t xml:space="preserve"> </w:t>
       </w:r>
       <w:r>
-        <w:t xml:space="preserve">Again, further study and synthesis of non-living C stocks across biomes and stand ages will be valuable to giving a more comprehensive picture.</w:t>
+        <w:t xml:space="preserve">Further study and synthesis of non-living C stocks across biomes, stand ages, and disturbance types will be valuable to giving a more comprehensive picture.</w:t>
       </w:r>
     </w:p>
     <w:bookmarkEnd w:id="44"/>
@@ -14365,7 +14384,13 @@
         <w:pStyle w:val="BodyText"/>
       </w:pPr>
       <w:r>
-        <w:t xml:space="preserve">In contrast, age trends for young forests generally remain less clearly defined, in large part because their data records remain relatively sparse (</w:t>
+        <w:t xml:space="preserve">In contrast, age trends for young forests generally remain less clearly defined.</w:t>
+      </w:r>
+      <w:r>
+        <w:t xml:space="preserve"> </w:t>
+      </w:r>
+      <w:r>
+        <w:t xml:space="preserve">In large part, this is because their data records remain relatively sparse (</w:t>
       </w:r>
       <w:r>
         <w:rPr>
@@ -14401,6 +14426,34 @@
       </w:r>
       <w:r>
         <w:t xml:space="preserve">.</w:t>
+      </w:r>
+      <w:r>
+        <w:t xml:space="preserve"> </w:t>
+      </w:r>
+      <w:r>
+        <w:t xml:space="preserve">In addition, variation in the type and severity of stand-initiating disturbances introduces significant heterogeneity in both initial values and age trends of C cycle variables</w:t>
+      </w:r>
+      <w:r>
+        <w:t xml:space="preserve"> </w:t>
+      </w:r>
+      <w:r>
+        <w:t xml:space="preserve">(e.g., Cook-Patton</w:t>
+      </w:r>
+      <w:r>
+        <w:t xml:space="preserve"> </w:t>
+      </w:r>
+      <w:r>
+        <w:rPr>
+          <w:iCs/>
+          <w:i/>
+        </w:rPr>
+        <w:t xml:space="preserve">et al</w:t>
+      </w:r>
+      <w:r>
+        <w:t xml:space="preserve"> </w:t>
+      </w:r>
+      <w:r>
+        <w:t xml:space="preserve">2020)</w:t>
       </w:r>
       <w:r>
         <w:t xml:space="preserve"> </w:t>
@@ -14436,7 +14489,7 @@
         <w:t xml:space="preserve"> </w:t>
       </w:r>
       <w:r>
-        <w:t xml:space="preserve">currently has sparse–if any–coverage of fluxes to herbivores and higher consumers, along with the woody mortality (</w:t>
+        <w:t xml:space="preserve">currently has sparse–if any–coverage of fluxes to herbivores and higher consumers, along with woody mortality (</w:t>
       </w:r>
       <m:oMath>
         <m:sSub>
@@ -14483,6 +14536,94 @@
       </w:r>
       <w:r>
         <w:t xml:space="preserve">(Table 1, Figs. S27-S29).</w:t>
+      </w:r>
+      <w:r>
+        <w:t xml:space="preserve"> </w:t>
+      </w:r>
+      <w:r>
+        <w:t xml:space="preserve">We note that there are considerable opportunities to expand data on</w:t>
+      </w:r>
+      <w:r>
+        <w:t xml:space="preserve"> </w:t>
+      </w:r>
+      <m:oMath>
+        <m:sSub>
+          <m:e>
+            <m:r>
+              <m:t>M</m:t>
+            </m:r>
+          </m:e>
+          <m:sub>
+            <m:r>
+              <m:t>w</m:t>
+            </m:r>
+            <m:r>
+              <m:t>o</m:t>
+            </m:r>
+            <m:r>
+              <m:t>o</m:t>
+            </m:r>
+            <m:r>
+              <m:t>d</m:t>
+            </m:r>
+            <m:r>
+              <m:t>y</m:t>
+            </m:r>
+          </m:sub>
+        </m:sSub>
+      </m:oMath>
+      <w:r>
+        <w:t xml:space="preserve"> </w:t>
+      </w:r>
+      <w:r>
+        <w:t xml:space="preserve">and</w:t>
+      </w:r>
+      <w:r>
+        <w:t xml:space="preserve"> </w:t>
+      </w:r>
+      <m:oMath>
+        <m:r>
+          <m:t>D</m:t>
+        </m:r>
+        <m:sSub>
+          <m:e>
+            <m:r>
+              <m:t>W</m:t>
+            </m:r>
+          </m:e>
+          <m:sub>
+            <m:r>
+              <m:t>s</m:t>
+            </m:r>
+            <m:r>
+              <m:t>t</m:t>
+            </m:r>
+            <m:r>
+              <m:t>a</m:t>
+            </m:r>
+            <m:r>
+              <m:t>n</m:t>
+            </m:r>
+            <m:r>
+              <m:t>d</m:t>
+            </m:r>
+            <m:r>
+              <m:t>i</m:t>
+            </m:r>
+            <m:r>
+              <m:t>n</m:t>
+            </m:r>
+            <m:r>
+              <m:t>g</m:t>
+            </m:r>
+          </m:sub>
+        </m:sSub>
+      </m:oMath>
+      <w:r>
+        <w:t xml:space="preserve"> </w:t>
+      </w:r>
+      <w:r>
+        <w:t xml:space="preserve">through calculations from existing forest census data.</w:t>
       </w:r>
       <w:r>
         <w:t xml:space="preserve"> </w:t>
@@ -15695,7 +15836,7 @@
         <w:t xml:space="preserve"> </w:t>
       </w:r>
       <w:r>
-        <w:t xml:space="preserve">Note, however, that factors such as stand age and disturbance history are difficult, if not impossible, to detect remotely, and can only be characterized for very recent decades</w:t>
+        <w:t xml:space="preserve">Note, however, that factors such as stand age and disturbance history are difficult, if not impossible, to detect remotely, and can only be characterized for recent decades</w:t>
       </w:r>
       <w:r>
         <w:t xml:space="preserve"> </w:t>
@@ -16003,7 +16144,7 @@
         <w:t xml:space="preserve"> </w:t>
       </w:r>
       <w:r>
-        <w:t xml:space="preserve">produced a unique top-down estimate of global heterotrophic respiration that can both be compared with extant bottom-up estimates</w:t>
+        <w:t xml:space="preserve">produced a top-down estimate of global heterotrophic respiration that can both be compared with extant bottom-up estimates</w:t>
       </w:r>
       <w:r>
         <w:t xml:space="preserve"> </w:t>
@@ -16077,7 +16218,7 @@
         <w:t xml:space="preserve">ForC</w:t>
       </w:r>
       <w:r>
-        <w:t xml:space="preserve">, as summarized here, will be valuable to these efforts.</w:t>
+        <w:t xml:space="preserve">, as summarized here, are valuable to these efforts.</w:t>
       </w:r>
       <w:r>
         <w:t xml:space="preserve"> </w:t>
@@ -16158,7 +16299,7 @@
         <w:t xml:space="preserve">(2020)</w:t>
       </w:r>
       <w:r>
-        <w:t xml:space="preserve">] reinforces the concept that conservation and restoration of these forests is a priority for climate change mitigation, along with high-biomass old-growth temperate stands</w:t>
+        <w:t xml:space="preserve">] reinforces the idea that conservation and restoration of these forests is a priority for climate change mitigation, along with high-biomass old-growth temperate stands</w:t>
       </w:r>
       <w:r>
         <w:t xml:space="preserve"> </w:t>
@@ -16276,13 +16417,13 @@
         <w:t xml:space="preserve"> </w:t>
       </w:r>
       <w:r>
-        <w:t xml:space="preserve">but high C stocks that could not be recovered on a time scale relevant to climate change mitigation</w:t>
-      </w:r>
-      <w:r>
-        <w:t xml:space="preserve"> </w:t>
-      </w:r>
-      <w:r>
-        <w:t xml:space="preserve">(Goldstein</w:t>
+        <w:t xml:space="preserve">but high C stocks that, if lost through disturbance, could not be recovered on time scales most relevant to avoiding dangerous climate change</w:t>
+      </w:r>
+      <w:r>
+        <w:t xml:space="preserve"> </w:t>
+      </w:r>
+      <w:r>
+        <w:t xml:space="preserve">(i.e., Goldstein</w:t>
       </w:r>
       <w:r>
         <w:t xml:space="preserve"> </w:t>

--- a/manuscript/ERL_global_C_review.docx
+++ b/manuscript/ERL_global_C_review.docx
@@ -423,13 +423,7 @@
         <w:pStyle w:val="FirstParagraph"/>
       </w:pPr>
       <w:r>
-        <w:t xml:space="preserve">Forest ecosystems are shaping the course of climate change through their influence on atmospheric carbon dioxide</w:t>
-      </w:r>
-      <w:r>
-        <w:t xml:space="preserve"> </w:t>
-      </w:r>
-      <w:r>
-        <w:t xml:space="preserve">(CO</w:t>
+        <w:t xml:space="preserve">Forest ecosystems are shaping the course of climate change through their influence on atmospheric carbon dioxide, CO</w:t>
       </w:r>
       <w:r>
         <w:rPr>
@@ -438,7 +432,10 @@
         <w:t xml:space="preserve">2</w:t>
       </w:r>
       <w:r>
-        <w:t xml:space="preserve">, Bonan 2008, Friedlingstein</w:t>
+        <w:t xml:space="preserve"> </w:t>
+      </w:r>
+      <w:r>
+        <w:t xml:space="preserve">(Bonan 2008, Friedlingstein</w:t>
       </w:r>
       <w:r>
         <w:t xml:space="preserve"> </w:t>
@@ -1658,95 +1655,7 @@
         <w:t xml:space="preserve"> </w:t>
       </w:r>
       <w:r>
-        <w:t xml:space="preserve">(e.g., aboveground biomass,</w:t>
-      </w:r>
-      <w:r>
-        <w:t xml:space="preserve"> </w:t>
-      </w:r>
-      <m:oMath>
-        <m:sSub>
-          <m:e>
-            <m:r>
-              <m:t>B</m:t>
-            </m:r>
-          </m:e>
-          <m:sub>
-            <m:r>
-              <m:t>a</m:t>
-            </m:r>
-            <m:r>
-              <m:t>g</m:t>
-            </m:r>
-          </m:sub>
-        </m:sSub>
-      </m:oMath>
-      <w:r>
-        <w:t xml:space="preserve">: Saatchi</w:t>
-      </w:r>
-      <w:r>
-        <w:t xml:space="preserve"> </w:t>
-      </w:r>
-      <w:r>
-        <w:rPr>
-          <w:iCs/>
-          <w:i/>
-        </w:rPr>
-        <w:t xml:space="preserve">et al</w:t>
-      </w:r>
-      <w:r>
-        <w:t xml:space="preserve"> </w:t>
-      </w:r>
-      <w:r>
-        <w:t xml:space="preserve">2011, Hu</w:t>
-      </w:r>
-      <w:r>
-        <w:t xml:space="preserve"> </w:t>
-      </w:r>
-      <w:r>
-        <w:rPr>
-          <w:iCs/>
-          <w:i/>
-        </w:rPr>
-        <w:t xml:space="preserve">et al</w:t>
-      </w:r>
-      <w:r>
-        <w:t xml:space="preserve"> </w:t>
-      </w:r>
-      <w:r>
-        <w:t xml:space="preserve">2016, Spawn</w:t>
-      </w:r>
-      <w:r>
-        <w:t xml:space="preserve"> </w:t>
-      </w:r>
-      <w:r>
-        <w:rPr>
-          <w:iCs/>
-          <w:i/>
-        </w:rPr>
-        <w:t xml:space="preserve">et al</w:t>
-      </w:r>
-      <w:r>
-        <w:t xml:space="preserve"> </w:t>
-      </w:r>
-      <w:r>
-        <w:t xml:space="preserve">2020, gross primary productivity,</w:t>
-      </w:r>
-      <w:r>
-        <w:t xml:space="preserve"> </w:t>
-      </w:r>
-      <m:oMath>
-        <m:r>
-          <m:t>G</m:t>
-        </m:r>
-        <m:r>
-          <m:t>P</m:t>
-        </m:r>
-        <m:r>
-          <m:t>P</m:t>
-        </m:r>
-      </m:oMath>
-      <w:r>
-        <w:t xml:space="preserve">: Li and Xiao 2019)</w:t>
+        <w:t xml:space="preserve">Li and Xiao (2019)</w:t>
       </w:r>
       <w:r>
         <w:t xml:space="preserve">, yet measurement and validation of most forest C stocks and fluxes necessarily requires intensive on-the-ground data collection.</w:t>
@@ -1915,7 +1824,13 @@
         <w:t xml:space="preserve"> </w:t>
       </w:r>
       <w:r>
-        <w:t xml:space="preserve">Since its most recent publication [</w:t>
+        <w:t xml:space="preserve">Since its most recent publication</w:t>
+      </w:r>
+      <w:r>
+        <w:t xml:space="preserve"> </w:t>
+      </w:r>
+      <w:r>
+        <w:t xml:space="preserve">(</w:t>
       </w:r>
       <w:r>
         <w:rPr>
@@ -1925,13 +1840,7 @@
         <w:t xml:space="preserve">ForC v2.0-Ecology</w:t>
       </w:r>
       <w:r>
-        <w:t xml:space="preserve">;</w:t>
-      </w:r>
-      <w:r>
-        <w:t xml:space="preserve"> </w:t>
-      </w:r>
-      <w:r>
-        <w:t xml:space="preserve">Anderson-Teixeira</w:t>
+        <w:t xml:space="preserve">, Anderson-Teixeira</w:t>
       </w:r>
       <w:r>
         <w:t xml:space="preserve"> </w:t>
@@ -1947,10 +1856,10 @@
         <w:t xml:space="preserve"> </w:t>
       </w:r>
       <w:r>
-        <w:t xml:space="preserve">(2018)</w:t>
-      </w:r>
-      <w:r>
-        <w:t xml:space="preserve">],</w:t>
+        <w:t xml:space="preserve">2018)</w:t>
+      </w:r>
+      <w:r>
+        <w:t xml:space="preserve">,</w:t>
       </w:r>
       <w:r>
         <w:t xml:space="preserve"> </w:t>
@@ -1966,22 +1875,13 @@
         <w:t xml:space="preserve"> </w:t>
       </w:r>
       <w:r>
-        <w:t xml:space="preserve">has grown 129%, primarily through the incorporation of two additional large databases that also synthesized published forest C data: the Global Soil Respiration Database [SRDB;</w:t>
-      </w:r>
-      <w:r>
-        <w:t xml:space="preserve"> </w:t>
-      </w:r>
-      <w:r>
-        <w:t xml:space="preserve">Bond-Lamberty and Thomson (2010)</w:t>
-      </w:r>
-      <w:r>
-        <w:t xml:space="preserve">;</w:t>
-      </w:r>
-      <w:r>
-        <w:t xml:space="preserve"> </w:t>
-      </w:r>
-      <w:r>
-        <w:t xml:space="preserve">Jian</w:t>
+        <w:t xml:space="preserve">has grown 129%, primarily through the incorporation of two additional large databases that also synthesized published forest C data: the Global Soil Respiration Database</w:t>
+      </w:r>
+      <w:r>
+        <w:t xml:space="preserve"> </w:t>
+      </w:r>
+      <w:r>
+        <w:t xml:space="preserve">(SRDB, Bond-Lamberty and Thomson 2010, Jian</w:t>
       </w:r>
       <w:r>
         <w:t xml:space="preserve"> </w:t>
@@ -1997,16 +1897,19 @@
         <w:t xml:space="preserve"> </w:t>
       </w:r>
       <w:r>
-        <w:t xml:space="preserve">(2020)</w:t>
-      </w:r>
-      <w:r>
-        <w:t xml:space="preserve">] and the Global Reforestation Opportunity Assessment database [GROA;</w:t>
-      </w:r>
-      <w:r>
-        <w:t xml:space="preserve"> </w:t>
-      </w:r>
-      <w:r>
-        <w:t xml:space="preserve">Cook-Patton</w:t>
+        <w:t xml:space="preserve">2020)</w:t>
+      </w:r>
+      <w:r>
+        <w:t xml:space="preserve"> </w:t>
+      </w:r>
+      <w:r>
+        <w:t xml:space="preserve">and the Global Reforestation Opportunity Assessment database</w:t>
+      </w:r>
+      <w:r>
+        <w:t xml:space="preserve"> </w:t>
+      </w:r>
+      <w:r>
+        <w:t xml:space="preserve">(GROA, Cook-Patton</w:t>
       </w:r>
       <w:r>
         <w:t xml:space="preserve"> </w:t>
@@ -2022,10 +1925,10 @@
         <w:t xml:space="preserve"> </w:t>
       </w:r>
       <w:r>
-        <w:t xml:space="preserve">(2020)</w:t>
-      </w:r>
-      <w:r>
-        <w:t xml:space="preserve">].</w:t>
+        <w:t xml:space="preserve">2020)</w:t>
+      </w:r>
+      <w:r>
+        <w:t xml:space="preserve">.</w:t>
       </w:r>
       <w:r>
         <w:t xml:space="preserve"> </w:t>
@@ -2565,7 +2468,13 @@
         <w:t xml:space="preserve"> </w:t>
       </w:r>
       <w:r>
-        <w:t xml:space="preserve">This approach can be particularly effective when it integrates satellite measurements that correlate with C cycle variables of interest; for example, solar-induced chlorophyll fluorescence is useful for fine-scale mapping of gross primary productivity [</w:t>
+        <w:t xml:space="preserve">This approach can be particularly effective when it integrates satellite measurements that correlate with C cycle variables of interest; for example, solar-induced chlorophyll fluorescence is useful for fine-scale mapping of gross primary productivity</w:t>
+      </w:r>
+      <w:r>
+        <w:t xml:space="preserve"> </w:t>
+      </w:r>
+      <w:r>
+        <w:t xml:space="preserve">(</w:t>
       </w:r>
       <m:oMath>
         <m:r>
@@ -2579,16 +2488,10 @@
         </m:r>
       </m:oMath>
       <w:r>
-        <w:t xml:space="preserve">;</w:t>
-      </w:r>
-      <w:r>
-        <w:t xml:space="preserve"> </w:t>
-      </w:r>
-      <w:r>
-        <w:t xml:space="preserve">Li and Xiao (2019)</w:t>
-      </w:r>
-      <w:r>
-        <w:t xml:space="preserve">], while LiDAR, radar, and optical imagery are being used to model</w:t>
+        <w:t xml:space="preserve">, Li and Xiao 2019)</w:t>
+      </w:r>
+      <w:r>
+        <w:t xml:space="preserve">, while LiDAR, radar, and optical imagery are being used to model</w:t>
       </w:r>
       <w:r>
         <w:t xml:space="preserve"> </w:t>
@@ -2947,13 +2850,13 @@
         <w:t xml:space="preserve">2019)</w:t>
       </w:r>
       <w:r>
-        <w:t xml:space="preserve">, and the basic framework still holds, albeit with modest modifications [Fig. 1;</w:t>
-      </w:r>
-      <w:r>
-        <w:t xml:space="preserve"> </w:t>
-      </w:r>
-      <w:r>
-        <w:t xml:space="preserve">Anderson-Teixeira</w:t>
+        <w:t xml:space="preserve">, and the basic framework still holds, albeit with modest modifications</w:t>
+      </w:r>
+      <w:r>
+        <w:t xml:space="preserve"> </w:t>
+      </w:r>
+      <w:r>
+        <w:t xml:space="preserve">(Fig. 1, Anderson-Teixeira</w:t>
       </w:r>
       <w:r>
         <w:t xml:space="preserve"> </w:t>
@@ -2969,10 +2872,10 @@
         <w:t xml:space="preserve"> </w:t>
       </w:r>
       <w:r>
-        <w:t xml:space="preserve">(2013)</w:t>
-      </w:r>
-      <w:r>
-        <w:t xml:space="preserve">].</w:t>
+        <w:t xml:space="preserve">2013)</w:t>
+      </w:r>
+      <w:r>
+        <w:t xml:space="preserve">.</w:t>
       </w:r>
       <w:r>
         <w:t xml:space="preserve"> </w:t>
@@ -4397,7 +4300,13 @@
         <w:t xml:space="preserve"> </w:t>
       </w:r>
       <w:r>
-        <w:t xml:space="preserve">database [Fig. 2;</w:t>
+        <w:t xml:space="preserve">database</w:t>
+      </w:r>
+      <w:r>
+        <w:t xml:space="preserve"> </w:t>
+      </w:r>
+      <w:r>
+        <w:t xml:space="preserve">(Fig. 2,</w:t>
       </w:r>
       <w:r>
         <w:t xml:space="preserve"> </w:t>
@@ -4411,13 +4320,7 @@
         </w:r>
       </w:hyperlink>
       <w:r>
-        <w:t xml:space="preserve">;</w:t>
-      </w:r>
-      <w:r>
-        <w:t xml:space="preserve"> </w:t>
-      </w:r>
-      <w:r>
-        <w:t xml:space="preserve">Anderson-Teixeira</w:t>
+        <w:t xml:space="preserve">, Anderson-Teixeira</w:t>
       </w:r>
       <w:r>
         <w:t xml:space="preserve"> </w:t>
@@ -4433,16 +4336,42 @@
         <w:t xml:space="preserve"> </w:t>
       </w:r>
       <w:r>
-        <w:t xml:space="preserve">(2016)</w:t>
-      </w:r>
-      <w:r>
-        <w:t xml:space="preserve">;</w:t>
-      </w:r>
-      <w:r>
-        <w:t xml:space="preserve"> </w:t>
-      </w:r>
-      <w:r>
-        <w:t xml:space="preserve">Anderson-Teixeira</w:t>
+        <w:t xml:space="preserve">2016, 2018)</w:t>
+      </w:r>
+      <w:r>
+        <w:t xml:space="preserve">.</w:t>
+      </w:r>
+      <w:r>
+        <w:t xml:space="preserve"> </w:t>
+      </w:r>
+      <w:r>
+        <w:rPr>
+          <w:iCs/>
+          <w:i/>
+        </w:rPr>
+        <w:t xml:space="preserve">ForC</w:t>
+      </w:r>
+      <w:r>
+        <w:t xml:space="preserve"> </w:t>
+      </w:r>
+      <w:r>
+        <w:t xml:space="preserve">amalgamates numerous intermediary data sets</w:t>
+      </w:r>
+      <w:r>
+        <w:t xml:space="preserve"> </w:t>
+      </w:r>
+      <w:r>
+        <w:t xml:space="preserve">(</w:t>
+      </w:r>
+      <w:r>
+        <w:rPr>
+          <w:iCs/>
+          <w:i/>
+        </w:rPr>
+        <w:t xml:space="preserve">e.g.</w:t>
+      </w:r>
+      <w:r>
+        <w:t xml:space="preserve">, Luyssaert</w:t>
       </w:r>
       <w:r>
         <w:t xml:space="preserve"> </w:t>
@@ -4458,10 +4387,173 @@
         <w:t xml:space="preserve"> </w:t>
       </w:r>
       <w:r>
-        <w:t xml:space="preserve">(2018)</w:t>
-      </w:r>
-      <w:r>
-        <w:t xml:space="preserve">].</w:t>
+        <w:t xml:space="preserve">2007, Bond-Lamberty and Thomson 2010, Cook-Patton</w:t>
+      </w:r>
+      <w:r>
+        <w:t xml:space="preserve"> </w:t>
+      </w:r>
+      <w:r>
+        <w:rPr>
+          <w:iCs/>
+          <w:i/>
+        </w:rPr>
+        <w:t xml:space="preserve">et al</w:t>
+      </w:r>
+      <w:r>
+        <w:t xml:space="preserve"> </w:t>
+      </w:r>
+      <w:r>
+        <w:t xml:space="preserve">2020)</w:t>
+      </w:r>
+      <w:r>
+        <w:t xml:space="preserve"> </w:t>
+      </w:r>
+      <w:r>
+        <w:t xml:space="preserve">and original studies.</w:t>
+      </w:r>
+      <w:r>
+        <w:t xml:space="preserve"> </w:t>
+      </w:r>
+      <w:r>
+        <w:t xml:space="preserve">Original publications were referenced to check values and obtain information not contained in intermediary data sets, although this process has not been completed for all records.</w:t>
+      </w:r>
+      <w:r>
+        <w:t xml:space="preserve"> </w:t>
+      </w:r>
+      <w:r>
+        <w:t xml:space="preserve">The database was developed with goals of understanding how C cycling in forests varies across broad geographic scales and as a function of stand age.</w:t>
+      </w:r>
+      <w:r>
+        <w:t xml:space="preserve"> </w:t>
+      </w:r>
+      <w:r>
+        <w:t xml:space="preserve">As such, there has been a focus on incorporating data from regrowth forests</w:t>
+      </w:r>
+      <w:r>
+        <w:t xml:space="preserve"> </w:t>
+      </w:r>
+      <w:r>
+        <w:t xml:space="preserve">(</w:t>
+      </w:r>
+      <w:r>
+        <w:rPr>
+          <w:iCs/>
+          <w:i/>
+        </w:rPr>
+        <w:t xml:space="preserve">e.g.</w:t>
+      </w:r>
+      <w:r>
+        <w:t xml:space="preserve">, Anderson</w:t>
+      </w:r>
+      <w:r>
+        <w:t xml:space="preserve"> </w:t>
+      </w:r>
+      <w:r>
+        <w:rPr>
+          <w:iCs/>
+          <w:i/>
+        </w:rPr>
+        <w:t xml:space="preserve">et al</w:t>
+      </w:r>
+      <w:r>
+        <w:t xml:space="preserve"> </w:t>
+      </w:r>
+      <w:r>
+        <w:t xml:space="preserve">2006, Martin</w:t>
+      </w:r>
+      <w:r>
+        <w:t xml:space="preserve"> </w:t>
+      </w:r>
+      <w:r>
+        <w:rPr>
+          <w:iCs/>
+          <w:i/>
+        </w:rPr>
+        <w:t xml:space="preserve">et al</w:t>
+      </w:r>
+      <w:r>
+        <w:t xml:space="preserve"> </w:t>
+      </w:r>
+      <w:r>
+        <w:t xml:space="preserve">2013, Bonner</w:t>
+      </w:r>
+      <w:r>
+        <w:t xml:space="preserve"> </w:t>
+      </w:r>
+      <w:r>
+        <w:rPr>
+          <w:iCs/>
+          <w:i/>
+        </w:rPr>
+        <w:t xml:space="preserve">et al</w:t>
+      </w:r>
+      <w:r>
+        <w:t xml:space="preserve"> </w:t>
+      </w:r>
+      <w:r>
+        <w:t xml:space="preserve">2013)</w:t>
+      </w:r>
+      <w:r>
+        <w:t xml:space="preserve"> </w:t>
+      </w:r>
+      <w:r>
+        <w:t xml:space="preserve">and obtaining stand age data when possible</w:t>
+      </w:r>
+      <w:r>
+        <w:t xml:space="preserve"> </w:t>
+      </w:r>
+      <w:r>
+        <w:t xml:space="preserve">(83% of records in v.2.0, Anderson-Teixeira</w:t>
+      </w:r>
+      <w:r>
+        <w:t xml:space="preserve"> </w:t>
+      </w:r>
+      <w:r>
+        <w:rPr>
+          <w:iCs/>
+          <w:i/>
+        </w:rPr>
+        <w:t xml:space="preserve">et al</w:t>
+      </w:r>
+      <w:r>
+        <w:t xml:space="preserve"> </w:t>
+      </w:r>
+      <w:r>
+        <w:t xml:space="preserve">2018)</w:t>
+      </w:r>
+      <w:r>
+        <w:t xml:space="preserve">.</w:t>
+      </w:r>
+      <w:r>
+        <w:t xml:space="preserve"> </w:t>
+      </w:r>
+      <w:r>
+        <w:t xml:space="preserve">Particular attention was given to developing the database for tropical forests</w:t>
+      </w:r>
+      <w:r>
+        <w:t xml:space="preserve"> </w:t>
+      </w:r>
+      <w:r>
+        <w:t xml:space="preserve">(Anderson-Teixeira</w:t>
+      </w:r>
+      <w:r>
+        <w:t xml:space="preserve"> </w:t>
+      </w:r>
+      <w:r>
+        <w:rPr>
+          <w:iCs/>
+          <w:i/>
+        </w:rPr>
+        <w:t xml:space="preserve">et al</w:t>
+      </w:r>
+      <w:r>
+        <w:t xml:space="preserve"> </w:t>
+      </w:r>
+      <w:r>
+        <w:t xml:space="preserve">2016)</w:t>
+      </w:r>
+      <w:r>
+        <w:t xml:space="preserve">, which represented roughly one-third of records in</w:t>
       </w:r>
       <w:r>
         <w:t xml:space="preserve"> </w:t>
@@ -4477,7 +4569,60 @@
         <w:t xml:space="preserve"> </w:t>
       </w:r>
       <w:r>
-        <w:t xml:space="preserve">amalgamates numerous intermediary data sets</w:t>
+        <w:t xml:space="preserve">v2.0</w:t>
+      </w:r>
+      <w:r>
+        <w:t xml:space="preserve"> </w:t>
+      </w:r>
+      <w:r>
+        <w:t xml:space="preserve">(Anderson-Teixeira</w:t>
+      </w:r>
+      <w:r>
+        <w:t xml:space="preserve"> </w:t>
+      </w:r>
+      <w:r>
+        <w:rPr>
+          <w:iCs/>
+          <w:i/>
+        </w:rPr>
+        <w:t xml:space="preserve">et al</w:t>
+      </w:r>
+      <w:r>
+        <w:t xml:space="preserve"> </w:t>
+      </w:r>
+      <w:r>
+        <w:t xml:space="preserve">2018)</w:t>
+      </w:r>
+      <w:r>
+        <w:t xml:space="preserve">.</w:t>
+      </w:r>
+      <w:r>
+        <w:t xml:space="preserve"> </w:t>
+      </w:r>
+      <w:r>
+        <w:t xml:space="preserve">Since publication of ForC v2.0, we imported three large additional databases into</w:t>
+      </w:r>
+      <w:r>
+        <w:t xml:space="preserve"> </w:t>
+      </w:r>
+      <w:r>
+        <w:rPr>
+          <w:iCs/>
+          <w:i/>
+        </w:rPr>
+        <w:t xml:space="preserve">ForC</w:t>
+      </w:r>
+      <w:r>
+        <w:t xml:space="preserve"> </w:t>
+      </w:r>
+      <w:r>
+        <w:t xml:space="preserve">via a combination of R scripts and manual edits.</w:t>
+      </w:r>
+      <w:r>
+        <w:t xml:space="preserve"> </w:t>
+      </w:r>
+      <w:r>
+        <w:t xml:space="preserve">First, we imported (via R script) the Global Database of Soil Respiration Database</w:t>
       </w:r>
       <w:r>
         <w:t xml:space="preserve"> </w:t>
@@ -4490,10 +4635,54 @@
           <w:iCs/>
           <w:i/>
         </w:rPr>
-        <w:t xml:space="preserve">e.g.</w:t>
-      </w:r>
-      <w:r>
-        <w:t xml:space="preserve">, Luyssaert</w:t>
+        <w:t xml:space="preserve">SRDB</w:t>
+      </w:r>
+      <w:r>
+        <w:t xml:space="preserve"> </w:t>
+      </w:r>
+      <w:r>
+        <w:t xml:space="preserve">v4, 9488 records, Bond-Lamberty and Thomson 2010)</w:t>
+      </w:r>
+      <w:r>
+        <w:t xml:space="preserve">, and corrections and improvements to</w:t>
+      </w:r>
+      <w:r>
+        <w:t xml:space="preserve"> </w:t>
+      </w:r>
+      <w:r>
+        <w:rPr>
+          <w:iCs/>
+          <w:i/>
+        </w:rPr>
+        <w:t xml:space="preserve">SRDB</w:t>
+      </w:r>
+      <w:r>
+        <w:t xml:space="preserve"> </w:t>
+      </w:r>
+      <w:r>
+        <w:t xml:space="preserve">arising from this process were incorporated in</w:t>
+      </w:r>
+      <w:r>
+        <w:t xml:space="preserve"> </w:t>
+      </w:r>
+      <w:r>
+        <w:rPr>
+          <w:iCs/>
+          <w:i/>
+        </w:rPr>
+        <w:t xml:space="preserve">SRDB</w:t>
+      </w:r>
+      <w:r>
+        <w:t xml:space="preserve"> </w:t>
+      </w:r>
+      <w:r>
+        <w:t xml:space="preserve">v5</w:t>
+      </w:r>
+      <w:r>
+        <w:t xml:space="preserve"> </w:t>
+      </w:r>
+      <w:r>
+        <w:t xml:space="preserve">(Jian</w:t>
       </w:r>
       <w:r>
         <w:t xml:space="preserve"> </w:t>
@@ -4509,7 +4698,35 @@
         <w:t xml:space="preserve"> </w:t>
       </w:r>
       <w:r>
-        <w:t xml:space="preserve">2007, Bond-Lamberty and Thomson 2010, Cook-Patton</w:t>
+        <w:t xml:space="preserve">2020)</w:t>
+      </w:r>
+      <w:r>
+        <w:t xml:space="preserve">.</w:t>
+      </w:r>
+      <w:r>
+        <w:t xml:space="preserve"> </w:t>
+      </w:r>
+      <w:r>
+        <w:t xml:space="preserve">Second, we imported (via R script) the Global Reforestation Opportunity Assessment database</w:t>
+      </w:r>
+      <w:r>
+        <w:t xml:space="preserve"> </w:t>
+      </w:r>
+      <w:r>
+        <w:t xml:space="preserve">(</w:t>
+      </w:r>
+      <w:r>
+        <w:rPr>
+          <w:iCs/>
+          <w:i/>
+        </w:rPr>
+        <w:t xml:space="preserve">GROA</w:t>
+      </w:r>
+      <w:r>
+        <w:t xml:space="preserve"> </w:t>
+      </w:r>
+      <w:r>
+        <w:t xml:space="preserve">v1.0, 10116 records, Cook-Patton</w:t>
       </w:r>
       <w:r>
         <w:t xml:space="preserve"> </w:t>
@@ -4525,374 +4742,26 @@
         <w:t xml:space="preserve"> </w:t>
       </w:r>
       <w:r>
+        <w:t xml:space="preserve">2020, Anderson-Teixeira</w:t>
+      </w:r>
+      <w:r>
+        <w:t xml:space="preserve"> </w:t>
+      </w:r>
+      <w:r>
+        <w:rPr>
+          <w:iCs/>
+          <w:i/>
+        </w:rPr>
+        <w:t xml:space="preserve">et al</w:t>
+      </w:r>
+      <w:r>
+        <w:t xml:space="preserve"> </w:t>
+      </w:r>
+      <w:r>
         <w:t xml:space="preserve">2020)</w:t>
       </w:r>
       <w:r>
-        <w:t xml:space="preserve"> </w:t>
-      </w:r>
-      <w:r>
-        <w:t xml:space="preserve">and original studies.</w:t>
-      </w:r>
-      <w:r>
-        <w:t xml:space="preserve"> </w:t>
-      </w:r>
-      <w:r>
-        <w:t xml:space="preserve">Original publications were referenced to check values and obtain information not contained in intermediary data sets, although this process has not been completed for all records.</w:t>
-      </w:r>
-      <w:r>
-        <w:t xml:space="preserve"> </w:t>
-      </w:r>
-      <w:r>
-        <w:t xml:space="preserve">The database was developed with goals of understanding how C cycling in forests varies across broad geographic scales and as a function of stand age.</w:t>
-      </w:r>
-      <w:r>
-        <w:t xml:space="preserve"> </w:t>
-      </w:r>
-      <w:r>
-        <w:t xml:space="preserve">As such, there has been a focus on incorporating data from regrowth forests</w:t>
-      </w:r>
-      <w:r>
-        <w:t xml:space="preserve"> </w:t>
-      </w:r>
-      <w:r>
-        <w:t xml:space="preserve">(</w:t>
-      </w:r>
-      <w:r>
-        <w:rPr>
-          <w:iCs/>
-          <w:i/>
-        </w:rPr>
-        <w:t xml:space="preserve">e.g.</w:t>
-      </w:r>
-      <w:r>
-        <w:t xml:space="preserve">, Anderson</w:t>
-      </w:r>
-      <w:r>
-        <w:t xml:space="preserve"> </w:t>
-      </w:r>
-      <w:r>
-        <w:rPr>
-          <w:iCs/>
-          <w:i/>
-        </w:rPr>
-        <w:t xml:space="preserve">et al</w:t>
-      </w:r>
-      <w:r>
-        <w:t xml:space="preserve"> </w:t>
-      </w:r>
-      <w:r>
-        <w:t xml:space="preserve">2006, Martin</w:t>
-      </w:r>
-      <w:r>
-        <w:t xml:space="preserve"> </w:t>
-      </w:r>
-      <w:r>
-        <w:rPr>
-          <w:iCs/>
-          <w:i/>
-        </w:rPr>
-        <w:t xml:space="preserve">et al</w:t>
-      </w:r>
-      <w:r>
-        <w:t xml:space="preserve"> </w:t>
-      </w:r>
-      <w:r>
-        <w:t xml:space="preserve">2013, Bonner</w:t>
-      </w:r>
-      <w:r>
-        <w:t xml:space="preserve"> </w:t>
-      </w:r>
-      <w:r>
-        <w:rPr>
-          <w:iCs/>
-          <w:i/>
-        </w:rPr>
-        <w:t xml:space="preserve">et al</w:t>
-      </w:r>
-      <w:r>
-        <w:t xml:space="preserve"> </w:t>
-      </w:r>
-      <w:r>
-        <w:t xml:space="preserve">2013)</w:t>
-      </w:r>
-      <w:r>
-        <w:t xml:space="preserve"> </w:t>
-      </w:r>
-      <w:r>
-        <w:t xml:space="preserve">and obtaining stand age data when possible [83% of records in v.2.0;</w:t>
-      </w:r>
-      <w:r>
-        <w:t xml:space="preserve"> </w:t>
-      </w:r>
-      <w:r>
-        <w:t xml:space="preserve">Anderson-Teixeira</w:t>
-      </w:r>
-      <w:r>
-        <w:t xml:space="preserve"> </w:t>
-      </w:r>
-      <w:r>
-        <w:rPr>
-          <w:iCs/>
-          <w:i/>
-        </w:rPr>
-        <w:t xml:space="preserve">et al</w:t>
-      </w:r>
-      <w:r>
-        <w:t xml:space="preserve"> </w:t>
-      </w:r>
-      <w:r>
-        <w:t xml:space="preserve">(2018)</w:t>
-      </w:r>
-      <w:r>
-        <w:t xml:space="preserve">].</w:t>
-      </w:r>
-      <w:r>
-        <w:t xml:space="preserve"> </w:t>
-      </w:r>
-      <w:r>
-        <w:t xml:space="preserve">Particular attention was given to developing the database for tropical forests</w:t>
-      </w:r>
-      <w:r>
-        <w:t xml:space="preserve"> </w:t>
-      </w:r>
-      <w:r>
-        <w:t xml:space="preserve">(Anderson-Teixeira</w:t>
-      </w:r>
-      <w:r>
-        <w:t xml:space="preserve"> </w:t>
-      </w:r>
-      <w:r>
-        <w:rPr>
-          <w:iCs/>
-          <w:i/>
-        </w:rPr>
-        <w:t xml:space="preserve">et al</w:t>
-      </w:r>
-      <w:r>
-        <w:t xml:space="preserve"> </w:t>
-      </w:r>
-      <w:r>
-        <w:t xml:space="preserve">2016)</w:t>
-      </w:r>
-      <w:r>
-        <w:t xml:space="preserve">, which represented roughly one-third of records in</w:t>
-      </w:r>
-      <w:r>
-        <w:t xml:space="preserve"> </w:t>
-      </w:r>
-      <w:r>
-        <w:rPr>
-          <w:iCs/>
-          <w:i/>
-        </w:rPr>
-        <w:t xml:space="preserve">ForC</w:t>
-      </w:r>
-      <w:r>
-        <w:t xml:space="preserve"> </w:t>
-      </w:r>
-      <w:r>
-        <w:t xml:space="preserve">v2.0</w:t>
-      </w:r>
-      <w:r>
-        <w:t xml:space="preserve"> </w:t>
-      </w:r>
-      <w:r>
-        <w:t xml:space="preserve">(Anderson-Teixeira</w:t>
-      </w:r>
-      <w:r>
-        <w:t xml:space="preserve"> </w:t>
-      </w:r>
-      <w:r>
-        <w:rPr>
-          <w:iCs/>
-          <w:i/>
-        </w:rPr>
-        <w:t xml:space="preserve">et al</w:t>
-      </w:r>
-      <w:r>
-        <w:t xml:space="preserve"> </w:t>
-      </w:r>
-      <w:r>
-        <w:t xml:space="preserve">2018)</w:t>
-      </w:r>
-      <w:r>
-        <w:t xml:space="preserve">.</w:t>
-      </w:r>
-      <w:r>
-        <w:t xml:space="preserve"> </w:t>
-      </w:r>
-      <w:r>
-        <w:t xml:space="preserve">Since publication of ForC v2.0, we imported three large additional databases into</w:t>
-      </w:r>
-      <w:r>
-        <w:t xml:space="preserve"> </w:t>
-      </w:r>
-      <w:r>
-        <w:rPr>
-          <w:iCs/>
-          <w:i/>
-        </w:rPr>
-        <w:t xml:space="preserve">ForC</w:t>
-      </w:r>
-      <w:r>
-        <w:t xml:space="preserve"> </w:t>
-      </w:r>
-      <w:r>
-        <w:t xml:space="preserve">via a combination of R scripts and manual edits.</w:t>
-      </w:r>
-      <w:r>
-        <w:t xml:space="preserve"> </w:t>
-      </w:r>
-      <w:r>
-        <w:t xml:space="preserve">First, we imported (via R script) the Global Database of Soil Respiration Database [</w:t>
-      </w:r>
-      <w:r>
-        <w:rPr>
-          <w:iCs/>
-          <w:i/>
-        </w:rPr>
-        <w:t xml:space="preserve">SRDB</w:t>
-      </w:r>
-      <w:r>
-        <w:t xml:space="preserve"> </w:t>
-      </w:r>
-      <w:r>
-        <w:t xml:space="preserve">v4, 9488 records;</w:t>
-      </w:r>
-      <w:r>
-        <w:t xml:space="preserve"> </w:t>
-      </w:r>
-      <w:r>
-        <w:t xml:space="preserve">Bond-Lamberty and Thomson (2010)</w:t>
-      </w:r>
-      <w:r>
-        <w:t xml:space="preserve">], and corrections and improvements to</w:t>
-      </w:r>
-      <w:r>
-        <w:t xml:space="preserve"> </w:t>
-      </w:r>
-      <w:r>
-        <w:rPr>
-          <w:iCs/>
-          <w:i/>
-        </w:rPr>
-        <w:t xml:space="preserve">SRDB</w:t>
-      </w:r>
-      <w:r>
-        <w:t xml:space="preserve"> </w:t>
-      </w:r>
-      <w:r>
-        <w:t xml:space="preserve">arising from this process were incorporated in</w:t>
-      </w:r>
-      <w:r>
-        <w:t xml:space="preserve"> </w:t>
-      </w:r>
-      <w:r>
-        <w:rPr>
-          <w:iCs/>
-          <w:i/>
-        </w:rPr>
-        <w:t xml:space="preserve">SRDB</w:t>
-      </w:r>
-      <w:r>
-        <w:t xml:space="preserve"> </w:t>
-      </w:r>
-      <w:r>
-        <w:t xml:space="preserve">v5</w:t>
-      </w:r>
-      <w:r>
-        <w:t xml:space="preserve"> </w:t>
-      </w:r>
-      <w:r>
-        <w:t xml:space="preserve">(Jian</w:t>
-      </w:r>
-      <w:r>
-        <w:t xml:space="preserve"> </w:t>
-      </w:r>
-      <w:r>
-        <w:rPr>
-          <w:iCs/>
-          <w:i/>
-        </w:rPr>
-        <w:t xml:space="preserve">et al</w:t>
-      </w:r>
-      <w:r>
-        <w:t xml:space="preserve"> </w:t>
-      </w:r>
-      <w:r>
-        <w:t xml:space="preserve">2020)</w:t>
-      </w:r>
-      <w:r>
-        <w:t xml:space="preserve">.</w:t>
-      </w:r>
-      <w:r>
-        <w:t xml:space="preserve"> </w:t>
-      </w:r>
-      <w:r>
-        <w:t xml:space="preserve">Second, we imported (via R script) the Global Reforestation Opportunity Assessment database [</w:t>
-      </w:r>
-      <w:r>
-        <w:rPr>
-          <w:iCs/>
-          <w:i/>
-        </w:rPr>
-        <w:t xml:space="preserve">GROA</w:t>
-      </w:r>
-      <w:r>
-        <w:t xml:space="preserve"> </w:t>
-      </w:r>
-      <w:r>
-        <w:t xml:space="preserve">v1.0, 10116 records;</w:t>
-      </w:r>
-      <w:r>
-        <w:t xml:space="preserve"> </w:t>
-      </w:r>
-      <w:r>
-        <w:t xml:space="preserve">Cook-Patton</w:t>
-      </w:r>
-      <w:r>
-        <w:t xml:space="preserve"> </w:t>
-      </w:r>
-      <w:r>
-        <w:rPr>
-          <w:iCs/>
-          <w:i/>
-        </w:rPr>
-        <w:t xml:space="preserve">et al</w:t>
-      </w:r>
-      <w:r>
-        <w:t xml:space="preserve"> </w:t>
-      </w:r>
-      <w:r>
-        <w:t xml:space="preserve">(2020)</w:t>
-      </w:r>
-      <w:r>
-        <w:t xml:space="preserve">;</w:t>
-      </w:r>
-      <w:r>
-        <w:t xml:space="preserve"> </w:t>
-      </w:r>
-      <w:r>
-        <w:t xml:space="preserve">Anderson-Teixeira</w:t>
-      </w:r>
-      <w:r>
-        <w:t xml:space="preserve"> </w:t>
-      </w:r>
-      <w:r>
-        <w:rPr>
-          <w:iCs/>
-          <w:i/>
-        </w:rPr>
-        <w:t xml:space="preserve">et al</w:t>
-      </w:r>
-      <w:r>
-        <w:t xml:space="preserve"> </w:t>
-      </w:r>
-      <w:r>
-        <w:t xml:space="preserve">(2020)</w:t>
-      </w:r>
-      <w:r>
-        <w:t xml:space="preserve">], which itself had drawn on an earlier version of</w:t>
+        <w:t xml:space="preserve">, which itself had drawn on an earlier version of</w:t>
       </w:r>
       <w:r>
         <w:t xml:space="preserve"> </w:t>
@@ -5496,13 +5365,13 @@
         <w:t xml:space="preserve"> </w:t>
       </w:r>
       <w:r>
-        <w:t xml:space="preserve">Specifically, net ecosystem exchange [measured by eddy-covariance;</w:t>
-      </w:r>
-      <w:r>
-        <w:t xml:space="preserve"> </w:t>
-      </w:r>
-      <w:r>
-        <w:t xml:space="preserve">Baldocchi</w:t>
+        <w:t xml:space="preserve">Specifically, net ecosystem exchange</w:t>
+      </w:r>
+      <w:r>
+        <w:t xml:space="preserve"> </w:t>
+      </w:r>
+      <w:r>
+        <w:t xml:space="preserve">(measured by eddy-covariance, Baldocchi</w:t>
       </w:r>
       <w:r>
         <w:t xml:space="preserve"> </w:t>
@@ -5518,10 +5387,13 @@
         <w:t xml:space="preserve"> </w:t>
       </w:r>
       <w:r>
-        <w:t xml:space="preserve">(2001)</w:t>
-      </w:r>
-      <w:r>
-        <w:t xml:space="preserve">] and biometric estimates of</w:t>
+        <w:t xml:space="preserve">2001)</w:t>
+      </w:r>
+      <w:r>
+        <w:t xml:space="preserve"> </w:t>
+      </w:r>
+      <w:r>
+        <w:t xml:space="preserve">and biometric estimates of</w:t>
       </w:r>
       <w:r>
         <w:t xml:space="preserve"> </w:t>
@@ -5761,13 +5633,13 @@
         <w:t xml:space="preserve"> </w:t>
       </w:r>
       <w:r>
-        <w:t xml:space="preserve">We distinguished broadleaf and needleleaf forests based on descriptions in original publications (prioritized) or values extracted from a global map based on satellite observations [SYNMAP;</w:t>
-      </w:r>
-      <w:r>
-        <w:t xml:space="preserve"> </w:t>
-      </w:r>
-      <w:r>
-        <w:t xml:space="preserve">Jung</w:t>
+        <w:t xml:space="preserve">We distinguished broadleaf and needleleaf forests based on descriptions in original publications (prioritized) or values extracted from a global map based on satellite observations</w:t>
+      </w:r>
+      <w:r>
+        <w:t xml:space="preserve"> </w:t>
+      </w:r>
+      <w:r>
+        <w:t xml:space="preserve">(SYNMAP, Jung</w:t>
       </w:r>
       <w:r>
         <w:t xml:space="preserve"> </w:t>
@@ -5783,10 +5655,10 @@
         <w:t xml:space="preserve"> </w:t>
       </w:r>
       <w:r>
-        <w:t xml:space="preserve">(2006)</w:t>
-      </w:r>
-      <w:r>
-        <w:t xml:space="preserve">].</w:t>
+        <w:t xml:space="preserve">2006)</w:t>
+      </w:r>
+      <w:r>
+        <w:t xml:space="preserve">.</w:t>
       </w:r>
       <w:r>
         <w:t xml:space="preserve"> </w:t>
@@ -6382,16 +6254,16 @@
         <w:pStyle w:val="BodyText"/>
       </w:pPr>
       <w:r>
-        <w:t xml:space="preserve">To test for differences across mature forest biomes, we also examined how stand age impacted fluxes and stocks, employing a mixed effects model [</w:t>
-      </w:r>
-      <w:r>
-        <w:t xml:space="preserve">‘</w:t>
-      </w:r>
-      <w:r>
-        <w:t xml:space="preserve">lmer</w:t>
-      </w:r>
-      <w:r>
-        <w:t xml:space="preserve">’</w:t>
+        <w:t xml:space="preserve">To test for differences across mature forest biomes, we also examined how stand age impacted fluxes and stocks, employing a mixed effects model</w:t>
+      </w:r>
+      <w:r>
+        <w:t xml:space="preserve"> </w:t>
+      </w:r>
+      <w:r>
+        <w:t xml:space="preserve">(</w:t>
+      </w:r>
+      <w:r>
+        <w:t xml:space="preserve">‘lmer’</w:t>
       </w:r>
       <w:r>
         <w:t xml:space="preserve"> </w:t>
@@ -6403,25 +6275,13 @@
         <w:t xml:space="preserve"> </w:t>
       </w:r>
       <w:r>
-        <w:t xml:space="preserve">‘</w:t>
-      </w:r>
-      <w:r>
-        <w:t xml:space="preserve">lme4</w:t>
-      </w:r>
-      <w:r>
-        <w:t xml:space="preserve">’</w:t>
-      </w:r>
-      <w:r>
-        <w:t xml:space="preserve"> </w:t>
-      </w:r>
-      <w:r>
-        <w:t xml:space="preserve">R package;</w:t>
-      </w:r>
-      <w:r>
-        <w:t xml:space="preserve"> </w:t>
-      </w:r>
-      <w:r>
-        <w:t xml:space="preserve">Bates</w:t>
+        <w:t xml:space="preserve">‘lme4’</w:t>
+      </w:r>
+      <w:r>
+        <w:t xml:space="preserve"> </w:t>
+      </w:r>
+      <w:r>
+        <w:t xml:space="preserve">R package, Bates</w:t>
       </w:r>
       <w:r>
         <w:t xml:space="preserve"> </w:t>
@@ -6437,10 +6297,13 @@
         <w:t xml:space="preserve"> </w:t>
       </w:r>
       <w:r>
-        <w:t xml:space="preserve">(2015)</w:t>
-      </w:r>
-      <w:r>
-        <w:t xml:space="preserve">] with biome as fixed effect and plot nested within geographic.area as random effects on the intercept.</w:t>
+        <w:t xml:space="preserve">2015)</w:t>
+      </w:r>
+      <w:r>
+        <w:t xml:space="preserve"> </w:t>
+      </w:r>
+      <w:r>
+        <w:t xml:space="preserve">with biome as fixed effect and plot nested within geographic.area as random effects on the intercept.</w:t>
       </w:r>
       <w:r>
         <w:t xml:space="preserve"> </w:t>
@@ -12094,13 +11957,13 @@
         <w:t xml:space="preserve"> </w:t>
       </w:r>
       <w:r>
-        <w:t xml:space="preserve">tends to be relatively small in mature forest stands, which accumulate carbon slowly relative to younger stands, if at all [Fig. 1;</w:t>
-      </w:r>
-      <w:r>
-        <w:t xml:space="preserve"> </w:t>
-      </w:r>
-      <w:r>
-        <w:t xml:space="preserve">Luyssaert</w:t>
+        <w:t xml:space="preserve">tends to be relatively small in mature forest stands, which accumulate carbon slowly relative to younger stands, if at all</w:t>
+      </w:r>
+      <w:r>
+        <w:t xml:space="preserve"> </w:t>
+      </w:r>
+      <w:r>
+        <w:t xml:space="preserve">(Fig. 1, Luyssaert</w:t>
       </w:r>
       <w:r>
         <w:t xml:space="preserve"> </w:t>
@@ -12116,16 +11979,7 @@
         <w:t xml:space="preserve"> </w:t>
       </w:r>
       <w:r>
-        <w:t xml:space="preserve">(2008)</w:t>
-      </w:r>
-      <w:r>
-        <w:t xml:space="preserve">;</w:t>
-      </w:r>
-      <w:r>
-        <w:t xml:space="preserve"> </w:t>
-      </w:r>
-      <w:r>
-        <w:t xml:space="preserve">Amiro</w:t>
+        <w:t xml:space="preserve">2008, Amiro</w:t>
       </w:r>
       <w:r>
         <w:t xml:space="preserve"> </w:t>
@@ -12141,16 +11995,7 @@
         <w:t xml:space="preserve"> </w:t>
       </w:r>
       <w:r>
-        <w:t xml:space="preserve">(2010)</w:t>
-      </w:r>
-      <w:r>
-        <w:t xml:space="preserve">;</w:t>
-      </w:r>
-      <w:r>
-        <w:t xml:space="preserve"> </w:t>
-      </w:r>
-      <w:r>
-        <w:t xml:space="preserve">Besnard</w:t>
+        <w:t xml:space="preserve">2010, Besnard</w:t>
       </w:r>
       <w:r>
         <w:t xml:space="preserve"> </w:t>
@@ -12166,10 +12011,10 @@
         <w:t xml:space="preserve"> </w:t>
       </w:r>
       <w:r>
-        <w:t xml:space="preserve">(2018)</w:t>
-      </w:r>
-      <w:r>
-        <w:t xml:space="preserve">].</w:t>
+        <w:t xml:space="preserve">2018)</w:t>
+      </w:r>
+      <w:r>
+        <w:t xml:space="preserve">.</w:t>
       </w:r>
       <w:r>
         <w:t xml:space="preserve"> </w:t>
@@ -12273,13 +12118,13 @@
         <w:t xml:space="preserve"> </w:t>
       </w:r>
       <w:r>
-        <w:t xml:space="preserve">relative to C inputs [e.g., in peatlands where anoxic conditions inhibit decomposition;</w:t>
-      </w:r>
-      <w:r>
-        <w:t xml:space="preserve"> </w:t>
-      </w:r>
-      <w:r>
-        <w:t xml:space="preserve">Wilson</w:t>
+        <w:t xml:space="preserve">relative to C inputs</w:t>
+      </w:r>
+      <w:r>
+        <w:t xml:space="preserve"> </w:t>
+      </w:r>
+      <w:r>
+        <w:t xml:space="preserve">(e.g., in peatlands where anoxic conditions inhibit decomposition, Wilson</w:t>
       </w:r>
       <w:r>
         <w:t xml:space="preserve"> </w:t>
@@ -12295,10 +12140,10 @@
         <w:t xml:space="preserve"> </w:t>
       </w:r>
       <w:r>
-        <w:t xml:space="preserve">(2016)</w:t>
-      </w:r>
-      <w:r>
-        <w:t xml:space="preserve">].</w:t>
+        <w:t xml:space="preserve">2016)</w:t>
+      </w:r>
+      <w:r>
+        <w:t xml:space="preserve">.</w:t>
       </w:r>
       <w:r>
         <w:t xml:space="preserve"> </w:t>
@@ -12422,13 +12267,13 @@
         </m:sSub>
       </m:oMath>
       <w:r>
-        <w:t xml:space="preserve">) during early secondary succession decrease with latitude [Figs. 8a, S20-S30;</w:t>
-      </w:r>
-      <w:r>
-        <w:t xml:space="preserve"> </w:t>
-      </w:r>
-      <w:r>
-        <w:t xml:space="preserve">Anderson</w:t>
+        <w:t xml:space="preserve">) during early secondary succession decrease with latitude</w:t>
+      </w:r>
+      <w:r>
+        <w:t xml:space="preserve"> </w:t>
+      </w:r>
+      <w:r>
+        <w:t xml:space="preserve">(Figs. 8a, S20-S30, Anderson</w:t>
       </w:r>
       <w:r>
         <w:t xml:space="preserve"> </w:t>
@@ -12444,16 +12289,7 @@
         <w:t xml:space="preserve"> </w:t>
       </w:r>
       <w:r>
-        <w:t xml:space="preserve">(2006)</w:t>
-      </w:r>
-      <w:r>
-        <w:t xml:space="preserve">;</w:t>
-      </w:r>
-      <w:r>
-        <w:t xml:space="preserve"> </w:t>
-      </w:r>
-      <w:r>
-        <w:t xml:space="preserve">Cook-Patton</w:t>
+        <w:t xml:space="preserve">2006, Cook-Patton</w:t>
       </w:r>
       <w:r>
         <w:t xml:space="preserve"> </w:t>
@@ -12469,10 +12305,10 @@
         <w:t xml:space="preserve"> </w:t>
       </w:r>
       <w:r>
-        <w:t xml:space="preserve">(2020)</w:t>
-      </w:r>
-      <w:r>
-        <w:t xml:space="preserve">].</w:t>
+        <w:t xml:space="preserve">2020)</w:t>
+      </w:r>
+      <w:r>
+        <w:t xml:space="preserve">.</w:t>
       </w:r>
       <w:r>
         <w:t xml:space="preserve"> </w:t>
@@ -12604,13 +12440,13 @@
         </m:r>
       </m:oMath>
       <w:r>
-        <w:t xml:space="preserve">, and soil C have not been detected, in part because these variables do not consistently increase with stand age [Figs. 1, 8, S27-S30, and see discussion below;</w:t>
-      </w:r>
-      <w:r>
-        <w:t xml:space="preserve"> </w:t>
-      </w:r>
-      <w:r>
-        <w:t xml:space="preserve">Cook-Patton</w:t>
+        <w:t xml:space="preserve">, and soil C have not been detected, in part because these variables do not consistently increase with stand age</w:t>
+      </w:r>
+      <w:r>
+        <w:t xml:space="preserve"> </w:t>
+      </w:r>
+      <w:r>
+        <w:t xml:space="preserve">(Figs. 1, 8, S27-S30, and see discussion below, Cook-Patton</w:t>
       </w:r>
       <w:r>
         <w:t xml:space="preserve"> </w:t>
@@ -12626,10 +12462,10 @@
         <w:t xml:space="preserve"> </w:t>
       </w:r>
       <w:r>
-        <w:t xml:space="preserve">(2020)</w:t>
-      </w:r>
-      <w:r>
-        <w:t xml:space="preserve">].</w:t>
+        <w:t xml:space="preserve">2020)</w:t>
+      </w:r>
+      <w:r>
+        <w:t xml:space="preserve">.</w:t>
       </w:r>
     </w:p>
     <w:p>
@@ -12735,13 +12571,13 @@
         <w:t xml:space="preserve"> </w:t>
       </w:r>
       <w:r>
-        <w:t xml:space="preserve">The highest-biomass forests on Earth are, however, found in coastal temperate climates of both the southern and northern hemisphere [Figs. 1, 8a;</w:t>
-      </w:r>
-      <w:r>
-        <w:t xml:space="preserve"> </w:t>
-      </w:r>
-      <w:r>
-        <w:t xml:space="preserve">Keith</w:t>
+        <w:t xml:space="preserve">The highest-biomass forests on Earth are, however, found in coastal temperate climates of both the southern and northern hemisphere</w:t>
+      </w:r>
+      <w:r>
+        <w:t xml:space="preserve"> </w:t>
+      </w:r>
+      <w:r>
+        <w:t xml:space="preserve">(Figs. 1, 8a, Keith</w:t>
       </w:r>
       <w:r>
         <w:t xml:space="preserve"> </w:t>
@@ -12757,16 +12593,7 @@
         <w:t xml:space="preserve"> </w:t>
       </w:r>
       <w:r>
-        <w:t xml:space="preserve">(2009)</w:t>
-      </w:r>
-      <w:r>
-        <w:t xml:space="preserve">;</w:t>
-      </w:r>
-      <w:r>
-        <w:t xml:space="preserve"> </w:t>
-      </w:r>
-      <w:r>
-        <w:t xml:space="preserve">Smithwick</w:t>
+        <w:t xml:space="preserve">2009, Smithwick</w:t>
       </w:r>
       <w:r>
         <w:t xml:space="preserve"> </w:t>
@@ -12782,16 +12609,7 @@
         <w:t xml:space="preserve"> </w:t>
       </w:r>
       <w:r>
-        <w:t xml:space="preserve">(2002)</w:t>
-      </w:r>
-      <w:r>
-        <w:t xml:space="preserve">;</w:t>
-      </w:r>
-      <w:r>
-        <w:t xml:space="preserve"> </w:t>
-      </w:r>
-      <w:r>
-        <w:t xml:space="preserve">Hu</w:t>
+        <w:t xml:space="preserve">2002, Hu</w:t>
       </w:r>
       <w:r>
         <w:t xml:space="preserve"> </w:t>
@@ -12807,19 +12625,10 @@
         <w:t xml:space="preserve"> </w:t>
       </w:r>
       <w:r>
-        <w:t xml:space="preserve">(2016)</w:t>
-      </w:r>
-      <w:r>
-        <w:t xml:space="preserve">;</w:t>
-      </w:r>
-      <w:r>
-        <w:t xml:space="preserve"> </w:t>
-      </w:r>
-      <w:r>
-        <w:t xml:space="preserve">Larjavaara and Muller-Landau (2012)</w:t>
-      </w:r>
-      <w:r>
-        <w:t xml:space="preserve">].</w:t>
+        <w:t xml:space="preserve">2016, Larjavaara and Muller-Landau 2012)</w:t>
+      </w:r>
+      <w:r>
+        <w:t xml:space="preserve">.</w:t>
       </w:r>
       <w:r>
         <w:t xml:space="preserve"> </w:t>
@@ -12883,13 +12692,13 @@
         <w:pStyle w:val="BodyText"/>
       </w:pPr>
       <w:r>
-        <w:t xml:space="preserve">Whereas aboveground biomass can be remotely sensed [albeit with significant uncertainties;</w:t>
-      </w:r>
-      <w:r>
-        <w:t xml:space="preserve"> </w:t>
-      </w:r>
-      <w:r>
-        <w:t xml:space="preserve">Ploton</w:t>
+        <w:t xml:space="preserve">Whereas aboveground biomass can be remotely sensed</w:t>
+      </w:r>
+      <w:r>
+        <w:t xml:space="preserve"> </w:t>
+      </w:r>
+      <w:r>
+        <w:t xml:space="preserve">(albeit with significant uncertainties, Ploton</w:t>
       </w:r>
       <w:r>
         <w:t xml:space="preserve"> </w:t>
@@ -12905,10 +12714,13 @@
         <w:t xml:space="preserve"> </w:t>
       </w:r>
       <w:r>
-        <w:t xml:space="preserve">(2020)</w:t>
-      </w:r>
-      <w:r>
-        <w:t xml:space="preserve">] and receives significant research attention, far less is known about geographical variation in deadwood and organic layer (</w:t>
+        <w:t xml:space="preserve">2020)</w:t>
+      </w:r>
+      <w:r>
+        <w:t xml:space="preserve"> </w:t>
+      </w:r>
+      <w:r>
+        <w:t xml:space="preserve">and receives significant research attention, far less is known about geographical variation in deadwood and organic layer (</w:t>
       </w:r>
       <m:oMath>
         <m:r>
@@ -13043,13 +12855,13 @@
         <w:t xml:space="preserve"> </w:t>
       </w:r>
       <w:r>
-        <w:t xml:space="preserve">in boreal forests, consistent with the idea that proportionally slower decomposition in colder climates results in more buildup of organic matter [Fig. 1;</w:t>
-      </w:r>
-      <w:r>
-        <w:t xml:space="preserve"> </w:t>
-      </w:r>
-      <w:r>
-        <w:t xml:space="preserve">Allen</w:t>
+        <w:t xml:space="preserve">in boreal forests, consistent with the idea that proportionally slower decomposition in colder climates results in more buildup of organic matter</w:t>
+      </w:r>
+      <w:r>
+        <w:t xml:space="preserve"> </w:t>
+      </w:r>
+      <w:r>
+        <w:t xml:space="preserve">(Fig. 1, Allen</w:t>
       </w:r>
       <w:r>
         <w:t xml:space="preserve"> </w:t>
@@ -13065,16 +12877,7 @@
         <w:t xml:space="preserve"> </w:t>
       </w:r>
       <w:r>
-        <w:t xml:space="preserve">(2002)</w:t>
-      </w:r>
-      <w:r>
-        <w:t xml:space="preserve">;</w:t>
-      </w:r>
-      <w:r>
-        <w:t xml:space="preserve"> </w:t>
-      </w:r>
-      <w:r>
-        <w:t xml:space="preserve">Anderson-Teixeira</w:t>
+        <w:t xml:space="preserve">2002, Anderson-Teixeira</w:t>
       </w:r>
       <w:r>
         <w:t xml:space="preserve"> </w:t>
@@ -13090,10 +12893,10 @@
         <w:t xml:space="preserve"> </w:t>
       </w:r>
       <w:r>
-        <w:t xml:space="preserve">(2011)</w:t>
-      </w:r>
-      <w:r>
-        <w:t xml:space="preserve">].</w:t>
+        <w:t xml:space="preserve">2011)</w:t>
+      </w:r>
+      <w:r>
+        <w:t xml:space="preserve">.</w:t>
       </w:r>
       <w:r>
         <w:t xml:space="preserve"> </w:t>
@@ -13719,16 +13522,16 @@
         <w:t xml:space="preserve"> </w:t>
       </w:r>
       <w:r>
-        <w:t xml:space="preserve">is theoretically expected to peak in intermediate-aged stands and thereafter decline, consistent with decelerating C accumulation as stands age [Fig. 9;</w:t>
-      </w:r>
-      <w:r>
-        <w:t xml:space="preserve"> </w:t>
-      </w:r>
-      <w:r>
-        <w:t xml:space="preserve">Odum (1969)</w:t>
-      </w:r>
-      <w:r>
-        <w:t xml:space="preserve">], and such declines have been observed</w:t>
+        <w:t xml:space="preserve">is theoretically expected to peak in intermediate-aged stands and thereafter decline, consistent with decelerating C accumulation as stands age</w:t>
+      </w:r>
+      <w:r>
+        <w:t xml:space="preserve"> </w:t>
+      </w:r>
+      <w:r>
+        <w:t xml:space="preserve">(Fig. 9, Odum 1969)</w:t>
+      </w:r>
+      <w:r>
+        <w:t xml:space="preserve">, and such declines have been observed</w:t>
       </w:r>
       <w:r>
         <w:t xml:space="preserve"> </w:t>
@@ -14020,13 +13823,13 @@
         </m:sSub>
       </m:oMath>
       <w:r>
-        <w:t xml:space="preserve">) that slowly decomposes as the stand recovers, resulting in declines across young stand ages [e.g., temperate and boreal stands in Figs. 8, 9;</w:t>
-      </w:r>
-      <w:r>
-        <w:t xml:space="preserve"> </w:t>
-      </w:r>
-      <w:r>
-        <w:t xml:space="preserve">Carmona</w:t>
+        <w:t xml:space="preserve">) that slowly decomposes as the stand recovers, resulting in declines across young stand ages</w:t>
+      </w:r>
+      <w:r>
+        <w:t xml:space="preserve"> </w:t>
+      </w:r>
+      <w:r>
+        <w:t xml:space="preserve">(e.g., temperate and boreal stands in Figs. 8, 9, Carmona</w:t>
       </w:r>
       <w:r>
         <w:t xml:space="preserve"> </w:t>
@@ -14042,10 +13845,10 @@
         <w:t xml:space="preserve"> </w:t>
       </w:r>
       <w:r>
-        <w:t xml:space="preserve">(2002)</w:t>
-      </w:r>
-      <w:r>
-        <w:t xml:space="preserve">].</w:t>
+        <w:t xml:space="preserve">2002)</w:t>
+      </w:r>
+      <w:r>
+        <w:t xml:space="preserve">.</w:t>
       </w:r>
       <w:r>
         <w:t xml:space="preserve"> </w:t>
@@ -16224,13 +16027,13 @@
         <w:t xml:space="preserve"> </w:t>
       </w:r>
       <w:r>
-        <w:t xml:space="preserve">Notably, the fact that tropical forests tend to have both the highest rates of C sequestration in young stands [Fig. 8;</w:t>
-      </w:r>
-      <w:r>
-        <w:t xml:space="preserve"> </w:t>
-      </w:r>
-      <w:r>
-        <w:t xml:space="preserve">Cook-Patton</w:t>
+        <w:t xml:space="preserve">Notably, the fact that tropical forests tend to have both the highest rates of C sequestration in young stands</w:t>
+      </w:r>
+      <w:r>
+        <w:t xml:space="preserve"> </w:t>
+      </w:r>
+      <w:r>
+        <w:t xml:space="preserve">(Fig. 8, Cook-Patton</w:t>
       </w:r>
       <w:r>
         <w:t xml:space="preserve"> </w:t>
@@ -16246,16 +16049,16 @@
         <w:t xml:space="preserve"> </w:t>
       </w:r>
       <w:r>
-        <w:t xml:space="preserve">(2020)</w:t>
-      </w:r>
-      <w:r>
-        <w:t xml:space="preserve">], fueled by their generally high C flux rates (Table 1; Fig. 7), and the highest mean biomass [Fig. 8; Table 1;</w:t>
-      </w:r>
-      <w:r>
-        <w:t xml:space="preserve"> </w:t>
-      </w:r>
-      <w:r>
-        <w:t xml:space="preserve">Hu</w:t>
+        <w:t xml:space="preserve">2020)</w:t>
+      </w:r>
+      <w:r>
+        <w:t xml:space="preserve">, fueled by their generally high C flux rates (Table 1; Fig. 7), and the highest mean biomass</w:t>
+      </w:r>
+      <w:r>
+        <w:t xml:space="preserve"> </w:t>
+      </w:r>
+      <w:r>
+        <w:t xml:space="preserve">(Fig. 8, Table 1, Hu</w:t>
       </w:r>
       <w:r>
         <w:t xml:space="preserve"> </w:t>
@@ -16271,16 +16074,7 @@
         <w:t xml:space="preserve"> </w:t>
       </w:r>
       <w:r>
-        <w:t xml:space="preserve">(2016)</w:t>
-      </w:r>
-      <w:r>
-        <w:t xml:space="preserve">;</w:t>
-      </w:r>
-      <w:r>
-        <w:t xml:space="preserve"> </w:t>
-      </w:r>
-      <w:r>
-        <w:t xml:space="preserve">Jian</w:t>
+        <w:t xml:space="preserve">2016, Jian</w:t>
       </w:r>
       <w:r>
         <w:t xml:space="preserve"> </w:t>
@@ -16296,10 +16090,13 @@
         <w:t xml:space="preserve"> </w:t>
       </w:r>
       <w:r>
-        <w:t xml:space="preserve">(2020)</w:t>
-      </w:r>
-      <w:r>
-        <w:t xml:space="preserve">] reinforces the idea that conservation and restoration of these forests is a priority for climate change mitigation, along with high-biomass old-growth temperate stands</w:t>
+        <w:t xml:space="preserve">2020)</w:t>
+      </w:r>
+      <w:r>
+        <w:t xml:space="preserve"> </w:t>
+      </w:r>
+      <w:r>
+        <w:t xml:space="preserve">reinforces the idea that conservation and restoration of these forests is a priority for climate change mitigation, along with high-biomass old-growth temperate stands</w:t>
       </w:r>
       <w:r>
         <w:t xml:space="preserve"> </w:t>
@@ -16358,7 +16155,13 @@
         <w:t xml:space="preserve"> </w:t>
       </w:r>
       <w:r>
-        <w:t xml:space="preserve">sequestration [</w:t>
+        <w:t xml:space="preserve">sequestration</w:t>
+      </w:r>
+      <w:r>
+        <w:t xml:space="preserve"> </w:t>
+      </w:r>
+      <w:r>
+        <w:t xml:space="preserve">(</w:t>
       </w:r>
       <m:oMath>
         <m:r>
@@ -16372,13 +16175,7 @@
         </m:r>
       </m:oMath>
       <w:r>
-        <w:t xml:space="preserve">;</w:t>
-      </w:r>
-      <w:r>
-        <w:t xml:space="preserve"> </w:t>
-      </w:r>
-      <w:r>
-        <w:t xml:space="preserve">Cook-Patton</w:t>
+        <w:t xml:space="preserve">, Cook-Patton</w:t>
       </w:r>
       <w:r>
         <w:t xml:space="preserve"> </w:t>
@@ -16394,10 +16191,10 @@
         <w:t xml:space="preserve"> </w:t>
       </w:r>
       <w:r>
-        <w:t xml:space="preserve">(2020)</w:t>
-      </w:r>
-      <w:r>
-        <w:t xml:space="preserve">], versus conservation and management of mature forests, with low</w:t>
+        <w:t xml:space="preserve">2020)</w:t>
+      </w:r>
+      <w:r>
+        <w:t xml:space="preserve">, versus conservation and management of mature forests, with low</w:t>
       </w:r>
       <w:r>
         <w:t xml:space="preserve"> </w:t>

--- a/manuscript/ERL_global_C_review.docx
+++ b/manuscript/ERL_global_C_review.docx
@@ -319,7 +319,7 @@
         <w:t>Methods/Design.</w:t>
       </w:r>
       <w:r>
-        <w:t xml:space="preserve"> Here, we draw from the Global Forest Carbon Database, ForC, to provide a macroscopic overview of C cycling in the world’s forests, giving special attention to stand age-related variation. Specifically, we use 11923 </w:t>
+        <w:t xml:space="preserve"> Here, we draw from the Global Forest Carbon Database, </w:t>
       </w:r>
       <w:r>
         <w:rPr>
@@ -329,6 +329,16 @@
         <w:t>ForC</w:t>
       </w:r>
       <w:r>
+        <w:t xml:space="preserve">, to provide a macroscopic overview of C cycling in the world’s forests, giving special attention to stand age-related variation. Specifically, we use 11923 </w:t>
+      </w:r>
+      <w:r>
+        <w:rPr>
+          <w:i/>
+          <w:iCs/>
+        </w:rPr>
+        <w:t>ForC</w:t>
+      </w:r>
+      <w:r>
         <w:t xml:space="preserve"> records for 34 C cycle variables from 865 geographic locations to characterize ensemble C budgets for four broad forest types – tropical broadleaf evergreen, temperate broadleaf, temperate conifer, and boreal. We calculate means and standard deviations for both mature and regrowth (age &lt;100 years) forests and quantify trends with stand age in regrowth forests for all variables with sufficient data.</w:t>
       </w:r>
     </w:p>
@@ -359,7 +369,13 @@
         <w:t>Discussion.</w:t>
       </w:r>
       <w:r>
-        <w:t xml:space="preserve"> As climate change accelerates, understanding and managing forests’ carbon dynamics is critical to forecasting, mitigation, and adaptation. This comprehensive and synthetic global overview of C stocks and fluxes across biomes and stand ages contributes to these efforts.</w:t>
+        <w:t xml:space="preserve"> As climate change accelerates, understanding and managing </w:t>
+      </w:r>
+      <w:r>
+        <w:t xml:space="preserve">carbon dynamics of </w:t>
+      </w:r>
+      <w:r>
+        <w:t>forests is critical to forecasting, mitigation, and adaptation. This comprehensive and synthetic global overview of C stocks and fluxes across biomes and stand ages contributes to these efforts.</w:t>
       </w:r>
     </w:p>
     <w:p>
@@ -374,8 +390,13 @@
         <w:t>Key words</w:t>
       </w:r>
       <w:r>
-        <w:t>: forest ecosystems; carbon cycle; stand age; productivity; respiration; biomass; global</w:t>
-      </w:r>
+        <w:t xml:space="preserve">: forest ecosystems; carbon cycle; stand age; productivity; respiration; biomass; </w:t>
+      </w:r>
+      <w:proofErr w:type="gramStart"/>
+      <w:r>
+        <w:t>global</w:t>
+      </w:r>
+      <w:proofErr w:type="gramEnd"/>
     </w:p>
     <w:p>
       <w:r>
@@ -407,17 +428,23 @@
         <w:t>2</w:t>
       </w:r>
       <w:r>
-        <w:t xml:space="preserve"> (Bonan 2008, Friedlingstein </w:t>
-      </w:r>
-      <w:r>
-        <w:rPr>
-          <w:i/>
-          <w:iCs/>
-        </w:rPr>
-        <w:t>et al</w:t>
-      </w:r>
-      <w:r>
-        <w:t xml:space="preserve"> 2019, IPCC 2018). Despite the centrality of forest C cycling in regulating atmospheric CO</w:t>
+        <w:t xml:space="preserve"> (Bonan 2008, </w:t>
+      </w:r>
+      <w:r>
+        <w:t xml:space="preserve">IPCC 2018, </w:t>
+      </w:r>
+      <w:r>
+        <w:t xml:space="preserve">Friedlingstein </w:t>
+      </w:r>
+      <w:r>
+        <w:rPr>
+          <w:i/>
+          <w:iCs/>
+        </w:rPr>
+        <w:t>et al</w:t>
+      </w:r>
+      <w:r>
+        <w:t xml:space="preserve"> 2019). Despite the centrality of forest C cycling in regulating atmospheric CO</w:t>
       </w:r>
       <w:r>
         <w:rPr>
@@ -485,27 +512,33 @@
         <w:t>et al</w:t>
       </w:r>
       <w:r>
-        <w:t xml:space="preserve"> 2011, IPCC 2019) can be traced to lack of understanding on how C cycling varies across forest types and in relation to stand history. This requires accessible, comprehensive, and large-scale databases with global coverage, which runs contrary to the traditional way forest C stocks and fluxes have been measured and published. Large-scale synthesis is critical to benchmarking model performance with global data (Clark </w:t>
-      </w:r>
-      <w:r>
-        <w:rPr>
-          <w:i/>
-          <w:iCs/>
-        </w:rPr>
-        <w:t>et al</w:t>
-      </w:r>
-      <w:r>
-        <w:t xml:space="preserve"> 2017, Luo </w:t>
-      </w:r>
-      <w:r>
-        <w:rPr>
-          <w:i/>
-          <w:iCs/>
-        </w:rPr>
-        <w:t>et al</w:t>
-      </w:r>
-      <w:r>
-        <w:t xml:space="preserve"> 2012), quantifying the role of forests in the global C cycle (</w:t>
+        <w:t xml:space="preserve"> 2011, IPCC 2019) can be traced to lack of understanding on how C cycling varies across forest types and in relation to stand history. This requires accessible, comprehensive, and large-scale databases with global coverage, which runs contrary to the traditional way forest C stocks and fluxes have been measured and published. Large-scale synthesis is critical to benchmarking model performance with global data (</w:t>
+      </w:r>
+      <w:r>
+        <w:t xml:space="preserve">Luo </w:t>
+      </w:r>
+      <w:r>
+        <w:rPr>
+          <w:i/>
+          <w:iCs/>
+        </w:rPr>
+        <w:t>et al</w:t>
+      </w:r>
+      <w:r>
+        <w:t xml:space="preserve"> 2012, </w:t>
+      </w:r>
+      <w:r>
+        <w:t xml:space="preserve">Clark </w:t>
+      </w:r>
+      <w:r>
+        <w:rPr>
+          <w:i/>
+          <w:iCs/>
+        </w:rPr>
+        <w:t>et al</w:t>
+      </w:r>
+      <w:r>
+        <w:t xml:space="preserve"> 2017), quantifying the role of forests in the global C cycle (</w:t>
       </w:r>
       <w:r>
         <w:t>e.g</w:t>
@@ -624,7 +657,13 @@
         </m:sSub>
       </m:oMath>
       <w:r>
-        <w:t xml:space="preserve">) and fire. In recent years, total forest C uptake has exceeded releases, such that globally forests have been a C sink (Harris </w:t>
+        <w:t>) and fire. In recent years, total forest C uptake has exceeded releases, such that forests</w:t>
+      </w:r>
+      <w:r>
+        <w:t xml:space="preserve"> globally</w:t>
+      </w:r>
+      <w:r>
+        <w:t xml:space="preserve"> have been a C sink (Harris </w:t>
       </w:r>
       <w:r>
         <w:rPr>
@@ -669,15 +708,7 @@
         <w:t>, when considering only areas remaining forested</w:t>
       </w:r>
       <w:r>
-        <w:t xml:space="preserve"> (</w:t>
-      </w:r>
-      <w:proofErr w:type="spellStart"/>
-      <w:r>
-        <w:t>Friedlingstein</w:t>
-      </w:r>
-      <w:proofErr w:type="spellEnd"/>
-      <w:r>
-        <w:t xml:space="preserve"> </w:t>
+        <w:t xml:space="preserve"> (Friedlingstein </w:t>
       </w:r>
       <w:r>
         <w:rPr>
@@ -760,7 +791,23 @@
         <w:t>ing</w:t>
       </w:r>
       <w:r>
-        <w:t xml:space="preserve"> climate change (Grassi </w:t>
+        <w:t xml:space="preserve"> climate change (</w:t>
+      </w:r>
+      <w:r>
+        <w:t xml:space="preserve">Cavaleri </w:t>
+      </w:r>
+      <w:r>
+        <w:rPr>
+          <w:i/>
+          <w:iCs/>
+        </w:rPr>
+        <w:t>et al</w:t>
+      </w:r>
+      <w:r>
+        <w:t xml:space="preserve"> 2015, </w:t>
+      </w:r>
+      <w:r>
+        <w:t xml:space="preserve">Grassi </w:t>
       </w:r>
       <w:r>
         <w:rPr>
@@ -780,17 +827,7 @@
         <w:t>et al</w:t>
       </w:r>
       <w:r>
-        <w:t xml:space="preserve"> 2017, Cavaleri </w:t>
-      </w:r>
-      <w:r>
-        <w:rPr>
-          <w:i/>
-          <w:iCs/>
-        </w:rPr>
-        <w:t>et al</w:t>
-      </w:r>
-      <w:r>
-        <w:t xml:space="preserve"> 2015).</w:t>
+        <w:t xml:space="preserve"> 2017).</w:t>
       </w:r>
     </w:p>
     <w:p>
@@ -1067,7 +1104,25 @@
         <w:t>(</w:t>
       </w:r>
       <w:r>
-        <w:t>Li and Xiao 2019), yet measurement and validation of most forest C stocks and fluxes necessarily require intensive on-the-ground data collection.</w:t>
+        <w:t>Li and Xiao 2019)</w:t>
+      </w:r>
+      <w:r>
+        <w:t>.</w:t>
+      </w:r>
+      <w:r>
+        <w:t xml:space="preserve"> </w:t>
+      </w:r>
+      <w:r>
+        <w:t>Y</w:t>
+      </w:r>
+      <w:r>
+        <w:t>et</w:t>
+      </w:r>
+      <w:r>
+        <w:t>,</w:t>
+      </w:r>
+      <w:r>
+        <w:t xml:space="preserve"> measurement and validation of most forest C stocks and fluxes necessarily require intensive on-the-ground data collection.</w:t>
       </w:r>
     </w:p>
     <w:p>
@@ -1078,11 +1133,14 @@
         <w:t xml:space="preserve">Alongside these conceptual and methodological developments, there has been a proliferation of measurements across the world’s forests. The result of decades of research on forest C cycling is tens of thousands of records distributed across thousands of scientific articles, varying in data formats, units, measurement methods, </w:t>
       </w:r>
       <w:r>
-        <w:rPr>
-          <w:i/>
-          <w:iCs/>
-        </w:rPr>
-        <w:t>etc.</w:t>
+        <w:t>etc</w:t>
+      </w:r>
+      <w:r>
+        <w:rPr>
+          <w:i/>
+          <w:iCs/>
+        </w:rPr>
+        <w:t>.</w:t>
       </w:r>
       <w:r>
         <w:t xml:space="preserve"> To address </w:t>
@@ -1192,7 +1250,21 @@
           <w:i/>
           <w:iCs/>
         </w:rPr>
-        <w:t>ForC v2.0-Ecology</w:t>
+        <w:t xml:space="preserve">ForC </w:t>
+      </w:r>
+      <w:r>
+        <w:rPr>
+          <w:i/>
+          <w:iCs/>
+        </w:rPr>
+        <w:t>v2.0</w:t>
+      </w:r>
+      <w:r>
+        <w:rPr>
+          <w:i/>
+          <w:iCs/>
+        </w:rPr>
+        <w:t>-Ecology</w:t>
       </w:r>
       <w:r>
         <w:t xml:space="preserve">, Anderson-Teixeira </w:t>
@@ -1215,17 +1287,45 @@
         <w:t>ForC</w:t>
       </w:r>
       <w:r>
-        <w:t xml:space="preserve"> has grown 129%, primarily through the incorporation of two additional large databases that also synthesized published forest C data: the Global Soil Respiration Database (SRDB, Bond-Lamberty and Thomson 2010, Jian </w:t>
-      </w:r>
-      <w:r>
-        <w:rPr>
-          <w:i/>
-          <w:iCs/>
-        </w:rPr>
-        <w:t>et al</w:t>
-      </w:r>
-      <w:r>
-        <w:t xml:space="preserve"> 2020) and the Global Reforestation Opportunity Assessment database (GROA, Cook-Patton </w:t>
+        <w:t xml:space="preserve"> has grown 129%, primarily through the incorporation of two additional large databases that also synthesized published forest C data: </w:t>
+      </w:r>
+      <w:proofErr w:type="gramStart"/>
+      <w:r>
+        <w:t>the</w:t>
+      </w:r>
+      <w:proofErr w:type="gramEnd"/>
+      <w:r>
+        <w:t xml:space="preserve"> Global Soil Respiration Database (</w:t>
+      </w:r>
+      <w:r>
+        <w:rPr>
+          <w:i/>
+          <w:iCs/>
+        </w:rPr>
+        <w:t>SRDB</w:t>
+      </w:r>
+      <w:r>
+        <w:t xml:space="preserve">, Bond-Lamberty and Thomson 2010, Jian </w:t>
+      </w:r>
+      <w:r>
+        <w:rPr>
+          <w:i/>
+          <w:iCs/>
+        </w:rPr>
+        <w:t>et al</w:t>
+      </w:r>
+      <w:r>
+        <w:t xml:space="preserve"> 2020) and the Global Reforestation Opportunity Assessment database (</w:t>
+      </w:r>
+      <w:r>
+        <w:rPr>
+          <w:i/>
+          <w:iCs/>
+        </w:rPr>
+        <w:t>GROA</w:t>
+      </w:r>
+      <w:r>
+        <w:t xml:space="preserve">, Cook-Patton </w:t>
       </w:r>
       <w:r>
         <w:rPr>
@@ -1424,27 +1524,33 @@
         </m:sSub>
       </m:oMath>
       <w:r>
-        <w:t xml:space="preserve"> forests in relatively cool, moist temperate regions (Keith </w:t>
-      </w:r>
-      <w:r>
-        <w:rPr>
-          <w:i/>
-          <w:iCs/>
-        </w:rPr>
-        <w:t>et al</w:t>
-      </w:r>
-      <w:r>
-        <w:t xml:space="preserve"> 2009, Smithwick </w:t>
-      </w:r>
-      <w:r>
-        <w:rPr>
-          <w:i/>
-          <w:iCs/>
-        </w:rPr>
-        <w:t>et al</w:t>
-      </w:r>
-      <w:r>
-        <w:t xml:space="preserve"> 2002, Hu </w:t>
+        <w:t xml:space="preserve"> forests in relatively cool, moist temperate regions (</w:t>
+      </w:r>
+      <w:r>
+        <w:t xml:space="preserve">Smithwick </w:t>
+      </w:r>
+      <w:r>
+        <w:rPr>
+          <w:i/>
+          <w:iCs/>
+        </w:rPr>
+        <w:t>et al</w:t>
+      </w:r>
+      <w:r>
+        <w:t xml:space="preserve"> 2002, </w:t>
+      </w:r>
+      <w:r>
+        <w:t xml:space="preserve">Keith </w:t>
+      </w:r>
+      <w:r>
+        <w:rPr>
+          <w:i/>
+          <w:iCs/>
+        </w:rPr>
+        <w:t>et al</w:t>
+      </w:r>
+      <w:r>
+        <w:t xml:space="preserve"> 2009, Hu </w:t>
       </w:r>
       <w:r>
         <w:rPr>
@@ -2316,23 +2422,7 @@
         <w:t>et al</w:t>
       </w:r>
       <w:r>
-        <w:t xml:space="preserve"> 2003, Pregitzer and </w:t>
-      </w:r>
-      <w:proofErr w:type="spellStart"/>
-      <w:r>
-        <w:t>Euskirchen</w:t>
-      </w:r>
-      <w:proofErr w:type="spellEnd"/>
-      <w:r>
-        <w:t xml:space="preserve"> 2004, </w:t>
-      </w:r>
-      <w:proofErr w:type="spellStart"/>
-      <w:r>
-        <w:t>Goulden</w:t>
-      </w:r>
-      <w:proofErr w:type="spellEnd"/>
-      <w:r>
-        <w:t xml:space="preserve"> </w:t>
+        <w:t xml:space="preserve"> 2003, Pregitzer and Euskirchen 2004, Goulden </w:t>
       </w:r>
       <w:r>
         <w:rPr>
@@ -2446,7 +2536,23 @@
         <w:t>et al</w:t>
       </w:r>
       <w:r>
-        <w:t xml:space="preserve"> 2003, Pregitzer and Euskirchen 2004, Amiro </w:t>
+        <w:t xml:space="preserve"> 2003, Pregitzer and Euskirchen 2004, </w:t>
+      </w:r>
+      <w:r>
+        <w:t xml:space="preserve">Luyssaert </w:t>
+      </w:r>
+      <w:r>
+        <w:rPr>
+          <w:i/>
+          <w:iCs/>
+        </w:rPr>
+        <w:t>et al</w:t>
+      </w:r>
+      <w:r>
+        <w:t xml:space="preserve"> 2008, </w:t>
+      </w:r>
+      <w:r>
+        <w:t xml:space="preserve">Amiro </w:t>
       </w:r>
       <w:r>
         <w:rPr>
@@ -2466,17 +2572,7 @@
         <w:t>et al</w:t>
       </w:r>
       <w:r>
-        <w:t xml:space="preserve"> 2011, Luyssaert </w:t>
-      </w:r>
-      <w:r>
-        <w:rPr>
-          <w:i/>
-          <w:iCs/>
-        </w:rPr>
-        <w:t>et al</w:t>
-      </w:r>
-      <w:r>
-        <w:t xml:space="preserve"> 2008). The result is that biomass accumulation is rapid in young forests, followed by a slow decline to near zero in old forests (</w:t>
+        <w:t xml:space="preserve"> 2011). The result is that biomass accumulation is rapid in young forests, followed by a slow decline to near zero in old forests (</w:t>
       </w:r>
       <w:r>
         <w:t>e.g</w:t>
@@ -2881,7 +2977,13 @@
         <w:t xml:space="preserve">a </w:t>
       </w:r>
       <w:r>
-        <w:t xml:space="preserve">concrete understanding of age trends in C fluxes and stocks and how these vary across biomes is critical to better understanding the global C cycle. Accurate estimates of C sequestration rates by regrowth forests are also critical for national greenhouse gas accounting under the IPCC framework (IPCC 2019, Requena Suarez </w:t>
+        <w:t xml:space="preserve">concrete understanding of age trends in C fluxes and stocks and how these vary across biomes is critical to better understanding </w:t>
+      </w:r>
+      <w:r>
+        <w:t xml:space="preserve">of </w:t>
+      </w:r>
+      <w:r>
+        <w:t xml:space="preserve">the global C cycle. Accurate estimates of C sequestration rates by regrowth forests are also critical for national greenhouse gas accounting under the IPCC framework (IPCC 2019, Requena Suarez </w:t>
       </w:r>
       <w:r>
         <w:rPr>
@@ -2990,7 +3092,7 @@
         <w:pStyle w:val="ImageCaption"/>
       </w:pPr>
       <w:r>
-        <w:t>Figure 2 | Map of sites included in this analysis. Symbols are colored according to the number of records at each site. Underlying map shows coverage of evergreen, deciduous, and mixed forests (shading differences; data from Jung et al. 2006) and biomes (color differences). Distribution of sites, plots, and records among biomes is shown in the inset.</w:t>
+        <w:t>Figure 2 | Map of sites included in this analysis. Symbols are colored according to the number of records at each site. Underlying map shows coverage of evergreen, deciduous, and mixed forests (shading differences; data from Jung et al 2006) and biomes (color differences). Distribution of sites, plots, and records among biomes is shown in the inset.</w:t>
       </w:r>
     </w:p>
     <w:p>
@@ -3107,27 +3209,39 @@
         <w:t>et al</w:t>
       </w:r>
       <w:r>
-        <w:t xml:space="preserve"> 2006, Martin </w:t>
-      </w:r>
-      <w:r>
-        <w:rPr>
-          <w:i/>
-          <w:iCs/>
-        </w:rPr>
-        <w:t>et al</w:t>
-      </w:r>
-      <w:r>
-        <w:t xml:space="preserve"> 2013, Bonner </w:t>
-      </w:r>
-      <w:r>
-        <w:rPr>
-          <w:i/>
-          <w:iCs/>
-        </w:rPr>
-        <w:t>et al</w:t>
-      </w:r>
-      <w:r>
-        <w:t xml:space="preserve"> 2013) and obtaining stand age data when possible (83% of records in v.2.0, Anderson-Teixeira </w:t>
+        <w:t xml:space="preserve"> 2006, </w:t>
+      </w:r>
+      <w:r>
+        <w:t xml:space="preserve">Bonner </w:t>
+      </w:r>
+      <w:r>
+        <w:rPr>
+          <w:i/>
+          <w:iCs/>
+        </w:rPr>
+        <w:t>et al</w:t>
+      </w:r>
+      <w:r>
+        <w:t xml:space="preserve"> 2013, </w:t>
+      </w:r>
+      <w:r>
+        <w:t xml:space="preserve">Martin </w:t>
+      </w:r>
+      <w:r>
+        <w:rPr>
+          <w:i/>
+          <w:iCs/>
+        </w:rPr>
+        <w:t>et al</w:t>
+      </w:r>
+      <w:r>
+        <w:t xml:space="preserve"> 2013) and obtaining stand age data when possible (83% of records in </w:t>
+      </w:r>
+      <w:r>
+        <w:t>v2.0</w:t>
+      </w:r>
+      <w:r>
+        <w:t xml:space="preserve">, Anderson-Teixeira </w:t>
       </w:r>
       <w:r>
         <w:rPr>
@@ -3163,7 +3277,13 @@
         <w:t>ForC</w:t>
       </w:r>
       <w:r>
-        <w:t xml:space="preserve"> v2.0 (Anderson-Teixeira </w:t>
+        <w:t xml:space="preserve"> </w:t>
+      </w:r>
+      <w:r>
+        <w:t>v2.0</w:t>
+      </w:r>
+      <w:r>
+        <w:t xml:space="preserve"> (Anderson-Teixeira </w:t>
       </w:r>
       <w:r>
         <w:rPr>
@@ -3181,23 +3301,28 @@
       <w:r>
         <w:t xml:space="preserve">publication of </w:t>
       </w:r>
-      <w:proofErr w:type="spellStart"/>
-      <w:r>
+      <w:r>
+        <w:rPr>
+          <w:i/>
+          <w:iCs/>
+        </w:rPr>
+        <w:t xml:space="preserve">ForC </w:t>
+      </w:r>
+      <w:r>
+        <w:t>v2.0</w:t>
+      </w:r>
+      <w:r>
+        <w:t xml:space="preserve">, we imported three large additional databases into </w:t>
+      </w:r>
+      <w:r>
+        <w:rPr>
+          <w:i/>
+          <w:iCs/>
+        </w:rPr>
         <w:t>ForC</w:t>
       </w:r>
-      <w:proofErr w:type="spellEnd"/>
-      <w:r>
-        <w:t xml:space="preserve"> v2.0, we imported three large additional databases into </w:t>
-      </w:r>
-      <w:r>
-        <w:rPr>
-          <w:i/>
-          <w:iCs/>
-        </w:rPr>
-        <w:t>ForC</w:t>
-      </w:r>
-      <w:r>
-        <w:t xml:space="preserve"> via a combination of R scripts and manual edits. First, we imported (via R script) the Global Database of Soil Respiration Database (</w:t>
+      <w:r>
+        <w:t xml:space="preserve"> via a combination of R scripts and manual edits. First, we imported (via R script) the Global Database of Soil Respiration Data (</w:t>
       </w:r>
       <w:r>
         <w:rPr>
@@ -3207,7 +3332,13 @@
         <w:t>SRDB</w:t>
       </w:r>
       <w:r>
-        <w:t xml:space="preserve"> v4, 9488 records, Bond-Lamberty and Thomson 2010), and corrections and improvements to </w:t>
+        <w:t xml:space="preserve"> </w:t>
+      </w:r>
+      <w:r>
+        <w:t>v4</w:t>
+      </w:r>
+      <w:r>
+        <w:t xml:space="preserve">, 9488 records, Bond-Lamberty and Thomson 2010), corrections and improvements to </w:t>
       </w:r>
       <w:r>
         <w:rPr>
@@ -3224,10 +3355,13 @@
           <w:i/>
           <w:iCs/>
         </w:rPr>
-        <w:t>SRDB</w:t>
-      </w:r>
-      <w:r>
-        <w:t xml:space="preserve"> v5 (Jian </w:t>
+        <w:t xml:space="preserve">SRDB </w:t>
+      </w:r>
+      <w:r>
+        <w:t>v5</w:t>
+      </w:r>
+      <w:r>
+        <w:t xml:space="preserve"> (Jian </w:t>
       </w:r>
       <w:r>
         <w:rPr>
@@ -3247,17 +3381,23 @@
         <w:t>GROA</w:t>
       </w:r>
       <w:r>
-        <w:t xml:space="preserve"> v1.0, 10116 records, Cook-Patton </w:t>
-      </w:r>
-      <w:r>
-        <w:rPr>
-          <w:i/>
-          <w:iCs/>
-        </w:rPr>
-        <w:t>et al</w:t>
-      </w:r>
-      <w:r>
-        <w:t xml:space="preserve"> 2020, Anderson-Teixeira </w:t>
+        <w:t xml:space="preserve"> v1.0, 10116 records, </w:t>
+      </w:r>
+      <w:r>
+        <w:t xml:space="preserve">Anderson-Teixeira </w:t>
+      </w:r>
+      <w:r>
+        <w:rPr>
+          <w:i/>
+          <w:iCs/>
+        </w:rPr>
+        <w:t>et al</w:t>
+      </w:r>
+      <w:r>
+        <w:t xml:space="preserve"> 2020, </w:t>
+      </w:r>
+      <w:r>
+        <w:t xml:space="preserve">Cook-Patton </w:t>
       </w:r>
       <w:r>
         <w:rPr>
@@ -3375,17 +3515,23 @@
         <w:t>et al</w:t>
       </w:r>
       <w:r>
-        <w:t xml:space="preserve"> 2017), dead wood, and ForestGEO sites (e.g., Lutz </w:t>
-      </w:r>
-      <w:r>
-        <w:rPr>
-          <w:i/>
-          <w:iCs/>
-        </w:rPr>
-        <w:t>et al</w:t>
-      </w:r>
-      <w:r>
-        <w:t xml:space="preserve"> 2018, Johnson </w:t>
+        <w:t xml:space="preserve"> 2017), dead wood, and ForestGEO sites (e.g., </w:t>
+      </w:r>
+      <w:r>
+        <w:t xml:space="preserve">Johnson </w:t>
+      </w:r>
+      <w:r>
+        <w:rPr>
+          <w:i/>
+          <w:iCs/>
+        </w:rPr>
+        <w:t>et al</w:t>
+      </w:r>
+      <w:r>
+        <w:t xml:space="preserve"> 2018, </w:t>
+      </w:r>
+      <w:r>
+        <w:t xml:space="preserve">Lutz </w:t>
       </w:r>
       <w:r>
         <w:rPr>
@@ -3626,7 +3772,20 @@
         <w:t>ForC</w:t>
       </w:r>
       <w:r>
-        <w:t xml:space="preserve"> (Table 1). Records for our focal variables represented 90.3% of the total records eligible for inclusion. For this analysis, we combined some of ForC’s specific variables into more broadly defined variables. Specifically, net ecosystem exchange (measured by eddy-covariance, Baldocchi </w:t>
+        <w:t xml:space="preserve"> (Table 1). Records for our focal variables represented 90.3% of the total records eligible for inclusion. For this analysis, we combined some specific variables</w:t>
+      </w:r>
+      <w:r>
+        <w:t xml:space="preserve"> from </w:t>
+      </w:r>
+      <w:r>
+        <w:rPr>
+          <w:i/>
+          <w:iCs/>
+        </w:rPr>
+        <w:t>ForC</w:t>
+      </w:r>
+      <w:r>
+        <w:t xml:space="preserve"> into more broadly defined variables. Specifically, net ecosystem exchange (measured by eddy-covariance, Baldocchi </w:t>
       </w:r>
       <w:r>
         <w:rPr>
@@ -3738,7 +3897,17 @@
         </m:sSub>
       </m:oMath>
       <w:r>
-        <w:t>), we combined ForC variables specifying inclusion or exclusion of minor components (</w:t>
+        <w:t xml:space="preserve">), we combined </w:t>
+      </w:r>
+      <w:r>
+        <w:rPr>
+          <w:i/>
+          <w:iCs/>
+        </w:rPr>
+        <w:t>ForC</w:t>
+      </w:r>
+      <w:r>
+        <w:t xml:space="preserve"> variables specifying inclusion or exclusion of minor components (</w:t>
       </w:r>
       <w:r>
         <w:t>e.g</w:t>
@@ -3751,7 +3920,17 @@
         <w:t>.</w:t>
       </w:r>
       <w:r>
-        <w:t>, measurements including or excluding fruit production, flower production, and herbivory). Throughout ForC, for all measurements drawing from tree census data (</w:t>
+        <w:t xml:space="preserve">, measurements including or excluding fruit production, flower production, and herbivory). Throughout </w:t>
+      </w:r>
+      <w:r>
+        <w:rPr>
+          <w:i/>
+          <w:iCs/>
+        </w:rPr>
+        <w:t>ForC</w:t>
+      </w:r>
+      <w:r>
+        <w:t>, for all measurements drawing from tree census data (</w:t>
       </w:r>
       <w:r>
         <w:t>e.g</w:t>
@@ -3775,7 +3954,13 @@
         <w:t xml:space="preserve">We grouped forests into four broad biome types (tropical broadleaf, temperate broadleaf, temperate needleleaf, and boreal needleleaf) and two age classifications (young and mature). The </w:t>
       </w:r>
       <w:r>
-        <w:t xml:space="preserve">biomes are defined (Fig, 2) by </w:t>
+        <w:t>biomes are defined (Fig</w:t>
+      </w:r>
+      <w:r>
+        <w:t>.</w:t>
+      </w:r>
+      <w:r>
+        <w:t xml:space="preserve"> 2) by </w:t>
       </w:r>
       <w:r>
         <w:t>climate componen</w:t>
@@ -3902,7 +4087,10 @@
         <w:pStyle w:val="BodyText"/>
       </w:pPr>
       <w:r>
-        <w:t>We tested whether the C budgets described above “closed”–</w:t>
+        <w:t>We tested whether the C budgets described above “closed”</w:t>
+      </w:r>
+      <w:r>
+        <w:t xml:space="preserve"> (</w:t>
       </w:r>
       <w:r>
         <w:t>i.e</w:t>
@@ -3915,7 +4103,16 @@
         <w:t>.</w:t>
       </w:r>
       <w:r>
-        <w:t>, whether they were internally consistent. Specifically, we first defined relationships among variables</w:t>
+        <w:t>, whether they were internally consistent</w:t>
+      </w:r>
+      <w:r>
+        <w:t>)</w:t>
+      </w:r>
+      <w:r>
+        <w:t>. Specifically, we first defined relationships among variables</w:t>
+      </w:r>
+      <w:r>
+        <w:t xml:space="preserve"> </w:t>
       </w:r>
       <w:r>
         <w:t xml:space="preserve">(e.g., </w:t>
@@ -4185,7 +4382,13 @@
         </m:sSub>
       </m:oMath>
       <w:r>
-        <w:t>). Henceforth, we refer to the variables on the left side of the equation as “aggregate” fluxes or stocks and those that are summed as “component” fluxes or stocks, noting that the same variable can take both aggregate and component positions in different relationships. We considered the C budget for a given relationship “closed” when the means of component variables summed to within one standard deviation of the mean of the aggregate variable.</w:t>
+        <w:t>). Henceforth, we refer to the variables on the left side of the equation as “aggregate” fluxes or stocks</w:t>
+      </w:r>
+      <w:r>
+        <w:t>,</w:t>
+      </w:r>
+      <w:r>
+        <w:t xml:space="preserve"> and those that are summed as “component” fluxes or stocks, noting that the same variable can take both aggregate and component positions in different relationships. We considered the C budget for a given relationship “closed” when the means of component variables summed to within one standard deviation of the mean of the aggregate variable.</w:t>
       </w:r>
     </w:p>
     <w:p>
@@ -4243,7 +4446,13 @@
         <w:t>,</w:t>
       </w:r>
       <w:r>
-        <w:t xml:space="preserve"> and when each biome had records for stands of at least 10 different ages, a biome </w:t>
+        <w:t xml:space="preserve"> and when each biome had records for stands of at least </w:t>
+      </w:r>
+      <w:r>
+        <w:t>ten</w:t>
+      </w:r>
+      <w:r>
+        <w:t xml:space="preserve"> different ages, a biome </w:t>
       </w:r>
       <m:oMath>
         <m:r>
@@ -4419,7 +4628,7 @@
         <w:pStyle w:val="FirstParagraph"/>
       </w:pPr>
       <w:r>
-        <w:t xml:space="preserve">Average C cycles for mature tropical broadleaf, temperate broadleaf, temperate conifer, and boreal forests are presented in Figures 3-6 (and available in tabular format in the </w:t>
+        <w:t xml:space="preserve">Average C cycles for mature tropical broadleaf, temperate broadleaf, temperate conifer, and boreal forests are presented in Figures 3-6 and available in tabular format in the </w:t>
       </w:r>
       <w:r>
         <w:rPr>
@@ -5187,6 +5396,7 @@
       <w:pPr>
         <w:pStyle w:val="ImageCaption"/>
       </w:pPr>
+      <w:bookmarkStart w:id="10" w:name="_Hlk65359652"/>
       <w:r>
         <w:t>Figure 6 | C cycle diagram for mature boreal conifer forests. Arrows indicate fluxes (Mg C ha</w:t>
       </w:r>
@@ -5281,12 +5491,25 @@
         <w:t xml:space="preserve">), with variables as defined in Table 1. Presented are mean ± std over geographically distinct areas (clusters of plots within 25 km of each other). Dashed shape outlines indicate variables with records from &lt;7 distinct geographic areas, and dashed arrows indicate fluxes with no data. To illustrate the magnitude of different fluxes, arrow width is proportional to the square root of the corresponding flux. Mean component fluxes do not necessarily add up to the mean total fluxes because different sets of sites are included depending on data availability (Figs. S5-S30). Mature forests are defined as ≥ 100 years old and with no known major natural or anthropogenic disturbance in that time. </w:t>
       </w:r>
     </w:p>
+    <w:bookmarkEnd w:id="10"/>
     <w:p>
       <w:pPr>
         <w:pStyle w:val="BodyText"/>
       </w:pPr>
       <w:r>
-        <w:t xml:space="preserve">There were sufficient data to assess differences among biomes in mature forest values for 15 flux variables, and 12 of these variables exhibited statistically significant differences among biomes (Table 1). In all cases of significant differences (including C fluxes into, within, and out of the ecosystem), C fluxes were highest in tropical forests, intermediate in temperate (broadleaf or conifer) forests, and lowest in boreal forests (Table 1, Figs. 7, S5-S19). Differences between tropical and boreal forests were always significant, with temperate forests intermediate and significantly different from one or both. Fluxes tended to be numerically greater in temperate broadleaf than temperate conifer forests, but the difference was never statistically significant. This pattern held for 11 of the 12 variables with significant biome effects: </w:t>
+        <w:t xml:space="preserve">There were sufficient data to assess differences among biomes in mature forest values for 15 flux variables, and 12 of these variables exhibited statistically significant differences among biomes (Table 1). In all cases of significant differences (including C fluxes into, within, and out of the ecosystem), C fluxes were highest in tropical forests, intermediate in temperate (broadleaf or conifer) forests, and lowest in boreal forests (Table 1, Figs. 7, S5-S19). Differences between tropical and boreal forests were </w:t>
+      </w:r>
+      <w:r>
+        <w:t>consistently</w:t>
+      </w:r>
+      <w:r>
+        <w:t xml:space="preserve"> significant, with temperate forests intermediate and significantly different from one or both. Fluxes tended to be numerically greater in temperate broadleaf than temperate conifer forests, but the difference was never statistically significant. This pattern held for 11 of the 1</w:t>
+      </w:r>
+      <w:r>
+        <w:t>3</w:t>
+      </w:r>
+      <w:r>
+        <w:t xml:space="preserve"> variables with significant biome effects: </w:t>
       </w:r>
       <m:oMath>
         <m:r>
@@ -5890,7 +6113,16 @@
         </m:r>
       </m:oMath>
       <w:r>
-        <w:t>. The scatterplots show age trends in forests up to 100 years old, as characterized by a linear mixed effects model with fixed effects of log10(age) and biome. The fitted lines indicate the effect of age (solid lines: significant at p&lt;0.05, dashed lines: non-significant), and non-parallel lines indicate a significant log10(age) x biome interaction (interaction effects were tested only if the main age effect was significant and data were available for at least 10 stand ages per biome–</w:t>
+        <w:t xml:space="preserve">. The scatterplots show age trends in forests up to 100 years old, as characterized by a linear mixed effects model with fixed effects of log10(age) and biome. The fitted lines indicate the effect of age (solid lines: significant at p&lt;0.05, dashed lines: non-significant), and non-parallel lines indicate a significant log10(age) x biome interaction (interaction effects were tested only if the main age effect was significant and data were available for at least </w:t>
+      </w:r>
+      <w:r>
+        <w:t>ten</w:t>
+      </w:r>
+      <w:r>
+        <w:t xml:space="preserve"> stand ages per biome</w:t>
+      </w:r>
+      <w:r>
+        <w:t xml:space="preserve"> (</w:t>
       </w:r>
       <w:r>
         <w:t>i.e.</w:t>
@@ -5959,11 +6191,17 @@
         </m:r>
       </m:oMath>
       <w:r>
-        <w:t xml:space="preserve">). The boxplots illustrate variation among biomes in mature forests, with different letters indicating significant differences between biomes. Data from biomes that did not meet the sample size criteria (see Methods) are plotted, but lack regression lines (young forests) or tests of differences across biomes (mature forests, indicated by a dash instead of a letter above </w:t>
+        <w:t xml:space="preserve">). The boxplots illustrate variation among biomes in mature forests, with different letters indicating significant differences between biomes. Data from biomes that did not meet the sample size criteria (see Methods) are </w:t>
+      </w:r>
+      <w:r>
+        <w:t>plotted but</w:t>
+      </w:r>
+      <w:r>
+        <w:t xml:space="preserve"> lack regression lines (young forests) or tests of differences across biomes (mature forests, indicated by a dash instead of a letter above the </w:t>
       </w:r>
       <w:r>
         <w:lastRenderedPageBreak/>
-        <w:t>the box plot). Individual figures for each flux with sufficient data, along with maps showing geographic distribution of the data, are given in the Supplement (Figs. S5-S19).</w:t>
+        <w:t>box plot). Individual figures for each flux with sufficient data, along with maps showing geographic distribution of the data, are given in the Supplement (Figs. S5-S19).</w:t>
       </w:r>
     </w:p>
     <w:p>
@@ -6439,7 +6677,13 @@
         </m:sSub>
       </m:oMath>
       <w:r>
-        <w:t>) – consistently occurred in temperate biomes (Figs. 1, 8, S20-S30). For variables for which temperate conifer forest records were disproportionately from high-biomass forests in the US Pacific Northwest (</w:t>
+        <w:t xml:space="preserve">) – consistently occurred in temperate biomes (Figs. 1, 8, S20-S30). </w:t>
+      </w:r>
+      <w:r>
+        <w:t>V</w:t>
+      </w:r>
+      <w:r>
+        <w:t>ariables for which temperate conifer forest records were disproportionately from high-biomass forests in the US Pacific Northwest (</w:t>
       </w:r>
       <m:oMath>
         <m:sSub>
@@ -6744,7 +6988,13 @@
         </m:sSub>
       </m:oMath>
       <w:r>
-        <w:t xml:space="preserve">, (d) </w:t>
+        <w:t>, (</w:t>
+      </w:r>
+      <w:r>
+        <w:t>e</w:t>
+      </w:r>
+      <w:r>
+        <w:t xml:space="preserve">) </w:t>
       </w:r>
       <m:oMath>
         <m:r>
@@ -6780,7 +7030,13 @@
         </m:sSub>
       </m:oMath>
       <w:r>
-        <w:t xml:space="preserve">, and (d) </w:t>
+        <w:t>, and (</w:t>
+      </w:r>
+      <w:r>
+        <w:t>f</w:t>
+      </w:r>
+      <w:r>
+        <w:t xml:space="preserve">) </w:t>
       </w:r>
       <m:oMath>
         <m:r>
@@ -6831,14 +7087,20 @@
         </m:sSub>
       </m:oMath>
       <w:r>
-        <w:t>). The boxplots illustrate variation among biomes in mature forests, with different letters indicating significant differences between biomes. Data from biomes that did not meet the sample size criteria (see Methods) are plotted, but lack regression lines (young forests) or tests of differences across biomes (mature forests, indicated by a dash instead of a letter above the box plot). Individual figures for each stock with sufficient data, along with maps showing geographic distribution of the data, are given in the Supplement (Figs. S20-S30).</w:t>
+        <w:t xml:space="preserve">). The boxplots illustrate variation among biomes in mature forests, with different letters indicating significant differences between biomes. Data from biomes that did not meet the sample size criteria (see Methods) are </w:t>
+      </w:r>
+      <w:r>
+        <w:t>plotted but</w:t>
+      </w:r>
+      <w:r>
+        <w:t xml:space="preserve"> lack regression lines (young forests) or tests of differences across biomes (mature forests, indicated by a dash instead of a letter above the box plot). Individual figures for each stock with sufficient data, along with maps showing geographic distribution of the data, are given in the Supplement (Figs. S20-S30).</w:t>
       </w:r>
     </w:p>
     <w:p>
       <w:pPr>
         <w:pStyle w:val="Heading3"/>
       </w:pPr>
-      <w:bookmarkStart w:id="10" w:name="c-cycling-in-young-forests"/>
+      <w:bookmarkStart w:id="11" w:name="c-cycling-in-young-forests"/>
       <w:bookmarkEnd w:id="9"/>
       <w:r>
         <w:t>C cycling in young forests</w:t>
@@ -7978,7 +8240,27 @@
         </m:r>
       </m:oMath>
       <w:r>
-        <w:t xml:space="preserve">=0.46 (Collati et al. 2020). For non-tropical forests: </w:t>
+        <w:t xml:space="preserve">=0.46 </w:t>
+      </w:r>
+      <w:r>
+        <w:t>(</w:t>
+      </w:r>
+      <w:proofErr w:type="spellStart"/>
+      <w:r>
+        <w:t>Colla</w:t>
+      </w:r>
+      <w:r>
+        <w:t>l</w:t>
+      </w:r>
+      <w:r>
+        <w:t>ti</w:t>
+      </w:r>
+      <w:proofErr w:type="spellEnd"/>
+      <w:r>
+        <w:t xml:space="preserve"> et al 2020).</w:t>
+      </w:r>
+      <w:r>
+        <w:t xml:space="preserve"> For non-tropical forests: </w:t>
       </w:r>
       <m:oMath>
         <m:r>
@@ -8844,9 +9126,9 @@
       <w:pPr>
         <w:pStyle w:val="Heading2"/>
       </w:pPr>
-      <w:bookmarkStart w:id="11" w:name="discussion"/>
+      <w:bookmarkStart w:id="12" w:name="discussion"/>
       <w:bookmarkEnd w:id="7"/>
-      <w:bookmarkEnd w:id="10"/>
+      <w:bookmarkEnd w:id="11"/>
       <w:r>
         <w:lastRenderedPageBreak/>
         <w:t>Discussion</w:t>
@@ -8973,7 +9255,7 @@
       <w:pPr>
         <w:pStyle w:val="Heading3"/>
       </w:pPr>
-      <w:bookmarkStart w:id="12" w:name="c-cycling-across-biomes"/>
+      <w:bookmarkStart w:id="13" w:name="c-cycling-across-biomes"/>
       <w:r>
         <w:t>C cycling across biomes</w:t>
       </w:r>
@@ -9013,7 +9295,7 @@
         <w:t>et al</w:t>
       </w:r>
       <w:r>
-        <w:t xml:space="preserve"> in press). This consistency is not surprising, particularly given commonality in the data analyzed or used for calibration. The finding that these patterns hold consistently across numerous fluxes, while consistent with theoretical expectations (Fig. 1), is novel to this analysis (but see Banbury Morgan </w:t>
+        <w:t xml:space="preserve"> in press). This consistency is not surprising, particularly given commonality in the data analyzed or used for calibration. The finding that these patterns hold consistently across numerous fluxes, while consistent with theoretical expectations (Fig. 1), is novel to this analysis (see Banbury Morgan </w:t>
       </w:r>
       <w:r>
         <w:rPr>
@@ -9501,7 +9783,13 @@
         <w:pStyle w:val="BodyText"/>
       </w:pPr>
       <w:r>
-        <w:t xml:space="preserve">In contrast to C fluxes and biomass accumulation rates in regrowth forests, stocks showed less systematic variation across biomes (c.f. Fig. 1). For aboveground biomass, which is the variable in </w:t>
+        <w:t>In contrast to C fluxes and biomass accumulation rates in regrowth forests, stocks showed less systematic variation across biomes (</w:t>
+      </w:r>
+      <w:r>
+        <w:t>see</w:t>
+      </w:r>
+      <w:r>
+        <w:t xml:space="preserve"> Fig. 1). For aboveground biomass, which is the variable in </w:t>
       </w:r>
       <w:r>
         <w:rPr>
@@ -9511,7 +9799,13 @@
         <w:t>ForC</w:t>
       </w:r>
       <w:r>
-        <w:t xml:space="preserve"> with the broadest geographical representation, the modest trend of declining biomass from tropical to boreal regions mirrors observations from spaceborne lidar that reveal a decline in aboveground biomass (for all forests, including secondary) with latitude across the N hemisphere (Hu </w:t>
+        <w:t xml:space="preserve"> with the broadest geographical representation, the modest trend of declining biomass from tropical to boreal regions mirrors observations from spaceborne lidar that reveal a decline in aboveground biomass (for all forests, including secondary) with latitude across the </w:t>
+      </w:r>
+      <w:r>
+        <w:t>northern</w:t>
+      </w:r>
+      <w:r>
+        <w:t xml:space="preserve"> hemisphere (Hu </w:t>
       </w:r>
       <w:r>
         <w:rPr>
@@ -9527,37 +9821,55 @@
         <w:t>s</w:t>
       </w:r>
       <w:r>
-        <w:t xml:space="preserve"> (Figs. 1, 8a, Keith </w:t>
-      </w:r>
-      <w:r>
-        <w:rPr>
-          <w:i/>
-          <w:iCs/>
-        </w:rPr>
-        <w:t>et al</w:t>
-      </w:r>
-      <w:r>
-        <w:t xml:space="preserve"> 2009, Smithwick </w:t>
-      </w:r>
-      <w:r>
-        <w:rPr>
-          <w:i/>
-          <w:iCs/>
-        </w:rPr>
-        <w:t>et al</w:t>
-      </w:r>
-      <w:r>
-        <w:t xml:space="preserve"> 2002, Hu </w:t>
-      </w:r>
-      <w:r>
-        <w:rPr>
-          <w:i/>
-          <w:iCs/>
-        </w:rPr>
-        <w:t>et al</w:t>
-      </w:r>
-      <w:r>
-        <w:t xml:space="preserve"> 2016, Larjavaara and Muller-Landau 2012). Disproportionate representation of forests in one such region–the US Pacific Northwest–inflated estimates of temperate conifer fluxes and stocks for some variables and was responsible for </w:t>
+        <w:t xml:space="preserve"> (Figs. 1, 8a, </w:t>
+      </w:r>
+      <w:r>
+        <w:t xml:space="preserve">Smithwick </w:t>
+      </w:r>
+      <w:r>
+        <w:rPr>
+          <w:i/>
+          <w:iCs/>
+        </w:rPr>
+        <w:t>et al</w:t>
+      </w:r>
+      <w:r>
+        <w:t xml:space="preserve"> 2002,</w:t>
+      </w:r>
+      <w:r>
+        <w:t xml:space="preserve"> </w:t>
+      </w:r>
+      <w:r>
+        <w:t xml:space="preserve">Keith </w:t>
+      </w:r>
+      <w:r>
+        <w:rPr>
+          <w:i/>
+          <w:iCs/>
+        </w:rPr>
+        <w:t>et al</w:t>
+      </w:r>
+      <w:r>
+        <w:t xml:space="preserve"> 2009, </w:t>
+      </w:r>
+      <w:r>
+        <w:t>Larjavaara and Muller-Landau 2012</w:t>
+      </w:r>
+      <w:r>
+        <w:t xml:space="preserve">, </w:t>
+      </w:r>
+      <w:r>
+        <w:t xml:space="preserve">Hu </w:t>
+      </w:r>
+      <w:r>
+        <w:rPr>
+          <w:i/>
+          <w:iCs/>
+        </w:rPr>
+        <w:t>et al</w:t>
+      </w:r>
+      <w:r>
+        <w:t xml:space="preserve"> 2016). Disproportionate representation of forests in one such region–the US Pacific Northwest–inflated estimates of temperate conifer fluxes and stocks for some variables and was responsible for </w:t>
       </w:r>
       <w:r>
         <w:t>all</w:t>
@@ -9608,7 +9920,7 @@
         <w:t xml:space="preserve">). Thus, biome differences should always be interpreted relative to the geographic distribution of sampling, which only rarely adequately represents </w:t>
       </w:r>
       <w:r>
-        <w:t>most</w:t>
+        <w:t>the majority of</w:t>
       </w:r>
       <w:r>
         <w:t xml:space="preserve"> forested area</w:t>
@@ -9635,7 +9947,13 @@
         <w:t>et al</w:t>
       </w:r>
       <w:r>
-        <w:t xml:space="preserve"> 2020) and receives significant research attention, far less is known about geographical variation in deadwood and organic layer (</w:t>
+        <w:t xml:space="preserve"> 2020) and receives </w:t>
+      </w:r>
+      <w:r>
+        <w:t>substantial</w:t>
+      </w:r>
+      <w:r>
+        <w:t xml:space="preserve"> research attention, far less is known about geographical variation in deadwood and organic layer (</w:t>
       </w:r>
       <m:oMath>
         <m:r>
@@ -9656,7 +9974,13 @@
         <w:t>et al</w:t>
       </w:r>
       <w:r>
-        <w:t xml:space="preserve"> 2011). Although these stocks can be important–exceeding 100 Mg C ha</w:t>
+        <w:t xml:space="preserve"> 2011). Although these stocks can be importan</w:t>
+      </w:r>
+      <w:r>
+        <w:t xml:space="preserve">t, </w:t>
+      </w:r>
+      <w:r>
+        <w:t>exceeding 100 Mg C ha</w:t>
       </w:r>
       <w:r>
         <w:rPr>
@@ -9665,17 +9989,23 @@
         <w:t>-1</w:t>
       </w:r>
       <w:r>
-        <w:t xml:space="preserve"> in some stands (Figs. 8, S27-S29), this study is the first to synthesize deadwood data on a global scale (but see Cook-Patton </w:t>
-      </w:r>
-      <w:r>
-        <w:rPr>
-          <w:i/>
-          <w:iCs/>
-        </w:rPr>
-        <w:t>et al</w:t>
-      </w:r>
-      <w:r>
-        <w:t xml:space="preserve"> 2020 for young forests). Unfortunately, data remain too sparse for statistical comparison across biomes (Figs. 8, S27-S29; but see below for age trends), pointing to a need for more widespread quantification of both standing and downed deadwood. </w:t>
+        <w:t xml:space="preserve"> in some stands (Figs. 8, S27-S29), this study is the first to synthesize deadwood data on a global scale </w:t>
+      </w:r>
+      <w:r>
+        <w:t>(</w:t>
+      </w:r>
+      <w:r>
+        <w:t xml:space="preserve">see Cook-Patton </w:t>
+      </w:r>
+      <w:r>
+        <w:rPr>
+          <w:i/>
+          <w:iCs/>
+        </w:rPr>
+        <w:t>et al</w:t>
+      </w:r>
+      <w:r>
+        <w:t xml:space="preserve"> 2020 for young forests). Unfortunately, data remain too sparse for statistical comparison across biomes (Figs. 8, S27-S29; see below for age trends), pointing to a need for more widespread quantification of both standing and downed deadwood. </w:t>
       </w:r>
       <w:r>
         <w:rPr>
@@ -9696,11 +10026,17 @@
         </m:r>
       </m:oMath>
       <w:r>
-        <w:t xml:space="preserve"> stocks is more comprehensive, revealing no significant differences across temperate and </w:t>
+        <w:t xml:space="preserve"> </w:t>
       </w:r>
       <w:r>
         <w:lastRenderedPageBreak/>
-        <w:t xml:space="preserve">tropical biomes, but a tendency towards higher </w:t>
+        <w:t xml:space="preserve">stocks </w:t>
+      </w:r>
+      <w:r>
+        <w:t>are</w:t>
+      </w:r>
+      <w:r>
+        <w:t xml:space="preserve"> more comprehensive, revealing no significant differences across temperate and tropical biomes, but a tendency towards higher </w:t>
       </w:r>
       <m:oMath>
         <m:r>
@@ -9738,8 +10074,8 @@
       <w:pPr>
         <w:pStyle w:val="Heading3"/>
       </w:pPr>
-      <w:bookmarkStart w:id="13" w:name="age-trends-in-c-cycling"/>
-      <w:bookmarkEnd w:id="12"/>
+      <w:bookmarkStart w:id="14" w:name="age-trends-in-c-cycling"/>
+      <w:bookmarkEnd w:id="13"/>
       <w:r>
         <w:t>Age trends in C cycling</w:t>
       </w:r>
@@ -9755,37 +10091,52 @@
         <w:t xml:space="preserve">the </w:t>
       </w:r>
       <w:r>
-        <w:t xml:space="preserve">current understanding of age trends in forest C cycling (Fig. 1; e.g., Anderson-Teixeira </w:t>
-      </w:r>
-      <w:r>
-        <w:rPr>
-          <w:i/>
-          <w:iCs/>
-        </w:rPr>
-        <w:t>et al</w:t>
-      </w:r>
-      <w:r>
-        <w:t xml:space="preserve"> 2013, Amiro </w:t>
-      </w:r>
-      <w:r>
-        <w:rPr>
-          <w:i/>
-          <w:iCs/>
-        </w:rPr>
-        <w:t>et al</w:t>
-      </w:r>
-      <w:r>
-        <w:t xml:space="preserve"> 2010, Magnani </w:t>
-      </w:r>
-      <w:r>
-        <w:rPr>
-          <w:i/>
-          <w:iCs/>
-        </w:rPr>
-        <w:t>et al</w:t>
-      </w:r>
-      <w:r>
-        <w:t xml:space="preserve"> 2007). While limited records in very young (</w:t>
+        <w:t xml:space="preserve">current understanding of age trends in forest C cycling (Fig. 1; e.g., </w:t>
+      </w:r>
+      <w:r>
+        <w:t xml:space="preserve">Magnani </w:t>
+      </w:r>
+      <w:r>
+        <w:rPr>
+          <w:i/>
+          <w:iCs/>
+        </w:rPr>
+        <w:t>et al</w:t>
+      </w:r>
+      <w:r>
+        <w:t xml:space="preserve"> 2007</w:t>
+      </w:r>
+      <w:r>
+        <w:t xml:space="preserve">, </w:t>
+      </w:r>
+      <w:r>
+        <w:t xml:space="preserve">Amiro </w:t>
+      </w:r>
+      <w:r>
+        <w:rPr>
+          <w:i/>
+          <w:iCs/>
+        </w:rPr>
+        <w:t>et al</w:t>
+      </w:r>
+      <w:r>
+        <w:t xml:space="preserve"> 2010</w:t>
+      </w:r>
+      <w:r>
+        <w:t xml:space="preserve">, </w:t>
+      </w:r>
+      <w:r>
+        <w:t xml:space="preserve">Anderson-Teixeira </w:t>
+      </w:r>
+      <w:r>
+        <w:rPr>
+          <w:i/>
+          <w:iCs/>
+        </w:rPr>
+        <w:t>et al</w:t>
+      </w:r>
+      <w:r>
+        <w:t xml:space="preserve"> 2013). While limited records in very young (</w:t>
       </w:r>
       <w:r>
         <w:t>i.e</w:t>
@@ -10019,37 +10370,52 @@
         </m:r>
       </m:oMath>
       <w:r>
-        <w:t xml:space="preserve"> (Ribeiro-Kumara </w:t>
-      </w:r>
-      <w:r>
-        <w:rPr>
-          <w:i/>
-          <w:iCs/>
-        </w:rPr>
-        <w:t>et al</w:t>
-      </w:r>
-      <w:r>
-        <w:t xml:space="preserve"> 2020, Maurer </w:t>
-      </w:r>
-      <w:r>
-        <w:rPr>
-          <w:i/>
-          <w:iCs/>
-        </w:rPr>
-        <w:t>et al</w:t>
-      </w:r>
-      <w:r>
-        <w:t xml:space="preserve"> 2016, Bond-Lamberty </w:t>
-      </w:r>
-      <w:r>
-        <w:rPr>
-          <w:i/>
-          <w:iCs/>
-        </w:rPr>
-        <w:t>et al</w:t>
-      </w:r>
-      <w:r>
-        <w:t xml:space="preserve"> 2004), with the latter being strongly dependent upon the type of stand initiating disturbance (discussed below). </w:t>
+        <w:t xml:space="preserve"> (</w:t>
+      </w:r>
+      <w:r>
+        <w:t xml:space="preserve">Bond-Lamberty </w:t>
+      </w:r>
+      <w:r>
+        <w:rPr>
+          <w:i/>
+          <w:iCs/>
+        </w:rPr>
+        <w:t>et al</w:t>
+      </w:r>
+      <w:r>
+        <w:t xml:space="preserve"> 2004</w:t>
+      </w:r>
+      <w:r>
+        <w:t xml:space="preserve">, </w:t>
+      </w:r>
+      <w:r>
+        <w:t xml:space="preserve">Maurer </w:t>
+      </w:r>
+      <w:r>
+        <w:rPr>
+          <w:i/>
+          <w:iCs/>
+        </w:rPr>
+        <w:t>et al</w:t>
+      </w:r>
+      <w:r>
+        <w:t xml:space="preserve"> 2016</w:t>
+      </w:r>
+      <w:r>
+        <w:t xml:space="preserve">, </w:t>
+      </w:r>
+      <w:r>
+        <w:t xml:space="preserve">Ribeiro-Kumara </w:t>
+      </w:r>
+      <w:r>
+        <w:rPr>
+          <w:i/>
+          <w:iCs/>
+        </w:rPr>
+        <w:t>et al</w:t>
+      </w:r>
+      <w:r>
+        <w:t xml:space="preserve"> 2020), with the latter being strongly dependent upon the type of stand initiating disturbance (discussed below). </w:t>
       </w:r>
       <w:r>
         <w:t>This study</w:t>
@@ -10186,17 +10552,26 @@
         </m:r>
       </m:oMath>
       <w:r>
-        <w:t xml:space="preserve"> across relatively young stand ages (Pregitzer and Euskirchen 2004, Baldocchi </w:t>
-      </w:r>
-      <w:r>
-        <w:rPr>
-          <w:i/>
-          <w:iCs/>
-        </w:rPr>
-        <w:t>et al</w:t>
-      </w:r>
-      <w:r>
-        <w:t xml:space="preserve"> 2001, Luyssaert </w:t>
+        <w:t xml:space="preserve"> across relatively young stand ages (</w:t>
+      </w:r>
+      <w:r>
+        <w:t xml:space="preserve">Baldocchi </w:t>
+      </w:r>
+      <w:r>
+        <w:rPr>
+          <w:i/>
+          <w:iCs/>
+        </w:rPr>
+        <w:t>et al</w:t>
+      </w:r>
+      <w:r>
+        <w:t xml:space="preserve"> 2001,</w:t>
+      </w:r>
+      <w:r>
+        <w:t xml:space="preserve"> </w:t>
+      </w:r>
+      <w:r>
+        <w:t xml:space="preserve">Pregitzer and Euskirchen 2004, Luyssaert </w:t>
       </w:r>
       <w:r>
         <w:rPr>
@@ -10258,27 +10633,36 @@
         <w:t>et al</w:t>
       </w:r>
       <w:r>
-        <w:t xml:space="preserve"> 2008, McGarvey </w:t>
-      </w:r>
-      <w:r>
-        <w:rPr>
-          <w:i/>
-          <w:iCs/>
-        </w:rPr>
-        <w:t>et al</w:t>
-      </w:r>
-      <w:r>
-        <w:t xml:space="preserve"> 2014, Lichstein </w:t>
-      </w:r>
-      <w:r>
-        <w:rPr>
-          <w:i/>
-          <w:iCs/>
-        </w:rPr>
-        <w:t>et al</w:t>
-      </w:r>
-      <w:r>
-        <w:t xml:space="preserve"> 2009). Additional data, including age trends of deadwood, the organic layer, and soil C will be important to parsing the timing and exten</w:t>
+        <w:t xml:space="preserve"> 2008, </w:t>
+      </w:r>
+      <w:r>
+        <w:t xml:space="preserve">Lichstein </w:t>
+      </w:r>
+      <w:r>
+        <w:rPr>
+          <w:i/>
+          <w:iCs/>
+        </w:rPr>
+        <w:t>et al</w:t>
+      </w:r>
+      <w:r>
+        <w:t xml:space="preserve"> 2009</w:t>
+      </w:r>
+      <w:r>
+        <w:t xml:space="preserve">, </w:t>
+      </w:r>
+      <w:r>
+        <w:t xml:space="preserve">McGarvey </w:t>
+      </w:r>
+      <w:r>
+        <w:rPr>
+          <w:i/>
+          <w:iCs/>
+        </w:rPr>
+        <w:t>et al</w:t>
+      </w:r>
+      <w:r>
+        <w:t xml:space="preserve"> 2014). Additional data, including age trends of deadwood, the organic layer, and soil C will be important to parsing the timing and exten</w:t>
       </w:r>
       <w:r>
         <w:t>t</w:t>
@@ -10323,17 +10707,17 @@
         <w:t>et al</w:t>
       </w:r>
       <w:r>
-        <w:t xml:space="preserve"> 2011), contrasting with more variable age trends in deadwood and the organic layer (Fig. 9). The latter depend</w:t>
+        <w:t xml:space="preserve"> 2011), contrasting with more variable age trends in deadwood and the organic layer (Fig. 9). The </w:t>
+      </w:r>
+      <w:r>
+        <w:lastRenderedPageBreak/>
+        <w:t>latter depend</w:t>
       </w:r>
       <w:r>
         <w:t>s</w:t>
       </w:r>
       <w:r>
-        <w:t xml:space="preserve"> strongly on the type of disturbance. Disturbances that remove most woody </w:t>
-      </w:r>
-      <w:r>
-        <w:lastRenderedPageBreak/>
-        <w:t xml:space="preserve">material (e.g., clearcut logging, agriculture) result in negligible deadwood in young stands, followed by a buildup over time (e.g., tropical stands in Figs. 8, 9; e.g., Vargas </w:t>
+        <w:t xml:space="preserve"> strongly on the type of disturbance. Disturbances that remove most woody material (e.g., clearcut logging, agriculture) result in negligible deadwood in young stands, followed by a buildup over time (e.g., tropical stands in Figs. 8, 9; e.g., Vargas </w:t>
       </w:r>
       <w:r>
         <w:rPr>
@@ -10379,7 +10763,13 @@
         </m:sSub>
       </m:oMath>
       <w:r>
-        <w:t xml:space="preserve">) that slowly decomposes as the stand recovers, resulting in declines across young stand ages (e.g., temperate and boreal stands in Figs. 8, 9, Carmona </w:t>
+        <w:t>) that slowly decomposes as the stand recovers, resulting in declines across young stand ages (e.g., temperate and boreal stands in Figs. 8, 9</w:t>
+      </w:r>
+      <w:r>
+        <w:t xml:space="preserve">; e.g., </w:t>
+      </w:r>
+      <w:r>
+        <w:t xml:space="preserve">Carmona </w:t>
       </w:r>
       <w:r>
         <w:rPr>
@@ -10402,8 +10792,8 @@
       <w:pPr>
         <w:pStyle w:val="Heading3"/>
       </w:pPr>
-      <w:bookmarkStart w:id="14" w:name="c-variable-coverage-and-budget-closure"/>
-      <w:bookmarkEnd w:id="13"/>
+      <w:bookmarkStart w:id="15" w:name="c-variable-coverage-and-budget-closure"/>
+      <w:bookmarkEnd w:id="14"/>
       <w:r>
         <w:t>C variable coverage and budget closure</w:t>
       </w:r>
@@ -10413,7 +10803,17 @@
         <w:pStyle w:val="FirstParagraph"/>
       </w:pPr>
       <w:r>
-        <w:t xml:space="preserve">The large number of C cycle variables covered by ForC, and the relatively high consistency among them (Figs. 3-6, 9), provide confidence that our reported mature forest means provide useful baselines for </w:t>
+        <w:t xml:space="preserve">The large number of C cycle variables covered by </w:t>
+      </w:r>
+      <w:r>
+        <w:rPr>
+          <w:i/>
+          <w:iCs/>
+        </w:rPr>
+        <w:t>ForC</w:t>
+      </w:r>
+      <w:r>
+        <w:t xml:space="preserve">, and the relatively high consistency among them (Figs. 3-6, 9), provide confidence that our reported mature forest means provide useful baselines for </w:t>
       </w:r>
       <w:r>
         <w:t>analysis. The</w:t>
@@ -10449,7 +10849,13 @@
         <w:pStyle w:val="BodyText"/>
       </w:pPr>
       <w:r>
-        <w:t xml:space="preserve">In this analysis, the C cycle budgets for mature forests usually come close to closure–-that is, the sums of component variables do not differ from the larger fluxes by more than one standard deviation (Figs. 3-6, 9). On the one hand, this reflects the general fact that ecosystem-scale measurements tend to close the C budget more easily and consistently than, for example, for energy balance (Stoy </w:t>
+        <w:t>In this analysis, the C cycle budgets for mature forests usually come close to closure</w:t>
+      </w:r>
+      <w:r>
+        <w:t xml:space="preserve">, </w:t>
+      </w:r>
+      <w:r>
+        <w:t xml:space="preserve">that is, the sums of component variables do not differ from the larger fluxes by more than one standard deviation (Figs. 3-6, 9). On the one hand, this reflects the general fact that ecosystem-scale measurements tend to close the C budget more easily and consistently than, for example, for energy balance (Stoy </w:t>
       </w:r>
       <w:r>
         <w:rPr>
@@ -10472,14 +10878,10 @@
         <w:t xml:space="preserve"> derives data from multiple heterogeneous sources, and standard deviations within each biome are high; as a result, the standard for C closure is relatively loose (</w:t>
       </w:r>
       <w:r>
-        <w:rPr>
-          <w:i/>
-          <w:iCs/>
-        </w:rPr>
-        <w:t>c.f.</w:t>
-      </w:r>
-      <w:r>
-        <w:t xml:space="preserve"> Houghton 2020). The one instance where the C budgets do not close according to our criteria is likely due to differences in the representation of forest types (</w:t>
+        <w:t xml:space="preserve">see </w:t>
+      </w:r>
+      <w:r>
+        <w:t>Houghton 2020). The one instance where the C budgets do not close according to our criteria is likely due to differences in the representation of forest types (</w:t>
       </w:r>
       <w:r>
         <w:t>i.e</w:t>
@@ -10569,7 +10971,6 @@
       <w:r>
         <w:t xml:space="preserve">; Fig. 5) rather than issues of methodological accuracy. The overall high degree of closure implies that </w:t>
       </w:r>
-      <w:proofErr w:type="spellStart"/>
       <w:r>
         <w:rPr>
           <w:i/>
@@ -10577,7 +10978,6 @@
         </w:rPr>
         <w:t>ForC</w:t>
       </w:r>
-      <w:proofErr w:type="spellEnd"/>
       <w:r>
         <w:t xml:space="preserve"> gives a roughly consistent picture of C cycling within biomes for mature forests. This is an important and useful test because it allows for consistency checks within the C cycle, for example</w:t>
       </w:r>
@@ -10591,37 +10991,52 @@
         <w:t>independently measured</w:t>
       </w:r>
       <w:r>
-        <w:t xml:space="preserve"> fluxes to constrain errors in another (Phillips </w:t>
-      </w:r>
-      <w:r>
-        <w:rPr>
-          <w:i/>
-          <w:iCs/>
-        </w:rPr>
-        <w:t>et al</w:t>
-      </w:r>
-      <w:r>
-        <w:t xml:space="preserve"> 2017, Williams </w:t>
-      </w:r>
-      <w:r>
-        <w:rPr>
-          <w:i/>
-          <w:iCs/>
-        </w:rPr>
-        <w:t>et al</w:t>
-      </w:r>
-      <w:r>
-        <w:t xml:space="preserve"> 2014, Harmon </w:t>
-      </w:r>
-      <w:r>
-        <w:rPr>
-          <w:i/>
-          <w:iCs/>
-        </w:rPr>
-        <w:t>et al</w:t>
-      </w:r>
-      <w:r>
-        <w:t xml:space="preserve"> 2011), or producing internally consistent global data products (Wang </w:t>
+        <w:t xml:space="preserve"> fluxes to constrain errors in another (</w:t>
+      </w:r>
+      <w:r>
+        <w:t xml:space="preserve">Harmon </w:t>
+      </w:r>
+      <w:r>
+        <w:rPr>
+          <w:i/>
+          <w:iCs/>
+        </w:rPr>
+        <w:t>et al</w:t>
+      </w:r>
+      <w:r>
+        <w:t xml:space="preserve"> 2011, </w:t>
+      </w:r>
+      <w:r>
+        <w:t xml:space="preserve">Williams </w:t>
+      </w:r>
+      <w:r>
+        <w:rPr>
+          <w:i/>
+          <w:iCs/>
+        </w:rPr>
+        <w:t>et al</w:t>
+      </w:r>
+      <w:r>
+        <w:t xml:space="preserve"> 2014</w:t>
+      </w:r>
+      <w:r>
+        <w:t xml:space="preserve">, </w:t>
+      </w:r>
+      <w:r>
+        <w:t xml:space="preserve">Phillips </w:t>
+      </w:r>
+      <w:r>
+        <w:rPr>
+          <w:i/>
+          <w:iCs/>
+        </w:rPr>
+        <w:t>et al</w:t>
+      </w:r>
+      <w:r>
+        <w:t xml:space="preserve"> 2017</w:t>
+      </w:r>
+      <w:r>
+        <w:t xml:space="preserve">), or producing internally consistent global data products (Wang </w:t>
       </w:r>
       <w:r>
         <w:rPr>
@@ -10710,9 +11125,18 @@
         <w:t>,</w:t>
       </w:r>
       <w:r>
-        <w:t xml:space="preserve"> notable holes in the ForC variable coverage that limit the scope of our inferences here. Notably, </w:t>
-      </w:r>
-      <w:proofErr w:type="spellStart"/>
+        <w:t xml:space="preserve"> notable holes in the </w:t>
+      </w:r>
+      <w:r>
+        <w:rPr>
+          <w:i/>
+          <w:iCs/>
+        </w:rPr>
+        <w:t xml:space="preserve">ForC </w:t>
+      </w:r>
+      <w:r>
+        <w:t xml:space="preserve">variable coverage that limit the scope of our inferences here. Notably, </w:t>
+      </w:r>
       <w:r>
         <w:rPr>
           <w:i/>
@@ -10720,9 +11144,12 @@
         </w:rPr>
         <w:t>ForC</w:t>
       </w:r>
-      <w:proofErr w:type="spellEnd"/>
-      <w:r>
-        <w:t xml:space="preserve"> currently has sparse–if any–coverage of fluxes to herbivores and higher consumers, along with woody mortality (</w:t>
+      <w:r>
+        <w:t xml:space="preserve"> currently has sparse–if any–coverage of fluxes to herbivores </w:t>
+      </w:r>
+      <w:r>
+        <w:lastRenderedPageBreak/>
+        <w:t>and higher consumers, along with woody mortality (</w:t>
       </w:r>
       <m:oMath>
         <m:sSub>
@@ -10800,7 +11227,6 @@
           <w:rPr>
             <w:rFonts w:ascii="Cambria Math" w:hAnsi="Cambria Math"/>
           </w:rPr>
-          <w:lastRenderedPageBreak/>
           <m:t>D</m:t>
         </m:r>
         <m:sSub>
@@ -10940,17 +11366,26 @@
         <w:t>et al</w:t>
       </w:r>
       <w:r>
-        <w:t xml:space="preserve"> 2012). Geographically, all variables are poorly covered in Africa and Siberia (Fig. 2), a common problem in the carbon-cycle community (Xu and Shang 2016, Schimel </w:t>
-      </w:r>
-      <w:r>
-        <w:rPr>
-          <w:i/>
-          <w:iCs/>
-        </w:rPr>
-        <w:t>et al</w:t>
-      </w:r>
-      <w:r>
-        <w:t xml:space="preserve"> 2015). In terms of human impacts, research efforts tend to focus on interior forest ecosystems (Martin </w:t>
+        <w:t xml:space="preserve"> 2012). Geographically, all variables are poorly covered in Africa and Siberia (Fig. 2), a common problem in the carbon-cycle community (</w:t>
+      </w:r>
+      <w:r>
+        <w:t xml:space="preserve">Schimel </w:t>
+      </w:r>
+      <w:r>
+        <w:rPr>
+          <w:i/>
+          <w:iCs/>
+        </w:rPr>
+        <w:t>et al</w:t>
+      </w:r>
+      <w:r>
+        <w:t xml:space="preserve"> 2015</w:t>
+      </w:r>
+      <w:r>
+        <w:t xml:space="preserve">, </w:t>
+      </w:r>
+      <w:r>
+        <w:t xml:space="preserve">Xu and Shang 2016). In terms of human impacts, research efforts tend to focus on interior forest ecosystems (Martin </w:t>
       </w:r>
       <w:r>
         <w:rPr>
@@ -11000,17 +11435,26 @@
         <w:t>et al</w:t>
       </w:r>
       <w:r>
-        <w:t xml:space="preserve"> 2019, Reinmann </w:t>
-      </w:r>
-      <w:r>
-        <w:rPr>
-          <w:i/>
-          <w:iCs/>
-        </w:rPr>
-        <w:t>et al</w:t>
-      </w:r>
-      <w:r>
-        <w:t xml:space="preserve"> 2020, Ordway and Asner 2020). Partial logging and other forms of non- stand clearing anthropogenic disturbance also alter forest C cycling (e.g., Huang and Asner 2010, Piponiot </w:t>
+        <w:t xml:space="preserve"> 2019</w:t>
+      </w:r>
+      <w:r>
+        <w:t>, Ordway and Asner 2020</w:t>
+      </w:r>
+      <w:r>
+        <w:t xml:space="preserve">, </w:t>
+      </w:r>
+      <w:r>
+        <w:t xml:space="preserve">Reinmann </w:t>
+      </w:r>
+      <w:r>
+        <w:rPr>
+          <w:i/>
+          <w:iCs/>
+        </w:rPr>
+        <w:t>et al</w:t>
+      </w:r>
+      <w:r>
+        <w:t xml:space="preserve"> 2020). Partial logging and other forms of non-stand clearing anthropogenic disturbance also alter forest C cycling (e.g., Huang and Asner 2010, Piponiot </w:t>
       </w:r>
       <w:r>
         <w:rPr>
@@ -11042,27 +11486,45 @@
         <w:t xml:space="preserve">an </w:t>
       </w:r>
       <w:r>
-        <w:t xml:space="preserve">accurate accounting of C cycling in Earth’s forests (e.g., Huang and Asner 2010, Reinmann and Hutyra 2017, Smith </w:t>
-      </w:r>
-      <w:r>
-        <w:rPr>
-          <w:i/>
-          <w:iCs/>
-        </w:rPr>
-        <w:t>et al</w:t>
-      </w:r>
-      <w:r>
-        <w:t xml:space="preserve"> 2019, Piponiot </w:t>
-      </w:r>
-      <w:r>
-        <w:rPr>
-          <w:i/>
-          <w:iCs/>
-        </w:rPr>
-        <w:t>et al</w:t>
-      </w:r>
-      <w:r>
-        <w:t xml:space="preserve"> 2019). Finally, plantation forests account for approximately 3% of Earth’s forests (FAO and UNEP 2020) but are not included in this analysis. While it is known that these tend to accumulate biomass faster than naturally regenerating forests (Anderson </w:t>
+        <w:t>accurate accounting of C cycling in Earth’s forests (e.g., Huang and Asner 2010, Reinmann and Hutyra 2017,</w:t>
+      </w:r>
+      <w:r>
+        <w:t xml:space="preserve"> </w:t>
+      </w:r>
+      <w:r>
+        <w:t xml:space="preserve">Piponiot </w:t>
+      </w:r>
+      <w:r>
+        <w:rPr>
+          <w:i/>
+          <w:iCs/>
+        </w:rPr>
+        <w:t>et al</w:t>
+      </w:r>
+      <w:r>
+        <w:t xml:space="preserve"> 2019</w:t>
+      </w:r>
+      <w:r>
+        <w:t>,</w:t>
+      </w:r>
+      <w:r>
+        <w:t xml:space="preserve"> </w:t>
+      </w:r>
+      <w:r>
+        <w:t xml:space="preserve">Smith </w:t>
+      </w:r>
+      <w:r>
+        <w:rPr>
+          <w:i/>
+          <w:iCs/>
+        </w:rPr>
+        <w:t>et al</w:t>
+      </w:r>
+      <w:r>
+        <w:t xml:space="preserve"> 2019</w:t>
+      </w:r>
+      <w:r>
+        <w:t xml:space="preserve">). Finally, plantation forests account for approximately 3% of Earth’s forests (FAO and UNEP 2020) but are not included in this analysis. While it is known that these tend to accumulate biomass faster than naturally regenerating forests (Anderson </w:t>
       </w:r>
       <w:r>
         <w:rPr>
@@ -11082,7 +11544,13 @@
         <w:t>et al</w:t>
       </w:r>
       <w:r>
-        <w:t xml:space="preserve"> 2013), their global scale C cycling patterns remain less clearly understood (c.f. Cook-Patton </w:t>
+        <w:t xml:space="preserve"> 2013), their global scale C cycling patterns remain less clearly understood (</w:t>
+      </w:r>
+      <w:r>
+        <w:t>see</w:t>
+      </w:r>
+      <w:r>
+        <w:t xml:space="preserve"> Cook-Patton </w:t>
       </w:r>
       <w:r>
         <w:rPr>
@@ -11099,8 +11567,8 @@
       <w:pPr>
         <w:pStyle w:val="Heading3"/>
       </w:pPr>
-      <w:bookmarkStart w:id="15" w:name="Xe274d8bfc31d8f186374f5425705e4c8c528185"/>
-      <w:bookmarkEnd w:id="14"/>
+      <w:bookmarkStart w:id="16" w:name="Xe274d8bfc31d8f186374f5425705e4c8c528185"/>
+      <w:bookmarkEnd w:id="15"/>
       <w:r>
         <w:t>Relevance for climate change prediction and mitigation</w:t>
       </w:r>
@@ -11175,17 +11643,26 @@
         <w:t>,</w:t>
       </w:r>
       <w:r>
-        <w:t xml:space="preserve"> future projections extend our existing observations and understanding to conditions that do not currently exist on Earth (McDowell </w:t>
-      </w:r>
-      <w:r>
-        <w:rPr>
-          <w:i/>
-          <w:iCs/>
-        </w:rPr>
-        <w:t>et al</w:t>
-      </w:r>
-      <w:r>
-        <w:t xml:space="preserve"> 2018, Bonan and Doney 2018, Gustafson </w:t>
+        <w:t xml:space="preserve"> future projections extend our existing observations and understanding to conditions that do not currently exist on Earth (</w:t>
+      </w:r>
+      <w:r>
+        <w:t>Bonan and Doney 2018</w:t>
+      </w:r>
+      <w:r>
+        <w:t xml:space="preserve">, </w:t>
+      </w:r>
+      <w:r>
+        <w:t xml:space="preserve">McDowell </w:t>
+      </w:r>
+      <w:r>
+        <w:rPr>
+          <w:i/>
+          <w:iCs/>
+        </w:rPr>
+        <w:t>et al</w:t>
+      </w:r>
+      <w:r>
+        <w:t xml:space="preserve"> 2018, Gustafson </w:t>
       </w:r>
       <w:r>
         <w:rPr>
@@ -11205,7 +11682,11 @@
         <w:t>et al</w:t>
       </w:r>
       <w:r>
-        <w:t xml:space="preserve"> 2018), it is important to benchmark against multiple components of the C cycle that are internally consistent with each other (Collier </w:t>
+        <w:t xml:space="preserve"> 2018), it is important to benchmark against multiple components of the C cycle that are internally </w:t>
+      </w:r>
+      <w:r>
+        <w:lastRenderedPageBreak/>
+        <w:t xml:space="preserve">consistent with each other (Collier </w:t>
       </w:r>
       <w:r>
         <w:rPr>
@@ -11235,17 +11716,586 @@
         <w:t>ForC</w:t>
       </w:r>
       <w:r>
-        <w:t xml:space="preserve">’s tens of thousands of records are readily available in a standardized format, along with all code used in the </w:t>
+        <w:t>’s tens of thousands of records are readily available in a standardized format, along with all code used in the analyses presented here</w:t>
+      </w:r>
+      <w:r>
+        <w:t>. W</w:t>
+      </w:r>
+      <w:r>
+        <w:t xml:space="preserve">e recommend that researchers use these resources to identify and summarize data specific to the analysis at hand. Integration of </w:t>
+      </w:r>
+      <w:r>
+        <w:rPr>
+          <w:i/>
+          <w:iCs/>
+        </w:rPr>
+        <w:t>ForC</w:t>
+      </w:r>
+      <w:r>
+        <w:t xml:space="preserve"> with </w:t>
+      </w:r>
+      <w:r>
+        <w:t xml:space="preserve">predictive </w:t>
+      </w:r>
+      <w:r>
+        <w:t xml:space="preserve">models will be valuable to improving the accuracy and reliability of models (Fer </w:t>
+      </w:r>
+      <w:r>
+        <w:rPr>
+          <w:i/>
+          <w:iCs/>
+        </w:rPr>
+        <w:t>et al</w:t>
+      </w:r>
+      <w:r>
+        <w:t xml:space="preserve"> 2021).</w:t>
+      </w:r>
+    </w:p>
+    <w:p>
+      <w:pPr>
+        <w:pStyle w:val="BodyText"/>
+      </w:pPr>
+      <w:r>
+        <w:t xml:space="preserve">Second, </w:t>
+      </w:r>
+      <w:r>
+        <w:rPr>
+          <w:i/>
+          <w:iCs/>
+        </w:rPr>
+        <w:t>ForC</w:t>
+      </w:r>
+      <w:r>
+        <w:t xml:space="preserve"> can serve as a pipeline through which information can flow efficiently from forest researchers to decision-makers to implement forest conservation strategies at global, national, or landscape scales. This is already happening: </w:t>
+      </w:r>
+      <w:r>
+        <w:rPr>
+          <w:i/>
+          <w:iCs/>
+        </w:rPr>
+        <w:t>ForC</w:t>
+      </w:r>
+      <w:r>
+        <w:t xml:space="preserve"> has contributed to updating the IPCC guidelines for carbon accounting in forests (IPCC 2019, Requena Suarez </w:t>
+      </w:r>
+      <w:r>
+        <w:rPr>
+          <w:i/>
+          <w:iCs/>
+        </w:rPr>
+        <w:t>et al</w:t>
+      </w:r>
+      <w:r>
+        <w:t xml:space="preserve"> 2019), mapping C accumulation potential from natural forest regrowth globally (Cook-Patton </w:t>
+      </w:r>
+      <w:r>
+        <w:rPr>
+          <w:i/>
+          <w:iCs/>
+        </w:rPr>
+        <w:t>et al</w:t>
+      </w:r>
+      <w:r>
+        <w:t xml:space="preserve"> 2020</w:t>
+      </w:r>
+      <w:r>
+        <w:t>) and</w:t>
+      </w:r>
+      <w:r>
+        <w:t xml:space="preserve"> informing ecosystem conservation priorities (Goldstein </w:t>
+      </w:r>
+      <w:r>
+        <w:rPr>
+          <w:i/>
+          <w:iCs/>
+        </w:rPr>
+        <w:t>et al</w:t>
+      </w:r>
+      <w:r>
+        <w:t xml:space="preserve"> 2020).</w:t>
+      </w:r>
+    </w:p>
+    <w:p>
+      <w:pPr>
+        <w:pStyle w:val="BodyText"/>
+      </w:pPr>
+      <w:r>
+        <w:t xml:space="preserve">It is also interesting to consider the complementary utility of </w:t>
+      </w:r>
+      <w:r>
+        <w:t>global scale</w:t>
+      </w:r>
+      <w:r>
+        <w:t xml:space="preserve"> but spatially discontinuous databases such as </w:t>
+      </w:r>
+      <w:r>
+        <w:rPr>
+          <w:i/>
+          <w:iCs/>
+        </w:rPr>
+        <w:t>ForC</w:t>
+      </w:r>
+      <w:r>
+        <w:t xml:space="preserve"> and wall-to-wall remote sensing products. The latter provide</w:t>
+      </w:r>
+      <w:r>
+        <w:t>s</w:t>
+      </w:r>
+      <w:r>
+        <w:t xml:space="preserve"> insight into aboveground carbon stocks but less constraint on belowground stocks or carbon fluxes in general (</w:t>
+      </w:r>
+      <w:r>
+        <w:t xml:space="preserve">Anav </w:t>
+      </w:r>
+      <w:r>
+        <w:rPr>
+          <w:i/>
+          <w:iCs/>
+        </w:rPr>
+        <w:t>et al</w:t>
+      </w:r>
+      <w:r>
+        <w:t xml:space="preserve"> 2015</w:t>
+      </w:r>
+      <w:r>
+        <w:t xml:space="preserve">, </w:t>
+      </w:r>
+      <w:r>
+        <w:t xml:space="preserve">Bond-Lamberty </w:t>
+      </w:r>
+      <w:r>
+        <w:rPr>
+          <w:i/>
+          <w:iCs/>
+        </w:rPr>
+        <w:t>et al</w:t>
+      </w:r>
+      <w:r>
+        <w:t xml:space="preserve"> 2016). Combining observational data and remote observations may provide a much more comprehensive and accurate picture of global forest C cycling, particularly when used in formal data assimilation systems (</w:t>
+      </w:r>
+      <w:r>
+        <w:t xml:space="preserve">Liu </w:t>
+      </w:r>
+      <w:r>
+        <w:rPr>
+          <w:i/>
+          <w:iCs/>
+        </w:rPr>
+        <w:t>et al</w:t>
+      </w:r>
+      <w:r>
+        <w:t xml:space="preserve"> 2018</w:t>
+      </w:r>
+      <w:r>
+        <w:t xml:space="preserve">, </w:t>
+      </w:r>
+      <w:r>
+        <w:t xml:space="preserve">Konings </w:t>
+      </w:r>
+      <w:r>
+        <w:rPr>
+          <w:i/>
+          <w:iCs/>
+        </w:rPr>
+        <w:t>et al</w:t>
+      </w:r>
+      <w:r>
+        <w:t xml:space="preserve"> 2019). Biomass is the largest C stock in most forests, and most of the emphasis has traditionally been on this variable. Remote-sensing driven aboveground biomass estimates (e.g., Saatchi </w:t>
+      </w:r>
+      <w:r>
+        <w:rPr>
+          <w:i/>
+          <w:iCs/>
+        </w:rPr>
+        <w:t>et al</w:t>
+      </w:r>
+      <w:r>
+        <w:t xml:space="preserve"> 2011), calibrated based on high-quality ground-based data (</w:t>
+      </w:r>
+      <w:r>
+        <w:t xml:space="preserve">Chave </w:t>
+      </w:r>
+      <w:r>
+        <w:rPr>
+          <w:i/>
+          <w:iCs/>
+        </w:rPr>
+        <w:t>et al</w:t>
+      </w:r>
+      <w:r>
+        <w:t xml:space="preserve"> 2019</w:t>
+      </w:r>
+      <w:r>
+        <w:t xml:space="preserve">, </w:t>
+      </w:r>
+      <w:r>
+        <w:t xml:space="preserve">Schepaschenko </w:t>
+      </w:r>
+      <w:r>
+        <w:rPr>
+          <w:i/>
+          <w:iCs/>
+        </w:rPr>
+        <w:t>et al</w:t>
+      </w:r>
+      <w:r>
+        <w:t xml:space="preserve"> 2019), provide the most promising approach, but significant uncertainties remain (Ploton </w:t>
+      </w:r>
+      <w:r>
+        <w:rPr>
+          <w:i/>
+          <w:iCs/>
+        </w:rPr>
+        <w:t>et al</w:t>
+      </w:r>
+      <w:r>
+        <w:t xml:space="preserve"> 2020). Note, however, that factors such as stand age and disturbance history are difficult, if not impossible, to detect remotely, and can only be characterized for recent decades (Hansen </w:t>
+      </w:r>
+      <w:r>
+        <w:rPr>
+          <w:i/>
+          <w:iCs/>
+        </w:rPr>
+        <w:t>et al</w:t>
+      </w:r>
+      <w:r>
+        <w:t xml:space="preserve"> 2013, </w:t>
+      </w:r>
+      <w:r>
+        <w:t xml:space="preserve">Curtis </w:t>
+      </w:r>
+      <w:r>
+        <w:rPr>
+          <w:i/>
+          <w:iCs/>
+        </w:rPr>
+        <w:t>et al</w:t>
+      </w:r>
+      <w:r>
+        <w:t xml:space="preserve"> 2018</w:t>
+      </w:r>
+      <w:r>
+        <w:t xml:space="preserve">, </w:t>
+      </w:r>
+      <w:r>
+        <w:t xml:space="preserve">Song </w:t>
+      </w:r>
+      <w:r>
+        <w:rPr>
+          <w:i/>
+          <w:iCs/>
+        </w:rPr>
+        <w:t>et al</w:t>
+      </w:r>
+      <w:r>
+        <w:t xml:space="preserve"> 2018). Ground-based data such as </w:t>
+      </w:r>
+      <w:r>
+        <w:rPr>
+          <w:i/>
+          <w:iCs/>
+        </w:rPr>
+        <w:t>ForC</w:t>
+      </w:r>
+      <w:r>
+        <w:t xml:space="preserve"> are therefore valuable in defining age-based trajectories in biomass, as in Cook-Patton </w:t>
+      </w:r>
+      <w:r>
+        <w:rPr>
+          <w:i/>
+          <w:iCs/>
+        </w:rPr>
+        <w:t>et al</w:t>
+      </w:r>
+      <w:r>
+        <w:t xml:space="preserve"> (2020), thus constraining variables such as carbon sink potential (Luyssaert </w:t>
+      </w:r>
+      <w:r>
+        <w:rPr>
+          <w:i/>
+          <w:iCs/>
+        </w:rPr>
+        <w:t>et al</w:t>
+      </w:r>
+      <w:r>
+        <w:t xml:space="preserve"> 2008).</w:t>
+      </w:r>
+    </w:p>
+    <w:p>
+      <w:pPr>
+        <w:pStyle w:val="BodyText"/>
+      </w:pPr>
+      <w:r>
+        <w:t xml:space="preserve">In contrast, carbon allocation within forest ecosystems and respiration fluxes cannot be remotely sensed. Efforts such as the Global Carbon Project (Friedlingstein </w:t>
+      </w:r>
+      <w:r>
+        <w:rPr>
+          <w:i/>
+          <w:iCs/>
+        </w:rPr>
+        <w:t>et al</w:t>
+      </w:r>
+      <w:r>
+        <w:t xml:space="preserve"> 2019) and NASA’s Carbon Monitoring System (Liu </w:t>
+      </w:r>
+      <w:r>
+        <w:rPr>
+          <w:i/>
+          <w:iCs/>
+        </w:rPr>
+        <w:t>et al</w:t>
+      </w:r>
+      <w:r>
+        <w:t xml:space="preserve"> 2018) typically compute respiration as residuals of all other terms (</w:t>
+      </w:r>
+      <w:r>
+        <w:t xml:space="preserve">Harmon </w:t>
+      </w:r>
+      <w:r>
+        <w:rPr>
+          <w:i/>
+          <w:iCs/>
+        </w:rPr>
+        <w:t>et al</w:t>
+      </w:r>
+      <w:r>
+        <w:t xml:space="preserve"> 2011</w:t>
+      </w:r>
+      <w:r>
+        <w:t xml:space="preserve">, </w:t>
+      </w:r>
+      <w:r>
+        <w:t xml:space="preserve">Bond-Lamberty </w:t>
+      </w:r>
+      <w:r>
+        <w:rPr>
+          <w:i/>
+          <w:iCs/>
+        </w:rPr>
+        <w:t>et al</w:t>
+      </w:r>
+      <w:r>
+        <w:t xml:space="preserve"> 2016). This means that the errors on respiration outputs are likely to be large and certainly poorly constrained, offering a unique opportunity for databases such as </w:t>
+      </w:r>
+      <w:r>
+        <w:rPr>
+          <w:i/>
+          <w:iCs/>
+        </w:rPr>
+        <w:t>ForC</w:t>
+      </w:r>
+      <w:r>
+        <w:t xml:space="preserve"> and </w:t>
+      </w:r>
+      <w:r>
+        <w:rPr>
+          <w:i/>
+          <w:iCs/>
+        </w:rPr>
+        <w:t>SRDB</w:t>
+      </w:r>
+      <w:r>
+        <w:t xml:space="preserve"> (Jian </w:t>
+      </w:r>
+      <w:r>
+        <w:rPr>
+          <w:i/>
+          <w:iCs/>
+        </w:rPr>
+        <w:t>et al</w:t>
+      </w:r>
+      <w:r>
+        <w:t xml:space="preserve"> 2020) to provide observational benchmarks. For example, Konings </w:t>
+      </w:r>
+      <w:r>
+        <w:rPr>
+          <w:i/>
+          <w:iCs/>
+        </w:rPr>
+        <w:t>et al</w:t>
+      </w:r>
+      <w:r>
+        <w:t xml:space="preserve"> (2019) produced a top-down estimate of global heterotrophic respiration that can both be compared with extant bottom-up estimates (Bond-Lamberty 2018) and used as an internal consistency check on other parts of the carbon cycle (Phillips </w:t>
+      </w:r>
+      <w:r>
+        <w:rPr>
+          <w:i/>
+          <w:iCs/>
+        </w:rPr>
+        <w:t>et al</w:t>
+      </w:r>
+      <w:r>
+        <w:t xml:space="preserve"> 2017).</w:t>
+      </w:r>
+    </w:p>
+    <w:p>
+      <w:pPr>
+        <w:pStyle w:val="Heading3"/>
+      </w:pPr>
+      <w:bookmarkStart w:id="17" w:name="conclusions"/>
+      <w:bookmarkEnd w:id="16"/>
+      <w:r>
+        <w:t>Conclusions</w:t>
+      </w:r>
+    </w:p>
+    <w:p>
+      <w:pPr>
+        <w:pStyle w:val="FirstParagraph"/>
+      </w:pPr>
+      <w:r>
+        <w:t xml:space="preserve">As climate change accelerates, understanding and managing the carbon dynamics of forests– including dynamics and fluxes that </w:t>
+      </w:r>
+      <w:r>
+        <w:t xml:space="preserve">satellites </w:t>
+      </w:r>
+      <w:r>
+        <w:t xml:space="preserve">cannot observe–is critical to forecasting, mitigation, and adaptation. The C data in </w:t>
+      </w:r>
+      <w:r>
+        <w:rPr>
+          <w:i/>
+          <w:iCs/>
+        </w:rPr>
+        <w:t>ForC</w:t>
+      </w:r>
+      <w:r>
+        <w:t xml:space="preserve">, as summarized here, are </w:t>
       </w:r>
       <w:r>
         <w:lastRenderedPageBreak/>
-        <w:t>analyses presented here</w:t>
-      </w:r>
-      <w:r>
-        <w:t>. W</w:t>
-      </w:r>
-      <w:r>
-        <w:t xml:space="preserve">e recommend that researchers use these resources to identify and summarize data specific to the analysis at hand. Integration of </w:t>
+        <w:t xml:space="preserve">valuable to these efforts. Notably, the fact that tropical forests tend to have both the highest rates of C sequestration in young stands (Fig. 8, Cook-Patton </w:t>
+      </w:r>
+      <w:r>
+        <w:rPr>
+          <w:i/>
+          <w:iCs/>
+        </w:rPr>
+        <w:t>et al</w:t>
+      </w:r>
+      <w:r>
+        <w:t xml:space="preserve"> 2020), fueled by their generally high C flux rates (Table 1; Fig. 7), and the highest mean biomass (Fig. 8, Table 1, Hu </w:t>
+      </w:r>
+      <w:r>
+        <w:rPr>
+          <w:i/>
+          <w:iCs/>
+        </w:rPr>
+        <w:t>et al</w:t>
+      </w:r>
+      <w:r>
+        <w:t xml:space="preserve"> 2016, Jian </w:t>
+      </w:r>
+      <w:r>
+        <w:rPr>
+          <w:i/>
+          <w:iCs/>
+        </w:rPr>
+        <w:t>et al</w:t>
+      </w:r>
+      <w:r>
+        <w:t xml:space="preserve"> 2020) reinforces the idea that conservation and restoration of these forests is a priority for climate change mitigation, along with high-biomass old-growth temperate stands (Grassi </w:t>
+      </w:r>
+      <w:r>
+        <w:rPr>
+          <w:i/>
+          <w:iCs/>
+        </w:rPr>
+        <w:t>et al</w:t>
+      </w:r>
+      <w:r>
+        <w:t xml:space="preserve"> 2017, Goldstein </w:t>
+      </w:r>
+      <w:r>
+        <w:rPr>
+          <w:i/>
+          <w:iCs/>
+        </w:rPr>
+        <w:t>et al</w:t>
+      </w:r>
+      <w:r>
+        <w:t xml:space="preserve"> 2020). It is also important to note the trade-off in climate mitigation potential of restoration of young forests, with high rates of CO</w:t>
+      </w:r>
+      <w:r>
+        <w:rPr>
+          <w:vertAlign w:val="subscript"/>
+        </w:rPr>
+        <w:t>2</w:t>
+      </w:r>
+      <w:r>
+        <w:t xml:space="preserve"> sequestration (</w:t>
+      </w:r>
+      <m:oMath>
+        <m:r>
+          <w:rPr>
+            <w:rFonts w:ascii="Cambria Math" w:hAnsi="Cambria Math"/>
+          </w:rPr>
+          <m:t>NEP</m:t>
+        </m:r>
+      </m:oMath>
+      <w:r>
+        <w:t xml:space="preserve">, Cook-Patton </w:t>
+      </w:r>
+      <w:r>
+        <w:rPr>
+          <w:i/>
+          <w:iCs/>
+        </w:rPr>
+        <w:t>et al</w:t>
+      </w:r>
+      <w:r>
+        <w:t xml:space="preserve"> 2020), versus conservation and management of mature forests</w:t>
+      </w:r>
+      <w:r>
+        <w:t>.</w:t>
+      </w:r>
+      <w:r>
+        <w:t xml:space="preserve"> </w:t>
+      </w:r>
+      <w:r>
+        <w:t>W</w:t>
+      </w:r>
+      <w:r>
+        <w:t xml:space="preserve">ith low </w:t>
+      </w:r>
+      <m:oMath>
+        <m:r>
+          <w:rPr>
+            <w:rFonts w:ascii="Cambria Math" w:hAnsi="Cambria Math"/>
+          </w:rPr>
+          <m:t>NEP</m:t>
+        </m:r>
+      </m:oMath>
+      <w:r>
+        <w:t xml:space="preserve"> but high C stocks that, if lost through disturbance, could not be recovered on time scales most relevant to avoiding dangerous climate change (i.e., Goldstein </w:t>
+      </w:r>
+      <w:r>
+        <w:rPr>
+          <w:i/>
+          <w:iCs/>
+        </w:rPr>
+        <w:t>et al</w:t>
+      </w:r>
+      <w:r>
+        <w:t xml:space="preserve"> 2020). Generally speaking, the conservation of mature forests will yield greater climate benefits (Anderson-Teixeira and DeLucia 2011), but both approaches are critical to avoiding catastrophic climate change (IPCC 2018).</w:t>
+      </w:r>
+    </w:p>
+    <w:p>
+      <w:pPr>
+        <w:pStyle w:val="Heading2"/>
+      </w:pPr>
+      <w:bookmarkStart w:id="18" w:name="acknowledgements"/>
+      <w:bookmarkEnd w:id="12"/>
+      <w:bookmarkEnd w:id="17"/>
+      <w:r>
+        <w:t>Acknowledgements</w:t>
+      </w:r>
+    </w:p>
+    <w:p>
+      <w:pPr>
+        <w:pStyle w:val="FirstParagraph"/>
+      </w:pPr>
+      <w:r>
+        <w:t xml:space="preserve">Thanks to all researchers whose data are included in </w:t>
       </w:r>
       <w:r>
         <w:rPr>
@@ -11255,495 +12305,15 @@
         <w:t>ForC</w:t>
       </w:r>
       <w:r>
-        <w:t xml:space="preserve"> with models will be valuable to improving the accuracy and reliability of models (Fer </w:t>
-      </w:r>
-      <w:r>
-        <w:rPr>
-          <w:i/>
-          <w:iCs/>
-        </w:rPr>
-        <w:t>et al</w:t>
-      </w:r>
-      <w:r>
-        <w:t xml:space="preserve"> 2021).</w:t>
-      </w:r>
-    </w:p>
-    <w:p>
-      <w:pPr>
-        <w:pStyle w:val="BodyText"/>
-      </w:pPr>
-      <w:r>
-        <w:t xml:space="preserve">Second, </w:t>
-      </w:r>
-      <w:r>
-        <w:rPr>
-          <w:i/>
-          <w:iCs/>
-        </w:rPr>
-        <w:t>ForC</w:t>
-      </w:r>
-      <w:r>
-        <w:t xml:space="preserve"> can serve as a pipeline through which information can flow efficiently from forest researchers to decision-makers to implement forest conservation strategies at global, national, or landscape scales. This is already happening: </w:t>
-      </w:r>
-      <w:r>
-        <w:rPr>
-          <w:i/>
-          <w:iCs/>
-        </w:rPr>
-        <w:t>ForC</w:t>
-      </w:r>
-      <w:r>
-        <w:t xml:space="preserve"> has contributed to updating the IPCC guidelines for carbon accounting in forests (IPCC 2019, Requena Suarez </w:t>
-      </w:r>
-      <w:r>
-        <w:rPr>
-          <w:i/>
-          <w:iCs/>
-        </w:rPr>
-        <w:t>et al</w:t>
-      </w:r>
-      <w:r>
-        <w:t xml:space="preserve"> 2019), mapping C accumulation potential from natural forest regrowth globally (Cook-Patton </w:t>
-      </w:r>
-      <w:r>
-        <w:rPr>
-          <w:i/>
-          <w:iCs/>
-        </w:rPr>
-        <w:t>et al</w:t>
-      </w:r>
-      <w:r>
-        <w:t xml:space="preserve"> 2020), and informing ecosystem conservation priorities (Goldstein </w:t>
-      </w:r>
-      <w:r>
-        <w:rPr>
-          <w:i/>
-          <w:iCs/>
-        </w:rPr>
-        <w:t>et al</w:t>
-      </w:r>
-      <w:r>
-        <w:t xml:space="preserve"> 2020).</w:t>
-      </w:r>
-    </w:p>
-    <w:p>
-      <w:pPr>
-        <w:pStyle w:val="BodyText"/>
-      </w:pPr>
-      <w:r>
-        <w:t>It is also interesting to consider the complementary utility of global-scale but spatially discontinuous databases such as ForC and wall-to-wall remote sensing products. The latter provide</w:t>
-      </w:r>
-      <w:r>
-        <w:t>s</w:t>
-      </w:r>
-      <w:r>
-        <w:t xml:space="preserve"> insight into aboveground carbon stocks but less constraint on belowground stocks or carbon fluxes in general (Bond-Lamberty </w:t>
-      </w:r>
-      <w:r>
-        <w:rPr>
-          <w:i/>
-          <w:iCs/>
-        </w:rPr>
-        <w:t>et al</w:t>
-      </w:r>
-      <w:r>
-        <w:t xml:space="preserve"> 2016, Anav </w:t>
-      </w:r>
-      <w:r>
-        <w:rPr>
-          <w:i/>
-          <w:iCs/>
-        </w:rPr>
-        <w:t>et al</w:t>
-      </w:r>
-      <w:r>
-        <w:t xml:space="preserve"> 2015). Combining observational data and remote observations may provide a much more comprehensive and accurate picture of global forest C cycling, particularly when used in formal data assimilation systems (Konings </w:t>
-      </w:r>
-      <w:r>
-        <w:rPr>
-          <w:i/>
-          <w:iCs/>
-        </w:rPr>
-        <w:t>et al</w:t>
-      </w:r>
-      <w:r>
-        <w:t xml:space="preserve"> 2019, Liu </w:t>
-      </w:r>
-      <w:r>
-        <w:rPr>
-          <w:i/>
-          <w:iCs/>
-        </w:rPr>
-        <w:t>et al</w:t>
-      </w:r>
-      <w:r>
-        <w:t xml:space="preserve"> 2018). Biomass is the largest C stock in most forests, and most of the emphasis has traditionally been on this variable. Remote-sensing driven aboveground biomass estimates (e.g., Saatchi </w:t>
-      </w:r>
-      <w:r>
-        <w:rPr>
-          <w:i/>
-          <w:iCs/>
-        </w:rPr>
-        <w:t>et al</w:t>
-      </w:r>
-      <w:r>
-        <w:t xml:space="preserve"> 2011), calibrated based on high-quality ground-based data (Schepaschenko </w:t>
-      </w:r>
-      <w:r>
-        <w:rPr>
-          <w:i/>
-          <w:iCs/>
-        </w:rPr>
-        <w:t>et al</w:t>
-      </w:r>
-      <w:r>
-        <w:t xml:space="preserve"> 2019, Chave </w:t>
-      </w:r>
-      <w:r>
-        <w:rPr>
-          <w:i/>
-          <w:iCs/>
-        </w:rPr>
-        <w:t>et al</w:t>
-      </w:r>
-      <w:r>
-        <w:t xml:space="preserve"> 2019), provide the most promising approach, but significant uncertainties remain (Ploton </w:t>
-      </w:r>
-      <w:r>
-        <w:rPr>
-          <w:i/>
-          <w:iCs/>
-        </w:rPr>
-        <w:t>et al</w:t>
-      </w:r>
-      <w:r>
-        <w:t xml:space="preserve"> 2020). Note, however, that factors such as stand age and disturbance history are difficult, if not impossible, to detect remotely, and can only be characterized for recent decades (Hansen </w:t>
-      </w:r>
-      <w:r>
-        <w:rPr>
-          <w:i/>
-          <w:iCs/>
-        </w:rPr>
-        <w:t>et al</w:t>
-      </w:r>
-      <w:r>
-        <w:t xml:space="preserve"> 2013, Song </w:t>
-      </w:r>
-      <w:r>
-        <w:rPr>
-          <w:i/>
-          <w:iCs/>
-        </w:rPr>
-        <w:t>et al</w:t>
-      </w:r>
-      <w:r>
-        <w:t xml:space="preserve"> 2018, Curtis </w:t>
-      </w:r>
-      <w:r>
-        <w:rPr>
-          <w:i/>
-          <w:iCs/>
-        </w:rPr>
-        <w:t>et al</w:t>
-      </w:r>
-      <w:r>
-        <w:t xml:space="preserve"> 2018). Ground-based data such as </w:t>
-      </w:r>
-      <w:r>
-        <w:rPr>
-          <w:i/>
-          <w:iCs/>
-        </w:rPr>
-        <w:t>ForC</w:t>
-      </w:r>
-      <w:r>
-        <w:t xml:space="preserve"> are therefore valuable in defining age-based trajectories in biomass, as in Cook-Patton </w:t>
-      </w:r>
-      <w:r>
-        <w:rPr>
-          <w:i/>
-          <w:iCs/>
-        </w:rPr>
-        <w:t>et al</w:t>
-      </w:r>
-      <w:r>
-        <w:t xml:space="preserve"> (2020), thus constraining variables such as carbon sink potential (Luyssaert </w:t>
-      </w:r>
-      <w:r>
-        <w:rPr>
-          <w:i/>
-          <w:iCs/>
-        </w:rPr>
-        <w:t>et al</w:t>
-      </w:r>
-      <w:r>
-        <w:t xml:space="preserve"> 2008).</w:t>
-      </w:r>
-    </w:p>
-    <w:p>
-      <w:pPr>
-        <w:pStyle w:val="BodyText"/>
-      </w:pPr>
-      <w:r>
-        <w:t xml:space="preserve">In contrast, carbon allocation within forest ecosystems and respiration fluxes cannot be remotely sensed. Efforts such as the Global Carbon Project (Friedlingstein </w:t>
-      </w:r>
-      <w:r>
-        <w:rPr>
-          <w:i/>
-          <w:iCs/>
-        </w:rPr>
-        <w:t>et al</w:t>
-      </w:r>
-      <w:r>
-        <w:t xml:space="preserve"> 2019) and NASA’s Carbon Monitoring System (Liu </w:t>
-      </w:r>
-      <w:r>
-        <w:rPr>
-          <w:i/>
-          <w:iCs/>
-        </w:rPr>
-        <w:t>et al</w:t>
-      </w:r>
-      <w:r>
-        <w:t xml:space="preserve"> 2018) typically compute respiration as residuals of all other terms (Bond-Lamberty </w:t>
-      </w:r>
-      <w:r>
-        <w:rPr>
-          <w:i/>
-          <w:iCs/>
-        </w:rPr>
-        <w:t>et al</w:t>
-      </w:r>
-      <w:r>
-        <w:t xml:space="preserve"> 2016, Harmon </w:t>
-      </w:r>
-      <w:r>
-        <w:rPr>
-          <w:i/>
-          <w:iCs/>
-        </w:rPr>
-        <w:t>et al</w:t>
-      </w:r>
-      <w:r>
-        <w:t xml:space="preserve"> 2011). This means that the errors on respiration outputs are likely to be large and certainly poorly constrained, offering a unique opportunity for databases such as ForC and SRDB (Jian </w:t>
-      </w:r>
-      <w:r>
-        <w:rPr>
-          <w:i/>
-          <w:iCs/>
-        </w:rPr>
-        <w:t>et al</w:t>
-      </w:r>
-      <w:r>
-        <w:t xml:space="preserve"> 2020) to provide observational benchmarks. For example, Konings </w:t>
-      </w:r>
-      <w:r>
-        <w:rPr>
-          <w:i/>
-          <w:iCs/>
-        </w:rPr>
-        <w:t>et al</w:t>
-      </w:r>
-      <w:r>
-        <w:t xml:space="preserve"> (2019) produced a top-down estimate of global heterotrophic respiration that can both be compared with extant bottom-up estimates (Bond-Lamberty 2018) and used as an internal consistency check on other parts of the carbon cycle (Phillips </w:t>
-      </w:r>
-      <w:r>
-        <w:rPr>
-          <w:i/>
-          <w:iCs/>
-        </w:rPr>
-        <w:t>et al</w:t>
-      </w:r>
-      <w:r>
-        <w:t xml:space="preserve"> 2017).</w:t>
-      </w:r>
-    </w:p>
-    <w:p>
-      <w:pPr>
-        <w:pStyle w:val="Heading3"/>
-      </w:pPr>
-      <w:bookmarkStart w:id="16" w:name="conclusions"/>
-      <w:bookmarkEnd w:id="15"/>
-      <w:r>
-        <w:t>Conclusions</w:t>
-      </w:r>
-    </w:p>
-    <w:p>
-      <w:pPr>
-        <w:pStyle w:val="FirstParagraph"/>
-      </w:pPr>
-      <w:r>
-        <w:t xml:space="preserve">As climate change accelerates, understanding and managing the carbon dynamics of forests– including dynamics and fluxes that </w:t>
-      </w:r>
-      <w:r>
-        <w:t xml:space="preserve">satellites </w:t>
-      </w:r>
-      <w:r>
-        <w:t xml:space="preserve">cannot observe–is critical to forecasting, mitigation, and adaptation. The C data in </w:t>
-      </w:r>
-      <w:r>
-        <w:rPr>
-          <w:i/>
-          <w:iCs/>
-        </w:rPr>
-        <w:t>ForC</w:t>
-      </w:r>
-      <w:r>
-        <w:t xml:space="preserve">, as summarized here, are valuable to these efforts. Notably, the fact that tropical forests tend to have both the highest rates of C sequestration in young stands (Fig. 8, Cook-Patton </w:t>
-      </w:r>
-      <w:r>
-        <w:rPr>
-          <w:i/>
-          <w:iCs/>
-        </w:rPr>
-        <w:t>et al</w:t>
-      </w:r>
-      <w:r>
-        <w:t xml:space="preserve"> 2020), fueled by their generally high C flux rates (Table 1; Fig. 7), and the highest mean biomass (Fig. 8, Table 1, </w:t>
-      </w:r>
-      <w:r>
-        <w:lastRenderedPageBreak/>
-        <w:t xml:space="preserve">Hu </w:t>
-      </w:r>
-      <w:r>
-        <w:rPr>
-          <w:i/>
-          <w:iCs/>
-        </w:rPr>
-        <w:t>et al</w:t>
-      </w:r>
-      <w:r>
-        <w:t xml:space="preserve"> 2016, Jian </w:t>
-      </w:r>
-      <w:r>
-        <w:rPr>
-          <w:i/>
-          <w:iCs/>
-        </w:rPr>
-        <w:t>et al</w:t>
-      </w:r>
-      <w:r>
-        <w:t xml:space="preserve"> 2020) reinforces the idea that conservation and restoration of these forests is a priority for climate change mitigation, along with high-biomass old-growth temperate stands (Grassi </w:t>
-      </w:r>
-      <w:r>
-        <w:rPr>
-          <w:i/>
-          <w:iCs/>
-        </w:rPr>
-        <w:t>et al</w:t>
-      </w:r>
-      <w:r>
-        <w:t xml:space="preserve"> 2017, Goldstein </w:t>
-      </w:r>
-      <w:r>
-        <w:rPr>
-          <w:i/>
-          <w:iCs/>
-        </w:rPr>
-        <w:t>et al</w:t>
-      </w:r>
-      <w:r>
-        <w:t xml:space="preserve"> 2020). It is also important to note the trade-off in climate mitigation potential of restoration of young forests, with high rates of CO</w:t>
-      </w:r>
-      <w:r>
-        <w:rPr>
-          <w:vertAlign w:val="subscript"/>
-        </w:rPr>
-        <w:t>2</w:t>
-      </w:r>
-      <w:r>
-        <w:t xml:space="preserve"> sequestration (</w:t>
-      </w:r>
-      <m:oMath>
-        <m:r>
-          <w:rPr>
-            <w:rFonts w:ascii="Cambria Math" w:hAnsi="Cambria Math"/>
-          </w:rPr>
-          <m:t>NEP</m:t>
-        </m:r>
-      </m:oMath>
-      <w:r>
-        <w:t xml:space="preserve">, Cook-Patton </w:t>
-      </w:r>
-      <w:r>
-        <w:rPr>
-          <w:i/>
-          <w:iCs/>
-        </w:rPr>
-        <w:t>et al</w:t>
-      </w:r>
-      <w:r>
-        <w:t xml:space="preserve"> 2020), versus conservation and management of mature forests</w:t>
-      </w:r>
-      <w:r>
-        <w:t>.</w:t>
-      </w:r>
-      <w:r>
-        <w:t xml:space="preserve"> </w:t>
-      </w:r>
-      <w:r>
-        <w:t>W</w:t>
-      </w:r>
-      <w:r>
-        <w:t xml:space="preserve">ith low </w:t>
-      </w:r>
-      <m:oMath>
-        <m:r>
-          <w:rPr>
-            <w:rFonts w:ascii="Cambria Math" w:hAnsi="Cambria Math"/>
-          </w:rPr>
-          <m:t>NEP</m:t>
-        </m:r>
-      </m:oMath>
-      <w:r>
-        <w:t xml:space="preserve"> but high C stocks that, if lost through disturbance, could not be recovered on time scales most relevant to avoiding dangerous climate change (i.e., Goldstein </w:t>
-      </w:r>
-      <w:r>
-        <w:rPr>
-          <w:i/>
-          <w:iCs/>
-        </w:rPr>
-        <w:t>et al</w:t>
-      </w:r>
-      <w:r>
-        <w:t xml:space="preserve"> 2020). Generally speaking, the conservation of mature forests will yield greater climate benefits (Anderson-Teixeira and DeLucia 2011), but both approaches are critical to avoiding catastrophic climate change (IPCC 2018).</w:t>
+        <w:t xml:space="preserve"> and this analysis, to Jennifer McGarvey and Ian McGregor for help with the database, and to Norbert Kunert for helpful discussion. Three anonymous reviewers provided helpful feedback. Funding sources included a Smithsonian Scholarly Studies grant to KAT and HML and a Smithsonian Working Land and Seascapes grant to KAT.</w:t>
       </w:r>
     </w:p>
     <w:p>
       <w:pPr>
         <w:pStyle w:val="Heading2"/>
       </w:pPr>
-      <w:bookmarkStart w:id="17" w:name="acknowledgements"/>
-      <w:bookmarkEnd w:id="11"/>
-      <w:bookmarkEnd w:id="16"/>
-      <w:r>
-        <w:t>Acknowledgements</w:t>
-      </w:r>
-    </w:p>
-    <w:p>
-      <w:pPr>
-        <w:pStyle w:val="FirstParagraph"/>
-      </w:pPr>
-      <w:r>
-        <w:t xml:space="preserve">Thanks to all researchers whose data are included in </w:t>
-      </w:r>
-      <w:r>
-        <w:rPr>
-          <w:i/>
-          <w:iCs/>
-        </w:rPr>
-        <w:t>ForC</w:t>
-      </w:r>
-      <w:r>
-        <w:t xml:space="preserve"> and this analysis, to Jennifer McGarvey and Ian McGregor for help with the database, and to Norbert Kunert for helpful discussion. Three anonymous reviewers provided helpful feedback. Funding sources included a Smithsonian Scholarly Studies grant to KAT and HML and a Smithsonian Working Land and Seascapes grant to KAT.</w:t>
-      </w:r>
-    </w:p>
-    <w:p>
-      <w:pPr>
-        <w:pStyle w:val="Heading2"/>
-      </w:pPr>
-      <w:bookmarkStart w:id="18" w:name="data-availability-statement"/>
-      <w:bookmarkEnd w:id="17"/>
+      <w:bookmarkStart w:id="19" w:name="data-availability-statement"/>
+      <w:bookmarkEnd w:id="18"/>
       <w:r>
         <w:t>Data availability statement</w:t>
       </w:r>
@@ -11781,8 +12351,8 @@
       <w:pPr>
         <w:pStyle w:val="Heading2"/>
       </w:pPr>
-      <w:bookmarkStart w:id="19" w:name="references"/>
-      <w:bookmarkEnd w:id="18"/>
+      <w:bookmarkStart w:id="20" w:name="references"/>
+      <w:bookmarkEnd w:id="19"/>
       <w:r>
         <w:t>References</w:t>
       </w:r>
@@ -11791,8 +12361,8 @@
       <w:pPr>
         <w:pStyle w:val="Bibliography"/>
       </w:pPr>
-      <w:bookmarkStart w:id="20" w:name="ref-allen_global_2002"/>
-      <w:bookmarkStart w:id="21" w:name="refs"/>
+      <w:bookmarkStart w:id="21" w:name="ref-allen_global_2002"/>
+      <w:bookmarkStart w:id="22" w:name="refs"/>
       <w:r>
         <w:t xml:space="preserve">Allen A, Brown J and Gillooly J 2002 Global biodiversity, biochemical kinetics, and the energetic-equivalence rule </w:t>
       </w:r>
@@ -11821,8 +12391,8 @@
       <w:pPr>
         <w:pStyle w:val="Bibliography"/>
       </w:pPr>
-      <w:bookmarkStart w:id="22" w:name="ref-amiro_ecosystem_2010"/>
-      <w:bookmarkEnd w:id="20"/>
+      <w:bookmarkStart w:id="23" w:name="ref-amiro_ecosystem_2010"/>
+      <w:bookmarkEnd w:id="21"/>
       <w:r>
         <w:t xml:space="preserve">Amiro B D, Barr A G, Barr J G, Black T A, Bracho R, Brown M, Chen J, Clark K L, Davis K J, Desai A R, Dore S, Engel V, Fuentes J D, Goldstein A H, Goulden M L, Kolb T E, Lavigne M B, Law B E, Margolis H A, Martin T, McCaughey J H, Misson L, Montes-Helu M, Noormets A, Randerson J T, Starr G and Xiao J 2010 Ecosystem carbon dioxide fluxes after disturbance in forests of North America </w:t>
       </w:r>
@@ -11851,8 +12421,8 @@
       <w:pPr>
         <w:pStyle w:val="Bibliography"/>
       </w:pPr>
-      <w:bookmarkStart w:id="23" w:name="ref-anav_spatiotemporal_2015"/>
-      <w:bookmarkEnd w:id="22"/>
+      <w:bookmarkStart w:id="24" w:name="ref-anav_spatiotemporal_2015"/>
+      <w:bookmarkEnd w:id="23"/>
       <w:r>
         <w:t xml:space="preserve">Anav A, Friedlingstein P, Beer C, Ciais P, Harper A, Jones C, Murray-Tortarolo G, Papale D, Parazoo N C, Peylin P, Piao S, Sitch S, Viovy N, Wiltshire A and Zhao M 2015 Spatiotemporal patterns of terrestrial gross primary production: A review </w:t>
       </w:r>
@@ -11881,10 +12451,14 @@
       <w:pPr>
         <w:pStyle w:val="Bibliography"/>
       </w:pPr>
-      <w:bookmarkStart w:id="24" w:name="ref-andela_humandriven_2017"/>
-      <w:bookmarkEnd w:id="23"/>
-      <w:r>
-        <w:t xml:space="preserve">Andela N, Morton D C, Giglio L, Chen Y, van der Werf G R, Kasibhatla P S, DeFries R S, Collatz G J, Hantson S, Kloster S, Bachelet D, Forrest M, Lasslop G, Li F, Mangeon S, Melton J R, Yue C and Randerson J T 2017 A human-driven decline in global burned area </w:t>
+      <w:bookmarkStart w:id="25" w:name="ref-andela_humandriven_2017"/>
+      <w:bookmarkEnd w:id="24"/>
+      <w:r>
+        <w:t xml:space="preserve">Andela N, Morton D C, Giglio L, Chen Y, van der Werf G R, Kasibhatla P S, DeFries R S, Collatz G J, Hantson S, Kloster S, Bachelet D, Forrest M, Lasslop G, Li F, Mangeon S, Melton J R, Yue C </w:t>
+      </w:r>
+      <w:r>
+        <w:lastRenderedPageBreak/>
+        <w:t xml:space="preserve">and Randerson J T 2017 A human-driven decline in global burned area </w:t>
       </w:r>
       <w:r>
         <w:rPr>
@@ -11904,17 +12478,21 @@
         <w:t>356</w:t>
       </w:r>
       <w:r>
-        <w:t xml:space="preserve"> 1356–62</w:t>
-      </w:r>
+        <w:t xml:space="preserve"> 1356–</w:t>
+      </w:r>
+      <w:proofErr w:type="gramStart"/>
+      <w:r>
+        <w:t>62</w:t>
+      </w:r>
+      <w:proofErr w:type="gramEnd"/>
     </w:p>
     <w:p>
       <w:pPr>
         <w:pStyle w:val="Bibliography"/>
       </w:pPr>
-      <w:bookmarkStart w:id="25" w:name="ref-anderson_temperaturedependence_2006"/>
-      <w:bookmarkEnd w:id="24"/>
-      <w:r>
-        <w:lastRenderedPageBreak/>
+      <w:bookmarkStart w:id="26" w:name="ref-anderson_temperaturedependence_2006"/>
+      <w:bookmarkEnd w:id="25"/>
+      <w:r>
         <w:t xml:space="preserve">Anderson K J, Allen A P, Gillooly J F and Brown J H 2006 Temperature-dependence of biomass accumulation rates during secondary succession </w:t>
       </w:r>
       <w:r>
@@ -11942,8 +12520,8 @@
       <w:pPr>
         <w:pStyle w:val="Bibliography"/>
       </w:pPr>
-      <w:bookmarkStart w:id="26" w:name="ref-anderson-teixeira_ctfsforestgeo_2015"/>
-      <w:bookmarkEnd w:id="25"/>
+      <w:bookmarkStart w:id="27" w:name="ref-anderson-teixeira_ctfsforestgeo_2015"/>
+      <w:bookmarkEnd w:id="26"/>
       <w:r>
         <w:t xml:space="preserve">Anderson-Teixeira K J, Davies S J, Bennett A C, Gonzalez-Akre E B, Muller-Landau H C, Joseph Wright S, Abu Salim K, Almeyda Zambrano A M, Alonso A, Baltzer J L, Basset Y, Bourg N A, Broadbent E N, Brockelman W Y, Bunyavejchewin S, Burslem D F R P, Butt N, Cao M, Cardenas D, Chuyong G B, Clay K, Cordell S, Dattaraja H S, Deng X, Detto M, Du X, Duque A, Erikson D L, Ewango C E N, Fischer G A, Fletcher C, Foster R B, Giardina C P, Gilbert G S, Gunatilleke N, Gunatilleke S, Hao Z, Hargrove W W, Hart T B, Hau B C H, He F, Hoffman F M, Howe R W, Hubbell S P, Inman-Narahari F M, Jansen P A, Jiang M, Johnson D J, Kanzaki M, Kassim A R, Kenfack D, Kibet S, Kinnaird M F, Korte L, Kral K, Kumar J, Larson A J, Li Y, Li X, Liu S, Lum S K Y, Lutz J A, Ma K, Maddalena D M, Makana J-R, Malhi Y, Marthews T, Mat Serudin R, McMahon S M, McShea W J, Memiaghe H R, Mi X, Mizuno T, Morecroft M, Myers J A, Novotny V, de Oliveira A A, Ong P S, Orwig D A, Ostertag R, den Ouden J, Parker G G, Phillips R P, Sack L, Sainge M N, Sang W, Sri-ngernyuang K, Sukumar R, Sun I-F, Sungpalee W, Suresh H S, Tan S, Thomas S C, Thomas D W, Thompson J, Turner B L, Uriarte M, Valencia R, et al 2015 CTFS-ForestGEO : A worldwide network monitoring forests in an era of global change </w:t>
       </w:r>
@@ -11972,8 +12550,8 @@
       <w:pPr>
         <w:pStyle w:val="Bibliography"/>
       </w:pPr>
-      <w:bookmarkStart w:id="27" w:name="ref-anderson-teixeira_differential_2011"/>
-      <w:bookmarkEnd w:id="26"/>
+      <w:bookmarkStart w:id="28" w:name="ref-anderson-teixeira_differential_2011"/>
+      <w:bookmarkEnd w:id="27"/>
       <w:r>
         <w:t xml:space="preserve">Anderson-Teixeira K J, Delong J P, Fox A M, Brese D A and Litvak M E 2011 Differential responses of production and respiration to temperature and moisture drive the carbon balance across a climatic gradient in New Mexico </w:t>
       </w:r>
@@ -12002,8 +12580,8 @@
       <w:pPr>
         <w:pStyle w:val="Bibliography"/>
       </w:pPr>
-      <w:bookmarkStart w:id="28" w:name="ref-anderson-teixeira_greenhouse_2011"/>
-      <w:bookmarkEnd w:id="27"/>
+      <w:bookmarkStart w:id="29" w:name="ref-anderson-teixeira_greenhouse_2011"/>
+      <w:bookmarkEnd w:id="28"/>
       <w:r>
         <w:t xml:space="preserve">Anderson-Teixeira K J and DeLucia E H 2011 The greenhouse gas value of ecosystems </w:t>
       </w:r>
@@ -12032,8 +12610,8 @@
       <w:pPr>
         <w:pStyle w:val="Bibliography"/>
       </w:pPr>
-      <w:bookmarkStart w:id="29" w:name="ref-anderson-teixeira_altered_2013"/>
-      <w:bookmarkEnd w:id="28"/>
+      <w:bookmarkStart w:id="30" w:name="ref-anderson-teixeira_altered_2013"/>
+      <w:bookmarkEnd w:id="29"/>
       <w:r>
         <w:t xml:space="preserve">Anderson-Teixeira K J, Masters M D, Black C K, Zeri M, Hussain M Z, Bernacchi C J and DeLucia E H 2013 Altered Belowground Carbon Cycling Following Land-Use Change to Perennial Bioenergy Crops </w:t>
       </w:r>
@@ -12062,10 +12640,18 @@
       <w:pPr>
         <w:pStyle w:val="Bibliography"/>
       </w:pPr>
-      <w:bookmarkStart w:id="30" w:name="ref-anderson-teixeira_forc_2018"/>
-      <w:bookmarkEnd w:id="29"/>
-      <w:r>
-        <w:t xml:space="preserve">Anderson-Teixeira K J, Wang M M H, McGarvey J C, Herrmann V, Tepley A J, Bond-Lamberty B and LeBauer D S 2018 ForC : A global database of forest carbon stocks and fluxes </w:t>
+      <w:bookmarkStart w:id="31" w:name="ref-anderson-teixeira_forc_2018"/>
+      <w:bookmarkEnd w:id="30"/>
+      <w:r>
+        <w:t xml:space="preserve">Anderson-Teixeira K J, Wang M M H, McGarvey J C, Herrmann V, Tepley A J, Bond-Lamberty B and LeBauer D S 2018 </w:t>
+      </w:r>
+      <w:proofErr w:type="gramStart"/>
+      <w:r>
+        <w:t>ForC :</w:t>
+      </w:r>
+      <w:proofErr w:type="gramEnd"/>
+      <w:r>
+        <w:t xml:space="preserve"> A global database of forest carbon stocks and fluxes </w:t>
       </w:r>
       <w:r>
         <w:rPr>
@@ -12092,8 +12678,8 @@
       <w:pPr>
         <w:pStyle w:val="Bibliography"/>
       </w:pPr>
-      <w:bookmarkStart w:id="31" w:name="ref-anderson-teixeira_carbon_2016"/>
-      <w:bookmarkEnd w:id="30"/>
+      <w:bookmarkStart w:id="32" w:name="ref-anderson-teixeira_carbon_2016"/>
+      <w:bookmarkEnd w:id="31"/>
       <w:r>
         <w:t xml:space="preserve">Anderson-Teixeira K J, Wang M M H, McGarvey J C and LeBauer D S 2016 Carbon dynamics of mature and regrowth tropical forests derived from a pantropical database (TropForC-db) </w:t>
       </w:r>
@@ -12115,15 +12701,20 @@
         <w:t>22</w:t>
       </w:r>
       <w:r>
-        <w:t xml:space="preserve"> 1690–709</w:t>
-      </w:r>
+        <w:t xml:space="preserve"> 1690–</w:t>
+      </w:r>
+      <w:proofErr w:type="gramStart"/>
+      <w:r>
+        <w:t>709</w:t>
+      </w:r>
+      <w:proofErr w:type="gramEnd"/>
     </w:p>
     <w:p>
       <w:pPr>
         <w:pStyle w:val="Bibliography"/>
       </w:pPr>
-      <w:bookmarkStart w:id="32" w:name="ref-anderson-teixeira_forcdb_2020"/>
-      <w:bookmarkEnd w:id="31"/>
+      <w:bookmarkStart w:id="33" w:name="ref-anderson-teixeira_forcdb_2020"/>
+      <w:bookmarkEnd w:id="32"/>
       <w:r>
         <w:t>Anderson-Teixeira K, Herrmann V, CookPatton, Ferson A and Lister K 2020 Forc-db/GROA: Release with Cook-Patton et al. 2020, Nature.</w:t>
       </w:r>
@@ -12132,8 +12723,8 @@
       <w:pPr>
         <w:pStyle w:val="Bibliography"/>
       </w:pPr>
-      <w:bookmarkStart w:id="33" w:name="ref-badgley_terrestrial_2019"/>
-      <w:bookmarkEnd w:id="32"/>
+      <w:bookmarkStart w:id="34" w:name="ref-badgley_terrestrial_2019"/>
+      <w:bookmarkEnd w:id="33"/>
       <w:r>
         <w:t xml:space="preserve">Badgley G, Anderegg L D L, Berry J A and Field C B 2019 Terrestrial gross primary production: Using NIRV to scale from site to globe </w:t>
       </w:r>
@@ -12155,21 +12746,23 @@
         <w:t>25</w:t>
       </w:r>
       <w:r>
-        <w:t xml:space="preserve"> 3731–40</w:t>
-      </w:r>
+        <w:t xml:space="preserve"> 3731–</w:t>
+      </w:r>
+      <w:proofErr w:type="gramStart"/>
+      <w:r>
+        <w:t>40</w:t>
+      </w:r>
+      <w:proofErr w:type="gramEnd"/>
     </w:p>
     <w:p>
       <w:pPr>
         <w:pStyle w:val="Bibliography"/>
       </w:pPr>
-      <w:bookmarkStart w:id="34" w:name="ref-baldocchi_fluxnet_2001"/>
-      <w:bookmarkEnd w:id="33"/>
-      <w:r>
-        <w:t xml:space="preserve">Baldocchi D, Falge E, Gu L, Olson R, Hollinger D, Running S, Anthoni P, Bernhofer C, Davis K, Evans R, Fuentes J, Goldstein A, Katul G, Law B, Lee X, Malhi Y, Meyers T, Munger W, Oechel W, Paw K T, Pilegaard K, Schmid H P, Valentini R, Verma S, Vesala T, Wilson K and Wofsy S 2001 FLUXNET : A New Tool to Study the Temporal and Spatial Variability of </w:t>
-      </w:r>
+      <w:bookmarkStart w:id="35" w:name="ref-baldocchi_fluxnet_2001"/>
+      <w:bookmarkEnd w:id="34"/>
       <w:r>
         <w:lastRenderedPageBreak/>
-        <w:t xml:space="preserve">EcosystemScale Carbon Dioxide, Water Vapor, and Energy Flux Densities </w:t>
+        <w:t xml:space="preserve">Baldocchi D, Falge E, Gu L, Olson R, Hollinger D, Running S, Anthoni P, Bernhofer C, Davis K, Evans R, Fuentes J, Goldstein A, Katul G, Law B, Lee X, Malhi Y, Meyers T, Munger W, Oechel W, Paw K T, Pilegaard K, Schmid H P, Valentini R, Verma S, Vesala T, Wilson K and Wofsy S 2001 FLUXNET : A New Tool to Study the Temporal and Spatial Variability of EcosystemScale Carbon Dioxide, Water Vapor, and Energy Flux Densities </w:t>
       </w:r>
       <w:r>
         <w:rPr>
@@ -12196,8 +12789,8 @@
       <w:pPr>
         <w:pStyle w:val="Bibliography"/>
       </w:pPr>
-      <w:bookmarkStart w:id="35" w:name="ref-banburymorgan_global_inpress"/>
-      <w:bookmarkEnd w:id="34"/>
+      <w:bookmarkStart w:id="36" w:name="ref-banburymorgan_global_inpress"/>
+      <w:bookmarkEnd w:id="35"/>
       <w:r>
         <w:t xml:space="preserve">Banbury Morgan B, Herrmann V, Kunert N, Bond-Lamberty B, Muller-Landau H C and Anderson-Teixeira K J in press Global patterns of forest autotrophic carbon fluxes </w:t>
       </w:r>
@@ -12213,8 +12806,8 @@
       <w:pPr>
         <w:pStyle w:val="Bibliography"/>
       </w:pPr>
-      <w:bookmarkStart w:id="36" w:name="ref-bates_fitting_2015"/>
-      <w:bookmarkEnd w:id="35"/>
+      <w:bookmarkStart w:id="37" w:name="ref-bates_fitting_2015"/>
+      <w:bookmarkEnd w:id="36"/>
       <w:r>
         <w:t xml:space="preserve">Bates D, Mächler M, Bolker B and Walker S 2015 Fitting Linear Mixed-Effects Models Using </w:t>
       </w:r>
@@ -12250,8 +12843,8 @@
       <w:pPr>
         <w:pStyle w:val="Bibliography"/>
       </w:pPr>
-      <w:bookmarkStart w:id="37" w:name="ref-besnard_quantifying_2018"/>
-      <w:bookmarkEnd w:id="36"/>
+      <w:bookmarkStart w:id="38" w:name="ref-besnard_quantifying_2018"/>
+      <w:bookmarkEnd w:id="37"/>
       <w:r>
         <w:t xml:space="preserve">Besnard S, Carvalhais N, Arain M A, Black A, de Bruin S, Buchmann N, Cescatti A, Chen J, Clevers J G P W, Desai A R, Gough C M, Havrankova K, Herold M, Hörtnagl L, Jung M, Knohl A, Kruijt B, Krupkova L, Law B E, Lindroth A, Noormets A, Roupsard O, Steinbrecher R, Varlagin A, Vincke C and Reichstein M 2018 Quantifying the effect of forest age in annual net forest carbon balance </w:t>
       </w:r>
@@ -12280,8 +12873,8 @@
       <w:pPr>
         <w:pStyle w:val="Bibliography"/>
       </w:pPr>
-      <w:bookmarkStart w:id="38" w:name="ref-bonan_forests_2008"/>
-      <w:bookmarkEnd w:id="37"/>
+      <w:bookmarkStart w:id="39" w:name="ref-bonan_forests_2008"/>
+      <w:bookmarkEnd w:id="38"/>
       <w:r>
         <w:t xml:space="preserve">Bonan G B 2008 Forests and Climate Change: Forcings, Feedbacks, and the Climate Benefits of Forests </w:t>
       </w:r>
@@ -12310,8 +12903,8 @@
       <w:pPr>
         <w:pStyle w:val="Bibliography"/>
       </w:pPr>
-      <w:bookmarkStart w:id="39" w:name="ref-bonan_climate_2018"/>
-      <w:bookmarkEnd w:id="38"/>
+      <w:bookmarkStart w:id="40" w:name="ref-bonan_climate_2018"/>
+      <w:bookmarkEnd w:id="39"/>
       <w:r>
         <w:t xml:space="preserve">Bonan G B and Doney S C 2018 Climate, ecosystems, and planetary futures: The challenge to predict life in Earth system models </w:t>
       </w:r>
@@ -12325,6 +12918,7 @@
       <w:r>
         <w:t xml:space="preserve"> </w:t>
       </w:r>
+      <w:proofErr w:type="gramStart"/>
       <w:r>
         <w:rPr>
           <w:b/>
@@ -12332,13 +12926,14 @@
         </w:rPr>
         <w:t>359</w:t>
       </w:r>
+      <w:proofErr w:type="gramEnd"/>
     </w:p>
     <w:p>
       <w:pPr>
         <w:pStyle w:val="Bibliography"/>
       </w:pPr>
-      <w:bookmarkStart w:id="40" w:name="ref-bonan_model_2019"/>
-      <w:bookmarkEnd w:id="39"/>
+      <w:bookmarkStart w:id="41" w:name="ref-bonan_model_2019"/>
+      <w:bookmarkEnd w:id="40"/>
       <w:r>
         <w:t xml:space="preserve">Bonan G B, Lombardozzi D L, Wieder W R, Oleson K W, Lawrence D M, Hoffman F M and Collier N 2019 Model Structure and Climate Data Uncertainty in Historical Simulations of the Terrestrial Carbon Cycle (1850) </w:t>
       </w:r>
@@ -12367,8 +12962,8 @@
       <w:pPr>
         <w:pStyle w:val="Bibliography"/>
       </w:pPr>
-      <w:bookmarkStart w:id="41" w:name="ref-bond-lamberty_new_2018"/>
-      <w:bookmarkEnd w:id="40"/>
+      <w:bookmarkStart w:id="42" w:name="ref-bond-lamberty_new_2018"/>
+      <w:bookmarkEnd w:id="41"/>
       <w:r>
         <w:t xml:space="preserve">Bond-Lamberty B 2018 New Techniques and Data for Understanding the Global Soil Respiration Flux </w:t>
       </w:r>
@@ -12390,15 +12985,20 @@
         <w:t>6</w:t>
       </w:r>
       <w:r>
-        <w:t xml:space="preserve"> 1176–80</w:t>
-      </w:r>
+        <w:t xml:space="preserve"> 1176–</w:t>
+      </w:r>
+      <w:proofErr w:type="gramStart"/>
+      <w:r>
+        <w:t>80</w:t>
+      </w:r>
+      <w:proofErr w:type="gramEnd"/>
     </w:p>
     <w:p>
       <w:pPr>
         <w:pStyle w:val="Bibliography"/>
       </w:pPr>
-      <w:bookmarkStart w:id="42" w:name="ref-bond-lamberty_estimating_2016"/>
-      <w:bookmarkEnd w:id="41"/>
+      <w:bookmarkStart w:id="43" w:name="ref-bond-lamberty_estimating_2016"/>
+      <w:bookmarkEnd w:id="42"/>
       <w:r>
         <w:t xml:space="preserve">Bond-Lamberty B, Epron D, Harden J, Harmon M E, Hoffman F, Kumar J, David McGuire A and Vargas R 2016 Estimating heterotrophic respiration at large scales: Challenges, approaches, and next steps </w:t>
       </w:r>
@@ -12412,6 +13012,7 @@
       <w:r>
         <w:t xml:space="preserve"> </w:t>
       </w:r>
+      <w:proofErr w:type="gramStart"/>
       <w:r>
         <w:rPr>
           <w:b/>
@@ -12419,13 +13020,14 @@
         </w:rPr>
         <w:t>7</w:t>
       </w:r>
+      <w:proofErr w:type="gramEnd"/>
     </w:p>
     <w:p>
       <w:pPr>
         <w:pStyle w:val="Bibliography"/>
       </w:pPr>
-      <w:bookmarkStart w:id="43" w:name="ref-bond-lamberty_global_2010"/>
-      <w:bookmarkEnd w:id="42"/>
+      <w:bookmarkStart w:id="44" w:name="ref-bond-lamberty_global_2010"/>
+      <w:bookmarkEnd w:id="43"/>
       <w:r>
         <w:t xml:space="preserve">Bond-Lamberty B and Thomson A 2010 A global database of soil respiration data </w:t>
       </w:r>
@@ -12454,8 +13056,8 @@
       <w:pPr>
         <w:pStyle w:val="Bibliography"/>
       </w:pPr>
-      <w:bookmarkStart w:id="44" w:name="ref-bond-lamberty_contribution_2004"/>
-      <w:bookmarkEnd w:id="43"/>
+      <w:bookmarkStart w:id="45" w:name="ref-bond-lamberty_contribution_2004"/>
+      <w:bookmarkEnd w:id="44"/>
       <w:r>
         <w:t xml:space="preserve">Bond-Lamberty B, Wang C and Gower S T 2004 Contribution of root respiration to soil surface CO2 flux in a boreal black spruce chronosequence </w:t>
       </w:r>
@@ -12484,8 +13086,8 @@
       <w:pPr>
         <w:pStyle w:val="Bibliography"/>
       </w:pPr>
-      <w:bookmarkStart w:id="45" w:name="ref-bonner_metaanalytical_2013"/>
-      <w:bookmarkEnd w:id="44"/>
+      <w:bookmarkStart w:id="46" w:name="ref-bonner_metaanalytical_2013"/>
+      <w:bookmarkEnd w:id="45"/>
       <w:r>
         <w:t xml:space="preserve">Bonner M T L, Schmidt S and Shoo L P 2013 A meta-analytical global comparison of aboveground biomass accumulation between tropical secondary forests and monoculture plantations </w:t>
       </w:r>
@@ -12507,16 +13109,22 @@
         <w:t>291</w:t>
       </w:r>
       <w:r>
-        <w:t xml:space="preserve"> 73–86</w:t>
-      </w:r>
+        <w:t xml:space="preserve"> 73–</w:t>
+      </w:r>
+      <w:proofErr w:type="gramStart"/>
+      <w:r>
+        <w:t>86</w:t>
+      </w:r>
+      <w:proofErr w:type="gramEnd"/>
     </w:p>
     <w:p>
       <w:pPr>
         <w:pStyle w:val="Bibliography"/>
       </w:pPr>
-      <w:bookmarkStart w:id="46" w:name="ref-carmona_coarse_2002"/>
-      <w:bookmarkEnd w:id="45"/>
-      <w:r>
+      <w:bookmarkStart w:id="47" w:name="ref-carmona_coarse_2002"/>
+      <w:bookmarkEnd w:id="46"/>
+      <w:r>
+        <w:lastRenderedPageBreak/>
         <w:t xml:space="preserve">Carmona M R, Armesto J J, Aravena J C and Pérez C A 2002 Coarse woody debris biomass in successional and primary temperate forests in Chiloé Island, Chile </w:t>
       </w:r>
       <w:r>
@@ -12544,8 +13152,8 @@
       <w:pPr>
         <w:pStyle w:val="Bibliography"/>
       </w:pPr>
-      <w:bookmarkStart w:id="47" w:name="ref-cavaleri_urgent_2015"/>
-      <w:bookmarkEnd w:id="46"/>
+      <w:bookmarkStart w:id="48" w:name="ref-cavaleri_urgent_2015"/>
+      <w:bookmarkEnd w:id="47"/>
       <w:r>
         <w:t xml:space="preserve">Cavaleri M A, Reed S C, Smith W K and Wood T E 2015 Urgent need for warming experiments in tropical forests </w:t>
       </w:r>
@@ -12574,10 +13182,9 @@
       <w:pPr>
         <w:pStyle w:val="Bibliography"/>
       </w:pPr>
-      <w:bookmarkStart w:id="48" w:name="ref-chapin_reconciling_2006"/>
-      <w:bookmarkEnd w:id="47"/>
-      <w:r>
-        <w:lastRenderedPageBreak/>
+      <w:bookmarkStart w:id="49" w:name="ref-chapin_reconciling_2006"/>
+      <w:bookmarkEnd w:id="48"/>
+      <w:r>
         <w:t xml:space="preserve">Chapin F, Woodwell G, Randerson J, Rastetter E, Lovett G, Baldocchi D, Clark D, Harmon M, Schimel D, Valentini R, Wirth C, Aber J, Cole J, Goulden M, Harden J, Heimann M, Howarth R, Matson P, McGuire A, Melillo J, Mooney H, Neff J, Houghton R, Pace M, Ryan M, Running S, Sala O, Schlesinger W and Schulze E D 2006 Reconciling Carbon-cycle Concepts, Terminology, and Methods </w:t>
       </w:r>
       <w:r>
@@ -12598,15 +13205,20 @@
         <w:t>9</w:t>
       </w:r>
       <w:r>
-        <w:t xml:space="preserve"> 1041–50</w:t>
-      </w:r>
+        <w:t xml:space="preserve"> 1041–</w:t>
+      </w:r>
+      <w:proofErr w:type="gramStart"/>
+      <w:r>
+        <w:t>50</w:t>
+      </w:r>
+      <w:proofErr w:type="gramEnd"/>
     </w:p>
     <w:p>
       <w:pPr>
         <w:pStyle w:val="Bibliography"/>
       </w:pPr>
-      <w:bookmarkStart w:id="49" w:name="ref-chaplin-kramer_degradation_2015"/>
-      <w:bookmarkEnd w:id="48"/>
+      <w:bookmarkStart w:id="50" w:name="ref-chaplin-kramer_degradation_2015"/>
+      <w:bookmarkEnd w:id="49"/>
       <w:r>
         <w:t xml:space="preserve">Chaplin-Kramer R, Ramler I, Sharp R, Haddad N, Gerber J, West P, Mandle L, Engstrom P, Baccini A, Sim S, Mueller C and King H 2015 Degradation in carbon stocks near tropical forest edges </w:t>
       </w:r>
@@ -12632,8 +13244,8 @@
       <w:pPr>
         <w:pStyle w:val="Bibliography"/>
       </w:pPr>
-      <w:bookmarkStart w:id="50" w:name="ref-chave_ground_2019"/>
-      <w:bookmarkEnd w:id="49"/>
+      <w:bookmarkStart w:id="51" w:name="ref-chave_ground_2019"/>
+      <w:bookmarkEnd w:id="50"/>
       <w:r>
         <w:t xml:space="preserve">Chave J, Davies S J, Phillips O L, Lewis S L, Sist P, Schepaschenko D, Armston J, Baker T R, Coomes D, Disney M, Duncanson L, Hérault B, Labrière N, Meyer V, Réjou-Méchain M, Scipal K and Saatchi S 2019 Ground Data are Essential for Biomass Remote Sensing Missions </w:t>
       </w:r>
@@ -12649,8 +13261,8 @@
       <w:pPr>
         <w:pStyle w:val="Bibliography"/>
       </w:pPr>
-      <w:bookmarkStart w:id="51" w:name="ref-chave_improved_2014"/>
-      <w:bookmarkEnd w:id="50"/>
+      <w:bookmarkStart w:id="52" w:name="ref-chave_improved_2014"/>
+      <w:bookmarkEnd w:id="51"/>
       <w:r>
         <w:t xml:space="preserve">Chave J, Réjou-Méchain M, Búrquez A, Chidumayo E, Colgan M S, Delitti W B C, Duque A, Eid T, Fearnside P M, Goodman R C, Henry M, Martínez-Yrízar A, Mugasha W A, Muller-Landau H C, Mencuccini M, Nelson B W, Ngomanda A, Nogueira E M, Ortiz-Malavassi E, Pélissier R, Ploton P, Ryan C M, Saldarriaga J G and Vieilledent G 2014 Improved allometric models to estimate the aboveground biomass of tropical trees </w:t>
       </w:r>
@@ -12672,15 +13284,20 @@
         <w:t>20</w:t>
       </w:r>
       <w:r>
-        <w:t xml:space="preserve"> 3177–90</w:t>
-      </w:r>
+        <w:t xml:space="preserve"> 3177–</w:t>
+      </w:r>
+      <w:proofErr w:type="gramStart"/>
+      <w:r>
+        <w:t>90</w:t>
+      </w:r>
+      <w:proofErr w:type="gramEnd"/>
     </w:p>
     <w:p>
       <w:pPr>
         <w:pStyle w:val="Bibliography"/>
       </w:pPr>
-      <w:bookmarkStart w:id="52" w:name="ref-clark_field_2017"/>
-      <w:bookmarkEnd w:id="51"/>
+      <w:bookmarkStart w:id="53" w:name="ref-clark_field_2017"/>
+      <w:bookmarkEnd w:id="52"/>
       <w:r>
         <w:t xml:space="preserve">Clark D A, Asao S, Fisher R, Reed S, Reich P B, Ryan M G, Wood T E and Yang X 2017 Field data to benchmark the carbon-cycle models for tropical forests </w:t>
       </w:r>
@@ -12699,8 +13316,8 @@
       <w:pPr>
         <w:pStyle w:val="Bibliography"/>
       </w:pPr>
-      <w:bookmarkStart w:id="53" w:name="ref-clark_measuring_2001"/>
-      <w:bookmarkEnd w:id="52"/>
+      <w:bookmarkStart w:id="54" w:name="ref-clark_measuring_2001"/>
+      <w:bookmarkEnd w:id="53"/>
       <w:r>
         <w:t xml:space="preserve">Clark D A, Brown S, Kicklighter D W, Chambers J, Thomlinson J R and Ni J 2001 Measuring net primary production in forests: Concepts and field methods </w:t>
       </w:r>
@@ -12729,8 +13346,8 @@
       <w:pPr>
         <w:pStyle w:val="Bibliography"/>
       </w:pPr>
-      <w:bookmarkStart w:id="54" w:name="ref-collalti_forest_2020"/>
-      <w:bookmarkEnd w:id="53"/>
+      <w:bookmarkStart w:id="55" w:name="ref-collalti_forest_2020"/>
+      <w:bookmarkEnd w:id="54"/>
       <w:r>
         <w:t xml:space="preserve">Collalti A, Ibrom A, Stockmarr A, Cescatti A, Alkama R, Fernández-Martínez M, Matteucci G, Sitch S, Friedlingstein P, Ciais P, Goll D S, Nabel J E M S, Pongratz J, Arneth A, Haverd V and Prentice I C 2020 Forest production efficiency increases with growth temperature </w:t>
       </w:r>
@@ -12759,8 +13376,8 @@
       <w:pPr>
         <w:pStyle w:val="Bibliography"/>
       </w:pPr>
-      <w:bookmarkStart w:id="55" w:name="ref-collier_international_2018"/>
-      <w:bookmarkEnd w:id="54"/>
+      <w:bookmarkStart w:id="56" w:name="ref-collier_international_2018"/>
+      <w:bookmarkEnd w:id="55"/>
       <w:r>
         <w:t xml:space="preserve">Collier N, Hoffman F M, Lawrence D M, Keppel-Aleks G, Koven C D, Riley W J, Mu M and Randerson J T 2018 The International Land Model Benchmarking (ILAMB) System: Design, Theory, and Implementation </w:t>
       </w:r>
@@ -12789,10 +13406,14 @@
       <w:pPr>
         <w:pStyle w:val="Bibliography"/>
       </w:pPr>
-      <w:bookmarkStart w:id="56" w:name="ref-cook-patton_mapping_2020"/>
-      <w:bookmarkEnd w:id="55"/>
-      <w:r>
-        <w:t xml:space="preserve">Cook-Patton S C, Leavitt S M, Gibbs D, Harris N L, Lister K, Anderson-Teixeira K J, Briggs R D, Chazdon R L, Crowther T W, Ellis P W, Griscom H P, Herrmann V, Holl K D, Houghton R A, Larrosa C, Lomax G, Lucas R, Madsen P, Malhi Y, Paquette A, Parker J D, Paul K, Routh D, Roxburgh S, Saatchi S, van den Hoogen J, Walker W S, Wheeler C E, Wood S A, Xu L and Griscom B W 2020 Mapping carbon accumulation potential from global natural forest regrowth </w:t>
+      <w:bookmarkStart w:id="57" w:name="ref-cook-patton_mapping_2020"/>
+      <w:bookmarkEnd w:id="56"/>
+      <w:r>
+        <w:t xml:space="preserve">Cook-Patton S C, Leavitt S M, Gibbs D, Harris N L, Lister K, Anderson-Teixeira K J, Briggs R D, Chazdon R L, Crowther T W, Ellis P W, Griscom H P, Herrmann V, Holl K D, Houghton R A, Larrosa C, Lomax G, Lucas R, Madsen P, Malhi Y, Paquette A, Parker J D, Paul K, Routh D, </w:t>
+      </w:r>
+      <w:r>
+        <w:lastRenderedPageBreak/>
+        <w:t xml:space="preserve">Roxburgh S, Saatchi S, van den Hoogen J, Walker W S, Wheeler C E, Wood S A, Xu L and Griscom B W 2020 Mapping carbon accumulation potential from global natural forest regrowth </w:t>
       </w:r>
       <w:r>
         <w:rPr>
@@ -12814,13 +13435,13 @@
       <w:r>
         <w:t xml:space="preserve"> 545–50</w:t>
       </w:r>
+      <w:bookmarkStart w:id="58" w:name="ref-corman_foundations_2019"/>
+      <w:bookmarkEnd w:id="57"/>
     </w:p>
     <w:p>
       <w:pPr>
         <w:pStyle w:val="Bibliography"/>
       </w:pPr>
-      <w:bookmarkStart w:id="57" w:name="ref-corman_foundations_2019"/>
-      <w:bookmarkEnd w:id="56"/>
       <w:r>
         <w:t xml:space="preserve">Corman J R, Collins S L, Cook E M, Dong X, Gherardi L A, Grimm N B, Hale R L, Lin T, Ramos J, Reichmann L G and Sala O E 2019 Foundations and Frontiers of Ecosystem Science: Legacy of a Classic Paper (Odum 1969) </w:t>
       </w:r>
@@ -12842,17 +13463,21 @@
         <w:t>22</w:t>
       </w:r>
       <w:r>
-        <w:t xml:space="preserve"> 1160–72</w:t>
-      </w:r>
+        <w:t xml:space="preserve"> 1160–</w:t>
+      </w:r>
+      <w:proofErr w:type="gramStart"/>
+      <w:r>
+        <w:t>72</w:t>
+      </w:r>
+      <w:proofErr w:type="gramEnd"/>
     </w:p>
     <w:p>
       <w:pPr>
         <w:pStyle w:val="Bibliography"/>
       </w:pPr>
-      <w:bookmarkStart w:id="58" w:name="ref-curtis_classifying_2018"/>
-      <w:bookmarkEnd w:id="57"/>
-      <w:r>
-        <w:lastRenderedPageBreak/>
+      <w:bookmarkStart w:id="59" w:name="ref-curtis_classifying_2018"/>
+      <w:bookmarkEnd w:id="58"/>
+      <w:r>
         <w:t xml:space="preserve">Curtis P G, Slay C M, Harris N L, Tyukavina A and Hansen M C 2018 Classifying drivers of global forest loss </w:t>
       </w:r>
       <w:r>
@@ -12873,15 +13498,20 @@
         <w:t>361</w:t>
       </w:r>
       <w:r>
-        <w:t xml:space="preserve"> 1108–11</w:t>
-      </w:r>
+        <w:t xml:space="preserve"> 1108–</w:t>
+      </w:r>
+      <w:proofErr w:type="gramStart"/>
+      <w:r>
+        <w:t>11</w:t>
+      </w:r>
+      <w:proofErr w:type="gramEnd"/>
     </w:p>
     <w:p>
       <w:pPr>
         <w:pStyle w:val="Bibliography"/>
       </w:pPr>
-      <w:bookmarkStart w:id="59" w:name="ref-curtis_forest_2018"/>
-      <w:bookmarkEnd w:id="58"/>
+      <w:bookmarkStart w:id="60" w:name="ref-curtis_forest_2018"/>
+      <w:bookmarkEnd w:id="59"/>
       <w:r>
         <w:t xml:space="preserve">Curtis P S and Gough C M 2018 Forest aging, disturbance and the carbon cycle </w:t>
       </w:r>
@@ -12897,8 +13527,8 @@
       <w:pPr>
         <w:pStyle w:val="Bibliography"/>
       </w:pPr>
-      <w:bookmarkStart w:id="60" w:name="ref-davies_forestgeo_2021"/>
-      <w:bookmarkEnd w:id="59"/>
+      <w:bookmarkStart w:id="61" w:name="ref-davies_forestgeo_2021"/>
+      <w:bookmarkEnd w:id="60"/>
       <w:r>
         <w:t xml:space="preserve">Davies S J, Abiem I, Abu Salim K, Aguilar S, Allen D, Alonso A, Anderson-Teixeira K, Andrade A, Arellano G, Ashton P S, Baker P J, Baker M E, Baltzer J L, Basset Y, Bissiengou P, Bohlman S, Bourg N A, Brockelman W Y, Bunyavejchewin S, Burslem D F R P, Cao M, Cárdenas D, Chang L-W, Chang-Yang C-H, Chao K-J, Chao W-C, Chapman H, Chen Y-Y, Chisholm R A, Chu C, Chuyong G, Clay K, Comita L S, Condit R, Cordell S, Dattaraja H S, de Oliveira A A, den Ouden J, Detto M, Dick C, Du X, Duque Á, Ediriweera S, Ellis E C, Obiang N L E, Esufali S, Ewango C E N, Fernando E S, Filip J, Fischer G A, Foster R, Giambelluca T, Giardina C, Gilbert G S, Gonzalez-Akre E, Gunatilleke I A U N, Gunatilleke C V S, Hao Z, Hau B C H, He F, Ni H, Howe R W, Hubbell S P, Huth A, Inman-Narahari F, Itoh A, Janík D, Jansen P A, Jiang M, Johnson D J, Jones F A, Kanzaki M, Kenfack D, Kiratiprayoon S, Král K, Krizel L, Lao S, Larson A J, Li Y, Li X, Litton C M, Liu Y, Liu S, Lum S K Y, Luskin M S, Lutz J A, Luu H T, Ma K, Makana J-R, Malhi Y, Martin A, McCarthy C, McMahon S M, McShea W J, Memiaghe H, Mi X, Mitre D, Mohamad M, et al 2021 ForestGEO: Understanding forest diversity and dynamics through a global observatory network </w:t>
       </w:r>
@@ -12927,8 +13557,8 @@
       <w:pPr>
         <w:pStyle w:val="Bibliography"/>
       </w:pPr>
-      <w:bookmarkStart w:id="61" w:name="ref-delucia_forest_2007"/>
-      <w:bookmarkEnd w:id="60"/>
+      <w:bookmarkStart w:id="62" w:name="ref-delucia_forest_2007"/>
+      <w:bookmarkEnd w:id="61"/>
       <w:r>
         <w:t xml:space="preserve">DeLucia E H, Drake J, Thomas R B and Gonzalez-Meler M A 2007 Forest carbon use efficiency: Is respiration a constant fraction of gross primary production? </w:t>
       </w:r>
@@ -12957,10 +13587,18 @@
       <w:pPr>
         <w:pStyle w:val="Bibliography"/>
       </w:pPr>
-      <w:bookmarkStart w:id="62" w:name="ref-divittorio_initial_2020"/>
-      <w:bookmarkEnd w:id="61"/>
-      <w:r>
-        <w:t xml:space="preserve">Di Vittorio A V, Shi X, Bond-Lamberty B, Calvin K and Jones A 2020 Initial Land Use/Cover Distribution Substantially Affects Global Carbon and Local Temperature Projections in the Integrated Earth System Model </w:t>
+      <w:bookmarkStart w:id="63" w:name="ref-divittorio_initial_2020"/>
+      <w:bookmarkEnd w:id="62"/>
+      <w:r>
+        <w:t xml:space="preserve">Di Vittorio </w:t>
+      </w:r>
+      <w:proofErr w:type="gramStart"/>
+      <w:r>
+        <w:t>A</w:t>
+      </w:r>
+      <w:proofErr w:type="gramEnd"/>
+      <w:r>
+        <w:t xml:space="preserve"> V, Shi X, Bond-Lamberty B, Calvin K and Jones A 2020 Initial Land Use/Cover Distribution Substantially Affects Global Carbon and Local Temperature Projections in the Integrated Earth System Model </w:t>
       </w:r>
       <w:r>
         <w:rPr>
@@ -12984,8 +13622,8 @@
       <w:pPr>
         <w:pStyle w:val="Bibliography"/>
       </w:pPr>
-      <w:bookmarkStart w:id="63" w:name="ref-fao_global_2010"/>
-      <w:bookmarkEnd w:id="62"/>
+      <w:bookmarkStart w:id="64" w:name="ref-fao_global_2010"/>
+      <w:bookmarkEnd w:id="63"/>
       <w:r>
         <w:t xml:space="preserve">FAO 2010 </w:t>
       </w:r>
@@ -13004,8 +13642,8 @@
       <w:pPr>
         <w:pStyle w:val="Bibliography"/>
       </w:pPr>
-      <w:bookmarkStart w:id="64" w:name="ref-faoandunep_state_2020"/>
-      <w:bookmarkEnd w:id="63"/>
+      <w:bookmarkStart w:id="65" w:name="ref-faoandunep_state_2020"/>
+      <w:bookmarkEnd w:id="64"/>
       <w:r>
         <w:t xml:space="preserve">FAO and UNEP 2020 </w:t>
       </w:r>
@@ -13024,10 +13662,14 @@
       <w:pPr>
         <w:pStyle w:val="Bibliography"/>
       </w:pPr>
-      <w:bookmarkStart w:id="65" w:name="ref-fer_ecosystem_2021"/>
-      <w:bookmarkEnd w:id="64"/>
-      <w:r>
-        <w:t xml:space="preserve">Fer I, Gardella A K, Shiklomanov A N, Campbell E E, Cowdery E M, Kauwe M G D, Desai A, Duveneck M J, Fisher J B, Haynes K D, Hoffman F M, Johnston M R, Kooper R, LeBauer D S, Mantooth J, Parton W J, Poulter B, Quaife T, Raiho A, Schaefer K, Serbin S P, Simkins J, Wilcox K R, Viskari T and Dietze M C 2021 Beyond ecosystem modeling: A roadmap to community cyberinfrastructure for ecological data-model integration </w:t>
+      <w:bookmarkStart w:id="66" w:name="ref-fer_ecosystem_2021"/>
+      <w:bookmarkEnd w:id="65"/>
+      <w:r>
+        <w:t xml:space="preserve">Fer I, Gardella A K, Shiklomanov A N, Campbell E E, Cowdery E M, Kauwe M G D, Desai A, Duveneck M J, Fisher J B, Haynes K D, Hoffman F M, Johnston M R, Kooper R, LeBauer D S, Mantooth J, Parton W J, Poulter B, Quaife T, Raiho A, Schaefer K, Serbin S P, Simkins J, Wilcox K R, Viskari T and Dietze M C 2021 Beyond ecosystem modeling: A roadmap to </w:t>
+      </w:r>
+      <w:r>
+        <w:lastRenderedPageBreak/>
+        <w:t xml:space="preserve">community cyberinfrastructure for ecological data-model integration </w:t>
       </w:r>
       <w:r>
         <w:rPr>
@@ -13054,8 +13696,8 @@
       <w:pPr>
         <w:pStyle w:val="Bibliography"/>
       </w:pPr>
-      <w:bookmarkStart w:id="66" w:name="ref-friedlingstein_climate_2006"/>
-      <w:bookmarkEnd w:id="65"/>
+      <w:bookmarkStart w:id="67" w:name="ref-friedlingstein_climate_2006"/>
+      <w:bookmarkEnd w:id="66"/>
       <w:r>
         <w:t xml:space="preserve">Friedlingstein P, Cox P, Betts R, Bopp L, von Bloh W, Brovkin V, Cadule P, Doney S, Eby M, Fung I, Bala G, John J, Jones C, Joos F, Kato T, Kawamiya M, Knorr W, Lindsay K, Matthews H D, Raddatz T, Rayner P, Reick C, Roeckner E, Schnitzler K-G, Schnur R, Strassmann K, Weaver A J, Yoshikawa C and Zeng N 2006 ClimateCarbon Cycle Feedback Analysis: Results from the C4MIP Model Intercomparison </w:t>
       </w:r>
@@ -13084,10 +13726,9 @@
       <w:pPr>
         <w:pStyle w:val="Bibliography"/>
       </w:pPr>
-      <w:bookmarkStart w:id="67" w:name="ref-friedlingstein_global_2019"/>
-      <w:bookmarkEnd w:id="66"/>
-      <w:r>
-        <w:lastRenderedPageBreak/>
+      <w:bookmarkStart w:id="68" w:name="ref-friedlingstein_global_2019"/>
+      <w:bookmarkEnd w:id="67"/>
+      <w:r>
         <w:t xml:space="preserve">Friedlingstein P, Jones M W, O’Sullivan M, Andrew R M, Hauck J, Peters G P, Peters W, Pongratz J, Sitch S, Quéré C L, Bakker D C E, Canadell J G, Ciais P, Jackson R B, Anthoni P, Barbero L, Bastos A, Bastrikov V, Becker M, Bopp L, Buitenhuis E, Chandra N, Chevallier F, Chini L P, Currie K I, Feely R A, Gehlen M, Gilfillan D, Gkritzalis T, Goll D S, Gruber N, Gutekunst S, Harris I, Haverd V, Houghton R A, Hurtt G, Ilyina T, Jain A K, Joetzjer E, Kaplan J O, Kato E, Klein Goldewijk K, Korsbakken J I, Landschützer P, Lauvset S K, Lefèvre N, Lenton A, Lienert S, Lombardozzi D, Marland G, McGuire P C, Melton J R, Metzl N, Munro D R, Nabel J E M S, Nakaoka S-I, Neill C, Omar A M, Ono T, Peregon A, Pierrot D, Poulter B, Rehder G, Resplandy L, Robertson E, Rödenbeck C, Séférian R, Schwinger J, Smith N, Tans P P, Tian H, Tilbrook B, Tubiello F N, Werf G R van der, Wiltshire A J and Zaehle S 2019 Global Carbon Budget 2019 </w:t>
       </w:r>
       <w:r>
@@ -13115,8 +13756,8 @@
       <w:pPr>
         <w:pStyle w:val="Bibliography"/>
       </w:pPr>
-      <w:bookmarkStart w:id="68" w:name="ref-gillman_latitude_2015"/>
-      <w:bookmarkEnd w:id="67"/>
+      <w:bookmarkStart w:id="69" w:name="ref-gillman_latitude_2015"/>
+      <w:bookmarkEnd w:id="68"/>
       <w:r>
         <w:t xml:space="preserve">Gillman L N, Wright S D, Cusens J, McBride P D, Malhi Y and Whittaker R J 2015 Latitude, productivity and species richness </w:t>
       </w:r>
@@ -13145,8 +13786,8 @@
       <w:pPr>
         <w:pStyle w:val="Bibliography"/>
       </w:pPr>
-      <w:bookmarkStart w:id="69" w:name="ref-goldstein_protecting_2020"/>
-      <w:bookmarkEnd w:id="68"/>
+      <w:bookmarkStart w:id="70" w:name="ref-goldstein_protecting_2020"/>
+      <w:bookmarkEnd w:id="69"/>
       <w:r>
         <w:t xml:space="preserve">Goldstein A, Turner W R, Spawn S A, Anderson-Teixeira K J, Cook-Patton S, Fargione J, Gibbs H K, Griscom B, Hewson J H, Howard J F, Ledezma J C, Page S, Koh L P, Rockström J, Sanderman J and Hole D G 2020 Protecting irrecoverable carbon in Earth’s ecosystems </w:t>
       </w:r>
@@ -13175,8 +13816,8 @@
       <w:pPr>
         <w:pStyle w:val="Bibliography"/>
       </w:pPr>
-      <w:bookmarkStart w:id="70" w:name="ref-goulden_patterns_2011"/>
-      <w:bookmarkEnd w:id="69"/>
+      <w:bookmarkStart w:id="71" w:name="ref-goulden_patterns_2011"/>
+      <w:bookmarkEnd w:id="70"/>
       <w:r>
         <w:t xml:space="preserve">Goulden M L, McMillan A M S, Winston G C, Rocha A V, Manies K L, Harden J W and Bond-Lamberty B P 2011 Patterns of NPP, GPP, respiration, and NEP during boreal forest succession </w:t>
       </w:r>
@@ -13205,8 +13846,8 @@
       <w:pPr>
         <w:pStyle w:val="Bibliography"/>
       </w:pPr>
-      <w:bookmarkStart w:id="71" w:name="ref-grassi_key_2017"/>
-      <w:bookmarkEnd w:id="70"/>
+      <w:bookmarkStart w:id="72" w:name="ref-grassi_key_2017"/>
+      <w:bookmarkEnd w:id="71"/>
       <w:r>
         <w:t xml:space="preserve">Grassi G, House J, Dentener F, Federici S, den Elzen M and Penman J 2017 The key role of forests in meeting climate targets requires science for credible mitigation </w:t>
       </w:r>
@@ -13235,8 +13876,8 @@
       <w:pPr>
         <w:pStyle w:val="Bibliography"/>
       </w:pPr>
-      <w:bookmarkStart w:id="72" w:name="ref-griscom_natural_2017"/>
-      <w:bookmarkEnd w:id="71"/>
+      <w:bookmarkStart w:id="73" w:name="ref-griscom_natural_2017"/>
+      <w:bookmarkEnd w:id="72"/>
       <w:r>
         <w:t xml:space="preserve">Griscom B W, Adams J, Ellis P W, Houghton R A, Lomax G, Miteva D A, Schlesinger W H, Shoch D, Siikamäki J V, Smith P, Woodbury P, Zganjar C, Blackman A, Campari J, Conant R T, Delgado C, Elias P, Gopalakrishna T, Hamsik M R, Herrero M, Kiesecker J, Landis E, Laestadius L, Leavitt S M, Minnemeyer S, Polasky S, Potapov P, Putz F E, Sanderman J, Silvius M, Wollenberg E and Fargione J 2017 Natural climate solutions </w:t>
       </w:r>
@@ -13265,8 +13906,8 @@
       <w:pPr>
         <w:pStyle w:val="Bibliography"/>
       </w:pPr>
-      <w:bookmarkStart w:id="73" w:name="ref-gustafson_extrapolating_2018"/>
-      <w:bookmarkEnd w:id="72"/>
+      <w:bookmarkStart w:id="74" w:name="ref-gustafson_extrapolating_2018"/>
+      <w:bookmarkEnd w:id="73"/>
       <w:r>
         <w:t xml:space="preserve">Gustafson E J, Kubiske M E, Miranda B R, Hoshika Y and Paoletti E 2018 Extrapolating plot-scale CO2 and ozone enrichment experimental results to novel conditions and scales using mechanistic modeling </w:t>
       </w:r>
@@ -13295,9 +13936,10 @@
       <w:pPr>
         <w:pStyle w:val="Bibliography"/>
       </w:pPr>
-      <w:bookmarkStart w:id="74" w:name="ref-hansen_highresolution_2013"/>
-      <w:bookmarkEnd w:id="73"/>
-      <w:r>
+      <w:bookmarkStart w:id="75" w:name="ref-hansen_highresolution_2013"/>
+      <w:bookmarkEnd w:id="74"/>
+      <w:r>
+        <w:lastRenderedPageBreak/>
         <w:t xml:space="preserve">Hansen M C, Potapov P V, Moore R, Hancher M, Turubanova S A, Tyukavina A, Thau D, Stehman S V, Goetz S J, Loveland T R, Kommareddy A, Egorov A, Chini L, Justice C O and Townshend J R G 2013 High-Resolution Global Maps of 21st-Century Forest Cover Change </w:t>
       </w:r>
       <w:r>
@@ -13325,8 +13967,8 @@
       <w:pPr>
         <w:pStyle w:val="Bibliography"/>
       </w:pPr>
-      <w:bookmarkStart w:id="75" w:name="ref-harmon_heterotrophic_2011"/>
-      <w:bookmarkEnd w:id="74"/>
+      <w:bookmarkStart w:id="76" w:name="ref-harmon_heterotrophic_2011"/>
+      <w:bookmarkEnd w:id="75"/>
       <w:r>
         <w:t xml:space="preserve">Harmon M E, Bond-Lamberty B, Tang J and Vargas R 2011 Heterotrophic respiration in disturbed forests: A review with examples from North America </w:t>
       </w:r>
@@ -13352,10 +13994,9 @@
       <w:pPr>
         <w:pStyle w:val="Bibliography"/>
       </w:pPr>
-      <w:bookmarkStart w:id="76" w:name="ref-harmon_ecology_1986"/>
-      <w:bookmarkEnd w:id="75"/>
-      <w:r>
-        <w:lastRenderedPageBreak/>
+      <w:bookmarkStart w:id="77" w:name="ref-harmon_ecology_1986"/>
+      <w:bookmarkEnd w:id="76"/>
+      <w:r>
         <w:t xml:space="preserve">Harmon M E, Franklin J F, Swanson F J, Sollins P, Gregory S V, Lattin J D, Anderson N H, Cline S P, Aumen N G, Sedell J R, Lienkaemper G W, Cromack K and Cummins K W 1986 Ecology of Coarse Woody Debris in Temperate Ecosystems </w:t>
       </w:r>
       <w:r>
@@ -13366,15 +14007,20 @@
         <w:t>Advances in Ecological Research</w:t>
       </w:r>
       <w:r>
-        <w:t xml:space="preserve"> vol 15, ed A MacFadyen and E D Ford (Academic Press) pp 133–302</w:t>
-      </w:r>
+        <w:t xml:space="preserve"> vol 15, ed A MacFadyen and E D Ford (Academic Press) pp 133–</w:t>
+      </w:r>
+      <w:proofErr w:type="gramStart"/>
+      <w:r>
+        <w:t>302</w:t>
+      </w:r>
+      <w:proofErr w:type="gramEnd"/>
     </w:p>
     <w:p>
       <w:pPr>
         <w:pStyle w:val="Bibliography"/>
       </w:pPr>
-      <w:bookmarkStart w:id="77" w:name="ref-harris_global_2021"/>
-      <w:bookmarkEnd w:id="76"/>
+      <w:bookmarkStart w:id="78" w:name="ref-harris_global_2021"/>
+      <w:bookmarkEnd w:id="77"/>
       <w:r>
         <w:t xml:space="preserve">Harris N L, Gibbs D A, Baccini A, Birdsey R A, Bruin S de, Farina M, Fatoyinbo L, Hansen M C, Herold M, Houghton R A, Potapov P V, Suarez D R, Roman-Cuesta R M, Saatchi S S, Slay C M, Turubanova S A and Tyukavina A 2021 Global maps of twenty-first century forest carbon fluxes </w:t>
       </w:r>
@@ -13393,10 +14039,18 @@
       <w:pPr>
         <w:pStyle w:val="Bibliography"/>
       </w:pPr>
-      <w:bookmarkStart w:id="78" w:name="ref-holdridge_determination_1947"/>
-      <w:bookmarkEnd w:id="77"/>
-      <w:r>
-        <w:t xml:space="preserve">Holdridge L R 1947 Determination of World Plant Formations From Simple Climatic Data </w:t>
+      <w:bookmarkStart w:id="79" w:name="ref-holdridge_determination_1947"/>
+      <w:bookmarkEnd w:id="78"/>
+      <w:r>
+        <w:t xml:space="preserve">Holdridge L R 1947 Determination of World Plant Formations </w:t>
+      </w:r>
+      <w:proofErr w:type="gramStart"/>
+      <w:r>
+        <w:t>From</w:t>
+      </w:r>
+      <w:proofErr w:type="gramEnd"/>
+      <w:r>
+        <w:t xml:space="preserve"> Simple Climatic Data </w:t>
       </w:r>
       <w:r>
         <w:rPr>
@@ -13423,8 +14077,8 @@
       <w:pPr>
         <w:pStyle w:val="Bibliography"/>
       </w:pPr>
-      <w:bookmarkStart w:id="79" w:name="ref-houghton_terrestrial_2020"/>
-      <w:bookmarkEnd w:id="78"/>
+      <w:bookmarkStart w:id="80" w:name="ref-houghton_terrestrial_2020"/>
+      <w:bookmarkEnd w:id="79"/>
       <w:r>
         <w:t xml:space="preserve">Houghton R A 2020 Terrestrial fluxes of carbon in GCP carbon budgets </w:t>
       </w:r>
@@ -13453,8 +14107,8 @@
       <w:pPr>
         <w:pStyle w:val="Bibliography"/>
       </w:pPr>
-      <w:bookmarkStart w:id="80" w:name="ref-hu_mapping_2016"/>
-      <w:bookmarkEnd w:id="79"/>
+      <w:bookmarkStart w:id="81" w:name="ref-hu_mapping_2016"/>
+      <w:bookmarkEnd w:id="80"/>
       <w:r>
         <w:t xml:space="preserve">Hu T, Su Y, Xue B, Liu J, Zhao X, Fang J and Guo Q 2016 Mapping Global Forest Aboveground Biomass with Spaceborne LiDAR, Optical Imagery, and Forest Inventory Data </w:t>
       </w:r>
@@ -13483,8 +14137,8 @@
       <w:pPr>
         <w:pStyle w:val="Bibliography"/>
       </w:pPr>
-      <w:bookmarkStart w:id="81" w:name="ref-huang_longterm_2010"/>
-      <w:bookmarkEnd w:id="80"/>
+      <w:bookmarkStart w:id="82" w:name="ref-huang_longterm_2010"/>
+      <w:bookmarkEnd w:id="81"/>
       <w:r>
         <w:t xml:space="preserve">Huang M and Asner G P 2010 Long-term carbon loss and recovery following selective logging in Amazon forests </w:t>
       </w:r>
@@ -13510,8 +14164,8 @@
       <w:pPr>
         <w:pStyle w:val="Bibliography"/>
       </w:pPr>
-      <w:bookmarkStart w:id="82" w:name="ref-humboldt_essay_1807"/>
-      <w:bookmarkEnd w:id="81"/>
+      <w:bookmarkStart w:id="83" w:name="ref-humboldt_essay_1807"/>
+      <w:bookmarkEnd w:id="82"/>
       <w:r>
         <w:t xml:space="preserve">Humboldt A von and Bonpland A 1807 </w:t>
       </w:r>
@@ -13527,8 +14181,8 @@
       <w:pPr>
         <w:pStyle w:val="Bibliography"/>
       </w:pPr>
-      <w:bookmarkStart w:id="83" w:name="ref-hursh_sensitivity_2017"/>
-      <w:bookmarkEnd w:id="82"/>
+      <w:bookmarkStart w:id="84" w:name="ref-hursh_sensitivity_2017"/>
+      <w:bookmarkEnd w:id="83"/>
       <w:r>
         <w:t xml:space="preserve">Hursh A, Ballantyne A, Cooper L, Maneta M, Kimball J and Watts J 2017 The sensitivity of soil respiration to soil temperature, moisture, and carbon supply at the global scale </w:t>
       </w:r>
@@ -13557,8 +14211,8 @@
       <w:pPr>
         <w:pStyle w:val="Bibliography"/>
       </w:pPr>
-      <w:bookmarkStart w:id="84" w:name="ref-ipcc_2019_2019"/>
-      <w:bookmarkEnd w:id="83"/>
+      <w:bookmarkStart w:id="85" w:name="ref-ipcc_2019_2019"/>
+      <w:bookmarkEnd w:id="84"/>
       <w:r>
         <w:t xml:space="preserve">IPCC 2019 </w:t>
       </w:r>
@@ -13574,8 +14228,8 @@
       <w:pPr>
         <w:pStyle w:val="Bibliography"/>
       </w:pPr>
-      <w:bookmarkStart w:id="85" w:name="ref-ipcc_global_2018"/>
-      <w:bookmarkEnd w:id="84"/>
+      <w:bookmarkStart w:id="86" w:name="ref-ipcc_global_2018"/>
+      <w:bookmarkEnd w:id="85"/>
       <w:r>
         <w:t xml:space="preserve">IPCC 2018 </w:t>
       </w:r>
@@ -13591,9 +14245,10 @@
       <w:pPr>
         <w:pStyle w:val="Bibliography"/>
       </w:pPr>
-      <w:bookmarkStart w:id="86" w:name="ref-jian_restructured_2020"/>
-      <w:bookmarkEnd w:id="85"/>
-      <w:r>
+      <w:bookmarkStart w:id="87" w:name="ref-jian_restructured_2020"/>
+      <w:bookmarkEnd w:id="86"/>
+      <w:r>
+        <w:lastRenderedPageBreak/>
         <w:t xml:space="preserve">Jian J, Vargas R, Anderson-Teixeira K, Stell E, Herrmann V, Horn M, Kholod N, Manzon J, Marchesi R, Paredes D and Bond-Lamberty B 2020 </w:t>
       </w:r>
       <w:r>
@@ -13611,10 +14266,18 @@
       <w:pPr>
         <w:pStyle w:val="Bibliography"/>
       </w:pPr>
-      <w:bookmarkStart w:id="87" w:name="ref-johnson_postdisturbance_2000"/>
-      <w:bookmarkEnd w:id="86"/>
-      <w:r>
-        <w:t xml:space="preserve">Johnson C M, Zarin D J and Johnson A H 2000 Post-disturbance aboveground biomass accumulation in global secondary forests </w:t>
+      <w:bookmarkStart w:id="88" w:name="ref-johnson_postdisturbance_2000"/>
+      <w:bookmarkEnd w:id="87"/>
+      <w:r>
+        <w:t xml:space="preserve">Johnson C M, Zarin D J and Johnson </w:t>
+      </w:r>
+      <w:proofErr w:type="gramStart"/>
+      <w:r>
+        <w:t>A</w:t>
+      </w:r>
+      <w:proofErr w:type="gramEnd"/>
+      <w:r>
+        <w:t xml:space="preserve"> H 2000 Post-disturbance aboveground biomass accumulation in global secondary forests </w:t>
       </w:r>
       <w:r>
         <w:rPr>
@@ -13641,14 +14304,10 @@
       <w:pPr>
         <w:pStyle w:val="Bibliography"/>
       </w:pPr>
-      <w:bookmarkStart w:id="88" w:name="ref-johnson_climate_2018"/>
-      <w:bookmarkEnd w:id="87"/>
-      <w:r>
-        <w:t xml:space="preserve">Johnson D J, Needham J, Xu C, Massoud E C, Davies S J, Anderson-Teixeira K J, Bunyavejchewin S, Chambers J Q, Chang-Yang C-H, Chiang J-M, Chuyong G B, Condit R, </w:t>
-      </w:r>
-      <w:r>
-        <w:lastRenderedPageBreak/>
-        <w:t xml:space="preserve">Cordell S, Fletcher C, Giardina C P, Giambelluca T W, Gunatilleke N, Gunatilleke S, Hsieh C-F, Hubbell S, Inman-Narahari F, Kassim A R, Katabuchi M, Kenfack D, Litton C M, Lum S, Mohamad M, Nasardin M, Ong P S, Ostertag R, Sack L, Swenson N G, Sun I F, Tan S, Thomas D W, Thompson J, Umaña M N, Uriarte M, Valencia R, Yap S, Zimmerman J, McDowell N G and McMahon S M 2018 Climate sensitive size-dependent survival in tropical trees </w:t>
+      <w:bookmarkStart w:id="89" w:name="ref-johnson_climate_2018"/>
+      <w:bookmarkEnd w:id="88"/>
+      <w:r>
+        <w:t xml:space="preserve">Johnson D J, Needham J, Xu C, Massoud E C, Davies S J, Anderson-Teixeira K J, Bunyavejchewin S, Chambers J Q, Chang-Yang C-H, Chiang J-M, Chuyong G B, Condit R, Cordell S, Fletcher C, Giardina C P, Giambelluca T W, Gunatilleke N, Gunatilleke S, Hsieh C-F, Hubbell S, Inman-Narahari F, Kassim A R, Katabuchi M, Kenfack D, Litton C M, Lum S, Mohamad M, Nasardin M, Ong P S, Ostertag R, Sack L, Swenson N G, Sun I F, Tan S, Thomas D W, Thompson J, Umaña M N, Uriarte M, Valencia R, Yap S, Zimmerman J, McDowell N G and McMahon S M 2018 Climate sensitive size-dependent survival in tropical trees </w:t>
       </w:r>
       <w:r>
         <w:rPr>
@@ -13665,8 +14324,8 @@
       <w:pPr>
         <w:pStyle w:val="Bibliography"/>
       </w:pPr>
-      <w:bookmarkStart w:id="89" w:name="ref-jung_exploiting_2006"/>
-      <w:bookmarkEnd w:id="88"/>
+      <w:bookmarkStart w:id="90" w:name="ref-jung_exploiting_2006"/>
+      <w:bookmarkEnd w:id="89"/>
       <w:r>
         <w:t xml:space="preserve">Jung M, Henkel K, Herold M and Churkina G 2006 Exploiting synergies of global land cover products for carbon cycle modeling </w:t>
       </w:r>
@@ -13695,8 +14354,8 @@
       <w:pPr>
         <w:pStyle w:val="Bibliography"/>
       </w:pPr>
-      <w:bookmarkStart w:id="90" w:name="ref-keith_reevaluation_2009"/>
-      <w:bookmarkEnd w:id="89"/>
+      <w:bookmarkStart w:id="91" w:name="ref-keith_reevaluation_2009"/>
+      <w:bookmarkEnd w:id="90"/>
       <w:r>
         <w:t xml:space="preserve">Keith H, Mackey B G and Lindenmayer D B 2009 Re-evaluation of forest biomass carbon stocks and lessons from the world’s most carbon-dense forests </w:t>
       </w:r>
@@ -13725,8 +14384,8 @@
       <w:pPr>
         <w:pStyle w:val="Bibliography"/>
       </w:pPr>
-      <w:bookmarkStart w:id="91" w:name="ref-konings_global_2019"/>
-      <w:bookmarkEnd w:id="90"/>
+      <w:bookmarkStart w:id="92" w:name="ref-konings_global_2019"/>
+      <w:bookmarkEnd w:id="91"/>
       <w:r>
         <w:t xml:space="preserve">Konings A G, Bloom A A, Liu J, Parazoo N C, Schimel D S and Bowman K W 2019 Global satellite-driven estimates of heterotrophic respiration </w:t>
       </w:r>
@@ -13755,10 +14414,18 @@
       <w:pPr>
         <w:pStyle w:val="Bibliography"/>
       </w:pPr>
-      <w:bookmarkStart w:id="92" w:name="ref-kochy_global_2015"/>
-      <w:bookmarkEnd w:id="91"/>
-      <w:r>
-        <w:t xml:space="preserve">Köchy M, Hiederer R and Freibauer A 2015 Global distribution of soil organic carbon  Part 1: Masses and frequency distributions of SOC stocks for the tropics, permafrost regions, wetlands, and the world </w:t>
+      <w:bookmarkStart w:id="93" w:name="ref-kochy_global_2015"/>
+      <w:bookmarkEnd w:id="92"/>
+      <w:r>
+        <w:t xml:space="preserve">Köchy M, Hiederer R and Freibauer A 2015 Global distribution of soil organic </w:t>
+      </w:r>
+      <w:proofErr w:type="gramStart"/>
+      <w:r>
+        <w:t>carbon  Part</w:t>
+      </w:r>
+      <w:proofErr w:type="gramEnd"/>
+      <w:r>
+        <w:t xml:space="preserve"> 1: Masses and frequency distributions of SOC stocks for the tropics, permafrost regions, wetlands, and the world </w:t>
       </w:r>
       <w:r>
         <w:rPr>
@@ -13785,8 +14452,8 @@
       <w:pPr>
         <w:pStyle w:val="Bibliography"/>
       </w:pPr>
-      <w:bookmarkStart w:id="93" w:name="ref-krause_large_2018"/>
-      <w:bookmarkEnd w:id="92"/>
+      <w:bookmarkStart w:id="94" w:name="ref-krause_large_2018"/>
+      <w:bookmarkEnd w:id="93"/>
       <w:r>
         <w:t xml:space="preserve">Krause A, Pugh T A M, Bayer A D, Li W, Leung F, Bondeau A, Doelman J C, Humpenöder F, Anthoni P, Bodirsky B L, Ciais P, Müller C, Murray-Tortarolo G, Olin S, Popp A, Sitch S, Stehfest E and Arneth A 2018 Large uncertainty in carbon uptake potential of land-based climate-change mitigation efforts </w:t>
       </w:r>
@@ -13815,8 +14482,8 @@
       <w:pPr>
         <w:pStyle w:val="Bibliography"/>
       </w:pPr>
-      <w:bookmarkStart w:id="94" w:name="ref-kuzyakov_sources_2006"/>
-      <w:bookmarkEnd w:id="93"/>
+      <w:bookmarkStart w:id="95" w:name="ref-kuzyakov_sources_2006"/>
+      <w:bookmarkEnd w:id="94"/>
       <w:r>
         <w:t xml:space="preserve">Kuzyakov Y 2006 Sources of CO2 efflux from soil and review of partitioning methods </w:t>
       </w:r>
@@ -13845,8 +14512,8 @@
       <w:pPr>
         <w:pStyle w:val="Bibliography"/>
       </w:pPr>
-      <w:bookmarkStart w:id="95" w:name="ref-larjavaara_temperature_2012"/>
-      <w:bookmarkEnd w:id="94"/>
+      <w:bookmarkStart w:id="96" w:name="ref-larjavaara_temperature_2012"/>
+      <w:bookmarkEnd w:id="95"/>
       <w:r>
         <w:t xml:space="preserve">Larjavaara M and Muller-Landau H C 2012 Temperature explains global variation in biomass among humid old-growth forests </w:t>
       </w:r>
@@ -13875,8 +14542,8 @@
       <w:pPr>
         <w:pStyle w:val="Bibliography"/>
       </w:pPr>
-      <w:bookmarkStart w:id="96" w:name="ref-law_changes_2003"/>
-      <w:bookmarkEnd w:id="95"/>
+      <w:bookmarkStart w:id="97" w:name="ref-law_changes_2003"/>
+      <w:bookmarkEnd w:id="96"/>
       <w:r>
         <w:t xml:space="preserve">Law B E, Sun O J, Campbell J, Tuyl S V and Thornton P E 2003 Changes in carbon storage and fluxes in a chronosequence of ponderosa pine </w:t>
       </w:r>
@@ -13905,8 +14572,8 @@
       <w:pPr>
         <w:pStyle w:val="Bibliography"/>
       </w:pPr>
-      <w:bookmarkStart w:id="97" w:name="ref-li_mapping_2019"/>
-      <w:bookmarkEnd w:id="96"/>
+      <w:bookmarkStart w:id="98" w:name="ref-li_mapping_2019"/>
+      <w:bookmarkEnd w:id="97"/>
       <w:r>
         <w:t xml:space="preserve">Li X and Xiao J 2019 Mapping Photosynthesis Solely from Solar-Induced Chlorophyll Fluorescence: A Global, Fine-Resolution Dataset of Gross Primary Production Derived from OCO-2 </w:t>
       </w:r>
@@ -13935,9 +14602,10 @@
       <w:pPr>
         <w:pStyle w:val="Bibliography"/>
       </w:pPr>
-      <w:bookmarkStart w:id="98" w:name="ref-lichstein_biomass_2009"/>
-      <w:bookmarkEnd w:id="97"/>
-      <w:r>
+      <w:bookmarkStart w:id="99" w:name="ref-lichstein_biomass_2009"/>
+      <w:bookmarkEnd w:id="98"/>
+      <w:r>
+        <w:lastRenderedPageBreak/>
         <w:t xml:space="preserve">Lichstein J W, Wirth C, Horn H S and Pacala S W 2009 Biomass Chronosequences of United States Forests: Implications for Carbon Storage and Forest Management </w:t>
       </w:r>
       <w:r>
@@ -13955,8 +14623,8 @@
       <w:pPr>
         <w:pStyle w:val="Bibliography"/>
       </w:pPr>
-      <w:bookmarkStart w:id="99" w:name="ref-lieth_primary_1973"/>
-      <w:bookmarkEnd w:id="98"/>
+      <w:bookmarkStart w:id="100" w:name="ref-lieth_primary_1973"/>
+      <w:bookmarkEnd w:id="99"/>
       <w:r>
         <w:t xml:space="preserve">Lieth H 1973 Primary production: Terrestrial ecosystems </w:t>
       </w:r>
@@ -13985,8 +14653,8 @@
       <w:pPr>
         <w:pStyle w:val="Bibliography"/>
       </w:pPr>
-      <w:bookmarkStart w:id="100" w:name="ref-liu_detecting_2018"/>
-      <w:bookmarkEnd w:id="99"/>
+      <w:bookmarkStart w:id="101" w:name="ref-liu_detecting_2018"/>
+      <w:bookmarkEnd w:id="100"/>
       <w:r>
         <w:t xml:space="preserve">Liu J, Bowman K, Parazoo N C, Bloom A A, Wunch D, Jiang Z, Gurney K R and Schimel D 2018 Detecting drought impact on terrestrial biosphere carbon fluxes over contiguous US with satellite observations </w:t>
       </w:r>
@@ -14015,10 +14683,9 @@
       <w:pPr>
         <w:pStyle w:val="Bibliography"/>
       </w:pPr>
-      <w:bookmarkStart w:id="101" w:name="ref-luo_framework_2012"/>
-      <w:bookmarkEnd w:id="100"/>
-      <w:r>
-        <w:lastRenderedPageBreak/>
+      <w:bookmarkStart w:id="102" w:name="ref-luo_framework_2012"/>
+      <w:bookmarkEnd w:id="101"/>
+      <w:r>
         <w:t xml:space="preserve">Luo Y Q, Randerson J T, Abramowitz G, Bacour C, Blyth E, Carvalhais N, Ciais P, Dalmonech D, Fisher J B, Fisher R, Friedlingstein P, Hibbard K, Hoffman F, Huntzinger D, Jones C D, Koven C, Lawrence D, Li D J, Mahecha M, Niu S L, Norby R, Piao S L, Qi X, Peylin P, Prentice I C, Riley W, Reichstein M, Schwalm C, Wang Y P, Xia J Y, Zaehle S and Zhou X H 2012 A framework for benchmarking land models </w:t>
       </w:r>
       <w:r>
@@ -14046,8 +14713,8 @@
       <w:pPr>
         <w:pStyle w:val="Bibliography"/>
       </w:pPr>
-      <w:bookmarkStart w:id="102" w:name="ref-lutz_global_2018"/>
-      <w:bookmarkEnd w:id="101"/>
+      <w:bookmarkStart w:id="103" w:name="ref-lutz_global_2018"/>
+      <w:bookmarkEnd w:id="102"/>
       <w:r>
         <w:t xml:space="preserve">Lutz J A, Furniss T J, Johnson D J, Davies S J, Allen D, Alonso A, Anderson-Teixeira K J, Andrade A, Baltzer J, Becker K M L, Blomdahl E M, Bourg N A, Bunyavejchewin S, Burslem D F R P, Cansler C A, Cao K, Cao M, Cárdenas D, Chang L-W, Chao K-J, Chao W-C, Chiang J-M, Chu C, Chuyong G B, Clay K, Condit R, Cordell S, Dattaraja H S, Duque A, Ewango C E N, Fischer G A, Fletcher C, Freund J A, Giardina C, Germain S J, Gilbert G S, Hao Z, Hart T, Hau B C H, He F, Hector A, Howe R W, Hsieh C-F, Hu Y-H, Hubbell S P, Inman-Narahari F M, Itoh A, Janík D, Kassim A R, Kenfack D, Korte L, Král K, Larson A J, Li Y, Lin Y, Liu S, Lum S, Ma K, Makana J-R, Malhi Y, McMahon S M, McShea W J, Memiaghe H R, Mi X, Morecroft M, Musili P M, Myers J A, Novotny V, Oliveira A de, Ong P, Orwig D A, Ostertag R, Parker G G, Patankar R, Phillips R P, Reynolds G, Sack L, Song G-Z M, Su S-H, Sukumar R, Sun I-F, Suresh H S, Swanson M E, Tan S, Thomas D W, Thompson J, Uriarte M, Valencia R, Vicentini A, Vrška T, Wang X, Weiblen G D, Wolf A, Wu S-H, Xu H, Yamakura T, Yap S and Zimmerman J K 2018 Global importance of large-diameter trees </w:t>
       </w:r>
@@ -14076,8 +14743,8 @@
       <w:pPr>
         <w:pStyle w:val="Bibliography"/>
       </w:pPr>
-      <w:bookmarkStart w:id="103" w:name="ref-luyssaert_co2_2007"/>
-      <w:bookmarkEnd w:id="102"/>
+      <w:bookmarkStart w:id="104" w:name="ref-luyssaert_co2_2007"/>
+      <w:bookmarkEnd w:id="103"/>
       <w:r>
         <w:t xml:space="preserve">Luyssaert S, Inglima I, Jung M, Richardson A D, Reichstein M, Papale D, Piao S L, Schulze E-D, Wingate L, Matteucci G, Aragao L, Aubinet M, Beer C, Bernhofer C, Black K G, Bonal D, Bonnefond J-M, Chambers J, Ciais P, Cook B, Davis K J, Dolman A J, Gielen B, Goulden M, Grace J, Granier A, Grelle A, Griffis T, Grünwald T, Guidolotti G, Hanson P J, Harding R, Hollinger D Y, Hutyra L R, Kolari P, Kruijt B, Kutsch W, Lagergren F, Laurila T, Law B E, Maire G L, Lindroth A, Loustau D, Malhi Y, Mateus J, Migliavacca M, Misson L, Montagnani L, Moncrieff J, Moors E, Munger J W, Nikinmaa E, Ollinger S V, Pita G, Rebmann C, Roupsard O, Saigusa N, Sanz M J, Seufert G, Sierra C, Smith M-L, Tang J, Valentini R, Vesala T and Janssens I A 2007 CO2 balance of boreal, temperate, and tropical forests derived from a global database </w:t>
       </w:r>
@@ -14106,8 +14773,8 @@
       <w:pPr>
         <w:pStyle w:val="Bibliography"/>
       </w:pPr>
-      <w:bookmarkStart w:id="104" w:name="ref-luyssaert_oldgrowth_2008"/>
-      <w:bookmarkEnd w:id="103"/>
+      <w:bookmarkStart w:id="105" w:name="ref-luyssaert_oldgrowth_2008"/>
+      <w:bookmarkEnd w:id="104"/>
       <w:r>
         <w:t xml:space="preserve">Luyssaert S, Schulze E D, Borner A, Knohl A, Hessenmoller D, Law B E, Ciais P and Grace J 2008 Old-growth forests as global carbon sinks </w:t>
       </w:r>
@@ -14136,10 +14803,14 @@
       <w:pPr>
         <w:pStyle w:val="Bibliography"/>
       </w:pPr>
-      <w:bookmarkStart w:id="105" w:name="ref-magnani_human_2007"/>
-      <w:bookmarkEnd w:id="104"/>
-      <w:r>
-        <w:t xml:space="preserve">Magnani F, Mencuccini M, Borghetti M, Berbigier P, Berninger F, Delzon S, Grelle A, Hari P, Jarvis P G, Kolari P, Kowalski A S, Lankreijer H, Law B E, Lindroth A, Loustau D, Manca G, Moncrieff J B, Rayment M, Tedeschi V, Valentini R and Grace J 2007 The human footprint in the carbon cycle of temperate and boreal forests </w:t>
+      <w:bookmarkStart w:id="106" w:name="ref-magnani_human_2007"/>
+      <w:bookmarkEnd w:id="105"/>
+      <w:r>
+        <w:t xml:space="preserve">Magnani F, Mencuccini M, Borghetti M, Berbigier P, Berninger F, Delzon S, Grelle A, Hari P, Jarvis P G, Kolari P, Kowalski A S, Lankreijer H, Law B E, Lindroth A, Loustau D, Manca G, </w:t>
+      </w:r>
+      <w:r>
+        <w:lastRenderedPageBreak/>
+        <w:t xml:space="preserve">Moncrieff J B, Rayment M, Tedeschi V, Valentini R and Grace J 2007 The human footprint in the carbon cycle of temperate and boreal forests </w:t>
       </w:r>
       <w:r>
         <w:rPr>
@@ -14166,8 +14837,8 @@
       <w:pPr>
         <w:pStyle w:val="Bibliography"/>
       </w:pPr>
-      <w:bookmarkStart w:id="106" w:name="ref-martin_mapping_2012"/>
-      <w:bookmarkEnd w:id="105"/>
+      <w:bookmarkStart w:id="107" w:name="ref-martin_mapping_2012"/>
+      <w:bookmarkEnd w:id="106"/>
       <w:r>
         <w:t xml:space="preserve">Martin L J, Blossey B and Ellis E 2012 Mapping where ecologists work: Biases in the global distribution of terrestrial ecological observations </w:t>
       </w:r>
@@ -14196,8 +14867,8 @@
       <w:pPr>
         <w:pStyle w:val="Bibliography"/>
       </w:pPr>
-      <w:bookmarkStart w:id="107" w:name="ref-martin_carbon_2013"/>
-      <w:bookmarkEnd w:id="106"/>
+      <w:bookmarkStart w:id="108" w:name="ref-martin_carbon_2013"/>
+      <w:bookmarkEnd w:id="107"/>
       <w:r>
         <w:t xml:space="preserve">Martin P A, Newton A C and Bullock J M 2013 Carbon pools recover more quickly than plant biodiversity in tropical secondary forests </w:t>
       </w:r>
@@ -14219,17 +14890,21 @@
         <w:t>280</w:t>
       </w:r>
       <w:r>
-        <w:t xml:space="preserve"> 20132236–6</w:t>
-      </w:r>
+        <w:t xml:space="preserve"> 20132236–</w:t>
+      </w:r>
+      <w:proofErr w:type="gramStart"/>
+      <w:r>
+        <w:t>6</w:t>
+      </w:r>
+      <w:proofErr w:type="gramEnd"/>
     </w:p>
     <w:p>
       <w:pPr>
         <w:pStyle w:val="Bibliography"/>
       </w:pPr>
-      <w:bookmarkStart w:id="108" w:name="ref-maurer_carbon_2016"/>
-      <w:bookmarkEnd w:id="107"/>
-      <w:r>
-        <w:lastRenderedPageBreak/>
+      <w:bookmarkStart w:id="109" w:name="ref-maurer_carbon_2016"/>
+      <w:bookmarkEnd w:id="108"/>
+      <w:r>
         <w:t xml:space="preserve">Maurer G E, Chan A M, Trahan N A, Moore D J P and Bowling D R 2016 Carbon isotopic composition of forest soil respiration in the decade following bark beetle and stem girdling disturbances in the Rocky Mountains </w:t>
       </w:r>
       <w:r>
@@ -14250,15 +14925,20 @@
         <w:t>39</w:t>
       </w:r>
       <w:r>
-        <w:t xml:space="preserve"> 1513–23</w:t>
-      </w:r>
+        <w:t xml:space="preserve"> 1513–</w:t>
+      </w:r>
+      <w:proofErr w:type="gramStart"/>
+      <w:r>
+        <w:t>23</w:t>
+      </w:r>
+      <w:proofErr w:type="gramEnd"/>
     </w:p>
     <w:p>
       <w:pPr>
         <w:pStyle w:val="Bibliography"/>
       </w:pPr>
-      <w:bookmarkStart w:id="109" w:name="ref-mcdowell_pervasive_2020"/>
-      <w:bookmarkEnd w:id="108"/>
+      <w:bookmarkStart w:id="110" w:name="ref-mcdowell_pervasive_2020"/>
+      <w:bookmarkEnd w:id="109"/>
       <w:r>
         <w:t xml:space="preserve">McDowell N G, Allen C D, Anderson-Teixeira K, Aukema B H, Bond-Lamberty B, Chini L, Clark J S, Dietze M, Grossiord C, Hanbury-Brown A, Hurtt G C, Jackson R B, Johnson D J, Kueppers L, Lichstein J W, Ogle K, Poulter B, Pugh T A M, Seidl R, Turner M G, Uriarte M, Walker A P and Xu C 2020 Pervasive shifts in forest dynamics in a changing world </w:t>
       </w:r>
@@ -14284,8 +14964,8 @@
       <w:pPr>
         <w:pStyle w:val="Bibliography"/>
       </w:pPr>
-      <w:bookmarkStart w:id="110" w:name="ref-mcdowell_predicting_2018"/>
-      <w:bookmarkEnd w:id="109"/>
+      <w:bookmarkStart w:id="111" w:name="ref-mcdowell_predicting_2018"/>
+      <w:bookmarkEnd w:id="110"/>
       <w:r>
         <w:t xml:space="preserve">McDowell N G, Michaletz S T, Bennett K E, Solander K C, Xu C, Maxwell R M and Middleton R S 2018 Predicting Chronic Climate-Driven Disturbances and Their Mitigation </w:t>
       </w:r>
@@ -14307,15 +14987,20 @@
         <w:t>33</w:t>
       </w:r>
       <w:r>
-        <w:t xml:space="preserve"> 15–27</w:t>
-      </w:r>
+        <w:t xml:space="preserve"> 15–</w:t>
+      </w:r>
+      <w:proofErr w:type="gramStart"/>
+      <w:r>
+        <w:t>27</w:t>
+      </w:r>
+      <w:proofErr w:type="gramEnd"/>
     </w:p>
     <w:p>
       <w:pPr>
         <w:pStyle w:val="Bibliography"/>
       </w:pPr>
-      <w:bookmarkStart w:id="111" w:name="ref-mcgarvey_carbon_2014"/>
-      <w:bookmarkEnd w:id="110"/>
+      <w:bookmarkStart w:id="112" w:name="ref-mcgarvey_carbon_2014"/>
+      <w:bookmarkEnd w:id="111"/>
       <w:r>
         <w:t xml:space="preserve">McGarvey J C, Thompson J R, Epstein H E and Shugart H H 2014 Carbon storage in old-growth forests of the Mid-Atlantic: Toward better understanding the eastern forest carbon sink </w:t>
       </w:r>
@@ -14337,15 +15022,20 @@
         <w:t>96</w:t>
       </w:r>
       <w:r>
-        <w:t xml:space="preserve"> 311–7</w:t>
-      </w:r>
+        <w:t xml:space="preserve"> 311–</w:t>
+      </w:r>
+      <w:proofErr w:type="gramStart"/>
+      <w:r>
+        <w:t>7</w:t>
+      </w:r>
+      <w:proofErr w:type="gramEnd"/>
     </w:p>
     <w:p>
       <w:pPr>
         <w:pStyle w:val="Bibliography"/>
       </w:pPr>
-      <w:bookmarkStart w:id="112" w:name="ref-novick_ameriflux_2018"/>
-      <w:bookmarkEnd w:id="111"/>
+      <w:bookmarkStart w:id="113" w:name="ref-novick_ameriflux_2018"/>
+      <w:bookmarkEnd w:id="112"/>
       <w:r>
         <w:t xml:space="preserve">Novick K A, Biederman J A, Desai A R, Litvak M E, Moore D J P, Scott R L and Torn M S 2018 The AmeriFlux network: A coalition of the willing </w:t>
       </w:r>
@@ -14374,8 +15064,8 @@
       <w:pPr>
         <w:pStyle w:val="Bibliography"/>
       </w:pPr>
-      <w:bookmarkStart w:id="113" w:name="ref-odum_strategy_1969"/>
-      <w:bookmarkEnd w:id="112"/>
+      <w:bookmarkStart w:id="114" w:name="ref-odum_strategy_1969"/>
+      <w:bookmarkEnd w:id="113"/>
       <w:r>
         <w:t xml:space="preserve">Odum E 1969 The strategy of ecosystem development </w:t>
       </w:r>
@@ -14404,8 +15094,8 @@
       <w:pPr>
         <w:pStyle w:val="Bibliography"/>
       </w:pPr>
-      <w:bookmarkStart w:id="114" w:name="ref-ordway_carbon_2020"/>
-      <w:bookmarkEnd w:id="113"/>
+      <w:bookmarkStart w:id="115" w:name="ref-ordway_carbon_2020"/>
+      <w:bookmarkEnd w:id="114"/>
       <w:r>
         <w:t xml:space="preserve">Ordway E M and Asner G P 2020 Carbon declines along tropical forest edges correspond to heterogeneous effects on canopy structure and function </w:t>
       </w:r>
@@ -14427,15 +15117,20 @@
         <w:t>117</w:t>
       </w:r>
       <w:r>
-        <w:t xml:space="preserve"> 7863–70</w:t>
-      </w:r>
+        <w:t xml:space="preserve"> 7863–</w:t>
+      </w:r>
+      <w:proofErr w:type="gramStart"/>
+      <w:r>
+        <w:t>70</w:t>
+      </w:r>
+      <w:proofErr w:type="gramEnd"/>
     </w:p>
     <w:p>
       <w:pPr>
         <w:pStyle w:val="Bibliography"/>
       </w:pPr>
-      <w:bookmarkStart w:id="115" w:name="ref-pan_large_2011"/>
-      <w:bookmarkEnd w:id="114"/>
+      <w:bookmarkStart w:id="116" w:name="ref-pan_large_2011"/>
+      <w:bookmarkEnd w:id="115"/>
       <w:r>
         <w:t xml:space="preserve">Pan Y, Birdsey R A, Fang J, Houghton R, Kauppi P E, Kurz W A, Phillips O L, Shvidenko A, Lewis S L, Canadell J G, Ciais P, Jackson R B, Pacala S, McGuire A D, Piao S, Rautiainen A, Sitch S and Hayes D 2011 A Large and Persistent Carbon Sink in the World’s Forests </w:t>
       </w:r>
@@ -14464,10 +15159,14 @@
       <w:pPr>
         <w:pStyle w:val="Bibliography"/>
       </w:pPr>
-      <w:bookmarkStart w:id="116" w:name="ref-pastorello_fluxnet2015_2020"/>
-      <w:bookmarkEnd w:id="115"/>
-      <w:r>
-        <w:t xml:space="preserve">Pastorello G, Trotta C, Canfora E, Chu H, Christianson D, Cheah Y-W, Poindexter C, Chen J, Elbashandy A, Humphrey M, Isaac P, Polidori D, Ribeca A, van Ingen C, Zhang L, Amiro B, Ammann C, Arain M A, Ardö J, Arkebauer T, Arndt S K, Arriga N, Aubinet M, Aurela M, Baldocchi D, Barr A, Beamesderfer E, Marchesini L B, Bergeron O, Beringer J, Bernhofer C, Berveiller D, Billesbach D, Black T A, Blanken P D, Bohrer G, Boike J, Bolstad P V, Bonal D, Bonnefond J-M, Bowling D R, Bracho R, Brodeur J, Brümmer C, Buchmann N, Burban B, Burns S P, Buysse P, Cale P, Cavagna M, Cellier P, Chen S, Chini I, Christensen T R, Cleverly J, Collalti A, Consalvo C, Cook B D, Cook D, Coursolle C, Cremonese E, Curtis P S, D’Andrea E, da Rocha H, Dai X, Davis K J, De Cinti B, de Grandcourt A, De Ligne A, De Oliveira R C, Delpierre N, Desai A R, Di Bella C M, di Tommasi P, Dolman H, Domingo F, Dong G, Dore S, Duce P, Dufrêne E, Dunn A, Dušek J, Eamus D, Eichelmann U, ElKhidir H A M, Eugster W, Ewenz C M, Ewers B, Famulari D, Fares S, Feigenwinter I, Feitz A, Fensholt R, Filippa G, Fischer M, Frank J, Galvagno M, Gharun M, et al 2020 The FLUXNET2015 dataset and the ONEFlux processing pipeline for eddy covariance data </w:t>
+      <w:bookmarkStart w:id="117" w:name="ref-pastorello_fluxnet2015_2020"/>
+      <w:bookmarkEnd w:id="116"/>
+      <w:r>
+        <w:t xml:space="preserve">Pastorello G, Trotta C, Canfora E, Chu H, Christianson D, Cheah Y-W, Poindexter C, Chen J, Elbashandy A, Humphrey M, Isaac P, Polidori D, Ribeca A, van Ingen C, Zhang L, Amiro B, Ammann C, Arain M A, Ardö J, Arkebauer T, Arndt S K, Arriga N, Aubinet M, Aurela M, Baldocchi D, Barr A, Beamesderfer E, Marchesini L B, Bergeron O, Beringer J, Bernhofer C, Berveiller D, Billesbach D, Black T A, Blanken P D, Bohrer G, Boike J, Bolstad P V, Bonal D, </w:t>
+      </w:r>
+      <w:r>
+        <w:lastRenderedPageBreak/>
+        <w:t xml:space="preserve">Bonnefond J-M, Bowling D R, Bracho R, Brodeur J, Brümmer C, Buchmann N, Burban B, Burns S P, Buysse P, Cale P, Cavagna M, Cellier P, Chen S, Chini I, Christensen T R, Cleverly J, Collalti A, Consalvo C, Cook B D, Cook D, Coursolle C, Cremonese E, Curtis P S, D’Andrea E, da Rocha H, Dai X, Davis K J, De Cinti B, de Grandcourt A, De Ligne A, De Oliveira R C, Delpierre N, Desai A R, Di Bella C M, di Tommasi P, Dolman H, Domingo F, Dong G, Dore S, Duce P, Dufrêne E, Dunn A, Dušek J, Eamus D, Eichelmann U, ElKhidir H A M, Eugster W, Ewenz C M, Ewers B, Famulari D, Fares S, Feigenwinter I, Feitz A, Fensholt R, Filippa G, Fischer M, Frank J, Galvagno M, Gharun M, et al 2020 The FLUXNET2015 dataset and the ONEFlux processing pipeline for eddy covariance data </w:t>
       </w:r>
       <w:r>
         <w:rPr>
@@ -14494,10 +15193,9 @@
       <w:pPr>
         <w:pStyle w:val="Bibliography"/>
       </w:pPr>
-      <w:bookmarkStart w:id="117" w:name="ref-phillips_value_2017"/>
-      <w:bookmarkEnd w:id="116"/>
-      <w:r>
-        <w:lastRenderedPageBreak/>
+      <w:bookmarkStart w:id="118" w:name="ref-phillips_value_2017"/>
+      <w:bookmarkEnd w:id="117"/>
+      <w:r>
         <w:t xml:space="preserve">Phillips C L, Bond-Lamberty B, Desai A R, Lavoie M, Risk D, Tang J, Todd-Brown K and Vargas R 2017 The value of soil respiration measurements for interpreting and modeling terrestrial carbon cycling </w:t>
       </w:r>
       <w:r>
@@ -14518,15 +15216,20 @@
         <w:t>413</w:t>
       </w:r>
       <w:r>
-        <w:t xml:space="preserve"> 1–25</w:t>
-      </w:r>
+        <w:t xml:space="preserve"> 1–</w:t>
+      </w:r>
+      <w:proofErr w:type="gramStart"/>
+      <w:r>
+        <w:t>25</w:t>
+      </w:r>
+      <w:proofErr w:type="gramEnd"/>
     </w:p>
     <w:p>
       <w:pPr>
         <w:pStyle w:val="Bibliography"/>
       </w:pPr>
-      <w:bookmarkStart w:id="118" w:name="ref-piponiot_can_2019"/>
-      <w:bookmarkEnd w:id="117"/>
+      <w:bookmarkStart w:id="119" w:name="ref-piponiot_can_2019"/>
+      <w:bookmarkEnd w:id="118"/>
       <w:r>
         <w:t xml:space="preserve">Piponiot C, Rödig E, Putz F E, Rutishauser E, Sist P, Ascarrunz N, Blanc L, Derroire G, Descroix L, Guedes M C, Coronado E H, Huth A, Kanashiro M, Licona J C, Mazzei L, d’Oliveira M V N, Peña-Claros M, Rodney K, Shenkin A, Souza C R de, Vidal E, West T A P, Wortel V and Hérault B 2019 Can timber provision from Amazonian production forests be sustainable? </w:t>
       </w:r>
@@ -14555,8 +15258,8 @@
       <w:pPr>
         <w:pStyle w:val="Bibliography"/>
       </w:pPr>
-      <w:bookmarkStart w:id="119" w:name="ref-piponiot_carbon_2016"/>
-      <w:bookmarkEnd w:id="118"/>
+      <w:bookmarkStart w:id="120" w:name="ref-piponiot_carbon_2016"/>
+      <w:bookmarkEnd w:id="119"/>
       <w:r>
         <w:t xml:space="preserve">Piponiot C, Sist P, Mazzei L, Peña-Claros M, Putz F E, Rutishauser E, Shenkin A, Ascarrunz N, de Azevedo C P, Baraloto C, França M, Guedes M, Honorio Coronado E N, d’Oliveira M V, Ruschel A R, da Silva K E, Doff Sotta E, de Souza C R, Vidal E, West T A and Hérault B 2016 Carbon recovery dynamics following disturbance by selective logging in Amazonian forests </w:t>
       </w:r>
@@ -14578,15 +15281,20 @@
         <w:t>5</w:t>
       </w:r>
       <w:r>
-        <w:t xml:space="preserve"> e21394</w:t>
-      </w:r>
+        <w:t xml:space="preserve"> </w:t>
+      </w:r>
+      <w:proofErr w:type="gramStart"/>
+      <w:r>
+        <w:t>e21394</w:t>
+      </w:r>
+      <w:proofErr w:type="gramEnd"/>
     </w:p>
     <w:p>
       <w:pPr>
         <w:pStyle w:val="Bibliography"/>
       </w:pPr>
-      <w:bookmarkStart w:id="120" w:name="ref-ploton_spatial_2020"/>
-      <w:bookmarkEnd w:id="119"/>
+      <w:bookmarkStart w:id="121" w:name="ref-ploton_spatial_2020"/>
+      <w:bookmarkEnd w:id="120"/>
       <w:r>
         <w:t xml:space="preserve">Ploton P, Mortier F, Réjou-Méchain M, Barbier N, Picard N, Rossi V, Dormann C, Cornu G, Viennois G, Bayol N, Lyapustin A, Gourlet-Fleury S and Pélissier R 2020 Spatial validation reveals poor predictive performance of large-scale ecological mapping models </w:t>
       </w:r>
@@ -14615,8 +15323,8 @@
       <w:pPr>
         <w:pStyle w:val="Bibliography"/>
       </w:pPr>
-      <w:bookmarkStart w:id="121" w:name="ref-poorter_biomass_2016"/>
-      <w:bookmarkEnd w:id="120"/>
+      <w:bookmarkStart w:id="122" w:name="ref-poorter_biomass_2016"/>
+      <w:bookmarkEnd w:id="121"/>
       <w:r>
         <w:t xml:space="preserve">Poorter L, Bongers F, Aide T M, Zambrano A M A, Balvanera P, Becknell J M, Boukili V, Brancalion P H S, Broadbent E N, Chazdon R L, Craven D, Almeida-Cortez J S de, Cabral G A L, Jong B H J de, Denslow J S, Dent D H, DeWalt S J, Dupuy J M, Durán S M, Espírito-Santo M M, Fandino M C, César R G, Hall J S, Hernandez-Stefanoni J L, Jakovac C C, Junqueira A B, Kennard D, Letcher S G, Licona J-C, Lohbeck M, Marín-Spiotta E, Martínez-Ramos M, Massoca P, Meave J A, Mesquita R, Mora F, Muñoz R, Muscarella R, Nunes Y R F, Ochoa-Gaona S, Oliveira A A de, Orihuela-Belmonte E, Peña-Claros M, Pérez-García E A, Piotto D, Powers J S, Rodríguez-Velázquez J, Romero-Pérez I E, Ruíz J, Saldarriaga J G, Sanchez-Azofeifa A, Schwartz N B, Steininger M K, Swenson N G, Toledo M, Uriarte M, Breugel M van, Wal H van der, Veloso M D M, Vester H F M, Vicentini A, Vieira I C G, Bentos T V, Williamson G B and Rozendaal D M A 2016 Biomass resilience of Neotropical secondary forests </w:t>
       </w:r>
@@ -14645,8 +15353,8 @@
       <w:pPr>
         <w:pStyle w:val="Bibliography"/>
       </w:pPr>
-      <w:bookmarkStart w:id="122" w:name="ref-pregitzer_carbon_2004"/>
-      <w:bookmarkEnd w:id="121"/>
+      <w:bookmarkStart w:id="123" w:name="ref-pregitzer_carbon_2004"/>
+      <w:bookmarkEnd w:id="122"/>
       <w:r>
         <w:t xml:space="preserve">Pregitzer K S and Euskirchen E S 2004 Carbon cycling and storage in world forests: Biome patterns related to forest age </w:t>
       </w:r>
@@ -14668,16 +15376,22 @@
         <w:t>10</w:t>
       </w:r>
       <w:r>
-        <w:t xml:space="preserve"> 2052–77</w:t>
-      </w:r>
+        <w:t xml:space="preserve"> 2052–</w:t>
+      </w:r>
+      <w:proofErr w:type="gramStart"/>
+      <w:r>
+        <w:t>77</w:t>
+      </w:r>
+      <w:proofErr w:type="gramEnd"/>
     </w:p>
     <w:p>
       <w:pPr>
         <w:pStyle w:val="Bibliography"/>
       </w:pPr>
-      <w:bookmarkStart w:id="123" w:name="ref-pugh_role_2019"/>
-      <w:bookmarkEnd w:id="122"/>
-      <w:r>
+      <w:bookmarkStart w:id="124" w:name="ref-pugh_role_2019"/>
+      <w:bookmarkEnd w:id="123"/>
+      <w:r>
+        <w:lastRenderedPageBreak/>
         <w:t xml:space="preserve">Pugh T A M, Lindeskog M, Smith B, Poulter B, Arneth A, Haverd V and Calle L 2019 Role of forest regrowth in global carbon sink dynamics </w:t>
       </w:r>
       <w:r>
@@ -14705,8 +15419,8 @@
       <w:pPr>
         <w:pStyle w:val="Bibliography"/>
       </w:pPr>
-      <w:bookmarkStart w:id="124" w:name="ref-reinmann_edge_2017"/>
-      <w:bookmarkEnd w:id="123"/>
+      <w:bookmarkStart w:id="125" w:name="ref-reinmann_edge_2017"/>
+      <w:bookmarkEnd w:id="124"/>
       <w:r>
         <w:t xml:space="preserve">Reinmann A B and Hutyra L R 2017 Edge effects enhance carbon uptake and its vulnerability to climate change in temperate broadleaf forests </w:t>
       </w:r>
@@ -14735,10 +15449,18 @@
       <w:pPr>
         <w:pStyle w:val="Bibliography"/>
       </w:pPr>
-      <w:bookmarkStart w:id="125" w:name="ref-reinmann_urbanization_2020"/>
-      <w:bookmarkEnd w:id="124"/>
-      <w:r>
-        <w:t xml:space="preserve">Reinmann A B, Smith I A, Thompson J R and Hutyra L R 2020 Urbanization and fragmentation mediate temperate forest carbon cycle response to climate </w:t>
+      <w:bookmarkStart w:id="126" w:name="ref-reinmann_urbanization_2020"/>
+      <w:bookmarkEnd w:id="125"/>
+      <w:r>
+        <w:t xml:space="preserve">Reinmann A B, Smith I </w:t>
+      </w:r>
+      <w:proofErr w:type="gramStart"/>
+      <w:r>
+        <w:t>A</w:t>
+      </w:r>
+      <w:proofErr w:type="gramEnd"/>
+      <w:r>
+        <w:t xml:space="preserve">, Thompson J R and Hutyra L R 2020 Urbanization and fragmentation mediate temperate forest carbon cycle response to climate </w:t>
       </w:r>
       <w:r>
         <w:rPr>
@@ -14765,10 +15487,9 @@
       <w:pPr>
         <w:pStyle w:val="Bibliography"/>
       </w:pPr>
-      <w:bookmarkStart w:id="126" w:name="ref-remy_strong_2016"/>
-      <w:bookmarkEnd w:id="125"/>
-      <w:r>
-        <w:lastRenderedPageBreak/>
+      <w:bookmarkStart w:id="127" w:name="ref-remy_strong_2016"/>
+      <w:bookmarkEnd w:id="126"/>
+      <w:r>
         <w:t xml:space="preserve">Remy E, Wuyts K, Boeckx P, Ginzburg S, Gundersen P, Demey A, Van Den Bulcke J, Van Acker J and Verheyen K 2016 Strong gradients in nitrogen and carbon stocks at temperate forest edges </w:t>
       </w:r>
       <w:r>
@@ -14796,8 +15517,8 @@
       <w:pPr>
         <w:pStyle w:val="Bibliography"/>
       </w:pPr>
-      <w:bookmarkStart w:id="127" w:name="ref-requenasuarez_estimating_2019"/>
-      <w:bookmarkEnd w:id="126"/>
+      <w:bookmarkStart w:id="128" w:name="ref-requenasuarez_estimating_2019"/>
+      <w:bookmarkEnd w:id="127"/>
       <w:r>
         <w:t xml:space="preserve">Requena Suarez D, Rozendaal D M A, Sy V D, Phillips O L, Alvarez-Dávila E, Anderson-Teixeira K, Araujo-Murakami A, Arroyo L, Baker T R, Bongers F, Brienen R J W, Carter S, Cook-Patton S C, Feldpausch T R, Griscom B W, Harris N, Hérault B, Coronado E N H, Leavitt S M, Lewis S L, Marimon B S, Mendoza A M, N’dja J K, N’Guessan A E, Poorter L, Qie L, Rutishauser E, Sist P, Sonké B, Sullivan M J P, Vilanova E, Wang M M H, Martius C and Herold M 2019 Estimating aboveground net biomass change for tropical and subtropical forests: Refinement of IPCC default rates using forest plot data </w:t>
       </w:r>
@@ -14826,8 +15547,8 @@
       <w:pPr>
         <w:pStyle w:val="Bibliography"/>
       </w:pPr>
-      <w:bookmarkStart w:id="128" w:name="ref-ribeiro-kumara_how_2020"/>
-      <w:bookmarkEnd w:id="127"/>
+      <w:bookmarkStart w:id="129" w:name="ref-ribeiro-kumara_how_2020"/>
+      <w:bookmarkEnd w:id="128"/>
       <w:r>
         <w:t xml:space="preserve">Ribeiro-Kumara C, Köster E, Aaltonen H and Köster K 2020 How do forest fires affect soil greenhouse gas emissions in upland boreal forests? A review </w:t>
       </w:r>
@@ -14856,8 +15577,8 @@
       <w:pPr>
         <w:pStyle w:val="Bibliography"/>
       </w:pPr>
-      <w:bookmarkStart w:id="129" w:name="ref-saatchi_benchmark_2011"/>
-      <w:bookmarkEnd w:id="128"/>
+      <w:bookmarkStart w:id="130" w:name="ref-saatchi_benchmark_2011"/>
+      <w:bookmarkEnd w:id="129"/>
       <w:r>
         <w:t xml:space="preserve">Saatchi S S, Harris N L, Brown S, Lefsky M, Mitchard E T A, Salas W, Zutta B R, Buermann W, Lewis S L, Hagen S, Petrova S, White L, Silman M and Morel A 2011 Benchmark map of forest carbon stocks in tropical regions across three continents </w:t>
       </w:r>
@@ -14886,10 +15607,14 @@
       <w:pPr>
         <w:pStyle w:val="Bibliography"/>
       </w:pPr>
-      <w:bookmarkStart w:id="130" w:name="ref-schepaschenko_forest_2019"/>
-      <w:bookmarkEnd w:id="129"/>
-      <w:r>
-        <w:t xml:space="preserve">Schepaschenko D, Chave J, Phillips O L, Lewis S L, Davies S J, Réjou-Méchain M, Sist P, Scipal K, Perger C, Herault B, Labrière N, Hofhansl F, Affum-Baffoe K, Aleinikov A, Alonso A, Amani C, Araujo-Murakami A, Armston J, Arroyo L, Ascarrunz N, Azevedo C, Baker T, Bałazy R, Bedeau C, Berry N, Bilous A M, Bilous S Y, Bissiengou P, Blanc L, Bobkova K S, Braslavskaya T, Brienen R, Burslem D F R P, Condit R, Cuni-Sanchez A, Danilina D, Torres D del C, Derroire G, Descroix L, Sotta E D, d’Oliveira M V N, Dresel C, Erwin T, Evdokimenko M D, Falck J, Feldpausch T R, Foli E G, Foster R, Fritz S, Garcia-Abril A D, Gornov A, Gornova M, Gothard-Bassébé E, Gourlet-Fleury S, Guedes M, Hamer K C, Susanty F H, Higuchi N, Coronado E N H, Hubau W, Hubbell S, Ilstedt U, Ivanov V V, Kanashiro M, Karlsson A, Karminov V N, Killeen T, Koffi J-C K, Konovalova M, Kraxner F, Krejza J, Krisnawati H, Krivobokov L V, Kuznetsov M A, Lakyda I, Lakyda P I, Licona J C, Lucas R M, Lukina N, Lussetti D, Malhi Y, Manzanera J A, Marimon B, Junior B H M, Martinez R V, Martynenko O V, Matsala M, Matyashuk R K, Mazzei L, Memiaghe H, Mendoza C, Mendoza A M, Moroziuk O V, Mukhortova L, Musa S, Nazimova D I, Okuda T, Oliveira L C, et al 2019 The Forest Observation System, building a global reference dataset for remote sensing of forest biomass </w:t>
+      <w:bookmarkStart w:id="131" w:name="ref-schepaschenko_forest_2019"/>
+      <w:bookmarkEnd w:id="130"/>
+      <w:r>
+        <w:t xml:space="preserve">Schepaschenko D, Chave J, Phillips O L, Lewis S L, Davies S J, Réjou-Méchain M, Sist P, Scipal K, Perger C, Herault B, Labrière N, Hofhansl F, Affum-Baffoe K, Aleinikov A, Alonso A, Amani C, Araujo-Murakami A, Armston J, Arroyo L, Ascarrunz N, Azevedo C, Baker T, Bałazy R, Bedeau C, Berry N, Bilous A M, Bilous S Y, Bissiengou P, Blanc L, Bobkova K S, Braslavskaya T, Brienen R, Burslem D F R P, Condit R, Cuni-Sanchez A, Danilina D, Torres D del C, Derroire G, Descroix L, Sotta E D, d’Oliveira M V N, Dresel C, Erwin T, Evdokimenko M D, Falck J, Feldpausch T R, Foli E G, Foster R, Fritz S, Garcia-Abril A D, Gornov A, Gornova M, Gothard-Bassébé E, Gourlet-Fleury S, Guedes M, Hamer K C, Susanty F H, Higuchi N, Coronado E N H, Hubau W, Hubbell S, Ilstedt U, Ivanov V V, Kanashiro M, Karlsson A, Karminov V N, Killeen T, Koffi J-C K, Konovalova M, Kraxner F, Krejza J, Krisnawati H, Krivobokov L V, Kuznetsov M A, Lakyda I, Lakyda P I, Licona J C, Lucas R M, Lukina N, Lussetti D, Malhi Y, Manzanera J A, Marimon B, Junior B H M, Martinez R V, Martynenko O V, Matsala M, Matyashuk R K, Mazzei L, Memiaghe H, Mendoza C, Mendoza A M, Moroziuk O V, Mukhortova L, Musa S, Nazimova D I, Okuda T, Oliveira L C, et al 2019 The Forest </w:t>
+      </w:r>
+      <w:r>
+        <w:lastRenderedPageBreak/>
+        <w:t xml:space="preserve">Observation System, building a global reference dataset for remote sensing of forest biomass </w:t>
       </w:r>
       <w:r>
         <w:rPr>
@@ -14916,8 +15641,8 @@
       <w:pPr>
         <w:pStyle w:val="Bibliography"/>
       </w:pPr>
-      <w:bookmarkStart w:id="131" w:name="ref-schimel_neon_2007"/>
-      <w:bookmarkEnd w:id="130"/>
+      <w:bookmarkStart w:id="132" w:name="ref-schimel_neon_2007"/>
+      <w:bookmarkEnd w:id="131"/>
       <w:r>
         <w:t xml:space="preserve">Schimel D, Hargrove W, Hoffman F and MacMahon J 2007 NEON: A hierarchically designed national ecological network </w:t>
       </w:r>
@@ -14939,15 +15664,20 @@
         <w:t>5</w:t>
       </w:r>
       <w:r>
-        <w:t xml:space="preserve"> 59–9</w:t>
-      </w:r>
+        <w:t xml:space="preserve"> 59–</w:t>
+      </w:r>
+      <w:proofErr w:type="gramStart"/>
+      <w:r>
+        <w:t>9</w:t>
+      </w:r>
+      <w:proofErr w:type="gramEnd"/>
     </w:p>
     <w:p>
       <w:pPr>
         <w:pStyle w:val="Bibliography"/>
       </w:pPr>
-      <w:bookmarkStart w:id="132" w:name="ref-schimel_effect_2015"/>
-      <w:bookmarkEnd w:id="131"/>
+      <w:bookmarkStart w:id="133" w:name="ref-schimel_effect_2015"/>
+      <w:bookmarkEnd w:id="132"/>
       <w:r>
         <w:t xml:space="preserve">Schimel D, Stephens B B and Fisher J B 2015 Effect of increasing CO </w:t>
       </w:r>
@@ -14985,14 +15715,10 @@
       <w:pPr>
         <w:pStyle w:val="Bibliography"/>
       </w:pPr>
-      <w:bookmarkStart w:id="133" w:name="ref-sist_tropical_2015"/>
-      <w:bookmarkEnd w:id="132"/>
-      <w:r>
-        <w:t xml:space="preserve">Sist P, Rutishauser E, Peña-Claros M, Shenkin A, Hérault B, Blanc L, Baraloto C, Baya F, Benedet F, Silva K E da, Descroix L, Ferreira J N, Gourlet-Fleury S, Guedes M C, Harun I B, Jalonen R, Kanashiro M, Krisnawati H, Kshatriya M, Lincoln P, Mazzei L, Medjibé V, Nasi R, </w:t>
-      </w:r>
-      <w:r>
-        <w:lastRenderedPageBreak/>
-        <w:t xml:space="preserve">d’Oliveira M V N, Oliveira L C de, Picard N, Pietsch S, Pinard M, Priyadi H, Putz F E, Rodney K, Rossi V, Roopsind A, Ruschel A R, Shari N H Z, Souza C R de, Susanty F H, Sotta E D, Toledo M, Vidal E, West T A P, Wortel V and Yamada T 2015 The Tropical managed Forests Observatory: A research network addressing the future of tropical logged forests </w:t>
+      <w:bookmarkStart w:id="134" w:name="ref-sist_tropical_2015"/>
+      <w:bookmarkEnd w:id="133"/>
+      <w:r>
+        <w:t xml:space="preserve">Sist P, Rutishauser E, Peña-Claros M, Shenkin A, Hérault B, Blanc L, Baraloto C, Baya F, Benedet F, Silva K E da, Descroix L, Ferreira J N, Gourlet-Fleury S, Guedes M C, Harun I B, Jalonen R, Kanashiro M, Krisnawati H, Kshatriya M, Lincoln P, Mazzei L, Medjibé V, Nasi R, d’Oliveira M V N, Oliveira L C de, Picard N, Pietsch S, Pinard M, Priyadi H, Putz F E, Rodney K, Rossi V, Roopsind A, Ruschel A R, Shari N H Z, Souza C R de, Susanty F H, Sotta E D, Toledo M, Vidal E, West T A P, Wortel V and Yamada T 2015 The Tropical managed Forests Observatory: A research network addressing the future of tropical logged forests </w:t>
       </w:r>
       <w:r>
         <w:rPr>
@@ -15019,10 +15745,18 @@
       <w:pPr>
         <w:pStyle w:val="Bibliography"/>
       </w:pPr>
-      <w:bookmarkStart w:id="134" w:name="ref-smith_evidence_2019"/>
-      <w:bookmarkEnd w:id="133"/>
-      <w:r>
-        <w:t xml:space="preserve">Smith I A, Hutyra L R, Reinmann A B, Thompson J R and Allen D W 2019 Evidence for Edge Enhancements of Soil Respiration in Temperate Forests </w:t>
+      <w:bookmarkStart w:id="135" w:name="ref-smith_evidence_2019"/>
+      <w:bookmarkEnd w:id="134"/>
+      <w:r>
+        <w:t xml:space="preserve">Smith I </w:t>
+      </w:r>
+      <w:proofErr w:type="gramStart"/>
+      <w:r>
+        <w:t>A</w:t>
+      </w:r>
+      <w:proofErr w:type="gramEnd"/>
+      <w:r>
+        <w:t xml:space="preserve">, Hutyra L R, Reinmann A B, Thompson J R and Allen D W 2019 Evidence for Edge Enhancements of Soil Respiration in Temperate Forests </w:t>
       </w:r>
       <w:r>
         <w:rPr>
@@ -15049,8 +15783,8 @@
       <w:pPr>
         <w:pStyle w:val="Bibliography"/>
       </w:pPr>
-      <w:bookmarkStart w:id="135" w:name="ref-smithwick_potential_2002"/>
-      <w:bookmarkEnd w:id="134"/>
+      <w:bookmarkStart w:id="136" w:name="ref-smithwick_potential_2002"/>
+      <w:bookmarkEnd w:id="135"/>
       <w:r>
         <w:t xml:space="preserve">Smithwick E A H, Harmon M E, Remillard S M, Acker S A and Franklin J F 2002 Potential upper bounds of carbon stores in forests of the Pacific Northwest </w:t>
       </w:r>
@@ -15079,8 +15813,8 @@
       <w:pPr>
         <w:pStyle w:val="Bibliography"/>
       </w:pPr>
-      <w:bookmarkStart w:id="136" w:name="ref-song_metaanalysis_2019"/>
-      <w:bookmarkEnd w:id="135"/>
+      <w:bookmarkStart w:id="137" w:name="ref-song_metaanalysis_2019"/>
+      <w:bookmarkEnd w:id="136"/>
       <w:r>
         <w:t xml:space="preserve">Song J, Wan S, Piao S, Knapp A K, Classen A T, Vicca S, Ciais P, Hovenden M J, Leuzinger S, Beier C, Kardol P, Xia J, Liu Q, Ru J, Zhou Z, Luo Y, Guo D, Adam Langley J, Zscheischler J, Dukes J S, Tang J, Chen J, Hofmockel K S, Kueppers L M, Rustad L, Liu L, Smith M D, Templer P H, Quinn Thomas R, Norby R J, Phillips R P, Niu S, Fatichi S, Wang Y, Shao P, Han H, Wang D, Lei L, Wang J, Li X, Zhang Q, Li X, Su F, Liu B, Yang F, Ma G, Li G, Liu Y, Liu Y, Yang Z, Zhang K, Miao Y, Hu M, Yan C, Zhang A, Zhong M, Hui Y, Li Y and Zheng M 2019 A meta-analysis of 1,119 manipulative experiments on terrestrial carbon-cycling responses to global change </w:t>
       </w:r>
@@ -15109,8 +15843,8 @@
       <w:pPr>
         <w:pStyle w:val="Bibliography"/>
       </w:pPr>
-      <w:bookmarkStart w:id="137" w:name="ref-song_global_2018"/>
-      <w:bookmarkEnd w:id="136"/>
+      <w:bookmarkStart w:id="138" w:name="ref-song_global_2018"/>
+      <w:bookmarkEnd w:id="137"/>
       <w:r>
         <w:t xml:space="preserve">Song X-P, Hansen M C, Stehman S V, Potapov P V, Tyukavina A, Vermote E F and Townshend J R 2018 Global land change from 1982 to 2016 </w:t>
       </w:r>
@@ -15139,8 +15873,8 @@
       <w:pPr>
         <w:pStyle w:val="Bibliography"/>
       </w:pPr>
-      <w:bookmarkStart w:id="138" w:name="ref-spawn_harmonized_2020"/>
-      <w:bookmarkEnd w:id="137"/>
+      <w:bookmarkStart w:id="139" w:name="ref-spawn_harmonized_2020"/>
+      <w:bookmarkEnd w:id="138"/>
       <w:r>
         <w:t xml:space="preserve">Spawn S A, Sullivan C C, Lark T J and Gibbs H K 2020 Harmonized global maps of above and belowground biomass carbon density in the year 2010 </w:t>
       </w:r>
@@ -15169,8 +15903,8 @@
       <w:pPr>
         <w:pStyle w:val="Bibliography"/>
       </w:pPr>
-      <w:bookmarkStart w:id="139" w:name="ref-stoy_datadriven_2013"/>
-      <w:bookmarkEnd w:id="138"/>
+      <w:bookmarkStart w:id="140" w:name="ref-stoy_datadriven_2013"/>
+      <w:bookmarkEnd w:id="139"/>
       <w:r>
         <w:t xml:space="preserve">Stoy P C, Mauder M, Foken T, Marcolla B, Boegh E, Ibrom A, Arain M A, Arneth A, Aurela M, Bernhofer C, Cescatti A, Dellwik E, Duce P, Gianelle D, van Gorsel E, Kiely G, Knohl A, Margolis H, McCaughey H, Merbold L, Montagnani L, Papale D, Reichstein M, Saunders M, Serrano-Ortiz P, Sottocornola M, Spano D, Vaccari F and Varlagin A 2013 A data-driven analysis of energy balance closure across FLUXNET research sites: The role of landscape scale heterogeneity </w:t>
       </w:r>
@@ -15199,10 +15933,19 @@
       <w:pPr>
         <w:pStyle w:val="Bibliography"/>
       </w:pPr>
-      <w:bookmarkStart w:id="140" w:name="ref-sulman_multiple_2018"/>
-      <w:bookmarkEnd w:id="139"/>
-      <w:r>
-        <w:t xml:space="preserve">Sulman B N, Moore J A M, Abramoff R, Averill C, Kivlin S, Georgiou K, Sridhar B, Hartman M D, Wang G, Wieder W R, Bradford M A, Luo Y, Mayes M A, Morrison E, Riley W J, Salazar A, Schimel J P, Tang J and Classen A T 2018 Multiple models and experiments underscore large uncertainty in soil carbon dynamics </w:t>
+      <w:bookmarkStart w:id="141" w:name="ref-sulman_multiple_2018"/>
+      <w:bookmarkEnd w:id="140"/>
+      <w:r>
+        <w:lastRenderedPageBreak/>
+        <w:t xml:space="preserve">Sulman B N, Moore J A M, Abramoff R, Averill C, Kivlin S, Georgiou K, Sridhar B, Hartman M D, Wang G, Wieder W R, Bradford M A, Luo Y, Mayes M A, Morrison E, Riley W J, Salazar A, Schimel J P, Tang J and Classen </w:t>
+      </w:r>
+      <w:proofErr w:type="gramStart"/>
+      <w:r>
+        <w:t>A</w:t>
+      </w:r>
+      <w:proofErr w:type="gramEnd"/>
+      <w:r>
+        <w:t xml:space="preserve"> T 2018 Multiple models and experiments underscore large uncertainty in soil carbon dynamics </w:t>
       </w:r>
       <w:r>
         <w:rPr>
@@ -15229,10 +15972,18 @@
       <w:pPr>
         <w:pStyle w:val="Bibliography"/>
       </w:pPr>
-      <w:bookmarkStart w:id="141" w:name="ref-taylor_temperature_2017"/>
-      <w:bookmarkEnd w:id="140"/>
-      <w:r>
-        <w:t xml:space="preserve">Taylor P G, Cleveland C C, Wieder W R, Sullivan B W, Doughty C E, Dobrowski S Z and Townsend A R 2017 Temperature and rainfall interact to control carbon cycling in tropical forests ed L Liu </w:t>
+      <w:bookmarkStart w:id="142" w:name="ref-taylor_temperature_2017"/>
+      <w:bookmarkEnd w:id="141"/>
+      <w:r>
+        <w:t xml:space="preserve">Taylor P G, Cleveland C C, Wieder W R, Sullivan B W, Doughty C E, Dobrowski S Z and Townsend </w:t>
+      </w:r>
+      <w:proofErr w:type="gramStart"/>
+      <w:r>
+        <w:t>A</w:t>
+      </w:r>
+      <w:proofErr w:type="gramEnd"/>
+      <w:r>
+        <w:t xml:space="preserve"> R 2017 Temperature and rainfall interact to control carbon cycling in tropical forests ed L Liu </w:t>
       </w:r>
       <w:r>
         <w:rPr>
@@ -15259,20 +16010,27 @@
       <w:pPr>
         <w:pStyle w:val="Bibliography"/>
       </w:pPr>
-      <w:bookmarkStart w:id="142" w:name="ref-rcoreteam_language_2020"/>
-      <w:bookmarkEnd w:id="141"/>
-      <w:r>
-        <w:t>Team R C 2020 R : A language and environment for statistical computing. R Foundation for Statistical Computing, Vienna, Austria. URL http://www.R-project.org/.</w:t>
+      <w:bookmarkStart w:id="143" w:name="ref-rcoreteam_language_2020"/>
+      <w:bookmarkEnd w:id="142"/>
+      <w:r>
+        <w:t xml:space="preserve">Team R C 2020 </w:t>
+      </w:r>
+      <w:proofErr w:type="gramStart"/>
+      <w:r>
+        <w:t>R :</w:t>
+      </w:r>
+      <w:proofErr w:type="gramEnd"/>
+      <w:r>
+        <w:t xml:space="preserve"> A language and environment for statistical computing. R Foundation for Statistical Computing, Vienna, Austria. URL http://www.R-project.org/.</w:t>
       </w:r>
     </w:p>
     <w:p>
       <w:pPr>
         <w:pStyle w:val="Bibliography"/>
       </w:pPr>
-      <w:bookmarkStart w:id="143" w:name="ref-tubiello_carbon_2020"/>
-      <w:bookmarkEnd w:id="142"/>
-      <w:r>
-        <w:lastRenderedPageBreak/>
+      <w:bookmarkStart w:id="144" w:name="ref-tubiello_carbon_2020"/>
+      <w:bookmarkEnd w:id="143"/>
+      <w:r>
         <w:t xml:space="preserve">Tubiello F N, Pekkarinen A, Marklund L, Wanner N, Conchedda G, Federici S, Rossi S and Grassi G 2020 Carbon Emissions and Removals by Forests: New Estimates 1990&amp;ndash;2020 </w:t>
       </w:r>
       <w:r>
@@ -15290,8 +16048,8 @@
       <w:pPr>
         <w:pStyle w:val="Bibliography"/>
       </w:pPr>
-      <w:bookmarkStart w:id="144" w:name="ref-vargas_biomass_2008"/>
-      <w:bookmarkEnd w:id="143"/>
+      <w:bookmarkStart w:id="145" w:name="ref-vargas_biomass_2008"/>
+      <w:bookmarkEnd w:id="144"/>
       <w:r>
         <w:t xml:space="preserve">Vargas R, Allen M F and Allen E B 2008 Biomass and carbon accumulation in a fire chronosequence of a seasonally dry tropical forest </w:t>
       </w:r>
@@ -15320,8 +16078,8 @@
       <w:pPr>
         <w:pStyle w:val="Bibliography"/>
       </w:pPr>
-      <w:bookmarkStart w:id="145" w:name="ref-wang_golumcnp_2018"/>
-      <w:bookmarkEnd w:id="144"/>
+      <w:bookmarkStart w:id="146" w:name="ref-wang_golumcnp_2018"/>
+      <w:bookmarkEnd w:id="145"/>
       <w:r>
         <w:t xml:space="preserve">Wang Y, Ciais P, Goll D, Huang Y, Luo Y, Wang Y-P, Bloom A A, Broquet G, Hartmann J, Peng S, Penuelas J, Piao S, Sardans J, Stocker B D, Wang R, Zaehle S and Zechmeister-Boltenstern S 2018 GOLUM-CNP v1.0: A data-driven modeling of carbon, nitrogen and phosphorus cycles in major terrestrial biomes </w:t>
       </w:r>
@@ -15350,8 +16108,8 @@
       <w:pPr>
         <w:pStyle w:val="Bibliography"/>
       </w:pPr>
-      <w:bookmarkStart w:id="146" w:name="ref-warner_spatial_2019"/>
-      <w:bookmarkEnd w:id="145"/>
+      <w:bookmarkStart w:id="147" w:name="ref-warner_spatial_2019"/>
+      <w:bookmarkEnd w:id="146"/>
       <w:r>
         <w:t xml:space="preserve">Warner D L, Bond-Lamberty B, Jian J, Stell E and Vargas R 2019 Spatial Predictions and Associated Uncertainty of Annual Soil Respiration at the Global Scale </w:t>
       </w:r>
@@ -15380,8 +16138,8 @@
       <w:pPr>
         <w:pStyle w:val="Bibliography"/>
       </w:pPr>
-      <w:bookmarkStart w:id="147" w:name="ref-williams_impacts_2014"/>
-      <w:bookmarkEnd w:id="146"/>
+      <w:bookmarkStart w:id="148" w:name="ref-williams_impacts_2014"/>
+      <w:bookmarkEnd w:id="147"/>
       <w:r>
         <w:t xml:space="preserve">Williams C A, Collatz G J, Masek J, Huang C and Goward S N 2014 Impacts of disturbance history on forest carbon stocks and fluxes: Merging satellite disturbance mapping with forest inventory data in a carbon cycle model framework </w:t>
       </w:r>
@@ -15410,8 +16168,8 @@
       <w:pPr>
         <w:pStyle w:val="Bibliography"/>
       </w:pPr>
-      <w:bookmarkStart w:id="148" w:name="ref-wilson_stability_2016"/>
-      <w:bookmarkEnd w:id="147"/>
+      <w:bookmarkStart w:id="149" w:name="ref-wilson_stability_2016"/>
+      <w:bookmarkEnd w:id="148"/>
       <w:r>
         <w:t xml:space="preserve">Wilson R M, Hopple A M, Tfaily M M, Sebestyen S D, Schadt C W, Pfeifer-Meister L, Medvedeff C, McFarlane K J, Kostka J E, Kolton M, Kolka R K, Kluber L A, Keller J K, Guilderson T P, Griffiths N A, Chanton J P, Bridgham S D and Hanson P J 2016 Stability of peatland carbon to rising temperatures </w:t>
       </w:r>
@@ -15440,8 +16198,8 @@
       <w:pPr>
         <w:pStyle w:val="Bibliography"/>
       </w:pPr>
-      <w:bookmarkStart w:id="149" w:name="ref-xu_contribution_2016"/>
-      <w:bookmarkEnd w:id="148"/>
+      <w:bookmarkStart w:id="150" w:name="ref-xu_contribution_2016"/>
+      <w:bookmarkEnd w:id="149"/>
       <w:r>
         <w:t xml:space="preserve">Xu M and Shang H 2016 Contribution of soil respiration to the global carbon equation </w:t>
       </w:r>
@@ -15470,10 +16228,18 @@
       <w:pPr>
         <w:pStyle w:val="Bibliography"/>
       </w:pPr>
-      <w:bookmarkStart w:id="150" w:name="ref-yang_carbon_2011"/>
-      <w:bookmarkEnd w:id="149"/>
-      <w:r>
-        <w:t xml:space="preserve">Yang Y, Luo Y and Finzi A C 2011 Carbon and nitrogen dynamics during forest stand development: A global synthesis </w:t>
+      <w:bookmarkStart w:id="151" w:name="ref-yang_carbon_2011"/>
+      <w:bookmarkEnd w:id="150"/>
+      <w:r>
+        <w:t xml:space="preserve">Yang Y, Luo Y and Finzi </w:t>
+      </w:r>
+      <w:proofErr w:type="gramStart"/>
+      <w:r>
+        <w:t>A</w:t>
+      </w:r>
+      <w:proofErr w:type="gramEnd"/>
+      <w:r>
+        <w:t xml:space="preserve"> C 2011 Carbon and nitrogen dynamics during forest stand development: A global synthesis </w:t>
       </w:r>
       <w:r>
         <w:rPr>
@@ -15495,9 +16261,9 @@
       <w:r>
         <w:t xml:space="preserve"> 977</w:t>
       </w:r>
-      <w:bookmarkEnd w:id="19"/>
-      <w:bookmarkEnd w:id="21"/>
-      <w:bookmarkEnd w:id="150"/>
+      <w:bookmarkEnd w:id="20"/>
+      <w:bookmarkEnd w:id="22"/>
+      <w:bookmarkEnd w:id="151"/>
     </w:p>
     <w:sectPr>
       <w:pgSz w:w="12240" w:h="15840"/>
@@ -16945,6 +17711,15 @@
       <w:szCs w:val="20"/>
     </w:rPr>
   </w:style>
+  <w:style w:type="character" w:styleId="PlaceholderText">
+    <w:name w:val="Placeholder Text"/>
+    <w:basedOn w:val="DefaultParagraphFont"/>
+    <w:semiHidden/>
+    <w:rsid w:val="005A37D0"/>
+    <w:rPr>
+      <w:color w:val="808080"/>
+    </w:rPr>
+  </w:style>
 </w:styles>
 </file>
 

--- a/manuscript/ERL_global_C_review.docx
+++ b/manuscript/ERL_global_C_review.docx
@@ -603,7 +603,7 @@
         <w:t xml:space="preserve"> </w:t>
       </w:r>
       <w:r>
-        <w:t xml:space="preserve">(Clark</w:t>
+        <w:t xml:space="preserve">(Luo</w:t>
       </w:r>
       <w:r>
         <w:t xml:space="preserve"> </w:t>
@@ -619,7 +619,7 @@
         <w:t xml:space="preserve"> </w:t>
       </w:r>
       <w:r>
-        <w:t xml:space="preserve">2017, Luo</w:t>
+        <w:t xml:space="preserve">2012, Clark</w:t>
       </w:r>
       <w:r>
         <w:t xml:space="preserve"> </w:t>
@@ -635,7 +635,7 @@
         <w:t xml:space="preserve"> </w:t>
       </w:r>
       <w:r>
-        <w:t xml:space="preserve">2012)</w:t>
+        <w:t xml:space="preserve">2017)</w:t>
       </w:r>
       <w:r>
         <w:t xml:space="preserve">, quantifying the role of forests in the global C cycle</w:t>
@@ -644,17 +644,7 @@
         <w:t xml:space="preserve"> </w:t>
       </w:r>
       <w:r>
-        <w:t xml:space="preserve">(</w:t>
-      </w:r>
-      <w:r>
-        <w:rPr>
-          <w:iCs/>
-          <w:i/>
-        </w:rPr>
-        <w:t xml:space="preserve">e.g.</w:t>
-      </w:r>
-      <w:r>
-        <w:t xml:space="preserve">, Pan</w:t>
+        <w:t xml:space="preserve">(e.g., Pan</w:t>
       </w:r>
       <w:r>
         <w:t xml:space="preserve"> </w:t>
@@ -1019,7 +1009,7 @@
         <w:t xml:space="preserve"> </w:t>
       </w:r>
       <w:r>
-        <w:t xml:space="preserve">(Grassi</w:t>
+        <w:t xml:space="preserve">(Cavaleri</w:t>
       </w:r>
       <w:r>
         <w:t xml:space="preserve"> </w:t>
@@ -1035,6 +1025,22 @@
         <w:t xml:space="preserve"> </w:t>
       </w:r>
       <w:r>
+        <w:t xml:space="preserve">2015, Grassi</w:t>
+      </w:r>
+      <w:r>
+        <w:t xml:space="preserve"> </w:t>
+      </w:r>
+      <w:r>
+        <w:rPr>
+          <w:iCs/>
+          <w:i/>
+        </w:rPr>
+        <w:t xml:space="preserve">et al</w:t>
+      </w:r>
+      <w:r>
+        <w:t xml:space="preserve"> </w:t>
+      </w:r>
+      <w:r>
         <w:t xml:space="preserve">2017, Griscom</w:t>
       </w:r>
       <w:r>
@@ -1051,23 +1057,7 @@
         <w:t xml:space="preserve"> </w:t>
       </w:r>
       <w:r>
-        <w:t xml:space="preserve">2017, Cavaleri</w:t>
-      </w:r>
-      <w:r>
-        <w:t xml:space="preserve"> </w:t>
-      </w:r>
-      <w:r>
-        <w:rPr>
-          <w:iCs/>
-          <w:i/>
-        </w:rPr>
-        <w:t xml:space="preserve">et al</w:t>
-      </w:r>
-      <w:r>
-        <w:t xml:space="preserve"> </w:t>
-      </w:r>
-      <w:r>
-        <w:t xml:space="preserve">2015)</w:t>
+        <w:t xml:space="preserve">2017)</w:t>
       </w:r>
       <w:r>
         <w:t xml:space="preserve">.</w:t>
@@ -1760,23 +1750,13 @@
         <w:t xml:space="preserve"> </w:t>
       </w:r>
       <w:r>
-        <w:t xml:space="preserve">The result of decades of research on forest C cycling is tens of thousands of records distributed across thousands of scientific articles, varying in data formats, units, measurement methods,</w:t>
-      </w:r>
-      <w:r>
-        <w:t xml:space="preserve"> </w:t>
-      </w:r>
-      <w:r>
-        <w:rPr>
-          <w:iCs/>
-          <w:i/>
-        </w:rPr>
-        <w:t xml:space="preserve">etc.</w:t>
-      </w:r>
-      <w:r>
-        <w:t xml:space="preserve"> </w:t>
-      </w:r>
-      <w:r>
-        <w:t xml:space="preserve">To address global-scale questions, researchers began synthesizing data into increasingly large databases</w:t>
+        <w:t xml:space="preserve">The result of decades of research on forest C cycling is tens of thousands of records distributed across thousands of scientific articles, varying in data formats, units, measurement methods, etc.</w:t>
+      </w:r>
+      <w:r>
+        <w:t xml:space="preserve"> </w:t>
+      </w:r>
+      <w:r>
+        <w:t xml:space="preserve">To address questions at a global scale, researchers began synthesizing data into increasingly large databases</w:t>
       </w:r>
       <w:r>
         <w:t xml:space="preserve"> </w:t>
@@ -1896,17 +1876,7 @@
         <w:t xml:space="preserve"> </w:t>
       </w:r>
       <w:r>
-        <w:t xml:space="preserve">contains associated data required for interpretation (</w:t>
-      </w:r>
-      <w:r>
-        <w:rPr>
-          <w:iCs/>
-          <w:i/>
-        </w:rPr>
-        <w:t xml:space="preserve">e.g.</w:t>
-      </w:r>
-      <w:r>
-        <w:t xml:space="preserve">, stand history, measurement methods).</w:t>
+        <w:t xml:space="preserve">contains associated data required for interpretation (e.g., stand history, measurement methods).</w:t>
       </w:r>
       <w:r>
         <w:t xml:space="preserve"> </w:t>
@@ -2267,7 +2237,7 @@
         <w:t xml:space="preserve"> </w:t>
       </w:r>
       <w:r>
-        <w:t xml:space="preserve">(Keith</w:t>
+        <w:t xml:space="preserve">(Smithwick</w:t>
       </w:r>
       <w:r>
         <w:t xml:space="preserve"> </w:t>
@@ -2283,7 +2253,7 @@
         <w:t xml:space="preserve"> </w:t>
       </w:r>
       <w:r>
-        <w:t xml:space="preserve">2009, Smithwick</w:t>
+        <w:t xml:space="preserve">2002, Keith</w:t>
       </w:r>
       <w:r>
         <w:t xml:space="preserve"> </w:t>
@@ -2299,7 +2269,7 @@
         <w:t xml:space="preserve"> </w:t>
       </w:r>
       <w:r>
-        <w:t xml:space="preserve">2002, Hu</w:t>
+        <w:t xml:space="preserve">2009, Hu</w:t>
       </w:r>
       <w:r>
         <w:t xml:space="preserve"> </w:t>
@@ -2847,7 +2817,7 @@
         <w:t xml:space="preserve"> </w:t>
       </w:r>
       <w:r>
-        <w:t xml:space="preserve">This is a critical limitation not only for understanding forest C cycling, but also for quantifying forest-based climate change mitigation potential across forest biomes or ecozones</w:t>
+        <w:t xml:space="preserve">This is a critical limitation for understanding forest C cycling and quantifying forest-based climate change mitigation potential across forest biomes or ecozones</w:t>
       </w:r>
       <w:r>
         <w:t xml:space="preserve"> </w:t>
@@ -3580,7 +3550,7 @@
         <w:t xml:space="preserve"> </w:t>
       </w:r>
       <w:r>
-        <w:t xml:space="preserve">2003, Pregitzer and Euskirchen 2004, Amiro</w:t>
+        <w:t xml:space="preserve">2003, Pregitzer and Euskirchen 2004, Luyssaert</w:t>
       </w:r>
       <w:r>
         <w:t xml:space="preserve"> </w:t>
@@ -3596,6 +3566,22 @@
         <w:t xml:space="preserve"> </w:t>
       </w:r>
       <w:r>
+        <w:t xml:space="preserve">2008, Amiro</w:t>
+      </w:r>
+      <w:r>
+        <w:t xml:space="preserve"> </w:t>
+      </w:r>
+      <w:r>
+        <w:rPr>
+          <w:iCs/>
+          <w:i/>
+        </w:rPr>
+        <w:t xml:space="preserve">et al</w:t>
+      </w:r>
+      <w:r>
+        <w:t xml:space="preserve"> </w:t>
+      </w:r>
+      <w:r>
         <w:t xml:space="preserve">2010, Goulden</w:t>
       </w:r>
       <w:r>
@@ -3612,7 +3598,22 @@
         <w:t xml:space="preserve"> </w:t>
       </w:r>
       <w:r>
-        <w:t xml:space="preserve">2011, Luyssaert</w:t>
+        <w:t xml:space="preserve">2011)</w:t>
+      </w:r>
+      <w:r>
+        <w:t xml:space="preserve">.</w:t>
+      </w:r>
+      <w:r>
+        <w:t xml:space="preserve"> </w:t>
+      </w:r>
+      <w:r>
+        <w:t xml:space="preserve">The result is that biomass accumulation is rapid in young forests, followed by a slow decline to near zero in old forests</w:t>
+      </w:r>
+      <w:r>
+        <w:t xml:space="preserve"> </w:t>
+      </w:r>
+      <w:r>
+        <w:t xml:space="preserve">(e.g., Lichstein</w:t>
       </w:r>
       <w:r>
         <w:t xml:space="preserve"> </w:t>
@@ -3628,7 +3629,23 @@
         <w:t xml:space="preserve"> </w:t>
       </w:r>
       <w:r>
-        <w:t xml:space="preserve">2008)</w:t>
+        <w:t xml:space="preserve">2009, Yang</w:t>
+      </w:r>
+      <w:r>
+        <w:t xml:space="preserve"> </w:t>
+      </w:r>
+      <w:r>
+        <w:rPr>
+          <w:iCs/>
+          <w:i/>
+        </w:rPr>
+        <w:t xml:space="preserve">et al</w:t>
+      </w:r>
+      <w:r>
+        <w:t xml:space="preserve"> </w:t>
+      </w:r>
+      <w:r>
+        <w:t xml:space="preserve">2011)</w:t>
       </w:r>
       <w:r>
         <w:t xml:space="preserve">.</w:t>
@@ -3637,54 +3654,7 @@
         <w:t xml:space="preserve"> </w:t>
       </w:r>
       <w:r>
-        <w:t xml:space="preserve">The result is that biomass accumulation is rapid in young forests, followed by a slow decline to near zero in old forests</w:t>
-      </w:r>
-      <w:r>
-        <w:t xml:space="preserve"> </w:t>
-      </w:r>
-      <w:r>
-        <w:t xml:space="preserve">(e.g., Lichstein</w:t>
-      </w:r>
-      <w:r>
-        <w:t xml:space="preserve"> </w:t>
-      </w:r>
-      <w:r>
-        <w:rPr>
-          <w:iCs/>
-          <w:i/>
-        </w:rPr>
-        <w:t xml:space="preserve">et al</w:t>
-      </w:r>
-      <w:r>
-        <w:t xml:space="preserve"> </w:t>
-      </w:r>
-      <w:r>
-        <w:t xml:space="preserve">2009, Yang</w:t>
-      </w:r>
-      <w:r>
-        <w:t xml:space="preserve"> </w:t>
-      </w:r>
-      <w:r>
-        <w:rPr>
-          <w:iCs/>
-          <w:i/>
-        </w:rPr>
-        <w:t xml:space="preserve">et al</w:t>
-      </w:r>
-      <w:r>
-        <w:t xml:space="preserve"> </w:t>
-      </w:r>
-      <w:r>
-        <w:t xml:space="preserve">2011)</w:t>
-      </w:r>
-      <w:r>
-        <w:t xml:space="preserve">.</w:t>
-      </w:r>
-      <w:r>
-        <w:t xml:space="preserve"> </w:t>
-      </w:r>
-      <w:r>
-        <w:t xml:space="preserve">While these trends have been subject of fairly recent qualitative review</w:t>
+        <w:t xml:space="preserve">While these trends have been the subject of fairly recent qualitative review</w:t>
       </w:r>
       <w:r>
         <w:t xml:space="preserve"> </w:t>
@@ -4119,12 +4089,6 @@
         <w:t xml:space="preserve"> </w:t>
       </w:r>
       <w:r>
-        <w:t xml:space="preserve">Most recently,</w:t>
-      </w:r>
-      <w:r>
-        <w:t xml:space="preserve"> </w:t>
-      </w:r>
-      <w:r>
         <w:t xml:space="preserve">Cook-Patton</w:t>
       </w:r>
       <w:r>
@@ -4153,13 +4117,13 @@
         <w:t xml:space="preserve"> </w:t>
       </w:r>
       <w:r>
-        <w:t xml:space="preserve">However, there has been little synthesis of cross-biome differences in variables other than biomass and its accumulation rate (but see</w:t>
-      </w:r>
-      <w:r>
-        <w:t xml:space="preserve"> </w:t>
-      </w:r>
-      <w:r>
-        <w:t xml:space="preserve">Cook-Patton</w:t>
+        <w:t xml:space="preserve">However, there has been little synthesis of cross-biome differences in variables other than biomass and its accumulation rate</w:t>
+      </w:r>
+      <w:r>
+        <w:t xml:space="preserve"> </w:t>
+      </w:r>
+      <w:r>
+        <w:t xml:space="preserve">(but see Cook-Patton</w:t>
       </w:r>
       <w:r>
         <w:t xml:space="preserve"> </w:t>
@@ -4175,13 +4139,7 @@
         <w:t xml:space="preserve"> </w:t>
       </w:r>
       <w:r>
-        <w:t xml:space="preserve">(2020)</w:t>
-      </w:r>
-      <w:r>
-        <w:t xml:space="preserve"> </w:t>
-      </w:r>
-      <w:r>
-        <w:t xml:space="preserve">for</w:t>
+        <w:t xml:space="preserve">2020 for</w:t>
       </w:r>
       <w:r>
         <w:t xml:space="preserve"> </w:t>
@@ -4209,13 +4167,16 @@
         </m:r>
       </m:oMath>
       <w:r>
-        <w:t xml:space="preserve">, and soil C accumulation in young stands).</w:t>
-      </w:r>
-      <w:r>
-        <w:t xml:space="preserve"> </w:t>
-      </w:r>
-      <w:r>
-        <w:t xml:space="preserve">Given the important role of secondary forests in the current and future global C cycle, concrete understanding of age trends in C fluxes and stocks and how these vary across biomes is critical to better understanding of the global C cycle.</w:t>
+        <w:t xml:space="preserve">, and soil C accumulation in young stands)</w:t>
+      </w:r>
+      <w:r>
+        <w:t xml:space="preserve">.</w:t>
+      </w:r>
+      <w:r>
+        <w:t xml:space="preserve"> </w:t>
+      </w:r>
+      <w:r>
+        <w:t xml:space="preserve">Given the important role of secondary forests in the current and future global C cycle, a concrete understanding of age trends in C fluxes and stocks and how these vary across biomes is critical to better understanding the global C cycle.</w:t>
       </w:r>
       <w:r>
         <w:t xml:space="preserve"> </w:t>
@@ -4249,7 +4210,7 @@
         <w:t xml:space="preserve"> </w:t>
       </w:r>
       <w:r>
-        <w:t xml:space="preserve">and to quantifying the value of regrowth forests for climate change mitigation</w:t>
+        <w:t xml:space="preserve">and quantifying the value of regrowth forests for climate change mitigation</w:t>
       </w:r>
       <w:r>
         <w:t xml:space="preserve"> </w:t>
@@ -4282,7 +4243,7 @@
         <w:pStyle w:val="BodyText"/>
       </w:pPr>
       <w:r>
-        <w:t xml:space="preserve">Here, we conduct a data-based review of carbon cycling from a stand to global level, and by biome and stand age, using the largest global compilation of forest carbon data, which is available in our open source Global Carbon Forest database (</w:t>
+        <w:t xml:space="preserve">Here, we conduct a data-based review of carbon cycling from a stand to global level, and by biome and stand age, using our open-source Global Carbon Forest database (</w:t>
       </w:r>
       <w:r>
         <w:rPr>
@@ -4292,7 +4253,7 @@
         <w:t xml:space="preserve">ForC</w:t>
       </w:r>
       <w:r>
-        <w:t xml:space="preserve">; Fig. 2).</w:t>
+        <w:t xml:space="preserve">; Fig. 2), which is the largest global compilation of forest carbon data.</w:t>
       </w:r>
       <w:r>
         <w:t xml:space="preserve"> </w:t>
@@ -4449,6 +4410,269 @@
         <w:t xml:space="preserve"> </w:t>
       </w:r>
       <w:r>
+        <w:t xml:space="preserve">(e.g., Luyssaert</w:t>
+      </w:r>
+      <w:r>
+        <w:t xml:space="preserve"> </w:t>
+      </w:r>
+      <w:r>
+        <w:rPr>
+          <w:iCs/>
+          <w:i/>
+        </w:rPr>
+        <w:t xml:space="preserve">et al</w:t>
+      </w:r>
+      <w:r>
+        <w:t xml:space="preserve"> </w:t>
+      </w:r>
+      <w:r>
+        <w:t xml:space="preserve">2007, Bond-Lamberty and Thomson 2010, Cook-Patton</w:t>
+      </w:r>
+      <w:r>
+        <w:t xml:space="preserve"> </w:t>
+      </w:r>
+      <w:r>
+        <w:rPr>
+          <w:iCs/>
+          <w:i/>
+        </w:rPr>
+        <w:t xml:space="preserve">et al</w:t>
+      </w:r>
+      <w:r>
+        <w:t xml:space="preserve"> </w:t>
+      </w:r>
+      <w:r>
+        <w:t xml:space="preserve">2020)</w:t>
+      </w:r>
+      <w:r>
+        <w:t xml:space="preserve"> </w:t>
+      </w:r>
+      <w:r>
+        <w:t xml:space="preserve">and original studies.</w:t>
+      </w:r>
+      <w:r>
+        <w:t xml:space="preserve"> </w:t>
+      </w:r>
+      <w:r>
+        <w:t xml:space="preserve">Original publications were referenced to check values and obtain information not contained in intermediary data sets, although this process has not been completed for all records.</w:t>
+      </w:r>
+      <w:r>
+        <w:t xml:space="preserve"> </w:t>
+      </w:r>
+      <w:r>
+        <w:t xml:space="preserve">The database was developed with goals of understanding how C cycling in forests varies across broad geographic scales and as a function of stand age.</w:t>
+      </w:r>
+      <w:r>
+        <w:t xml:space="preserve"> </w:t>
+      </w:r>
+      <w:r>
+        <w:t xml:space="preserve">As such, there has been a focus on incorporating data from regrowth forests</w:t>
+      </w:r>
+      <w:r>
+        <w:t xml:space="preserve"> </w:t>
+      </w:r>
+      <w:r>
+        <w:t xml:space="preserve">(e.g., Anderson</w:t>
+      </w:r>
+      <w:r>
+        <w:t xml:space="preserve"> </w:t>
+      </w:r>
+      <w:r>
+        <w:rPr>
+          <w:iCs/>
+          <w:i/>
+        </w:rPr>
+        <w:t xml:space="preserve">et al</w:t>
+      </w:r>
+      <w:r>
+        <w:t xml:space="preserve"> </w:t>
+      </w:r>
+      <w:r>
+        <w:t xml:space="preserve">2006, Martin</w:t>
+      </w:r>
+      <w:r>
+        <w:t xml:space="preserve"> </w:t>
+      </w:r>
+      <w:r>
+        <w:rPr>
+          <w:iCs/>
+          <w:i/>
+        </w:rPr>
+        <w:t xml:space="preserve">et al</w:t>
+      </w:r>
+      <w:r>
+        <w:t xml:space="preserve"> </w:t>
+      </w:r>
+      <w:r>
+        <w:t xml:space="preserve">2013, Bonner</w:t>
+      </w:r>
+      <w:r>
+        <w:t xml:space="preserve"> </w:t>
+      </w:r>
+      <w:r>
+        <w:rPr>
+          <w:iCs/>
+          <w:i/>
+        </w:rPr>
+        <w:t xml:space="preserve">et al</w:t>
+      </w:r>
+      <w:r>
+        <w:t xml:space="preserve"> </w:t>
+      </w:r>
+      <w:r>
+        <w:t xml:space="preserve">2013)</w:t>
+      </w:r>
+      <w:r>
+        <w:t xml:space="preserve"> </w:t>
+      </w:r>
+      <w:r>
+        <w:t xml:space="preserve">and obtaining stand age data when possible</w:t>
+      </w:r>
+      <w:r>
+        <w:t xml:space="preserve"> </w:t>
+      </w:r>
+      <w:r>
+        <w:t xml:space="preserve">(83% of records in</w:t>
+      </w:r>
+      <w:r>
+        <w:t xml:space="preserve"> </w:t>
+      </w:r>
+      <w:r>
+        <w:rPr>
+          <w:iCs/>
+          <w:i/>
+        </w:rPr>
+        <w:t xml:space="preserve">ForC</w:t>
+      </w:r>
+      <w:r>
+        <w:t xml:space="preserve"> </w:t>
+      </w:r>
+      <w:r>
+        <w:t xml:space="preserve">v.2.0, Anderson-Teixeira</w:t>
+      </w:r>
+      <w:r>
+        <w:t xml:space="preserve"> </w:t>
+      </w:r>
+      <w:r>
+        <w:rPr>
+          <w:iCs/>
+          <w:i/>
+        </w:rPr>
+        <w:t xml:space="preserve">et al</w:t>
+      </w:r>
+      <w:r>
+        <w:t xml:space="preserve"> </w:t>
+      </w:r>
+      <w:r>
+        <w:t xml:space="preserve">2018)</w:t>
+      </w:r>
+      <w:r>
+        <w:t xml:space="preserve">.</w:t>
+      </w:r>
+      <w:r>
+        <w:t xml:space="preserve"> </w:t>
+      </w:r>
+      <w:r>
+        <w:t xml:space="preserve">Particular attention was given to developing the database for tropical forests</w:t>
+      </w:r>
+      <w:r>
+        <w:t xml:space="preserve"> </w:t>
+      </w:r>
+      <w:r>
+        <w:t xml:space="preserve">(Anderson-Teixeira</w:t>
+      </w:r>
+      <w:r>
+        <w:t xml:space="preserve"> </w:t>
+      </w:r>
+      <w:r>
+        <w:rPr>
+          <w:iCs/>
+          <w:i/>
+        </w:rPr>
+        <w:t xml:space="preserve">et al</w:t>
+      </w:r>
+      <w:r>
+        <w:t xml:space="preserve"> </w:t>
+      </w:r>
+      <w:r>
+        <w:t xml:space="preserve">2016)</w:t>
+      </w:r>
+      <w:r>
+        <w:t xml:space="preserve">, which represented roughly one-third of records in</w:t>
+      </w:r>
+      <w:r>
+        <w:t xml:space="preserve"> </w:t>
+      </w:r>
+      <w:r>
+        <w:rPr>
+          <w:iCs/>
+          <w:i/>
+        </w:rPr>
+        <w:t xml:space="preserve">ForC</w:t>
+      </w:r>
+      <w:r>
+        <w:t xml:space="preserve"> </w:t>
+      </w:r>
+      <w:r>
+        <w:t xml:space="preserve">v2.0</w:t>
+      </w:r>
+      <w:r>
+        <w:t xml:space="preserve"> </w:t>
+      </w:r>
+      <w:r>
+        <w:t xml:space="preserve">(Anderson-Teixeira</w:t>
+      </w:r>
+      <w:r>
+        <w:t xml:space="preserve"> </w:t>
+      </w:r>
+      <w:r>
+        <w:rPr>
+          <w:iCs/>
+          <w:i/>
+        </w:rPr>
+        <w:t xml:space="preserve">et al</w:t>
+      </w:r>
+      <w:r>
+        <w:t xml:space="preserve"> </w:t>
+      </w:r>
+      <w:r>
+        <w:t xml:space="preserve">2018)</w:t>
+      </w:r>
+      <w:r>
+        <w:t xml:space="preserve">.</w:t>
+      </w:r>
+      <w:r>
+        <w:t xml:space="preserve"> </w:t>
+      </w:r>
+      <w:r>
+        <w:t xml:space="preserve">Since publication of ForC v2.0, we imported three large additional databases into</w:t>
+      </w:r>
+      <w:r>
+        <w:t xml:space="preserve"> </w:t>
+      </w:r>
+      <w:r>
+        <w:rPr>
+          <w:iCs/>
+          <w:i/>
+        </w:rPr>
+        <w:t xml:space="preserve">ForC</w:t>
+      </w:r>
+      <w:r>
+        <w:t xml:space="preserve"> </w:t>
+      </w:r>
+      <w:r>
+        <w:t xml:space="preserve">via a combination of R scripts and manual edits.</w:t>
+      </w:r>
+      <w:r>
+        <w:t xml:space="preserve"> </w:t>
+      </w:r>
+      <w:r>
+        <w:t xml:space="preserve">First, we imported (via R script) the Global Soil Respiration Database</w:t>
+      </w:r>
+      <w:r>
+        <w:t xml:space="preserve"> </w:t>
+      </w:r>
+      <w:r>
         <w:t xml:space="preserve">(</w:t>
       </w:r>
       <w:r>
@@ -4456,273 +4680,6 @@
           <w:iCs/>
           <w:i/>
         </w:rPr>
-        <w:t xml:space="preserve">e.g.</w:t>
-      </w:r>
-      <w:r>
-        <w:t xml:space="preserve">, Luyssaert</w:t>
-      </w:r>
-      <w:r>
-        <w:t xml:space="preserve"> </w:t>
-      </w:r>
-      <w:r>
-        <w:rPr>
-          <w:iCs/>
-          <w:i/>
-        </w:rPr>
-        <w:t xml:space="preserve">et al</w:t>
-      </w:r>
-      <w:r>
-        <w:t xml:space="preserve"> </w:t>
-      </w:r>
-      <w:r>
-        <w:t xml:space="preserve">2007, Bond-Lamberty and Thomson 2010, Cook-Patton</w:t>
-      </w:r>
-      <w:r>
-        <w:t xml:space="preserve"> </w:t>
-      </w:r>
-      <w:r>
-        <w:rPr>
-          <w:iCs/>
-          <w:i/>
-        </w:rPr>
-        <w:t xml:space="preserve">et al</w:t>
-      </w:r>
-      <w:r>
-        <w:t xml:space="preserve"> </w:t>
-      </w:r>
-      <w:r>
-        <w:t xml:space="preserve">2020)</w:t>
-      </w:r>
-      <w:r>
-        <w:t xml:space="preserve"> </w:t>
-      </w:r>
-      <w:r>
-        <w:t xml:space="preserve">and original studies.</w:t>
-      </w:r>
-      <w:r>
-        <w:t xml:space="preserve"> </w:t>
-      </w:r>
-      <w:r>
-        <w:t xml:space="preserve">Original publications were referenced to check values and obtain information not contained in intermediary data sets, although this process has not been completed for all records.</w:t>
-      </w:r>
-      <w:r>
-        <w:t xml:space="preserve"> </w:t>
-      </w:r>
-      <w:r>
-        <w:t xml:space="preserve">The database was developed with goals of understanding how C cycling in forests varies across broad geographic scales and as a function of stand age.</w:t>
-      </w:r>
-      <w:r>
-        <w:t xml:space="preserve"> </w:t>
-      </w:r>
-      <w:r>
-        <w:t xml:space="preserve">As such, there has been a focus on incorporating data from regrowth forests</w:t>
-      </w:r>
-      <w:r>
-        <w:t xml:space="preserve"> </w:t>
-      </w:r>
-      <w:r>
-        <w:t xml:space="preserve">(</w:t>
-      </w:r>
-      <w:r>
-        <w:rPr>
-          <w:iCs/>
-          <w:i/>
-        </w:rPr>
-        <w:t xml:space="preserve">e.g.</w:t>
-      </w:r>
-      <w:r>
-        <w:t xml:space="preserve">, Anderson</w:t>
-      </w:r>
-      <w:r>
-        <w:t xml:space="preserve"> </w:t>
-      </w:r>
-      <w:r>
-        <w:rPr>
-          <w:iCs/>
-          <w:i/>
-        </w:rPr>
-        <w:t xml:space="preserve">et al</w:t>
-      </w:r>
-      <w:r>
-        <w:t xml:space="preserve"> </w:t>
-      </w:r>
-      <w:r>
-        <w:t xml:space="preserve">2006, Martin</w:t>
-      </w:r>
-      <w:r>
-        <w:t xml:space="preserve"> </w:t>
-      </w:r>
-      <w:r>
-        <w:rPr>
-          <w:iCs/>
-          <w:i/>
-        </w:rPr>
-        <w:t xml:space="preserve">et al</w:t>
-      </w:r>
-      <w:r>
-        <w:t xml:space="preserve"> </w:t>
-      </w:r>
-      <w:r>
-        <w:t xml:space="preserve">2013, Bonner</w:t>
-      </w:r>
-      <w:r>
-        <w:t xml:space="preserve"> </w:t>
-      </w:r>
-      <w:r>
-        <w:rPr>
-          <w:iCs/>
-          <w:i/>
-        </w:rPr>
-        <w:t xml:space="preserve">et al</w:t>
-      </w:r>
-      <w:r>
-        <w:t xml:space="preserve"> </w:t>
-      </w:r>
-      <w:r>
-        <w:t xml:space="preserve">2013)</w:t>
-      </w:r>
-      <w:r>
-        <w:t xml:space="preserve"> </w:t>
-      </w:r>
-      <w:r>
-        <w:t xml:space="preserve">and obtaining stand age data when possible</w:t>
-      </w:r>
-      <w:r>
-        <w:t xml:space="preserve"> </w:t>
-      </w:r>
-      <w:r>
-        <w:t xml:space="preserve">(83% of records in v.2.0, Anderson-Teixeira</w:t>
-      </w:r>
-      <w:r>
-        <w:t xml:space="preserve"> </w:t>
-      </w:r>
-      <w:r>
-        <w:rPr>
-          <w:iCs/>
-          <w:i/>
-        </w:rPr>
-        <w:t xml:space="preserve">et al</w:t>
-      </w:r>
-      <w:r>
-        <w:t xml:space="preserve"> </w:t>
-      </w:r>
-      <w:r>
-        <w:t xml:space="preserve">2018)</w:t>
-      </w:r>
-      <w:r>
-        <w:t xml:space="preserve">.</w:t>
-      </w:r>
-      <w:r>
-        <w:t xml:space="preserve"> </w:t>
-      </w:r>
-      <w:r>
-        <w:t xml:space="preserve">Particular attention was given to developing the database for tropical forests</w:t>
-      </w:r>
-      <w:r>
-        <w:t xml:space="preserve"> </w:t>
-      </w:r>
-      <w:r>
-        <w:t xml:space="preserve">(Anderson-Teixeira</w:t>
-      </w:r>
-      <w:r>
-        <w:t xml:space="preserve"> </w:t>
-      </w:r>
-      <w:r>
-        <w:rPr>
-          <w:iCs/>
-          <w:i/>
-        </w:rPr>
-        <w:t xml:space="preserve">et al</w:t>
-      </w:r>
-      <w:r>
-        <w:t xml:space="preserve"> </w:t>
-      </w:r>
-      <w:r>
-        <w:t xml:space="preserve">2016)</w:t>
-      </w:r>
-      <w:r>
-        <w:t xml:space="preserve">, which represented roughly one-third of records in</w:t>
-      </w:r>
-      <w:r>
-        <w:t xml:space="preserve"> </w:t>
-      </w:r>
-      <w:r>
-        <w:rPr>
-          <w:iCs/>
-          <w:i/>
-        </w:rPr>
-        <w:t xml:space="preserve">ForC</w:t>
-      </w:r>
-      <w:r>
-        <w:t xml:space="preserve"> </w:t>
-      </w:r>
-      <w:r>
-        <w:t xml:space="preserve">v2.0</w:t>
-      </w:r>
-      <w:r>
-        <w:t xml:space="preserve"> </w:t>
-      </w:r>
-      <w:r>
-        <w:t xml:space="preserve">(Anderson-Teixeira</w:t>
-      </w:r>
-      <w:r>
-        <w:t xml:space="preserve"> </w:t>
-      </w:r>
-      <w:r>
-        <w:rPr>
-          <w:iCs/>
-          <w:i/>
-        </w:rPr>
-        <w:t xml:space="preserve">et al</w:t>
-      </w:r>
-      <w:r>
-        <w:t xml:space="preserve"> </w:t>
-      </w:r>
-      <w:r>
-        <w:t xml:space="preserve">2018)</w:t>
-      </w:r>
-      <w:r>
-        <w:t xml:space="preserve">.</w:t>
-      </w:r>
-      <w:r>
-        <w:t xml:space="preserve"> </w:t>
-      </w:r>
-      <w:r>
-        <w:t xml:space="preserve">Since publication of ForC v2.0, we imported three large additional databases into</w:t>
-      </w:r>
-      <w:r>
-        <w:t xml:space="preserve"> </w:t>
-      </w:r>
-      <w:r>
-        <w:rPr>
-          <w:iCs/>
-          <w:i/>
-        </w:rPr>
-        <w:t xml:space="preserve">ForC</w:t>
-      </w:r>
-      <w:r>
-        <w:t xml:space="preserve"> </w:t>
-      </w:r>
-      <w:r>
-        <w:t xml:space="preserve">via a combination of R scripts and manual edits.</w:t>
-      </w:r>
-      <w:r>
-        <w:t xml:space="preserve"> </w:t>
-      </w:r>
-      <w:r>
-        <w:t xml:space="preserve">First, we imported (via R script) the Global Database of Soil Respiration Database</w:t>
-      </w:r>
-      <w:r>
-        <w:t xml:space="preserve"> </w:t>
-      </w:r>
-      <w:r>
-        <w:t xml:space="preserve">(</w:t>
-      </w:r>
-      <w:r>
-        <w:rPr>
-          <w:iCs/>
-          <w:i/>
-        </w:rPr>
         <w:t xml:space="preserve">SRDB</w:t>
       </w:r>
       <w:r>
@@ -4732,7 +4689,7 @@
         <w:t xml:space="preserve">v4, 9488 records, Bond-Lamberty and Thomson 2010)</w:t>
       </w:r>
       <w:r>
-        <w:t xml:space="preserve">, and corrections and improvements to</w:t>
+        <w:t xml:space="preserve">, with corrections and improvements to</w:t>
       </w:r>
       <w:r>
         <w:t xml:space="preserve"> </w:t>
@@ -4748,7 +4705,7 @@
         <w:t xml:space="preserve"> </w:t>
       </w:r>
       <w:r>
-        <w:t xml:space="preserve">arising from this process were incorporated in</w:t>
+        <w:t xml:space="preserve">arising from this process incorporated into</w:t>
       </w:r>
       <w:r>
         <w:t xml:space="preserve"> </w:t>
@@ -4994,7 +4951,7 @@
         <w:t xml:space="preserve"> </w:t>
       </w:r>
       <w:r>
-        <w:t xml:space="preserve">We have also added data from individual publications, with a particular focus on productivity</w:t>
+        <w:t xml:space="preserve">We have also added data from individual publications, focusing on productivity</w:t>
       </w:r>
       <w:r>
         <w:t xml:space="preserve"> </w:t>
@@ -5657,33 +5614,13 @@
         </m:sSub>
       </m:oMath>
       <w:r>
-        <w:t xml:space="preserve">), we combined ForC variables specifying inclusion or exclusion of minor components (</w:t>
-      </w:r>
-      <w:r>
-        <w:rPr>
-          <w:iCs/>
-          <w:i/>
-        </w:rPr>
-        <w:t xml:space="preserve">e.g.</w:t>
-      </w:r>
-      <w:r>
-        <w:t xml:space="preserve">, measurements including or excluding fruit production, flower production, and herbivory).</w:t>
-      </w:r>
-      <w:r>
-        <w:t xml:space="preserve"> </w:t>
-      </w:r>
-      <w:r>
-        <w:t xml:space="preserve">Throughout ForC, for all measurements drawing from tree census data (</w:t>
-      </w:r>
-      <w:r>
-        <w:rPr>
-          <w:iCs/>
-          <w:i/>
-        </w:rPr>
-        <w:t xml:space="preserve">e.g.</w:t>
-      </w:r>
-      <w:r>
-        <w:t xml:space="preserve">, biomass, productivity), trees were censused down to a minimum diameter breast height (DBH) threshold of 10 cm or less.</w:t>
+        <w:t xml:space="preserve">), we combined ForC variables specifying inclusion or exclusion of minor components (e.g., measurements including or excluding fruit production, flower production, and herbivory).</w:t>
+      </w:r>
+      <w:r>
+        <w:t xml:space="preserve"> </w:t>
+      </w:r>
+      <w:r>
+        <w:t xml:space="preserve">Throughout ForC, for all measurements drawing from tree census data (e.g., biomass, productivity), trees were censused down to a minimum diameter breast height (DBH) threshold of 10 cm or less.</w:t>
       </w:r>
       <w:r>
         <w:t xml:space="preserve"> </w:t>

--- a/manuscript/ERL_global_C_review.docx
+++ b/manuscript/ERL_global_C_review.docx
@@ -4982,7 +4982,7 @@
         <w:t xml:space="preserve"> </w:t>
       </w:r>
       <w:r>
-        <w:t xml:space="preserve">(e.g., Lutz</w:t>
+        <w:t xml:space="preserve">(e.g., Johnson</w:t>
       </w:r>
       <w:r>
         <w:t xml:space="preserve"> </w:t>
@@ -4998,7 +4998,7 @@
         <w:t xml:space="preserve"> </w:t>
       </w:r>
       <w:r>
-        <w:t xml:space="preserve">2018, Johnson</w:t>
+        <w:t xml:space="preserve">2018, Lutz</w:t>
       </w:r>
       <w:r>
         <w:t xml:space="preserve"> </w:t>
@@ -5318,7 +5318,7 @@
         <w:t xml:space="preserve"> </w:t>
       </w:r>
       <w:r>
-        <w:t xml:space="preserve">Note that two flux variables, aboveground heterotropic respiration (</w:t>
+        <w:t xml:space="preserve">Note that two flux variables, aboveground heterotrophic respiration (</w:t>
       </w:r>
       <m:oMath>
         <m:sSub>
@@ -5353,7 +5353,7 @@
         </m:sSub>
       </m:oMath>
       <w:r>
-        <w:t xml:space="preserve">) and total heterotropic respiration (</w:t>
+        <w:t xml:space="preserve">) and total heterotrophic respiration (</w:t>
       </w:r>
       <m:oMath>
         <m:sSub>
@@ -5404,7 +5404,23 @@
         <w:t xml:space="preserve"> </w:t>
       </w:r>
       <w:r>
-        <w:t xml:space="preserve">For this analysis, we combined some of ForC’s specific variables into more broadly defined variables.</w:t>
+        <w:t xml:space="preserve">For this analysis, we combined some specific variables from</w:t>
+      </w:r>
+      <w:r>
+        <w:t xml:space="preserve"> </w:t>
+      </w:r>
+      <w:r>
+        <w:rPr>
+          <w:iCs/>
+          <w:i/>
+        </w:rPr>
+        <w:t xml:space="preserve">ForC</w:t>
+      </w:r>
+      <w:r>
+        <w:t xml:space="preserve"> </w:t>
+      </w:r>
+      <w:r>
+        <w:t xml:space="preserve">into more broadly defined variables.</w:t>
       </w:r>
       <w:r>
         <w:t xml:space="preserve"> </w:t>
@@ -5813,7 +5829,7 @@
         <w:t xml:space="preserve"> </w:t>
       </w:r>
       <w:r>
-        <w:t xml:space="preserve">Assigning stands to these groupings required the exclusion of records for which</w:t>
+        <w:t xml:space="preserve">Assigning stands to these groupings required excluding records for which</w:t>
       </w:r>
       <w:r>
         <w:t xml:space="preserve"> </w:t>
@@ -5829,7 +5845,7 @@
         <w:t xml:space="preserve"> </w:t>
       </w:r>
       <w:r>
-        <w:t xml:space="preserve">lacked geographic coordinates (0.4% of sites in full database) or records of stand age or forest maturity (5.7% of records in full database).</w:t>
+        <w:t xml:space="preserve">lacked geographic coordinates (0.4% of sites in the full database) or records of stand age or forest maturity (5.7% of records in the full database).</w:t>
       </w:r>
       <w:r>
         <w:t xml:space="preserve"> </w:t>
@@ -5847,7 +5863,7 @@
         <w:t xml:space="preserve"> </w:t>
       </w:r>
       <w:r>
-        <w:t xml:space="preserve">Numbers of records by biome and age class are given in Table S1.</w:t>
+        <w:t xml:space="preserve">Numbers of records by biome and age class are provided in Table S1.</w:t>
       </w:r>
     </w:p>
     <w:p>
@@ -5855,7 +5871,7 @@
         <w:pStyle w:val="BodyText"/>
       </w:pPr>
       <w:r>
-        <w:t xml:space="preserve">We calculated means and standard deviations of each mature forest C cycle variable by biome over geographically distinct areas to produce biome-specific schematics.</w:t>
+        <w:t xml:space="preserve">We calculated the means and standard deviations of each mature forest C cycle variable by biome over geographically distinct areas to produce biome-specific schematics.</w:t>
       </w:r>
       <w:r>
         <w:t xml:space="preserve"> </w:t>
@@ -5950,7 +5966,7 @@
         <w:t xml:space="preserve"> </w:t>
       </w:r>
       <w:r>
-        <w:t xml:space="preserve">Specifically, we first defined relationships among variables: for example,</w:t>
+        <w:t xml:space="preserve">Specifically, we first defined relationships among variables (e.g.,</w:t>
       </w:r>
       <w:r>
         <w:t xml:space="preserve"> </w:t>
@@ -6328,13 +6344,13 @@
         <w:t xml:space="preserve"> </w:t>
       </w:r>
       <w:r>
-        <w:t xml:space="preserve">with biome as fixed effect and plot nested within geographic.area as random effects on the intercept.</w:t>
-      </w:r>
-      <w:r>
-        <w:t xml:space="preserve"> </w:t>
-      </w:r>
-      <w:r>
-        <w:t xml:space="preserve">When biome had a significant effect, we used a Tukey’s pairwise comparison to see which biomes were significantly different from one another.</w:t>
+        <w:t xml:space="preserve">with biome as a fixed effect and plot nested within geographic area as random effects on the intercept.</w:t>
+      </w:r>
+      <w:r>
+        <w:t xml:space="preserve"> </w:t>
+      </w:r>
+      <w:r>
+        <w:t xml:space="preserve">When biome had a significant effect, we used Tukey’s pairwise comparison to see which biomes were significantly different from one another.</w:t>
       </w:r>
       <w:r>
         <w:t xml:space="preserve"> </w:t>
@@ -6354,7 +6370,7 @@
         <w:t xml:space="preserve"> </w:t>
       </w:r>
       <w:r>
-        <w:t xml:space="preserve">This analysis was run for variables and biomes with records for at least three distinct geographic areas per biome, excluding any biomes that failed this criteria (Table 1).</w:t>
+        <w:t xml:space="preserve">This analysis was run for variables and biomes with records for at least three distinct geographic areas per biome, excluding any biomes that failed this criterion (Table 1).</w:t>
       </w:r>
       <w:r>
         <w:t xml:space="preserve"> </w:t>
@@ -6377,7 +6393,7 @@
         <w:t xml:space="preserve"> </w:t>
       </w:r>
       <w:r>
-        <w:t xml:space="preserve">0.05 and when each biome had records for stands of at least 10 different ages, a biome</w:t>
+        <w:t xml:space="preserve">0.05, and when each biome had records for stands of at least ten different ages, a biome</w:t>
       </w:r>
       <w:r>
         <w:t xml:space="preserve"> </w:t>
@@ -6394,19 +6410,19 @@
         <w:t xml:space="preserve"> </w:t>
       </w:r>
       <w:r>
-        <w:t xml:space="preserve">stand.age interaction was included in the model.</w:t>
-      </w:r>
-      <w:r>
-        <w:t xml:space="preserve"> </w:t>
-      </w:r>
-      <w:r>
-        <w:t xml:space="preserve">We note that the logarithmic function fit in this analysis does not always correspond to theoretical expectations (Fig. 1); however, data limitations did not support fitting of functions with more parameters or reliable comparison of different functional forms.</w:t>
-      </w:r>
-      <w:r>
-        <w:t xml:space="preserve"> </w:t>
-      </w:r>
-      <w:r>
-        <w:t xml:space="preserve">Within the data constraints, we deemed a logarithmic function to be the most appropriate functional form for the majority of variables.</w:t>
+        <w:t xml:space="preserve">stand age interaction was included in the model.</w:t>
+      </w:r>
+      <w:r>
+        <w:t xml:space="preserve"> </w:t>
+      </w:r>
+      <w:r>
+        <w:t xml:space="preserve">We note that the logarithmic function fit in this analysis does not always correspond to theoretical expectations (Fig. 1); however, data limitations did not support fitting of functions with more parameters or reliable comparisons of different functional forms.</w:t>
+      </w:r>
+      <w:r>
+        <w:t xml:space="preserve"> </w:t>
+      </w:r>
+      <w:r>
+        <w:t xml:space="preserve">Within the data constraints, we deemed a logarithmic function to be the appropriate functional form for most variables.</w:t>
       </w:r>
     </w:p>
     <w:p>
@@ -6865,7 +6881,7 @@
           <wp:inline>
             <wp:extent cx="5334000" cy="3699459"/>
             <wp:effectExtent b="0" l="0" r="0" t="0"/>
-            <wp:docPr descr="Figure 3 | C cycle diagram for mature tropical broadleaf forests. Arrows indicate fluxes (Mg C ha^{-1} yr^{-1}); boxes indicate stocks (Mg C ha^{-1}), with variables as defined in Table 1. Presented are mean ± std over geographically distinct areas (clusters of plots within 25 km of each other). Dashed shape outlines indicate variables with records from &lt;7 distinct geographic areas, and dashed arrows indicate fluxes with no data. To illustrate the magnitude of different fluxes, arrow width is proportional to the square root of the corresponding flux. Mean component fluxes do not necessarily add up to the mean total fluxes because different sets of sites are included depending on availability of data (Figs. S5-S30). Mature forests are defined as ≥ 100 years old and with no known major natural or anthropogenic disturbance in that time." title="" id="1" name="Picture"/>
+            <wp:docPr descr="Figure 3 | C cycle diagram for mature tropical broadleaf forests. Arrows indicate fluxes (Mg C ha^{-1} yr^{-1}); boxes indicate stocks (Mg C ha^{-1}), with variables as defined in Table 1. Presented are mean ± std over geographically distinct areas (clusters of plots within 25 km of each other). Dashed shape outlines indicate variables with records from &lt;7 distinct geographic areas, and dashed arrows indicate fluxes with no data. To illustrate the magnitude of different fluxes, arrow width is proportional to the square root of the corresponding flux. Mean component fluxes do not necessarily add up to the mean total fluxes because different sets of sites are included depending on data availability (Figs. S5-S30). Mature forests are defined as ≥ 100 years old and with no known major natural or anthropogenic disturbance in that time." title="" id="1" name="Picture"/>
             <a:graphic>
               <a:graphicData uri="http://schemas.openxmlformats.org/drawingml/2006/picture">
                 <pic:pic>
@@ -6980,7 +6996,7 @@
         </m:sSup>
       </m:oMath>
       <w:r>
-        <w:t xml:space="preserve">), with variables as defined in Table 1. Presented are mean ± std over geographically distinct areas (clusters of plots within 25 km of each other). Dashed shape outlines indicate variables with records from &lt;7 distinct geographic areas, and dashed arrows indicate fluxes with no data. To illustrate the magnitude of different fluxes, arrow width is proportional to the square root of the corresponding flux. Mean component fluxes do not necessarily add up to the mean total fluxes because different sets of sites are included depending on availability of data (Figs. S5-S30). Mature forests are defined as ≥ 100 years old and with no known major natural or anthropogenic disturbance in that time.</w:t>
+        <w:t xml:space="preserve">), with variables as defined in Table 1. Presented are mean ± std over geographically distinct areas (clusters of plots within 25 km of each other). Dashed shape outlines indicate variables with records from &lt;7 distinct geographic areas, and dashed arrows indicate fluxes with no data. To illustrate the magnitude of different fluxes, arrow width is proportional to the square root of the corresponding flux. Mean component fluxes do not necessarily add up to the mean total fluxes because different sets of sites are included depending on data availability (Figs. S5-S30). Mature forests are defined as ≥ 100 years old and with no known major natural or anthropogenic disturbance in that time.</w:t>
       </w:r>
     </w:p>
     <w:p>
@@ -6992,7 +7008,7 @@
           <wp:inline>
             <wp:extent cx="5334000" cy="3669917"/>
             <wp:effectExtent b="0" l="0" r="0" t="0"/>
-            <wp:docPr descr="Figure 4 | C cycle diagram for mature temperate broadleaf forests. Arrows indicate fluxes (Mg C ha^{-1} yr^{-1}); boxes indicate stocks (Mg C ha^{-1}), with variables as defined in Table 1. Presented are mean ± std over geographically distinct areas (clusters of plots within 25 km of each other). Dashed shape outlines indicate variables with records from &lt;7 distinct geographic areas, and dashed arrows indicate fluxes with no data. To illustrate the magnitude of different fluxes, arrow width is proportional to the square root of the corresponding flux. Mean component fluxes do not necessarily add up to the mean total fluxes because different sets of sites are included depending on availability of data (Figs. S5-S30). Mature forests are defined as ≥ 100 years old and with no known major natural or anthropogenic disturbance in that time." title="" id="1" name="Picture"/>
+            <wp:docPr descr="Figure 4 | C cycle diagram for mature temperate broadleaf forests. Arrows indicate fluxes (Mg C ha^{-1} yr^{-1}); boxes indicate stocks (Mg C ha^{-1}), with variables as defined in Table 1. Presented are mean ± std over geographically distinct areas (clusters of plots within 25 km of each other). Dashed shape outlines indicate variables with records from &lt;7 distinct geographic areas, and dashed arrows indicate fluxes with no data. To illustrate the magnitude of different fluxes, arrow width is proportional to the square root of the corresponding flux. Mean component fluxes do not necessarily add up to the mean total fluxes because different sets of sites are included depending on data availability (Figs. S5-S30). Mature forests are defined as ≥ 100 years old and with no known major natural or anthropogenic disturbance in that time." title="" id="1" name="Picture"/>
             <a:graphic>
               <a:graphicData uri="http://schemas.openxmlformats.org/drawingml/2006/picture">
                 <pic:pic>
@@ -7107,7 +7123,7 @@
         </m:sSup>
       </m:oMath>
       <w:r>
-        <w:t xml:space="preserve">), with variables as defined in Table 1. Presented are mean ± std over geographically distinct areas (clusters of plots within 25 km of each other). Dashed shape outlines indicate variables with records from &lt;7 distinct geographic areas, and dashed arrows indicate fluxes with no data. To illustrate the magnitude of different fluxes, arrow width is proportional to the square root of the corresponding flux. Mean component fluxes do not necessarily add up to the mean total fluxes because different sets of sites are included depending on availability of data (Figs. S5-S30). Mature forests are defined as ≥ 100 years old and with no known major natural or anthropogenic disturbance in that time.</w:t>
+        <w:t xml:space="preserve">), with variables as defined in Table 1. Presented are mean ± std over geographically distinct areas (clusters of plots within 25 km of each other). Dashed shape outlines indicate variables with records from &lt;7 distinct geographic areas, and dashed arrows indicate fluxes with no data. To illustrate the magnitude of different fluxes, arrow width is proportional to the square root of the corresponding flux. Mean component fluxes do not necessarily add up to the mean total fluxes because different sets of sites are included depending on data availability (Figs. S5-S30). Mature forests are defined as ≥ 100 years old and with no known major natural or anthropogenic disturbance in that time.</w:t>
       </w:r>
     </w:p>
     <w:p>
@@ -7119,7 +7135,7 @@
           <wp:inline>
             <wp:extent cx="5334000" cy="3619893"/>
             <wp:effectExtent b="0" l="0" r="0" t="0"/>
-            <wp:docPr descr="Figure 5 | C cycle diagram for mature temperate conifer forests. Arrows indicate fluxes (Mg C ha^{-1} yr^{-1}); boxes indicate stocks (Mg C ha^{-1}), with variables as defined in Table 1. Presented are mean ± std over geographically distinct areas (clusters of plots within 25 km of each other). Dashed shape outlines indicate variables with records from &lt;7 distinct geographic areas, and dashed arrows indicate fluxes with no data. To illustrate the magnitude of different fluxes, arrow width is proportional to the square root of the corresponding flux. Mean component fluxes do not necessarily add up to the mean total fluxes because different sets of sites are included depending on availability of data (Figs. S5-S30). Mature forests are defined as ≥ 100 years old and with no known major natural or anthropogenic disturbance in that time. The temperate conifer biome in particular is subject to high variability, with highest fluxes and stocks in the high-biomass forests of the US Pacific Northwest. An asterisk after a variable name indicates lack of C cycle closure." title="" id="1" name="Picture"/>
+            <wp:docPr descr="Figure 5 | C cycle diagram for mature temperate conifer forests. Arrows indicate fluxes (Mg C ha^{-1} yr^{-1}); boxes indicate stocks (Mg C ha^{-1}), with variables as defined in Table 1. Presented are mean ± std over geographically distinct areas (clusters of plots within 25 km of each other). Dashed shape outlines indicate variables with records from &lt;7 distinct geographic areas, and dashed arrows indicate fluxes with no data. To illustrate the magnitude of different fluxes, arrow width is proportional to the square root of the corresponding flux. Mean component fluxes do not necessarily add up to the mean total fluxes because different sets of sites are included depending on data availability (Figs. S5-S30). Mature forests are defined as ≥ 100 years old and with no known major natural or anthropogenic disturbance in that time. The temperate conifer biome in particular is subject to high variability, with highest fluxes and stocks in the high-biomass forests of the US Pacific Northwest. An asterisk after a variable name indicates lack of C cycle closure." title="" id="1" name="Picture"/>
             <a:graphic>
               <a:graphicData uri="http://schemas.openxmlformats.org/drawingml/2006/picture">
                 <pic:pic>
@@ -7234,7 +7250,7 @@
         </m:sSup>
       </m:oMath>
       <w:r>
-        <w:t xml:space="preserve">), with variables as defined in Table 1. Presented are mean ± std over geographically distinct areas (clusters of plots within 25 km of each other). Dashed shape outlines indicate variables with records from &lt;7 distinct geographic areas, and dashed arrows indicate fluxes with no data. To illustrate the magnitude of different fluxes, arrow width is proportional to the square root of the corresponding flux. Mean component fluxes do not necessarily add up to the mean total fluxes because different sets of sites are included depending on availability of data (Figs. S5-S30). Mature forests are defined as ≥ 100 years old and with no known major natural or anthropogenic disturbance in that time. The temperate conifer biome in particular is subject to high variability, with highest fluxes and stocks in the high-biomass forests of the US Pacific Northwest. An asterisk after a variable name indicates lack of C cycle closure.</w:t>
+        <w:t xml:space="preserve">), with variables as defined in Table 1. Presented are mean ± std over geographically distinct areas (clusters of plots within 25 km of each other). Dashed shape outlines indicate variables with records from &lt;7 distinct geographic areas, and dashed arrows indicate fluxes with no data. To illustrate the magnitude of different fluxes, arrow width is proportional to the square root of the corresponding flux. Mean component fluxes do not necessarily add up to the mean total fluxes because different sets of sites are included depending on data availability (Figs. S5-S30). Mature forests are defined as ≥ 100 years old and with no known major natural or anthropogenic disturbance in that time. The temperate conifer biome in particular is subject to high variability, with highest fluxes and stocks in the high-biomass forests of the US Pacific Northwest. An asterisk after a variable name indicates lack of C cycle closure.</w:t>
       </w:r>
     </w:p>
     <w:p>
@@ -7246,7 +7262,7 @@
           <wp:inline>
             <wp:extent cx="5334000" cy="3657918"/>
             <wp:effectExtent b="0" l="0" r="0" t="0"/>
-            <wp:docPr descr="Figure 6 | C cycle diagram for mature boreaal conifer forests. Arrows indicate fluxes (Mg C ha^{-1} yr^{-1}); boxes indicate stocks (Mg C ha^{-1}), with variables as defined in Table 1. Presented are mean ± std over geographically distinct areas (clusters of plots within 25 km of each other). Dashed shape outlines indicate variables with records from &lt;7 distinct geographic areas, and dashed arrows indicate fluxes with no data. To illustrate the magnitude of different fluxes, arrow width is proportional to the square root of the corresponding flux. Mean component fluxes do not necessarily add up to the mean total fluxes because different sets of sites are included depending on availability of data (Figs. S5-S30). Mature forests are defined as ≥ 100 years old and with no known major natural or anthropogenic disturbance in that time." title="" id="1" name="Picture"/>
+            <wp:docPr descr="Figure 6 | C cycle diagram for mature boreaal conifer forests. Arrows indicate fluxes (Mg C ha^{-1} yr^{-1}); boxes indicate stocks (Mg C ha^{-1}), with variables as defined in Table 1. Presented are mean ± std over geographically distinct areas (clusters of plots within 25 km of each other). Dashed shape outlines indicate variables with records from &lt;7 distinct geographic areas, and dashed arrows indicate fluxes with no data. To illustrate the magnitude of different fluxes, arrow width is proportional to the square root of the corresponding flux. Mean component fluxes do not necessarily add up to the mean total fluxes because different sets of sites are included depending on data availability (Figs. S5-S30). Mature forests are defined as ≥ 100 years old and with no known major natural or anthropogenic disturbance in that time." title="" id="1" name="Picture"/>
             <a:graphic>
               <a:graphicData uri="http://schemas.openxmlformats.org/drawingml/2006/picture">
                 <pic:pic>
@@ -7304,7 +7320,7 @@
         <w:t xml:space="preserve"> </w:t>
       </w:r>
       <w:r>
-        <w:t xml:space="preserve">Differences between tropical and boreal forests were always significant, with temperate forests intermediate and significantly different from one or both.</w:t>
+        <w:t xml:space="preserve">Differences between tropical and boreal forests were consistently significant, with temperate forests intermediate and significantly different from one or both.</w:t>
       </w:r>
       <w:r>
         <w:t xml:space="preserve"> </w:t>
@@ -7872,7 +7888,7 @@
           <wp:inline>
             <wp:extent cx="5334000" cy="4572000"/>
             <wp:effectExtent b="0" l="0" r="0" t="0"/>
-            <wp:docPr descr="Figure 7 | Age trends and biome differences in some of the major C fluxes: (a) GPP, (b) NPP, (c) ANPP, (d) R_{soil}, (e) R_{eco}, and (f) NEP. The scatterplots show age trends in forests up to 100 years old, as characterized by a linear mixed effects model with fixed effects of log10(age) and biome. The fitted lines indicate the effect of age (solid lines: significant at p&lt;0.05, dashed lines: non-significant), and non-parallel lines indicate a significant log10(age) x biome interaction (interaction effects were tested only if the main age effect was significant and data were available for at least 10 stand ages per biome–i.e., for GPP, ANPP, R_{soil}, and NEP). The boxplots illustrate variation among biomes in mature forests, with different letters indicating significant differences between biomes. Data from biomes that did not meet the sample size criteria (see Methods) are plotted, but lack regression lines (young forests) or tests of differences across biomes (mature forests, indicated by a dash instead of a letter above the box plot). Individual figures for each flux with sufficient data, along with maps showing geographic distribution of the data, are given in the Supplement (Figs. S5-S19)." title="" id="1" name="Picture"/>
+            <wp:docPr descr="Figure 7 | Age trends and biome differences in some of the major C fluxes: (a) GPP, (b) NPP, (c) ANPP, (d) R_{soil}, (e) R_{eco}, and (f) NEP. The scatterplots show age trends in forests up to 100 years old, as characterized by a linear mixed effects model with fixed effects of log10(age) and biome. The fitted lines indicate the effect of age (solid lines: significant at p&lt;0.05, dashed lines: non-significant), and non-parallel lines indicate a significant log10(age) x biome interaction (interaction effects were tested only if the main age effect was significant and data were available for at least ten stand ages per biome–i.e., for GPP, ANPP, R_{soil}, and NEP). The boxplots illustrate variation among biomes in mature forests, with different letters indicating significant differences between biomes. Data from biomes that did not meet the sample size criteria (see Methods) are plotted, but lack regression lines (young forests) or tests of differences across biomes (mature forests, indicated by a dash instead of a letter above the box plot). Individual figures for each flux with sufficient data, along with maps showing geographic distribution of the data, are given in the Supplement (Figs. S5-S19)." title="" id="1" name="Picture"/>
             <a:graphic>
               <a:graphicData uri="http://schemas.openxmlformats.org/drawingml/2006/picture">
                 <pic:pic>
@@ -8041,7 +8057,7 @@
         </m:r>
       </m:oMath>
       <w:r>
-        <w:t xml:space="preserve">. The scatterplots show age trends in forests up to 100 years old, as characterized by a linear mixed effects model with fixed effects of log10(age) and biome. The fitted lines indicate the effect of age (solid lines: significant at p&lt;0.05, dashed lines: non-significant), and non-parallel lines indicate a significant log10(age) x biome interaction (interaction effects were tested only if the main age effect was significant and data were available for at least 10 stand ages per biome–i.e., for</w:t>
+        <w:t xml:space="preserve">. The scatterplots show age trends in forests up to 100 years old, as characterized by a linear mixed effects model with fixed effects of log10(age) and biome. The fitted lines indicate the effect of age (solid lines: significant at p&lt;0.05, dashed lines: non-significant), and non-parallel lines indicate a significant log10(age) x biome interaction (interaction effects were tested only if the main age effect was significant and data were available for at least ten stand ages per biome–i.e., for</w:t>
       </w:r>
       <w:r>
         <w:t xml:space="preserve"> </w:t>
@@ -8403,7 +8419,7 @@
         <w:t xml:space="preserve"> </w:t>
       </w:r>
       <w:r>
-        <w:t xml:space="preserve">analysis becuase of insufficient data; Figs. S20, S21).</w:t>
+        <w:t xml:space="preserve">analysis because of insufficient data; Figs. S20, S21).</w:t>
       </w:r>
       <w:r>
         <w:t xml:space="preserve"> </w:t>
@@ -8749,7 +8765,7 @@
           <wp:inline>
             <wp:extent cx="5334000" cy="4572000"/>
             <wp:effectExtent b="0" l="0" r="0" t="0"/>
-            <wp:docPr descr="Figure 8 | Age trends and biome differences in some of the major forest C stocks: (a) B_{ag}, (b) B_{foliage}, (c) B_{root-fine}, (d) DW_{standing}, (d) DW_{down}, and (d) OL. The scatterplots show age trends in forests up to 100 years old, as characterized by a linear mixed effects model with fixed effects of log10(age) and biome. The fitted lines indicate the effect of age (solid lines: significant at p&lt;0.05, dashed lines: non-significant), and non-parallel lines indicate a significant log10(age) x biome interaction (all variables but DW_{down}). The boxplots illustrate variation among biomes in mature forests, with different letters indicating significant differences between biomes. Data from biomes that did not meet the sample size criteria (see Methods) are plotted, but lack regression lines (young forests) or tests of differences across biomes (mature forests, indicated by a dash instead of a letter above the box plot). Individual figures for each stock with sufficient data, along with maps showing geographic distribution of the data, are given in the Supplement (Figs. S20-S30)." title="" id="1" name="Picture"/>
+            <wp:docPr descr="Figure 8 | Age trends and biome differences in some of the major forest C stocks: (a) B_{ag}, (b) B_{foliage}, (c) B_{root-fine}, (d) DW_{standing}, (e) DW_{down}, and (f) OL. The scatterplots show age trends in forests up to 100 years old, as characterized by a linear mixed effects model with fixed effects of log10(age) and biome. The fitted lines indicate the effect of age (solid lines: significant at p&lt;0.05, dashed lines: non-significant), and non-parallel lines indicate a significant log10(age) x biome interaction (all variables but DW_{down}). The boxplots illustrate variation among biomes in mature forests, with different letters indicating significant differences between biomes. Data from biomes that did not meet the sample size criteria (see Methods) are plotted, but lack regression lines (young forests) or tests of differences across biomes (mature forests, indicated by a dash instead of a letter above the box plot). Individual figures for each stock with sufficient data, along with maps showing geographic distribution of the data, are given in the Supplement (Figs. S20-S30)." title="" id="1" name="Picture"/>
             <a:graphic>
               <a:graphicData uri="http://schemas.openxmlformats.org/drawingml/2006/picture">
                 <pic:pic>
@@ -8944,7 +8960,7 @@
         </m:sSub>
       </m:oMath>
       <w:r>
-        <w:t xml:space="preserve">, (d)</w:t>
+        <w:t xml:space="preserve">, (e)</w:t>
       </w:r>
       <w:r>
         <w:t xml:space="preserve"> </w:t>
@@ -8976,7 +8992,7 @@
         </m:sSub>
       </m:oMath>
       <w:r>
-        <w:t xml:space="preserve">, and (d)</w:t>
+        <w:t xml:space="preserve">, and (f)</w:t>
       </w:r>
       <w:r>
         <w:t xml:space="preserve"> </w:t>
@@ -9056,7 +9072,7 @@
         <w:t xml:space="preserve"> </w:t>
       </w:r>
       <w:r>
-        <w:t xml:space="preserve">contained 16 C flux variables with sufficient data for analyses of age trends in young forests (see Methods).</w:t>
+        <w:t xml:space="preserve">contained 16 C flux variables with sufficient data to analyize age trends in young forests (see Methods).</w:t>
       </w:r>
       <w:r>
         <w:t xml:space="preserve"> </w:t>
@@ -9746,7 +9762,7 @@
           <wp:inline>
             <wp:extent cx="5334000" cy="6094693"/>
             <wp:effectExtent b="0" l="0" r="0" t="0"/>
-            <wp:docPr descr="Figure 9 | Age trends in C cycling. Selection of variables for plotting seeks to maximize sample size and broad geographic representation while representing all elements of C cycle. Error bars on mature forest flux estimates indicate \pm 1 standard deviation. Asterisks indicate variables whose age trends were calculated based on other variables (* young and mature forests; ** young forests only; *** mature forests only), as follows. For all forests: B_{ag-wood}=max(0,B_{ag}-B_{foliage}), B_{root-coarse}=max(0,B_{root}-B_{root-fine}), DW_{standing}=max(0, DW_{tot}-DW_{down}). For tropical forests: ANPP_{woody}=max(0,ANPP-ANPP_{foliage}), R_{auto-ag}=R_{auto}-R{root}, where R_{auto}=NPP(1/CUE-1) and CUE=0.46 (Collati et al. 2020). For non-tropical forests: ANPP_{woody}=min(ANPP_{stem},ANPP_{woody}), R_{auto-ag}=R_{eco}-R{soil}. Note that there remain substantial uncertainties as to the functional form of age trends and discrepencies in closure among related variables." title="" id="1" name="Picture"/>
+            <wp:docPr descr="Figure 9 | Age trends in C cycling. The selection of variables for plotting seeks to maximize sample size and broad geographic representation while representing all C cycle elements. Error bars on mature forest flux estimates indicate \pm 1 standard deviation. Asterisks indicate variables whose age trends were calculated based on other variables (* young and mature forests; ** young forests only; *** mature forests only), as follows. For all forests: B_{ag-wood}=max(0,B_{ag}-B_{foliage}), B_{root-coarse}=max(0,B_{root}-B_{root-fine}), DW_{standing}=max(0, DW_{tot}-DW_{down}). For tropical forests: ANPP_{woody}=max(0,ANPP-ANPP_{foliage}), R_{auto-ag}=R_{auto}-R{root}, where R_{auto}=NPP(1/CUE-1) and CUE=0.46 (Collati et al. 2020). For non-tropical forests: ANPP_{woody}=min(ANPP_{stem},ANPP_{woody}), R_{auto-ag}=R_{eco}-R{soil}. Note that there remain substantial uncertainties in the functional form of age trends and discrepancies in closure among related variables." title="" id="1" name="Picture"/>
             <a:graphic>
               <a:graphicData uri="http://schemas.openxmlformats.org/drawingml/2006/picture">
                 <pic:pic>
@@ -9789,7 +9805,7 @@
         <w:pStyle w:val="ImageCaption"/>
       </w:pPr>
       <w:r>
-        <w:t xml:space="preserve">Figure 9 | Age trends in C cycling. Selection of variables for plotting seeks to maximize sample size and broad geographic representation while representing all elements of C cycle. Error bars on mature forest flux estimates indicate</w:t>
+        <w:t xml:space="preserve">Figure 9 | Age trends in C cycling. The selection of variables for plotting seeks to maximize sample size and broad geographic representation while representing all C cycle elements. Error bars on mature forest flux estimates indicate</w:t>
       </w:r>
       <w:r>
         <w:t xml:space="preserve"> </w:t>
@@ -10769,7 +10785,7 @@
         </m:r>
       </m:oMath>
       <w:r>
-        <w:t xml:space="preserve">. Note that there remain substantial uncertainties as to the functional form of age trends and discrepencies in closure among related variables.</w:t>
+        <w:t xml:space="preserve">. Note that there remain substantial uncertainties in the functional form of age trends and discrepancies in closure among related variables.</w:t>
       </w:r>
     </w:p>
     <w:p>
@@ -10789,7 +10805,7 @@
         <w:t xml:space="preserve"> </w:t>
       </w:r>
       <w:r>
-        <w:t xml:space="preserve">and internal consistency of the C flux budget was less successful for young than mature forests (Figs. 9).</w:t>
+        <w:t xml:space="preserve">and internal consistency of the C flux budget were less successful for young than mature forests (Figs. 9).</w:t>
       </w:r>
       <w:r>
         <w:t xml:space="preserve"> </w:t>
@@ -11222,7 +11238,7 @@
         </m:r>
       </m:oMath>
       <w:r>
-        <w:t xml:space="preserve">, particularly in in young stands (range across forest types and ages: 0.9-7.6 Mg C ha</w:t>
+        <w:t xml:space="preserve">, particularly in young stands (range across forest types and ages: 0.9-7.6 Mg C ha</w:t>
       </w:r>
       <w:r>
         <w:rPr>
@@ -11292,7 +11308,7 @@
         <w:t xml:space="preserve"> </w:t>
       </w:r>
       <w:r>
-        <w:t xml:space="preserve">Although age trends of young forests often converged towards mature forest averages, there were also some discrepancies between young forest trends and mature forest averages (Figs. 7, 9, S5-S30), most notably including a tendency for higher fluxes in regrowth boreal forests than in their mature counterparts (Fig. 9).</w:t>
+        <w:t xml:space="preserve">Although age trends of young forests often converged towards mature forest averages, there were some discrepancies, most notably including a tendency for higher fluxes in regrowth boreal forests than in their mature counterparts (Figs. 7, 9, S5-S30).</w:t>
       </w:r>
     </w:p>
     <w:p>
@@ -11350,7 +11366,7 @@
         <w:t xml:space="preserve"> </w:t>
       </w:r>
       <w:r>
-        <w:t xml:space="preserve">All of these displayed a significant overall increase with with</w:t>
+        <w:t xml:space="preserve">All of these displayed a significant overall increase with</w:t>
       </w:r>
       <w:r>
         <w:t xml:space="preserve"> </w:t>
@@ -11545,7 +11561,7 @@
         <w:t xml:space="preserve"> </w:t>
       </w:r>
       <w:r>
-        <w:t xml:space="preserve">declined with age in temperate and boreal forests, compared to an increase with age in tropical forests (Figs. 8,9, S29).</w:t>
+        <w:t xml:space="preserve">declined with age in temperate and boreal forests, compared to an increase in tropical forests (Figs. 8,9, S29).</w:t>
       </w:r>
       <w:r>
         <w:t xml:space="preserve"> </w:t>
@@ -11574,7 +11590,7 @@
         <w:t xml:space="preserve"> </w:t>
       </w:r>
       <w:r>
-        <w:t xml:space="preserve">Again, there were some discrepancies between young forest trends and mature forests, most notably including generally higher C stocks in mature forests relative to their 100-year counterparts, particularly for temperate conifer forests (with discrepancies again driven by differences in geographic representation) and, to a lesser extent, tropical broadleaf forests (FIg. 9).</w:t>
+        <w:t xml:space="preserve">Again, there were some discrepancies between young forest trends and mature forests, most notably including generally higher C stocks in mature forests relative to their 100-year counterparts, particularly for temperate conifer forests (with discrepancies again driven by differences in geographic representation) and, to a lesser extent, tropical broadleaf forests (Fig. 9).</w:t>
       </w:r>
     </w:p>
     <w:p>
@@ -11620,7 +11636,7 @@
         <w:t xml:space="preserve"> </w:t>
       </w:r>
       <w:r>
-        <w:t xml:space="preserve">Specifically, most C fluxes were highest in tropical forests, intermediate in temperate (broadleaf or conifer) forests, and lowest in boreal forests – a pattern that generally held for regrowth as well as mature forests (Figs. 1, 7- 8, 9).</w:t>
+        <w:t xml:space="preserve">Specifically, most C fluxes were highest in tropical forests, intermediate in temperate (broadleaf or conifer) forests, and lowest in boreal forests – a pattern that generally held for both regrowth and mature forests (Figs. 1, 7- 8, 9).</w:t>
       </w:r>
       <w:r>
         <w:t xml:space="preserve"> </w:t>
@@ -11698,7 +11714,7 @@
         <w:t xml:space="preserve"> </w:t>
       </w:r>
       <w:r>
-        <w:t xml:space="preserve">There was also little directional variation in mean mature forest C stocks (biomass, dead wood, and organic layer) across biomes, although maximum values for the majority of stocks (all including live or standing woody biomass) occurred in temperate biomes (Figs. 1, 3-6, 8).</w:t>
+        <w:t xml:space="preserve">There was also little directional variation in mean mature forest C stocks (biomass, dead wood, and organic layer) across biomes. However, maximum values for most stocks (all including live or standing woody biomass) occurred in temperate biomes (Figs. 1, 3-6, 8).</w:t>
       </w:r>
       <w:r>
         <w:t xml:space="preserve"> </w:t>
@@ -11710,7 +11726,7 @@
         <w:t xml:space="preserve"> </w:t>
       </w:r>
       <w:r>
-        <w:t xml:space="preserve">Together, these results indicate that, moving from cold to tropical climates and from young to old stands, there is a general acceleration of C cycling, whereas C stocks and</w:t>
+        <w:t xml:space="preserve">Thus, moving from cold to tropical climates and from young to old stands, there is a general acceleration of C cycling. In contrast, C stocks and</w:t>
       </w:r>
       <w:r>
         <w:t xml:space="preserve"> </w:t>
@@ -11736,7 +11752,7 @@
         <w:t xml:space="preserve"> </w:t>
       </w:r>
       <w:r>
-        <w:t xml:space="preserve">Together, these results refine and expand out understanding of C cycling in mature forests, while providing the first global-scale analysis of age trends in multiple forest C stocks and fluxes (Figs. 9).</w:t>
+        <w:t xml:space="preserve">Together, these results refine and expand our understanding of C cycling in mature forests, while providing the first global-scale analysis of age trends in multiple forest C stocks and fluxes (Figs. 9).</w:t>
       </w:r>
     </w:p>
     <w:bookmarkStart w:id="43" w:name="c-cycling-across-biomes"/>
@@ -12045,13 +12061,13 @@
         <w:t xml:space="preserve"> </w:t>
       </w:r>
       <w:r>
-        <w:t xml:space="preserve">It is therefore consistent with theory – and with previous research</w:t>
-      </w:r>
-      <w:r>
-        <w:t xml:space="preserve"> </w:t>
-      </w:r>
-      <w:r>
-        <w:t xml:space="preserve">(Luyssaert</w:t>
+        <w:t xml:space="preserve">The lack of pronounced differences across biomes is therefore consistent with both theory and previous research</w:t>
+      </w:r>
+      <w:r>
+        <w:t xml:space="preserve"> </w:t>
+      </w:r>
+      <w:r>
+        <w:t xml:space="preserve">(e.g., Luyssaert</w:t>
       </w:r>
       <w:r>
         <w:t xml:space="preserve"> </w:t>
@@ -12070,10 +12086,7 @@
         <w:t xml:space="preserve">2007)</w:t>
       </w:r>
       <w:r>
-        <w:t xml:space="preserve"> </w:t>
-      </w:r>
-      <w:r>
-        <w:t xml:space="preserve">– that there are no pronounced differences across biomes.</w:t>
+        <w:t xml:space="preserve">.</w:t>
       </w:r>
       <w:r>
         <w:t xml:space="preserve"> </w:t>
@@ -12565,7 +12578,7 @@
         <w:t xml:space="preserve"> </w:t>
       </w:r>
       <w:r>
-        <w:t xml:space="preserve">with the broadest geographical representation, the modest trend of declining biomass from tropical to boreal regions mirrors observations from spaceborne lidar that reveal a decline in aboveground biomass (for all forests, including secondary) with latitude across the N hemisphere</w:t>
+        <w:t xml:space="preserve">with the broadest geographical representation, the modest trend of declining biomass from tropical to boreal regions mirrors observations from spaceborne lidar that reveal a decline in aboveground biomass (for all forests, including secondary) with latitude across the Northern hemisphere</w:t>
       </w:r>
       <w:r>
         <w:t xml:space="preserve"> </w:t>
@@ -12596,13 +12609,13 @@
         <w:t xml:space="preserve"> </w:t>
       </w:r>
       <w:r>
-        <w:t xml:space="preserve">The highest-biomass forests on Earth are, however, found in coastal temperate climates of both the southern and northern hemisphere</w:t>
-      </w:r>
-      <w:r>
-        <w:t xml:space="preserve"> </w:t>
-      </w:r>
-      <w:r>
-        <w:t xml:space="preserve">(Figs. 1, 8a, Keith</w:t>
+        <w:t xml:space="preserve">The highest-biomass forests on Earth are, however, found in coastal temperate climates of both the southern and northern hemispheres</w:t>
+      </w:r>
+      <w:r>
+        <w:t xml:space="preserve"> </w:t>
+      </w:r>
+      <w:r>
+        <w:t xml:space="preserve">(Figs. 1, 8a, Smithwick</w:t>
       </w:r>
       <w:r>
         <w:t xml:space="preserve"> </w:t>
@@ -12618,7 +12631,7 @@
         <w:t xml:space="preserve"> </w:t>
       </w:r>
       <w:r>
-        <w:t xml:space="preserve">2009, Smithwick</w:t>
+        <w:t xml:space="preserve">2002, Keith</w:t>
       </w:r>
       <w:r>
         <w:t xml:space="preserve"> </w:t>
@@ -12634,7 +12647,7 @@
         <w:t xml:space="preserve"> </w:t>
       </w:r>
       <w:r>
-        <w:t xml:space="preserve">2002, Hu</w:t>
+        <w:t xml:space="preserve">2009, Larjavaara and Muller-Landau 2012, Hu</w:t>
       </w:r>
       <w:r>
         <w:t xml:space="preserve"> </w:t>
@@ -12650,7 +12663,7 @@
         <w:t xml:space="preserve"> </w:t>
       </w:r>
       <w:r>
-        <w:t xml:space="preserve">2016, Larjavaara and Muller-Landau 2012)</w:t>
+        <w:t xml:space="preserve">2016)</w:t>
       </w:r>
       <w:r>
         <w:t xml:space="preserve">.</w:t>
@@ -12659,7 +12672,7 @@
         <w:t xml:space="preserve"> </w:t>
       </w:r>
       <w:r>
-        <w:t xml:space="preserve">Disproportionate representation of forests in one such region–the US Pacific Northwest–inflated estimates of temperate conifer fluxes and stocks for some variables and was responsible for all of the anomalous results described here (e.g., lack of complete C budget closure, anomalous trend across biomes for</w:t>
+        <w:t xml:space="preserve">Disproportionate representation of forests in one such region – the US Pacific Northwest – inflated estimates of temperate conifer fluxes and stocks for some variables and was responsible for all the anomalous results described here (e.g., lack of complete C budget closure, an anomalous trend across biomes for</w:t>
       </w:r>
       <w:r>
         <w:t xml:space="preserve"> </w:t>
@@ -12745,7 +12758,7 @@
         <w:t xml:space="preserve"> </w:t>
       </w:r>
       <w:r>
-        <w:t xml:space="preserve">and receives significant research attention, far less is known about geographical variation in deadwood and organic layer (</w:t>
+        <w:t xml:space="preserve">and receives substantial research attention, far less is known about geographical variation in deadwood and organic layer (</w:t>
       </w:r>
       <m:oMath>
         <m:r>
@@ -12787,7 +12800,7 @@
         <w:t xml:space="preserve"> </w:t>
       </w:r>
       <w:r>
-        <w:t xml:space="preserve">Although these stocks can be important–exceeding 100 Mg C ha</w:t>
+        <w:t xml:space="preserve">Although these stocks can be important, exceeding 100 Mg C ha</w:t>
       </w:r>
       <w:r>
         <w:rPr>
@@ -12951,7 +12964,7 @@
         <w:t xml:space="preserve"> </w:t>
       </w:r>
       <w:r>
-        <w:t xml:space="preserve">(Fig. 1; e.g., Anderson-Teixeira</w:t>
+        <w:t xml:space="preserve">(Fig. 1; e.g., Magnani</w:t>
       </w:r>
       <w:r>
         <w:t xml:space="preserve"> </w:t>
@@ -12967,7 +12980,7 @@
         <w:t xml:space="preserve"> </w:t>
       </w:r>
       <w:r>
-        <w:t xml:space="preserve">2013, Amiro</w:t>
+        <w:t xml:space="preserve">2007, Amiro</w:t>
       </w:r>
       <w:r>
         <w:t xml:space="preserve"> </w:t>
@@ -12983,7 +12996,7 @@
         <w:t xml:space="preserve"> </w:t>
       </w:r>
       <w:r>
-        <w:t xml:space="preserve">2010, Magnani</w:t>
+        <w:t xml:space="preserve">2010, Anderson-Teixeira</w:t>
       </w:r>
       <w:r>
         <w:t xml:space="preserve"> </w:t>
@@ -12999,7 +13012,7 @@
         <w:t xml:space="preserve"> </w:t>
       </w:r>
       <w:r>
-        <w:t xml:space="preserve">2007)</w:t>
+        <w:t xml:space="preserve">2013)</w:t>
       </w:r>
       <w:r>
         <w:t xml:space="preserve">.</w:t>
@@ -13258,7 +13271,7 @@
         <w:t xml:space="preserve"> </w:t>
       </w:r>
       <w:r>
-        <w:t xml:space="preserve">(Ribeiro-Kumara</w:t>
+        <w:t xml:space="preserve">(Bond-Lamberty</w:t>
       </w:r>
       <w:r>
         <w:t xml:space="preserve"> </w:t>
@@ -13274,7 +13287,7 @@
         <w:t xml:space="preserve"> </w:t>
       </w:r>
       <w:r>
-        <w:t xml:space="preserve">2020, Maurer</w:t>
+        <w:t xml:space="preserve">2004, Maurer</w:t>
       </w:r>
       <w:r>
         <w:t xml:space="preserve"> </w:t>
@@ -13290,7 +13303,7 @@
         <w:t xml:space="preserve"> </w:t>
       </w:r>
       <w:r>
-        <w:t xml:space="preserve">2016, Bond-Lamberty</w:t>
+        <w:t xml:space="preserve">2016, Ribeiro-Kumara</w:t>
       </w:r>
       <w:r>
         <w:t xml:space="preserve"> </w:t>
@@ -13306,7 +13319,7 @@
         <w:t xml:space="preserve"> </w:t>
       </w:r>
       <w:r>
-        <w:t xml:space="preserve">2004)</w:t>
+        <w:t xml:space="preserve">2020)</w:t>
       </w:r>
       <w:r>
         <w:t xml:space="preserve">, with the latter being strongly dependent upon the type of stand initiating disturbance (discussed below).</w:t>
@@ -13315,7 +13328,7 @@
         <w:t xml:space="preserve"> </w:t>
       </w:r>
       <w:r>
-        <w:t xml:space="preserve">In this study, we detect no significant overall age trends in either</w:t>
+        <w:t xml:space="preserve">This study detects no significant overall age trends in either</w:t>
       </w:r>
       <w:r>
         <w:t xml:space="preserve"> </w:t>
@@ -13486,7 +13499,7 @@
         <w:t xml:space="preserve"> </w:t>
       </w:r>
       <w:r>
-        <w:t xml:space="preserve">(Pregitzer and Euskirchen 2004, Baldocchi</w:t>
+        <w:t xml:space="preserve">(Baldocchi</w:t>
       </w:r>
       <w:r>
         <w:t xml:space="preserve"> </w:t>
@@ -13502,7 +13515,7 @@
         <w:t xml:space="preserve"> </w:t>
       </w:r>
       <w:r>
-        <w:t xml:space="preserve">2001, Luyssaert</w:t>
+        <w:t xml:space="preserve">2001, Pregitzer and Euskirchen 2004, Luyssaert</w:t>
       </w:r>
       <w:r>
         <w:t xml:space="preserve"> </w:t>
@@ -13651,7 +13664,7 @@
         <w:t xml:space="preserve"> </w:t>
       </w:r>
       <w:r>
-        <w:t xml:space="preserve">2008, McGarvey</w:t>
+        <w:t xml:space="preserve">2008, Lichstein</w:t>
       </w:r>
       <w:r>
         <w:t xml:space="preserve"> </w:t>
@@ -13667,7 +13680,7 @@
         <w:t xml:space="preserve"> </w:t>
       </w:r>
       <w:r>
-        <w:t xml:space="preserve">2014, Lichstein</w:t>
+        <w:t xml:space="preserve">2009, McGarvey</w:t>
       </w:r>
       <w:r>
         <w:t xml:space="preserve"> </w:t>
@@ -13683,7 +13696,7 @@
         <w:t xml:space="preserve"> </w:t>
       </w:r>
       <w:r>
-        <w:t xml:space="preserve">2009)</w:t>
+        <w:t xml:space="preserve">2014)</w:t>
       </w:r>
       <w:r>
         <w:t xml:space="preserve">.</w:t>
@@ -13854,7 +13867,7 @@
         <w:t xml:space="preserve"> </w:t>
       </w:r>
       <w:r>
-        <w:t xml:space="preserve">(e.g., temperate and boreal stands in Figs. 8, 9, Carmona</w:t>
+        <w:t xml:space="preserve">(e.g., temperate and boreal stands in Figs. 8, 9; e.g., Carmona</w:t>
       </w:r>
       <w:r>
         <w:t xml:space="preserve"> </w:t>
@@ -13879,7 +13892,7 @@
         <w:t xml:space="preserve"> </w:t>
       </w:r>
       <w:r>
-        <w:t xml:space="preserve">Further study and synthesis of non-living C stocks across biomes, stand ages, and disturbance types will be valuable to giving a more comprehensive picture.</w:t>
+        <w:t xml:space="preserve">Further study and synthesis of non-living C stocks across biomes, stand ages, and disturbance types will be valuable in giving a more comprehensive picture.</w:t>
       </w:r>
     </w:p>
     <w:bookmarkEnd w:id="44"/>
@@ -13897,7 +13910,13 @@
         <w:pStyle w:val="FirstParagraph"/>
       </w:pPr>
       <w:r>
-        <w:t xml:space="preserve">The large number of C cycle variables covered by ForC, and the relatively high consistency among them (Figs. 3-6, 9), provide confidence that our reported mature forest means provide useful baselines for analysis – with the caveats that they are unlikely to be accurate representations of C cycling for any particular forest, and that these sample means almost certainly do not represent true biome means (particularly for temperate conifer forests where high-biomass stands are over-represented in</w:t>
+        <w:t xml:space="preserve">The large number of C cycle variables covered by ForC, and the relatively high consistency among them (Figs. 3-6, 9), provide confidence that our reported mature forest means provide useful baselines for analysis.</w:t>
+      </w:r>
+      <w:r>
+        <w:t xml:space="preserve"> </w:t>
+      </w:r>
+      <w:r>
+        <w:t xml:space="preserve">However, there is wide variation around these means, implying that any given stand could deviate substantially from them, and the sample means presented here probably do not represent true biome means (particularly for temperate conifer forests where high-biomass stands are over-represented in</w:t>
       </w:r>
       <w:r>
         <w:t xml:space="preserve"> </w:t>
@@ -13999,7 +14018,7 @@
         <w:t xml:space="preserve"> </w:t>
       </w:r>
       <w:r>
-        <w:t xml:space="preserve">The one instance where the C budgets does not close according to our criteria is likely due to differences in the representation of forest types (</w:t>
+        <w:t xml:space="preserve">The one instance where the C budgets do not close according to our criteria is likely due to differences in the representation of forest types (</w:t>
       </w:r>
       <w:r>
         <w:rPr>
@@ -14116,19 +14135,19 @@
         <w:t xml:space="preserve"> </w:t>
       </w:r>
       <w:r>
-        <w:t xml:space="preserve">gives an at least roughly consistent picture of C cycling within biomes for mature forests.</w:t>
-      </w:r>
-      <w:r>
-        <w:t xml:space="preserve"> </w:t>
-      </w:r>
-      <w:r>
-        <w:t xml:space="preserve">This is an important and useful test, because it allows for consistency checks within the C cycle, for example leveraging separate and independently-measured fluxes to constrain errors in another</w:t>
-      </w:r>
-      <w:r>
-        <w:t xml:space="preserve"> </w:t>
-      </w:r>
-      <w:r>
-        <w:t xml:space="preserve">(Phillips</w:t>
+        <w:t xml:space="preserve">gives a roughly consistent picture of C cycling within biomes for mature forests.</w:t>
+      </w:r>
+      <w:r>
+        <w:t xml:space="preserve"> </w:t>
+      </w:r>
+      <w:r>
+        <w:t xml:space="preserve">This is an important and useful test because it allows for consistency checks within the C cycle, for example leveraging separate and independently measured fluxes to constrain errors in another</w:t>
+      </w:r>
+      <w:r>
+        <w:t xml:space="preserve"> </w:t>
+      </w:r>
+      <w:r>
+        <w:t xml:space="preserve">(Williams</w:t>
       </w:r>
       <w:r>
         <w:t xml:space="preserve"> </w:t>
@@ -14144,7 +14163,7 @@
         <w:t xml:space="preserve"> </w:t>
       </w:r>
       <w:r>
-        <w:t xml:space="preserve">2017, Williams</w:t>
+        <w:t xml:space="preserve">2014, Harmon</w:t>
       </w:r>
       <w:r>
         <w:t xml:space="preserve"> </w:t>
@@ -14160,7 +14179,7 @@
         <w:t xml:space="preserve"> </w:t>
       </w:r>
       <w:r>
-        <w:t xml:space="preserve">2014, Harmon</w:t>
+        <w:t xml:space="preserve">2011, Phillips</w:t>
       </w:r>
       <w:r>
         <w:t xml:space="preserve"> </w:t>
@@ -14176,7 +14195,7 @@
         <w:t xml:space="preserve"> </w:t>
       </w:r>
       <w:r>
-        <w:t xml:space="preserve">2011)</w:t>
+        <w:t xml:space="preserve">2017)</w:t>
       </w:r>
       <w:r>
         <w:t xml:space="preserve">, or producing internally consistent global data products</w:t>
@@ -14284,10 +14303,13 @@
         <w:t xml:space="preserve">2020)</w:t>
       </w:r>
       <w:r>
-        <w:t xml:space="preserve"> </w:t>
-      </w:r>
-      <w:r>
-        <w:t xml:space="preserve">While this review provides a first analysis of age trends in forest C cycling for multiple variables at a global scale, improved resolution of these trends will require additional data.</w:t>
+        <w:t xml:space="preserve">.</w:t>
+      </w:r>
+      <w:r>
+        <w:t xml:space="preserve"> </w:t>
+      </w:r>
+      <w:r>
+        <w:t xml:space="preserve">While this review provides the first analysis of age trends in forest C cycling for multiple variables at a global scale, improved resolution of these trends will require additional data.</w:t>
       </w:r>
     </w:p>
     <w:p>
@@ -14295,7 +14317,7 @@
         <w:pStyle w:val="BodyText"/>
       </w:pPr>
       <w:r>
-        <w:t xml:space="preserve">There are of course notable holes in the ForC variable coverage that limit the scope of our inferences here.</w:t>
+        <w:t xml:space="preserve">There are, of course, notable holes in the ForC variable coverage that limit the scope of our inferences here.</w:t>
       </w:r>
       <w:r>
         <w:t xml:space="preserve"> </w:t>
@@ -14669,7 +14691,7 @@
         <w:t xml:space="preserve"> </w:t>
       </w:r>
       <w:r>
-        <w:t xml:space="preserve">(Xu and Shang 2016, Schimel</w:t>
+        <w:t xml:space="preserve">(Schimel</w:t>
       </w:r>
       <w:r>
         <w:t xml:space="preserve"> </w:t>
@@ -14685,22 +14707,237 @@
         <w:t xml:space="preserve"> </w:t>
       </w:r>
       <w:r>
+        <w:t xml:space="preserve">2015, Xu and Shang 2016)</w:t>
+      </w:r>
+      <w:r>
+        <w:t xml:space="preserve">.</w:t>
+      </w:r>
+      <w:r>
+        <w:t xml:space="preserve"> </w:t>
+      </w:r>
+      <w:r>
+        <w:t xml:space="preserve">In terms of human impacts, research efforts tend to focus on interior forest ecosystems</w:t>
+      </w:r>
+      <w:r>
+        <w:t xml:space="preserve"> </w:t>
+      </w:r>
+      <w:r>
+        <w:t xml:space="preserve">(Martin</w:t>
+      </w:r>
+      <w:r>
+        <w:t xml:space="preserve"> </w:t>
+      </w:r>
+      <w:r>
+        <w:rPr>
+          <w:iCs/>
+          <w:i/>
+        </w:rPr>
+        <w:t xml:space="preserve">et al</w:t>
+      </w:r>
+      <w:r>
+        <w:t xml:space="preserve"> </w:t>
+      </w:r>
+      <w:r>
+        <w:t xml:space="preserve">2012)</w:t>
+      </w:r>
+      <w:r>
+        <w:t xml:space="preserve">, often in permanently protected areas</w:t>
+      </w:r>
+      <w:r>
+        <w:t xml:space="preserve"> </w:t>
+      </w:r>
+      <w:r>
+        <w:t xml:space="preserve">(e.g., Davies</w:t>
+      </w:r>
+      <w:r>
+        <w:t xml:space="preserve"> </w:t>
+      </w:r>
+      <w:r>
+        <w:rPr>
+          <w:iCs/>
+          <w:i/>
+        </w:rPr>
+        <w:t xml:space="preserve">et al</w:t>
+      </w:r>
+      <w:r>
+        <w:t xml:space="preserve"> </w:t>
+      </w:r>
+      <w:r>
+        <w:t xml:space="preserve">2021)</w:t>
+      </w:r>
+      <w:r>
+        <w:t xml:space="preserve">.</w:t>
+      </w:r>
+      <w:r>
+        <w:t xml:space="preserve"> </w:t>
+      </w:r>
+      <w:r>
+        <w:t xml:space="preserve">Studies of regrowth forests tend to focus on sites where recurring anthropogenic disturbance is not a confounding factor.</w:t>
+      </w:r>
+      <w:r>
+        <w:t xml:space="preserve"> </w:t>
+      </w:r>
+      <w:r>
+        <w:t xml:space="preserve">Yet, fragmentation and degradation impact a large and growing proportion of Earth’s forests</w:t>
+      </w:r>
+      <w:r>
+        <w:t xml:space="preserve"> </w:t>
+      </w:r>
+      <w:r>
+        <w:t xml:space="preserve">(FAO and UNEP 2020)</w:t>
+      </w:r>
+      <w:r>
+        <w:t xml:space="preserve">.</w:t>
+      </w:r>
+      <w:r>
+        <w:t xml:space="preserve"> </w:t>
+      </w:r>
+      <w:r>
+        <w:t xml:space="preserve">Fragmentation and the creation of edges strongly impact forest C cycling</w:t>
+      </w:r>
+      <w:r>
+        <w:t xml:space="preserve"> </w:t>
+      </w:r>
+      <w:r>
+        <w:t xml:space="preserve">(e.g., Chaplin-Kramer</w:t>
+      </w:r>
+      <w:r>
+        <w:t xml:space="preserve"> </w:t>
+      </w:r>
+      <w:r>
+        <w:rPr>
+          <w:iCs/>
+          <w:i/>
+        </w:rPr>
+        <w:t xml:space="preserve">et al</w:t>
+      </w:r>
+      <w:r>
+        <w:t xml:space="preserve"> </w:t>
+      </w:r>
+      <w:r>
+        <w:t xml:space="preserve">2015, Remy</w:t>
+      </w:r>
+      <w:r>
+        <w:t xml:space="preserve"> </w:t>
+      </w:r>
+      <w:r>
+        <w:rPr>
+          <w:iCs/>
+          <w:i/>
+        </w:rPr>
+        <w:t xml:space="preserve">et al</w:t>
+      </w:r>
+      <w:r>
+        <w:t xml:space="preserve"> </w:t>
+      </w:r>
+      <w:r>
+        <w:t xml:space="preserve">2016, Reinmann and Hutyra 2017, Smith</w:t>
+      </w:r>
+      <w:r>
+        <w:t xml:space="preserve"> </w:t>
+      </w:r>
+      <w:r>
+        <w:rPr>
+          <w:iCs/>
+          <w:i/>
+        </w:rPr>
+        <w:t xml:space="preserve">et al</w:t>
+      </w:r>
+      <w:r>
+        <w:t xml:space="preserve"> </w:t>
+      </w:r>
+      <w:r>
+        <w:t xml:space="preserve">2019, Ordway and Asner 2020, Reinmann</w:t>
+      </w:r>
+      <w:r>
+        <w:t xml:space="preserve"> </w:t>
+      </w:r>
+      <w:r>
+        <w:rPr>
+          <w:iCs/>
+          <w:i/>
+        </w:rPr>
+        <w:t xml:space="preserve">et al</w:t>
+      </w:r>
+      <w:r>
+        <w:t xml:space="preserve"> </w:t>
+      </w:r>
+      <w:r>
+        <w:t xml:space="preserve">2020)</w:t>
+      </w:r>
+      <w:r>
+        <w:t xml:space="preserve">.</w:t>
+      </w:r>
+      <w:r>
+        <w:t xml:space="preserve"> </w:t>
+      </w:r>
+      <w:r>
+        <w:t xml:space="preserve">Partial logging and other forms of non- stand clearing anthropogenic disturbance also alter forest C cycling</w:t>
+      </w:r>
+      <w:r>
+        <w:t xml:space="preserve"> </w:t>
+      </w:r>
+      <w:r>
+        <w:t xml:space="preserve">(e.g., Huang and Asner 2010, Piponiot</w:t>
+      </w:r>
+      <w:r>
+        <w:t xml:space="preserve"> </w:t>
+      </w:r>
+      <w:r>
+        <w:rPr>
+          <w:iCs/>
+          <w:i/>
+        </w:rPr>
+        <w:t xml:space="preserve">et al</w:t>
+      </w:r>
+      <w:r>
+        <w:t xml:space="preserve"> </w:t>
+      </w:r>
+      <w:r>
+        <w:t xml:space="preserve">2016)</w:t>
+      </w:r>
+      <w:r>
+        <w:t xml:space="preserve">, but are under-studied</w:t>
+      </w:r>
+      <w:r>
+        <w:t xml:space="preserve"> </w:t>
+      </w:r>
+      <w:r>
+        <w:t xml:space="preserve">(Sist</w:t>
+      </w:r>
+      <w:r>
+        <w:t xml:space="preserve"> </w:t>
+      </w:r>
+      <w:r>
+        <w:rPr>
+          <w:iCs/>
+          <w:i/>
+        </w:rPr>
+        <w:t xml:space="preserve">et al</w:t>
+      </w:r>
+      <w:r>
+        <w:t xml:space="preserve"> </w:t>
+      </w:r>
+      <w:r>
         <w:t xml:space="preserve">2015)</w:t>
       </w:r>
       <w:r>
-        <w:t xml:space="preserve">.</w:t>
-      </w:r>
-      <w:r>
-        <w:t xml:space="preserve"> </w:t>
-      </w:r>
-      <w:r>
-        <w:t xml:space="preserve">In terms of human impacts, research efforts tend to focus on interior forest ecosystems</w:t>
-      </w:r>
-      <w:r>
-        <w:t xml:space="preserve"> </w:t>
-      </w:r>
-      <w:r>
-        <w:t xml:space="preserve">(Martin</w:t>
+        <w:t xml:space="preserve"> </w:t>
+      </w:r>
+      <w:r>
+        <w:t xml:space="preserve">and excluded from this analysis.</w:t>
+      </w:r>
+      <w:r>
+        <w:t xml:space="preserve"> </w:t>
+      </w:r>
+      <w:r>
+        <w:t xml:space="preserve">Fragmented and degraded forests do not fit the idealized conceptual framework around which this review is structured (Fig. 1), yet their representation in models, sustainability assessments, and C accounting systems is critical to accurate accounting of C cycling in Earth’s forests</w:t>
+      </w:r>
+      <w:r>
+        <w:t xml:space="preserve"> </w:t>
+      </w:r>
+      <w:r>
+        <w:t xml:space="preserve">(e.g., Huang and Asner 2010, Reinmann and Hutyra 2017, Piponiot</w:t>
       </w:r>
       <w:r>
         <w:t xml:space="preserve"> </w:t>
@@ -14716,222 +14953,7 @@
         <w:t xml:space="preserve"> </w:t>
       </w:r>
       <w:r>
-        <w:t xml:space="preserve">2012)</w:t>
-      </w:r>
-      <w:r>
-        <w:t xml:space="preserve">, often in permanently protected areas</w:t>
-      </w:r>
-      <w:r>
-        <w:t xml:space="preserve"> </w:t>
-      </w:r>
-      <w:r>
-        <w:t xml:space="preserve">(e.g., Davies</w:t>
-      </w:r>
-      <w:r>
-        <w:t xml:space="preserve"> </w:t>
-      </w:r>
-      <w:r>
-        <w:rPr>
-          <w:iCs/>
-          <w:i/>
-        </w:rPr>
-        <w:t xml:space="preserve">et al</w:t>
-      </w:r>
-      <w:r>
-        <w:t xml:space="preserve"> </w:t>
-      </w:r>
-      <w:r>
-        <w:t xml:space="preserve">2021)</w:t>
-      </w:r>
-      <w:r>
-        <w:t xml:space="preserve">.</w:t>
-      </w:r>
-      <w:r>
-        <w:t xml:space="preserve"> </w:t>
-      </w:r>
-      <w:r>
-        <w:t xml:space="preserve">Studies of regrowth forests tend to focus on sites where recurring anthropogenic disturbance is not a confounding factor.</w:t>
-      </w:r>
-      <w:r>
-        <w:t xml:space="preserve"> </w:t>
-      </w:r>
-      <w:r>
-        <w:t xml:space="preserve">Yet, fragmentation and degradation impact a large and growing proportion of Earth’s forests</w:t>
-      </w:r>
-      <w:r>
-        <w:t xml:space="preserve"> </w:t>
-      </w:r>
-      <w:r>
-        <w:t xml:space="preserve">(FAO and UNEP 2020)</w:t>
-      </w:r>
-      <w:r>
-        <w:t xml:space="preserve">.</w:t>
-      </w:r>
-      <w:r>
-        <w:t xml:space="preserve"> </w:t>
-      </w:r>
-      <w:r>
-        <w:t xml:space="preserve">Fragmentation and the creation of edges strongly impacts forest C cycling</w:t>
-      </w:r>
-      <w:r>
-        <w:t xml:space="preserve"> </w:t>
-      </w:r>
-      <w:r>
-        <w:t xml:space="preserve">(e.g., Chaplin-Kramer</w:t>
-      </w:r>
-      <w:r>
-        <w:t xml:space="preserve"> </w:t>
-      </w:r>
-      <w:r>
-        <w:rPr>
-          <w:iCs/>
-          <w:i/>
-        </w:rPr>
-        <w:t xml:space="preserve">et al</w:t>
-      </w:r>
-      <w:r>
-        <w:t xml:space="preserve"> </w:t>
-      </w:r>
-      <w:r>
-        <w:t xml:space="preserve">2015, Remy</w:t>
-      </w:r>
-      <w:r>
-        <w:t xml:space="preserve"> </w:t>
-      </w:r>
-      <w:r>
-        <w:rPr>
-          <w:iCs/>
-          <w:i/>
-        </w:rPr>
-        <w:t xml:space="preserve">et al</w:t>
-      </w:r>
-      <w:r>
-        <w:t xml:space="preserve"> </w:t>
-      </w:r>
-      <w:r>
-        <w:t xml:space="preserve">2016, Reinmann and Hutyra 2017, Smith</w:t>
-      </w:r>
-      <w:r>
-        <w:t xml:space="preserve"> </w:t>
-      </w:r>
-      <w:r>
-        <w:rPr>
-          <w:iCs/>
-          <w:i/>
-        </w:rPr>
-        <w:t xml:space="preserve">et al</w:t>
-      </w:r>
-      <w:r>
-        <w:t xml:space="preserve"> </w:t>
-      </w:r>
-      <w:r>
-        <w:t xml:space="preserve">2019, Reinmann</w:t>
-      </w:r>
-      <w:r>
-        <w:t xml:space="preserve"> </w:t>
-      </w:r>
-      <w:r>
-        <w:rPr>
-          <w:iCs/>
-          <w:i/>
-        </w:rPr>
-        <w:t xml:space="preserve">et al</w:t>
-      </w:r>
-      <w:r>
-        <w:t xml:space="preserve"> </w:t>
-      </w:r>
-      <w:r>
-        <w:t xml:space="preserve">2020, Ordway and Asner 2020)</w:t>
-      </w:r>
-      <w:r>
-        <w:t xml:space="preserve">.</w:t>
-      </w:r>
-      <w:r>
-        <w:t xml:space="preserve"> </w:t>
-      </w:r>
-      <w:r>
-        <w:t xml:space="preserve">Partial logging and other forms of non- stand clearing anthropogenic disturbance also alter forest C cycling</w:t>
-      </w:r>
-      <w:r>
-        <w:t xml:space="preserve"> </w:t>
-      </w:r>
-      <w:r>
-        <w:t xml:space="preserve">(e.g., Huang and Asner 2010, Piponiot</w:t>
-      </w:r>
-      <w:r>
-        <w:t xml:space="preserve"> </w:t>
-      </w:r>
-      <w:r>
-        <w:rPr>
-          <w:iCs/>
-          <w:i/>
-        </w:rPr>
-        <w:t xml:space="preserve">et al</w:t>
-      </w:r>
-      <w:r>
-        <w:t xml:space="preserve"> </w:t>
-      </w:r>
-      <w:r>
-        <w:t xml:space="preserve">2016)</w:t>
-      </w:r>
-      <w:r>
-        <w:t xml:space="preserve">, but are under-studied</w:t>
-      </w:r>
-      <w:r>
-        <w:t xml:space="preserve"> </w:t>
-      </w:r>
-      <w:r>
-        <w:t xml:space="preserve">(Sist</w:t>
-      </w:r>
-      <w:r>
-        <w:t xml:space="preserve"> </w:t>
-      </w:r>
-      <w:r>
-        <w:rPr>
-          <w:iCs/>
-          <w:i/>
-        </w:rPr>
-        <w:t xml:space="preserve">et al</w:t>
-      </w:r>
-      <w:r>
-        <w:t xml:space="preserve"> </w:t>
-      </w:r>
-      <w:r>
-        <w:t xml:space="preserve">2015)</w:t>
-      </w:r>
-      <w:r>
-        <w:t xml:space="preserve"> </w:t>
-      </w:r>
-      <w:r>
-        <w:t xml:space="preserve">and excluded from this analysis.</w:t>
-      </w:r>
-      <w:r>
-        <w:t xml:space="preserve"> </w:t>
-      </w:r>
-      <w:r>
-        <w:t xml:space="preserve">Fragmented and degraded forests do not fit the idealized conceptual framework around which this review is structured (Fig. 1), yet their representation in models, sustainability assessments, and C accounting systems is critical to accurate accounting of C cycling in Earth’s forests</w:t>
-      </w:r>
-      <w:r>
-        <w:t xml:space="preserve"> </w:t>
-      </w:r>
-      <w:r>
-        <w:t xml:space="preserve">(e.g., Huang and Asner 2010, Reinmann and Hutyra 2017, Smith</w:t>
-      </w:r>
-      <w:r>
-        <w:t xml:space="preserve"> </w:t>
-      </w:r>
-      <w:r>
-        <w:rPr>
-          <w:iCs/>
-          <w:i/>
-        </w:rPr>
-        <w:t xml:space="preserve">et al</w:t>
-      </w:r>
-      <w:r>
-        <w:t xml:space="preserve"> </w:t>
-      </w:r>
-      <w:r>
-        <w:t xml:space="preserve">2019, Piponiot</w:t>
+        <w:t xml:space="preserve">2019, Smith</w:t>
       </w:r>
       <w:r>
         <w:t xml:space="preserve"> </w:t>
@@ -15151,7 +15173,7 @@
         <w:t xml:space="preserve"> </w:t>
       </w:r>
       <w:r>
-        <w:t xml:space="preserve">and summarized here, can help to meet two major challenges.</w:t>
+        <w:t xml:space="preserve">and summarized here, can help meet two significant challenges.</w:t>
       </w:r>
     </w:p>
     <w:p>
@@ -15159,13 +15181,19 @@
         <w:pStyle w:val="BodyText"/>
       </w:pPr>
       <w:r>
-        <w:t xml:space="preserve">First, improved representation of forest C cycling in models is essential to improving predictions of the future course of climate change, for the simple reason that by definition future projections extend our existing observations and understanding to conditions that do not currently exist on Earth</w:t>
-      </w:r>
-      <w:r>
-        <w:t xml:space="preserve"> </w:t>
-      </w:r>
-      <w:r>
-        <w:t xml:space="preserve">(McDowell</w:t>
+        <w:t xml:space="preserve">First, improved representation of forest C cycling in models is essential to improving predictions of the future course of climate change.</w:t>
+      </w:r>
+      <w:r>
+        <w:t xml:space="preserve"> </w:t>
+      </w:r>
+      <w:r>
+        <w:t xml:space="preserve">By definition, future projections extend our existing observations and understanding to conditions that do not currently exist on Earth</w:t>
+      </w:r>
+      <w:r>
+        <w:t xml:space="preserve"> </w:t>
+      </w:r>
+      <w:r>
+        <w:t xml:space="preserve">(Bonan and Doney 2018, Gustafson</w:t>
       </w:r>
       <w:r>
         <w:t xml:space="preserve"> </w:t>
@@ -15181,7 +15209,7 @@
         <w:t xml:space="preserve"> </w:t>
       </w:r>
       <w:r>
-        <w:t xml:space="preserve">2018, Bonan and Doney 2018, Gustafson</w:t>
+        <w:t xml:space="preserve">2018, McDowell</w:t>
       </w:r>
       <w:r>
         <w:t xml:space="preserve"> </w:t>
@@ -15285,7 +15313,13 @@
         <w:t xml:space="preserve">ForC</w:t>
       </w:r>
       <w:r>
-        <w:t xml:space="preserve">’s tens of thousands of records are readily available in a standardized format, along with all code used in the analyses presented here, and we recommend that researchers use these resources to identify and summarize data specific to the analysis at hand.</w:t>
+        <w:t xml:space="preserve">’s tens of thousands of records are readily available in a standardized format, along with all code used in the analyses presented here</w:t>
+      </w:r>
+      <w:r>
+        <w:t xml:space="preserve"> </w:t>
+      </w:r>
+      <w:r>
+        <w:t xml:space="preserve">We recommend that researchers use these resources to identify and summarize data specific to the analysis at hand.</w:t>
       </w:r>
       <w:r>
         <w:t xml:space="preserve"> </w:t>
@@ -15307,7 +15341,7 @@
         <w:t xml:space="preserve"> </w:t>
       </w:r>
       <w:r>
-        <w:t xml:space="preserve">with models will be valuable to improving the accuracy and reliability of models</w:t>
+        <w:t xml:space="preserve">with predictive models will be valuable to improving model accuracy and reliability</w:t>
       </w:r>
       <w:r>
         <w:t xml:space="preserve"> </w:t>
@@ -15356,7 +15390,7 @@
         <w:t xml:space="preserve"> </w:t>
       </w:r>
       <w:r>
-        <w:t xml:space="preserve">can serve as a pipeline through which information can flow efficiently from forest researchers to decision-makers working to implement forest conservation strategies at global, national, or landscape scales.</w:t>
+        <w:t xml:space="preserve">can serve as a pipeline through which information can flow efficiently from forest researchers to decision-makers and practitioners working to implement forest conservation strategies at global, national, or landscape scales.</w:t>
       </w:r>
       <w:r>
         <w:t xml:space="preserve"> </w:t>
@@ -15467,13 +15501,30 @@
         <w:t xml:space="preserve"> </w:t>
       </w:r>
       <w:r>
-        <w:t xml:space="preserve">The latter provide insight into aboveground carbon stocks, but less constraint on belowground stocks or carbon fluxes in general</w:t>
-      </w:r>
-      <w:r>
-        <w:t xml:space="preserve"> </w:t>
-      </w:r>
-      <w:r>
-        <w:t xml:space="preserve">(Bond-Lamberty</w:t>
+        <w:t xml:space="preserve">The latter provide insight, with substantial uncertainty, into aboveground carbon stocks and</w:t>
+      </w:r>
+      <w:r>
+        <w:t xml:space="preserve"> </w:t>
+      </w:r>
+      <m:oMath>
+        <m:r>
+          <m:t>G</m:t>
+        </m:r>
+        <m:r>
+          <m:t>P</m:t>
+        </m:r>
+        <m:r>
+          <m:t>P</m:t>
+        </m:r>
+      </m:oMath>
+      <w:r>
+        <w:t xml:space="preserve">, but are less useful for constraining belowground stocks or carbon fluxes in general</w:t>
+      </w:r>
+      <w:r>
+        <w:t xml:space="preserve"> </w:t>
+      </w:r>
+      <w:r>
+        <w:t xml:space="preserve">(Anav</w:t>
       </w:r>
       <w:r>
         <w:t xml:space="preserve"> </w:t>
@@ -15489,7 +15540,7 @@
         <w:t xml:space="preserve"> </w:t>
       </w:r>
       <w:r>
-        <w:t xml:space="preserve">2016, Anav</w:t>
+        <w:t xml:space="preserve">2015, Bond-Lamberty</w:t>
       </w:r>
       <w:r>
         <w:t xml:space="preserve"> </w:t>
@@ -15505,7 +15556,7 @@
         <w:t xml:space="preserve"> </w:t>
       </w:r>
       <w:r>
-        <w:t xml:space="preserve">2015)</w:t>
+        <w:t xml:space="preserve">2016)</w:t>
       </w:r>
       <w:r>
         <w:t xml:space="preserve">.</w:t>
@@ -15520,7 +15571,7 @@
         <w:t xml:space="preserve"> </w:t>
       </w:r>
       <w:r>
-        <w:t xml:space="preserve">(Konings</w:t>
+        <w:t xml:space="preserve">(Liu</w:t>
       </w:r>
       <w:r>
         <w:t xml:space="preserve"> </w:t>
@@ -15536,7 +15587,7 @@
         <w:t xml:space="preserve"> </w:t>
       </w:r>
       <w:r>
-        <w:t xml:space="preserve">2019, Liu</w:t>
+        <w:t xml:space="preserve">2018, Konings</w:t>
       </w:r>
       <w:r>
         <w:t xml:space="preserve"> </w:t>
@@ -15552,7 +15603,7 @@
         <w:t xml:space="preserve"> </w:t>
       </w:r>
       <w:r>
-        <w:t xml:space="preserve">2018)</w:t>
+        <w:t xml:space="preserve">2019)</w:t>
       </w:r>
       <w:r>
         <w:t xml:space="preserve">.</w:t>
@@ -15598,7 +15649,7 @@
         <w:t xml:space="preserve"> </w:t>
       </w:r>
       <w:r>
-        <w:t xml:space="preserve">(Schepaschenko</w:t>
+        <w:t xml:space="preserve">(Chave</w:t>
       </w:r>
       <w:r>
         <w:t xml:space="preserve"> </w:t>
@@ -15614,7 +15665,7 @@
         <w:t xml:space="preserve"> </w:t>
       </w:r>
       <w:r>
-        <w:t xml:space="preserve">2019, Chave</w:t>
+        <w:t xml:space="preserve">2019, Schepaschenko</w:t>
       </w:r>
       <w:r>
         <w:t xml:space="preserve"> </w:t>
@@ -15686,7 +15737,7 @@
         <w:t xml:space="preserve"> </w:t>
       </w:r>
       <w:r>
-        <w:t xml:space="preserve">2013, Song</w:t>
+        <w:t xml:space="preserve">2013, Curtis</w:t>
       </w:r>
       <w:r>
         <w:t xml:space="preserve"> </w:t>
@@ -15702,7 +15753,7 @@
         <w:t xml:space="preserve"> </w:t>
       </w:r>
       <w:r>
-        <w:t xml:space="preserve">2018, Curtis</w:t>
+        <w:t xml:space="preserve">2018, Song</w:t>
       </w:r>
       <w:r>
         <w:t xml:space="preserve"> </w:t>
@@ -15869,7 +15920,7 @@
         <w:t xml:space="preserve"> </w:t>
       </w:r>
       <w:r>
-        <w:t xml:space="preserve">(Bond-Lamberty</w:t>
+        <w:t xml:space="preserve">(Harmon</w:t>
       </w:r>
       <w:r>
         <w:t xml:space="preserve"> </w:t>
@@ -15885,7 +15936,7 @@
         <w:t xml:space="preserve"> </w:t>
       </w:r>
       <w:r>
-        <w:t xml:space="preserve">2016, Harmon</w:t>
+        <w:t xml:space="preserve">2011, Bond-Lamberty</w:t>
       </w:r>
       <w:r>
         <w:t xml:space="preserve"> </w:t>
@@ -15901,7 +15952,7 @@
         <w:t xml:space="preserve"> </w:t>
       </w:r>
       <w:r>
-        <w:t xml:space="preserve">2011)</w:t>
+        <w:t xml:space="preserve">2016)</w:t>
       </w:r>
       <w:r>
         <w:t xml:space="preserve">.</w:t>
@@ -16027,7 +16078,7 @@
         <w:pStyle w:val="FirstParagraph"/>
       </w:pPr>
       <w:r>
-        <w:t xml:space="preserve">As climate change accelerates, understanding and managing the carbon dynamics of forests– including dynamics and fluxes that cannot be observed by satellites–is critical to forecasting, mitigation, and adaptation.</w:t>
+        <w:t xml:space="preserve">As climate change accelerates, understanding and managing the carbon dynamics of forests– including stocks and fluxes that satellites cannot observe–is critical to forecasting, mitigation, and adaptation.</w:t>
       </w:r>
       <w:r>
         <w:t xml:space="preserve"> </w:t>

--- a/manuscript/ERL_global_C_review.docx
+++ b/manuscript/ERL_global_C_review.docx
@@ -2122,7 +2122,7 @@
         <w:t xml:space="preserve"> </w:t>
       </w:r>
       <w:r>
-        <w:t xml:space="preserve">(Fig. 1; e.g., Lieth 1973, Luyssaert</w:t>
+        <w:t xml:space="preserve">(Fig. 1a; e.g., Lieth 1973, Luyssaert</w:t>
       </w:r>
       <w:r>
         <w:t xml:space="preserve"> </w:t>
@@ -2179,7 +2179,7 @@
         <w:t xml:space="preserve"> </w:t>
       </w:r>
       <w:r>
-        <w:t xml:space="preserve">C stocks of mature forests show less directional variation (Fig. 1).</w:t>
+        <w:t xml:space="preserve">C stocks of mature forests show less directional variation (Fig. 1c).</w:t>
       </w:r>
       <w:r>
         <w:t xml:space="preserve"> </w:t>
@@ -2844,7 +2844,7 @@
         <w:pStyle w:val="FirstParagraph"/>
       </w:pPr>
       <w:r>
-        <w:t xml:space="preserve">Stand age is another important axis of variation in forest C cycling (Fig. 1).</w:t>
+        <w:t xml:space="preserve">Stand age is another important axis of variation in forest C cycling (Fig. 1b,d).</w:t>
       </w:r>
       <w:r>
         <w:t xml:space="preserve"> </w:t>
@@ -2914,7 +2914,7 @@
         <w:t xml:space="preserve"> </w:t>
       </w:r>
       <w:r>
-        <w:t xml:space="preserve">(Fig. 1, Anderson-Teixeira</w:t>
+        <w:t xml:space="preserve">(Fig. 1b, Anderson-Teixeira</w:t>
       </w:r>
       <w:r>
         <w:t xml:space="preserve"> </w:t>
@@ -3691,7 +3691,7 @@
           <wp:inline>
             <wp:extent cx="5334000" cy="4000214"/>
             <wp:effectExtent b="0" l="0" r="0" t="0"/>
-            <wp:docPr descr="Figure 1 | Schematic diagram summarizing current understanding of biome differences and age trends in forest C cycling. Variables are defined in Table 1. Age trends, which represent idealized dynamics following a disturbance that removes all living vegetation, are an updated version of the classic figure from Odum (1969), with heavy lines corresponding to those in Odum’s figure and NEP corresponding to Odum’s ‘net production.’ Here, NEP consists primarily of woody aboveground net primary production (ANPP_{woody}), while ANPP_{woody.turnover} is the sum of woody mortality and branch turnover. Dotted lines refer to decomposition of potential ‘legacy’ organic material produced prior to the disturbance and remaining at the site (e.g., standing and fallen dead wood, DW_{tot}; soil organic matter). Error bars on C stocks plot represent within-biome variability, wherein mean biomass is highest in the tropics, but maximum biomass is highest in temperate regions." title="" id="1" name="Picture"/>
+            <wp:docPr descr="Figure 1 | Schematic diagram summarizing current understanding of biome differences (a,c) and age trends (b,d) in forest C cycling. Variables are defined in Table 1. Age trends, which represent idealized dynamics following a disturbance that removes all living vegetation, are an updated version of the classic figure from Odum (1969), with heavy lines corresponding to those in Odum’s figure and NEP corresponding to Odum’s ‘net production.’ *Here, positive NEP of young forests is typically dominated by woody net primary production (NPP_{woody} = ANPP_{woody} + BNPP_{coarse}). As forests age and biomass accumulation slows, NPP_{woody} approaches equilibrium with woody turnover (M_{woody} + ANPP_{branch} + coarse root turnover), and NEP may be dominated by changes in dead wood or soil organic carbon. Dotted lines refer to decomposition of potential ‘legacy’ organic material produced prior to the disturbance and remaining at the site (e.g., standing and fallen dead wood, DW_{tot}; soil organic matter). Error bars on C stocks plot represent within-biome variability, wherein mean biomass is highest in the tropics, but maximum biomass is highest in temperate regions." title="" id="1" name="Picture"/>
             <a:graphic>
               <a:graphicData uri="http://schemas.openxmlformats.org/drawingml/2006/picture">
                 <pic:pic>
@@ -3734,7 +3734,7 @@
         <w:pStyle w:val="ImageCaption"/>
       </w:pPr>
       <w:r>
-        <w:t xml:space="preserve">Figure 1 | Schematic diagram summarizing current understanding of biome differences and age trends in forest C cycling. Variables are defined in Table 1. Age trends, which represent idealized dynamics following a disturbance that removes all living vegetation, are an updated version of the classic figure from Odum (1969), with heavy lines corresponding to those in Odum’s figure and</w:t>
+        <w:t xml:space="preserve">Figure 1 | Schematic diagram summarizing current understanding of biome differences (a,c) and age trends (b,d) in forest C cycling. Variables are defined in Table 1. Age trends, which represent idealized dynamics following a disturbance that removes all living vegetation, are an updated version of the classic figure from Odum (1969), with heavy lines corresponding to those in Odum’s figure and</w:t>
       </w:r>
       <w:r>
         <w:t xml:space="preserve"> </w:t>
@@ -3772,7 +3772,7 @@
         <w:t xml:space="preserve"> </w:t>
       </w:r>
       <w:r>
-        <w:t xml:space="preserve">Here,</w:t>
+        <w:t xml:space="preserve">*Here, positive</w:t>
       </w:r>
       <w:r>
         <w:t xml:space="preserve"> </w:t>
@@ -3792,12 +3792,9 @@
         <w:t xml:space="preserve"> </w:t>
       </w:r>
       <w:r>
-        <w:t xml:space="preserve">consists primarily of woody aboveground net primary production (</w:t>
+        <w:t xml:space="preserve">of young forests is typically dominated by woody net primary production (</w:t>
       </w:r>
       <m:oMath>
-        <m:r>
-          <m:t>A</m:t>
-        </m:r>
         <m:r>
           <m:t>N</m:t>
         </m:r>
@@ -3825,20 +3822,98 @@
             </m:r>
             <m:r>
               <m:t>y</m:t>
+            </m:r>
+          </m:sub>
+        </m:sSub>
+        <m:r>
+          <m:rPr>
+            <m:sty m:val="p"/>
+          </m:rPr>
+          <m:t>=</m:t>
+        </m:r>
+        <m:r>
+          <m:t>A</m:t>
+        </m:r>
+        <m:r>
+          <m:t>N</m:t>
+        </m:r>
+        <m:r>
+          <m:t>P</m:t>
+        </m:r>
+        <m:sSub>
+          <m:e>
+            <m:r>
+              <m:t>P</m:t>
+            </m:r>
+          </m:e>
+          <m:sub>
+            <m:r>
+              <m:t>w</m:t>
+            </m:r>
+            <m:r>
+              <m:t>o</m:t>
+            </m:r>
+            <m:r>
+              <m:t>o</m:t>
+            </m:r>
+            <m:r>
+              <m:t>d</m:t>
+            </m:r>
+            <m:r>
+              <m:t>y</m:t>
+            </m:r>
+          </m:sub>
+        </m:sSub>
+        <m:r>
+          <m:rPr>
+            <m:sty m:val="p"/>
+          </m:rPr>
+          <m:t>+</m:t>
+        </m:r>
+        <m:r>
+          <m:t>B</m:t>
+        </m:r>
+        <m:r>
+          <m:t>N</m:t>
+        </m:r>
+        <m:r>
+          <m:t>P</m:t>
+        </m:r>
+        <m:sSub>
+          <m:e>
+            <m:r>
+              <m:t>P</m:t>
+            </m:r>
+          </m:e>
+          <m:sub>
+            <m:r>
+              <m:t>c</m:t>
+            </m:r>
+            <m:r>
+              <m:t>o</m:t>
+            </m:r>
+            <m:r>
+              <m:t>a</m:t>
+            </m:r>
+            <m:r>
+              <m:t>r</m:t>
+            </m:r>
+            <m:r>
+              <m:t>s</m:t>
+            </m:r>
+            <m:r>
+              <m:t>e</m:t>
             </m:r>
           </m:sub>
         </m:sSub>
       </m:oMath>
       <w:r>
-        <w:t xml:space="preserve">), while</w:t>
+        <w:t xml:space="preserve">). As forests age and biomass accumulation slows,</w:t>
       </w:r>
       <w:r>
         <w:t xml:space="preserve"> </w:t>
       </w:r>
       <m:oMath>
-        <m:r>
-          <m:t>A</m:t>
-        </m:r>
         <m:r>
           <m:t>N</m:t>
         </m:r>
@@ -3866,36 +3941,6 @@
             </m:r>
             <m:r>
               <m:t>y</m:t>
-            </m:r>
-            <m:r>
-              <m:rPr>
-                <m:sty m:val="p"/>
-              </m:rPr>
-              <m:t>.</m:t>
-            </m:r>
-            <m:r>
-              <m:t>t</m:t>
-            </m:r>
-            <m:r>
-              <m:t>u</m:t>
-            </m:r>
-            <m:r>
-              <m:t>r</m:t>
-            </m:r>
-            <m:r>
-              <m:t>n</m:t>
-            </m:r>
-            <m:r>
-              <m:t>o</m:t>
-            </m:r>
-            <m:r>
-              <m:t>v</m:t>
-            </m:r>
-            <m:r>
-              <m:t>e</m:t>
-            </m:r>
-            <m:r>
-              <m:t>r</m:t>
             </m:r>
           </m:sub>
         </m:sSub>
@@ -3904,7 +3949,106 @@
         <w:t xml:space="preserve"> </w:t>
       </w:r>
       <w:r>
-        <w:t xml:space="preserve">is the sum of woody mortality and branch turnover. Dotted lines refer to decomposition of potential</w:t>
+        <w:t xml:space="preserve">approaches equilibrium with woody turnover (</w:t>
+      </w:r>
+      <m:oMath>
+        <m:sSub>
+          <m:e>
+            <m:r>
+              <m:t>M</m:t>
+            </m:r>
+          </m:e>
+          <m:sub>
+            <m:r>
+              <m:t>w</m:t>
+            </m:r>
+            <m:r>
+              <m:t>o</m:t>
+            </m:r>
+            <m:r>
+              <m:t>o</m:t>
+            </m:r>
+            <m:r>
+              <m:t>d</m:t>
+            </m:r>
+            <m:r>
+              <m:t>y</m:t>
+            </m:r>
+          </m:sub>
+        </m:sSub>
+      </m:oMath>
+      <w:r>
+        <w:t xml:space="preserve"> </w:t>
+      </w:r>
+      <w:r>
+        <w:t xml:space="preserve">+</w:t>
+      </w:r>
+      <w:r>
+        <w:t xml:space="preserve"> </w:t>
+      </w:r>
+      <m:oMath>
+        <m:r>
+          <m:t>A</m:t>
+        </m:r>
+        <m:r>
+          <m:t>N</m:t>
+        </m:r>
+        <m:r>
+          <m:t>P</m:t>
+        </m:r>
+        <m:sSub>
+          <m:e>
+            <m:r>
+              <m:t>P</m:t>
+            </m:r>
+          </m:e>
+          <m:sub>
+            <m:r>
+              <m:t>b</m:t>
+            </m:r>
+            <m:r>
+              <m:t>r</m:t>
+            </m:r>
+            <m:r>
+              <m:t>a</m:t>
+            </m:r>
+            <m:r>
+              <m:t>n</m:t>
+            </m:r>
+            <m:r>
+              <m:t>c</m:t>
+            </m:r>
+            <m:r>
+              <m:t>h</m:t>
+            </m:r>
+          </m:sub>
+        </m:sSub>
+      </m:oMath>
+      <w:r>
+        <w:t xml:space="preserve"> </w:t>
+      </w:r>
+      <w:r>
+        <w:t xml:space="preserve">+ coarse root turnover), and</w:t>
+      </w:r>
+      <w:r>
+        <w:t xml:space="preserve"> </w:t>
+      </w:r>
+      <m:oMath>
+        <m:r>
+          <m:t>N</m:t>
+        </m:r>
+        <m:r>
+          <m:t>E</m:t>
+        </m:r>
+        <m:r>
+          <m:t>P</m:t>
+        </m:r>
+      </m:oMath>
+      <w:r>
+        <w:t xml:space="preserve"> </w:t>
+      </w:r>
+      <w:r>
+        <w:t xml:space="preserve">may be dominated by changes in dead wood or soil organic carbon. Dotted lines refer to decomposition of potential</w:t>
       </w:r>
       <w:r>
         <w:t xml:space="preserve"> </w:t>
@@ -6416,7 +6560,27 @@
         <w:t xml:space="preserve"> </w:t>
       </w:r>
       <w:r>
-        <w:t xml:space="preserve">We note that the logarithmic function fit in this analysis does not always correspond to theoretical expectations (Fig. 1); however, data limitations did not support fitting of functions with more parameters or reliable comparisons of different functional forms.</w:t>
+        <w:t xml:space="preserve">We note that the logarithmic function fit in this analysis does not always correspond to theoretical expectations, particularly for</w:t>
+      </w:r>
+      <w:r>
+        <w:t xml:space="preserve"> </w:t>
+      </w:r>
+      <m:oMath>
+        <m:r>
+          <m:t>N</m:t>
+        </m:r>
+        <m:r>
+          <m:t>E</m:t>
+        </m:r>
+        <m:r>
+          <m:t>P</m:t>
+        </m:r>
+      </m:oMath>
+      <w:r>
+        <w:t xml:space="preserve"> </w:t>
+      </w:r>
+      <w:r>
+        <w:t xml:space="preserve">(Fig. 1b); however, data limitations did not support fitting of functions with more parameters or reliable comparisons of different functional forms.</w:t>
       </w:r>
       <w:r>
         <w:t xml:space="preserve"> </w:t>
@@ -8618,7 +8782,7 @@
         </m:sSub>
       </m:oMath>
       <w:r>
-        <w:t xml:space="preserve">) – consistently occurred in temperate biomes (Figs. 1, 8, S20-S30).</w:t>
+        <w:t xml:space="preserve">) – consistently occurred in temperate biomes (Figs. 1c, 8, S20-S30).</w:t>
       </w:r>
       <w:r>
         <w:t xml:space="preserve"> </w:t>
@@ -11636,7 +11800,7 @@
         <w:t xml:space="preserve"> </w:t>
       </w:r>
       <w:r>
-        <w:t xml:space="preserve">Specifically, most C fluxes were highest in tropical forests, intermediate in temperate (broadleaf or conifer) forests, and lowest in boreal forests – a pattern that generally held for both regrowth and mature forests (Figs. 1, 7- 8, 9).</w:t>
+        <w:t xml:space="preserve">Specifically, most C fluxes were highest in tropical forests, intermediate in temperate (broadleaf or conifer) forests, and lowest in boreal forests – a pattern that generally held for both regrowth and mature forests (Figs. 1a, 7- 8, 9).</w:t>
       </w:r>
       <w:r>
         <w:t xml:space="preserve"> </w:t>
@@ -11714,13 +11878,13 @@
         <w:t xml:space="preserve"> </w:t>
       </w:r>
       <w:r>
-        <w:t xml:space="preserve">There was also little directional variation in mean mature forest C stocks (biomass, dead wood, and organic layer) across biomes. However, maximum values for most stocks (all including live or standing woody biomass) occurred in temperate biomes (Figs. 1, 3-6, 8).</w:t>
-      </w:r>
-      <w:r>
-        <w:t xml:space="preserve"> </w:t>
-      </w:r>
-      <w:r>
-        <w:t xml:space="preserve">Consistent with theory and previous studies (Fig. 1), the majority of flux variables, together with most live biomass pools, increased significantly with stand age (Table 1; Figs. 7- 9, S5-S30).</w:t>
+        <w:t xml:space="preserve">There was also little directional variation in mean mature forest C stocks (biomass, dead wood, and organic layer) across biomes. However, maximum values for most stocks (all including live or standing woody biomass) occurred in temperate biomes (Figs. 1c, 3-6, 8).</w:t>
+      </w:r>
+      <w:r>
+        <w:t xml:space="preserve"> </w:t>
+      </w:r>
+      <w:r>
+        <w:t xml:space="preserve">Consistent with theory and previous studies (Fig. 1b,d), the majority of autotrophic C fluxes, together with most live biomass pools, increased significantly with stand age (Table 1; Figs. 7- 9, S5-S30).</w:t>
       </w:r>
       <w:r>
         <w:t xml:space="preserve"> </w:t>
@@ -11844,7 +12008,7 @@
         <w:t xml:space="preserve"> </w:t>
       </w:r>
       <w:r>
-        <w:t xml:space="preserve">The finding that these patterns hold consistently across numerous fluxes, while consistent with theoretical expectations (Fig. 1), is novel to this analysis</w:t>
+        <w:t xml:space="preserve">The finding that these patterns hold consistently across numerous fluxes, while consistent with theoretical expectations (Fig. 1a), is novel to this analysis</w:t>
       </w:r>
       <w:r>
         <w:t xml:space="preserve"> </w:t>
@@ -11978,7 +12142,7 @@
         <w:t xml:space="preserve"> </w:t>
       </w:r>
       <w:r>
-        <w:t xml:space="preserve">sequestration (or release) by the ecosystem (Fig. 1).</w:t>
+        <w:t xml:space="preserve">sequestration (or release) by the ecosystem (Fig. 1a-b).</w:t>
       </w:r>
       <w:r>
         <w:t xml:space="preserve"> </w:t>
@@ -12004,7 +12168,7 @@
         <w:t xml:space="preserve"> </w:t>
       </w:r>
       <w:r>
-        <w:t xml:space="preserve">(Fig. 1, Luyssaert</w:t>
+        <w:t xml:space="preserve">(Fig. 1a-b, Luyssaert</w:t>
       </w:r>
       <w:r>
         <w:t xml:space="preserve"> </w:t>
@@ -12484,7 +12648,7 @@
         <w:t xml:space="preserve"> </w:t>
       </w:r>
       <w:r>
-        <w:t xml:space="preserve">(Figs. 1, 8, S27-S30, and see discussion below, Cook-Patton</w:t>
+        <w:t xml:space="preserve">(Figs. 1d, 8, S27-S30, and see discussion below, Cook-Patton</w:t>
       </w:r>
       <w:r>
         <w:t xml:space="preserve"> </w:t>
@@ -12556,7 +12720,7 @@
         <w:pStyle w:val="BodyText"/>
       </w:pPr>
       <w:r>
-        <w:t xml:space="preserve">In contrast to C fluxes and biomass accumulation rates in regrowth forests, stocks showed less systematic variation across biomes (c.f. Fig. 1).</w:t>
+        <w:t xml:space="preserve">In contrast to C fluxes and biomass accumulation rates in regrowth forests, stocks showed less systematic variation across biomes (c.f. Fig. 1c).</w:t>
       </w:r>
       <w:r>
         <w:t xml:space="preserve"> </w:t>
@@ -12615,7 +12779,7 @@
         <w:t xml:space="preserve"> </w:t>
       </w:r>
       <w:r>
-        <w:t xml:space="preserve">(Figs. 1, 8a, Smithwick</w:t>
+        <w:t xml:space="preserve">(Figs. 1c, 8a, Smithwick</w:t>
       </w:r>
       <w:r>
         <w:t xml:space="preserve"> </w:t>
@@ -12899,7 +13063,7 @@
         <w:t xml:space="preserve"> </w:t>
       </w:r>
       <w:r>
-        <w:t xml:space="preserve">(Fig. 1, Allen</w:t>
+        <w:t xml:space="preserve">(Fig. 1c, Allen</w:t>
       </w:r>
       <w:r>
         <w:t xml:space="preserve"> </w:t>
@@ -12964,7 +13128,7 @@
         <w:t xml:space="preserve"> </w:t>
       </w:r>
       <w:r>
-        <w:t xml:space="preserve">(Fig. 1; e.g., Magnani</w:t>
+        <w:t xml:space="preserve">(Fig. 1b; e.g., Magnani</w:t>
       </w:r>
       <w:r>
         <w:t xml:space="preserve"> </w:t>
@@ -13097,13 +13261,13 @@
         </m:sSub>
       </m:oMath>
       <w:r>
-        <w:t xml:space="preserve">) would be minimal immediately following a stand-clearing disturbance (Fig. 1).</w:t>
-      </w:r>
-      <w:r>
-        <w:t xml:space="preserve"> </w:t>
-      </w:r>
-      <w:r>
-        <w:t xml:space="preserve">These would be expected to increase rapidly, along with the most metabolically active components of biomass, foliage and fine roots, which also increase rapidly with stand age (Figs. 1, 7-9).</w:t>
+        <w:t xml:space="preserve">) would be minimal immediately following a stand-clearing disturbance (Fig. 1b).</w:t>
+      </w:r>
+      <w:r>
+        <w:t xml:space="preserve"> </w:t>
+      </w:r>
+      <w:r>
+        <w:t xml:space="preserve">These would be expected to increase rapidly, along with the most metabolically active components of biomass, foliage and fine roots, which also increase rapidly with stand age (Figs. 1b,d, 7-9).</w:t>
       </w:r>
       <w:r>
         <w:t xml:space="preserve"> </w:t>
@@ -13205,7 +13369,7 @@
         <w:t xml:space="preserve"> </w:t>
       </w:r>
       <w:r>
-        <w:t xml:space="preserve">– are expected to be non-zero following stand-clearing disturbance (Fig. 1).</w:t>
+        <w:t xml:space="preserve">– are expected to be non-zero following stand-clearing disturbance (Fig. 1b).</w:t>
       </w:r>
       <w:r>
         <w:t xml:space="preserve"> </w:t>

--- a/manuscript/ERL_global_C_review.docx
+++ b/manuscript/ERL_global_C_review.docx
@@ -469,7 +469,7 @@
         <w:t xml:space="preserve">2</w:t>
       </w:r>
       <w:r>
-        <w:t xml:space="preserve">, important uncertainties in climate models</w:t>
+        <w:t xml:space="preserve">, gaps in our understanding of how C cycling varies across forest types and in relation to stand history underly important uncertainties in climate models</w:t>
       </w:r>
       <w:r>
         <w:t xml:space="preserve"> </w:t>
@@ -582,16 +582,13 @@
         <w:t xml:space="preserve">2011, IPCC 2019)</w:t>
       </w:r>
       <w:r>
-        <w:t xml:space="preserve"> </w:t>
-      </w:r>
-      <w:r>
-        <w:t xml:space="preserve">can be traced to lack of understanding on how C cycling varies across forest types and in relation to stand history.</w:t>
-      </w:r>
-      <w:r>
-        <w:t xml:space="preserve"> </w:t>
-      </w:r>
-      <w:r>
-        <w:t xml:space="preserve">This requires accessible, comprehensive, and large-scale databases with global coverage, which runs contrary to the traditional way forest C stocks and fluxes have been measured and published.</w:t>
+        <w:t xml:space="preserve">.</w:t>
+      </w:r>
+      <w:r>
+        <w:t xml:space="preserve"> </w:t>
+      </w:r>
+      <w:r>
+        <w:t xml:space="preserve">Improved understanding of forest C cycling globally require accessible, comprehensive, and large-scale databases with worldwide coverage, which runs contrary to the traditional way forest C stocks and fluxes have been measured and published.</w:t>
       </w:r>
       <w:r>
         <w:t xml:space="preserve"> </w:t>
@@ -635,7 +632,23 @@
         <w:t xml:space="preserve"> </w:t>
       </w:r>
       <w:r>
-        <w:t xml:space="preserve">2017)</w:t>
+        <w:t xml:space="preserve">2017, Fer</w:t>
+      </w:r>
+      <w:r>
+        <w:t xml:space="preserve"> </w:t>
+      </w:r>
+      <w:r>
+        <w:rPr>
+          <w:iCs/>
+          <w:i/>
+        </w:rPr>
+        <w:t xml:space="preserve">et al</w:t>
+      </w:r>
+      <w:r>
+        <w:t xml:space="preserve"> </w:t>
+      </w:r>
+      <w:r>
+        <w:t xml:space="preserve">2021)</w:t>
       </w:r>
       <w:r>
         <w:t xml:space="preserve">, quantifying the role of forests in the global C cycle</w:t>
@@ -660,7 +673,23 @@
         <w:t xml:space="preserve"> </w:t>
       </w:r>
       <w:r>
-        <w:t xml:space="preserve">2011)</w:t>
+        <w:t xml:space="preserve">2011, Harris</w:t>
+      </w:r>
+      <w:r>
+        <w:t xml:space="preserve"> </w:t>
+      </w:r>
+      <w:r>
+        <w:rPr>
+          <w:iCs/>
+          <w:i/>
+        </w:rPr>
+        <w:t xml:space="preserve">et al</w:t>
+      </w:r>
+      <w:r>
+        <w:t xml:space="preserve"> </w:t>
+      </w:r>
+      <w:r>
+        <w:t xml:space="preserve">2021)</w:t>
       </w:r>
       <w:r>
         <w:t xml:space="preserve">, and using book-keeping methods to quantify actual or potential exchanges of CO</w:t>
@@ -1360,13 +1389,13 @@
         <w:t xml:space="preserve"> </w:t>
       </w:r>
       <w:r>
-        <w:t xml:space="preserve">Over this time, an increasingly refined conceptual understanding of the elements of ecosystem C cycles has developed, as a growing number of variables have been defined</w:t>
-      </w:r>
-      <w:r>
-        <w:t xml:space="preserve"> </w:t>
-      </w:r>
-      <w:r>
-        <w:t xml:space="preserve">(e.g., Chapin</w:t>
+        <w:t xml:space="preserve">Over this time, an increasingly refined conceptual understanding of the elements of ecosystem C cycles has developed, as a growing number of variables have been defined, along with appropriate measurement methods</w:t>
+      </w:r>
+      <w:r>
+        <w:t xml:space="preserve"> </w:t>
+      </w:r>
+      <w:r>
+        <w:t xml:space="preserve">(e.g., Clark</w:t>
       </w:r>
       <w:r>
         <w:t xml:space="preserve"> </w:t>
@@ -1382,32 +1411,23 @@
         <w:t xml:space="preserve"> </w:t>
       </w:r>
       <w:r>
+        <w:t xml:space="preserve">2001, Chapin</w:t>
+      </w:r>
+      <w:r>
+        <w:t xml:space="preserve"> </w:t>
+      </w:r>
+      <w:r>
+        <w:rPr>
+          <w:iCs/>
+          <w:i/>
+        </w:rPr>
+        <w:t xml:space="preserve">et al</w:t>
+      </w:r>
+      <w:r>
+        <w:t xml:space="preserve"> </w:t>
+      </w:r>
+      <w:r>
         <w:t xml:space="preserve">2006)</w:t>
-      </w:r>
-      <w:r>
-        <w:t xml:space="preserve">, along with appropriate measurement methods</w:t>
-      </w:r>
-      <w:r>
-        <w:t xml:space="preserve"> </w:t>
-      </w:r>
-      <w:r>
-        <w:t xml:space="preserve">(e.g., Clark</w:t>
-      </w:r>
-      <w:r>
-        <w:t xml:space="preserve"> </w:t>
-      </w:r>
-      <w:r>
-        <w:rPr>
-          <w:iCs/>
-          <w:i/>
-        </w:rPr>
-        <w:t xml:space="preserve">et al</w:t>
-      </w:r>
-      <w:r>
-        <w:t xml:space="preserve"> </w:t>
-      </w:r>
-      <w:r>
-        <w:t xml:space="preserve">2001)</w:t>
       </w:r>
       <w:r>
         <w:t xml:space="preserve">.</w:t>
@@ -1736,7 +1756,7 @@
         <w:t xml:space="preserve"> </w:t>
       </w:r>
       <w:r>
-        <w:t xml:space="preserve">Yet, measurement and validation of most forest C stocks and fluxes necessarily requires intensive on-the-ground data collection.</w:t>
+        <w:t xml:space="preserve">Yet, measurement and validation of most forest C stocks and fluxes requires intensive on-the-ground data collection.</w:t>
       </w:r>
     </w:p>
     <w:p>
@@ -2205,7 +2225,325 @@
         </m:sSub>
       </m:oMath>
       <w:r>
-        <w:t xml:space="preserve">) tends to decrease with latitude, but not as dramatically as fluxes, and with the highest</w:t>
+        <w:t xml:space="preserve">) tends to decrease with latitude, but not as dramatically as fluxes, and with the highest biomass forests in relatively cool, moist temperate regions</w:t>
+      </w:r>
+      <w:r>
+        <w:t xml:space="preserve"> </w:t>
+      </w:r>
+      <w:r>
+        <w:t xml:space="preserve">(Smithwick</w:t>
+      </w:r>
+      <w:r>
+        <w:t xml:space="preserve"> </w:t>
+      </w:r>
+      <w:r>
+        <w:rPr>
+          <w:iCs/>
+          <w:i/>
+        </w:rPr>
+        <w:t xml:space="preserve">et al</w:t>
+      </w:r>
+      <w:r>
+        <w:t xml:space="preserve"> </w:t>
+      </w:r>
+      <w:r>
+        <w:t xml:space="preserve">2002, Keith</w:t>
+      </w:r>
+      <w:r>
+        <w:t xml:space="preserve"> </w:t>
+      </w:r>
+      <w:r>
+        <w:rPr>
+          <w:iCs/>
+          <w:i/>
+        </w:rPr>
+        <w:t xml:space="preserve">et al</w:t>
+      </w:r>
+      <w:r>
+        <w:t xml:space="preserve"> </w:t>
+      </w:r>
+      <w:r>
+        <w:t xml:space="preserve">2009, Hu</w:t>
+      </w:r>
+      <w:r>
+        <w:t xml:space="preserve"> </w:t>
+      </w:r>
+      <w:r>
+        <w:rPr>
+          <w:iCs/>
+          <w:i/>
+        </w:rPr>
+        <w:t xml:space="preserve">et al</w:t>
+      </w:r>
+      <w:r>
+        <w:t xml:space="preserve"> </w:t>
+      </w:r>
+      <w:r>
+        <w:t xml:space="preserve">2016)</w:t>
+      </w:r>
+      <w:r>
+        <w:t xml:space="preserve">.</w:t>
+      </w:r>
+      <w:r>
+        <w:t xml:space="preserve"> </w:t>
+      </w:r>
+      <w:r>
+        <w:t xml:space="preserve">In contrast, standing and downed dead wood (</w:t>
+      </w:r>
+      <m:oMath>
+        <m:r>
+          <m:t>D</m:t>
+        </m:r>
+        <m:sSub>
+          <m:e>
+            <m:r>
+              <m:t>W</m:t>
+            </m:r>
+          </m:e>
+          <m:sub>
+            <m:r>
+              <m:t>s</m:t>
+            </m:r>
+            <m:r>
+              <m:t>t</m:t>
+            </m:r>
+            <m:r>
+              <m:t>a</m:t>
+            </m:r>
+            <m:r>
+              <m:t>n</m:t>
+            </m:r>
+            <m:r>
+              <m:t>d</m:t>
+            </m:r>
+            <m:r>
+              <m:t>i</m:t>
+            </m:r>
+            <m:r>
+              <m:t>n</m:t>
+            </m:r>
+            <m:r>
+              <m:t>g</m:t>
+            </m:r>
+          </m:sub>
+        </m:sSub>
+      </m:oMath>
+      <w:r>
+        <w:t xml:space="preserve"> </w:t>
+      </w:r>
+      <w:r>
+        <w:t xml:space="preserve">and</w:t>
+      </w:r>
+      <w:r>
+        <w:t xml:space="preserve"> </w:t>
+      </w:r>
+      <m:oMath>
+        <m:r>
+          <m:t>D</m:t>
+        </m:r>
+        <m:sSub>
+          <m:e>
+            <m:r>
+              <m:t>W</m:t>
+            </m:r>
+          </m:e>
+          <m:sub>
+            <m:r>
+              <m:t>d</m:t>
+            </m:r>
+            <m:r>
+              <m:t>o</m:t>
+            </m:r>
+            <m:r>
+              <m:t>w</m:t>
+            </m:r>
+            <m:r>
+              <m:t>n</m:t>
+            </m:r>
+          </m:sub>
+        </m:sSub>
+      </m:oMath>
+      <w:r>
+        <w:t xml:space="preserve">, respectively, summing to</w:t>
+      </w:r>
+      <w:r>
+        <w:t xml:space="preserve"> </w:t>
+      </w:r>
+      <m:oMath>
+        <m:r>
+          <m:t>D</m:t>
+        </m:r>
+        <m:sSub>
+          <m:e>
+            <m:r>
+              <m:t>W</m:t>
+            </m:r>
+          </m:e>
+          <m:sub>
+            <m:r>
+              <m:t>t</m:t>
+            </m:r>
+            <m:r>
+              <m:t>o</m:t>
+            </m:r>
+            <m:r>
+              <m:t>t</m:t>
+            </m:r>
+          </m:sub>
+        </m:sSub>
+      </m:oMath>
+      <w:r>
+        <w:t xml:space="preserve">) and the organic layer (</w:t>
+      </w:r>
+      <m:oMath>
+        <m:r>
+          <m:t>O</m:t>
+        </m:r>
+        <m:r>
+          <m:t>L</m:t>
+        </m:r>
+      </m:oMath>
+      <w:r>
+        <w:t xml:space="preserve">) tend to accumulate more in colder climates where decomposition is slow relative to</w:t>
+      </w:r>
+      <w:r>
+        <w:t xml:space="preserve"> </w:t>
+      </w:r>
+      <m:oMath>
+        <m:r>
+          <m:t>N</m:t>
+        </m:r>
+        <m:r>
+          <m:t>P</m:t>
+        </m:r>
+        <m:r>
+          <m:t>P</m:t>
+        </m:r>
+      </m:oMath>
+      <w:r>
+        <w:t xml:space="preserve"> </w:t>
+      </w:r>
+      <w:r>
+        <w:t xml:space="preserve">(Harmon</w:t>
+      </w:r>
+      <w:r>
+        <w:t xml:space="preserve"> </w:t>
+      </w:r>
+      <w:r>
+        <w:rPr>
+          <w:iCs/>
+          <w:i/>
+        </w:rPr>
+        <w:t xml:space="preserve">et al</w:t>
+      </w:r>
+      <w:r>
+        <w:t xml:space="preserve"> </w:t>
+      </w:r>
+      <w:r>
+        <w:t xml:space="preserve">1986, Allen</w:t>
+      </w:r>
+      <w:r>
+        <w:t xml:space="preserve"> </w:t>
+      </w:r>
+      <w:r>
+        <w:rPr>
+          <w:iCs/>
+          <w:i/>
+        </w:rPr>
+        <w:t xml:space="preserve">et al</w:t>
+      </w:r>
+      <w:r>
+        <w:t xml:space="preserve"> </w:t>
+      </w:r>
+      <w:r>
+        <w:t xml:space="preserve">2002)</w:t>
+      </w:r>
+      <w:r>
+        <w:t xml:space="preserve">.</w:t>
+      </w:r>
+    </w:p>
+    <w:p>
+      <w:pPr>
+        <w:pStyle w:val="BodyText"/>
+      </w:pPr>
+      <w:r>
+        <w:t xml:space="preserve">Phenomenological analyses relating C stocks and fluxes to climate and other environmental variables have recently been taken to a new level through use of machine-learning algorithms that relate ground-based C cycle data to global maps of environmental covariates</w:t>
+      </w:r>
+      <w:r>
+        <w:t xml:space="preserve"> </w:t>
+      </w:r>
+      <w:r>
+        <w:t xml:space="preserve">(e.g., Warner</w:t>
+      </w:r>
+      <w:r>
+        <w:t xml:space="preserve"> </w:t>
+      </w:r>
+      <w:r>
+        <w:rPr>
+          <w:iCs/>
+          <w:i/>
+        </w:rPr>
+        <w:t xml:space="preserve">et al</w:t>
+      </w:r>
+      <w:r>
+        <w:t xml:space="preserve"> </w:t>
+      </w:r>
+      <w:r>
+        <w:t xml:space="preserve">2019, Cook-Patton</w:t>
+      </w:r>
+      <w:r>
+        <w:t xml:space="preserve"> </w:t>
+      </w:r>
+      <w:r>
+        <w:rPr>
+          <w:iCs/>
+          <w:i/>
+        </w:rPr>
+        <w:t xml:space="preserve">et al</w:t>
+      </w:r>
+      <w:r>
+        <w:t xml:space="preserve"> </w:t>
+      </w:r>
+      <w:r>
+        <w:t xml:space="preserve">2020)</w:t>
+      </w:r>
+      <w:r>
+        <w:t xml:space="preserve">.</w:t>
+      </w:r>
+      <w:r>
+        <w:t xml:space="preserve"> </w:t>
+      </w:r>
+      <w:r>
+        <w:t xml:space="preserve">The resulting models enable construction of fine-scale global maps of estimated C cycling variables.</w:t>
+      </w:r>
+      <w:r>
+        <w:t xml:space="preserve"> </w:t>
+      </w:r>
+      <w:r>
+        <w:t xml:space="preserve">This approach can be particularly effective when it integrates satellite measurements that correlate with C cycle variables of interest; for example, solar-induced chlorophyll fluorescence is useful for fine-scale mapping of gross primary productivity</w:t>
+      </w:r>
+      <w:r>
+        <w:t xml:space="preserve"> </w:t>
+      </w:r>
+      <w:r>
+        <w:t xml:space="preserve">(</w:t>
+      </w:r>
+      <m:oMath>
+        <m:r>
+          <m:t>G</m:t>
+        </m:r>
+        <m:r>
+          <m:t>P</m:t>
+        </m:r>
+        <m:r>
+          <m:t>P</m:t>
+        </m:r>
+      </m:oMath>
+      <w:r>
+        <w:t xml:space="preserve">, Li and Xiao 2019)</w:t>
+      </w:r>
+      <w:r>
+        <w:t xml:space="preserve">, while LiDAR, radar, and optical imagery are being used to model</w:t>
       </w:r>
       <w:r>
         <w:t xml:space="preserve"> </w:t>
@@ -2231,13 +2569,13 @@
         <w:t xml:space="preserve"> </w:t>
       </w:r>
       <w:r>
-        <w:t xml:space="preserve">forests in relatively cool, moist temperate regions</w:t>
-      </w:r>
-      <w:r>
-        <w:t xml:space="preserve"> </w:t>
-      </w:r>
-      <w:r>
-        <w:t xml:space="preserve">(Smithwick</w:t>
+        <w:t xml:space="preserve">at regional to global scales</w:t>
+      </w:r>
+      <w:r>
+        <w:t xml:space="preserve"> </w:t>
+      </w:r>
+      <w:r>
+        <w:t xml:space="preserve">(e.g., Saatchi</w:t>
       </w:r>
       <w:r>
         <w:t xml:space="preserve"> </w:t>
@@ -2253,7 +2591,7 @@
         <w:t xml:space="preserve"> </w:t>
       </w:r>
       <w:r>
-        <w:t xml:space="preserve">2002, Keith</w:t>
+        <w:t xml:space="preserve">2011, Hu</w:t>
       </w:r>
       <w:r>
         <w:t xml:space="preserve"> </w:t>
@@ -2269,7 +2607,22 @@
         <w:t xml:space="preserve"> </w:t>
       </w:r>
       <w:r>
-        <w:t xml:space="preserve">2009, Hu</w:t>
+        <w:t xml:space="preserve">2016)</w:t>
+      </w:r>
+      <w:r>
+        <w:t xml:space="preserve">.</w:t>
+      </w:r>
+      <w:r>
+        <w:t xml:space="preserve"> </w:t>
+      </w:r>
+      <w:r>
+        <w:t xml:space="preserve">However, all such analyses are ultimately constrained by the quality and coverage of ground-based estimates of forest C fluxes or stocks to train models</w:t>
+      </w:r>
+      <w:r>
+        <w:t xml:space="preserve"> </w:t>
+      </w:r>
+      <w:r>
+        <w:t xml:space="preserve">(e.g., Schepaschenko</w:t>
       </w:r>
       <w:r>
         <w:t xml:space="preserve"> </w:t>
@@ -2285,7 +2638,7 @@
         <w:t xml:space="preserve"> </w:t>
       </w:r>
       <w:r>
-        <w:t xml:space="preserve">2016)</w:t>
+        <w:t xml:space="preserve">2019)</w:t>
       </w:r>
       <w:r>
         <w:t xml:space="preserve">.</w:t>
@@ -2294,39 +2647,21 @@
         <w:t xml:space="preserve"> </w:t>
       </w:r>
       <w:r>
-        <w:t xml:space="preserve">In contrast, standing and downed dead wood (</w:t>
+        <w:t xml:space="preserve">While estimates of some variables (e.g.,</w:t>
+      </w:r>
+      <w:r>
+        <w:t xml:space="preserve"> </w:t>
       </w:r>
       <m:oMath>
-        <m:r>
-          <m:t>D</m:t>
-        </m:r>
         <m:sSub>
           <m:e>
             <m:r>
-              <m:t>W</m:t>
+              <m:t>B</m:t>
             </m:r>
           </m:e>
           <m:sub>
             <m:r>
-              <m:t>s</m:t>
-            </m:r>
-            <m:r>
-              <m:t>t</m:t>
-            </m:r>
-            <m:r>
               <m:t>a</m:t>
-            </m:r>
-            <m:r>
-              <m:t>n</m:t>
-            </m:r>
-            <m:r>
-              <m:t>d</m:t>
-            </m:r>
-            <m:r>
-              <m:t>i</m:t>
-            </m:r>
-            <m:r>
-              <m:t>n</m:t>
             </m:r>
             <m:r>
               <m:t>g</m:t>
@@ -2335,42 +2670,70 @@
         </m:sSub>
       </m:oMath>
       <w:r>
-        <w:t xml:space="preserve"> </w:t>
-      </w:r>
-      <w:r>
-        <w:t xml:space="preserve">and</w:t>
+        <w:t xml:space="preserve">,</w:t>
       </w:r>
       <w:r>
         <w:t xml:space="preserve"> </w:t>
       </w:r>
       <m:oMath>
         <m:r>
-          <m:t>D</m:t>
-        </m:r>
+          <m:t>G</m:t>
+        </m:r>
+        <m:r>
+          <m:t>P</m:t>
+        </m:r>
+        <m:r>
+          <m:t>P</m:t>
+        </m:r>
+      </m:oMath>
+      <w:r>
+        <w:t xml:space="preserve">,</w:t>
+      </w:r>
+      <w:r>
+        <w:t xml:space="preserve"> </w:t>
+      </w:r>
+      <m:oMath>
+        <m:r>
+          <m:t>N</m:t>
+        </m:r>
+        <m:r>
+          <m:t>P</m:t>
+        </m:r>
+        <m:r>
+          <m:t>P</m:t>
+        </m:r>
+      </m:oMath>
+      <w:r>
+        <w:t xml:space="preserve">,</w:t>
+      </w:r>
+      <w:r>
+        <w:t xml:space="preserve"> </w:t>
+      </w:r>
+      <m:oMath>
         <m:sSub>
           <m:e>
             <m:r>
-              <m:t>W</m:t>
+              <m:t>R</m:t>
             </m:r>
           </m:e>
           <m:sub>
             <m:r>
-              <m:t>d</m:t>
+              <m:t>s</m:t>
             </m:r>
             <m:r>
               <m:t>o</m:t>
             </m:r>
             <m:r>
-              <m:t>w</m:t>
-            </m:r>
-            <m:r>
-              <m:t>n</m:t>
+              <m:t>i</m:t>
+            </m:r>
+            <m:r>
+              <m:t>l</m:t>
             </m:r>
           </m:sub>
         </m:sSub>
       </m:oMath>
       <w:r>
-        <w:t xml:space="preserve">, respectively, summing to</w:t>
+        <w:t xml:space="preserve">) are widely available, many remain poorly characterized (e.g.,</w:t>
       </w:r>
       <w:r>
         <w:t xml:space="preserve"> </w:t>
@@ -2399,7 +2762,10 @@
         </m:sSub>
       </m:oMath>
       <w:r>
-        <w:t xml:space="preserve">) and the organic layer (</w:t>
+        <w:t xml:space="preserve">;</w:t>
+      </w:r>
+      <w:r>
+        <w:t xml:space="preserve"> </w:t>
       </w:r>
       <m:oMath>
         <m:r>
@@ -2410,146 +2776,7 @@
         </m:r>
       </m:oMath>
       <w:r>
-        <w:t xml:space="preserve">) tend to accumulate more in colder climates where decomposition is slow relative to</w:t>
-      </w:r>
-      <w:r>
-        <w:t xml:space="preserve"> </w:t>
-      </w:r>
-      <m:oMath>
-        <m:r>
-          <m:t>N</m:t>
-        </m:r>
-        <m:r>
-          <m:t>P</m:t>
-        </m:r>
-        <m:r>
-          <m:t>P</m:t>
-        </m:r>
-      </m:oMath>
-      <w:r>
-        <w:t xml:space="preserve"> </w:t>
-      </w:r>
-      <w:r>
-        <w:t xml:space="preserve">(Harmon</w:t>
-      </w:r>
-      <w:r>
-        <w:t xml:space="preserve"> </w:t>
-      </w:r>
-      <w:r>
-        <w:rPr>
-          <w:iCs/>
-          <w:i/>
-        </w:rPr>
-        <w:t xml:space="preserve">et al</w:t>
-      </w:r>
-      <w:r>
-        <w:t xml:space="preserve"> </w:t>
-      </w:r>
-      <w:r>
-        <w:t xml:space="preserve">1986, Allen</w:t>
-      </w:r>
-      <w:r>
-        <w:t xml:space="preserve"> </w:t>
-      </w:r>
-      <w:r>
-        <w:rPr>
-          <w:iCs/>
-          <w:i/>
-        </w:rPr>
-        <w:t xml:space="preserve">et al</w:t>
-      </w:r>
-      <w:r>
-        <w:t xml:space="preserve"> </w:t>
-      </w:r>
-      <w:r>
-        <w:t xml:space="preserve">2002)</w:t>
-      </w:r>
-      <w:r>
-        <w:t xml:space="preserve">.</w:t>
-      </w:r>
-    </w:p>
-    <w:p>
-      <w:pPr>
-        <w:pStyle w:val="BodyText"/>
-      </w:pPr>
-      <w:r>
-        <w:t xml:space="preserve">Phenomenological analyses relating C stocks and fluxes to climate and other environmental variables have recently been taken to a new level through use of machine-learning algorithms that relate ground-based C cycle data to global maps of environmental covariates</w:t>
-      </w:r>
-      <w:r>
-        <w:t xml:space="preserve"> </w:t>
-      </w:r>
-      <w:r>
-        <w:t xml:space="preserve">(e.g., Warner</w:t>
-      </w:r>
-      <w:r>
-        <w:t xml:space="preserve"> </w:t>
-      </w:r>
-      <w:r>
-        <w:rPr>
-          <w:iCs/>
-          <w:i/>
-        </w:rPr>
-        <w:t xml:space="preserve">et al</w:t>
-      </w:r>
-      <w:r>
-        <w:t xml:space="preserve"> </w:t>
-      </w:r>
-      <w:r>
-        <w:t xml:space="preserve">2019, Cook-Patton</w:t>
-      </w:r>
-      <w:r>
-        <w:t xml:space="preserve"> </w:t>
-      </w:r>
-      <w:r>
-        <w:rPr>
-          <w:iCs/>
-          <w:i/>
-        </w:rPr>
-        <w:t xml:space="preserve">et al</w:t>
-      </w:r>
-      <w:r>
-        <w:t xml:space="preserve"> </w:t>
-      </w:r>
-      <w:r>
-        <w:t xml:space="preserve">2020)</w:t>
-      </w:r>
-      <w:r>
-        <w:t xml:space="preserve">.</w:t>
-      </w:r>
-      <w:r>
-        <w:t xml:space="preserve"> </w:t>
-      </w:r>
-      <w:r>
-        <w:t xml:space="preserve">The resulting models enable construction of fine-scale global maps of estimated C cycling variables.</w:t>
-      </w:r>
-      <w:r>
-        <w:t xml:space="preserve"> </w:t>
-      </w:r>
-      <w:r>
-        <w:t xml:space="preserve">This approach can be particularly effective when it integrates satellite measurements that correlate with C cycle variables of interest; for example, solar-induced chlorophyll fluorescence is useful for fine-scale mapping of gross primary productivity</w:t>
-      </w:r>
-      <w:r>
-        <w:t xml:space="preserve"> </w:t>
-      </w:r>
-      <w:r>
-        <w:t xml:space="preserve">(</w:t>
-      </w:r>
-      <m:oMath>
-        <m:r>
-          <m:t>G</m:t>
-        </m:r>
-        <m:r>
-          <m:t>P</m:t>
-        </m:r>
-        <m:r>
-          <m:t>P</m:t>
-        </m:r>
-      </m:oMath>
-      <w:r>
-        <w:t xml:space="preserve">, Li and Xiao 2019)</w:t>
-      </w:r>
-      <w:r>
-        <w:t xml:space="preserve">, while LiDAR, radar, and optical imagery are being used to model</w:t>
+        <w:t xml:space="preserve">; autotrophic respiration,</w:t>
       </w:r>
       <w:r>
         <w:t xml:space="preserve"> </w:t>
@@ -2558,7 +2785,7 @@
         <m:sSub>
           <m:e>
             <m:r>
-              <m:t>B</m:t>
+              <m:t>R</m:t>
             </m:r>
           </m:e>
           <m:sub>
@@ -2566,252 +2793,19 @@
               <m:t>a</m:t>
             </m:r>
             <m:r>
-              <m:t>g</m:t>
+              <m:t>u</m:t>
+            </m:r>
+            <m:r>
+              <m:t>t</m:t>
+            </m:r>
+            <m:r>
+              <m:t>o</m:t>
             </m:r>
           </m:sub>
         </m:sSub>
       </m:oMath>
       <w:r>
-        <w:t xml:space="preserve"> </w:t>
-      </w:r>
-      <w:r>
-        <w:t xml:space="preserve">at regional to global scales</w:t>
-      </w:r>
-      <w:r>
-        <w:t xml:space="preserve"> </w:t>
-      </w:r>
-      <w:r>
-        <w:t xml:space="preserve">(e.g., Saatchi</w:t>
-      </w:r>
-      <w:r>
-        <w:t xml:space="preserve"> </w:t>
-      </w:r>
-      <w:r>
-        <w:rPr>
-          <w:iCs/>
-          <w:i/>
-        </w:rPr>
-        <w:t xml:space="preserve">et al</w:t>
-      </w:r>
-      <w:r>
-        <w:t xml:space="preserve"> </w:t>
-      </w:r>
-      <w:r>
-        <w:t xml:space="preserve">2011, Hu</w:t>
-      </w:r>
-      <w:r>
-        <w:t xml:space="preserve"> </w:t>
-      </w:r>
-      <w:r>
-        <w:rPr>
-          <w:iCs/>
-          <w:i/>
-        </w:rPr>
-        <w:t xml:space="preserve">et al</w:t>
-      </w:r>
-      <w:r>
-        <w:t xml:space="preserve"> </w:t>
-      </w:r>
-      <w:r>
-        <w:t xml:space="preserve">2016)</w:t>
-      </w:r>
-      <w:r>
-        <w:t xml:space="preserve">.</w:t>
-      </w:r>
-      <w:r>
-        <w:t xml:space="preserve"> </w:t>
-      </w:r>
-      <w:r>
-        <w:t xml:space="preserve">However, all such analyses are ultimately constrained by the quality and coverage of ground-based estimates of forest C fluxes or stocks to train models</w:t>
-      </w:r>
-      <w:r>
-        <w:t xml:space="preserve"> </w:t>
-      </w:r>
-      <w:r>
-        <w:t xml:space="preserve">(e.g., Schepaschenko</w:t>
-      </w:r>
-      <w:r>
-        <w:t xml:space="preserve"> </w:t>
-      </w:r>
-      <w:r>
-        <w:rPr>
-          <w:iCs/>
-          <w:i/>
-        </w:rPr>
-        <w:t xml:space="preserve">et al</w:t>
-      </w:r>
-      <w:r>
-        <w:t xml:space="preserve"> </w:t>
-      </w:r>
-      <w:r>
-        <w:t xml:space="preserve">2019)</w:t>
-      </w:r>
-      <w:r>
-        <w:t xml:space="preserve">.</w:t>
-      </w:r>
-      <w:r>
-        <w:t xml:space="preserve"> </w:t>
-      </w:r>
-      <w:r>
-        <w:t xml:space="preserve">While estimates of some variables (e.g.,</w:t>
-      </w:r>
-      <w:r>
-        <w:t xml:space="preserve"> </w:t>
-      </w:r>
-      <m:oMath>
-        <m:sSub>
-          <m:e>
-            <m:r>
-              <m:t>B</m:t>
-            </m:r>
-          </m:e>
-          <m:sub>
-            <m:r>
-              <m:t>a</m:t>
-            </m:r>
-            <m:r>
-              <m:t>g</m:t>
-            </m:r>
-          </m:sub>
-        </m:sSub>
-      </m:oMath>
-      <w:r>
-        <w:t xml:space="preserve">,</w:t>
-      </w:r>
-      <w:r>
-        <w:t xml:space="preserve"> </w:t>
-      </w:r>
-      <m:oMath>
-        <m:r>
-          <m:t>G</m:t>
-        </m:r>
-        <m:r>
-          <m:t>P</m:t>
-        </m:r>
-        <m:r>
-          <m:t>P</m:t>
-        </m:r>
-      </m:oMath>
-      <w:r>
-        <w:t xml:space="preserve">,</w:t>
-      </w:r>
-      <w:r>
-        <w:t xml:space="preserve"> </w:t>
-      </w:r>
-      <m:oMath>
-        <m:r>
-          <m:t>N</m:t>
-        </m:r>
-        <m:r>
-          <m:t>P</m:t>
-        </m:r>
-        <m:r>
-          <m:t>P</m:t>
-        </m:r>
-      </m:oMath>
-      <w:r>
-        <w:t xml:space="preserve">,</w:t>
-      </w:r>
-      <w:r>
-        <w:t xml:space="preserve"> </w:t>
-      </w:r>
-      <m:oMath>
-        <m:sSub>
-          <m:e>
-            <m:r>
-              <m:t>R</m:t>
-            </m:r>
-          </m:e>
-          <m:sub>
-            <m:r>
-              <m:t>s</m:t>
-            </m:r>
-            <m:r>
-              <m:t>o</m:t>
-            </m:r>
-            <m:r>
-              <m:t>i</m:t>
-            </m:r>
-            <m:r>
-              <m:t>l</m:t>
-            </m:r>
-          </m:sub>
-        </m:sSub>
-      </m:oMath>
-      <w:r>
-        <w:t xml:space="preserve">) are widely available, many remain poorly characterized (e.g.,</w:t>
-      </w:r>
-      <w:r>
-        <w:t xml:space="preserve"> </w:t>
-      </w:r>
-      <m:oMath>
-        <m:r>
-          <m:t>D</m:t>
-        </m:r>
-        <m:sSub>
-          <m:e>
-            <m:r>
-              <m:t>W</m:t>
-            </m:r>
-          </m:e>
-          <m:sub>
-            <m:r>
-              <m:t>t</m:t>
-            </m:r>
-            <m:r>
-              <m:t>o</m:t>
-            </m:r>
-            <m:r>
-              <m:t>t</m:t>
-            </m:r>
-          </m:sub>
-        </m:sSub>
-      </m:oMath>
-      <w:r>
-        <w:t xml:space="preserve">;</w:t>
-      </w:r>
-      <w:r>
-        <w:t xml:space="preserve"> </w:t>
-      </w:r>
-      <m:oMath>
-        <m:r>
-          <m:t>O</m:t>
-        </m:r>
-        <m:r>
-          <m:t>L</m:t>
-        </m:r>
-      </m:oMath>
-      <w:r>
-        <w:t xml:space="preserve">; autotrophic respiration,</w:t>
-      </w:r>
-      <w:r>
-        <w:t xml:space="preserve"> </w:t>
-      </w:r>
-      <m:oMath>
-        <m:sSub>
-          <m:e>
-            <m:r>
-              <m:t>R</m:t>
-            </m:r>
-          </m:e>
-          <m:sub>
-            <m:r>
-              <m:t>a</m:t>
-            </m:r>
-            <m:r>
-              <m:t>u</m:t>
-            </m:r>
-            <m:r>
-              <m:t>t</m:t>
-            </m:r>
-            <m:r>
-              <m:t>o</m:t>
-            </m:r>
-          </m:sub>
-        </m:sSub>
-      </m:oMath>
-      <w:r>
-        <w:t xml:space="preserve">) even at the coarse resolution of biomes.</w:t>
+        <w:t xml:space="preserve">), even at the coarse resolution of biomes.</w:t>
       </w:r>
       <w:r>
         <w:t xml:space="preserve"> </w:t>
@@ -3405,7 +3399,7 @@
         </m:sSub>
       </m:oMath>
       <w:r>
-        <w:t xml:space="preserve">) remains relatively constant with stand age</w:t>
+        <w:t xml:space="preserve">), remains relatively constant with stand age</w:t>
       </w:r>
       <w:r>
         <w:t xml:space="preserve"> </w:t>
@@ -3446,7 +3440,13 @@
         <w:t xml:space="preserve">2011)</w:t>
       </w:r>
       <w:r>
-        <w:t xml:space="preserve">, with the result that net ecosystem production (</w:t>
+        <w:t xml:space="preserve">.</w:t>
+      </w:r>
+      <w:r>
+        <w:t xml:space="preserve"> </w:t>
+      </w:r>
+      <w:r>
+        <w:t xml:space="preserve">As a result, net ecosystem production (</w:t>
       </w:r>
       <m:oMath>
         <m:r>
@@ -3528,7 +3528,7 @@
         <w:t xml:space="preserve"> </w:t>
       </w:r>
       <w:r>
-        <w:t xml:space="preserve">is total ecosystem respiration) is initially negative, increases to a maximum at intermediate ages, and declines–typically to a small positive value–thereafter</w:t>
+        <w:t xml:space="preserve">is total ecosystem respiration) is initially negative, increases to a maximum at intermediate ages, and thereafter declines – typically to a small positive value</w:t>
       </w:r>
       <w:r>
         <w:t xml:space="preserve"> </w:t>
@@ -3691,7 +3691,7 @@
           <wp:inline>
             <wp:extent cx="5334000" cy="4000214"/>
             <wp:effectExtent b="0" l="0" r="0" t="0"/>
-            <wp:docPr descr="Figure 1 | Schematic diagram summarizing current understanding of biome differences (a,c) and age trends (b,d) in forest C cycling. Variables are defined in Table 1. Age trends, which represent idealized dynamics following a disturbance that removes all living vegetation, are an updated version of the classic figure from Odum (1969), with heavy lines corresponding to those in Odum’s figure and NEP corresponding to Odum’s ‘net production.’ *Here, positive NEP of young forests is typically dominated by woody net primary production (NPP_{woody} = ANPP_{woody} + BNPP_{coarse}). As forests age and biomass accumulation slows, NPP_{woody} approaches equilibrium with woody turnover (M_{woody} + ANPP_{branch} + coarse root turnover), and NEP may be dominated by changes in dead wood or soil organic carbon. Dotted lines refer to decomposition of potential ‘legacy’ organic material produced prior to the disturbance and remaining at the site (e.g., standing and fallen dead wood, DW_{tot}; soil organic matter). Error bars on C stocks plot represent within-biome variability, wherein mean biomass is highest in the tropics, but maximum biomass is highest in temperate regions." title="" id="1" name="Picture"/>
+            <wp:docPr descr="Figure 1 | Schematic diagram summarizing current understanding of biome differences (a,c) and age trends (b,d) in forest C cycling. Variables are defined in Table 1. Age trends, which represent idealized dynamics following a disturbance that removes all living vegetation, are an updated version of the classic figure from Odum (1969), with heavy lines (b,d) corresponding to those in Odum’s figure 1 and NEP corresponding to Odum’s ‘net production’ (b). *Positive NEP of young forests is typically dominated by woody NPP (NPP_{woody} = ANPP_{woody} + BNPP_{coarse}). As forests age and biomass accumulation slows, NPP_{woody} approaches equilibrium with woody turnover (M_{woody} + ANPP_{branch} + coarse root turnover), and NEP may be dominated by changes in dead wood or soil organic carbon. Dotted lines refer to decomposition of potential ‘legacy’ organic material produced prior to the disturbance and remaining at the site (e.g., standing and fallen dead wood, DW_{tot}; soil organic matter). Error bars on C stocks plot represent within-biome variability, wherein mean biomass is highest in the tropics, but maximum biomass is highest in temperate regions." title="" id="1" name="Picture"/>
             <a:graphic>
               <a:graphicData uri="http://schemas.openxmlformats.org/drawingml/2006/picture">
                 <pic:pic>
@@ -3734,7 +3734,7 @@
         <w:pStyle w:val="ImageCaption"/>
       </w:pPr>
       <w:r>
-        <w:t xml:space="preserve">Figure 1 | Schematic diagram summarizing current understanding of biome differences (a,c) and age trends (b,d) in forest C cycling. Variables are defined in Table 1. Age trends, which represent idealized dynamics following a disturbance that removes all living vegetation, are an updated version of the classic figure from Odum (1969), with heavy lines corresponding to those in Odum’s figure and</w:t>
+        <w:t xml:space="preserve">Figure 1 | Schematic diagram summarizing current understanding of biome differences (a,c) and age trends (b,d) in forest C cycling. Variables are defined in Table 1. Age trends, which represent idealized dynamics following a disturbance that removes all living vegetation, are an updated version of the classic figure from Odum (1969), with heavy lines (b,d) corresponding to those in Odum’s figure 1 and</w:t>
       </w:r>
       <w:r>
         <w:t xml:space="preserve"> </w:t>
@@ -3763,7 +3763,7 @@
         <w:t xml:space="preserve">‘</w:t>
       </w:r>
       <w:r>
-        <w:t xml:space="preserve">net production.</w:t>
+        <w:t xml:space="preserve">net production</w:t>
       </w:r>
       <w:r>
         <w:t xml:space="preserve">’</w:t>
@@ -3772,7 +3772,7 @@
         <w:t xml:space="preserve"> </w:t>
       </w:r>
       <w:r>
-        <w:t xml:space="preserve">*Here, positive</w:t>
+        <w:t xml:space="preserve">(b). *Positive</w:t>
       </w:r>
       <w:r>
         <w:t xml:space="preserve"> </w:t>
@@ -3792,7 +3792,7 @@
         <w:t xml:space="preserve"> </w:t>
       </w:r>
       <w:r>
-        <w:t xml:space="preserve">of young forests is typically dominated by woody net primary production (</w:t>
+        <w:t xml:space="preserve">of young forests is typically dominated by woody NPP (</w:t>
       </w:r>
       <m:oMath>
         <m:r>
@@ -4103,7 +4103,7 @@
         <w:pStyle w:val="BodyText"/>
       </w:pPr>
       <w:r>
-        <w:t xml:space="preserve">In the past few decades, researchers have started asking how age trends–mostly in</w:t>
+        <w:t xml:space="preserve">In the past few decades, researchers have started asking how age trends – mostly in</w:t>
       </w:r>
       <w:r>
         <w:t xml:space="preserve"> </w:t>
@@ -4152,7 +4152,7 @@
         </m:sSub>
       </m:oMath>
       <w:r>
-        <w:t xml:space="preserve">) accumulation– vary across biomes.</w:t>
+        <w:t xml:space="preserve">) accumulation – vary across biomes.</w:t>
       </w:r>
       <w:r>
         <w:t xml:space="preserve"> </w:t>
@@ -4397,7 +4397,7 @@
         <w:t xml:space="preserve">ForC</w:t>
       </w:r>
       <w:r>
-        <w:t xml:space="preserve">; Fig. 2), which is the largest global compilation of forest carbon data.</w:t>
+        <w:t xml:space="preserve">; Fig. 2).</w:t>
       </w:r>
       <w:r>
         <w:t xml:space="preserve"> </w:t>
@@ -5203,7 +5203,7 @@
         <w:t xml:space="preserve"> </w:t>
       </w:r>
       <w:r>
-        <w:t xml:space="preserve">The database version used for this analysis has been tagged as a new release on Github (v3.0) and assigned a DOI through Zenodo (DOI: TBD).</w:t>
+        <w:t xml:space="preserve">The database version used for this analysis has been tagged as a new release on Github (v3.0) and assigned a DOI through Zenodo (DOI: 10.5281/zenodo.4571538).</w:t>
       </w:r>
     </w:p>
     <w:p>
@@ -5995,7 +5995,7 @@
         <w:t xml:space="preserve"> </w:t>
       </w:r>
       <w:r>
-        <w:t xml:space="preserve">We also excluded records of stand age = 0 year (0.8% of records in full database).</w:t>
+        <w:t xml:space="preserve">We also excluded records with stand age of zero years (0.8% of records in full database).</w:t>
       </w:r>
       <w:r>
         <w:t xml:space="preserve"> </w:t>
@@ -7045,7 +7045,7 @@
           <wp:inline>
             <wp:extent cx="5334000" cy="3699459"/>
             <wp:effectExtent b="0" l="0" r="0" t="0"/>
-            <wp:docPr descr="Figure 3 | C cycle diagram for mature tropical broadleaf forests. Arrows indicate fluxes (Mg C ha^{-1} yr^{-1}); boxes indicate stocks (Mg C ha^{-1}), with variables as defined in Table 1. Presented are mean ± std over geographically distinct areas (clusters of plots within 25 km of each other). Dashed shape outlines indicate variables with records from &lt;7 distinct geographic areas, and dashed arrows indicate fluxes with no data. To illustrate the magnitude of different fluxes, arrow width is proportional to the square root of the corresponding flux. Mean component fluxes do not necessarily add up to the mean total fluxes because different sets of sites are included depending on data availability (Figs. S5-S30). Mature forests are defined as ≥ 100 years old and with no known major natural or anthropogenic disturbance in that time." title="" id="1" name="Picture"/>
+            <wp:docPr descr="Figure 3 | C cycle diagram for mature tropical broadleaf forests. Arrows indicate fluxes (Mg C ha^{-1} yr^{-1}); boxes indicate stocks (Mg C ha^{-1}), with variables as defined in Table 1. Presented are mean ± std over geographically distinct areas (clusters of plots within 25 km of each other). Dashed shape outlines indicate variables with records from &lt;7 distinct geographic areas, and dashed arrows indicate fluxes with no data. To illustrate the magnitude of different fluxes, arrow width is proportional to the square root of the corresponding flux. Mean component fluxes do not necessarily add up to the mean total fluxes because different sets of sites are included depending on data availability (Figs. S5-S30). Mature forests are defined as \ge 100 years old and with no known major natural or anthropogenic disturbance in that time." title="" id="1" name="Picture"/>
             <a:graphic>
               <a:graphicData uri="http://schemas.openxmlformats.org/drawingml/2006/picture">
                 <pic:pic>
@@ -7160,7 +7160,24 @@
         </m:sSup>
       </m:oMath>
       <w:r>
-        <w:t xml:space="preserve">), with variables as defined in Table 1. Presented are mean ± std over geographically distinct areas (clusters of plots within 25 km of each other). Dashed shape outlines indicate variables with records from &lt;7 distinct geographic areas, and dashed arrows indicate fluxes with no data. To illustrate the magnitude of different fluxes, arrow width is proportional to the square root of the corresponding flux. Mean component fluxes do not necessarily add up to the mean total fluxes because different sets of sites are included depending on data availability (Figs. S5-S30). Mature forests are defined as ≥ 100 years old and with no known major natural or anthropogenic disturbance in that time.</w:t>
+        <w:t xml:space="preserve">), with variables as defined in Table 1. Presented are mean ± std over geographically distinct areas (clusters of plots within 25 km of each other). Dashed shape outlines indicate variables with records from &lt;7 distinct geographic areas, and dashed arrows indicate fluxes with no data. To illustrate the magnitude of different fluxes, arrow width is proportional to the square root of the corresponding flux. Mean component fluxes do not necessarily add up to the mean total fluxes because different sets of sites are included depending on data availability (Figs. S5-S30). Mature forests are defined as</w:t>
+      </w:r>
+      <w:r>
+        <w:t xml:space="preserve"> </w:t>
+      </w:r>
+      <m:oMath>
+        <m:r>
+          <m:rPr>
+            <m:sty m:val="p"/>
+          </m:rPr>
+          <m:t>≥</m:t>
+        </m:r>
+      </m:oMath>
+      <w:r>
+        <w:t xml:space="preserve"> </w:t>
+      </w:r>
+      <w:r>
+        <w:t xml:space="preserve">100 years old and with no known major natural or anthropogenic disturbance in that time.</w:t>
       </w:r>
     </w:p>
     <w:p>
@@ -7172,7 +7189,7 @@
           <wp:inline>
             <wp:extent cx="5334000" cy="3669917"/>
             <wp:effectExtent b="0" l="0" r="0" t="0"/>
-            <wp:docPr descr="Figure 4 | C cycle diagram for mature temperate broadleaf forests. Arrows indicate fluxes (Mg C ha^{-1} yr^{-1}); boxes indicate stocks (Mg C ha^{-1}), with variables as defined in Table 1. Presented are mean ± std over geographically distinct areas (clusters of plots within 25 km of each other). Dashed shape outlines indicate variables with records from &lt;7 distinct geographic areas, and dashed arrows indicate fluxes with no data. To illustrate the magnitude of different fluxes, arrow width is proportional to the square root of the corresponding flux. Mean component fluxes do not necessarily add up to the mean total fluxes because different sets of sites are included depending on data availability (Figs. S5-S30). Mature forests are defined as ≥ 100 years old and with no known major natural or anthropogenic disturbance in that time." title="" id="1" name="Picture"/>
+            <wp:docPr descr="Figure 4 | C cycle diagram for mature temperate broadleaf forests. Arrows indicate fluxes (Mg C ha^{-1} yr^{-1}); boxes indicate stocks (Mg C ha^{-1}), with variables as defined in Table 1. Presented are mean ± std over geographically distinct areas (clusters of plots within 25 km of each other). Dashed shape outlines indicate variables with records from &lt;7 distinct geographic areas, and dashed arrows indicate fluxes with no data. To illustrate the magnitude of different fluxes, arrow width is proportional to the square root of the corresponding flux. Mean component fluxes do not necessarily add up to the mean total fluxes because different sets of sites are included depending on data availability (Figs. S5-S30). Mature forests are defined as \ge 100 years old and with no known major natural or anthropogenic disturbance in that time." title="" id="1" name="Picture"/>
             <a:graphic>
               <a:graphicData uri="http://schemas.openxmlformats.org/drawingml/2006/picture">
                 <pic:pic>
@@ -7287,7 +7304,24 @@
         </m:sSup>
       </m:oMath>
       <w:r>
-        <w:t xml:space="preserve">), with variables as defined in Table 1. Presented are mean ± std over geographically distinct areas (clusters of plots within 25 km of each other). Dashed shape outlines indicate variables with records from &lt;7 distinct geographic areas, and dashed arrows indicate fluxes with no data. To illustrate the magnitude of different fluxes, arrow width is proportional to the square root of the corresponding flux. Mean component fluxes do not necessarily add up to the mean total fluxes because different sets of sites are included depending on data availability (Figs. S5-S30). Mature forests are defined as ≥ 100 years old and with no known major natural or anthropogenic disturbance in that time.</w:t>
+        <w:t xml:space="preserve">), with variables as defined in Table 1. Presented are mean ± std over geographically distinct areas (clusters of plots within 25 km of each other). Dashed shape outlines indicate variables with records from &lt;7 distinct geographic areas, and dashed arrows indicate fluxes with no data. To illustrate the magnitude of different fluxes, arrow width is proportional to the square root of the corresponding flux. Mean component fluxes do not necessarily add up to the mean total fluxes because different sets of sites are included depending on data availability (Figs. S5-S30). Mature forests are defined as</w:t>
+      </w:r>
+      <w:r>
+        <w:t xml:space="preserve"> </w:t>
+      </w:r>
+      <m:oMath>
+        <m:r>
+          <m:rPr>
+            <m:sty m:val="p"/>
+          </m:rPr>
+          <m:t>≥</m:t>
+        </m:r>
+      </m:oMath>
+      <w:r>
+        <w:t xml:space="preserve"> </w:t>
+      </w:r>
+      <w:r>
+        <w:t xml:space="preserve">100 years old and with no known major natural or anthropogenic disturbance in that time.</w:t>
       </w:r>
     </w:p>
     <w:p>
@@ -7299,7 +7333,7 @@
           <wp:inline>
             <wp:extent cx="5334000" cy="3619893"/>
             <wp:effectExtent b="0" l="0" r="0" t="0"/>
-            <wp:docPr descr="Figure 5 | C cycle diagram for mature temperate conifer forests. Arrows indicate fluxes (Mg C ha^{-1} yr^{-1}); boxes indicate stocks (Mg C ha^{-1}), with variables as defined in Table 1. Presented are mean ± std over geographically distinct areas (clusters of plots within 25 km of each other). Dashed shape outlines indicate variables with records from &lt;7 distinct geographic areas, and dashed arrows indicate fluxes with no data. To illustrate the magnitude of different fluxes, arrow width is proportional to the square root of the corresponding flux. Mean component fluxes do not necessarily add up to the mean total fluxes because different sets of sites are included depending on data availability (Figs. S5-S30). Mature forests are defined as ≥ 100 years old and with no known major natural or anthropogenic disturbance in that time. The temperate conifer biome in particular is subject to high variability, with highest fluxes and stocks in the high-biomass forests of the US Pacific Northwest. An asterisk after a variable name indicates lack of C cycle closure." title="" id="1" name="Picture"/>
+            <wp:docPr descr="Figure 5 | C cycle diagram for mature temperate conifer forests. Arrows indicate fluxes (Mg C ha^{-1} yr^{-1}); boxes indicate stocks (Mg C ha^{-1}), with variables as defined in Table 1. Presented are mean ± std over geographically distinct areas (clusters of plots within 25 km of each other). Dashed shape outlines indicate variables with records from &lt;7 distinct geographic areas, and dashed arrows indicate fluxes with no data. To illustrate the magnitude of different fluxes, arrow width is proportional to the square root of the corresponding flux. Mean component fluxes do not necessarily add up to the mean total fluxes because different sets of sites are included depending on data availability (Figs. S5-S30). Mature forests are defined as \ge 100 years old and with no known major natural or anthropogenic disturbance in that time. The temperate conifer biome in particular is subject to high variability, with highest fluxes and stocks in the high-biomass forests of the US Pacific Northwest. An asterisk after a variable name indicates lack of C cycle closure." title="" id="1" name="Picture"/>
             <a:graphic>
               <a:graphicData uri="http://schemas.openxmlformats.org/drawingml/2006/picture">
                 <pic:pic>
@@ -7414,7 +7448,24 @@
         </m:sSup>
       </m:oMath>
       <w:r>
-        <w:t xml:space="preserve">), with variables as defined in Table 1. Presented are mean ± std over geographically distinct areas (clusters of plots within 25 km of each other). Dashed shape outlines indicate variables with records from &lt;7 distinct geographic areas, and dashed arrows indicate fluxes with no data. To illustrate the magnitude of different fluxes, arrow width is proportional to the square root of the corresponding flux. Mean component fluxes do not necessarily add up to the mean total fluxes because different sets of sites are included depending on data availability (Figs. S5-S30). Mature forests are defined as ≥ 100 years old and with no known major natural or anthropogenic disturbance in that time. The temperate conifer biome in particular is subject to high variability, with highest fluxes and stocks in the high-biomass forests of the US Pacific Northwest. An asterisk after a variable name indicates lack of C cycle closure.</w:t>
+        <w:t xml:space="preserve">), with variables as defined in Table 1. Presented are mean ± std over geographically distinct areas (clusters of plots within 25 km of each other). Dashed shape outlines indicate variables with records from &lt;7 distinct geographic areas, and dashed arrows indicate fluxes with no data. To illustrate the magnitude of different fluxes, arrow width is proportional to the square root of the corresponding flux. Mean component fluxes do not necessarily add up to the mean total fluxes because different sets of sites are included depending on data availability (Figs. S5-S30). Mature forests are defined as</w:t>
+      </w:r>
+      <w:r>
+        <w:t xml:space="preserve"> </w:t>
+      </w:r>
+      <m:oMath>
+        <m:r>
+          <m:rPr>
+            <m:sty m:val="p"/>
+          </m:rPr>
+          <m:t>≥</m:t>
+        </m:r>
+      </m:oMath>
+      <w:r>
+        <w:t xml:space="preserve"> </w:t>
+      </w:r>
+      <w:r>
+        <w:t xml:space="preserve">100 years old and with no known major natural or anthropogenic disturbance in that time. The temperate conifer biome in particular is subject to high variability, with highest fluxes and stocks in the high-biomass forests of the US Pacific Northwest. An asterisk after a variable name indicates lack of C cycle closure.</w:t>
       </w:r>
     </w:p>
     <w:p>
@@ -7426,7 +7477,7 @@
           <wp:inline>
             <wp:extent cx="5334000" cy="3657918"/>
             <wp:effectExtent b="0" l="0" r="0" t="0"/>
-            <wp:docPr descr="Figure 6 | C cycle diagram for mature boreaal conifer forests. Arrows indicate fluxes (Mg C ha^{-1} yr^{-1}); boxes indicate stocks (Mg C ha^{-1}), with variables as defined in Table 1. Presented are mean ± std over geographically distinct areas (clusters of plots within 25 km of each other). Dashed shape outlines indicate variables with records from &lt;7 distinct geographic areas, and dashed arrows indicate fluxes with no data. To illustrate the magnitude of different fluxes, arrow width is proportional to the square root of the corresponding flux. Mean component fluxes do not necessarily add up to the mean total fluxes because different sets of sites are included depending on data availability (Figs. S5-S30). Mature forests are defined as ≥ 100 years old and with no known major natural or anthropogenic disturbance in that time." title="" id="1" name="Picture"/>
+            <wp:docPr descr="Figure 6 | C cycle diagram for mature boreaal conifer forests. Arrows indicate fluxes (Mg C ha^{-1} yr^{-1}); boxes indicate stocks (Mg C ha^{-1}), with variables as defined in Table 1. Presented are mean ± std over geographically distinct areas (clusters of plots within 25 km of each other). Dashed shape outlines indicate variables with records from &lt;7 distinct geographic areas, and dashed arrows indicate fluxes with no data. To illustrate the magnitude of different fluxes, arrow width is proportional to the square root of the corresponding flux. Mean component fluxes do not necessarily add up to the mean total fluxes because different sets of sites are included depending on data availability (Figs. S5-S30). Mature forests are defined as \ge 100 years old and with no known major natural or anthropogenic disturbance in that time." title="" id="1" name="Picture"/>
             <a:graphic>
               <a:graphicData uri="http://schemas.openxmlformats.org/drawingml/2006/picture">
                 <pic:pic>
@@ -9236,7 +9287,7 @@
         <w:t xml:space="preserve"> </w:t>
       </w:r>
       <w:r>
-        <w:t xml:space="preserve">contained 16 C flux variables with sufficient data to analyize age trends in young forests (see Methods).</w:t>
+        <w:t xml:space="preserve">contained 16 C flux variables with sufficient data to analyze age trends in young forests (see Methods).</w:t>
       </w:r>
       <w:r>
         <w:t xml:space="preserve"> </w:t>
@@ -11530,69 +11581,7 @@
         <w:t xml:space="preserve"> </w:t>
       </w:r>
       <w:r>
-        <w:t xml:space="preserve">All of these displayed a significant overall increase with</w:t>
-      </w:r>
-      <w:r>
-        <w:t xml:space="preserve"> </w:t>
-      </w:r>
-      <m:oMath>
-        <m:r>
-          <m:t>l</m:t>
-        </m:r>
-        <m:r>
-          <m:t>o</m:t>
-        </m:r>
-        <m:r>
-          <m:t>g</m:t>
-        </m:r>
-        <m:r>
-          <m:t>10</m:t>
-        </m:r>
-        <m:r>
-          <m:rPr>
-            <m:sty m:val="p"/>
-          </m:rPr>
-          <m:t>[</m:t>
-        </m:r>
-        <m:r>
-          <m:t>s</m:t>
-        </m:r>
-        <m:r>
-          <m:t>t</m:t>
-        </m:r>
-        <m:r>
-          <m:t>a</m:t>
-        </m:r>
-        <m:r>
-          <m:t>n</m:t>
-        </m:r>
-        <m:r>
-          <m:t>d</m:t>
-        </m:r>
-        <m:r>
-          <m:rPr>
-            <m:sty m:val="p"/>
-          </m:rPr>
-          <m:t>.</m:t>
-        </m:r>
-        <m:r>
-          <m:t>a</m:t>
-        </m:r>
-        <m:r>
-          <m:t>g</m:t>
-        </m:r>
-        <m:r>
-          <m:t>e</m:t>
-        </m:r>
-        <m:r>
-          <m:rPr>
-            <m:sty m:val="p"/>
-          </m:rPr>
-          <m:t>]</m:t>
-        </m:r>
-      </m:oMath>
-      <w:r>
-        <w:t xml:space="preserve">.</w:t>
+        <w:t xml:space="preserve">All of these displayed a significant overall increase with the logarithm of stand age.</w:t>
       </w:r>
       <w:r>
         <w:t xml:space="preserve"> </w:t>
@@ -11794,19 +11783,167 @@
         <w:t xml:space="preserve"> </w:t>
       </w:r>
       <w:r>
-        <w:t xml:space="preserve">Carbon cycling rates generally increased from boreal to tropical regions and with stand age (Figs. 1, 9).</w:t>
-      </w:r>
-      <w:r>
-        <w:t xml:space="preserve"> </w:t>
-      </w:r>
-      <w:r>
-        <w:t xml:space="preserve">Specifically, most C fluxes were highest in tropical forests, intermediate in temperate (broadleaf or conifer) forests, and lowest in boreal forests – a pattern that generally held for both regrowth and mature forests (Figs. 1a, 7- 8, 9).</w:t>
-      </w:r>
-      <w:r>
-        <w:t xml:space="preserve"> </w:t>
-      </w:r>
-      <w:r>
-        <w:t xml:space="preserve">The notable exception was mature forest</w:t>
+        <w:t xml:space="preserve">Carbon cycling rates generally decreased from tropical to boreal climates in both mature and regrowth forests (Figs. 1, 7-9).</w:t>
+      </w:r>
+      <w:r>
+        <w:t xml:space="preserve"> </w:t>
+      </w:r>
+      <w:r>
+        <w:t xml:space="preserve">In contrast, mature forest C stocks (biomass, dead wood, and organic layer) and</w:t>
+      </w:r>
+      <w:r>
+        <w:t xml:space="preserve"> </w:t>
+      </w:r>
+      <m:oMath>
+        <m:r>
+          <m:t>N</m:t>
+        </m:r>
+        <m:r>
+          <m:t>E</m:t>
+        </m:r>
+        <m:r>
+          <m:t>P</m:t>
+        </m:r>
+      </m:oMath>
+      <w:r>
+        <w:t xml:space="preserve">, which are defined by the differences between in- and out- fluxes, exhibited little systematic variation across biomes (Figs. 1, 3-6, 8).</w:t>
+      </w:r>
+      <w:r>
+        <w:t xml:space="preserve"> </w:t>
+      </w:r>
+      <w:r>
+        <w:t xml:space="preserve">Consistent with theory and previous studies (Fig. 1b,d), the majority of autotrophic C fluxes, together with most live biomass pools, increased significantly with stand age (Table 1; Figs. 7- 9, S5-S30).</w:t>
+      </w:r>
+      <w:r>
+        <w:t xml:space="preserve"> </w:t>
+      </w:r>
+      <w:r>
+        <w:t xml:space="preserve">Together, these results refine and expand our understanding of C cycling in mature forests, while providing the first global-scale analysis of age trends in multiple forest C stocks and fluxes (Fig. 9).</w:t>
+      </w:r>
+    </w:p>
+    <w:bookmarkStart w:id="43" w:name="c-cycling-across-biomes"/>
+    <w:p>
+      <w:pPr>
+        <w:pStyle w:val="Heading3"/>
+      </w:pPr>
+      <w:r>
+        <w:t xml:space="preserve">C cycling across biomes</w:t>
+      </w:r>
+    </w:p>
+    <w:p>
+      <w:pPr>
+        <w:pStyle w:val="FirstParagraph"/>
+      </w:pPr>
+      <w:r>
+        <w:t xml:space="preserve">Our analysis revealed that most C fluxes were highest in tropical forests, intermediate in temperate (broadleaf or conifer) forests, and lowest in boreal forests – a pattern that generally held for both regrowth and mature forests (Figs. 1a, 7- 9).</w:t>
+      </w:r>
+      <w:r>
+        <w:t xml:space="preserve"> </w:t>
+      </w:r>
+      <w:r>
+        <w:t xml:space="preserve">For mature forests, this is consistent with a large body of previous work demonstrating that C fluxes generally decline with latitude and increase with temperature on a global scale</w:t>
+      </w:r>
+      <w:r>
+        <w:t xml:space="preserve"> </w:t>
+      </w:r>
+      <w:r>
+        <w:t xml:space="preserve">(e.g., Luyssaert</w:t>
+      </w:r>
+      <w:r>
+        <w:t xml:space="preserve"> </w:t>
+      </w:r>
+      <w:r>
+        <w:rPr>
+          <w:iCs/>
+          <w:i/>
+        </w:rPr>
+        <w:t xml:space="preserve">et al</w:t>
+      </w:r>
+      <w:r>
+        <w:t xml:space="preserve"> </w:t>
+      </w:r>
+      <w:r>
+        <w:t xml:space="preserve">2007, Gillman</w:t>
+      </w:r>
+      <w:r>
+        <w:t xml:space="preserve"> </w:t>
+      </w:r>
+      <w:r>
+        <w:rPr>
+          <w:iCs/>
+          <w:i/>
+        </w:rPr>
+        <w:t xml:space="preserve">et al</w:t>
+      </w:r>
+      <w:r>
+        <w:t xml:space="preserve"> </w:t>
+      </w:r>
+      <w:r>
+        <w:t xml:space="preserve">2015, Li and Xiao 2019, Banbury Morgan</w:t>
+      </w:r>
+      <w:r>
+        <w:t xml:space="preserve"> </w:t>
+      </w:r>
+      <w:r>
+        <w:rPr>
+          <w:iCs/>
+          <w:i/>
+        </w:rPr>
+        <w:t xml:space="preserve">et al</w:t>
+      </w:r>
+      <w:r>
+        <w:t xml:space="preserve"> </w:t>
+      </w:r>
+      <w:r>
+        <w:t xml:space="preserve">in press)</w:t>
+      </w:r>
+      <w:r>
+        <w:t xml:space="preserve">.</w:t>
+      </w:r>
+      <w:r>
+        <w:t xml:space="preserve"> </w:t>
+      </w:r>
+      <w:r>
+        <w:t xml:space="preserve">This consistency is not surprising, particularly given commonality in the data analyzed or used for calibration.</w:t>
+      </w:r>
+      <w:r>
+        <w:t xml:space="preserve"> </w:t>
+      </w:r>
+      <w:r>
+        <w:t xml:space="preserve">The finding that these patterns hold consistently across numerous fluxes, while aligning with theoretical expectations (Fig. 1a), is novel to this analysis</w:t>
+      </w:r>
+      <w:r>
+        <w:t xml:space="preserve"> </w:t>
+      </w:r>
+      <w:r>
+        <w:t xml:space="preserve">(but see Banbury Morgan</w:t>
+      </w:r>
+      <w:r>
+        <w:t xml:space="preserve"> </w:t>
+      </w:r>
+      <w:r>
+        <w:rPr>
+          <w:iCs/>
+          <w:i/>
+        </w:rPr>
+        <w:t xml:space="preserve">et al</w:t>
+      </w:r>
+      <w:r>
+        <w:t xml:space="preserve"> </w:t>
+      </w:r>
+      <w:r>
+        <w:t xml:space="preserve">in press for nine autotrophic fluxes)</w:t>
+      </w:r>
+      <w:r>
+        <w:t xml:space="preserve">.</w:t>
+      </w:r>
+    </w:p>
+    <w:p>
+      <w:pPr>
+        <w:pStyle w:val="BodyText"/>
+      </w:pPr>
+      <w:r>
+        <w:t xml:space="preserve">The notable exception to the pattern of fluxes decreasing from tropical to boreal regions was</w:t>
       </w:r>
       <w:r>
         <w:t xml:space="preserve"> </w:t>
@@ -11872,193 +12009,7 @@
         </m:sSub>
       </m:oMath>
       <w:r>
-        <w:t xml:space="preserve">) which was statistically indistinguishable across biomes (Fig. 7f).</w:t>
-      </w:r>
-      <w:r>
-        <w:t xml:space="preserve"> </w:t>
-      </w:r>
-      <w:r>
-        <w:t xml:space="preserve">There was also little directional variation in mean mature forest C stocks (biomass, dead wood, and organic layer) across biomes. However, maximum values for most stocks (all including live or standing woody biomass) occurred in temperate biomes (Figs. 1c, 3-6, 8).</w:t>
-      </w:r>
-      <w:r>
-        <w:t xml:space="preserve"> </w:t>
-      </w:r>
-      <w:r>
-        <w:t xml:space="preserve">Consistent with theory and previous studies (Fig. 1b,d), the majority of autotrophic C fluxes, together with most live biomass pools, increased significantly with stand age (Table 1; Figs. 7- 9, S5-S30).</w:t>
-      </w:r>
-      <w:r>
-        <w:t xml:space="preserve"> </w:t>
-      </w:r>
-      <w:r>
-        <w:t xml:space="preserve">Thus, moving from cold to tropical climates and from young to old stands, there is a general acceleration of C cycling. In contrast, C stocks and</w:t>
-      </w:r>
-      <w:r>
-        <w:t xml:space="preserve"> </w:t>
-      </w:r>
-      <m:oMath>
-        <m:r>
-          <m:t>N</m:t>
-        </m:r>
-        <m:r>
-          <m:t>E</m:t>
-        </m:r>
-        <m:r>
-          <m:t>P</m:t>
-        </m:r>
-      </m:oMath>
-      <w:r>
-        <w:t xml:space="preserve"> </w:t>
-      </w:r>
-      <w:r>
-        <w:t xml:space="preserve">of mature forests, which are defined by the differences between in- and out- fluxes, do not vary systematically across biomes.</w:t>
-      </w:r>
-      <w:r>
-        <w:t xml:space="preserve"> </w:t>
-      </w:r>
-      <w:r>
-        <w:t xml:space="preserve">Together, these results refine and expand our understanding of C cycling in mature forests, while providing the first global-scale analysis of age trends in multiple forest C stocks and fluxes (Figs. 9).</w:t>
-      </w:r>
-    </w:p>
-    <w:bookmarkStart w:id="43" w:name="c-cycling-across-biomes"/>
-    <w:p>
-      <w:pPr>
-        <w:pStyle w:val="Heading3"/>
-      </w:pPr>
-      <w:r>
-        <w:t xml:space="preserve">C cycling across biomes</w:t>
-      </w:r>
-    </w:p>
-    <w:p>
-      <w:pPr>
-        <w:pStyle w:val="FirstParagraph"/>
-      </w:pPr>
-      <w:r>
-        <w:t xml:space="preserve">Our analysis reveals that carbon cycling is most rapid in the tropics and slowest in boreal regions.</w:t>
-      </w:r>
-      <w:r>
-        <w:t xml:space="preserve"> </w:t>
-      </w:r>
-      <w:r>
-        <w:t xml:space="preserve">For mature forests, this is consistent with a large body of previous work demonstrating that C fluxes generally decline with latitude and increase with temperature on a global scale</w:t>
-      </w:r>
-      <w:r>
-        <w:t xml:space="preserve"> </w:t>
-      </w:r>
-      <w:r>
-        <w:t xml:space="preserve">(e.g., Luyssaert</w:t>
-      </w:r>
-      <w:r>
-        <w:t xml:space="preserve"> </w:t>
-      </w:r>
-      <w:r>
-        <w:rPr>
-          <w:iCs/>
-          <w:i/>
-        </w:rPr>
-        <w:t xml:space="preserve">et al</w:t>
-      </w:r>
-      <w:r>
-        <w:t xml:space="preserve"> </w:t>
-      </w:r>
-      <w:r>
-        <w:t xml:space="preserve">2007, Gillman</w:t>
-      </w:r>
-      <w:r>
-        <w:t xml:space="preserve"> </w:t>
-      </w:r>
-      <w:r>
-        <w:rPr>
-          <w:iCs/>
-          <w:i/>
-        </w:rPr>
-        <w:t xml:space="preserve">et al</w:t>
-      </w:r>
-      <w:r>
-        <w:t xml:space="preserve"> </w:t>
-      </w:r>
-      <w:r>
-        <w:t xml:space="preserve">2015, Li and Xiao 2019, Banbury Morgan</w:t>
-      </w:r>
-      <w:r>
-        <w:t xml:space="preserve"> </w:t>
-      </w:r>
-      <w:r>
-        <w:rPr>
-          <w:iCs/>
-          <w:i/>
-        </w:rPr>
-        <w:t xml:space="preserve">et al</w:t>
-      </w:r>
-      <w:r>
-        <w:t xml:space="preserve"> </w:t>
-      </w:r>
-      <w:r>
-        <w:t xml:space="preserve">in press)</w:t>
-      </w:r>
-      <w:r>
-        <w:t xml:space="preserve">.</w:t>
-      </w:r>
-      <w:r>
-        <w:t xml:space="preserve"> </w:t>
-      </w:r>
-      <w:r>
-        <w:t xml:space="preserve">This consistency is not surprising, particularly given commonality in the data analyzed or used for calibration.</w:t>
-      </w:r>
-      <w:r>
-        <w:t xml:space="preserve"> </w:t>
-      </w:r>
-      <w:r>
-        <w:t xml:space="preserve">The finding that these patterns hold consistently across numerous fluxes, while consistent with theoretical expectations (Fig. 1a), is novel to this analysis</w:t>
-      </w:r>
-      <w:r>
-        <w:t xml:space="preserve"> </w:t>
-      </w:r>
-      <w:r>
-        <w:t xml:space="preserve">(but see Banbury Morgan</w:t>
-      </w:r>
-      <w:r>
-        <w:t xml:space="preserve"> </w:t>
-      </w:r>
-      <w:r>
-        <w:rPr>
-          <w:iCs/>
-          <w:i/>
-        </w:rPr>
-        <w:t xml:space="preserve">et al</w:t>
-      </w:r>
-      <w:r>
-        <w:t xml:space="preserve"> </w:t>
-      </w:r>
-      <w:r>
-        <w:t xml:space="preserve">in press for nine autotrophic fluxes)</w:t>
-      </w:r>
-      <w:r>
-        <w:t xml:space="preserve">.</w:t>
-      </w:r>
-    </w:p>
-    <w:p>
-      <w:pPr>
-        <w:pStyle w:val="BodyText"/>
-      </w:pPr>
-      <w:r>
-        <w:t xml:space="preserve">The notable exception to the pattern of fluxes decreasing from tropical to boreal regions is</w:t>
-      </w:r>
-      <w:r>
-        <w:t xml:space="preserve"> </w:t>
-      </w:r>
-      <m:oMath>
-        <m:r>
-          <m:t>N</m:t>
-        </m:r>
-        <m:r>
-          <m:t>E</m:t>
-        </m:r>
-        <m:r>
-          <m:t>P</m:t>
-        </m:r>
-      </m:oMath>
-      <w:r>
-        <w:t xml:space="preserve">, which showed no significant differences across biomes, albeit with the highest mean in temperate broadleaf forests (Fig. 7f).</w:t>
+        <w:t xml:space="preserve">), which showed no significant differences across biomes, albeit with the highest mean in temperate broadleaf forests (Fig. 7f).</w:t>
       </w:r>
       <w:r>
         <w:t xml:space="preserve"> </w:t>
@@ -12142,7 +12093,7 @@
         <w:t xml:space="preserve"> </w:t>
       </w:r>
       <w:r>
-        <w:t xml:space="preserve">sequestration (or release) by the ecosystem (Fig. 1a-b).</w:t>
+        <w:t xml:space="preserve">sequestration (or release) by the ecosystem.</w:t>
       </w:r>
       <w:r>
         <w:t xml:space="preserve"> </w:t>
@@ -13733,7 +13684,7 @@
         <w:t xml:space="preserve">(Fig. 9, Odum 1969)</w:t>
       </w:r>
       <w:r>
-        <w:t xml:space="preserve">, and such declines have been observed</w:t>
+        <w:t xml:space="preserve">, and such declines have been documented</w:t>
       </w:r>
       <w:r>
         <w:t xml:space="preserve"> </w:t>
@@ -13938,13 +13889,13 @@
         <w:t xml:space="preserve">2011)</w:t>
       </w:r>
       <w:r>
-        <w:t xml:space="preserve">, contrasting with more variable age trends in deadwood and the organic layer (Fig. 9).</w:t>
-      </w:r>
-      <w:r>
-        <w:t xml:space="preserve"> </w:t>
-      </w:r>
-      <w:r>
-        <w:t xml:space="preserve">The latter depend strongly on the type of disturbance.</w:t>
+        <w:t xml:space="preserve">.</w:t>
+      </w:r>
+      <w:r>
+        <w:t xml:space="preserve"> </w:t>
+      </w:r>
+      <w:r>
+        <w:t xml:space="preserve">This contrasts with more variable age trends in deadwood and the organic layer (Fig. 9), which depend strongly on the type of disturbance.</w:t>
       </w:r>
       <w:r>
         <w:t xml:space="preserve"> </w:t>
@@ -13956,7 +13907,7 @@
         <w:t xml:space="preserve"> </w:t>
       </w:r>
       <w:r>
-        <w:t xml:space="preserve">(e.g., tropical stands in Figs. 8, 9; e.g., Vargas</w:t>
+        <w:t xml:space="preserve">(e.g., tropical stands in Figs. 8, 9, Vargas</w:t>
       </w:r>
       <w:r>
         <w:t xml:space="preserve"> </w:t>
@@ -14031,7 +13982,7 @@
         <w:t xml:space="preserve"> </w:t>
       </w:r>
       <w:r>
-        <w:t xml:space="preserve">(e.g., temperate and boreal stands in Figs. 8, 9; e.g., Carmona</w:t>
+        <w:t xml:space="preserve">(e.g., temperate and boreal stands in Figs. 8, 9, Carmona</w:t>
       </w:r>
       <w:r>
         <w:t xml:space="preserve"> </w:t>
@@ -14080,7 +14031,7 @@
         <w:t xml:space="preserve"> </w:t>
       </w:r>
       <w:r>
-        <w:t xml:space="preserve">However, there is wide variation around these means, implying that any given stand could deviate substantially from them, and the sample means presented here probably do not represent true biome means (particularly for temperate conifer forests where high-biomass stands are over-represented in</w:t>
+        <w:t xml:space="preserve">However, there is wide variation around these means, implying that any given stand could deviate substantially, and the sample means presented here probably do not represent true biome means (particularly for temperate conifer forests where high-biomass stands are over-represented in</w:t>
       </w:r>
       <w:r>
         <w:t xml:space="preserve"> </w:t>
@@ -14487,12 +14438,6 @@
         <w:t xml:space="preserve"> </w:t>
       </w:r>
       <w:r>
-        <w:t xml:space="preserve">Notably,</w:t>
-      </w:r>
-      <w:r>
-        <w:t xml:space="preserve"> </w:t>
-      </w:r>
-      <w:r>
         <w:rPr>
           <w:iCs/>
           <w:i/>
@@ -15477,7 +15422,7 @@
         <w:t xml:space="preserve">ForC</w:t>
       </w:r>
       <w:r>
-        <w:t xml:space="preserve">’s tens of thousands of records are readily available in a standardized format, along with all code used in the analyses presented here</w:t>
+        <w:t xml:space="preserve">’s tens of thousands of records are readily available in a standardized format, along with all code used in the analyses presented here.</w:t>
       </w:r>
       <w:r>
         <w:t xml:space="preserve"> </w:t>
@@ -15942,7 +15887,7 @@
         <w:t xml:space="preserve"> </w:t>
       </w:r>
       <w:r>
-        <w:t xml:space="preserve">Ground-based data such as</w:t>
+        <w:t xml:space="preserve">Ground-based data such as those in</w:t>
       </w:r>
       <w:r>
         <w:t xml:space="preserve"> </w:t>
